--- a/SYMFONY-suite1-queryBuilder.docx
+++ b/SYMFONY-suite1-queryBuilder.docx
@@ -43,28 +43,51 @@
       </w:r>
     </w:p>
     <w:p>
-      <w:r>
+      <w:pPr>
+        <w:rPr>
+          <w:u w:val="single"/>
+        </w:rPr>
+      </w:pPr>
+      <w:r>
+        <w:rPr>
+          <w:u w:val="single"/>
+        </w:rPr>
         <w:t xml:space="preserve">Exemple : Dans </w:t>
       </w:r>
       <w:proofErr w:type="spellStart"/>
       <w:r>
+        <w:rPr>
+          <w:u w:val="single"/>
+        </w:rPr>
         <w:t>ThemeRepository</w:t>
       </w:r>
       <w:proofErr w:type="spellEnd"/>
       <w:r>
+        <w:rPr>
+          <w:u w:val="single"/>
+        </w:rPr>
         <w:t xml:space="preserve">, ajouter une méthode </w:t>
       </w:r>
       <w:proofErr w:type="spellStart"/>
       <w:proofErr w:type="gramStart"/>
       <w:r>
+        <w:rPr>
+          <w:u w:val="single"/>
+        </w:rPr>
         <w:t>getAllThemes</w:t>
       </w:r>
       <w:proofErr w:type="spellEnd"/>
       <w:r>
+        <w:rPr>
+          <w:u w:val="single"/>
+        </w:rPr>
         <w:t>(</w:t>
       </w:r>
       <w:proofErr w:type="gramEnd"/>
       <w:r>
+        <w:rPr>
+          <w:u w:val="single"/>
+        </w:rPr>
         <w:t>pour l’exemple)</w:t>
       </w:r>
     </w:p>
@@ -952,6 +975,8 @@
       <w:r>
         <w:t>).</w:t>
       </w:r>
+      <w:bookmarkStart w:id="0" w:name="_GoBack"/>
+      <w:bookmarkEnd w:id="0"/>
     </w:p>
     <w:p/>
     <w:p>
@@ -993,8 +1018,6 @@
         </w:rPr>
         <w:t xml:space="preserve"> </w:t>
       </w:r>
-      <w:bookmarkStart w:id="0" w:name="_GoBack"/>
-      <w:bookmarkEnd w:id="0"/>
       <w:r>
         <w:rPr>
           <w:lang w:val="en-US"/>
@@ -1493,11 +1516,848 @@
         <w:t>;</w:t>
       </w:r>
     </w:p>
+    <w:p>
+      <w:pPr>
+        <w:rPr>
+          <w:lang w:val="en-US"/>
+        </w:rPr>
+      </w:pPr>
+    </w:p>
+    <w:p>
+      <w:r>
+        <w:t>Voir doc à partir de la page 100</w:t>
+      </w:r>
+    </w:p>
     <w:p/>
     <w:p>
-      <w:r>
-        <w:t>Voir doc à partir de la page 100</w:t>
-      </w:r>
+      <w:pPr>
+        <w:pStyle w:val="Sous-titre"/>
+      </w:pPr>
+      <w:r>
+        <w:t xml:space="preserve">Installation de </w:t>
+      </w:r>
+      <w:proofErr w:type="spellStart"/>
+      <w:r>
+        <w:t>oro</w:t>
+      </w:r>
+      <w:proofErr w:type="spellEnd"/>
+      <w:r>
+        <w:t>/doctrine-extensions</w:t>
+      </w:r>
+    </w:p>
+    <w:p>
+      <w:r>
+        <w:t xml:space="preserve">Utiliser certaines fonctions </w:t>
+      </w:r>
+      <w:proofErr w:type="spellStart"/>
+      <w:r>
+        <w:t>sql</w:t>
+      </w:r>
+      <w:proofErr w:type="spellEnd"/>
+      <w:r>
+        <w:t xml:space="preserve"> dans </w:t>
+      </w:r>
+      <w:proofErr w:type="spellStart"/>
+      <w:r>
+        <w:t>QueryBuilder</w:t>
+      </w:r>
+      <w:proofErr w:type="spellEnd"/>
+      <w:r>
+        <w:t xml:space="preserve"> car Doctrine ne le gère pas</w:t>
+      </w:r>
+    </w:p>
+    <w:p>
+      <w:proofErr w:type="gramStart"/>
+      <w:r>
+        <w:t>composer</w:t>
+      </w:r>
+      <w:proofErr w:type="gramEnd"/>
+      <w:r>
+        <w:t xml:space="preserve"> </w:t>
+      </w:r>
+      <w:proofErr w:type="spellStart"/>
+      <w:r>
+        <w:t>require</w:t>
+      </w:r>
+      <w:proofErr w:type="spellEnd"/>
+      <w:r>
+        <w:t xml:space="preserve"> </w:t>
+      </w:r>
+      <w:proofErr w:type="spellStart"/>
+      <w:r>
+        <w:t>oro</w:t>
+      </w:r>
+      <w:proofErr w:type="spellEnd"/>
+      <w:r>
+        <w:t>/doctrine-extensions</w:t>
+      </w:r>
+    </w:p>
+    <w:p>
+      <w:proofErr w:type="gramStart"/>
+      <w:r>
+        <w:t>voir</w:t>
+      </w:r>
+      <w:proofErr w:type="gramEnd"/>
+      <w:r>
+        <w:t xml:space="preserve"> la doc :</w:t>
+      </w:r>
+    </w:p>
+    <w:p>
+      <w:hyperlink r:id="rId6" w:history="1">
+        <w:r>
+          <w:rPr>
+            <w:rStyle w:val="Lienhypertexte"/>
+          </w:rPr>
+          <w:t>https://github.com/oroinc/doctrine-extensions</w:t>
+        </w:r>
+      </w:hyperlink>
+    </w:p>
+    <w:p>
+      <w:proofErr w:type="gramStart"/>
+      <w:r>
+        <w:t>pour</w:t>
+      </w:r>
+      <w:proofErr w:type="gramEnd"/>
+      <w:r>
+        <w:t xml:space="preserve"> la suite de l’installation</w:t>
+      </w:r>
+      <w:r>
+        <w:t xml:space="preserve"> pour la modification du fichier </w:t>
+      </w:r>
+      <w:proofErr w:type="spellStart"/>
+      <w:r>
+        <w:t>config.yml</w:t>
+      </w:r>
+      <w:proofErr w:type="spellEnd"/>
+    </w:p>
+    <w:p/>
+    <w:p>
+      <w:pPr>
+        <w:rPr>
+          <w:u w:val="single"/>
+        </w:rPr>
+      </w:pPr>
+      <w:r>
+        <w:rPr>
+          <w:u w:val="single"/>
+        </w:rPr>
+        <w:lastRenderedPageBreak/>
+        <w:t xml:space="preserve">Exemple 2 : Ajout d’une autre méthode </w:t>
+      </w:r>
+      <w:r>
+        <w:rPr>
+          <w:u w:val="single"/>
+        </w:rPr>
+        <w:t xml:space="preserve">dans le </w:t>
+      </w:r>
+      <w:proofErr w:type="spellStart"/>
+      <w:r>
+        <w:rPr>
+          <w:u w:val="single"/>
+        </w:rPr>
+        <w:t>R</w:t>
+      </w:r>
+      <w:r>
+        <w:rPr>
+          <w:u w:val="single"/>
+        </w:rPr>
+        <w:t>epository</w:t>
+      </w:r>
+      <w:proofErr w:type="spellEnd"/>
+      <w:r>
+        <w:rPr>
+          <w:u w:val="single"/>
+        </w:rPr>
+        <w:t xml:space="preserve"> avec </w:t>
+      </w:r>
+      <w:proofErr w:type="spellStart"/>
+      <w:r>
+        <w:rPr>
+          <w:u w:val="single"/>
+        </w:rPr>
+        <w:t>QueryBuilder</w:t>
+      </w:r>
+      <w:proofErr w:type="spellEnd"/>
+      <w:r>
+        <w:rPr>
+          <w:u w:val="single"/>
+        </w:rPr>
+        <w:t xml:space="preserve"> dans l’entité Post</w:t>
+      </w:r>
+    </w:p>
+    <w:p>
+      <w:pPr>
+        <w:shd w:val="clear" w:color="auto" w:fill="2B2B2B"/>
+        <w:tabs>
+          <w:tab w:val="left" w:pos="916"/>
+          <w:tab w:val="left" w:pos="1832"/>
+          <w:tab w:val="left" w:pos="2748"/>
+          <w:tab w:val="left" w:pos="3664"/>
+          <w:tab w:val="left" w:pos="4580"/>
+          <w:tab w:val="left" w:pos="5496"/>
+          <w:tab w:val="left" w:pos="6412"/>
+          <w:tab w:val="left" w:pos="7328"/>
+          <w:tab w:val="left" w:pos="8244"/>
+          <w:tab w:val="left" w:pos="9160"/>
+          <w:tab w:val="left" w:pos="10076"/>
+          <w:tab w:val="left" w:pos="10992"/>
+          <w:tab w:val="left" w:pos="11908"/>
+          <w:tab w:val="left" w:pos="12824"/>
+          <w:tab w:val="left" w:pos="13740"/>
+          <w:tab w:val="left" w:pos="14656"/>
+        </w:tabs>
+        <w:spacing w:after="0" w:line="240" w:lineRule="auto"/>
+        <w:rPr>
+          <w:rFonts w:ascii="Source Code Pro" w:eastAsia="Times New Roman" w:hAnsi="Source Code Pro" w:cs="Courier New"/>
+          <w:color w:val="A9B7C6"/>
+          <w:sz w:val="20"/>
+          <w:szCs w:val="20"/>
+          <w:lang w:val="en-US" w:eastAsia="fr-FR"/>
+        </w:rPr>
+      </w:pPr>
+      <w:r>
+        <w:rPr>
+          <w:rFonts w:ascii="Source Code Pro" w:eastAsia="Times New Roman" w:hAnsi="Source Code Pro" w:cs="Courier New"/>
+          <w:b/>
+          <w:bCs/>
+          <w:color w:val="CC7832"/>
+          <w:sz w:val="20"/>
+          <w:szCs w:val="20"/>
+          <w:shd w:val="clear" w:color="auto" w:fill="232525"/>
+          <w:lang w:val="en-US" w:eastAsia="fr-FR"/>
+        </w:rPr>
+        <w:t xml:space="preserve">public function </w:t>
+      </w:r>
+      <w:proofErr w:type="spellStart"/>
+      <w:r>
+        <w:rPr>
+          <w:rFonts w:ascii="Source Code Pro" w:eastAsia="Times New Roman" w:hAnsi="Source Code Pro" w:cs="Courier New"/>
+          <w:color w:val="FFC66D"/>
+          <w:sz w:val="20"/>
+          <w:szCs w:val="20"/>
+          <w:shd w:val="clear" w:color="auto" w:fill="232525"/>
+          <w:lang w:val="en-US" w:eastAsia="fr-FR"/>
+        </w:rPr>
+        <w:t>getPostsGroupedByYear</w:t>
+      </w:r>
+      <w:proofErr w:type="spellEnd"/>
+      <w:r>
+        <w:rPr>
+          <w:rFonts w:ascii="Source Code Pro" w:eastAsia="Times New Roman" w:hAnsi="Source Code Pro" w:cs="Courier New"/>
+          <w:color w:val="A9B7C6"/>
+          <w:sz w:val="20"/>
+          <w:szCs w:val="20"/>
+          <w:shd w:val="clear" w:color="auto" w:fill="232525"/>
+          <w:lang w:val="en-US" w:eastAsia="fr-FR"/>
+        </w:rPr>
+        <w:t>() {</w:t>
+      </w:r>
+      <w:r>
+        <w:rPr>
+          <w:rFonts w:ascii="Source Code Pro" w:eastAsia="Times New Roman" w:hAnsi="Source Code Pro" w:cs="Courier New"/>
+          <w:color w:val="A9B7C6"/>
+          <w:sz w:val="20"/>
+          <w:szCs w:val="20"/>
+          <w:shd w:val="clear" w:color="auto" w:fill="232525"/>
+          <w:lang w:val="en-US" w:eastAsia="fr-FR"/>
+        </w:rPr>
+        <w:br/>
+        <w:t xml:space="preserve">    </w:t>
+      </w:r>
+      <w:r>
+        <w:rPr>
+          <w:rFonts w:ascii="Source Code Pro" w:eastAsia="Times New Roman" w:hAnsi="Source Code Pro" w:cs="Courier New"/>
+          <w:color w:val="9876AA"/>
+          <w:sz w:val="20"/>
+          <w:szCs w:val="20"/>
+          <w:shd w:val="clear" w:color="auto" w:fill="232525"/>
+          <w:lang w:val="en-US" w:eastAsia="fr-FR"/>
+        </w:rPr>
+        <w:t>$</w:t>
+      </w:r>
+      <w:proofErr w:type="spellStart"/>
+      <w:r>
+        <w:rPr>
+          <w:rFonts w:ascii="Source Code Pro" w:eastAsia="Times New Roman" w:hAnsi="Source Code Pro" w:cs="Courier New"/>
+          <w:color w:val="9876AA"/>
+          <w:sz w:val="20"/>
+          <w:szCs w:val="20"/>
+          <w:shd w:val="clear" w:color="auto" w:fill="232525"/>
+          <w:lang w:val="en-US" w:eastAsia="fr-FR"/>
+        </w:rPr>
+        <w:t>qb</w:t>
+      </w:r>
+      <w:proofErr w:type="spellEnd"/>
+      <w:r>
+        <w:rPr>
+          <w:rFonts w:ascii="Source Code Pro" w:eastAsia="Times New Roman" w:hAnsi="Source Code Pro" w:cs="Courier New"/>
+          <w:color w:val="9876AA"/>
+          <w:sz w:val="20"/>
+          <w:szCs w:val="20"/>
+          <w:shd w:val="clear" w:color="auto" w:fill="232525"/>
+          <w:lang w:val="en-US" w:eastAsia="fr-FR"/>
+        </w:rPr>
+        <w:t xml:space="preserve"> </w:t>
+      </w:r>
+      <w:r>
+        <w:rPr>
+          <w:rFonts w:ascii="Source Code Pro" w:eastAsia="Times New Roman" w:hAnsi="Source Code Pro" w:cs="Courier New"/>
+          <w:color w:val="A9B7C6"/>
+          <w:sz w:val="20"/>
+          <w:szCs w:val="20"/>
+          <w:shd w:val="clear" w:color="auto" w:fill="232525"/>
+          <w:lang w:val="en-US" w:eastAsia="fr-FR"/>
+        </w:rPr>
+        <w:t xml:space="preserve">= </w:t>
+      </w:r>
+      <w:r>
+        <w:rPr>
+          <w:rFonts w:ascii="Source Code Pro" w:eastAsia="Times New Roman" w:hAnsi="Source Code Pro" w:cs="Courier New"/>
+          <w:color w:val="9876AA"/>
+          <w:sz w:val="20"/>
+          <w:szCs w:val="20"/>
+          <w:shd w:val="clear" w:color="auto" w:fill="232525"/>
+          <w:lang w:val="en-US" w:eastAsia="fr-FR"/>
+        </w:rPr>
+        <w:t>$this</w:t>
+      </w:r>
+      <w:r>
+        <w:rPr>
+          <w:rFonts w:ascii="Source Code Pro" w:eastAsia="Times New Roman" w:hAnsi="Source Code Pro" w:cs="Courier New"/>
+          <w:color w:val="A9B7C6"/>
+          <w:sz w:val="20"/>
+          <w:szCs w:val="20"/>
+          <w:shd w:val="clear" w:color="auto" w:fill="232525"/>
+          <w:lang w:val="en-US" w:eastAsia="fr-FR"/>
+        </w:rPr>
+        <w:t>-&gt;</w:t>
+      </w:r>
+      <w:proofErr w:type="spellStart"/>
+      <w:r>
+        <w:rPr>
+          <w:rFonts w:ascii="Source Code Pro" w:eastAsia="Times New Roman" w:hAnsi="Source Code Pro" w:cs="Courier New"/>
+          <w:color w:val="FFC66D"/>
+          <w:sz w:val="20"/>
+          <w:szCs w:val="20"/>
+          <w:shd w:val="clear" w:color="auto" w:fill="232525"/>
+          <w:lang w:val="en-US" w:eastAsia="fr-FR"/>
+        </w:rPr>
+        <w:t>createQueryBuilder</w:t>
+      </w:r>
+      <w:proofErr w:type="spellEnd"/>
+      <w:r>
+        <w:rPr>
+          <w:rFonts w:ascii="Source Code Pro" w:eastAsia="Times New Roman" w:hAnsi="Source Code Pro" w:cs="Courier New"/>
+          <w:color w:val="A9B7C6"/>
+          <w:sz w:val="20"/>
+          <w:szCs w:val="20"/>
+          <w:shd w:val="clear" w:color="auto" w:fill="232525"/>
+          <w:lang w:val="en-US" w:eastAsia="fr-FR"/>
+        </w:rPr>
+        <w:t>(</w:t>
+      </w:r>
+      <w:r>
+        <w:rPr>
+          <w:rFonts w:ascii="Source Code Pro" w:eastAsia="Times New Roman" w:hAnsi="Source Code Pro" w:cs="Courier New"/>
+          <w:color w:val="6A8759"/>
+          <w:sz w:val="20"/>
+          <w:szCs w:val="20"/>
+          <w:shd w:val="clear" w:color="auto" w:fill="232525"/>
+          <w:lang w:val="en-US" w:eastAsia="fr-FR"/>
+        </w:rPr>
+        <w:t>'p'</w:t>
+      </w:r>
+      <w:r>
+        <w:rPr>
+          <w:rFonts w:ascii="Source Code Pro" w:eastAsia="Times New Roman" w:hAnsi="Source Code Pro" w:cs="Courier New"/>
+          <w:color w:val="A9B7C6"/>
+          <w:sz w:val="20"/>
+          <w:szCs w:val="20"/>
+          <w:shd w:val="clear" w:color="auto" w:fill="232525"/>
+          <w:lang w:val="en-US" w:eastAsia="fr-FR"/>
+        </w:rPr>
+        <w:t>)</w:t>
+      </w:r>
+      <w:r>
+        <w:rPr>
+          <w:rFonts w:ascii="Source Code Pro" w:eastAsia="Times New Roman" w:hAnsi="Source Code Pro" w:cs="Courier New"/>
+          <w:color w:val="CC7832"/>
+          <w:sz w:val="20"/>
+          <w:szCs w:val="20"/>
+          <w:shd w:val="clear" w:color="auto" w:fill="232525"/>
+          <w:lang w:val="en-US" w:eastAsia="fr-FR"/>
+        </w:rPr>
+        <w:t>;</w:t>
+      </w:r>
+      <w:r>
+        <w:rPr>
+          <w:rFonts w:ascii="Source Code Pro" w:eastAsia="Times New Roman" w:hAnsi="Source Code Pro" w:cs="Courier New"/>
+          <w:color w:val="CC7832"/>
+          <w:sz w:val="20"/>
+          <w:szCs w:val="20"/>
+          <w:shd w:val="clear" w:color="auto" w:fill="232525"/>
+          <w:lang w:val="en-US" w:eastAsia="fr-FR"/>
+        </w:rPr>
+        <w:br/>
+      </w:r>
+      <w:r>
+        <w:rPr>
+          <w:rFonts w:ascii="Source Code Pro" w:eastAsia="Times New Roman" w:hAnsi="Source Code Pro" w:cs="Courier New"/>
+          <w:color w:val="CC7832"/>
+          <w:sz w:val="20"/>
+          <w:szCs w:val="20"/>
+          <w:shd w:val="clear" w:color="auto" w:fill="232525"/>
+          <w:lang w:val="en-US" w:eastAsia="fr-FR"/>
+        </w:rPr>
+        <w:br/>
+        <w:t xml:space="preserve">    </w:t>
+      </w:r>
+      <w:r>
+        <w:rPr>
+          <w:rFonts w:ascii="Source Code Pro" w:eastAsia="Times New Roman" w:hAnsi="Source Code Pro" w:cs="Courier New"/>
+          <w:color w:val="9876AA"/>
+          <w:sz w:val="20"/>
+          <w:szCs w:val="20"/>
+          <w:shd w:val="clear" w:color="auto" w:fill="232525"/>
+          <w:lang w:val="en-US" w:eastAsia="fr-FR"/>
+        </w:rPr>
+        <w:t>$</w:t>
+      </w:r>
+      <w:proofErr w:type="spellStart"/>
+      <w:r>
+        <w:rPr>
+          <w:rFonts w:ascii="Source Code Pro" w:eastAsia="Times New Roman" w:hAnsi="Source Code Pro" w:cs="Courier New"/>
+          <w:color w:val="9876AA"/>
+          <w:sz w:val="20"/>
+          <w:szCs w:val="20"/>
+          <w:shd w:val="clear" w:color="auto" w:fill="232525"/>
+          <w:lang w:val="en-US" w:eastAsia="fr-FR"/>
+        </w:rPr>
+        <w:t>qb</w:t>
+      </w:r>
+      <w:proofErr w:type="spellEnd"/>
+      <w:r>
+        <w:rPr>
+          <w:rFonts w:ascii="Source Code Pro" w:eastAsia="Times New Roman" w:hAnsi="Source Code Pro" w:cs="Courier New"/>
+          <w:color w:val="A9B7C6"/>
+          <w:sz w:val="20"/>
+          <w:szCs w:val="20"/>
+          <w:shd w:val="clear" w:color="auto" w:fill="232525"/>
+          <w:lang w:val="en-US" w:eastAsia="fr-FR"/>
+        </w:rPr>
+        <w:t>-&gt;</w:t>
+      </w:r>
+      <w:r>
+        <w:rPr>
+          <w:rFonts w:ascii="Source Code Pro" w:eastAsia="Times New Roman" w:hAnsi="Source Code Pro" w:cs="Courier New"/>
+          <w:color w:val="FFC66D"/>
+          <w:sz w:val="20"/>
+          <w:szCs w:val="20"/>
+          <w:shd w:val="clear" w:color="auto" w:fill="232525"/>
+          <w:lang w:val="en-US" w:eastAsia="fr-FR"/>
+        </w:rPr>
+        <w:t>select</w:t>
+      </w:r>
+      <w:r>
+        <w:rPr>
+          <w:rFonts w:ascii="Source Code Pro" w:eastAsia="Times New Roman" w:hAnsi="Source Code Pro" w:cs="Courier New"/>
+          <w:color w:val="A9B7C6"/>
+          <w:sz w:val="20"/>
+          <w:szCs w:val="20"/>
+          <w:shd w:val="clear" w:color="auto" w:fill="232525"/>
+          <w:lang w:val="en-US" w:eastAsia="fr-FR"/>
+        </w:rPr>
+        <w:t>(</w:t>
+      </w:r>
+      <w:r>
+        <w:rPr>
+          <w:rFonts w:ascii="Source Code Pro" w:eastAsia="Times New Roman" w:hAnsi="Source Code Pro" w:cs="Courier New"/>
+          <w:color w:val="6A8759"/>
+          <w:sz w:val="20"/>
+          <w:szCs w:val="20"/>
+          <w:shd w:val="clear" w:color="auto" w:fill="232525"/>
+          <w:lang w:val="en-US" w:eastAsia="fr-FR"/>
+        </w:rPr>
+        <w:t>'YEAR(</w:t>
+      </w:r>
+      <w:proofErr w:type="spellStart"/>
+      <w:r>
+        <w:rPr>
+          <w:rFonts w:ascii="Source Code Pro" w:eastAsia="Times New Roman" w:hAnsi="Source Code Pro" w:cs="Courier New"/>
+          <w:color w:val="6A8759"/>
+          <w:sz w:val="20"/>
+          <w:szCs w:val="20"/>
+          <w:shd w:val="clear" w:color="auto" w:fill="232525"/>
+          <w:lang w:val="en-US" w:eastAsia="fr-FR"/>
+        </w:rPr>
+        <w:t>p.createdAt</w:t>
+      </w:r>
+      <w:proofErr w:type="spellEnd"/>
+      <w:r>
+        <w:rPr>
+          <w:rFonts w:ascii="Source Code Pro" w:eastAsia="Times New Roman" w:hAnsi="Source Code Pro" w:cs="Courier New"/>
+          <w:color w:val="6A8759"/>
+          <w:sz w:val="20"/>
+          <w:szCs w:val="20"/>
+          <w:shd w:val="clear" w:color="auto" w:fill="232525"/>
+          <w:lang w:val="en-US" w:eastAsia="fr-FR"/>
+        </w:rPr>
+        <w:t xml:space="preserve">) as </w:t>
+      </w:r>
+      <w:proofErr w:type="spellStart"/>
+      <w:r>
+        <w:rPr>
+          <w:rFonts w:ascii="Source Code Pro" w:eastAsia="Times New Roman" w:hAnsi="Source Code Pro" w:cs="Courier New"/>
+          <w:color w:val="6A8759"/>
+          <w:sz w:val="20"/>
+          <w:szCs w:val="20"/>
+          <w:shd w:val="clear" w:color="auto" w:fill="232525"/>
+          <w:lang w:val="en-US" w:eastAsia="fr-FR"/>
+        </w:rPr>
+        <w:t>yearPublished</w:t>
+      </w:r>
+      <w:proofErr w:type="spellEnd"/>
+      <w:r>
+        <w:rPr>
+          <w:rFonts w:ascii="Source Code Pro" w:eastAsia="Times New Roman" w:hAnsi="Source Code Pro" w:cs="Courier New"/>
+          <w:color w:val="6A8759"/>
+          <w:sz w:val="20"/>
+          <w:szCs w:val="20"/>
+          <w:shd w:val="clear" w:color="auto" w:fill="232525"/>
+          <w:lang w:val="en-US" w:eastAsia="fr-FR"/>
+        </w:rPr>
+        <w:t>,</w:t>
+      </w:r>
+      <w:r>
+        <w:rPr>
+          <w:rFonts w:ascii="Source Code Pro" w:eastAsia="Times New Roman" w:hAnsi="Source Code Pro" w:cs="Courier New"/>
+          <w:color w:val="6A8759"/>
+          <w:sz w:val="20"/>
+          <w:szCs w:val="20"/>
+          <w:shd w:val="clear" w:color="auto" w:fill="232525"/>
+          <w:lang w:val="en-US" w:eastAsia="fr-FR"/>
+        </w:rPr>
+        <w:br/>
+        <w:t xml:space="preserve">                    </w:t>
+      </w:r>
+      <w:proofErr w:type="gramStart"/>
+      <w:r>
+        <w:rPr>
+          <w:rFonts w:ascii="Source Code Pro" w:eastAsia="Times New Roman" w:hAnsi="Source Code Pro" w:cs="Courier New"/>
+          <w:color w:val="6A8759"/>
+          <w:sz w:val="20"/>
+          <w:szCs w:val="20"/>
+          <w:shd w:val="clear" w:color="auto" w:fill="232525"/>
+          <w:lang w:val="en-US" w:eastAsia="fr-FR"/>
+        </w:rPr>
+        <w:t>COUNT(</w:t>
+      </w:r>
+      <w:proofErr w:type="gramEnd"/>
+      <w:r>
+        <w:rPr>
+          <w:rFonts w:ascii="Source Code Pro" w:eastAsia="Times New Roman" w:hAnsi="Source Code Pro" w:cs="Courier New"/>
+          <w:color w:val="6A8759"/>
+          <w:sz w:val="20"/>
+          <w:szCs w:val="20"/>
+          <w:shd w:val="clear" w:color="auto" w:fill="232525"/>
+          <w:lang w:val="en-US" w:eastAsia="fr-FR"/>
+        </w:rPr>
+        <w:t xml:space="preserve">p.id) as </w:t>
+      </w:r>
+      <w:proofErr w:type="spellStart"/>
+      <w:r>
+        <w:rPr>
+          <w:rFonts w:ascii="Source Code Pro" w:eastAsia="Times New Roman" w:hAnsi="Source Code Pro" w:cs="Courier New"/>
+          <w:color w:val="6A8759"/>
+          <w:sz w:val="20"/>
+          <w:szCs w:val="20"/>
+          <w:shd w:val="clear" w:color="auto" w:fill="232525"/>
+          <w:lang w:val="en-US" w:eastAsia="fr-FR"/>
+        </w:rPr>
+        <w:t>numberOfPosts</w:t>
+      </w:r>
+      <w:proofErr w:type="spellEnd"/>
+      <w:r>
+        <w:rPr>
+          <w:rFonts w:ascii="Source Code Pro" w:eastAsia="Times New Roman" w:hAnsi="Source Code Pro" w:cs="Courier New"/>
+          <w:color w:val="6A8759"/>
+          <w:sz w:val="20"/>
+          <w:szCs w:val="20"/>
+          <w:shd w:val="clear" w:color="auto" w:fill="232525"/>
+          <w:lang w:val="en-US" w:eastAsia="fr-FR"/>
+        </w:rPr>
+        <w:t xml:space="preserve"> '</w:t>
+      </w:r>
+      <w:r>
+        <w:rPr>
+          <w:rFonts w:ascii="Source Code Pro" w:eastAsia="Times New Roman" w:hAnsi="Source Code Pro" w:cs="Courier New"/>
+          <w:color w:val="A9B7C6"/>
+          <w:sz w:val="20"/>
+          <w:szCs w:val="20"/>
+          <w:shd w:val="clear" w:color="auto" w:fill="232525"/>
+          <w:lang w:val="en-US" w:eastAsia="fr-FR"/>
+        </w:rPr>
+        <w:t>)</w:t>
+      </w:r>
+      <w:r>
+        <w:rPr>
+          <w:rFonts w:ascii="Source Code Pro" w:eastAsia="Times New Roman" w:hAnsi="Source Code Pro" w:cs="Courier New"/>
+          <w:color w:val="A9B7C6"/>
+          <w:sz w:val="20"/>
+          <w:szCs w:val="20"/>
+          <w:shd w:val="clear" w:color="auto" w:fill="232525"/>
+          <w:lang w:val="en-US" w:eastAsia="fr-FR"/>
+        </w:rPr>
+        <w:br/>
+        <w:t xml:space="preserve">        -&gt;</w:t>
+      </w:r>
+      <w:proofErr w:type="spellStart"/>
+      <w:r>
+        <w:rPr>
+          <w:rFonts w:ascii="Source Code Pro" w:eastAsia="Times New Roman" w:hAnsi="Source Code Pro" w:cs="Courier New"/>
+          <w:color w:val="FFC66D"/>
+          <w:sz w:val="20"/>
+          <w:szCs w:val="20"/>
+          <w:shd w:val="clear" w:color="auto" w:fill="232525"/>
+          <w:lang w:val="en-US" w:eastAsia="fr-FR"/>
+        </w:rPr>
+        <w:t>groupBy</w:t>
+      </w:r>
+      <w:proofErr w:type="spellEnd"/>
+      <w:r>
+        <w:rPr>
+          <w:rFonts w:ascii="Source Code Pro" w:eastAsia="Times New Roman" w:hAnsi="Source Code Pro" w:cs="Courier New"/>
+          <w:color w:val="A9B7C6"/>
+          <w:sz w:val="20"/>
+          <w:szCs w:val="20"/>
+          <w:shd w:val="clear" w:color="auto" w:fill="232525"/>
+          <w:lang w:val="en-US" w:eastAsia="fr-FR"/>
+        </w:rPr>
+        <w:t>(</w:t>
+      </w:r>
+      <w:r>
+        <w:rPr>
+          <w:rFonts w:ascii="Source Code Pro" w:eastAsia="Times New Roman" w:hAnsi="Source Code Pro" w:cs="Courier New"/>
+          <w:color w:val="6A8759"/>
+          <w:sz w:val="20"/>
+          <w:szCs w:val="20"/>
+          <w:shd w:val="clear" w:color="auto" w:fill="232525"/>
+          <w:lang w:val="en-US" w:eastAsia="fr-FR"/>
+        </w:rPr>
+        <w:t>'YEAR(</w:t>
+      </w:r>
+      <w:proofErr w:type="spellStart"/>
+      <w:r>
+        <w:rPr>
+          <w:rFonts w:ascii="Source Code Pro" w:eastAsia="Times New Roman" w:hAnsi="Source Code Pro" w:cs="Courier New"/>
+          <w:color w:val="6A8759"/>
+          <w:sz w:val="20"/>
+          <w:szCs w:val="20"/>
+          <w:shd w:val="clear" w:color="auto" w:fill="232525"/>
+          <w:lang w:val="en-US" w:eastAsia="fr-FR"/>
+        </w:rPr>
+        <w:t>p.createdAt</w:t>
+      </w:r>
+      <w:proofErr w:type="spellEnd"/>
+      <w:r>
+        <w:rPr>
+          <w:rFonts w:ascii="Source Code Pro" w:eastAsia="Times New Roman" w:hAnsi="Source Code Pro" w:cs="Courier New"/>
+          <w:color w:val="6A8759"/>
+          <w:sz w:val="20"/>
+          <w:szCs w:val="20"/>
+          <w:shd w:val="clear" w:color="auto" w:fill="232525"/>
+          <w:lang w:val="en-US" w:eastAsia="fr-FR"/>
+        </w:rPr>
+        <w:t>)'</w:t>
+      </w:r>
+      <w:r>
+        <w:rPr>
+          <w:rFonts w:ascii="Source Code Pro" w:eastAsia="Times New Roman" w:hAnsi="Source Code Pro" w:cs="Courier New"/>
+          <w:color w:val="A9B7C6"/>
+          <w:sz w:val="20"/>
+          <w:szCs w:val="20"/>
+          <w:shd w:val="clear" w:color="auto" w:fill="232525"/>
+          <w:lang w:val="en-US" w:eastAsia="fr-FR"/>
+        </w:rPr>
+        <w:t>)</w:t>
+      </w:r>
+      <w:r>
+        <w:rPr>
+          <w:rFonts w:ascii="Source Code Pro" w:eastAsia="Times New Roman" w:hAnsi="Source Code Pro" w:cs="Courier New"/>
+          <w:color w:val="CC7832"/>
+          <w:sz w:val="20"/>
+          <w:szCs w:val="20"/>
+          <w:shd w:val="clear" w:color="auto" w:fill="232525"/>
+          <w:lang w:val="en-US" w:eastAsia="fr-FR"/>
+        </w:rPr>
+        <w:t>;</w:t>
+      </w:r>
+      <w:r>
+        <w:rPr>
+          <w:rFonts w:ascii="Source Code Pro" w:eastAsia="Times New Roman" w:hAnsi="Source Code Pro" w:cs="Courier New"/>
+          <w:color w:val="CC7832"/>
+          <w:sz w:val="20"/>
+          <w:szCs w:val="20"/>
+          <w:shd w:val="clear" w:color="auto" w:fill="232525"/>
+          <w:lang w:val="en-US" w:eastAsia="fr-FR"/>
+        </w:rPr>
+        <w:br/>
+      </w:r>
+      <w:r>
+        <w:rPr>
+          <w:rFonts w:ascii="Source Code Pro" w:eastAsia="Times New Roman" w:hAnsi="Source Code Pro" w:cs="Courier New"/>
+          <w:color w:val="CC7832"/>
+          <w:sz w:val="20"/>
+          <w:szCs w:val="20"/>
+          <w:shd w:val="clear" w:color="auto" w:fill="232525"/>
+          <w:lang w:val="en-US" w:eastAsia="fr-FR"/>
+        </w:rPr>
+        <w:br/>
+        <w:t xml:space="preserve">    </w:t>
+      </w:r>
+      <w:r>
+        <w:rPr>
+          <w:rFonts w:ascii="Source Code Pro" w:eastAsia="Times New Roman" w:hAnsi="Source Code Pro" w:cs="Courier New"/>
+          <w:b/>
+          <w:bCs/>
+          <w:color w:val="CC7832"/>
+          <w:sz w:val="20"/>
+          <w:szCs w:val="20"/>
+          <w:shd w:val="clear" w:color="auto" w:fill="232525"/>
+          <w:lang w:val="en-US" w:eastAsia="fr-FR"/>
+        </w:rPr>
+        <w:t xml:space="preserve">return </w:t>
+      </w:r>
+      <w:r>
+        <w:rPr>
+          <w:rFonts w:ascii="Source Code Pro" w:eastAsia="Times New Roman" w:hAnsi="Source Code Pro" w:cs="Courier New"/>
+          <w:color w:val="9876AA"/>
+          <w:sz w:val="20"/>
+          <w:szCs w:val="20"/>
+          <w:shd w:val="clear" w:color="auto" w:fill="232525"/>
+          <w:lang w:val="en-US" w:eastAsia="fr-FR"/>
+        </w:rPr>
+        <w:t>$</w:t>
+      </w:r>
+      <w:proofErr w:type="spellStart"/>
+      <w:r>
+        <w:rPr>
+          <w:rFonts w:ascii="Source Code Pro" w:eastAsia="Times New Roman" w:hAnsi="Source Code Pro" w:cs="Courier New"/>
+          <w:color w:val="9876AA"/>
+          <w:sz w:val="20"/>
+          <w:szCs w:val="20"/>
+          <w:shd w:val="clear" w:color="auto" w:fill="232525"/>
+          <w:lang w:val="en-US" w:eastAsia="fr-FR"/>
+        </w:rPr>
+        <w:t>qb</w:t>
+      </w:r>
+      <w:proofErr w:type="spellEnd"/>
+      <w:r>
+        <w:rPr>
+          <w:rFonts w:ascii="Source Code Pro" w:eastAsia="Times New Roman" w:hAnsi="Source Code Pro" w:cs="Courier New"/>
+          <w:color w:val="A9B7C6"/>
+          <w:sz w:val="20"/>
+          <w:szCs w:val="20"/>
+          <w:shd w:val="clear" w:color="auto" w:fill="232525"/>
+          <w:lang w:val="en-US" w:eastAsia="fr-FR"/>
+        </w:rPr>
+        <w:t>-&gt;</w:t>
+      </w:r>
+      <w:proofErr w:type="spellStart"/>
+      <w:r>
+        <w:rPr>
+          <w:rFonts w:ascii="Source Code Pro" w:eastAsia="Times New Roman" w:hAnsi="Source Code Pro" w:cs="Courier New"/>
+          <w:color w:val="FFC66D"/>
+          <w:sz w:val="20"/>
+          <w:szCs w:val="20"/>
+          <w:shd w:val="clear" w:color="auto" w:fill="232525"/>
+          <w:lang w:val="en-US" w:eastAsia="fr-FR"/>
+        </w:rPr>
+        <w:t>getQuery</w:t>
+      </w:r>
+      <w:proofErr w:type="spellEnd"/>
+      <w:r>
+        <w:rPr>
+          <w:rFonts w:ascii="Source Code Pro" w:eastAsia="Times New Roman" w:hAnsi="Source Code Pro" w:cs="Courier New"/>
+          <w:color w:val="A9B7C6"/>
+          <w:sz w:val="20"/>
+          <w:szCs w:val="20"/>
+          <w:shd w:val="clear" w:color="auto" w:fill="232525"/>
+          <w:lang w:val="en-US" w:eastAsia="fr-FR"/>
+        </w:rPr>
+        <w:t>()-&gt;</w:t>
+      </w:r>
+      <w:proofErr w:type="spellStart"/>
+      <w:r>
+        <w:rPr>
+          <w:rFonts w:ascii="Source Code Pro" w:eastAsia="Times New Roman" w:hAnsi="Source Code Pro" w:cs="Courier New"/>
+          <w:color w:val="FFC66D"/>
+          <w:sz w:val="20"/>
+          <w:szCs w:val="20"/>
+          <w:shd w:val="clear" w:color="auto" w:fill="232525"/>
+          <w:lang w:val="en-US" w:eastAsia="fr-FR"/>
+        </w:rPr>
+        <w:t>getArrayResult</w:t>
+      </w:r>
+      <w:proofErr w:type="spellEnd"/>
+      <w:r>
+        <w:rPr>
+          <w:rFonts w:ascii="Source Code Pro" w:eastAsia="Times New Roman" w:hAnsi="Source Code Pro" w:cs="Courier New"/>
+          <w:color w:val="A9B7C6"/>
+          <w:sz w:val="20"/>
+          <w:szCs w:val="20"/>
+          <w:shd w:val="clear" w:color="auto" w:fill="232525"/>
+          <w:lang w:val="en-US" w:eastAsia="fr-FR"/>
+        </w:rPr>
+        <w:t>()</w:t>
+      </w:r>
+      <w:r>
+        <w:rPr>
+          <w:rFonts w:ascii="Source Code Pro" w:eastAsia="Times New Roman" w:hAnsi="Source Code Pro" w:cs="Courier New"/>
+          <w:color w:val="CC7832"/>
+          <w:sz w:val="20"/>
+          <w:szCs w:val="20"/>
+          <w:shd w:val="clear" w:color="auto" w:fill="232525"/>
+          <w:lang w:val="en-US" w:eastAsia="fr-FR"/>
+        </w:rPr>
+        <w:t>;</w:t>
+      </w:r>
+      <w:r>
+        <w:rPr>
+          <w:rFonts w:ascii="Source Code Pro" w:eastAsia="Times New Roman" w:hAnsi="Source Code Pro" w:cs="Courier New"/>
+          <w:color w:val="CC7832"/>
+          <w:sz w:val="20"/>
+          <w:szCs w:val="20"/>
+          <w:shd w:val="clear" w:color="auto" w:fill="232525"/>
+          <w:lang w:val="en-US" w:eastAsia="fr-FR"/>
+        </w:rPr>
+        <w:br/>
+      </w:r>
+      <w:r>
+        <w:rPr>
+          <w:rFonts w:ascii="Source Code Pro" w:eastAsia="Times New Roman" w:hAnsi="Source Code Pro" w:cs="Courier New"/>
+          <w:color w:val="A9B7C6"/>
+          <w:sz w:val="20"/>
+          <w:szCs w:val="20"/>
+          <w:shd w:val="clear" w:color="auto" w:fill="232525"/>
+          <w:lang w:val="en-US" w:eastAsia="fr-FR"/>
+        </w:rPr>
+        <w:t>}</w:t>
+      </w:r>
+    </w:p>
+    <w:p>
+      <w:pPr>
+        <w:rPr>
+          <w:lang w:val="en-US"/>
+        </w:rPr>
+      </w:pPr>
+    </w:p>
+    <w:p>
+      <w:pPr>
+        <w:rPr>
+          <w:lang w:val="en-US"/>
+        </w:rPr>
+      </w:pPr>
     </w:p>
     <w:sectPr>
       <w:pgSz w:w="11906" w:h="16838"/>

--- a/SYMFONY-suite1-queryBuilder.docx
+++ b/SYMFONY-suite1-queryBuilder.docx
@@ -975,8 +975,6 @@
       <w:r>
         <w:t>).</w:t>
       </w:r>
-      <w:bookmarkStart w:id="0" w:name="_GoBack"/>
-      <w:bookmarkEnd w:id="0"/>
     </w:p>
     <w:p/>
     <w:p>
@@ -2038,31 +2036,7 @@
           <w:lang w:val="en-US" w:eastAsia="fr-FR"/>
         </w:rPr>
         <w:br/>
-        <w:t xml:space="preserve">                    </w:t>
-      </w:r>
-      <w:proofErr w:type="gramStart"/>
-      <w:r>
-        <w:rPr>
-          <w:rFonts w:ascii="Source Code Pro" w:eastAsia="Times New Roman" w:hAnsi="Source Code Pro" w:cs="Courier New"/>
-          <w:color w:val="6A8759"/>
-          <w:sz w:val="20"/>
-          <w:szCs w:val="20"/>
-          <w:shd w:val="clear" w:color="auto" w:fill="232525"/>
-          <w:lang w:val="en-US" w:eastAsia="fr-FR"/>
-        </w:rPr>
-        <w:t>COUNT(</w:t>
-      </w:r>
-      <w:proofErr w:type="gramEnd"/>
-      <w:r>
-        <w:rPr>
-          <w:rFonts w:ascii="Source Code Pro" w:eastAsia="Times New Roman" w:hAnsi="Source Code Pro" w:cs="Courier New"/>
-          <w:color w:val="6A8759"/>
-          <w:sz w:val="20"/>
-          <w:szCs w:val="20"/>
-          <w:shd w:val="clear" w:color="auto" w:fill="232525"/>
-          <w:lang w:val="en-US" w:eastAsia="fr-FR"/>
-        </w:rPr>
-        <w:t xml:space="preserve">p.id) as </w:t>
+        <w:t xml:space="preserve">                    COUNT(p.id) as </w:t>
       </w:r>
       <w:proofErr w:type="spellStart"/>
       <w:r>
@@ -2146,7 +2120,6 @@
         </w:rPr>
         <w:t>'YEAR(</w:t>
       </w:r>
-      <w:proofErr w:type="spellStart"/>
       <w:r>
         <w:rPr>
           <w:rFonts w:ascii="Source Code Pro" w:eastAsia="Times New Roman" w:hAnsi="Source Code Pro" w:cs="Courier New"/>
@@ -2156,9 +2129,10 @@
           <w:shd w:val="clear" w:color="auto" w:fill="232525"/>
           <w:lang w:val="en-US" w:eastAsia="fr-FR"/>
         </w:rPr>
-        <w:t>p.createdAt</w:t>
-      </w:r>
-      <w:proofErr w:type="spellEnd"/>
+        <w:t>yearPublished</w:t>
+      </w:r>
+      <w:bookmarkStart w:id="0" w:name="_GoBack"/>
+      <w:bookmarkEnd w:id="0"/>
       <w:r>
         <w:rPr>
           <w:rFonts w:ascii="Source Code Pro" w:eastAsia="Times New Roman" w:hAnsi="Source Code Pro" w:cs="Courier New"/>

--- a/SYMFONY-suite1-queryBuilder.docx
+++ b/SYMFONY-suite1-queryBuilder.docx
@@ -8,36 +8,24 @@
         <w:pStyle w:val="Titre1"/>
       </w:pPr>
       <w:r>
-        <w:t xml:space="preserve">- </w:t>
-      </w:r>
-      <w:proofErr w:type="spellStart"/>
-      <w:r>
-        <w:t>QueryBuilder</w:t>
-      </w:r>
-      <w:proofErr w:type="spellEnd"/>
+        <w:t>- QueryBuilder</w:t>
+      </w:r>
       <w:r>
         <w:t>-</w:t>
       </w:r>
     </w:p>
     <w:p>
       <w:r>
-        <w:t xml:space="preserve">Etend les possibilités de la classe </w:t>
-      </w:r>
-      <w:proofErr w:type="spellStart"/>
-      <w:r>
-        <w:t>Repository</w:t>
-      </w:r>
-      <w:proofErr w:type="spellEnd"/>
+        <w:t>Etend les possibilités de la classe Repository</w:t>
+      </w:r>
     </w:p>
     <w:p>
       <w:r>
         <w:t xml:space="preserve">C’est dans les classes </w:t>
       </w:r>
-      <w:proofErr w:type="spellStart"/>
       <w:r>
         <w:t>Repository</w:t>
       </w:r>
-      <w:proofErr w:type="spellEnd"/>
       <w:r>
         <w:t> :</w:t>
       </w:r>
@@ -52,43 +40,7 @@
         <w:rPr>
           <w:u w:val="single"/>
         </w:rPr>
-        <w:t xml:space="preserve">Exemple : Dans </w:t>
-      </w:r>
-      <w:proofErr w:type="spellStart"/>
-      <w:r>
-        <w:rPr>
-          <w:u w:val="single"/>
-        </w:rPr>
-        <w:t>ThemeRepository</w:t>
-      </w:r>
-      <w:proofErr w:type="spellEnd"/>
-      <w:r>
-        <w:rPr>
-          <w:u w:val="single"/>
-        </w:rPr>
-        <w:t xml:space="preserve">, ajouter une méthode </w:t>
-      </w:r>
-      <w:proofErr w:type="spellStart"/>
-      <w:proofErr w:type="gramStart"/>
-      <w:r>
-        <w:rPr>
-          <w:u w:val="single"/>
-        </w:rPr>
-        <w:t>getAllThemes</w:t>
-      </w:r>
-      <w:proofErr w:type="spellEnd"/>
-      <w:r>
-        <w:rPr>
-          <w:u w:val="single"/>
-        </w:rPr>
-        <w:t>(</w:t>
-      </w:r>
-      <w:proofErr w:type="gramEnd"/>
-      <w:r>
-        <w:rPr>
-          <w:u w:val="single"/>
-        </w:rPr>
-        <w:t>pour l’exemple)</w:t>
+        <w:t>Exemple : Dans ThemeRepository, ajouter une méthode getAllThemes(pour l’exemple)</w:t>
       </w:r>
     </w:p>
     <w:p>
@@ -143,9 +95,477 @@
           <w:shd w:val="clear" w:color="auto" w:fill="232525"/>
           <w:lang w:eastAsia="fr-FR"/>
         </w:rPr>
-        <w:t xml:space="preserve">public </w:t>
-      </w:r>
-      <w:proofErr w:type="spellStart"/>
+        <w:t xml:space="preserve">public function </w:t>
+      </w:r>
+      <w:r>
+        <w:rPr>
+          <w:rFonts w:ascii="Source Code Pro" w:eastAsia="Times New Roman" w:hAnsi="Source Code Pro" w:cs="Courier New"/>
+          <w:color w:val="FFC66D"/>
+          <w:sz w:val="20"/>
+          <w:szCs w:val="20"/>
+          <w:shd w:val="clear" w:color="auto" w:fill="232525"/>
+          <w:lang w:eastAsia="fr-FR"/>
+        </w:rPr>
+        <w:t>getAllThemes</w:t>
+      </w:r>
+      <w:r>
+        <w:rPr>
+          <w:rFonts w:ascii="Source Code Pro" w:eastAsia="Times New Roman" w:hAnsi="Source Code Pro" w:cs="Courier New"/>
+          <w:color w:val="A9B7C6"/>
+          <w:sz w:val="20"/>
+          <w:szCs w:val="20"/>
+          <w:shd w:val="clear" w:color="auto" w:fill="232525"/>
+          <w:lang w:eastAsia="fr-FR"/>
+        </w:rPr>
+        <w:t>() {</w:t>
+      </w:r>
+      <w:r>
+        <w:rPr>
+          <w:rFonts w:ascii="Source Code Pro" w:eastAsia="Times New Roman" w:hAnsi="Source Code Pro" w:cs="Courier New"/>
+          <w:color w:val="A9B7C6"/>
+          <w:sz w:val="20"/>
+          <w:szCs w:val="20"/>
+          <w:shd w:val="clear" w:color="auto" w:fill="232525"/>
+          <w:lang w:eastAsia="fr-FR"/>
+        </w:rPr>
+        <w:br/>
+        <w:t xml:space="preserve">        </w:t>
+      </w:r>
+      <w:r>
+        <w:rPr>
+          <w:rFonts w:ascii="Source Code Pro" w:eastAsia="Times New Roman" w:hAnsi="Source Code Pro" w:cs="Courier New"/>
+          <w:color w:val="808080"/>
+          <w:sz w:val="20"/>
+          <w:szCs w:val="20"/>
+          <w:shd w:val="clear" w:color="auto" w:fill="232525"/>
+          <w:lang w:eastAsia="fr-FR"/>
+        </w:rPr>
+        <w:t>// Recupérer l'instance de QueryBuilder. 't' est l'alias THEME car on est dans ThemeRepository</w:t>
+      </w:r>
+      <w:r>
+        <w:rPr>
+          <w:rFonts w:ascii="Source Code Pro" w:eastAsia="Times New Roman" w:hAnsi="Source Code Pro" w:cs="Courier New"/>
+          <w:color w:val="808080"/>
+          <w:sz w:val="20"/>
+          <w:szCs w:val="20"/>
+          <w:shd w:val="clear" w:color="auto" w:fill="232525"/>
+          <w:lang w:eastAsia="fr-FR"/>
+        </w:rPr>
+        <w:br/>
+        <w:t xml:space="preserve">        </w:t>
+      </w:r>
+      <w:r>
+        <w:rPr>
+          <w:rFonts w:ascii="Source Code Pro" w:eastAsia="Times New Roman" w:hAnsi="Source Code Pro" w:cs="Courier New"/>
+          <w:color w:val="9876AA"/>
+          <w:sz w:val="20"/>
+          <w:szCs w:val="20"/>
+          <w:shd w:val="clear" w:color="auto" w:fill="232525"/>
+          <w:lang w:eastAsia="fr-FR"/>
+        </w:rPr>
+        <w:t xml:space="preserve">$qb </w:t>
+      </w:r>
+      <w:r>
+        <w:rPr>
+          <w:rFonts w:ascii="Source Code Pro" w:eastAsia="Times New Roman" w:hAnsi="Source Code Pro" w:cs="Courier New"/>
+          <w:color w:val="A9B7C6"/>
+          <w:sz w:val="20"/>
+          <w:szCs w:val="20"/>
+          <w:shd w:val="clear" w:color="auto" w:fill="232525"/>
+          <w:lang w:eastAsia="fr-FR"/>
+        </w:rPr>
+        <w:t xml:space="preserve">= </w:t>
+      </w:r>
+      <w:r>
+        <w:rPr>
+          <w:rFonts w:ascii="Source Code Pro" w:eastAsia="Times New Roman" w:hAnsi="Source Code Pro" w:cs="Courier New"/>
+          <w:color w:val="9876AA"/>
+          <w:sz w:val="20"/>
+          <w:szCs w:val="20"/>
+          <w:shd w:val="clear" w:color="auto" w:fill="232525"/>
+          <w:lang w:eastAsia="fr-FR"/>
+        </w:rPr>
+        <w:t>$this</w:t>
+      </w:r>
+      <w:r>
+        <w:rPr>
+          <w:rFonts w:ascii="Source Code Pro" w:eastAsia="Times New Roman" w:hAnsi="Source Code Pro" w:cs="Courier New"/>
+          <w:color w:val="A9B7C6"/>
+          <w:sz w:val="20"/>
+          <w:szCs w:val="20"/>
+          <w:shd w:val="clear" w:color="auto" w:fill="232525"/>
+          <w:lang w:eastAsia="fr-FR"/>
+        </w:rPr>
+        <w:t>-&gt;</w:t>
+      </w:r>
+      <w:r>
+        <w:rPr>
+          <w:rFonts w:ascii="Source Code Pro" w:eastAsia="Times New Roman" w:hAnsi="Source Code Pro" w:cs="Courier New"/>
+          <w:color w:val="FFC66D"/>
+          <w:sz w:val="20"/>
+          <w:szCs w:val="20"/>
+          <w:shd w:val="clear" w:color="auto" w:fill="232525"/>
+          <w:lang w:eastAsia="fr-FR"/>
+        </w:rPr>
+        <w:t>createQueryBuilder</w:t>
+      </w:r>
+      <w:r>
+        <w:rPr>
+          <w:rFonts w:ascii="Source Code Pro" w:eastAsia="Times New Roman" w:hAnsi="Source Code Pro" w:cs="Courier New"/>
+          <w:color w:val="A9B7C6"/>
+          <w:sz w:val="20"/>
+          <w:szCs w:val="20"/>
+          <w:shd w:val="clear" w:color="auto" w:fill="232525"/>
+          <w:lang w:eastAsia="fr-FR"/>
+        </w:rPr>
+        <w:t>(</w:t>
+      </w:r>
+      <w:r>
+        <w:rPr>
+          <w:rFonts w:ascii="Source Code Pro" w:eastAsia="Times New Roman" w:hAnsi="Source Code Pro" w:cs="Courier New"/>
+          <w:color w:val="6A8759"/>
+          <w:sz w:val="20"/>
+          <w:szCs w:val="20"/>
+          <w:shd w:val="clear" w:color="auto" w:fill="232525"/>
+          <w:lang w:eastAsia="fr-FR"/>
+        </w:rPr>
+        <w:t>'t'</w:t>
+      </w:r>
+      <w:r>
+        <w:rPr>
+          <w:rFonts w:ascii="Source Code Pro" w:eastAsia="Times New Roman" w:hAnsi="Source Code Pro" w:cs="Courier New"/>
+          <w:color w:val="A9B7C6"/>
+          <w:sz w:val="20"/>
+          <w:szCs w:val="20"/>
+          <w:shd w:val="clear" w:color="auto" w:fill="232525"/>
+          <w:lang w:eastAsia="fr-FR"/>
+        </w:rPr>
+        <w:t>)</w:t>
+      </w:r>
+      <w:r>
+        <w:rPr>
+          <w:rFonts w:ascii="Source Code Pro" w:eastAsia="Times New Roman" w:hAnsi="Source Code Pro" w:cs="Courier New"/>
+          <w:color w:val="CC7832"/>
+          <w:sz w:val="20"/>
+          <w:szCs w:val="20"/>
+          <w:shd w:val="clear" w:color="auto" w:fill="232525"/>
+          <w:lang w:eastAsia="fr-FR"/>
+        </w:rPr>
+        <w:t>;</w:t>
+      </w:r>
+      <w:r>
+        <w:rPr>
+          <w:rFonts w:ascii="Source Code Pro" w:eastAsia="Times New Roman" w:hAnsi="Source Code Pro" w:cs="Courier New"/>
+          <w:color w:val="CC7832"/>
+          <w:sz w:val="20"/>
+          <w:szCs w:val="20"/>
+          <w:shd w:val="clear" w:color="auto" w:fill="232525"/>
+          <w:lang w:eastAsia="fr-FR"/>
+        </w:rPr>
+        <w:br/>
+      </w:r>
+      <w:r>
+        <w:rPr>
+          <w:rFonts w:ascii="Source Code Pro" w:eastAsia="Times New Roman" w:hAnsi="Source Code Pro" w:cs="Courier New"/>
+          <w:color w:val="CC7832"/>
+          <w:sz w:val="20"/>
+          <w:szCs w:val="20"/>
+          <w:shd w:val="clear" w:color="auto" w:fill="232525"/>
+          <w:lang w:eastAsia="fr-FR"/>
+        </w:rPr>
+        <w:br/>
+      </w:r>
+      <w:r>
+        <w:rPr>
+          <w:rFonts w:ascii="Source Code Pro" w:eastAsia="Times New Roman" w:hAnsi="Source Code Pro" w:cs="Courier New"/>
+          <w:color w:val="808080"/>
+          <w:sz w:val="20"/>
+          <w:szCs w:val="20"/>
+          <w:shd w:val="clear" w:color="auto" w:fill="232525"/>
+          <w:lang w:eastAsia="fr-FR"/>
+        </w:rPr>
+        <w:t xml:space="preserve">        </w:t>
+      </w:r>
+      <w:r>
+        <w:rPr>
+          <w:rFonts w:ascii="Source Code Pro" w:eastAsia="Times New Roman" w:hAnsi="Source Code Pro" w:cs="Courier New"/>
+          <w:color w:val="9876AA"/>
+          <w:sz w:val="20"/>
+          <w:szCs w:val="20"/>
+          <w:shd w:val="clear" w:color="auto" w:fill="232525"/>
+          <w:lang w:eastAsia="fr-FR"/>
+        </w:rPr>
+        <w:t>$qb</w:t>
+      </w:r>
+      <w:r>
+        <w:rPr>
+          <w:rFonts w:ascii="Source Code Pro" w:eastAsia="Times New Roman" w:hAnsi="Source Code Pro" w:cs="Courier New"/>
+          <w:color w:val="A9B7C6"/>
+          <w:sz w:val="20"/>
+          <w:szCs w:val="20"/>
+          <w:shd w:val="clear" w:color="auto" w:fill="232525"/>
+          <w:lang w:eastAsia="fr-FR"/>
+        </w:rPr>
+        <w:t>-&gt;</w:t>
+      </w:r>
+      <w:r>
+        <w:rPr>
+          <w:rFonts w:ascii="Source Code Pro" w:eastAsia="Times New Roman" w:hAnsi="Source Code Pro" w:cs="Courier New"/>
+          <w:color w:val="FFC66D"/>
+          <w:sz w:val="20"/>
+          <w:szCs w:val="20"/>
+          <w:shd w:val="clear" w:color="auto" w:fill="232525"/>
+          <w:lang w:eastAsia="fr-FR"/>
+        </w:rPr>
+        <w:t>select</w:t>
+      </w:r>
+      <w:r>
+        <w:rPr>
+          <w:rFonts w:ascii="Source Code Pro" w:eastAsia="Times New Roman" w:hAnsi="Source Code Pro" w:cs="Courier New"/>
+          <w:color w:val="A9B7C6"/>
+          <w:sz w:val="20"/>
+          <w:szCs w:val="20"/>
+          <w:shd w:val="clear" w:color="auto" w:fill="232525"/>
+          <w:lang w:eastAsia="fr-FR"/>
+        </w:rPr>
+        <w:t>(</w:t>
+      </w:r>
+      <w:r>
+        <w:rPr>
+          <w:rFonts w:ascii="Source Code Pro" w:eastAsia="Times New Roman" w:hAnsi="Source Code Pro" w:cs="Courier New"/>
+          <w:color w:val="6A8759"/>
+          <w:sz w:val="20"/>
+          <w:szCs w:val="20"/>
+          <w:shd w:val="clear" w:color="auto" w:fill="232525"/>
+          <w:lang w:eastAsia="fr-FR"/>
+        </w:rPr>
+        <w:t>"t.name, count(p) as numerofPosts"</w:t>
+      </w:r>
+      <w:r>
+        <w:rPr>
+          <w:rFonts w:ascii="Source Code Pro" w:eastAsia="Times New Roman" w:hAnsi="Source Code Pro" w:cs="Courier New"/>
+          <w:color w:val="A9B7C6"/>
+          <w:sz w:val="20"/>
+          <w:szCs w:val="20"/>
+          <w:shd w:val="clear" w:color="auto" w:fill="232525"/>
+          <w:lang w:eastAsia="fr-FR"/>
+        </w:rPr>
+        <w:t>)</w:t>
+      </w:r>
+      <w:r>
+        <w:rPr>
+          <w:rFonts w:ascii="Source Code Pro" w:eastAsia="Times New Roman" w:hAnsi="Source Code Pro" w:cs="Courier New"/>
+          <w:color w:val="A9B7C6"/>
+          <w:sz w:val="20"/>
+          <w:szCs w:val="20"/>
+          <w:shd w:val="clear" w:color="auto" w:fill="232525"/>
+          <w:lang w:eastAsia="fr-FR"/>
+        </w:rPr>
+        <w:br/>
+        <w:t xml:space="preserve">            </w:t>
+      </w:r>
+      <w:r>
+        <w:rPr>
+          <w:rFonts w:ascii="Source Code Pro" w:eastAsia="Times New Roman" w:hAnsi="Source Code Pro" w:cs="Courier New"/>
+          <w:color w:val="808080"/>
+          <w:sz w:val="20"/>
+          <w:szCs w:val="20"/>
+          <w:shd w:val="clear" w:color="auto" w:fill="232525"/>
+          <w:lang w:eastAsia="fr-FR"/>
+        </w:rPr>
+        <w:t>// 1ere argument est la variable qui stocke l'association</w:t>
+      </w:r>
+      <w:r>
+        <w:rPr>
+          <w:rFonts w:ascii="Source Code Pro" w:eastAsia="Times New Roman" w:hAnsi="Source Code Pro" w:cs="Courier New"/>
+          <w:color w:val="808080"/>
+          <w:sz w:val="20"/>
+          <w:szCs w:val="20"/>
+          <w:shd w:val="clear" w:color="auto" w:fill="232525"/>
+          <w:lang w:eastAsia="fr-FR"/>
+        </w:rPr>
+        <w:br/>
+        <w:t xml:space="preserve">            // le 2e argument représente l'alias de la 2e entité. En l'occurence c'est Post</w:t>
+      </w:r>
+      <w:r>
+        <w:rPr>
+          <w:rFonts w:ascii="Source Code Pro" w:eastAsia="Times New Roman" w:hAnsi="Source Code Pro" w:cs="Courier New"/>
+          <w:color w:val="808080"/>
+          <w:sz w:val="20"/>
+          <w:szCs w:val="20"/>
+          <w:shd w:val="clear" w:color="auto" w:fill="232525"/>
+          <w:lang w:eastAsia="fr-FR"/>
+        </w:rPr>
+        <w:br/>
+        <w:t xml:space="preserve">        </w:t>
+      </w:r>
+      <w:r>
+        <w:rPr>
+          <w:rFonts w:ascii="Source Code Pro" w:eastAsia="Times New Roman" w:hAnsi="Source Code Pro" w:cs="Courier New"/>
+          <w:color w:val="A9B7C6"/>
+          <w:sz w:val="20"/>
+          <w:szCs w:val="20"/>
+          <w:shd w:val="clear" w:color="auto" w:fill="232525"/>
+          <w:lang w:eastAsia="fr-FR"/>
+        </w:rPr>
+        <w:t>-&gt;</w:t>
+      </w:r>
+      <w:r>
+        <w:rPr>
+          <w:rFonts w:ascii="Source Code Pro" w:eastAsia="Times New Roman" w:hAnsi="Source Code Pro" w:cs="Courier New"/>
+          <w:color w:val="FFC66D"/>
+          <w:sz w:val="20"/>
+          <w:szCs w:val="20"/>
+          <w:shd w:val="clear" w:color="auto" w:fill="232525"/>
+          <w:lang w:eastAsia="fr-FR"/>
+        </w:rPr>
+        <w:t>innerJoin</w:t>
+      </w:r>
+      <w:r>
+        <w:rPr>
+          <w:rFonts w:ascii="Source Code Pro" w:eastAsia="Times New Roman" w:hAnsi="Source Code Pro" w:cs="Courier New"/>
+          <w:color w:val="A9B7C6"/>
+          <w:sz w:val="20"/>
+          <w:szCs w:val="20"/>
+          <w:shd w:val="clear" w:color="auto" w:fill="232525"/>
+          <w:lang w:eastAsia="fr-FR"/>
+        </w:rPr>
+        <w:t>(</w:t>
+      </w:r>
+      <w:r>
+        <w:rPr>
+          <w:rFonts w:ascii="Source Code Pro" w:eastAsia="Times New Roman" w:hAnsi="Source Code Pro" w:cs="Courier New"/>
+          <w:color w:val="6A8759"/>
+          <w:sz w:val="20"/>
+          <w:szCs w:val="20"/>
+          <w:shd w:val="clear" w:color="auto" w:fill="232525"/>
+          <w:lang w:eastAsia="fr-FR"/>
+        </w:rPr>
+        <w:t>"t.posts"</w:t>
+      </w:r>
+      <w:r>
+        <w:rPr>
+          <w:rFonts w:ascii="Source Code Pro" w:eastAsia="Times New Roman" w:hAnsi="Source Code Pro" w:cs="Courier New"/>
+          <w:color w:val="CC7832"/>
+          <w:sz w:val="20"/>
+          <w:szCs w:val="20"/>
+          <w:shd w:val="clear" w:color="auto" w:fill="232525"/>
+          <w:lang w:eastAsia="fr-FR"/>
+        </w:rPr>
+        <w:t xml:space="preserve">, </w:t>
+      </w:r>
+      <w:r>
+        <w:rPr>
+          <w:rFonts w:ascii="Source Code Pro" w:eastAsia="Times New Roman" w:hAnsi="Source Code Pro" w:cs="Courier New"/>
+          <w:color w:val="6A8759"/>
+          <w:sz w:val="20"/>
+          <w:szCs w:val="20"/>
+          <w:shd w:val="clear" w:color="auto" w:fill="232525"/>
+          <w:lang w:eastAsia="fr-FR"/>
+        </w:rPr>
+        <w:t>"p"</w:t>
+      </w:r>
+      <w:r>
+        <w:rPr>
+          <w:rFonts w:ascii="Source Code Pro" w:eastAsia="Times New Roman" w:hAnsi="Source Code Pro" w:cs="Courier New"/>
+          <w:color w:val="A9B7C6"/>
+          <w:sz w:val="20"/>
+          <w:szCs w:val="20"/>
+          <w:shd w:val="clear" w:color="auto" w:fill="232525"/>
+          <w:lang w:eastAsia="fr-FR"/>
+        </w:rPr>
+        <w:t>)</w:t>
+      </w:r>
+      <w:r>
+        <w:rPr>
+          <w:rFonts w:ascii="Source Code Pro" w:eastAsia="Times New Roman" w:hAnsi="Source Code Pro" w:cs="Courier New"/>
+          <w:color w:val="A9B7C6"/>
+          <w:sz w:val="20"/>
+          <w:szCs w:val="20"/>
+          <w:shd w:val="clear" w:color="auto" w:fill="232525"/>
+          <w:lang w:eastAsia="fr-FR"/>
+        </w:rPr>
+        <w:br/>
+        <w:t xml:space="preserve">        -&gt;</w:t>
+      </w:r>
+      <w:r>
+        <w:rPr>
+          <w:rFonts w:ascii="Source Code Pro" w:eastAsia="Times New Roman" w:hAnsi="Source Code Pro" w:cs="Courier New"/>
+          <w:color w:val="FFC66D"/>
+          <w:sz w:val="20"/>
+          <w:szCs w:val="20"/>
+          <w:shd w:val="clear" w:color="auto" w:fill="232525"/>
+          <w:lang w:eastAsia="fr-FR"/>
+        </w:rPr>
+        <w:t>groupBy</w:t>
+      </w:r>
+      <w:r>
+        <w:rPr>
+          <w:rFonts w:ascii="Source Code Pro" w:eastAsia="Times New Roman" w:hAnsi="Source Code Pro" w:cs="Courier New"/>
+          <w:color w:val="A9B7C6"/>
+          <w:sz w:val="20"/>
+          <w:szCs w:val="20"/>
+          <w:shd w:val="clear" w:color="auto" w:fill="232525"/>
+          <w:lang w:eastAsia="fr-FR"/>
+        </w:rPr>
+        <w:t>(</w:t>
+      </w:r>
+      <w:r>
+        <w:rPr>
+          <w:rFonts w:ascii="Source Code Pro" w:eastAsia="Times New Roman" w:hAnsi="Source Code Pro" w:cs="Courier New"/>
+          <w:color w:val="6A8759"/>
+          <w:sz w:val="20"/>
+          <w:szCs w:val="20"/>
+          <w:shd w:val="clear" w:color="auto" w:fill="232525"/>
+          <w:lang w:eastAsia="fr-FR"/>
+        </w:rPr>
+        <w:t>"t.id"</w:t>
+      </w:r>
+      <w:r>
+        <w:rPr>
+          <w:rFonts w:ascii="Source Code Pro" w:eastAsia="Times New Roman" w:hAnsi="Source Code Pro" w:cs="Courier New"/>
+          <w:color w:val="A9B7C6"/>
+          <w:sz w:val="20"/>
+          <w:szCs w:val="20"/>
+          <w:shd w:val="clear" w:color="auto" w:fill="232525"/>
+          <w:lang w:eastAsia="fr-FR"/>
+        </w:rPr>
+        <w:t>)</w:t>
+      </w:r>
+      <w:r>
+        <w:rPr>
+          <w:rFonts w:ascii="Source Code Pro" w:eastAsia="Times New Roman" w:hAnsi="Source Code Pro" w:cs="Courier New"/>
+          <w:color w:val="CC7832"/>
+          <w:sz w:val="20"/>
+          <w:szCs w:val="20"/>
+          <w:shd w:val="clear" w:color="auto" w:fill="232525"/>
+          <w:lang w:eastAsia="fr-FR"/>
+        </w:rPr>
+        <w:t>;</w:t>
+      </w:r>
+      <w:r>
+        <w:rPr>
+          <w:rFonts w:ascii="Source Code Pro" w:eastAsia="Times New Roman" w:hAnsi="Source Code Pro" w:cs="Courier New"/>
+          <w:color w:val="CC7832"/>
+          <w:sz w:val="20"/>
+          <w:szCs w:val="20"/>
+          <w:shd w:val="clear" w:color="auto" w:fill="232525"/>
+          <w:lang w:eastAsia="fr-FR"/>
+        </w:rPr>
+        <w:br/>
+      </w:r>
+      <w:r>
+        <w:rPr>
+          <w:rFonts w:ascii="Source Code Pro" w:eastAsia="Times New Roman" w:hAnsi="Source Code Pro" w:cs="Courier New"/>
+          <w:color w:val="CC7832"/>
+          <w:sz w:val="20"/>
+          <w:szCs w:val="20"/>
+          <w:shd w:val="clear" w:color="auto" w:fill="232525"/>
+          <w:lang w:eastAsia="fr-FR"/>
+        </w:rPr>
+        <w:br/>
+        <w:t xml:space="preserve">        </w:t>
+      </w:r>
       <w:r>
         <w:rPr>
           <w:rFonts w:ascii="Source Code Pro" w:eastAsia="Times New Roman" w:hAnsi="Source Code Pro" w:cs="Courier New"/>
@@ -157,24 +577,30 @@
           <w:shd w:val="clear" w:color="auto" w:fill="232525"/>
           <w:lang w:eastAsia="fr-FR"/>
         </w:rPr>
-        <w:t>function</w:t>
-      </w:r>
-      <w:proofErr w:type="spellEnd"/>
-      <w:r>
-        <w:rPr>
-          <w:rFonts w:ascii="Source Code Pro" w:eastAsia="Times New Roman" w:hAnsi="Source Code Pro" w:cs="Courier New"/>
-          <w:b/>
-          <w:bCs/>
-          <w:color w:val="CC7832"/>
-          <w:sz w:val="20"/>
-          <w:szCs w:val="20"/>
-          <w:shd w:val="clear" w:color="auto" w:fill="232525"/>
-          <w:lang w:eastAsia="fr-FR"/>
-        </w:rPr>
-        <w:t xml:space="preserve"> </w:t>
-      </w:r>
-      <w:proofErr w:type="spellStart"/>
-      <w:proofErr w:type="gramStart"/>
+        <w:t xml:space="preserve">return </w:t>
+      </w:r>
+      <w:r>
+        <w:rPr>
+          <w:rFonts w:ascii="Source Code Pro" w:eastAsia="Times New Roman" w:hAnsi="Source Code Pro" w:cs="Courier New"/>
+          <w:color w:val="9876AA"/>
+          <w:sz w:val="20"/>
+          <w:szCs w:val="20"/>
+          <w:shd w:val="clear" w:color="auto" w:fill="232525"/>
+          <w:lang w:eastAsia="fr-FR"/>
+        </w:rPr>
+        <w:t>$qb</w:t>
+      </w:r>
+      <w:r>
+        <w:rPr>
+          <w:rFonts w:ascii="Source Code Pro" w:eastAsia="Times New Roman" w:hAnsi="Source Code Pro" w:cs="Courier New"/>
+          <w:color w:val="A9B7C6"/>
+          <w:sz w:val="20"/>
+          <w:szCs w:val="20"/>
+          <w:shd w:val="clear" w:color="auto" w:fill="232525"/>
+          <w:lang w:eastAsia="fr-FR"/>
+        </w:rPr>
+        <w:t>-&gt;</w:t>
+      </w:r>
       <w:r>
         <w:rPr>
           <w:rFonts w:ascii="Source Code Pro" w:eastAsia="Times New Roman" w:hAnsi="Source Code Pro" w:cs="Courier New"/>
@@ -184,733 +610,8 @@
           <w:shd w:val="clear" w:color="auto" w:fill="232525"/>
           <w:lang w:eastAsia="fr-FR"/>
         </w:rPr>
-        <w:t>getAllThemes</w:t>
-      </w:r>
-      <w:proofErr w:type="spellEnd"/>
-      <w:r>
-        <w:rPr>
-          <w:rFonts w:ascii="Source Code Pro" w:eastAsia="Times New Roman" w:hAnsi="Source Code Pro" w:cs="Courier New"/>
-          <w:color w:val="A9B7C6"/>
-          <w:sz w:val="20"/>
-          <w:szCs w:val="20"/>
-          <w:shd w:val="clear" w:color="auto" w:fill="232525"/>
-          <w:lang w:eastAsia="fr-FR"/>
-        </w:rPr>
-        <w:t>(</w:t>
-      </w:r>
-      <w:proofErr w:type="gramEnd"/>
-      <w:r>
-        <w:rPr>
-          <w:rFonts w:ascii="Source Code Pro" w:eastAsia="Times New Roman" w:hAnsi="Source Code Pro" w:cs="Courier New"/>
-          <w:color w:val="A9B7C6"/>
-          <w:sz w:val="20"/>
-          <w:szCs w:val="20"/>
-          <w:shd w:val="clear" w:color="auto" w:fill="232525"/>
-          <w:lang w:eastAsia="fr-FR"/>
-        </w:rPr>
-        <w:t>) {</w:t>
-      </w:r>
-      <w:r>
-        <w:rPr>
-          <w:rFonts w:ascii="Source Code Pro" w:eastAsia="Times New Roman" w:hAnsi="Source Code Pro" w:cs="Courier New"/>
-          <w:color w:val="A9B7C6"/>
-          <w:sz w:val="20"/>
-          <w:szCs w:val="20"/>
-          <w:shd w:val="clear" w:color="auto" w:fill="232525"/>
-          <w:lang w:eastAsia="fr-FR"/>
-        </w:rPr>
-        <w:br/>
-        <w:t xml:space="preserve">        </w:t>
-      </w:r>
-      <w:r>
-        <w:rPr>
-          <w:rFonts w:ascii="Source Code Pro" w:eastAsia="Times New Roman" w:hAnsi="Source Code Pro" w:cs="Courier New"/>
-          <w:color w:val="808080"/>
-          <w:sz w:val="20"/>
-          <w:szCs w:val="20"/>
-          <w:shd w:val="clear" w:color="auto" w:fill="232525"/>
-          <w:lang w:eastAsia="fr-FR"/>
-        </w:rPr>
-        <w:t xml:space="preserve">// </w:t>
-      </w:r>
-      <w:proofErr w:type="spellStart"/>
-      <w:r>
-        <w:rPr>
-          <w:rFonts w:ascii="Source Code Pro" w:eastAsia="Times New Roman" w:hAnsi="Source Code Pro" w:cs="Courier New"/>
-          <w:color w:val="808080"/>
-          <w:sz w:val="20"/>
-          <w:szCs w:val="20"/>
-          <w:shd w:val="clear" w:color="auto" w:fill="232525"/>
-          <w:lang w:eastAsia="fr-FR"/>
-        </w:rPr>
-        <w:t>Recupérer</w:t>
-      </w:r>
-      <w:proofErr w:type="spellEnd"/>
-      <w:r>
-        <w:rPr>
-          <w:rFonts w:ascii="Source Code Pro" w:eastAsia="Times New Roman" w:hAnsi="Source Code Pro" w:cs="Courier New"/>
-          <w:color w:val="808080"/>
-          <w:sz w:val="20"/>
-          <w:szCs w:val="20"/>
-          <w:shd w:val="clear" w:color="auto" w:fill="232525"/>
-          <w:lang w:eastAsia="fr-FR"/>
-        </w:rPr>
-        <w:t xml:space="preserve"> l'instance de </w:t>
-      </w:r>
-      <w:proofErr w:type="spellStart"/>
-      <w:r>
-        <w:rPr>
-          <w:rFonts w:ascii="Source Code Pro" w:eastAsia="Times New Roman" w:hAnsi="Source Code Pro" w:cs="Courier New"/>
-          <w:color w:val="808080"/>
-          <w:sz w:val="20"/>
-          <w:szCs w:val="20"/>
-          <w:shd w:val="clear" w:color="auto" w:fill="232525"/>
-          <w:lang w:eastAsia="fr-FR"/>
-        </w:rPr>
-        <w:t>QueryBuilder</w:t>
-      </w:r>
-      <w:proofErr w:type="spellEnd"/>
-      <w:r>
-        <w:rPr>
-          <w:rFonts w:ascii="Source Code Pro" w:eastAsia="Times New Roman" w:hAnsi="Source Code Pro" w:cs="Courier New"/>
-          <w:color w:val="808080"/>
-          <w:sz w:val="20"/>
-          <w:szCs w:val="20"/>
-          <w:shd w:val="clear" w:color="auto" w:fill="232525"/>
-          <w:lang w:eastAsia="fr-FR"/>
-        </w:rPr>
-        <w:t xml:space="preserve">. 't' est l'alias THEME car on est dans </w:t>
-      </w:r>
-      <w:proofErr w:type="spellStart"/>
-      <w:r>
-        <w:rPr>
-          <w:rFonts w:ascii="Source Code Pro" w:eastAsia="Times New Roman" w:hAnsi="Source Code Pro" w:cs="Courier New"/>
-          <w:color w:val="808080"/>
-          <w:sz w:val="20"/>
-          <w:szCs w:val="20"/>
-          <w:shd w:val="clear" w:color="auto" w:fill="232525"/>
-          <w:lang w:eastAsia="fr-FR"/>
-        </w:rPr>
-        <w:t>ThemeRepository</w:t>
-      </w:r>
-      <w:proofErr w:type="spellEnd"/>
-      <w:r>
-        <w:rPr>
-          <w:rFonts w:ascii="Source Code Pro" w:eastAsia="Times New Roman" w:hAnsi="Source Code Pro" w:cs="Courier New"/>
-          <w:color w:val="808080"/>
-          <w:sz w:val="20"/>
-          <w:szCs w:val="20"/>
-          <w:shd w:val="clear" w:color="auto" w:fill="232525"/>
-          <w:lang w:eastAsia="fr-FR"/>
-        </w:rPr>
-        <w:br/>
-        <w:t xml:space="preserve">        </w:t>
-      </w:r>
-      <w:r>
-        <w:rPr>
-          <w:rFonts w:ascii="Source Code Pro" w:eastAsia="Times New Roman" w:hAnsi="Source Code Pro" w:cs="Courier New"/>
-          <w:color w:val="9876AA"/>
-          <w:sz w:val="20"/>
-          <w:szCs w:val="20"/>
-          <w:shd w:val="clear" w:color="auto" w:fill="232525"/>
-          <w:lang w:eastAsia="fr-FR"/>
-        </w:rPr>
-        <w:t>$</w:t>
-      </w:r>
-      <w:proofErr w:type="spellStart"/>
-      <w:r>
-        <w:rPr>
-          <w:rFonts w:ascii="Source Code Pro" w:eastAsia="Times New Roman" w:hAnsi="Source Code Pro" w:cs="Courier New"/>
-          <w:color w:val="9876AA"/>
-          <w:sz w:val="20"/>
-          <w:szCs w:val="20"/>
-          <w:shd w:val="clear" w:color="auto" w:fill="232525"/>
-          <w:lang w:eastAsia="fr-FR"/>
-        </w:rPr>
-        <w:t>qb</w:t>
-      </w:r>
-      <w:proofErr w:type="spellEnd"/>
-      <w:r>
-        <w:rPr>
-          <w:rFonts w:ascii="Source Code Pro" w:eastAsia="Times New Roman" w:hAnsi="Source Code Pro" w:cs="Courier New"/>
-          <w:color w:val="9876AA"/>
-          <w:sz w:val="20"/>
-          <w:szCs w:val="20"/>
-          <w:shd w:val="clear" w:color="auto" w:fill="232525"/>
-          <w:lang w:eastAsia="fr-FR"/>
-        </w:rPr>
-        <w:t xml:space="preserve"> </w:t>
-      </w:r>
-      <w:r>
-        <w:rPr>
-          <w:rFonts w:ascii="Source Code Pro" w:eastAsia="Times New Roman" w:hAnsi="Source Code Pro" w:cs="Courier New"/>
-          <w:color w:val="A9B7C6"/>
-          <w:sz w:val="20"/>
-          <w:szCs w:val="20"/>
-          <w:shd w:val="clear" w:color="auto" w:fill="232525"/>
-          <w:lang w:eastAsia="fr-FR"/>
-        </w:rPr>
-        <w:t xml:space="preserve">= </w:t>
-      </w:r>
-      <w:r>
-        <w:rPr>
-          <w:rFonts w:ascii="Source Code Pro" w:eastAsia="Times New Roman" w:hAnsi="Source Code Pro" w:cs="Courier New"/>
-          <w:color w:val="9876AA"/>
-          <w:sz w:val="20"/>
-          <w:szCs w:val="20"/>
-          <w:shd w:val="clear" w:color="auto" w:fill="232525"/>
-          <w:lang w:eastAsia="fr-FR"/>
-        </w:rPr>
-        <w:t>$</w:t>
-      </w:r>
-      <w:proofErr w:type="spellStart"/>
-      <w:r>
-        <w:rPr>
-          <w:rFonts w:ascii="Source Code Pro" w:eastAsia="Times New Roman" w:hAnsi="Source Code Pro" w:cs="Courier New"/>
-          <w:color w:val="9876AA"/>
-          <w:sz w:val="20"/>
-          <w:szCs w:val="20"/>
-          <w:shd w:val="clear" w:color="auto" w:fill="232525"/>
-          <w:lang w:eastAsia="fr-FR"/>
-        </w:rPr>
-        <w:t>this</w:t>
-      </w:r>
-      <w:proofErr w:type="spellEnd"/>
-      <w:r>
-        <w:rPr>
-          <w:rFonts w:ascii="Source Code Pro" w:eastAsia="Times New Roman" w:hAnsi="Source Code Pro" w:cs="Courier New"/>
-          <w:color w:val="A9B7C6"/>
-          <w:sz w:val="20"/>
-          <w:szCs w:val="20"/>
-          <w:shd w:val="clear" w:color="auto" w:fill="232525"/>
-          <w:lang w:eastAsia="fr-FR"/>
-        </w:rPr>
-        <w:t>-&gt;</w:t>
-      </w:r>
-      <w:proofErr w:type="spellStart"/>
-      <w:proofErr w:type="gramStart"/>
-      <w:r>
-        <w:rPr>
-          <w:rFonts w:ascii="Source Code Pro" w:eastAsia="Times New Roman" w:hAnsi="Source Code Pro" w:cs="Courier New"/>
-          <w:color w:val="FFC66D"/>
-          <w:sz w:val="20"/>
-          <w:szCs w:val="20"/>
-          <w:shd w:val="clear" w:color="auto" w:fill="232525"/>
-          <w:lang w:eastAsia="fr-FR"/>
-        </w:rPr>
-        <w:t>createQueryBuilder</w:t>
-      </w:r>
-      <w:proofErr w:type="spellEnd"/>
-      <w:r>
-        <w:rPr>
-          <w:rFonts w:ascii="Source Code Pro" w:eastAsia="Times New Roman" w:hAnsi="Source Code Pro" w:cs="Courier New"/>
-          <w:color w:val="A9B7C6"/>
-          <w:sz w:val="20"/>
-          <w:szCs w:val="20"/>
-          <w:shd w:val="clear" w:color="auto" w:fill="232525"/>
-          <w:lang w:eastAsia="fr-FR"/>
-        </w:rPr>
-        <w:t>(</w:t>
-      </w:r>
-      <w:proofErr w:type="gramEnd"/>
-      <w:r>
-        <w:rPr>
-          <w:rFonts w:ascii="Source Code Pro" w:eastAsia="Times New Roman" w:hAnsi="Source Code Pro" w:cs="Courier New"/>
-          <w:color w:val="6A8759"/>
-          <w:sz w:val="20"/>
-          <w:szCs w:val="20"/>
-          <w:shd w:val="clear" w:color="auto" w:fill="232525"/>
-          <w:lang w:eastAsia="fr-FR"/>
-        </w:rPr>
-        <w:t>'t'</w:t>
-      </w:r>
-      <w:r>
-        <w:rPr>
-          <w:rFonts w:ascii="Source Code Pro" w:eastAsia="Times New Roman" w:hAnsi="Source Code Pro" w:cs="Courier New"/>
-          <w:color w:val="A9B7C6"/>
-          <w:sz w:val="20"/>
-          <w:szCs w:val="20"/>
-          <w:shd w:val="clear" w:color="auto" w:fill="232525"/>
-          <w:lang w:eastAsia="fr-FR"/>
-        </w:rPr>
-        <w:t>)</w:t>
-      </w:r>
-      <w:r>
-        <w:rPr>
-          <w:rFonts w:ascii="Source Code Pro" w:eastAsia="Times New Roman" w:hAnsi="Source Code Pro" w:cs="Courier New"/>
-          <w:color w:val="CC7832"/>
-          <w:sz w:val="20"/>
-          <w:szCs w:val="20"/>
-          <w:shd w:val="clear" w:color="auto" w:fill="232525"/>
-          <w:lang w:eastAsia="fr-FR"/>
-        </w:rPr>
-        <w:t>;</w:t>
-      </w:r>
-      <w:r>
-        <w:rPr>
-          <w:rFonts w:ascii="Source Code Pro" w:eastAsia="Times New Roman" w:hAnsi="Source Code Pro" w:cs="Courier New"/>
-          <w:color w:val="CC7832"/>
-          <w:sz w:val="20"/>
-          <w:szCs w:val="20"/>
-          <w:shd w:val="clear" w:color="auto" w:fill="232525"/>
-          <w:lang w:eastAsia="fr-FR"/>
-        </w:rPr>
-        <w:br/>
-      </w:r>
-      <w:r>
-        <w:rPr>
-          <w:rFonts w:ascii="Source Code Pro" w:eastAsia="Times New Roman" w:hAnsi="Source Code Pro" w:cs="Courier New"/>
-          <w:color w:val="CC7832"/>
-          <w:sz w:val="20"/>
-          <w:szCs w:val="20"/>
-          <w:shd w:val="clear" w:color="auto" w:fill="232525"/>
-          <w:lang w:eastAsia="fr-FR"/>
-        </w:rPr>
-        <w:br/>
-      </w:r>
-      <w:r>
-        <w:rPr>
-          <w:rFonts w:ascii="Source Code Pro" w:eastAsia="Times New Roman" w:hAnsi="Source Code Pro" w:cs="Courier New"/>
-          <w:color w:val="808080"/>
-          <w:sz w:val="20"/>
-          <w:szCs w:val="20"/>
-          <w:shd w:val="clear" w:color="auto" w:fill="232525"/>
-          <w:lang w:eastAsia="fr-FR"/>
-        </w:rPr>
-        <w:t xml:space="preserve">        </w:t>
-      </w:r>
-      <w:r>
-        <w:rPr>
-          <w:rFonts w:ascii="Source Code Pro" w:eastAsia="Times New Roman" w:hAnsi="Source Code Pro" w:cs="Courier New"/>
-          <w:color w:val="9876AA"/>
-          <w:sz w:val="20"/>
-          <w:szCs w:val="20"/>
-          <w:shd w:val="clear" w:color="auto" w:fill="232525"/>
-          <w:lang w:eastAsia="fr-FR"/>
-        </w:rPr>
-        <w:t>$</w:t>
-      </w:r>
-      <w:proofErr w:type="spellStart"/>
-      <w:r>
-        <w:rPr>
-          <w:rFonts w:ascii="Source Code Pro" w:eastAsia="Times New Roman" w:hAnsi="Source Code Pro" w:cs="Courier New"/>
-          <w:color w:val="9876AA"/>
-          <w:sz w:val="20"/>
-          <w:szCs w:val="20"/>
-          <w:shd w:val="clear" w:color="auto" w:fill="232525"/>
-          <w:lang w:eastAsia="fr-FR"/>
-        </w:rPr>
-        <w:t>qb</w:t>
-      </w:r>
-      <w:proofErr w:type="spellEnd"/>
-      <w:r>
-        <w:rPr>
-          <w:rFonts w:ascii="Source Code Pro" w:eastAsia="Times New Roman" w:hAnsi="Source Code Pro" w:cs="Courier New"/>
-          <w:color w:val="A9B7C6"/>
-          <w:sz w:val="20"/>
-          <w:szCs w:val="20"/>
-          <w:shd w:val="clear" w:color="auto" w:fill="232525"/>
-          <w:lang w:eastAsia="fr-FR"/>
-        </w:rPr>
-        <w:t>-&gt;</w:t>
-      </w:r>
-      <w:r>
-        <w:rPr>
-          <w:rFonts w:ascii="Source Code Pro" w:eastAsia="Times New Roman" w:hAnsi="Source Code Pro" w:cs="Courier New"/>
-          <w:color w:val="FFC66D"/>
-          <w:sz w:val="20"/>
-          <w:szCs w:val="20"/>
-          <w:shd w:val="clear" w:color="auto" w:fill="232525"/>
-          <w:lang w:eastAsia="fr-FR"/>
-        </w:rPr>
-        <w:t>select</w:t>
-      </w:r>
-      <w:r>
-        <w:rPr>
-          <w:rFonts w:ascii="Source Code Pro" w:eastAsia="Times New Roman" w:hAnsi="Source Code Pro" w:cs="Courier New"/>
-          <w:color w:val="A9B7C6"/>
-          <w:sz w:val="20"/>
-          <w:szCs w:val="20"/>
-          <w:shd w:val="clear" w:color="auto" w:fill="232525"/>
-          <w:lang w:eastAsia="fr-FR"/>
-        </w:rPr>
-        <w:t>(</w:t>
-      </w:r>
-      <w:r>
-        <w:rPr>
-          <w:rFonts w:ascii="Source Code Pro" w:eastAsia="Times New Roman" w:hAnsi="Source Code Pro" w:cs="Courier New"/>
-          <w:color w:val="6A8759"/>
-          <w:sz w:val="20"/>
-          <w:szCs w:val="20"/>
-          <w:shd w:val="clear" w:color="auto" w:fill="232525"/>
-          <w:lang w:eastAsia="fr-FR"/>
-        </w:rPr>
-        <w:t xml:space="preserve">"t.name, count(p) as </w:t>
-      </w:r>
-      <w:proofErr w:type="spellStart"/>
-      <w:r>
-        <w:rPr>
-          <w:rFonts w:ascii="Source Code Pro" w:eastAsia="Times New Roman" w:hAnsi="Source Code Pro" w:cs="Courier New"/>
-          <w:color w:val="6A8759"/>
-          <w:sz w:val="20"/>
-          <w:szCs w:val="20"/>
-          <w:shd w:val="clear" w:color="auto" w:fill="232525"/>
-          <w:lang w:eastAsia="fr-FR"/>
-        </w:rPr>
-        <w:t>numerofPosts</w:t>
-      </w:r>
-      <w:proofErr w:type="spellEnd"/>
-      <w:r>
-        <w:rPr>
-          <w:rFonts w:ascii="Source Code Pro" w:eastAsia="Times New Roman" w:hAnsi="Source Code Pro" w:cs="Courier New"/>
-          <w:color w:val="6A8759"/>
-          <w:sz w:val="20"/>
-          <w:szCs w:val="20"/>
-          <w:shd w:val="clear" w:color="auto" w:fill="232525"/>
-          <w:lang w:eastAsia="fr-FR"/>
-        </w:rPr>
-        <w:t>"</w:t>
-      </w:r>
-      <w:r>
-        <w:rPr>
-          <w:rFonts w:ascii="Source Code Pro" w:eastAsia="Times New Roman" w:hAnsi="Source Code Pro" w:cs="Courier New"/>
-          <w:color w:val="A9B7C6"/>
-          <w:sz w:val="20"/>
-          <w:szCs w:val="20"/>
-          <w:shd w:val="clear" w:color="auto" w:fill="232525"/>
-          <w:lang w:eastAsia="fr-FR"/>
-        </w:rPr>
-        <w:t>)</w:t>
-      </w:r>
-      <w:r>
-        <w:rPr>
-          <w:rFonts w:ascii="Source Code Pro" w:eastAsia="Times New Roman" w:hAnsi="Source Code Pro" w:cs="Courier New"/>
-          <w:color w:val="A9B7C6"/>
-          <w:sz w:val="20"/>
-          <w:szCs w:val="20"/>
-          <w:shd w:val="clear" w:color="auto" w:fill="232525"/>
-          <w:lang w:eastAsia="fr-FR"/>
-        </w:rPr>
-        <w:br/>
-        <w:t xml:space="preserve">            </w:t>
-      </w:r>
-      <w:r>
-        <w:rPr>
-          <w:rFonts w:ascii="Source Code Pro" w:eastAsia="Times New Roman" w:hAnsi="Source Code Pro" w:cs="Courier New"/>
-          <w:color w:val="808080"/>
-          <w:sz w:val="20"/>
-          <w:szCs w:val="20"/>
-          <w:shd w:val="clear" w:color="auto" w:fill="232525"/>
-          <w:lang w:eastAsia="fr-FR"/>
-        </w:rPr>
-        <w:t>// 1ere argument est la variable qui stocke l'association</w:t>
-      </w:r>
-      <w:r>
-        <w:rPr>
-          <w:rFonts w:ascii="Source Code Pro" w:eastAsia="Times New Roman" w:hAnsi="Source Code Pro" w:cs="Courier New"/>
-          <w:color w:val="808080"/>
-          <w:sz w:val="20"/>
-          <w:szCs w:val="20"/>
-          <w:shd w:val="clear" w:color="auto" w:fill="232525"/>
-          <w:lang w:eastAsia="fr-FR"/>
-        </w:rPr>
-        <w:br/>
-        <w:t xml:space="preserve">            // le 2e argument représente l'alias de la 2e entité. En l'</w:t>
-      </w:r>
-      <w:proofErr w:type="spellStart"/>
-      <w:r>
-        <w:rPr>
-          <w:rFonts w:ascii="Source Code Pro" w:eastAsia="Times New Roman" w:hAnsi="Source Code Pro" w:cs="Courier New"/>
-          <w:color w:val="808080"/>
-          <w:sz w:val="20"/>
-          <w:szCs w:val="20"/>
-          <w:shd w:val="clear" w:color="auto" w:fill="232525"/>
-          <w:lang w:eastAsia="fr-FR"/>
-        </w:rPr>
-        <w:t>occurence</w:t>
-      </w:r>
-      <w:proofErr w:type="spellEnd"/>
-      <w:r>
-        <w:rPr>
-          <w:rFonts w:ascii="Source Code Pro" w:eastAsia="Times New Roman" w:hAnsi="Source Code Pro" w:cs="Courier New"/>
-          <w:color w:val="808080"/>
-          <w:sz w:val="20"/>
-          <w:szCs w:val="20"/>
-          <w:shd w:val="clear" w:color="auto" w:fill="232525"/>
-          <w:lang w:eastAsia="fr-FR"/>
-        </w:rPr>
-        <w:t xml:space="preserve"> c'est Post</w:t>
-      </w:r>
-      <w:r>
-        <w:rPr>
-          <w:rFonts w:ascii="Source Code Pro" w:eastAsia="Times New Roman" w:hAnsi="Source Code Pro" w:cs="Courier New"/>
-          <w:color w:val="808080"/>
-          <w:sz w:val="20"/>
-          <w:szCs w:val="20"/>
-          <w:shd w:val="clear" w:color="auto" w:fill="232525"/>
-          <w:lang w:eastAsia="fr-FR"/>
-        </w:rPr>
-        <w:br/>
-        <w:t xml:space="preserve">        </w:t>
-      </w:r>
-      <w:r>
-        <w:rPr>
-          <w:rFonts w:ascii="Source Code Pro" w:eastAsia="Times New Roman" w:hAnsi="Source Code Pro" w:cs="Courier New"/>
-          <w:color w:val="A9B7C6"/>
-          <w:sz w:val="20"/>
-          <w:szCs w:val="20"/>
-          <w:shd w:val="clear" w:color="auto" w:fill="232525"/>
-          <w:lang w:eastAsia="fr-FR"/>
-        </w:rPr>
-        <w:t>-&gt;</w:t>
-      </w:r>
-      <w:proofErr w:type="spellStart"/>
-      <w:proofErr w:type="gramStart"/>
-      <w:r>
-        <w:rPr>
-          <w:rFonts w:ascii="Source Code Pro" w:eastAsia="Times New Roman" w:hAnsi="Source Code Pro" w:cs="Courier New"/>
-          <w:color w:val="FFC66D"/>
-          <w:sz w:val="20"/>
-          <w:szCs w:val="20"/>
-          <w:shd w:val="clear" w:color="auto" w:fill="232525"/>
-          <w:lang w:eastAsia="fr-FR"/>
-        </w:rPr>
-        <w:t>innerJoin</w:t>
-      </w:r>
-      <w:proofErr w:type="spellEnd"/>
-      <w:r>
-        <w:rPr>
-          <w:rFonts w:ascii="Source Code Pro" w:eastAsia="Times New Roman" w:hAnsi="Source Code Pro" w:cs="Courier New"/>
-          <w:color w:val="A9B7C6"/>
-          <w:sz w:val="20"/>
-          <w:szCs w:val="20"/>
-          <w:shd w:val="clear" w:color="auto" w:fill="232525"/>
-          <w:lang w:eastAsia="fr-FR"/>
-        </w:rPr>
-        <w:t>(</w:t>
-      </w:r>
-      <w:proofErr w:type="gramEnd"/>
-      <w:r>
-        <w:rPr>
-          <w:rFonts w:ascii="Source Code Pro" w:eastAsia="Times New Roman" w:hAnsi="Source Code Pro" w:cs="Courier New"/>
-          <w:color w:val="6A8759"/>
-          <w:sz w:val="20"/>
-          <w:szCs w:val="20"/>
-          <w:shd w:val="clear" w:color="auto" w:fill="232525"/>
-          <w:lang w:eastAsia="fr-FR"/>
-        </w:rPr>
-        <w:t>"</w:t>
-      </w:r>
-      <w:proofErr w:type="spellStart"/>
-      <w:r>
-        <w:rPr>
-          <w:rFonts w:ascii="Source Code Pro" w:eastAsia="Times New Roman" w:hAnsi="Source Code Pro" w:cs="Courier New"/>
-          <w:color w:val="6A8759"/>
-          <w:sz w:val="20"/>
-          <w:szCs w:val="20"/>
-          <w:shd w:val="clear" w:color="auto" w:fill="232525"/>
-          <w:lang w:eastAsia="fr-FR"/>
-        </w:rPr>
-        <w:t>t.posts</w:t>
-      </w:r>
-      <w:proofErr w:type="spellEnd"/>
-      <w:r>
-        <w:rPr>
-          <w:rFonts w:ascii="Source Code Pro" w:eastAsia="Times New Roman" w:hAnsi="Source Code Pro" w:cs="Courier New"/>
-          <w:color w:val="6A8759"/>
-          <w:sz w:val="20"/>
-          <w:szCs w:val="20"/>
-          <w:shd w:val="clear" w:color="auto" w:fill="232525"/>
-          <w:lang w:eastAsia="fr-FR"/>
-        </w:rPr>
-        <w:t>"</w:t>
-      </w:r>
-      <w:r>
-        <w:rPr>
-          <w:rFonts w:ascii="Source Code Pro" w:eastAsia="Times New Roman" w:hAnsi="Source Code Pro" w:cs="Courier New"/>
-          <w:color w:val="CC7832"/>
-          <w:sz w:val="20"/>
-          <w:szCs w:val="20"/>
-          <w:shd w:val="clear" w:color="auto" w:fill="232525"/>
-          <w:lang w:eastAsia="fr-FR"/>
-        </w:rPr>
-        <w:t xml:space="preserve">, </w:t>
-      </w:r>
-      <w:r>
-        <w:rPr>
-          <w:rFonts w:ascii="Source Code Pro" w:eastAsia="Times New Roman" w:hAnsi="Source Code Pro" w:cs="Courier New"/>
-          <w:color w:val="6A8759"/>
-          <w:sz w:val="20"/>
-          <w:szCs w:val="20"/>
-          <w:shd w:val="clear" w:color="auto" w:fill="232525"/>
-          <w:lang w:eastAsia="fr-FR"/>
-        </w:rPr>
-        <w:t>"p"</w:t>
-      </w:r>
-      <w:r>
-        <w:rPr>
-          <w:rFonts w:ascii="Source Code Pro" w:eastAsia="Times New Roman" w:hAnsi="Source Code Pro" w:cs="Courier New"/>
-          <w:color w:val="A9B7C6"/>
-          <w:sz w:val="20"/>
-          <w:szCs w:val="20"/>
-          <w:shd w:val="clear" w:color="auto" w:fill="232525"/>
-          <w:lang w:eastAsia="fr-FR"/>
-        </w:rPr>
-        <w:t>)</w:t>
-      </w:r>
-      <w:r>
-        <w:rPr>
-          <w:rFonts w:ascii="Source Code Pro" w:eastAsia="Times New Roman" w:hAnsi="Source Code Pro" w:cs="Courier New"/>
-          <w:color w:val="A9B7C6"/>
-          <w:sz w:val="20"/>
-          <w:szCs w:val="20"/>
-          <w:shd w:val="clear" w:color="auto" w:fill="232525"/>
-          <w:lang w:eastAsia="fr-FR"/>
-        </w:rPr>
-        <w:br/>
-        <w:t xml:space="preserve">        -&gt;</w:t>
-      </w:r>
-      <w:proofErr w:type="spellStart"/>
-      <w:r>
-        <w:rPr>
-          <w:rFonts w:ascii="Source Code Pro" w:eastAsia="Times New Roman" w:hAnsi="Source Code Pro" w:cs="Courier New"/>
-          <w:color w:val="FFC66D"/>
-          <w:sz w:val="20"/>
-          <w:szCs w:val="20"/>
-          <w:shd w:val="clear" w:color="auto" w:fill="232525"/>
-          <w:lang w:eastAsia="fr-FR"/>
-        </w:rPr>
-        <w:t>groupBy</w:t>
-      </w:r>
-      <w:proofErr w:type="spellEnd"/>
-      <w:r>
-        <w:rPr>
-          <w:rFonts w:ascii="Source Code Pro" w:eastAsia="Times New Roman" w:hAnsi="Source Code Pro" w:cs="Courier New"/>
-          <w:color w:val="A9B7C6"/>
-          <w:sz w:val="20"/>
-          <w:szCs w:val="20"/>
-          <w:shd w:val="clear" w:color="auto" w:fill="232525"/>
-          <w:lang w:eastAsia="fr-FR"/>
-        </w:rPr>
-        <w:t>(</w:t>
-      </w:r>
-      <w:r>
-        <w:rPr>
-          <w:rFonts w:ascii="Source Code Pro" w:eastAsia="Times New Roman" w:hAnsi="Source Code Pro" w:cs="Courier New"/>
-          <w:color w:val="6A8759"/>
-          <w:sz w:val="20"/>
-          <w:szCs w:val="20"/>
-          <w:shd w:val="clear" w:color="auto" w:fill="232525"/>
-          <w:lang w:eastAsia="fr-FR"/>
-        </w:rPr>
-        <w:t>"t.id"</w:t>
-      </w:r>
-      <w:r>
-        <w:rPr>
-          <w:rFonts w:ascii="Source Code Pro" w:eastAsia="Times New Roman" w:hAnsi="Source Code Pro" w:cs="Courier New"/>
-          <w:color w:val="A9B7C6"/>
-          <w:sz w:val="20"/>
-          <w:szCs w:val="20"/>
-          <w:shd w:val="clear" w:color="auto" w:fill="232525"/>
-          <w:lang w:eastAsia="fr-FR"/>
-        </w:rPr>
-        <w:t>)</w:t>
-      </w:r>
-      <w:r>
-        <w:rPr>
-          <w:rFonts w:ascii="Source Code Pro" w:eastAsia="Times New Roman" w:hAnsi="Source Code Pro" w:cs="Courier New"/>
-          <w:color w:val="CC7832"/>
-          <w:sz w:val="20"/>
-          <w:szCs w:val="20"/>
-          <w:shd w:val="clear" w:color="auto" w:fill="232525"/>
-          <w:lang w:eastAsia="fr-FR"/>
-        </w:rPr>
-        <w:t>;</w:t>
-      </w:r>
-      <w:r>
-        <w:rPr>
-          <w:rFonts w:ascii="Source Code Pro" w:eastAsia="Times New Roman" w:hAnsi="Source Code Pro" w:cs="Courier New"/>
-          <w:color w:val="CC7832"/>
-          <w:sz w:val="20"/>
-          <w:szCs w:val="20"/>
-          <w:shd w:val="clear" w:color="auto" w:fill="232525"/>
-          <w:lang w:eastAsia="fr-FR"/>
-        </w:rPr>
-        <w:br/>
-      </w:r>
-      <w:r>
-        <w:rPr>
-          <w:rFonts w:ascii="Source Code Pro" w:eastAsia="Times New Roman" w:hAnsi="Source Code Pro" w:cs="Courier New"/>
-          <w:color w:val="CC7832"/>
-          <w:sz w:val="20"/>
-          <w:szCs w:val="20"/>
-          <w:shd w:val="clear" w:color="auto" w:fill="232525"/>
-          <w:lang w:eastAsia="fr-FR"/>
-        </w:rPr>
-        <w:br/>
-        <w:t xml:space="preserve">        </w:t>
-      </w:r>
-      <w:r>
-        <w:rPr>
-          <w:rFonts w:ascii="Source Code Pro" w:eastAsia="Times New Roman" w:hAnsi="Source Code Pro" w:cs="Courier New"/>
-          <w:b/>
-          <w:bCs/>
-          <w:color w:val="CC7832"/>
-          <w:sz w:val="20"/>
-          <w:szCs w:val="20"/>
-          <w:shd w:val="clear" w:color="auto" w:fill="232525"/>
-          <w:lang w:eastAsia="fr-FR"/>
-        </w:rPr>
-        <w:t xml:space="preserve">return </w:t>
-      </w:r>
-      <w:r>
-        <w:rPr>
-          <w:rFonts w:ascii="Source Code Pro" w:eastAsia="Times New Roman" w:hAnsi="Source Code Pro" w:cs="Courier New"/>
-          <w:color w:val="9876AA"/>
-          <w:sz w:val="20"/>
-          <w:szCs w:val="20"/>
-          <w:shd w:val="clear" w:color="auto" w:fill="232525"/>
-          <w:lang w:eastAsia="fr-FR"/>
-        </w:rPr>
-        <w:t>$</w:t>
-      </w:r>
-      <w:proofErr w:type="spellStart"/>
-      <w:r>
-        <w:rPr>
-          <w:rFonts w:ascii="Source Code Pro" w:eastAsia="Times New Roman" w:hAnsi="Source Code Pro" w:cs="Courier New"/>
-          <w:color w:val="9876AA"/>
-          <w:sz w:val="20"/>
-          <w:szCs w:val="20"/>
-          <w:shd w:val="clear" w:color="auto" w:fill="232525"/>
-          <w:lang w:eastAsia="fr-FR"/>
-        </w:rPr>
-        <w:t>qb</w:t>
-      </w:r>
-      <w:proofErr w:type="spellEnd"/>
-      <w:r>
-        <w:rPr>
-          <w:rFonts w:ascii="Source Code Pro" w:eastAsia="Times New Roman" w:hAnsi="Source Code Pro" w:cs="Courier New"/>
-          <w:color w:val="A9B7C6"/>
-          <w:sz w:val="20"/>
-          <w:szCs w:val="20"/>
-          <w:shd w:val="clear" w:color="auto" w:fill="232525"/>
-          <w:lang w:eastAsia="fr-FR"/>
-        </w:rPr>
-        <w:t>-&gt;</w:t>
-      </w:r>
-      <w:proofErr w:type="spellStart"/>
-      <w:r>
-        <w:rPr>
-          <w:rFonts w:ascii="Source Code Pro" w:eastAsia="Times New Roman" w:hAnsi="Source Code Pro" w:cs="Courier New"/>
-          <w:color w:val="FFC66D"/>
-          <w:sz w:val="20"/>
-          <w:szCs w:val="20"/>
-          <w:shd w:val="clear" w:color="auto" w:fill="232525"/>
-          <w:lang w:eastAsia="fr-FR"/>
-        </w:rPr>
         <w:t>getQuery</w:t>
       </w:r>
-      <w:proofErr w:type="spellEnd"/>
       <w:r>
         <w:rPr>
           <w:rFonts w:ascii="Source Code Pro" w:eastAsia="Times New Roman" w:hAnsi="Source Code Pro" w:cs="Courier New"/>
@@ -960,20 +661,7 @@
     <w:p/>
     <w:p>
       <w:r>
-        <w:t xml:space="preserve">A la fin de la méthode, faire un return de </w:t>
-      </w:r>
-      <w:proofErr w:type="spellStart"/>
-      <w:proofErr w:type="gramStart"/>
-      <w:r>
-        <w:t>getQuery</w:t>
-      </w:r>
-      <w:proofErr w:type="spellEnd"/>
-      <w:r>
-        <w:t>(</w:t>
-      </w:r>
-      <w:proofErr w:type="gramEnd"/>
-      <w:r>
-        <w:t>).</w:t>
+        <w:t>A la fin de la méthode, faire un return de getQuery().</w:t>
       </w:r>
     </w:p>
     <w:p/>
@@ -984,37 +672,13 @@
         </w:rPr>
       </w:pPr>
       <w:r>
-        <w:t xml:space="preserve">Puis dans l’action de notre Controller, appeler le </w:t>
-      </w:r>
-      <w:proofErr w:type="spellStart"/>
-      <w:r>
-        <w:t>getAllThemes</w:t>
-      </w:r>
-      <w:proofErr w:type="spellEnd"/>
-      <w:r>
-        <w:t xml:space="preserve"> via le </w:t>
-      </w:r>
-      <w:proofErr w:type="spellStart"/>
-      <w:r>
-        <w:t>repository</w:t>
-      </w:r>
-      <w:proofErr w:type="spellEnd"/>
-      <w:r>
-        <w:t xml:space="preserve">. </w:t>
-      </w:r>
-      <w:proofErr w:type="spellStart"/>
+        <w:t xml:space="preserve">Puis dans l’action de notre Controller, appeler le getAllThemes via le repository. </w:t>
+      </w:r>
       <w:r>
         <w:rPr>
           <w:lang w:val="en-US"/>
         </w:rPr>
-        <w:t>Voir</w:t>
-      </w:r>
-      <w:proofErr w:type="spellEnd"/>
-      <w:r>
-        <w:rPr>
-          <w:lang w:val="en-US"/>
-        </w:rPr>
-        <w:t xml:space="preserve"> </w:t>
+        <w:t xml:space="preserve">Voir </w:t>
       </w:r>
       <w:r>
         <w:rPr>
@@ -1108,8 +772,6 @@
         </w:rPr>
         <w:t>-&gt;</w:t>
       </w:r>
-      <w:proofErr w:type="spellStart"/>
-      <w:proofErr w:type="gramStart"/>
       <w:r>
         <w:rPr>
           <w:rFonts w:ascii="Source Code Pro" w:eastAsia="Times New Roman" w:hAnsi="Source Code Pro" w:cs="Courier New"/>
@@ -1121,29 +783,16 @@
         </w:rPr>
         <w:t>getDoctrine</w:t>
       </w:r>
-      <w:proofErr w:type="spellEnd"/>
-      <w:r>
-        <w:rPr>
-          <w:rFonts w:ascii="Source Code Pro" w:eastAsia="Times New Roman" w:hAnsi="Source Code Pro" w:cs="Courier New"/>
-          <w:color w:val="A9B7C6"/>
-          <w:sz w:val="20"/>
-          <w:szCs w:val="20"/>
-          <w:shd w:val="clear" w:color="auto" w:fill="232525"/>
-          <w:lang w:val="en-US" w:eastAsia="fr-FR"/>
-        </w:rPr>
-        <w:t>(</w:t>
-      </w:r>
-      <w:proofErr w:type="gramEnd"/>
-      <w:r>
-        <w:rPr>
-          <w:rFonts w:ascii="Source Code Pro" w:eastAsia="Times New Roman" w:hAnsi="Source Code Pro" w:cs="Courier New"/>
-          <w:color w:val="A9B7C6"/>
-          <w:sz w:val="20"/>
-          <w:szCs w:val="20"/>
-          <w:shd w:val="clear" w:color="auto" w:fill="232525"/>
-          <w:lang w:val="en-US" w:eastAsia="fr-FR"/>
-        </w:rPr>
-        <w:t>)</w:t>
+      <w:r>
+        <w:rPr>
+          <w:rFonts w:ascii="Source Code Pro" w:eastAsia="Times New Roman" w:hAnsi="Source Code Pro" w:cs="Courier New"/>
+          <w:color w:val="A9B7C6"/>
+          <w:sz w:val="20"/>
+          <w:szCs w:val="20"/>
+          <w:shd w:val="clear" w:color="auto" w:fill="232525"/>
+          <w:lang w:val="en-US" w:eastAsia="fr-FR"/>
+        </w:rPr>
+        <w:t>()</w:t>
       </w:r>
       <w:r>
         <w:rPr>
@@ -1157,7 +806,6 @@
         <w:br/>
         <w:t xml:space="preserve">            -&gt;</w:t>
       </w:r>
-      <w:proofErr w:type="spellStart"/>
       <w:r>
         <w:rPr>
           <w:rFonts w:ascii="Source Code Pro" w:eastAsia="Times New Roman" w:hAnsi="Source Code Pro" w:cs="Courier New"/>
@@ -1169,7 +817,6 @@
         </w:rPr>
         <w:t>getRepository</w:t>
       </w:r>
-      <w:proofErr w:type="spellEnd"/>
       <w:r>
         <w:rPr>
           <w:rFonts w:ascii="Source Code Pro" w:eastAsia="Times New Roman" w:hAnsi="Source Code Pro" w:cs="Courier New"/>
@@ -1190,31 +837,7 @@
           <w:shd w:val="clear" w:color="auto" w:fill="232525"/>
           <w:lang w:val="en-US" w:eastAsia="fr-FR"/>
         </w:rPr>
-        <w:t>"</w:t>
-      </w:r>
-      <w:proofErr w:type="spellStart"/>
-      <w:r>
-        <w:rPr>
-          <w:rFonts w:ascii="Source Code Pro" w:eastAsia="Times New Roman" w:hAnsi="Source Code Pro" w:cs="Courier New"/>
-          <w:color w:val="6A8759"/>
-          <w:sz w:val="20"/>
-          <w:szCs w:val="20"/>
-          <w:shd w:val="clear" w:color="auto" w:fill="232525"/>
-          <w:lang w:val="en-US" w:eastAsia="fr-FR"/>
-        </w:rPr>
-        <w:t>AppBundle:Theme</w:t>
-      </w:r>
-      <w:proofErr w:type="spellEnd"/>
-      <w:r>
-        <w:rPr>
-          <w:rFonts w:ascii="Source Code Pro" w:eastAsia="Times New Roman" w:hAnsi="Source Code Pro" w:cs="Courier New"/>
-          <w:color w:val="6A8759"/>
-          <w:sz w:val="20"/>
-          <w:szCs w:val="20"/>
-          <w:shd w:val="clear" w:color="auto" w:fill="232525"/>
-          <w:lang w:val="en-US" w:eastAsia="fr-FR"/>
-        </w:rPr>
-        <w:t>"</w:t>
+        <w:t>"AppBundle:Theme"</w:t>
       </w:r>
       <w:r>
         <w:rPr>
@@ -1270,9 +893,19 @@
           <w:shd w:val="clear" w:color="auto" w:fill="232525"/>
           <w:lang w:val="en-US" w:eastAsia="fr-FR"/>
         </w:rPr>
-        <w:t>$</w:t>
-      </w:r>
-      <w:proofErr w:type="spellStart"/>
+        <w:t xml:space="preserve">$themeList </w:t>
+      </w:r>
+      <w:r>
+        <w:rPr>
+          <w:rFonts w:ascii="Source Code Pro" w:eastAsia="Times New Roman" w:hAnsi="Source Code Pro" w:cs="Courier New"/>
+          <w:color w:val="A9B7C6"/>
+          <w:sz w:val="20"/>
+          <w:szCs w:val="20"/>
+          <w:shd w:val="clear" w:color="auto" w:fill="232525"/>
+          <w:lang w:val="en-US" w:eastAsia="fr-FR"/>
+        </w:rPr>
+        <w:t xml:space="preserve">= </w:t>
+      </w:r>
       <w:r>
         <w:rPr>
           <w:rFonts w:ascii="Source Code Pro" w:eastAsia="Times New Roman" w:hAnsi="Source Code Pro" w:cs="Courier New"/>
@@ -1282,9 +915,85 @@
           <w:shd w:val="clear" w:color="auto" w:fill="232525"/>
           <w:lang w:val="en-US" w:eastAsia="fr-FR"/>
         </w:rPr>
-        <w:t>themeList</w:t>
-      </w:r>
-      <w:proofErr w:type="spellEnd"/>
+        <w:t>$repository</w:t>
+      </w:r>
+      <w:r>
+        <w:rPr>
+          <w:rFonts w:ascii="Source Code Pro" w:eastAsia="Times New Roman" w:hAnsi="Source Code Pro" w:cs="Courier New"/>
+          <w:color w:val="A9B7C6"/>
+          <w:sz w:val="20"/>
+          <w:szCs w:val="20"/>
+          <w:shd w:val="clear" w:color="auto" w:fill="232525"/>
+          <w:lang w:val="en-US" w:eastAsia="fr-FR"/>
+        </w:rPr>
+        <w:t>-&gt;</w:t>
+      </w:r>
+      <w:r>
+        <w:rPr>
+          <w:rFonts w:ascii="Source Code Pro" w:eastAsia="Times New Roman" w:hAnsi="Source Code Pro" w:cs="Courier New"/>
+          <w:color w:val="FFC66D"/>
+          <w:sz w:val="20"/>
+          <w:szCs w:val="20"/>
+          <w:shd w:val="clear" w:color="auto" w:fill="232525"/>
+          <w:lang w:val="en-US" w:eastAsia="fr-FR"/>
+        </w:rPr>
+        <w:t>findAll</w:t>
+      </w:r>
+      <w:r>
+        <w:rPr>
+          <w:rFonts w:ascii="Source Code Pro" w:eastAsia="Times New Roman" w:hAnsi="Source Code Pro" w:cs="Courier New"/>
+          <w:color w:val="A9B7C6"/>
+          <w:sz w:val="20"/>
+          <w:szCs w:val="20"/>
+          <w:shd w:val="clear" w:color="auto" w:fill="232525"/>
+          <w:lang w:val="en-US" w:eastAsia="fr-FR"/>
+        </w:rPr>
+        <w:t>()</w:t>
+      </w:r>
+      <w:r>
+        <w:rPr>
+          <w:rFonts w:ascii="Source Code Pro" w:eastAsia="Times New Roman" w:hAnsi="Source Code Pro" w:cs="Courier New"/>
+          <w:color w:val="CC7832"/>
+          <w:sz w:val="20"/>
+          <w:szCs w:val="20"/>
+          <w:shd w:val="clear" w:color="auto" w:fill="232525"/>
+          <w:lang w:val="en-US" w:eastAsia="fr-FR"/>
+        </w:rPr>
+        <w:t>;</w:t>
+      </w:r>
+      <w:r>
+        <w:rPr>
+          <w:rFonts w:ascii="Source Code Pro" w:eastAsia="Times New Roman" w:hAnsi="Source Code Pro" w:cs="Courier New"/>
+          <w:color w:val="CC7832"/>
+          <w:sz w:val="20"/>
+          <w:szCs w:val="20"/>
+          <w:shd w:val="clear" w:color="auto" w:fill="232525"/>
+          <w:lang w:val="en-US" w:eastAsia="fr-FR"/>
+        </w:rPr>
+        <w:br/>
+      </w:r>
+      <w:r>
+        <w:rPr>
+          <w:rFonts w:ascii="Source Code Pro" w:eastAsia="Times New Roman" w:hAnsi="Source Code Pro" w:cs="Courier New"/>
+          <w:color w:val="808080"/>
+          <w:sz w:val="20"/>
+          <w:szCs w:val="20"/>
+          <w:shd w:val="clear" w:color="auto" w:fill="232525"/>
+          <w:lang w:val="en-US" w:eastAsia="fr-FR"/>
+        </w:rPr>
+        <w:t>// Pour les tests du QueryBuilder</w:t>
+      </w:r>
+      <w:r>
+        <w:rPr>
+          <w:rFonts w:ascii="Source Code Pro" w:eastAsia="Times New Roman" w:hAnsi="Source Code Pro" w:cs="Courier New"/>
+          <w:color w:val="808080"/>
+          <w:sz w:val="20"/>
+          <w:szCs w:val="20"/>
+          <w:shd w:val="clear" w:color="auto" w:fill="232525"/>
+          <w:lang w:val="en-US" w:eastAsia="fr-FR"/>
+        </w:rPr>
+        <w:br/>
+      </w:r>
       <w:r>
         <w:rPr>
           <w:rFonts w:ascii="Source Code Pro" w:eastAsia="Times New Roman" w:hAnsi="Source Code Pro" w:cs="Courier New"/>
@@ -1294,7 +1003,7 @@
           <w:shd w:val="clear" w:color="auto" w:fill="232525"/>
           <w:lang w:val="en-US" w:eastAsia="fr-FR"/>
         </w:rPr>
-        <w:t xml:space="preserve"> </w:t>
+        <w:t xml:space="preserve">$list </w:t>
       </w:r>
       <w:r>
         <w:rPr>
@@ -1329,7 +1038,6 @@
         </w:rPr>
         <w:t>-&gt;</w:t>
       </w:r>
-      <w:proofErr w:type="spellStart"/>
       <w:r>
         <w:rPr>
           <w:rFonts w:ascii="Source Code Pro" w:eastAsia="Times New Roman" w:hAnsi="Source Code Pro" w:cs="Courier New"/>
@@ -1339,122 +1047,19 @@
           <w:shd w:val="clear" w:color="auto" w:fill="232525"/>
           <w:lang w:val="en-US" w:eastAsia="fr-FR"/>
         </w:rPr>
-        <w:t>findAll</w:t>
-      </w:r>
-      <w:proofErr w:type="spellEnd"/>
-      <w:r>
-        <w:rPr>
-          <w:rFonts w:ascii="Source Code Pro" w:eastAsia="Times New Roman" w:hAnsi="Source Code Pro" w:cs="Courier New"/>
-          <w:color w:val="A9B7C6"/>
-          <w:sz w:val="20"/>
-          <w:szCs w:val="20"/>
-          <w:shd w:val="clear" w:color="auto" w:fill="232525"/>
-          <w:lang w:val="en-US" w:eastAsia="fr-FR"/>
-        </w:rPr>
-        <w:t>()</w:t>
-      </w:r>
-      <w:r>
-        <w:rPr>
-          <w:rFonts w:ascii="Source Code Pro" w:eastAsia="Times New Roman" w:hAnsi="Source Code Pro" w:cs="Courier New"/>
-          <w:color w:val="CC7832"/>
-          <w:sz w:val="20"/>
-          <w:szCs w:val="20"/>
-          <w:shd w:val="clear" w:color="auto" w:fill="232525"/>
-          <w:lang w:val="en-US" w:eastAsia="fr-FR"/>
-        </w:rPr>
-        <w:t>;</w:t>
-      </w:r>
-      <w:r>
-        <w:rPr>
-          <w:rFonts w:ascii="Source Code Pro" w:eastAsia="Times New Roman" w:hAnsi="Source Code Pro" w:cs="Courier New"/>
-          <w:color w:val="CC7832"/>
-          <w:sz w:val="20"/>
-          <w:szCs w:val="20"/>
-          <w:shd w:val="clear" w:color="auto" w:fill="232525"/>
-          <w:lang w:val="en-US" w:eastAsia="fr-FR"/>
-        </w:rPr>
-        <w:br/>
-      </w:r>
-      <w:r>
-        <w:rPr>
-          <w:rFonts w:ascii="Source Code Pro" w:eastAsia="Times New Roman" w:hAnsi="Source Code Pro" w:cs="Courier New"/>
-          <w:color w:val="808080"/>
-          <w:sz w:val="20"/>
-          <w:szCs w:val="20"/>
-          <w:shd w:val="clear" w:color="auto" w:fill="232525"/>
-          <w:lang w:val="en-US" w:eastAsia="fr-FR"/>
-        </w:rPr>
-        <w:t xml:space="preserve">// Pour les tests du </w:t>
-      </w:r>
-      <w:proofErr w:type="spellStart"/>
-      <w:r>
-        <w:rPr>
-          <w:rFonts w:ascii="Source Code Pro" w:eastAsia="Times New Roman" w:hAnsi="Source Code Pro" w:cs="Courier New"/>
-          <w:color w:val="808080"/>
-          <w:sz w:val="20"/>
-          <w:szCs w:val="20"/>
-          <w:shd w:val="clear" w:color="auto" w:fill="232525"/>
-          <w:lang w:val="en-US" w:eastAsia="fr-FR"/>
-        </w:rPr>
-        <w:t>QueryBuilder</w:t>
-      </w:r>
-      <w:proofErr w:type="spellEnd"/>
-      <w:r>
-        <w:rPr>
-          <w:rFonts w:ascii="Source Code Pro" w:eastAsia="Times New Roman" w:hAnsi="Source Code Pro" w:cs="Courier New"/>
-          <w:color w:val="808080"/>
-          <w:sz w:val="20"/>
-          <w:szCs w:val="20"/>
-          <w:shd w:val="clear" w:color="auto" w:fill="232525"/>
-          <w:lang w:val="en-US" w:eastAsia="fr-FR"/>
-        </w:rPr>
-        <w:br/>
-      </w:r>
-      <w:r>
-        <w:rPr>
-          <w:rFonts w:ascii="Source Code Pro" w:eastAsia="Times New Roman" w:hAnsi="Source Code Pro" w:cs="Courier New"/>
-          <w:color w:val="9876AA"/>
-          <w:sz w:val="20"/>
-          <w:szCs w:val="20"/>
-          <w:shd w:val="clear" w:color="auto" w:fill="232525"/>
-          <w:lang w:val="en-US" w:eastAsia="fr-FR"/>
-        </w:rPr>
-        <w:t xml:space="preserve">$list </w:t>
-      </w:r>
-      <w:r>
-        <w:rPr>
-          <w:rFonts w:ascii="Source Code Pro" w:eastAsia="Times New Roman" w:hAnsi="Source Code Pro" w:cs="Courier New"/>
-          <w:color w:val="A9B7C6"/>
-          <w:sz w:val="20"/>
-          <w:szCs w:val="20"/>
-          <w:shd w:val="clear" w:color="auto" w:fill="232525"/>
-          <w:lang w:val="en-US" w:eastAsia="fr-FR"/>
-        </w:rPr>
-        <w:t xml:space="preserve">= </w:t>
-      </w:r>
-      <w:r>
-        <w:rPr>
-          <w:rFonts w:ascii="Source Code Pro" w:eastAsia="Times New Roman" w:hAnsi="Source Code Pro" w:cs="Courier New"/>
-          <w:color w:val="9876AA"/>
-          <w:sz w:val="20"/>
-          <w:szCs w:val="20"/>
-          <w:shd w:val="clear" w:color="auto" w:fill="232525"/>
-          <w:lang w:val="en-US" w:eastAsia="fr-FR"/>
-        </w:rPr>
-        <w:t>$repository</w:t>
-      </w:r>
-      <w:r>
-        <w:rPr>
-          <w:rFonts w:ascii="Source Code Pro" w:eastAsia="Times New Roman" w:hAnsi="Source Code Pro" w:cs="Courier New"/>
-          <w:color w:val="A9B7C6"/>
-          <w:sz w:val="20"/>
-          <w:szCs w:val="20"/>
-          <w:shd w:val="clear" w:color="auto" w:fill="232525"/>
-          <w:lang w:val="en-US" w:eastAsia="fr-FR"/>
-        </w:rPr>
-        <w:t>-&gt;</w:t>
-      </w:r>
-      <w:proofErr w:type="spellStart"/>
+        <w:t>getAllThemes</w:t>
+      </w:r>
+      <w:r>
+        <w:rPr>
+          <w:rFonts w:ascii="Source Code Pro" w:eastAsia="Times New Roman" w:hAnsi="Source Code Pro" w:cs="Courier New"/>
+          <w:color w:val="A9B7C6"/>
+          <w:sz w:val="20"/>
+          <w:szCs w:val="20"/>
+          <w:shd w:val="clear" w:color="auto" w:fill="232525"/>
+          <w:lang w:val="en-US" w:eastAsia="fr-FR"/>
+        </w:rPr>
+        <w:t>()-&gt;</w:t>
+      </w:r>
       <w:r>
         <w:rPr>
           <w:rFonts w:ascii="Source Code Pro" w:eastAsia="Times New Roman" w:hAnsi="Source Code Pro" w:cs="Courier New"/>
@@ -1464,33 +1069,8 @@
           <w:shd w:val="clear" w:color="auto" w:fill="232525"/>
           <w:lang w:val="en-US" w:eastAsia="fr-FR"/>
         </w:rPr>
-        <w:t>getAllThemes</w:t>
-      </w:r>
-      <w:proofErr w:type="spellEnd"/>
-      <w:r>
-        <w:rPr>
-          <w:rFonts w:ascii="Source Code Pro" w:eastAsia="Times New Roman" w:hAnsi="Source Code Pro" w:cs="Courier New"/>
-          <w:color w:val="A9B7C6"/>
-          <w:sz w:val="20"/>
-          <w:szCs w:val="20"/>
-          <w:shd w:val="clear" w:color="auto" w:fill="232525"/>
-          <w:lang w:val="en-US" w:eastAsia="fr-FR"/>
-        </w:rPr>
-        <w:t>()-&gt;</w:t>
-      </w:r>
-      <w:proofErr w:type="spellStart"/>
-      <w:r>
-        <w:rPr>
-          <w:rFonts w:ascii="Source Code Pro" w:eastAsia="Times New Roman" w:hAnsi="Source Code Pro" w:cs="Courier New"/>
-          <w:color w:val="FFC66D"/>
-          <w:sz w:val="20"/>
-          <w:szCs w:val="20"/>
-          <w:shd w:val="clear" w:color="auto" w:fill="232525"/>
-          <w:lang w:val="en-US" w:eastAsia="fr-FR"/>
-        </w:rPr>
         <w:t>getArrayResult</w:t>
       </w:r>
-      <w:proofErr w:type="spellEnd"/>
       <w:r>
         <w:rPr>
           <w:rFonts w:ascii="Source Code Pro" w:eastAsia="Times New Roman" w:hAnsi="Source Code Pro" w:cs="Courier New"/>
@@ -1532,72 +1112,22 @@
         <w:pStyle w:val="Sous-titre"/>
       </w:pPr>
       <w:r>
-        <w:t xml:space="preserve">Installation de </w:t>
-      </w:r>
-      <w:proofErr w:type="spellStart"/>
-      <w:r>
-        <w:t>oro</w:t>
-      </w:r>
-      <w:proofErr w:type="spellEnd"/>
-      <w:r>
-        <w:t>/doctrine-extensions</w:t>
+        <w:t>Installation de oro/doctrine-extensions</w:t>
       </w:r>
     </w:p>
     <w:p>
       <w:r>
-        <w:t xml:space="preserve">Utiliser certaines fonctions </w:t>
-      </w:r>
-      <w:proofErr w:type="spellStart"/>
-      <w:r>
-        <w:t>sql</w:t>
-      </w:r>
-      <w:proofErr w:type="spellEnd"/>
-      <w:r>
-        <w:t xml:space="preserve"> dans </w:t>
-      </w:r>
-      <w:proofErr w:type="spellStart"/>
-      <w:r>
-        <w:t>QueryBuilder</w:t>
-      </w:r>
-      <w:proofErr w:type="spellEnd"/>
-      <w:r>
-        <w:t xml:space="preserve"> car Doctrine ne le gère pas</w:t>
+        <w:t>Utiliser certaines fonctions sql dans QueryBuilder car Doctrine ne le gère pas</w:t>
       </w:r>
     </w:p>
     <w:p>
-      <w:proofErr w:type="gramStart"/>
-      <w:r>
-        <w:t>composer</w:t>
-      </w:r>
-      <w:proofErr w:type="gramEnd"/>
-      <w:r>
-        <w:t xml:space="preserve"> </w:t>
-      </w:r>
-      <w:proofErr w:type="spellStart"/>
-      <w:r>
-        <w:t>require</w:t>
-      </w:r>
-      <w:proofErr w:type="spellEnd"/>
-      <w:r>
-        <w:t xml:space="preserve"> </w:t>
-      </w:r>
-      <w:proofErr w:type="spellStart"/>
-      <w:r>
-        <w:t>oro</w:t>
-      </w:r>
-      <w:proofErr w:type="spellEnd"/>
-      <w:r>
-        <w:t>/doctrine-extensions</w:t>
+      <w:r>
+        <w:t>composer require oro/doctrine-extensions</w:t>
       </w:r>
     </w:p>
     <w:p>
-      <w:proofErr w:type="gramStart"/>
-      <w:r>
-        <w:t>voir</w:t>
-      </w:r>
-      <w:proofErr w:type="gramEnd"/>
-      <w:r>
-        <w:t xml:space="preserve"> la doc :</w:t>
+      <w:r>
+        <w:t>voir la doc :</w:t>
       </w:r>
     </w:p>
     <w:p>
@@ -1611,22 +1141,12 @@
       </w:hyperlink>
     </w:p>
     <w:p>
-      <w:proofErr w:type="gramStart"/>
-      <w:r>
-        <w:t>pour</w:t>
-      </w:r>
-      <w:proofErr w:type="gramEnd"/>
-      <w:r>
-        <w:t xml:space="preserve"> la suite de l’installation</w:t>
-      </w:r>
-      <w:r>
-        <w:t xml:space="preserve"> pour la modification du fichier </w:t>
-      </w:r>
-      <w:proofErr w:type="spellStart"/>
-      <w:r>
-        <w:t>config.yml</w:t>
-      </w:r>
-      <w:proofErr w:type="spellEnd"/>
+      <w:r>
+        <w:t>pour la suite de l’installation</w:t>
+      </w:r>
+      <w:r>
+        <w:t xml:space="preserve"> pour la modification du fichier config.yml</w:t>
+      </w:r>
     </w:p>
     <w:p/>
     <w:p>
@@ -1646,41 +1166,13 @@
         <w:rPr>
           <w:u w:val="single"/>
         </w:rPr>
-        <w:t xml:space="preserve">dans le </w:t>
-      </w:r>
-      <w:proofErr w:type="spellStart"/>
+        <w:t>dans le R</w:t>
+      </w:r>
       <w:r>
         <w:rPr>
           <w:u w:val="single"/>
         </w:rPr>
-        <w:t>R</w:t>
-      </w:r>
-      <w:r>
-        <w:rPr>
-          <w:u w:val="single"/>
-        </w:rPr>
-        <w:t>epository</w:t>
-      </w:r>
-      <w:proofErr w:type="spellEnd"/>
-      <w:r>
-        <w:rPr>
-          <w:u w:val="single"/>
-        </w:rPr>
-        <w:t xml:space="preserve"> avec </w:t>
-      </w:r>
-      <w:proofErr w:type="spellStart"/>
-      <w:r>
-        <w:rPr>
-          <w:u w:val="single"/>
-        </w:rPr>
-        <w:t>QueryBuilder</w:t>
-      </w:r>
-      <w:proofErr w:type="spellEnd"/>
-      <w:r>
-        <w:rPr>
-          <w:u w:val="single"/>
-        </w:rPr>
-        <w:t xml:space="preserve"> dans l’entité Post</w:t>
+        <w:t>epository avec QueryBuilder dans l’entité Post</w:t>
       </w:r>
     </w:p>
     <w:p>
@@ -1726,7 +1218,6 @@
         </w:rPr>
         <w:t xml:space="preserve">public function </w:t>
       </w:r>
-      <w:proofErr w:type="spellStart"/>
       <w:r>
         <w:rPr>
           <w:rFonts w:ascii="Source Code Pro" w:eastAsia="Times New Roman" w:hAnsi="Source Code Pro" w:cs="Courier New"/>
@@ -1738,7 +1229,6 @@
         </w:rPr>
         <w:t>getPostsGroupedByYear</w:t>
       </w:r>
-      <w:proofErr w:type="spellEnd"/>
       <w:r>
         <w:rPr>
           <w:rFonts w:ascii="Source Code Pro" w:eastAsia="Times New Roman" w:hAnsi="Source Code Pro" w:cs="Courier New"/>
@@ -1771,9 +1261,19 @@
           <w:shd w:val="clear" w:color="auto" w:fill="232525"/>
           <w:lang w:val="en-US" w:eastAsia="fr-FR"/>
         </w:rPr>
-        <w:t>$</w:t>
-      </w:r>
-      <w:proofErr w:type="spellStart"/>
+        <w:t xml:space="preserve">$qb </w:t>
+      </w:r>
+      <w:r>
+        <w:rPr>
+          <w:rFonts w:ascii="Source Code Pro" w:eastAsia="Times New Roman" w:hAnsi="Source Code Pro" w:cs="Courier New"/>
+          <w:color w:val="A9B7C6"/>
+          <w:sz w:val="20"/>
+          <w:szCs w:val="20"/>
+          <w:shd w:val="clear" w:color="auto" w:fill="232525"/>
+          <w:lang w:val="en-US" w:eastAsia="fr-FR"/>
+        </w:rPr>
+        <w:t xml:space="preserve">= </w:t>
+      </w:r>
       <w:r>
         <w:rPr>
           <w:rFonts w:ascii="Source Code Pro" w:eastAsia="Times New Roman" w:hAnsi="Source Code Pro" w:cs="Courier New"/>
@@ -1783,40 +1283,6 @@
           <w:shd w:val="clear" w:color="auto" w:fill="232525"/>
           <w:lang w:val="en-US" w:eastAsia="fr-FR"/>
         </w:rPr>
-        <w:t>qb</w:t>
-      </w:r>
-      <w:proofErr w:type="spellEnd"/>
-      <w:r>
-        <w:rPr>
-          <w:rFonts w:ascii="Source Code Pro" w:eastAsia="Times New Roman" w:hAnsi="Source Code Pro" w:cs="Courier New"/>
-          <w:color w:val="9876AA"/>
-          <w:sz w:val="20"/>
-          <w:szCs w:val="20"/>
-          <w:shd w:val="clear" w:color="auto" w:fill="232525"/>
-          <w:lang w:val="en-US" w:eastAsia="fr-FR"/>
-        </w:rPr>
-        <w:t xml:space="preserve"> </w:t>
-      </w:r>
-      <w:r>
-        <w:rPr>
-          <w:rFonts w:ascii="Source Code Pro" w:eastAsia="Times New Roman" w:hAnsi="Source Code Pro" w:cs="Courier New"/>
-          <w:color w:val="A9B7C6"/>
-          <w:sz w:val="20"/>
-          <w:szCs w:val="20"/>
-          <w:shd w:val="clear" w:color="auto" w:fill="232525"/>
-          <w:lang w:val="en-US" w:eastAsia="fr-FR"/>
-        </w:rPr>
-        <w:t xml:space="preserve">= </w:t>
-      </w:r>
-      <w:r>
-        <w:rPr>
-          <w:rFonts w:ascii="Source Code Pro" w:eastAsia="Times New Roman" w:hAnsi="Source Code Pro" w:cs="Courier New"/>
-          <w:color w:val="9876AA"/>
-          <w:sz w:val="20"/>
-          <w:szCs w:val="20"/>
-          <w:shd w:val="clear" w:color="auto" w:fill="232525"/>
-          <w:lang w:val="en-US" w:eastAsia="fr-FR"/>
-        </w:rPr>
         <w:t>$this</w:t>
       </w:r>
       <w:r>
@@ -1830,7 +1296,6 @@
         </w:rPr>
         <w:t>-&gt;</w:t>
       </w:r>
-      <w:proofErr w:type="spellStart"/>
       <w:r>
         <w:rPr>
           <w:rFonts w:ascii="Source Code Pro" w:eastAsia="Times New Roman" w:hAnsi="Source Code Pro" w:cs="Courier New"/>
@@ -1842,7 +1307,6 @@
         </w:rPr>
         <w:t>createQueryBuilder</w:t>
       </w:r>
-      <w:proofErr w:type="spellEnd"/>
       <w:r>
         <w:rPr>
           <w:rFonts w:ascii="Source Code Pro" w:eastAsia="Times New Roman" w:hAnsi="Source Code Pro" w:cs="Courier New"/>
@@ -1919,21 +1383,8 @@
           <w:shd w:val="clear" w:color="auto" w:fill="232525"/>
           <w:lang w:val="en-US" w:eastAsia="fr-FR"/>
         </w:rPr>
-        <w:t>$</w:t>
-      </w:r>
-      <w:proofErr w:type="spellStart"/>
-      <w:r>
-        <w:rPr>
-          <w:rFonts w:ascii="Source Code Pro" w:eastAsia="Times New Roman" w:hAnsi="Source Code Pro" w:cs="Courier New"/>
-          <w:color w:val="9876AA"/>
-          <w:sz w:val="20"/>
-          <w:szCs w:val="20"/>
-          <w:shd w:val="clear" w:color="auto" w:fill="232525"/>
-          <w:lang w:val="en-US" w:eastAsia="fr-FR"/>
-        </w:rPr>
-        <w:t>qb</w:t>
-      </w:r>
-      <w:proofErr w:type="spellEnd"/>
+        <w:t>$qb</w:t>
+      </w:r>
       <w:r>
         <w:rPr>
           <w:rFonts w:ascii="Source Code Pro" w:eastAsia="Times New Roman" w:hAnsi="Source Code Pro" w:cs="Courier New"/>
@@ -1976,9 +1427,8 @@
           <w:shd w:val="clear" w:color="auto" w:fill="232525"/>
           <w:lang w:val="en-US" w:eastAsia="fr-FR"/>
         </w:rPr>
-        <w:t>'YEAR(</w:t>
-      </w:r>
-      <w:proofErr w:type="spellStart"/>
+        <w:t>'YEAR(p.createdAt) as yearPublished,</w:t>
+      </w:r>
       <w:r>
         <w:rPr>
           <w:rFonts w:ascii="Source Code Pro" w:eastAsia="Times New Roman" w:hAnsi="Source Code Pro" w:cs="Courier New"/>
@@ -1988,79 +1438,8 @@
           <w:shd w:val="clear" w:color="auto" w:fill="232525"/>
           <w:lang w:val="en-US" w:eastAsia="fr-FR"/>
         </w:rPr>
-        <w:t>p.createdAt</w:t>
-      </w:r>
-      <w:proofErr w:type="spellEnd"/>
-      <w:r>
-        <w:rPr>
-          <w:rFonts w:ascii="Source Code Pro" w:eastAsia="Times New Roman" w:hAnsi="Source Code Pro" w:cs="Courier New"/>
-          <w:color w:val="6A8759"/>
-          <w:sz w:val="20"/>
-          <w:szCs w:val="20"/>
-          <w:shd w:val="clear" w:color="auto" w:fill="232525"/>
-          <w:lang w:val="en-US" w:eastAsia="fr-FR"/>
-        </w:rPr>
-        <w:t xml:space="preserve">) as </w:t>
-      </w:r>
-      <w:proofErr w:type="spellStart"/>
-      <w:r>
-        <w:rPr>
-          <w:rFonts w:ascii="Source Code Pro" w:eastAsia="Times New Roman" w:hAnsi="Source Code Pro" w:cs="Courier New"/>
-          <w:color w:val="6A8759"/>
-          <w:sz w:val="20"/>
-          <w:szCs w:val="20"/>
-          <w:shd w:val="clear" w:color="auto" w:fill="232525"/>
-          <w:lang w:val="en-US" w:eastAsia="fr-FR"/>
-        </w:rPr>
-        <w:t>yearPublished</w:t>
-      </w:r>
-      <w:proofErr w:type="spellEnd"/>
-      <w:r>
-        <w:rPr>
-          <w:rFonts w:ascii="Source Code Pro" w:eastAsia="Times New Roman" w:hAnsi="Source Code Pro" w:cs="Courier New"/>
-          <w:color w:val="6A8759"/>
-          <w:sz w:val="20"/>
-          <w:szCs w:val="20"/>
-          <w:shd w:val="clear" w:color="auto" w:fill="232525"/>
-          <w:lang w:val="en-US" w:eastAsia="fr-FR"/>
-        </w:rPr>
-        <w:t>,</w:t>
-      </w:r>
-      <w:r>
-        <w:rPr>
-          <w:rFonts w:ascii="Source Code Pro" w:eastAsia="Times New Roman" w:hAnsi="Source Code Pro" w:cs="Courier New"/>
-          <w:color w:val="6A8759"/>
-          <w:sz w:val="20"/>
-          <w:szCs w:val="20"/>
-          <w:shd w:val="clear" w:color="auto" w:fill="232525"/>
-          <w:lang w:val="en-US" w:eastAsia="fr-FR"/>
-        </w:rPr>
         <w:br/>
-        <w:t xml:space="preserve">                    COUNT(p.id) as </w:t>
-      </w:r>
-      <w:proofErr w:type="spellStart"/>
-      <w:r>
-        <w:rPr>
-          <w:rFonts w:ascii="Source Code Pro" w:eastAsia="Times New Roman" w:hAnsi="Source Code Pro" w:cs="Courier New"/>
-          <w:color w:val="6A8759"/>
-          <w:sz w:val="20"/>
-          <w:szCs w:val="20"/>
-          <w:shd w:val="clear" w:color="auto" w:fill="232525"/>
-          <w:lang w:val="en-US" w:eastAsia="fr-FR"/>
-        </w:rPr>
-        <w:t>numberOfPosts</w:t>
-      </w:r>
-      <w:proofErr w:type="spellEnd"/>
-      <w:r>
-        <w:rPr>
-          <w:rFonts w:ascii="Source Code Pro" w:eastAsia="Times New Roman" w:hAnsi="Source Code Pro" w:cs="Courier New"/>
-          <w:color w:val="6A8759"/>
-          <w:sz w:val="20"/>
-          <w:szCs w:val="20"/>
-          <w:shd w:val="clear" w:color="auto" w:fill="232525"/>
-          <w:lang w:val="en-US" w:eastAsia="fr-FR"/>
-        </w:rPr>
-        <w:t xml:space="preserve"> '</w:t>
+        <w:t xml:space="preserve">                    COUNT(p.id) as numberOfPosts '</w:t>
       </w:r>
       <w:r>
         <w:rPr>
@@ -2085,7 +1464,6 @@
         <w:br/>
         <w:t xml:space="preserve">        -&gt;</w:t>
       </w:r>
-      <w:proofErr w:type="spellStart"/>
       <w:r>
         <w:rPr>
           <w:rFonts w:ascii="Source Code Pro" w:eastAsia="Times New Roman" w:hAnsi="Source Code Pro" w:cs="Courier New"/>
@@ -2097,7 +1475,6 @@
         </w:rPr>
         <w:t>groupBy</w:t>
       </w:r>
-      <w:proofErr w:type="spellEnd"/>
       <w:r>
         <w:rPr>
           <w:rFonts w:ascii="Source Code Pro" w:eastAsia="Times New Roman" w:hAnsi="Source Code Pro" w:cs="Courier New"/>
@@ -2131,8 +1508,6 @@
         </w:rPr>
         <w:t>yearPublished</w:t>
       </w:r>
-      <w:bookmarkStart w:id="0" w:name="_GoBack"/>
-      <w:bookmarkEnd w:id="0"/>
       <w:r>
         <w:rPr>
           <w:rFonts w:ascii="Source Code Pro" w:eastAsia="Times New Roman" w:hAnsi="Source Code Pro" w:cs="Courier New"/>
@@ -2211,21 +1586,8 @@
           <w:shd w:val="clear" w:color="auto" w:fill="232525"/>
           <w:lang w:val="en-US" w:eastAsia="fr-FR"/>
         </w:rPr>
-        <w:t>$</w:t>
-      </w:r>
-      <w:proofErr w:type="spellStart"/>
-      <w:r>
-        <w:rPr>
-          <w:rFonts w:ascii="Source Code Pro" w:eastAsia="Times New Roman" w:hAnsi="Source Code Pro" w:cs="Courier New"/>
-          <w:color w:val="9876AA"/>
-          <w:sz w:val="20"/>
-          <w:szCs w:val="20"/>
-          <w:shd w:val="clear" w:color="auto" w:fill="232525"/>
-          <w:lang w:val="en-US" w:eastAsia="fr-FR"/>
-        </w:rPr>
-        <w:t>qb</w:t>
-      </w:r>
-      <w:proofErr w:type="spellEnd"/>
+        <w:t>$qb</w:t>
+      </w:r>
       <w:r>
         <w:rPr>
           <w:rFonts w:ascii="Source Code Pro" w:eastAsia="Times New Roman" w:hAnsi="Source Code Pro" w:cs="Courier New"/>
@@ -2237,7 +1599,6 @@
         </w:rPr>
         <w:t>-&gt;</w:t>
       </w:r>
-      <w:proofErr w:type="spellStart"/>
       <w:r>
         <w:rPr>
           <w:rFonts w:ascii="Source Code Pro" w:eastAsia="Times New Roman" w:hAnsi="Source Code Pro" w:cs="Courier New"/>
@@ -2249,7 +1610,6 @@
         </w:rPr>
         <w:t>getQuery</w:t>
       </w:r>
-      <w:proofErr w:type="spellEnd"/>
       <w:r>
         <w:rPr>
           <w:rFonts w:ascii="Source Code Pro" w:eastAsia="Times New Roman" w:hAnsi="Source Code Pro" w:cs="Courier New"/>
@@ -2261,7 +1621,6 @@
         </w:rPr>
         <w:t>()-&gt;</w:t>
       </w:r>
-      <w:proofErr w:type="spellStart"/>
       <w:r>
         <w:rPr>
           <w:rFonts w:ascii="Source Code Pro" w:eastAsia="Times New Roman" w:hAnsi="Source Code Pro" w:cs="Courier New"/>
@@ -2273,7 +1632,6 @@
         </w:rPr>
         <w:t>getArrayResult</w:t>
       </w:r>
-      <w:proofErr w:type="spellEnd"/>
       <w:r>
         <w:rPr>
           <w:rFonts w:ascii="Source Code Pro" w:eastAsia="Times New Roman" w:hAnsi="Source Code Pro" w:cs="Courier New"/>
@@ -2332,6 +1690,716 @@
           <w:lang w:val="en-US"/>
         </w:rPr>
       </w:pPr>
+    </w:p>
+    <w:p>
+      <w:pPr>
+        <w:rPr>
+          <w:lang w:val="en-US"/>
+        </w:rPr>
+      </w:pPr>
+      <w:r>
+        <w:rPr>
+          <w:lang w:val="en-US"/>
+        </w:rPr>
+        <w:t>SLUG</w:t>
+      </w:r>
+    </w:p>
+    <w:p>
+      <w:pPr>
+        <w:rPr>
+          <w:lang w:val="en-US"/>
+        </w:rPr>
+      </w:pPr>
+    </w:p>
+    <w:p>
+      <w:pPr>
+        <w:rPr>
+          <w:lang w:val="en-US"/>
+        </w:rPr>
+      </w:pPr>
+      <w:r>
+        <w:rPr>
+          <w:lang w:val="en-US"/>
+        </w:rPr>
+        <w:t>stof/doctrine-extensions-bundle</w:t>
+      </w:r>
+    </w:p>
+    <w:p>
+      <w:pPr>
+        <w:rPr>
+          <w:lang w:val="en-US"/>
+        </w:rPr>
+      </w:pPr>
+      <w:r>
+        <w:rPr>
+          <w:lang w:val="en-US"/>
+        </w:rPr>
+        <w:t xml:space="preserve">Instalation </w:t>
+      </w:r>
+    </w:p>
+    <w:p>
+      <w:pPr>
+        <w:shd w:val="clear" w:color="auto" w:fill="18171B"/>
+        <w:tabs>
+          <w:tab w:val="left" w:pos="916"/>
+          <w:tab w:val="left" w:pos="1832"/>
+          <w:tab w:val="left" w:pos="2748"/>
+          <w:tab w:val="left" w:pos="3664"/>
+          <w:tab w:val="left" w:pos="4580"/>
+          <w:tab w:val="left" w:pos="5496"/>
+          <w:tab w:val="left" w:pos="6412"/>
+          <w:tab w:val="left" w:pos="7328"/>
+          <w:tab w:val="left" w:pos="8244"/>
+          <w:tab w:val="left" w:pos="9160"/>
+          <w:tab w:val="left" w:pos="10076"/>
+          <w:tab w:val="left" w:pos="10992"/>
+          <w:tab w:val="left" w:pos="11908"/>
+          <w:tab w:val="left" w:pos="12824"/>
+          <w:tab w:val="left" w:pos="13740"/>
+          <w:tab w:val="left" w:pos="14656"/>
+        </w:tabs>
+        <w:spacing w:after="0" w:line="240" w:lineRule="auto"/>
+        <w:rPr>
+          <w:rFonts w:ascii="Consolas" w:eastAsia="Times New Roman" w:hAnsi="Consolas" w:cs="Consolas"/>
+          <w:color w:val="FFFFFF"/>
+          <w:sz w:val="20"/>
+          <w:szCs w:val="20"/>
+          <w:lang w:eastAsia="fr-FR"/>
+        </w:rPr>
+      </w:pPr>
+      <w:r>
+        <w:rPr>
+          <w:rFonts w:ascii="Consolas" w:eastAsia="Times New Roman" w:hAnsi="Consolas" w:cs="Consolas"/>
+          <w:color w:val="FFFFFF"/>
+          <w:sz w:val="20"/>
+          <w:szCs w:val="20"/>
+          <w:lang w:eastAsia="fr-FR"/>
+        </w:rPr>
+        <w:t>composer require stof/doctrine-extensions-bundle</w:t>
+      </w:r>
+    </w:p>
+    <w:p>
+      <w:pPr>
+        <w:rPr>
+          <w:lang w:val="en-US"/>
+        </w:rPr>
+      </w:pPr>
+    </w:p>
+    <w:p>
+      <w:r>
+        <w:t xml:space="preserve">Un fois </w:t>
+      </w:r>
+      <w:r>
+        <w:t>installé</w:t>
+      </w:r>
+      <w:r>
+        <w:t xml:space="preserve">, il faut le </w:t>
+      </w:r>
+      <w:r>
+        <w:t>référencer</w:t>
+      </w:r>
+      <w:r>
+        <w:t xml:space="preserve"> dans AppKernel.php</w:t>
+      </w:r>
+    </w:p>
+    <w:p>
+      <w:pPr>
+        <w:shd w:val="clear" w:color="auto" w:fill="2B2B2B"/>
+        <w:tabs>
+          <w:tab w:val="left" w:pos="916"/>
+          <w:tab w:val="left" w:pos="1832"/>
+          <w:tab w:val="left" w:pos="2748"/>
+          <w:tab w:val="left" w:pos="3664"/>
+          <w:tab w:val="left" w:pos="4580"/>
+          <w:tab w:val="left" w:pos="5496"/>
+          <w:tab w:val="left" w:pos="6412"/>
+          <w:tab w:val="left" w:pos="7328"/>
+          <w:tab w:val="left" w:pos="8244"/>
+          <w:tab w:val="left" w:pos="9160"/>
+          <w:tab w:val="left" w:pos="10076"/>
+          <w:tab w:val="left" w:pos="10992"/>
+          <w:tab w:val="left" w:pos="11908"/>
+          <w:tab w:val="left" w:pos="12824"/>
+          <w:tab w:val="left" w:pos="13740"/>
+          <w:tab w:val="left" w:pos="14656"/>
+        </w:tabs>
+        <w:spacing w:after="0" w:line="240" w:lineRule="auto"/>
+        <w:rPr>
+          <w:rFonts w:ascii="Source Code Pro" w:eastAsia="Times New Roman" w:hAnsi="Source Code Pro" w:cs="Courier New"/>
+          <w:color w:val="A9B7C6"/>
+          <w:sz w:val="20"/>
+          <w:szCs w:val="20"/>
+          <w:lang w:eastAsia="fr-FR"/>
+        </w:rPr>
+      </w:pPr>
+      <w:r>
+        <w:rPr>
+          <w:rFonts w:ascii="Source Code Pro" w:eastAsia="Times New Roman" w:hAnsi="Source Code Pro" w:cs="Courier New"/>
+          <w:b/>
+          <w:bCs/>
+          <w:color w:val="CC7832"/>
+          <w:sz w:val="20"/>
+          <w:szCs w:val="20"/>
+          <w:shd w:val="clear" w:color="auto" w:fill="232525"/>
+          <w:lang w:eastAsia="fr-FR"/>
+        </w:rPr>
+        <w:t xml:space="preserve">new </w:t>
+      </w:r>
+      <w:r>
+        <w:rPr>
+          <w:rFonts w:ascii="Source Code Pro" w:eastAsia="Times New Roman" w:hAnsi="Source Code Pro" w:cs="Courier New"/>
+          <w:color w:val="A9B7C6"/>
+          <w:sz w:val="20"/>
+          <w:szCs w:val="20"/>
+          <w:shd w:val="clear" w:color="auto" w:fill="232525"/>
+          <w:lang w:eastAsia="fr-FR"/>
+        </w:rPr>
+        <w:t>\Stof\DoctrineExtensionsBundle\StofDoctrineExtensionsBundle()</w:t>
+      </w:r>
+      <w:r>
+        <w:rPr>
+          <w:rFonts w:ascii="Source Code Pro" w:eastAsia="Times New Roman" w:hAnsi="Source Code Pro" w:cs="Courier New"/>
+          <w:color w:val="CC7832"/>
+          <w:sz w:val="20"/>
+          <w:szCs w:val="20"/>
+          <w:shd w:val="clear" w:color="auto" w:fill="232525"/>
+          <w:lang w:eastAsia="fr-FR"/>
+        </w:rPr>
+        <w:t>,</w:t>
+      </w:r>
+    </w:p>
+    <w:p/>
+    <w:p>
+      <w:r>
+        <w:t>Dans l’Entité où on veut le SLUG, on fait un use :</w:t>
+      </w:r>
+    </w:p>
+    <w:p>
+      <w:pPr>
+        <w:shd w:val="clear" w:color="auto" w:fill="2B2B2B"/>
+        <w:tabs>
+          <w:tab w:val="left" w:pos="916"/>
+          <w:tab w:val="left" w:pos="1832"/>
+          <w:tab w:val="left" w:pos="2748"/>
+          <w:tab w:val="left" w:pos="3664"/>
+          <w:tab w:val="left" w:pos="4580"/>
+          <w:tab w:val="left" w:pos="5496"/>
+          <w:tab w:val="left" w:pos="6412"/>
+          <w:tab w:val="left" w:pos="7328"/>
+          <w:tab w:val="left" w:pos="8244"/>
+          <w:tab w:val="left" w:pos="9160"/>
+          <w:tab w:val="left" w:pos="10076"/>
+          <w:tab w:val="left" w:pos="10992"/>
+          <w:tab w:val="left" w:pos="11908"/>
+          <w:tab w:val="left" w:pos="12824"/>
+          <w:tab w:val="left" w:pos="13740"/>
+          <w:tab w:val="left" w:pos="14656"/>
+        </w:tabs>
+        <w:spacing w:after="0" w:line="240" w:lineRule="auto"/>
+        <w:rPr>
+          <w:rFonts w:ascii="Source Code Pro" w:eastAsia="Times New Roman" w:hAnsi="Source Code Pro" w:cs="Courier New"/>
+          <w:color w:val="A9B7C6"/>
+          <w:sz w:val="20"/>
+          <w:szCs w:val="20"/>
+          <w:lang w:val="en-US" w:eastAsia="fr-FR"/>
+        </w:rPr>
+      </w:pPr>
+      <w:r>
+        <w:rPr>
+          <w:rFonts w:ascii="Source Code Pro" w:eastAsia="Times New Roman" w:hAnsi="Source Code Pro" w:cs="Courier New"/>
+          <w:b/>
+          <w:bCs/>
+          <w:color w:val="CC7832"/>
+          <w:sz w:val="20"/>
+          <w:szCs w:val="20"/>
+          <w:shd w:val="clear" w:color="auto" w:fill="232525"/>
+          <w:lang w:val="en-US" w:eastAsia="fr-FR"/>
+        </w:rPr>
+        <w:t xml:space="preserve">use </w:t>
+      </w:r>
+      <w:r>
+        <w:rPr>
+          <w:rFonts w:ascii="Source Code Pro" w:eastAsia="Times New Roman" w:hAnsi="Source Code Pro" w:cs="Courier New"/>
+          <w:color w:val="A9B7C6"/>
+          <w:sz w:val="20"/>
+          <w:szCs w:val="20"/>
+          <w:shd w:val="clear" w:color="auto" w:fill="232525"/>
+          <w:lang w:val="en-US" w:eastAsia="fr-FR"/>
+        </w:rPr>
+        <w:t xml:space="preserve">Gedmo\Mapping\Annotation </w:t>
+      </w:r>
+      <w:r>
+        <w:rPr>
+          <w:rFonts w:ascii="Source Code Pro" w:eastAsia="Times New Roman" w:hAnsi="Source Code Pro" w:cs="Courier New"/>
+          <w:b/>
+          <w:bCs/>
+          <w:color w:val="CC7832"/>
+          <w:sz w:val="20"/>
+          <w:szCs w:val="20"/>
+          <w:shd w:val="clear" w:color="auto" w:fill="232525"/>
+          <w:lang w:val="en-US" w:eastAsia="fr-FR"/>
+        </w:rPr>
+        <w:t xml:space="preserve">as </w:t>
+      </w:r>
+      <w:r>
+        <w:rPr>
+          <w:rFonts w:ascii="Source Code Pro" w:eastAsia="Times New Roman" w:hAnsi="Source Code Pro" w:cs="Courier New"/>
+          <w:color w:val="A9B7C6"/>
+          <w:sz w:val="20"/>
+          <w:szCs w:val="20"/>
+          <w:shd w:val="clear" w:color="auto" w:fill="232525"/>
+          <w:lang w:val="en-US" w:eastAsia="fr-FR"/>
+        </w:rPr>
+        <w:t>Gedmo</w:t>
+      </w:r>
+      <w:r>
+        <w:rPr>
+          <w:rFonts w:ascii="Source Code Pro" w:eastAsia="Times New Roman" w:hAnsi="Source Code Pro" w:cs="Courier New"/>
+          <w:color w:val="CC7832"/>
+          <w:sz w:val="20"/>
+          <w:szCs w:val="20"/>
+          <w:shd w:val="clear" w:color="auto" w:fill="232525"/>
+          <w:lang w:val="en-US" w:eastAsia="fr-FR"/>
+        </w:rPr>
+        <w:t>;</w:t>
+      </w:r>
+    </w:p>
+    <w:p>
+      <w:pPr>
+        <w:rPr>
+          <w:lang w:val="en-US"/>
+        </w:rPr>
+      </w:pPr>
+      <w:r>
+        <w:rPr>
+          <w:lang w:val="en-US"/>
+        </w:rPr>
+        <w:t>en l’occurrence, dans l’entité POST</w:t>
+      </w:r>
+    </w:p>
+    <w:p>
+      <w:r>
+        <w:t>A</w:t>
+      </w:r>
+      <w:r>
+        <w:t>jouter une colonne dans l’entité post :</w:t>
+      </w:r>
+    </w:p>
+    <w:p>
+      <w:pPr>
+        <w:shd w:val="clear" w:color="auto" w:fill="2B2B2B"/>
+        <w:tabs>
+          <w:tab w:val="left" w:pos="916"/>
+          <w:tab w:val="left" w:pos="1832"/>
+          <w:tab w:val="left" w:pos="2748"/>
+          <w:tab w:val="left" w:pos="3664"/>
+          <w:tab w:val="left" w:pos="4580"/>
+          <w:tab w:val="left" w:pos="5496"/>
+          <w:tab w:val="left" w:pos="6412"/>
+          <w:tab w:val="left" w:pos="7328"/>
+          <w:tab w:val="left" w:pos="8244"/>
+          <w:tab w:val="left" w:pos="9160"/>
+          <w:tab w:val="left" w:pos="10076"/>
+          <w:tab w:val="left" w:pos="10992"/>
+          <w:tab w:val="left" w:pos="11908"/>
+          <w:tab w:val="left" w:pos="12824"/>
+          <w:tab w:val="left" w:pos="13740"/>
+          <w:tab w:val="left" w:pos="14656"/>
+        </w:tabs>
+        <w:spacing w:after="0" w:line="240" w:lineRule="auto"/>
+        <w:rPr>
+          <w:rFonts w:ascii="Source Code Pro" w:eastAsia="Times New Roman" w:hAnsi="Source Code Pro" w:cs="Courier New"/>
+          <w:color w:val="A9B7C6"/>
+          <w:sz w:val="20"/>
+          <w:szCs w:val="20"/>
+          <w:lang w:val="en-US" w:eastAsia="fr-FR"/>
+        </w:rPr>
+      </w:pPr>
+      <w:r>
+        <w:rPr>
+          <w:rFonts w:ascii="Source Code Pro" w:eastAsia="Times New Roman" w:hAnsi="Source Code Pro" w:cs="Courier New"/>
+          <w:i/>
+          <w:iCs/>
+          <w:color w:val="629755"/>
+          <w:sz w:val="20"/>
+          <w:szCs w:val="20"/>
+          <w:shd w:val="clear" w:color="auto" w:fill="232525"/>
+          <w:lang w:val="en-US" w:eastAsia="fr-FR"/>
+        </w:rPr>
+        <w:t>/**</w:t>
+      </w:r>
+      <w:r>
+        <w:rPr>
+          <w:rFonts w:ascii="Source Code Pro" w:eastAsia="Times New Roman" w:hAnsi="Source Code Pro" w:cs="Courier New"/>
+          <w:i/>
+          <w:iCs/>
+          <w:color w:val="629755"/>
+          <w:sz w:val="20"/>
+          <w:szCs w:val="20"/>
+          <w:shd w:val="clear" w:color="auto" w:fill="232525"/>
+          <w:lang w:val="en-US" w:eastAsia="fr-FR"/>
+        </w:rPr>
+        <w:br/>
+        <w:t xml:space="preserve"> * </w:t>
+      </w:r>
+      <w:r>
+        <w:rPr>
+          <w:rFonts w:ascii="Source Code Pro" w:eastAsia="Times New Roman" w:hAnsi="Source Code Pro" w:cs="Courier New"/>
+          <w:b/>
+          <w:bCs/>
+          <w:i/>
+          <w:iCs/>
+          <w:color w:val="629755"/>
+          <w:sz w:val="20"/>
+          <w:szCs w:val="20"/>
+          <w:shd w:val="clear" w:color="auto" w:fill="232525"/>
+          <w:lang w:val="en-US" w:eastAsia="fr-FR"/>
+        </w:rPr>
+        <w:t>@ORM\Column</w:t>
+      </w:r>
+      <w:r>
+        <w:rPr>
+          <w:rFonts w:ascii="Source Code Pro" w:eastAsia="Times New Roman" w:hAnsi="Source Code Pro" w:cs="Courier New"/>
+          <w:i/>
+          <w:iCs/>
+          <w:color w:val="629755"/>
+          <w:sz w:val="20"/>
+          <w:szCs w:val="20"/>
+          <w:shd w:val="clear" w:color="auto" w:fill="232525"/>
+          <w:lang w:val="en-US" w:eastAsia="fr-FR"/>
+        </w:rPr>
+        <w:t>(name="slug", type="string", length=255, unique=true)</w:t>
+      </w:r>
+      <w:r>
+        <w:rPr>
+          <w:rFonts w:ascii="Source Code Pro" w:eastAsia="Times New Roman" w:hAnsi="Source Code Pro" w:cs="Courier New"/>
+          <w:i/>
+          <w:iCs/>
+          <w:color w:val="629755"/>
+          <w:sz w:val="20"/>
+          <w:szCs w:val="20"/>
+          <w:shd w:val="clear" w:color="auto" w:fill="232525"/>
+          <w:lang w:val="en-US" w:eastAsia="fr-FR"/>
+        </w:rPr>
+        <w:br/>
+        <w:t xml:space="preserve"> * </w:t>
+      </w:r>
+      <w:r>
+        <w:rPr>
+          <w:rFonts w:ascii="Source Code Pro" w:eastAsia="Times New Roman" w:hAnsi="Source Code Pro" w:cs="Courier New"/>
+          <w:b/>
+          <w:bCs/>
+          <w:i/>
+          <w:iCs/>
+          <w:color w:val="629755"/>
+          <w:sz w:val="20"/>
+          <w:szCs w:val="20"/>
+          <w:shd w:val="clear" w:color="auto" w:fill="232525"/>
+          <w:lang w:val="en-US" w:eastAsia="fr-FR"/>
+        </w:rPr>
+        <w:t>@Gedmo\Slug</w:t>
+      </w:r>
+      <w:r>
+        <w:rPr>
+          <w:rFonts w:ascii="Source Code Pro" w:eastAsia="Times New Roman" w:hAnsi="Source Code Pro" w:cs="Courier New"/>
+          <w:i/>
+          <w:iCs/>
+          <w:color w:val="629755"/>
+          <w:sz w:val="20"/>
+          <w:szCs w:val="20"/>
+          <w:shd w:val="clear" w:color="auto" w:fill="232525"/>
+          <w:lang w:val="en-US" w:eastAsia="fr-FR"/>
+        </w:rPr>
+        <w:t>(fields={"author", "title"})</w:t>
+      </w:r>
+      <w:r>
+        <w:rPr>
+          <w:rFonts w:ascii="Source Code Pro" w:eastAsia="Times New Roman" w:hAnsi="Source Code Pro" w:cs="Courier New"/>
+          <w:i/>
+          <w:iCs/>
+          <w:color w:val="629755"/>
+          <w:sz w:val="20"/>
+          <w:szCs w:val="20"/>
+          <w:shd w:val="clear" w:color="auto" w:fill="232525"/>
+          <w:lang w:val="en-US" w:eastAsia="fr-FR"/>
+        </w:rPr>
+        <w:br/>
+        <w:t xml:space="preserve"> * </w:t>
+      </w:r>
+      <w:r>
+        <w:rPr>
+          <w:rFonts w:ascii="Source Code Pro" w:eastAsia="Times New Roman" w:hAnsi="Source Code Pro" w:cs="Courier New"/>
+          <w:b/>
+          <w:bCs/>
+          <w:i/>
+          <w:iCs/>
+          <w:color w:val="629755"/>
+          <w:sz w:val="20"/>
+          <w:szCs w:val="20"/>
+          <w:shd w:val="clear" w:color="auto" w:fill="232525"/>
+          <w:lang w:val="en-US" w:eastAsia="fr-FR"/>
+        </w:rPr>
+        <w:t xml:space="preserve">@var </w:t>
+      </w:r>
+      <w:r>
+        <w:rPr>
+          <w:rFonts w:ascii="Source Code Pro" w:eastAsia="Times New Roman" w:hAnsi="Source Code Pro" w:cs="Courier New"/>
+          <w:i/>
+          <w:iCs/>
+          <w:color w:val="629755"/>
+          <w:sz w:val="20"/>
+          <w:szCs w:val="20"/>
+          <w:shd w:val="clear" w:color="auto" w:fill="232525"/>
+          <w:lang w:val="en-US" w:eastAsia="fr-FR"/>
+        </w:rPr>
+        <w:t>string</w:t>
+      </w:r>
+      <w:r>
+        <w:rPr>
+          <w:rFonts w:ascii="Source Code Pro" w:eastAsia="Times New Roman" w:hAnsi="Source Code Pro" w:cs="Courier New"/>
+          <w:i/>
+          <w:iCs/>
+          <w:color w:val="629755"/>
+          <w:sz w:val="20"/>
+          <w:szCs w:val="20"/>
+          <w:shd w:val="clear" w:color="auto" w:fill="232525"/>
+          <w:lang w:val="en-US" w:eastAsia="fr-FR"/>
+        </w:rPr>
+        <w:br/>
+        <w:t xml:space="preserve"> */</w:t>
+      </w:r>
+      <w:r>
+        <w:rPr>
+          <w:rFonts w:ascii="Source Code Pro" w:eastAsia="Times New Roman" w:hAnsi="Source Code Pro" w:cs="Courier New"/>
+          <w:i/>
+          <w:iCs/>
+          <w:color w:val="629755"/>
+          <w:sz w:val="20"/>
+          <w:szCs w:val="20"/>
+          <w:shd w:val="clear" w:color="auto" w:fill="232525"/>
+          <w:lang w:val="en-US" w:eastAsia="fr-FR"/>
+        </w:rPr>
+        <w:br/>
+      </w:r>
+      <w:r>
+        <w:rPr>
+          <w:rFonts w:ascii="Source Code Pro" w:eastAsia="Times New Roman" w:hAnsi="Source Code Pro" w:cs="Courier New"/>
+          <w:b/>
+          <w:bCs/>
+          <w:color w:val="CC7832"/>
+          <w:sz w:val="20"/>
+          <w:szCs w:val="20"/>
+          <w:shd w:val="clear" w:color="auto" w:fill="232525"/>
+          <w:lang w:val="en-US" w:eastAsia="fr-FR"/>
+        </w:rPr>
+        <w:t xml:space="preserve">private </w:t>
+      </w:r>
+      <w:r>
+        <w:rPr>
+          <w:rFonts w:ascii="Source Code Pro" w:eastAsia="Times New Roman" w:hAnsi="Source Code Pro" w:cs="Courier New"/>
+          <w:color w:val="9876AA"/>
+          <w:sz w:val="20"/>
+          <w:szCs w:val="20"/>
+          <w:shd w:val="clear" w:color="auto" w:fill="232525"/>
+          <w:lang w:val="en-US" w:eastAsia="fr-FR"/>
+        </w:rPr>
+        <w:t>$slug</w:t>
+      </w:r>
+      <w:r>
+        <w:rPr>
+          <w:rFonts w:ascii="Source Code Pro" w:eastAsia="Times New Roman" w:hAnsi="Source Code Pro" w:cs="Courier New"/>
+          <w:color w:val="CC7832"/>
+          <w:sz w:val="20"/>
+          <w:szCs w:val="20"/>
+          <w:shd w:val="clear" w:color="auto" w:fill="232525"/>
+          <w:lang w:val="en-US" w:eastAsia="fr-FR"/>
+        </w:rPr>
+        <w:t>;</w:t>
+      </w:r>
+    </w:p>
+    <w:p>
+      <w:r>
+        <w:t xml:space="preserve">Fields={} : on définit la liste des champs </w:t>
+      </w:r>
+      <w:r>
+        <w:t>qui vont constituer le slug</w:t>
+      </w:r>
+    </w:p>
+    <w:p>
+      <w:r>
+        <w:t>Dans config.yml, activer stof avec la clé suivante :</w:t>
+      </w:r>
+    </w:p>
+    <w:p>
+      <w:pPr>
+        <w:shd w:val="clear" w:color="auto" w:fill="2B2B2B"/>
+        <w:tabs>
+          <w:tab w:val="left" w:pos="916"/>
+          <w:tab w:val="left" w:pos="1832"/>
+          <w:tab w:val="left" w:pos="2748"/>
+          <w:tab w:val="left" w:pos="3664"/>
+          <w:tab w:val="left" w:pos="4580"/>
+          <w:tab w:val="left" w:pos="5496"/>
+          <w:tab w:val="left" w:pos="6412"/>
+          <w:tab w:val="left" w:pos="7328"/>
+          <w:tab w:val="left" w:pos="8244"/>
+          <w:tab w:val="left" w:pos="9160"/>
+          <w:tab w:val="left" w:pos="10076"/>
+          <w:tab w:val="left" w:pos="10992"/>
+          <w:tab w:val="left" w:pos="11908"/>
+          <w:tab w:val="left" w:pos="12824"/>
+          <w:tab w:val="left" w:pos="13740"/>
+          <w:tab w:val="left" w:pos="14656"/>
+        </w:tabs>
+        <w:spacing w:after="0" w:line="240" w:lineRule="auto"/>
+        <w:rPr>
+          <w:rFonts w:ascii="Source Code Pro" w:eastAsia="Times New Roman" w:hAnsi="Source Code Pro" w:cs="Courier New"/>
+          <w:color w:val="A9B7C6"/>
+          <w:sz w:val="20"/>
+          <w:szCs w:val="20"/>
+          <w:lang w:val="en-US" w:eastAsia="fr-FR"/>
+        </w:rPr>
+      </w:pPr>
+      <w:r>
+        <w:rPr>
+          <w:rFonts w:ascii="Source Code Pro" w:eastAsia="Times New Roman" w:hAnsi="Source Code Pro" w:cs="Courier New"/>
+          <w:b/>
+          <w:bCs/>
+          <w:color w:val="CC7832"/>
+          <w:sz w:val="20"/>
+          <w:szCs w:val="20"/>
+          <w:lang w:val="en-US" w:eastAsia="fr-FR"/>
+        </w:rPr>
+        <w:t>stof_doctrine_extensions:</w:t>
+      </w:r>
+      <w:r>
+        <w:rPr>
+          <w:rFonts w:ascii="Source Code Pro" w:eastAsia="Times New Roman" w:hAnsi="Source Code Pro" w:cs="Courier New"/>
+          <w:b/>
+          <w:bCs/>
+          <w:color w:val="CC7832"/>
+          <w:sz w:val="20"/>
+          <w:szCs w:val="20"/>
+          <w:lang w:val="en-US" w:eastAsia="fr-FR"/>
+        </w:rPr>
+        <w:br/>
+        <w:t xml:space="preserve">  default_locale: </w:t>
+      </w:r>
+      <w:r>
+        <w:rPr>
+          <w:rFonts w:ascii="Source Code Pro" w:eastAsia="Times New Roman" w:hAnsi="Source Code Pro" w:cs="Courier New"/>
+          <w:color w:val="A9B7C6"/>
+          <w:sz w:val="20"/>
+          <w:szCs w:val="20"/>
+          <w:lang w:val="en-US" w:eastAsia="fr-FR"/>
+        </w:rPr>
+        <w:t>fr_FR</w:t>
+      </w:r>
+      <w:r>
+        <w:rPr>
+          <w:rFonts w:ascii="Source Code Pro" w:eastAsia="Times New Roman" w:hAnsi="Source Code Pro" w:cs="Courier New"/>
+          <w:color w:val="A9B7C6"/>
+          <w:sz w:val="20"/>
+          <w:szCs w:val="20"/>
+          <w:lang w:val="en-US" w:eastAsia="fr-FR"/>
+        </w:rPr>
+        <w:br/>
+        <w:t xml:space="preserve">  </w:t>
+      </w:r>
+      <w:r>
+        <w:rPr>
+          <w:rFonts w:ascii="Source Code Pro" w:eastAsia="Times New Roman" w:hAnsi="Source Code Pro" w:cs="Courier New"/>
+          <w:b/>
+          <w:bCs/>
+          <w:color w:val="CC7832"/>
+          <w:sz w:val="20"/>
+          <w:szCs w:val="20"/>
+          <w:lang w:val="en-US" w:eastAsia="fr-FR"/>
+        </w:rPr>
+        <w:t>orm:</w:t>
+      </w:r>
+      <w:r>
+        <w:rPr>
+          <w:rFonts w:ascii="Source Code Pro" w:eastAsia="Times New Roman" w:hAnsi="Source Code Pro" w:cs="Courier New"/>
+          <w:b/>
+          <w:bCs/>
+          <w:color w:val="CC7832"/>
+          <w:sz w:val="20"/>
+          <w:szCs w:val="20"/>
+          <w:lang w:val="en-US" w:eastAsia="fr-FR"/>
+        </w:rPr>
+        <w:br/>
+        <w:t xml:space="preserve">    default:</w:t>
+      </w:r>
+      <w:r>
+        <w:rPr>
+          <w:rFonts w:ascii="Source Code Pro" w:eastAsia="Times New Roman" w:hAnsi="Source Code Pro" w:cs="Courier New"/>
+          <w:b/>
+          <w:bCs/>
+          <w:color w:val="CC7832"/>
+          <w:sz w:val="20"/>
+          <w:szCs w:val="20"/>
+          <w:lang w:val="en-US" w:eastAsia="fr-FR"/>
+        </w:rPr>
+        <w:br/>
+        <w:t xml:space="preserve">      sluggable: </w:t>
+      </w:r>
+      <w:r>
+        <w:rPr>
+          <w:rFonts w:ascii="Source Code Pro" w:eastAsia="Times New Roman" w:hAnsi="Source Code Pro" w:cs="Courier New"/>
+          <w:color w:val="A9B7C6"/>
+          <w:sz w:val="20"/>
+          <w:szCs w:val="20"/>
+          <w:lang w:val="en-US" w:eastAsia="fr-FR"/>
+        </w:rPr>
+        <w:t>true</w:t>
+      </w:r>
+    </w:p>
+    <w:p>
+      <w:pPr>
+        <w:rPr>
+          <w:lang w:val="en-US"/>
+        </w:rPr>
+      </w:pPr>
+    </w:p>
+    <w:p>
+      <w:r>
+        <w:t xml:space="preserve">On fait : </w:t>
+      </w:r>
+      <w:r>
+        <w:t xml:space="preserve">php bin/console doctrine:schema:drop </w:t>
+      </w:r>
+      <w:r>
+        <w:t>–</w:t>
+      </w:r>
+      <w:r>
+        <w:t>force</w:t>
+      </w:r>
+    </w:p>
+    <w:p>
+      <w:r>
+        <w:lastRenderedPageBreak/>
+        <w:t xml:space="preserve">Puis : </w:t>
+      </w:r>
+      <w:r>
+        <w:t>php bin/console doctrine:schema:create</w:t>
+      </w:r>
+    </w:p>
+    <w:p>
+      <w:r>
+        <w:t xml:space="preserve">Enfin : </w:t>
+      </w:r>
+      <w:r>
+        <w:t>php bin/console doctrine:fixtures:load</w:t>
+      </w:r>
+    </w:p>
+    <w:p/>
+    <w:p>
+      <w:r>
+        <w:t>Après il faut changer la route et les liens</w:t>
+      </w:r>
+      <w:bookmarkStart w:id="0" w:name="_GoBack"/>
+      <w:bookmarkEnd w:id="0"/>
     </w:p>
     <w:sectPr>
       <w:pgSz w:w="11906" w:h="16838"/>

--- a/SYMFONY-suite1-queryBuilder.docx
+++ b/SYMFONY-suite1-queryBuilder.docx
@@ -1778,13 +1778,7 @@
         <w:t>composer require stof/doctrine-extensions-bundle</w:t>
       </w:r>
     </w:p>
-    <w:p>
-      <w:pPr>
-        <w:rPr>
-          <w:lang w:val="en-US"/>
-        </w:rPr>
-      </w:pPr>
-    </w:p>
+    <w:p/>
     <w:p>
       <w:r>
         <w:t xml:space="preserve">Un fois </w:t>
@@ -1965,15 +1959,7 @@
       </w:r>
     </w:p>
     <w:p>
-      <w:pPr>
-        <w:rPr>
-          <w:lang w:val="en-US"/>
-        </w:rPr>
-      </w:pPr>
-      <w:r>
-        <w:rPr>
-          <w:lang w:val="en-US"/>
-        </w:rPr>
+      <w:r>
         <w:t>en l’occurrence, dans l’entité POST</w:t>
       </w:r>
     </w:p>
@@ -2398,8 +2384,294 @@
       <w:r>
         <w:t>Après il faut changer la route et les liens</w:t>
       </w:r>
+    </w:p>
+    <w:p/>
+    <w:p/>
+    <w:p/>
+    <w:p>
+      <w:pPr>
+        <w:pStyle w:val="Titre1"/>
+      </w:pPr>
+      <w:r>
+        <w:t>FORMULAIRE : Synfony</w:t>
+      </w:r>
+    </w:p>
+    <w:p/>
+    <w:p>
+      <w:pPr>
+        <w:shd w:val="clear" w:color="auto" w:fill="2B2B2B"/>
+        <w:tabs>
+          <w:tab w:val="left" w:pos="916"/>
+          <w:tab w:val="left" w:pos="1832"/>
+          <w:tab w:val="left" w:pos="2748"/>
+          <w:tab w:val="left" w:pos="3664"/>
+          <w:tab w:val="left" w:pos="4580"/>
+          <w:tab w:val="left" w:pos="5496"/>
+          <w:tab w:val="left" w:pos="6412"/>
+          <w:tab w:val="left" w:pos="7328"/>
+          <w:tab w:val="left" w:pos="8244"/>
+          <w:tab w:val="left" w:pos="9160"/>
+          <w:tab w:val="left" w:pos="10076"/>
+          <w:tab w:val="left" w:pos="10992"/>
+          <w:tab w:val="left" w:pos="11908"/>
+          <w:tab w:val="left" w:pos="12824"/>
+          <w:tab w:val="left" w:pos="13740"/>
+          <w:tab w:val="left" w:pos="14656"/>
+        </w:tabs>
+        <w:spacing w:after="0" w:line="240" w:lineRule="auto"/>
+        <w:rPr>
+          <w:rFonts w:ascii="Source Code Pro" w:eastAsia="Times New Roman" w:hAnsi="Source Code Pro" w:cs="Courier New"/>
+          <w:color w:val="A9B7C6"/>
+          <w:sz w:val="20"/>
+          <w:szCs w:val="20"/>
+          <w:lang w:eastAsia="fr-FR"/>
+        </w:rPr>
+      </w:pPr>
+      <w:r>
+        <w:rPr>
+          <w:rFonts w:ascii="Source Code Pro" w:eastAsia="Times New Roman" w:hAnsi="Source Code Pro" w:cs="Courier New"/>
+          <w:color w:val="A9B7C6"/>
+          <w:sz w:val="20"/>
+          <w:szCs w:val="20"/>
+          <w:lang w:eastAsia="fr-FR"/>
+        </w:rPr>
+        <w:t>Création des formulaire : theme et Post</w:t>
+      </w:r>
+      <w:r>
+        <w:rPr>
+          <w:rFonts w:ascii="Source Code Pro" w:eastAsia="Times New Roman" w:hAnsi="Source Code Pro" w:cs="Courier New"/>
+          <w:color w:val="A9B7C6"/>
+          <w:sz w:val="20"/>
+          <w:szCs w:val="20"/>
+          <w:lang w:eastAsia="fr-FR"/>
+        </w:rPr>
+        <w:br/>
+        <w:t>Mise en forme bootstrap en modifiant la clé twig dans config.yml, en ajoutant la clé suivante :</w:t>
+      </w:r>
+      <w:r>
+        <w:rPr>
+          <w:rFonts w:ascii="Source Code Pro" w:eastAsia="Times New Roman" w:hAnsi="Source Code Pro" w:cs="Courier New"/>
+          <w:color w:val="A9B7C6"/>
+          <w:sz w:val="20"/>
+          <w:szCs w:val="20"/>
+          <w:lang w:eastAsia="fr-FR"/>
+        </w:rPr>
+        <w:br/>
+        <w:t xml:space="preserve">    form_themes:</w:t>
+      </w:r>
+      <w:r>
+        <w:rPr>
+          <w:rFonts w:ascii="Source Code Pro" w:eastAsia="Times New Roman" w:hAnsi="Source Code Pro" w:cs="Courier New"/>
+          <w:color w:val="A9B7C6"/>
+          <w:sz w:val="20"/>
+          <w:szCs w:val="20"/>
+          <w:lang w:eastAsia="fr-FR"/>
+        </w:rPr>
+        <w:br/>
+        <w:t xml:space="preserve">      - "bootstrap_3_layout.html.twig"</w:t>
+      </w:r>
+    </w:p>
+    <w:p/>
+    <w:p>
+      <w:r>
+        <w:t>Pour la création des forms, taper la commande suivante pour le post :</w:t>
+      </w:r>
+    </w:p>
+    <w:p>
+      <w:pPr>
+        <w:pStyle w:val="Paragraphedeliste"/>
+        <w:numPr>
+          <w:ilvl w:val="0"/>
+          <w:numId w:val="7"/>
+        </w:numPr>
+        <w:rPr>
+          <w:lang w:val="en-US"/>
+        </w:rPr>
+      </w:pPr>
+      <w:r>
+        <w:rPr>
+          <w:lang w:val="en-US"/>
+        </w:rPr>
+        <w:t>php bin/console doctrine:generate:form AppBundle:Post</w:t>
+      </w:r>
+    </w:p>
+    <w:p>
+      <w:r>
+        <w:t xml:space="preserve">Cette commande nous crée, dans notre bundle, le </w:t>
+      </w:r>
+      <w:r>
+        <w:t>dossier form avec le fichier PostT</w:t>
+      </w:r>
+      <w:r>
+        <w:t>ype</w:t>
+      </w:r>
+      <w:r>
+        <w:t>.php qui représente notre Entité post.</w:t>
+      </w:r>
       <w:bookmarkStart w:id="0" w:name="_GoBack"/>
       <w:bookmarkEnd w:id="0"/>
+    </w:p>
+    <w:p>
+      <w:pPr>
+        <w:pStyle w:val="Titre1"/>
+        <w:rPr>
+          <w:lang w:val="en-US"/>
+        </w:rPr>
+      </w:pPr>
+      <w:r>
+        <w:rPr>
+          <w:lang w:val="en-US"/>
+        </w:rPr>
+        <w:t>CKEditor</w:t>
+      </w:r>
+    </w:p>
+    <w:p>
+      <w:pPr>
+        <w:rPr>
+          <w:lang w:val="en-US"/>
+        </w:rPr>
+      </w:pPr>
+      <w:r>
+        <w:rPr>
+          <w:lang w:val="en-US"/>
+        </w:rPr>
+        <w:t>composer require egeloen/ckeditor-bundle</w:t>
+      </w:r>
+    </w:p>
+    <w:p>
+      <w:pPr>
+        <w:rPr>
+          <w:lang w:val="en-US"/>
+        </w:rPr>
+      </w:pPr>
+      <w:r>
+        <w:rPr>
+          <w:lang w:val="en-US"/>
+        </w:rPr>
+        <w:t>Modifier le AppKernel</w:t>
+      </w:r>
+    </w:p>
+    <w:p>
+      <w:pPr>
+        <w:shd w:val="clear" w:color="auto" w:fill="2B2B2B"/>
+        <w:tabs>
+          <w:tab w:val="left" w:pos="916"/>
+          <w:tab w:val="left" w:pos="1832"/>
+          <w:tab w:val="left" w:pos="2748"/>
+          <w:tab w:val="left" w:pos="3664"/>
+          <w:tab w:val="left" w:pos="4580"/>
+          <w:tab w:val="left" w:pos="5496"/>
+          <w:tab w:val="left" w:pos="6412"/>
+          <w:tab w:val="left" w:pos="7328"/>
+          <w:tab w:val="left" w:pos="8244"/>
+          <w:tab w:val="left" w:pos="9160"/>
+          <w:tab w:val="left" w:pos="10076"/>
+          <w:tab w:val="left" w:pos="10992"/>
+          <w:tab w:val="left" w:pos="11908"/>
+          <w:tab w:val="left" w:pos="12824"/>
+          <w:tab w:val="left" w:pos="13740"/>
+          <w:tab w:val="left" w:pos="14656"/>
+        </w:tabs>
+        <w:spacing w:after="0" w:line="240" w:lineRule="auto"/>
+        <w:rPr>
+          <w:rFonts w:ascii="Source Code Pro" w:eastAsia="Times New Roman" w:hAnsi="Source Code Pro" w:cs="Courier New"/>
+          <w:color w:val="A9B7C6"/>
+          <w:sz w:val="20"/>
+          <w:szCs w:val="20"/>
+          <w:lang w:val="en-US" w:eastAsia="fr-FR"/>
+        </w:rPr>
+      </w:pPr>
+      <w:r>
+        <w:rPr>
+          <w:rFonts w:ascii="Source Code Pro" w:eastAsia="Times New Roman" w:hAnsi="Source Code Pro" w:cs="Courier New"/>
+          <w:b/>
+          <w:bCs/>
+          <w:color w:val="CC7832"/>
+          <w:sz w:val="20"/>
+          <w:szCs w:val="20"/>
+          <w:shd w:val="clear" w:color="auto" w:fill="232525"/>
+          <w:lang w:val="en-US" w:eastAsia="fr-FR"/>
+        </w:rPr>
+        <w:t xml:space="preserve">new </w:t>
+      </w:r>
+      <w:r>
+        <w:rPr>
+          <w:rFonts w:ascii="Source Code Pro" w:eastAsia="Times New Roman" w:hAnsi="Source Code Pro" w:cs="Courier New"/>
+          <w:color w:val="A9B7C6"/>
+          <w:sz w:val="20"/>
+          <w:szCs w:val="20"/>
+          <w:shd w:val="clear" w:color="auto" w:fill="232525"/>
+          <w:lang w:val="en-US" w:eastAsia="fr-FR"/>
+        </w:rPr>
+        <w:t>Ivory\CKEditorBundle\IvoryCKEditorBundle()</w:t>
+      </w:r>
+      <w:r>
+        <w:rPr>
+          <w:rFonts w:ascii="Source Code Pro" w:eastAsia="Times New Roman" w:hAnsi="Source Code Pro" w:cs="Courier New"/>
+          <w:color w:val="CC7832"/>
+          <w:sz w:val="20"/>
+          <w:szCs w:val="20"/>
+          <w:shd w:val="clear" w:color="auto" w:fill="232525"/>
+          <w:lang w:val="en-US" w:eastAsia="fr-FR"/>
+        </w:rPr>
+        <w:t>,</w:t>
+      </w:r>
+    </w:p>
+    <w:p>
+      <w:pPr>
+        <w:rPr>
+          <w:lang w:val="en-US"/>
+        </w:rPr>
+      </w:pPr>
+    </w:p>
+    <w:p>
+      <w:pPr>
+        <w:rPr>
+          <w:lang w:val="en-US"/>
+        </w:rPr>
+      </w:pPr>
+      <w:r>
+        <w:rPr>
+          <w:lang w:val="en-US"/>
+        </w:rPr>
+        <w:t>puis faire un assets: install</w:t>
+      </w:r>
+    </w:p>
+    <w:p>
+      <w:pPr>
+        <w:pStyle w:val="Paragraphedeliste"/>
+        <w:numPr>
+          <w:ilvl w:val="0"/>
+          <w:numId w:val="6"/>
+        </w:numPr>
+        <w:rPr>
+          <w:lang w:val="en-US"/>
+        </w:rPr>
+      </w:pPr>
+      <w:r>
+        <w:t>Php bin</w:t>
+      </w:r>
+      <w:r>
+        <w:t xml:space="preserve"> console ckeditor</w:t>
+      </w:r>
+      <w:r>
+        <w:t>:install</w:t>
+      </w:r>
+    </w:p>
+    <w:p>
+      <w:pPr>
+        <w:pStyle w:val="Paragraphedeliste"/>
+        <w:numPr>
+          <w:ilvl w:val="0"/>
+          <w:numId w:val="6"/>
+        </w:numPr>
+      </w:pPr>
+      <w:r>
+        <w:t>Php bin console assets:install</w:t>
+      </w:r>
+      <w:r>
+        <w:t xml:space="preserve">  (sert à sopier dans le dossier web, tous les fichiers js et css exposés par le bundle)</w:t>
+      </w:r>
     </w:p>
     <w:sectPr>
       <w:pgSz w:w="11906" w:h="16838"/>
@@ -2414,6 +2686,118 @@
 <file path=word/numbering.xml><?xml version="1.0" encoding="utf-8"?>
 <w:numbering xmlns:wpc="http://schemas.microsoft.com/office/word/2010/wordprocessingCanvas" xmlns:mc="http://schemas.openxmlformats.org/markup-compatibility/2006" xmlns:o="urn:schemas-microsoft-com:office:office" xmlns:r="http://schemas.openxmlformats.org/officeDocument/2006/relationships" xmlns:m="http://schemas.openxmlformats.org/officeDocument/2006/math" xmlns:v="urn:schemas-microsoft-com:vml" xmlns:wp14="http://schemas.microsoft.com/office/word/2010/wordprocessingDrawing" xmlns:wp="http://schemas.openxmlformats.org/drawingml/2006/wordprocessingDrawing" xmlns:w10="urn:schemas-microsoft-com:office:word" xmlns:w="http://schemas.openxmlformats.org/wordprocessingml/2006/main" xmlns:w14="http://schemas.microsoft.com/office/word/2010/wordml" xmlns:wpg="http://schemas.microsoft.com/office/word/2010/wordprocessingGroup" xmlns:wpi="http://schemas.microsoft.com/office/word/2010/wordprocessingInk" xmlns:wne="http://schemas.microsoft.com/office/word/2006/wordml" xmlns:wps="http://schemas.microsoft.com/office/word/2010/wordprocessingShape" mc:Ignorable="w14 wp14">
   <w:abstractNum w:abstractNumId="0">
+    <w:nsid w:val="29EC0EC6"/>
+    <w:multiLevelType w:val="hybridMultilevel"/>
+    <w:tmpl w:val="1DDA9854"/>
+    <w:lvl w:ilvl="0" w:tplc="6C3A47F6">
+      <w:numFmt w:val="bullet"/>
+      <w:lvlText w:val=""/>
+      <w:lvlJc w:val="left"/>
+      <w:pPr>
+        <w:ind w:left="720" w:hanging="360"/>
+      </w:pPr>
+      <w:rPr>
+        <w:rFonts w:ascii="Wingdings" w:eastAsiaTheme="minorHAnsi" w:hAnsi="Wingdings" w:cstheme="minorBidi" w:hint="default"/>
+      </w:rPr>
+    </w:lvl>
+    <w:lvl w:ilvl="1" w:tplc="040C0003" w:tentative="1">
+      <w:start w:val="1"/>
+      <w:numFmt w:val="bullet"/>
+      <w:lvlText w:val="o"/>
+      <w:lvlJc w:val="left"/>
+      <w:pPr>
+        <w:ind w:left="1440" w:hanging="360"/>
+      </w:pPr>
+      <w:rPr>
+        <w:rFonts w:ascii="Courier New" w:hAnsi="Courier New" w:cs="Courier New" w:hint="default"/>
+      </w:rPr>
+    </w:lvl>
+    <w:lvl w:ilvl="2" w:tplc="040C0005" w:tentative="1">
+      <w:start w:val="1"/>
+      <w:numFmt w:val="bullet"/>
+      <w:lvlText w:val=""/>
+      <w:lvlJc w:val="left"/>
+      <w:pPr>
+        <w:ind w:left="2160" w:hanging="360"/>
+      </w:pPr>
+      <w:rPr>
+        <w:rFonts w:ascii="Wingdings" w:hAnsi="Wingdings" w:hint="default"/>
+      </w:rPr>
+    </w:lvl>
+    <w:lvl w:ilvl="3" w:tplc="040C0001" w:tentative="1">
+      <w:start w:val="1"/>
+      <w:numFmt w:val="bullet"/>
+      <w:lvlText w:val=""/>
+      <w:lvlJc w:val="left"/>
+      <w:pPr>
+        <w:ind w:left="2880" w:hanging="360"/>
+      </w:pPr>
+      <w:rPr>
+        <w:rFonts w:ascii="Symbol" w:hAnsi="Symbol" w:hint="default"/>
+      </w:rPr>
+    </w:lvl>
+    <w:lvl w:ilvl="4" w:tplc="040C0003" w:tentative="1">
+      <w:start w:val="1"/>
+      <w:numFmt w:val="bullet"/>
+      <w:lvlText w:val="o"/>
+      <w:lvlJc w:val="left"/>
+      <w:pPr>
+        <w:ind w:left="3600" w:hanging="360"/>
+      </w:pPr>
+      <w:rPr>
+        <w:rFonts w:ascii="Courier New" w:hAnsi="Courier New" w:cs="Courier New" w:hint="default"/>
+      </w:rPr>
+    </w:lvl>
+    <w:lvl w:ilvl="5" w:tplc="040C0005" w:tentative="1">
+      <w:start w:val="1"/>
+      <w:numFmt w:val="bullet"/>
+      <w:lvlText w:val=""/>
+      <w:lvlJc w:val="left"/>
+      <w:pPr>
+        <w:ind w:left="4320" w:hanging="360"/>
+      </w:pPr>
+      <w:rPr>
+        <w:rFonts w:ascii="Wingdings" w:hAnsi="Wingdings" w:hint="default"/>
+      </w:rPr>
+    </w:lvl>
+    <w:lvl w:ilvl="6" w:tplc="040C0001" w:tentative="1">
+      <w:start w:val="1"/>
+      <w:numFmt w:val="bullet"/>
+      <w:lvlText w:val=""/>
+      <w:lvlJc w:val="left"/>
+      <w:pPr>
+        <w:ind w:left="5040" w:hanging="360"/>
+      </w:pPr>
+      <w:rPr>
+        <w:rFonts w:ascii="Symbol" w:hAnsi="Symbol" w:hint="default"/>
+      </w:rPr>
+    </w:lvl>
+    <w:lvl w:ilvl="7" w:tplc="040C0003" w:tentative="1">
+      <w:start w:val="1"/>
+      <w:numFmt w:val="bullet"/>
+      <w:lvlText w:val="o"/>
+      <w:lvlJc w:val="left"/>
+      <w:pPr>
+        <w:ind w:left="5760" w:hanging="360"/>
+      </w:pPr>
+      <w:rPr>
+        <w:rFonts w:ascii="Courier New" w:hAnsi="Courier New" w:cs="Courier New" w:hint="default"/>
+      </w:rPr>
+    </w:lvl>
+    <w:lvl w:ilvl="8" w:tplc="040C0005" w:tentative="1">
+      <w:start w:val="1"/>
+      <w:numFmt w:val="bullet"/>
+      <w:lvlText w:val=""/>
+      <w:lvlJc w:val="left"/>
+      <w:pPr>
+        <w:ind w:left="6480" w:hanging="360"/>
+      </w:pPr>
+      <w:rPr>
+        <w:rFonts w:ascii="Wingdings" w:hAnsi="Wingdings" w:hint="default"/>
+      </w:rPr>
+    </w:lvl>
+  </w:abstractNum>
+  <w:abstractNum w:abstractNumId="1">
     <w:nsid w:val="2BAA5AA2"/>
     <w:multiLevelType w:val="hybridMultilevel"/>
     <w:tmpl w:val="26A01384"/>
@@ -2525,7 +2909,7 @@
       </w:rPr>
     </w:lvl>
   </w:abstractNum>
-  <w:abstractNum w:abstractNumId="1">
+  <w:abstractNum w:abstractNumId="2">
     <w:nsid w:val="2D7D5585"/>
     <w:multiLevelType w:val="hybridMultilevel"/>
     <w:tmpl w:val="D9CACB60"/>
@@ -2637,7 +3021,7 @@
       </w:rPr>
     </w:lvl>
   </w:abstractNum>
-  <w:abstractNum w:abstractNumId="2">
+  <w:abstractNum w:abstractNumId="3">
     <w:nsid w:val="2FF1743A"/>
     <w:multiLevelType w:val="hybridMultilevel"/>
     <w:tmpl w:val="7B5E28EE"/>
@@ -2749,7 +3133,7 @@
       </w:rPr>
     </w:lvl>
   </w:abstractNum>
-  <w:abstractNum w:abstractNumId="3">
+  <w:abstractNum w:abstractNumId="4">
     <w:nsid w:val="5BAE6FE7"/>
     <w:multiLevelType w:val="hybridMultilevel"/>
     <w:tmpl w:val="6214F614"/>
@@ -2861,7 +3245,7 @@
       </w:rPr>
     </w:lvl>
   </w:abstractNum>
-  <w:abstractNum w:abstractNumId="4">
+  <w:abstractNum w:abstractNumId="5">
     <w:nsid w:val="60BA7F10"/>
     <w:multiLevelType w:val="hybridMultilevel"/>
     <w:tmpl w:val="73F019E4"/>
@@ -2973,20 +3357,138 @@
       </w:rPr>
     </w:lvl>
   </w:abstractNum>
+  <w:abstractNum w:abstractNumId="6">
+    <w:nsid w:val="66466AF8"/>
+    <w:multiLevelType w:val="hybridMultilevel"/>
+    <w:tmpl w:val="0374D2CA"/>
+    <w:lvl w:ilvl="0" w:tplc="F364E6F0">
+      <w:numFmt w:val="bullet"/>
+      <w:lvlText w:val=""/>
+      <w:lvlJc w:val="left"/>
+      <w:pPr>
+        <w:ind w:left="720" w:hanging="360"/>
+      </w:pPr>
+      <w:rPr>
+        <w:rFonts w:ascii="Wingdings" w:eastAsiaTheme="minorHAnsi" w:hAnsi="Wingdings" w:cstheme="minorBidi" w:hint="default"/>
+      </w:rPr>
+    </w:lvl>
+    <w:lvl w:ilvl="1" w:tplc="040C0003" w:tentative="1">
+      <w:start w:val="1"/>
+      <w:numFmt w:val="bullet"/>
+      <w:lvlText w:val="o"/>
+      <w:lvlJc w:val="left"/>
+      <w:pPr>
+        <w:ind w:left="1440" w:hanging="360"/>
+      </w:pPr>
+      <w:rPr>
+        <w:rFonts w:ascii="Courier New" w:hAnsi="Courier New" w:cs="Courier New" w:hint="default"/>
+      </w:rPr>
+    </w:lvl>
+    <w:lvl w:ilvl="2" w:tplc="040C0005" w:tentative="1">
+      <w:start w:val="1"/>
+      <w:numFmt w:val="bullet"/>
+      <w:lvlText w:val=""/>
+      <w:lvlJc w:val="left"/>
+      <w:pPr>
+        <w:ind w:left="2160" w:hanging="360"/>
+      </w:pPr>
+      <w:rPr>
+        <w:rFonts w:ascii="Wingdings" w:hAnsi="Wingdings" w:hint="default"/>
+      </w:rPr>
+    </w:lvl>
+    <w:lvl w:ilvl="3" w:tplc="040C0001" w:tentative="1">
+      <w:start w:val="1"/>
+      <w:numFmt w:val="bullet"/>
+      <w:lvlText w:val=""/>
+      <w:lvlJc w:val="left"/>
+      <w:pPr>
+        <w:ind w:left="2880" w:hanging="360"/>
+      </w:pPr>
+      <w:rPr>
+        <w:rFonts w:ascii="Symbol" w:hAnsi="Symbol" w:hint="default"/>
+      </w:rPr>
+    </w:lvl>
+    <w:lvl w:ilvl="4" w:tplc="040C0003" w:tentative="1">
+      <w:start w:val="1"/>
+      <w:numFmt w:val="bullet"/>
+      <w:lvlText w:val="o"/>
+      <w:lvlJc w:val="left"/>
+      <w:pPr>
+        <w:ind w:left="3600" w:hanging="360"/>
+      </w:pPr>
+      <w:rPr>
+        <w:rFonts w:ascii="Courier New" w:hAnsi="Courier New" w:cs="Courier New" w:hint="default"/>
+      </w:rPr>
+    </w:lvl>
+    <w:lvl w:ilvl="5" w:tplc="040C0005" w:tentative="1">
+      <w:start w:val="1"/>
+      <w:numFmt w:val="bullet"/>
+      <w:lvlText w:val=""/>
+      <w:lvlJc w:val="left"/>
+      <w:pPr>
+        <w:ind w:left="4320" w:hanging="360"/>
+      </w:pPr>
+      <w:rPr>
+        <w:rFonts w:ascii="Wingdings" w:hAnsi="Wingdings" w:hint="default"/>
+      </w:rPr>
+    </w:lvl>
+    <w:lvl w:ilvl="6" w:tplc="040C0001" w:tentative="1">
+      <w:start w:val="1"/>
+      <w:numFmt w:val="bullet"/>
+      <w:lvlText w:val=""/>
+      <w:lvlJc w:val="left"/>
+      <w:pPr>
+        <w:ind w:left="5040" w:hanging="360"/>
+      </w:pPr>
+      <w:rPr>
+        <w:rFonts w:ascii="Symbol" w:hAnsi="Symbol" w:hint="default"/>
+      </w:rPr>
+    </w:lvl>
+    <w:lvl w:ilvl="7" w:tplc="040C0003" w:tentative="1">
+      <w:start w:val="1"/>
+      <w:numFmt w:val="bullet"/>
+      <w:lvlText w:val="o"/>
+      <w:lvlJc w:val="left"/>
+      <w:pPr>
+        <w:ind w:left="5760" w:hanging="360"/>
+      </w:pPr>
+      <w:rPr>
+        <w:rFonts w:ascii="Courier New" w:hAnsi="Courier New" w:cs="Courier New" w:hint="default"/>
+      </w:rPr>
+    </w:lvl>
+    <w:lvl w:ilvl="8" w:tplc="040C0005" w:tentative="1">
+      <w:start w:val="1"/>
+      <w:numFmt w:val="bullet"/>
+      <w:lvlText w:val=""/>
+      <w:lvlJc w:val="left"/>
+      <w:pPr>
+        <w:ind w:left="6480" w:hanging="360"/>
+      </w:pPr>
+      <w:rPr>
+        <w:rFonts w:ascii="Wingdings" w:hAnsi="Wingdings" w:hint="default"/>
+      </w:rPr>
+    </w:lvl>
+  </w:abstractNum>
   <w:num w:numId="1">
-    <w:abstractNumId w:val="0"/>
+    <w:abstractNumId w:val="1"/>
   </w:num>
   <w:num w:numId="2">
-    <w:abstractNumId w:val="1"/>
+    <w:abstractNumId w:val="2"/>
   </w:num>
   <w:num w:numId="3">
+    <w:abstractNumId w:val="5"/>
+  </w:num>
+  <w:num w:numId="4">
+    <w:abstractNumId w:val="3"/>
+  </w:num>
+  <w:num w:numId="5">
     <w:abstractNumId w:val="4"/>
   </w:num>
-  <w:num w:numId="4">
-    <w:abstractNumId w:val="2"/>
+  <w:num w:numId="6">
+    <w:abstractNumId w:val="6"/>
   </w:num>
-  <w:num w:numId="5">
-    <w:abstractNumId w:val="3"/>
+  <w:num w:numId="7">
+    <w:abstractNumId w:val="0"/>
   </w:num>
 </w:numbering>
 </file>

--- a/SYMFONY-suite1-queryBuilder.docx
+++ b/SYMFONY-suite1-queryBuilder.docx
@@ -8,24 +8,36 @@
         <w:pStyle w:val="Titre1"/>
       </w:pPr>
       <w:r>
-        <w:t>- QueryBuilder</w:t>
-      </w:r>
+        <w:t xml:space="preserve">- </w:t>
+      </w:r>
+      <w:proofErr w:type="spellStart"/>
+      <w:r>
+        <w:t>QueryBuilder</w:t>
+      </w:r>
+      <w:proofErr w:type="spellEnd"/>
       <w:r>
         <w:t>-</w:t>
       </w:r>
     </w:p>
     <w:p>
       <w:r>
-        <w:t>Etend les possibilités de la classe Repository</w:t>
-      </w:r>
+        <w:t xml:space="preserve">Etend les possibilités de la classe </w:t>
+      </w:r>
+      <w:proofErr w:type="spellStart"/>
+      <w:r>
+        <w:t>Repository</w:t>
+      </w:r>
+      <w:proofErr w:type="spellEnd"/>
     </w:p>
     <w:p>
       <w:r>
         <w:t xml:space="preserve">C’est dans les classes </w:t>
       </w:r>
+      <w:proofErr w:type="spellStart"/>
       <w:r>
         <w:t>Repository</w:t>
       </w:r>
+      <w:proofErr w:type="spellEnd"/>
       <w:r>
         <w:t> :</w:t>
       </w:r>
@@ -40,7 +52,43 @@
         <w:rPr>
           <w:u w:val="single"/>
         </w:rPr>
-        <w:t>Exemple : Dans ThemeRepository, ajouter une méthode getAllThemes(pour l’exemple)</w:t>
+        <w:t xml:space="preserve">Exemple : Dans </w:t>
+      </w:r>
+      <w:proofErr w:type="spellStart"/>
+      <w:r>
+        <w:rPr>
+          <w:u w:val="single"/>
+        </w:rPr>
+        <w:t>ThemeRepository</w:t>
+      </w:r>
+      <w:proofErr w:type="spellEnd"/>
+      <w:r>
+        <w:rPr>
+          <w:u w:val="single"/>
+        </w:rPr>
+        <w:t xml:space="preserve">, ajouter une méthode </w:t>
+      </w:r>
+      <w:proofErr w:type="spellStart"/>
+      <w:proofErr w:type="gramStart"/>
+      <w:r>
+        <w:rPr>
+          <w:u w:val="single"/>
+        </w:rPr>
+        <w:t>getAllThemes</w:t>
+      </w:r>
+      <w:proofErr w:type="spellEnd"/>
+      <w:r>
+        <w:rPr>
+          <w:u w:val="single"/>
+        </w:rPr>
+        <w:t>(</w:t>
+      </w:r>
+      <w:proofErr w:type="gramEnd"/>
+      <w:r>
+        <w:rPr>
+          <w:u w:val="single"/>
+        </w:rPr>
+        <w:t>pour l’exemple)</w:t>
       </w:r>
     </w:p>
     <w:p>
@@ -95,477 +143,9 @@
           <w:shd w:val="clear" w:color="auto" w:fill="232525"/>
           <w:lang w:eastAsia="fr-FR"/>
         </w:rPr>
-        <w:t xml:space="preserve">public function </w:t>
-      </w:r>
-      <w:r>
-        <w:rPr>
-          <w:rFonts w:ascii="Source Code Pro" w:eastAsia="Times New Roman" w:hAnsi="Source Code Pro" w:cs="Courier New"/>
-          <w:color w:val="FFC66D"/>
-          <w:sz w:val="20"/>
-          <w:szCs w:val="20"/>
-          <w:shd w:val="clear" w:color="auto" w:fill="232525"/>
-          <w:lang w:eastAsia="fr-FR"/>
-        </w:rPr>
-        <w:t>getAllThemes</w:t>
-      </w:r>
-      <w:r>
-        <w:rPr>
-          <w:rFonts w:ascii="Source Code Pro" w:eastAsia="Times New Roman" w:hAnsi="Source Code Pro" w:cs="Courier New"/>
-          <w:color w:val="A9B7C6"/>
-          <w:sz w:val="20"/>
-          <w:szCs w:val="20"/>
-          <w:shd w:val="clear" w:color="auto" w:fill="232525"/>
-          <w:lang w:eastAsia="fr-FR"/>
-        </w:rPr>
-        <w:t>() {</w:t>
-      </w:r>
-      <w:r>
-        <w:rPr>
-          <w:rFonts w:ascii="Source Code Pro" w:eastAsia="Times New Roman" w:hAnsi="Source Code Pro" w:cs="Courier New"/>
-          <w:color w:val="A9B7C6"/>
-          <w:sz w:val="20"/>
-          <w:szCs w:val="20"/>
-          <w:shd w:val="clear" w:color="auto" w:fill="232525"/>
-          <w:lang w:eastAsia="fr-FR"/>
-        </w:rPr>
-        <w:br/>
-        <w:t xml:space="preserve">        </w:t>
-      </w:r>
-      <w:r>
-        <w:rPr>
-          <w:rFonts w:ascii="Source Code Pro" w:eastAsia="Times New Roman" w:hAnsi="Source Code Pro" w:cs="Courier New"/>
-          <w:color w:val="808080"/>
-          <w:sz w:val="20"/>
-          <w:szCs w:val="20"/>
-          <w:shd w:val="clear" w:color="auto" w:fill="232525"/>
-          <w:lang w:eastAsia="fr-FR"/>
-        </w:rPr>
-        <w:t>// Recupérer l'instance de QueryBuilder. 't' est l'alias THEME car on est dans ThemeRepository</w:t>
-      </w:r>
-      <w:r>
-        <w:rPr>
-          <w:rFonts w:ascii="Source Code Pro" w:eastAsia="Times New Roman" w:hAnsi="Source Code Pro" w:cs="Courier New"/>
-          <w:color w:val="808080"/>
-          <w:sz w:val="20"/>
-          <w:szCs w:val="20"/>
-          <w:shd w:val="clear" w:color="auto" w:fill="232525"/>
-          <w:lang w:eastAsia="fr-FR"/>
-        </w:rPr>
-        <w:br/>
-        <w:t xml:space="preserve">        </w:t>
-      </w:r>
-      <w:r>
-        <w:rPr>
-          <w:rFonts w:ascii="Source Code Pro" w:eastAsia="Times New Roman" w:hAnsi="Source Code Pro" w:cs="Courier New"/>
-          <w:color w:val="9876AA"/>
-          <w:sz w:val="20"/>
-          <w:szCs w:val="20"/>
-          <w:shd w:val="clear" w:color="auto" w:fill="232525"/>
-          <w:lang w:eastAsia="fr-FR"/>
-        </w:rPr>
-        <w:t xml:space="preserve">$qb </w:t>
-      </w:r>
-      <w:r>
-        <w:rPr>
-          <w:rFonts w:ascii="Source Code Pro" w:eastAsia="Times New Roman" w:hAnsi="Source Code Pro" w:cs="Courier New"/>
-          <w:color w:val="A9B7C6"/>
-          <w:sz w:val="20"/>
-          <w:szCs w:val="20"/>
-          <w:shd w:val="clear" w:color="auto" w:fill="232525"/>
-          <w:lang w:eastAsia="fr-FR"/>
-        </w:rPr>
-        <w:t xml:space="preserve">= </w:t>
-      </w:r>
-      <w:r>
-        <w:rPr>
-          <w:rFonts w:ascii="Source Code Pro" w:eastAsia="Times New Roman" w:hAnsi="Source Code Pro" w:cs="Courier New"/>
-          <w:color w:val="9876AA"/>
-          <w:sz w:val="20"/>
-          <w:szCs w:val="20"/>
-          <w:shd w:val="clear" w:color="auto" w:fill="232525"/>
-          <w:lang w:eastAsia="fr-FR"/>
-        </w:rPr>
-        <w:t>$this</w:t>
-      </w:r>
-      <w:r>
-        <w:rPr>
-          <w:rFonts w:ascii="Source Code Pro" w:eastAsia="Times New Roman" w:hAnsi="Source Code Pro" w:cs="Courier New"/>
-          <w:color w:val="A9B7C6"/>
-          <w:sz w:val="20"/>
-          <w:szCs w:val="20"/>
-          <w:shd w:val="clear" w:color="auto" w:fill="232525"/>
-          <w:lang w:eastAsia="fr-FR"/>
-        </w:rPr>
-        <w:t>-&gt;</w:t>
-      </w:r>
-      <w:r>
-        <w:rPr>
-          <w:rFonts w:ascii="Source Code Pro" w:eastAsia="Times New Roman" w:hAnsi="Source Code Pro" w:cs="Courier New"/>
-          <w:color w:val="FFC66D"/>
-          <w:sz w:val="20"/>
-          <w:szCs w:val="20"/>
-          <w:shd w:val="clear" w:color="auto" w:fill="232525"/>
-          <w:lang w:eastAsia="fr-FR"/>
-        </w:rPr>
-        <w:t>createQueryBuilder</w:t>
-      </w:r>
-      <w:r>
-        <w:rPr>
-          <w:rFonts w:ascii="Source Code Pro" w:eastAsia="Times New Roman" w:hAnsi="Source Code Pro" w:cs="Courier New"/>
-          <w:color w:val="A9B7C6"/>
-          <w:sz w:val="20"/>
-          <w:szCs w:val="20"/>
-          <w:shd w:val="clear" w:color="auto" w:fill="232525"/>
-          <w:lang w:eastAsia="fr-FR"/>
-        </w:rPr>
-        <w:t>(</w:t>
-      </w:r>
-      <w:r>
-        <w:rPr>
-          <w:rFonts w:ascii="Source Code Pro" w:eastAsia="Times New Roman" w:hAnsi="Source Code Pro" w:cs="Courier New"/>
-          <w:color w:val="6A8759"/>
-          <w:sz w:val="20"/>
-          <w:szCs w:val="20"/>
-          <w:shd w:val="clear" w:color="auto" w:fill="232525"/>
-          <w:lang w:eastAsia="fr-FR"/>
-        </w:rPr>
-        <w:t>'t'</w:t>
-      </w:r>
-      <w:r>
-        <w:rPr>
-          <w:rFonts w:ascii="Source Code Pro" w:eastAsia="Times New Roman" w:hAnsi="Source Code Pro" w:cs="Courier New"/>
-          <w:color w:val="A9B7C6"/>
-          <w:sz w:val="20"/>
-          <w:szCs w:val="20"/>
-          <w:shd w:val="clear" w:color="auto" w:fill="232525"/>
-          <w:lang w:eastAsia="fr-FR"/>
-        </w:rPr>
-        <w:t>)</w:t>
-      </w:r>
-      <w:r>
-        <w:rPr>
-          <w:rFonts w:ascii="Source Code Pro" w:eastAsia="Times New Roman" w:hAnsi="Source Code Pro" w:cs="Courier New"/>
-          <w:color w:val="CC7832"/>
-          <w:sz w:val="20"/>
-          <w:szCs w:val="20"/>
-          <w:shd w:val="clear" w:color="auto" w:fill="232525"/>
-          <w:lang w:eastAsia="fr-FR"/>
-        </w:rPr>
-        <w:t>;</w:t>
-      </w:r>
-      <w:r>
-        <w:rPr>
-          <w:rFonts w:ascii="Source Code Pro" w:eastAsia="Times New Roman" w:hAnsi="Source Code Pro" w:cs="Courier New"/>
-          <w:color w:val="CC7832"/>
-          <w:sz w:val="20"/>
-          <w:szCs w:val="20"/>
-          <w:shd w:val="clear" w:color="auto" w:fill="232525"/>
-          <w:lang w:eastAsia="fr-FR"/>
-        </w:rPr>
-        <w:br/>
-      </w:r>
-      <w:r>
-        <w:rPr>
-          <w:rFonts w:ascii="Source Code Pro" w:eastAsia="Times New Roman" w:hAnsi="Source Code Pro" w:cs="Courier New"/>
-          <w:color w:val="CC7832"/>
-          <w:sz w:val="20"/>
-          <w:szCs w:val="20"/>
-          <w:shd w:val="clear" w:color="auto" w:fill="232525"/>
-          <w:lang w:eastAsia="fr-FR"/>
-        </w:rPr>
-        <w:br/>
-      </w:r>
-      <w:r>
-        <w:rPr>
-          <w:rFonts w:ascii="Source Code Pro" w:eastAsia="Times New Roman" w:hAnsi="Source Code Pro" w:cs="Courier New"/>
-          <w:color w:val="808080"/>
-          <w:sz w:val="20"/>
-          <w:szCs w:val="20"/>
-          <w:shd w:val="clear" w:color="auto" w:fill="232525"/>
-          <w:lang w:eastAsia="fr-FR"/>
-        </w:rPr>
-        <w:t xml:space="preserve">        </w:t>
-      </w:r>
-      <w:r>
-        <w:rPr>
-          <w:rFonts w:ascii="Source Code Pro" w:eastAsia="Times New Roman" w:hAnsi="Source Code Pro" w:cs="Courier New"/>
-          <w:color w:val="9876AA"/>
-          <w:sz w:val="20"/>
-          <w:szCs w:val="20"/>
-          <w:shd w:val="clear" w:color="auto" w:fill="232525"/>
-          <w:lang w:eastAsia="fr-FR"/>
-        </w:rPr>
-        <w:t>$qb</w:t>
-      </w:r>
-      <w:r>
-        <w:rPr>
-          <w:rFonts w:ascii="Source Code Pro" w:eastAsia="Times New Roman" w:hAnsi="Source Code Pro" w:cs="Courier New"/>
-          <w:color w:val="A9B7C6"/>
-          <w:sz w:val="20"/>
-          <w:szCs w:val="20"/>
-          <w:shd w:val="clear" w:color="auto" w:fill="232525"/>
-          <w:lang w:eastAsia="fr-FR"/>
-        </w:rPr>
-        <w:t>-&gt;</w:t>
-      </w:r>
-      <w:r>
-        <w:rPr>
-          <w:rFonts w:ascii="Source Code Pro" w:eastAsia="Times New Roman" w:hAnsi="Source Code Pro" w:cs="Courier New"/>
-          <w:color w:val="FFC66D"/>
-          <w:sz w:val="20"/>
-          <w:szCs w:val="20"/>
-          <w:shd w:val="clear" w:color="auto" w:fill="232525"/>
-          <w:lang w:eastAsia="fr-FR"/>
-        </w:rPr>
-        <w:t>select</w:t>
-      </w:r>
-      <w:r>
-        <w:rPr>
-          <w:rFonts w:ascii="Source Code Pro" w:eastAsia="Times New Roman" w:hAnsi="Source Code Pro" w:cs="Courier New"/>
-          <w:color w:val="A9B7C6"/>
-          <w:sz w:val="20"/>
-          <w:szCs w:val="20"/>
-          <w:shd w:val="clear" w:color="auto" w:fill="232525"/>
-          <w:lang w:eastAsia="fr-FR"/>
-        </w:rPr>
-        <w:t>(</w:t>
-      </w:r>
-      <w:r>
-        <w:rPr>
-          <w:rFonts w:ascii="Source Code Pro" w:eastAsia="Times New Roman" w:hAnsi="Source Code Pro" w:cs="Courier New"/>
-          <w:color w:val="6A8759"/>
-          <w:sz w:val="20"/>
-          <w:szCs w:val="20"/>
-          <w:shd w:val="clear" w:color="auto" w:fill="232525"/>
-          <w:lang w:eastAsia="fr-FR"/>
-        </w:rPr>
-        <w:t>"t.name, count(p) as numerofPosts"</w:t>
-      </w:r>
-      <w:r>
-        <w:rPr>
-          <w:rFonts w:ascii="Source Code Pro" w:eastAsia="Times New Roman" w:hAnsi="Source Code Pro" w:cs="Courier New"/>
-          <w:color w:val="A9B7C6"/>
-          <w:sz w:val="20"/>
-          <w:szCs w:val="20"/>
-          <w:shd w:val="clear" w:color="auto" w:fill="232525"/>
-          <w:lang w:eastAsia="fr-FR"/>
-        </w:rPr>
-        <w:t>)</w:t>
-      </w:r>
-      <w:r>
-        <w:rPr>
-          <w:rFonts w:ascii="Source Code Pro" w:eastAsia="Times New Roman" w:hAnsi="Source Code Pro" w:cs="Courier New"/>
-          <w:color w:val="A9B7C6"/>
-          <w:sz w:val="20"/>
-          <w:szCs w:val="20"/>
-          <w:shd w:val="clear" w:color="auto" w:fill="232525"/>
-          <w:lang w:eastAsia="fr-FR"/>
-        </w:rPr>
-        <w:br/>
-        <w:t xml:space="preserve">            </w:t>
-      </w:r>
-      <w:r>
-        <w:rPr>
-          <w:rFonts w:ascii="Source Code Pro" w:eastAsia="Times New Roman" w:hAnsi="Source Code Pro" w:cs="Courier New"/>
-          <w:color w:val="808080"/>
-          <w:sz w:val="20"/>
-          <w:szCs w:val="20"/>
-          <w:shd w:val="clear" w:color="auto" w:fill="232525"/>
-          <w:lang w:eastAsia="fr-FR"/>
-        </w:rPr>
-        <w:t>// 1ere argument est la variable qui stocke l'association</w:t>
-      </w:r>
-      <w:r>
-        <w:rPr>
-          <w:rFonts w:ascii="Source Code Pro" w:eastAsia="Times New Roman" w:hAnsi="Source Code Pro" w:cs="Courier New"/>
-          <w:color w:val="808080"/>
-          <w:sz w:val="20"/>
-          <w:szCs w:val="20"/>
-          <w:shd w:val="clear" w:color="auto" w:fill="232525"/>
-          <w:lang w:eastAsia="fr-FR"/>
-        </w:rPr>
-        <w:br/>
-        <w:t xml:space="preserve">            // le 2e argument représente l'alias de la 2e entité. En l'occurence c'est Post</w:t>
-      </w:r>
-      <w:r>
-        <w:rPr>
-          <w:rFonts w:ascii="Source Code Pro" w:eastAsia="Times New Roman" w:hAnsi="Source Code Pro" w:cs="Courier New"/>
-          <w:color w:val="808080"/>
-          <w:sz w:val="20"/>
-          <w:szCs w:val="20"/>
-          <w:shd w:val="clear" w:color="auto" w:fill="232525"/>
-          <w:lang w:eastAsia="fr-FR"/>
-        </w:rPr>
-        <w:br/>
-        <w:t xml:space="preserve">        </w:t>
-      </w:r>
-      <w:r>
-        <w:rPr>
-          <w:rFonts w:ascii="Source Code Pro" w:eastAsia="Times New Roman" w:hAnsi="Source Code Pro" w:cs="Courier New"/>
-          <w:color w:val="A9B7C6"/>
-          <w:sz w:val="20"/>
-          <w:szCs w:val="20"/>
-          <w:shd w:val="clear" w:color="auto" w:fill="232525"/>
-          <w:lang w:eastAsia="fr-FR"/>
-        </w:rPr>
-        <w:t>-&gt;</w:t>
-      </w:r>
-      <w:r>
-        <w:rPr>
-          <w:rFonts w:ascii="Source Code Pro" w:eastAsia="Times New Roman" w:hAnsi="Source Code Pro" w:cs="Courier New"/>
-          <w:color w:val="FFC66D"/>
-          <w:sz w:val="20"/>
-          <w:szCs w:val="20"/>
-          <w:shd w:val="clear" w:color="auto" w:fill="232525"/>
-          <w:lang w:eastAsia="fr-FR"/>
-        </w:rPr>
-        <w:t>innerJoin</w:t>
-      </w:r>
-      <w:r>
-        <w:rPr>
-          <w:rFonts w:ascii="Source Code Pro" w:eastAsia="Times New Roman" w:hAnsi="Source Code Pro" w:cs="Courier New"/>
-          <w:color w:val="A9B7C6"/>
-          <w:sz w:val="20"/>
-          <w:szCs w:val="20"/>
-          <w:shd w:val="clear" w:color="auto" w:fill="232525"/>
-          <w:lang w:eastAsia="fr-FR"/>
-        </w:rPr>
-        <w:t>(</w:t>
-      </w:r>
-      <w:r>
-        <w:rPr>
-          <w:rFonts w:ascii="Source Code Pro" w:eastAsia="Times New Roman" w:hAnsi="Source Code Pro" w:cs="Courier New"/>
-          <w:color w:val="6A8759"/>
-          <w:sz w:val="20"/>
-          <w:szCs w:val="20"/>
-          <w:shd w:val="clear" w:color="auto" w:fill="232525"/>
-          <w:lang w:eastAsia="fr-FR"/>
-        </w:rPr>
-        <w:t>"t.posts"</w:t>
-      </w:r>
-      <w:r>
-        <w:rPr>
-          <w:rFonts w:ascii="Source Code Pro" w:eastAsia="Times New Roman" w:hAnsi="Source Code Pro" w:cs="Courier New"/>
-          <w:color w:val="CC7832"/>
-          <w:sz w:val="20"/>
-          <w:szCs w:val="20"/>
-          <w:shd w:val="clear" w:color="auto" w:fill="232525"/>
-          <w:lang w:eastAsia="fr-FR"/>
-        </w:rPr>
-        <w:t xml:space="preserve">, </w:t>
-      </w:r>
-      <w:r>
-        <w:rPr>
-          <w:rFonts w:ascii="Source Code Pro" w:eastAsia="Times New Roman" w:hAnsi="Source Code Pro" w:cs="Courier New"/>
-          <w:color w:val="6A8759"/>
-          <w:sz w:val="20"/>
-          <w:szCs w:val="20"/>
-          <w:shd w:val="clear" w:color="auto" w:fill="232525"/>
-          <w:lang w:eastAsia="fr-FR"/>
-        </w:rPr>
-        <w:t>"p"</w:t>
-      </w:r>
-      <w:r>
-        <w:rPr>
-          <w:rFonts w:ascii="Source Code Pro" w:eastAsia="Times New Roman" w:hAnsi="Source Code Pro" w:cs="Courier New"/>
-          <w:color w:val="A9B7C6"/>
-          <w:sz w:val="20"/>
-          <w:szCs w:val="20"/>
-          <w:shd w:val="clear" w:color="auto" w:fill="232525"/>
-          <w:lang w:eastAsia="fr-FR"/>
-        </w:rPr>
-        <w:t>)</w:t>
-      </w:r>
-      <w:r>
-        <w:rPr>
-          <w:rFonts w:ascii="Source Code Pro" w:eastAsia="Times New Roman" w:hAnsi="Source Code Pro" w:cs="Courier New"/>
-          <w:color w:val="A9B7C6"/>
-          <w:sz w:val="20"/>
-          <w:szCs w:val="20"/>
-          <w:shd w:val="clear" w:color="auto" w:fill="232525"/>
-          <w:lang w:eastAsia="fr-FR"/>
-        </w:rPr>
-        <w:br/>
-        <w:t xml:space="preserve">        -&gt;</w:t>
-      </w:r>
-      <w:r>
-        <w:rPr>
-          <w:rFonts w:ascii="Source Code Pro" w:eastAsia="Times New Roman" w:hAnsi="Source Code Pro" w:cs="Courier New"/>
-          <w:color w:val="FFC66D"/>
-          <w:sz w:val="20"/>
-          <w:szCs w:val="20"/>
-          <w:shd w:val="clear" w:color="auto" w:fill="232525"/>
-          <w:lang w:eastAsia="fr-FR"/>
-        </w:rPr>
-        <w:t>groupBy</w:t>
-      </w:r>
-      <w:r>
-        <w:rPr>
-          <w:rFonts w:ascii="Source Code Pro" w:eastAsia="Times New Roman" w:hAnsi="Source Code Pro" w:cs="Courier New"/>
-          <w:color w:val="A9B7C6"/>
-          <w:sz w:val="20"/>
-          <w:szCs w:val="20"/>
-          <w:shd w:val="clear" w:color="auto" w:fill="232525"/>
-          <w:lang w:eastAsia="fr-FR"/>
-        </w:rPr>
-        <w:t>(</w:t>
-      </w:r>
-      <w:r>
-        <w:rPr>
-          <w:rFonts w:ascii="Source Code Pro" w:eastAsia="Times New Roman" w:hAnsi="Source Code Pro" w:cs="Courier New"/>
-          <w:color w:val="6A8759"/>
-          <w:sz w:val="20"/>
-          <w:szCs w:val="20"/>
-          <w:shd w:val="clear" w:color="auto" w:fill="232525"/>
-          <w:lang w:eastAsia="fr-FR"/>
-        </w:rPr>
-        <w:t>"t.id"</w:t>
-      </w:r>
-      <w:r>
-        <w:rPr>
-          <w:rFonts w:ascii="Source Code Pro" w:eastAsia="Times New Roman" w:hAnsi="Source Code Pro" w:cs="Courier New"/>
-          <w:color w:val="A9B7C6"/>
-          <w:sz w:val="20"/>
-          <w:szCs w:val="20"/>
-          <w:shd w:val="clear" w:color="auto" w:fill="232525"/>
-          <w:lang w:eastAsia="fr-FR"/>
-        </w:rPr>
-        <w:t>)</w:t>
-      </w:r>
-      <w:r>
-        <w:rPr>
-          <w:rFonts w:ascii="Source Code Pro" w:eastAsia="Times New Roman" w:hAnsi="Source Code Pro" w:cs="Courier New"/>
-          <w:color w:val="CC7832"/>
-          <w:sz w:val="20"/>
-          <w:szCs w:val="20"/>
-          <w:shd w:val="clear" w:color="auto" w:fill="232525"/>
-          <w:lang w:eastAsia="fr-FR"/>
-        </w:rPr>
-        <w:t>;</w:t>
-      </w:r>
-      <w:r>
-        <w:rPr>
-          <w:rFonts w:ascii="Source Code Pro" w:eastAsia="Times New Roman" w:hAnsi="Source Code Pro" w:cs="Courier New"/>
-          <w:color w:val="CC7832"/>
-          <w:sz w:val="20"/>
-          <w:szCs w:val="20"/>
-          <w:shd w:val="clear" w:color="auto" w:fill="232525"/>
-          <w:lang w:eastAsia="fr-FR"/>
-        </w:rPr>
-        <w:br/>
-      </w:r>
-      <w:r>
-        <w:rPr>
-          <w:rFonts w:ascii="Source Code Pro" w:eastAsia="Times New Roman" w:hAnsi="Source Code Pro" w:cs="Courier New"/>
-          <w:color w:val="CC7832"/>
-          <w:sz w:val="20"/>
-          <w:szCs w:val="20"/>
-          <w:shd w:val="clear" w:color="auto" w:fill="232525"/>
-          <w:lang w:eastAsia="fr-FR"/>
-        </w:rPr>
-        <w:br/>
-        <w:t xml:space="preserve">        </w:t>
-      </w:r>
+        <w:t xml:space="preserve">public </w:t>
+      </w:r>
+      <w:proofErr w:type="spellStart"/>
       <w:r>
         <w:rPr>
           <w:rFonts w:ascii="Source Code Pro" w:eastAsia="Times New Roman" w:hAnsi="Source Code Pro" w:cs="Courier New"/>
@@ -577,6 +157,710 @@
           <w:shd w:val="clear" w:color="auto" w:fill="232525"/>
           <w:lang w:eastAsia="fr-FR"/>
         </w:rPr>
+        <w:t>function</w:t>
+      </w:r>
+      <w:proofErr w:type="spellEnd"/>
+      <w:r>
+        <w:rPr>
+          <w:rFonts w:ascii="Source Code Pro" w:eastAsia="Times New Roman" w:hAnsi="Source Code Pro" w:cs="Courier New"/>
+          <w:b/>
+          <w:bCs/>
+          <w:color w:val="CC7832"/>
+          <w:sz w:val="20"/>
+          <w:szCs w:val="20"/>
+          <w:shd w:val="clear" w:color="auto" w:fill="232525"/>
+          <w:lang w:eastAsia="fr-FR"/>
+        </w:rPr>
+        <w:t xml:space="preserve"> </w:t>
+      </w:r>
+      <w:proofErr w:type="spellStart"/>
+      <w:proofErr w:type="gramStart"/>
+      <w:r>
+        <w:rPr>
+          <w:rFonts w:ascii="Source Code Pro" w:eastAsia="Times New Roman" w:hAnsi="Source Code Pro" w:cs="Courier New"/>
+          <w:color w:val="FFC66D"/>
+          <w:sz w:val="20"/>
+          <w:szCs w:val="20"/>
+          <w:shd w:val="clear" w:color="auto" w:fill="232525"/>
+          <w:lang w:eastAsia="fr-FR"/>
+        </w:rPr>
+        <w:t>getAllThemes</w:t>
+      </w:r>
+      <w:proofErr w:type="spellEnd"/>
+      <w:r>
+        <w:rPr>
+          <w:rFonts w:ascii="Source Code Pro" w:eastAsia="Times New Roman" w:hAnsi="Source Code Pro" w:cs="Courier New"/>
+          <w:color w:val="A9B7C6"/>
+          <w:sz w:val="20"/>
+          <w:szCs w:val="20"/>
+          <w:shd w:val="clear" w:color="auto" w:fill="232525"/>
+          <w:lang w:eastAsia="fr-FR"/>
+        </w:rPr>
+        <w:t>(</w:t>
+      </w:r>
+      <w:proofErr w:type="gramEnd"/>
+      <w:r>
+        <w:rPr>
+          <w:rFonts w:ascii="Source Code Pro" w:eastAsia="Times New Roman" w:hAnsi="Source Code Pro" w:cs="Courier New"/>
+          <w:color w:val="A9B7C6"/>
+          <w:sz w:val="20"/>
+          <w:szCs w:val="20"/>
+          <w:shd w:val="clear" w:color="auto" w:fill="232525"/>
+          <w:lang w:eastAsia="fr-FR"/>
+        </w:rPr>
+        <w:t>) {</w:t>
+      </w:r>
+      <w:r>
+        <w:rPr>
+          <w:rFonts w:ascii="Source Code Pro" w:eastAsia="Times New Roman" w:hAnsi="Source Code Pro" w:cs="Courier New"/>
+          <w:color w:val="A9B7C6"/>
+          <w:sz w:val="20"/>
+          <w:szCs w:val="20"/>
+          <w:shd w:val="clear" w:color="auto" w:fill="232525"/>
+          <w:lang w:eastAsia="fr-FR"/>
+        </w:rPr>
+        <w:br/>
+        <w:t xml:space="preserve">        </w:t>
+      </w:r>
+      <w:r>
+        <w:rPr>
+          <w:rFonts w:ascii="Source Code Pro" w:eastAsia="Times New Roman" w:hAnsi="Source Code Pro" w:cs="Courier New"/>
+          <w:color w:val="808080"/>
+          <w:sz w:val="20"/>
+          <w:szCs w:val="20"/>
+          <w:shd w:val="clear" w:color="auto" w:fill="232525"/>
+          <w:lang w:eastAsia="fr-FR"/>
+        </w:rPr>
+        <w:t xml:space="preserve">// </w:t>
+      </w:r>
+      <w:proofErr w:type="spellStart"/>
+      <w:r>
+        <w:rPr>
+          <w:rFonts w:ascii="Source Code Pro" w:eastAsia="Times New Roman" w:hAnsi="Source Code Pro" w:cs="Courier New"/>
+          <w:color w:val="808080"/>
+          <w:sz w:val="20"/>
+          <w:szCs w:val="20"/>
+          <w:shd w:val="clear" w:color="auto" w:fill="232525"/>
+          <w:lang w:eastAsia="fr-FR"/>
+        </w:rPr>
+        <w:t>Recupérer</w:t>
+      </w:r>
+      <w:proofErr w:type="spellEnd"/>
+      <w:r>
+        <w:rPr>
+          <w:rFonts w:ascii="Source Code Pro" w:eastAsia="Times New Roman" w:hAnsi="Source Code Pro" w:cs="Courier New"/>
+          <w:color w:val="808080"/>
+          <w:sz w:val="20"/>
+          <w:szCs w:val="20"/>
+          <w:shd w:val="clear" w:color="auto" w:fill="232525"/>
+          <w:lang w:eastAsia="fr-FR"/>
+        </w:rPr>
+        <w:t xml:space="preserve"> l'instance de </w:t>
+      </w:r>
+      <w:proofErr w:type="spellStart"/>
+      <w:r>
+        <w:rPr>
+          <w:rFonts w:ascii="Source Code Pro" w:eastAsia="Times New Roman" w:hAnsi="Source Code Pro" w:cs="Courier New"/>
+          <w:color w:val="808080"/>
+          <w:sz w:val="20"/>
+          <w:szCs w:val="20"/>
+          <w:shd w:val="clear" w:color="auto" w:fill="232525"/>
+          <w:lang w:eastAsia="fr-FR"/>
+        </w:rPr>
+        <w:t>QueryBuilder</w:t>
+      </w:r>
+      <w:proofErr w:type="spellEnd"/>
+      <w:r>
+        <w:rPr>
+          <w:rFonts w:ascii="Source Code Pro" w:eastAsia="Times New Roman" w:hAnsi="Source Code Pro" w:cs="Courier New"/>
+          <w:color w:val="808080"/>
+          <w:sz w:val="20"/>
+          <w:szCs w:val="20"/>
+          <w:shd w:val="clear" w:color="auto" w:fill="232525"/>
+          <w:lang w:eastAsia="fr-FR"/>
+        </w:rPr>
+        <w:t xml:space="preserve">. 't' est l'alias THEME car on est dans </w:t>
+      </w:r>
+      <w:proofErr w:type="spellStart"/>
+      <w:r>
+        <w:rPr>
+          <w:rFonts w:ascii="Source Code Pro" w:eastAsia="Times New Roman" w:hAnsi="Source Code Pro" w:cs="Courier New"/>
+          <w:color w:val="808080"/>
+          <w:sz w:val="20"/>
+          <w:szCs w:val="20"/>
+          <w:shd w:val="clear" w:color="auto" w:fill="232525"/>
+          <w:lang w:eastAsia="fr-FR"/>
+        </w:rPr>
+        <w:t>ThemeRepository</w:t>
+      </w:r>
+      <w:proofErr w:type="spellEnd"/>
+      <w:r>
+        <w:rPr>
+          <w:rFonts w:ascii="Source Code Pro" w:eastAsia="Times New Roman" w:hAnsi="Source Code Pro" w:cs="Courier New"/>
+          <w:color w:val="808080"/>
+          <w:sz w:val="20"/>
+          <w:szCs w:val="20"/>
+          <w:shd w:val="clear" w:color="auto" w:fill="232525"/>
+          <w:lang w:eastAsia="fr-FR"/>
+        </w:rPr>
+        <w:br/>
+        <w:t xml:space="preserve">        </w:t>
+      </w:r>
+      <w:r>
+        <w:rPr>
+          <w:rFonts w:ascii="Source Code Pro" w:eastAsia="Times New Roman" w:hAnsi="Source Code Pro" w:cs="Courier New"/>
+          <w:color w:val="9876AA"/>
+          <w:sz w:val="20"/>
+          <w:szCs w:val="20"/>
+          <w:shd w:val="clear" w:color="auto" w:fill="232525"/>
+          <w:lang w:eastAsia="fr-FR"/>
+        </w:rPr>
+        <w:t>$</w:t>
+      </w:r>
+      <w:proofErr w:type="spellStart"/>
+      <w:r>
+        <w:rPr>
+          <w:rFonts w:ascii="Source Code Pro" w:eastAsia="Times New Roman" w:hAnsi="Source Code Pro" w:cs="Courier New"/>
+          <w:color w:val="9876AA"/>
+          <w:sz w:val="20"/>
+          <w:szCs w:val="20"/>
+          <w:shd w:val="clear" w:color="auto" w:fill="232525"/>
+          <w:lang w:eastAsia="fr-FR"/>
+        </w:rPr>
+        <w:t>qb</w:t>
+      </w:r>
+      <w:proofErr w:type="spellEnd"/>
+      <w:r>
+        <w:rPr>
+          <w:rFonts w:ascii="Source Code Pro" w:eastAsia="Times New Roman" w:hAnsi="Source Code Pro" w:cs="Courier New"/>
+          <w:color w:val="9876AA"/>
+          <w:sz w:val="20"/>
+          <w:szCs w:val="20"/>
+          <w:shd w:val="clear" w:color="auto" w:fill="232525"/>
+          <w:lang w:eastAsia="fr-FR"/>
+        </w:rPr>
+        <w:t xml:space="preserve"> </w:t>
+      </w:r>
+      <w:r>
+        <w:rPr>
+          <w:rFonts w:ascii="Source Code Pro" w:eastAsia="Times New Roman" w:hAnsi="Source Code Pro" w:cs="Courier New"/>
+          <w:color w:val="A9B7C6"/>
+          <w:sz w:val="20"/>
+          <w:szCs w:val="20"/>
+          <w:shd w:val="clear" w:color="auto" w:fill="232525"/>
+          <w:lang w:eastAsia="fr-FR"/>
+        </w:rPr>
+        <w:t xml:space="preserve">= </w:t>
+      </w:r>
+      <w:r>
+        <w:rPr>
+          <w:rFonts w:ascii="Source Code Pro" w:eastAsia="Times New Roman" w:hAnsi="Source Code Pro" w:cs="Courier New"/>
+          <w:color w:val="9876AA"/>
+          <w:sz w:val="20"/>
+          <w:szCs w:val="20"/>
+          <w:shd w:val="clear" w:color="auto" w:fill="232525"/>
+          <w:lang w:eastAsia="fr-FR"/>
+        </w:rPr>
+        <w:t>$</w:t>
+      </w:r>
+      <w:proofErr w:type="spellStart"/>
+      <w:r>
+        <w:rPr>
+          <w:rFonts w:ascii="Source Code Pro" w:eastAsia="Times New Roman" w:hAnsi="Source Code Pro" w:cs="Courier New"/>
+          <w:color w:val="9876AA"/>
+          <w:sz w:val="20"/>
+          <w:szCs w:val="20"/>
+          <w:shd w:val="clear" w:color="auto" w:fill="232525"/>
+          <w:lang w:eastAsia="fr-FR"/>
+        </w:rPr>
+        <w:t>this</w:t>
+      </w:r>
+      <w:proofErr w:type="spellEnd"/>
+      <w:r>
+        <w:rPr>
+          <w:rFonts w:ascii="Source Code Pro" w:eastAsia="Times New Roman" w:hAnsi="Source Code Pro" w:cs="Courier New"/>
+          <w:color w:val="A9B7C6"/>
+          <w:sz w:val="20"/>
+          <w:szCs w:val="20"/>
+          <w:shd w:val="clear" w:color="auto" w:fill="232525"/>
+          <w:lang w:eastAsia="fr-FR"/>
+        </w:rPr>
+        <w:t>-&gt;</w:t>
+      </w:r>
+      <w:proofErr w:type="spellStart"/>
+      <w:proofErr w:type="gramStart"/>
+      <w:r>
+        <w:rPr>
+          <w:rFonts w:ascii="Source Code Pro" w:eastAsia="Times New Roman" w:hAnsi="Source Code Pro" w:cs="Courier New"/>
+          <w:color w:val="FFC66D"/>
+          <w:sz w:val="20"/>
+          <w:szCs w:val="20"/>
+          <w:shd w:val="clear" w:color="auto" w:fill="232525"/>
+          <w:lang w:eastAsia="fr-FR"/>
+        </w:rPr>
+        <w:t>createQueryBuilder</w:t>
+      </w:r>
+      <w:proofErr w:type="spellEnd"/>
+      <w:r>
+        <w:rPr>
+          <w:rFonts w:ascii="Source Code Pro" w:eastAsia="Times New Roman" w:hAnsi="Source Code Pro" w:cs="Courier New"/>
+          <w:color w:val="A9B7C6"/>
+          <w:sz w:val="20"/>
+          <w:szCs w:val="20"/>
+          <w:shd w:val="clear" w:color="auto" w:fill="232525"/>
+          <w:lang w:eastAsia="fr-FR"/>
+        </w:rPr>
+        <w:t>(</w:t>
+      </w:r>
+      <w:proofErr w:type="gramEnd"/>
+      <w:r>
+        <w:rPr>
+          <w:rFonts w:ascii="Source Code Pro" w:eastAsia="Times New Roman" w:hAnsi="Source Code Pro" w:cs="Courier New"/>
+          <w:color w:val="6A8759"/>
+          <w:sz w:val="20"/>
+          <w:szCs w:val="20"/>
+          <w:shd w:val="clear" w:color="auto" w:fill="232525"/>
+          <w:lang w:eastAsia="fr-FR"/>
+        </w:rPr>
+        <w:t>'t'</w:t>
+      </w:r>
+      <w:r>
+        <w:rPr>
+          <w:rFonts w:ascii="Source Code Pro" w:eastAsia="Times New Roman" w:hAnsi="Source Code Pro" w:cs="Courier New"/>
+          <w:color w:val="A9B7C6"/>
+          <w:sz w:val="20"/>
+          <w:szCs w:val="20"/>
+          <w:shd w:val="clear" w:color="auto" w:fill="232525"/>
+          <w:lang w:eastAsia="fr-FR"/>
+        </w:rPr>
+        <w:t>)</w:t>
+      </w:r>
+      <w:r>
+        <w:rPr>
+          <w:rFonts w:ascii="Source Code Pro" w:eastAsia="Times New Roman" w:hAnsi="Source Code Pro" w:cs="Courier New"/>
+          <w:color w:val="CC7832"/>
+          <w:sz w:val="20"/>
+          <w:szCs w:val="20"/>
+          <w:shd w:val="clear" w:color="auto" w:fill="232525"/>
+          <w:lang w:eastAsia="fr-FR"/>
+        </w:rPr>
+        <w:t>;</w:t>
+      </w:r>
+      <w:r>
+        <w:rPr>
+          <w:rFonts w:ascii="Source Code Pro" w:eastAsia="Times New Roman" w:hAnsi="Source Code Pro" w:cs="Courier New"/>
+          <w:color w:val="CC7832"/>
+          <w:sz w:val="20"/>
+          <w:szCs w:val="20"/>
+          <w:shd w:val="clear" w:color="auto" w:fill="232525"/>
+          <w:lang w:eastAsia="fr-FR"/>
+        </w:rPr>
+        <w:br/>
+      </w:r>
+      <w:r>
+        <w:rPr>
+          <w:rFonts w:ascii="Source Code Pro" w:eastAsia="Times New Roman" w:hAnsi="Source Code Pro" w:cs="Courier New"/>
+          <w:color w:val="CC7832"/>
+          <w:sz w:val="20"/>
+          <w:szCs w:val="20"/>
+          <w:shd w:val="clear" w:color="auto" w:fill="232525"/>
+          <w:lang w:eastAsia="fr-FR"/>
+        </w:rPr>
+        <w:br/>
+      </w:r>
+      <w:r>
+        <w:rPr>
+          <w:rFonts w:ascii="Source Code Pro" w:eastAsia="Times New Roman" w:hAnsi="Source Code Pro" w:cs="Courier New"/>
+          <w:color w:val="808080"/>
+          <w:sz w:val="20"/>
+          <w:szCs w:val="20"/>
+          <w:shd w:val="clear" w:color="auto" w:fill="232525"/>
+          <w:lang w:eastAsia="fr-FR"/>
+        </w:rPr>
+        <w:t xml:space="preserve">        </w:t>
+      </w:r>
+      <w:r>
+        <w:rPr>
+          <w:rFonts w:ascii="Source Code Pro" w:eastAsia="Times New Roman" w:hAnsi="Source Code Pro" w:cs="Courier New"/>
+          <w:color w:val="9876AA"/>
+          <w:sz w:val="20"/>
+          <w:szCs w:val="20"/>
+          <w:shd w:val="clear" w:color="auto" w:fill="232525"/>
+          <w:lang w:eastAsia="fr-FR"/>
+        </w:rPr>
+        <w:t>$</w:t>
+      </w:r>
+      <w:proofErr w:type="spellStart"/>
+      <w:r>
+        <w:rPr>
+          <w:rFonts w:ascii="Source Code Pro" w:eastAsia="Times New Roman" w:hAnsi="Source Code Pro" w:cs="Courier New"/>
+          <w:color w:val="9876AA"/>
+          <w:sz w:val="20"/>
+          <w:szCs w:val="20"/>
+          <w:shd w:val="clear" w:color="auto" w:fill="232525"/>
+          <w:lang w:eastAsia="fr-FR"/>
+        </w:rPr>
+        <w:t>qb</w:t>
+      </w:r>
+      <w:proofErr w:type="spellEnd"/>
+      <w:r>
+        <w:rPr>
+          <w:rFonts w:ascii="Source Code Pro" w:eastAsia="Times New Roman" w:hAnsi="Source Code Pro" w:cs="Courier New"/>
+          <w:color w:val="A9B7C6"/>
+          <w:sz w:val="20"/>
+          <w:szCs w:val="20"/>
+          <w:shd w:val="clear" w:color="auto" w:fill="232525"/>
+          <w:lang w:eastAsia="fr-FR"/>
+        </w:rPr>
+        <w:t>-&gt;</w:t>
+      </w:r>
+      <w:r>
+        <w:rPr>
+          <w:rFonts w:ascii="Source Code Pro" w:eastAsia="Times New Roman" w:hAnsi="Source Code Pro" w:cs="Courier New"/>
+          <w:color w:val="FFC66D"/>
+          <w:sz w:val="20"/>
+          <w:szCs w:val="20"/>
+          <w:shd w:val="clear" w:color="auto" w:fill="232525"/>
+          <w:lang w:eastAsia="fr-FR"/>
+        </w:rPr>
+        <w:t>select</w:t>
+      </w:r>
+      <w:r>
+        <w:rPr>
+          <w:rFonts w:ascii="Source Code Pro" w:eastAsia="Times New Roman" w:hAnsi="Source Code Pro" w:cs="Courier New"/>
+          <w:color w:val="A9B7C6"/>
+          <w:sz w:val="20"/>
+          <w:szCs w:val="20"/>
+          <w:shd w:val="clear" w:color="auto" w:fill="232525"/>
+          <w:lang w:eastAsia="fr-FR"/>
+        </w:rPr>
+        <w:t>(</w:t>
+      </w:r>
+      <w:r>
+        <w:rPr>
+          <w:rFonts w:ascii="Source Code Pro" w:eastAsia="Times New Roman" w:hAnsi="Source Code Pro" w:cs="Courier New"/>
+          <w:color w:val="6A8759"/>
+          <w:sz w:val="20"/>
+          <w:szCs w:val="20"/>
+          <w:shd w:val="clear" w:color="auto" w:fill="232525"/>
+          <w:lang w:eastAsia="fr-FR"/>
+        </w:rPr>
+        <w:t xml:space="preserve">"t.name, count(p) as </w:t>
+      </w:r>
+      <w:proofErr w:type="spellStart"/>
+      <w:r>
+        <w:rPr>
+          <w:rFonts w:ascii="Source Code Pro" w:eastAsia="Times New Roman" w:hAnsi="Source Code Pro" w:cs="Courier New"/>
+          <w:color w:val="6A8759"/>
+          <w:sz w:val="20"/>
+          <w:szCs w:val="20"/>
+          <w:shd w:val="clear" w:color="auto" w:fill="232525"/>
+          <w:lang w:eastAsia="fr-FR"/>
+        </w:rPr>
+        <w:t>numerofPosts</w:t>
+      </w:r>
+      <w:proofErr w:type="spellEnd"/>
+      <w:r>
+        <w:rPr>
+          <w:rFonts w:ascii="Source Code Pro" w:eastAsia="Times New Roman" w:hAnsi="Source Code Pro" w:cs="Courier New"/>
+          <w:color w:val="6A8759"/>
+          <w:sz w:val="20"/>
+          <w:szCs w:val="20"/>
+          <w:shd w:val="clear" w:color="auto" w:fill="232525"/>
+          <w:lang w:eastAsia="fr-FR"/>
+        </w:rPr>
+        <w:t>"</w:t>
+      </w:r>
+      <w:r>
+        <w:rPr>
+          <w:rFonts w:ascii="Source Code Pro" w:eastAsia="Times New Roman" w:hAnsi="Source Code Pro" w:cs="Courier New"/>
+          <w:color w:val="A9B7C6"/>
+          <w:sz w:val="20"/>
+          <w:szCs w:val="20"/>
+          <w:shd w:val="clear" w:color="auto" w:fill="232525"/>
+          <w:lang w:eastAsia="fr-FR"/>
+        </w:rPr>
+        <w:t>)</w:t>
+      </w:r>
+      <w:r>
+        <w:rPr>
+          <w:rFonts w:ascii="Source Code Pro" w:eastAsia="Times New Roman" w:hAnsi="Source Code Pro" w:cs="Courier New"/>
+          <w:color w:val="A9B7C6"/>
+          <w:sz w:val="20"/>
+          <w:szCs w:val="20"/>
+          <w:shd w:val="clear" w:color="auto" w:fill="232525"/>
+          <w:lang w:eastAsia="fr-FR"/>
+        </w:rPr>
+        <w:br/>
+        <w:t xml:space="preserve">            </w:t>
+      </w:r>
+      <w:r>
+        <w:rPr>
+          <w:rFonts w:ascii="Source Code Pro" w:eastAsia="Times New Roman" w:hAnsi="Source Code Pro" w:cs="Courier New"/>
+          <w:color w:val="808080"/>
+          <w:sz w:val="20"/>
+          <w:szCs w:val="20"/>
+          <w:shd w:val="clear" w:color="auto" w:fill="232525"/>
+          <w:lang w:eastAsia="fr-FR"/>
+        </w:rPr>
+        <w:t>// 1ere argument est la variable qui stocke l'association</w:t>
+      </w:r>
+      <w:r>
+        <w:rPr>
+          <w:rFonts w:ascii="Source Code Pro" w:eastAsia="Times New Roman" w:hAnsi="Source Code Pro" w:cs="Courier New"/>
+          <w:color w:val="808080"/>
+          <w:sz w:val="20"/>
+          <w:szCs w:val="20"/>
+          <w:shd w:val="clear" w:color="auto" w:fill="232525"/>
+          <w:lang w:eastAsia="fr-FR"/>
+        </w:rPr>
+        <w:br/>
+        <w:t xml:space="preserve">            // le 2e argument représente l'alias de la 2e entité. En l'</w:t>
+      </w:r>
+      <w:proofErr w:type="spellStart"/>
+      <w:r>
+        <w:rPr>
+          <w:rFonts w:ascii="Source Code Pro" w:eastAsia="Times New Roman" w:hAnsi="Source Code Pro" w:cs="Courier New"/>
+          <w:color w:val="808080"/>
+          <w:sz w:val="20"/>
+          <w:szCs w:val="20"/>
+          <w:shd w:val="clear" w:color="auto" w:fill="232525"/>
+          <w:lang w:eastAsia="fr-FR"/>
+        </w:rPr>
+        <w:t>occurence</w:t>
+      </w:r>
+      <w:proofErr w:type="spellEnd"/>
+      <w:r>
+        <w:rPr>
+          <w:rFonts w:ascii="Source Code Pro" w:eastAsia="Times New Roman" w:hAnsi="Source Code Pro" w:cs="Courier New"/>
+          <w:color w:val="808080"/>
+          <w:sz w:val="20"/>
+          <w:szCs w:val="20"/>
+          <w:shd w:val="clear" w:color="auto" w:fill="232525"/>
+          <w:lang w:eastAsia="fr-FR"/>
+        </w:rPr>
+        <w:t xml:space="preserve"> c'est Post</w:t>
+      </w:r>
+      <w:r>
+        <w:rPr>
+          <w:rFonts w:ascii="Source Code Pro" w:eastAsia="Times New Roman" w:hAnsi="Source Code Pro" w:cs="Courier New"/>
+          <w:color w:val="808080"/>
+          <w:sz w:val="20"/>
+          <w:szCs w:val="20"/>
+          <w:shd w:val="clear" w:color="auto" w:fill="232525"/>
+          <w:lang w:eastAsia="fr-FR"/>
+        </w:rPr>
+        <w:br/>
+        <w:t xml:space="preserve">        </w:t>
+      </w:r>
+      <w:r>
+        <w:rPr>
+          <w:rFonts w:ascii="Source Code Pro" w:eastAsia="Times New Roman" w:hAnsi="Source Code Pro" w:cs="Courier New"/>
+          <w:color w:val="A9B7C6"/>
+          <w:sz w:val="20"/>
+          <w:szCs w:val="20"/>
+          <w:shd w:val="clear" w:color="auto" w:fill="232525"/>
+          <w:lang w:eastAsia="fr-FR"/>
+        </w:rPr>
+        <w:t>-&gt;</w:t>
+      </w:r>
+      <w:proofErr w:type="spellStart"/>
+      <w:proofErr w:type="gramStart"/>
+      <w:r>
+        <w:rPr>
+          <w:rFonts w:ascii="Source Code Pro" w:eastAsia="Times New Roman" w:hAnsi="Source Code Pro" w:cs="Courier New"/>
+          <w:color w:val="FFC66D"/>
+          <w:sz w:val="20"/>
+          <w:szCs w:val="20"/>
+          <w:shd w:val="clear" w:color="auto" w:fill="232525"/>
+          <w:lang w:eastAsia="fr-FR"/>
+        </w:rPr>
+        <w:t>innerJoin</w:t>
+      </w:r>
+      <w:proofErr w:type="spellEnd"/>
+      <w:r>
+        <w:rPr>
+          <w:rFonts w:ascii="Source Code Pro" w:eastAsia="Times New Roman" w:hAnsi="Source Code Pro" w:cs="Courier New"/>
+          <w:color w:val="A9B7C6"/>
+          <w:sz w:val="20"/>
+          <w:szCs w:val="20"/>
+          <w:shd w:val="clear" w:color="auto" w:fill="232525"/>
+          <w:lang w:eastAsia="fr-FR"/>
+        </w:rPr>
+        <w:t>(</w:t>
+      </w:r>
+      <w:proofErr w:type="gramEnd"/>
+      <w:r>
+        <w:rPr>
+          <w:rFonts w:ascii="Source Code Pro" w:eastAsia="Times New Roman" w:hAnsi="Source Code Pro" w:cs="Courier New"/>
+          <w:color w:val="6A8759"/>
+          <w:sz w:val="20"/>
+          <w:szCs w:val="20"/>
+          <w:shd w:val="clear" w:color="auto" w:fill="232525"/>
+          <w:lang w:eastAsia="fr-FR"/>
+        </w:rPr>
+        <w:t>"</w:t>
+      </w:r>
+      <w:proofErr w:type="spellStart"/>
+      <w:r>
+        <w:rPr>
+          <w:rFonts w:ascii="Source Code Pro" w:eastAsia="Times New Roman" w:hAnsi="Source Code Pro" w:cs="Courier New"/>
+          <w:color w:val="6A8759"/>
+          <w:sz w:val="20"/>
+          <w:szCs w:val="20"/>
+          <w:shd w:val="clear" w:color="auto" w:fill="232525"/>
+          <w:lang w:eastAsia="fr-FR"/>
+        </w:rPr>
+        <w:t>t.posts</w:t>
+      </w:r>
+      <w:proofErr w:type="spellEnd"/>
+      <w:r>
+        <w:rPr>
+          <w:rFonts w:ascii="Source Code Pro" w:eastAsia="Times New Roman" w:hAnsi="Source Code Pro" w:cs="Courier New"/>
+          <w:color w:val="6A8759"/>
+          <w:sz w:val="20"/>
+          <w:szCs w:val="20"/>
+          <w:shd w:val="clear" w:color="auto" w:fill="232525"/>
+          <w:lang w:eastAsia="fr-FR"/>
+        </w:rPr>
+        <w:t>"</w:t>
+      </w:r>
+      <w:r>
+        <w:rPr>
+          <w:rFonts w:ascii="Source Code Pro" w:eastAsia="Times New Roman" w:hAnsi="Source Code Pro" w:cs="Courier New"/>
+          <w:color w:val="CC7832"/>
+          <w:sz w:val="20"/>
+          <w:szCs w:val="20"/>
+          <w:shd w:val="clear" w:color="auto" w:fill="232525"/>
+          <w:lang w:eastAsia="fr-FR"/>
+        </w:rPr>
+        <w:t xml:space="preserve">, </w:t>
+      </w:r>
+      <w:r>
+        <w:rPr>
+          <w:rFonts w:ascii="Source Code Pro" w:eastAsia="Times New Roman" w:hAnsi="Source Code Pro" w:cs="Courier New"/>
+          <w:color w:val="6A8759"/>
+          <w:sz w:val="20"/>
+          <w:szCs w:val="20"/>
+          <w:shd w:val="clear" w:color="auto" w:fill="232525"/>
+          <w:lang w:eastAsia="fr-FR"/>
+        </w:rPr>
+        <w:t>"p"</w:t>
+      </w:r>
+      <w:r>
+        <w:rPr>
+          <w:rFonts w:ascii="Source Code Pro" w:eastAsia="Times New Roman" w:hAnsi="Source Code Pro" w:cs="Courier New"/>
+          <w:color w:val="A9B7C6"/>
+          <w:sz w:val="20"/>
+          <w:szCs w:val="20"/>
+          <w:shd w:val="clear" w:color="auto" w:fill="232525"/>
+          <w:lang w:eastAsia="fr-FR"/>
+        </w:rPr>
+        <w:t>)</w:t>
+      </w:r>
+      <w:r>
+        <w:rPr>
+          <w:rFonts w:ascii="Source Code Pro" w:eastAsia="Times New Roman" w:hAnsi="Source Code Pro" w:cs="Courier New"/>
+          <w:color w:val="A9B7C6"/>
+          <w:sz w:val="20"/>
+          <w:szCs w:val="20"/>
+          <w:shd w:val="clear" w:color="auto" w:fill="232525"/>
+          <w:lang w:eastAsia="fr-FR"/>
+        </w:rPr>
+        <w:br/>
+        <w:t xml:space="preserve">        -&gt;</w:t>
+      </w:r>
+      <w:proofErr w:type="spellStart"/>
+      <w:r>
+        <w:rPr>
+          <w:rFonts w:ascii="Source Code Pro" w:eastAsia="Times New Roman" w:hAnsi="Source Code Pro" w:cs="Courier New"/>
+          <w:color w:val="FFC66D"/>
+          <w:sz w:val="20"/>
+          <w:szCs w:val="20"/>
+          <w:shd w:val="clear" w:color="auto" w:fill="232525"/>
+          <w:lang w:eastAsia="fr-FR"/>
+        </w:rPr>
+        <w:t>groupBy</w:t>
+      </w:r>
+      <w:proofErr w:type="spellEnd"/>
+      <w:r>
+        <w:rPr>
+          <w:rFonts w:ascii="Source Code Pro" w:eastAsia="Times New Roman" w:hAnsi="Source Code Pro" w:cs="Courier New"/>
+          <w:color w:val="A9B7C6"/>
+          <w:sz w:val="20"/>
+          <w:szCs w:val="20"/>
+          <w:shd w:val="clear" w:color="auto" w:fill="232525"/>
+          <w:lang w:eastAsia="fr-FR"/>
+        </w:rPr>
+        <w:t>(</w:t>
+      </w:r>
+      <w:r>
+        <w:rPr>
+          <w:rFonts w:ascii="Source Code Pro" w:eastAsia="Times New Roman" w:hAnsi="Source Code Pro" w:cs="Courier New"/>
+          <w:color w:val="6A8759"/>
+          <w:sz w:val="20"/>
+          <w:szCs w:val="20"/>
+          <w:shd w:val="clear" w:color="auto" w:fill="232525"/>
+          <w:lang w:eastAsia="fr-FR"/>
+        </w:rPr>
+        <w:t>"t.id"</w:t>
+      </w:r>
+      <w:r>
+        <w:rPr>
+          <w:rFonts w:ascii="Source Code Pro" w:eastAsia="Times New Roman" w:hAnsi="Source Code Pro" w:cs="Courier New"/>
+          <w:color w:val="A9B7C6"/>
+          <w:sz w:val="20"/>
+          <w:szCs w:val="20"/>
+          <w:shd w:val="clear" w:color="auto" w:fill="232525"/>
+          <w:lang w:eastAsia="fr-FR"/>
+        </w:rPr>
+        <w:t>)</w:t>
+      </w:r>
+      <w:r>
+        <w:rPr>
+          <w:rFonts w:ascii="Source Code Pro" w:eastAsia="Times New Roman" w:hAnsi="Source Code Pro" w:cs="Courier New"/>
+          <w:color w:val="CC7832"/>
+          <w:sz w:val="20"/>
+          <w:szCs w:val="20"/>
+          <w:shd w:val="clear" w:color="auto" w:fill="232525"/>
+          <w:lang w:eastAsia="fr-FR"/>
+        </w:rPr>
+        <w:t>;</w:t>
+      </w:r>
+      <w:r>
+        <w:rPr>
+          <w:rFonts w:ascii="Source Code Pro" w:eastAsia="Times New Roman" w:hAnsi="Source Code Pro" w:cs="Courier New"/>
+          <w:color w:val="CC7832"/>
+          <w:sz w:val="20"/>
+          <w:szCs w:val="20"/>
+          <w:shd w:val="clear" w:color="auto" w:fill="232525"/>
+          <w:lang w:eastAsia="fr-FR"/>
+        </w:rPr>
+        <w:br/>
+      </w:r>
+      <w:r>
+        <w:rPr>
+          <w:rFonts w:ascii="Source Code Pro" w:eastAsia="Times New Roman" w:hAnsi="Source Code Pro" w:cs="Courier New"/>
+          <w:color w:val="CC7832"/>
+          <w:sz w:val="20"/>
+          <w:szCs w:val="20"/>
+          <w:shd w:val="clear" w:color="auto" w:fill="232525"/>
+          <w:lang w:eastAsia="fr-FR"/>
+        </w:rPr>
+        <w:br/>
+        <w:t xml:space="preserve">        </w:t>
+      </w:r>
+      <w:r>
+        <w:rPr>
+          <w:rFonts w:ascii="Source Code Pro" w:eastAsia="Times New Roman" w:hAnsi="Source Code Pro" w:cs="Courier New"/>
+          <w:b/>
+          <w:bCs/>
+          <w:color w:val="CC7832"/>
+          <w:sz w:val="20"/>
+          <w:szCs w:val="20"/>
+          <w:shd w:val="clear" w:color="auto" w:fill="232525"/>
+          <w:lang w:eastAsia="fr-FR"/>
+        </w:rPr>
         <w:t xml:space="preserve">return </w:t>
       </w:r>
       <w:r>
@@ -588,8 +872,21 @@
           <w:shd w:val="clear" w:color="auto" w:fill="232525"/>
           <w:lang w:eastAsia="fr-FR"/>
         </w:rPr>
-        <w:t>$qb</w:t>
-      </w:r>
+        <w:t>$</w:t>
+      </w:r>
+      <w:proofErr w:type="spellStart"/>
+      <w:r>
+        <w:rPr>
+          <w:rFonts w:ascii="Source Code Pro" w:eastAsia="Times New Roman" w:hAnsi="Source Code Pro" w:cs="Courier New"/>
+          <w:color w:val="9876AA"/>
+          <w:sz w:val="20"/>
+          <w:szCs w:val="20"/>
+          <w:shd w:val="clear" w:color="auto" w:fill="232525"/>
+          <w:lang w:eastAsia="fr-FR"/>
+        </w:rPr>
+        <w:t>qb</w:t>
+      </w:r>
+      <w:proofErr w:type="spellEnd"/>
       <w:r>
         <w:rPr>
           <w:rFonts w:ascii="Source Code Pro" w:eastAsia="Times New Roman" w:hAnsi="Source Code Pro" w:cs="Courier New"/>
@@ -601,6 +898,7 @@
         </w:rPr>
         <w:t>-&gt;</w:t>
       </w:r>
+      <w:proofErr w:type="spellStart"/>
       <w:r>
         <w:rPr>
           <w:rFonts w:ascii="Source Code Pro" w:eastAsia="Times New Roman" w:hAnsi="Source Code Pro" w:cs="Courier New"/>
@@ -612,6 +910,7 @@
         </w:rPr>
         <w:t>getQuery</w:t>
       </w:r>
+      <w:proofErr w:type="spellEnd"/>
       <w:r>
         <w:rPr>
           <w:rFonts w:ascii="Source Code Pro" w:eastAsia="Times New Roman" w:hAnsi="Source Code Pro" w:cs="Courier New"/>
@@ -661,7 +960,20 @@
     <w:p/>
     <w:p>
       <w:r>
-        <w:t>A la fin de la méthode, faire un return de getQuery().</w:t>
+        <w:t xml:space="preserve">A la fin de la méthode, faire un return de </w:t>
+      </w:r>
+      <w:proofErr w:type="spellStart"/>
+      <w:proofErr w:type="gramStart"/>
+      <w:r>
+        <w:t>getQuery</w:t>
+      </w:r>
+      <w:proofErr w:type="spellEnd"/>
+      <w:r>
+        <w:t>(</w:t>
+      </w:r>
+      <w:proofErr w:type="gramEnd"/>
+      <w:r>
+        <w:t>).</w:t>
       </w:r>
     </w:p>
     <w:p/>
@@ -672,13 +984,37 @@
         </w:rPr>
       </w:pPr>
       <w:r>
-        <w:t xml:space="preserve">Puis dans l’action de notre Controller, appeler le getAllThemes via le repository. </w:t>
-      </w:r>
+        <w:t xml:space="preserve">Puis dans l’action de notre Controller, appeler le </w:t>
+      </w:r>
+      <w:proofErr w:type="spellStart"/>
+      <w:r>
+        <w:t>getAllThemes</w:t>
+      </w:r>
+      <w:proofErr w:type="spellEnd"/>
+      <w:r>
+        <w:t xml:space="preserve"> via le </w:t>
+      </w:r>
+      <w:proofErr w:type="spellStart"/>
+      <w:r>
+        <w:t>repository</w:t>
+      </w:r>
+      <w:proofErr w:type="spellEnd"/>
+      <w:r>
+        <w:t xml:space="preserve">. </w:t>
+      </w:r>
+      <w:proofErr w:type="spellStart"/>
       <w:r>
         <w:rPr>
           <w:lang w:val="en-US"/>
         </w:rPr>
-        <w:t xml:space="preserve">Voir </w:t>
+        <w:t>Voir</w:t>
+      </w:r>
+      <w:proofErr w:type="spellEnd"/>
+      <w:r>
+        <w:rPr>
+          <w:lang w:val="en-US"/>
+        </w:rPr>
+        <w:t xml:space="preserve"> </w:t>
       </w:r>
       <w:r>
         <w:rPr>
@@ -772,6 +1108,8 @@
         </w:rPr>
         <w:t>-&gt;</w:t>
       </w:r>
+      <w:proofErr w:type="spellStart"/>
+      <w:proofErr w:type="gramStart"/>
       <w:r>
         <w:rPr>
           <w:rFonts w:ascii="Source Code Pro" w:eastAsia="Times New Roman" w:hAnsi="Source Code Pro" w:cs="Courier New"/>
@@ -783,16 +1121,29 @@
         </w:rPr>
         <w:t>getDoctrine</w:t>
       </w:r>
-      <w:r>
-        <w:rPr>
-          <w:rFonts w:ascii="Source Code Pro" w:eastAsia="Times New Roman" w:hAnsi="Source Code Pro" w:cs="Courier New"/>
-          <w:color w:val="A9B7C6"/>
-          <w:sz w:val="20"/>
-          <w:szCs w:val="20"/>
-          <w:shd w:val="clear" w:color="auto" w:fill="232525"/>
-          <w:lang w:val="en-US" w:eastAsia="fr-FR"/>
-        </w:rPr>
-        <w:t>()</w:t>
+      <w:proofErr w:type="spellEnd"/>
+      <w:r>
+        <w:rPr>
+          <w:rFonts w:ascii="Source Code Pro" w:eastAsia="Times New Roman" w:hAnsi="Source Code Pro" w:cs="Courier New"/>
+          <w:color w:val="A9B7C6"/>
+          <w:sz w:val="20"/>
+          <w:szCs w:val="20"/>
+          <w:shd w:val="clear" w:color="auto" w:fill="232525"/>
+          <w:lang w:val="en-US" w:eastAsia="fr-FR"/>
+        </w:rPr>
+        <w:t>(</w:t>
+      </w:r>
+      <w:proofErr w:type="gramEnd"/>
+      <w:r>
+        <w:rPr>
+          <w:rFonts w:ascii="Source Code Pro" w:eastAsia="Times New Roman" w:hAnsi="Source Code Pro" w:cs="Courier New"/>
+          <w:color w:val="A9B7C6"/>
+          <w:sz w:val="20"/>
+          <w:szCs w:val="20"/>
+          <w:shd w:val="clear" w:color="auto" w:fill="232525"/>
+          <w:lang w:val="en-US" w:eastAsia="fr-FR"/>
+        </w:rPr>
+        <w:t>)</w:t>
       </w:r>
       <w:r>
         <w:rPr>
@@ -806,6 +1157,7 @@
         <w:br/>
         <w:t xml:space="preserve">            -&gt;</w:t>
       </w:r>
+      <w:proofErr w:type="spellStart"/>
       <w:r>
         <w:rPr>
           <w:rFonts w:ascii="Source Code Pro" w:eastAsia="Times New Roman" w:hAnsi="Source Code Pro" w:cs="Courier New"/>
@@ -817,6 +1169,7 @@
         </w:rPr>
         <w:t>getRepository</w:t>
       </w:r>
+      <w:proofErr w:type="spellEnd"/>
       <w:r>
         <w:rPr>
           <w:rFonts w:ascii="Source Code Pro" w:eastAsia="Times New Roman" w:hAnsi="Source Code Pro" w:cs="Courier New"/>
@@ -837,7 +1190,31 @@
           <w:shd w:val="clear" w:color="auto" w:fill="232525"/>
           <w:lang w:val="en-US" w:eastAsia="fr-FR"/>
         </w:rPr>
-        <w:t>"AppBundle:Theme"</w:t>
+        <w:t>"</w:t>
+      </w:r>
+      <w:proofErr w:type="spellStart"/>
+      <w:r>
+        <w:rPr>
+          <w:rFonts w:ascii="Source Code Pro" w:eastAsia="Times New Roman" w:hAnsi="Source Code Pro" w:cs="Courier New"/>
+          <w:color w:val="6A8759"/>
+          <w:sz w:val="20"/>
+          <w:szCs w:val="20"/>
+          <w:shd w:val="clear" w:color="auto" w:fill="232525"/>
+          <w:lang w:val="en-US" w:eastAsia="fr-FR"/>
+        </w:rPr>
+        <w:t>AppBundle:Theme</w:t>
+      </w:r>
+      <w:proofErr w:type="spellEnd"/>
+      <w:r>
+        <w:rPr>
+          <w:rFonts w:ascii="Source Code Pro" w:eastAsia="Times New Roman" w:hAnsi="Source Code Pro" w:cs="Courier New"/>
+          <w:color w:val="6A8759"/>
+          <w:sz w:val="20"/>
+          <w:szCs w:val="20"/>
+          <w:shd w:val="clear" w:color="auto" w:fill="232525"/>
+          <w:lang w:val="en-US" w:eastAsia="fr-FR"/>
+        </w:rPr>
+        <w:t>"</w:t>
       </w:r>
       <w:r>
         <w:rPr>
@@ -893,7 +1270,31 @@
           <w:shd w:val="clear" w:color="auto" w:fill="232525"/>
           <w:lang w:val="en-US" w:eastAsia="fr-FR"/>
         </w:rPr>
-        <w:t xml:space="preserve">$themeList </w:t>
+        <w:t>$</w:t>
+      </w:r>
+      <w:proofErr w:type="spellStart"/>
+      <w:r>
+        <w:rPr>
+          <w:rFonts w:ascii="Source Code Pro" w:eastAsia="Times New Roman" w:hAnsi="Source Code Pro" w:cs="Courier New"/>
+          <w:color w:val="9876AA"/>
+          <w:sz w:val="20"/>
+          <w:szCs w:val="20"/>
+          <w:shd w:val="clear" w:color="auto" w:fill="232525"/>
+          <w:lang w:val="en-US" w:eastAsia="fr-FR"/>
+        </w:rPr>
+        <w:t>themeList</w:t>
+      </w:r>
+      <w:proofErr w:type="spellEnd"/>
+      <w:r>
+        <w:rPr>
+          <w:rFonts w:ascii="Source Code Pro" w:eastAsia="Times New Roman" w:hAnsi="Source Code Pro" w:cs="Courier New"/>
+          <w:color w:val="9876AA"/>
+          <w:sz w:val="20"/>
+          <w:szCs w:val="20"/>
+          <w:shd w:val="clear" w:color="auto" w:fill="232525"/>
+          <w:lang w:val="en-US" w:eastAsia="fr-FR"/>
+        </w:rPr>
+        <w:t xml:space="preserve"> </w:t>
       </w:r>
       <w:r>
         <w:rPr>
@@ -928,6 +1329,7 @@
         </w:rPr>
         <w:t>-&gt;</w:t>
       </w:r>
+      <w:proofErr w:type="spellStart"/>
       <w:r>
         <w:rPr>
           <w:rFonts w:ascii="Source Code Pro" w:eastAsia="Times New Roman" w:hAnsi="Source Code Pro" w:cs="Courier New"/>
@@ -939,6 +1341,7 @@
         </w:rPr>
         <w:t>findAll</w:t>
       </w:r>
+      <w:proofErr w:type="spellEnd"/>
       <w:r>
         <w:rPr>
           <w:rFonts w:ascii="Source Code Pro" w:eastAsia="Times New Roman" w:hAnsi="Source Code Pro" w:cs="Courier New"/>
@@ -981,8 +1384,9 @@
           <w:shd w:val="clear" w:color="auto" w:fill="232525"/>
           <w:lang w:val="en-US" w:eastAsia="fr-FR"/>
         </w:rPr>
-        <w:t>// Pour les tests du QueryBuilder</w:t>
-      </w:r>
+        <w:t xml:space="preserve">// Pour les tests du </w:t>
+      </w:r>
+      <w:proofErr w:type="spellStart"/>
       <w:r>
         <w:rPr>
           <w:rFonts w:ascii="Source Code Pro" w:eastAsia="Times New Roman" w:hAnsi="Source Code Pro" w:cs="Courier New"/>
@@ -992,6 +1396,18 @@
           <w:shd w:val="clear" w:color="auto" w:fill="232525"/>
           <w:lang w:val="en-US" w:eastAsia="fr-FR"/>
         </w:rPr>
+        <w:t>QueryBuilder</w:t>
+      </w:r>
+      <w:proofErr w:type="spellEnd"/>
+      <w:r>
+        <w:rPr>
+          <w:rFonts w:ascii="Source Code Pro" w:eastAsia="Times New Roman" w:hAnsi="Source Code Pro" w:cs="Courier New"/>
+          <w:color w:val="808080"/>
+          <w:sz w:val="20"/>
+          <w:szCs w:val="20"/>
+          <w:shd w:val="clear" w:color="auto" w:fill="232525"/>
+          <w:lang w:val="en-US" w:eastAsia="fr-FR"/>
+        </w:rPr>
         <w:br/>
       </w:r>
       <w:r>
@@ -1038,6 +1454,7 @@
         </w:rPr>
         <w:t>-&gt;</w:t>
       </w:r>
+      <w:proofErr w:type="spellStart"/>
       <w:r>
         <w:rPr>
           <w:rFonts w:ascii="Source Code Pro" w:eastAsia="Times New Roman" w:hAnsi="Source Code Pro" w:cs="Courier New"/>
@@ -1049,6 +1466,7 @@
         </w:rPr>
         <w:t>getAllThemes</w:t>
       </w:r>
+      <w:proofErr w:type="spellEnd"/>
       <w:r>
         <w:rPr>
           <w:rFonts w:ascii="Source Code Pro" w:eastAsia="Times New Roman" w:hAnsi="Source Code Pro" w:cs="Courier New"/>
@@ -1060,6 +1478,7 @@
         </w:rPr>
         <w:t>()-&gt;</w:t>
       </w:r>
+      <w:proofErr w:type="spellStart"/>
       <w:r>
         <w:rPr>
           <w:rFonts w:ascii="Source Code Pro" w:eastAsia="Times New Roman" w:hAnsi="Source Code Pro" w:cs="Courier New"/>
@@ -1071,6 +1490,7 @@
         </w:rPr>
         <w:t>getArrayResult</w:t>
       </w:r>
+      <w:proofErr w:type="spellEnd"/>
       <w:r>
         <w:rPr>
           <w:rFonts w:ascii="Source Code Pro" w:eastAsia="Times New Roman" w:hAnsi="Source Code Pro" w:cs="Courier New"/>
@@ -1112,22 +1532,72 @@
         <w:pStyle w:val="Sous-titre"/>
       </w:pPr>
       <w:r>
-        <w:t>Installation de oro/doctrine-extensions</w:t>
+        <w:t xml:space="preserve">Installation de </w:t>
+      </w:r>
+      <w:proofErr w:type="spellStart"/>
+      <w:r>
+        <w:t>oro</w:t>
+      </w:r>
+      <w:proofErr w:type="spellEnd"/>
+      <w:r>
+        <w:t>/doctrine-extensions</w:t>
       </w:r>
     </w:p>
     <w:p>
       <w:r>
-        <w:t>Utiliser certaines fonctions sql dans QueryBuilder car Doctrine ne le gère pas</w:t>
+        <w:t xml:space="preserve">Utiliser certaines fonctions </w:t>
+      </w:r>
+      <w:proofErr w:type="spellStart"/>
+      <w:r>
+        <w:t>sql</w:t>
+      </w:r>
+      <w:proofErr w:type="spellEnd"/>
+      <w:r>
+        <w:t xml:space="preserve"> dans </w:t>
+      </w:r>
+      <w:proofErr w:type="spellStart"/>
+      <w:r>
+        <w:t>QueryBuilder</w:t>
+      </w:r>
+      <w:proofErr w:type="spellEnd"/>
+      <w:r>
+        <w:t xml:space="preserve"> car Doctrine ne le gère pas</w:t>
       </w:r>
     </w:p>
     <w:p>
-      <w:r>
-        <w:t>composer require oro/doctrine-extensions</w:t>
+      <w:proofErr w:type="gramStart"/>
+      <w:r>
+        <w:t>composer</w:t>
+      </w:r>
+      <w:proofErr w:type="gramEnd"/>
+      <w:r>
+        <w:t xml:space="preserve"> </w:t>
+      </w:r>
+      <w:proofErr w:type="spellStart"/>
+      <w:r>
+        <w:t>require</w:t>
+      </w:r>
+      <w:proofErr w:type="spellEnd"/>
+      <w:r>
+        <w:t xml:space="preserve"> </w:t>
+      </w:r>
+      <w:proofErr w:type="spellStart"/>
+      <w:r>
+        <w:t>oro</w:t>
+      </w:r>
+      <w:proofErr w:type="spellEnd"/>
+      <w:r>
+        <w:t>/doctrine-extensions</w:t>
       </w:r>
     </w:p>
     <w:p>
-      <w:r>
-        <w:t>voir la doc :</w:t>
+      <w:proofErr w:type="gramStart"/>
+      <w:r>
+        <w:t>voir</w:t>
+      </w:r>
+      <w:proofErr w:type="gramEnd"/>
+      <w:r>
+        <w:t xml:space="preserve"> la doc :</w:t>
       </w:r>
     </w:p>
     <w:p>
@@ -1141,12 +1611,22 @@
       </w:hyperlink>
     </w:p>
     <w:p>
-      <w:r>
-        <w:t>pour la suite de l’installation</w:t>
-      </w:r>
-      <w:r>
-        <w:t xml:space="preserve"> pour la modification du fichier config.yml</w:t>
-      </w:r>
+      <w:proofErr w:type="gramStart"/>
+      <w:r>
+        <w:t>pour</w:t>
+      </w:r>
+      <w:proofErr w:type="gramEnd"/>
+      <w:r>
+        <w:t xml:space="preserve"> la suite de l’installation</w:t>
+      </w:r>
+      <w:r>
+        <w:t xml:space="preserve"> pour la modification du fichier </w:t>
+      </w:r>
+      <w:proofErr w:type="spellStart"/>
+      <w:r>
+        <w:t>config.yml</w:t>
+      </w:r>
+      <w:proofErr w:type="spellEnd"/>
     </w:p>
     <w:p/>
     <w:p>
@@ -1166,13 +1646,41 @@
         <w:rPr>
           <w:u w:val="single"/>
         </w:rPr>
-        <w:t>dans le R</w:t>
-      </w:r>
+        <w:t xml:space="preserve">dans le </w:t>
+      </w:r>
+      <w:proofErr w:type="spellStart"/>
       <w:r>
         <w:rPr>
           <w:u w:val="single"/>
         </w:rPr>
-        <w:t>epository avec QueryBuilder dans l’entité Post</w:t>
+        <w:t>R</w:t>
+      </w:r>
+      <w:r>
+        <w:rPr>
+          <w:u w:val="single"/>
+        </w:rPr>
+        <w:t>epository</w:t>
+      </w:r>
+      <w:proofErr w:type="spellEnd"/>
+      <w:r>
+        <w:rPr>
+          <w:u w:val="single"/>
+        </w:rPr>
+        <w:t xml:space="preserve"> avec </w:t>
+      </w:r>
+      <w:proofErr w:type="spellStart"/>
+      <w:r>
+        <w:rPr>
+          <w:u w:val="single"/>
+        </w:rPr>
+        <w:t>QueryBuilder</w:t>
+      </w:r>
+      <w:proofErr w:type="spellEnd"/>
+      <w:r>
+        <w:rPr>
+          <w:u w:val="single"/>
+        </w:rPr>
+        <w:t xml:space="preserve"> dans l’entité Post</w:t>
       </w:r>
     </w:p>
     <w:p>
@@ -1218,6 +1726,7 @@
         </w:rPr>
         <w:t xml:space="preserve">public function </w:t>
       </w:r>
+      <w:proofErr w:type="spellStart"/>
       <w:r>
         <w:rPr>
           <w:rFonts w:ascii="Source Code Pro" w:eastAsia="Times New Roman" w:hAnsi="Source Code Pro" w:cs="Courier New"/>
@@ -1229,6 +1738,7 @@
         </w:rPr>
         <w:t>getPostsGroupedByYear</w:t>
       </w:r>
+      <w:proofErr w:type="spellEnd"/>
       <w:r>
         <w:rPr>
           <w:rFonts w:ascii="Source Code Pro" w:eastAsia="Times New Roman" w:hAnsi="Source Code Pro" w:cs="Courier New"/>
@@ -1261,7 +1771,31 @@
           <w:shd w:val="clear" w:color="auto" w:fill="232525"/>
           <w:lang w:val="en-US" w:eastAsia="fr-FR"/>
         </w:rPr>
-        <w:t xml:space="preserve">$qb </w:t>
+        <w:t>$</w:t>
+      </w:r>
+      <w:proofErr w:type="spellStart"/>
+      <w:r>
+        <w:rPr>
+          <w:rFonts w:ascii="Source Code Pro" w:eastAsia="Times New Roman" w:hAnsi="Source Code Pro" w:cs="Courier New"/>
+          <w:color w:val="9876AA"/>
+          <w:sz w:val="20"/>
+          <w:szCs w:val="20"/>
+          <w:shd w:val="clear" w:color="auto" w:fill="232525"/>
+          <w:lang w:val="en-US" w:eastAsia="fr-FR"/>
+        </w:rPr>
+        <w:t>qb</w:t>
+      </w:r>
+      <w:proofErr w:type="spellEnd"/>
+      <w:r>
+        <w:rPr>
+          <w:rFonts w:ascii="Source Code Pro" w:eastAsia="Times New Roman" w:hAnsi="Source Code Pro" w:cs="Courier New"/>
+          <w:color w:val="9876AA"/>
+          <w:sz w:val="20"/>
+          <w:szCs w:val="20"/>
+          <w:shd w:val="clear" w:color="auto" w:fill="232525"/>
+          <w:lang w:val="en-US" w:eastAsia="fr-FR"/>
+        </w:rPr>
+        <w:t xml:space="preserve"> </w:t>
       </w:r>
       <w:r>
         <w:rPr>
@@ -1296,6 +1830,7 @@
         </w:rPr>
         <w:t>-&gt;</w:t>
       </w:r>
+      <w:proofErr w:type="spellStart"/>
       <w:r>
         <w:rPr>
           <w:rFonts w:ascii="Source Code Pro" w:eastAsia="Times New Roman" w:hAnsi="Source Code Pro" w:cs="Courier New"/>
@@ -1307,6 +1842,7 @@
         </w:rPr>
         <w:t>createQueryBuilder</w:t>
       </w:r>
+      <w:proofErr w:type="spellEnd"/>
       <w:r>
         <w:rPr>
           <w:rFonts w:ascii="Source Code Pro" w:eastAsia="Times New Roman" w:hAnsi="Source Code Pro" w:cs="Courier New"/>
@@ -1383,8 +1919,21 @@
           <w:shd w:val="clear" w:color="auto" w:fill="232525"/>
           <w:lang w:val="en-US" w:eastAsia="fr-FR"/>
         </w:rPr>
-        <w:t>$qb</w:t>
-      </w:r>
+        <w:t>$</w:t>
+      </w:r>
+      <w:proofErr w:type="spellStart"/>
+      <w:r>
+        <w:rPr>
+          <w:rFonts w:ascii="Source Code Pro" w:eastAsia="Times New Roman" w:hAnsi="Source Code Pro" w:cs="Courier New"/>
+          <w:color w:val="9876AA"/>
+          <w:sz w:val="20"/>
+          <w:szCs w:val="20"/>
+          <w:shd w:val="clear" w:color="auto" w:fill="232525"/>
+          <w:lang w:val="en-US" w:eastAsia="fr-FR"/>
+        </w:rPr>
+        <w:t>qb</w:t>
+      </w:r>
+      <w:proofErr w:type="spellEnd"/>
       <w:r>
         <w:rPr>
           <w:rFonts w:ascii="Source Code Pro" w:eastAsia="Times New Roman" w:hAnsi="Source Code Pro" w:cs="Courier New"/>
@@ -1427,8 +1976,9 @@
           <w:shd w:val="clear" w:color="auto" w:fill="232525"/>
           <w:lang w:val="en-US" w:eastAsia="fr-FR"/>
         </w:rPr>
-        <w:t>'YEAR(p.createdAt) as yearPublished,</w:t>
-      </w:r>
+        <w:t>'YEAR(</w:t>
+      </w:r>
+      <w:proofErr w:type="spellStart"/>
       <w:r>
         <w:rPr>
           <w:rFonts w:ascii="Source Code Pro" w:eastAsia="Times New Roman" w:hAnsi="Source Code Pro" w:cs="Courier New"/>
@@ -1438,8 +1988,79 @@
           <w:shd w:val="clear" w:color="auto" w:fill="232525"/>
           <w:lang w:val="en-US" w:eastAsia="fr-FR"/>
         </w:rPr>
+        <w:t>p.createdAt</w:t>
+      </w:r>
+      <w:proofErr w:type="spellEnd"/>
+      <w:r>
+        <w:rPr>
+          <w:rFonts w:ascii="Source Code Pro" w:eastAsia="Times New Roman" w:hAnsi="Source Code Pro" w:cs="Courier New"/>
+          <w:color w:val="6A8759"/>
+          <w:sz w:val="20"/>
+          <w:szCs w:val="20"/>
+          <w:shd w:val="clear" w:color="auto" w:fill="232525"/>
+          <w:lang w:val="en-US" w:eastAsia="fr-FR"/>
+        </w:rPr>
+        <w:t xml:space="preserve">) as </w:t>
+      </w:r>
+      <w:proofErr w:type="spellStart"/>
+      <w:r>
+        <w:rPr>
+          <w:rFonts w:ascii="Source Code Pro" w:eastAsia="Times New Roman" w:hAnsi="Source Code Pro" w:cs="Courier New"/>
+          <w:color w:val="6A8759"/>
+          <w:sz w:val="20"/>
+          <w:szCs w:val="20"/>
+          <w:shd w:val="clear" w:color="auto" w:fill="232525"/>
+          <w:lang w:val="en-US" w:eastAsia="fr-FR"/>
+        </w:rPr>
+        <w:t>yearPublished</w:t>
+      </w:r>
+      <w:proofErr w:type="spellEnd"/>
+      <w:r>
+        <w:rPr>
+          <w:rFonts w:ascii="Source Code Pro" w:eastAsia="Times New Roman" w:hAnsi="Source Code Pro" w:cs="Courier New"/>
+          <w:color w:val="6A8759"/>
+          <w:sz w:val="20"/>
+          <w:szCs w:val="20"/>
+          <w:shd w:val="clear" w:color="auto" w:fill="232525"/>
+          <w:lang w:val="en-US" w:eastAsia="fr-FR"/>
+        </w:rPr>
+        <w:t>,</w:t>
+      </w:r>
+      <w:r>
+        <w:rPr>
+          <w:rFonts w:ascii="Source Code Pro" w:eastAsia="Times New Roman" w:hAnsi="Source Code Pro" w:cs="Courier New"/>
+          <w:color w:val="6A8759"/>
+          <w:sz w:val="20"/>
+          <w:szCs w:val="20"/>
+          <w:shd w:val="clear" w:color="auto" w:fill="232525"/>
+          <w:lang w:val="en-US" w:eastAsia="fr-FR"/>
+        </w:rPr>
         <w:br/>
-        <w:t xml:space="preserve">                    COUNT(p.id) as numberOfPosts '</w:t>
+        <w:t xml:space="preserve">                    COUNT(p.id) as </w:t>
+      </w:r>
+      <w:proofErr w:type="spellStart"/>
+      <w:r>
+        <w:rPr>
+          <w:rFonts w:ascii="Source Code Pro" w:eastAsia="Times New Roman" w:hAnsi="Source Code Pro" w:cs="Courier New"/>
+          <w:color w:val="6A8759"/>
+          <w:sz w:val="20"/>
+          <w:szCs w:val="20"/>
+          <w:shd w:val="clear" w:color="auto" w:fill="232525"/>
+          <w:lang w:val="en-US" w:eastAsia="fr-FR"/>
+        </w:rPr>
+        <w:t>numberOfPosts</w:t>
+      </w:r>
+      <w:proofErr w:type="spellEnd"/>
+      <w:r>
+        <w:rPr>
+          <w:rFonts w:ascii="Source Code Pro" w:eastAsia="Times New Roman" w:hAnsi="Source Code Pro" w:cs="Courier New"/>
+          <w:color w:val="6A8759"/>
+          <w:sz w:val="20"/>
+          <w:szCs w:val="20"/>
+          <w:shd w:val="clear" w:color="auto" w:fill="232525"/>
+          <w:lang w:val="en-US" w:eastAsia="fr-FR"/>
+        </w:rPr>
+        <w:t xml:space="preserve"> '</w:t>
       </w:r>
       <w:r>
         <w:rPr>
@@ -1464,6 +2085,7 @@
         <w:br/>
         <w:t xml:space="preserve">        -&gt;</w:t>
       </w:r>
+      <w:proofErr w:type="spellStart"/>
       <w:r>
         <w:rPr>
           <w:rFonts w:ascii="Source Code Pro" w:eastAsia="Times New Roman" w:hAnsi="Source Code Pro" w:cs="Courier New"/>
@@ -1475,6 +2097,7 @@
         </w:rPr>
         <w:t>groupBy</w:t>
       </w:r>
+      <w:proofErr w:type="spellEnd"/>
       <w:r>
         <w:rPr>
           <w:rFonts w:ascii="Source Code Pro" w:eastAsia="Times New Roman" w:hAnsi="Source Code Pro" w:cs="Courier New"/>
@@ -1497,6 +2120,7 @@
         </w:rPr>
         <w:t>'YEAR(</w:t>
       </w:r>
+      <w:proofErr w:type="spellStart"/>
       <w:r>
         <w:rPr>
           <w:rFonts w:ascii="Source Code Pro" w:eastAsia="Times New Roman" w:hAnsi="Source Code Pro" w:cs="Courier New"/>
@@ -1508,6 +2132,7 @@
         </w:rPr>
         <w:t>yearPublished</w:t>
       </w:r>
+      <w:proofErr w:type="spellEnd"/>
       <w:r>
         <w:rPr>
           <w:rFonts w:ascii="Source Code Pro" w:eastAsia="Times New Roman" w:hAnsi="Source Code Pro" w:cs="Courier New"/>
@@ -1586,8 +2211,21 @@
           <w:shd w:val="clear" w:color="auto" w:fill="232525"/>
           <w:lang w:val="en-US" w:eastAsia="fr-FR"/>
         </w:rPr>
-        <w:t>$qb</w:t>
-      </w:r>
+        <w:t>$</w:t>
+      </w:r>
+      <w:proofErr w:type="spellStart"/>
+      <w:r>
+        <w:rPr>
+          <w:rFonts w:ascii="Source Code Pro" w:eastAsia="Times New Roman" w:hAnsi="Source Code Pro" w:cs="Courier New"/>
+          <w:color w:val="9876AA"/>
+          <w:sz w:val="20"/>
+          <w:szCs w:val="20"/>
+          <w:shd w:val="clear" w:color="auto" w:fill="232525"/>
+          <w:lang w:val="en-US" w:eastAsia="fr-FR"/>
+        </w:rPr>
+        <w:t>qb</w:t>
+      </w:r>
+      <w:proofErr w:type="spellEnd"/>
       <w:r>
         <w:rPr>
           <w:rFonts w:ascii="Source Code Pro" w:eastAsia="Times New Roman" w:hAnsi="Source Code Pro" w:cs="Courier New"/>
@@ -1599,6 +2237,7 @@
         </w:rPr>
         <w:t>-&gt;</w:t>
       </w:r>
+      <w:proofErr w:type="spellStart"/>
       <w:r>
         <w:rPr>
           <w:rFonts w:ascii="Source Code Pro" w:eastAsia="Times New Roman" w:hAnsi="Source Code Pro" w:cs="Courier New"/>
@@ -1610,6 +2249,7 @@
         </w:rPr>
         <w:t>getQuery</w:t>
       </w:r>
+      <w:proofErr w:type="spellEnd"/>
       <w:r>
         <w:rPr>
           <w:rFonts w:ascii="Source Code Pro" w:eastAsia="Times New Roman" w:hAnsi="Source Code Pro" w:cs="Courier New"/>
@@ -1621,6 +2261,7 @@
         </w:rPr>
         <w:t>()-&gt;</w:t>
       </w:r>
+      <w:proofErr w:type="spellStart"/>
       <w:r>
         <w:rPr>
           <w:rFonts w:ascii="Source Code Pro" w:eastAsia="Times New Roman" w:hAnsi="Source Code Pro" w:cs="Courier New"/>
@@ -1632,6 +2273,7 @@
         </w:rPr>
         <w:t>getArrayResult</w:t>
       </w:r>
+      <w:proofErr w:type="spellEnd"/>
       <w:r>
         <w:rPr>
           <w:rFonts w:ascii="Source Code Pro" w:eastAsia="Times New Roman" w:hAnsi="Source Code Pro" w:cs="Courier New"/>
@@ -1717,12 +2359,22 @@
           <w:lang w:val="en-US"/>
         </w:rPr>
       </w:pPr>
+      <w:proofErr w:type="spellStart"/>
+      <w:proofErr w:type="gramStart"/>
       <w:r>
         <w:rPr>
           <w:lang w:val="en-US"/>
         </w:rPr>
-        <w:t>stof/doctrine-extensions-bundle</w:t>
-      </w:r>
+        <w:t>stof</w:t>
+      </w:r>
+      <w:proofErr w:type="spellEnd"/>
+      <w:r>
+        <w:rPr>
+          <w:lang w:val="en-US"/>
+        </w:rPr>
+        <w:t>/doctrine-extensions-bundle</w:t>
+      </w:r>
+      <w:proofErr w:type="gramEnd"/>
     </w:p>
     <w:p>
       <w:pPr>
@@ -1730,11 +2382,19 @@
           <w:lang w:val="en-US"/>
         </w:rPr>
       </w:pPr>
+      <w:proofErr w:type="spellStart"/>
       <w:r>
         <w:rPr>
           <w:lang w:val="en-US"/>
         </w:rPr>
-        <w:t xml:space="preserve">Instalation </w:t>
+        <w:t>Instalation</w:t>
+      </w:r>
+      <w:proofErr w:type="spellEnd"/>
+      <w:r>
+        <w:rPr>
+          <w:lang w:val="en-US"/>
+        </w:rPr>
+        <w:t xml:space="preserve"> </w:t>
       </w:r>
     </w:p>
     <w:p>
@@ -1767,6 +2427,7 @@
           <w:lang w:eastAsia="fr-FR"/>
         </w:rPr>
       </w:pPr>
+      <w:proofErr w:type="gramStart"/>
       <w:r>
         <w:rPr>
           <w:rFonts w:ascii="Consolas" w:eastAsia="Times New Roman" w:hAnsi="Consolas" w:cs="Consolas"/>
@@ -1775,7 +2436,62 @@
           <w:szCs w:val="20"/>
           <w:lang w:eastAsia="fr-FR"/>
         </w:rPr>
-        <w:t>composer require stof/doctrine-extensions-bundle</w:t>
+        <w:t>composer</w:t>
+      </w:r>
+      <w:proofErr w:type="gramEnd"/>
+      <w:r>
+        <w:rPr>
+          <w:rFonts w:ascii="Consolas" w:eastAsia="Times New Roman" w:hAnsi="Consolas" w:cs="Consolas"/>
+          <w:color w:val="FFFFFF"/>
+          <w:sz w:val="20"/>
+          <w:szCs w:val="20"/>
+          <w:lang w:eastAsia="fr-FR"/>
+        </w:rPr>
+        <w:t xml:space="preserve"> </w:t>
+      </w:r>
+      <w:proofErr w:type="spellStart"/>
+      <w:r>
+        <w:rPr>
+          <w:rFonts w:ascii="Consolas" w:eastAsia="Times New Roman" w:hAnsi="Consolas" w:cs="Consolas"/>
+          <w:color w:val="FFFFFF"/>
+          <w:sz w:val="20"/>
+          <w:szCs w:val="20"/>
+          <w:lang w:eastAsia="fr-FR"/>
+        </w:rPr>
+        <w:t>require</w:t>
+      </w:r>
+      <w:proofErr w:type="spellEnd"/>
+      <w:r>
+        <w:rPr>
+          <w:rFonts w:ascii="Consolas" w:eastAsia="Times New Roman" w:hAnsi="Consolas" w:cs="Consolas"/>
+          <w:color w:val="FFFFFF"/>
+          <w:sz w:val="20"/>
+          <w:szCs w:val="20"/>
+          <w:lang w:eastAsia="fr-FR"/>
+        </w:rPr>
+        <w:t xml:space="preserve"> </w:t>
+      </w:r>
+      <w:proofErr w:type="spellStart"/>
+      <w:r>
+        <w:rPr>
+          <w:rFonts w:ascii="Consolas" w:eastAsia="Times New Roman" w:hAnsi="Consolas" w:cs="Consolas"/>
+          <w:color w:val="FFFFFF"/>
+          <w:sz w:val="20"/>
+          <w:szCs w:val="20"/>
+          <w:lang w:eastAsia="fr-FR"/>
+        </w:rPr>
+        <w:t>stof</w:t>
+      </w:r>
+      <w:proofErr w:type="spellEnd"/>
+      <w:r>
+        <w:rPr>
+          <w:rFonts w:ascii="Consolas" w:eastAsia="Times New Roman" w:hAnsi="Consolas" w:cs="Consolas"/>
+          <w:color w:val="FFFFFF"/>
+          <w:sz w:val="20"/>
+          <w:szCs w:val="20"/>
+          <w:lang w:eastAsia="fr-FR"/>
+        </w:rPr>
+        <w:t>/doctrine-extensions-bundle</w:t>
       </w:r>
     </w:p>
     <w:p/>
@@ -1793,8 +2509,13 @@
         <w:t>référencer</w:t>
       </w:r>
       <w:r>
-        <w:t xml:space="preserve"> dans AppKernel.php</w:t>
-      </w:r>
+        <w:t xml:space="preserve"> dans </w:t>
+      </w:r>
+      <w:proofErr w:type="spellStart"/>
+      <w:r>
+        <w:t>AppKernel.php</w:t>
+      </w:r>
+      <w:proofErr w:type="spellEnd"/>
     </w:p>
     <w:p>
       <w:pPr>
@@ -1848,7 +2569,92 @@
           <w:shd w:val="clear" w:color="auto" w:fill="232525"/>
           <w:lang w:eastAsia="fr-FR"/>
         </w:rPr>
-        <w:t>\Stof\DoctrineExtensionsBundle\StofDoctrineExtensionsBundle()</w:t>
+        <w:t>\</w:t>
+      </w:r>
+      <w:proofErr w:type="spellStart"/>
+      <w:r>
+        <w:rPr>
+          <w:rFonts w:ascii="Source Code Pro" w:eastAsia="Times New Roman" w:hAnsi="Source Code Pro" w:cs="Courier New"/>
+          <w:color w:val="A9B7C6"/>
+          <w:sz w:val="20"/>
+          <w:szCs w:val="20"/>
+          <w:shd w:val="clear" w:color="auto" w:fill="232525"/>
+          <w:lang w:eastAsia="fr-FR"/>
+        </w:rPr>
+        <w:t>Stof</w:t>
+      </w:r>
+      <w:proofErr w:type="spellEnd"/>
+      <w:r>
+        <w:rPr>
+          <w:rFonts w:ascii="Source Code Pro" w:eastAsia="Times New Roman" w:hAnsi="Source Code Pro" w:cs="Courier New"/>
+          <w:color w:val="A9B7C6"/>
+          <w:sz w:val="20"/>
+          <w:szCs w:val="20"/>
+          <w:shd w:val="clear" w:color="auto" w:fill="232525"/>
+          <w:lang w:eastAsia="fr-FR"/>
+        </w:rPr>
+        <w:t>\</w:t>
+      </w:r>
+      <w:proofErr w:type="spellStart"/>
+      <w:r>
+        <w:rPr>
+          <w:rFonts w:ascii="Source Code Pro" w:eastAsia="Times New Roman" w:hAnsi="Source Code Pro" w:cs="Courier New"/>
+          <w:color w:val="A9B7C6"/>
+          <w:sz w:val="20"/>
+          <w:szCs w:val="20"/>
+          <w:shd w:val="clear" w:color="auto" w:fill="232525"/>
+          <w:lang w:eastAsia="fr-FR"/>
+        </w:rPr>
+        <w:t>DoctrineExtensionsBundle</w:t>
+      </w:r>
+      <w:proofErr w:type="spellEnd"/>
+      <w:r>
+        <w:rPr>
+          <w:rFonts w:ascii="Source Code Pro" w:eastAsia="Times New Roman" w:hAnsi="Source Code Pro" w:cs="Courier New"/>
+          <w:color w:val="A9B7C6"/>
+          <w:sz w:val="20"/>
+          <w:szCs w:val="20"/>
+          <w:shd w:val="clear" w:color="auto" w:fill="232525"/>
+          <w:lang w:eastAsia="fr-FR"/>
+        </w:rPr>
+        <w:t>\</w:t>
+      </w:r>
+      <w:proofErr w:type="spellStart"/>
+      <w:proofErr w:type="gramStart"/>
+      <w:r>
+        <w:rPr>
+          <w:rFonts w:ascii="Source Code Pro" w:eastAsia="Times New Roman" w:hAnsi="Source Code Pro" w:cs="Courier New"/>
+          <w:color w:val="A9B7C6"/>
+          <w:sz w:val="20"/>
+          <w:szCs w:val="20"/>
+          <w:shd w:val="clear" w:color="auto" w:fill="232525"/>
+          <w:lang w:eastAsia="fr-FR"/>
+        </w:rPr>
+        <w:t>StofDoctrineExtensionsBundle</w:t>
+      </w:r>
+      <w:proofErr w:type="spellEnd"/>
+      <w:r>
+        <w:rPr>
+          <w:rFonts w:ascii="Source Code Pro" w:eastAsia="Times New Roman" w:hAnsi="Source Code Pro" w:cs="Courier New"/>
+          <w:color w:val="A9B7C6"/>
+          <w:sz w:val="20"/>
+          <w:szCs w:val="20"/>
+          <w:shd w:val="clear" w:color="auto" w:fill="232525"/>
+          <w:lang w:eastAsia="fr-FR"/>
+        </w:rPr>
+        <w:t>(</w:t>
+      </w:r>
+      <w:proofErr w:type="gramEnd"/>
+      <w:r>
+        <w:rPr>
+          <w:rFonts w:ascii="Source Code Pro" w:eastAsia="Times New Roman" w:hAnsi="Source Code Pro" w:cs="Courier New"/>
+          <w:color w:val="A9B7C6"/>
+          <w:sz w:val="20"/>
+          <w:szCs w:val="20"/>
+          <w:shd w:val="clear" w:color="auto" w:fill="232525"/>
+          <w:lang w:eastAsia="fr-FR"/>
+        </w:rPr>
+        <w:t>)</w:t>
       </w:r>
       <w:r>
         <w:rPr>
@@ -1898,6 +2704,7 @@
           <w:lang w:val="en-US" w:eastAsia="fr-FR"/>
         </w:rPr>
       </w:pPr>
+      <w:proofErr w:type="gramStart"/>
       <w:r>
         <w:rPr>
           <w:rFonts w:ascii="Source Code Pro" w:eastAsia="Times New Roman" w:hAnsi="Source Code Pro" w:cs="Courier New"/>
@@ -1909,19 +2716,9 @@
           <w:shd w:val="clear" w:color="auto" w:fill="232525"/>
           <w:lang w:val="en-US" w:eastAsia="fr-FR"/>
         </w:rPr>
-        <w:t xml:space="preserve">use </w:t>
-      </w:r>
-      <w:r>
-        <w:rPr>
-          <w:rFonts w:ascii="Source Code Pro" w:eastAsia="Times New Roman" w:hAnsi="Source Code Pro" w:cs="Courier New"/>
-          <w:color w:val="A9B7C6"/>
-          <w:sz w:val="20"/>
-          <w:szCs w:val="20"/>
-          <w:shd w:val="clear" w:color="auto" w:fill="232525"/>
-          <w:lang w:val="en-US" w:eastAsia="fr-FR"/>
-        </w:rPr>
-        <w:t xml:space="preserve">Gedmo\Mapping\Annotation </w:t>
-      </w:r>
+        <w:t>use</w:t>
+      </w:r>
+      <w:proofErr w:type="gramEnd"/>
       <w:r>
         <w:rPr>
           <w:rFonts w:ascii="Source Code Pro" w:eastAsia="Times New Roman" w:hAnsi="Source Code Pro" w:cs="Courier New"/>
@@ -1933,8 +2730,46 @@
           <w:shd w:val="clear" w:color="auto" w:fill="232525"/>
           <w:lang w:val="en-US" w:eastAsia="fr-FR"/>
         </w:rPr>
+        <w:t xml:space="preserve"> </w:t>
+      </w:r>
+      <w:proofErr w:type="spellStart"/>
+      <w:r>
+        <w:rPr>
+          <w:rFonts w:ascii="Source Code Pro" w:eastAsia="Times New Roman" w:hAnsi="Source Code Pro" w:cs="Courier New"/>
+          <w:color w:val="A9B7C6"/>
+          <w:sz w:val="20"/>
+          <w:szCs w:val="20"/>
+          <w:shd w:val="clear" w:color="auto" w:fill="232525"/>
+          <w:lang w:val="en-US" w:eastAsia="fr-FR"/>
+        </w:rPr>
+        <w:t>Gedmo</w:t>
+      </w:r>
+      <w:proofErr w:type="spellEnd"/>
+      <w:r>
+        <w:rPr>
+          <w:rFonts w:ascii="Source Code Pro" w:eastAsia="Times New Roman" w:hAnsi="Source Code Pro" w:cs="Courier New"/>
+          <w:color w:val="A9B7C6"/>
+          <w:sz w:val="20"/>
+          <w:szCs w:val="20"/>
+          <w:shd w:val="clear" w:color="auto" w:fill="232525"/>
+          <w:lang w:val="en-US" w:eastAsia="fr-FR"/>
+        </w:rPr>
+        <w:t xml:space="preserve">\Mapping\Annotation </w:t>
+      </w:r>
+      <w:r>
+        <w:rPr>
+          <w:rFonts w:ascii="Source Code Pro" w:eastAsia="Times New Roman" w:hAnsi="Source Code Pro" w:cs="Courier New"/>
+          <w:b/>
+          <w:bCs/>
+          <w:color w:val="CC7832"/>
+          <w:sz w:val="20"/>
+          <w:szCs w:val="20"/>
+          <w:shd w:val="clear" w:color="auto" w:fill="232525"/>
+          <w:lang w:val="en-US" w:eastAsia="fr-FR"/>
+        </w:rPr>
         <w:t xml:space="preserve">as </w:t>
       </w:r>
+      <w:proofErr w:type="spellStart"/>
       <w:r>
         <w:rPr>
           <w:rFonts w:ascii="Source Code Pro" w:eastAsia="Times New Roman" w:hAnsi="Source Code Pro" w:cs="Courier New"/>
@@ -1946,6 +2781,7 @@
         </w:rPr>
         <w:t>Gedmo</w:t>
       </w:r>
+      <w:proofErr w:type="spellEnd"/>
       <w:r>
         <w:rPr>
           <w:rFonts w:ascii="Source Code Pro" w:eastAsia="Times New Roman" w:hAnsi="Source Code Pro" w:cs="Courier New"/>
@@ -1959,8 +2795,13 @@
       </w:r>
     </w:p>
     <w:p>
-      <w:r>
-        <w:t>en l’occurrence, dans l’entité POST</w:t>
+      <w:proofErr w:type="gramStart"/>
+      <w:r>
+        <w:t>en</w:t>
+      </w:r>
+      <w:proofErr w:type="gramEnd"/>
+      <w:r>
+        <w:t xml:space="preserve"> l’occurrence, dans l’entité POST</w:t>
       </w:r>
     </w:p>
     <w:p>
@@ -2041,35 +2882,9 @@
           <w:shd w:val="clear" w:color="auto" w:fill="232525"/>
           <w:lang w:val="en-US" w:eastAsia="fr-FR"/>
         </w:rPr>
-        <w:t>@ORM\Column</w:t>
-      </w:r>
-      <w:r>
-        <w:rPr>
-          <w:rFonts w:ascii="Source Code Pro" w:eastAsia="Times New Roman" w:hAnsi="Source Code Pro" w:cs="Courier New"/>
-          <w:i/>
-          <w:iCs/>
-          <w:color w:val="629755"/>
-          <w:sz w:val="20"/>
-          <w:szCs w:val="20"/>
-          <w:shd w:val="clear" w:color="auto" w:fill="232525"/>
-          <w:lang w:val="en-US" w:eastAsia="fr-FR"/>
-        </w:rPr>
-        <w:t>(name="slug", type="string", length=255, unique=true)</w:t>
-      </w:r>
-      <w:r>
-        <w:rPr>
-          <w:rFonts w:ascii="Source Code Pro" w:eastAsia="Times New Roman" w:hAnsi="Source Code Pro" w:cs="Courier New"/>
-          <w:i/>
-          <w:iCs/>
-          <w:color w:val="629755"/>
-          <w:sz w:val="20"/>
-          <w:szCs w:val="20"/>
-          <w:shd w:val="clear" w:color="auto" w:fill="232525"/>
-          <w:lang w:val="en-US" w:eastAsia="fr-FR"/>
-        </w:rPr>
-        <w:br/>
-        <w:t xml:space="preserve"> * </w:t>
-      </w:r>
+        <w:t>@ORM\</w:t>
+      </w:r>
+      <w:proofErr w:type="gramStart"/>
       <w:r>
         <w:rPr>
           <w:rFonts w:ascii="Source Code Pro" w:eastAsia="Times New Roman" w:hAnsi="Source Code Pro" w:cs="Courier New"/>
@@ -2083,7 +2898,7 @@
           <w:shd w:val="clear" w:color="auto" w:fill="232525"/>
           <w:lang w:val="en-US" w:eastAsia="fr-FR"/>
         </w:rPr>
-        <w:t>@Gedmo\Slug</w:t>
+        <w:t>Column</w:t>
       </w:r>
       <w:r>
         <w:rPr>
@@ -2096,7 +2911,21 @@
           <w:shd w:val="clear" w:color="auto" w:fill="232525"/>
           <w:lang w:val="en-US" w:eastAsia="fr-FR"/>
         </w:rPr>
-        <w:t>(fields={"author", "title"})</w:t>
+        <w:t>(</w:t>
+      </w:r>
+      <w:proofErr w:type="gramEnd"/>
+      <w:r>
+        <w:rPr>
+          <w:rFonts w:ascii="Source Code Pro" w:eastAsia="Times New Roman" w:hAnsi="Source Code Pro" w:cs="Courier New"/>
+          <w:i/>
+          <w:iCs/>
+          <w:color w:val="629755"/>
+          <w:sz w:val="20"/>
+          <w:szCs w:val="20"/>
+          <w:shd w:val="clear" w:color="auto" w:fill="232525"/>
+          <w:lang w:val="en-US" w:eastAsia="fr-FR"/>
+        </w:rPr>
+        <w:t>name="slug", type="string", length=255, unique=true)</w:t>
       </w:r>
       <w:r>
         <w:rPr>
@@ -2125,11 +2954,14 @@
           <w:shd w:val="clear" w:color="auto" w:fill="232525"/>
           <w:lang w:val="en-US" w:eastAsia="fr-FR"/>
         </w:rPr>
-        <w:t xml:space="preserve">@var </w:t>
-      </w:r>
-      <w:r>
-        <w:rPr>
-          <w:rFonts w:ascii="Source Code Pro" w:eastAsia="Times New Roman" w:hAnsi="Source Code Pro" w:cs="Courier New"/>
+        <w:t>@</w:t>
+      </w:r>
+      <w:proofErr w:type="spellStart"/>
+      <w:r>
+        <w:rPr>
+          <w:rFonts w:ascii="Source Code Pro" w:eastAsia="Times New Roman" w:hAnsi="Source Code Pro" w:cs="Courier New"/>
+          <w:b/>
+          <w:bCs/>
           <w:i/>
           <w:iCs/>
           <w:color w:val="629755"/>
@@ -2138,11 +2970,14 @@
           <w:shd w:val="clear" w:color="auto" w:fill="232525"/>
           <w:lang w:val="en-US" w:eastAsia="fr-FR"/>
         </w:rPr>
-        <w:t>string</w:t>
-      </w:r>
-      <w:r>
-        <w:rPr>
-          <w:rFonts w:ascii="Source Code Pro" w:eastAsia="Times New Roman" w:hAnsi="Source Code Pro" w:cs="Courier New"/>
+        <w:t>Gedmo</w:t>
+      </w:r>
+      <w:proofErr w:type="spellEnd"/>
+      <w:r>
+        <w:rPr>
+          <w:rFonts w:ascii="Source Code Pro" w:eastAsia="Times New Roman" w:hAnsi="Source Code Pro" w:cs="Courier New"/>
+          <w:b/>
+          <w:bCs/>
           <w:i/>
           <w:iCs/>
           <w:color w:val="629755"/>
@@ -2151,8 +2986,7 @@
           <w:shd w:val="clear" w:color="auto" w:fill="232525"/>
           <w:lang w:val="en-US" w:eastAsia="fr-FR"/>
         </w:rPr>
-        <w:br/>
-        <w:t xml:space="preserve"> */</w:t>
+        <w:t>\Slug</w:t>
       </w:r>
       <w:r>
         <w:rPr>
@@ -2165,6 +2999,107 @@
           <w:shd w:val="clear" w:color="auto" w:fill="232525"/>
           <w:lang w:val="en-US" w:eastAsia="fr-FR"/>
         </w:rPr>
+        <w:t>(fields={"author", "title"})</w:t>
+      </w:r>
+      <w:r>
+        <w:rPr>
+          <w:rFonts w:ascii="Source Code Pro" w:eastAsia="Times New Roman" w:hAnsi="Source Code Pro" w:cs="Courier New"/>
+          <w:i/>
+          <w:iCs/>
+          <w:color w:val="629755"/>
+          <w:sz w:val="20"/>
+          <w:szCs w:val="20"/>
+          <w:shd w:val="clear" w:color="auto" w:fill="232525"/>
+          <w:lang w:val="en-US" w:eastAsia="fr-FR"/>
+        </w:rPr>
+        <w:br/>
+        <w:t xml:space="preserve"> * </w:t>
+      </w:r>
+      <w:r>
+        <w:rPr>
+          <w:rFonts w:ascii="Source Code Pro" w:eastAsia="Times New Roman" w:hAnsi="Source Code Pro" w:cs="Courier New"/>
+          <w:b/>
+          <w:bCs/>
+          <w:i/>
+          <w:iCs/>
+          <w:color w:val="629755"/>
+          <w:sz w:val="20"/>
+          <w:szCs w:val="20"/>
+          <w:shd w:val="clear" w:color="auto" w:fill="232525"/>
+          <w:lang w:val="en-US" w:eastAsia="fr-FR"/>
+        </w:rPr>
+        <w:t>@</w:t>
+      </w:r>
+      <w:proofErr w:type="spellStart"/>
+      <w:r>
+        <w:rPr>
+          <w:rFonts w:ascii="Source Code Pro" w:eastAsia="Times New Roman" w:hAnsi="Source Code Pro" w:cs="Courier New"/>
+          <w:b/>
+          <w:bCs/>
+          <w:i/>
+          <w:iCs/>
+          <w:color w:val="629755"/>
+          <w:sz w:val="20"/>
+          <w:szCs w:val="20"/>
+          <w:shd w:val="clear" w:color="auto" w:fill="232525"/>
+          <w:lang w:val="en-US" w:eastAsia="fr-FR"/>
+        </w:rPr>
+        <w:t>var</w:t>
+      </w:r>
+      <w:proofErr w:type="spellEnd"/>
+      <w:r>
+        <w:rPr>
+          <w:rFonts w:ascii="Source Code Pro" w:eastAsia="Times New Roman" w:hAnsi="Source Code Pro" w:cs="Courier New"/>
+          <w:b/>
+          <w:bCs/>
+          <w:i/>
+          <w:iCs/>
+          <w:color w:val="629755"/>
+          <w:sz w:val="20"/>
+          <w:szCs w:val="20"/>
+          <w:shd w:val="clear" w:color="auto" w:fill="232525"/>
+          <w:lang w:val="en-US" w:eastAsia="fr-FR"/>
+        </w:rPr>
+        <w:t xml:space="preserve"> </w:t>
+      </w:r>
+      <w:r>
+        <w:rPr>
+          <w:rFonts w:ascii="Source Code Pro" w:eastAsia="Times New Roman" w:hAnsi="Source Code Pro" w:cs="Courier New"/>
+          <w:i/>
+          <w:iCs/>
+          <w:color w:val="629755"/>
+          <w:sz w:val="20"/>
+          <w:szCs w:val="20"/>
+          <w:shd w:val="clear" w:color="auto" w:fill="232525"/>
+          <w:lang w:val="en-US" w:eastAsia="fr-FR"/>
+        </w:rPr>
+        <w:t>string</w:t>
+      </w:r>
+      <w:r>
+        <w:rPr>
+          <w:rFonts w:ascii="Source Code Pro" w:eastAsia="Times New Roman" w:hAnsi="Source Code Pro" w:cs="Courier New"/>
+          <w:i/>
+          <w:iCs/>
+          <w:color w:val="629755"/>
+          <w:sz w:val="20"/>
+          <w:szCs w:val="20"/>
+          <w:shd w:val="clear" w:color="auto" w:fill="232525"/>
+          <w:lang w:val="en-US" w:eastAsia="fr-FR"/>
+        </w:rPr>
+        <w:br/>
+        <w:t xml:space="preserve"> */</w:t>
+      </w:r>
+      <w:r>
+        <w:rPr>
+          <w:rFonts w:ascii="Source Code Pro" w:eastAsia="Times New Roman" w:hAnsi="Source Code Pro" w:cs="Courier New"/>
+          <w:i/>
+          <w:iCs/>
+          <w:color w:val="629755"/>
+          <w:sz w:val="20"/>
+          <w:szCs w:val="20"/>
+          <w:shd w:val="clear" w:color="auto" w:fill="232525"/>
+          <w:lang w:val="en-US" w:eastAsia="fr-FR"/>
+        </w:rPr>
         <w:br/>
       </w:r>
       <w:r>
@@ -2205,7 +3140,15 @@
     </w:p>
     <w:p>
       <w:r>
-        <w:t xml:space="preserve">Fields={} : on définit la liste des champs </w:t>
+        <w:t>Fields</w:t>
+      </w:r>
+      <w:proofErr w:type="gramStart"/>
+      <w:r>
+        <w:t>={</w:t>
+      </w:r>
+      <w:proofErr w:type="gramEnd"/>
+      <w:r>
+        <w:t xml:space="preserve">} : on définit la liste des champs </w:t>
       </w:r>
       <w:r>
         <w:t>qui vont constituer le slug</w:t>
@@ -2213,7 +3156,23 @@
     </w:p>
     <w:p>
       <w:r>
-        <w:t>Dans config.yml, activer stof avec la clé suivante :</w:t>
+        <w:t xml:space="preserve">Dans </w:t>
+      </w:r>
+      <w:proofErr w:type="spellStart"/>
+      <w:r>
+        <w:t>config.yml</w:t>
+      </w:r>
+      <w:proofErr w:type="spellEnd"/>
+      <w:r>
+        <w:t xml:space="preserve">, activer </w:t>
+      </w:r>
+      <w:proofErr w:type="spellStart"/>
+      <w:r>
+        <w:t>stof</w:t>
+      </w:r>
+      <w:proofErr w:type="spellEnd"/>
+      <w:r>
+        <w:t xml:space="preserve"> avec la clé suivante :</w:t>
       </w:r>
     </w:p>
     <w:p>
@@ -2246,6 +3205,7 @@
           <w:lang w:val="en-US" w:eastAsia="fr-FR"/>
         </w:rPr>
       </w:pPr>
+      <w:proofErr w:type="spellStart"/>
       <w:r>
         <w:rPr>
           <w:rFonts w:ascii="Source Code Pro" w:eastAsia="Times New Roman" w:hAnsi="Source Code Pro" w:cs="Courier New"/>
@@ -2256,8 +3216,9 @@
           <w:szCs w:val="20"/>
           <w:lang w:val="en-US" w:eastAsia="fr-FR"/>
         </w:rPr>
-        <w:t>stof_doctrine_extensions:</w:t>
-      </w:r>
+        <w:t>stof_doctrine_extensions</w:t>
+      </w:r>
+      <w:proofErr w:type="spellEnd"/>
       <w:r>
         <w:rPr>
           <w:rFonts w:ascii="Source Code Pro" w:eastAsia="Times New Roman" w:hAnsi="Source Code Pro" w:cs="Courier New"/>
@@ -2268,29 +3229,7 @@
           <w:szCs w:val="20"/>
           <w:lang w:val="en-US" w:eastAsia="fr-FR"/>
         </w:rPr>
-        <w:br/>
-        <w:t xml:space="preserve">  default_locale: </w:t>
-      </w:r>
-      <w:r>
-        <w:rPr>
-          <w:rFonts w:ascii="Source Code Pro" w:eastAsia="Times New Roman" w:hAnsi="Source Code Pro" w:cs="Courier New"/>
-          <w:color w:val="A9B7C6"/>
-          <w:sz w:val="20"/>
-          <w:szCs w:val="20"/>
-          <w:lang w:val="en-US" w:eastAsia="fr-FR"/>
-        </w:rPr>
-        <w:t>fr_FR</w:t>
-      </w:r>
-      <w:r>
-        <w:rPr>
-          <w:rFonts w:ascii="Source Code Pro" w:eastAsia="Times New Roman" w:hAnsi="Source Code Pro" w:cs="Courier New"/>
-          <w:color w:val="A9B7C6"/>
-          <w:sz w:val="20"/>
-          <w:szCs w:val="20"/>
-          <w:lang w:val="en-US" w:eastAsia="fr-FR"/>
-        </w:rPr>
-        <w:br/>
-        <w:t xml:space="preserve">  </w:t>
+        <w:t>:</w:t>
       </w:r>
       <w:r>
         <w:rPr>
@@ -2302,8 +3241,10 @@
           <w:szCs w:val="20"/>
           <w:lang w:val="en-US" w:eastAsia="fr-FR"/>
         </w:rPr>
-        <w:t>orm:</w:t>
-      </w:r>
+        <w:br/>
+        <w:t xml:space="preserve">  </w:t>
+      </w:r>
+      <w:proofErr w:type="spellStart"/>
       <w:r>
         <w:rPr>
           <w:rFonts w:ascii="Source Code Pro" w:eastAsia="Times New Roman" w:hAnsi="Source Code Pro" w:cs="Courier New"/>
@@ -2314,9 +3255,9 @@
           <w:szCs w:val="20"/>
           <w:lang w:val="en-US" w:eastAsia="fr-FR"/>
         </w:rPr>
-        <w:br/>
-        <w:t xml:space="preserve">    default:</w:t>
-      </w:r>
+        <w:t>default_locale</w:t>
+      </w:r>
+      <w:proofErr w:type="spellEnd"/>
       <w:r>
         <w:rPr>
           <w:rFonts w:ascii="Source Code Pro" w:eastAsia="Times New Roman" w:hAnsi="Source Code Pro" w:cs="Courier New"/>
@@ -2327,8 +3268,108 @@
           <w:szCs w:val="20"/>
           <w:lang w:val="en-US" w:eastAsia="fr-FR"/>
         </w:rPr>
+        <w:t xml:space="preserve">: </w:t>
+      </w:r>
+      <w:proofErr w:type="spellStart"/>
+      <w:r>
+        <w:rPr>
+          <w:rFonts w:ascii="Source Code Pro" w:eastAsia="Times New Roman" w:hAnsi="Source Code Pro" w:cs="Courier New"/>
+          <w:color w:val="A9B7C6"/>
+          <w:sz w:val="20"/>
+          <w:szCs w:val="20"/>
+          <w:lang w:val="en-US" w:eastAsia="fr-FR"/>
+        </w:rPr>
+        <w:t>fr_FR</w:t>
+      </w:r>
+      <w:proofErr w:type="spellEnd"/>
+      <w:r>
+        <w:rPr>
+          <w:rFonts w:ascii="Source Code Pro" w:eastAsia="Times New Roman" w:hAnsi="Source Code Pro" w:cs="Courier New"/>
+          <w:color w:val="A9B7C6"/>
+          <w:sz w:val="20"/>
+          <w:szCs w:val="20"/>
+          <w:lang w:val="en-US" w:eastAsia="fr-FR"/>
+        </w:rPr>
         <w:br/>
-        <w:t xml:space="preserve">      sluggable: </w:t>
+        <w:t xml:space="preserve">  </w:t>
+      </w:r>
+      <w:proofErr w:type="spellStart"/>
+      <w:r>
+        <w:rPr>
+          <w:rFonts w:ascii="Source Code Pro" w:eastAsia="Times New Roman" w:hAnsi="Source Code Pro" w:cs="Courier New"/>
+          <w:b/>
+          <w:bCs/>
+          <w:color w:val="CC7832"/>
+          <w:sz w:val="20"/>
+          <w:szCs w:val="20"/>
+          <w:lang w:val="en-US" w:eastAsia="fr-FR"/>
+        </w:rPr>
+        <w:t>orm</w:t>
+      </w:r>
+      <w:proofErr w:type="spellEnd"/>
+      <w:r>
+        <w:rPr>
+          <w:rFonts w:ascii="Source Code Pro" w:eastAsia="Times New Roman" w:hAnsi="Source Code Pro" w:cs="Courier New"/>
+          <w:b/>
+          <w:bCs/>
+          <w:color w:val="CC7832"/>
+          <w:sz w:val="20"/>
+          <w:szCs w:val="20"/>
+          <w:lang w:val="en-US" w:eastAsia="fr-FR"/>
+        </w:rPr>
+        <w:t>:</w:t>
+      </w:r>
+      <w:r>
+        <w:rPr>
+          <w:rFonts w:ascii="Source Code Pro" w:eastAsia="Times New Roman" w:hAnsi="Source Code Pro" w:cs="Courier New"/>
+          <w:b/>
+          <w:bCs/>
+          <w:color w:val="CC7832"/>
+          <w:sz w:val="20"/>
+          <w:szCs w:val="20"/>
+          <w:lang w:val="en-US" w:eastAsia="fr-FR"/>
+        </w:rPr>
+        <w:br/>
+        <w:t xml:space="preserve">    default:</w:t>
+      </w:r>
+      <w:r>
+        <w:rPr>
+          <w:rFonts w:ascii="Source Code Pro" w:eastAsia="Times New Roman" w:hAnsi="Source Code Pro" w:cs="Courier New"/>
+          <w:b/>
+          <w:bCs/>
+          <w:color w:val="CC7832"/>
+          <w:sz w:val="20"/>
+          <w:szCs w:val="20"/>
+          <w:lang w:val="en-US" w:eastAsia="fr-FR"/>
+        </w:rPr>
+        <w:br/>
+        <w:t xml:space="preserve">      </w:t>
+      </w:r>
+      <w:proofErr w:type="spellStart"/>
+      <w:r>
+        <w:rPr>
+          <w:rFonts w:ascii="Source Code Pro" w:eastAsia="Times New Roman" w:hAnsi="Source Code Pro" w:cs="Courier New"/>
+          <w:b/>
+          <w:bCs/>
+          <w:color w:val="CC7832"/>
+          <w:sz w:val="20"/>
+          <w:szCs w:val="20"/>
+          <w:lang w:val="en-US" w:eastAsia="fr-FR"/>
+        </w:rPr>
+        <w:t>sluggable</w:t>
+      </w:r>
+      <w:proofErr w:type="spellEnd"/>
+      <w:r>
+        <w:rPr>
+          <w:rFonts w:ascii="Source Code Pro" w:eastAsia="Times New Roman" w:hAnsi="Source Code Pro" w:cs="Courier New"/>
+          <w:b/>
+          <w:bCs/>
+          <w:color w:val="CC7832"/>
+          <w:sz w:val="20"/>
+          <w:szCs w:val="20"/>
+          <w:lang w:val="en-US" w:eastAsia="fr-FR"/>
+        </w:rPr>
+        <w:t xml:space="preserve">: </w:t>
       </w:r>
       <w:r>
         <w:rPr>
@@ -2352,8 +3393,21 @@
       <w:r>
         <w:t xml:space="preserve">On fait : </w:t>
       </w:r>
-      <w:r>
-        <w:t xml:space="preserve">php bin/console doctrine:schema:drop </w:t>
+      <w:proofErr w:type="spellStart"/>
+      <w:r>
+        <w:t>php</w:t>
+      </w:r>
+      <w:proofErr w:type="spellEnd"/>
+      <w:r>
+        <w:t xml:space="preserve"> bin/console </w:t>
+      </w:r>
+      <w:proofErr w:type="spellStart"/>
+      <w:r>
+        <w:t>doctrine:schema:drop</w:t>
+      </w:r>
+      <w:proofErr w:type="spellEnd"/>
+      <w:r>
+        <w:t xml:space="preserve"> </w:t>
       </w:r>
       <w:r>
         <w:t>–</w:t>
@@ -2367,17 +3421,37 @@
         <w:lastRenderedPageBreak/>
         <w:t xml:space="preserve">Puis : </w:t>
       </w:r>
-      <w:r>
-        <w:t>php bin/console doctrine:schema:create</w:t>
-      </w:r>
+      <w:proofErr w:type="spellStart"/>
+      <w:r>
+        <w:t>php</w:t>
+      </w:r>
+      <w:proofErr w:type="spellEnd"/>
+      <w:r>
+        <w:t xml:space="preserve"> bin/console </w:t>
+      </w:r>
+      <w:proofErr w:type="spellStart"/>
+      <w:r>
+        <w:t>doctrine:schema:create</w:t>
+      </w:r>
+      <w:proofErr w:type="spellEnd"/>
     </w:p>
     <w:p>
       <w:r>
         <w:t xml:space="preserve">Enfin : </w:t>
       </w:r>
-      <w:r>
-        <w:t>php bin/console doctrine:fixtures:load</w:t>
-      </w:r>
+      <w:proofErr w:type="spellStart"/>
+      <w:r>
+        <w:t>php</w:t>
+      </w:r>
+      <w:proofErr w:type="spellEnd"/>
+      <w:r>
+        <w:t xml:space="preserve"> bin/console </w:t>
+      </w:r>
+      <w:proofErr w:type="spellStart"/>
+      <w:r>
+        <w:t>doctrine:fixtures:load</w:t>
+      </w:r>
+      <w:proofErr w:type="spellEnd"/>
     </w:p>
     <w:p/>
     <w:p>
@@ -2393,8 +3467,13 @@
         <w:pStyle w:val="Titre1"/>
       </w:pPr>
       <w:r>
-        <w:t>FORMULAIRE : Synfony</w:t>
-      </w:r>
+        <w:t xml:space="preserve">FORMULAIRE : </w:t>
+      </w:r>
+      <w:proofErr w:type="spellStart"/>
+      <w:r>
+        <w:t>Synfony</w:t>
+      </w:r>
+      <w:proofErr w:type="spellEnd"/>
     </w:p>
     <w:p/>
     <w:p>
@@ -2435,7 +3514,51 @@
           <w:szCs w:val="20"/>
           <w:lang w:eastAsia="fr-FR"/>
         </w:rPr>
-        <w:t>Création des formulaire : theme et Post</w:t>
+        <w:t xml:space="preserve">Création des </w:t>
+      </w:r>
+      <w:proofErr w:type="gramStart"/>
+      <w:r>
+        <w:rPr>
+          <w:rFonts w:ascii="Source Code Pro" w:eastAsia="Times New Roman" w:hAnsi="Source Code Pro" w:cs="Courier New"/>
+          <w:color w:val="A9B7C6"/>
+          <w:sz w:val="20"/>
+          <w:szCs w:val="20"/>
+          <w:lang w:eastAsia="fr-FR"/>
+        </w:rPr>
+        <w:t>formulaire</w:t>
+      </w:r>
+      <w:proofErr w:type="gramEnd"/>
+      <w:r>
+        <w:rPr>
+          <w:rFonts w:ascii="Source Code Pro" w:eastAsia="Times New Roman" w:hAnsi="Source Code Pro" w:cs="Courier New"/>
+          <w:color w:val="A9B7C6"/>
+          <w:sz w:val="20"/>
+          <w:szCs w:val="20"/>
+          <w:lang w:eastAsia="fr-FR"/>
+        </w:rPr>
+        <w:t xml:space="preserve"> : </w:t>
+      </w:r>
+      <w:proofErr w:type="spellStart"/>
+      <w:r>
+        <w:rPr>
+          <w:rFonts w:ascii="Source Code Pro" w:eastAsia="Times New Roman" w:hAnsi="Source Code Pro" w:cs="Courier New"/>
+          <w:color w:val="A9B7C6"/>
+          <w:sz w:val="20"/>
+          <w:szCs w:val="20"/>
+          <w:lang w:eastAsia="fr-FR"/>
+        </w:rPr>
+        <w:t>theme</w:t>
+      </w:r>
+      <w:proofErr w:type="spellEnd"/>
+      <w:r>
+        <w:rPr>
+          <w:rFonts w:ascii="Source Code Pro" w:eastAsia="Times New Roman" w:hAnsi="Source Code Pro" w:cs="Courier New"/>
+          <w:color w:val="A9B7C6"/>
+          <w:sz w:val="20"/>
+          <w:szCs w:val="20"/>
+          <w:lang w:eastAsia="fr-FR"/>
+        </w:rPr>
+        <w:t xml:space="preserve"> et Post</w:t>
       </w:r>
       <w:r>
         <w:rPr>
@@ -2446,7 +3569,73 @@
           <w:lang w:eastAsia="fr-FR"/>
         </w:rPr>
         <w:br/>
-        <w:t>Mise en forme bootstrap en modifiant la clé twig dans config.yml, en ajoutant la clé suivante :</w:t>
+        <w:t xml:space="preserve">Mise en forme </w:t>
+      </w:r>
+      <w:proofErr w:type="spellStart"/>
+      <w:r>
+        <w:rPr>
+          <w:rFonts w:ascii="Source Code Pro" w:eastAsia="Times New Roman" w:hAnsi="Source Code Pro" w:cs="Courier New"/>
+          <w:color w:val="A9B7C6"/>
+          <w:sz w:val="20"/>
+          <w:szCs w:val="20"/>
+          <w:lang w:eastAsia="fr-FR"/>
+        </w:rPr>
+        <w:t>bootstrap</w:t>
+      </w:r>
+      <w:proofErr w:type="spellEnd"/>
+      <w:r>
+        <w:rPr>
+          <w:rFonts w:ascii="Source Code Pro" w:eastAsia="Times New Roman" w:hAnsi="Source Code Pro" w:cs="Courier New"/>
+          <w:color w:val="A9B7C6"/>
+          <w:sz w:val="20"/>
+          <w:szCs w:val="20"/>
+          <w:lang w:eastAsia="fr-FR"/>
+        </w:rPr>
+        <w:t xml:space="preserve"> en modifiant la clé </w:t>
+      </w:r>
+      <w:proofErr w:type="spellStart"/>
+      <w:r>
+        <w:rPr>
+          <w:rFonts w:ascii="Source Code Pro" w:eastAsia="Times New Roman" w:hAnsi="Source Code Pro" w:cs="Courier New"/>
+          <w:color w:val="A9B7C6"/>
+          <w:sz w:val="20"/>
+          <w:szCs w:val="20"/>
+          <w:lang w:eastAsia="fr-FR"/>
+        </w:rPr>
+        <w:t>twig</w:t>
+      </w:r>
+      <w:proofErr w:type="spellEnd"/>
+      <w:r>
+        <w:rPr>
+          <w:rFonts w:ascii="Source Code Pro" w:eastAsia="Times New Roman" w:hAnsi="Source Code Pro" w:cs="Courier New"/>
+          <w:color w:val="A9B7C6"/>
+          <w:sz w:val="20"/>
+          <w:szCs w:val="20"/>
+          <w:lang w:eastAsia="fr-FR"/>
+        </w:rPr>
+        <w:t xml:space="preserve"> dans </w:t>
+      </w:r>
+      <w:proofErr w:type="spellStart"/>
+      <w:r>
+        <w:rPr>
+          <w:rFonts w:ascii="Source Code Pro" w:eastAsia="Times New Roman" w:hAnsi="Source Code Pro" w:cs="Courier New"/>
+          <w:color w:val="A9B7C6"/>
+          <w:sz w:val="20"/>
+          <w:szCs w:val="20"/>
+          <w:lang w:eastAsia="fr-FR"/>
+        </w:rPr>
+        <w:t>config.yml</w:t>
+      </w:r>
+      <w:proofErr w:type="spellEnd"/>
+      <w:r>
+        <w:rPr>
+          <w:rFonts w:ascii="Source Code Pro" w:eastAsia="Times New Roman" w:hAnsi="Source Code Pro" w:cs="Courier New"/>
+          <w:color w:val="A9B7C6"/>
+          <w:sz w:val="20"/>
+          <w:szCs w:val="20"/>
+          <w:lang w:eastAsia="fr-FR"/>
+        </w:rPr>
+        <w:t>, en ajoutant la clé suivante :</w:t>
       </w:r>
       <w:r>
         <w:rPr>
@@ -2457,7 +3646,29 @@
           <w:lang w:eastAsia="fr-FR"/>
         </w:rPr>
         <w:br/>
-        <w:t xml:space="preserve">    form_themes:</w:t>
+        <w:t xml:space="preserve">    </w:t>
+      </w:r>
+      <w:proofErr w:type="spellStart"/>
+      <w:r>
+        <w:rPr>
+          <w:rFonts w:ascii="Source Code Pro" w:eastAsia="Times New Roman" w:hAnsi="Source Code Pro" w:cs="Courier New"/>
+          <w:color w:val="A9B7C6"/>
+          <w:sz w:val="20"/>
+          <w:szCs w:val="20"/>
+          <w:lang w:eastAsia="fr-FR"/>
+        </w:rPr>
+        <w:t>form_themes</w:t>
+      </w:r>
+      <w:proofErr w:type="spellEnd"/>
+      <w:r>
+        <w:rPr>
+          <w:rFonts w:ascii="Source Code Pro" w:eastAsia="Times New Roman" w:hAnsi="Source Code Pro" w:cs="Courier New"/>
+          <w:color w:val="A9B7C6"/>
+          <w:sz w:val="20"/>
+          <w:szCs w:val="20"/>
+          <w:lang w:eastAsia="fr-FR"/>
+        </w:rPr>
+        <w:t>:</w:t>
       </w:r>
       <w:r>
         <w:rPr>
@@ -2474,7 +3685,15 @@
     <w:p/>
     <w:p>
       <w:r>
-        <w:t>Pour la création des forms, taper la commande suivante pour le post :</w:t>
+        <w:t xml:space="preserve">Pour la création des </w:t>
+      </w:r>
+      <w:proofErr w:type="spellStart"/>
+      <w:r>
+        <w:t>forms</w:t>
+      </w:r>
+      <w:proofErr w:type="spellEnd"/>
+      <w:r>
+        <w:t>, taper la commande suivante pour le post :</w:t>
       </w:r>
     </w:p>
     <w:p>
@@ -2488,41 +3707,137 @@
           <w:lang w:val="en-US"/>
         </w:rPr>
       </w:pPr>
+      <w:proofErr w:type="spellStart"/>
       <w:r>
         <w:rPr>
           <w:lang w:val="en-US"/>
         </w:rPr>
-        <w:t>php bin/console doctrine:generate:form AppBundle:Post</w:t>
-      </w:r>
+        <w:t>php</w:t>
+      </w:r>
+      <w:proofErr w:type="spellEnd"/>
+      <w:r>
+        <w:rPr>
+          <w:lang w:val="en-US"/>
+        </w:rPr>
+        <w:t xml:space="preserve"> bin/console </w:t>
+      </w:r>
+      <w:proofErr w:type="spellStart"/>
+      <w:r>
+        <w:rPr>
+          <w:lang w:val="en-US"/>
+        </w:rPr>
+        <w:t>doctrine:generate:form</w:t>
+      </w:r>
+      <w:proofErr w:type="spellEnd"/>
+      <w:r>
+        <w:rPr>
+          <w:lang w:val="en-US"/>
+        </w:rPr>
+        <w:t xml:space="preserve"> </w:t>
+      </w:r>
+      <w:proofErr w:type="spellStart"/>
+      <w:r>
+        <w:rPr>
+          <w:lang w:val="en-US"/>
+        </w:rPr>
+        <w:t>AppBundle:Post</w:t>
+      </w:r>
+      <w:proofErr w:type="spellEnd"/>
     </w:p>
     <w:p>
       <w:r>
         <w:t xml:space="preserve">Cette commande nous crée, dans notre bundle, le </w:t>
       </w:r>
       <w:r>
-        <w:t>dossier form avec le fichier PostT</w:t>
+        <w:t xml:space="preserve">dossier </w:t>
+      </w:r>
+      <w:proofErr w:type="spellStart"/>
+      <w:r>
+        <w:t>form</w:t>
+      </w:r>
+      <w:proofErr w:type="spellEnd"/>
+      <w:r>
+        <w:t xml:space="preserve"> avec le fichier </w:t>
+      </w:r>
+      <w:proofErr w:type="spellStart"/>
+      <w:r>
+        <w:t>PostT</w:t>
       </w:r>
       <w:r>
         <w:t>ype</w:t>
       </w:r>
       <w:r>
-        <w:t>.php qui représente notre Entité post.</w:t>
-      </w:r>
-      <w:bookmarkStart w:id="0" w:name="_GoBack"/>
-      <w:bookmarkEnd w:id="0"/>
+        <w:t>.php</w:t>
+      </w:r>
+      <w:proofErr w:type="spellEnd"/>
+      <w:r>
+        <w:t xml:space="preserve"> qui représente notre Entité post.</w:t>
+      </w:r>
+    </w:p>
+    <w:p/>
+    <w:p>
+      <w:pPr>
+        <w:pStyle w:val="Titre1"/>
+        <w:rPr>
+          <w:lang w:val="en-US"/>
+        </w:rPr>
+      </w:pPr>
+      <w:proofErr w:type="spellStart"/>
+      <w:r>
+        <w:rPr>
+          <w:lang w:val="en-US"/>
+        </w:rPr>
+        <w:t>CKEditor</w:t>
+      </w:r>
+      <w:proofErr w:type="spellEnd"/>
     </w:p>
     <w:p>
       <w:pPr>
-        <w:pStyle w:val="Titre1"/>
         <w:rPr>
           <w:lang w:val="en-US"/>
         </w:rPr>
       </w:pPr>
+      <w:proofErr w:type="gramStart"/>
       <w:r>
         <w:rPr>
           <w:lang w:val="en-US"/>
         </w:rPr>
-        <w:t>CKEditor</w:t>
+        <w:t>composer</w:t>
+      </w:r>
+      <w:proofErr w:type="gramEnd"/>
+      <w:r>
+        <w:rPr>
+          <w:lang w:val="en-US"/>
+        </w:rPr>
+        <w:t xml:space="preserve"> require </w:t>
+      </w:r>
+      <w:proofErr w:type="spellStart"/>
+      <w:r>
+        <w:rPr>
+          <w:lang w:val="en-US"/>
+        </w:rPr>
+        <w:t>egeloen</w:t>
+      </w:r>
+      <w:proofErr w:type="spellEnd"/>
+      <w:r>
+        <w:rPr>
+          <w:lang w:val="en-US"/>
+        </w:rPr>
+        <w:t>/</w:t>
+      </w:r>
+      <w:proofErr w:type="spellStart"/>
+      <w:r>
+        <w:rPr>
+          <w:lang w:val="en-US"/>
+        </w:rPr>
+        <w:t>ckeditor</w:t>
+      </w:r>
+      <w:proofErr w:type="spellEnd"/>
+      <w:r>
+        <w:rPr>
+          <w:lang w:val="en-US"/>
+        </w:rPr>
+        <w:t>-bundle</w:t>
       </w:r>
     </w:p>
     <w:p>
@@ -2535,21 +3850,16 @@
         <w:rPr>
           <w:lang w:val="en-US"/>
         </w:rPr>
-        <w:t>composer require egeloen/ckeditor-bundle</w:t>
-      </w:r>
-    </w:p>
-    <w:p>
-      <w:pPr>
+        <w:t xml:space="preserve">Modifier le </w:t>
+      </w:r>
+      <w:proofErr w:type="spellStart"/>
+      <w:r>
         <w:rPr>
           <w:lang w:val="en-US"/>
         </w:rPr>
-      </w:pPr>
-      <w:r>
-        <w:rPr>
-          <w:lang w:val="en-US"/>
-        </w:rPr>
-        <w:t>Modifier le AppKernel</w:t>
-      </w:r>
+        <w:t>AppKernel</w:t>
+      </w:r>
+      <w:proofErr w:type="spellEnd"/>
     </w:p>
     <w:p>
       <w:pPr>
@@ -2581,6 +3891,7 @@
           <w:lang w:val="en-US" w:eastAsia="fr-FR"/>
         </w:rPr>
       </w:pPr>
+      <w:proofErr w:type="gramStart"/>
       <w:r>
         <w:rPr>
           <w:rFonts w:ascii="Source Code Pro" w:eastAsia="Times New Roman" w:hAnsi="Source Code Pro" w:cs="Courier New"/>
@@ -2592,18 +3903,80 @@
           <w:shd w:val="clear" w:color="auto" w:fill="232525"/>
           <w:lang w:val="en-US" w:eastAsia="fr-FR"/>
         </w:rPr>
-        <w:t xml:space="preserve">new </w:t>
-      </w:r>
-      <w:r>
-        <w:rPr>
-          <w:rFonts w:ascii="Source Code Pro" w:eastAsia="Times New Roman" w:hAnsi="Source Code Pro" w:cs="Courier New"/>
-          <w:color w:val="A9B7C6"/>
-          <w:sz w:val="20"/>
-          <w:szCs w:val="20"/>
-          <w:shd w:val="clear" w:color="auto" w:fill="232525"/>
-          <w:lang w:val="en-US" w:eastAsia="fr-FR"/>
-        </w:rPr>
-        <w:t>Ivory\CKEditorBundle\IvoryCKEditorBundle()</w:t>
+        <w:t>new</w:t>
+      </w:r>
+      <w:proofErr w:type="gramEnd"/>
+      <w:r>
+        <w:rPr>
+          <w:rFonts w:ascii="Source Code Pro" w:eastAsia="Times New Roman" w:hAnsi="Source Code Pro" w:cs="Courier New"/>
+          <w:b/>
+          <w:bCs/>
+          <w:color w:val="CC7832"/>
+          <w:sz w:val="20"/>
+          <w:szCs w:val="20"/>
+          <w:shd w:val="clear" w:color="auto" w:fill="232525"/>
+          <w:lang w:val="en-US" w:eastAsia="fr-FR"/>
+        </w:rPr>
+        <w:t xml:space="preserve"> </w:t>
+      </w:r>
+      <w:r>
+        <w:rPr>
+          <w:rFonts w:ascii="Source Code Pro" w:eastAsia="Times New Roman" w:hAnsi="Source Code Pro" w:cs="Courier New"/>
+          <w:color w:val="A9B7C6"/>
+          <w:sz w:val="20"/>
+          <w:szCs w:val="20"/>
+          <w:shd w:val="clear" w:color="auto" w:fill="232525"/>
+          <w:lang w:val="en-US" w:eastAsia="fr-FR"/>
+        </w:rPr>
+        <w:t>Ivory\</w:t>
+      </w:r>
+      <w:proofErr w:type="spellStart"/>
+      <w:r>
+        <w:rPr>
+          <w:rFonts w:ascii="Source Code Pro" w:eastAsia="Times New Roman" w:hAnsi="Source Code Pro" w:cs="Courier New"/>
+          <w:color w:val="A9B7C6"/>
+          <w:sz w:val="20"/>
+          <w:szCs w:val="20"/>
+          <w:shd w:val="clear" w:color="auto" w:fill="232525"/>
+          <w:lang w:val="en-US" w:eastAsia="fr-FR"/>
+        </w:rPr>
+        <w:t>CKEditorBundle</w:t>
+      </w:r>
+      <w:proofErr w:type="spellEnd"/>
+      <w:r>
+        <w:rPr>
+          <w:rFonts w:ascii="Source Code Pro" w:eastAsia="Times New Roman" w:hAnsi="Source Code Pro" w:cs="Courier New"/>
+          <w:color w:val="A9B7C6"/>
+          <w:sz w:val="20"/>
+          <w:szCs w:val="20"/>
+          <w:shd w:val="clear" w:color="auto" w:fill="232525"/>
+          <w:lang w:val="en-US" w:eastAsia="fr-FR"/>
+        </w:rPr>
+        <w:t>\</w:t>
+      </w:r>
+      <w:proofErr w:type="spellStart"/>
+      <w:r>
+        <w:rPr>
+          <w:rFonts w:ascii="Source Code Pro" w:eastAsia="Times New Roman" w:hAnsi="Source Code Pro" w:cs="Courier New"/>
+          <w:color w:val="A9B7C6"/>
+          <w:sz w:val="20"/>
+          <w:szCs w:val="20"/>
+          <w:shd w:val="clear" w:color="auto" w:fill="232525"/>
+          <w:lang w:val="en-US" w:eastAsia="fr-FR"/>
+        </w:rPr>
+        <w:t>IvoryCKEditorBundle</w:t>
+      </w:r>
+      <w:proofErr w:type="spellEnd"/>
+      <w:r>
+        <w:rPr>
+          <w:rFonts w:ascii="Source Code Pro" w:eastAsia="Times New Roman" w:hAnsi="Source Code Pro" w:cs="Courier New"/>
+          <w:color w:val="A9B7C6"/>
+          <w:sz w:val="20"/>
+          <w:szCs w:val="20"/>
+          <w:shd w:val="clear" w:color="auto" w:fill="232525"/>
+          <w:lang w:val="en-US" w:eastAsia="fr-FR"/>
+        </w:rPr>
+        <w:t>()</w:t>
       </w:r>
       <w:r>
         <w:rPr>
@@ -2630,11 +4003,21 @@
           <w:lang w:val="en-US"/>
         </w:rPr>
       </w:pPr>
+      <w:proofErr w:type="spellStart"/>
+      <w:proofErr w:type="gramStart"/>
       <w:r>
         <w:rPr>
           <w:lang w:val="en-US"/>
         </w:rPr>
-        <w:t>puis faire un assets: install</w:t>
+        <w:t>puis</w:t>
+      </w:r>
+      <w:proofErr w:type="spellEnd"/>
+      <w:proofErr w:type="gramEnd"/>
+      <w:r>
+        <w:rPr>
+          <w:lang w:val="en-US"/>
+        </w:rPr>
+        <w:t xml:space="preserve"> faire un assets: install</w:t>
       </w:r>
     </w:p>
     <w:p>
@@ -2648,15 +4031,25 @@
           <w:lang w:val="en-US"/>
         </w:rPr>
       </w:pPr>
-      <w:r>
-        <w:t>Php bin</w:t>
-      </w:r>
-      <w:r>
-        <w:t xml:space="preserve"> console ckeditor</w:t>
+      <w:proofErr w:type="spellStart"/>
+      <w:r>
+        <w:t>Php</w:t>
+      </w:r>
+      <w:proofErr w:type="spellEnd"/>
+      <w:r>
+        <w:t xml:space="preserve"> bin</w:t>
+      </w:r>
+      <w:r>
+        <w:t xml:space="preserve"> console </w:t>
+      </w:r>
+      <w:proofErr w:type="spellStart"/>
+      <w:r>
+        <w:t>ckeditor</w:t>
       </w:r>
       <w:r>
         <w:t>:install</w:t>
       </w:r>
+      <w:proofErr w:type="spellEnd"/>
     </w:p>
     <w:p>
       <w:pPr>
@@ -2666,11 +4059,928 @@
           <w:numId w:val="6"/>
         </w:numPr>
       </w:pPr>
-      <w:r>
-        <w:t>Php bin console assets:install</w:t>
-      </w:r>
-      <w:r>
-        <w:t xml:space="preserve">  (sert à sopier dans le dossier web, tous les fichiers js et css exposés par le bundle)</w:t>
+      <w:proofErr w:type="spellStart"/>
+      <w:r>
+        <w:t>Php</w:t>
+      </w:r>
+      <w:proofErr w:type="spellEnd"/>
+      <w:r>
+        <w:t xml:space="preserve"> bin console </w:t>
+      </w:r>
+      <w:proofErr w:type="spellStart"/>
+      <w:r>
+        <w:t>assets:install</w:t>
+      </w:r>
+      <w:proofErr w:type="spellEnd"/>
+      <w:r>
+        <w:t xml:space="preserve">  (sert à </w:t>
+      </w:r>
+      <w:proofErr w:type="spellStart"/>
+      <w:r>
+        <w:t>sopier</w:t>
+      </w:r>
+      <w:proofErr w:type="spellEnd"/>
+      <w:r>
+        <w:t xml:space="preserve"> dans le dossier web, tous les fichiers </w:t>
+      </w:r>
+      <w:proofErr w:type="spellStart"/>
+      <w:r>
+        <w:t>js</w:t>
+      </w:r>
+      <w:proofErr w:type="spellEnd"/>
+      <w:r>
+        <w:t xml:space="preserve"> et </w:t>
+      </w:r>
+      <w:proofErr w:type="spellStart"/>
+      <w:r>
+        <w:t>css</w:t>
+      </w:r>
+      <w:proofErr w:type="spellEnd"/>
+      <w:r>
+        <w:t xml:space="preserve"> exposés par le bundle</w:t>
+      </w:r>
+    </w:p>
+    <w:p>
+      <w:r>
+        <w:t xml:space="preserve">Ajouter les liens </w:t>
+      </w:r>
+      <w:proofErr w:type="spellStart"/>
+      <w:r>
+        <w:t>js</w:t>
+      </w:r>
+      <w:proofErr w:type="spellEnd"/>
+      <w:r>
+        <w:t xml:space="preserve"> dans les blocks {%block </w:t>
+      </w:r>
+      <w:proofErr w:type="spellStart"/>
+      <w:r>
+        <w:t>javascript</w:t>
+      </w:r>
+      <w:proofErr w:type="spellEnd"/>
+      <w:r>
+        <w:t xml:space="preserve"> %}</w:t>
+      </w:r>
+    </w:p>
+    <w:p>
+      <w:pPr>
+        <w:pStyle w:val="PrformatHTML"/>
+        <w:shd w:val="clear" w:color="auto" w:fill="2B2B2B"/>
+        <w:rPr>
+          <w:rFonts w:ascii="Source Code Pro" w:hAnsi="Source Code Pro"/>
+          <w:color w:val="E8BF6A"/>
+        </w:rPr>
+      </w:pPr>
+      <w:r>
+        <w:rPr>
+          <w:rFonts w:ascii="Source Code Pro" w:hAnsi="Source Code Pro"/>
+          <w:color w:val="A9B7C6"/>
+          <w:shd w:val="clear" w:color="auto" w:fill="232525"/>
+        </w:rPr>
+        <w:t xml:space="preserve">{% </w:t>
+      </w:r>
+      <w:r>
+        <w:rPr>
+          <w:rFonts w:ascii="Source Code Pro" w:hAnsi="Source Code Pro"/>
+          <w:b/>
+          <w:bCs/>
+          <w:color w:val="CC7832"/>
+          <w:shd w:val="clear" w:color="auto" w:fill="232525"/>
+        </w:rPr>
+        <w:t xml:space="preserve">block </w:t>
+      </w:r>
+      <w:proofErr w:type="spellStart"/>
+      <w:r>
+        <w:rPr>
+          <w:rFonts w:ascii="Source Code Pro" w:hAnsi="Source Code Pro"/>
+          <w:color w:val="A9B7C6"/>
+          <w:shd w:val="clear" w:color="auto" w:fill="232525"/>
+        </w:rPr>
+        <w:t>javascripts</w:t>
+      </w:r>
+      <w:proofErr w:type="spellEnd"/>
+      <w:r>
+        <w:rPr>
+          <w:rFonts w:ascii="Source Code Pro" w:hAnsi="Source Code Pro"/>
+          <w:color w:val="A9B7C6"/>
+          <w:shd w:val="clear" w:color="auto" w:fill="232525"/>
+        </w:rPr>
+        <w:t xml:space="preserve"> %}</w:t>
+      </w:r>
+      <w:r>
+        <w:rPr>
+          <w:rFonts w:ascii="Source Code Pro" w:hAnsi="Source Code Pro"/>
+          <w:color w:val="A9B7C6"/>
+        </w:rPr>
+        <w:br/>
+        <w:t xml:space="preserve">    </w:t>
+      </w:r>
+      <w:r>
+        <w:rPr>
+          <w:rFonts w:ascii="Source Code Pro" w:hAnsi="Source Code Pro"/>
+          <w:color w:val="E8BF6A"/>
+        </w:rPr>
+        <w:t xml:space="preserve">&lt;script </w:t>
+      </w:r>
+      <w:proofErr w:type="spellStart"/>
+      <w:r>
+        <w:rPr>
+          <w:rFonts w:ascii="Source Code Pro" w:hAnsi="Source Code Pro"/>
+          <w:color w:val="BABABA"/>
+        </w:rPr>
+        <w:t>src</w:t>
+      </w:r>
+      <w:proofErr w:type="spellEnd"/>
+      <w:r>
+        <w:rPr>
+          <w:rFonts w:ascii="Source Code Pro" w:hAnsi="Source Code Pro"/>
+          <w:color w:val="BABABA"/>
+        </w:rPr>
+        <w:t>=</w:t>
+      </w:r>
+      <w:r>
+        <w:rPr>
+          <w:rFonts w:ascii="Source Code Pro" w:hAnsi="Source Code Pro"/>
+          <w:color w:val="A5C261"/>
+        </w:rPr>
+        <w:t>"</w:t>
+      </w:r>
+      <w:r>
+        <w:rPr>
+          <w:rFonts w:ascii="Source Code Pro" w:hAnsi="Source Code Pro"/>
+          <w:color w:val="A9B7C6"/>
+          <w:shd w:val="clear" w:color="auto" w:fill="232525"/>
+        </w:rPr>
+        <w:t>{</w:t>
+      </w:r>
+      <w:proofErr w:type="gramStart"/>
+      <w:r>
+        <w:rPr>
+          <w:rFonts w:ascii="Source Code Pro" w:hAnsi="Source Code Pro"/>
+          <w:color w:val="A9B7C6"/>
+          <w:shd w:val="clear" w:color="auto" w:fill="232525"/>
+        </w:rPr>
+        <w:t xml:space="preserve">{ </w:t>
+      </w:r>
+      <w:proofErr w:type="spellStart"/>
+      <w:r>
+        <w:rPr>
+          <w:rFonts w:ascii="Source Code Pro" w:hAnsi="Source Code Pro"/>
+          <w:color w:val="A9B7C6"/>
+          <w:shd w:val="clear" w:color="auto" w:fill="232525"/>
+        </w:rPr>
+        <w:t>asset</w:t>
+      </w:r>
+      <w:proofErr w:type="spellEnd"/>
+      <w:proofErr w:type="gramEnd"/>
+      <w:r>
+        <w:rPr>
+          <w:rFonts w:ascii="Source Code Pro" w:hAnsi="Source Code Pro"/>
+          <w:color w:val="A9B7C6"/>
+          <w:shd w:val="clear" w:color="auto" w:fill="232525"/>
+        </w:rPr>
+        <w:t>(</w:t>
+      </w:r>
+      <w:r>
+        <w:rPr>
+          <w:rFonts w:ascii="Source Code Pro" w:hAnsi="Source Code Pro"/>
+          <w:color w:val="6A8759"/>
+          <w:shd w:val="clear" w:color="auto" w:fill="232525"/>
+        </w:rPr>
+        <w:t>'</w:t>
+      </w:r>
+      <w:proofErr w:type="spellStart"/>
+      <w:r>
+        <w:rPr>
+          <w:rFonts w:ascii="Source Code Pro" w:hAnsi="Source Code Pro"/>
+          <w:color w:val="6A8759"/>
+          <w:shd w:val="clear" w:color="auto" w:fill="232525"/>
+        </w:rPr>
+        <w:t>bower</w:t>
+      </w:r>
+      <w:proofErr w:type="spellEnd"/>
+      <w:r>
+        <w:rPr>
+          <w:rFonts w:ascii="Source Code Pro" w:hAnsi="Source Code Pro"/>
+          <w:color w:val="6A8759"/>
+          <w:shd w:val="clear" w:color="auto" w:fill="232525"/>
+        </w:rPr>
+        <w:t>-components/</w:t>
+      </w:r>
+      <w:proofErr w:type="spellStart"/>
+      <w:r>
+        <w:rPr>
+          <w:rFonts w:ascii="Source Code Pro" w:hAnsi="Source Code Pro"/>
+          <w:color w:val="6A8759"/>
+          <w:shd w:val="clear" w:color="auto" w:fill="232525"/>
+        </w:rPr>
+        <w:t>jquery</w:t>
+      </w:r>
+      <w:proofErr w:type="spellEnd"/>
+      <w:r>
+        <w:rPr>
+          <w:rFonts w:ascii="Source Code Pro" w:hAnsi="Source Code Pro"/>
+          <w:color w:val="6A8759"/>
+          <w:shd w:val="clear" w:color="auto" w:fill="232525"/>
+        </w:rPr>
+        <w:t>/</w:t>
+      </w:r>
+      <w:proofErr w:type="spellStart"/>
+      <w:r>
+        <w:rPr>
+          <w:rFonts w:ascii="Source Code Pro" w:hAnsi="Source Code Pro"/>
+          <w:color w:val="6A8759"/>
+          <w:shd w:val="clear" w:color="auto" w:fill="232525"/>
+        </w:rPr>
+        <w:t>dist</w:t>
+      </w:r>
+      <w:proofErr w:type="spellEnd"/>
+      <w:r>
+        <w:rPr>
+          <w:rFonts w:ascii="Source Code Pro" w:hAnsi="Source Code Pro"/>
+          <w:color w:val="6A8759"/>
+          <w:shd w:val="clear" w:color="auto" w:fill="232525"/>
+        </w:rPr>
+        <w:t>/jquery.min.js'</w:t>
+      </w:r>
+      <w:r>
+        <w:rPr>
+          <w:rFonts w:ascii="Source Code Pro" w:hAnsi="Source Code Pro"/>
+          <w:color w:val="A9B7C6"/>
+          <w:shd w:val="clear" w:color="auto" w:fill="232525"/>
+        </w:rPr>
+        <w:t>) }}</w:t>
+      </w:r>
+      <w:r>
+        <w:rPr>
+          <w:rFonts w:ascii="Source Code Pro" w:hAnsi="Source Code Pro"/>
+          <w:color w:val="A5C261"/>
+        </w:rPr>
+        <w:t>"</w:t>
+      </w:r>
+      <w:r>
+        <w:rPr>
+          <w:rFonts w:ascii="Source Code Pro" w:hAnsi="Source Code Pro"/>
+          <w:color w:val="E8BF6A"/>
+        </w:rPr>
+        <w:t>&gt;&lt;/script&gt;</w:t>
+      </w:r>
+      <w:r>
+        <w:rPr>
+          <w:rFonts w:ascii="Source Code Pro" w:hAnsi="Source Code Pro"/>
+          <w:color w:val="E8BF6A"/>
+        </w:rPr>
+        <w:br/>
+        <w:t xml:space="preserve">    &lt;script </w:t>
+      </w:r>
+      <w:proofErr w:type="spellStart"/>
+      <w:r>
+        <w:rPr>
+          <w:rFonts w:ascii="Source Code Pro" w:hAnsi="Source Code Pro"/>
+          <w:color w:val="BABABA"/>
+        </w:rPr>
+        <w:t>src</w:t>
+      </w:r>
+      <w:proofErr w:type="spellEnd"/>
+      <w:r>
+        <w:rPr>
+          <w:rFonts w:ascii="Source Code Pro" w:hAnsi="Source Code Pro"/>
+          <w:color w:val="BABABA"/>
+        </w:rPr>
+        <w:t>=</w:t>
+      </w:r>
+      <w:r>
+        <w:rPr>
+          <w:rFonts w:ascii="Source Code Pro" w:hAnsi="Source Code Pro"/>
+          <w:color w:val="A5C261"/>
+        </w:rPr>
+        <w:t>"</w:t>
+      </w:r>
+      <w:r>
+        <w:rPr>
+          <w:rFonts w:ascii="Source Code Pro" w:hAnsi="Source Code Pro"/>
+          <w:color w:val="A9B7C6"/>
+          <w:shd w:val="clear" w:color="auto" w:fill="232525"/>
+        </w:rPr>
+        <w:t xml:space="preserve">{{ </w:t>
+      </w:r>
+      <w:proofErr w:type="spellStart"/>
+      <w:r>
+        <w:rPr>
+          <w:rFonts w:ascii="Source Code Pro" w:hAnsi="Source Code Pro"/>
+          <w:color w:val="A9B7C6"/>
+          <w:shd w:val="clear" w:color="auto" w:fill="232525"/>
+        </w:rPr>
+        <w:t>asset</w:t>
+      </w:r>
+      <w:proofErr w:type="spellEnd"/>
+      <w:r>
+        <w:rPr>
+          <w:rFonts w:ascii="Source Code Pro" w:hAnsi="Source Code Pro"/>
+          <w:color w:val="A9B7C6"/>
+          <w:shd w:val="clear" w:color="auto" w:fill="232525"/>
+        </w:rPr>
+        <w:t>(</w:t>
+      </w:r>
+      <w:r>
+        <w:rPr>
+          <w:rFonts w:ascii="Source Code Pro" w:hAnsi="Source Code Pro"/>
+          <w:color w:val="6A8759"/>
+          <w:shd w:val="clear" w:color="auto" w:fill="232525"/>
+        </w:rPr>
+        <w:t>'</w:t>
+      </w:r>
+      <w:proofErr w:type="spellStart"/>
+      <w:r>
+        <w:rPr>
+          <w:rFonts w:ascii="Source Code Pro" w:hAnsi="Source Code Pro"/>
+          <w:color w:val="6A8759"/>
+          <w:shd w:val="clear" w:color="auto" w:fill="232525"/>
+        </w:rPr>
+        <w:t>bower</w:t>
+      </w:r>
+      <w:proofErr w:type="spellEnd"/>
+      <w:r>
+        <w:rPr>
+          <w:rFonts w:ascii="Source Code Pro" w:hAnsi="Source Code Pro"/>
+          <w:color w:val="6A8759"/>
+          <w:shd w:val="clear" w:color="auto" w:fill="232525"/>
+        </w:rPr>
+        <w:t>-components/</w:t>
+      </w:r>
+      <w:proofErr w:type="spellStart"/>
+      <w:r>
+        <w:rPr>
+          <w:rFonts w:ascii="Source Code Pro" w:hAnsi="Source Code Pro"/>
+          <w:color w:val="6A8759"/>
+          <w:shd w:val="clear" w:color="auto" w:fill="232525"/>
+        </w:rPr>
+        <w:t>bootstrap</w:t>
+      </w:r>
+      <w:proofErr w:type="spellEnd"/>
+      <w:r>
+        <w:rPr>
+          <w:rFonts w:ascii="Source Code Pro" w:hAnsi="Source Code Pro"/>
+          <w:color w:val="6A8759"/>
+          <w:shd w:val="clear" w:color="auto" w:fill="232525"/>
+        </w:rPr>
+        <w:t>/</w:t>
+      </w:r>
+      <w:proofErr w:type="spellStart"/>
+      <w:r>
+        <w:rPr>
+          <w:rFonts w:ascii="Source Code Pro" w:hAnsi="Source Code Pro"/>
+          <w:color w:val="6A8759"/>
+          <w:shd w:val="clear" w:color="auto" w:fill="232525"/>
+        </w:rPr>
+        <w:t>dist</w:t>
+      </w:r>
+      <w:proofErr w:type="spellEnd"/>
+      <w:r>
+        <w:rPr>
+          <w:rFonts w:ascii="Source Code Pro" w:hAnsi="Source Code Pro"/>
+          <w:color w:val="6A8759"/>
+          <w:shd w:val="clear" w:color="auto" w:fill="232525"/>
+        </w:rPr>
+        <w:t>/</w:t>
+      </w:r>
+      <w:proofErr w:type="spellStart"/>
+      <w:r>
+        <w:rPr>
+          <w:rFonts w:ascii="Source Code Pro" w:hAnsi="Source Code Pro"/>
+          <w:color w:val="6A8759"/>
+          <w:shd w:val="clear" w:color="auto" w:fill="232525"/>
+        </w:rPr>
+        <w:t>js</w:t>
+      </w:r>
+      <w:proofErr w:type="spellEnd"/>
+      <w:r>
+        <w:rPr>
+          <w:rFonts w:ascii="Source Code Pro" w:hAnsi="Source Code Pro"/>
+          <w:color w:val="6A8759"/>
+          <w:shd w:val="clear" w:color="auto" w:fill="232525"/>
+        </w:rPr>
+        <w:t>/bootstrap.min.js'</w:t>
+      </w:r>
+      <w:r>
+        <w:rPr>
+          <w:rFonts w:ascii="Source Code Pro" w:hAnsi="Source Code Pro"/>
+          <w:color w:val="A9B7C6"/>
+          <w:shd w:val="clear" w:color="auto" w:fill="232525"/>
+        </w:rPr>
+        <w:t>) }}</w:t>
+      </w:r>
+      <w:r>
+        <w:rPr>
+          <w:rFonts w:ascii="Source Code Pro" w:hAnsi="Source Code Pro"/>
+          <w:color w:val="A5C261"/>
+        </w:rPr>
+        <w:t>"</w:t>
+      </w:r>
+      <w:r>
+        <w:rPr>
+          <w:rFonts w:ascii="Source Code Pro" w:hAnsi="Source Code Pro"/>
+          <w:color w:val="E8BF6A"/>
+        </w:rPr>
+        <w:t>&gt;&lt;/script&gt;</w:t>
+      </w:r>
+    </w:p>
+    <w:p>
+      <w:pPr>
+        <w:pStyle w:val="PrformatHTML"/>
+        <w:shd w:val="clear" w:color="auto" w:fill="2B2B2B"/>
+        <w:rPr>
+          <w:rFonts w:ascii="Source Code Pro" w:hAnsi="Source Code Pro"/>
+          <w:color w:val="A9B7C6"/>
+          <w:lang w:val="en-US"/>
+        </w:rPr>
+      </w:pPr>
+      <w:r>
+        <w:rPr>
+          <w:rFonts w:ascii="Source Code Pro" w:hAnsi="Source Code Pro"/>
+          <w:color w:val="E8BF6A"/>
+          <w:lang w:val="en-US"/>
+        </w:rPr>
+        <w:t xml:space="preserve">&lt;script </w:t>
+      </w:r>
+      <w:proofErr w:type="spellStart"/>
+      <w:r>
+        <w:rPr>
+          <w:rFonts w:ascii="Source Code Pro" w:hAnsi="Source Code Pro"/>
+          <w:color w:val="BABABA"/>
+          <w:lang w:val="en-US"/>
+        </w:rPr>
+        <w:t>src</w:t>
+      </w:r>
+      <w:proofErr w:type="spellEnd"/>
+      <w:r>
+        <w:rPr>
+          <w:rFonts w:ascii="Source Code Pro" w:hAnsi="Source Code Pro"/>
+          <w:color w:val="BABABA"/>
+          <w:lang w:val="en-US"/>
+        </w:rPr>
+        <w:t>=</w:t>
+      </w:r>
+      <w:r>
+        <w:rPr>
+          <w:rFonts w:ascii="Source Code Pro" w:hAnsi="Source Code Pro"/>
+          <w:color w:val="A5C261"/>
+          <w:lang w:val="en-US"/>
+        </w:rPr>
+        <w:t>"</w:t>
+      </w:r>
+      <w:r>
+        <w:rPr>
+          <w:rFonts w:ascii="Source Code Pro" w:hAnsi="Source Code Pro"/>
+          <w:color w:val="A9B7C6"/>
+          <w:shd w:val="clear" w:color="auto" w:fill="232525"/>
+          <w:lang w:val="en-US"/>
+        </w:rPr>
+        <w:t>{</w:t>
+      </w:r>
+      <w:proofErr w:type="gramStart"/>
+      <w:r>
+        <w:rPr>
+          <w:rFonts w:ascii="Source Code Pro" w:hAnsi="Source Code Pro"/>
+          <w:color w:val="A9B7C6"/>
+          <w:shd w:val="clear" w:color="auto" w:fill="232525"/>
+          <w:lang w:val="en-US"/>
+        </w:rPr>
+        <w:t>{ asset</w:t>
+      </w:r>
+      <w:proofErr w:type="gramEnd"/>
+      <w:r>
+        <w:rPr>
+          <w:rFonts w:ascii="Source Code Pro" w:hAnsi="Source Code Pro"/>
+          <w:color w:val="A9B7C6"/>
+          <w:shd w:val="clear" w:color="auto" w:fill="232525"/>
+          <w:lang w:val="en-US"/>
+        </w:rPr>
+        <w:t>(</w:t>
+      </w:r>
+      <w:r>
+        <w:rPr>
+          <w:rFonts w:ascii="Source Code Pro" w:hAnsi="Source Code Pro"/>
+          <w:color w:val="6A8759"/>
+          <w:shd w:val="clear" w:color="auto" w:fill="232525"/>
+          <w:lang w:val="en-US"/>
+        </w:rPr>
+        <w:t>'bundles/</w:t>
+      </w:r>
+      <w:proofErr w:type="spellStart"/>
+      <w:r>
+        <w:rPr>
+          <w:rFonts w:ascii="Source Code Pro" w:hAnsi="Source Code Pro"/>
+          <w:color w:val="6A8759"/>
+          <w:shd w:val="clear" w:color="auto" w:fill="232525"/>
+          <w:lang w:val="en-US"/>
+        </w:rPr>
+        <w:t>ivoryckeditor</w:t>
+      </w:r>
+      <w:proofErr w:type="spellEnd"/>
+      <w:r>
+        <w:rPr>
+          <w:rFonts w:ascii="Source Code Pro" w:hAnsi="Source Code Pro"/>
+          <w:color w:val="6A8759"/>
+          <w:shd w:val="clear" w:color="auto" w:fill="232525"/>
+          <w:lang w:val="en-US"/>
+        </w:rPr>
+        <w:t>/ckeditor.js'</w:t>
+      </w:r>
+      <w:r>
+        <w:rPr>
+          <w:rFonts w:ascii="Source Code Pro" w:hAnsi="Source Code Pro"/>
+          <w:color w:val="A9B7C6"/>
+          <w:shd w:val="clear" w:color="auto" w:fill="232525"/>
+          <w:lang w:val="en-US"/>
+        </w:rPr>
+        <w:t>) }}</w:t>
+      </w:r>
+      <w:r>
+        <w:rPr>
+          <w:rFonts w:ascii="Source Code Pro" w:hAnsi="Source Code Pro"/>
+          <w:color w:val="A5C261"/>
+          <w:lang w:val="en-US"/>
+        </w:rPr>
+        <w:t>"</w:t>
+      </w:r>
+      <w:r>
+        <w:rPr>
+          <w:rFonts w:ascii="Source Code Pro" w:hAnsi="Source Code Pro"/>
+          <w:color w:val="E8BF6A"/>
+          <w:lang w:val="en-US"/>
+        </w:rPr>
+        <w:t>&gt;&lt;/script&gt;</w:t>
+      </w:r>
+    </w:p>
+    <w:p>
+      <w:pPr>
+        <w:pStyle w:val="PrformatHTML"/>
+        <w:shd w:val="clear" w:color="auto" w:fill="2B2B2B"/>
+        <w:rPr>
+          <w:rFonts w:ascii="Source Code Pro" w:hAnsi="Source Code Pro"/>
+          <w:color w:val="A9B7C6"/>
+        </w:rPr>
+      </w:pPr>
+      <w:r>
+        <w:rPr>
+          <w:rFonts w:ascii="Source Code Pro" w:hAnsi="Source Code Pro"/>
+          <w:color w:val="E8BF6A"/>
+          <w:lang w:val="en-US"/>
+        </w:rPr>
+        <w:lastRenderedPageBreak/>
+        <w:br/>
+      </w:r>
+      <w:r>
+        <w:rPr>
+          <w:rFonts w:ascii="Source Code Pro" w:hAnsi="Source Code Pro"/>
+          <w:color w:val="A9B7C6"/>
+          <w:shd w:val="clear" w:color="auto" w:fill="232525"/>
+        </w:rPr>
+        <w:t xml:space="preserve">{% </w:t>
+      </w:r>
+      <w:proofErr w:type="spellStart"/>
+      <w:r>
+        <w:rPr>
+          <w:rFonts w:ascii="Source Code Pro" w:hAnsi="Source Code Pro"/>
+          <w:b/>
+          <w:bCs/>
+          <w:color w:val="CC7832"/>
+          <w:shd w:val="clear" w:color="auto" w:fill="232525"/>
+        </w:rPr>
+        <w:t>endblock</w:t>
+      </w:r>
+      <w:proofErr w:type="spellEnd"/>
+      <w:r>
+        <w:rPr>
+          <w:rFonts w:ascii="Source Code Pro" w:hAnsi="Source Code Pro"/>
+          <w:b/>
+          <w:bCs/>
+          <w:color w:val="CC7832"/>
+          <w:shd w:val="clear" w:color="auto" w:fill="232525"/>
+        </w:rPr>
+        <w:t xml:space="preserve"> </w:t>
+      </w:r>
+      <w:r>
+        <w:rPr>
+          <w:rFonts w:ascii="Source Code Pro" w:hAnsi="Source Code Pro"/>
+          <w:color w:val="A9B7C6"/>
+          <w:shd w:val="clear" w:color="auto" w:fill="232525"/>
+        </w:rPr>
+        <w:t>%}</w:t>
+      </w:r>
+    </w:p>
+    <w:p/>
+    <w:p>
+      <w:pPr>
+        <w:pStyle w:val="PrformatHTML"/>
+        <w:shd w:val="clear" w:color="auto" w:fill="2B2B2B"/>
+        <w:rPr>
+          <w:rFonts w:ascii="Source Code Pro" w:hAnsi="Source Code Pro"/>
+          <w:color w:val="A9B7C6"/>
+        </w:rPr>
+      </w:pPr>
+      <w:r>
+        <w:t xml:space="preserve">Dans notre </w:t>
+      </w:r>
+      <w:proofErr w:type="spellStart"/>
+      <w:r>
+        <w:t>PostType</w:t>
+      </w:r>
+      <w:proofErr w:type="spellEnd"/>
+      <w:r>
+        <w:t xml:space="preserve">, remplacer </w:t>
+      </w:r>
+      <w:proofErr w:type="spellStart"/>
+      <w:r>
+        <w:t>TextareaType</w:t>
+      </w:r>
+      <w:proofErr w:type="spellEnd"/>
+      <w:r>
+        <w:t> </w:t>
+      </w:r>
+      <w:proofErr w:type="gramStart"/>
+      <w:r>
+        <w:t>::class</w:t>
+      </w:r>
+      <w:proofErr w:type="gramEnd"/>
+      <w:r>
+        <w:t xml:space="preserve"> par </w:t>
+      </w:r>
+      <w:proofErr w:type="spellStart"/>
+      <w:r>
+        <w:rPr>
+          <w:rFonts w:ascii="Source Code Pro" w:hAnsi="Source Code Pro"/>
+          <w:color w:val="A9B7C6"/>
+          <w:shd w:val="clear" w:color="auto" w:fill="232525"/>
+        </w:rPr>
+        <w:t>CKEditorType</w:t>
+      </w:r>
+      <w:proofErr w:type="spellEnd"/>
+      <w:r>
+        <w:rPr>
+          <w:rFonts w:ascii="Source Code Pro" w:hAnsi="Source Code Pro"/>
+          <w:color w:val="A9B7C6"/>
+          <w:shd w:val="clear" w:color="auto" w:fill="232525"/>
+        </w:rPr>
+        <w:t>::</w:t>
+      </w:r>
+      <w:r>
+        <w:rPr>
+          <w:rFonts w:ascii="Source Code Pro" w:hAnsi="Source Code Pro"/>
+          <w:i/>
+          <w:iCs/>
+          <w:color w:val="9876AA"/>
+          <w:shd w:val="clear" w:color="auto" w:fill="232525"/>
+        </w:rPr>
+        <w:t>class</w:t>
+      </w:r>
+    </w:p>
+    <w:p/>
+    <w:p>
+      <w:r>
+        <w:t xml:space="preserve">Installer un bundle de purification : </w:t>
+      </w:r>
+      <w:proofErr w:type="spellStart"/>
+      <w:r>
+        <w:t>exercise</w:t>
+      </w:r>
+      <w:proofErr w:type="spellEnd"/>
+      <w:r>
+        <w:t>/html purifier-bundle</w:t>
+      </w:r>
+    </w:p>
+    <w:p>
+      <w:pPr>
+        <w:pStyle w:val="Paragraphedeliste"/>
+        <w:numPr>
+          <w:ilvl w:val="0"/>
+          <w:numId w:val="6"/>
+        </w:numPr>
+      </w:pPr>
+      <w:r>
+        <w:t xml:space="preserve">Composer </w:t>
+      </w:r>
+      <w:proofErr w:type="spellStart"/>
+      <w:r>
+        <w:t>require</w:t>
+      </w:r>
+      <w:proofErr w:type="spellEnd"/>
+      <w:r>
+        <w:t xml:space="preserve"> </w:t>
+      </w:r>
+      <w:proofErr w:type="spellStart"/>
+      <w:r>
+        <w:t>exercise</w:t>
+      </w:r>
+      <w:proofErr w:type="spellEnd"/>
+      <w:r>
+        <w:t>/</w:t>
+      </w:r>
+      <w:proofErr w:type="spellStart"/>
+      <w:r>
+        <w:t>htmlpurifier</w:t>
+      </w:r>
+      <w:proofErr w:type="spellEnd"/>
+      <w:r>
+        <w:t>-bundle</w:t>
+      </w:r>
+      <w:r>
+        <w:t xml:space="preserve"> </w:t>
+      </w:r>
+    </w:p>
+    <w:p>
+      <w:r>
+        <w:t xml:space="preserve">Ajouter dans </w:t>
+      </w:r>
+      <w:proofErr w:type="spellStart"/>
+      <w:r>
+        <w:t>AppKernel</w:t>
+      </w:r>
+      <w:proofErr w:type="spellEnd"/>
+      <w:r>
+        <w:t> :</w:t>
+      </w:r>
+    </w:p>
+    <w:p>
+      <w:pPr>
+        <w:pStyle w:val="PrformatHTML"/>
+        <w:shd w:val="clear" w:color="auto" w:fill="2B2B2B"/>
+        <w:rPr>
+          <w:rFonts w:ascii="Source Code Pro" w:hAnsi="Source Code Pro"/>
+          <w:color w:val="A9B7C6"/>
+        </w:rPr>
+      </w:pPr>
+      <w:r>
+        <w:rPr>
+          <w:rFonts w:ascii="Source Code Pro" w:hAnsi="Source Code Pro"/>
+          <w:b/>
+          <w:bCs/>
+          <w:color w:val="CC7832"/>
+          <w:shd w:val="clear" w:color="auto" w:fill="232525"/>
+        </w:rPr>
+        <w:t xml:space="preserve">new </w:t>
+      </w:r>
+      <w:proofErr w:type="spellStart"/>
+      <w:r>
+        <w:rPr>
+          <w:rFonts w:ascii="Source Code Pro" w:hAnsi="Source Code Pro"/>
+          <w:color w:val="A9B7C6"/>
+          <w:shd w:val="clear" w:color="auto" w:fill="232525"/>
+        </w:rPr>
+        <w:t>Exercise</w:t>
+      </w:r>
+      <w:proofErr w:type="spellEnd"/>
+      <w:r>
+        <w:rPr>
+          <w:rFonts w:ascii="Source Code Pro" w:hAnsi="Source Code Pro"/>
+          <w:color w:val="A9B7C6"/>
+          <w:shd w:val="clear" w:color="auto" w:fill="232525"/>
+        </w:rPr>
+        <w:t>\</w:t>
+      </w:r>
+      <w:proofErr w:type="spellStart"/>
+      <w:r>
+        <w:rPr>
+          <w:rFonts w:ascii="Source Code Pro" w:hAnsi="Source Code Pro"/>
+          <w:color w:val="A9B7C6"/>
+          <w:shd w:val="clear" w:color="auto" w:fill="232525"/>
+        </w:rPr>
+        <w:t>HTMLPurifierBundle</w:t>
+      </w:r>
+      <w:proofErr w:type="spellEnd"/>
+      <w:r>
+        <w:rPr>
+          <w:rFonts w:ascii="Source Code Pro" w:hAnsi="Source Code Pro"/>
+          <w:color w:val="A9B7C6"/>
+          <w:shd w:val="clear" w:color="auto" w:fill="232525"/>
+        </w:rPr>
+        <w:t>\</w:t>
+      </w:r>
+      <w:proofErr w:type="spellStart"/>
+      <w:proofErr w:type="gramStart"/>
+      <w:r>
+        <w:rPr>
+          <w:rFonts w:ascii="Source Code Pro" w:hAnsi="Source Code Pro"/>
+          <w:color w:val="A9B7C6"/>
+          <w:shd w:val="clear" w:color="auto" w:fill="232525"/>
+        </w:rPr>
+        <w:t>ExerciseHTMLPurifierBundle</w:t>
+      </w:r>
+      <w:proofErr w:type="spellEnd"/>
+      <w:r>
+        <w:rPr>
+          <w:rFonts w:ascii="Source Code Pro" w:hAnsi="Source Code Pro"/>
+          <w:color w:val="A9B7C6"/>
+          <w:shd w:val="clear" w:color="auto" w:fill="232525"/>
+        </w:rPr>
+        <w:t>(</w:t>
+      </w:r>
+      <w:proofErr w:type="gramEnd"/>
+      <w:r>
+        <w:rPr>
+          <w:rFonts w:ascii="Source Code Pro" w:hAnsi="Source Code Pro"/>
+          <w:color w:val="A9B7C6"/>
+          <w:shd w:val="clear" w:color="auto" w:fill="232525"/>
+        </w:rPr>
+        <w:t>)</w:t>
+      </w:r>
+      <w:r>
+        <w:rPr>
+          <w:rFonts w:ascii="Source Code Pro" w:hAnsi="Source Code Pro"/>
+          <w:color w:val="CC7832"/>
+          <w:shd w:val="clear" w:color="auto" w:fill="232525"/>
+        </w:rPr>
+        <w:t>,</w:t>
+      </w:r>
+    </w:p>
+    <w:p/>
+    <w:p>
+      <w:proofErr w:type="gramStart"/>
+      <w:r>
+        <w:t>dans</w:t>
+      </w:r>
+      <w:proofErr w:type="gramEnd"/>
+      <w:r>
+        <w:t xml:space="preserve"> le </w:t>
+      </w:r>
+      <w:proofErr w:type="spellStart"/>
+      <w:r>
+        <w:t>twig</w:t>
+      </w:r>
+      <w:proofErr w:type="spellEnd"/>
+      <w:r>
+        <w:t xml:space="preserve"> qui doit afficher le texte, faire  un PIPE purifier</w:t>
+      </w:r>
+    </w:p>
+    <w:p>
+      <w:pPr>
+        <w:pStyle w:val="PrformatHTML"/>
+        <w:shd w:val="clear" w:color="auto" w:fill="2B2B2B"/>
+        <w:rPr>
+          <w:rFonts w:ascii="Source Code Pro" w:hAnsi="Source Code Pro"/>
+          <w:color w:val="A9B7C6"/>
+        </w:rPr>
+      </w:pPr>
+      <w:r>
+        <w:rPr>
+          <w:rFonts w:ascii="Source Code Pro" w:hAnsi="Source Code Pro"/>
+          <w:color w:val="A9B7C6"/>
+          <w:shd w:val="clear" w:color="auto" w:fill="232525"/>
+        </w:rPr>
+        <w:t>{</w:t>
+      </w:r>
+      <w:proofErr w:type="gramStart"/>
+      <w:r>
+        <w:rPr>
+          <w:rFonts w:ascii="Source Code Pro" w:hAnsi="Source Code Pro"/>
+          <w:color w:val="A9B7C6"/>
+          <w:shd w:val="clear" w:color="auto" w:fill="232525"/>
+        </w:rPr>
+        <w:t xml:space="preserve">{ </w:t>
+      </w:r>
+      <w:proofErr w:type="spellStart"/>
+      <w:r>
+        <w:rPr>
+          <w:rFonts w:ascii="Source Code Pro" w:hAnsi="Source Code Pro"/>
+          <w:color w:val="A9B7C6"/>
+          <w:shd w:val="clear" w:color="auto" w:fill="232525"/>
+        </w:rPr>
+        <w:t>post.text</w:t>
+      </w:r>
+      <w:proofErr w:type="spellEnd"/>
+      <w:proofErr w:type="gramEnd"/>
+      <w:r>
+        <w:rPr>
+          <w:rFonts w:ascii="Source Code Pro" w:hAnsi="Source Code Pro"/>
+          <w:color w:val="A9B7C6"/>
+          <w:shd w:val="clear" w:color="auto" w:fill="232525"/>
+        </w:rPr>
+        <w:t xml:space="preserve"> | </w:t>
+      </w:r>
+      <w:proofErr w:type="spellStart"/>
+      <w:r>
+        <w:rPr>
+          <w:rFonts w:ascii="Source Code Pro" w:hAnsi="Source Code Pro"/>
+          <w:color w:val="A9B7C6"/>
+          <w:shd w:val="clear" w:color="auto" w:fill="232525"/>
+        </w:rPr>
+        <w:t>purify</w:t>
+      </w:r>
+      <w:proofErr w:type="spellEnd"/>
+      <w:r>
+        <w:rPr>
+          <w:rFonts w:ascii="Source Code Pro" w:hAnsi="Source Code Pro"/>
+          <w:color w:val="A9B7C6"/>
+          <w:shd w:val="clear" w:color="auto" w:fill="232525"/>
+        </w:rPr>
+        <w:t xml:space="preserve"> }}</w:t>
+      </w:r>
+    </w:p>
+    <w:p>
+      <w:bookmarkStart w:id="0" w:name="_GoBack"/>
+      <w:bookmarkEnd w:id="0"/>
+      <w:r>
+        <w:t xml:space="preserve"> </w:t>
       </w:r>
     </w:p>
     <w:sectPr>

--- a/SYMFONY-suite1-queryBuilder.docx
+++ b/SYMFONY-suite1-queryBuilder.docx
@@ -4977,11 +4977,2162 @@
       </w:r>
     </w:p>
     <w:p>
+      <w:r>
+        <w:t xml:space="preserve"> </w:t>
+      </w:r>
+    </w:p>
+    <w:p>
+      <w:r>
+        <w:t>Sécurité</w:t>
+      </w:r>
+    </w:p>
+    <w:p>
+      <w:r>
+        <w:t>Pour protéger un espace de notre site</w:t>
+      </w:r>
+    </w:p>
+    <w:p>
+      <w:r>
+        <w:t xml:space="preserve">Commencer par modifier dans </w:t>
+      </w:r>
+      <w:proofErr w:type="spellStart"/>
+      <w:r>
+        <w:t>security.yml</w:t>
+      </w:r>
+      <w:proofErr w:type="spellEnd"/>
+      <w:r>
+        <w:t>, la clé « providers » comme suit :</w:t>
+      </w:r>
+    </w:p>
+    <w:p>
+      <w:pPr>
+        <w:shd w:val="clear" w:color="auto" w:fill="2B2B2B"/>
+        <w:tabs>
+          <w:tab w:val="left" w:pos="916"/>
+          <w:tab w:val="left" w:pos="1832"/>
+          <w:tab w:val="left" w:pos="2748"/>
+          <w:tab w:val="left" w:pos="3664"/>
+          <w:tab w:val="left" w:pos="4580"/>
+          <w:tab w:val="left" w:pos="5496"/>
+          <w:tab w:val="left" w:pos="6412"/>
+          <w:tab w:val="left" w:pos="7328"/>
+          <w:tab w:val="left" w:pos="8244"/>
+          <w:tab w:val="left" w:pos="9160"/>
+          <w:tab w:val="left" w:pos="10076"/>
+          <w:tab w:val="left" w:pos="10992"/>
+          <w:tab w:val="left" w:pos="11908"/>
+          <w:tab w:val="left" w:pos="12824"/>
+          <w:tab w:val="left" w:pos="13740"/>
+          <w:tab w:val="left" w:pos="14656"/>
+        </w:tabs>
+        <w:spacing w:after="0" w:line="240" w:lineRule="auto"/>
+        <w:rPr>
+          <w:rFonts w:ascii="Source Code Pro" w:eastAsia="Times New Roman" w:hAnsi="Source Code Pro" w:cs="Courier New"/>
+          <w:color w:val="A9B7C6"/>
+          <w:sz w:val="20"/>
+          <w:szCs w:val="20"/>
+          <w:lang w:val="en-US" w:eastAsia="fr-FR"/>
+        </w:rPr>
+      </w:pPr>
+      <w:r>
+        <w:rPr>
+          <w:rFonts w:ascii="Source Code Pro" w:eastAsia="Times New Roman" w:hAnsi="Source Code Pro" w:cs="Courier New"/>
+          <w:i/>
+          <w:iCs/>
+          <w:color w:val="629755"/>
+          <w:sz w:val="20"/>
+          <w:szCs w:val="20"/>
+          <w:lang w:val="en-US" w:eastAsia="fr-FR"/>
+        </w:rPr>
+        <w:t># http://symfony.com/doc/current/security.html#b-configuring-how-users-are-loaded</w:t>
+      </w:r>
+      <w:r>
+        <w:rPr>
+          <w:rFonts w:ascii="Source Code Pro" w:eastAsia="Times New Roman" w:hAnsi="Source Code Pro" w:cs="Courier New"/>
+          <w:i/>
+          <w:iCs/>
+          <w:color w:val="629755"/>
+          <w:sz w:val="20"/>
+          <w:szCs w:val="20"/>
+          <w:lang w:val="en-US" w:eastAsia="fr-FR"/>
+        </w:rPr>
+        <w:br/>
+      </w:r>
+      <w:r>
+        <w:rPr>
+          <w:rFonts w:ascii="Source Code Pro" w:eastAsia="Times New Roman" w:hAnsi="Source Code Pro" w:cs="Courier New"/>
+          <w:b/>
+          <w:bCs/>
+          <w:color w:val="CC7832"/>
+          <w:sz w:val="20"/>
+          <w:szCs w:val="20"/>
+          <w:lang w:val="en-US" w:eastAsia="fr-FR"/>
+        </w:rPr>
+        <w:t>providers:</w:t>
+      </w:r>
+      <w:r>
+        <w:rPr>
+          <w:rFonts w:ascii="Source Code Pro" w:eastAsia="Times New Roman" w:hAnsi="Source Code Pro" w:cs="Courier New"/>
+          <w:b/>
+          <w:bCs/>
+          <w:color w:val="CC7832"/>
+          <w:sz w:val="20"/>
+          <w:szCs w:val="20"/>
+          <w:lang w:val="en-US" w:eastAsia="fr-FR"/>
+        </w:rPr>
+        <w:br/>
+        <w:t xml:space="preserve">    </w:t>
+      </w:r>
+      <w:proofErr w:type="spellStart"/>
+      <w:r>
+        <w:rPr>
+          <w:rFonts w:ascii="Source Code Pro" w:eastAsia="Times New Roman" w:hAnsi="Source Code Pro" w:cs="Courier New"/>
+          <w:b/>
+          <w:bCs/>
+          <w:color w:val="CC7832"/>
+          <w:sz w:val="20"/>
+          <w:szCs w:val="20"/>
+          <w:lang w:val="en-US" w:eastAsia="fr-FR"/>
+        </w:rPr>
+        <w:t>in_memory</w:t>
+      </w:r>
+      <w:proofErr w:type="spellEnd"/>
+      <w:r>
+        <w:rPr>
+          <w:rFonts w:ascii="Source Code Pro" w:eastAsia="Times New Roman" w:hAnsi="Source Code Pro" w:cs="Courier New"/>
+          <w:b/>
+          <w:bCs/>
+          <w:color w:val="CC7832"/>
+          <w:sz w:val="20"/>
+          <w:szCs w:val="20"/>
+          <w:lang w:val="en-US" w:eastAsia="fr-FR"/>
+        </w:rPr>
+        <w:t>:</w:t>
+      </w:r>
+      <w:r>
+        <w:rPr>
+          <w:rFonts w:ascii="Source Code Pro" w:eastAsia="Times New Roman" w:hAnsi="Source Code Pro" w:cs="Courier New"/>
+          <w:b/>
+          <w:bCs/>
+          <w:color w:val="CC7832"/>
+          <w:sz w:val="20"/>
+          <w:szCs w:val="20"/>
+          <w:lang w:val="en-US" w:eastAsia="fr-FR"/>
+        </w:rPr>
+        <w:br/>
+        <w:t xml:space="preserve">        memory:</w:t>
+      </w:r>
+      <w:r>
+        <w:rPr>
+          <w:rFonts w:ascii="Source Code Pro" w:eastAsia="Times New Roman" w:hAnsi="Source Code Pro" w:cs="Courier New"/>
+          <w:b/>
+          <w:bCs/>
+          <w:color w:val="CC7832"/>
+          <w:sz w:val="20"/>
+          <w:szCs w:val="20"/>
+          <w:lang w:val="en-US" w:eastAsia="fr-FR"/>
+        </w:rPr>
+        <w:br/>
+        <w:t xml:space="preserve">          users:</w:t>
+      </w:r>
+      <w:r>
+        <w:rPr>
+          <w:rFonts w:ascii="Source Code Pro" w:eastAsia="Times New Roman" w:hAnsi="Source Code Pro" w:cs="Courier New"/>
+          <w:b/>
+          <w:bCs/>
+          <w:color w:val="CC7832"/>
+          <w:sz w:val="20"/>
+          <w:szCs w:val="20"/>
+          <w:lang w:val="en-US" w:eastAsia="fr-FR"/>
+        </w:rPr>
+        <w:br/>
+        <w:t xml:space="preserve">            admin:</w:t>
+      </w:r>
+      <w:r>
+        <w:rPr>
+          <w:rFonts w:ascii="Source Code Pro" w:eastAsia="Times New Roman" w:hAnsi="Source Code Pro" w:cs="Courier New"/>
+          <w:b/>
+          <w:bCs/>
+          <w:color w:val="CC7832"/>
+          <w:sz w:val="20"/>
+          <w:szCs w:val="20"/>
+          <w:lang w:val="en-US" w:eastAsia="fr-FR"/>
+        </w:rPr>
+        <w:br/>
+        <w:t xml:space="preserve">              password: </w:t>
+      </w:r>
+      <w:r>
+        <w:rPr>
+          <w:rFonts w:ascii="Source Code Pro" w:eastAsia="Times New Roman" w:hAnsi="Source Code Pro" w:cs="Courier New"/>
+          <w:color w:val="A9B7C6"/>
+          <w:sz w:val="20"/>
+          <w:szCs w:val="20"/>
+          <w:lang w:val="en-US" w:eastAsia="fr-FR"/>
+        </w:rPr>
+        <w:t>123</w:t>
+      </w:r>
+      <w:r>
+        <w:rPr>
+          <w:rFonts w:ascii="Source Code Pro" w:eastAsia="Times New Roman" w:hAnsi="Source Code Pro" w:cs="Courier New"/>
+          <w:color w:val="A9B7C6"/>
+          <w:sz w:val="20"/>
+          <w:szCs w:val="20"/>
+          <w:lang w:val="en-US" w:eastAsia="fr-FR"/>
+        </w:rPr>
+        <w:br/>
+        <w:t xml:space="preserve">              </w:t>
+      </w:r>
+      <w:r>
+        <w:rPr>
+          <w:rFonts w:ascii="Source Code Pro" w:eastAsia="Times New Roman" w:hAnsi="Source Code Pro" w:cs="Courier New"/>
+          <w:b/>
+          <w:bCs/>
+          <w:color w:val="CC7832"/>
+          <w:sz w:val="20"/>
+          <w:szCs w:val="20"/>
+          <w:lang w:val="en-US" w:eastAsia="fr-FR"/>
+        </w:rPr>
+        <w:t xml:space="preserve">roles: </w:t>
+      </w:r>
+      <w:r>
+        <w:rPr>
+          <w:rFonts w:ascii="Source Code Pro" w:eastAsia="Times New Roman" w:hAnsi="Source Code Pro" w:cs="Courier New"/>
+          <w:color w:val="A9B7C6"/>
+          <w:sz w:val="20"/>
+          <w:szCs w:val="20"/>
+          <w:lang w:val="en-US" w:eastAsia="fr-FR"/>
+        </w:rPr>
+        <w:t>ROLE_ADMIN</w:t>
+      </w:r>
+    </w:p>
+    <w:p>
+      <w:r>
+        <w:t>“Admin” est le login de notre user</w:t>
+      </w:r>
+    </w:p>
+    <w:p>
+      <w:r>
+        <w:t>« </w:t>
+      </w:r>
+      <w:proofErr w:type="spellStart"/>
+      <w:r>
+        <w:t>In_memory</w:t>
+      </w:r>
+      <w:proofErr w:type="spellEnd"/>
+      <w:r>
+        <w:t> » garde ces infos en mémoire</w:t>
+      </w:r>
+    </w:p>
+    <w:p>
+      <w:r>
+        <w:t>En rajoute aussi cette clé « </w:t>
+      </w:r>
+      <w:proofErr w:type="spellStart"/>
+      <w:r>
+        <w:t>encoders</w:t>
+      </w:r>
+      <w:proofErr w:type="spellEnd"/>
+      <w:r>
+        <w:t> » pour le type d’encodage :</w:t>
+      </w:r>
+    </w:p>
+    <w:p>
+      <w:pPr>
+        <w:shd w:val="clear" w:color="auto" w:fill="2B2B2B"/>
+        <w:tabs>
+          <w:tab w:val="left" w:pos="916"/>
+          <w:tab w:val="left" w:pos="1832"/>
+          <w:tab w:val="left" w:pos="2748"/>
+          <w:tab w:val="left" w:pos="3664"/>
+          <w:tab w:val="left" w:pos="4580"/>
+          <w:tab w:val="left" w:pos="5496"/>
+          <w:tab w:val="left" w:pos="6412"/>
+          <w:tab w:val="left" w:pos="7328"/>
+          <w:tab w:val="left" w:pos="8244"/>
+          <w:tab w:val="left" w:pos="9160"/>
+          <w:tab w:val="left" w:pos="10076"/>
+          <w:tab w:val="left" w:pos="10992"/>
+          <w:tab w:val="left" w:pos="11908"/>
+          <w:tab w:val="left" w:pos="12824"/>
+          <w:tab w:val="left" w:pos="13740"/>
+          <w:tab w:val="left" w:pos="14656"/>
+        </w:tabs>
+        <w:spacing w:after="0" w:line="240" w:lineRule="auto"/>
+        <w:rPr>
+          <w:rFonts w:ascii="Source Code Pro" w:eastAsia="Times New Roman" w:hAnsi="Source Code Pro" w:cs="Courier New"/>
+          <w:color w:val="A9B7C6"/>
+          <w:sz w:val="20"/>
+          <w:szCs w:val="20"/>
+          <w:lang w:val="en-US" w:eastAsia="fr-FR"/>
+        </w:rPr>
+      </w:pPr>
+      <w:proofErr w:type="gramStart"/>
+      <w:r>
+        <w:rPr>
+          <w:rFonts w:ascii="Source Code Pro" w:eastAsia="Times New Roman" w:hAnsi="Source Code Pro" w:cs="Courier New"/>
+          <w:b/>
+          <w:bCs/>
+          <w:color w:val="CC7832"/>
+          <w:sz w:val="20"/>
+          <w:szCs w:val="20"/>
+          <w:lang w:val="en-US" w:eastAsia="fr-FR"/>
+        </w:rPr>
+        <w:t>encoders</w:t>
+      </w:r>
+      <w:proofErr w:type="gramEnd"/>
+      <w:r>
+        <w:rPr>
+          <w:rFonts w:ascii="Source Code Pro" w:eastAsia="Times New Roman" w:hAnsi="Source Code Pro" w:cs="Courier New"/>
+          <w:b/>
+          <w:bCs/>
+          <w:color w:val="CC7832"/>
+          <w:sz w:val="20"/>
+          <w:szCs w:val="20"/>
+          <w:lang w:val="en-US" w:eastAsia="fr-FR"/>
+        </w:rPr>
+        <w:t>:</w:t>
+      </w:r>
+      <w:r>
+        <w:rPr>
+          <w:rFonts w:ascii="Source Code Pro" w:eastAsia="Times New Roman" w:hAnsi="Source Code Pro" w:cs="Courier New"/>
+          <w:b/>
+          <w:bCs/>
+          <w:color w:val="CC7832"/>
+          <w:sz w:val="20"/>
+          <w:szCs w:val="20"/>
+          <w:lang w:val="en-US" w:eastAsia="fr-FR"/>
+        </w:rPr>
+        <w:br/>
+        <w:t xml:space="preserve">    </w:t>
+      </w:r>
+      <w:proofErr w:type="spellStart"/>
+      <w:r>
+        <w:rPr>
+          <w:rFonts w:ascii="Source Code Pro" w:eastAsia="Times New Roman" w:hAnsi="Source Code Pro" w:cs="Courier New"/>
+          <w:b/>
+          <w:bCs/>
+          <w:color w:val="CC7832"/>
+          <w:sz w:val="20"/>
+          <w:szCs w:val="20"/>
+          <w:lang w:val="en-US" w:eastAsia="fr-FR"/>
+        </w:rPr>
+        <w:t>Symfony</w:t>
+      </w:r>
+      <w:proofErr w:type="spellEnd"/>
+      <w:r>
+        <w:rPr>
+          <w:rFonts w:ascii="Source Code Pro" w:eastAsia="Times New Roman" w:hAnsi="Source Code Pro" w:cs="Courier New"/>
+          <w:b/>
+          <w:bCs/>
+          <w:color w:val="CC7832"/>
+          <w:sz w:val="20"/>
+          <w:szCs w:val="20"/>
+          <w:lang w:val="en-US" w:eastAsia="fr-FR"/>
+        </w:rPr>
+        <w:t xml:space="preserve">\Component\Security\Core\User\User: </w:t>
+      </w:r>
+      <w:r>
+        <w:rPr>
+          <w:rFonts w:ascii="Source Code Pro" w:eastAsia="Times New Roman" w:hAnsi="Source Code Pro" w:cs="Courier New"/>
+          <w:color w:val="A9B7C6"/>
+          <w:sz w:val="20"/>
+          <w:szCs w:val="20"/>
+          <w:lang w:val="en-US" w:eastAsia="fr-FR"/>
+        </w:rPr>
+        <w:t>plaintext</w:t>
+      </w:r>
+    </w:p>
+    <w:p>
+      <w:pPr>
+        <w:rPr>
+          <w:lang w:val="en-US"/>
+        </w:rPr>
+      </w:pPr>
+    </w:p>
+    <w:p>
+      <w:r>
+        <w:t>Dans “firewall”, on protège /admin/login, en permettant à tous d’arriver sur cette page:</w:t>
+      </w:r>
+    </w:p>
+    <w:p>
+      <w:pPr>
+        <w:shd w:val="clear" w:color="auto" w:fill="2B2B2B"/>
+        <w:tabs>
+          <w:tab w:val="left" w:pos="916"/>
+          <w:tab w:val="left" w:pos="1832"/>
+          <w:tab w:val="left" w:pos="2748"/>
+          <w:tab w:val="left" w:pos="3664"/>
+          <w:tab w:val="left" w:pos="4580"/>
+          <w:tab w:val="left" w:pos="5496"/>
+          <w:tab w:val="left" w:pos="6412"/>
+          <w:tab w:val="left" w:pos="7328"/>
+          <w:tab w:val="left" w:pos="8244"/>
+          <w:tab w:val="left" w:pos="9160"/>
+          <w:tab w:val="left" w:pos="10076"/>
+          <w:tab w:val="left" w:pos="10992"/>
+          <w:tab w:val="left" w:pos="11908"/>
+          <w:tab w:val="left" w:pos="12824"/>
+          <w:tab w:val="left" w:pos="13740"/>
+          <w:tab w:val="left" w:pos="14656"/>
+        </w:tabs>
+        <w:spacing w:after="0" w:line="240" w:lineRule="auto"/>
+        <w:rPr>
+          <w:rFonts w:ascii="Source Code Pro" w:eastAsia="Times New Roman" w:hAnsi="Source Code Pro" w:cs="Courier New"/>
+          <w:color w:val="A9B7C6"/>
+          <w:sz w:val="20"/>
+          <w:szCs w:val="20"/>
+          <w:lang w:eastAsia="fr-FR"/>
+        </w:rPr>
+      </w:pPr>
+      <w:r>
+        <w:rPr>
+          <w:rFonts w:ascii="Source Code Pro" w:eastAsia="Times New Roman" w:hAnsi="Source Code Pro" w:cs="Courier New"/>
+          <w:i/>
+          <w:iCs/>
+          <w:color w:val="629755"/>
+          <w:sz w:val="20"/>
+          <w:szCs w:val="20"/>
+          <w:lang w:eastAsia="fr-FR"/>
+        </w:rPr>
+        <w:t># Je protège la route /admin/login</w:t>
+      </w:r>
+      <w:r>
+        <w:rPr>
+          <w:rFonts w:ascii="Source Code Pro" w:eastAsia="Times New Roman" w:hAnsi="Source Code Pro" w:cs="Courier New"/>
+          <w:i/>
+          <w:iCs/>
+          <w:color w:val="629755"/>
+          <w:sz w:val="20"/>
+          <w:szCs w:val="20"/>
+          <w:lang w:eastAsia="fr-FR"/>
+        </w:rPr>
+        <w:br/>
+      </w:r>
+      <w:proofErr w:type="spellStart"/>
+      <w:r>
+        <w:rPr>
+          <w:rFonts w:ascii="Source Code Pro" w:eastAsia="Times New Roman" w:hAnsi="Source Code Pro" w:cs="Courier New"/>
+          <w:b/>
+          <w:bCs/>
+          <w:color w:val="CC7832"/>
+          <w:sz w:val="20"/>
+          <w:szCs w:val="20"/>
+          <w:lang w:eastAsia="fr-FR"/>
+        </w:rPr>
+        <w:t>admin_login_firewall</w:t>
+      </w:r>
+      <w:proofErr w:type="spellEnd"/>
+      <w:r>
+        <w:rPr>
+          <w:rFonts w:ascii="Source Code Pro" w:eastAsia="Times New Roman" w:hAnsi="Source Code Pro" w:cs="Courier New"/>
+          <w:b/>
+          <w:bCs/>
+          <w:color w:val="CC7832"/>
+          <w:sz w:val="20"/>
+          <w:szCs w:val="20"/>
+          <w:lang w:eastAsia="fr-FR"/>
+        </w:rPr>
+        <w:t>:</w:t>
+      </w:r>
+      <w:r>
+        <w:rPr>
+          <w:rFonts w:ascii="Source Code Pro" w:eastAsia="Times New Roman" w:hAnsi="Source Code Pro" w:cs="Courier New"/>
+          <w:b/>
+          <w:bCs/>
+          <w:color w:val="CC7832"/>
+          <w:sz w:val="20"/>
+          <w:szCs w:val="20"/>
+          <w:lang w:eastAsia="fr-FR"/>
+        </w:rPr>
+        <w:br/>
+        <w:t xml:space="preserve">    pattern: </w:t>
+      </w:r>
+      <w:r>
+        <w:rPr>
+          <w:rFonts w:ascii="Source Code Pro" w:eastAsia="Times New Roman" w:hAnsi="Source Code Pro" w:cs="Courier New"/>
+          <w:color w:val="A9B7C6"/>
+          <w:sz w:val="20"/>
+          <w:szCs w:val="20"/>
+          <w:lang w:eastAsia="fr-FR"/>
+        </w:rPr>
+        <w:t>^/admin/login$</w:t>
+      </w:r>
+      <w:r>
+        <w:rPr>
+          <w:rFonts w:ascii="Source Code Pro" w:eastAsia="Times New Roman" w:hAnsi="Source Code Pro" w:cs="Courier New"/>
+          <w:color w:val="A9B7C6"/>
+          <w:sz w:val="20"/>
+          <w:szCs w:val="20"/>
+          <w:lang w:eastAsia="fr-FR"/>
+        </w:rPr>
+        <w:br/>
+        <w:t xml:space="preserve">    </w:t>
+      </w:r>
+      <w:proofErr w:type="spellStart"/>
+      <w:r>
+        <w:rPr>
+          <w:rFonts w:ascii="Source Code Pro" w:eastAsia="Times New Roman" w:hAnsi="Source Code Pro" w:cs="Courier New"/>
+          <w:b/>
+          <w:bCs/>
+          <w:color w:val="CC7832"/>
+          <w:sz w:val="20"/>
+          <w:szCs w:val="20"/>
+          <w:lang w:eastAsia="fr-FR"/>
+        </w:rPr>
+        <w:t>anonymous</w:t>
+      </w:r>
+      <w:proofErr w:type="spellEnd"/>
+      <w:r>
+        <w:rPr>
+          <w:rFonts w:ascii="Source Code Pro" w:eastAsia="Times New Roman" w:hAnsi="Source Code Pro" w:cs="Courier New"/>
+          <w:b/>
+          <w:bCs/>
+          <w:color w:val="CC7832"/>
+          <w:sz w:val="20"/>
+          <w:szCs w:val="20"/>
+          <w:lang w:eastAsia="fr-FR"/>
+        </w:rPr>
+        <w:t xml:space="preserve">: </w:t>
+      </w:r>
+      <w:r>
+        <w:rPr>
+          <w:rFonts w:ascii="Source Code Pro" w:eastAsia="Times New Roman" w:hAnsi="Source Code Pro" w:cs="Courier New"/>
+          <w:color w:val="A9B7C6"/>
+          <w:sz w:val="20"/>
+          <w:szCs w:val="20"/>
+          <w:lang w:eastAsia="fr-FR"/>
+        </w:rPr>
+        <w:t>~</w:t>
+      </w:r>
+    </w:p>
+    <w:p/>
+    <w:p>
+      <w:r>
+        <w:t xml:space="preserve">Puis on protège les </w:t>
+      </w:r>
+      <w:r>
+        <w:t xml:space="preserve">autres routes </w:t>
+      </w:r>
+      <w:proofErr w:type="spellStart"/>
+      <w:r>
+        <w:t>commencant</w:t>
+      </w:r>
+      <w:proofErr w:type="spellEnd"/>
+      <w:r>
+        <w:t xml:space="preserve"> par /admin</w:t>
+      </w:r>
+    </w:p>
+    <w:p>
+      <w:pPr>
+        <w:shd w:val="clear" w:color="auto" w:fill="2B2B2B"/>
+        <w:tabs>
+          <w:tab w:val="left" w:pos="916"/>
+          <w:tab w:val="left" w:pos="1832"/>
+          <w:tab w:val="left" w:pos="2748"/>
+          <w:tab w:val="left" w:pos="3664"/>
+          <w:tab w:val="left" w:pos="4580"/>
+          <w:tab w:val="left" w:pos="5496"/>
+          <w:tab w:val="left" w:pos="6412"/>
+          <w:tab w:val="left" w:pos="7328"/>
+          <w:tab w:val="left" w:pos="8244"/>
+          <w:tab w:val="left" w:pos="9160"/>
+          <w:tab w:val="left" w:pos="10076"/>
+          <w:tab w:val="left" w:pos="10992"/>
+          <w:tab w:val="left" w:pos="11908"/>
+          <w:tab w:val="left" w:pos="12824"/>
+          <w:tab w:val="left" w:pos="13740"/>
+          <w:tab w:val="left" w:pos="14656"/>
+        </w:tabs>
+        <w:spacing w:after="0" w:line="240" w:lineRule="auto"/>
+        <w:rPr>
+          <w:rFonts w:ascii="Source Code Pro" w:eastAsia="Times New Roman" w:hAnsi="Source Code Pro" w:cs="Courier New"/>
+          <w:color w:val="A9B7C6"/>
+          <w:sz w:val="20"/>
+          <w:szCs w:val="20"/>
+          <w:lang w:eastAsia="fr-FR"/>
+        </w:rPr>
+      </w:pPr>
+      <w:r>
+        <w:rPr>
+          <w:rFonts w:ascii="Source Code Pro" w:eastAsia="Times New Roman" w:hAnsi="Source Code Pro" w:cs="Courier New"/>
+          <w:i/>
+          <w:iCs/>
+          <w:color w:val="629755"/>
+          <w:sz w:val="20"/>
+          <w:szCs w:val="20"/>
+          <w:lang w:eastAsia="fr-FR"/>
+        </w:rPr>
+        <w:lastRenderedPageBreak/>
+        <w:t xml:space="preserve"># Je protège toutes les routes </w:t>
+      </w:r>
+      <w:proofErr w:type="spellStart"/>
+      <w:r>
+        <w:rPr>
+          <w:rFonts w:ascii="Source Code Pro" w:eastAsia="Times New Roman" w:hAnsi="Source Code Pro" w:cs="Courier New"/>
+          <w:i/>
+          <w:iCs/>
+          <w:color w:val="629755"/>
+          <w:sz w:val="20"/>
+          <w:szCs w:val="20"/>
+          <w:lang w:eastAsia="fr-FR"/>
+        </w:rPr>
+        <w:t>commencant</w:t>
+      </w:r>
+      <w:proofErr w:type="spellEnd"/>
+      <w:r>
+        <w:rPr>
+          <w:rFonts w:ascii="Source Code Pro" w:eastAsia="Times New Roman" w:hAnsi="Source Code Pro" w:cs="Courier New"/>
+          <w:i/>
+          <w:iCs/>
+          <w:color w:val="629755"/>
+          <w:sz w:val="20"/>
+          <w:szCs w:val="20"/>
+          <w:lang w:eastAsia="fr-FR"/>
+        </w:rPr>
+        <w:t xml:space="preserve"> par /admin</w:t>
+      </w:r>
+      <w:r>
+        <w:rPr>
+          <w:rFonts w:ascii="Source Code Pro" w:eastAsia="Times New Roman" w:hAnsi="Source Code Pro" w:cs="Courier New"/>
+          <w:i/>
+          <w:iCs/>
+          <w:color w:val="629755"/>
+          <w:sz w:val="20"/>
+          <w:szCs w:val="20"/>
+          <w:lang w:eastAsia="fr-FR"/>
+        </w:rPr>
+        <w:br/>
+      </w:r>
+      <w:proofErr w:type="spellStart"/>
+      <w:r>
+        <w:rPr>
+          <w:rFonts w:ascii="Source Code Pro" w:eastAsia="Times New Roman" w:hAnsi="Source Code Pro" w:cs="Courier New"/>
+          <w:b/>
+          <w:bCs/>
+          <w:color w:val="CC7832"/>
+          <w:sz w:val="20"/>
+          <w:szCs w:val="20"/>
+          <w:lang w:eastAsia="fr-FR"/>
+        </w:rPr>
+        <w:t>admin_firewall</w:t>
+      </w:r>
+      <w:proofErr w:type="spellEnd"/>
+      <w:r>
+        <w:rPr>
+          <w:rFonts w:ascii="Source Code Pro" w:eastAsia="Times New Roman" w:hAnsi="Source Code Pro" w:cs="Courier New"/>
+          <w:b/>
+          <w:bCs/>
+          <w:color w:val="CC7832"/>
+          <w:sz w:val="20"/>
+          <w:szCs w:val="20"/>
+          <w:lang w:eastAsia="fr-FR"/>
+        </w:rPr>
+        <w:t>:</w:t>
+      </w:r>
+      <w:r>
+        <w:rPr>
+          <w:rFonts w:ascii="Source Code Pro" w:eastAsia="Times New Roman" w:hAnsi="Source Code Pro" w:cs="Courier New"/>
+          <w:b/>
+          <w:bCs/>
+          <w:color w:val="CC7832"/>
+          <w:sz w:val="20"/>
+          <w:szCs w:val="20"/>
+          <w:lang w:eastAsia="fr-FR"/>
+        </w:rPr>
+        <w:br/>
+        <w:t xml:space="preserve">    pattern: </w:t>
+      </w:r>
+      <w:r>
+        <w:rPr>
+          <w:rFonts w:ascii="Source Code Pro" w:eastAsia="Times New Roman" w:hAnsi="Source Code Pro" w:cs="Courier New"/>
+          <w:color w:val="A9B7C6"/>
+          <w:sz w:val="20"/>
+          <w:szCs w:val="20"/>
+          <w:lang w:eastAsia="fr-FR"/>
+        </w:rPr>
+        <w:t>^/admin</w:t>
+      </w:r>
+      <w:r>
+        <w:rPr>
+          <w:rFonts w:ascii="Source Code Pro" w:eastAsia="Times New Roman" w:hAnsi="Source Code Pro" w:cs="Courier New"/>
+          <w:color w:val="A9B7C6"/>
+          <w:sz w:val="20"/>
+          <w:szCs w:val="20"/>
+          <w:lang w:eastAsia="fr-FR"/>
+        </w:rPr>
+        <w:br/>
+        <w:t xml:space="preserve">    </w:t>
+      </w:r>
+      <w:r>
+        <w:rPr>
+          <w:rFonts w:ascii="Source Code Pro" w:eastAsia="Times New Roman" w:hAnsi="Source Code Pro" w:cs="Courier New"/>
+          <w:b/>
+          <w:bCs/>
+          <w:color w:val="CC7832"/>
+          <w:sz w:val="20"/>
+          <w:szCs w:val="20"/>
+          <w:lang w:eastAsia="fr-FR"/>
+        </w:rPr>
+        <w:t xml:space="preserve">provider: </w:t>
+      </w:r>
+      <w:proofErr w:type="spellStart"/>
+      <w:r>
+        <w:rPr>
+          <w:rFonts w:ascii="Source Code Pro" w:eastAsia="Times New Roman" w:hAnsi="Source Code Pro" w:cs="Courier New"/>
+          <w:color w:val="A9B7C6"/>
+          <w:sz w:val="20"/>
+          <w:szCs w:val="20"/>
+          <w:lang w:eastAsia="fr-FR"/>
+        </w:rPr>
+        <w:t>in_memory</w:t>
+      </w:r>
+      <w:proofErr w:type="spellEnd"/>
+      <w:r>
+        <w:rPr>
+          <w:rFonts w:ascii="Source Code Pro" w:eastAsia="Times New Roman" w:hAnsi="Source Code Pro" w:cs="Courier New"/>
+          <w:color w:val="A9B7C6"/>
+          <w:sz w:val="20"/>
+          <w:szCs w:val="20"/>
+          <w:lang w:eastAsia="fr-FR"/>
+        </w:rPr>
+        <w:t xml:space="preserve"> </w:t>
+      </w:r>
+      <w:r>
+        <w:rPr>
+          <w:rFonts w:ascii="Source Code Pro" w:eastAsia="Times New Roman" w:hAnsi="Source Code Pro" w:cs="Courier New"/>
+          <w:i/>
+          <w:iCs/>
+          <w:color w:val="629755"/>
+          <w:sz w:val="20"/>
+          <w:szCs w:val="20"/>
+          <w:lang w:eastAsia="fr-FR"/>
+        </w:rPr>
+        <w:t># La clé fournisseur de donnée</w:t>
+      </w:r>
+      <w:r>
+        <w:rPr>
+          <w:rFonts w:ascii="Source Code Pro" w:eastAsia="Times New Roman" w:hAnsi="Source Code Pro" w:cs="Courier New"/>
+          <w:i/>
+          <w:iCs/>
+          <w:color w:val="629755"/>
+          <w:sz w:val="20"/>
+          <w:szCs w:val="20"/>
+          <w:lang w:eastAsia="fr-FR"/>
+        </w:rPr>
+        <w:br/>
+        <w:t xml:space="preserve">    </w:t>
+      </w:r>
+      <w:proofErr w:type="spellStart"/>
+      <w:r>
+        <w:rPr>
+          <w:rFonts w:ascii="Source Code Pro" w:eastAsia="Times New Roman" w:hAnsi="Source Code Pro" w:cs="Courier New"/>
+          <w:b/>
+          <w:bCs/>
+          <w:color w:val="CC7832"/>
+          <w:sz w:val="20"/>
+          <w:szCs w:val="20"/>
+          <w:lang w:eastAsia="fr-FR"/>
+        </w:rPr>
+        <w:t>form_login</w:t>
+      </w:r>
+      <w:proofErr w:type="spellEnd"/>
+      <w:r>
+        <w:rPr>
+          <w:rFonts w:ascii="Source Code Pro" w:eastAsia="Times New Roman" w:hAnsi="Source Code Pro" w:cs="Courier New"/>
+          <w:b/>
+          <w:bCs/>
+          <w:color w:val="CC7832"/>
+          <w:sz w:val="20"/>
+          <w:szCs w:val="20"/>
+          <w:lang w:eastAsia="fr-FR"/>
+        </w:rPr>
+        <w:t>:</w:t>
+      </w:r>
+      <w:r>
+        <w:rPr>
+          <w:rFonts w:ascii="Source Code Pro" w:eastAsia="Times New Roman" w:hAnsi="Source Code Pro" w:cs="Courier New"/>
+          <w:b/>
+          <w:bCs/>
+          <w:color w:val="CC7832"/>
+          <w:sz w:val="20"/>
+          <w:szCs w:val="20"/>
+          <w:lang w:eastAsia="fr-FR"/>
+        </w:rPr>
+        <w:br/>
+        <w:t xml:space="preserve">      </w:t>
+      </w:r>
+      <w:proofErr w:type="spellStart"/>
+      <w:r>
+        <w:rPr>
+          <w:rFonts w:ascii="Source Code Pro" w:eastAsia="Times New Roman" w:hAnsi="Source Code Pro" w:cs="Courier New"/>
+          <w:b/>
+          <w:bCs/>
+          <w:color w:val="CC7832"/>
+          <w:sz w:val="20"/>
+          <w:szCs w:val="20"/>
+          <w:lang w:eastAsia="fr-FR"/>
+        </w:rPr>
+        <w:t>login_path</w:t>
+      </w:r>
+      <w:proofErr w:type="spellEnd"/>
+      <w:r>
+        <w:rPr>
+          <w:rFonts w:ascii="Source Code Pro" w:eastAsia="Times New Roman" w:hAnsi="Source Code Pro" w:cs="Courier New"/>
+          <w:b/>
+          <w:bCs/>
+          <w:color w:val="CC7832"/>
+          <w:sz w:val="20"/>
+          <w:szCs w:val="20"/>
+          <w:lang w:eastAsia="fr-FR"/>
+        </w:rPr>
+        <w:t xml:space="preserve">: </w:t>
+      </w:r>
+      <w:proofErr w:type="spellStart"/>
+      <w:r>
+        <w:rPr>
+          <w:rFonts w:ascii="Source Code Pro" w:eastAsia="Times New Roman" w:hAnsi="Source Code Pro" w:cs="Courier New"/>
+          <w:color w:val="A9B7C6"/>
+          <w:sz w:val="20"/>
+          <w:szCs w:val="20"/>
+          <w:lang w:eastAsia="fr-FR"/>
+        </w:rPr>
+        <w:t>admin_login</w:t>
+      </w:r>
+      <w:proofErr w:type="spellEnd"/>
+      <w:r>
+        <w:rPr>
+          <w:rFonts w:ascii="Source Code Pro" w:eastAsia="Times New Roman" w:hAnsi="Source Code Pro" w:cs="Courier New"/>
+          <w:color w:val="A9B7C6"/>
+          <w:sz w:val="20"/>
+          <w:szCs w:val="20"/>
+          <w:lang w:eastAsia="fr-FR"/>
+        </w:rPr>
+        <w:t xml:space="preserve"> </w:t>
+      </w:r>
+      <w:r>
+        <w:rPr>
+          <w:rFonts w:ascii="Source Code Pro" w:eastAsia="Times New Roman" w:hAnsi="Source Code Pro" w:cs="Courier New"/>
+          <w:i/>
+          <w:iCs/>
+          <w:color w:val="629755"/>
+          <w:sz w:val="20"/>
+          <w:szCs w:val="20"/>
+          <w:lang w:eastAsia="fr-FR"/>
+        </w:rPr>
+        <w:t># Route pour afficher le formulaire de connexion</w:t>
+      </w:r>
+      <w:r>
+        <w:rPr>
+          <w:rFonts w:ascii="Source Code Pro" w:eastAsia="Times New Roman" w:hAnsi="Source Code Pro" w:cs="Courier New"/>
+          <w:i/>
+          <w:iCs/>
+          <w:color w:val="629755"/>
+          <w:sz w:val="20"/>
+          <w:szCs w:val="20"/>
+          <w:lang w:eastAsia="fr-FR"/>
+        </w:rPr>
+        <w:br/>
+        <w:t xml:space="preserve">      </w:t>
+      </w:r>
+      <w:proofErr w:type="spellStart"/>
+      <w:r>
+        <w:rPr>
+          <w:rFonts w:ascii="Source Code Pro" w:eastAsia="Times New Roman" w:hAnsi="Source Code Pro" w:cs="Courier New"/>
+          <w:b/>
+          <w:bCs/>
+          <w:color w:val="CC7832"/>
+          <w:sz w:val="20"/>
+          <w:szCs w:val="20"/>
+          <w:lang w:eastAsia="fr-FR"/>
+        </w:rPr>
+        <w:t>check_path</w:t>
+      </w:r>
+      <w:proofErr w:type="spellEnd"/>
+      <w:r>
+        <w:rPr>
+          <w:rFonts w:ascii="Source Code Pro" w:eastAsia="Times New Roman" w:hAnsi="Source Code Pro" w:cs="Courier New"/>
+          <w:b/>
+          <w:bCs/>
+          <w:color w:val="CC7832"/>
+          <w:sz w:val="20"/>
+          <w:szCs w:val="20"/>
+          <w:lang w:eastAsia="fr-FR"/>
+        </w:rPr>
+        <w:t xml:space="preserve">: </w:t>
+      </w:r>
+      <w:proofErr w:type="spellStart"/>
+      <w:r>
+        <w:rPr>
+          <w:rFonts w:ascii="Source Code Pro" w:eastAsia="Times New Roman" w:hAnsi="Source Code Pro" w:cs="Courier New"/>
+          <w:color w:val="A9B7C6"/>
+          <w:sz w:val="20"/>
+          <w:szCs w:val="20"/>
+          <w:lang w:eastAsia="fr-FR"/>
+        </w:rPr>
+        <w:t>admin_login_check</w:t>
+      </w:r>
+      <w:proofErr w:type="spellEnd"/>
+      <w:r>
+        <w:rPr>
+          <w:rFonts w:ascii="Source Code Pro" w:eastAsia="Times New Roman" w:hAnsi="Source Code Pro" w:cs="Courier New"/>
+          <w:color w:val="A9B7C6"/>
+          <w:sz w:val="20"/>
+          <w:szCs w:val="20"/>
+          <w:lang w:eastAsia="fr-FR"/>
+        </w:rPr>
+        <w:t xml:space="preserve"> </w:t>
+      </w:r>
+      <w:r>
+        <w:rPr>
+          <w:rFonts w:ascii="Source Code Pro" w:eastAsia="Times New Roman" w:hAnsi="Source Code Pro" w:cs="Courier New"/>
+          <w:i/>
+          <w:iCs/>
+          <w:color w:val="629755"/>
+          <w:sz w:val="20"/>
+          <w:szCs w:val="20"/>
+          <w:lang w:eastAsia="fr-FR"/>
+        </w:rPr>
+        <w:t># Route pour exécution l'action sur le formulaire</w:t>
+      </w:r>
+      <w:r>
+        <w:rPr>
+          <w:rFonts w:ascii="Source Code Pro" w:eastAsia="Times New Roman" w:hAnsi="Source Code Pro" w:cs="Courier New"/>
+          <w:i/>
+          <w:iCs/>
+          <w:color w:val="629755"/>
+          <w:sz w:val="20"/>
+          <w:szCs w:val="20"/>
+          <w:lang w:eastAsia="fr-FR"/>
+        </w:rPr>
+        <w:br/>
+        <w:t xml:space="preserve">      </w:t>
+      </w:r>
+      <w:proofErr w:type="spellStart"/>
+      <w:r>
+        <w:rPr>
+          <w:rFonts w:ascii="Source Code Pro" w:eastAsia="Times New Roman" w:hAnsi="Source Code Pro" w:cs="Courier New"/>
+          <w:b/>
+          <w:bCs/>
+          <w:color w:val="CC7832"/>
+          <w:sz w:val="20"/>
+          <w:szCs w:val="20"/>
+          <w:lang w:eastAsia="fr-FR"/>
+        </w:rPr>
+        <w:t>default_target_path</w:t>
+      </w:r>
+      <w:proofErr w:type="spellEnd"/>
+      <w:r>
+        <w:rPr>
+          <w:rFonts w:ascii="Source Code Pro" w:eastAsia="Times New Roman" w:hAnsi="Source Code Pro" w:cs="Courier New"/>
+          <w:b/>
+          <w:bCs/>
+          <w:color w:val="CC7832"/>
+          <w:sz w:val="20"/>
+          <w:szCs w:val="20"/>
+          <w:lang w:eastAsia="fr-FR"/>
+        </w:rPr>
+        <w:t xml:space="preserve">: </w:t>
+      </w:r>
+      <w:proofErr w:type="spellStart"/>
+      <w:r>
+        <w:rPr>
+          <w:rFonts w:ascii="Source Code Pro" w:eastAsia="Times New Roman" w:hAnsi="Source Code Pro" w:cs="Courier New"/>
+          <w:color w:val="A9B7C6"/>
+          <w:sz w:val="20"/>
+          <w:szCs w:val="20"/>
+          <w:lang w:eastAsia="fr-FR"/>
+        </w:rPr>
+        <w:t>admin_home</w:t>
+      </w:r>
+      <w:proofErr w:type="spellEnd"/>
+      <w:r>
+        <w:rPr>
+          <w:rFonts w:ascii="Source Code Pro" w:eastAsia="Times New Roman" w:hAnsi="Source Code Pro" w:cs="Courier New"/>
+          <w:color w:val="A9B7C6"/>
+          <w:sz w:val="20"/>
+          <w:szCs w:val="20"/>
+          <w:lang w:eastAsia="fr-FR"/>
+        </w:rPr>
+        <w:t xml:space="preserve"> </w:t>
+      </w:r>
+      <w:r>
+        <w:rPr>
+          <w:rFonts w:ascii="Source Code Pro" w:eastAsia="Times New Roman" w:hAnsi="Source Code Pro" w:cs="Courier New"/>
+          <w:i/>
+          <w:iCs/>
+          <w:color w:val="629755"/>
+          <w:sz w:val="20"/>
+          <w:szCs w:val="20"/>
+          <w:lang w:eastAsia="fr-FR"/>
+        </w:rPr>
+        <w:t># Route cible si action est ok</w:t>
+      </w:r>
+    </w:p>
+    <w:p/>
+    <w:p>
+      <w:proofErr w:type="spellStart"/>
+      <w:r>
+        <w:t>Modfication</w:t>
+      </w:r>
+      <w:proofErr w:type="spellEnd"/>
+      <w:r>
+        <w:t xml:space="preserve"> de </w:t>
+      </w:r>
+      <w:proofErr w:type="spellStart"/>
+      <w:r>
+        <w:t>routing.yml</w:t>
+      </w:r>
+      <w:proofErr w:type="spellEnd"/>
+    </w:p>
+    <w:p>
+      <w:pPr>
+        <w:shd w:val="clear" w:color="auto" w:fill="2B2B2B"/>
+        <w:tabs>
+          <w:tab w:val="left" w:pos="916"/>
+          <w:tab w:val="left" w:pos="1832"/>
+          <w:tab w:val="left" w:pos="2748"/>
+          <w:tab w:val="left" w:pos="3664"/>
+          <w:tab w:val="left" w:pos="4580"/>
+          <w:tab w:val="left" w:pos="5496"/>
+          <w:tab w:val="left" w:pos="6412"/>
+          <w:tab w:val="left" w:pos="7328"/>
+          <w:tab w:val="left" w:pos="8244"/>
+          <w:tab w:val="left" w:pos="9160"/>
+          <w:tab w:val="left" w:pos="10076"/>
+          <w:tab w:val="left" w:pos="10992"/>
+          <w:tab w:val="left" w:pos="11908"/>
+          <w:tab w:val="left" w:pos="12824"/>
+          <w:tab w:val="left" w:pos="13740"/>
+          <w:tab w:val="left" w:pos="14656"/>
+        </w:tabs>
+        <w:spacing w:after="0" w:line="240" w:lineRule="auto"/>
+        <w:rPr>
+          <w:rFonts w:ascii="Source Code Pro" w:eastAsia="Times New Roman" w:hAnsi="Source Code Pro" w:cs="Courier New"/>
+          <w:color w:val="A9B7C6"/>
+          <w:sz w:val="20"/>
+          <w:szCs w:val="20"/>
+          <w:lang w:eastAsia="fr-FR"/>
+        </w:rPr>
+      </w:pPr>
+      <w:proofErr w:type="spellStart"/>
+      <w:proofErr w:type="gramStart"/>
+      <w:r>
+        <w:rPr>
+          <w:rFonts w:ascii="Source Code Pro" w:eastAsia="Times New Roman" w:hAnsi="Source Code Pro" w:cs="Courier New"/>
+          <w:b/>
+          <w:bCs/>
+          <w:color w:val="CC7832"/>
+          <w:sz w:val="20"/>
+          <w:szCs w:val="20"/>
+          <w:lang w:eastAsia="fr-FR"/>
+        </w:rPr>
+        <w:t>admin_login_check</w:t>
+      </w:r>
+      <w:proofErr w:type="spellEnd"/>
+      <w:proofErr w:type="gramEnd"/>
+      <w:r>
+        <w:rPr>
+          <w:rFonts w:ascii="Source Code Pro" w:eastAsia="Times New Roman" w:hAnsi="Source Code Pro" w:cs="Courier New"/>
+          <w:b/>
+          <w:bCs/>
+          <w:color w:val="CC7832"/>
+          <w:sz w:val="20"/>
+          <w:szCs w:val="20"/>
+          <w:lang w:eastAsia="fr-FR"/>
+        </w:rPr>
+        <w:t xml:space="preserve">: </w:t>
+      </w:r>
+      <w:r>
+        <w:rPr>
+          <w:rFonts w:ascii="Source Code Pro" w:eastAsia="Times New Roman" w:hAnsi="Source Code Pro" w:cs="Courier New"/>
+          <w:i/>
+          <w:iCs/>
+          <w:color w:val="629755"/>
+          <w:sz w:val="20"/>
+          <w:szCs w:val="20"/>
+          <w:lang w:eastAsia="fr-FR"/>
+        </w:rPr>
+        <w:t># Nom de la route pour la vérification</w:t>
+      </w:r>
+      <w:r>
+        <w:rPr>
+          <w:rFonts w:ascii="Source Code Pro" w:eastAsia="Times New Roman" w:hAnsi="Source Code Pro" w:cs="Courier New"/>
+          <w:i/>
+          <w:iCs/>
+          <w:color w:val="629755"/>
+          <w:sz w:val="20"/>
+          <w:szCs w:val="20"/>
+          <w:lang w:eastAsia="fr-FR"/>
+        </w:rPr>
+        <w:br/>
+        <w:t xml:space="preserve">  </w:t>
+      </w:r>
+      <w:proofErr w:type="spellStart"/>
+      <w:r>
+        <w:rPr>
+          <w:rFonts w:ascii="Source Code Pro" w:eastAsia="Times New Roman" w:hAnsi="Source Code Pro" w:cs="Courier New"/>
+          <w:b/>
+          <w:bCs/>
+          <w:color w:val="CC7832"/>
+          <w:sz w:val="20"/>
+          <w:szCs w:val="20"/>
+          <w:lang w:eastAsia="fr-FR"/>
+        </w:rPr>
+        <w:t>path</w:t>
+      </w:r>
+      <w:proofErr w:type="spellEnd"/>
+      <w:r>
+        <w:rPr>
+          <w:rFonts w:ascii="Source Code Pro" w:eastAsia="Times New Roman" w:hAnsi="Source Code Pro" w:cs="Courier New"/>
+          <w:b/>
+          <w:bCs/>
+          <w:color w:val="CC7832"/>
+          <w:sz w:val="20"/>
+          <w:szCs w:val="20"/>
+          <w:lang w:eastAsia="fr-FR"/>
+        </w:rPr>
+        <w:t xml:space="preserve">: </w:t>
+      </w:r>
+      <w:r>
+        <w:rPr>
+          <w:rFonts w:ascii="Source Code Pro" w:eastAsia="Times New Roman" w:hAnsi="Source Code Pro" w:cs="Courier New"/>
+          <w:color w:val="A9B7C6"/>
+          <w:sz w:val="20"/>
+          <w:szCs w:val="20"/>
+          <w:lang w:eastAsia="fr-FR"/>
+        </w:rPr>
+        <w:t xml:space="preserve">/admin/login-check </w:t>
+      </w:r>
+      <w:r>
+        <w:rPr>
+          <w:rFonts w:ascii="Source Code Pro" w:eastAsia="Times New Roman" w:hAnsi="Source Code Pro" w:cs="Courier New"/>
+          <w:i/>
+          <w:iCs/>
+          <w:color w:val="629755"/>
+          <w:sz w:val="20"/>
+          <w:szCs w:val="20"/>
+          <w:lang w:eastAsia="fr-FR"/>
+        </w:rPr>
+        <w:t># Chemin de la route pour la vérification</w:t>
+      </w:r>
+    </w:p>
+    <w:p/>
+    <w:p>
+      <w:pPr>
+        <w:rPr>
+          <w:lang w:val="en-US"/>
+        </w:rPr>
+      </w:pPr>
+      <w:proofErr w:type="spellStart"/>
+      <w:r>
+        <w:rPr>
+          <w:lang w:val="en-US"/>
+        </w:rPr>
+        <w:t>Dans</w:t>
+      </w:r>
+      <w:proofErr w:type="spellEnd"/>
+      <w:r>
+        <w:rPr>
+          <w:lang w:val="en-US"/>
+        </w:rPr>
+        <w:t xml:space="preserve"> le </w:t>
+      </w:r>
+      <w:proofErr w:type="gramStart"/>
+      <w:r>
+        <w:rPr>
+          <w:lang w:val="en-US"/>
+        </w:rPr>
+        <w:t>controller :</w:t>
+      </w:r>
+      <w:proofErr w:type="gramEnd"/>
+    </w:p>
+    <w:p>
+      <w:pPr>
+        <w:shd w:val="clear" w:color="auto" w:fill="2B2B2B"/>
+        <w:tabs>
+          <w:tab w:val="left" w:pos="916"/>
+          <w:tab w:val="left" w:pos="1832"/>
+          <w:tab w:val="left" w:pos="2748"/>
+          <w:tab w:val="left" w:pos="3664"/>
+          <w:tab w:val="left" w:pos="4580"/>
+          <w:tab w:val="left" w:pos="5496"/>
+          <w:tab w:val="left" w:pos="6412"/>
+          <w:tab w:val="left" w:pos="7328"/>
+          <w:tab w:val="left" w:pos="8244"/>
+          <w:tab w:val="left" w:pos="9160"/>
+          <w:tab w:val="left" w:pos="10076"/>
+          <w:tab w:val="left" w:pos="10992"/>
+          <w:tab w:val="left" w:pos="11908"/>
+          <w:tab w:val="left" w:pos="12824"/>
+          <w:tab w:val="left" w:pos="13740"/>
+          <w:tab w:val="left" w:pos="14656"/>
+        </w:tabs>
+        <w:spacing w:after="0" w:line="240" w:lineRule="auto"/>
+        <w:rPr>
+          <w:rFonts w:ascii="Source Code Pro" w:eastAsia="Times New Roman" w:hAnsi="Source Code Pro" w:cs="Courier New"/>
+          <w:color w:val="A9B7C6"/>
+          <w:sz w:val="20"/>
+          <w:szCs w:val="20"/>
+          <w:lang w:val="en-US" w:eastAsia="fr-FR"/>
+        </w:rPr>
+      </w:pPr>
+      <w:r>
+        <w:rPr>
+          <w:rFonts w:ascii="Source Code Pro" w:eastAsia="Times New Roman" w:hAnsi="Source Code Pro" w:cs="Courier New"/>
+          <w:i/>
+          <w:iCs/>
+          <w:color w:val="629755"/>
+          <w:sz w:val="20"/>
+          <w:szCs w:val="20"/>
+          <w:shd w:val="clear" w:color="auto" w:fill="232525"/>
+          <w:lang w:val="en-US" w:eastAsia="fr-FR"/>
+        </w:rPr>
+        <w:t>/**</w:t>
+      </w:r>
+      <w:r>
+        <w:rPr>
+          <w:rFonts w:ascii="Source Code Pro" w:eastAsia="Times New Roman" w:hAnsi="Source Code Pro" w:cs="Courier New"/>
+          <w:i/>
+          <w:iCs/>
+          <w:color w:val="629755"/>
+          <w:sz w:val="20"/>
+          <w:szCs w:val="20"/>
+          <w:shd w:val="clear" w:color="auto" w:fill="232525"/>
+          <w:lang w:val="en-US" w:eastAsia="fr-FR"/>
+        </w:rPr>
+        <w:br/>
+        <w:t xml:space="preserve"> * </w:t>
+      </w:r>
+      <w:r>
+        <w:rPr>
+          <w:rFonts w:ascii="Source Code Pro" w:eastAsia="Times New Roman" w:hAnsi="Source Code Pro" w:cs="Courier New"/>
+          <w:b/>
+          <w:bCs/>
+          <w:i/>
+          <w:iCs/>
+          <w:color w:val="629755"/>
+          <w:sz w:val="20"/>
+          <w:szCs w:val="20"/>
+          <w:shd w:val="clear" w:color="auto" w:fill="232525"/>
+          <w:lang w:val="en-US" w:eastAsia="fr-FR"/>
+        </w:rPr>
+        <w:t>@Route</w:t>
+      </w:r>
+      <w:r>
+        <w:rPr>
+          <w:rFonts w:ascii="Source Code Pro" w:eastAsia="Times New Roman" w:hAnsi="Source Code Pro" w:cs="Courier New"/>
+          <w:i/>
+          <w:iCs/>
+          <w:color w:val="629755"/>
+          <w:sz w:val="20"/>
+          <w:szCs w:val="20"/>
+          <w:shd w:val="clear" w:color="auto" w:fill="232525"/>
+          <w:lang w:val="en-US" w:eastAsia="fr-FR"/>
+        </w:rPr>
+        <w:t>("/", name="</w:t>
+      </w:r>
+      <w:proofErr w:type="spellStart"/>
+      <w:r>
+        <w:rPr>
+          <w:rFonts w:ascii="Source Code Pro" w:eastAsia="Times New Roman" w:hAnsi="Source Code Pro" w:cs="Courier New"/>
+          <w:i/>
+          <w:iCs/>
+          <w:color w:val="629755"/>
+          <w:sz w:val="20"/>
+          <w:szCs w:val="20"/>
+          <w:shd w:val="clear" w:color="auto" w:fill="232525"/>
+          <w:lang w:val="en-US" w:eastAsia="fr-FR"/>
+        </w:rPr>
+        <w:t>damin_home</w:t>
+      </w:r>
+      <w:proofErr w:type="spellEnd"/>
+      <w:r>
+        <w:rPr>
+          <w:rFonts w:ascii="Source Code Pro" w:eastAsia="Times New Roman" w:hAnsi="Source Code Pro" w:cs="Courier New"/>
+          <w:i/>
+          <w:iCs/>
+          <w:color w:val="629755"/>
+          <w:sz w:val="20"/>
+          <w:szCs w:val="20"/>
+          <w:shd w:val="clear" w:color="auto" w:fill="232525"/>
+          <w:lang w:val="en-US" w:eastAsia="fr-FR"/>
+        </w:rPr>
+        <w:t>")</w:t>
+      </w:r>
+      <w:r>
+        <w:rPr>
+          <w:rFonts w:ascii="Source Code Pro" w:eastAsia="Times New Roman" w:hAnsi="Source Code Pro" w:cs="Courier New"/>
+          <w:i/>
+          <w:iCs/>
+          <w:color w:val="629755"/>
+          <w:sz w:val="20"/>
+          <w:szCs w:val="20"/>
+          <w:shd w:val="clear" w:color="auto" w:fill="232525"/>
+          <w:lang w:val="en-US" w:eastAsia="fr-FR"/>
+        </w:rPr>
+        <w:br/>
+        <w:t xml:space="preserve"> * </w:t>
+      </w:r>
+      <w:r>
+        <w:rPr>
+          <w:rFonts w:ascii="Source Code Pro" w:eastAsia="Times New Roman" w:hAnsi="Source Code Pro" w:cs="Courier New"/>
+          <w:b/>
+          <w:bCs/>
+          <w:i/>
+          <w:iCs/>
+          <w:color w:val="629755"/>
+          <w:sz w:val="20"/>
+          <w:szCs w:val="20"/>
+          <w:shd w:val="clear" w:color="auto" w:fill="232525"/>
+          <w:lang w:val="en-US" w:eastAsia="fr-FR"/>
+        </w:rPr>
+        <w:t xml:space="preserve">@return </w:t>
+      </w:r>
+      <w:r>
+        <w:rPr>
+          <w:rFonts w:ascii="Source Code Pro" w:eastAsia="Times New Roman" w:hAnsi="Source Code Pro" w:cs="Courier New"/>
+          <w:i/>
+          <w:iCs/>
+          <w:color w:val="629755"/>
+          <w:sz w:val="20"/>
+          <w:szCs w:val="20"/>
+          <w:shd w:val="clear" w:color="auto" w:fill="232525"/>
+          <w:lang w:val="en-US" w:eastAsia="fr-FR"/>
+        </w:rPr>
+        <w:t>Response</w:t>
+      </w:r>
+      <w:r>
+        <w:rPr>
+          <w:rFonts w:ascii="Source Code Pro" w:eastAsia="Times New Roman" w:hAnsi="Source Code Pro" w:cs="Courier New"/>
+          <w:i/>
+          <w:iCs/>
+          <w:color w:val="629755"/>
+          <w:sz w:val="20"/>
+          <w:szCs w:val="20"/>
+          <w:shd w:val="clear" w:color="auto" w:fill="232525"/>
+          <w:lang w:val="en-US" w:eastAsia="fr-FR"/>
+        </w:rPr>
+        <w:br/>
+        <w:t xml:space="preserve"> */</w:t>
+      </w:r>
+      <w:r>
+        <w:rPr>
+          <w:rFonts w:ascii="Source Code Pro" w:eastAsia="Times New Roman" w:hAnsi="Source Code Pro" w:cs="Courier New"/>
+          <w:i/>
+          <w:iCs/>
+          <w:color w:val="629755"/>
+          <w:sz w:val="20"/>
+          <w:szCs w:val="20"/>
+          <w:shd w:val="clear" w:color="auto" w:fill="232525"/>
+          <w:lang w:val="en-US" w:eastAsia="fr-FR"/>
+        </w:rPr>
+        <w:br/>
+      </w:r>
+      <w:r>
+        <w:rPr>
+          <w:rFonts w:ascii="Source Code Pro" w:eastAsia="Times New Roman" w:hAnsi="Source Code Pro" w:cs="Courier New"/>
+          <w:b/>
+          <w:bCs/>
+          <w:color w:val="CC7832"/>
+          <w:sz w:val="20"/>
+          <w:szCs w:val="20"/>
+          <w:shd w:val="clear" w:color="auto" w:fill="232525"/>
+          <w:lang w:val="en-US" w:eastAsia="fr-FR"/>
+        </w:rPr>
+        <w:t xml:space="preserve">public function </w:t>
+      </w:r>
+      <w:proofErr w:type="spellStart"/>
+      <w:r>
+        <w:rPr>
+          <w:rFonts w:ascii="Source Code Pro" w:eastAsia="Times New Roman" w:hAnsi="Source Code Pro" w:cs="Courier New"/>
+          <w:color w:val="FFC66D"/>
+          <w:sz w:val="20"/>
+          <w:szCs w:val="20"/>
+          <w:shd w:val="clear" w:color="auto" w:fill="232525"/>
+          <w:lang w:val="en-US" w:eastAsia="fr-FR"/>
+        </w:rPr>
+        <w:t>indexAction</w:t>
+      </w:r>
+      <w:proofErr w:type="spellEnd"/>
+      <w:r>
+        <w:rPr>
+          <w:rFonts w:ascii="Source Code Pro" w:eastAsia="Times New Roman" w:hAnsi="Source Code Pro" w:cs="Courier New"/>
+          <w:color w:val="A9B7C6"/>
+          <w:sz w:val="20"/>
+          <w:szCs w:val="20"/>
+          <w:shd w:val="clear" w:color="auto" w:fill="232525"/>
+          <w:lang w:val="en-US" w:eastAsia="fr-FR"/>
+        </w:rPr>
+        <w:t>() {</w:t>
+      </w:r>
+      <w:r>
+        <w:rPr>
+          <w:rFonts w:ascii="Source Code Pro" w:eastAsia="Times New Roman" w:hAnsi="Source Code Pro" w:cs="Courier New"/>
+          <w:color w:val="A9B7C6"/>
+          <w:sz w:val="20"/>
+          <w:szCs w:val="20"/>
+          <w:shd w:val="clear" w:color="auto" w:fill="232525"/>
+          <w:lang w:val="en-US" w:eastAsia="fr-FR"/>
+        </w:rPr>
+        <w:br/>
+        <w:t xml:space="preserve">    </w:t>
+      </w:r>
+      <w:r>
+        <w:rPr>
+          <w:rFonts w:ascii="Source Code Pro" w:eastAsia="Times New Roman" w:hAnsi="Source Code Pro" w:cs="Courier New"/>
+          <w:b/>
+          <w:bCs/>
+          <w:color w:val="CC7832"/>
+          <w:sz w:val="20"/>
+          <w:szCs w:val="20"/>
+          <w:shd w:val="clear" w:color="auto" w:fill="232525"/>
+          <w:lang w:val="en-US" w:eastAsia="fr-FR"/>
+        </w:rPr>
+        <w:t xml:space="preserve">return </w:t>
+      </w:r>
+      <w:r>
+        <w:rPr>
+          <w:rFonts w:ascii="Source Code Pro" w:eastAsia="Times New Roman" w:hAnsi="Source Code Pro" w:cs="Courier New"/>
+          <w:color w:val="9876AA"/>
+          <w:sz w:val="20"/>
+          <w:szCs w:val="20"/>
+          <w:shd w:val="clear" w:color="auto" w:fill="232525"/>
+          <w:lang w:val="en-US" w:eastAsia="fr-FR"/>
+        </w:rPr>
+        <w:t>$this</w:t>
+      </w:r>
+      <w:r>
+        <w:rPr>
+          <w:rFonts w:ascii="Source Code Pro" w:eastAsia="Times New Roman" w:hAnsi="Source Code Pro" w:cs="Courier New"/>
+          <w:color w:val="A9B7C6"/>
+          <w:sz w:val="20"/>
+          <w:szCs w:val="20"/>
+          <w:shd w:val="clear" w:color="auto" w:fill="232525"/>
+          <w:lang w:val="en-US" w:eastAsia="fr-FR"/>
+        </w:rPr>
+        <w:t>-&gt;</w:t>
+      </w:r>
+      <w:r>
+        <w:rPr>
+          <w:rFonts w:ascii="Source Code Pro" w:eastAsia="Times New Roman" w:hAnsi="Source Code Pro" w:cs="Courier New"/>
+          <w:color w:val="FFC66D"/>
+          <w:sz w:val="20"/>
+          <w:szCs w:val="20"/>
+          <w:shd w:val="clear" w:color="auto" w:fill="232525"/>
+          <w:lang w:val="en-US" w:eastAsia="fr-FR"/>
+        </w:rPr>
+        <w:t>render</w:t>
+      </w:r>
+      <w:r>
+        <w:rPr>
+          <w:rFonts w:ascii="Source Code Pro" w:eastAsia="Times New Roman" w:hAnsi="Source Code Pro" w:cs="Courier New"/>
+          <w:color w:val="A9B7C6"/>
+          <w:sz w:val="20"/>
+          <w:szCs w:val="20"/>
+          <w:shd w:val="clear" w:color="auto" w:fill="232525"/>
+          <w:lang w:val="en-US" w:eastAsia="fr-FR"/>
+        </w:rPr>
+        <w:t>(</w:t>
+      </w:r>
+      <w:r>
+        <w:rPr>
+          <w:rFonts w:ascii="Source Code Pro" w:eastAsia="Times New Roman" w:hAnsi="Source Code Pro" w:cs="Courier New"/>
+          <w:color w:val="6A8759"/>
+          <w:sz w:val="20"/>
+          <w:szCs w:val="20"/>
+          <w:shd w:val="clear" w:color="auto" w:fill="232525"/>
+          <w:lang w:val="en-US" w:eastAsia="fr-FR"/>
+        </w:rPr>
+        <w:t>'admin/</w:t>
+      </w:r>
+      <w:proofErr w:type="spellStart"/>
+      <w:r>
+        <w:rPr>
+          <w:rFonts w:ascii="Source Code Pro" w:eastAsia="Times New Roman" w:hAnsi="Source Code Pro" w:cs="Courier New"/>
+          <w:color w:val="6A8759"/>
+          <w:sz w:val="20"/>
+          <w:szCs w:val="20"/>
+          <w:shd w:val="clear" w:color="auto" w:fill="232525"/>
+          <w:lang w:val="en-US" w:eastAsia="fr-FR"/>
+        </w:rPr>
+        <w:t>index.html.twig</w:t>
+      </w:r>
+      <w:proofErr w:type="spellEnd"/>
+      <w:r>
+        <w:rPr>
+          <w:rFonts w:ascii="Source Code Pro" w:eastAsia="Times New Roman" w:hAnsi="Source Code Pro" w:cs="Courier New"/>
+          <w:color w:val="6A8759"/>
+          <w:sz w:val="20"/>
+          <w:szCs w:val="20"/>
+          <w:shd w:val="clear" w:color="auto" w:fill="232525"/>
+          <w:lang w:val="en-US" w:eastAsia="fr-FR"/>
+        </w:rPr>
+        <w:t>'</w:t>
+      </w:r>
+      <w:r>
+        <w:rPr>
+          <w:rFonts w:ascii="Source Code Pro" w:eastAsia="Times New Roman" w:hAnsi="Source Code Pro" w:cs="Courier New"/>
+          <w:color w:val="A9B7C6"/>
+          <w:sz w:val="20"/>
+          <w:szCs w:val="20"/>
+          <w:shd w:val="clear" w:color="auto" w:fill="232525"/>
+          <w:lang w:val="en-US" w:eastAsia="fr-FR"/>
+        </w:rPr>
+        <w:t>)</w:t>
+      </w:r>
+      <w:r>
+        <w:rPr>
+          <w:rFonts w:ascii="Source Code Pro" w:eastAsia="Times New Roman" w:hAnsi="Source Code Pro" w:cs="Courier New"/>
+          <w:color w:val="CC7832"/>
+          <w:sz w:val="20"/>
+          <w:szCs w:val="20"/>
+          <w:shd w:val="clear" w:color="auto" w:fill="232525"/>
+          <w:lang w:val="en-US" w:eastAsia="fr-FR"/>
+        </w:rPr>
+        <w:t>;</w:t>
+      </w:r>
+      <w:r>
+        <w:rPr>
+          <w:rFonts w:ascii="Source Code Pro" w:eastAsia="Times New Roman" w:hAnsi="Source Code Pro" w:cs="Courier New"/>
+          <w:color w:val="CC7832"/>
+          <w:sz w:val="20"/>
+          <w:szCs w:val="20"/>
+          <w:shd w:val="clear" w:color="auto" w:fill="232525"/>
+          <w:lang w:val="en-US" w:eastAsia="fr-FR"/>
+        </w:rPr>
+        <w:br/>
+      </w:r>
+      <w:r>
+        <w:rPr>
+          <w:rFonts w:ascii="Source Code Pro" w:eastAsia="Times New Roman" w:hAnsi="Source Code Pro" w:cs="Courier New"/>
+          <w:color w:val="A9B7C6"/>
+          <w:sz w:val="20"/>
+          <w:szCs w:val="20"/>
+          <w:shd w:val="clear" w:color="auto" w:fill="232525"/>
+          <w:lang w:val="en-US" w:eastAsia="fr-FR"/>
+        </w:rPr>
+        <w:t>}</w:t>
+      </w:r>
+      <w:r>
+        <w:rPr>
+          <w:rFonts w:ascii="Source Code Pro" w:eastAsia="Times New Roman" w:hAnsi="Source Code Pro" w:cs="Courier New"/>
+          <w:color w:val="A9B7C6"/>
+          <w:sz w:val="20"/>
+          <w:szCs w:val="20"/>
+          <w:shd w:val="clear" w:color="auto" w:fill="232525"/>
+          <w:lang w:val="en-US" w:eastAsia="fr-FR"/>
+        </w:rPr>
+        <w:br/>
+      </w:r>
+      <w:r>
+        <w:rPr>
+          <w:rFonts w:ascii="Source Code Pro" w:eastAsia="Times New Roman" w:hAnsi="Source Code Pro" w:cs="Courier New"/>
+          <w:color w:val="A9B7C6"/>
+          <w:sz w:val="20"/>
+          <w:szCs w:val="20"/>
+          <w:shd w:val="clear" w:color="auto" w:fill="232525"/>
+          <w:lang w:val="en-US" w:eastAsia="fr-FR"/>
+        </w:rPr>
+        <w:br/>
+      </w:r>
+      <w:r>
+        <w:rPr>
+          <w:rFonts w:ascii="Source Code Pro" w:eastAsia="Times New Roman" w:hAnsi="Source Code Pro" w:cs="Courier New"/>
+          <w:i/>
+          <w:iCs/>
+          <w:color w:val="629755"/>
+          <w:sz w:val="20"/>
+          <w:szCs w:val="20"/>
+          <w:shd w:val="clear" w:color="auto" w:fill="232525"/>
+          <w:lang w:val="en-US" w:eastAsia="fr-FR"/>
+        </w:rPr>
+        <w:t>/**</w:t>
+      </w:r>
+      <w:r>
+        <w:rPr>
+          <w:rFonts w:ascii="Source Code Pro" w:eastAsia="Times New Roman" w:hAnsi="Source Code Pro" w:cs="Courier New"/>
+          <w:i/>
+          <w:iCs/>
+          <w:color w:val="629755"/>
+          <w:sz w:val="20"/>
+          <w:szCs w:val="20"/>
+          <w:shd w:val="clear" w:color="auto" w:fill="232525"/>
+          <w:lang w:val="en-US" w:eastAsia="fr-FR"/>
+        </w:rPr>
+        <w:br/>
+        <w:t xml:space="preserve"> * </w:t>
+      </w:r>
+      <w:r>
+        <w:rPr>
+          <w:rFonts w:ascii="Source Code Pro" w:eastAsia="Times New Roman" w:hAnsi="Source Code Pro" w:cs="Courier New"/>
+          <w:b/>
+          <w:bCs/>
+          <w:i/>
+          <w:iCs/>
+          <w:color w:val="629755"/>
+          <w:sz w:val="20"/>
+          <w:szCs w:val="20"/>
+          <w:shd w:val="clear" w:color="auto" w:fill="232525"/>
+          <w:lang w:val="en-US" w:eastAsia="fr-FR"/>
+        </w:rPr>
+        <w:t>@Route</w:t>
+      </w:r>
+      <w:r>
+        <w:rPr>
+          <w:rFonts w:ascii="Source Code Pro" w:eastAsia="Times New Roman" w:hAnsi="Source Code Pro" w:cs="Courier New"/>
+          <w:i/>
+          <w:iCs/>
+          <w:color w:val="629755"/>
+          <w:sz w:val="20"/>
+          <w:szCs w:val="20"/>
+          <w:shd w:val="clear" w:color="auto" w:fill="232525"/>
+          <w:lang w:val="en-US" w:eastAsia="fr-FR"/>
+        </w:rPr>
+        <w:t>("/login", name="</w:t>
+      </w:r>
+      <w:proofErr w:type="spellStart"/>
+      <w:r>
+        <w:rPr>
+          <w:rFonts w:ascii="Source Code Pro" w:eastAsia="Times New Roman" w:hAnsi="Source Code Pro" w:cs="Courier New"/>
+          <w:i/>
+          <w:iCs/>
+          <w:color w:val="629755"/>
+          <w:sz w:val="20"/>
+          <w:szCs w:val="20"/>
+          <w:shd w:val="clear" w:color="auto" w:fill="232525"/>
+          <w:lang w:val="en-US" w:eastAsia="fr-FR"/>
+        </w:rPr>
+        <w:t>admin_login</w:t>
+      </w:r>
+      <w:proofErr w:type="spellEnd"/>
+      <w:r>
+        <w:rPr>
+          <w:rFonts w:ascii="Source Code Pro" w:eastAsia="Times New Roman" w:hAnsi="Source Code Pro" w:cs="Courier New"/>
+          <w:i/>
+          <w:iCs/>
+          <w:color w:val="629755"/>
+          <w:sz w:val="20"/>
+          <w:szCs w:val="20"/>
+          <w:shd w:val="clear" w:color="auto" w:fill="232525"/>
+          <w:lang w:val="en-US" w:eastAsia="fr-FR"/>
+        </w:rPr>
+        <w:t>")</w:t>
+      </w:r>
+      <w:r>
+        <w:rPr>
+          <w:rFonts w:ascii="Source Code Pro" w:eastAsia="Times New Roman" w:hAnsi="Source Code Pro" w:cs="Courier New"/>
+          <w:i/>
+          <w:iCs/>
+          <w:color w:val="629755"/>
+          <w:sz w:val="20"/>
+          <w:szCs w:val="20"/>
+          <w:shd w:val="clear" w:color="auto" w:fill="232525"/>
+          <w:lang w:val="en-US" w:eastAsia="fr-FR"/>
+        </w:rPr>
+        <w:br/>
+        <w:t xml:space="preserve"> * </w:t>
+      </w:r>
+      <w:r>
+        <w:rPr>
+          <w:rFonts w:ascii="Source Code Pro" w:eastAsia="Times New Roman" w:hAnsi="Source Code Pro" w:cs="Courier New"/>
+          <w:b/>
+          <w:bCs/>
+          <w:i/>
+          <w:iCs/>
+          <w:color w:val="629755"/>
+          <w:sz w:val="20"/>
+          <w:szCs w:val="20"/>
+          <w:shd w:val="clear" w:color="auto" w:fill="232525"/>
+          <w:lang w:val="en-US" w:eastAsia="fr-FR"/>
+        </w:rPr>
+        <w:t xml:space="preserve">@return </w:t>
+      </w:r>
+      <w:r>
+        <w:rPr>
+          <w:rFonts w:ascii="Source Code Pro" w:eastAsia="Times New Roman" w:hAnsi="Source Code Pro" w:cs="Courier New"/>
+          <w:i/>
+          <w:iCs/>
+          <w:color w:val="629755"/>
+          <w:sz w:val="20"/>
+          <w:szCs w:val="20"/>
+          <w:shd w:val="clear" w:color="auto" w:fill="232525"/>
+          <w:lang w:val="en-US" w:eastAsia="fr-FR"/>
+        </w:rPr>
+        <w:t>Response</w:t>
+      </w:r>
+      <w:r>
+        <w:rPr>
+          <w:rFonts w:ascii="Source Code Pro" w:eastAsia="Times New Roman" w:hAnsi="Source Code Pro" w:cs="Courier New"/>
+          <w:i/>
+          <w:iCs/>
+          <w:color w:val="629755"/>
+          <w:sz w:val="20"/>
+          <w:szCs w:val="20"/>
+          <w:shd w:val="clear" w:color="auto" w:fill="232525"/>
+          <w:lang w:val="en-US" w:eastAsia="fr-FR"/>
+        </w:rPr>
+        <w:br/>
+        <w:t xml:space="preserve"> */</w:t>
+      </w:r>
+      <w:r>
+        <w:rPr>
+          <w:rFonts w:ascii="Source Code Pro" w:eastAsia="Times New Roman" w:hAnsi="Source Code Pro" w:cs="Courier New"/>
+          <w:i/>
+          <w:iCs/>
+          <w:color w:val="629755"/>
+          <w:sz w:val="20"/>
+          <w:szCs w:val="20"/>
+          <w:shd w:val="clear" w:color="auto" w:fill="232525"/>
+          <w:lang w:val="en-US" w:eastAsia="fr-FR"/>
+        </w:rPr>
+        <w:br/>
+      </w:r>
+      <w:r>
+        <w:rPr>
+          <w:rFonts w:ascii="Source Code Pro" w:eastAsia="Times New Roman" w:hAnsi="Source Code Pro" w:cs="Courier New"/>
+          <w:b/>
+          <w:bCs/>
+          <w:color w:val="CC7832"/>
+          <w:sz w:val="20"/>
+          <w:szCs w:val="20"/>
+          <w:shd w:val="clear" w:color="auto" w:fill="232525"/>
+          <w:lang w:val="en-US" w:eastAsia="fr-FR"/>
+        </w:rPr>
+        <w:t xml:space="preserve">public function </w:t>
+      </w:r>
+      <w:proofErr w:type="spellStart"/>
+      <w:r>
+        <w:rPr>
+          <w:rFonts w:ascii="Source Code Pro" w:eastAsia="Times New Roman" w:hAnsi="Source Code Pro" w:cs="Courier New"/>
+          <w:color w:val="FFC66D"/>
+          <w:sz w:val="20"/>
+          <w:szCs w:val="20"/>
+          <w:shd w:val="clear" w:color="auto" w:fill="232525"/>
+          <w:lang w:val="en-US" w:eastAsia="fr-FR"/>
+        </w:rPr>
+        <w:t>admin_loginAction</w:t>
+      </w:r>
+      <w:proofErr w:type="spellEnd"/>
+      <w:r>
+        <w:rPr>
+          <w:rFonts w:ascii="Source Code Pro" w:eastAsia="Times New Roman" w:hAnsi="Source Code Pro" w:cs="Courier New"/>
+          <w:color w:val="A9B7C6"/>
+          <w:sz w:val="20"/>
+          <w:szCs w:val="20"/>
+          <w:shd w:val="clear" w:color="auto" w:fill="232525"/>
+          <w:lang w:val="en-US" w:eastAsia="fr-FR"/>
+        </w:rPr>
+        <w:t>() {</w:t>
+      </w:r>
+      <w:r>
+        <w:rPr>
+          <w:rFonts w:ascii="Source Code Pro" w:eastAsia="Times New Roman" w:hAnsi="Source Code Pro" w:cs="Courier New"/>
+          <w:color w:val="A9B7C6"/>
+          <w:sz w:val="20"/>
+          <w:szCs w:val="20"/>
+          <w:shd w:val="clear" w:color="auto" w:fill="232525"/>
+          <w:lang w:val="en-US" w:eastAsia="fr-FR"/>
+        </w:rPr>
+        <w:br/>
+        <w:t xml:space="preserve">    </w:t>
+      </w:r>
+      <w:r>
+        <w:rPr>
+          <w:rFonts w:ascii="Source Code Pro" w:eastAsia="Times New Roman" w:hAnsi="Source Code Pro" w:cs="Courier New"/>
+          <w:b/>
+          <w:bCs/>
+          <w:color w:val="CC7832"/>
+          <w:sz w:val="20"/>
+          <w:szCs w:val="20"/>
+          <w:shd w:val="clear" w:color="auto" w:fill="232525"/>
+          <w:lang w:val="en-US" w:eastAsia="fr-FR"/>
+        </w:rPr>
+        <w:t xml:space="preserve">return </w:t>
+      </w:r>
+      <w:r>
+        <w:rPr>
+          <w:rFonts w:ascii="Source Code Pro" w:eastAsia="Times New Roman" w:hAnsi="Source Code Pro" w:cs="Courier New"/>
+          <w:color w:val="9876AA"/>
+          <w:sz w:val="20"/>
+          <w:szCs w:val="20"/>
+          <w:shd w:val="clear" w:color="auto" w:fill="232525"/>
+          <w:lang w:val="en-US" w:eastAsia="fr-FR"/>
+        </w:rPr>
+        <w:t>$this</w:t>
+      </w:r>
+      <w:r>
+        <w:rPr>
+          <w:rFonts w:ascii="Source Code Pro" w:eastAsia="Times New Roman" w:hAnsi="Source Code Pro" w:cs="Courier New"/>
+          <w:color w:val="A9B7C6"/>
+          <w:sz w:val="20"/>
+          <w:szCs w:val="20"/>
+          <w:shd w:val="clear" w:color="auto" w:fill="232525"/>
+          <w:lang w:val="en-US" w:eastAsia="fr-FR"/>
+        </w:rPr>
+        <w:t>-&gt;</w:t>
+      </w:r>
+      <w:r>
+        <w:rPr>
+          <w:rFonts w:ascii="Source Code Pro" w:eastAsia="Times New Roman" w:hAnsi="Source Code Pro" w:cs="Courier New"/>
+          <w:color w:val="FFC66D"/>
+          <w:sz w:val="20"/>
+          <w:szCs w:val="20"/>
+          <w:shd w:val="clear" w:color="auto" w:fill="232525"/>
+          <w:lang w:val="en-US" w:eastAsia="fr-FR"/>
+        </w:rPr>
+        <w:t>render</w:t>
+      </w:r>
+      <w:r>
+        <w:rPr>
+          <w:rFonts w:ascii="Source Code Pro" w:eastAsia="Times New Roman" w:hAnsi="Source Code Pro" w:cs="Courier New"/>
+          <w:color w:val="A9B7C6"/>
+          <w:sz w:val="20"/>
+          <w:szCs w:val="20"/>
+          <w:shd w:val="clear" w:color="auto" w:fill="232525"/>
+          <w:lang w:val="en-US" w:eastAsia="fr-FR"/>
+        </w:rPr>
+        <w:t>(</w:t>
+      </w:r>
+      <w:r>
+        <w:rPr>
+          <w:rFonts w:ascii="Source Code Pro" w:eastAsia="Times New Roman" w:hAnsi="Source Code Pro" w:cs="Courier New"/>
+          <w:color w:val="6A8759"/>
+          <w:sz w:val="20"/>
+          <w:szCs w:val="20"/>
+          <w:shd w:val="clear" w:color="auto" w:fill="232525"/>
+          <w:lang w:val="en-US" w:eastAsia="fr-FR"/>
+        </w:rPr>
+        <w:t>'default/generic-</w:t>
+      </w:r>
+      <w:proofErr w:type="spellStart"/>
+      <w:r>
+        <w:rPr>
+          <w:rFonts w:ascii="Source Code Pro" w:eastAsia="Times New Roman" w:hAnsi="Source Code Pro" w:cs="Courier New"/>
+          <w:color w:val="6A8759"/>
+          <w:sz w:val="20"/>
+          <w:szCs w:val="20"/>
+          <w:shd w:val="clear" w:color="auto" w:fill="232525"/>
+          <w:lang w:val="en-US" w:eastAsia="fr-FR"/>
+        </w:rPr>
+        <w:t>login.html.twig</w:t>
+      </w:r>
+      <w:proofErr w:type="spellEnd"/>
+      <w:r>
+        <w:rPr>
+          <w:rFonts w:ascii="Source Code Pro" w:eastAsia="Times New Roman" w:hAnsi="Source Code Pro" w:cs="Courier New"/>
+          <w:color w:val="6A8759"/>
+          <w:sz w:val="20"/>
+          <w:szCs w:val="20"/>
+          <w:shd w:val="clear" w:color="auto" w:fill="232525"/>
+          <w:lang w:val="en-US" w:eastAsia="fr-FR"/>
+        </w:rPr>
+        <w:t>'</w:t>
+      </w:r>
+      <w:r>
+        <w:rPr>
+          <w:rFonts w:ascii="Source Code Pro" w:eastAsia="Times New Roman" w:hAnsi="Source Code Pro" w:cs="Courier New"/>
+          <w:color w:val="CC7832"/>
+          <w:sz w:val="20"/>
+          <w:szCs w:val="20"/>
+          <w:shd w:val="clear" w:color="auto" w:fill="232525"/>
+          <w:lang w:val="en-US" w:eastAsia="fr-FR"/>
+        </w:rPr>
+        <w:t>,</w:t>
+      </w:r>
+      <w:r>
+        <w:rPr>
+          <w:rFonts w:ascii="Source Code Pro" w:eastAsia="Times New Roman" w:hAnsi="Source Code Pro" w:cs="Courier New"/>
+          <w:color w:val="CC7832"/>
+          <w:sz w:val="20"/>
+          <w:szCs w:val="20"/>
+          <w:shd w:val="clear" w:color="auto" w:fill="232525"/>
+          <w:lang w:val="en-US" w:eastAsia="fr-FR"/>
+        </w:rPr>
+        <w:br/>
+        <w:t xml:space="preserve">        </w:t>
+      </w:r>
+      <w:r>
+        <w:rPr>
+          <w:rFonts w:ascii="Source Code Pro" w:eastAsia="Times New Roman" w:hAnsi="Source Code Pro" w:cs="Courier New"/>
+          <w:color w:val="A9B7C6"/>
+          <w:sz w:val="20"/>
+          <w:szCs w:val="20"/>
+          <w:shd w:val="clear" w:color="auto" w:fill="232525"/>
+          <w:lang w:val="en-US" w:eastAsia="fr-FR"/>
+        </w:rPr>
+        <w:t>[</w:t>
+      </w:r>
+      <w:r>
+        <w:rPr>
+          <w:rFonts w:ascii="Source Code Pro" w:eastAsia="Times New Roman" w:hAnsi="Source Code Pro" w:cs="Courier New"/>
+          <w:color w:val="A9B7C6"/>
+          <w:sz w:val="20"/>
+          <w:szCs w:val="20"/>
+          <w:shd w:val="clear" w:color="auto" w:fill="232525"/>
+          <w:lang w:val="en-US" w:eastAsia="fr-FR"/>
+        </w:rPr>
+        <w:br/>
+        <w:t xml:space="preserve">            </w:t>
+      </w:r>
+      <w:r>
+        <w:rPr>
+          <w:rFonts w:ascii="Source Code Pro" w:eastAsia="Times New Roman" w:hAnsi="Source Code Pro" w:cs="Courier New"/>
+          <w:color w:val="6A8759"/>
+          <w:sz w:val="20"/>
+          <w:szCs w:val="20"/>
+          <w:shd w:val="clear" w:color="auto" w:fill="232525"/>
+          <w:lang w:val="en-US" w:eastAsia="fr-FR"/>
+        </w:rPr>
+        <w:t xml:space="preserve">'action' </w:t>
+      </w:r>
+      <w:r>
+        <w:rPr>
+          <w:rFonts w:ascii="Source Code Pro" w:eastAsia="Times New Roman" w:hAnsi="Source Code Pro" w:cs="Courier New"/>
+          <w:color w:val="A9B7C6"/>
+          <w:sz w:val="20"/>
+          <w:szCs w:val="20"/>
+          <w:shd w:val="clear" w:color="auto" w:fill="232525"/>
+          <w:lang w:val="en-US" w:eastAsia="fr-FR"/>
+        </w:rPr>
+        <w:t xml:space="preserve">=&gt; </w:t>
+      </w:r>
+      <w:r>
+        <w:rPr>
+          <w:rFonts w:ascii="Source Code Pro" w:eastAsia="Times New Roman" w:hAnsi="Source Code Pro" w:cs="Courier New"/>
+          <w:color w:val="9876AA"/>
+          <w:sz w:val="20"/>
+          <w:szCs w:val="20"/>
+          <w:shd w:val="clear" w:color="auto" w:fill="232525"/>
+          <w:lang w:val="en-US" w:eastAsia="fr-FR"/>
+        </w:rPr>
+        <w:t>$this</w:t>
+      </w:r>
+      <w:r>
+        <w:rPr>
+          <w:rFonts w:ascii="Source Code Pro" w:eastAsia="Times New Roman" w:hAnsi="Source Code Pro" w:cs="Courier New"/>
+          <w:color w:val="A9B7C6"/>
+          <w:sz w:val="20"/>
+          <w:szCs w:val="20"/>
+          <w:shd w:val="clear" w:color="auto" w:fill="232525"/>
+          <w:lang w:val="en-US" w:eastAsia="fr-FR"/>
+        </w:rPr>
+        <w:t>-&gt;</w:t>
+      </w:r>
+      <w:proofErr w:type="spellStart"/>
+      <w:r>
+        <w:rPr>
+          <w:rFonts w:ascii="Source Code Pro" w:eastAsia="Times New Roman" w:hAnsi="Source Code Pro" w:cs="Courier New"/>
+          <w:color w:val="FFC66D"/>
+          <w:sz w:val="20"/>
+          <w:szCs w:val="20"/>
+          <w:shd w:val="clear" w:color="auto" w:fill="232525"/>
+          <w:lang w:val="en-US" w:eastAsia="fr-FR"/>
+        </w:rPr>
+        <w:t>generateUrl</w:t>
+      </w:r>
+      <w:proofErr w:type="spellEnd"/>
+      <w:r>
+        <w:rPr>
+          <w:rFonts w:ascii="Source Code Pro" w:eastAsia="Times New Roman" w:hAnsi="Source Code Pro" w:cs="Courier New"/>
+          <w:color w:val="A9B7C6"/>
+          <w:sz w:val="20"/>
+          <w:szCs w:val="20"/>
+          <w:shd w:val="clear" w:color="auto" w:fill="232525"/>
+          <w:lang w:val="en-US" w:eastAsia="fr-FR"/>
+        </w:rPr>
+        <w:t>(</w:t>
+      </w:r>
+      <w:r>
+        <w:rPr>
+          <w:rFonts w:ascii="Source Code Pro" w:eastAsia="Times New Roman" w:hAnsi="Source Code Pro" w:cs="Courier New"/>
+          <w:color w:val="6A8759"/>
+          <w:sz w:val="20"/>
+          <w:szCs w:val="20"/>
+          <w:shd w:val="clear" w:color="auto" w:fill="232525"/>
+          <w:lang w:val="en-US" w:eastAsia="fr-FR"/>
+        </w:rPr>
+        <w:t>'</w:t>
+      </w:r>
+      <w:proofErr w:type="spellStart"/>
+      <w:r>
+        <w:rPr>
+          <w:rFonts w:ascii="Source Code Pro" w:eastAsia="Times New Roman" w:hAnsi="Source Code Pro" w:cs="Courier New"/>
+          <w:color w:val="6A8759"/>
+          <w:sz w:val="20"/>
+          <w:szCs w:val="20"/>
+          <w:shd w:val="clear" w:color="auto" w:fill="232525"/>
+          <w:lang w:val="en-US" w:eastAsia="fr-FR"/>
+        </w:rPr>
+        <w:t>admin_login_check</w:t>
+      </w:r>
+      <w:proofErr w:type="spellEnd"/>
+      <w:r>
+        <w:rPr>
+          <w:rFonts w:ascii="Source Code Pro" w:eastAsia="Times New Roman" w:hAnsi="Source Code Pro" w:cs="Courier New"/>
+          <w:color w:val="6A8759"/>
+          <w:sz w:val="20"/>
+          <w:szCs w:val="20"/>
+          <w:shd w:val="clear" w:color="auto" w:fill="232525"/>
+          <w:lang w:val="en-US" w:eastAsia="fr-FR"/>
+        </w:rPr>
+        <w:t>'</w:t>
+      </w:r>
+      <w:r>
+        <w:rPr>
+          <w:rFonts w:ascii="Source Code Pro" w:eastAsia="Times New Roman" w:hAnsi="Source Code Pro" w:cs="Courier New"/>
+          <w:color w:val="A9B7C6"/>
+          <w:sz w:val="20"/>
+          <w:szCs w:val="20"/>
+          <w:shd w:val="clear" w:color="auto" w:fill="232525"/>
+          <w:lang w:val="en-US" w:eastAsia="fr-FR"/>
+        </w:rPr>
+        <w:t>)</w:t>
+      </w:r>
+      <w:r>
+        <w:rPr>
+          <w:rFonts w:ascii="Source Code Pro" w:eastAsia="Times New Roman" w:hAnsi="Source Code Pro" w:cs="Courier New"/>
+          <w:color w:val="CC7832"/>
+          <w:sz w:val="20"/>
+          <w:szCs w:val="20"/>
+          <w:shd w:val="clear" w:color="auto" w:fill="232525"/>
+          <w:lang w:val="en-US" w:eastAsia="fr-FR"/>
+        </w:rPr>
+        <w:t>,</w:t>
+      </w:r>
+      <w:r>
+        <w:rPr>
+          <w:rFonts w:ascii="Source Code Pro" w:eastAsia="Times New Roman" w:hAnsi="Source Code Pro" w:cs="Courier New"/>
+          <w:color w:val="CC7832"/>
+          <w:sz w:val="20"/>
+          <w:szCs w:val="20"/>
+          <w:shd w:val="clear" w:color="auto" w:fill="232525"/>
+          <w:lang w:val="en-US" w:eastAsia="fr-FR"/>
+        </w:rPr>
+        <w:br/>
+        <w:t xml:space="preserve">            </w:t>
+      </w:r>
+      <w:r>
+        <w:rPr>
+          <w:rFonts w:ascii="Source Code Pro" w:eastAsia="Times New Roman" w:hAnsi="Source Code Pro" w:cs="Courier New"/>
+          <w:color w:val="6A8759"/>
+          <w:sz w:val="20"/>
+          <w:szCs w:val="20"/>
+          <w:shd w:val="clear" w:color="auto" w:fill="232525"/>
+          <w:lang w:val="en-US" w:eastAsia="fr-FR"/>
+        </w:rPr>
+        <w:t xml:space="preserve">'title' </w:t>
+      </w:r>
+      <w:r>
+        <w:rPr>
+          <w:rFonts w:ascii="Source Code Pro" w:eastAsia="Times New Roman" w:hAnsi="Source Code Pro" w:cs="Courier New"/>
+          <w:color w:val="A9B7C6"/>
+          <w:sz w:val="20"/>
+          <w:szCs w:val="20"/>
+          <w:shd w:val="clear" w:color="auto" w:fill="232525"/>
+          <w:lang w:val="en-US" w:eastAsia="fr-FR"/>
+        </w:rPr>
+        <w:t xml:space="preserve">=&gt; </w:t>
+      </w:r>
+      <w:r>
+        <w:rPr>
+          <w:rFonts w:ascii="Source Code Pro" w:eastAsia="Times New Roman" w:hAnsi="Source Code Pro" w:cs="Courier New"/>
+          <w:color w:val="6A8759"/>
+          <w:sz w:val="20"/>
+          <w:szCs w:val="20"/>
+          <w:shd w:val="clear" w:color="auto" w:fill="232525"/>
+          <w:lang w:val="en-US" w:eastAsia="fr-FR"/>
+        </w:rPr>
+        <w:t xml:space="preserve">'Login des </w:t>
+      </w:r>
+      <w:proofErr w:type="spellStart"/>
+      <w:r>
+        <w:rPr>
+          <w:rFonts w:ascii="Source Code Pro" w:eastAsia="Times New Roman" w:hAnsi="Source Code Pro" w:cs="Courier New"/>
+          <w:color w:val="6A8759"/>
+          <w:sz w:val="20"/>
+          <w:szCs w:val="20"/>
+          <w:shd w:val="clear" w:color="auto" w:fill="232525"/>
+          <w:lang w:val="en-US" w:eastAsia="fr-FR"/>
+        </w:rPr>
+        <w:t>administrateurs</w:t>
+      </w:r>
+      <w:proofErr w:type="spellEnd"/>
+      <w:r>
+        <w:rPr>
+          <w:rFonts w:ascii="Source Code Pro" w:eastAsia="Times New Roman" w:hAnsi="Source Code Pro" w:cs="Courier New"/>
+          <w:color w:val="6A8759"/>
+          <w:sz w:val="20"/>
+          <w:szCs w:val="20"/>
+          <w:shd w:val="clear" w:color="auto" w:fill="232525"/>
+          <w:lang w:val="en-US" w:eastAsia="fr-FR"/>
+        </w:rPr>
+        <w:t>'</w:t>
+      </w:r>
+      <w:r>
+        <w:rPr>
+          <w:rFonts w:ascii="Source Code Pro" w:eastAsia="Times New Roman" w:hAnsi="Source Code Pro" w:cs="Courier New"/>
+          <w:color w:val="6A8759"/>
+          <w:sz w:val="20"/>
+          <w:szCs w:val="20"/>
+          <w:shd w:val="clear" w:color="auto" w:fill="232525"/>
+          <w:lang w:val="en-US" w:eastAsia="fr-FR"/>
+        </w:rPr>
+        <w:br/>
+        <w:t xml:space="preserve">        </w:t>
+      </w:r>
+      <w:r>
+        <w:rPr>
+          <w:rFonts w:ascii="Source Code Pro" w:eastAsia="Times New Roman" w:hAnsi="Source Code Pro" w:cs="Courier New"/>
+          <w:color w:val="A9B7C6"/>
+          <w:sz w:val="20"/>
+          <w:szCs w:val="20"/>
+          <w:shd w:val="clear" w:color="auto" w:fill="232525"/>
+          <w:lang w:val="en-US" w:eastAsia="fr-FR"/>
+        </w:rPr>
+        <w:t>])</w:t>
+      </w:r>
+      <w:r>
+        <w:rPr>
+          <w:rFonts w:ascii="Source Code Pro" w:eastAsia="Times New Roman" w:hAnsi="Source Code Pro" w:cs="Courier New"/>
+          <w:color w:val="CC7832"/>
+          <w:sz w:val="20"/>
+          <w:szCs w:val="20"/>
+          <w:shd w:val="clear" w:color="auto" w:fill="232525"/>
+          <w:lang w:val="en-US" w:eastAsia="fr-FR"/>
+        </w:rPr>
+        <w:t>;</w:t>
+      </w:r>
+      <w:r>
+        <w:rPr>
+          <w:rFonts w:ascii="Source Code Pro" w:eastAsia="Times New Roman" w:hAnsi="Source Code Pro" w:cs="Courier New"/>
+          <w:color w:val="CC7832"/>
+          <w:sz w:val="20"/>
+          <w:szCs w:val="20"/>
+          <w:shd w:val="clear" w:color="auto" w:fill="232525"/>
+          <w:lang w:val="en-US" w:eastAsia="fr-FR"/>
+        </w:rPr>
+        <w:br/>
+      </w:r>
+      <w:r>
+        <w:rPr>
+          <w:rFonts w:ascii="Source Code Pro" w:eastAsia="Times New Roman" w:hAnsi="Source Code Pro" w:cs="Courier New"/>
+          <w:color w:val="A9B7C6"/>
+          <w:sz w:val="20"/>
+          <w:szCs w:val="20"/>
+          <w:shd w:val="clear" w:color="auto" w:fill="232525"/>
+          <w:lang w:val="en-US" w:eastAsia="fr-FR"/>
+        </w:rPr>
+        <w:t>}</w:t>
+      </w:r>
+    </w:p>
+    <w:p>
+      <w:pPr>
+        <w:rPr>
+          <w:lang w:val="en-US"/>
+        </w:rPr>
+      </w:pPr>
       <w:bookmarkStart w:id="0" w:name="_GoBack"/>
       <w:bookmarkEnd w:id="0"/>
-      <w:r>
-        <w:t xml:space="preserve"> </w:t>
-      </w:r>
     </w:p>
     <w:sectPr>
       <w:pgSz w:w="11906" w:h="16838"/>

--- a/SYMFONY-suite1-queryBuilder.docx
+++ b/SYMFONY-suite1-queryBuilder.docx
@@ -4625,7 +4625,6 @@
         <w:rPr>
           <w:rFonts w:ascii="Source Code Pro" w:hAnsi="Source Code Pro"/>
           <w:color w:val="E8BF6A"/>
-          <w:lang w:val="en-US"/>
         </w:rPr>
         <w:lastRenderedPageBreak/>
         <w:br/>
@@ -4982,6 +4981,9 @@
       </w:r>
     </w:p>
     <w:p>
+      <w:pPr>
+        <w:pStyle w:val="Titre1"/>
+      </w:pPr>
       <w:r>
         <w:t>Sécurité</w:t>
       </w:r>
@@ -5970,6 +5972,9 @@
     </w:p>
     <w:p/>
     <w:p>
+      <w:pPr>
+        <w:pStyle w:val="Titre2"/>
+      </w:pPr>
       <w:proofErr w:type="spellStart"/>
       <w:r>
         <w:t>Modfication</w:t>
@@ -6119,6 +6124,7 @@
     <w:p/>
     <w:p>
       <w:pPr>
+        <w:pStyle w:val="Titre2"/>
         <w:rPr>
           <w:lang w:val="en-US"/>
         </w:rPr>
@@ -6137,14 +6143,14 @@
         </w:rPr>
         <w:t xml:space="preserve"> le </w:t>
       </w:r>
-      <w:proofErr w:type="gramStart"/>
+      <w:bookmarkStart w:id="0" w:name="_GoBack"/>
+      <w:bookmarkEnd w:id="0"/>
       <w:r>
         <w:rPr>
           <w:lang w:val="en-US"/>
         </w:rPr>
         <w:t>controller :</w:t>
       </w:r>
-      <w:proofErr w:type="gramEnd"/>
     </w:p>
     <w:p>
       <w:pPr>
@@ -6710,19 +6716,43 @@
           <w:shd w:val="clear" w:color="auto" w:fill="232525"/>
           <w:lang w:val="en-US" w:eastAsia="fr-FR"/>
         </w:rPr>
-        <w:t>admin_loginAction</w:t>
-      </w:r>
-      <w:proofErr w:type="spellEnd"/>
-      <w:r>
-        <w:rPr>
-          <w:rFonts w:ascii="Source Code Pro" w:eastAsia="Times New Roman" w:hAnsi="Source Code Pro" w:cs="Courier New"/>
-          <w:color w:val="A9B7C6"/>
-          <w:sz w:val="20"/>
-          <w:szCs w:val="20"/>
-          <w:shd w:val="clear" w:color="auto" w:fill="232525"/>
-          <w:lang w:val="en-US" w:eastAsia="fr-FR"/>
-        </w:rPr>
-        <w:t>() {</w:t>
+        <w:t>admin_</w:t>
+      </w:r>
+      <w:proofErr w:type="gramStart"/>
+      <w:r>
+        <w:rPr>
+          <w:rFonts w:ascii="Source Code Pro" w:eastAsia="Times New Roman" w:hAnsi="Source Code Pro" w:cs="Courier New"/>
+          <w:color w:val="FFC66D"/>
+          <w:sz w:val="20"/>
+          <w:szCs w:val="20"/>
+          <w:shd w:val="clear" w:color="auto" w:fill="232525"/>
+          <w:lang w:val="en-US" w:eastAsia="fr-FR"/>
+        </w:rPr>
+        <w:t>loginAction</w:t>
+      </w:r>
+      <w:proofErr w:type="spellEnd"/>
+      <w:r>
+        <w:rPr>
+          <w:rFonts w:ascii="Source Code Pro" w:eastAsia="Times New Roman" w:hAnsi="Source Code Pro" w:cs="Courier New"/>
+          <w:color w:val="A9B7C6"/>
+          <w:sz w:val="20"/>
+          <w:szCs w:val="20"/>
+          <w:shd w:val="clear" w:color="auto" w:fill="232525"/>
+          <w:lang w:val="en-US" w:eastAsia="fr-FR"/>
+        </w:rPr>
+        <w:t>(</w:t>
+      </w:r>
+      <w:proofErr w:type="gramEnd"/>
+      <w:r>
+        <w:rPr>
+          <w:rFonts w:ascii="Source Code Pro" w:eastAsia="Times New Roman" w:hAnsi="Source Code Pro" w:cs="Courier New"/>
+          <w:color w:val="A9B7C6"/>
+          <w:sz w:val="20"/>
+          <w:szCs w:val="20"/>
+          <w:shd w:val="clear" w:color="auto" w:fill="232525"/>
+          <w:lang w:val="en-US" w:eastAsia="fr-FR"/>
+        </w:rPr>
+        <w:t>) {</w:t>
       </w:r>
       <w:r>
         <w:rPr>
@@ -7131,8 +7161,13 @@
           <w:lang w:val="en-US"/>
         </w:rPr>
       </w:pPr>
-      <w:bookmarkStart w:id="0" w:name="_GoBack"/>
-      <w:bookmarkEnd w:id="0"/>
+    </w:p>
+    <w:p>
+      <w:pPr>
+        <w:rPr>
+          <w:lang w:val="en-US"/>
+        </w:rPr>
+      </w:pPr>
     </w:p>
     <w:sectPr>
       <w:pgSz w:w="11906" w:h="16838"/>

--- a/SYMFONY-suite1-queryBuilder.docx
+++ b/SYMFONY-suite1-queryBuilder.docx
@@ -4987,6 +4987,9 @@
       <w:r>
         <w:t>Sécurité</w:t>
       </w:r>
+      <w:r>
+        <w:t>-Connexion</w:t>
+      </w:r>
     </w:p>
     <w:p>
       <w:r>
@@ -6141,15 +6144,7 @@
         <w:rPr>
           <w:lang w:val="en-US"/>
         </w:rPr>
-        <w:t xml:space="preserve"> le </w:t>
-      </w:r>
-      <w:bookmarkStart w:id="0" w:name="_GoBack"/>
-      <w:bookmarkEnd w:id="0"/>
-      <w:r>
-        <w:rPr>
-          <w:lang w:val="en-US"/>
-        </w:rPr>
-        <w:t>controller :</w:t>
+        <w:t xml:space="preserve"> le controller :</w:t>
       </w:r>
     </w:p>
     <w:p>
@@ -6249,7 +6244,33 @@
           <w:shd w:val="clear" w:color="auto" w:fill="232525"/>
           <w:lang w:val="en-US" w:eastAsia="fr-FR"/>
         </w:rPr>
-        <w:t>damin_home</w:t>
+        <w:t>a</w:t>
+      </w:r>
+      <w:r>
+        <w:rPr>
+          <w:rFonts w:ascii="Source Code Pro" w:eastAsia="Times New Roman" w:hAnsi="Source Code Pro" w:cs="Courier New"/>
+          <w:i/>
+          <w:iCs/>
+          <w:color w:val="629755"/>
+          <w:sz w:val="20"/>
+          <w:szCs w:val="20"/>
+          <w:shd w:val="clear" w:color="auto" w:fill="232525"/>
+          <w:lang w:val="en-US" w:eastAsia="fr-FR"/>
+        </w:rPr>
+        <w:t>d</w:t>
+      </w:r>
+      <w:r>
+        <w:rPr>
+          <w:rFonts w:ascii="Source Code Pro" w:eastAsia="Times New Roman" w:hAnsi="Source Code Pro" w:cs="Courier New"/>
+          <w:i/>
+          <w:iCs/>
+          <w:color w:val="629755"/>
+          <w:sz w:val="20"/>
+          <w:szCs w:val="20"/>
+          <w:shd w:val="clear" w:color="auto" w:fill="232525"/>
+          <w:lang w:val="en-US" w:eastAsia="fr-FR"/>
+        </w:rPr>
+        <w:t>min_home</w:t>
       </w:r>
       <w:proofErr w:type="spellEnd"/>
       <w:r>
@@ -6716,43 +6737,19 @@
           <w:shd w:val="clear" w:color="auto" w:fill="232525"/>
           <w:lang w:val="en-US" w:eastAsia="fr-FR"/>
         </w:rPr>
-        <w:t>admin_</w:t>
-      </w:r>
-      <w:proofErr w:type="gramStart"/>
-      <w:r>
-        <w:rPr>
-          <w:rFonts w:ascii="Source Code Pro" w:eastAsia="Times New Roman" w:hAnsi="Source Code Pro" w:cs="Courier New"/>
-          <w:color w:val="FFC66D"/>
-          <w:sz w:val="20"/>
-          <w:szCs w:val="20"/>
-          <w:shd w:val="clear" w:color="auto" w:fill="232525"/>
-          <w:lang w:val="en-US" w:eastAsia="fr-FR"/>
-        </w:rPr>
-        <w:t>loginAction</w:t>
-      </w:r>
-      <w:proofErr w:type="spellEnd"/>
-      <w:r>
-        <w:rPr>
-          <w:rFonts w:ascii="Source Code Pro" w:eastAsia="Times New Roman" w:hAnsi="Source Code Pro" w:cs="Courier New"/>
-          <w:color w:val="A9B7C6"/>
-          <w:sz w:val="20"/>
-          <w:szCs w:val="20"/>
-          <w:shd w:val="clear" w:color="auto" w:fill="232525"/>
-          <w:lang w:val="en-US" w:eastAsia="fr-FR"/>
-        </w:rPr>
-        <w:t>(</w:t>
-      </w:r>
-      <w:proofErr w:type="gramEnd"/>
-      <w:r>
-        <w:rPr>
-          <w:rFonts w:ascii="Source Code Pro" w:eastAsia="Times New Roman" w:hAnsi="Source Code Pro" w:cs="Courier New"/>
-          <w:color w:val="A9B7C6"/>
-          <w:sz w:val="20"/>
-          <w:szCs w:val="20"/>
-          <w:shd w:val="clear" w:color="auto" w:fill="232525"/>
-          <w:lang w:val="en-US" w:eastAsia="fr-FR"/>
-        </w:rPr>
-        <w:t>) {</w:t>
+        <w:t>admin_loginAction</w:t>
+      </w:r>
+      <w:proofErr w:type="spellEnd"/>
+      <w:r>
+        <w:rPr>
+          <w:rFonts w:ascii="Source Code Pro" w:eastAsia="Times New Roman" w:hAnsi="Source Code Pro" w:cs="Courier New"/>
+          <w:color w:val="A9B7C6"/>
+          <w:sz w:val="20"/>
+          <w:szCs w:val="20"/>
+          <w:shd w:val="clear" w:color="auto" w:fill="232525"/>
+          <w:lang w:val="en-US" w:eastAsia="fr-FR"/>
+        </w:rPr>
+        <w:t>() {</w:t>
       </w:r>
       <w:r>
         <w:rPr>
@@ -7164,11 +7161,466 @@
     </w:p>
     <w:p>
       <w:pPr>
-        <w:rPr>
-          <w:lang w:val="en-US"/>
-        </w:rPr>
-      </w:pPr>
+        <w:pStyle w:val="Titre1"/>
+      </w:pPr>
+      <w:r>
+        <w:t>Séc</w:t>
+      </w:r>
+      <w:bookmarkStart w:id="0" w:name="_GoBack"/>
+      <w:bookmarkEnd w:id="0"/>
+      <w:r>
+        <w:t>urité-</w:t>
+      </w:r>
+      <w:proofErr w:type="spellStart"/>
+      <w:r>
+        <w:t>Deconnexion</w:t>
+      </w:r>
+      <w:proofErr w:type="spellEnd"/>
     </w:p>
+    <w:p>
+      <w:pPr>
+        <w:pStyle w:val="Paragraphedeliste"/>
+        <w:numPr>
+          <w:ilvl w:val="0"/>
+          <w:numId w:val="8"/>
+        </w:numPr>
+      </w:pPr>
+      <w:r>
+        <w:t xml:space="preserve">Modification du </w:t>
+      </w:r>
+      <w:proofErr w:type="spellStart"/>
+      <w:r>
+        <w:t>security.yml</w:t>
+      </w:r>
+      <w:proofErr w:type="spellEnd"/>
+      <w:r>
+        <w:t xml:space="preserve">, modifier la clé firewalls, </w:t>
+      </w:r>
+      <w:proofErr w:type="spellStart"/>
+      <w:r>
+        <w:t>admin_firewall</w:t>
+      </w:r>
+      <w:proofErr w:type="spellEnd"/>
+      <w:r>
+        <w:t xml:space="preserve"> en ajoutant </w:t>
+      </w:r>
+      <w:proofErr w:type="spellStart"/>
+      <w:r>
+        <w:t>logout</w:t>
+      </w:r>
+      <w:proofErr w:type="spellEnd"/>
+      <w:r>
+        <w:t> :</w:t>
+      </w:r>
+    </w:p>
+    <w:p>
+      <w:pPr>
+        <w:shd w:val="clear" w:color="auto" w:fill="2B2B2B"/>
+        <w:tabs>
+          <w:tab w:val="left" w:pos="916"/>
+          <w:tab w:val="left" w:pos="1832"/>
+          <w:tab w:val="left" w:pos="2748"/>
+          <w:tab w:val="left" w:pos="3664"/>
+          <w:tab w:val="left" w:pos="4580"/>
+          <w:tab w:val="left" w:pos="5496"/>
+          <w:tab w:val="left" w:pos="6412"/>
+          <w:tab w:val="left" w:pos="7328"/>
+          <w:tab w:val="left" w:pos="8244"/>
+          <w:tab w:val="left" w:pos="9160"/>
+          <w:tab w:val="left" w:pos="10076"/>
+          <w:tab w:val="left" w:pos="10992"/>
+          <w:tab w:val="left" w:pos="11908"/>
+          <w:tab w:val="left" w:pos="12824"/>
+          <w:tab w:val="left" w:pos="13740"/>
+          <w:tab w:val="left" w:pos="14656"/>
+        </w:tabs>
+        <w:spacing w:after="0" w:line="240" w:lineRule="auto"/>
+        <w:rPr>
+          <w:rFonts w:ascii="Source Code Pro" w:eastAsia="Times New Roman" w:hAnsi="Source Code Pro" w:cs="Courier New"/>
+          <w:color w:val="A9B7C6"/>
+          <w:sz w:val="20"/>
+          <w:szCs w:val="20"/>
+          <w:lang w:eastAsia="fr-FR"/>
+        </w:rPr>
+      </w:pPr>
+      <w:proofErr w:type="spellStart"/>
+      <w:proofErr w:type="gramStart"/>
+      <w:r>
+        <w:rPr>
+          <w:rFonts w:ascii="Source Code Pro" w:eastAsia="Times New Roman" w:hAnsi="Source Code Pro" w:cs="Courier New"/>
+          <w:b/>
+          <w:bCs/>
+          <w:color w:val="CC7832"/>
+          <w:sz w:val="20"/>
+          <w:szCs w:val="20"/>
+          <w:lang w:eastAsia="fr-FR"/>
+        </w:rPr>
+        <w:t>logout</w:t>
+      </w:r>
+      <w:proofErr w:type="spellEnd"/>
+      <w:proofErr w:type="gramEnd"/>
+      <w:r>
+        <w:rPr>
+          <w:rFonts w:ascii="Source Code Pro" w:eastAsia="Times New Roman" w:hAnsi="Source Code Pro" w:cs="Courier New"/>
+          <w:b/>
+          <w:bCs/>
+          <w:color w:val="CC7832"/>
+          <w:sz w:val="20"/>
+          <w:szCs w:val="20"/>
+          <w:lang w:eastAsia="fr-FR"/>
+        </w:rPr>
+        <w:t>:</w:t>
+      </w:r>
+      <w:r>
+        <w:rPr>
+          <w:rFonts w:ascii="Source Code Pro" w:eastAsia="Times New Roman" w:hAnsi="Source Code Pro" w:cs="Courier New"/>
+          <w:b/>
+          <w:bCs/>
+          <w:color w:val="CC7832"/>
+          <w:sz w:val="20"/>
+          <w:szCs w:val="20"/>
+          <w:lang w:eastAsia="fr-FR"/>
+        </w:rPr>
+        <w:br/>
+        <w:t xml:space="preserve">  </w:t>
+      </w:r>
+      <w:proofErr w:type="spellStart"/>
+      <w:r>
+        <w:rPr>
+          <w:rFonts w:ascii="Source Code Pro" w:eastAsia="Times New Roman" w:hAnsi="Source Code Pro" w:cs="Courier New"/>
+          <w:b/>
+          <w:bCs/>
+          <w:color w:val="CC7832"/>
+          <w:sz w:val="20"/>
+          <w:szCs w:val="20"/>
+          <w:lang w:eastAsia="fr-FR"/>
+        </w:rPr>
+        <w:t>path</w:t>
+      </w:r>
+      <w:proofErr w:type="spellEnd"/>
+      <w:r>
+        <w:rPr>
+          <w:rFonts w:ascii="Source Code Pro" w:eastAsia="Times New Roman" w:hAnsi="Source Code Pro" w:cs="Courier New"/>
+          <w:b/>
+          <w:bCs/>
+          <w:color w:val="CC7832"/>
+          <w:sz w:val="20"/>
+          <w:szCs w:val="20"/>
+          <w:lang w:eastAsia="fr-FR"/>
+        </w:rPr>
+        <w:t xml:space="preserve">: </w:t>
+      </w:r>
+      <w:proofErr w:type="spellStart"/>
+      <w:r>
+        <w:rPr>
+          <w:rFonts w:ascii="Source Code Pro" w:eastAsia="Times New Roman" w:hAnsi="Source Code Pro" w:cs="Courier New"/>
+          <w:color w:val="A9B7C6"/>
+          <w:sz w:val="20"/>
+          <w:szCs w:val="20"/>
+          <w:lang w:eastAsia="fr-FR"/>
+        </w:rPr>
+        <w:t>admin_logout</w:t>
+      </w:r>
+      <w:proofErr w:type="spellEnd"/>
+      <w:r>
+        <w:rPr>
+          <w:rFonts w:ascii="Source Code Pro" w:eastAsia="Times New Roman" w:hAnsi="Source Code Pro" w:cs="Courier New"/>
+          <w:color w:val="A9B7C6"/>
+          <w:sz w:val="20"/>
+          <w:szCs w:val="20"/>
+          <w:lang w:eastAsia="fr-FR"/>
+        </w:rPr>
+        <w:t xml:space="preserve"> </w:t>
+      </w:r>
+      <w:r>
+        <w:rPr>
+          <w:rFonts w:ascii="Source Code Pro" w:eastAsia="Times New Roman" w:hAnsi="Source Code Pro" w:cs="Courier New"/>
+          <w:i/>
+          <w:iCs/>
+          <w:color w:val="629755"/>
+          <w:sz w:val="20"/>
+          <w:szCs w:val="20"/>
+          <w:lang w:eastAsia="fr-FR"/>
+        </w:rPr>
+        <w:t xml:space="preserve"># Cette route est gérée par </w:t>
+      </w:r>
+      <w:proofErr w:type="spellStart"/>
+      <w:r>
+        <w:rPr>
+          <w:rFonts w:ascii="Source Code Pro" w:eastAsia="Times New Roman" w:hAnsi="Source Code Pro" w:cs="Courier New"/>
+          <w:i/>
+          <w:iCs/>
+          <w:color w:val="629755"/>
+          <w:sz w:val="20"/>
+          <w:szCs w:val="20"/>
+          <w:lang w:eastAsia="fr-FR"/>
+        </w:rPr>
+        <w:t>Symfony</w:t>
+      </w:r>
+      <w:proofErr w:type="spellEnd"/>
+      <w:r>
+        <w:rPr>
+          <w:rFonts w:ascii="Source Code Pro" w:eastAsia="Times New Roman" w:hAnsi="Source Code Pro" w:cs="Courier New"/>
+          <w:i/>
+          <w:iCs/>
+          <w:color w:val="629755"/>
+          <w:sz w:val="20"/>
+          <w:szCs w:val="20"/>
+          <w:lang w:eastAsia="fr-FR"/>
+        </w:rPr>
+        <w:t xml:space="preserve">, il suffit juste de l'a déclarer dans </w:t>
+      </w:r>
+      <w:proofErr w:type="spellStart"/>
+      <w:r>
+        <w:rPr>
+          <w:rFonts w:ascii="Source Code Pro" w:eastAsia="Times New Roman" w:hAnsi="Source Code Pro" w:cs="Courier New"/>
+          <w:i/>
+          <w:iCs/>
+          <w:color w:val="629755"/>
+          <w:sz w:val="20"/>
+          <w:szCs w:val="20"/>
+          <w:lang w:eastAsia="fr-FR"/>
+        </w:rPr>
+        <w:t>routing</w:t>
+      </w:r>
+      <w:proofErr w:type="spellEnd"/>
+      <w:r>
+        <w:rPr>
+          <w:rFonts w:ascii="Source Code Pro" w:eastAsia="Times New Roman" w:hAnsi="Source Code Pro" w:cs="Courier New"/>
+          <w:i/>
+          <w:iCs/>
+          <w:color w:val="629755"/>
+          <w:sz w:val="20"/>
+          <w:szCs w:val="20"/>
+          <w:lang w:eastAsia="fr-FR"/>
+        </w:rPr>
+        <w:br/>
+        <w:t xml:space="preserve">  </w:t>
+      </w:r>
+      <w:proofErr w:type="spellStart"/>
+      <w:r>
+        <w:rPr>
+          <w:rFonts w:ascii="Source Code Pro" w:eastAsia="Times New Roman" w:hAnsi="Source Code Pro" w:cs="Courier New"/>
+          <w:b/>
+          <w:bCs/>
+          <w:color w:val="CC7832"/>
+          <w:sz w:val="20"/>
+          <w:szCs w:val="20"/>
+          <w:lang w:eastAsia="fr-FR"/>
+        </w:rPr>
+        <w:t>target</w:t>
+      </w:r>
+      <w:proofErr w:type="spellEnd"/>
+      <w:r>
+        <w:rPr>
+          <w:rFonts w:ascii="Source Code Pro" w:eastAsia="Times New Roman" w:hAnsi="Source Code Pro" w:cs="Courier New"/>
+          <w:b/>
+          <w:bCs/>
+          <w:color w:val="CC7832"/>
+          <w:sz w:val="20"/>
+          <w:szCs w:val="20"/>
+          <w:lang w:eastAsia="fr-FR"/>
+        </w:rPr>
+        <w:t xml:space="preserve">: </w:t>
+      </w:r>
+      <w:proofErr w:type="spellStart"/>
+      <w:r>
+        <w:rPr>
+          <w:rFonts w:ascii="Source Code Pro" w:eastAsia="Times New Roman" w:hAnsi="Source Code Pro" w:cs="Courier New"/>
+          <w:color w:val="A9B7C6"/>
+          <w:sz w:val="20"/>
+          <w:szCs w:val="20"/>
+          <w:lang w:eastAsia="fr-FR"/>
+        </w:rPr>
+        <w:t>homepage</w:t>
+      </w:r>
+      <w:proofErr w:type="spellEnd"/>
+      <w:r>
+        <w:rPr>
+          <w:rFonts w:ascii="Source Code Pro" w:eastAsia="Times New Roman" w:hAnsi="Source Code Pro" w:cs="Courier New"/>
+          <w:color w:val="A9B7C6"/>
+          <w:sz w:val="20"/>
+          <w:szCs w:val="20"/>
+          <w:lang w:eastAsia="fr-FR"/>
+        </w:rPr>
+        <w:t xml:space="preserve">  </w:t>
+      </w:r>
+      <w:r>
+        <w:rPr>
+          <w:rFonts w:ascii="Source Code Pro" w:eastAsia="Times New Roman" w:hAnsi="Source Code Pro" w:cs="Courier New"/>
+          <w:i/>
+          <w:iCs/>
+          <w:color w:val="629755"/>
+          <w:sz w:val="20"/>
+          <w:szCs w:val="20"/>
+          <w:lang w:eastAsia="fr-FR"/>
+        </w:rPr>
+        <w:t xml:space="preserve"># C’est la route en cas de </w:t>
+      </w:r>
+      <w:proofErr w:type="spellStart"/>
+      <w:r>
+        <w:rPr>
+          <w:rFonts w:ascii="Source Code Pro" w:eastAsia="Times New Roman" w:hAnsi="Source Code Pro" w:cs="Courier New"/>
+          <w:i/>
+          <w:iCs/>
+          <w:color w:val="629755"/>
+          <w:sz w:val="20"/>
+          <w:szCs w:val="20"/>
+          <w:lang w:eastAsia="fr-FR"/>
+        </w:rPr>
+        <w:t>succes</w:t>
+      </w:r>
+      <w:proofErr w:type="spellEnd"/>
+    </w:p>
+    <w:p>
+      <w:r>
+        <w:t xml:space="preserve"> </w:t>
+      </w:r>
+    </w:p>
+    <w:p>
+      <w:pPr>
+        <w:pStyle w:val="Paragraphedeliste"/>
+        <w:numPr>
+          <w:ilvl w:val="0"/>
+          <w:numId w:val="8"/>
+        </w:numPr>
+      </w:pPr>
+      <w:r>
+        <w:t>Modification</w:t>
+      </w:r>
+      <w:r>
+        <w:t xml:space="preserve"> de </w:t>
+      </w:r>
+      <w:proofErr w:type="spellStart"/>
+      <w:r>
+        <w:t>routing</w:t>
+      </w:r>
+      <w:proofErr w:type="spellEnd"/>
+      <w:r>
+        <w:t> :</w:t>
+      </w:r>
+    </w:p>
+    <w:p>
+      <w:pPr>
+        <w:shd w:val="clear" w:color="auto" w:fill="2B2B2B"/>
+        <w:tabs>
+          <w:tab w:val="left" w:pos="916"/>
+          <w:tab w:val="left" w:pos="1832"/>
+          <w:tab w:val="left" w:pos="2748"/>
+          <w:tab w:val="left" w:pos="3664"/>
+          <w:tab w:val="left" w:pos="4580"/>
+          <w:tab w:val="left" w:pos="5496"/>
+          <w:tab w:val="left" w:pos="6412"/>
+          <w:tab w:val="left" w:pos="7328"/>
+          <w:tab w:val="left" w:pos="8244"/>
+          <w:tab w:val="left" w:pos="9160"/>
+          <w:tab w:val="left" w:pos="10076"/>
+          <w:tab w:val="left" w:pos="10992"/>
+          <w:tab w:val="left" w:pos="11908"/>
+          <w:tab w:val="left" w:pos="12824"/>
+          <w:tab w:val="left" w:pos="13740"/>
+          <w:tab w:val="left" w:pos="14656"/>
+        </w:tabs>
+        <w:spacing w:after="0" w:line="240" w:lineRule="auto"/>
+        <w:rPr>
+          <w:rFonts w:ascii="Source Code Pro" w:eastAsia="Times New Roman" w:hAnsi="Source Code Pro" w:cs="Courier New"/>
+          <w:color w:val="A9B7C6"/>
+          <w:sz w:val="20"/>
+          <w:szCs w:val="20"/>
+          <w:lang w:eastAsia="fr-FR"/>
+        </w:rPr>
+      </w:pPr>
+      <w:proofErr w:type="spellStart"/>
+      <w:proofErr w:type="gramStart"/>
+      <w:r>
+        <w:rPr>
+          <w:rFonts w:ascii="Source Code Pro" w:eastAsia="Times New Roman" w:hAnsi="Source Code Pro" w:cs="Courier New"/>
+          <w:b/>
+          <w:bCs/>
+          <w:color w:val="CC7832"/>
+          <w:sz w:val="20"/>
+          <w:szCs w:val="20"/>
+          <w:lang w:eastAsia="fr-FR"/>
+        </w:rPr>
+        <w:t>admin_logout</w:t>
+      </w:r>
+      <w:proofErr w:type="spellEnd"/>
+      <w:proofErr w:type="gramEnd"/>
+      <w:r>
+        <w:rPr>
+          <w:rFonts w:ascii="Source Code Pro" w:eastAsia="Times New Roman" w:hAnsi="Source Code Pro" w:cs="Courier New"/>
+          <w:b/>
+          <w:bCs/>
+          <w:color w:val="CC7832"/>
+          <w:sz w:val="20"/>
+          <w:szCs w:val="20"/>
+          <w:lang w:eastAsia="fr-FR"/>
+        </w:rPr>
+        <w:t>:</w:t>
+      </w:r>
+      <w:r>
+        <w:rPr>
+          <w:rFonts w:ascii="Source Code Pro" w:eastAsia="Times New Roman" w:hAnsi="Source Code Pro" w:cs="Courier New"/>
+          <w:b/>
+          <w:bCs/>
+          <w:color w:val="CC7832"/>
+          <w:sz w:val="20"/>
+          <w:szCs w:val="20"/>
+          <w:lang w:eastAsia="fr-FR"/>
+        </w:rPr>
+        <w:br/>
+        <w:t xml:space="preserve">  </w:t>
+      </w:r>
+      <w:proofErr w:type="spellStart"/>
+      <w:r>
+        <w:rPr>
+          <w:rFonts w:ascii="Source Code Pro" w:eastAsia="Times New Roman" w:hAnsi="Source Code Pro" w:cs="Courier New"/>
+          <w:b/>
+          <w:bCs/>
+          <w:color w:val="CC7832"/>
+          <w:sz w:val="20"/>
+          <w:szCs w:val="20"/>
+          <w:lang w:eastAsia="fr-FR"/>
+        </w:rPr>
+        <w:t>path</w:t>
+      </w:r>
+      <w:proofErr w:type="spellEnd"/>
+      <w:r>
+        <w:rPr>
+          <w:rFonts w:ascii="Source Code Pro" w:eastAsia="Times New Roman" w:hAnsi="Source Code Pro" w:cs="Courier New"/>
+          <w:b/>
+          <w:bCs/>
+          <w:color w:val="CC7832"/>
+          <w:sz w:val="20"/>
+          <w:szCs w:val="20"/>
+          <w:lang w:eastAsia="fr-FR"/>
+        </w:rPr>
+        <w:t xml:space="preserve">: </w:t>
+      </w:r>
+      <w:r>
+        <w:rPr>
+          <w:rFonts w:ascii="Source Code Pro" w:eastAsia="Times New Roman" w:hAnsi="Source Code Pro" w:cs="Courier New"/>
+          <w:color w:val="A9B7C6"/>
+          <w:sz w:val="20"/>
+          <w:szCs w:val="20"/>
+          <w:lang w:eastAsia="fr-FR"/>
+        </w:rPr>
+        <w:t>admin/</w:t>
+      </w:r>
+      <w:proofErr w:type="spellStart"/>
+      <w:r>
+        <w:rPr>
+          <w:rFonts w:ascii="Source Code Pro" w:eastAsia="Times New Roman" w:hAnsi="Source Code Pro" w:cs="Courier New"/>
+          <w:color w:val="A9B7C6"/>
+          <w:sz w:val="20"/>
+          <w:szCs w:val="20"/>
+          <w:lang w:eastAsia="fr-FR"/>
+        </w:rPr>
+        <w:t>logout</w:t>
+      </w:r>
+      <w:proofErr w:type="spellEnd"/>
+    </w:p>
+    <w:p/>
     <w:sectPr>
       <w:pgSz w:w="11906" w:h="16838"/>
       <w:pgMar w:top="1417" w:right="1417" w:bottom="1417" w:left="1417" w:header="708" w:footer="708" w:gutter="0"/>
@@ -7182,6 +7634,118 @@
 <file path=word/numbering.xml><?xml version="1.0" encoding="utf-8"?>
 <w:numbering xmlns:wpc="http://schemas.microsoft.com/office/word/2010/wordprocessingCanvas" xmlns:mc="http://schemas.openxmlformats.org/markup-compatibility/2006" xmlns:o="urn:schemas-microsoft-com:office:office" xmlns:r="http://schemas.openxmlformats.org/officeDocument/2006/relationships" xmlns:m="http://schemas.openxmlformats.org/officeDocument/2006/math" xmlns:v="urn:schemas-microsoft-com:vml" xmlns:wp14="http://schemas.microsoft.com/office/word/2010/wordprocessingDrawing" xmlns:wp="http://schemas.openxmlformats.org/drawingml/2006/wordprocessingDrawing" xmlns:w10="urn:schemas-microsoft-com:office:word" xmlns:w="http://schemas.openxmlformats.org/wordprocessingml/2006/main" xmlns:w14="http://schemas.microsoft.com/office/word/2010/wordml" xmlns:wpg="http://schemas.microsoft.com/office/word/2010/wordprocessingGroup" xmlns:wpi="http://schemas.microsoft.com/office/word/2010/wordprocessingInk" xmlns:wne="http://schemas.microsoft.com/office/word/2006/wordml" xmlns:wps="http://schemas.microsoft.com/office/word/2010/wordprocessingShape" mc:Ignorable="w14 wp14">
   <w:abstractNum w:abstractNumId="0">
+    <w:nsid w:val="26F52FC1"/>
+    <w:multiLevelType w:val="hybridMultilevel"/>
+    <w:tmpl w:val="5E5AFF0C"/>
+    <w:lvl w:ilvl="0" w:tplc="541C2AAC">
+      <w:numFmt w:val="bullet"/>
+      <w:lvlText w:val="-"/>
+      <w:lvlJc w:val="left"/>
+      <w:pPr>
+        <w:ind w:left="720" w:hanging="360"/>
+      </w:pPr>
+      <w:rPr>
+        <w:rFonts w:ascii="Calibri" w:eastAsiaTheme="minorHAnsi" w:hAnsi="Calibri" w:cstheme="minorBidi" w:hint="default"/>
+      </w:rPr>
+    </w:lvl>
+    <w:lvl w:ilvl="1" w:tplc="040C0003" w:tentative="1">
+      <w:start w:val="1"/>
+      <w:numFmt w:val="bullet"/>
+      <w:lvlText w:val="o"/>
+      <w:lvlJc w:val="left"/>
+      <w:pPr>
+        <w:ind w:left="1440" w:hanging="360"/>
+      </w:pPr>
+      <w:rPr>
+        <w:rFonts w:ascii="Courier New" w:hAnsi="Courier New" w:cs="Courier New" w:hint="default"/>
+      </w:rPr>
+    </w:lvl>
+    <w:lvl w:ilvl="2" w:tplc="040C0005" w:tentative="1">
+      <w:start w:val="1"/>
+      <w:numFmt w:val="bullet"/>
+      <w:lvlText w:val=""/>
+      <w:lvlJc w:val="left"/>
+      <w:pPr>
+        <w:ind w:left="2160" w:hanging="360"/>
+      </w:pPr>
+      <w:rPr>
+        <w:rFonts w:ascii="Wingdings" w:hAnsi="Wingdings" w:hint="default"/>
+      </w:rPr>
+    </w:lvl>
+    <w:lvl w:ilvl="3" w:tplc="040C0001" w:tentative="1">
+      <w:start w:val="1"/>
+      <w:numFmt w:val="bullet"/>
+      <w:lvlText w:val=""/>
+      <w:lvlJc w:val="left"/>
+      <w:pPr>
+        <w:ind w:left="2880" w:hanging="360"/>
+      </w:pPr>
+      <w:rPr>
+        <w:rFonts w:ascii="Symbol" w:hAnsi="Symbol" w:hint="default"/>
+      </w:rPr>
+    </w:lvl>
+    <w:lvl w:ilvl="4" w:tplc="040C0003" w:tentative="1">
+      <w:start w:val="1"/>
+      <w:numFmt w:val="bullet"/>
+      <w:lvlText w:val="o"/>
+      <w:lvlJc w:val="left"/>
+      <w:pPr>
+        <w:ind w:left="3600" w:hanging="360"/>
+      </w:pPr>
+      <w:rPr>
+        <w:rFonts w:ascii="Courier New" w:hAnsi="Courier New" w:cs="Courier New" w:hint="default"/>
+      </w:rPr>
+    </w:lvl>
+    <w:lvl w:ilvl="5" w:tplc="040C0005" w:tentative="1">
+      <w:start w:val="1"/>
+      <w:numFmt w:val="bullet"/>
+      <w:lvlText w:val=""/>
+      <w:lvlJc w:val="left"/>
+      <w:pPr>
+        <w:ind w:left="4320" w:hanging="360"/>
+      </w:pPr>
+      <w:rPr>
+        <w:rFonts w:ascii="Wingdings" w:hAnsi="Wingdings" w:hint="default"/>
+      </w:rPr>
+    </w:lvl>
+    <w:lvl w:ilvl="6" w:tplc="040C0001" w:tentative="1">
+      <w:start w:val="1"/>
+      <w:numFmt w:val="bullet"/>
+      <w:lvlText w:val=""/>
+      <w:lvlJc w:val="left"/>
+      <w:pPr>
+        <w:ind w:left="5040" w:hanging="360"/>
+      </w:pPr>
+      <w:rPr>
+        <w:rFonts w:ascii="Symbol" w:hAnsi="Symbol" w:hint="default"/>
+      </w:rPr>
+    </w:lvl>
+    <w:lvl w:ilvl="7" w:tplc="040C0003" w:tentative="1">
+      <w:start w:val="1"/>
+      <w:numFmt w:val="bullet"/>
+      <w:lvlText w:val="o"/>
+      <w:lvlJc w:val="left"/>
+      <w:pPr>
+        <w:ind w:left="5760" w:hanging="360"/>
+      </w:pPr>
+      <w:rPr>
+        <w:rFonts w:ascii="Courier New" w:hAnsi="Courier New" w:cs="Courier New" w:hint="default"/>
+      </w:rPr>
+    </w:lvl>
+    <w:lvl w:ilvl="8" w:tplc="040C0005" w:tentative="1">
+      <w:start w:val="1"/>
+      <w:numFmt w:val="bullet"/>
+      <w:lvlText w:val=""/>
+      <w:lvlJc w:val="left"/>
+      <w:pPr>
+        <w:ind w:left="6480" w:hanging="360"/>
+      </w:pPr>
+      <w:rPr>
+        <w:rFonts w:ascii="Wingdings" w:hAnsi="Wingdings" w:hint="default"/>
+      </w:rPr>
+    </w:lvl>
+  </w:abstractNum>
+  <w:abstractNum w:abstractNumId="1">
     <w:nsid w:val="29EC0EC6"/>
     <w:multiLevelType w:val="hybridMultilevel"/>
     <w:tmpl w:val="1DDA9854"/>
@@ -7293,7 +7857,7 @@
       </w:rPr>
     </w:lvl>
   </w:abstractNum>
-  <w:abstractNum w:abstractNumId="1">
+  <w:abstractNum w:abstractNumId="2">
     <w:nsid w:val="2BAA5AA2"/>
     <w:multiLevelType w:val="hybridMultilevel"/>
     <w:tmpl w:val="26A01384"/>
@@ -7405,7 +7969,7 @@
       </w:rPr>
     </w:lvl>
   </w:abstractNum>
-  <w:abstractNum w:abstractNumId="2">
+  <w:abstractNum w:abstractNumId="3">
     <w:nsid w:val="2D7D5585"/>
     <w:multiLevelType w:val="hybridMultilevel"/>
     <w:tmpl w:val="D9CACB60"/>
@@ -7517,7 +8081,7 @@
       </w:rPr>
     </w:lvl>
   </w:abstractNum>
-  <w:abstractNum w:abstractNumId="3">
+  <w:abstractNum w:abstractNumId="4">
     <w:nsid w:val="2FF1743A"/>
     <w:multiLevelType w:val="hybridMultilevel"/>
     <w:tmpl w:val="7B5E28EE"/>
@@ -7629,7 +8193,7 @@
       </w:rPr>
     </w:lvl>
   </w:abstractNum>
-  <w:abstractNum w:abstractNumId="4">
+  <w:abstractNum w:abstractNumId="5">
     <w:nsid w:val="5BAE6FE7"/>
     <w:multiLevelType w:val="hybridMultilevel"/>
     <w:tmpl w:val="6214F614"/>
@@ -7741,7 +8305,7 @@
       </w:rPr>
     </w:lvl>
   </w:abstractNum>
-  <w:abstractNum w:abstractNumId="5">
+  <w:abstractNum w:abstractNumId="6">
     <w:nsid w:val="60BA7F10"/>
     <w:multiLevelType w:val="hybridMultilevel"/>
     <w:tmpl w:val="73F019E4"/>
@@ -7853,7 +8417,7 @@
       </w:rPr>
     </w:lvl>
   </w:abstractNum>
-  <w:abstractNum w:abstractNumId="6">
+  <w:abstractNum w:abstractNumId="7">
     <w:nsid w:val="66466AF8"/>
     <w:multiLevelType w:val="hybridMultilevel"/>
     <w:tmpl w:val="0374D2CA"/>
@@ -7966,24 +8530,27 @@
     </w:lvl>
   </w:abstractNum>
   <w:num w:numId="1">
+    <w:abstractNumId w:val="2"/>
+  </w:num>
+  <w:num w:numId="2">
+    <w:abstractNumId w:val="3"/>
+  </w:num>
+  <w:num w:numId="3">
+    <w:abstractNumId w:val="6"/>
+  </w:num>
+  <w:num w:numId="4">
+    <w:abstractNumId w:val="4"/>
+  </w:num>
+  <w:num w:numId="5">
+    <w:abstractNumId w:val="5"/>
+  </w:num>
+  <w:num w:numId="6">
+    <w:abstractNumId w:val="7"/>
+  </w:num>
+  <w:num w:numId="7">
     <w:abstractNumId w:val="1"/>
   </w:num>
-  <w:num w:numId="2">
-    <w:abstractNumId w:val="2"/>
-  </w:num>
-  <w:num w:numId="3">
-    <w:abstractNumId w:val="5"/>
-  </w:num>
-  <w:num w:numId="4">
-    <w:abstractNumId w:val="3"/>
-  </w:num>
-  <w:num w:numId="5">
-    <w:abstractNumId w:val="4"/>
-  </w:num>
-  <w:num w:numId="6">
-    <w:abstractNumId w:val="6"/>
-  </w:num>
-  <w:num w:numId="7">
+  <w:num w:numId="8">
     <w:abstractNumId w:val="0"/>
   </w:num>
 </w:numbering>

--- a/SYMFONY-suite1-queryBuilder.docx
+++ b/SYMFONY-suite1-queryBuilder.docx
@@ -7164,12 +7164,7 @@
         <w:pStyle w:val="Titre1"/>
       </w:pPr>
       <w:r>
-        <w:t>Séc</w:t>
-      </w:r>
-      <w:bookmarkStart w:id="0" w:name="_GoBack"/>
-      <w:bookmarkEnd w:id="0"/>
-      <w:r>
-        <w:t>urité-</w:t>
+        <w:t>Sécurité-</w:t>
       </w:r>
       <w:proofErr w:type="spellStart"/>
       <w:r>
@@ -7621,6 +7616,468 @@
       <w:proofErr w:type="spellEnd"/>
     </w:p>
     <w:p/>
+    <w:p>
+      <w:r>
+        <w:t>Cryptage de mot de passe</w:t>
+      </w:r>
+    </w:p>
+    <w:p>
+      <w:r>
+        <w:t xml:space="preserve">Modifier </w:t>
+      </w:r>
+      <w:proofErr w:type="spellStart"/>
+      <w:r>
+        <w:t>security.yml</w:t>
+      </w:r>
+      <w:proofErr w:type="spellEnd"/>
+      <w:r>
+        <w:t xml:space="preserve">, la clé </w:t>
+      </w:r>
+      <w:proofErr w:type="spellStart"/>
+      <w:r>
+        <w:t>encoders</w:t>
+      </w:r>
+      <w:proofErr w:type="spellEnd"/>
+      <w:r>
+        <w:t> :</w:t>
+      </w:r>
+    </w:p>
+    <w:p>
+      <w:pPr>
+        <w:shd w:val="clear" w:color="auto" w:fill="2B2B2B"/>
+        <w:tabs>
+          <w:tab w:val="left" w:pos="916"/>
+          <w:tab w:val="left" w:pos="1832"/>
+          <w:tab w:val="left" w:pos="2748"/>
+          <w:tab w:val="left" w:pos="3664"/>
+          <w:tab w:val="left" w:pos="4580"/>
+          <w:tab w:val="left" w:pos="5496"/>
+          <w:tab w:val="left" w:pos="6412"/>
+          <w:tab w:val="left" w:pos="7328"/>
+          <w:tab w:val="left" w:pos="8244"/>
+          <w:tab w:val="left" w:pos="9160"/>
+          <w:tab w:val="left" w:pos="10076"/>
+          <w:tab w:val="left" w:pos="10992"/>
+          <w:tab w:val="left" w:pos="11908"/>
+          <w:tab w:val="left" w:pos="12824"/>
+          <w:tab w:val="left" w:pos="13740"/>
+          <w:tab w:val="left" w:pos="14656"/>
+        </w:tabs>
+        <w:spacing w:after="0" w:line="240" w:lineRule="auto"/>
+        <w:rPr>
+          <w:rFonts w:ascii="Source Code Pro" w:eastAsia="Times New Roman" w:hAnsi="Source Code Pro" w:cs="Courier New"/>
+          <w:color w:val="A9B7C6"/>
+          <w:sz w:val="20"/>
+          <w:szCs w:val="20"/>
+          <w:lang w:val="en-US" w:eastAsia="fr-FR"/>
+        </w:rPr>
+      </w:pPr>
+      <w:proofErr w:type="gramStart"/>
+      <w:r>
+        <w:rPr>
+          <w:rFonts w:ascii="Source Code Pro" w:eastAsia="Times New Roman" w:hAnsi="Source Code Pro" w:cs="Courier New"/>
+          <w:b/>
+          <w:bCs/>
+          <w:color w:val="CC7832"/>
+          <w:sz w:val="20"/>
+          <w:szCs w:val="20"/>
+          <w:lang w:val="en-US" w:eastAsia="fr-FR"/>
+        </w:rPr>
+        <w:lastRenderedPageBreak/>
+        <w:t>encoders</w:t>
+      </w:r>
+      <w:proofErr w:type="gramEnd"/>
+      <w:r>
+        <w:rPr>
+          <w:rFonts w:ascii="Source Code Pro" w:eastAsia="Times New Roman" w:hAnsi="Source Code Pro" w:cs="Courier New"/>
+          <w:b/>
+          <w:bCs/>
+          <w:color w:val="CC7832"/>
+          <w:sz w:val="20"/>
+          <w:szCs w:val="20"/>
+          <w:lang w:val="en-US" w:eastAsia="fr-FR"/>
+        </w:rPr>
+        <w:t>:</w:t>
+      </w:r>
+      <w:r>
+        <w:rPr>
+          <w:rFonts w:ascii="Source Code Pro" w:eastAsia="Times New Roman" w:hAnsi="Source Code Pro" w:cs="Courier New"/>
+          <w:b/>
+          <w:bCs/>
+          <w:color w:val="CC7832"/>
+          <w:sz w:val="20"/>
+          <w:szCs w:val="20"/>
+          <w:lang w:val="en-US" w:eastAsia="fr-FR"/>
+        </w:rPr>
+        <w:br/>
+        <w:t xml:space="preserve">    </w:t>
+      </w:r>
+      <w:proofErr w:type="spellStart"/>
+      <w:r>
+        <w:rPr>
+          <w:rFonts w:ascii="Source Code Pro" w:eastAsia="Times New Roman" w:hAnsi="Source Code Pro" w:cs="Courier New"/>
+          <w:b/>
+          <w:bCs/>
+          <w:color w:val="CC7832"/>
+          <w:sz w:val="20"/>
+          <w:szCs w:val="20"/>
+          <w:lang w:val="en-US" w:eastAsia="fr-FR"/>
+        </w:rPr>
+        <w:t>Symfony</w:t>
+      </w:r>
+      <w:proofErr w:type="spellEnd"/>
+      <w:r>
+        <w:rPr>
+          <w:rFonts w:ascii="Source Code Pro" w:eastAsia="Times New Roman" w:hAnsi="Source Code Pro" w:cs="Courier New"/>
+          <w:b/>
+          <w:bCs/>
+          <w:color w:val="CC7832"/>
+          <w:sz w:val="20"/>
+          <w:szCs w:val="20"/>
+          <w:lang w:val="en-US" w:eastAsia="fr-FR"/>
+        </w:rPr>
+        <w:t>\Component\Security\Core\User\User:</w:t>
+      </w:r>
+      <w:r>
+        <w:rPr>
+          <w:rFonts w:ascii="Source Code Pro" w:eastAsia="Times New Roman" w:hAnsi="Source Code Pro" w:cs="Courier New"/>
+          <w:b/>
+          <w:bCs/>
+          <w:color w:val="CC7832"/>
+          <w:sz w:val="20"/>
+          <w:szCs w:val="20"/>
+          <w:lang w:val="en-US" w:eastAsia="fr-FR"/>
+        </w:rPr>
+        <w:br/>
+        <w:t xml:space="preserve">      algorithm: </w:t>
+      </w:r>
+      <w:proofErr w:type="spellStart"/>
+      <w:r>
+        <w:rPr>
+          <w:rFonts w:ascii="Source Code Pro" w:eastAsia="Times New Roman" w:hAnsi="Source Code Pro" w:cs="Courier New"/>
+          <w:color w:val="A9B7C6"/>
+          <w:sz w:val="20"/>
+          <w:szCs w:val="20"/>
+          <w:lang w:val="en-US" w:eastAsia="fr-FR"/>
+        </w:rPr>
+        <w:t>bcrypt</w:t>
+      </w:r>
+      <w:proofErr w:type="spellEnd"/>
+      <w:r>
+        <w:rPr>
+          <w:rFonts w:ascii="Source Code Pro" w:eastAsia="Times New Roman" w:hAnsi="Source Code Pro" w:cs="Courier New"/>
+          <w:color w:val="A9B7C6"/>
+          <w:sz w:val="20"/>
+          <w:szCs w:val="20"/>
+          <w:lang w:val="en-US" w:eastAsia="fr-FR"/>
+        </w:rPr>
+        <w:br/>
+        <w:t xml:space="preserve">      </w:t>
+      </w:r>
+      <w:r>
+        <w:rPr>
+          <w:rFonts w:ascii="Source Code Pro" w:eastAsia="Times New Roman" w:hAnsi="Source Code Pro" w:cs="Courier New"/>
+          <w:b/>
+          <w:bCs/>
+          <w:color w:val="CC7832"/>
+          <w:sz w:val="20"/>
+          <w:szCs w:val="20"/>
+          <w:lang w:val="en-US" w:eastAsia="fr-FR"/>
+        </w:rPr>
+        <w:t xml:space="preserve">cost: </w:t>
+      </w:r>
+      <w:r>
+        <w:rPr>
+          <w:rFonts w:ascii="Source Code Pro" w:eastAsia="Times New Roman" w:hAnsi="Source Code Pro" w:cs="Courier New"/>
+          <w:color w:val="A9B7C6"/>
+          <w:sz w:val="20"/>
+          <w:szCs w:val="20"/>
+          <w:lang w:val="en-US" w:eastAsia="fr-FR"/>
+        </w:rPr>
+        <w:t>15</w:t>
+      </w:r>
+    </w:p>
+    <w:p>
+      <w:pPr>
+        <w:rPr>
+          <w:lang w:val="en-US"/>
+        </w:rPr>
+      </w:pPr>
+    </w:p>
+    <w:p>
+      <w:proofErr w:type="gramStart"/>
+      <w:r>
+        <w:t>puis</w:t>
+      </w:r>
+      <w:proofErr w:type="gramEnd"/>
+      <w:r>
+        <w:t xml:space="preserve"> taper la commande :</w:t>
+      </w:r>
+    </w:p>
+    <w:p>
+      <w:pPr>
+        <w:pStyle w:val="Paragraphedeliste"/>
+        <w:numPr>
+          <w:ilvl w:val="0"/>
+          <w:numId w:val="6"/>
+        </w:numPr>
+      </w:pPr>
+      <w:proofErr w:type="spellStart"/>
+      <w:r>
+        <w:t>php</w:t>
+      </w:r>
+      <w:proofErr w:type="spellEnd"/>
+      <w:r>
+        <w:t xml:space="preserve"> bin/console </w:t>
+      </w:r>
+      <w:proofErr w:type="spellStart"/>
+      <w:r>
+        <w:t>se</w:t>
+      </w:r>
+      <w:r>
+        <w:t>curity:encode-password</w:t>
+      </w:r>
+      <w:proofErr w:type="spellEnd"/>
+    </w:p>
+    <w:p>
+      <w:r>
+        <w:t>Cette commande va me générer le mot de passe ‘123’ crypté.</w:t>
+      </w:r>
+    </w:p>
+    <w:p>
+      <w:pPr>
+        <w:rPr>
+          <w:lang w:val="en-US"/>
+        </w:rPr>
+      </w:pPr>
+      <w:r>
+        <w:t xml:space="preserve">Mettre le cryptage du mot de passe généré dans la clé </w:t>
+      </w:r>
+      <w:proofErr w:type="spellStart"/>
+      <w:r>
+        <w:t>password</w:t>
+      </w:r>
+      <w:proofErr w:type="spellEnd"/>
+      <w:r>
+        <w:t xml:space="preserve"> dans providers. </w:t>
+      </w:r>
+      <w:proofErr w:type="spellStart"/>
+      <w:proofErr w:type="gramStart"/>
+      <w:r>
+        <w:rPr>
+          <w:lang w:val="en-US"/>
+        </w:rPr>
+        <w:t>Exemple</w:t>
+      </w:r>
+      <w:proofErr w:type="spellEnd"/>
+      <w:r>
+        <w:rPr>
+          <w:lang w:val="en-US"/>
+        </w:rPr>
+        <w:t> :</w:t>
+      </w:r>
+      <w:proofErr w:type="gramEnd"/>
+    </w:p>
+    <w:p>
+      <w:pPr>
+        <w:shd w:val="clear" w:color="auto" w:fill="2B2B2B"/>
+        <w:tabs>
+          <w:tab w:val="left" w:pos="916"/>
+          <w:tab w:val="left" w:pos="1832"/>
+          <w:tab w:val="left" w:pos="2748"/>
+          <w:tab w:val="left" w:pos="3664"/>
+          <w:tab w:val="left" w:pos="4580"/>
+          <w:tab w:val="left" w:pos="5496"/>
+          <w:tab w:val="left" w:pos="6412"/>
+          <w:tab w:val="left" w:pos="7328"/>
+          <w:tab w:val="left" w:pos="8244"/>
+          <w:tab w:val="left" w:pos="9160"/>
+          <w:tab w:val="left" w:pos="10076"/>
+          <w:tab w:val="left" w:pos="10992"/>
+          <w:tab w:val="left" w:pos="11908"/>
+          <w:tab w:val="left" w:pos="12824"/>
+          <w:tab w:val="left" w:pos="13740"/>
+          <w:tab w:val="left" w:pos="14656"/>
+        </w:tabs>
+        <w:spacing w:after="0" w:line="240" w:lineRule="auto"/>
+        <w:rPr>
+          <w:rFonts w:ascii="Source Code Pro" w:eastAsia="Times New Roman" w:hAnsi="Source Code Pro" w:cs="Courier New"/>
+          <w:color w:val="A9B7C6"/>
+          <w:sz w:val="20"/>
+          <w:szCs w:val="20"/>
+          <w:lang w:val="en-US" w:eastAsia="fr-FR"/>
+        </w:rPr>
+      </w:pPr>
+      <w:proofErr w:type="gramStart"/>
+      <w:r>
+        <w:rPr>
+          <w:rFonts w:ascii="Source Code Pro" w:eastAsia="Times New Roman" w:hAnsi="Source Code Pro" w:cs="Courier New"/>
+          <w:b/>
+          <w:bCs/>
+          <w:color w:val="CC7832"/>
+          <w:sz w:val="20"/>
+          <w:szCs w:val="20"/>
+          <w:lang w:val="en-US" w:eastAsia="fr-FR"/>
+        </w:rPr>
+        <w:t>providers</w:t>
+      </w:r>
+      <w:proofErr w:type="gramEnd"/>
+      <w:r>
+        <w:rPr>
+          <w:rFonts w:ascii="Source Code Pro" w:eastAsia="Times New Roman" w:hAnsi="Source Code Pro" w:cs="Courier New"/>
+          <w:b/>
+          <w:bCs/>
+          <w:color w:val="CC7832"/>
+          <w:sz w:val="20"/>
+          <w:szCs w:val="20"/>
+          <w:lang w:val="en-US" w:eastAsia="fr-FR"/>
+        </w:rPr>
+        <w:t>:</w:t>
+      </w:r>
+      <w:r>
+        <w:rPr>
+          <w:rFonts w:ascii="Source Code Pro" w:eastAsia="Times New Roman" w:hAnsi="Source Code Pro" w:cs="Courier New"/>
+          <w:b/>
+          <w:bCs/>
+          <w:color w:val="CC7832"/>
+          <w:sz w:val="20"/>
+          <w:szCs w:val="20"/>
+          <w:lang w:val="en-US" w:eastAsia="fr-FR"/>
+        </w:rPr>
+        <w:br/>
+        <w:t xml:space="preserve">    </w:t>
+      </w:r>
+      <w:proofErr w:type="spellStart"/>
+      <w:r>
+        <w:rPr>
+          <w:rFonts w:ascii="Source Code Pro" w:eastAsia="Times New Roman" w:hAnsi="Source Code Pro" w:cs="Courier New"/>
+          <w:b/>
+          <w:bCs/>
+          <w:color w:val="CC7832"/>
+          <w:sz w:val="20"/>
+          <w:szCs w:val="20"/>
+          <w:lang w:val="en-US" w:eastAsia="fr-FR"/>
+        </w:rPr>
+        <w:t>in_memory</w:t>
+      </w:r>
+      <w:proofErr w:type="spellEnd"/>
+      <w:r>
+        <w:rPr>
+          <w:rFonts w:ascii="Source Code Pro" w:eastAsia="Times New Roman" w:hAnsi="Source Code Pro" w:cs="Courier New"/>
+          <w:b/>
+          <w:bCs/>
+          <w:color w:val="CC7832"/>
+          <w:sz w:val="20"/>
+          <w:szCs w:val="20"/>
+          <w:lang w:val="en-US" w:eastAsia="fr-FR"/>
+        </w:rPr>
+        <w:t>:</w:t>
+      </w:r>
+      <w:r>
+        <w:rPr>
+          <w:rFonts w:ascii="Source Code Pro" w:eastAsia="Times New Roman" w:hAnsi="Source Code Pro" w:cs="Courier New"/>
+          <w:b/>
+          <w:bCs/>
+          <w:color w:val="CC7832"/>
+          <w:sz w:val="20"/>
+          <w:szCs w:val="20"/>
+          <w:lang w:val="en-US" w:eastAsia="fr-FR"/>
+        </w:rPr>
+        <w:br/>
+        <w:t xml:space="preserve">        memory:</w:t>
+      </w:r>
+      <w:r>
+        <w:rPr>
+          <w:rFonts w:ascii="Source Code Pro" w:eastAsia="Times New Roman" w:hAnsi="Source Code Pro" w:cs="Courier New"/>
+          <w:b/>
+          <w:bCs/>
+          <w:color w:val="CC7832"/>
+          <w:sz w:val="20"/>
+          <w:szCs w:val="20"/>
+          <w:lang w:val="en-US" w:eastAsia="fr-FR"/>
+        </w:rPr>
+        <w:br/>
+        <w:t xml:space="preserve">          users:</w:t>
+      </w:r>
+      <w:r>
+        <w:rPr>
+          <w:rFonts w:ascii="Source Code Pro" w:eastAsia="Times New Roman" w:hAnsi="Source Code Pro" w:cs="Courier New"/>
+          <w:b/>
+          <w:bCs/>
+          <w:color w:val="CC7832"/>
+          <w:sz w:val="20"/>
+          <w:szCs w:val="20"/>
+          <w:lang w:val="en-US" w:eastAsia="fr-FR"/>
+        </w:rPr>
+        <w:br/>
+        <w:t xml:space="preserve">            admin:</w:t>
+      </w:r>
+      <w:r>
+        <w:rPr>
+          <w:rFonts w:ascii="Source Code Pro" w:eastAsia="Times New Roman" w:hAnsi="Source Code Pro" w:cs="Courier New"/>
+          <w:b/>
+          <w:bCs/>
+          <w:color w:val="CC7832"/>
+          <w:sz w:val="20"/>
+          <w:szCs w:val="20"/>
+          <w:lang w:val="en-US" w:eastAsia="fr-FR"/>
+        </w:rPr>
+        <w:br/>
+        <w:t xml:space="preserve">              password: </w:t>
+      </w:r>
+      <w:r>
+        <w:rPr>
+          <w:rFonts w:ascii="Source Code Pro" w:eastAsia="Times New Roman" w:hAnsi="Source Code Pro" w:cs="Courier New"/>
+          <w:color w:val="A9B7C6"/>
+          <w:sz w:val="20"/>
+          <w:szCs w:val="20"/>
+          <w:lang w:val="en-US" w:eastAsia="fr-FR"/>
+        </w:rPr>
+        <w:t>$2y$15$6pckuGeTMRuWclhF.4VVuuCnvrgAXjLRfsJxAG1Y/FAbB0mjaCCqi</w:t>
+      </w:r>
+      <w:r>
+        <w:rPr>
+          <w:rFonts w:ascii="Source Code Pro" w:eastAsia="Times New Roman" w:hAnsi="Source Code Pro" w:cs="Courier New"/>
+          <w:color w:val="A9B7C6"/>
+          <w:sz w:val="20"/>
+          <w:szCs w:val="20"/>
+          <w:lang w:val="en-US" w:eastAsia="fr-FR"/>
+        </w:rPr>
+        <w:br/>
+        <w:t xml:space="preserve">              </w:t>
+      </w:r>
+      <w:r>
+        <w:rPr>
+          <w:rFonts w:ascii="Source Code Pro" w:eastAsia="Times New Roman" w:hAnsi="Source Code Pro" w:cs="Courier New"/>
+          <w:b/>
+          <w:bCs/>
+          <w:color w:val="CC7832"/>
+          <w:sz w:val="20"/>
+          <w:szCs w:val="20"/>
+          <w:lang w:val="en-US" w:eastAsia="fr-FR"/>
+        </w:rPr>
+        <w:t xml:space="preserve">roles: </w:t>
+      </w:r>
+      <w:r>
+        <w:rPr>
+          <w:rFonts w:ascii="Source Code Pro" w:eastAsia="Times New Roman" w:hAnsi="Source Code Pro" w:cs="Courier New"/>
+          <w:color w:val="A9B7C6"/>
+          <w:sz w:val="20"/>
+          <w:szCs w:val="20"/>
+          <w:lang w:val="en-US" w:eastAsia="fr-FR"/>
+        </w:rPr>
+        <w:t>ROLE_ADMIN</w:t>
+      </w:r>
+    </w:p>
+    <w:p>
+      <w:pPr>
+        <w:rPr>
+          <w:lang w:val="en-US"/>
+        </w:rPr>
+      </w:pPr>
+      <w:bookmarkStart w:id="0" w:name="_GoBack"/>
+      <w:bookmarkEnd w:id="0"/>
+    </w:p>
     <w:sectPr>
       <w:pgSz w:w="11906" w:h="16838"/>
       <w:pgMar w:top="1417" w:right="1417" w:bottom="1417" w:left="1417" w:header="708" w:footer="708" w:gutter="0"/>

--- a/SYMFONY-suite1-queryBuilder.docx
+++ b/SYMFONY-suite1-queryBuilder.docx
@@ -8,36 +8,24 @@
         <w:pStyle w:val="Titre1"/>
       </w:pPr>
       <w:r>
-        <w:t xml:space="preserve">- </w:t>
-      </w:r>
-      <w:proofErr w:type="spellStart"/>
-      <w:r>
-        <w:t>QueryBuilder</w:t>
-      </w:r>
-      <w:proofErr w:type="spellEnd"/>
+        <w:t>- QueryBuilder</w:t>
+      </w:r>
       <w:r>
         <w:t>-</w:t>
       </w:r>
     </w:p>
     <w:p>
       <w:r>
-        <w:t xml:space="preserve">Etend les possibilités de la classe </w:t>
-      </w:r>
-      <w:proofErr w:type="spellStart"/>
+        <w:t>Etend les possibilités de la classe Repository</w:t>
+      </w:r>
+    </w:p>
+    <w:p>
+      <w:r>
+        <w:t xml:space="preserve">C’est dans les classes </w:t>
+      </w:r>
       <w:r>
         <w:t>Repository</w:t>
       </w:r>
-      <w:proofErr w:type="spellEnd"/>
-    </w:p>
-    <w:p>
-      <w:r>
-        <w:t xml:space="preserve">C’est dans les classes </w:t>
-      </w:r>
-      <w:proofErr w:type="spellStart"/>
-      <w:r>
-        <w:t>Repository</w:t>
-      </w:r>
-      <w:proofErr w:type="spellEnd"/>
       <w:r>
         <w:t> :</w:t>
       </w:r>
@@ -52,43 +40,7 @@
         <w:rPr>
           <w:u w:val="single"/>
         </w:rPr>
-        <w:t xml:space="preserve">Exemple : Dans </w:t>
-      </w:r>
-      <w:proofErr w:type="spellStart"/>
-      <w:r>
-        <w:rPr>
-          <w:u w:val="single"/>
-        </w:rPr>
-        <w:t>ThemeRepository</w:t>
-      </w:r>
-      <w:proofErr w:type="spellEnd"/>
-      <w:r>
-        <w:rPr>
-          <w:u w:val="single"/>
-        </w:rPr>
-        <w:t xml:space="preserve">, ajouter une méthode </w:t>
-      </w:r>
-      <w:proofErr w:type="spellStart"/>
-      <w:proofErr w:type="gramStart"/>
-      <w:r>
-        <w:rPr>
-          <w:u w:val="single"/>
-        </w:rPr>
-        <w:t>getAllThemes</w:t>
-      </w:r>
-      <w:proofErr w:type="spellEnd"/>
-      <w:r>
-        <w:rPr>
-          <w:u w:val="single"/>
-        </w:rPr>
-        <w:t>(</w:t>
-      </w:r>
-      <w:proofErr w:type="gramEnd"/>
-      <w:r>
-        <w:rPr>
-          <w:u w:val="single"/>
-        </w:rPr>
-        <w:t>pour l’exemple)</w:t>
+        <w:t>Exemple : Dans ThemeRepository, ajouter une méthode getAllThemes(pour l’exemple)</w:t>
       </w:r>
     </w:p>
     <w:p>
@@ -143,9 +95,477 @@
           <w:shd w:val="clear" w:color="auto" w:fill="232525"/>
           <w:lang w:eastAsia="fr-FR"/>
         </w:rPr>
-        <w:t xml:space="preserve">public </w:t>
-      </w:r>
-      <w:proofErr w:type="spellStart"/>
+        <w:t xml:space="preserve">public function </w:t>
+      </w:r>
+      <w:r>
+        <w:rPr>
+          <w:rFonts w:ascii="Source Code Pro" w:eastAsia="Times New Roman" w:hAnsi="Source Code Pro" w:cs="Courier New"/>
+          <w:color w:val="FFC66D"/>
+          <w:sz w:val="20"/>
+          <w:szCs w:val="20"/>
+          <w:shd w:val="clear" w:color="auto" w:fill="232525"/>
+          <w:lang w:eastAsia="fr-FR"/>
+        </w:rPr>
+        <w:t>getAllThemes</w:t>
+      </w:r>
+      <w:r>
+        <w:rPr>
+          <w:rFonts w:ascii="Source Code Pro" w:eastAsia="Times New Roman" w:hAnsi="Source Code Pro" w:cs="Courier New"/>
+          <w:color w:val="A9B7C6"/>
+          <w:sz w:val="20"/>
+          <w:szCs w:val="20"/>
+          <w:shd w:val="clear" w:color="auto" w:fill="232525"/>
+          <w:lang w:eastAsia="fr-FR"/>
+        </w:rPr>
+        <w:t>() {</w:t>
+      </w:r>
+      <w:r>
+        <w:rPr>
+          <w:rFonts w:ascii="Source Code Pro" w:eastAsia="Times New Roman" w:hAnsi="Source Code Pro" w:cs="Courier New"/>
+          <w:color w:val="A9B7C6"/>
+          <w:sz w:val="20"/>
+          <w:szCs w:val="20"/>
+          <w:shd w:val="clear" w:color="auto" w:fill="232525"/>
+          <w:lang w:eastAsia="fr-FR"/>
+        </w:rPr>
+        <w:br/>
+        <w:t xml:space="preserve">        </w:t>
+      </w:r>
+      <w:r>
+        <w:rPr>
+          <w:rFonts w:ascii="Source Code Pro" w:eastAsia="Times New Roman" w:hAnsi="Source Code Pro" w:cs="Courier New"/>
+          <w:color w:val="808080"/>
+          <w:sz w:val="20"/>
+          <w:szCs w:val="20"/>
+          <w:shd w:val="clear" w:color="auto" w:fill="232525"/>
+          <w:lang w:eastAsia="fr-FR"/>
+        </w:rPr>
+        <w:t>// Recupérer l'instance de QueryBuilder. 't' est l'alias THEME car on est dans ThemeRepository</w:t>
+      </w:r>
+      <w:r>
+        <w:rPr>
+          <w:rFonts w:ascii="Source Code Pro" w:eastAsia="Times New Roman" w:hAnsi="Source Code Pro" w:cs="Courier New"/>
+          <w:color w:val="808080"/>
+          <w:sz w:val="20"/>
+          <w:szCs w:val="20"/>
+          <w:shd w:val="clear" w:color="auto" w:fill="232525"/>
+          <w:lang w:eastAsia="fr-FR"/>
+        </w:rPr>
+        <w:br/>
+        <w:t xml:space="preserve">        </w:t>
+      </w:r>
+      <w:r>
+        <w:rPr>
+          <w:rFonts w:ascii="Source Code Pro" w:eastAsia="Times New Roman" w:hAnsi="Source Code Pro" w:cs="Courier New"/>
+          <w:color w:val="9876AA"/>
+          <w:sz w:val="20"/>
+          <w:szCs w:val="20"/>
+          <w:shd w:val="clear" w:color="auto" w:fill="232525"/>
+          <w:lang w:eastAsia="fr-FR"/>
+        </w:rPr>
+        <w:t xml:space="preserve">$qb </w:t>
+      </w:r>
+      <w:r>
+        <w:rPr>
+          <w:rFonts w:ascii="Source Code Pro" w:eastAsia="Times New Roman" w:hAnsi="Source Code Pro" w:cs="Courier New"/>
+          <w:color w:val="A9B7C6"/>
+          <w:sz w:val="20"/>
+          <w:szCs w:val="20"/>
+          <w:shd w:val="clear" w:color="auto" w:fill="232525"/>
+          <w:lang w:eastAsia="fr-FR"/>
+        </w:rPr>
+        <w:t xml:space="preserve">= </w:t>
+      </w:r>
+      <w:r>
+        <w:rPr>
+          <w:rFonts w:ascii="Source Code Pro" w:eastAsia="Times New Roman" w:hAnsi="Source Code Pro" w:cs="Courier New"/>
+          <w:color w:val="9876AA"/>
+          <w:sz w:val="20"/>
+          <w:szCs w:val="20"/>
+          <w:shd w:val="clear" w:color="auto" w:fill="232525"/>
+          <w:lang w:eastAsia="fr-FR"/>
+        </w:rPr>
+        <w:t>$this</w:t>
+      </w:r>
+      <w:r>
+        <w:rPr>
+          <w:rFonts w:ascii="Source Code Pro" w:eastAsia="Times New Roman" w:hAnsi="Source Code Pro" w:cs="Courier New"/>
+          <w:color w:val="A9B7C6"/>
+          <w:sz w:val="20"/>
+          <w:szCs w:val="20"/>
+          <w:shd w:val="clear" w:color="auto" w:fill="232525"/>
+          <w:lang w:eastAsia="fr-FR"/>
+        </w:rPr>
+        <w:t>-&gt;</w:t>
+      </w:r>
+      <w:r>
+        <w:rPr>
+          <w:rFonts w:ascii="Source Code Pro" w:eastAsia="Times New Roman" w:hAnsi="Source Code Pro" w:cs="Courier New"/>
+          <w:color w:val="FFC66D"/>
+          <w:sz w:val="20"/>
+          <w:szCs w:val="20"/>
+          <w:shd w:val="clear" w:color="auto" w:fill="232525"/>
+          <w:lang w:eastAsia="fr-FR"/>
+        </w:rPr>
+        <w:t>createQueryBuilder</w:t>
+      </w:r>
+      <w:r>
+        <w:rPr>
+          <w:rFonts w:ascii="Source Code Pro" w:eastAsia="Times New Roman" w:hAnsi="Source Code Pro" w:cs="Courier New"/>
+          <w:color w:val="A9B7C6"/>
+          <w:sz w:val="20"/>
+          <w:szCs w:val="20"/>
+          <w:shd w:val="clear" w:color="auto" w:fill="232525"/>
+          <w:lang w:eastAsia="fr-FR"/>
+        </w:rPr>
+        <w:t>(</w:t>
+      </w:r>
+      <w:r>
+        <w:rPr>
+          <w:rFonts w:ascii="Source Code Pro" w:eastAsia="Times New Roman" w:hAnsi="Source Code Pro" w:cs="Courier New"/>
+          <w:color w:val="6A8759"/>
+          <w:sz w:val="20"/>
+          <w:szCs w:val="20"/>
+          <w:shd w:val="clear" w:color="auto" w:fill="232525"/>
+          <w:lang w:eastAsia="fr-FR"/>
+        </w:rPr>
+        <w:t>'t'</w:t>
+      </w:r>
+      <w:r>
+        <w:rPr>
+          <w:rFonts w:ascii="Source Code Pro" w:eastAsia="Times New Roman" w:hAnsi="Source Code Pro" w:cs="Courier New"/>
+          <w:color w:val="A9B7C6"/>
+          <w:sz w:val="20"/>
+          <w:szCs w:val="20"/>
+          <w:shd w:val="clear" w:color="auto" w:fill="232525"/>
+          <w:lang w:eastAsia="fr-FR"/>
+        </w:rPr>
+        <w:t>)</w:t>
+      </w:r>
+      <w:r>
+        <w:rPr>
+          <w:rFonts w:ascii="Source Code Pro" w:eastAsia="Times New Roman" w:hAnsi="Source Code Pro" w:cs="Courier New"/>
+          <w:color w:val="CC7832"/>
+          <w:sz w:val="20"/>
+          <w:szCs w:val="20"/>
+          <w:shd w:val="clear" w:color="auto" w:fill="232525"/>
+          <w:lang w:eastAsia="fr-FR"/>
+        </w:rPr>
+        <w:t>;</w:t>
+      </w:r>
+      <w:r>
+        <w:rPr>
+          <w:rFonts w:ascii="Source Code Pro" w:eastAsia="Times New Roman" w:hAnsi="Source Code Pro" w:cs="Courier New"/>
+          <w:color w:val="CC7832"/>
+          <w:sz w:val="20"/>
+          <w:szCs w:val="20"/>
+          <w:shd w:val="clear" w:color="auto" w:fill="232525"/>
+          <w:lang w:eastAsia="fr-FR"/>
+        </w:rPr>
+        <w:br/>
+      </w:r>
+      <w:r>
+        <w:rPr>
+          <w:rFonts w:ascii="Source Code Pro" w:eastAsia="Times New Roman" w:hAnsi="Source Code Pro" w:cs="Courier New"/>
+          <w:color w:val="CC7832"/>
+          <w:sz w:val="20"/>
+          <w:szCs w:val="20"/>
+          <w:shd w:val="clear" w:color="auto" w:fill="232525"/>
+          <w:lang w:eastAsia="fr-FR"/>
+        </w:rPr>
+        <w:br/>
+      </w:r>
+      <w:r>
+        <w:rPr>
+          <w:rFonts w:ascii="Source Code Pro" w:eastAsia="Times New Roman" w:hAnsi="Source Code Pro" w:cs="Courier New"/>
+          <w:color w:val="808080"/>
+          <w:sz w:val="20"/>
+          <w:szCs w:val="20"/>
+          <w:shd w:val="clear" w:color="auto" w:fill="232525"/>
+          <w:lang w:eastAsia="fr-FR"/>
+        </w:rPr>
+        <w:t xml:space="preserve">        </w:t>
+      </w:r>
+      <w:r>
+        <w:rPr>
+          <w:rFonts w:ascii="Source Code Pro" w:eastAsia="Times New Roman" w:hAnsi="Source Code Pro" w:cs="Courier New"/>
+          <w:color w:val="9876AA"/>
+          <w:sz w:val="20"/>
+          <w:szCs w:val="20"/>
+          <w:shd w:val="clear" w:color="auto" w:fill="232525"/>
+          <w:lang w:eastAsia="fr-FR"/>
+        </w:rPr>
+        <w:t>$qb</w:t>
+      </w:r>
+      <w:r>
+        <w:rPr>
+          <w:rFonts w:ascii="Source Code Pro" w:eastAsia="Times New Roman" w:hAnsi="Source Code Pro" w:cs="Courier New"/>
+          <w:color w:val="A9B7C6"/>
+          <w:sz w:val="20"/>
+          <w:szCs w:val="20"/>
+          <w:shd w:val="clear" w:color="auto" w:fill="232525"/>
+          <w:lang w:eastAsia="fr-FR"/>
+        </w:rPr>
+        <w:t>-&gt;</w:t>
+      </w:r>
+      <w:r>
+        <w:rPr>
+          <w:rFonts w:ascii="Source Code Pro" w:eastAsia="Times New Roman" w:hAnsi="Source Code Pro" w:cs="Courier New"/>
+          <w:color w:val="FFC66D"/>
+          <w:sz w:val="20"/>
+          <w:szCs w:val="20"/>
+          <w:shd w:val="clear" w:color="auto" w:fill="232525"/>
+          <w:lang w:eastAsia="fr-FR"/>
+        </w:rPr>
+        <w:t>select</w:t>
+      </w:r>
+      <w:r>
+        <w:rPr>
+          <w:rFonts w:ascii="Source Code Pro" w:eastAsia="Times New Roman" w:hAnsi="Source Code Pro" w:cs="Courier New"/>
+          <w:color w:val="A9B7C6"/>
+          <w:sz w:val="20"/>
+          <w:szCs w:val="20"/>
+          <w:shd w:val="clear" w:color="auto" w:fill="232525"/>
+          <w:lang w:eastAsia="fr-FR"/>
+        </w:rPr>
+        <w:t>(</w:t>
+      </w:r>
+      <w:r>
+        <w:rPr>
+          <w:rFonts w:ascii="Source Code Pro" w:eastAsia="Times New Roman" w:hAnsi="Source Code Pro" w:cs="Courier New"/>
+          <w:color w:val="6A8759"/>
+          <w:sz w:val="20"/>
+          <w:szCs w:val="20"/>
+          <w:shd w:val="clear" w:color="auto" w:fill="232525"/>
+          <w:lang w:eastAsia="fr-FR"/>
+        </w:rPr>
+        <w:t>"t.name, count(p) as numerofPosts"</w:t>
+      </w:r>
+      <w:r>
+        <w:rPr>
+          <w:rFonts w:ascii="Source Code Pro" w:eastAsia="Times New Roman" w:hAnsi="Source Code Pro" w:cs="Courier New"/>
+          <w:color w:val="A9B7C6"/>
+          <w:sz w:val="20"/>
+          <w:szCs w:val="20"/>
+          <w:shd w:val="clear" w:color="auto" w:fill="232525"/>
+          <w:lang w:eastAsia="fr-FR"/>
+        </w:rPr>
+        <w:t>)</w:t>
+      </w:r>
+      <w:r>
+        <w:rPr>
+          <w:rFonts w:ascii="Source Code Pro" w:eastAsia="Times New Roman" w:hAnsi="Source Code Pro" w:cs="Courier New"/>
+          <w:color w:val="A9B7C6"/>
+          <w:sz w:val="20"/>
+          <w:szCs w:val="20"/>
+          <w:shd w:val="clear" w:color="auto" w:fill="232525"/>
+          <w:lang w:eastAsia="fr-FR"/>
+        </w:rPr>
+        <w:br/>
+        <w:t xml:space="preserve">            </w:t>
+      </w:r>
+      <w:r>
+        <w:rPr>
+          <w:rFonts w:ascii="Source Code Pro" w:eastAsia="Times New Roman" w:hAnsi="Source Code Pro" w:cs="Courier New"/>
+          <w:color w:val="808080"/>
+          <w:sz w:val="20"/>
+          <w:szCs w:val="20"/>
+          <w:shd w:val="clear" w:color="auto" w:fill="232525"/>
+          <w:lang w:eastAsia="fr-FR"/>
+        </w:rPr>
+        <w:t>// 1ere argument est la variable qui stocke l'association</w:t>
+      </w:r>
+      <w:r>
+        <w:rPr>
+          <w:rFonts w:ascii="Source Code Pro" w:eastAsia="Times New Roman" w:hAnsi="Source Code Pro" w:cs="Courier New"/>
+          <w:color w:val="808080"/>
+          <w:sz w:val="20"/>
+          <w:szCs w:val="20"/>
+          <w:shd w:val="clear" w:color="auto" w:fill="232525"/>
+          <w:lang w:eastAsia="fr-FR"/>
+        </w:rPr>
+        <w:br/>
+        <w:t xml:space="preserve">            // le 2e argument représente l'alias de la 2e entité. En l'occurence c'est Post</w:t>
+      </w:r>
+      <w:r>
+        <w:rPr>
+          <w:rFonts w:ascii="Source Code Pro" w:eastAsia="Times New Roman" w:hAnsi="Source Code Pro" w:cs="Courier New"/>
+          <w:color w:val="808080"/>
+          <w:sz w:val="20"/>
+          <w:szCs w:val="20"/>
+          <w:shd w:val="clear" w:color="auto" w:fill="232525"/>
+          <w:lang w:eastAsia="fr-FR"/>
+        </w:rPr>
+        <w:br/>
+        <w:t xml:space="preserve">        </w:t>
+      </w:r>
+      <w:r>
+        <w:rPr>
+          <w:rFonts w:ascii="Source Code Pro" w:eastAsia="Times New Roman" w:hAnsi="Source Code Pro" w:cs="Courier New"/>
+          <w:color w:val="A9B7C6"/>
+          <w:sz w:val="20"/>
+          <w:szCs w:val="20"/>
+          <w:shd w:val="clear" w:color="auto" w:fill="232525"/>
+          <w:lang w:eastAsia="fr-FR"/>
+        </w:rPr>
+        <w:t>-&gt;</w:t>
+      </w:r>
+      <w:r>
+        <w:rPr>
+          <w:rFonts w:ascii="Source Code Pro" w:eastAsia="Times New Roman" w:hAnsi="Source Code Pro" w:cs="Courier New"/>
+          <w:color w:val="FFC66D"/>
+          <w:sz w:val="20"/>
+          <w:szCs w:val="20"/>
+          <w:shd w:val="clear" w:color="auto" w:fill="232525"/>
+          <w:lang w:eastAsia="fr-FR"/>
+        </w:rPr>
+        <w:t>innerJoin</w:t>
+      </w:r>
+      <w:r>
+        <w:rPr>
+          <w:rFonts w:ascii="Source Code Pro" w:eastAsia="Times New Roman" w:hAnsi="Source Code Pro" w:cs="Courier New"/>
+          <w:color w:val="A9B7C6"/>
+          <w:sz w:val="20"/>
+          <w:szCs w:val="20"/>
+          <w:shd w:val="clear" w:color="auto" w:fill="232525"/>
+          <w:lang w:eastAsia="fr-FR"/>
+        </w:rPr>
+        <w:t>(</w:t>
+      </w:r>
+      <w:r>
+        <w:rPr>
+          <w:rFonts w:ascii="Source Code Pro" w:eastAsia="Times New Roman" w:hAnsi="Source Code Pro" w:cs="Courier New"/>
+          <w:color w:val="6A8759"/>
+          <w:sz w:val="20"/>
+          <w:szCs w:val="20"/>
+          <w:shd w:val="clear" w:color="auto" w:fill="232525"/>
+          <w:lang w:eastAsia="fr-FR"/>
+        </w:rPr>
+        <w:t>"t.posts"</w:t>
+      </w:r>
+      <w:r>
+        <w:rPr>
+          <w:rFonts w:ascii="Source Code Pro" w:eastAsia="Times New Roman" w:hAnsi="Source Code Pro" w:cs="Courier New"/>
+          <w:color w:val="CC7832"/>
+          <w:sz w:val="20"/>
+          <w:szCs w:val="20"/>
+          <w:shd w:val="clear" w:color="auto" w:fill="232525"/>
+          <w:lang w:eastAsia="fr-FR"/>
+        </w:rPr>
+        <w:t xml:space="preserve">, </w:t>
+      </w:r>
+      <w:r>
+        <w:rPr>
+          <w:rFonts w:ascii="Source Code Pro" w:eastAsia="Times New Roman" w:hAnsi="Source Code Pro" w:cs="Courier New"/>
+          <w:color w:val="6A8759"/>
+          <w:sz w:val="20"/>
+          <w:szCs w:val="20"/>
+          <w:shd w:val="clear" w:color="auto" w:fill="232525"/>
+          <w:lang w:eastAsia="fr-FR"/>
+        </w:rPr>
+        <w:t>"p"</w:t>
+      </w:r>
+      <w:r>
+        <w:rPr>
+          <w:rFonts w:ascii="Source Code Pro" w:eastAsia="Times New Roman" w:hAnsi="Source Code Pro" w:cs="Courier New"/>
+          <w:color w:val="A9B7C6"/>
+          <w:sz w:val="20"/>
+          <w:szCs w:val="20"/>
+          <w:shd w:val="clear" w:color="auto" w:fill="232525"/>
+          <w:lang w:eastAsia="fr-FR"/>
+        </w:rPr>
+        <w:t>)</w:t>
+      </w:r>
+      <w:r>
+        <w:rPr>
+          <w:rFonts w:ascii="Source Code Pro" w:eastAsia="Times New Roman" w:hAnsi="Source Code Pro" w:cs="Courier New"/>
+          <w:color w:val="A9B7C6"/>
+          <w:sz w:val="20"/>
+          <w:szCs w:val="20"/>
+          <w:shd w:val="clear" w:color="auto" w:fill="232525"/>
+          <w:lang w:eastAsia="fr-FR"/>
+        </w:rPr>
+        <w:br/>
+        <w:t xml:space="preserve">        -&gt;</w:t>
+      </w:r>
+      <w:r>
+        <w:rPr>
+          <w:rFonts w:ascii="Source Code Pro" w:eastAsia="Times New Roman" w:hAnsi="Source Code Pro" w:cs="Courier New"/>
+          <w:color w:val="FFC66D"/>
+          <w:sz w:val="20"/>
+          <w:szCs w:val="20"/>
+          <w:shd w:val="clear" w:color="auto" w:fill="232525"/>
+          <w:lang w:eastAsia="fr-FR"/>
+        </w:rPr>
+        <w:t>groupBy</w:t>
+      </w:r>
+      <w:r>
+        <w:rPr>
+          <w:rFonts w:ascii="Source Code Pro" w:eastAsia="Times New Roman" w:hAnsi="Source Code Pro" w:cs="Courier New"/>
+          <w:color w:val="A9B7C6"/>
+          <w:sz w:val="20"/>
+          <w:szCs w:val="20"/>
+          <w:shd w:val="clear" w:color="auto" w:fill="232525"/>
+          <w:lang w:eastAsia="fr-FR"/>
+        </w:rPr>
+        <w:t>(</w:t>
+      </w:r>
+      <w:r>
+        <w:rPr>
+          <w:rFonts w:ascii="Source Code Pro" w:eastAsia="Times New Roman" w:hAnsi="Source Code Pro" w:cs="Courier New"/>
+          <w:color w:val="6A8759"/>
+          <w:sz w:val="20"/>
+          <w:szCs w:val="20"/>
+          <w:shd w:val="clear" w:color="auto" w:fill="232525"/>
+          <w:lang w:eastAsia="fr-FR"/>
+        </w:rPr>
+        <w:t>"t.id"</w:t>
+      </w:r>
+      <w:r>
+        <w:rPr>
+          <w:rFonts w:ascii="Source Code Pro" w:eastAsia="Times New Roman" w:hAnsi="Source Code Pro" w:cs="Courier New"/>
+          <w:color w:val="A9B7C6"/>
+          <w:sz w:val="20"/>
+          <w:szCs w:val="20"/>
+          <w:shd w:val="clear" w:color="auto" w:fill="232525"/>
+          <w:lang w:eastAsia="fr-FR"/>
+        </w:rPr>
+        <w:t>)</w:t>
+      </w:r>
+      <w:r>
+        <w:rPr>
+          <w:rFonts w:ascii="Source Code Pro" w:eastAsia="Times New Roman" w:hAnsi="Source Code Pro" w:cs="Courier New"/>
+          <w:color w:val="CC7832"/>
+          <w:sz w:val="20"/>
+          <w:szCs w:val="20"/>
+          <w:shd w:val="clear" w:color="auto" w:fill="232525"/>
+          <w:lang w:eastAsia="fr-FR"/>
+        </w:rPr>
+        <w:t>;</w:t>
+      </w:r>
+      <w:r>
+        <w:rPr>
+          <w:rFonts w:ascii="Source Code Pro" w:eastAsia="Times New Roman" w:hAnsi="Source Code Pro" w:cs="Courier New"/>
+          <w:color w:val="CC7832"/>
+          <w:sz w:val="20"/>
+          <w:szCs w:val="20"/>
+          <w:shd w:val="clear" w:color="auto" w:fill="232525"/>
+          <w:lang w:eastAsia="fr-FR"/>
+        </w:rPr>
+        <w:br/>
+      </w:r>
+      <w:r>
+        <w:rPr>
+          <w:rFonts w:ascii="Source Code Pro" w:eastAsia="Times New Roman" w:hAnsi="Source Code Pro" w:cs="Courier New"/>
+          <w:color w:val="CC7832"/>
+          <w:sz w:val="20"/>
+          <w:szCs w:val="20"/>
+          <w:shd w:val="clear" w:color="auto" w:fill="232525"/>
+          <w:lang w:eastAsia="fr-FR"/>
+        </w:rPr>
+        <w:br/>
+        <w:t xml:space="preserve">        </w:t>
+      </w:r>
       <w:r>
         <w:rPr>
           <w:rFonts w:ascii="Source Code Pro" w:eastAsia="Times New Roman" w:hAnsi="Source Code Pro" w:cs="Courier New"/>
@@ -157,24 +577,30 @@
           <w:shd w:val="clear" w:color="auto" w:fill="232525"/>
           <w:lang w:eastAsia="fr-FR"/>
         </w:rPr>
-        <w:t>function</w:t>
-      </w:r>
-      <w:proofErr w:type="spellEnd"/>
-      <w:r>
-        <w:rPr>
-          <w:rFonts w:ascii="Source Code Pro" w:eastAsia="Times New Roman" w:hAnsi="Source Code Pro" w:cs="Courier New"/>
-          <w:b/>
-          <w:bCs/>
-          <w:color w:val="CC7832"/>
-          <w:sz w:val="20"/>
-          <w:szCs w:val="20"/>
-          <w:shd w:val="clear" w:color="auto" w:fill="232525"/>
-          <w:lang w:eastAsia="fr-FR"/>
-        </w:rPr>
-        <w:t xml:space="preserve"> </w:t>
-      </w:r>
-      <w:proofErr w:type="spellStart"/>
-      <w:proofErr w:type="gramStart"/>
+        <w:t xml:space="preserve">return </w:t>
+      </w:r>
+      <w:r>
+        <w:rPr>
+          <w:rFonts w:ascii="Source Code Pro" w:eastAsia="Times New Roman" w:hAnsi="Source Code Pro" w:cs="Courier New"/>
+          <w:color w:val="9876AA"/>
+          <w:sz w:val="20"/>
+          <w:szCs w:val="20"/>
+          <w:shd w:val="clear" w:color="auto" w:fill="232525"/>
+          <w:lang w:eastAsia="fr-FR"/>
+        </w:rPr>
+        <w:t>$qb</w:t>
+      </w:r>
+      <w:r>
+        <w:rPr>
+          <w:rFonts w:ascii="Source Code Pro" w:eastAsia="Times New Roman" w:hAnsi="Source Code Pro" w:cs="Courier New"/>
+          <w:color w:val="A9B7C6"/>
+          <w:sz w:val="20"/>
+          <w:szCs w:val="20"/>
+          <w:shd w:val="clear" w:color="auto" w:fill="232525"/>
+          <w:lang w:eastAsia="fr-FR"/>
+        </w:rPr>
+        <w:t>-&gt;</w:t>
+      </w:r>
       <w:r>
         <w:rPr>
           <w:rFonts w:ascii="Source Code Pro" w:eastAsia="Times New Roman" w:hAnsi="Source Code Pro" w:cs="Courier New"/>
@@ -184,256 +610,18 @@
           <w:shd w:val="clear" w:color="auto" w:fill="232525"/>
           <w:lang w:eastAsia="fr-FR"/>
         </w:rPr>
-        <w:t>getAllThemes</w:t>
-      </w:r>
-      <w:proofErr w:type="spellEnd"/>
-      <w:r>
-        <w:rPr>
-          <w:rFonts w:ascii="Source Code Pro" w:eastAsia="Times New Roman" w:hAnsi="Source Code Pro" w:cs="Courier New"/>
-          <w:color w:val="A9B7C6"/>
-          <w:sz w:val="20"/>
-          <w:szCs w:val="20"/>
-          <w:shd w:val="clear" w:color="auto" w:fill="232525"/>
-          <w:lang w:eastAsia="fr-FR"/>
-        </w:rPr>
-        <w:t>(</w:t>
-      </w:r>
-      <w:proofErr w:type="gramEnd"/>
-      <w:r>
-        <w:rPr>
-          <w:rFonts w:ascii="Source Code Pro" w:eastAsia="Times New Roman" w:hAnsi="Source Code Pro" w:cs="Courier New"/>
-          <w:color w:val="A9B7C6"/>
-          <w:sz w:val="20"/>
-          <w:szCs w:val="20"/>
-          <w:shd w:val="clear" w:color="auto" w:fill="232525"/>
-          <w:lang w:eastAsia="fr-FR"/>
-        </w:rPr>
-        <w:t>) {</w:t>
-      </w:r>
-      <w:r>
-        <w:rPr>
-          <w:rFonts w:ascii="Source Code Pro" w:eastAsia="Times New Roman" w:hAnsi="Source Code Pro" w:cs="Courier New"/>
-          <w:color w:val="A9B7C6"/>
-          <w:sz w:val="20"/>
-          <w:szCs w:val="20"/>
-          <w:shd w:val="clear" w:color="auto" w:fill="232525"/>
-          <w:lang w:eastAsia="fr-FR"/>
-        </w:rPr>
-        <w:br/>
-        <w:t xml:space="preserve">        </w:t>
-      </w:r>
-      <w:r>
-        <w:rPr>
-          <w:rFonts w:ascii="Source Code Pro" w:eastAsia="Times New Roman" w:hAnsi="Source Code Pro" w:cs="Courier New"/>
-          <w:color w:val="808080"/>
-          <w:sz w:val="20"/>
-          <w:szCs w:val="20"/>
-          <w:shd w:val="clear" w:color="auto" w:fill="232525"/>
-          <w:lang w:eastAsia="fr-FR"/>
-        </w:rPr>
-        <w:t xml:space="preserve">// </w:t>
-      </w:r>
-      <w:proofErr w:type="spellStart"/>
-      <w:r>
-        <w:rPr>
-          <w:rFonts w:ascii="Source Code Pro" w:eastAsia="Times New Roman" w:hAnsi="Source Code Pro" w:cs="Courier New"/>
-          <w:color w:val="808080"/>
-          <w:sz w:val="20"/>
-          <w:szCs w:val="20"/>
-          <w:shd w:val="clear" w:color="auto" w:fill="232525"/>
-          <w:lang w:eastAsia="fr-FR"/>
-        </w:rPr>
-        <w:t>Recupérer</w:t>
-      </w:r>
-      <w:proofErr w:type="spellEnd"/>
-      <w:r>
-        <w:rPr>
-          <w:rFonts w:ascii="Source Code Pro" w:eastAsia="Times New Roman" w:hAnsi="Source Code Pro" w:cs="Courier New"/>
-          <w:color w:val="808080"/>
-          <w:sz w:val="20"/>
-          <w:szCs w:val="20"/>
-          <w:shd w:val="clear" w:color="auto" w:fill="232525"/>
-          <w:lang w:eastAsia="fr-FR"/>
-        </w:rPr>
-        <w:t xml:space="preserve"> l'instance de </w:t>
-      </w:r>
-      <w:proofErr w:type="spellStart"/>
-      <w:r>
-        <w:rPr>
-          <w:rFonts w:ascii="Source Code Pro" w:eastAsia="Times New Roman" w:hAnsi="Source Code Pro" w:cs="Courier New"/>
-          <w:color w:val="808080"/>
-          <w:sz w:val="20"/>
-          <w:szCs w:val="20"/>
-          <w:shd w:val="clear" w:color="auto" w:fill="232525"/>
-          <w:lang w:eastAsia="fr-FR"/>
-        </w:rPr>
-        <w:t>QueryBuilder</w:t>
-      </w:r>
-      <w:proofErr w:type="spellEnd"/>
-      <w:r>
-        <w:rPr>
-          <w:rFonts w:ascii="Source Code Pro" w:eastAsia="Times New Roman" w:hAnsi="Source Code Pro" w:cs="Courier New"/>
-          <w:color w:val="808080"/>
-          <w:sz w:val="20"/>
-          <w:szCs w:val="20"/>
-          <w:shd w:val="clear" w:color="auto" w:fill="232525"/>
-          <w:lang w:eastAsia="fr-FR"/>
-        </w:rPr>
-        <w:t xml:space="preserve">. 't' est l'alias THEME car on est dans </w:t>
-      </w:r>
-      <w:proofErr w:type="spellStart"/>
-      <w:r>
-        <w:rPr>
-          <w:rFonts w:ascii="Source Code Pro" w:eastAsia="Times New Roman" w:hAnsi="Source Code Pro" w:cs="Courier New"/>
-          <w:color w:val="808080"/>
-          <w:sz w:val="20"/>
-          <w:szCs w:val="20"/>
-          <w:shd w:val="clear" w:color="auto" w:fill="232525"/>
-          <w:lang w:eastAsia="fr-FR"/>
-        </w:rPr>
-        <w:t>ThemeRepository</w:t>
-      </w:r>
-      <w:proofErr w:type="spellEnd"/>
-      <w:r>
-        <w:rPr>
-          <w:rFonts w:ascii="Source Code Pro" w:eastAsia="Times New Roman" w:hAnsi="Source Code Pro" w:cs="Courier New"/>
-          <w:color w:val="808080"/>
-          <w:sz w:val="20"/>
-          <w:szCs w:val="20"/>
-          <w:shd w:val="clear" w:color="auto" w:fill="232525"/>
-          <w:lang w:eastAsia="fr-FR"/>
-        </w:rPr>
-        <w:br/>
-        <w:t xml:space="preserve">        </w:t>
-      </w:r>
-      <w:r>
-        <w:rPr>
-          <w:rFonts w:ascii="Source Code Pro" w:eastAsia="Times New Roman" w:hAnsi="Source Code Pro" w:cs="Courier New"/>
-          <w:color w:val="9876AA"/>
-          <w:sz w:val="20"/>
-          <w:szCs w:val="20"/>
-          <w:shd w:val="clear" w:color="auto" w:fill="232525"/>
-          <w:lang w:eastAsia="fr-FR"/>
-        </w:rPr>
-        <w:t>$</w:t>
-      </w:r>
-      <w:proofErr w:type="spellStart"/>
-      <w:r>
-        <w:rPr>
-          <w:rFonts w:ascii="Source Code Pro" w:eastAsia="Times New Roman" w:hAnsi="Source Code Pro" w:cs="Courier New"/>
-          <w:color w:val="9876AA"/>
-          <w:sz w:val="20"/>
-          <w:szCs w:val="20"/>
-          <w:shd w:val="clear" w:color="auto" w:fill="232525"/>
-          <w:lang w:eastAsia="fr-FR"/>
-        </w:rPr>
-        <w:t>qb</w:t>
-      </w:r>
-      <w:proofErr w:type="spellEnd"/>
-      <w:r>
-        <w:rPr>
-          <w:rFonts w:ascii="Source Code Pro" w:eastAsia="Times New Roman" w:hAnsi="Source Code Pro" w:cs="Courier New"/>
-          <w:color w:val="9876AA"/>
-          <w:sz w:val="20"/>
-          <w:szCs w:val="20"/>
-          <w:shd w:val="clear" w:color="auto" w:fill="232525"/>
-          <w:lang w:eastAsia="fr-FR"/>
-        </w:rPr>
-        <w:t xml:space="preserve"> </w:t>
-      </w:r>
-      <w:r>
-        <w:rPr>
-          <w:rFonts w:ascii="Source Code Pro" w:eastAsia="Times New Roman" w:hAnsi="Source Code Pro" w:cs="Courier New"/>
-          <w:color w:val="A9B7C6"/>
-          <w:sz w:val="20"/>
-          <w:szCs w:val="20"/>
-          <w:shd w:val="clear" w:color="auto" w:fill="232525"/>
-          <w:lang w:eastAsia="fr-FR"/>
-        </w:rPr>
-        <w:t xml:space="preserve">= </w:t>
-      </w:r>
-      <w:r>
-        <w:rPr>
-          <w:rFonts w:ascii="Source Code Pro" w:eastAsia="Times New Roman" w:hAnsi="Source Code Pro" w:cs="Courier New"/>
-          <w:color w:val="9876AA"/>
-          <w:sz w:val="20"/>
-          <w:szCs w:val="20"/>
-          <w:shd w:val="clear" w:color="auto" w:fill="232525"/>
-          <w:lang w:eastAsia="fr-FR"/>
-        </w:rPr>
-        <w:t>$</w:t>
-      </w:r>
-      <w:proofErr w:type="spellStart"/>
-      <w:r>
-        <w:rPr>
-          <w:rFonts w:ascii="Source Code Pro" w:eastAsia="Times New Roman" w:hAnsi="Source Code Pro" w:cs="Courier New"/>
-          <w:color w:val="9876AA"/>
-          <w:sz w:val="20"/>
-          <w:szCs w:val="20"/>
-          <w:shd w:val="clear" w:color="auto" w:fill="232525"/>
-          <w:lang w:eastAsia="fr-FR"/>
-        </w:rPr>
-        <w:t>this</w:t>
-      </w:r>
-      <w:proofErr w:type="spellEnd"/>
-      <w:r>
-        <w:rPr>
-          <w:rFonts w:ascii="Source Code Pro" w:eastAsia="Times New Roman" w:hAnsi="Source Code Pro" w:cs="Courier New"/>
-          <w:color w:val="A9B7C6"/>
-          <w:sz w:val="20"/>
-          <w:szCs w:val="20"/>
-          <w:shd w:val="clear" w:color="auto" w:fill="232525"/>
-          <w:lang w:eastAsia="fr-FR"/>
-        </w:rPr>
-        <w:t>-&gt;</w:t>
-      </w:r>
-      <w:proofErr w:type="spellStart"/>
-      <w:proofErr w:type="gramStart"/>
-      <w:r>
-        <w:rPr>
-          <w:rFonts w:ascii="Source Code Pro" w:eastAsia="Times New Roman" w:hAnsi="Source Code Pro" w:cs="Courier New"/>
-          <w:color w:val="FFC66D"/>
-          <w:sz w:val="20"/>
-          <w:szCs w:val="20"/>
-          <w:shd w:val="clear" w:color="auto" w:fill="232525"/>
-          <w:lang w:eastAsia="fr-FR"/>
-        </w:rPr>
-        <w:t>createQueryBuilder</w:t>
-      </w:r>
-      <w:proofErr w:type="spellEnd"/>
-      <w:r>
-        <w:rPr>
-          <w:rFonts w:ascii="Source Code Pro" w:eastAsia="Times New Roman" w:hAnsi="Source Code Pro" w:cs="Courier New"/>
-          <w:color w:val="A9B7C6"/>
-          <w:sz w:val="20"/>
-          <w:szCs w:val="20"/>
-          <w:shd w:val="clear" w:color="auto" w:fill="232525"/>
-          <w:lang w:eastAsia="fr-FR"/>
-        </w:rPr>
-        <w:t>(</w:t>
-      </w:r>
-      <w:proofErr w:type="gramEnd"/>
-      <w:r>
-        <w:rPr>
-          <w:rFonts w:ascii="Source Code Pro" w:eastAsia="Times New Roman" w:hAnsi="Source Code Pro" w:cs="Courier New"/>
-          <w:color w:val="6A8759"/>
-          <w:sz w:val="20"/>
-          <w:szCs w:val="20"/>
-          <w:shd w:val="clear" w:color="auto" w:fill="232525"/>
-          <w:lang w:eastAsia="fr-FR"/>
-        </w:rPr>
-        <w:t>'t'</w:t>
-      </w:r>
-      <w:r>
-        <w:rPr>
-          <w:rFonts w:ascii="Source Code Pro" w:eastAsia="Times New Roman" w:hAnsi="Source Code Pro" w:cs="Courier New"/>
-          <w:color w:val="A9B7C6"/>
-          <w:sz w:val="20"/>
-          <w:szCs w:val="20"/>
-          <w:shd w:val="clear" w:color="auto" w:fill="232525"/>
-          <w:lang w:eastAsia="fr-FR"/>
-        </w:rPr>
-        <w:t>)</w:t>
+        <w:t>getQuery</w:t>
+      </w:r>
+      <w:r>
+        <w:rPr>
+          <w:rFonts w:ascii="Source Code Pro" w:eastAsia="Times New Roman" w:hAnsi="Source Code Pro" w:cs="Courier New"/>
+          <w:color w:val="A9B7C6"/>
+          <w:sz w:val="20"/>
+          <w:szCs w:val="20"/>
+          <w:shd w:val="clear" w:color="auto" w:fill="232525"/>
+          <w:lang w:eastAsia="fr-FR"/>
+        </w:rPr>
+        <w:t>()</w:t>
       </w:r>
       <w:r>
         <w:rPr>
@@ -456,493 +644,6 @@
           <w:lang w:eastAsia="fr-FR"/>
         </w:rPr>
         <w:br/>
-      </w:r>
-      <w:r>
-        <w:rPr>
-          <w:rFonts w:ascii="Source Code Pro" w:eastAsia="Times New Roman" w:hAnsi="Source Code Pro" w:cs="Courier New"/>
-          <w:color w:val="CC7832"/>
-          <w:sz w:val="20"/>
-          <w:szCs w:val="20"/>
-          <w:shd w:val="clear" w:color="auto" w:fill="232525"/>
-          <w:lang w:eastAsia="fr-FR"/>
-        </w:rPr>
-        <w:br/>
-      </w:r>
-      <w:r>
-        <w:rPr>
-          <w:rFonts w:ascii="Source Code Pro" w:eastAsia="Times New Roman" w:hAnsi="Source Code Pro" w:cs="Courier New"/>
-          <w:color w:val="808080"/>
-          <w:sz w:val="20"/>
-          <w:szCs w:val="20"/>
-          <w:shd w:val="clear" w:color="auto" w:fill="232525"/>
-          <w:lang w:eastAsia="fr-FR"/>
-        </w:rPr>
-        <w:t xml:space="preserve">        </w:t>
-      </w:r>
-      <w:r>
-        <w:rPr>
-          <w:rFonts w:ascii="Source Code Pro" w:eastAsia="Times New Roman" w:hAnsi="Source Code Pro" w:cs="Courier New"/>
-          <w:color w:val="9876AA"/>
-          <w:sz w:val="20"/>
-          <w:szCs w:val="20"/>
-          <w:shd w:val="clear" w:color="auto" w:fill="232525"/>
-          <w:lang w:eastAsia="fr-FR"/>
-        </w:rPr>
-        <w:t>$</w:t>
-      </w:r>
-      <w:proofErr w:type="spellStart"/>
-      <w:r>
-        <w:rPr>
-          <w:rFonts w:ascii="Source Code Pro" w:eastAsia="Times New Roman" w:hAnsi="Source Code Pro" w:cs="Courier New"/>
-          <w:color w:val="9876AA"/>
-          <w:sz w:val="20"/>
-          <w:szCs w:val="20"/>
-          <w:shd w:val="clear" w:color="auto" w:fill="232525"/>
-          <w:lang w:eastAsia="fr-FR"/>
-        </w:rPr>
-        <w:t>qb</w:t>
-      </w:r>
-      <w:proofErr w:type="spellEnd"/>
-      <w:r>
-        <w:rPr>
-          <w:rFonts w:ascii="Source Code Pro" w:eastAsia="Times New Roman" w:hAnsi="Source Code Pro" w:cs="Courier New"/>
-          <w:color w:val="A9B7C6"/>
-          <w:sz w:val="20"/>
-          <w:szCs w:val="20"/>
-          <w:shd w:val="clear" w:color="auto" w:fill="232525"/>
-          <w:lang w:eastAsia="fr-FR"/>
-        </w:rPr>
-        <w:t>-&gt;</w:t>
-      </w:r>
-      <w:r>
-        <w:rPr>
-          <w:rFonts w:ascii="Source Code Pro" w:eastAsia="Times New Roman" w:hAnsi="Source Code Pro" w:cs="Courier New"/>
-          <w:color w:val="FFC66D"/>
-          <w:sz w:val="20"/>
-          <w:szCs w:val="20"/>
-          <w:shd w:val="clear" w:color="auto" w:fill="232525"/>
-          <w:lang w:eastAsia="fr-FR"/>
-        </w:rPr>
-        <w:t>select</w:t>
-      </w:r>
-      <w:r>
-        <w:rPr>
-          <w:rFonts w:ascii="Source Code Pro" w:eastAsia="Times New Roman" w:hAnsi="Source Code Pro" w:cs="Courier New"/>
-          <w:color w:val="A9B7C6"/>
-          <w:sz w:val="20"/>
-          <w:szCs w:val="20"/>
-          <w:shd w:val="clear" w:color="auto" w:fill="232525"/>
-          <w:lang w:eastAsia="fr-FR"/>
-        </w:rPr>
-        <w:t>(</w:t>
-      </w:r>
-      <w:r>
-        <w:rPr>
-          <w:rFonts w:ascii="Source Code Pro" w:eastAsia="Times New Roman" w:hAnsi="Source Code Pro" w:cs="Courier New"/>
-          <w:color w:val="6A8759"/>
-          <w:sz w:val="20"/>
-          <w:szCs w:val="20"/>
-          <w:shd w:val="clear" w:color="auto" w:fill="232525"/>
-          <w:lang w:eastAsia="fr-FR"/>
-        </w:rPr>
-        <w:t xml:space="preserve">"t.name, count(p) as </w:t>
-      </w:r>
-      <w:proofErr w:type="spellStart"/>
-      <w:r>
-        <w:rPr>
-          <w:rFonts w:ascii="Source Code Pro" w:eastAsia="Times New Roman" w:hAnsi="Source Code Pro" w:cs="Courier New"/>
-          <w:color w:val="6A8759"/>
-          <w:sz w:val="20"/>
-          <w:szCs w:val="20"/>
-          <w:shd w:val="clear" w:color="auto" w:fill="232525"/>
-          <w:lang w:eastAsia="fr-FR"/>
-        </w:rPr>
-        <w:t>numerofPosts</w:t>
-      </w:r>
-      <w:proofErr w:type="spellEnd"/>
-      <w:r>
-        <w:rPr>
-          <w:rFonts w:ascii="Source Code Pro" w:eastAsia="Times New Roman" w:hAnsi="Source Code Pro" w:cs="Courier New"/>
-          <w:color w:val="6A8759"/>
-          <w:sz w:val="20"/>
-          <w:szCs w:val="20"/>
-          <w:shd w:val="clear" w:color="auto" w:fill="232525"/>
-          <w:lang w:eastAsia="fr-FR"/>
-        </w:rPr>
-        <w:t>"</w:t>
-      </w:r>
-      <w:r>
-        <w:rPr>
-          <w:rFonts w:ascii="Source Code Pro" w:eastAsia="Times New Roman" w:hAnsi="Source Code Pro" w:cs="Courier New"/>
-          <w:color w:val="A9B7C6"/>
-          <w:sz w:val="20"/>
-          <w:szCs w:val="20"/>
-          <w:shd w:val="clear" w:color="auto" w:fill="232525"/>
-          <w:lang w:eastAsia="fr-FR"/>
-        </w:rPr>
-        <w:t>)</w:t>
-      </w:r>
-      <w:r>
-        <w:rPr>
-          <w:rFonts w:ascii="Source Code Pro" w:eastAsia="Times New Roman" w:hAnsi="Source Code Pro" w:cs="Courier New"/>
-          <w:color w:val="A9B7C6"/>
-          <w:sz w:val="20"/>
-          <w:szCs w:val="20"/>
-          <w:shd w:val="clear" w:color="auto" w:fill="232525"/>
-          <w:lang w:eastAsia="fr-FR"/>
-        </w:rPr>
-        <w:br/>
-        <w:t xml:space="preserve">            </w:t>
-      </w:r>
-      <w:r>
-        <w:rPr>
-          <w:rFonts w:ascii="Source Code Pro" w:eastAsia="Times New Roman" w:hAnsi="Source Code Pro" w:cs="Courier New"/>
-          <w:color w:val="808080"/>
-          <w:sz w:val="20"/>
-          <w:szCs w:val="20"/>
-          <w:shd w:val="clear" w:color="auto" w:fill="232525"/>
-          <w:lang w:eastAsia="fr-FR"/>
-        </w:rPr>
-        <w:t>// 1ere argument est la variable qui stocke l'association</w:t>
-      </w:r>
-      <w:r>
-        <w:rPr>
-          <w:rFonts w:ascii="Source Code Pro" w:eastAsia="Times New Roman" w:hAnsi="Source Code Pro" w:cs="Courier New"/>
-          <w:color w:val="808080"/>
-          <w:sz w:val="20"/>
-          <w:szCs w:val="20"/>
-          <w:shd w:val="clear" w:color="auto" w:fill="232525"/>
-          <w:lang w:eastAsia="fr-FR"/>
-        </w:rPr>
-        <w:br/>
-        <w:t xml:space="preserve">            // le 2e argument représente l'alias de la 2e entité. En l'</w:t>
-      </w:r>
-      <w:proofErr w:type="spellStart"/>
-      <w:r>
-        <w:rPr>
-          <w:rFonts w:ascii="Source Code Pro" w:eastAsia="Times New Roman" w:hAnsi="Source Code Pro" w:cs="Courier New"/>
-          <w:color w:val="808080"/>
-          <w:sz w:val="20"/>
-          <w:szCs w:val="20"/>
-          <w:shd w:val="clear" w:color="auto" w:fill="232525"/>
-          <w:lang w:eastAsia="fr-FR"/>
-        </w:rPr>
-        <w:t>occurence</w:t>
-      </w:r>
-      <w:proofErr w:type="spellEnd"/>
-      <w:r>
-        <w:rPr>
-          <w:rFonts w:ascii="Source Code Pro" w:eastAsia="Times New Roman" w:hAnsi="Source Code Pro" w:cs="Courier New"/>
-          <w:color w:val="808080"/>
-          <w:sz w:val="20"/>
-          <w:szCs w:val="20"/>
-          <w:shd w:val="clear" w:color="auto" w:fill="232525"/>
-          <w:lang w:eastAsia="fr-FR"/>
-        </w:rPr>
-        <w:t xml:space="preserve"> c'est Post</w:t>
-      </w:r>
-      <w:r>
-        <w:rPr>
-          <w:rFonts w:ascii="Source Code Pro" w:eastAsia="Times New Roman" w:hAnsi="Source Code Pro" w:cs="Courier New"/>
-          <w:color w:val="808080"/>
-          <w:sz w:val="20"/>
-          <w:szCs w:val="20"/>
-          <w:shd w:val="clear" w:color="auto" w:fill="232525"/>
-          <w:lang w:eastAsia="fr-FR"/>
-        </w:rPr>
-        <w:br/>
-        <w:t xml:space="preserve">        </w:t>
-      </w:r>
-      <w:r>
-        <w:rPr>
-          <w:rFonts w:ascii="Source Code Pro" w:eastAsia="Times New Roman" w:hAnsi="Source Code Pro" w:cs="Courier New"/>
-          <w:color w:val="A9B7C6"/>
-          <w:sz w:val="20"/>
-          <w:szCs w:val="20"/>
-          <w:shd w:val="clear" w:color="auto" w:fill="232525"/>
-          <w:lang w:eastAsia="fr-FR"/>
-        </w:rPr>
-        <w:t>-&gt;</w:t>
-      </w:r>
-      <w:proofErr w:type="spellStart"/>
-      <w:proofErr w:type="gramStart"/>
-      <w:r>
-        <w:rPr>
-          <w:rFonts w:ascii="Source Code Pro" w:eastAsia="Times New Roman" w:hAnsi="Source Code Pro" w:cs="Courier New"/>
-          <w:color w:val="FFC66D"/>
-          <w:sz w:val="20"/>
-          <w:szCs w:val="20"/>
-          <w:shd w:val="clear" w:color="auto" w:fill="232525"/>
-          <w:lang w:eastAsia="fr-FR"/>
-        </w:rPr>
-        <w:t>innerJoin</w:t>
-      </w:r>
-      <w:proofErr w:type="spellEnd"/>
-      <w:r>
-        <w:rPr>
-          <w:rFonts w:ascii="Source Code Pro" w:eastAsia="Times New Roman" w:hAnsi="Source Code Pro" w:cs="Courier New"/>
-          <w:color w:val="A9B7C6"/>
-          <w:sz w:val="20"/>
-          <w:szCs w:val="20"/>
-          <w:shd w:val="clear" w:color="auto" w:fill="232525"/>
-          <w:lang w:eastAsia="fr-FR"/>
-        </w:rPr>
-        <w:t>(</w:t>
-      </w:r>
-      <w:proofErr w:type="gramEnd"/>
-      <w:r>
-        <w:rPr>
-          <w:rFonts w:ascii="Source Code Pro" w:eastAsia="Times New Roman" w:hAnsi="Source Code Pro" w:cs="Courier New"/>
-          <w:color w:val="6A8759"/>
-          <w:sz w:val="20"/>
-          <w:szCs w:val="20"/>
-          <w:shd w:val="clear" w:color="auto" w:fill="232525"/>
-          <w:lang w:eastAsia="fr-FR"/>
-        </w:rPr>
-        <w:t>"</w:t>
-      </w:r>
-      <w:proofErr w:type="spellStart"/>
-      <w:r>
-        <w:rPr>
-          <w:rFonts w:ascii="Source Code Pro" w:eastAsia="Times New Roman" w:hAnsi="Source Code Pro" w:cs="Courier New"/>
-          <w:color w:val="6A8759"/>
-          <w:sz w:val="20"/>
-          <w:szCs w:val="20"/>
-          <w:shd w:val="clear" w:color="auto" w:fill="232525"/>
-          <w:lang w:eastAsia="fr-FR"/>
-        </w:rPr>
-        <w:t>t.posts</w:t>
-      </w:r>
-      <w:proofErr w:type="spellEnd"/>
-      <w:r>
-        <w:rPr>
-          <w:rFonts w:ascii="Source Code Pro" w:eastAsia="Times New Roman" w:hAnsi="Source Code Pro" w:cs="Courier New"/>
-          <w:color w:val="6A8759"/>
-          <w:sz w:val="20"/>
-          <w:szCs w:val="20"/>
-          <w:shd w:val="clear" w:color="auto" w:fill="232525"/>
-          <w:lang w:eastAsia="fr-FR"/>
-        </w:rPr>
-        <w:t>"</w:t>
-      </w:r>
-      <w:r>
-        <w:rPr>
-          <w:rFonts w:ascii="Source Code Pro" w:eastAsia="Times New Roman" w:hAnsi="Source Code Pro" w:cs="Courier New"/>
-          <w:color w:val="CC7832"/>
-          <w:sz w:val="20"/>
-          <w:szCs w:val="20"/>
-          <w:shd w:val="clear" w:color="auto" w:fill="232525"/>
-          <w:lang w:eastAsia="fr-FR"/>
-        </w:rPr>
-        <w:t xml:space="preserve">, </w:t>
-      </w:r>
-      <w:r>
-        <w:rPr>
-          <w:rFonts w:ascii="Source Code Pro" w:eastAsia="Times New Roman" w:hAnsi="Source Code Pro" w:cs="Courier New"/>
-          <w:color w:val="6A8759"/>
-          <w:sz w:val="20"/>
-          <w:szCs w:val="20"/>
-          <w:shd w:val="clear" w:color="auto" w:fill="232525"/>
-          <w:lang w:eastAsia="fr-FR"/>
-        </w:rPr>
-        <w:t>"p"</w:t>
-      </w:r>
-      <w:r>
-        <w:rPr>
-          <w:rFonts w:ascii="Source Code Pro" w:eastAsia="Times New Roman" w:hAnsi="Source Code Pro" w:cs="Courier New"/>
-          <w:color w:val="A9B7C6"/>
-          <w:sz w:val="20"/>
-          <w:szCs w:val="20"/>
-          <w:shd w:val="clear" w:color="auto" w:fill="232525"/>
-          <w:lang w:eastAsia="fr-FR"/>
-        </w:rPr>
-        <w:t>)</w:t>
-      </w:r>
-      <w:r>
-        <w:rPr>
-          <w:rFonts w:ascii="Source Code Pro" w:eastAsia="Times New Roman" w:hAnsi="Source Code Pro" w:cs="Courier New"/>
-          <w:color w:val="A9B7C6"/>
-          <w:sz w:val="20"/>
-          <w:szCs w:val="20"/>
-          <w:shd w:val="clear" w:color="auto" w:fill="232525"/>
-          <w:lang w:eastAsia="fr-FR"/>
-        </w:rPr>
-        <w:br/>
-        <w:t xml:space="preserve">        -&gt;</w:t>
-      </w:r>
-      <w:proofErr w:type="spellStart"/>
-      <w:r>
-        <w:rPr>
-          <w:rFonts w:ascii="Source Code Pro" w:eastAsia="Times New Roman" w:hAnsi="Source Code Pro" w:cs="Courier New"/>
-          <w:color w:val="FFC66D"/>
-          <w:sz w:val="20"/>
-          <w:szCs w:val="20"/>
-          <w:shd w:val="clear" w:color="auto" w:fill="232525"/>
-          <w:lang w:eastAsia="fr-FR"/>
-        </w:rPr>
-        <w:t>groupBy</w:t>
-      </w:r>
-      <w:proofErr w:type="spellEnd"/>
-      <w:r>
-        <w:rPr>
-          <w:rFonts w:ascii="Source Code Pro" w:eastAsia="Times New Roman" w:hAnsi="Source Code Pro" w:cs="Courier New"/>
-          <w:color w:val="A9B7C6"/>
-          <w:sz w:val="20"/>
-          <w:szCs w:val="20"/>
-          <w:shd w:val="clear" w:color="auto" w:fill="232525"/>
-          <w:lang w:eastAsia="fr-FR"/>
-        </w:rPr>
-        <w:t>(</w:t>
-      </w:r>
-      <w:r>
-        <w:rPr>
-          <w:rFonts w:ascii="Source Code Pro" w:eastAsia="Times New Roman" w:hAnsi="Source Code Pro" w:cs="Courier New"/>
-          <w:color w:val="6A8759"/>
-          <w:sz w:val="20"/>
-          <w:szCs w:val="20"/>
-          <w:shd w:val="clear" w:color="auto" w:fill="232525"/>
-          <w:lang w:eastAsia="fr-FR"/>
-        </w:rPr>
-        <w:t>"t.id"</w:t>
-      </w:r>
-      <w:r>
-        <w:rPr>
-          <w:rFonts w:ascii="Source Code Pro" w:eastAsia="Times New Roman" w:hAnsi="Source Code Pro" w:cs="Courier New"/>
-          <w:color w:val="A9B7C6"/>
-          <w:sz w:val="20"/>
-          <w:szCs w:val="20"/>
-          <w:shd w:val="clear" w:color="auto" w:fill="232525"/>
-          <w:lang w:eastAsia="fr-FR"/>
-        </w:rPr>
-        <w:t>)</w:t>
-      </w:r>
-      <w:r>
-        <w:rPr>
-          <w:rFonts w:ascii="Source Code Pro" w:eastAsia="Times New Roman" w:hAnsi="Source Code Pro" w:cs="Courier New"/>
-          <w:color w:val="CC7832"/>
-          <w:sz w:val="20"/>
-          <w:szCs w:val="20"/>
-          <w:shd w:val="clear" w:color="auto" w:fill="232525"/>
-          <w:lang w:eastAsia="fr-FR"/>
-        </w:rPr>
-        <w:t>;</w:t>
-      </w:r>
-      <w:r>
-        <w:rPr>
-          <w:rFonts w:ascii="Source Code Pro" w:eastAsia="Times New Roman" w:hAnsi="Source Code Pro" w:cs="Courier New"/>
-          <w:color w:val="CC7832"/>
-          <w:sz w:val="20"/>
-          <w:szCs w:val="20"/>
-          <w:shd w:val="clear" w:color="auto" w:fill="232525"/>
-          <w:lang w:eastAsia="fr-FR"/>
-        </w:rPr>
-        <w:br/>
-      </w:r>
-      <w:r>
-        <w:rPr>
-          <w:rFonts w:ascii="Source Code Pro" w:eastAsia="Times New Roman" w:hAnsi="Source Code Pro" w:cs="Courier New"/>
-          <w:color w:val="CC7832"/>
-          <w:sz w:val="20"/>
-          <w:szCs w:val="20"/>
-          <w:shd w:val="clear" w:color="auto" w:fill="232525"/>
-          <w:lang w:eastAsia="fr-FR"/>
-        </w:rPr>
-        <w:br/>
-        <w:t xml:space="preserve">        </w:t>
-      </w:r>
-      <w:r>
-        <w:rPr>
-          <w:rFonts w:ascii="Source Code Pro" w:eastAsia="Times New Roman" w:hAnsi="Source Code Pro" w:cs="Courier New"/>
-          <w:b/>
-          <w:bCs/>
-          <w:color w:val="CC7832"/>
-          <w:sz w:val="20"/>
-          <w:szCs w:val="20"/>
-          <w:shd w:val="clear" w:color="auto" w:fill="232525"/>
-          <w:lang w:eastAsia="fr-FR"/>
-        </w:rPr>
-        <w:t xml:space="preserve">return </w:t>
-      </w:r>
-      <w:r>
-        <w:rPr>
-          <w:rFonts w:ascii="Source Code Pro" w:eastAsia="Times New Roman" w:hAnsi="Source Code Pro" w:cs="Courier New"/>
-          <w:color w:val="9876AA"/>
-          <w:sz w:val="20"/>
-          <w:szCs w:val="20"/>
-          <w:shd w:val="clear" w:color="auto" w:fill="232525"/>
-          <w:lang w:eastAsia="fr-FR"/>
-        </w:rPr>
-        <w:t>$</w:t>
-      </w:r>
-      <w:proofErr w:type="spellStart"/>
-      <w:r>
-        <w:rPr>
-          <w:rFonts w:ascii="Source Code Pro" w:eastAsia="Times New Roman" w:hAnsi="Source Code Pro" w:cs="Courier New"/>
-          <w:color w:val="9876AA"/>
-          <w:sz w:val="20"/>
-          <w:szCs w:val="20"/>
-          <w:shd w:val="clear" w:color="auto" w:fill="232525"/>
-          <w:lang w:eastAsia="fr-FR"/>
-        </w:rPr>
-        <w:t>qb</w:t>
-      </w:r>
-      <w:proofErr w:type="spellEnd"/>
-      <w:r>
-        <w:rPr>
-          <w:rFonts w:ascii="Source Code Pro" w:eastAsia="Times New Roman" w:hAnsi="Source Code Pro" w:cs="Courier New"/>
-          <w:color w:val="A9B7C6"/>
-          <w:sz w:val="20"/>
-          <w:szCs w:val="20"/>
-          <w:shd w:val="clear" w:color="auto" w:fill="232525"/>
-          <w:lang w:eastAsia="fr-FR"/>
-        </w:rPr>
-        <w:t>-&gt;</w:t>
-      </w:r>
-      <w:proofErr w:type="spellStart"/>
-      <w:r>
-        <w:rPr>
-          <w:rFonts w:ascii="Source Code Pro" w:eastAsia="Times New Roman" w:hAnsi="Source Code Pro" w:cs="Courier New"/>
-          <w:color w:val="FFC66D"/>
-          <w:sz w:val="20"/>
-          <w:szCs w:val="20"/>
-          <w:shd w:val="clear" w:color="auto" w:fill="232525"/>
-          <w:lang w:eastAsia="fr-FR"/>
-        </w:rPr>
-        <w:t>getQuery</w:t>
-      </w:r>
-      <w:proofErr w:type="spellEnd"/>
-      <w:r>
-        <w:rPr>
-          <w:rFonts w:ascii="Source Code Pro" w:eastAsia="Times New Roman" w:hAnsi="Source Code Pro" w:cs="Courier New"/>
-          <w:color w:val="A9B7C6"/>
-          <w:sz w:val="20"/>
-          <w:szCs w:val="20"/>
-          <w:shd w:val="clear" w:color="auto" w:fill="232525"/>
-          <w:lang w:eastAsia="fr-FR"/>
-        </w:rPr>
-        <w:t>()</w:t>
-      </w:r>
-      <w:r>
-        <w:rPr>
-          <w:rFonts w:ascii="Source Code Pro" w:eastAsia="Times New Roman" w:hAnsi="Source Code Pro" w:cs="Courier New"/>
-          <w:color w:val="CC7832"/>
-          <w:sz w:val="20"/>
-          <w:szCs w:val="20"/>
-          <w:shd w:val="clear" w:color="auto" w:fill="232525"/>
-          <w:lang w:eastAsia="fr-FR"/>
-        </w:rPr>
-        <w:t>;</w:t>
-      </w:r>
-      <w:r>
-        <w:rPr>
-          <w:rFonts w:ascii="Source Code Pro" w:eastAsia="Times New Roman" w:hAnsi="Source Code Pro" w:cs="Courier New"/>
-          <w:color w:val="CC7832"/>
-          <w:sz w:val="20"/>
-          <w:szCs w:val="20"/>
-          <w:shd w:val="clear" w:color="auto" w:fill="232525"/>
-          <w:lang w:eastAsia="fr-FR"/>
-        </w:rPr>
-        <w:br/>
         <w:t xml:space="preserve">    </w:t>
       </w:r>
       <w:r>
@@ -960,20 +661,7 @@
     <w:p/>
     <w:p>
       <w:r>
-        <w:t xml:space="preserve">A la fin de la méthode, faire un return de </w:t>
-      </w:r>
-      <w:proofErr w:type="spellStart"/>
-      <w:proofErr w:type="gramStart"/>
-      <w:r>
-        <w:t>getQuery</w:t>
-      </w:r>
-      <w:proofErr w:type="spellEnd"/>
-      <w:r>
-        <w:t>(</w:t>
-      </w:r>
-      <w:proofErr w:type="gramEnd"/>
-      <w:r>
-        <w:t>).</w:t>
+        <w:t>A la fin de la méthode, faire un return de getQuery().</w:t>
       </w:r>
     </w:p>
     <w:p/>
@@ -984,37 +672,13 @@
         </w:rPr>
       </w:pPr>
       <w:r>
-        <w:t xml:space="preserve">Puis dans l’action de notre Controller, appeler le </w:t>
-      </w:r>
-      <w:proofErr w:type="spellStart"/>
-      <w:r>
-        <w:t>getAllThemes</w:t>
-      </w:r>
-      <w:proofErr w:type="spellEnd"/>
-      <w:r>
-        <w:t xml:space="preserve"> via le </w:t>
-      </w:r>
-      <w:proofErr w:type="spellStart"/>
-      <w:r>
-        <w:t>repository</w:t>
-      </w:r>
-      <w:proofErr w:type="spellEnd"/>
-      <w:r>
-        <w:t xml:space="preserve">. </w:t>
-      </w:r>
-      <w:proofErr w:type="spellStart"/>
+        <w:t xml:space="preserve">Puis dans l’action de notre Controller, appeler le getAllThemes via le repository. </w:t>
+      </w:r>
       <w:r>
         <w:rPr>
           <w:lang w:val="en-US"/>
         </w:rPr>
-        <w:t>Voir</w:t>
-      </w:r>
-      <w:proofErr w:type="spellEnd"/>
-      <w:r>
-        <w:rPr>
-          <w:lang w:val="en-US"/>
-        </w:rPr>
-        <w:t xml:space="preserve"> </w:t>
+        <w:t xml:space="preserve">Voir </w:t>
       </w:r>
       <w:r>
         <w:rPr>
@@ -1108,8 +772,6 @@
         </w:rPr>
         <w:t>-&gt;</w:t>
       </w:r>
-      <w:proofErr w:type="spellStart"/>
-      <w:proofErr w:type="gramStart"/>
       <w:r>
         <w:rPr>
           <w:rFonts w:ascii="Source Code Pro" w:eastAsia="Times New Roman" w:hAnsi="Source Code Pro" w:cs="Courier New"/>
@@ -1121,7 +783,40 @@
         </w:rPr>
         <w:t>getDoctrine</w:t>
       </w:r>
-      <w:proofErr w:type="spellEnd"/>
+      <w:r>
+        <w:rPr>
+          <w:rFonts w:ascii="Source Code Pro" w:eastAsia="Times New Roman" w:hAnsi="Source Code Pro" w:cs="Courier New"/>
+          <w:color w:val="A9B7C6"/>
+          <w:sz w:val="20"/>
+          <w:szCs w:val="20"/>
+          <w:shd w:val="clear" w:color="auto" w:fill="232525"/>
+          <w:lang w:val="en-US" w:eastAsia="fr-FR"/>
+        </w:rPr>
+        <w:t>()</w:t>
+      </w:r>
+      <w:r>
+        <w:rPr>
+          <w:rFonts w:ascii="Source Code Pro" w:eastAsia="Times New Roman" w:hAnsi="Source Code Pro" w:cs="Courier New"/>
+          <w:color w:val="A9B7C6"/>
+          <w:sz w:val="20"/>
+          <w:szCs w:val="20"/>
+          <w:shd w:val="clear" w:color="auto" w:fill="232525"/>
+          <w:lang w:val="en-US" w:eastAsia="fr-FR"/>
+        </w:rPr>
+        <w:br/>
+        <w:t xml:space="preserve">            -&gt;</w:t>
+      </w:r>
+      <w:r>
+        <w:rPr>
+          <w:rFonts w:ascii="Source Code Pro" w:eastAsia="Times New Roman" w:hAnsi="Source Code Pro" w:cs="Courier New"/>
+          <w:color w:val="FFC66D"/>
+          <w:sz w:val="20"/>
+          <w:szCs w:val="20"/>
+          <w:shd w:val="clear" w:color="auto" w:fill="232525"/>
+          <w:lang w:val="en-US" w:eastAsia="fr-FR"/>
+        </w:rPr>
+        <w:t>getRepository</w:t>
+      </w:r>
       <w:r>
         <w:rPr>
           <w:rFonts w:ascii="Source Code Pro" w:eastAsia="Times New Roman" w:hAnsi="Source Code Pro" w:cs="Courier New"/>
@@ -1133,7 +828,17 @@
         </w:rPr>
         <w:t>(</w:t>
       </w:r>
-      <w:proofErr w:type="gramEnd"/>
+      <w:r>
+        <w:rPr>
+          <w:rFonts w:ascii="Source Code Pro" w:eastAsia="Times New Roman" w:hAnsi="Source Code Pro" w:cs="Courier New"/>
+          <w:color w:val="6A8759"/>
+          <w:sz w:val="20"/>
+          <w:szCs w:val="20"/>
+          <w:shd w:val="clear" w:color="auto" w:fill="232525"/>
+          <w:lang w:val="en-US" w:eastAsia="fr-FR"/>
+        </w:rPr>
+        <w:t>"AppBundle:Theme"</w:t>
+      </w:r>
       <w:r>
         <w:rPr>
           <w:rFonts w:ascii="Source Code Pro" w:eastAsia="Times New Roman" w:hAnsi="Source Code Pro" w:cs="Courier New"/>
@@ -1148,16 +853,81 @@
       <w:r>
         <w:rPr>
           <w:rFonts w:ascii="Source Code Pro" w:eastAsia="Times New Roman" w:hAnsi="Source Code Pro" w:cs="Courier New"/>
-          <w:color w:val="A9B7C6"/>
-          <w:sz w:val="20"/>
-          <w:szCs w:val="20"/>
-          <w:shd w:val="clear" w:color="auto" w:fill="232525"/>
-          <w:lang w:val="en-US" w:eastAsia="fr-FR"/>
-        </w:rPr>
-        <w:br/>
-        <w:t xml:space="preserve">            -&gt;</w:t>
-      </w:r>
-      <w:proofErr w:type="spellStart"/>
+          <w:color w:val="CC7832"/>
+          <w:sz w:val="20"/>
+          <w:szCs w:val="20"/>
+          <w:shd w:val="clear" w:color="auto" w:fill="232525"/>
+          <w:lang w:val="en-US" w:eastAsia="fr-FR"/>
+        </w:rPr>
+        <w:t>;</w:t>
+      </w:r>
+      <w:r>
+        <w:rPr>
+          <w:rFonts w:ascii="Source Code Pro" w:eastAsia="Times New Roman" w:hAnsi="Source Code Pro" w:cs="Courier New"/>
+          <w:color w:val="CC7832"/>
+          <w:sz w:val="20"/>
+          <w:szCs w:val="20"/>
+          <w:shd w:val="clear" w:color="auto" w:fill="232525"/>
+          <w:lang w:val="en-US" w:eastAsia="fr-FR"/>
+        </w:rPr>
+        <w:br/>
+      </w:r>
+      <w:r>
+        <w:rPr>
+          <w:rFonts w:ascii="Source Code Pro" w:eastAsia="Times New Roman" w:hAnsi="Source Code Pro" w:cs="Courier New"/>
+          <w:color w:val="CC7832"/>
+          <w:sz w:val="20"/>
+          <w:szCs w:val="20"/>
+          <w:shd w:val="clear" w:color="auto" w:fill="232525"/>
+          <w:lang w:val="en-US" w:eastAsia="fr-FR"/>
+        </w:rPr>
+        <w:br/>
+        <w:t xml:space="preserve">        </w:t>
+      </w:r>
+      <w:r>
+        <w:rPr>
+          <w:rFonts w:ascii="Source Code Pro" w:eastAsia="Times New Roman" w:hAnsi="Source Code Pro" w:cs="Courier New"/>
+          <w:color w:val="9876AA"/>
+          <w:sz w:val="20"/>
+          <w:szCs w:val="20"/>
+          <w:shd w:val="clear" w:color="auto" w:fill="232525"/>
+          <w:lang w:val="en-US" w:eastAsia="fr-FR"/>
+        </w:rPr>
+        <w:t xml:space="preserve">$themeList </w:t>
+      </w:r>
+      <w:r>
+        <w:rPr>
+          <w:rFonts w:ascii="Source Code Pro" w:eastAsia="Times New Roman" w:hAnsi="Source Code Pro" w:cs="Courier New"/>
+          <w:color w:val="A9B7C6"/>
+          <w:sz w:val="20"/>
+          <w:szCs w:val="20"/>
+          <w:shd w:val="clear" w:color="auto" w:fill="232525"/>
+          <w:lang w:val="en-US" w:eastAsia="fr-FR"/>
+        </w:rPr>
+        <w:t xml:space="preserve">= </w:t>
+      </w:r>
+      <w:r>
+        <w:rPr>
+          <w:rFonts w:ascii="Source Code Pro" w:eastAsia="Times New Roman" w:hAnsi="Source Code Pro" w:cs="Courier New"/>
+          <w:color w:val="9876AA"/>
+          <w:sz w:val="20"/>
+          <w:szCs w:val="20"/>
+          <w:shd w:val="clear" w:color="auto" w:fill="232525"/>
+          <w:lang w:val="en-US" w:eastAsia="fr-FR"/>
+        </w:rPr>
+        <w:t>$repository</w:t>
+      </w:r>
+      <w:r>
+        <w:rPr>
+          <w:rFonts w:ascii="Source Code Pro" w:eastAsia="Times New Roman" w:hAnsi="Source Code Pro" w:cs="Courier New"/>
+          <w:color w:val="A9B7C6"/>
+          <w:sz w:val="20"/>
+          <w:szCs w:val="20"/>
+          <w:shd w:val="clear" w:color="auto" w:fill="232525"/>
+          <w:lang w:val="en-US" w:eastAsia="fr-FR"/>
+        </w:rPr>
+        <w:t>-&gt;</w:t>
+      </w:r>
       <w:r>
         <w:rPr>
           <w:rFonts w:ascii="Source Code Pro" w:eastAsia="Times New Roman" w:hAnsi="Source Code Pro" w:cs="Courier New"/>
@@ -1167,65 +937,18 @@
           <w:shd w:val="clear" w:color="auto" w:fill="232525"/>
           <w:lang w:val="en-US" w:eastAsia="fr-FR"/>
         </w:rPr>
-        <w:t>getRepository</w:t>
-      </w:r>
-      <w:proofErr w:type="spellEnd"/>
-      <w:r>
-        <w:rPr>
-          <w:rFonts w:ascii="Source Code Pro" w:eastAsia="Times New Roman" w:hAnsi="Source Code Pro" w:cs="Courier New"/>
-          <w:color w:val="A9B7C6"/>
-          <w:sz w:val="20"/>
-          <w:szCs w:val="20"/>
-          <w:shd w:val="clear" w:color="auto" w:fill="232525"/>
-          <w:lang w:val="en-US" w:eastAsia="fr-FR"/>
-        </w:rPr>
-        <w:t>(</w:t>
-      </w:r>
-      <w:r>
-        <w:rPr>
-          <w:rFonts w:ascii="Source Code Pro" w:eastAsia="Times New Roman" w:hAnsi="Source Code Pro" w:cs="Courier New"/>
-          <w:color w:val="6A8759"/>
-          <w:sz w:val="20"/>
-          <w:szCs w:val="20"/>
-          <w:shd w:val="clear" w:color="auto" w:fill="232525"/>
-          <w:lang w:val="en-US" w:eastAsia="fr-FR"/>
-        </w:rPr>
-        <w:t>"</w:t>
-      </w:r>
-      <w:proofErr w:type="spellStart"/>
-      <w:r>
-        <w:rPr>
-          <w:rFonts w:ascii="Source Code Pro" w:eastAsia="Times New Roman" w:hAnsi="Source Code Pro" w:cs="Courier New"/>
-          <w:color w:val="6A8759"/>
-          <w:sz w:val="20"/>
-          <w:szCs w:val="20"/>
-          <w:shd w:val="clear" w:color="auto" w:fill="232525"/>
-          <w:lang w:val="en-US" w:eastAsia="fr-FR"/>
-        </w:rPr>
-        <w:t>AppBundle:Theme</w:t>
-      </w:r>
-      <w:proofErr w:type="spellEnd"/>
-      <w:r>
-        <w:rPr>
-          <w:rFonts w:ascii="Source Code Pro" w:eastAsia="Times New Roman" w:hAnsi="Source Code Pro" w:cs="Courier New"/>
-          <w:color w:val="6A8759"/>
-          <w:sz w:val="20"/>
-          <w:szCs w:val="20"/>
-          <w:shd w:val="clear" w:color="auto" w:fill="232525"/>
-          <w:lang w:val="en-US" w:eastAsia="fr-FR"/>
-        </w:rPr>
-        <w:t>"</w:t>
-      </w:r>
-      <w:r>
-        <w:rPr>
-          <w:rFonts w:ascii="Source Code Pro" w:eastAsia="Times New Roman" w:hAnsi="Source Code Pro" w:cs="Courier New"/>
-          <w:color w:val="A9B7C6"/>
-          <w:sz w:val="20"/>
-          <w:szCs w:val="20"/>
-          <w:shd w:val="clear" w:color="auto" w:fill="232525"/>
-          <w:lang w:val="en-US" w:eastAsia="fr-FR"/>
-        </w:rPr>
-        <w:t>)</w:t>
+        <w:t>findAll</w:t>
+      </w:r>
+      <w:r>
+        <w:rPr>
+          <w:rFonts w:ascii="Source Code Pro" w:eastAsia="Times New Roman" w:hAnsi="Source Code Pro" w:cs="Courier New"/>
+          <w:color w:val="A9B7C6"/>
+          <w:sz w:val="20"/>
+          <w:szCs w:val="20"/>
+          <w:shd w:val="clear" w:color="auto" w:fill="232525"/>
+          <w:lang w:val="en-US" w:eastAsia="fr-FR"/>
+        </w:rPr>
+        <w:t>()</w:t>
       </w:r>
       <w:r>
         <w:rPr>
@@ -1252,14 +975,24 @@
       <w:r>
         <w:rPr>
           <w:rFonts w:ascii="Source Code Pro" w:eastAsia="Times New Roman" w:hAnsi="Source Code Pro" w:cs="Courier New"/>
-          <w:color w:val="CC7832"/>
-          <w:sz w:val="20"/>
-          <w:szCs w:val="20"/>
-          <w:shd w:val="clear" w:color="auto" w:fill="232525"/>
-          <w:lang w:val="en-US" w:eastAsia="fr-FR"/>
-        </w:rPr>
-        <w:br/>
-        <w:t xml:space="preserve">        </w:t>
+          <w:color w:val="808080"/>
+          <w:sz w:val="20"/>
+          <w:szCs w:val="20"/>
+          <w:shd w:val="clear" w:color="auto" w:fill="232525"/>
+          <w:lang w:val="en-US" w:eastAsia="fr-FR"/>
+        </w:rPr>
+        <w:t>// Pour les tests du QueryBuilder</w:t>
+      </w:r>
+      <w:r>
+        <w:rPr>
+          <w:rFonts w:ascii="Source Code Pro" w:eastAsia="Times New Roman" w:hAnsi="Source Code Pro" w:cs="Courier New"/>
+          <w:color w:val="808080"/>
+          <w:sz w:val="20"/>
+          <w:szCs w:val="20"/>
+          <w:shd w:val="clear" w:color="auto" w:fill="232525"/>
+          <w:lang w:val="en-US" w:eastAsia="fr-FR"/>
+        </w:rPr>
+        <w:br/>
       </w:r>
       <w:r>
         <w:rPr>
@@ -1270,9 +1003,19 @@
           <w:shd w:val="clear" w:color="auto" w:fill="232525"/>
           <w:lang w:val="en-US" w:eastAsia="fr-FR"/>
         </w:rPr>
-        <w:t>$</w:t>
-      </w:r>
-      <w:proofErr w:type="spellStart"/>
+        <w:t xml:space="preserve">$list </w:t>
+      </w:r>
+      <w:r>
+        <w:rPr>
+          <w:rFonts w:ascii="Source Code Pro" w:eastAsia="Times New Roman" w:hAnsi="Source Code Pro" w:cs="Courier New"/>
+          <w:color w:val="A9B7C6"/>
+          <w:sz w:val="20"/>
+          <w:szCs w:val="20"/>
+          <w:shd w:val="clear" w:color="auto" w:fill="232525"/>
+          <w:lang w:val="en-US" w:eastAsia="fr-FR"/>
+        </w:rPr>
+        <w:t xml:space="preserve">= </w:t>
+      </w:r>
       <w:r>
         <w:rPr>
           <w:rFonts w:ascii="Source Code Pro" w:eastAsia="Times New Roman" w:hAnsi="Source Code Pro" w:cs="Courier New"/>
@@ -1282,40 +1025,6 @@
           <w:shd w:val="clear" w:color="auto" w:fill="232525"/>
           <w:lang w:val="en-US" w:eastAsia="fr-FR"/>
         </w:rPr>
-        <w:t>themeList</w:t>
-      </w:r>
-      <w:proofErr w:type="spellEnd"/>
-      <w:r>
-        <w:rPr>
-          <w:rFonts w:ascii="Source Code Pro" w:eastAsia="Times New Roman" w:hAnsi="Source Code Pro" w:cs="Courier New"/>
-          <w:color w:val="9876AA"/>
-          <w:sz w:val="20"/>
-          <w:szCs w:val="20"/>
-          <w:shd w:val="clear" w:color="auto" w:fill="232525"/>
-          <w:lang w:val="en-US" w:eastAsia="fr-FR"/>
-        </w:rPr>
-        <w:t xml:space="preserve"> </w:t>
-      </w:r>
-      <w:r>
-        <w:rPr>
-          <w:rFonts w:ascii="Source Code Pro" w:eastAsia="Times New Roman" w:hAnsi="Source Code Pro" w:cs="Courier New"/>
-          <w:color w:val="A9B7C6"/>
-          <w:sz w:val="20"/>
-          <w:szCs w:val="20"/>
-          <w:shd w:val="clear" w:color="auto" w:fill="232525"/>
-          <w:lang w:val="en-US" w:eastAsia="fr-FR"/>
-        </w:rPr>
-        <w:t xml:space="preserve">= </w:t>
-      </w:r>
-      <w:r>
-        <w:rPr>
-          <w:rFonts w:ascii="Source Code Pro" w:eastAsia="Times New Roman" w:hAnsi="Source Code Pro" w:cs="Courier New"/>
-          <w:color w:val="9876AA"/>
-          <w:sz w:val="20"/>
-          <w:szCs w:val="20"/>
-          <w:shd w:val="clear" w:color="auto" w:fill="232525"/>
-          <w:lang w:val="en-US" w:eastAsia="fr-FR"/>
-        </w:rPr>
         <w:t>$repository</w:t>
       </w:r>
       <w:r>
@@ -1329,7 +1038,6 @@
         </w:rPr>
         <w:t>-&gt;</w:t>
       </w:r>
-      <w:proofErr w:type="spellStart"/>
       <w:r>
         <w:rPr>
           <w:rFonts w:ascii="Source Code Pro" w:eastAsia="Times New Roman" w:hAnsi="Source Code Pro" w:cs="Courier New"/>
@@ -1339,9 +1047,30 @@
           <w:shd w:val="clear" w:color="auto" w:fill="232525"/>
           <w:lang w:val="en-US" w:eastAsia="fr-FR"/>
         </w:rPr>
-        <w:t>findAll</w:t>
-      </w:r>
-      <w:proofErr w:type="spellEnd"/>
+        <w:t>getAllThemes</w:t>
+      </w:r>
+      <w:r>
+        <w:rPr>
+          <w:rFonts w:ascii="Source Code Pro" w:eastAsia="Times New Roman" w:hAnsi="Source Code Pro" w:cs="Courier New"/>
+          <w:color w:val="A9B7C6"/>
+          <w:sz w:val="20"/>
+          <w:szCs w:val="20"/>
+          <w:shd w:val="clear" w:color="auto" w:fill="232525"/>
+          <w:lang w:val="en-US" w:eastAsia="fr-FR"/>
+        </w:rPr>
+        <w:t>()-&gt;</w:t>
+      </w:r>
+      <w:r>
+        <w:rPr>
+          <w:rFonts w:ascii="Source Code Pro" w:eastAsia="Times New Roman" w:hAnsi="Source Code Pro" w:cs="Courier New"/>
+          <w:color w:val="FFC66D"/>
+          <w:sz w:val="20"/>
+          <w:szCs w:val="20"/>
+          <w:shd w:val="clear" w:color="auto" w:fill="232525"/>
+          <w:lang w:val="en-US" w:eastAsia="fr-FR"/>
+        </w:rPr>
+        <w:t>getArrayResult</w:t>
+      </w:r>
       <w:r>
         <w:rPr>
           <w:rFonts w:ascii="Source Code Pro" w:eastAsia="Times New Roman" w:hAnsi="Source Code Pro" w:cs="Courier New"/>
@@ -1364,155 +1093,6 @@
         </w:rPr>
         <w:t>;</w:t>
       </w:r>
-      <w:r>
-        <w:rPr>
-          <w:rFonts w:ascii="Source Code Pro" w:eastAsia="Times New Roman" w:hAnsi="Source Code Pro" w:cs="Courier New"/>
-          <w:color w:val="CC7832"/>
-          <w:sz w:val="20"/>
-          <w:szCs w:val="20"/>
-          <w:shd w:val="clear" w:color="auto" w:fill="232525"/>
-          <w:lang w:val="en-US" w:eastAsia="fr-FR"/>
-        </w:rPr>
-        <w:br/>
-      </w:r>
-      <w:r>
-        <w:rPr>
-          <w:rFonts w:ascii="Source Code Pro" w:eastAsia="Times New Roman" w:hAnsi="Source Code Pro" w:cs="Courier New"/>
-          <w:color w:val="808080"/>
-          <w:sz w:val="20"/>
-          <w:szCs w:val="20"/>
-          <w:shd w:val="clear" w:color="auto" w:fill="232525"/>
-          <w:lang w:val="en-US" w:eastAsia="fr-FR"/>
-        </w:rPr>
-        <w:t xml:space="preserve">// Pour les tests du </w:t>
-      </w:r>
-      <w:proofErr w:type="spellStart"/>
-      <w:r>
-        <w:rPr>
-          <w:rFonts w:ascii="Source Code Pro" w:eastAsia="Times New Roman" w:hAnsi="Source Code Pro" w:cs="Courier New"/>
-          <w:color w:val="808080"/>
-          <w:sz w:val="20"/>
-          <w:szCs w:val="20"/>
-          <w:shd w:val="clear" w:color="auto" w:fill="232525"/>
-          <w:lang w:val="en-US" w:eastAsia="fr-FR"/>
-        </w:rPr>
-        <w:t>QueryBuilder</w:t>
-      </w:r>
-      <w:proofErr w:type="spellEnd"/>
-      <w:r>
-        <w:rPr>
-          <w:rFonts w:ascii="Source Code Pro" w:eastAsia="Times New Roman" w:hAnsi="Source Code Pro" w:cs="Courier New"/>
-          <w:color w:val="808080"/>
-          <w:sz w:val="20"/>
-          <w:szCs w:val="20"/>
-          <w:shd w:val="clear" w:color="auto" w:fill="232525"/>
-          <w:lang w:val="en-US" w:eastAsia="fr-FR"/>
-        </w:rPr>
-        <w:br/>
-      </w:r>
-      <w:r>
-        <w:rPr>
-          <w:rFonts w:ascii="Source Code Pro" w:eastAsia="Times New Roman" w:hAnsi="Source Code Pro" w:cs="Courier New"/>
-          <w:color w:val="9876AA"/>
-          <w:sz w:val="20"/>
-          <w:szCs w:val="20"/>
-          <w:shd w:val="clear" w:color="auto" w:fill="232525"/>
-          <w:lang w:val="en-US" w:eastAsia="fr-FR"/>
-        </w:rPr>
-        <w:t xml:space="preserve">$list </w:t>
-      </w:r>
-      <w:r>
-        <w:rPr>
-          <w:rFonts w:ascii="Source Code Pro" w:eastAsia="Times New Roman" w:hAnsi="Source Code Pro" w:cs="Courier New"/>
-          <w:color w:val="A9B7C6"/>
-          <w:sz w:val="20"/>
-          <w:szCs w:val="20"/>
-          <w:shd w:val="clear" w:color="auto" w:fill="232525"/>
-          <w:lang w:val="en-US" w:eastAsia="fr-FR"/>
-        </w:rPr>
-        <w:t xml:space="preserve">= </w:t>
-      </w:r>
-      <w:r>
-        <w:rPr>
-          <w:rFonts w:ascii="Source Code Pro" w:eastAsia="Times New Roman" w:hAnsi="Source Code Pro" w:cs="Courier New"/>
-          <w:color w:val="9876AA"/>
-          <w:sz w:val="20"/>
-          <w:szCs w:val="20"/>
-          <w:shd w:val="clear" w:color="auto" w:fill="232525"/>
-          <w:lang w:val="en-US" w:eastAsia="fr-FR"/>
-        </w:rPr>
-        <w:t>$repository</w:t>
-      </w:r>
-      <w:r>
-        <w:rPr>
-          <w:rFonts w:ascii="Source Code Pro" w:eastAsia="Times New Roman" w:hAnsi="Source Code Pro" w:cs="Courier New"/>
-          <w:color w:val="A9B7C6"/>
-          <w:sz w:val="20"/>
-          <w:szCs w:val="20"/>
-          <w:shd w:val="clear" w:color="auto" w:fill="232525"/>
-          <w:lang w:val="en-US" w:eastAsia="fr-FR"/>
-        </w:rPr>
-        <w:t>-&gt;</w:t>
-      </w:r>
-      <w:proofErr w:type="spellStart"/>
-      <w:r>
-        <w:rPr>
-          <w:rFonts w:ascii="Source Code Pro" w:eastAsia="Times New Roman" w:hAnsi="Source Code Pro" w:cs="Courier New"/>
-          <w:color w:val="FFC66D"/>
-          <w:sz w:val="20"/>
-          <w:szCs w:val="20"/>
-          <w:shd w:val="clear" w:color="auto" w:fill="232525"/>
-          <w:lang w:val="en-US" w:eastAsia="fr-FR"/>
-        </w:rPr>
-        <w:t>getAllThemes</w:t>
-      </w:r>
-      <w:proofErr w:type="spellEnd"/>
-      <w:r>
-        <w:rPr>
-          <w:rFonts w:ascii="Source Code Pro" w:eastAsia="Times New Roman" w:hAnsi="Source Code Pro" w:cs="Courier New"/>
-          <w:color w:val="A9B7C6"/>
-          <w:sz w:val="20"/>
-          <w:szCs w:val="20"/>
-          <w:shd w:val="clear" w:color="auto" w:fill="232525"/>
-          <w:lang w:val="en-US" w:eastAsia="fr-FR"/>
-        </w:rPr>
-        <w:t>()-&gt;</w:t>
-      </w:r>
-      <w:proofErr w:type="spellStart"/>
-      <w:r>
-        <w:rPr>
-          <w:rFonts w:ascii="Source Code Pro" w:eastAsia="Times New Roman" w:hAnsi="Source Code Pro" w:cs="Courier New"/>
-          <w:color w:val="FFC66D"/>
-          <w:sz w:val="20"/>
-          <w:szCs w:val="20"/>
-          <w:shd w:val="clear" w:color="auto" w:fill="232525"/>
-          <w:lang w:val="en-US" w:eastAsia="fr-FR"/>
-        </w:rPr>
-        <w:t>getArrayResult</w:t>
-      </w:r>
-      <w:proofErr w:type="spellEnd"/>
-      <w:r>
-        <w:rPr>
-          <w:rFonts w:ascii="Source Code Pro" w:eastAsia="Times New Roman" w:hAnsi="Source Code Pro" w:cs="Courier New"/>
-          <w:color w:val="A9B7C6"/>
-          <w:sz w:val="20"/>
-          <w:szCs w:val="20"/>
-          <w:shd w:val="clear" w:color="auto" w:fill="232525"/>
-          <w:lang w:val="en-US" w:eastAsia="fr-FR"/>
-        </w:rPr>
-        <w:t>()</w:t>
-      </w:r>
-      <w:r>
-        <w:rPr>
-          <w:rFonts w:ascii="Source Code Pro" w:eastAsia="Times New Roman" w:hAnsi="Source Code Pro" w:cs="Courier New"/>
-          <w:color w:val="CC7832"/>
-          <w:sz w:val="20"/>
-          <w:szCs w:val="20"/>
-          <w:shd w:val="clear" w:color="auto" w:fill="232525"/>
-          <w:lang w:val="en-US" w:eastAsia="fr-FR"/>
-        </w:rPr>
-        <w:t>;</w:t>
-      </w:r>
     </w:p>
     <w:p>
       <w:pPr>
@@ -1532,72 +1112,22 @@
         <w:pStyle w:val="Sous-titre"/>
       </w:pPr>
       <w:r>
-        <w:t xml:space="preserve">Installation de </w:t>
-      </w:r>
-      <w:proofErr w:type="spellStart"/>
-      <w:r>
-        <w:t>oro</w:t>
-      </w:r>
-      <w:proofErr w:type="spellEnd"/>
-      <w:r>
-        <w:t>/doctrine-extensions</w:t>
-      </w:r>
-    </w:p>
-    <w:p>
-      <w:r>
-        <w:t xml:space="preserve">Utiliser certaines fonctions </w:t>
-      </w:r>
-      <w:proofErr w:type="spellStart"/>
-      <w:r>
-        <w:t>sql</w:t>
-      </w:r>
-      <w:proofErr w:type="spellEnd"/>
-      <w:r>
-        <w:t xml:space="preserve"> dans </w:t>
-      </w:r>
-      <w:proofErr w:type="spellStart"/>
-      <w:r>
-        <w:t>QueryBuilder</w:t>
-      </w:r>
-      <w:proofErr w:type="spellEnd"/>
-      <w:r>
-        <w:t xml:space="preserve"> car Doctrine ne le gère pas</w:t>
-      </w:r>
-    </w:p>
-    <w:p>
-      <w:proofErr w:type="gramStart"/>
-      <w:r>
-        <w:t>composer</w:t>
-      </w:r>
-      <w:proofErr w:type="gramEnd"/>
-      <w:r>
-        <w:t xml:space="preserve"> </w:t>
-      </w:r>
-      <w:proofErr w:type="spellStart"/>
-      <w:r>
-        <w:t>require</w:t>
-      </w:r>
-      <w:proofErr w:type="spellEnd"/>
-      <w:r>
-        <w:t xml:space="preserve"> </w:t>
-      </w:r>
-      <w:proofErr w:type="spellStart"/>
-      <w:r>
-        <w:t>oro</w:t>
-      </w:r>
-      <w:proofErr w:type="spellEnd"/>
-      <w:r>
-        <w:t>/doctrine-extensions</w:t>
-      </w:r>
-    </w:p>
-    <w:p>
-      <w:proofErr w:type="gramStart"/>
-      <w:r>
-        <w:t>voir</w:t>
-      </w:r>
-      <w:proofErr w:type="gramEnd"/>
-      <w:r>
-        <w:t xml:space="preserve"> la doc :</w:t>
+        <w:t>Installation de oro/doctrine-extensions</w:t>
+      </w:r>
+    </w:p>
+    <w:p>
+      <w:r>
+        <w:t>Utiliser certaines fonctions sql dans QueryBuilder car Doctrine ne le gère pas</w:t>
+      </w:r>
+    </w:p>
+    <w:p>
+      <w:r>
+        <w:t>composer require oro/doctrine-extensions</w:t>
+      </w:r>
+    </w:p>
+    <w:p>
+      <w:r>
+        <w:t>voir la doc :</w:t>
       </w:r>
     </w:p>
     <w:p>
@@ -1611,22 +1141,12 @@
       </w:hyperlink>
     </w:p>
     <w:p>
-      <w:proofErr w:type="gramStart"/>
-      <w:r>
-        <w:t>pour</w:t>
-      </w:r>
-      <w:proofErr w:type="gramEnd"/>
-      <w:r>
-        <w:t xml:space="preserve"> la suite de l’installation</w:t>
-      </w:r>
-      <w:r>
-        <w:t xml:space="preserve"> pour la modification du fichier </w:t>
-      </w:r>
-      <w:proofErr w:type="spellStart"/>
-      <w:r>
-        <w:t>config.yml</w:t>
-      </w:r>
-      <w:proofErr w:type="spellEnd"/>
+      <w:r>
+        <w:t>pour la suite de l’installation</w:t>
+      </w:r>
+      <w:r>
+        <w:t xml:space="preserve"> pour la modification du fichier config.yml</w:t>
+      </w:r>
     </w:p>
     <w:p/>
     <w:p>
@@ -1646,41 +1166,13 @@
         <w:rPr>
           <w:u w:val="single"/>
         </w:rPr>
-        <w:t xml:space="preserve">dans le </w:t>
-      </w:r>
-      <w:proofErr w:type="spellStart"/>
+        <w:t>dans le R</w:t>
+      </w:r>
       <w:r>
         <w:rPr>
           <w:u w:val="single"/>
         </w:rPr>
-        <w:t>R</w:t>
-      </w:r>
-      <w:r>
-        <w:rPr>
-          <w:u w:val="single"/>
-        </w:rPr>
-        <w:t>epository</w:t>
-      </w:r>
-      <w:proofErr w:type="spellEnd"/>
-      <w:r>
-        <w:rPr>
-          <w:u w:val="single"/>
-        </w:rPr>
-        <w:t xml:space="preserve"> avec </w:t>
-      </w:r>
-      <w:proofErr w:type="spellStart"/>
-      <w:r>
-        <w:rPr>
-          <w:u w:val="single"/>
-        </w:rPr>
-        <w:t>QueryBuilder</w:t>
-      </w:r>
-      <w:proofErr w:type="spellEnd"/>
-      <w:r>
-        <w:rPr>
-          <w:u w:val="single"/>
-        </w:rPr>
-        <w:t xml:space="preserve"> dans l’entité Post</w:t>
+        <w:t>epository avec QueryBuilder dans l’entité Post</w:t>
       </w:r>
     </w:p>
     <w:p>
@@ -1726,7 +1218,6 @@
         </w:rPr>
         <w:t xml:space="preserve">public function </w:t>
       </w:r>
-      <w:proofErr w:type="spellStart"/>
       <w:r>
         <w:rPr>
           <w:rFonts w:ascii="Source Code Pro" w:eastAsia="Times New Roman" w:hAnsi="Source Code Pro" w:cs="Courier New"/>
@@ -1738,7 +1229,6 @@
         </w:rPr>
         <w:t>getPostsGroupedByYear</w:t>
       </w:r>
-      <w:proofErr w:type="spellEnd"/>
       <w:r>
         <w:rPr>
           <w:rFonts w:ascii="Source Code Pro" w:eastAsia="Times New Roman" w:hAnsi="Source Code Pro" w:cs="Courier New"/>
@@ -1771,9 +1261,19 @@
           <w:shd w:val="clear" w:color="auto" w:fill="232525"/>
           <w:lang w:val="en-US" w:eastAsia="fr-FR"/>
         </w:rPr>
-        <w:t>$</w:t>
-      </w:r>
-      <w:proofErr w:type="spellStart"/>
+        <w:t xml:space="preserve">$qb </w:t>
+      </w:r>
+      <w:r>
+        <w:rPr>
+          <w:rFonts w:ascii="Source Code Pro" w:eastAsia="Times New Roman" w:hAnsi="Source Code Pro" w:cs="Courier New"/>
+          <w:color w:val="A9B7C6"/>
+          <w:sz w:val="20"/>
+          <w:szCs w:val="20"/>
+          <w:shd w:val="clear" w:color="auto" w:fill="232525"/>
+          <w:lang w:val="en-US" w:eastAsia="fr-FR"/>
+        </w:rPr>
+        <w:t xml:space="preserve">= </w:t>
+      </w:r>
       <w:r>
         <w:rPr>
           <w:rFonts w:ascii="Source Code Pro" w:eastAsia="Times New Roman" w:hAnsi="Source Code Pro" w:cs="Courier New"/>
@@ -1783,9 +1283,97 @@
           <w:shd w:val="clear" w:color="auto" w:fill="232525"/>
           <w:lang w:val="en-US" w:eastAsia="fr-FR"/>
         </w:rPr>
-        <w:t>qb</w:t>
-      </w:r>
-      <w:proofErr w:type="spellEnd"/>
+        <w:t>$this</w:t>
+      </w:r>
+      <w:r>
+        <w:rPr>
+          <w:rFonts w:ascii="Source Code Pro" w:eastAsia="Times New Roman" w:hAnsi="Source Code Pro" w:cs="Courier New"/>
+          <w:color w:val="A9B7C6"/>
+          <w:sz w:val="20"/>
+          <w:szCs w:val="20"/>
+          <w:shd w:val="clear" w:color="auto" w:fill="232525"/>
+          <w:lang w:val="en-US" w:eastAsia="fr-FR"/>
+        </w:rPr>
+        <w:t>-&gt;</w:t>
+      </w:r>
+      <w:r>
+        <w:rPr>
+          <w:rFonts w:ascii="Source Code Pro" w:eastAsia="Times New Roman" w:hAnsi="Source Code Pro" w:cs="Courier New"/>
+          <w:color w:val="FFC66D"/>
+          <w:sz w:val="20"/>
+          <w:szCs w:val="20"/>
+          <w:shd w:val="clear" w:color="auto" w:fill="232525"/>
+          <w:lang w:val="en-US" w:eastAsia="fr-FR"/>
+        </w:rPr>
+        <w:t>createQueryBuilder</w:t>
+      </w:r>
+      <w:r>
+        <w:rPr>
+          <w:rFonts w:ascii="Source Code Pro" w:eastAsia="Times New Roman" w:hAnsi="Source Code Pro" w:cs="Courier New"/>
+          <w:color w:val="A9B7C6"/>
+          <w:sz w:val="20"/>
+          <w:szCs w:val="20"/>
+          <w:shd w:val="clear" w:color="auto" w:fill="232525"/>
+          <w:lang w:val="en-US" w:eastAsia="fr-FR"/>
+        </w:rPr>
+        <w:t>(</w:t>
+      </w:r>
+      <w:r>
+        <w:rPr>
+          <w:rFonts w:ascii="Source Code Pro" w:eastAsia="Times New Roman" w:hAnsi="Source Code Pro" w:cs="Courier New"/>
+          <w:color w:val="6A8759"/>
+          <w:sz w:val="20"/>
+          <w:szCs w:val="20"/>
+          <w:shd w:val="clear" w:color="auto" w:fill="232525"/>
+          <w:lang w:val="en-US" w:eastAsia="fr-FR"/>
+        </w:rPr>
+        <w:t>'p'</w:t>
+      </w:r>
+      <w:r>
+        <w:rPr>
+          <w:rFonts w:ascii="Source Code Pro" w:eastAsia="Times New Roman" w:hAnsi="Source Code Pro" w:cs="Courier New"/>
+          <w:color w:val="A9B7C6"/>
+          <w:sz w:val="20"/>
+          <w:szCs w:val="20"/>
+          <w:shd w:val="clear" w:color="auto" w:fill="232525"/>
+          <w:lang w:val="en-US" w:eastAsia="fr-FR"/>
+        </w:rPr>
+        <w:t>)</w:t>
+      </w:r>
+      <w:r>
+        <w:rPr>
+          <w:rFonts w:ascii="Source Code Pro" w:eastAsia="Times New Roman" w:hAnsi="Source Code Pro" w:cs="Courier New"/>
+          <w:color w:val="CC7832"/>
+          <w:sz w:val="20"/>
+          <w:szCs w:val="20"/>
+          <w:shd w:val="clear" w:color="auto" w:fill="232525"/>
+          <w:lang w:val="en-US" w:eastAsia="fr-FR"/>
+        </w:rPr>
+        <w:t>;</w:t>
+      </w:r>
+      <w:r>
+        <w:rPr>
+          <w:rFonts w:ascii="Source Code Pro" w:eastAsia="Times New Roman" w:hAnsi="Source Code Pro" w:cs="Courier New"/>
+          <w:color w:val="CC7832"/>
+          <w:sz w:val="20"/>
+          <w:szCs w:val="20"/>
+          <w:shd w:val="clear" w:color="auto" w:fill="232525"/>
+          <w:lang w:val="en-US" w:eastAsia="fr-FR"/>
+        </w:rPr>
+        <w:br/>
+      </w:r>
+      <w:r>
+        <w:rPr>
+          <w:rFonts w:ascii="Source Code Pro" w:eastAsia="Times New Roman" w:hAnsi="Source Code Pro" w:cs="Courier New"/>
+          <w:color w:val="CC7832"/>
+          <w:sz w:val="20"/>
+          <w:szCs w:val="20"/>
+          <w:shd w:val="clear" w:color="auto" w:fill="232525"/>
+          <w:lang w:val="en-US" w:eastAsia="fr-FR"/>
+        </w:rPr>
+        <w:br/>
+        <w:t xml:space="preserve">    </w:t>
+      </w:r>
       <w:r>
         <w:rPr>
           <w:rFonts w:ascii="Source Code Pro" w:eastAsia="Times New Roman" w:hAnsi="Source Code Pro" w:cs="Courier New"/>
@@ -1795,29 +1383,7 @@
           <w:shd w:val="clear" w:color="auto" w:fill="232525"/>
           <w:lang w:val="en-US" w:eastAsia="fr-FR"/>
         </w:rPr>
-        <w:t xml:space="preserve"> </w:t>
-      </w:r>
-      <w:r>
-        <w:rPr>
-          <w:rFonts w:ascii="Source Code Pro" w:eastAsia="Times New Roman" w:hAnsi="Source Code Pro" w:cs="Courier New"/>
-          <w:color w:val="A9B7C6"/>
-          <w:sz w:val="20"/>
-          <w:szCs w:val="20"/>
-          <w:shd w:val="clear" w:color="auto" w:fill="232525"/>
-          <w:lang w:val="en-US" w:eastAsia="fr-FR"/>
-        </w:rPr>
-        <w:t xml:space="preserve">= </w:t>
-      </w:r>
-      <w:r>
-        <w:rPr>
-          <w:rFonts w:ascii="Source Code Pro" w:eastAsia="Times New Roman" w:hAnsi="Source Code Pro" w:cs="Courier New"/>
-          <w:color w:val="9876AA"/>
-          <w:sz w:val="20"/>
-          <w:szCs w:val="20"/>
-          <w:shd w:val="clear" w:color="auto" w:fill="232525"/>
-          <w:lang w:val="en-US" w:eastAsia="fr-FR"/>
-        </w:rPr>
-        <w:t>$this</w:t>
+        <w:t>$qb</w:t>
       </w:r>
       <w:r>
         <w:rPr>
@@ -1830,7 +1396,6 @@
         </w:rPr>
         <w:t>-&gt;</w:t>
       </w:r>
-      <w:proofErr w:type="spellStart"/>
       <w:r>
         <w:rPr>
           <w:rFonts w:ascii="Source Code Pro" w:eastAsia="Times New Roman" w:hAnsi="Source Code Pro" w:cs="Courier New"/>
@@ -1840,9 +1405,8 @@
           <w:shd w:val="clear" w:color="auto" w:fill="232525"/>
           <w:lang w:val="en-US" w:eastAsia="fr-FR"/>
         </w:rPr>
-        <w:t>createQueryBuilder</w:t>
-      </w:r>
-      <w:proofErr w:type="spellEnd"/>
+        <w:t>select</w:t>
+      </w:r>
       <w:r>
         <w:rPr>
           <w:rFonts w:ascii="Source Code Pro" w:eastAsia="Times New Roman" w:hAnsi="Source Code Pro" w:cs="Courier New"/>
@@ -1863,7 +1427,19 @@
           <w:shd w:val="clear" w:color="auto" w:fill="232525"/>
           <w:lang w:val="en-US" w:eastAsia="fr-FR"/>
         </w:rPr>
-        <w:t>'p'</w:t>
+        <w:t>'YEAR(p.createdAt) as yearPublished,</w:t>
+      </w:r>
+      <w:r>
+        <w:rPr>
+          <w:rFonts w:ascii="Source Code Pro" w:eastAsia="Times New Roman" w:hAnsi="Source Code Pro" w:cs="Courier New"/>
+          <w:color w:val="6A8759"/>
+          <w:sz w:val="20"/>
+          <w:szCs w:val="20"/>
+          <w:shd w:val="clear" w:color="auto" w:fill="232525"/>
+          <w:lang w:val="en-US" w:eastAsia="fr-FR"/>
+        </w:rPr>
+        <w:br/>
+        <w:t xml:space="preserve">                    COUNT(p.id) as numberOfPosts '</w:t>
       </w:r>
       <w:r>
         <w:rPr>
@@ -1879,71 +1455,14 @@
       <w:r>
         <w:rPr>
           <w:rFonts w:ascii="Source Code Pro" w:eastAsia="Times New Roman" w:hAnsi="Source Code Pro" w:cs="Courier New"/>
-          <w:color w:val="CC7832"/>
-          <w:sz w:val="20"/>
-          <w:szCs w:val="20"/>
-          <w:shd w:val="clear" w:color="auto" w:fill="232525"/>
-          <w:lang w:val="en-US" w:eastAsia="fr-FR"/>
-        </w:rPr>
-        <w:t>;</w:t>
-      </w:r>
-      <w:r>
-        <w:rPr>
-          <w:rFonts w:ascii="Source Code Pro" w:eastAsia="Times New Roman" w:hAnsi="Source Code Pro" w:cs="Courier New"/>
-          <w:color w:val="CC7832"/>
-          <w:sz w:val="20"/>
-          <w:szCs w:val="20"/>
-          <w:shd w:val="clear" w:color="auto" w:fill="232525"/>
-          <w:lang w:val="en-US" w:eastAsia="fr-FR"/>
-        </w:rPr>
-        <w:br/>
-      </w:r>
-      <w:r>
-        <w:rPr>
-          <w:rFonts w:ascii="Source Code Pro" w:eastAsia="Times New Roman" w:hAnsi="Source Code Pro" w:cs="Courier New"/>
-          <w:color w:val="CC7832"/>
-          <w:sz w:val="20"/>
-          <w:szCs w:val="20"/>
-          <w:shd w:val="clear" w:color="auto" w:fill="232525"/>
-          <w:lang w:val="en-US" w:eastAsia="fr-FR"/>
-        </w:rPr>
-        <w:br/>
-        <w:t xml:space="preserve">    </w:t>
-      </w:r>
-      <w:r>
-        <w:rPr>
-          <w:rFonts w:ascii="Source Code Pro" w:eastAsia="Times New Roman" w:hAnsi="Source Code Pro" w:cs="Courier New"/>
-          <w:color w:val="9876AA"/>
-          <w:sz w:val="20"/>
-          <w:szCs w:val="20"/>
-          <w:shd w:val="clear" w:color="auto" w:fill="232525"/>
-          <w:lang w:val="en-US" w:eastAsia="fr-FR"/>
-        </w:rPr>
-        <w:t>$</w:t>
-      </w:r>
-      <w:proofErr w:type="spellStart"/>
-      <w:r>
-        <w:rPr>
-          <w:rFonts w:ascii="Source Code Pro" w:eastAsia="Times New Roman" w:hAnsi="Source Code Pro" w:cs="Courier New"/>
-          <w:color w:val="9876AA"/>
-          <w:sz w:val="20"/>
-          <w:szCs w:val="20"/>
-          <w:shd w:val="clear" w:color="auto" w:fill="232525"/>
-          <w:lang w:val="en-US" w:eastAsia="fr-FR"/>
-        </w:rPr>
-        <w:t>qb</w:t>
-      </w:r>
-      <w:proofErr w:type="spellEnd"/>
-      <w:r>
-        <w:rPr>
-          <w:rFonts w:ascii="Source Code Pro" w:eastAsia="Times New Roman" w:hAnsi="Source Code Pro" w:cs="Courier New"/>
-          <w:color w:val="A9B7C6"/>
-          <w:sz w:val="20"/>
-          <w:szCs w:val="20"/>
-          <w:shd w:val="clear" w:color="auto" w:fill="232525"/>
-          <w:lang w:val="en-US" w:eastAsia="fr-FR"/>
-        </w:rPr>
-        <w:t>-&gt;</w:t>
+          <w:color w:val="A9B7C6"/>
+          <w:sz w:val="20"/>
+          <w:szCs w:val="20"/>
+          <w:shd w:val="clear" w:color="auto" w:fill="232525"/>
+          <w:lang w:val="en-US" w:eastAsia="fr-FR"/>
+        </w:rPr>
+        <w:br/>
+        <w:t xml:space="preserve">        -&gt;</w:t>
       </w:r>
       <w:r>
         <w:rPr>
@@ -1954,7 +1473,7 @@
           <w:shd w:val="clear" w:color="auto" w:fill="232525"/>
           <w:lang w:val="en-US" w:eastAsia="fr-FR"/>
         </w:rPr>
-        <w:t>select</w:t>
+        <w:t>groupBy</w:t>
       </w:r>
       <w:r>
         <w:rPr>
@@ -1978,7 +1497,6 @@
         </w:rPr>
         <w:t>'YEAR(</w:t>
       </w:r>
-      <w:proofErr w:type="spellStart"/>
       <w:r>
         <w:rPr>
           <w:rFonts w:ascii="Source Code Pro" w:eastAsia="Times New Roman" w:hAnsi="Source Code Pro" w:cs="Courier New"/>
@@ -1988,151 +1506,8 @@
           <w:shd w:val="clear" w:color="auto" w:fill="232525"/>
           <w:lang w:val="en-US" w:eastAsia="fr-FR"/>
         </w:rPr>
-        <w:t>p.createdAt</w:t>
-      </w:r>
-      <w:proofErr w:type="spellEnd"/>
-      <w:r>
-        <w:rPr>
-          <w:rFonts w:ascii="Source Code Pro" w:eastAsia="Times New Roman" w:hAnsi="Source Code Pro" w:cs="Courier New"/>
-          <w:color w:val="6A8759"/>
-          <w:sz w:val="20"/>
-          <w:szCs w:val="20"/>
-          <w:shd w:val="clear" w:color="auto" w:fill="232525"/>
-          <w:lang w:val="en-US" w:eastAsia="fr-FR"/>
-        </w:rPr>
-        <w:t xml:space="preserve">) as </w:t>
-      </w:r>
-      <w:proofErr w:type="spellStart"/>
-      <w:r>
-        <w:rPr>
-          <w:rFonts w:ascii="Source Code Pro" w:eastAsia="Times New Roman" w:hAnsi="Source Code Pro" w:cs="Courier New"/>
-          <w:color w:val="6A8759"/>
-          <w:sz w:val="20"/>
-          <w:szCs w:val="20"/>
-          <w:shd w:val="clear" w:color="auto" w:fill="232525"/>
-          <w:lang w:val="en-US" w:eastAsia="fr-FR"/>
-        </w:rPr>
         <w:t>yearPublished</w:t>
       </w:r>
-      <w:proofErr w:type="spellEnd"/>
-      <w:r>
-        <w:rPr>
-          <w:rFonts w:ascii="Source Code Pro" w:eastAsia="Times New Roman" w:hAnsi="Source Code Pro" w:cs="Courier New"/>
-          <w:color w:val="6A8759"/>
-          <w:sz w:val="20"/>
-          <w:szCs w:val="20"/>
-          <w:shd w:val="clear" w:color="auto" w:fill="232525"/>
-          <w:lang w:val="en-US" w:eastAsia="fr-FR"/>
-        </w:rPr>
-        <w:t>,</w:t>
-      </w:r>
-      <w:r>
-        <w:rPr>
-          <w:rFonts w:ascii="Source Code Pro" w:eastAsia="Times New Roman" w:hAnsi="Source Code Pro" w:cs="Courier New"/>
-          <w:color w:val="6A8759"/>
-          <w:sz w:val="20"/>
-          <w:szCs w:val="20"/>
-          <w:shd w:val="clear" w:color="auto" w:fill="232525"/>
-          <w:lang w:val="en-US" w:eastAsia="fr-FR"/>
-        </w:rPr>
-        <w:br/>
-        <w:t xml:space="preserve">                    COUNT(p.id) as </w:t>
-      </w:r>
-      <w:proofErr w:type="spellStart"/>
-      <w:r>
-        <w:rPr>
-          <w:rFonts w:ascii="Source Code Pro" w:eastAsia="Times New Roman" w:hAnsi="Source Code Pro" w:cs="Courier New"/>
-          <w:color w:val="6A8759"/>
-          <w:sz w:val="20"/>
-          <w:szCs w:val="20"/>
-          <w:shd w:val="clear" w:color="auto" w:fill="232525"/>
-          <w:lang w:val="en-US" w:eastAsia="fr-FR"/>
-        </w:rPr>
-        <w:t>numberOfPosts</w:t>
-      </w:r>
-      <w:proofErr w:type="spellEnd"/>
-      <w:r>
-        <w:rPr>
-          <w:rFonts w:ascii="Source Code Pro" w:eastAsia="Times New Roman" w:hAnsi="Source Code Pro" w:cs="Courier New"/>
-          <w:color w:val="6A8759"/>
-          <w:sz w:val="20"/>
-          <w:szCs w:val="20"/>
-          <w:shd w:val="clear" w:color="auto" w:fill="232525"/>
-          <w:lang w:val="en-US" w:eastAsia="fr-FR"/>
-        </w:rPr>
-        <w:t xml:space="preserve"> '</w:t>
-      </w:r>
-      <w:r>
-        <w:rPr>
-          <w:rFonts w:ascii="Source Code Pro" w:eastAsia="Times New Roman" w:hAnsi="Source Code Pro" w:cs="Courier New"/>
-          <w:color w:val="A9B7C6"/>
-          <w:sz w:val="20"/>
-          <w:szCs w:val="20"/>
-          <w:shd w:val="clear" w:color="auto" w:fill="232525"/>
-          <w:lang w:val="en-US" w:eastAsia="fr-FR"/>
-        </w:rPr>
-        <w:t>)</w:t>
-      </w:r>
-      <w:r>
-        <w:rPr>
-          <w:rFonts w:ascii="Source Code Pro" w:eastAsia="Times New Roman" w:hAnsi="Source Code Pro" w:cs="Courier New"/>
-          <w:color w:val="A9B7C6"/>
-          <w:sz w:val="20"/>
-          <w:szCs w:val="20"/>
-          <w:shd w:val="clear" w:color="auto" w:fill="232525"/>
-          <w:lang w:val="en-US" w:eastAsia="fr-FR"/>
-        </w:rPr>
-        <w:br/>
-        <w:t xml:space="preserve">        -&gt;</w:t>
-      </w:r>
-      <w:proofErr w:type="spellStart"/>
-      <w:r>
-        <w:rPr>
-          <w:rFonts w:ascii="Source Code Pro" w:eastAsia="Times New Roman" w:hAnsi="Source Code Pro" w:cs="Courier New"/>
-          <w:color w:val="FFC66D"/>
-          <w:sz w:val="20"/>
-          <w:szCs w:val="20"/>
-          <w:shd w:val="clear" w:color="auto" w:fill="232525"/>
-          <w:lang w:val="en-US" w:eastAsia="fr-FR"/>
-        </w:rPr>
-        <w:t>groupBy</w:t>
-      </w:r>
-      <w:proofErr w:type="spellEnd"/>
-      <w:r>
-        <w:rPr>
-          <w:rFonts w:ascii="Source Code Pro" w:eastAsia="Times New Roman" w:hAnsi="Source Code Pro" w:cs="Courier New"/>
-          <w:color w:val="A9B7C6"/>
-          <w:sz w:val="20"/>
-          <w:szCs w:val="20"/>
-          <w:shd w:val="clear" w:color="auto" w:fill="232525"/>
-          <w:lang w:val="en-US" w:eastAsia="fr-FR"/>
-        </w:rPr>
-        <w:t>(</w:t>
-      </w:r>
-      <w:r>
-        <w:rPr>
-          <w:rFonts w:ascii="Source Code Pro" w:eastAsia="Times New Roman" w:hAnsi="Source Code Pro" w:cs="Courier New"/>
-          <w:color w:val="6A8759"/>
-          <w:sz w:val="20"/>
-          <w:szCs w:val="20"/>
-          <w:shd w:val="clear" w:color="auto" w:fill="232525"/>
-          <w:lang w:val="en-US" w:eastAsia="fr-FR"/>
-        </w:rPr>
-        <w:t>'YEAR(</w:t>
-      </w:r>
-      <w:proofErr w:type="spellStart"/>
-      <w:r>
-        <w:rPr>
-          <w:rFonts w:ascii="Source Code Pro" w:eastAsia="Times New Roman" w:hAnsi="Source Code Pro" w:cs="Courier New"/>
-          <w:color w:val="6A8759"/>
-          <w:sz w:val="20"/>
-          <w:szCs w:val="20"/>
-          <w:shd w:val="clear" w:color="auto" w:fill="232525"/>
-          <w:lang w:val="en-US" w:eastAsia="fr-FR"/>
-        </w:rPr>
-        <w:t>yearPublished</w:t>
-      </w:r>
-      <w:proofErr w:type="spellEnd"/>
       <w:r>
         <w:rPr>
           <w:rFonts w:ascii="Source Code Pro" w:eastAsia="Times New Roman" w:hAnsi="Source Code Pro" w:cs="Courier New"/>
@@ -2211,21 +1586,8 @@
           <w:shd w:val="clear" w:color="auto" w:fill="232525"/>
           <w:lang w:val="en-US" w:eastAsia="fr-FR"/>
         </w:rPr>
-        <w:t>$</w:t>
-      </w:r>
-      <w:proofErr w:type="spellStart"/>
-      <w:r>
-        <w:rPr>
-          <w:rFonts w:ascii="Source Code Pro" w:eastAsia="Times New Roman" w:hAnsi="Source Code Pro" w:cs="Courier New"/>
-          <w:color w:val="9876AA"/>
-          <w:sz w:val="20"/>
-          <w:szCs w:val="20"/>
-          <w:shd w:val="clear" w:color="auto" w:fill="232525"/>
-          <w:lang w:val="en-US" w:eastAsia="fr-FR"/>
-        </w:rPr>
-        <w:t>qb</w:t>
-      </w:r>
-      <w:proofErr w:type="spellEnd"/>
+        <w:t>$qb</w:t>
+      </w:r>
       <w:r>
         <w:rPr>
           <w:rFonts w:ascii="Source Code Pro" w:eastAsia="Times New Roman" w:hAnsi="Source Code Pro" w:cs="Courier New"/>
@@ -2237,7 +1599,6 @@
         </w:rPr>
         <w:t>-&gt;</w:t>
       </w:r>
-      <w:proofErr w:type="spellStart"/>
       <w:r>
         <w:rPr>
           <w:rFonts w:ascii="Source Code Pro" w:eastAsia="Times New Roman" w:hAnsi="Source Code Pro" w:cs="Courier New"/>
@@ -2249,7 +1610,6 @@
         </w:rPr>
         <w:t>getQuery</w:t>
       </w:r>
-      <w:proofErr w:type="spellEnd"/>
       <w:r>
         <w:rPr>
           <w:rFonts w:ascii="Source Code Pro" w:eastAsia="Times New Roman" w:hAnsi="Source Code Pro" w:cs="Courier New"/>
@@ -2261,7 +1621,6 @@
         </w:rPr>
         <w:t>()-&gt;</w:t>
       </w:r>
-      <w:proofErr w:type="spellStart"/>
       <w:r>
         <w:rPr>
           <w:rFonts w:ascii="Source Code Pro" w:eastAsia="Times New Roman" w:hAnsi="Source Code Pro" w:cs="Courier New"/>
@@ -2273,7 +1632,6 @@
         </w:rPr>
         <w:t>getArrayResult</w:t>
       </w:r>
-      <w:proofErr w:type="spellEnd"/>
       <w:r>
         <w:rPr>
           <w:rFonts w:ascii="Source Code Pro" w:eastAsia="Times New Roman" w:hAnsi="Source Code Pro" w:cs="Courier New"/>
@@ -2359,42 +1717,24 @@
           <w:lang w:val="en-US"/>
         </w:rPr>
       </w:pPr>
-      <w:proofErr w:type="spellStart"/>
-      <w:proofErr w:type="gramStart"/>
       <w:r>
         <w:rPr>
           <w:lang w:val="en-US"/>
         </w:rPr>
-        <w:t>stof</w:t>
-      </w:r>
-      <w:proofErr w:type="spellEnd"/>
-      <w:r>
+        <w:t>stof/doctrine-extensions-bundle</w:t>
+      </w:r>
+    </w:p>
+    <w:p>
+      <w:pPr>
         <w:rPr>
           <w:lang w:val="en-US"/>
         </w:rPr>
-        <w:t>/doctrine-extensions-bundle</w:t>
-      </w:r>
-      <w:proofErr w:type="gramEnd"/>
-    </w:p>
-    <w:p>
-      <w:pPr>
+      </w:pPr>
+      <w:r>
         <w:rPr>
           <w:lang w:val="en-US"/>
         </w:rPr>
-      </w:pPr>
-      <w:proofErr w:type="spellStart"/>
-      <w:r>
-        <w:rPr>
-          <w:lang w:val="en-US"/>
-        </w:rPr>
-        <w:t>Instalation</w:t>
-      </w:r>
-      <w:proofErr w:type="spellEnd"/>
-      <w:r>
-        <w:rPr>
-          <w:lang w:val="en-US"/>
-        </w:rPr>
-        <w:t xml:space="preserve"> </w:t>
+        <w:t xml:space="preserve">Instalation </w:t>
       </w:r>
     </w:p>
     <w:p>
@@ -2427,7 +1767,6 @@
           <w:lang w:eastAsia="fr-FR"/>
         </w:rPr>
       </w:pPr>
-      <w:proofErr w:type="gramStart"/>
       <w:r>
         <w:rPr>
           <w:rFonts w:ascii="Consolas" w:eastAsia="Times New Roman" w:hAnsi="Consolas" w:cs="Consolas"/>
@@ -2436,62 +1775,7 @@
           <w:szCs w:val="20"/>
           <w:lang w:eastAsia="fr-FR"/>
         </w:rPr>
-        <w:t>composer</w:t>
-      </w:r>
-      <w:proofErr w:type="gramEnd"/>
-      <w:r>
-        <w:rPr>
-          <w:rFonts w:ascii="Consolas" w:eastAsia="Times New Roman" w:hAnsi="Consolas" w:cs="Consolas"/>
-          <w:color w:val="FFFFFF"/>
-          <w:sz w:val="20"/>
-          <w:szCs w:val="20"/>
-          <w:lang w:eastAsia="fr-FR"/>
-        </w:rPr>
-        <w:t xml:space="preserve"> </w:t>
-      </w:r>
-      <w:proofErr w:type="spellStart"/>
-      <w:r>
-        <w:rPr>
-          <w:rFonts w:ascii="Consolas" w:eastAsia="Times New Roman" w:hAnsi="Consolas" w:cs="Consolas"/>
-          <w:color w:val="FFFFFF"/>
-          <w:sz w:val="20"/>
-          <w:szCs w:val="20"/>
-          <w:lang w:eastAsia="fr-FR"/>
-        </w:rPr>
-        <w:t>require</w:t>
-      </w:r>
-      <w:proofErr w:type="spellEnd"/>
-      <w:r>
-        <w:rPr>
-          <w:rFonts w:ascii="Consolas" w:eastAsia="Times New Roman" w:hAnsi="Consolas" w:cs="Consolas"/>
-          <w:color w:val="FFFFFF"/>
-          <w:sz w:val="20"/>
-          <w:szCs w:val="20"/>
-          <w:lang w:eastAsia="fr-FR"/>
-        </w:rPr>
-        <w:t xml:space="preserve"> </w:t>
-      </w:r>
-      <w:proofErr w:type="spellStart"/>
-      <w:r>
-        <w:rPr>
-          <w:rFonts w:ascii="Consolas" w:eastAsia="Times New Roman" w:hAnsi="Consolas" w:cs="Consolas"/>
-          <w:color w:val="FFFFFF"/>
-          <w:sz w:val="20"/>
-          <w:szCs w:val="20"/>
-          <w:lang w:eastAsia="fr-FR"/>
-        </w:rPr>
-        <w:t>stof</w:t>
-      </w:r>
-      <w:proofErr w:type="spellEnd"/>
-      <w:r>
-        <w:rPr>
-          <w:rFonts w:ascii="Consolas" w:eastAsia="Times New Roman" w:hAnsi="Consolas" w:cs="Consolas"/>
-          <w:color w:val="FFFFFF"/>
-          <w:sz w:val="20"/>
-          <w:szCs w:val="20"/>
-          <w:lang w:eastAsia="fr-FR"/>
-        </w:rPr>
-        <w:t>/doctrine-extensions-bundle</w:t>
+        <w:t>composer require stof/doctrine-extensions-bundle</w:t>
       </w:r>
     </w:p>
     <w:p/>
@@ -2509,13 +1793,8 @@
         <w:t>référencer</w:t>
       </w:r>
       <w:r>
-        <w:t xml:space="preserve"> dans </w:t>
-      </w:r>
-      <w:proofErr w:type="spellStart"/>
-      <w:r>
-        <w:t>AppKernel.php</w:t>
-      </w:r>
-      <w:proofErr w:type="spellEnd"/>
+        <w:t xml:space="preserve"> dans AppKernel.php</w:t>
+      </w:r>
     </w:p>
     <w:p>
       <w:pPr>
@@ -2569,92 +1848,7 @@
           <w:shd w:val="clear" w:color="auto" w:fill="232525"/>
           <w:lang w:eastAsia="fr-FR"/>
         </w:rPr>
-        <w:t>\</w:t>
-      </w:r>
-      <w:proofErr w:type="spellStart"/>
-      <w:r>
-        <w:rPr>
-          <w:rFonts w:ascii="Source Code Pro" w:eastAsia="Times New Roman" w:hAnsi="Source Code Pro" w:cs="Courier New"/>
-          <w:color w:val="A9B7C6"/>
-          <w:sz w:val="20"/>
-          <w:szCs w:val="20"/>
-          <w:shd w:val="clear" w:color="auto" w:fill="232525"/>
-          <w:lang w:eastAsia="fr-FR"/>
-        </w:rPr>
-        <w:t>Stof</w:t>
-      </w:r>
-      <w:proofErr w:type="spellEnd"/>
-      <w:r>
-        <w:rPr>
-          <w:rFonts w:ascii="Source Code Pro" w:eastAsia="Times New Roman" w:hAnsi="Source Code Pro" w:cs="Courier New"/>
-          <w:color w:val="A9B7C6"/>
-          <w:sz w:val="20"/>
-          <w:szCs w:val="20"/>
-          <w:shd w:val="clear" w:color="auto" w:fill="232525"/>
-          <w:lang w:eastAsia="fr-FR"/>
-        </w:rPr>
-        <w:t>\</w:t>
-      </w:r>
-      <w:proofErr w:type="spellStart"/>
-      <w:r>
-        <w:rPr>
-          <w:rFonts w:ascii="Source Code Pro" w:eastAsia="Times New Roman" w:hAnsi="Source Code Pro" w:cs="Courier New"/>
-          <w:color w:val="A9B7C6"/>
-          <w:sz w:val="20"/>
-          <w:szCs w:val="20"/>
-          <w:shd w:val="clear" w:color="auto" w:fill="232525"/>
-          <w:lang w:eastAsia="fr-FR"/>
-        </w:rPr>
-        <w:t>DoctrineExtensionsBundle</w:t>
-      </w:r>
-      <w:proofErr w:type="spellEnd"/>
-      <w:r>
-        <w:rPr>
-          <w:rFonts w:ascii="Source Code Pro" w:eastAsia="Times New Roman" w:hAnsi="Source Code Pro" w:cs="Courier New"/>
-          <w:color w:val="A9B7C6"/>
-          <w:sz w:val="20"/>
-          <w:szCs w:val="20"/>
-          <w:shd w:val="clear" w:color="auto" w:fill="232525"/>
-          <w:lang w:eastAsia="fr-FR"/>
-        </w:rPr>
-        <w:t>\</w:t>
-      </w:r>
-      <w:proofErr w:type="spellStart"/>
-      <w:proofErr w:type="gramStart"/>
-      <w:r>
-        <w:rPr>
-          <w:rFonts w:ascii="Source Code Pro" w:eastAsia="Times New Roman" w:hAnsi="Source Code Pro" w:cs="Courier New"/>
-          <w:color w:val="A9B7C6"/>
-          <w:sz w:val="20"/>
-          <w:szCs w:val="20"/>
-          <w:shd w:val="clear" w:color="auto" w:fill="232525"/>
-          <w:lang w:eastAsia="fr-FR"/>
-        </w:rPr>
-        <w:t>StofDoctrineExtensionsBundle</w:t>
-      </w:r>
-      <w:proofErr w:type="spellEnd"/>
-      <w:r>
-        <w:rPr>
-          <w:rFonts w:ascii="Source Code Pro" w:eastAsia="Times New Roman" w:hAnsi="Source Code Pro" w:cs="Courier New"/>
-          <w:color w:val="A9B7C6"/>
-          <w:sz w:val="20"/>
-          <w:szCs w:val="20"/>
-          <w:shd w:val="clear" w:color="auto" w:fill="232525"/>
-          <w:lang w:eastAsia="fr-FR"/>
-        </w:rPr>
-        <w:t>(</w:t>
-      </w:r>
-      <w:proofErr w:type="gramEnd"/>
-      <w:r>
-        <w:rPr>
-          <w:rFonts w:ascii="Source Code Pro" w:eastAsia="Times New Roman" w:hAnsi="Source Code Pro" w:cs="Courier New"/>
-          <w:color w:val="A9B7C6"/>
-          <w:sz w:val="20"/>
-          <w:szCs w:val="20"/>
-          <w:shd w:val="clear" w:color="auto" w:fill="232525"/>
-          <w:lang w:eastAsia="fr-FR"/>
-        </w:rPr>
-        <w:t>)</w:t>
+        <w:t>\Stof\DoctrineExtensionsBundle\StofDoctrineExtensionsBundle()</w:t>
       </w:r>
       <w:r>
         <w:rPr>
@@ -2704,7 +1898,6 @@
           <w:lang w:val="en-US" w:eastAsia="fr-FR"/>
         </w:rPr>
       </w:pPr>
-      <w:proofErr w:type="gramStart"/>
       <w:r>
         <w:rPr>
           <w:rFonts w:ascii="Source Code Pro" w:eastAsia="Times New Roman" w:hAnsi="Source Code Pro" w:cs="Courier New"/>
@@ -2716,9 +1909,19 @@
           <w:shd w:val="clear" w:color="auto" w:fill="232525"/>
           <w:lang w:val="en-US" w:eastAsia="fr-FR"/>
         </w:rPr>
-        <w:t>use</w:t>
-      </w:r>
-      <w:proofErr w:type="gramEnd"/>
+        <w:t xml:space="preserve">use </w:t>
+      </w:r>
+      <w:r>
+        <w:rPr>
+          <w:rFonts w:ascii="Source Code Pro" w:eastAsia="Times New Roman" w:hAnsi="Source Code Pro" w:cs="Courier New"/>
+          <w:color w:val="A9B7C6"/>
+          <w:sz w:val="20"/>
+          <w:szCs w:val="20"/>
+          <w:shd w:val="clear" w:color="auto" w:fill="232525"/>
+          <w:lang w:val="en-US" w:eastAsia="fr-FR"/>
+        </w:rPr>
+        <w:t xml:space="preserve">Gedmo\Mapping\Annotation </w:t>
+      </w:r>
       <w:r>
         <w:rPr>
           <w:rFonts w:ascii="Source Code Pro" w:eastAsia="Times New Roman" w:hAnsi="Source Code Pro" w:cs="Courier New"/>
@@ -2730,9 +1933,8 @@
           <w:shd w:val="clear" w:color="auto" w:fill="232525"/>
           <w:lang w:val="en-US" w:eastAsia="fr-FR"/>
         </w:rPr>
-        <w:t xml:space="preserve"> </w:t>
-      </w:r>
-      <w:proofErr w:type="spellStart"/>
+        <w:t xml:space="preserve">as </w:t>
+      </w:r>
       <w:r>
         <w:rPr>
           <w:rFonts w:ascii="Source Code Pro" w:eastAsia="Times New Roman" w:hAnsi="Source Code Pro" w:cs="Courier New"/>
@@ -2744,44 +1946,6 @@
         </w:rPr>
         <w:t>Gedmo</w:t>
       </w:r>
-      <w:proofErr w:type="spellEnd"/>
-      <w:r>
-        <w:rPr>
-          <w:rFonts w:ascii="Source Code Pro" w:eastAsia="Times New Roman" w:hAnsi="Source Code Pro" w:cs="Courier New"/>
-          <w:color w:val="A9B7C6"/>
-          <w:sz w:val="20"/>
-          <w:szCs w:val="20"/>
-          <w:shd w:val="clear" w:color="auto" w:fill="232525"/>
-          <w:lang w:val="en-US" w:eastAsia="fr-FR"/>
-        </w:rPr>
-        <w:t xml:space="preserve">\Mapping\Annotation </w:t>
-      </w:r>
-      <w:r>
-        <w:rPr>
-          <w:rFonts w:ascii="Source Code Pro" w:eastAsia="Times New Roman" w:hAnsi="Source Code Pro" w:cs="Courier New"/>
-          <w:b/>
-          <w:bCs/>
-          <w:color w:val="CC7832"/>
-          <w:sz w:val="20"/>
-          <w:szCs w:val="20"/>
-          <w:shd w:val="clear" w:color="auto" w:fill="232525"/>
-          <w:lang w:val="en-US" w:eastAsia="fr-FR"/>
-        </w:rPr>
-        <w:t xml:space="preserve">as </w:t>
-      </w:r>
-      <w:proofErr w:type="spellStart"/>
-      <w:r>
-        <w:rPr>
-          <w:rFonts w:ascii="Source Code Pro" w:eastAsia="Times New Roman" w:hAnsi="Source Code Pro" w:cs="Courier New"/>
-          <w:color w:val="A9B7C6"/>
-          <w:sz w:val="20"/>
-          <w:szCs w:val="20"/>
-          <w:shd w:val="clear" w:color="auto" w:fill="232525"/>
-          <w:lang w:val="en-US" w:eastAsia="fr-FR"/>
-        </w:rPr>
-        <w:t>Gedmo</w:t>
-      </w:r>
-      <w:proofErr w:type="spellEnd"/>
       <w:r>
         <w:rPr>
           <w:rFonts w:ascii="Source Code Pro" w:eastAsia="Times New Roman" w:hAnsi="Source Code Pro" w:cs="Courier New"/>
@@ -2795,13 +1959,8 @@
       </w:r>
     </w:p>
     <w:p>
-      <w:proofErr w:type="gramStart"/>
-      <w:r>
-        <w:t>en</w:t>
-      </w:r>
-      <w:proofErr w:type="gramEnd"/>
-      <w:r>
-        <w:t xml:space="preserve"> l’occurrence, dans l’entité POST</w:t>
+      <w:r>
+        <w:t>en l’occurrence, dans l’entité POST</w:t>
       </w:r>
     </w:p>
     <w:p>
@@ -2882,9 +2041,35 @@
           <w:shd w:val="clear" w:color="auto" w:fill="232525"/>
           <w:lang w:val="en-US" w:eastAsia="fr-FR"/>
         </w:rPr>
-        <w:t>@ORM\</w:t>
-      </w:r>
-      <w:proofErr w:type="gramStart"/>
+        <w:t>@ORM\Column</w:t>
+      </w:r>
+      <w:r>
+        <w:rPr>
+          <w:rFonts w:ascii="Source Code Pro" w:eastAsia="Times New Roman" w:hAnsi="Source Code Pro" w:cs="Courier New"/>
+          <w:i/>
+          <w:iCs/>
+          <w:color w:val="629755"/>
+          <w:sz w:val="20"/>
+          <w:szCs w:val="20"/>
+          <w:shd w:val="clear" w:color="auto" w:fill="232525"/>
+          <w:lang w:val="en-US" w:eastAsia="fr-FR"/>
+        </w:rPr>
+        <w:t>(name="slug", type="string", length=255, unique=true)</w:t>
+      </w:r>
+      <w:r>
+        <w:rPr>
+          <w:rFonts w:ascii="Source Code Pro" w:eastAsia="Times New Roman" w:hAnsi="Source Code Pro" w:cs="Courier New"/>
+          <w:i/>
+          <w:iCs/>
+          <w:color w:val="629755"/>
+          <w:sz w:val="20"/>
+          <w:szCs w:val="20"/>
+          <w:shd w:val="clear" w:color="auto" w:fill="232525"/>
+          <w:lang w:val="en-US" w:eastAsia="fr-FR"/>
+        </w:rPr>
+        <w:br/>
+        <w:t xml:space="preserve"> * </w:t>
+      </w:r>
       <w:r>
         <w:rPr>
           <w:rFonts w:ascii="Source Code Pro" w:eastAsia="Times New Roman" w:hAnsi="Source Code Pro" w:cs="Courier New"/>
@@ -2898,7 +2083,7 @@
           <w:shd w:val="clear" w:color="auto" w:fill="232525"/>
           <w:lang w:val="en-US" w:eastAsia="fr-FR"/>
         </w:rPr>
-        <w:t>Column</w:t>
+        <w:t>@Gedmo\Slug</w:t>
       </w:r>
       <w:r>
         <w:rPr>
@@ -2911,21 +2096,7 @@
           <w:shd w:val="clear" w:color="auto" w:fill="232525"/>
           <w:lang w:val="en-US" w:eastAsia="fr-FR"/>
         </w:rPr>
-        <w:t>(</w:t>
-      </w:r>
-      <w:proofErr w:type="gramEnd"/>
-      <w:r>
-        <w:rPr>
-          <w:rFonts w:ascii="Source Code Pro" w:eastAsia="Times New Roman" w:hAnsi="Source Code Pro" w:cs="Courier New"/>
-          <w:i/>
-          <w:iCs/>
-          <w:color w:val="629755"/>
-          <w:sz w:val="20"/>
-          <w:szCs w:val="20"/>
-          <w:shd w:val="clear" w:color="auto" w:fill="232525"/>
-          <w:lang w:val="en-US" w:eastAsia="fr-FR"/>
-        </w:rPr>
-        <w:t>name="slug", type="string", length=255, unique=true)</w:t>
+        <w:t>(fields={"author", "title"})</w:t>
       </w:r>
       <w:r>
         <w:rPr>
@@ -2954,14 +2125,11 @@
           <w:shd w:val="clear" w:color="auto" w:fill="232525"/>
           <w:lang w:val="en-US" w:eastAsia="fr-FR"/>
         </w:rPr>
-        <w:t>@</w:t>
-      </w:r>
-      <w:proofErr w:type="spellStart"/>
-      <w:r>
-        <w:rPr>
-          <w:rFonts w:ascii="Source Code Pro" w:eastAsia="Times New Roman" w:hAnsi="Source Code Pro" w:cs="Courier New"/>
-          <w:b/>
-          <w:bCs/>
+        <w:t xml:space="preserve">@var </w:t>
+      </w:r>
+      <w:r>
+        <w:rPr>
+          <w:rFonts w:ascii="Source Code Pro" w:eastAsia="Times New Roman" w:hAnsi="Source Code Pro" w:cs="Courier New"/>
           <w:i/>
           <w:iCs/>
           <w:color w:val="629755"/>
@@ -2970,14 +2138,11 @@
           <w:shd w:val="clear" w:color="auto" w:fill="232525"/>
           <w:lang w:val="en-US" w:eastAsia="fr-FR"/>
         </w:rPr>
-        <w:t>Gedmo</w:t>
-      </w:r>
-      <w:proofErr w:type="spellEnd"/>
-      <w:r>
-        <w:rPr>
-          <w:rFonts w:ascii="Source Code Pro" w:eastAsia="Times New Roman" w:hAnsi="Source Code Pro" w:cs="Courier New"/>
-          <w:b/>
-          <w:bCs/>
+        <w:t>string</w:t>
+      </w:r>
+      <w:r>
+        <w:rPr>
+          <w:rFonts w:ascii="Source Code Pro" w:eastAsia="Times New Roman" w:hAnsi="Source Code Pro" w:cs="Courier New"/>
           <w:i/>
           <w:iCs/>
           <w:color w:val="629755"/>
@@ -2986,7 +2151,8 @@
           <w:shd w:val="clear" w:color="auto" w:fill="232525"/>
           <w:lang w:val="en-US" w:eastAsia="fr-FR"/>
         </w:rPr>
-        <w:t>\Slug</w:t>
+        <w:br/>
+        <w:t xml:space="preserve"> */</w:t>
       </w:r>
       <w:r>
         <w:rPr>
@@ -2999,114 +2165,13 @@
           <w:shd w:val="clear" w:color="auto" w:fill="232525"/>
           <w:lang w:val="en-US" w:eastAsia="fr-FR"/>
         </w:rPr>
-        <w:t>(fields={"author", "title"})</w:t>
-      </w:r>
-      <w:r>
-        <w:rPr>
-          <w:rFonts w:ascii="Source Code Pro" w:eastAsia="Times New Roman" w:hAnsi="Source Code Pro" w:cs="Courier New"/>
-          <w:i/>
-          <w:iCs/>
-          <w:color w:val="629755"/>
-          <w:sz w:val="20"/>
-          <w:szCs w:val="20"/>
-          <w:shd w:val="clear" w:color="auto" w:fill="232525"/>
-          <w:lang w:val="en-US" w:eastAsia="fr-FR"/>
-        </w:rPr>
-        <w:br/>
-        <w:t xml:space="preserve"> * </w:t>
+        <w:br/>
       </w:r>
       <w:r>
         <w:rPr>
           <w:rFonts w:ascii="Source Code Pro" w:eastAsia="Times New Roman" w:hAnsi="Source Code Pro" w:cs="Courier New"/>
           <w:b/>
           <w:bCs/>
-          <w:i/>
-          <w:iCs/>
-          <w:color w:val="629755"/>
-          <w:sz w:val="20"/>
-          <w:szCs w:val="20"/>
-          <w:shd w:val="clear" w:color="auto" w:fill="232525"/>
-          <w:lang w:val="en-US" w:eastAsia="fr-FR"/>
-        </w:rPr>
-        <w:t>@</w:t>
-      </w:r>
-      <w:proofErr w:type="spellStart"/>
-      <w:r>
-        <w:rPr>
-          <w:rFonts w:ascii="Source Code Pro" w:eastAsia="Times New Roman" w:hAnsi="Source Code Pro" w:cs="Courier New"/>
-          <w:b/>
-          <w:bCs/>
-          <w:i/>
-          <w:iCs/>
-          <w:color w:val="629755"/>
-          <w:sz w:val="20"/>
-          <w:szCs w:val="20"/>
-          <w:shd w:val="clear" w:color="auto" w:fill="232525"/>
-          <w:lang w:val="en-US" w:eastAsia="fr-FR"/>
-        </w:rPr>
-        <w:t>var</w:t>
-      </w:r>
-      <w:proofErr w:type="spellEnd"/>
-      <w:r>
-        <w:rPr>
-          <w:rFonts w:ascii="Source Code Pro" w:eastAsia="Times New Roman" w:hAnsi="Source Code Pro" w:cs="Courier New"/>
-          <w:b/>
-          <w:bCs/>
-          <w:i/>
-          <w:iCs/>
-          <w:color w:val="629755"/>
-          <w:sz w:val="20"/>
-          <w:szCs w:val="20"/>
-          <w:shd w:val="clear" w:color="auto" w:fill="232525"/>
-          <w:lang w:val="en-US" w:eastAsia="fr-FR"/>
-        </w:rPr>
-        <w:t xml:space="preserve"> </w:t>
-      </w:r>
-      <w:r>
-        <w:rPr>
-          <w:rFonts w:ascii="Source Code Pro" w:eastAsia="Times New Roman" w:hAnsi="Source Code Pro" w:cs="Courier New"/>
-          <w:i/>
-          <w:iCs/>
-          <w:color w:val="629755"/>
-          <w:sz w:val="20"/>
-          <w:szCs w:val="20"/>
-          <w:shd w:val="clear" w:color="auto" w:fill="232525"/>
-          <w:lang w:val="en-US" w:eastAsia="fr-FR"/>
-        </w:rPr>
-        <w:t>string</w:t>
-      </w:r>
-      <w:r>
-        <w:rPr>
-          <w:rFonts w:ascii="Source Code Pro" w:eastAsia="Times New Roman" w:hAnsi="Source Code Pro" w:cs="Courier New"/>
-          <w:i/>
-          <w:iCs/>
-          <w:color w:val="629755"/>
-          <w:sz w:val="20"/>
-          <w:szCs w:val="20"/>
-          <w:shd w:val="clear" w:color="auto" w:fill="232525"/>
-          <w:lang w:val="en-US" w:eastAsia="fr-FR"/>
-        </w:rPr>
-        <w:br/>
-        <w:t xml:space="preserve"> */</w:t>
-      </w:r>
-      <w:r>
-        <w:rPr>
-          <w:rFonts w:ascii="Source Code Pro" w:eastAsia="Times New Roman" w:hAnsi="Source Code Pro" w:cs="Courier New"/>
-          <w:i/>
-          <w:iCs/>
-          <w:color w:val="629755"/>
-          <w:sz w:val="20"/>
-          <w:szCs w:val="20"/>
-          <w:shd w:val="clear" w:color="auto" w:fill="232525"/>
-          <w:lang w:val="en-US" w:eastAsia="fr-FR"/>
-        </w:rPr>
-        <w:br/>
-      </w:r>
-      <w:r>
-        <w:rPr>
-          <w:rFonts w:ascii="Source Code Pro" w:eastAsia="Times New Roman" w:hAnsi="Source Code Pro" w:cs="Courier New"/>
-          <w:b/>
-          <w:bCs/>
           <w:color w:val="CC7832"/>
           <w:sz w:val="20"/>
           <w:szCs w:val="20"/>
@@ -3140,15 +2205,7 @@
     </w:p>
     <w:p>
       <w:r>
-        <w:t>Fields</w:t>
-      </w:r>
-      <w:proofErr w:type="gramStart"/>
-      <w:r>
-        <w:t>={</w:t>
-      </w:r>
-      <w:proofErr w:type="gramEnd"/>
-      <w:r>
-        <w:t xml:space="preserve">} : on définit la liste des champs </w:t>
+        <w:t xml:space="preserve">Fields={} : on définit la liste des champs </w:t>
       </w:r>
       <w:r>
         <w:t>qui vont constituer le slug</w:t>
@@ -3156,23 +2213,7 @@
     </w:p>
     <w:p>
       <w:r>
-        <w:t xml:space="preserve">Dans </w:t>
-      </w:r>
-      <w:proofErr w:type="spellStart"/>
-      <w:r>
-        <w:t>config.yml</w:t>
-      </w:r>
-      <w:proofErr w:type="spellEnd"/>
-      <w:r>
-        <w:t xml:space="preserve">, activer </w:t>
-      </w:r>
-      <w:proofErr w:type="spellStart"/>
-      <w:r>
-        <w:t>stof</w:t>
-      </w:r>
-      <w:proofErr w:type="spellEnd"/>
-      <w:r>
-        <w:t xml:space="preserve"> avec la clé suivante :</w:t>
+        <w:t>Dans config.yml, activer stof avec la clé suivante :</w:t>
       </w:r>
     </w:p>
     <w:p>
@@ -3205,7 +2246,6 @@
           <w:lang w:val="en-US" w:eastAsia="fr-FR"/>
         </w:rPr>
       </w:pPr>
-      <w:proofErr w:type="spellStart"/>
       <w:r>
         <w:rPr>
           <w:rFonts w:ascii="Source Code Pro" w:eastAsia="Times New Roman" w:hAnsi="Source Code Pro" w:cs="Courier New"/>
@@ -3216,9 +2256,8 @@
           <w:szCs w:val="20"/>
           <w:lang w:val="en-US" w:eastAsia="fr-FR"/>
         </w:rPr>
-        <w:t>stof_doctrine_extensions</w:t>
-      </w:r>
-      <w:proofErr w:type="spellEnd"/>
+        <w:t>stof_doctrine_extensions:</w:t>
+      </w:r>
       <w:r>
         <w:rPr>
           <w:rFonts w:ascii="Source Code Pro" w:eastAsia="Times New Roman" w:hAnsi="Source Code Pro" w:cs="Courier New"/>
@@ -3229,7 +2268,29 @@
           <w:szCs w:val="20"/>
           <w:lang w:val="en-US" w:eastAsia="fr-FR"/>
         </w:rPr>
-        <w:t>:</w:t>
+        <w:br/>
+        <w:t xml:space="preserve">  default_locale: </w:t>
+      </w:r>
+      <w:r>
+        <w:rPr>
+          <w:rFonts w:ascii="Source Code Pro" w:eastAsia="Times New Roman" w:hAnsi="Source Code Pro" w:cs="Courier New"/>
+          <w:color w:val="A9B7C6"/>
+          <w:sz w:val="20"/>
+          <w:szCs w:val="20"/>
+          <w:lang w:val="en-US" w:eastAsia="fr-FR"/>
+        </w:rPr>
+        <w:t>fr_FR</w:t>
+      </w:r>
+      <w:r>
+        <w:rPr>
+          <w:rFonts w:ascii="Source Code Pro" w:eastAsia="Times New Roman" w:hAnsi="Source Code Pro" w:cs="Courier New"/>
+          <w:color w:val="A9B7C6"/>
+          <w:sz w:val="20"/>
+          <w:szCs w:val="20"/>
+          <w:lang w:val="en-US" w:eastAsia="fr-FR"/>
+        </w:rPr>
+        <w:br/>
+        <w:t xml:space="preserve">  </w:t>
       </w:r>
       <w:r>
         <w:rPr>
@@ -3241,10 +2302,8 @@
           <w:szCs w:val="20"/>
           <w:lang w:val="en-US" w:eastAsia="fr-FR"/>
         </w:rPr>
-        <w:br/>
-        <w:t xml:space="preserve">  </w:t>
-      </w:r>
-      <w:proofErr w:type="spellStart"/>
+        <w:t>orm:</w:t>
+      </w:r>
       <w:r>
         <w:rPr>
           <w:rFonts w:ascii="Source Code Pro" w:eastAsia="Times New Roman" w:hAnsi="Source Code Pro" w:cs="Courier New"/>
@@ -3255,9 +2314,9 @@
           <w:szCs w:val="20"/>
           <w:lang w:val="en-US" w:eastAsia="fr-FR"/>
         </w:rPr>
-        <w:t>default_locale</w:t>
-      </w:r>
-      <w:proofErr w:type="spellEnd"/>
+        <w:br/>
+        <w:t xml:space="preserve">    default:</w:t>
+      </w:r>
       <w:r>
         <w:rPr>
           <w:rFonts w:ascii="Source Code Pro" w:eastAsia="Times New Roman" w:hAnsi="Source Code Pro" w:cs="Courier New"/>
@@ -3268,108 +2327,8 @@
           <w:szCs w:val="20"/>
           <w:lang w:val="en-US" w:eastAsia="fr-FR"/>
         </w:rPr>
-        <w:t xml:space="preserve">: </w:t>
-      </w:r>
-      <w:proofErr w:type="spellStart"/>
-      <w:r>
-        <w:rPr>
-          <w:rFonts w:ascii="Source Code Pro" w:eastAsia="Times New Roman" w:hAnsi="Source Code Pro" w:cs="Courier New"/>
-          <w:color w:val="A9B7C6"/>
-          <w:sz w:val="20"/>
-          <w:szCs w:val="20"/>
-          <w:lang w:val="en-US" w:eastAsia="fr-FR"/>
-        </w:rPr>
-        <w:t>fr_FR</w:t>
-      </w:r>
-      <w:proofErr w:type="spellEnd"/>
-      <w:r>
-        <w:rPr>
-          <w:rFonts w:ascii="Source Code Pro" w:eastAsia="Times New Roman" w:hAnsi="Source Code Pro" w:cs="Courier New"/>
-          <w:color w:val="A9B7C6"/>
-          <w:sz w:val="20"/>
-          <w:szCs w:val="20"/>
-          <w:lang w:val="en-US" w:eastAsia="fr-FR"/>
-        </w:rPr>
-        <w:br/>
-        <w:t xml:space="preserve">  </w:t>
-      </w:r>
-      <w:proofErr w:type="spellStart"/>
-      <w:r>
-        <w:rPr>
-          <w:rFonts w:ascii="Source Code Pro" w:eastAsia="Times New Roman" w:hAnsi="Source Code Pro" w:cs="Courier New"/>
-          <w:b/>
-          <w:bCs/>
-          <w:color w:val="CC7832"/>
-          <w:sz w:val="20"/>
-          <w:szCs w:val="20"/>
-          <w:lang w:val="en-US" w:eastAsia="fr-FR"/>
-        </w:rPr>
-        <w:t>orm</w:t>
-      </w:r>
-      <w:proofErr w:type="spellEnd"/>
-      <w:r>
-        <w:rPr>
-          <w:rFonts w:ascii="Source Code Pro" w:eastAsia="Times New Roman" w:hAnsi="Source Code Pro" w:cs="Courier New"/>
-          <w:b/>
-          <w:bCs/>
-          <w:color w:val="CC7832"/>
-          <w:sz w:val="20"/>
-          <w:szCs w:val="20"/>
-          <w:lang w:val="en-US" w:eastAsia="fr-FR"/>
-        </w:rPr>
-        <w:t>:</w:t>
-      </w:r>
-      <w:r>
-        <w:rPr>
-          <w:rFonts w:ascii="Source Code Pro" w:eastAsia="Times New Roman" w:hAnsi="Source Code Pro" w:cs="Courier New"/>
-          <w:b/>
-          <w:bCs/>
-          <w:color w:val="CC7832"/>
-          <w:sz w:val="20"/>
-          <w:szCs w:val="20"/>
-          <w:lang w:val="en-US" w:eastAsia="fr-FR"/>
-        </w:rPr>
-        <w:br/>
-        <w:t xml:space="preserve">    default:</w:t>
-      </w:r>
-      <w:r>
-        <w:rPr>
-          <w:rFonts w:ascii="Source Code Pro" w:eastAsia="Times New Roman" w:hAnsi="Source Code Pro" w:cs="Courier New"/>
-          <w:b/>
-          <w:bCs/>
-          <w:color w:val="CC7832"/>
-          <w:sz w:val="20"/>
-          <w:szCs w:val="20"/>
-          <w:lang w:val="en-US" w:eastAsia="fr-FR"/>
-        </w:rPr>
-        <w:br/>
-        <w:t xml:space="preserve">      </w:t>
-      </w:r>
-      <w:proofErr w:type="spellStart"/>
-      <w:r>
-        <w:rPr>
-          <w:rFonts w:ascii="Source Code Pro" w:eastAsia="Times New Roman" w:hAnsi="Source Code Pro" w:cs="Courier New"/>
-          <w:b/>
-          <w:bCs/>
-          <w:color w:val="CC7832"/>
-          <w:sz w:val="20"/>
-          <w:szCs w:val="20"/>
-          <w:lang w:val="en-US" w:eastAsia="fr-FR"/>
-        </w:rPr>
-        <w:t>sluggable</w:t>
-      </w:r>
-      <w:proofErr w:type="spellEnd"/>
-      <w:r>
-        <w:rPr>
-          <w:rFonts w:ascii="Source Code Pro" w:eastAsia="Times New Roman" w:hAnsi="Source Code Pro" w:cs="Courier New"/>
-          <w:b/>
-          <w:bCs/>
-          <w:color w:val="CC7832"/>
-          <w:sz w:val="20"/>
-          <w:szCs w:val="20"/>
-          <w:lang w:val="en-US" w:eastAsia="fr-FR"/>
-        </w:rPr>
-        <w:t xml:space="preserve">: </w:t>
+        <w:br/>
+        <w:t xml:space="preserve">      sluggable: </w:t>
       </w:r>
       <w:r>
         <w:rPr>
@@ -3393,21 +2352,8 @@
       <w:r>
         <w:t xml:space="preserve">On fait : </w:t>
       </w:r>
-      <w:proofErr w:type="spellStart"/>
-      <w:r>
-        <w:t>php</w:t>
-      </w:r>
-      <w:proofErr w:type="spellEnd"/>
-      <w:r>
-        <w:t xml:space="preserve"> bin/console </w:t>
-      </w:r>
-      <w:proofErr w:type="spellStart"/>
-      <w:r>
-        <w:t>doctrine:schema:drop</w:t>
-      </w:r>
-      <w:proofErr w:type="spellEnd"/>
-      <w:r>
-        <w:t xml:space="preserve"> </w:t>
+      <w:r>
+        <w:t xml:space="preserve">php bin/console doctrine:schema:drop </w:t>
       </w:r>
       <w:r>
         <w:t>–</w:t>
@@ -3421,37 +2367,17 @@
         <w:lastRenderedPageBreak/>
         <w:t xml:space="preserve">Puis : </w:t>
       </w:r>
-      <w:proofErr w:type="spellStart"/>
-      <w:r>
-        <w:t>php</w:t>
-      </w:r>
-      <w:proofErr w:type="spellEnd"/>
-      <w:r>
-        <w:t xml:space="preserve"> bin/console </w:t>
-      </w:r>
-      <w:proofErr w:type="spellStart"/>
-      <w:r>
-        <w:t>doctrine:schema:create</w:t>
-      </w:r>
-      <w:proofErr w:type="spellEnd"/>
+      <w:r>
+        <w:t>php bin/console doctrine:schema:create</w:t>
+      </w:r>
     </w:p>
     <w:p>
       <w:r>
         <w:t xml:space="preserve">Enfin : </w:t>
       </w:r>
-      <w:proofErr w:type="spellStart"/>
-      <w:r>
-        <w:t>php</w:t>
-      </w:r>
-      <w:proofErr w:type="spellEnd"/>
-      <w:r>
-        <w:t xml:space="preserve"> bin/console </w:t>
-      </w:r>
-      <w:proofErr w:type="spellStart"/>
-      <w:r>
-        <w:t>doctrine:fixtures:load</w:t>
-      </w:r>
-      <w:proofErr w:type="spellEnd"/>
+      <w:r>
+        <w:t>php bin/console doctrine:fixtures:load</w:t>
+      </w:r>
     </w:p>
     <w:p/>
     <w:p>
@@ -3467,13 +2393,8 @@
         <w:pStyle w:val="Titre1"/>
       </w:pPr>
       <w:r>
-        <w:t xml:space="preserve">FORMULAIRE : </w:t>
-      </w:r>
-      <w:proofErr w:type="spellStart"/>
-      <w:r>
-        <w:t>Synfony</w:t>
-      </w:r>
-      <w:proofErr w:type="spellEnd"/>
+        <w:t>FORMULAIRE : Synfony</w:t>
+      </w:r>
     </w:p>
     <w:p/>
     <w:p>
@@ -3514,161 +2435,29 @@
           <w:szCs w:val="20"/>
           <w:lang w:eastAsia="fr-FR"/>
         </w:rPr>
-        <w:t xml:space="preserve">Création des </w:t>
-      </w:r>
-      <w:proofErr w:type="gramStart"/>
-      <w:r>
-        <w:rPr>
-          <w:rFonts w:ascii="Source Code Pro" w:eastAsia="Times New Roman" w:hAnsi="Source Code Pro" w:cs="Courier New"/>
-          <w:color w:val="A9B7C6"/>
-          <w:sz w:val="20"/>
-          <w:szCs w:val="20"/>
-          <w:lang w:eastAsia="fr-FR"/>
-        </w:rPr>
-        <w:t>formulaire</w:t>
-      </w:r>
-      <w:proofErr w:type="gramEnd"/>
-      <w:r>
-        <w:rPr>
-          <w:rFonts w:ascii="Source Code Pro" w:eastAsia="Times New Roman" w:hAnsi="Source Code Pro" w:cs="Courier New"/>
-          <w:color w:val="A9B7C6"/>
-          <w:sz w:val="20"/>
-          <w:szCs w:val="20"/>
-          <w:lang w:eastAsia="fr-FR"/>
-        </w:rPr>
-        <w:t xml:space="preserve"> : </w:t>
-      </w:r>
-      <w:proofErr w:type="spellStart"/>
-      <w:r>
-        <w:rPr>
-          <w:rFonts w:ascii="Source Code Pro" w:eastAsia="Times New Roman" w:hAnsi="Source Code Pro" w:cs="Courier New"/>
-          <w:color w:val="A9B7C6"/>
-          <w:sz w:val="20"/>
-          <w:szCs w:val="20"/>
-          <w:lang w:eastAsia="fr-FR"/>
-        </w:rPr>
-        <w:t>theme</w:t>
-      </w:r>
-      <w:proofErr w:type="spellEnd"/>
-      <w:r>
-        <w:rPr>
-          <w:rFonts w:ascii="Source Code Pro" w:eastAsia="Times New Roman" w:hAnsi="Source Code Pro" w:cs="Courier New"/>
-          <w:color w:val="A9B7C6"/>
-          <w:sz w:val="20"/>
-          <w:szCs w:val="20"/>
-          <w:lang w:eastAsia="fr-FR"/>
-        </w:rPr>
-        <w:t xml:space="preserve"> et Post</w:t>
-      </w:r>
-      <w:r>
-        <w:rPr>
-          <w:rFonts w:ascii="Source Code Pro" w:eastAsia="Times New Roman" w:hAnsi="Source Code Pro" w:cs="Courier New"/>
-          <w:color w:val="A9B7C6"/>
-          <w:sz w:val="20"/>
-          <w:szCs w:val="20"/>
-          <w:lang w:eastAsia="fr-FR"/>
-        </w:rPr>
-        <w:br/>
-        <w:t xml:space="preserve">Mise en forme </w:t>
-      </w:r>
-      <w:proofErr w:type="spellStart"/>
-      <w:r>
-        <w:rPr>
-          <w:rFonts w:ascii="Source Code Pro" w:eastAsia="Times New Roman" w:hAnsi="Source Code Pro" w:cs="Courier New"/>
-          <w:color w:val="A9B7C6"/>
-          <w:sz w:val="20"/>
-          <w:szCs w:val="20"/>
-          <w:lang w:eastAsia="fr-FR"/>
-        </w:rPr>
-        <w:t>bootstrap</w:t>
-      </w:r>
-      <w:proofErr w:type="spellEnd"/>
-      <w:r>
-        <w:rPr>
-          <w:rFonts w:ascii="Source Code Pro" w:eastAsia="Times New Roman" w:hAnsi="Source Code Pro" w:cs="Courier New"/>
-          <w:color w:val="A9B7C6"/>
-          <w:sz w:val="20"/>
-          <w:szCs w:val="20"/>
-          <w:lang w:eastAsia="fr-FR"/>
-        </w:rPr>
-        <w:t xml:space="preserve"> en modifiant la clé </w:t>
-      </w:r>
-      <w:proofErr w:type="spellStart"/>
-      <w:r>
-        <w:rPr>
-          <w:rFonts w:ascii="Source Code Pro" w:eastAsia="Times New Roman" w:hAnsi="Source Code Pro" w:cs="Courier New"/>
-          <w:color w:val="A9B7C6"/>
-          <w:sz w:val="20"/>
-          <w:szCs w:val="20"/>
-          <w:lang w:eastAsia="fr-FR"/>
-        </w:rPr>
-        <w:t>twig</w:t>
-      </w:r>
-      <w:proofErr w:type="spellEnd"/>
-      <w:r>
-        <w:rPr>
-          <w:rFonts w:ascii="Source Code Pro" w:eastAsia="Times New Roman" w:hAnsi="Source Code Pro" w:cs="Courier New"/>
-          <w:color w:val="A9B7C6"/>
-          <w:sz w:val="20"/>
-          <w:szCs w:val="20"/>
-          <w:lang w:eastAsia="fr-FR"/>
-        </w:rPr>
-        <w:t xml:space="preserve"> dans </w:t>
-      </w:r>
-      <w:proofErr w:type="spellStart"/>
-      <w:r>
-        <w:rPr>
-          <w:rFonts w:ascii="Source Code Pro" w:eastAsia="Times New Roman" w:hAnsi="Source Code Pro" w:cs="Courier New"/>
-          <w:color w:val="A9B7C6"/>
-          <w:sz w:val="20"/>
-          <w:szCs w:val="20"/>
-          <w:lang w:eastAsia="fr-FR"/>
-        </w:rPr>
-        <w:t>config.yml</w:t>
-      </w:r>
-      <w:proofErr w:type="spellEnd"/>
-      <w:r>
-        <w:rPr>
-          <w:rFonts w:ascii="Source Code Pro" w:eastAsia="Times New Roman" w:hAnsi="Source Code Pro" w:cs="Courier New"/>
-          <w:color w:val="A9B7C6"/>
-          <w:sz w:val="20"/>
-          <w:szCs w:val="20"/>
-          <w:lang w:eastAsia="fr-FR"/>
-        </w:rPr>
-        <w:t>, en ajoutant la clé suivante :</w:t>
-      </w:r>
-      <w:r>
-        <w:rPr>
-          <w:rFonts w:ascii="Source Code Pro" w:eastAsia="Times New Roman" w:hAnsi="Source Code Pro" w:cs="Courier New"/>
-          <w:color w:val="A9B7C6"/>
-          <w:sz w:val="20"/>
-          <w:szCs w:val="20"/>
-          <w:lang w:eastAsia="fr-FR"/>
-        </w:rPr>
-        <w:br/>
-        <w:t xml:space="preserve">    </w:t>
-      </w:r>
-      <w:proofErr w:type="spellStart"/>
-      <w:r>
-        <w:rPr>
-          <w:rFonts w:ascii="Source Code Pro" w:eastAsia="Times New Roman" w:hAnsi="Source Code Pro" w:cs="Courier New"/>
-          <w:color w:val="A9B7C6"/>
-          <w:sz w:val="20"/>
-          <w:szCs w:val="20"/>
-          <w:lang w:eastAsia="fr-FR"/>
-        </w:rPr>
-        <w:t>form_themes</w:t>
-      </w:r>
-      <w:proofErr w:type="spellEnd"/>
-      <w:r>
-        <w:rPr>
-          <w:rFonts w:ascii="Source Code Pro" w:eastAsia="Times New Roman" w:hAnsi="Source Code Pro" w:cs="Courier New"/>
-          <w:color w:val="A9B7C6"/>
-          <w:sz w:val="20"/>
-          <w:szCs w:val="20"/>
-          <w:lang w:eastAsia="fr-FR"/>
-        </w:rPr>
-        <w:t>:</w:t>
+        <w:t>Création des formulaire : theme et Post</w:t>
+      </w:r>
+      <w:r>
+        <w:rPr>
+          <w:rFonts w:ascii="Source Code Pro" w:eastAsia="Times New Roman" w:hAnsi="Source Code Pro" w:cs="Courier New"/>
+          <w:color w:val="A9B7C6"/>
+          <w:sz w:val="20"/>
+          <w:szCs w:val="20"/>
+          <w:lang w:eastAsia="fr-FR"/>
+        </w:rPr>
+        <w:br/>
+        <w:t>Mise en forme bootstrap en modifiant la clé twig dans config.yml, en ajoutant la clé suivante :</w:t>
+      </w:r>
+      <w:r>
+        <w:rPr>
+          <w:rFonts w:ascii="Source Code Pro" w:eastAsia="Times New Roman" w:hAnsi="Source Code Pro" w:cs="Courier New"/>
+          <w:color w:val="A9B7C6"/>
+          <w:sz w:val="20"/>
+          <w:szCs w:val="20"/>
+          <w:lang w:eastAsia="fr-FR"/>
+        </w:rPr>
+        <w:br/>
+        <w:t xml:space="preserve">    form_themes:</w:t>
       </w:r>
       <w:r>
         <w:rPr>
@@ -3685,15 +2474,7 @@
     <w:p/>
     <w:p>
       <w:r>
-        <w:t xml:space="preserve">Pour la création des </w:t>
-      </w:r>
-      <w:proofErr w:type="spellStart"/>
-      <w:r>
-        <w:t>forms</w:t>
-      </w:r>
-      <w:proofErr w:type="spellEnd"/>
-      <w:r>
-        <w:t>, taper la commande suivante pour le post :</w:t>
+        <w:t>Pour la création des forms, taper la commande suivante pour le post :</w:t>
       </w:r>
     </w:p>
     <w:p>
@@ -3707,159 +2488,67 @@
           <w:lang w:val="en-US"/>
         </w:rPr>
       </w:pPr>
-      <w:proofErr w:type="spellStart"/>
       <w:r>
         <w:rPr>
           <w:lang w:val="en-US"/>
         </w:rPr>
-        <w:t>php</w:t>
-      </w:r>
-      <w:proofErr w:type="spellEnd"/>
-      <w:r>
+        <w:t>php bin/console doctrine:generate:form AppBundle:Post</w:t>
+      </w:r>
+    </w:p>
+    <w:p>
+      <w:r>
+        <w:t xml:space="preserve">Cette commande nous crée, dans notre bundle, le </w:t>
+      </w:r>
+      <w:r>
+        <w:t>dossier form avec le fichier PostT</w:t>
+      </w:r>
+      <w:r>
+        <w:t>ype</w:t>
+      </w:r>
+      <w:r>
+        <w:t>.php qui représente notre Entité post.</w:t>
+      </w:r>
+    </w:p>
+    <w:p/>
+    <w:p>
+      <w:pPr>
+        <w:pStyle w:val="Titre1"/>
         <w:rPr>
           <w:lang w:val="en-US"/>
         </w:rPr>
-        <w:t xml:space="preserve"> bin/console </w:t>
-      </w:r>
-      <w:proofErr w:type="spellStart"/>
+      </w:pPr>
       <w:r>
         <w:rPr>
           <w:lang w:val="en-US"/>
         </w:rPr>
-        <w:t>doctrine:generate:form</w:t>
-      </w:r>
-      <w:proofErr w:type="spellEnd"/>
-      <w:r>
+        <w:t>CKEditor</w:t>
+      </w:r>
+    </w:p>
+    <w:p>
+      <w:pPr>
         <w:rPr>
           <w:lang w:val="en-US"/>
         </w:rPr>
-        <w:t xml:space="preserve"> </w:t>
-      </w:r>
-      <w:proofErr w:type="spellStart"/>
+      </w:pPr>
       <w:r>
         <w:rPr>
           <w:lang w:val="en-US"/>
         </w:rPr>
-        <w:t>AppBundle:Post</w:t>
-      </w:r>
-      <w:proofErr w:type="spellEnd"/>
-    </w:p>
-    <w:p>
-      <w:r>
-        <w:t xml:space="preserve">Cette commande nous crée, dans notre bundle, le </w:t>
-      </w:r>
-      <w:r>
-        <w:t xml:space="preserve">dossier </w:t>
-      </w:r>
-      <w:proofErr w:type="spellStart"/>
-      <w:r>
-        <w:t>form</w:t>
-      </w:r>
-      <w:proofErr w:type="spellEnd"/>
-      <w:r>
-        <w:t xml:space="preserve"> avec le fichier </w:t>
-      </w:r>
-      <w:proofErr w:type="spellStart"/>
-      <w:r>
-        <w:t>PostT</w:t>
-      </w:r>
-      <w:r>
-        <w:t>ype</w:t>
-      </w:r>
-      <w:r>
-        <w:t>.php</w:t>
-      </w:r>
-      <w:proofErr w:type="spellEnd"/>
-      <w:r>
-        <w:t xml:space="preserve"> qui représente notre Entité post.</w:t>
-      </w:r>
-    </w:p>
-    <w:p/>
-    <w:p>
-      <w:pPr>
-        <w:pStyle w:val="Titre1"/>
+        <w:t>composer require egeloen/ckeditor-bundle</w:t>
+      </w:r>
+    </w:p>
+    <w:p>
+      <w:pPr>
         <w:rPr>
           <w:lang w:val="en-US"/>
         </w:rPr>
       </w:pPr>
-      <w:proofErr w:type="spellStart"/>
       <w:r>
         <w:rPr>
           <w:lang w:val="en-US"/>
         </w:rPr>
-        <w:t>CKEditor</w:t>
-      </w:r>
-      <w:proofErr w:type="spellEnd"/>
-    </w:p>
-    <w:p>
-      <w:pPr>
-        <w:rPr>
-          <w:lang w:val="en-US"/>
-        </w:rPr>
-      </w:pPr>
-      <w:proofErr w:type="gramStart"/>
-      <w:r>
-        <w:rPr>
-          <w:lang w:val="en-US"/>
-        </w:rPr>
-        <w:t>composer</w:t>
-      </w:r>
-      <w:proofErr w:type="gramEnd"/>
-      <w:r>
-        <w:rPr>
-          <w:lang w:val="en-US"/>
-        </w:rPr>
-        <w:t xml:space="preserve"> require </w:t>
-      </w:r>
-      <w:proofErr w:type="spellStart"/>
-      <w:r>
-        <w:rPr>
-          <w:lang w:val="en-US"/>
-        </w:rPr>
-        <w:t>egeloen</w:t>
-      </w:r>
-      <w:proofErr w:type="spellEnd"/>
-      <w:r>
-        <w:rPr>
-          <w:lang w:val="en-US"/>
-        </w:rPr>
-        <w:t>/</w:t>
-      </w:r>
-      <w:proofErr w:type="spellStart"/>
-      <w:r>
-        <w:rPr>
-          <w:lang w:val="en-US"/>
-        </w:rPr>
-        <w:t>ckeditor</w:t>
-      </w:r>
-      <w:proofErr w:type="spellEnd"/>
-      <w:r>
-        <w:rPr>
-          <w:lang w:val="en-US"/>
-        </w:rPr>
-        <w:t>-bundle</w:t>
-      </w:r>
-    </w:p>
-    <w:p>
-      <w:pPr>
-        <w:rPr>
-          <w:lang w:val="en-US"/>
-        </w:rPr>
-      </w:pPr>
-      <w:r>
-        <w:rPr>
-          <w:lang w:val="en-US"/>
-        </w:rPr>
-        <w:t xml:space="preserve">Modifier le </w:t>
-      </w:r>
-      <w:proofErr w:type="spellStart"/>
-      <w:r>
-        <w:rPr>
-          <w:lang w:val="en-US"/>
-        </w:rPr>
-        <w:t>AppKernel</w:t>
-      </w:r>
-      <w:proofErr w:type="spellEnd"/>
+        <w:t>Modifier le AppKernel</w:t>
+      </w:r>
     </w:p>
     <w:p>
       <w:pPr>
@@ -3891,7 +2580,6 @@
           <w:lang w:val="en-US" w:eastAsia="fr-FR"/>
         </w:rPr>
       </w:pPr>
-      <w:proofErr w:type="gramStart"/>
       <w:r>
         <w:rPr>
           <w:rFonts w:ascii="Source Code Pro" w:eastAsia="Times New Roman" w:hAnsi="Source Code Pro" w:cs="Courier New"/>
@@ -3903,80 +2591,18 @@
           <w:shd w:val="clear" w:color="auto" w:fill="232525"/>
           <w:lang w:val="en-US" w:eastAsia="fr-FR"/>
         </w:rPr>
-        <w:t>new</w:t>
-      </w:r>
-      <w:proofErr w:type="gramEnd"/>
-      <w:r>
-        <w:rPr>
-          <w:rFonts w:ascii="Source Code Pro" w:eastAsia="Times New Roman" w:hAnsi="Source Code Pro" w:cs="Courier New"/>
-          <w:b/>
-          <w:bCs/>
-          <w:color w:val="CC7832"/>
-          <w:sz w:val="20"/>
-          <w:szCs w:val="20"/>
-          <w:shd w:val="clear" w:color="auto" w:fill="232525"/>
-          <w:lang w:val="en-US" w:eastAsia="fr-FR"/>
-        </w:rPr>
-        <w:t xml:space="preserve"> </w:t>
-      </w:r>
-      <w:r>
-        <w:rPr>
-          <w:rFonts w:ascii="Source Code Pro" w:eastAsia="Times New Roman" w:hAnsi="Source Code Pro" w:cs="Courier New"/>
-          <w:color w:val="A9B7C6"/>
-          <w:sz w:val="20"/>
-          <w:szCs w:val="20"/>
-          <w:shd w:val="clear" w:color="auto" w:fill="232525"/>
-          <w:lang w:val="en-US" w:eastAsia="fr-FR"/>
-        </w:rPr>
-        <w:t>Ivory\</w:t>
-      </w:r>
-      <w:proofErr w:type="spellStart"/>
-      <w:r>
-        <w:rPr>
-          <w:rFonts w:ascii="Source Code Pro" w:eastAsia="Times New Roman" w:hAnsi="Source Code Pro" w:cs="Courier New"/>
-          <w:color w:val="A9B7C6"/>
-          <w:sz w:val="20"/>
-          <w:szCs w:val="20"/>
-          <w:shd w:val="clear" w:color="auto" w:fill="232525"/>
-          <w:lang w:val="en-US" w:eastAsia="fr-FR"/>
-        </w:rPr>
-        <w:t>CKEditorBundle</w:t>
-      </w:r>
-      <w:proofErr w:type="spellEnd"/>
-      <w:r>
-        <w:rPr>
-          <w:rFonts w:ascii="Source Code Pro" w:eastAsia="Times New Roman" w:hAnsi="Source Code Pro" w:cs="Courier New"/>
-          <w:color w:val="A9B7C6"/>
-          <w:sz w:val="20"/>
-          <w:szCs w:val="20"/>
-          <w:shd w:val="clear" w:color="auto" w:fill="232525"/>
-          <w:lang w:val="en-US" w:eastAsia="fr-FR"/>
-        </w:rPr>
-        <w:t>\</w:t>
-      </w:r>
-      <w:proofErr w:type="spellStart"/>
-      <w:r>
-        <w:rPr>
-          <w:rFonts w:ascii="Source Code Pro" w:eastAsia="Times New Roman" w:hAnsi="Source Code Pro" w:cs="Courier New"/>
-          <w:color w:val="A9B7C6"/>
-          <w:sz w:val="20"/>
-          <w:szCs w:val="20"/>
-          <w:shd w:val="clear" w:color="auto" w:fill="232525"/>
-          <w:lang w:val="en-US" w:eastAsia="fr-FR"/>
-        </w:rPr>
-        <w:t>IvoryCKEditorBundle</w:t>
-      </w:r>
-      <w:proofErr w:type="spellEnd"/>
-      <w:r>
-        <w:rPr>
-          <w:rFonts w:ascii="Source Code Pro" w:eastAsia="Times New Roman" w:hAnsi="Source Code Pro" w:cs="Courier New"/>
-          <w:color w:val="A9B7C6"/>
-          <w:sz w:val="20"/>
-          <w:szCs w:val="20"/>
-          <w:shd w:val="clear" w:color="auto" w:fill="232525"/>
-          <w:lang w:val="en-US" w:eastAsia="fr-FR"/>
-        </w:rPr>
-        <w:t>()</w:t>
+        <w:t xml:space="preserve">new </w:t>
+      </w:r>
+      <w:r>
+        <w:rPr>
+          <w:rFonts w:ascii="Source Code Pro" w:eastAsia="Times New Roman" w:hAnsi="Source Code Pro" w:cs="Courier New"/>
+          <w:color w:val="A9B7C6"/>
+          <w:sz w:val="20"/>
+          <w:szCs w:val="20"/>
+          <w:shd w:val="clear" w:color="auto" w:fill="232525"/>
+          <w:lang w:val="en-US" w:eastAsia="fr-FR"/>
+        </w:rPr>
+        <w:t>Ivory\CKEditorBundle\IvoryCKEditorBundle()</w:t>
       </w:r>
       <w:r>
         <w:rPr>
@@ -4003,21 +2629,11 @@
           <w:lang w:val="en-US"/>
         </w:rPr>
       </w:pPr>
-      <w:proofErr w:type="spellStart"/>
-      <w:proofErr w:type="gramStart"/>
       <w:r>
         <w:rPr>
           <w:lang w:val="en-US"/>
         </w:rPr>
-        <w:t>puis</w:t>
-      </w:r>
-      <w:proofErr w:type="spellEnd"/>
-      <w:proofErr w:type="gramEnd"/>
-      <w:r>
-        <w:rPr>
-          <w:lang w:val="en-US"/>
-        </w:rPr>
-        <w:t xml:space="preserve"> faire un assets: install</w:t>
+        <w:t>puis faire un assets: install</w:t>
       </w:r>
     </w:p>
     <w:p>
@@ -4031,25 +2647,15 @@
           <w:lang w:val="en-US"/>
         </w:rPr>
       </w:pPr>
-      <w:proofErr w:type="spellStart"/>
-      <w:r>
-        <w:t>Php</w:t>
-      </w:r>
-      <w:proofErr w:type="spellEnd"/>
-      <w:r>
-        <w:t xml:space="preserve"> bin</w:t>
-      </w:r>
-      <w:r>
-        <w:t xml:space="preserve"> console </w:t>
-      </w:r>
-      <w:proofErr w:type="spellStart"/>
-      <w:r>
-        <w:t>ckeditor</w:t>
+      <w:r>
+        <w:t>Php bin</w:t>
+      </w:r>
+      <w:r>
+        <w:t xml:space="preserve"> console ckeditor</w:t>
       </w:r>
       <w:r>
         <w:t>:install</w:t>
       </w:r>
-      <w:proofErr w:type="spellEnd"/>
     </w:p>
     <w:p>
       <w:pPr>
@@ -4059,66 +2665,19 @@
           <w:numId w:val="6"/>
         </w:numPr>
       </w:pPr>
-      <w:proofErr w:type="spellStart"/>
-      <w:r>
-        <w:t>Php</w:t>
-      </w:r>
-      <w:proofErr w:type="spellEnd"/>
-      <w:r>
-        <w:t xml:space="preserve"> bin console </w:t>
-      </w:r>
-      <w:proofErr w:type="spellStart"/>
-      <w:r>
-        <w:t>assets:install</w:t>
-      </w:r>
-      <w:proofErr w:type="spellEnd"/>
-      <w:r>
-        <w:t xml:space="preserve">  (sert à </w:t>
-      </w:r>
-      <w:proofErr w:type="spellStart"/>
-      <w:r>
-        <w:t>sopier</w:t>
-      </w:r>
-      <w:proofErr w:type="spellEnd"/>
-      <w:r>
-        <w:t xml:space="preserve"> dans le dossier web, tous les fichiers </w:t>
-      </w:r>
-      <w:proofErr w:type="spellStart"/>
-      <w:r>
-        <w:t>js</w:t>
-      </w:r>
-      <w:proofErr w:type="spellEnd"/>
-      <w:r>
-        <w:t xml:space="preserve"> et </w:t>
-      </w:r>
-      <w:proofErr w:type="spellStart"/>
-      <w:r>
-        <w:t>css</w:t>
-      </w:r>
-      <w:proofErr w:type="spellEnd"/>
-      <w:r>
-        <w:t xml:space="preserve"> exposés par le bundle</w:t>
-      </w:r>
-    </w:p>
-    <w:p>
-      <w:r>
-        <w:t xml:space="preserve">Ajouter les liens </w:t>
-      </w:r>
-      <w:proofErr w:type="spellStart"/>
-      <w:r>
-        <w:t>js</w:t>
-      </w:r>
-      <w:proofErr w:type="spellEnd"/>
-      <w:r>
-        <w:t xml:space="preserve"> dans les blocks {%block </w:t>
-      </w:r>
-      <w:proofErr w:type="spellStart"/>
-      <w:r>
-        <w:t>javascript</w:t>
-      </w:r>
-      <w:proofErr w:type="spellEnd"/>
-      <w:r>
-        <w:t xml:space="preserve"> %}</w:t>
+      <w:r>
+        <w:t>Php bin console assets:install</w:t>
+      </w:r>
+      <w:r>
+        <w:t xml:space="preserve">  (sert à sopier dans le dossier web, tous les fichiers </w:t>
+      </w:r>
+      <w:r>
+        <w:t>js et css exposés par le bundle</w:t>
+      </w:r>
+    </w:p>
+    <w:p>
+      <w:r>
+        <w:t>Ajouter les liens js dans les blocks {%block javascript %}</w:t>
       </w:r>
     </w:p>
     <w:p>
@@ -4148,23 +2707,13 @@
         </w:rPr>
         <w:t xml:space="preserve">block </w:t>
       </w:r>
-      <w:proofErr w:type="spellStart"/>
       <w:r>
         <w:rPr>
           <w:rFonts w:ascii="Source Code Pro" w:hAnsi="Source Code Pro"/>
           <w:color w:val="A9B7C6"/>
           <w:shd w:val="clear" w:color="auto" w:fill="232525"/>
         </w:rPr>
-        <w:t>javascripts</w:t>
-      </w:r>
-      <w:proofErr w:type="spellEnd"/>
-      <w:r>
-        <w:rPr>
-          <w:rFonts w:ascii="Source Code Pro" w:hAnsi="Source Code Pro"/>
-          <w:color w:val="A9B7C6"/>
-          <w:shd w:val="clear" w:color="auto" w:fill="232525"/>
-        </w:rPr>
-        <w:t xml:space="preserve"> %}</w:t>
+        <w:t>javascripts %}</w:t>
       </w:r>
       <w:r>
         <w:rPr>
@@ -4181,21 +2730,72 @@
         </w:rPr>
         <w:t xml:space="preserve">&lt;script </w:t>
       </w:r>
-      <w:proofErr w:type="spellStart"/>
       <w:r>
         <w:rPr>
           <w:rFonts w:ascii="Source Code Pro" w:hAnsi="Source Code Pro"/>
           <w:color w:val="BABABA"/>
         </w:rPr>
-        <w:t>src</w:t>
-      </w:r>
-      <w:proofErr w:type="spellEnd"/>
+        <w:t>src=</w:t>
+      </w:r>
+      <w:r>
+        <w:rPr>
+          <w:rFonts w:ascii="Source Code Pro" w:hAnsi="Source Code Pro"/>
+          <w:color w:val="A5C261"/>
+        </w:rPr>
+        <w:t>"</w:t>
+      </w:r>
+      <w:r>
+        <w:rPr>
+          <w:rFonts w:ascii="Source Code Pro" w:hAnsi="Source Code Pro"/>
+          <w:color w:val="A9B7C6"/>
+          <w:shd w:val="clear" w:color="auto" w:fill="232525"/>
+        </w:rPr>
+        <w:t>{{ asset(</w:t>
+      </w:r>
+      <w:r>
+        <w:rPr>
+          <w:rFonts w:ascii="Source Code Pro" w:hAnsi="Source Code Pro"/>
+          <w:color w:val="6A8759"/>
+          <w:shd w:val="clear" w:color="auto" w:fill="232525"/>
+        </w:rPr>
+        <w:t>'bower-components/jquery/dist/jquery.min.js'</w:t>
+      </w:r>
+      <w:r>
+        <w:rPr>
+          <w:rFonts w:ascii="Source Code Pro" w:hAnsi="Source Code Pro"/>
+          <w:color w:val="A9B7C6"/>
+          <w:shd w:val="clear" w:color="auto" w:fill="232525"/>
+        </w:rPr>
+        <w:t>) }}</w:t>
+      </w:r>
+      <w:r>
+        <w:rPr>
+          <w:rFonts w:ascii="Source Code Pro" w:hAnsi="Source Code Pro"/>
+          <w:color w:val="A5C261"/>
+        </w:rPr>
+        <w:t>"</w:t>
+      </w:r>
+      <w:r>
+        <w:rPr>
+          <w:rFonts w:ascii="Source Code Pro" w:hAnsi="Source Code Pro"/>
+          <w:color w:val="E8BF6A"/>
+        </w:rPr>
+        <w:t>&gt;&lt;/script&gt;</w:t>
+      </w:r>
+      <w:r>
+        <w:rPr>
+          <w:rFonts w:ascii="Source Code Pro" w:hAnsi="Source Code Pro"/>
+          <w:color w:val="E8BF6A"/>
+        </w:rPr>
+        <w:br/>
+        <w:t xml:space="preserve">    &lt;script </w:t>
+      </w:r>
       <w:r>
         <w:rPr>
           <w:rFonts w:ascii="Source Code Pro" w:hAnsi="Source Code Pro"/>
           <w:color w:val="BABABA"/>
         </w:rPr>
-        <w:t>=</w:t>
+        <w:t>src=</w:t>
       </w:r>
       <w:r>
         <w:rPr>
@@ -4210,35 +2810,7 @@
           <w:color w:val="A9B7C6"/>
           <w:shd w:val="clear" w:color="auto" w:fill="232525"/>
         </w:rPr>
-        <w:t>{</w:t>
-      </w:r>
-      <w:proofErr w:type="gramStart"/>
-      <w:r>
-        <w:rPr>
-          <w:rFonts w:ascii="Source Code Pro" w:hAnsi="Source Code Pro"/>
-          <w:color w:val="A9B7C6"/>
-          <w:shd w:val="clear" w:color="auto" w:fill="232525"/>
-        </w:rPr>
-        <w:t xml:space="preserve">{ </w:t>
-      </w:r>
-      <w:proofErr w:type="spellStart"/>
-      <w:r>
-        <w:rPr>
-          <w:rFonts w:ascii="Source Code Pro" w:hAnsi="Source Code Pro"/>
-          <w:color w:val="A9B7C6"/>
-          <w:shd w:val="clear" w:color="auto" w:fill="232525"/>
-        </w:rPr>
-        <w:t>asset</w:t>
-      </w:r>
-      <w:proofErr w:type="spellEnd"/>
-      <w:proofErr w:type="gramEnd"/>
-      <w:r>
-        <w:rPr>
-          <w:rFonts w:ascii="Source Code Pro" w:hAnsi="Source Code Pro"/>
-          <w:color w:val="A9B7C6"/>
-          <w:shd w:val="clear" w:color="auto" w:fill="232525"/>
-        </w:rPr>
-        <w:t>(</w:t>
+        <w:t>{{ asset(</w:t>
       </w:r>
       <w:r>
         <w:rPr>
@@ -4246,220 +2818,7 @@
           <w:color w:val="6A8759"/>
           <w:shd w:val="clear" w:color="auto" w:fill="232525"/>
         </w:rPr>
-        <w:t>'</w:t>
-      </w:r>
-      <w:proofErr w:type="spellStart"/>
-      <w:r>
-        <w:rPr>
-          <w:rFonts w:ascii="Source Code Pro" w:hAnsi="Source Code Pro"/>
-          <w:color w:val="6A8759"/>
-          <w:shd w:val="clear" w:color="auto" w:fill="232525"/>
-        </w:rPr>
-        <w:t>bower</w:t>
-      </w:r>
-      <w:proofErr w:type="spellEnd"/>
-      <w:r>
-        <w:rPr>
-          <w:rFonts w:ascii="Source Code Pro" w:hAnsi="Source Code Pro"/>
-          <w:color w:val="6A8759"/>
-          <w:shd w:val="clear" w:color="auto" w:fill="232525"/>
-        </w:rPr>
-        <w:t>-components/</w:t>
-      </w:r>
-      <w:proofErr w:type="spellStart"/>
-      <w:r>
-        <w:rPr>
-          <w:rFonts w:ascii="Source Code Pro" w:hAnsi="Source Code Pro"/>
-          <w:color w:val="6A8759"/>
-          <w:shd w:val="clear" w:color="auto" w:fill="232525"/>
-        </w:rPr>
-        <w:t>jquery</w:t>
-      </w:r>
-      <w:proofErr w:type="spellEnd"/>
-      <w:r>
-        <w:rPr>
-          <w:rFonts w:ascii="Source Code Pro" w:hAnsi="Source Code Pro"/>
-          <w:color w:val="6A8759"/>
-          <w:shd w:val="clear" w:color="auto" w:fill="232525"/>
-        </w:rPr>
-        <w:t>/</w:t>
-      </w:r>
-      <w:proofErr w:type="spellStart"/>
-      <w:r>
-        <w:rPr>
-          <w:rFonts w:ascii="Source Code Pro" w:hAnsi="Source Code Pro"/>
-          <w:color w:val="6A8759"/>
-          <w:shd w:val="clear" w:color="auto" w:fill="232525"/>
-        </w:rPr>
-        <w:t>dist</w:t>
-      </w:r>
-      <w:proofErr w:type="spellEnd"/>
-      <w:r>
-        <w:rPr>
-          <w:rFonts w:ascii="Source Code Pro" w:hAnsi="Source Code Pro"/>
-          <w:color w:val="6A8759"/>
-          <w:shd w:val="clear" w:color="auto" w:fill="232525"/>
-        </w:rPr>
-        <w:t>/jquery.min.js'</w:t>
-      </w:r>
-      <w:r>
-        <w:rPr>
-          <w:rFonts w:ascii="Source Code Pro" w:hAnsi="Source Code Pro"/>
-          <w:color w:val="A9B7C6"/>
-          <w:shd w:val="clear" w:color="auto" w:fill="232525"/>
-        </w:rPr>
-        <w:t>) }}</w:t>
-      </w:r>
-      <w:r>
-        <w:rPr>
-          <w:rFonts w:ascii="Source Code Pro" w:hAnsi="Source Code Pro"/>
-          <w:color w:val="A5C261"/>
-        </w:rPr>
-        <w:t>"</w:t>
-      </w:r>
-      <w:r>
-        <w:rPr>
-          <w:rFonts w:ascii="Source Code Pro" w:hAnsi="Source Code Pro"/>
-          <w:color w:val="E8BF6A"/>
-        </w:rPr>
-        <w:t>&gt;&lt;/script&gt;</w:t>
-      </w:r>
-      <w:r>
-        <w:rPr>
-          <w:rFonts w:ascii="Source Code Pro" w:hAnsi="Source Code Pro"/>
-          <w:color w:val="E8BF6A"/>
-        </w:rPr>
-        <w:br/>
-        <w:t xml:space="preserve">    &lt;script </w:t>
-      </w:r>
-      <w:proofErr w:type="spellStart"/>
-      <w:r>
-        <w:rPr>
-          <w:rFonts w:ascii="Source Code Pro" w:hAnsi="Source Code Pro"/>
-          <w:color w:val="BABABA"/>
-        </w:rPr>
-        <w:t>src</w:t>
-      </w:r>
-      <w:proofErr w:type="spellEnd"/>
-      <w:r>
-        <w:rPr>
-          <w:rFonts w:ascii="Source Code Pro" w:hAnsi="Source Code Pro"/>
-          <w:color w:val="BABABA"/>
-        </w:rPr>
-        <w:t>=</w:t>
-      </w:r>
-      <w:r>
-        <w:rPr>
-          <w:rFonts w:ascii="Source Code Pro" w:hAnsi="Source Code Pro"/>
-          <w:color w:val="A5C261"/>
-        </w:rPr>
-        <w:t>"</w:t>
-      </w:r>
-      <w:r>
-        <w:rPr>
-          <w:rFonts w:ascii="Source Code Pro" w:hAnsi="Source Code Pro"/>
-          <w:color w:val="A9B7C6"/>
-          <w:shd w:val="clear" w:color="auto" w:fill="232525"/>
-        </w:rPr>
-        <w:t xml:space="preserve">{{ </w:t>
-      </w:r>
-      <w:proofErr w:type="spellStart"/>
-      <w:r>
-        <w:rPr>
-          <w:rFonts w:ascii="Source Code Pro" w:hAnsi="Source Code Pro"/>
-          <w:color w:val="A9B7C6"/>
-          <w:shd w:val="clear" w:color="auto" w:fill="232525"/>
-        </w:rPr>
-        <w:t>asset</w:t>
-      </w:r>
-      <w:proofErr w:type="spellEnd"/>
-      <w:r>
-        <w:rPr>
-          <w:rFonts w:ascii="Source Code Pro" w:hAnsi="Source Code Pro"/>
-          <w:color w:val="A9B7C6"/>
-          <w:shd w:val="clear" w:color="auto" w:fill="232525"/>
-        </w:rPr>
-        <w:t>(</w:t>
-      </w:r>
-      <w:r>
-        <w:rPr>
-          <w:rFonts w:ascii="Source Code Pro" w:hAnsi="Source Code Pro"/>
-          <w:color w:val="6A8759"/>
-          <w:shd w:val="clear" w:color="auto" w:fill="232525"/>
-        </w:rPr>
-        <w:t>'</w:t>
-      </w:r>
-      <w:proofErr w:type="spellStart"/>
-      <w:r>
-        <w:rPr>
-          <w:rFonts w:ascii="Source Code Pro" w:hAnsi="Source Code Pro"/>
-          <w:color w:val="6A8759"/>
-          <w:shd w:val="clear" w:color="auto" w:fill="232525"/>
-        </w:rPr>
-        <w:t>bower</w:t>
-      </w:r>
-      <w:proofErr w:type="spellEnd"/>
-      <w:r>
-        <w:rPr>
-          <w:rFonts w:ascii="Source Code Pro" w:hAnsi="Source Code Pro"/>
-          <w:color w:val="6A8759"/>
-          <w:shd w:val="clear" w:color="auto" w:fill="232525"/>
-        </w:rPr>
-        <w:t>-components/</w:t>
-      </w:r>
-      <w:proofErr w:type="spellStart"/>
-      <w:r>
-        <w:rPr>
-          <w:rFonts w:ascii="Source Code Pro" w:hAnsi="Source Code Pro"/>
-          <w:color w:val="6A8759"/>
-          <w:shd w:val="clear" w:color="auto" w:fill="232525"/>
-        </w:rPr>
-        <w:t>bootstrap</w:t>
-      </w:r>
-      <w:proofErr w:type="spellEnd"/>
-      <w:r>
-        <w:rPr>
-          <w:rFonts w:ascii="Source Code Pro" w:hAnsi="Source Code Pro"/>
-          <w:color w:val="6A8759"/>
-          <w:shd w:val="clear" w:color="auto" w:fill="232525"/>
-        </w:rPr>
-        <w:t>/</w:t>
-      </w:r>
-      <w:proofErr w:type="spellStart"/>
-      <w:r>
-        <w:rPr>
-          <w:rFonts w:ascii="Source Code Pro" w:hAnsi="Source Code Pro"/>
-          <w:color w:val="6A8759"/>
-          <w:shd w:val="clear" w:color="auto" w:fill="232525"/>
-        </w:rPr>
-        <w:t>dist</w:t>
-      </w:r>
-      <w:proofErr w:type="spellEnd"/>
-      <w:r>
-        <w:rPr>
-          <w:rFonts w:ascii="Source Code Pro" w:hAnsi="Source Code Pro"/>
-          <w:color w:val="6A8759"/>
-          <w:shd w:val="clear" w:color="auto" w:fill="232525"/>
-        </w:rPr>
-        <w:t>/</w:t>
-      </w:r>
-      <w:proofErr w:type="spellStart"/>
-      <w:r>
-        <w:rPr>
-          <w:rFonts w:ascii="Source Code Pro" w:hAnsi="Source Code Pro"/>
-          <w:color w:val="6A8759"/>
-          <w:shd w:val="clear" w:color="auto" w:fill="232525"/>
-        </w:rPr>
-        <w:t>js</w:t>
-      </w:r>
-      <w:proofErr w:type="spellEnd"/>
-      <w:r>
-        <w:rPr>
-          <w:rFonts w:ascii="Source Code Pro" w:hAnsi="Source Code Pro"/>
-          <w:color w:val="6A8759"/>
-          <w:shd w:val="clear" w:color="auto" w:fill="232525"/>
-        </w:rPr>
-        <w:t>/bootstrap.min.js'</w:t>
+        <w:t>'bower-components/bootstrap/dist/js/bootstrap.min.js'</w:t>
       </w:r>
       <w:r>
         <w:rPr>
@@ -4502,23 +2861,13 @@
         </w:rPr>
         <w:t xml:space="preserve">&lt;script </w:t>
       </w:r>
-      <w:proofErr w:type="spellStart"/>
       <w:r>
         <w:rPr>
           <w:rFonts w:ascii="Source Code Pro" w:hAnsi="Source Code Pro"/>
           <w:color w:val="BABABA"/>
           <w:lang w:val="en-US"/>
         </w:rPr>
-        <w:t>src</w:t>
-      </w:r>
-      <w:proofErr w:type="spellEnd"/>
-      <w:r>
-        <w:rPr>
-          <w:rFonts w:ascii="Source Code Pro" w:hAnsi="Source Code Pro"/>
-          <w:color w:val="BABABA"/>
-          <w:lang w:val="en-US"/>
-        </w:rPr>
-        <w:t>=</w:t>
+        <w:t>src=</w:t>
       </w:r>
       <w:r>
         <w:rPr>
@@ -4535,27 +2884,7 @@
           <w:shd w:val="clear" w:color="auto" w:fill="232525"/>
           <w:lang w:val="en-US"/>
         </w:rPr>
-        <w:t>{</w:t>
-      </w:r>
-      <w:proofErr w:type="gramStart"/>
-      <w:r>
-        <w:rPr>
-          <w:rFonts w:ascii="Source Code Pro" w:hAnsi="Source Code Pro"/>
-          <w:color w:val="A9B7C6"/>
-          <w:shd w:val="clear" w:color="auto" w:fill="232525"/>
-          <w:lang w:val="en-US"/>
-        </w:rPr>
-        <w:t>{ asset</w:t>
-      </w:r>
-      <w:proofErr w:type="gramEnd"/>
-      <w:r>
-        <w:rPr>
-          <w:rFonts w:ascii="Source Code Pro" w:hAnsi="Source Code Pro"/>
-          <w:color w:val="A9B7C6"/>
-          <w:shd w:val="clear" w:color="auto" w:fill="232525"/>
-          <w:lang w:val="en-US"/>
-        </w:rPr>
-        <w:t>(</w:t>
+        <w:t>{{ asset(</w:t>
       </w:r>
       <w:r>
         <w:rPr>
@@ -4564,27 +2893,7 @@
           <w:shd w:val="clear" w:color="auto" w:fill="232525"/>
           <w:lang w:val="en-US"/>
         </w:rPr>
-        <w:t>'bundles/</w:t>
-      </w:r>
-      <w:proofErr w:type="spellStart"/>
-      <w:r>
-        <w:rPr>
-          <w:rFonts w:ascii="Source Code Pro" w:hAnsi="Source Code Pro"/>
-          <w:color w:val="6A8759"/>
-          <w:shd w:val="clear" w:color="auto" w:fill="232525"/>
-          <w:lang w:val="en-US"/>
-        </w:rPr>
-        <w:t>ivoryckeditor</w:t>
-      </w:r>
-      <w:proofErr w:type="spellEnd"/>
-      <w:r>
-        <w:rPr>
-          <w:rFonts w:ascii="Source Code Pro" w:hAnsi="Source Code Pro"/>
-          <w:color w:val="6A8759"/>
-          <w:shd w:val="clear" w:color="auto" w:fill="232525"/>
-          <w:lang w:val="en-US"/>
-        </w:rPr>
-        <w:t>/ckeditor.js'</w:t>
+        <w:t>'bundles/ivoryckeditor/ckeditor.js'</w:t>
       </w:r>
       <w:r>
         <w:rPr>
@@ -4637,7 +2946,6 @@
         </w:rPr>
         <w:t xml:space="preserve">{% </w:t>
       </w:r>
-      <w:proofErr w:type="spellStart"/>
       <w:r>
         <w:rPr>
           <w:rFonts w:ascii="Source Code Pro" w:hAnsi="Source Code Pro"/>
@@ -4646,18 +2954,7 @@
           <w:color w:val="CC7832"/>
           <w:shd w:val="clear" w:color="auto" w:fill="232525"/>
         </w:rPr>
-        <w:t>endblock</w:t>
-      </w:r>
-      <w:proofErr w:type="spellEnd"/>
-      <w:r>
-        <w:rPr>
-          <w:rFonts w:ascii="Source Code Pro" w:hAnsi="Source Code Pro"/>
-          <w:b/>
-          <w:bCs/>
-          <w:color w:val="CC7832"/>
-          <w:shd w:val="clear" w:color="auto" w:fill="232525"/>
-        </w:rPr>
-        <w:t xml:space="preserve"> </w:t>
+        <w:t xml:space="preserve">endblock </w:t>
       </w:r>
       <w:r>
         <w:rPr>
@@ -4679,49 +2976,15 @@
         </w:rPr>
       </w:pPr>
       <w:r>
-        <w:t xml:space="preserve">Dans notre </w:t>
-      </w:r>
-      <w:proofErr w:type="spellStart"/>
-      <w:r>
-        <w:t>PostType</w:t>
-      </w:r>
-      <w:proofErr w:type="spellEnd"/>
-      <w:r>
-        <w:t xml:space="preserve">, remplacer </w:t>
-      </w:r>
-      <w:proofErr w:type="spellStart"/>
-      <w:r>
-        <w:t>TextareaType</w:t>
-      </w:r>
-      <w:proofErr w:type="spellEnd"/>
-      <w:r>
-        <w:t> </w:t>
-      </w:r>
-      <w:proofErr w:type="gramStart"/>
-      <w:r>
-        <w:t>::class</w:t>
-      </w:r>
-      <w:proofErr w:type="gramEnd"/>
-      <w:r>
-        <w:t xml:space="preserve"> par </w:t>
-      </w:r>
-      <w:proofErr w:type="spellStart"/>
+        <w:t xml:space="preserve">Dans notre PostType, remplacer TextareaType ::class par </w:t>
+      </w:r>
       <w:r>
         <w:rPr>
           <w:rFonts w:ascii="Source Code Pro" w:hAnsi="Source Code Pro"/>
           <w:color w:val="A9B7C6"/>
           <w:shd w:val="clear" w:color="auto" w:fill="232525"/>
         </w:rPr>
-        <w:t>CKEditorType</w:t>
-      </w:r>
-      <w:proofErr w:type="spellEnd"/>
-      <w:r>
-        <w:rPr>
-          <w:rFonts w:ascii="Source Code Pro" w:hAnsi="Source Code Pro"/>
-          <w:color w:val="A9B7C6"/>
-          <w:shd w:val="clear" w:color="auto" w:fill="232525"/>
-        </w:rPr>
-        <w:t>::</w:t>
+        <w:t>CKEditorType::</w:t>
       </w:r>
       <w:r>
         <w:rPr>
@@ -4737,15 +3000,7 @@
     <w:p/>
     <w:p>
       <w:r>
-        <w:t xml:space="preserve">Installer un bundle de purification : </w:t>
-      </w:r>
-      <w:proofErr w:type="spellStart"/>
-      <w:r>
-        <w:t>exercise</w:t>
-      </w:r>
-      <w:proofErr w:type="spellEnd"/>
-      <w:r>
-        <w:t>/html purifier-bundle</w:t>
+        <w:t>Installer un bundle de purification : exercise/html purifier-bundle</w:t>
       </w:r>
     </w:p>
     <w:p>
@@ -4757,47 +3012,15 @@
         </w:numPr>
       </w:pPr>
       <w:r>
-        <w:t xml:space="preserve">Composer </w:t>
-      </w:r>
-      <w:proofErr w:type="spellStart"/>
-      <w:r>
-        <w:t>require</w:t>
-      </w:r>
-      <w:proofErr w:type="spellEnd"/>
+        <w:t>Composer require exercise/htmlpurifier-bundle</w:t>
+      </w:r>
       <w:r>
         <w:t xml:space="preserve"> </w:t>
       </w:r>
-      <w:proofErr w:type="spellStart"/>
-      <w:r>
-        <w:t>exercise</w:t>
-      </w:r>
-      <w:proofErr w:type="spellEnd"/>
-      <w:r>
-        <w:t>/</w:t>
-      </w:r>
-      <w:proofErr w:type="spellStart"/>
-      <w:r>
-        <w:t>htmlpurifier</w:t>
-      </w:r>
-      <w:proofErr w:type="spellEnd"/>
-      <w:r>
-        <w:t>-bundle</w:t>
-      </w:r>
-      <w:r>
-        <w:t xml:space="preserve"> </w:t>
-      </w:r>
-    </w:p>
-    <w:p>
-      <w:r>
-        <w:t xml:space="preserve">Ajouter dans </w:t>
-      </w:r>
-      <w:proofErr w:type="spellStart"/>
-      <w:r>
-        <w:t>AppKernel</w:t>
-      </w:r>
-      <w:proofErr w:type="spellEnd"/>
-      <w:r>
-        <w:t> :</w:t>
+    </w:p>
+    <w:p>
+      <w:r>
+        <w:t>Ajouter dans AppKernel :</w:t>
       </w:r>
     </w:p>
     <w:p>
@@ -4819,73 +3042,17 @@
         </w:rPr>
         <w:t xml:space="preserve">new </w:t>
       </w:r>
-      <w:proofErr w:type="spellStart"/>
       <w:r>
         <w:rPr>
           <w:rFonts w:ascii="Source Code Pro" w:hAnsi="Source Code Pro"/>
           <w:color w:val="A9B7C6"/>
           <w:shd w:val="clear" w:color="auto" w:fill="232525"/>
         </w:rPr>
-        <w:t>Exercise</w:t>
-      </w:r>
-      <w:proofErr w:type="spellEnd"/>
+        <w:t>Exercise\HTMLPurifierBundle\ExerciseHTMLPurifierBundle()</w:t>
+      </w:r>
       <w:r>
         <w:rPr>
           <w:rFonts w:ascii="Source Code Pro" w:hAnsi="Source Code Pro"/>
-          <w:color w:val="A9B7C6"/>
-          <w:shd w:val="clear" w:color="auto" w:fill="232525"/>
-        </w:rPr>
-        <w:t>\</w:t>
-      </w:r>
-      <w:proofErr w:type="spellStart"/>
-      <w:r>
-        <w:rPr>
-          <w:rFonts w:ascii="Source Code Pro" w:hAnsi="Source Code Pro"/>
-          <w:color w:val="A9B7C6"/>
-          <w:shd w:val="clear" w:color="auto" w:fill="232525"/>
-        </w:rPr>
-        <w:t>HTMLPurifierBundle</w:t>
-      </w:r>
-      <w:proofErr w:type="spellEnd"/>
-      <w:r>
-        <w:rPr>
-          <w:rFonts w:ascii="Source Code Pro" w:hAnsi="Source Code Pro"/>
-          <w:color w:val="A9B7C6"/>
-          <w:shd w:val="clear" w:color="auto" w:fill="232525"/>
-        </w:rPr>
-        <w:t>\</w:t>
-      </w:r>
-      <w:proofErr w:type="spellStart"/>
-      <w:proofErr w:type="gramStart"/>
-      <w:r>
-        <w:rPr>
-          <w:rFonts w:ascii="Source Code Pro" w:hAnsi="Source Code Pro"/>
-          <w:color w:val="A9B7C6"/>
-          <w:shd w:val="clear" w:color="auto" w:fill="232525"/>
-        </w:rPr>
-        <w:t>ExerciseHTMLPurifierBundle</w:t>
-      </w:r>
-      <w:proofErr w:type="spellEnd"/>
-      <w:r>
-        <w:rPr>
-          <w:rFonts w:ascii="Source Code Pro" w:hAnsi="Source Code Pro"/>
-          <w:color w:val="A9B7C6"/>
-          <w:shd w:val="clear" w:color="auto" w:fill="232525"/>
-        </w:rPr>
-        <w:t>(</w:t>
-      </w:r>
-      <w:proofErr w:type="gramEnd"/>
-      <w:r>
-        <w:rPr>
-          <w:rFonts w:ascii="Source Code Pro" w:hAnsi="Source Code Pro"/>
-          <w:color w:val="A9B7C6"/>
-          <w:shd w:val="clear" w:color="auto" w:fill="232525"/>
-        </w:rPr>
-        <w:t>)</w:t>
-      </w:r>
-      <w:r>
-        <w:rPr>
-          <w:rFonts w:ascii="Source Code Pro" w:hAnsi="Source Code Pro"/>
           <w:color w:val="CC7832"/>
           <w:shd w:val="clear" w:color="auto" w:fill="232525"/>
         </w:rPr>
@@ -4894,21 +3061,8 @@
     </w:p>
     <w:p/>
     <w:p>
-      <w:proofErr w:type="gramStart"/>
-      <w:r>
-        <w:t>dans</w:t>
-      </w:r>
-      <w:proofErr w:type="gramEnd"/>
-      <w:r>
-        <w:t xml:space="preserve"> le </w:t>
-      </w:r>
-      <w:proofErr w:type="spellStart"/>
-      <w:r>
-        <w:t>twig</w:t>
-      </w:r>
-      <w:proofErr w:type="spellEnd"/>
-      <w:r>
-        <w:t xml:space="preserve"> qui doit afficher le texte, faire  un PIPE purifier</w:t>
+      <w:r>
+        <w:t>dans le twig qui doit afficher le texte, faire  un PIPE purifier</w:t>
       </w:r>
     </w:p>
     <w:p>
@@ -4926,53 +3080,7 @@
           <w:color w:val="A9B7C6"/>
           <w:shd w:val="clear" w:color="auto" w:fill="232525"/>
         </w:rPr>
-        <w:t>{</w:t>
-      </w:r>
-      <w:proofErr w:type="gramStart"/>
-      <w:r>
-        <w:rPr>
-          <w:rFonts w:ascii="Source Code Pro" w:hAnsi="Source Code Pro"/>
-          <w:color w:val="A9B7C6"/>
-          <w:shd w:val="clear" w:color="auto" w:fill="232525"/>
-        </w:rPr>
-        <w:t xml:space="preserve">{ </w:t>
-      </w:r>
-      <w:proofErr w:type="spellStart"/>
-      <w:r>
-        <w:rPr>
-          <w:rFonts w:ascii="Source Code Pro" w:hAnsi="Source Code Pro"/>
-          <w:color w:val="A9B7C6"/>
-          <w:shd w:val="clear" w:color="auto" w:fill="232525"/>
-        </w:rPr>
-        <w:t>post.text</w:t>
-      </w:r>
-      <w:proofErr w:type="spellEnd"/>
-      <w:proofErr w:type="gramEnd"/>
-      <w:r>
-        <w:rPr>
-          <w:rFonts w:ascii="Source Code Pro" w:hAnsi="Source Code Pro"/>
-          <w:color w:val="A9B7C6"/>
-          <w:shd w:val="clear" w:color="auto" w:fill="232525"/>
-        </w:rPr>
-        <w:t xml:space="preserve"> | </w:t>
-      </w:r>
-      <w:proofErr w:type="spellStart"/>
-      <w:r>
-        <w:rPr>
-          <w:rFonts w:ascii="Source Code Pro" w:hAnsi="Source Code Pro"/>
-          <w:color w:val="A9B7C6"/>
-          <w:shd w:val="clear" w:color="auto" w:fill="232525"/>
-        </w:rPr>
-        <w:t>purify</w:t>
-      </w:r>
-      <w:proofErr w:type="spellEnd"/>
-      <w:r>
-        <w:rPr>
-          <w:rFonts w:ascii="Source Code Pro" w:hAnsi="Source Code Pro"/>
-          <w:color w:val="A9B7C6"/>
-          <w:shd w:val="clear" w:color="auto" w:fill="232525"/>
-        </w:rPr>
-        <w:t xml:space="preserve"> }}</w:t>
+        <w:t>{{ post.text | purify }}</w:t>
       </w:r>
     </w:p>
     <w:p>
@@ -4998,15 +3106,7 @@
     </w:p>
     <w:p>
       <w:r>
-        <w:t xml:space="preserve">Commencer par modifier dans </w:t>
-      </w:r>
-      <w:proofErr w:type="spellStart"/>
-      <w:r>
-        <w:t>security.yml</w:t>
-      </w:r>
-      <w:proofErr w:type="spellEnd"/>
-      <w:r>
-        <w:t>, la clé « providers » comme suit :</w:t>
+        <w:t>Commencer par modifier dans security.yml, la clé « providers » comme suit :</w:t>
       </w:r>
     </w:p>
     <w:p>
@@ -5086,9 +3186,8 @@
           <w:lang w:val="en-US" w:eastAsia="fr-FR"/>
         </w:rPr>
         <w:br/>
-        <w:t xml:space="preserve">    </w:t>
-      </w:r>
-      <w:proofErr w:type="spellStart"/>
+        <w:t xml:space="preserve">    in_memory:</w:t>
+      </w:r>
       <w:r>
         <w:rPr>
           <w:rFonts w:ascii="Source Code Pro" w:eastAsia="Times New Roman" w:hAnsi="Source Code Pro" w:cs="Courier New"/>
@@ -5099,9 +3198,9 @@
           <w:szCs w:val="20"/>
           <w:lang w:val="en-US" w:eastAsia="fr-FR"/>
         </w:rPr>
-        <w:t>in_memory</w:t>
-      </w:r>
-      <w:proofErr w:type="spellEnd"/>
+        <w:br/>
+        <w:t xml:space="preserve">        memory:</w:t>
+      </w:r>
       <w:r>
         <w:rPr>
           <w:rFonts w:ascii="Source Code Pro" w:eastAsia="Times New Roman" w:hAnsi="Source Code Pro" w:cs="Courier New"/>
@@ -5112,7 +3211,8 @@
           <w:szCs w:val="20"/>
           <w:lang w:val="en-US" w:eastAsia="fr-FR"/>
         </w:rPr>
-        <w:t>:</w:t>
+        <w:br/>
+        <w:t xml:space="preserve">          users:</w:t>
       </w:r>
       <w:r>
         <w:rPr>
@@ -5125,7 +3225,7 @@
           <w:lang w:val="en-US" w:eastAsia="fr-FR"/>
         </w:rPr>
         <w:br/>
-        <w:t xml:space="preserve">        memory:</w:t>
+        <w:t xml:space="preserve">            admin:</w:t>
       </w:r>
       <w:r>
         <w:rPr>
@@ -5138,7 +3238,28 @@
           <w:lang w:val="en-US" w:eastAsia="fr-FR"/>
         </w:rPr>
         <w:br/>
-        <w:t xml:space="preserve">          users:</w:t>
+        <w:t xml:space="preserve">              password: </w:t>
+      </w:r>
+      <w:r>
+        <w:rPr>
+          <w:rFonts w:ascii="Source Code Pro" w:eastAsia="Times New Roman" w:hAnsi="Source Code Pro" w:cs="Courier New"/>
+          <w:color w:val="A9B7C6"/>
+          <w:sz w:val="20"/>
+          <w:szCs w:val="20"/>
+          <w:lang w:val="en-US" w:eastAsia="fr-FR"/>
+        </w:rPr>
+        <w:t>123</w:t>
+      </w:r>
+      <w:r>
+        <w:rPr>
+          <w:rFonts w:ascii="Source Code Pro" w:eastAsia="Times New Roman" w:hAnsi="Source Code Pro" w:cs="Courier New"/>
+          <w:color w:val="A9B7C6"/>
+          <w:sz w:val="20"/>
+          <w:szCs w:val="20"/>
+          <w:lang w:val="en-US" w:eastAsia="fr-FR"/>
+        </w:rPr>
+        <w:br/>
+        <w:t xml:space="preserve">              </w:t>
       </w:r>
       <w:r>
         <w:rPr>
@@ -5150,53 +3271,6 @@
           <w:szCs w:val="20"/>
           <w:lang w:val="en-US" w:eastAsia="fr-FR"/>
         </w:rPr>
-        <w:br/>
-        <w:t xml:space="preserve">            admin:</w:t>
-      </w:r>
-      <w:r>
-        <w:rPr>
-          <w:rFonts w:ascii="Source Code Pro" w:eastAsia="Times New Roman" w:hAnsi="Source Code Pro" w:cs="Courier New"/>
-          <w:b/>
-          <w:bCs/>
-          <w:color w:val="CC7832"/>
-          <w:sz w:val="20"/>
-          <w:szCs w:val="20"/>
-          <w:lang w:val="en-US" w:eastAsia="fr-FR"/>
-        </w:rPr>
-        <w:br/>
-        <w:t xml:space="preserve">              password: </w:t>
-      </w:r>
-      <w:r>
-        <w:rPr>
-          <w:rFonts w:ascii="Source Code Pro" w:eastAsia="Times New Roman" w:hAnsi="Source Code Pro" w:cs="Courier New"/>
-          <w:color w:val="A9B7C6"/>
-          <w:sz w:val="20"/>
-          <w:szCs w:val="20"/>
-          <w:lang w:val="en-US" w:eastAsia="fr-FR"/>
-        </w:rPr>
-        <w:t>123</w:t>
-      </w:r>
-      <w:r>
-        <w:rPr>
-          <w:rFonts w:ascii="Source Code Pro" w:eastAsia="Times New Roman" w:hAnsi="Source Code Pro" w:cs="Courier New"/>
-          <w:color w:val="A9B7C6"/>
-          <w:sz w:val="20"/>
-          <w:szCs w:val="20"/>
-          <w:lang w:val="en-US" w:eastAsia="fr-FR"/>
-        </w:rPr>
-        <w:br/>
-        <w:t xml:space="preserve">              </w:t>
-      </w:r>
-      <w:r>
-        <w:rPr>
-          <w:rFonts w:ascii="Source Code Pro" w:eastAsia="Times New Roman" w:hAnsi="Source Code Pro" w:cs="Courier New"/>
-          <w:b/>
-          <w:bCs/>
-          <w:color w:val="CC7832"/>
-          <w:sz w:val="20"/>
-          <w:szCs w:val="20"/>
-          <w:lang w:val="en-US" w:eastAsia="fr-FR"/>
-        </w:rPr>
         <w:t xml:space="preserve">roles: </w:t>
       </w:r>
       <w:r>
@@ -5217,28 +3291,12 @@
     </w:p>
     <w:p>
       <w:r>
-        <w:t>« </w:t>
-      </w:r>
-      <w:proofErr w:type="spellStart"/>
-      <w:r>
-        <w:t>In_memory</w:t>
-      </w:r>
-      <w:proofErr w:type="spellEnd"/>
-      <w:r>
-        <w:t> » garde ces infos en mémoire</w:t>
-      </w:r>
-    </w:p>
-    <w:p>
-      <w:r>
-        <w:t>En rajoute aussi cette clé « </w:t>
-      </w:r>
-      <w:proofErr w:type="spellStart"/>
-      <w:r>
-        <w:t>encoders</w:t>
-      </w:r>
-      <w:proofErr w:type="spellEnd"/>
-      <w:r>
-        <w:t> » pour le type d’encodage :</w:t>
+        <w:t>« In_memory » garde ces infos en mémoire</w:t>
+      </w:r>
+    </w:p>
+    <w:p>
+      <w:r>
+        <w:t>En rajoute aussi cette clé « encoders » pour le type d’encodage :</w:t>
       </w:r>
     </w:p>
     <w:p>
@@ -5271,7 +3329,6 @@
           <w:lang w:val="en-US" w:eastAsia="fr-FR"/>
         </w:rPr>
       </w:pPr>
-      <w:proofErr w:type="gramStart"/>
       <w:r>
         <w:rPr>
           <w:rFonts w:ascii="Source Code Pro" w:eastAsia="Times New Roman" w:hAnsi="Source Code Pro" w:cs="Courier New"/>
@@ -5282,9 +3339,8 @@
           <w:szCs w:val="20"/>
           <w:lang w:val="en-US" w:eastAsia="fr-FR"/>
         </w:rPr>
-        <w:t>encoders</w:t>
-      </w:r>
-      <w:proofErr w:type="gramEnd"/>
+        <w:t>encoders:</w:t>
+      </w:r>
       <w:r>
         <w:rPr>
           <w:rFonts w:ascii="Source Code Pro" w:eastAsia="Times New Roman" w:hAnsi="Source Code Pro" w:cs="Courier New"/>
@@ -5295,46 +3351,8 @@
           <w:szCs w:val="20"/>
           <w:lang w:val="en-US" w:eastAsia="fr-FR"/>
         </w:rPr>
-        <w:t>:</w:t>
-      </w:r>
-      <w:r>
-        <w:rPr>
-          <w:rFonts w:ascii="Source Code Pro" w:eastAsia="Times New Roman" w:hAnsi="Source Code Pro" w:cs="Courier New"/>
-          <w:b/>
-          <w:bCs/>
-          <w:color w:val="CC7832"/>
-          <w:sz w:val="20"/>
-          <w:szCs w:val="20"/>
-          <w:lang w:val="en-US" w:eastAsia="fr-FR"/>
-        </w:rPr>
-        <w:br/>
-        <w:t xml:space="preserve">    </w:t>
-      </w:r>
-      <w:proofErr w:type="spellStart"/>
-      <w:r>
-        <w:rPr>
-          <w:rFonts w:ascii="Source Code Pro" w:eastAsia="Times New Roman" w:hAnsi="Source Code Pro" w:cs="Courier New"/>
-          <w:b/>
-          <w:bCs/>
-          <w:color w:val="CC7832"/>
-          <w:sz w:val="20"/>
-          <w:szCs w:val="20"/>
-          <w:lang w:val="en-US" w:eastAsia="fr-FR"/>
-        </w:rPr>
-        <w:t>Symfony</w:t>
-      </w:r>
-      <w:proofErr w:type="spellEnd"/>
-      <w:r>
-        <w:rPr>
-          <w:rFonts w:ascii="Source Code Pro" w:eastAsia="Times New Roman" w:hAnsi="Source Code Pro" w:cs="Courier New"/>
-          <w:b/>
-          <w:bCs/>
-          <w:color w:val="CC7832"/>
-          <w:sz w:val="20"/>
-          <w:szCs w:val="20"/>
-          <w:lang w:val="en-US" w:eastAsia="fr-FR"/>
-        </w:rPr>
-        <w:t xml:space="preserve">\Component\Security\Core\User\User: </w:t>
+        <w:br/>
+        <w:t xml:space="preserve">    Symfony\Component\Security\Core\User\User: </w:t>
       </w:r>
       <w:r>
         <w:rPr>
@@ -5413,7 +3431,6 @@
         </w:rPr>
         <w:br/>
       </w:r>
-      <w:proofErr w:type="spellStart"/>
       <w:r>
         <w:rPr>
           <w:rFonts w:ascii="Source Code Pro" w:eastAsia="Times New Roman" w:hAnsi="Source Code Pro" w:cs="Courier New"/>
@@ -5424,9 +3441,8 @@
           <w:szCs w:val="20"/>
           <w:lang w:eastAsia="fr-FR"/>
         </w:rPr>
-        <w:t>admin_login_firewall</w:t>
-      </w:r>
-      <w:proofErr w:type="spellEnd"/>
+        <w:t>admin_login_firewall:</w:t>
+      </w:r>
       <w:r>
         <w:rPr>
           <w:rFonts w:ascii="Source Code Pro" w:eastAsia="Times New Roman" w:hAnsi="Source Code Pro" w:cs="Courier New"/>
@@ -5437,7 +3453,29 @@
           <w:szCs w:val="20"/>
           <w:lang w:eastAsia="fr-FR"/>
         </w:rPr>
-        <w:t>:</w:t>
+        <w:br/>
+        <w:t xml:space="preserve">    pattern: </w:t>
+      </w:r>
+      <w:r>
+        <w:rPr>
+          <w:rFonts w:ascii="Source Code Pro" w:eastAsia="Times New Roman" w:hAnsi="Source Code Pro" w:cs="Courier New"/>
+          <w:color w:val="A9B7C6"/>
+          <w:sz w:val="20"/>
+          <w:szCs w:val="20"/>
+          <w:lang w:eastAsia="fr-FR"/>
+        </w:rPr>
+        <w:t>^/admin/login$</w:t>
+      </w:r>
+      <w:r>
+        <w:rPr>
+          <w:rFonts w:ascii="Source Code Pro" w:eastAsia="Times New Roman" w:hAnsi="Source Code Pro" w:cs="Courier New"/>
+          <w:color w:val="A9B7C6"/>
+          <w:sz w:val="20"/>
+          <w:szCs w:val="20"/>
+          <w:lang w:eastAsia="fr-FR"/>
+        </w:rPr>
+        <w:br/>
+        <w:t xml:space="preserve">    </w:t>
       </w:r>
       <w:r>
         <w:rPr>
@@ -5449,55 +3487,7 @@
           <w:szCs w:val="20"/>
           <w:lang w:eastAsia="fr-FR"/>
         </w:rPr>
-        <w:br/>
-        <w:t xml:space="preserve">    pattern: </w:t>
-      </w:r>
-      <w:r>
-        <w:rPr>
-          <w:rFonts w:ascii="Source Code Pro" w:eastAsia="Times New Roman" w:hAnsi="Source Code Pro" w:cs="Courier New"/>
-          <w:color w:val="A9B7C6"/>
-          <w:sz w:val="20"/>
-          <w:szCs w:val="20"/>
-          <w:lang w:eastAsia="fr-FR"/>
-        </w:rPr>
-        <w:t>^/admin/login$</w:t>
-      </w:r>
-      <w:r>
-        <w:rPr>
-          <w:rFonts w:ascii="Source Code Pro" w:eastAsia="Times New Roman" w:hAnsi="Source Code Pro" w:cs="Courier New"/>
-          <w:color w:val="A9B7C6"/>
-          <w:sz w:val="20"/>
-          <w:szCs w:val="20"/>
-          <w:lang w:eastAsia="fr-FR"/>
-        </w:rPr>
-        <w:br/>
-        <w:t xml:space="preserve">    </w:t>
-      </w:r>
-      <w:proofErr w:type="spellStart"/>
-      <w:r>
-        <w:rPr>
-          <w:rFonts w:ascii="Source Code Pro" w:eastAsia="Times New Roman" w:hAnsi="Source Code Pro" w:cs="Courier New"/>
-          <w:b/>
-          <w:bCs/>
-          <w:color w:val="CC7832"/>
-          <w:sz w:val="20"/>
-          <w:szCs w:val="20"/>
-          <w:lang w:eastAsia="fr-FR"/>
-        </w:rPr>
-        <w:t>anonymous</w:t>
-      </w:r>
-      <w:proofErr w:type="spellEnd"/>
-      <w:r>
-        <w:rPr>
-          <w:rFonts w:ascii="Source Code Pro" w:eastAsia="Times New Roman" w:hAnsi="Source Code Pro" w:cs="Courier New"/>
-          <w:b/>
-          <w:bCs/>
-          <w:color w:val="CC7832"/>
-          <w:sz w:val="20"/>
-          <w:szCs w:val="20"/>
-          <w:lang w:eastAsia="fr-FR"/>
-        </w:rPr>
-        <w:t xml:space="preserve">: </w:t>
+        <w:t xml:space="preserve">anonymous: </w:t>
       </w:r>
       <w:r>
         <w:rPr>
@@ -5516,15 +3506,7 @@
         <w:t xml:space="preserve">Puis on protège les </w:t>
       </w:r>
       <w:r>
-        <w:t xml:space="preserve">autres routes </w:t>
-      </w:r>
-      <w:proofErr w:type="spellStart"/>
-      <w:r>
-        <w:t>commencant</w:t>
-      </w:r>
-      <w:proofErr w:type="spellEnd"/>
-      <w:r>
-        <w:t xml:space="preserve"> par /admin</w:t>
+        <w:t>autres routes commencant par /admin</w:t>
       </w:r>
     </w:p>
     <w:p>
@@ -5568,9 +3550,8 @@
           <w:lang w:eastAsia="fr-FR"/>
         </w:rPr>
         <w:lastRenderedPageBreak/>
-        <w:t xml:space="preserve"># Je protège toutes les routes </w:t>
-      </w:r>
-      <w:proofErr w:type="spellStart"/>
+        <w:t># Je protège toutes les routes commencant par /admin</w:t>
+      </w:r>
       <w:r>
         <w:rPr>
           <w:rFonts w:ascii="Source Code Pro" w:eastAsia="Times New Roman" w:hAnsi="Source Code Pro" w:cs="Courier New"/>
@@ -5581,9 +3562,76 @@
           <w:szCs w:val="20"/>
           <w:lang w:eastAsia="fr-FR"/>
         </w:rPr>
-        <w:t>commencant</w:t>
-      </w:r>
-      <w:proofErr w:type="spellEnd"/>
+        <w:br/>
+      </w:r>
+      <w:r>
+        <w:rPr>
+          <w:rFonts w:ascii="Source Code Pro" w:eastAsia="Times New Roman" w:hAnsi="Source Code Pro" w:cs="Courier New"/>
+          <w:b/>
+          <w:bCs/>
+          <w:color w:val="CC7832"/>
+          <w:sz w:val="20"/>
+          <w:szCs w:val="20"/>
+          <w:lang w:eastAsia="fr-FR"/>
+        </w:rPr>
+        <w:t>admin_firewall:</w:t>
+      </w:r>
+      <w:r>
+        <w:rPr>
+          <w:rFonts w:ascii="Source Code Pro" w:eastAsia="Times New Roman" w:hAnsi="Source Code Pro" w:cs="Courier New"/>
+          <w:b/>
+          <w:bCs/>
+          <w:color w:val="CC7832"/>
+          <w:sz w:val="20"/>
+          <w:szCs w:val="20"/>
+          <w:lang w:eastAsia="fr-FR"/>
+        </w:rPr>
+        <w:br/>
+        <w:t xml:space="preserve">    pattern: </w:t>
+      </w:r>
+      <w:r>
+        <w:rPr>
+          <w:rFonts w:ascii="Source Code Pro" w:eastAsia="Times New Roman" w:hAnsi="Source Code Pro" w:cs="Courier New"/>
+          <w:color w:val="A9B7C6"/>
+          <w:sz w:val="20"/>
+          <w:szCs w:val="20"/>
+          <w:lang w:eastAsia="fr-FR"/>
+        </w:rPr>
+        <w:t>^/admin</w:t>
+      </w:r>
+      <w:r>
+        <w:rPr>
+          <w:rFonts w:ascii="Source Code Pro" w:eastAsia="Times New Roman" w:hAnsi="Source Code Pro" w:cs="Courier New"/>
+          <w:color w:val="A9B7C6"/>
+          <w:sz w:val="20"/>
+          <w:szCs w:val="20"/>
+          <w:lang w:eastAsia="fr-FR"/>
+        </w:rPr>
+        <w:br/>
+        <w:t xml:space="preserve">    </w:t>
+      </w:r>
+      <w:r>
+        <w:rPr>
+          <w:rFonts w:ascii="Source Code Pro" w:eastAsia="Times New Roman" w:hAnsi="Source Code Pro" w:cs="Courier New"/>
+          <w:b/>
+          <w:bCs/>
+          <w:color w:val="CC7832"/>
+          <w:sz w:val="20"/>
+          <w:szCs w:val="20"/>
+          <w:lang w:eastAsia="fr-FR"/>
+        </w:rPr>
+        <w:t xml:space="preserve">provider: </w:t>
+      </w:r>
+      <w:r>
+        <w:rPr>
+          <w:rFonts w:ascii="Source Code Pro" w:eastAsia="Times New Roman" w:hAnsi="Source Code Pro" w:cs="Courier New"/>
+          <w:color w:val="A9B7C6"/>
+          <w:sz w:val="20"/>
+          <w:szCs w:val="20"/>
+          <w:lang w:eastAsia="fr-FR"/>
+        </w:rPr>
+        <w:t xml:space="preserve">in_memory </w:t>
+      </w:r>
       <w:r>
         <w:rPr>
           <w:rFonts w:ascii="Source Code Pro" w:eastAsia="Times New Roman" w:hAnsi="Source Code Pro" w:cs="Courier New"/>
@@ -5594,7 +3642,7 @@
           <w:szCs w:val="20"/>
           <w:lang w:eastAsia="fr-FR"/>
         </w:rPr>
-        <w:t xml:space="preserve"> par /admin</w:t>
+        <w:t># La clé fournisseur de donnée</w:t>
       </w:r>
       <w:r>
         <w:rPr>
@@ -5607,8 +3655,8 @@
           <w:lang w:eastAsia="fr-FR"/>
         </w:rPr>
         <w:br/>
-      </w:r>
-      <w:proofErr w:type="spellStart"/>
+        <w:t xml:space="preserve">    </w:t>
+      </w:r>
       <w:r>
         <w:rPr>
           <w:rFonts w:ascii="Source Code Pro" w:eastAsia="Times New Roman" w:hAnsi="Source Code Pro" w:cs="Courier New"/>
@@ -5619,9 +3667,8 @@
           <w:szCs w:val="20"/>
           <w:lang w:eastAsia="fr-FR"/>
         </w:rPr>
-        <w:t>admin_firewall</w:t>
-      </w:r>
-      <w:proofErr w:type="spellEnd"/>
+        <w:t>form_login:</w:t>
+      </w:r>
       <w:r>
         <w:rPr>
           <w:rFonts w:ascii="Source Code Pro" w:eastAsia="Times New Roman" w:hAnsi="Source Code Pro" w:cs="Courier New"/>
@@ -5632,75 +3679,18 @@
           <w:szCs w:val="20"/>
           <w:lang w:eastAsia="fr-FR"/>
         </w:rPr>
-        <w:t>:</w:t>
-      </w:r>
-      <w:r>
-        <w:rPr>
-          <w:rFonts w:ascii="Source Code Pro" w:eastAsia="Times New Roman" w:hAnsi="Source Code Pro" w:cs="Courier New"/>
-          <w:b/>
-          <w:bCs/>
-          <w:color w:val="CC7832"/>
-          <w:sz w:val="20"/>
-          <w:szCs w:val="20"/>
-          <w:lang w:eastAsia="fr-FR"/>
-        </w:rPr>
-        <w:br/>
-        <w:t xml:space="preserve">    pattern: </w:t>
-      </w:r>
-      <w:r>
-        <w:rPr>
-          <w:rFonts w:ascii="Source Code Pro" w:eastAsia="Times New Roman" w:hAnsi="Source Code Pro" w:cs="Courier New"/>
-          <w:color w:val="A9B7C6"/>
-          <w:sz w:val="20"/>
-          <w:szCs w:val="20"/>
-          <w:lang w:eastAsia="fr-FR"/>
-        </w:rPr>
-        <w:t>^/admin</w:t>
-      </w:r>
-      <w:r>
-        <w:rPr>
-          <w:rFonts w:ascii="Source Code Pro" w:eastAsia="Times New Roman" w:hAnsi="Source Code Pro" w:cs="Courier New"/>
-          <w:color w:val="A9B7C6"/>
-          <w:sz w:val="20"/>
-          <w:szCs w:val="20"/>
-          <w:lang w:eastAsia="fr-FR"/>
-        </w:rPr>
-        <w:br/>
-        <w:t xml:space="preserve">    </w:t>
-      </w:r>
-      <w:r>
-        <w:rPr>
-          <w:rFonts w:ascii="Source Code Pro" w:eastAsia="Times New Roman" w:hAnsi="Source Code Pro" w:cs="Courier New"/>
-          <w:b/>
-          <w:bCs/>
-          <w:color w:val="CC7832"/>
-          <w:sz w:val="20"/>
-          <w:szCs w:val="20"/>
-          <w:lang w:eastAsia="fr-FR"/>
-        </w:rPr>
-        <w:t xml:space="preserve">provider: </w:t>
-      </w:r>
-      <w:proofErr w:type="spellStart"/>
-      <w:r>
-        <w:rPr>
-          <w:rFonts w:ascii="Source Code Pro" w:eastAsia="Times New Roman" w:hAnsi="Source Code Pro" w:cs="Courier New"/>
-          <w:color w:val="A9B7C6"/>
-          <w:sz w:val="20"/>
-          <w:szCs w:val="20"/>
-          <w:lang w:eastAsia="fr-FR"/>
-        </w:rPr>
-        <w:t>in_memory</w:t>
-      </w:r>
-      <w:proofErr w:type="spellEnd"/>
-      <w:r>
-        <w:rPr>
-          <w:rFonts w:ascii="Source Code Pro" w:eastAsia="Times New Roman" w:hAnsi="Source Code Pro" w:cs="Courier New"/>
-          <w:color w:val="A9B7C6"/>
-          <w:sz w:val="20"/>
-          <w:szCs w:val="20"/>
-          <w:lang w:eastAsia="fr-FR"/>
-        </w:rPr>
-        <w:t xml:space="preserve"> </w:t>
+        <w:br/>
+        <w:t xml:space="preserve">      login_path: </w:t>
+      </w:r>
+      <w:r>
+        <w:rPr>
+          <w:rFonts w:ascii="Source Code Pro" w:eastAsia="Times New Roman" w:hAnsi="Source Code Pro" w:cs="Courier New"/>
+          <w:color w:val="A9B7C6"/>
+          <w:sz w:val="20"/>
+          <w:szCs w:val="20"/>
+          <w:lang w:eastAsia="fr-FR"/>
+        </w:rPr>
+        <w:t xml:space="preserve">admin_login </w:t>
       </w:r>
       <w:r>
         <w:rPr>
@@ -5712,7 +3702,7 @@
           <w:szCs w:val="20"/>
           <w:lang w:eastAsia="fr-FR"/>
         </w:rPr>
-        <w:t># La clé fournisseur de donnée</w:t>
+        <w:t># Route pour afficher le formulaire de connexion</w:t>
       </w:r>
       <w:r>
         <w:rPr>
@@ -5725,9 +3715,8 @@
           <w:lang w:eastAsia="fr-FR"/>
         </w:rPr>
         <w:br/>
-        <w:t xml:space="preserve">    </w:t>
-      </w:r>
-      <w:proofErr w:type="spellStart"/>
+        <w:t xml:space="preserve">      </w:t>
+      </w:r>
       <w:r>
         <w:rPr>
           <w:rFonts w:ascii="Source Code Pro" w:eastAsia="Times New Roman" w:hAnsi="Source Code Pro" w:cs="Courier New"/>
@@ -5738,81 +3727,17 @@
           <w:szCs w:val="20"/>
           <w:lang w:eastAsia="fr-FR"/>
         </w:rPr>
-        <w:t>form_login</w:t>
-      </w:r>
-      <w:proofErr w:type="spellEnd"/>
-      <w:r>
-        <w:rPr>
-          <w:rFonts w:ascii="Source Code Pro" w:eastAsia="Times New Roman" w:hAnsi="Source Code Pro" w:cs="Courier New"/>
-          <w:b/>
-          <w:bCs/>
-          <w:color w:val="CC7832"/>
-          <w:sz w:val="20"/>
-          <w:szCs w:val="20"/>
-          <w:lang w:eastAsia="fr-FR"/>
-        </w:rPr>
-        <w:t>:</w:t>
-      </w:r>
-      <w:r>
-        <w:rPr>
-          <w:rFonts w:ascii="Source Code Pro" w:eastAsia="Times New Roman" w:hAnsi="Source Code Pro" w:cs="Courier New"/>
-          <w:b/>
-          <w:bCs/>
-          <w:color w:val="CC7832"/>
-          <w:sz w:val="20"/>
-          <w:szCs w:val="20"/>
-          <w:lang w:eastAsia="fr-FR"/>
-        </w:rPr>
-        <w:br/>
-        <w:t xml:space="preserve">      </w:t>
-      </w:r>
-      <w:proofErr w:type="spellStart"/>
-      <w:r>
-        <w:rPr>
-          <w:rFonts w:ascii="Source Code Pro" w:eastAsia="Times New Roman" w:hAnsi="Source Code Pro" w:cs="Courier New"/>
-          <w:b/>
-          <w:bCs/>
-          <w:color w:val="CC7832"/>
-          <w:sz w:val="20"/>
-          <w:szCs w:val="20"/>
-          <w:lang w:eastAsia="fr-FR"/>
-        </w:rPr>
-        <w:t>login_path</w:t>
-      </w:r>
-      <w:proofErr w:type="spellEnd"/>
-      <w:r>
-        <w:rPr>
-          <w:rFonts w:ascii="Source Code Pro" w:eastAsia="Times New Roman" w:hAnsi="Source Code Pro" w:cs="Courier New"/>
-          <w:b/>
-          <w:bCs/>
-          <w:color w:val="CC7832"/>
-          <w:sz w:val="20"/>
-          <w:szCs w:val="20"/>
-          <w:lang w:eastAsia="fr-FR"/>
-        </w:rPr>
-        <w:t xml:space="preserve">: </w:t>
-      </w:r>
-      <w:proofErr w:type="spellStart"/>
-      <w:r>
-        <w:rPr>
-          <w:rFonts w:ascii="Source Code Pro" w:eastAsia="Times New Roman" w:hAnsi="Source Code Pro" w:cs="Courier New"/>
-          <w:color w:val="A9B7C6"/>
-          <w:sz w:val="20"/>
-          <w:szCs w:val="20"/>
-          <w:lang w:eastAsia="fr-FR"/>
-        </w:rPr>
-        <w:t>admin_login</w:t>
-      </w:r>
-      <w:proofErr w:type="spellEnd"/>
-      <w:r>
-        <w:rPr>
-          <w:rFonts w:ascii="Source Code Pro" w:eastAsia="Times New Roman" w:hAnsi="Source Code Pro" w:cs="Courier New"/>
-          <w:color w:val="A9B7C6"/>
-          <w:sz w:val="20"/>
-          <w:szCs w:val="20"/>
-          <w:lang w:eastAsia="fr-FR"/>
-        </w:rPr>
-        <w:t xml:space="preserve"> </w:t>
+        <w:t xml:space="preserve">check_path: </w:t>
+      </w:r>
+      <w:r>
+        <w:rPr>
+          <w:rFonts w:ascii="Source Code Pro" w:eastAsia="Times New Roman" w:hAnsi="Source Code Pro" w:cs="Courier New"/>
+          <w:color w:val="A9B7C6"/>
+          <w:sz w:val="20"/>
+          <w:szCs w:val="20"/>
+          <w:lang w:eastAsia="fr-FR"/>
+        </w:rPr>
+        <w:t xml:space="preserve">admin_login_check </w:t>
       </w:r>
       <w:r>
         <w:rPr>
@@ -5824,7 +3749,7 @@
           <w:szCs w:val="20"/>
           <w:lang w:eastAsia="fr-FR"/>
         </w:rPr>
-        <w:t># Route pour afficher le formulaire de connexion</w:t>
+        <w:t># Route pour exécution l'action sur le formulaire</w:t>
       </w:r>
       <w:r>
         <w:rPr>
@@ -5839,7 +3764,6 @@
         <w:br/>
         <w:t xml:space="preserve">      </w:t>
       </w:r>
-      <w:proofErr w:type="spellStart"/>
       <w:r>
         <w:rPr>
           <w:rFonts w:ascii="Source Code Pro" w:eastAsia="Times New Roman" w:hAnsi="Source Code Pro" w:cs="Courier New"/>
@@ -5850,42 +3774,17 @@
           <w:szCs w:val="20"/>
           <w:lang w:eastAsia="fr-FR"/>
         </w:rPr>
-        <w:t>check_path</w:t>
-      </w:r>
-      <w:proofErr w:type="spellEnd"/>
-      <w:r>
-        <w:rPr>
-          <w:rFonts w:ascii="Source Code Pro" w:eastAsia="Times New Roman" w:hAnsi="Source Code Pro" w:cs="Courier New"/>
-          <w:b/>
-          <w:bCs/>
-          <w:color w:val="CC7832"/>
-          <w:sz w:val="20"/>
-          <w:szCs w:val="20"/>
-          <w:lang w:eastAsia="fr-FR"/>
-        </w:rPr>
-        <w:t xml:space="preserve">: </w:t>
-      </w:r>
-      <w:proofErr w:type="spellStart"/>
-      <w:r>
-        <w:rPr>
-          <w:rFonts w:ascii="Source Code Pro" w:eastAsia="Times New Roman" w:hAnsi="Source Code Pro" w:cs="Courier New"/>
-          <w:color w:val="A9B7C6"/>
-          <w:sz w:val="20"/>
-          <w:szCs w:val="20"/>
-          <w:lang w:eastAsia="fr-FR"/>
-        </w:rPr>
-        <w:t>admin_login_check</w:t>
-      </w:r>
-      <w:proofErr w:type="spellEnd"/>
-      <w:r>
-        <w:rPr>
-          <w:rFonts w:ascii="Source Code Pro" w:eastAsia="Times New Roman" w:hAnsi="Source Code Pro" w:cs="Courier New"/>
-          <w:color w:val="A9B7C6"/>
-          <w:sz w:val="20"/>
-          <w:szCs w:val="20"/>
-          <w:lang w:eastAsia="fr-FR"/>
-        </w:rPr>
-        <w:t xml:space="preserve"> </w:t>
+        <w:t xml:space="preserve">default_target_path: </w:t>
+      </w:r>
+      <w:r>
+        <w:rPr>
+          <w:rFonts w:ascii="Source Code Pro" w:eastAsia="Times New Roman" w:hAnsi="Source Code Pro" w:cs="Courier New"/>
+          <w:color w:val="A9B7C6"/>
+          <w:sz w:val="20"/>
+          <w:szCs w:val="20"/>
+          <w:lang w:eastAsia="fr-FR"/>
+        </w:rPr>
+        <w:t xml:space="preserve">admin_home </w:t>
       </w:r>
       <w:r>
         <w:rPr>
@@ -5897,79 +3796,6 @@
           <w:szCs w:val="20"/>
           <w:lang w:eastAsia="fr-FR"/>
         </w:rPr>
-        <w:t># Route pour exécution l'action sur le formulaire</w:t>
-      </w:r>
-      <w:r>
-        <w:rPr>
-          <w:rFonts w:ascii="Source Code Pro" w:eastAsia="Times New Roman" w:hAnsi="Source Code Pro" w:cs="Courier New"/>
-          <w:i/>
-          <w:iCs/>
-          <w:color w:val="629755"/>
-          <w:sz w:val="20"/>
-          <w:szCs w:val="20"/>
-          <w:lang w:eastAsia="fr-FR"/>
-        </w:rPr>
-        <w:br/>
-        <w:t xml:space="preserve">      </w:t>
-      </w:r>
-      <w:proofErr w:type="spellStart"/>
-      <w:r>
-        <w:rPr>
-          <w:rFonts w:ascii="Source Code Pro" w:eastAsia="Times New Roman" w:hAnsi="Source Code Pro" w:cs="Courier New"/>
-          <w:b/>
-          <w:bCs/>
-          <w:color w:val="CC7832"/>
-          <w:sz w:val="20"/>
-          <w:szCs w:val="20"/>
-          <w:lang w:eastAsia="fr-FR"/>
-        </w:rPr>
-        <w:t>default_target_path</w:t>
-      </w:r>
-      <w:proofErr w:type="spellEnd"/>
-      <w:r>
-        <w:rPr>
-          <w:rFonts w:ascii="Source Code Pro" w:eastAsia="Times New Roman" w:hAnsi="Source Code Pro" w:cs="Courier New"/>
-          <w:b/>
-          <w:bCs/>
-          <w:color w:val="CC7832"/>
-          <w:sz w:val="20"/>
-          <w:szCs w:val="20"/>
-          <w:lang w:eastAsia="fr-FR"/>
-        </w:rPr>
-        <w:t xml:space="preserve">: </w:t>
-      </w:r>
-      <w:proofErr w:type="spellStart"/>
-      <w:r>
-        <w:rPr>
-          <w:rFonts w:ascii="Source Code Pro" w:eastAsia="Times New Roman" w:hAnsi="Source Code Pro" w:cs="Courier New"/>
-          <w:color w:val="A9B7C6"/>
-          <w:sz w:val="20"/>
-          <w:szCs w:val="20"/>
-          <w:lang w:eastAsia="fr-FR"/>
-        </w:rPr>
-        <w:t>admin_home</w:t>
-      </w:r>
-      <w:proofErr w:type="spellEnd"/>
-      <w:r>
-        <w:rPr>
-          <w:rFonts w:ascii="Source Code Pro" w:eastAsia="Times New Roman" w:hAnsi="Source Code Pro" w:cs="Courier New"/>
-          <w:color w:val="A9B7C6"/>
-          <w:sz w:val="20"/>
-          <w:szCs w:val="20"/>
-          <w:lang w:eastAsia="fr-FR"/>
-        </w:rPr>
-        <w:t xml:space="preserve"> </w:t>
-      </w:r>
-      <w:r>
-        <w:rPr>
-          <w:rFonts w:ascii="Source Code Pro" w:eastAsia="Times New Roman" w:hAnsi="Source Code Pro" w:cs="Courier New"/>
-          <w:i/>
-          <w:iCs/>
-          <w:color w:val="629755"/>
-          <w:sz w:val="20"/>
-          <w:szCs w:val="20"/>
-          <w:lang w:eastAsia="fr-FR"/>
-        </w:rPr>
         <w:t># Route cible si action est ok</w:t>
       </w:r>
     </w:p>
@@ -5978,19 +3804,9 @@
       <w:pPr>
         <w:pStyle w:val="Titre2"/>
       </w:pPr>
-      <w:proofErr w:type="spellStart"/>
-      <w:r>
-        <w:t>Modfication</w:t>
-      </w:r>
-      <w:proofErr w:type="spellEnd"/>
-      <w:r>
-        <w:t xml:space="preserve"> de </w:t>
-      </w:r>
-      <w:proofErr w:type="spellStart"/>
-      <w:r>
-        <w:t>routing.yml</w:t>
-      </w:r>
-      <w:proofErr w:type="spellEnd"/>
+      <w:r>
+        <w:t>Modfication de routing.yml</w:t>
+      </w:r>
     </w:p>
     <w:p>
       <w:pPr>
@@ -6022,8 +3838,6 @@
           <w:lang w:eastAsia="fr-FR"/>
         </w:rPr>
       </w:pPr>
-      <w:proofErr w:type="spellStart"/>
-      <w:proofErr w:type="gramStart"/>
       <w:r>
         <w:rPr>
           <w:rFonts w:ascii="Source Code Pro" w:eastAsia="Times New Roman" w:hAnsi="Source Code Pro" w:cs="Courier New"/>
@@ -6034,21 +3848,7 @@
           <w:szCs w:val="20"/>
           <w:lang w:eastAsia="fr-FR"/>
         </w:rPr>
-        <w:t>admin_login_check</w:t>
-      </w:r>
-      <w:proofErr w:type="spellEnd"/>
-      <w:proofErr w:type="gramEnd"/>
-      <w:r>
-        <w:rPr>
-          <w:rFonts w:ascii="Source Code Pro" w:eastAsia="Times New Roman" w:hAnsi="Source Code Pro" w:cs="Courier New"/>
-          <w:b/>
-          <w:bCs/>
-          <w:color w:val="CC7832"/>
-          <w:sz w:val="20"/>
-          <w:szCs w:val="20"/>
-          <w:lang w:eastAsia="fr-FR"/>
-        </w:rPr>
-        <w:t xml:space="preserve">: </w:t>
+        <w:t xml:space="preserve">admin_login_check: </w:t>
       </w:r>
       <w:r>
         <w:rPr>
@@ -6075,7 +3875,6 @@
         <w:br/>
         <w:t xml:space="preserve">  </w:t>
       </w:r>
-      <w:proofErr w:type="spellStart"/>
       <w:r>
         <w:rPr>
           <w:rFonts w:ascii="Source Code Pro" w:eastAsia="Times New Roman" w:hAnsi="Source Code Pro" w:cs="Courier New"/>
@@ -6086,20 +3885,7 @@
           <w:szCs w:val="20"/>
           <w:lang w:eastAsia="fr-FR"/>
         </w:rPr>
-        <w:t>path</w:t>
-      </w:r>
-      <w:proofErr w:type="spellEnd"/>
-      <w:r>
-        <w:rPr>
-          <w:rFonts w:ascii="Source Code Pro" w:eastAsia="Times New Roman" w:hAnsi="Source Code Pro" w:cs="Courier New"/>
-          <w:b/>
-          <w:bCs/>
-          <w:color w:val="CC7832"/>
-          <w:sz w:val="20"/>
-          <w:szCs w:val="20"/>
-          <w:lang w:eastAsia="fr-FR"/>
-        </w:rPr>
-        <w:t xml:space="preserve">: </w:t>
+        <w:t xml:space="preserve">path: </w:t>
       </w:r>
       <w:r>
         <w:rPr>
@@ -6132,19 +3918,11 @@
           <w:lang w:val="en-US"/>
         </w:rPr>
       </w:pPr>
-      <w:proofErr w:type="spellStart"/>
       <w:r>
         <w:rPr>
           <w:lang w:val="en-US"/>
         </w:rPr>
-        <w:t>Dans</w:t>
-      </w:r>
-      <w:proofErr w:type="spellEnd"/>
-      <w:r>
-        <w:rPr>
-          <w:lang w:val="en-US"/>
-        </w:rPr>
-        <w:t xml:space="preserve"> le controller :</w:t>
+        <w:t>Dans le controller :</w:t>
       </w:r>
     </w:p>
     <w:p>
@@ -6232,7 +4010,6 @@
         </w:rPr>
         <w:t>("/", name="</w:t>
       </w:r>
-      <w:proofErr w:type="spellStart"/>
       <w:r>
         <w:rPr>
           <w:rFonts w:ascii="Source Code Pro" w:eastAsia="Times New Roman" w:hAnsi="Source Code Pro" w:cs="Courier New"/>
@@ -6270,21 +4047,7 @@
           <w:shd w:val="clear" w:color="auto" w:fill="232525"/>
           <w:lang w:val="en-US" w:eastAsia="fr-FR"/>
         </w:rPr>
-        <w:t>min_home</w:t>
-      </w:r>
-      <w:proofErr w:type="spellEnd"/>
-      <w:r>
-        <w:rPr>
-          <w:rFonts w:ascii="Source Code Pro" w:eastAsia="Times New Roman" w:hAnsi="Source Code Pro" w:cs="Courier New"/>
-          <w:i/>
-          <w:iCs/>
-          <w:color w:val="629755"/>
-          <w:sz w:val="20"/>
-          <w:szCs w:val="20"/>
-          <w:shd w:val="clear" w:color="auto" w:fill="232525"/>
-          <w:lang w:val="en-US" w:eastAsia="fr-FR"/>
-        </w:rPr>
-        <w:t>")</w:t>
+        <w:t>min_home")</w:t>
       </w:r>
       <w:r>
         <w:rPr>
@@ -6368,7 +4131,6 @@
         </w:rPr>
         <w:t xml:space="preserve">public function </w:t>
       </w:r>
-      <w:proofErr w:type="spellStart"/>
       <w:r>
         <w:rPr>
           <w:rFonts w:ascii="Source Code Pro" w:eastAsia="Times New Roman" w:hAnsi="Source Code Pro" w:cs="Courier New"/>
@@ -6380,7 +4142,6 @@
         </w:rPr>
         <w:t>indexAction</w:t>
       </w:r>
-      <w:proofErr w:type="spellEnd"/>
       <w:r>
         <w:rPr>
           <w:rFonts w:ascii="Source Code Pro" w:eastAsia="Times New Roman" w:hAnsi="Source Code Pro" w:cs="Courier New"/>
@@ -6470,31 +4231,7 @@
           <w:shd w:val="clear" w:color="auto" w:fill="232525"/>
           <w:lang w:val="en-US" w:eastAsia="fr-FR"/>
         </w:rPr>
-        <w:t>'admin/</w:t>
-      </w:r>
-      <w:proofErr w:type="spellStart"/>
-      <w:r>
-        <w:rPr>
-          <w:rFonts w:ascii="Source Code Pro" w:eastAsia="Times New Roman" w:hAnsi="Source Code Pro" w:cs="Courier New"/>
-          <w:color w:val="6A8759"/>
-          <w:sz w:val="20"/>
-          <w:szCs w:val="20"/>
-          <w:shd w:val="clear" w:color="auto" w:fill="232525"/>
-          <w:lang w:val="en-US" w:eastAsia="fr-FR"/>
-        </w:rPr>
-        <w:t>index.html.twig</w:t>
-      </w:r>
-      <w:proofErr w:type="spellEnd"/>
-      <w:r>
-        <w:rPr>
-          <w:rFonts w:ascii="Source Code Pro" w:eastAsia="Times New Roman" w:hAnsi="Source Code Pro" w:cs="Courier New"/>
-          <w:color w:val="6A8759"/>
-          <w:sz w:val="20"/>
-          <w:szCs w:val="20"/>
-          <w:shd w:val="clear" w:color="auto" w:fill="232525"/>
-          <w:lang w:val="en-US" w:eastAsia="fr-FR"/>
-        </w:rPr>
-        <w:t>'</w:t>
+        <w:t>'admin/index.html.twig'</w:t>
       </w:r>
       <w:r>
         <w:rPr>
@@ -6615,35 +4352,7 @@
           <w:shd w:val="clear" w:color="auto" w:fill="232525"/>
           <w:lang w:val="en-US" w:eastAsia="fr-FR"/>
         </w:rPr>
-        <w:t>("/login", name="</w:t>
-      </w:r>
-      <w:proofErr w:type="spellStart"/>
-      <w:r>
-        <w:rPr>
-          <w:rFonts w:ascii="Source Code Pro" w:eastAsia="Times New Roman" w:hAnsi="Source Code Pro" w:cs="Courier New"/>
-          <w:i/>
-          <w:iCs/>
-          <w:color w:val="629755"/>
-          <w:sz w:val="20"/>
-          <w:szCs w:val="20"/>
-          <w:shd w:val="clear" w:color="auto" w:fill="232525"/>
-          <w:lang w:val="en-US" w:eastAsia="fr-FR"/>
-        </w:rPr>
-        <w:t>admin_login</w:t>
-      </w:r>
-      <w:proofErr w:type="spellEnd"/>
-      <w:r>
-        <w:rPr>
-          <w:rFonts w:ascii="Source Code Pro" w:eastAsia="Times New Roman" w:hAnsi="Source Code Pro" w:cs="Courier New"/>
-          <w:i/>
-          <w:iCs/>
-          <w:color w:val="629755"/>
-          <w:sz w:val="20"/>
-          <w:szCs w:val="20"/>
-          <w:shd w:val="clear" w:color="auto" w:fill="232525"/>
-          <w:lang w:val="en-US" w:eastAsia="fr-FR"/>
-        </w:rPr>
-        <w:t>")</w:t>
+        <w:t>("/login", name="admin_login")</w:t>
       </w:r>
       <w:r>
         <w:rPr>
@@ -6727,7 +4436,6 @@
         </w:rPr>
         <w:t xml:space="preserve">public function </w:t>
       </w:r>
-      <w:proofErr w:type="spellStart"/>
       <w:r>
         <w:rPr>
           <w:rFonts w:ascii="Source Code Pro" w:eastAsia="Times New Roman" w:hAnsi="Source Code Pro" w:cs="Courier New"/>
@@ -6739,7 +4447,6 @@
         </w:rPr>
         <w:t>admin_loginAction</w:t>
       </w:r>
-      <w:proofErr w:type="spellEnd"/>
       <w:r>
         <w:rPr>
           <w:rFonts w:ascii="Source Code Pro" w:eastAsia="Times New Roman" w:hAnsi="Source Code Pro" w:cs="Courier New"/>
@@ -6829,9 +4536,54 @@
           <w:shd w:val="clear" w:color="auto" w:fill="232525"/>
           <w:lang w:val="en-US" w:eastAsia="fr-FR"/>
         </w:rPr>
-        <w:t>'default/generic-</w:t>
-      </w:r>
-      <w:proofErr w:type="spellStart"/>
+        <w:t>'default/generic-login.html.twig'</w:t>
+      </w:r>
+      <w:r>
+        <w:rPr>
+          <w:rFonts w:ascii="Source Code Pro" w:eastAsia="Times New Roman" w:hAnsi="Source Code Pro" w:cs="Courier New"/>
+          <w:color w:val="CC7832"/>
+          <w:sz w:val="20"/>
+          <w:szCs w:val="20"/>
+          <w:shd w:val="clear" w:color="auto" w:fill="232525"/>
+          <w:lang w:val="en-US" w:eastAsia="fr-FR"/>
+        </w:rPr>
+        <w:t>,</w:t>
+      </w:r>
+      <w:r>
+        <w:rPr>
+          <w:rFonts w:ascii="Source Code Pro" w:eastAsia="Times New Roman" w:hAnsi="Source Code Pro" w:cs="Courier New"/>
+          <w:color w:val="CC7832"/>
+          <w:sz w:val="20"/>
+          <w:szCs w:val="20"/>
+          <w:shd w:val="clear" w:color="auto" w:fill="232525"/>
+          <w:lang w:val="en-US" w:eastAsia="fr-FR"/>
+        </w:rPr>
+        <w:br/>
+        <w:t xml:space="preserve">        </w:t>
+      </w:r>
+      <w:r>
+        <w:rPr>
+          <w:rFonts w:ascii="Source Code Pro" w:eastAsia="Times New Roman" w:hAnsi="Source Code Pro" w:cs="Courier New"/>
+          <w:color w:val="A9B7C6"/>
+          <w:sz w:val="20"/>
+          <w:szCs w:val="20"/>
+          <w:shd w:val="clear" w:color="auto" w:fill="232525"/>
+          <w:lang w:val="en-US" w:eastAsia="fr-FR"/>
+        </w:rPr>
+        <w:t>[</w:t>
+      </w:r>
+      <w:r>
+        <w:rPr>
+          <w:rFonts w:ascii="Source Code Pro" w:eastAsia="Times New Roman" w:hAnsi="Source Code Pro" w:cs="Courier New"/>
+          <w:color w:val="A9B7C6"/>
+          <w:sz w:val="20"/>
+          <w:szCs w:val="20"/>
+          <w:shd w:val="clear" w:color="auto" w:fill="232525"/>
+          <w:lang w:val="en-US" w:eastAsia="fr-FR"/>
+        </w:rPr>
+        <w:br/>
+        <w:t xml:space="preserve">            </w:t>
+      </w:r>
       <w:r>
         <w:rPr>
           <w:rFonts w:ascii="Source Code Pro" w:eastAsia="Times New Roman" w:hAnsi="Source Code Pro" w:cs="Courier New"/>
@@ -6841,9 +4593,63 @@
           <w:shd w:val="clear" w:color="auto" w:fill="232525"/>
           <w:lang w:val="en-US" w:eastAsia="fr-FR"/>
         </w:rPr>
-        <w:t>login.html.twig</w:t>
-      </w:r>
-      <w:proofErr w:type="spellEnd"/>
+        <w:t xml:space="preserve">'action' </w:t>
+      </w:r>
+      <w:r>
+        <w:rPr>
+          <w:rFonts w:ascii="Source Code Pro" w:eastAsia="Times New Roman" w:hAnsi="Source Code Pro" w:cs="Courier New"/>
+          <w:color w:val="A9B7C6"/>
+          <w:sz w:val="20"/>
+          <w:szCs w:val="20"/>
+          <w:shd w:val="clear" w:color="auto" w:fill="232525"/>
+          <w:lang w:val="en-US" w:eastAsia="fr-FR"/>
+        </w:rPr>
+        <w:t xml:space="preserve">=&gt; </w:t>
+      </w:r>
+      <w:r>
+        <w:rPr>
+          <w:rFonts w:ascii="Source Code Pro" w:eastAsia="Times New Roman" w:hAnsi="Source Code Pro" w:cs="Courier New"/>
+          <w:color w:val="9876AA"/>
+          <w:sz w:val="20"/>
+          <w:szCs w:val="20"/>
+          <w:shd w:val="clear" w:color="auto" w:fill="232525"/>
+          <w:lang w:val="en-US" w:eastAsia="fr-FR"/>
+        </w:rPr>
+        <w:t>$this</w:t>
+      </w:r>
+      <w:r>
+        <w:rPr>
+          <w:rFonts w:ascii="Source Code Pro" w:eastAsia="Times New Roman" w:hAnsi="Source Code Pro" w:cs="Courier New"/>
+          <w:color w:val="A9B7C6"/>
+          <w:sz w:val="20"/>
+          <w:szCs w:val="20"/>
+          <w:shd w:val="clear" w:color="auto" w:fill="232525"/>
+          <w:lang w:val="en-US" w:eastAsia="fr-FR"/>
+        </w:rPr>
+        <w:t>-&gt;</w:t>
+      </w:r>
+      <w:r>
+        <w:rPr>
+          <w:rFonts w:ascii="Source Code Pro" w:eastAsia="Times New Roman" w:hAnsi="Source Code Pro" w:cs="Courier New"/>
+          <w:color w:val="FFC66D"/>
+          <w:sz w:val="20"/>
+          <w:szCs w:val="20"/>
+          <w:shd w:val="clear" w:color="auto" w:fill="232525"/>
+          <w:lang w:val="en-US" w:eastAsia="fr-FR"/>
+        </w:rPr>
+        <w:t>generateUrl</w:t>
+      </w:r>
+      <w:r>
+        <w:rPr>
+          <w:rFonts w:ascii="Source Code Pro" w:eastAsia="Times New Roman" w:hAnsi="Source Code Pro" w:cs="Courier New"/>
+          <w:color w:val="A9B7C6"/>
+          <w:sz w:val="20"/>
+          <w:szCs w:val="20"/>
+          <w:shd w:val="clear" w:color="auto" w:fill="232525"/>
+          <w:lang w:val="en-US" w:eastAsia="fr-FR"/>
+        </w:rPr>
+        <w:t>(</w:t>
+      </w:r>
       <w:r>
         <w:rPr>
           <w:rFonts w:ascii="Source Code Pro" w:eastAsia="Times New Roman" w:hAnsi="Source Code Pro" w:cs="Courier New"/>
@@ -6853,7 +4659,18 @@
           <w:shd w:val="clear" w:color="auto" w:fill="232525"/>
           <w:lang w:val="en-US" w:eastAsia="fr-FR"/>
         </w:rPr>
-        <w:t>'</w:t>
+        <w:t>'admin_login_check'</w:t>
+      </w:r>
+      <w:r>
+        <w:rPr>
+          <w:rFonts w:ascii="Source Code Pro" w:eastAsia="Times New Roman" w:hAnsi="Source Code Pro" w:cs="Courier New"/>
+          <w:color w:val="A9B7C6"/>
+          <w:sz w:val="20"/>
+          <w:szCs w:val="20"/>
+          <w:shd w:val="clear" w:color="auto" w:fill="232525"/>
+          <w:lang w:val="en-US" w:eastAsia="fr-FR"/>
+        </w:rPr>
+        <w:t>)</w:t>
       </w:r>
       <w:r>
         <w:rPr>
@@ -6876,6 +4693,51 @@
           <w:lang w:val="en-US" w:eastAsia="fr-FR"/>
         </w:rPr>
         <w:br/>
+        <w:t xml:space="preserve">            </w:t>
+      </w:r>
+      <w:r>
+        <w:rPr>
+          <w:rFonts w:ascii="Source Code Pro" w:eastAsia="Times New Roman" w:hAnsi="Source Code Pro" w:cs="Courier New"/>
+          <w:color w:val="6A8759"/>
+          <w:sz w:val="20"/>
+          <w:szCs w:val="20"/>
+          <w:shd w:val="clear" w:color="auto" w:fill="232525"/>
+          <w:lang w:val="en-US" w:eastAsia="fr-FR"/>
+        </w:rPr>
+        <w:t xml:space="preserve">'title' </w:t>
+      </w:r>
+      <w:r>
+        <w:rPr>
+          <w:rFonts w:ascii="Source Code Pro" w:eastAsia="Times New Roman" w:hAnsi="Source Code Pro" w:cs="Courier New"/>
+          <w:color w:val="A9B7C6"/>
+          <w:sz w:val="20"/>
+          <w:szCs w:val="20"/>
+          <w:shd w:val="clear" w:color="auto" w:fill="232525"/>
+          <w:lang w:val="en-US" w:eastAsia="fr-FR"/>
+        </w:rPr>
+        <w:t xml:space="preserve">=&gt; </w:t>
+      </w:r>
+      <w:r>
+        <w:rPr>
+          <w:rFonts w:ascii="Source Code Pro" w:eastAsia="Times New Roman" w:hAnsi="Source Code Pro" w:cs="Courier New"/>
+          <w:color w:val="6A8759"/>
+          <w:sz w:val="20"/>
+          <w:szCs w:val="20"/>
+          <w:shd w:val="clear" w:color="auto" w:fill="232525"/>
+          <w:lang w:val="en-US" w:eastAsia="fr-FR"/>
+        </w:rPr>
+        <w:t>'Login des administrateurs'</w:t>
+      </w:r>
+      <w:r>
+        <w:rPr>
+          <w:rFonts w:ascii="Source Code Pro" w:eastAsia="Times New Roman" w:hAnsi="Source Code Pro" w:cs="Courier New"/>
+          <w:color w:val="6A8759"/>
+          <w:sz w:val="20"/>
+          <w:szCs w:val="20"/>
+          <w:shd w:val="clear" w:color="auto" w:fill="232525"/>
+          <w:lang w:val="en-US" w:eastAsia="fr-FR"/>
+        </w:rPr>
+        <w:br/>
         <w:t xml:space="preserve">        </w:t>
       </w:r>
       <w:r>
@@ -6887,235 +4749,6 @@
           <w:shd w:val="clear" w:color="auto" w:fill="232525"/>
           <w:lang w:val="en-US" w:eastAsia="fr-FR"/>
         </w:rPr>
-        <w:t>[</w:t>
-      </w:r>
-      <w:r>
-        <w:rPr>
-          <w:rFonts w:ascii="Source Code Pro" w:eastAsia="Times New Roman" w:hAnsi="Source Code Pro" w:cs="Courier New"/>
-          <w:color w:val="A9B7C6"/>
-          <w:sz w:val="20"/>
-          <w:szCs w:val="20"/>
-          <w:shd w:val="clear" w:color="auto" w:fill="232525"/>
-          <w:lang w:val="en-US" w:eastAsia="fr-FR"/>
-        </w:rPr>
-        <w:br/>
-        <w:t xml:space="preserve">            </w:t>
-      </w:r>
-      <w:r>
-        <w:rPr>
-          <w:rFonts w:ascii="Source Code Pro" w:eastAsia="Times New Roman" w:hAnsi="Source Code Pro" w:cs="Courier New"/>
-          <w:color w:val="6A8759"/>
-          <w:sz w:val="20"/>
-          <w:szCs w:val="20"/>
-          <w:shd w:val="clear" w:color="auto" w:fill="232525"/>
-          <w:lang w:val="en-US" w:eastAsia="fr-FR"/>
-        </w:rPr>
-        <w:t xml:space="preserve">'action' </w:t>
-      </w:r>
-      <w:r>
-        <w:rPr>
-          <w:rFonts w:ascii="Source Code Pro" w:eastAsia="Times New Roman" w:hAnsi="Source Code Pro" w:cs="Courier New"/>
-          <w:color w:val="A9B7C6"/>
-          <w:sz w:val="20"/>
-          <w:szCs w:val="20"/>
-          <w:shd w:val="clear" w:color="auto" w:fill="232525"/>
-          <w:lang w:val="en-US" w:eastAsia="fr-FR"/>
-        </w:rPr>
-        <w:t xml:space="preserve">=&gt; </w:t>
-      </w:r>
-      <w:r>
-        <w:rPr>
-          <w:rFonts w:ascii="Source Code Pro" w:eastAsia="Times New Roman" w:hAnsi="Source Code Pro" w:cs="Courier New"/>
-          <w:color w:val="9876AA"/>
-          <w:sz w:val="20"/>
-          <w:szCs w:val="20"/>
-          <w:shd w:val="clear" w:color="auto" w:fill="232525"/>
-          <w:lang w:val="en-US" w:eastAsia="fr-FR"/>
-        </w:rPr>
-        <w:t>$this</w:t>
-      </w:r>
-      <w:r>
-        <w:rPr>
-          <w:rFonts w:ascii="Source Code Pro" w:eastAsia="Times New Roman" w:hAnsi="Source Code Pro" w:cs="Courier New"/>
-          <w:color w:val="A9B7C6"/>
-          <w:sz w:val="20"/>
-          <w:szCs w:val="20"/>
-          <w:shd w:val="clear" w:color="auto" w:fill="232525"/>
-          <w:lang w:val="en-US" w:eastAsia="fr-FR"/>
-        </w:rPr>
-        <w:t>-&gt;</w:t>
-      </w:r>
-      <w:proofErr w:type="spellStart"/>
-      <w:r>
-        <w:rPr>
-          <w:rFonts w:ascii="Source Code Pro" w:eastAsia="Times New Roman" w:hAnsi="Source Code Pro" w:cs="Courier New"/>
-          <w:color w:val="FFC66D"/>
-          <w:sz w:val="20"/>
-          <w:szCs w:val="20"/>
-          <w:shd w:val="clear" w:color="auto" w:fill="232525"/>
-          <w:lang w:val="en-US" w:eastAsia="fr-FR"/>
-        </w:rPr>
-        <w:t>generateUrl</w:t>
-      </w:r>
-      <w:proofErr w:type="spellEnd"/>
-      <w:r>
-        <w:rPr>
-          <w:rFonts w:ascii="Source Code Pro" w:eastAsia="Times New Roman" w:hAnsi="Source Code Pro" w:cs="Courier New"/>
-          <w:color w:val="A9B7C6"/>
-          <w:sz w:val="20"/>
-          <w:szCs w:val="20"/>
-          <w:shd w:val="clear" w:color="auto" w:fill="232525"/>
-          <w:lang w:val="en-US" w:eastAsia="fr-FR"/>
-        </w:rPr>
-        <w:t>(</w:t>
-      </w:r>
-      <w:r>
-        <w:rPr>
-          <w:rFonts w:ascii="Source Code Pro" w:eastAsia="Times New Roman" w:hAnsi="Source Code Pro" w:cs="Courier New"/>
-          <w:color w:val="6A8759"/>
-          <w:sz w:val="20"/>
-          <w:szCs w:val="20"/>
-          <w:shd w:val="clear" w:color="auto" w:fill="232525"/>
-          <w:lang w:val="en-US" w:eastAsia="fr-FR"/>
-        </w:rPr>
-        <w:t>'</w:t>
-      </w:r>
-      <w:proofErr w:type="spellStart"/>
-      <w:r>
-        <w:rPr>
-          <w:rFonts w:ascii="Source Code Pro" w:eastAsia="Times New Roman" w:hAnsi="Source Code Pro" w:cs="Courier New"/>
-          <w:color w:val="6A8759"/>
-          <w:sz w:val="20"/>
-          <w:szCs w:val="20"/>
-          <w:shd w:val="clear" w:color="auto" w:fill="232525"/>
-          <w:lang w:val="en-US" w:eastAsia="fr-FR"/>
-        </w:rPr>
-        <w:t>admin_login_check</w:t>
-      </w:r>
-      <w:proofErr w:type="spellEnd"/>
-      <w:r>
-        <w:rPr>
-          <w:rFonts w:ascii="Source Code Pro" w:eastAsia="Times New Roman" w:hAnsi="Source Code Pro" w:cs="Courier New"/>
-          <w:color w:val="6A8759"/>
-          <w:sz w:val="20"/>
-          <w:szCs w:val="20"/>
-          <w:shd w:val="clear" w:color="auto" w:fill="232525"/>
-          <w:lang w:val="en-US" w:eastAsia="fr-FR"/>
-        </w:rPr>
-        <w:t>'</w:t>
-      </w:r>
-      <w:r>
-        <w:rPr>
-          <w:rFonts w:ascii="Source Code Pro" w:eastAsia="Times New Roman" w:hAnsi="Source Code Pro" w:cs="Courier New"/>
-          <w:color w:val="A9B7C6"/>
-          <w:sz w:val="20"/>
-          <w:szCs w:val="20"/>
-          <w:shd w:val="clear" w:color="auto" w:fill="232525"/>
-          <w:lang w:val="en-US" w:eastAsia="fr-FR"/>
-        </w:rPr>
-        <w:t>)</w:t>
-      </w:r>
-      <w:r>
-        <w:rPr>
-          <w:rFonts w:ascii="Source Code Pro" w:eastAsia="Times New Roman" w:hAnsi="Source Code Pro" w:cs="Courier New"/>
-          <w:color w:val="CC7832"/>
-          <w:sz w:val="20"/>
-          <w:szCs w:val="20"/>
-          <w:shd w:val="clear" w:color="auto" w:fill="232525"/>
-          <w:lang w:val="en-US" w:eastAsia="fr-FR"/>
-        </w:rPr>
-        <w:t>,</w:t>
-      </w:r>
-      <w:r>
-        <w:rPr>
-          <w:rFonts w:ascii="Source Code Pro" w:eastAsia="Times New Roman" w:hAnsi="Source Code Pro" w:cs="Courier New"/>
-          <w:color w:val="CC7832"/>
-          <w:sz w:val="20"/>
-          <w:szCs w:val="20"/>
-          <w:shd w:val="clear" w:color="auto" w:fill="232525"/>
-          <w:lang w:val="en-US" w:eastAsia="fr-FR"/>
-        </w:rPr>
-        <w:br/>
-        <w:t xml:space="preserve">            </w:t>
-      </w:r>
-      <w:r>
-        <w:rPr>
-          <w:rFonts w:ascii="Source Code Pro" w:eastAsia="Times New Roman" w:hAnsi="Source Code Pro" w:cs="Courier New"/>
-          <w:color w:val="6A8759"/>
-          <w:sz w:val="20"/>
-          <w:szCs w:val="20"/>
-          <w:shd w:val="clear" w:color="auto" w:fill="232525"/>
-          <w:lang w:val="en-US" w:eastAsia="fr-FR"/>
-        </w:rPr>
-        <w:t xml:space="preserve">'title' </w:t>
-      </w:r>
-      <w:r>
-        <w:rPr>
-          <w:rFonts w:ascii="Source Code Pro" w:eastAsia="Times New Roman" w:hAnsi="Source Code Pro" w:cs="Courier New"/>
-          <w:color w:val="A9B7C6"/>
-          <w:sz w:val="20"/>
-          <w:szCs w:val="20"/>
-          <w:shd w:val="clear" w:color="auto" w:fill="232525"/>
-          <w:lang w:val="en-US" w:eastAsia="fr-FR"/>
-        </w:rPr>
-        <w:t xml:space="preserve">=&gt; </w:t>
-      </w:r>
-      <w:r>
-        <w:rPr>
-          <w:rFonts w:ascii="Source Code Pro" w:eastAsia="Times New Roman" w:hAnsi="Source Code Pro" w:cs="Courier New"/>
-          <w:color w:val="6A8759"/>
-          <w:sz w:val="20"/>
-          <w:szCs w:val="20"/>
-          <w:shd w:val="clear" w:color="auto" w:fill="232525"/>
-          <w:lang w:val="en-US" w:eastAsia="fr-FR"/>
-        </w:rPr>
-        <w:t xml:space="preserve">'Login des </w:t>
-      </w:r>
-      <w:proofErr w:type="spellStart"/>
-      <w:r>
-        <w:rPr>
-          <w:rFonts w:ascii="Source Code Pro" w:eastAsia="Times New Roman" w:hAnsi="Source Code Pro" w:cs="Courier New"/>
-          <w:color w:val="6A8759"/>
-          <w:sz w:val="20"/>
-          <w:szCs w:val="20"/>
-          <w:shd w:val="clear" w:color="auto" w:fill="232525"/>
-          <w:lang w:val="en-US" w:eastAsia="fr-FR"/>
-        </w:rPr>
-        <w:t>administrateurs</w:t>
-      </w:r>
-      <w:proofErr w:type="spellEnd"/>
-      <w:r>
-        <w:rPr>
-          <w:rFonts w:ascii="Source Code Pro" w:eastAsia="Times New Roman" w:hAnsi="Source Code Pro" w:cs="Courier New"/>
-          <w:color w:val="6A8759"/>
-          <w:sz w:val="20"/>
-          <w:szCs w:val="20"/>
-          <w:shd w:val="clear" w:color="auto" w:fill="232525"/>
-          <w:lang w:val="en-US" w:eastAsia="fr-FR"/>
-        </w:rPr>
-        <w:t>'</w:t>
-      </w:r>
-      <w:r>
-        <w:rPr>
-          <w:rFonts w:ascii="Source Code Pro" w:eastAsia="Times New Roman" w:hAnsi="Source Code Pro" w:cs="Courier New"/>
-          <w:color w:val="6A8759"/>
-          <w:sz w:val="20"/>
-          <w:szCs w:val="20"/>
-          <w:shd w:val="clear" w:color="auto" w:fill="232525"/>
-          <w:lang w:val="en-US" w:eastAsia="fr-FR"/>
-        </w:rPr>
-        <w:br/>
-        <w:t xml:space="preserve">        </w:t>
-      </w:r>
-      <w:r>
-        <w:rPr>
-          <w:rFonts w:ascii="Source Code Pro" w:eastAsia="Times New Roman" w:hAnsi="Source Code Pro" w:cs="Courier New"/>
-          <w:color w:val="A9B7C6"/>
-          <w:sz w:val="20"/>
-          <w:szCs w:val="20"/>
-          <w:shd w:val="clear" w:color="auto" w:fill="232525"/>
-          <w:lang w:val="en-US" w:eastAsia="fr-FR"/>
-        </w:rPr>
         <w:t>])</w:t>
       </w:r>
       <w:r>
@@ -7166,11 +4799,9 @@
       <w:r>
         <w:t>Sécurité-</w:t>
       </w:r>
-      <w:proofErr w:type="spellStart"/>
       <w:r>
         <w:t>Deconnexion</w:t>
       </w:r>
-      <w:proofErr w:type="spellEnd"/>
     </w:p>
     <w:p>
       <w:pPr>
@@ -7181,31 +4812,10 @@
         </w:numPr>
       </w:pPr>
       <w:r>
-        <w:t xml:space="preserve">Modification du </w:t>
-      </w:r>
-      <w:proofErr w:type="spellStart"/>
-      <w:r>
-        <w:t>security.yml</w:t>
-      </w:r>
-      <w:proofErr w:type="spellEnd"/>
-      <w:r>
-        <w:t xml:space="preserve">, modifier la clé firewalls, </w:t>
-      </w:r>
-      <w:proofErr w:type="spellStart"/>
-      <w:r>
-        <w:t>admin_firewall</w:t>
-      </w:r>
-      <w:proofErr w:type="spellEnd"/>
-      <w:r>
-        <w:t xml:space="preserve"> en ajoutant </w:t>
-      </w:r>
-      <w:proofErr w:type="spellStart"/>
-      <w:r>
-        <w:t>logout</w:t>
-      </w:r>
-      <w:proofErr w:type="spellEnd"/>
-      <w:r>
-        <w:t> :</w:t>
+        <w:t>Modification du security.yml</w:t>
+      </w:r>
+      <w:r>
+        <w:t>, modifier la clé firewalls, admin_firewall en ajoutant logout :</w:t>
       </w:r>
     </w:p>
     <w:p>
@@ -7238,8 +4848,6 @@
           <w:lang w:eastAsia="fr-FR"/>
         </w:rPr>
       </w:pPr>
-      <w:proofErr w:type="spellStart"/>
-      <w:proofErr w:type="gramStart"/>
       <w:r>
         <w:rPr>
           <w:rFonts w:ascii="Source Code Pro" w:eastAsia="Times New Roman" w:hAnsi="Source Code Pro" w:cs="Courier New"/>
@@ -7250,10 +4858,8 @@
           <w:szCs w:val="20"/>
           <w:lang w:eastAsia="fr-FR"/>
         </w:rPr>
-        <w:t>logout</w:t>
-      </w:r>
-      <w:proofErr w:type="spellEnd"/>
-      <w:proofErr w:type="gramEnd"/>
+        <w:t>logout:</w:t>
+      </w:r>
       <w:r>
         <w:rPr>
           <w:rFonts w:ascii="Source Code Pro" w:eastAsia="Times New Roman" w:hAnsi="Source Code Pro" w:cs="Courier New"/>
@@ -7264,68 +4870,18 @@
           <w:szCs w:val="20"/>
           <w:lang w:eastAsia="fr-FR"/>
         </w:rPr>
-        <w:t>:</w:t>
-      </w:r>
-      <w:r>
-        <w:rPr>
-          <w:rFonts w:ascii="Source Code Pro" w:eastAsia="Times New Roman" w:hAnsi="Source Code Pro" w:cs="Courier New"/>
-          <w:b/>
-          <w:bCs/>
-          <w:color w:val="CC7832"/>
-          <w:sz w:val="20"/>
-          <w:szCs w:val="20"/>
-          <w:lang w:eastAsia="fr-FR"/>
-        </w:rPr>
-        <w:br/>
-        <w:t xml:space="preserve">  </w:t>
-      </w:r>
-      <w:proofErr w:type="spellStart"/>
-      <w:r>
-        <w:rPr>
-          <w:rFonts w:ascii="Source Code Pro" w:eastAsia="Times New Roman" w:hAnsi="Source Code Pro" w:cs="Courier New"/>
-          <w:b/>
-          <w:bCs/>
-          <w:color w:val="CC7832"/>
-          <w:sz w:val="20"/>
-          <w:szCs w:val="20"/>
-          <w:lang w:eastAsia="fr-FR"/>
-        </w:rPr>
-        <w:t>path</w:t>
-      </w:r>
-      <w:proofErr w:type="spellEnd"/>
-      <w:r>
-        <w:rPr>
-          <w:rFonts w:ascii="Source Code Pro" w:eastAsia="Times New Roman" w:hAnsi="Source Code Pro" w:cs="Courier New"/>
-          <w:b/>
-          <w:bCs/>
-          <w:color w:val="CC7832"/>
-          <w:sz w:val="20"/>
-          <w:szCs w:val="20"/>
-          <w:lang w:eastAsia="fr-FR"/>
-        </w:rPr>
-        <w:t xml:space="preserve">: </w:t>
-      </w:r>
-      <w:proofErr w:type="spellStart"/>
-      <w:r>
-        <w:rPr>
-          <w:rFonts w:ascii="Source Code Pro" w:eastAsia="Times New Roman" w:hAnsi="Source Code Pro" w:cs="Courier New"/>
-          <w:color w:val="A9B7C6"/>
-          <w:sz w:val="20"/>
-          <w:szCs w:val="20"/>
-          <w:lang w:eastAsia="fr-FR"/>
-        </w:rPr>
-        <w:t>admin_logout</w:t>
-      </w:r>
-      <w:proofErr w:type="spellEnd"/>
-      <w:r>
-        <w:rPr>
-          <w:rFonts w:ascii="Source Code Pro" w:eastAsia="Times New Roman" w:hAnsi="Source Code Pro" w:cs="Courier New"/>
-          <w:color w:val="A9B7C6"/>
-          <w:sz w:val="20"/>
-          <w:szCs w:val="20"/>
-          <w:lang w:eastAsia="fr-FR"/>
-        </w:rPr>
-        <w:t xml:space="preserve"> </w:t>
+        <w:br/>
+        <w:t xml:space="preserve">  path: </w:t>
+      </w:r>
+      <w:r>
+        <w:rPr>
+          <w:rFonts w:ascii="Source Code Pro" w:eastAsia="Times New Roman" w:hAnsi="Source Code Pro" w:cs="Courier New"/>
+          <w:color w:val="A9B7C6"/>
+          <w:sz w:val="20"/>
+          <w:szCs w:val="20"/>
+          <w:lang w:eastAsia="fr-FR"/>
+        </w:rPr>
+        <w:t xml:space="preserve">admin_logout </w:t>
       </w:r>
       <w:r>
         <w:rPr>
@@ -7337,9 +4893,8 @@
           <w:szCs w:val="20"/>
           <w:lang w:eastAsia="fr-FR"/>
         </w:rPr>
-        <w:t xml:space="preserve"># Cette route est gérée par </w:t>
-      </w:r>
-      <w:proofErr w:type="spellStart"/>
+        <w:t># Cette route est gérée par Symfony, il suffit juste de l'a déclarer dans routing</w:t>
+      </w:r>
       <w:r>
         <w:rPr>
           <w:rFonts w:ascii="Source Code Pro" w:eastAsia="Times New Roman" w:hAnsi="Source Code Pro" w:cs="Courier New"/>
@@ -7350,9 +4905,41 @@
           <w:szCs w:val="20"/>
           <w:lang w:eastAsia="fr-FR"/>
         </w:rPr>
-        <w:t>Symfony</w:t>
-      </w:r>
-      <w:proofErr w:type="spellEnd"/>
+        <w:br/>
+        <w:t xml:space="preserve">  </w:t>
+      </w:r>
+      <w:r>
+        <w:rPr>
+          <w:rFonts w:ascii="Source Code Pro" w:eastAsia="Times New Roman" w:hAnsi="Source Code Pro" w:cs="Courier New"/>
+          <w:b/>
+          <w:bCs/>
+          <w:color w:val="CC7832"/>
+          <w:sz w:val="20"/>
+          <w:szCs w:val="20"/>
+          <w:lang w:eastAsia="fr-FR"/>
+        </w:rPr>
+        <w:t xml:space="preserve">target: </w:t>
+      </w:r>
+      <w:r>
+        <w:rPr>
+          <w:rFonts w:ascii="Source Code Pro" w:eastAsia="Times New Roman" w:hAnsi="Source Code Pro" w:cs="Courier New"/>
+          <w:color w:val="A9B7C6"/>
+          <w:sz w:val="20"/>
+          <w:szCs w:val="20"/>
+          <w:lang w:eastAsia="fr-FR"/>
+        </w:rPr>
+        <w:t>homepage</w:t>
+      </w:r>
+      <w:r>
+        <w:rPr>
+          <w:rFonts w:ascii="Source Code Pro" w:eastAsia="Times New Roman" w:hAnsi="Source Code Pro" w:cs="Courier New"/>
+          <w:color w:val="A9B7C6"/>
+          <w:sz w:val="20"/>
+          <w:szCs w:val="20"/>
+          <w:lang w:eastAsia="fr-FR"/>
+        </w:rPr>
+        <w:t xml:space="preserve">  </w:t>
+      </w:r>
       <w:r>
         <w:rPr>
           <w:rFonts w:ascii="Source Code Pro" w:eastAsia="Times New Roman" w:hAnsi="Source Code Pro" w:cs="Courier New"/>
@@ -7363,109 +4950,8 @@
           <w:szCs w:val="20"/>
           <w:lang w:eastAsia="fr-FR"/>
         </w:rPr>
-        <w:t xml:space="preserve">, il suffit juste de l'a déclarer dans </w:t>
-      </w:r>
-      <w:proofErr w:type="spellStart"/>
-      <w:r>
-        <w:rPr>
-          <w:rFonts w:ascii="Source Code Pro" w:eastAsia="Times New Roman" w:hAnsi="Source Code Pro" w:cs="Courier New"/>
-          <w:i/>
-          <w:iCs/>
-          <w:color w:val="629755"/>
-          <w:sz w:val="20"/>
-          <w:szCs w:val="20"/>
-          <w:lang w:eastAsia="fr-FR"/>
-        </w:rPr>
-        <w:t>routing</w:t>
-      </w:r>
-      <w:proofErr w:type="spellEnd"/>
-      <w:r>
-        <w:rPr>
-          <w:rFonts w:ascii="Source Code Pro" w:eastAsia="Times New Roman" w:hAnsi="Source Code Pro" w:cs="Courier New"/>
-          <w:i/>
-          <w:iCs/>
-          <w:color w:val="629755"/>
-          <w:sz w:val="20"/>
-          <w:szCs w:val="20"/>
-          <w:lang w:eastAsia="fr-FR"/>
-        </w:rPr>
-        <w:br/>
-        <w:t xml:space="preserve">  </w:t>
-      </w:r>
-      <w:proofErr w:type="spellStart"/>
-      <w:r>
-        <w:rPr>
-          <w:rFonts w:ascii="Source Code Pro" w:eastAsia="Times New Roman" w:hAnsi="Source Code Pro" w:cs="Courier New"/>
-          <w:b/>
-          <w:bCs/>
-          <w:color w:val="CC7832"/>
-          <w:sz w:val="20"/>
-          <w:szCs w:val="20"/>
-          <w:lang w:eastAsia="fr-FR"/>
-        </w:rPr>
-        <w:t>target</w:t>
-      </w:r>
-      <w:proofErr w:type="spellEnd"/>
-      <w:r>
-        <w:rPr>
-          <w:rFonts w:ascii="Source Code Pro" w:eastAsia="Times New Roman" w:hAnsi="Source Code Pro" w:cs="Courier New"/>
-          <w:b/>
-          <w:bCs/>
-          <w:color w:val="CC7832"/>
-          <w:sz w:val="20"/>
-          <w:szCs w:val="20"/>
-          <w:lang w:eastAsia="fr-FR"/>
-        </w:rPr>
-        <w:t xml:space="preserve">: </w:t>
-      </w:r>
-      <w:proofErr w:type="spellStart"/>
-      <w:r>
-        <w:rPr>
-          <w:rFonts w:ascii="Source Code Pro" w:eastAsia="Times New Roman" w:hAnsi="Source Code Pro" w:cs="Courier New"/>
-          <w:color w:val="A9B7C6"/>
-          <w:sz w:val="20"/>
-          <w:szCs w:val="20"/>
-          <w:lang w:eastAsia="fr-FR"/>
-        </w:rPr>
-        <w:t>homepage</w:t>
-      </w:r>
-      <w:proofErr w:type="spellEnd"/>
-      <w:r>
-        <w:rPr>
-          <w:rFonts w:ascii="Source Code Pro" w:eastAsia="Times New Roman" w:hAnsi="Source Code Pro" w:cs="Courier New"/>
-          <w:color w:val="A9B7C6"/>
-          <w:sz w:val="20"/>
-          <w:szCs w:val="20"/>
-          <w:lang w:eastAsia="fr-FR"/>
-        </w:rPr>
-        <w:t xml:space="preserve">  </w:t>
-      </w:r>
-      <w:r>
-        <w:rPr>
-          <w:rFonts w:ascii="Source Code Pro" w:eastAsia="Times New Roman" w:hAnsi="Source Code Pro" w:cs="Courier New"/>
-          <w:i/>
-          <w:iCs/>
-          <w:color w:val="629755"/>
-          <w:sz w:val="20"/>
-          <w:szCs w:val="20"/>
-          <w:lang w:eastAsia="fr-FR"/>
-        </w:rPr>
-        <w:t xml:space="preserve"># C’est la route en cas de </w:t>
-      </w:r>
-      <w:proofErr w:type="spellStart"/>
-      <w:r>
-        <w:rPr>
-          <w:rFonts w:ascii="Source Code Pro" w:eastAsia="Times New Roman" w:hAnsi="Source Code Pro" w:cs="Courier New"/>
-          <w:i/>
-          <w:iCs/>
-          <w:color w:val="629755"/>
-          <w:sz w:val="20"/>
-          <w:szCs w:val="20"/>
-          <w:lang w:eastAsia="fr-FR"/>
-        </w:rPr>
-        <w:t>succes</w:t>
-      </w:r>
-      <w:proofErr w:type="spellEnd"/>
+        <w:t># C’est la route en cas de succes</w:t>
+      </w:r>
     </w:p>
     <w:p>
       <w:r>
@@ -7484,15 +4970,7 @@
         <w:t>Modification</w:t>
       </w:r>
       <w:r>
-        <w:t xml:space="preserve"> de </w:t>
-      </w:r>
-      <w:proofErr w:type="spellStart"/>
-      <w:r>
-        <w:t>routing</w:t>
-      </w:r>
-      <w:proofErr w:type="spellEnd"/>
-      <w:r>
-        <w:t> :</w:t>
+        <w:t xml:space="preserve"> de routing :</w:t>
       </w:r>
     </w:p>
     <w:p>
@@ -7525,8 +5003,6 @@
           <w:lang w:eastAsia="fr-FR"/>
         </w:rPr>
       </w:pPr>
-      <w:proofErr w:type="spellStart"/>
-      <w:proofErr w:type="gramStart"/>
       <w:r>
         <w:rPr>
           <w:rFonts w:ascii="Source Code Pro" w:eastAsia="Times New Roman" w:hAnsi="Source Code Pro" w:cs="Courier New"/>
@@ -7537,10 +5013,8 @@
           <w:szCs w:val="20"/>
           <w:lang w:eastAsia="fr-FR"/>
         </w:rPr>
-        <w:t>admin_logout</w:t>
-      </w:r>
-      <w:proofErr w:type="spellEnd"/>
-      <w:proofErr w:type="gramEnd"/>
+        <w:t>admin_logout:</w:t>
+      </w:r>
       <w:r>
         <w:rPr>
           <w:rFonts w:ascii="Source Code Pro" w:eastAsia="Times New Roman" w:hAnsi="Source Code Pro" w:cs="Courier New"/>
@@ -7551,93 +5025,44 @@
           <w:szCs w:val="20"/>
           <w:lang w:eastAsia="fr-FR"/>
         </w:rPr>
-        <w:t>:</w:t>
-      </w:r>
-      <w:r>
-        <w:rPr>
-          <w:rFonts w:ascii="Source Code Pro" w:eastAsia="Times New Roman" w:hAnsi="Source Code Pro" w:cs="Courier New"/>
-          <w:b/>
-          <w:bCs/>
-          <w:color w:val="CC7832"/>
-          <w:sz w:val="20"/>
-          <w:szCs w:val="20"/>
-          <w:lang w:eastAsia="fr-FR"/>
-        </w:rPr>
-        <w:br/>
-        <w:t xml:space="preserve">  </w:t>
-      </w:r>
-      <w:proofErr w:type="spellStart"/>
-      <w:r>
-        <w:rPr>
-          <w:rFonts w:ascii="Source Code Pro" w:eastAsia="Times New Roman" w:hAnsi="Source Code Pro" w:cs="Courier New"/>
-          <w:b/>
-          <w:bCs/>
-          <w:color w:val="CC7832"/>
-          <w:sz w:val="20"/>
-          <w:szCs w:val="20"/>
-          <w:lang w:eastAsia="fr-FR"/>
-        </w:rPr>
-        <w:t>path</w:t>
-      </w:r>
-      <w:proofErr w:type="spellEnd"/>
-      <w:r>
-        <w:rPr>
-          <w:rFonts w:ascii="Source Code Pro" w:eastAsia="Times New Roman" w:hAnsi="Source Code Pro" w:cs="Courier New"/>
-          <w:b/>
-          <w:bCs/>
-          <w:color w:val="CC7832"/>
-          <w:sz w:val="20"/>
-          <w:szCs w:val="20"/>
-          <w:lang w:eastAsia="fr-FR"/>
-        </w:rPr>
-        <w:t xml:space="preserve">: </w:t>
-      </w:r>
-      <w:r>
-        <w:rPr>
-          <w:rFonts w:ascii="Source Code Pro" w:eastAsia="Times New Roman" w:hAnsi="Source Code Pro" w:cs="Courier New"/>
-          <w:color w:val="A9B7C6"/>
-          <w:sz w:val="20"/>
-          <w:szCs w:val="20"/>
-          <w:lang w:eastAsia="fr-FR"/>
-        </w:rPr>
-        <w:t>admin/</w:t>
-      </w:r>
-      <w:proofErr w:type="spellStart"/>
-      <w:r>
-        <w:rPr>
-          <w:rFonts w:ascii="Source Code Pro" w:eastAsia="Times New Roman" w:hAnsi="Source Code Pro" w:cs="Courier New"/>
-          <w:color w:val="A9B7C6"/>
-          <w:sz w:val="20"/>
-          <w:szCs w:val="20"/>
-          <w:lang w:eastAsia="fr-FR"/>
-        </w:rPr>
-        <w:t>logout</w:t>
-      </w:r>
-      <w:proofErr w:type="spellEnd"/>
+        <w:br/>
+        <w:t xml:space="preserve">  path: </w:t>
+      </w:r>
+      <w:r>
+        <w:rPr>
+          <w:rFonts w:ascii="Source Code Pro" w:eastAsia="Times New Roman" w:hAnsi="Source Code Pro" w:cs="Courier New"/>
+          <w:color w:val="A9B7C6"/>
+          <w:sz w:val="20"/>
+          <w:szCs w:val="20"/>
+          <w:lang w:eastAsia="fr-FR"/>
+        </w:rPr>
+        <w:t>admin/logout</w:t>
+      </w:r>
     </w:p>
     <w:p/>
     <w:p>
+      <w:pPr>
+        <w:pStyle w:val="Titre2"/>
+      </w:pPr>
       <w:r>
         <w:t>Cryptage de mot de passe</w:t>
       </w:r>
     </w:p>
     <w:p>
       <w:r>
-        <w:t xml:space="preserve">Modifier </w:t>
-      </w:r>
-      <w:proofErr w:type="spellStart"/>
-      <w:r>
-        <w:t>security.yml</w:t>
-      </w:r>
-      <w:proofErr w:type="spellEnd"/>
-      <w:r>
-        <w:t xml:space="preserve">, la clé </w:t>
-      </w:r>
-      <w:proofErr w:type="spellStart"/>
+        <w:t xml:space="preserve">Modifier security.yml, la clé </w:t>
+      </w:r>
+      <w:r>
+        <w:t>« </w:t>
+      </w:r>
       <w:r>
         <w:t>encoders</w:t>
       </w:r>
-      <w:proofErr w:type="spellEnd"/>
+      <w:r>
+        <w:t> »</w:t>
+      </w:r>
+      <w:bookmarkStart w:id="0" w:name="_GoBack"/>
+      <w:bookmarkEnd w:id="0"/>
       <w:r>
         <w:t> :</w:t>
       </w:r>
@@ -7672,7 +5097,6 @@
           <w:lang w:val="en-US" w:eastAsia="fr-FR"/>
         </w:rPr>
       </w:pPr>
-      <w:proofErr w:type="gramStart"/>
       <w:r>
         <w:rPr>
           <w:rFonts w:ascii="Source Code Pro" w:eastAsia="Times New Roman" w:hAnsi="Source Code Pro" w:cs="Courier New"/>
@@ -7684,9 +5108,8 @@
           <w:lang w:val="en-US" w:eastAsia="fr-FR"/>
         </w:rPr>
         <w:lastRenderedPageBreak/>
-        <w:t>encoders</w:t>
-      </w:r>
-      <w:proofErr w:type="gramEnd"/>
+        <w:t>encoders:</w:t>
+      </w:r>
       <w:r>
         <w:rPr>
           <w:rFonts w:ascii="Source Code Pro" w:eastAsia="Times New Roman" w:hAnsi="Source Code Pro" w:cs="Courier New"/>
@@ -7697,7 +5120,8 @@
           <w:szCs w:val="20"/>
           <w:lang w:val="en-US" w:eastAsia="fr-FR"/>
         </w:rPr>
-        <w:t>:</w:t>
+        <w:br/>
+        <w:t xml:space="preserve">    Symfony\Component\Security\Core\User\User:</w:t>
       </w:r>
       <w:r>
         <w:rPr>
@@ -7710,9 +5134,29 @@
           <w:lang w:val="en-US" w:eastAsia="fr-FR"/>
         </w:rPr>
         <w:br/>
-        <w:t xml:space="preserve">    </w:t>
-      </w:r>
-      <w:proofErr w:type="spellStart"/>
+        <w:t xml:space="preserve">      algorithm: </w:t>
+      </w:r>
+      <w:r>
+        <w:rPr>
+          <w:rFonts w:ascii="Source Code Pro" w:eastAsia="Times New Roman" w:hAnsi="Source Code Pro" w:cs="Courier New"/>
+          <w:color w:val="A9B7C6"/>
+          <w:sz w:val="20"/>
+          <w:szCs w:val="20"/>
+          <w:lang w:val="en-US" w:eastAsia="fr-FR"/>
+        </w:rPr>
+        <w:t>bcrypt</w:t>
+      </w:r>
+      <w:r>
+        <w:rPr>
+          <w:rFonts w:ascii="Source Code Pro" w:eastAsia="Times New Roman" w:hAnsi="Source Code Pro" w:cs="Courier New"/>
+          <w:color w:val="A9B7C6"/>
+          <w:sz w:val="20"/>
+          <w:szCs w:val="20"/>
+          <w:lang w:val="en-US" w:eastAsia="fr-FR"/>
+        </w:rPr>
+        <w:br/>
+        <w:t xml:space="preserve">      </w:t>
+      </w:r>
       <w:r>
         <w:rPr>
           <w:rFonts w:ascii="Source Code Pro" w:eastAsia="Times New Roman" w:hAnsi="Source Code Pro" w:cs="Courier New"/>
@@ -7723,67 +5167,6 @@
           <w:szCs w:val="20"/>
           <w:lang w:val="en-US" w:eastAsia="fr-FR"/>
         </w:rPr>
-        <w:t>Symfony</w:t>
-      </w:r>
-      <w:proofErr w:type="spellEnd"/>
-      <w:r>
-        <w:rPr>
-          <w:rFonts w:ascii="Source Code Pro" w:eastAsia="Times New Roman" w:hAnsi="Source Code Pro" w:cs="Courier New"/>
-          <w:b/>
-          <w:bCs/>
-          <w:color w:val="CC7832"/>
-          <w:sz w:val="20"/>
-          <w:szCs w:val="20"/>
-          <w:lang w:val="en-US" w:eastAsia="fr-FR"/>
-        </w:rPr>
-        <w:t>\Component\Security\Core\User\User:</w:t>
-      </w:r>
-      <w:r>
-        <w:rPr>
-          <w:rFonts w:ascii="Source Code Pro" w:eastAsia="Times New Roman" w:hAnsi="Source Code Pro" w:cs="Courier New"/>
-          <w:b/>
-          <w:bCs/>
-          <w:color w:val="CC7832"/>
-          <w:sz w:val="20"/>
-          <w:szCs w:val="20"/>
-          <w:lang w:val="en-US" w:eastAsia="fr-FR"/>
-        </w:rPr>
-        <w:br/>
-        <w:t xml:space="preserve">      algorithm: </w:t>
-      </w:r>
-      <w:proofErr w:type="spellStart"/>
-      <w:r>
-        <w:rPr>
-          <w:rFonts w:ascii="Source Code Pro" w:eastAsia="Times New Roman" w:hAnsi="Source Code Pro" w:cs="Courier New"/>
-          <w:color w:val="A9B7C6"/>
-          <w:sz w:val="20"/>
-          <w:szCs w:val="20"/>
-          <w:lang w:val="en-US" w:eastAsia="fr-FR"/>
-        </w:rPr>
-        <w:t>bcrypt</w:t>
-      </w:r>
-      <w:proofErr w:type="spellEnd"/>
-      <w:r>
-        <w:rPr>
-          <w:rFonts w:ascii="Source Code Pro" w:eastAsia="Times New Roman" w:hAnsi="Source Code Pro" w:cs="Courier New"/>
-          <w:color w:val="A9B7C6"/>
-          <w:sz w:val="20"/>
-          <w:szCs w:val="20"/>
-          <w:lang w:val="en-US" w:eastAsia="fr-FR"/>
-        </w:rPr>
-        <w:br/>
-        <w:t xml:space="preserve">      </w:t>
-      </w:r>
-      <w:r>
-        <w:rPr>
-          <w:rFonts w:ascii="Source Code Pro" w:eastAsia="Times New Roman" w:hAnsi="Source Code Pro" w:cs="Courier New"/>
-          <w:b/>
-          <w:bCs/>
-          <w:color w:val="CC7832"/>
-          <w:sz w:val="20"/>
-          <w:szCs w:val="20"/>
-          <w:lang w:val="en-US" w:eastAsia="fr-FR"/>
-        </w:rPr>
         <w:t xml:space="preserve">cost: </w:t>
       </w:r>
       <w:r>
@@ -7805,13 +5188,8 @@
       </w:pPr>
     </w:p>
     <w:p>
-      <w:proofErr w:type="gramStart"/>
-      <w:r>
-        <w:t>puis</w:t>
-      </w:r>
-      <w:proofErr w:type="gramEnd"/>
-      <w:r>
-        <w:t xml:space="preserve"> taper la commande :</w:t>
+      <w:r>
+        <w:t>puis taper la commande :</w:t>
       </w:r>
     </w:p>
     <w:p>
@@ -7822,22 +5200,12 @@
           <w:numId w:val="6"/>
         </w:numPr>
       </w:pPr>
-      <w:proofErr w:type="spellStart"/>
-      <w:r>
-        <w:t>php</w:t>
-      </w:r>
-      <w:proofErr w:type="spellEnd"/>
-      <w:r>
-        <w:t xml:space="preserve"> bin/console </w:t>
-      </w:r>
-      <w:proofErr w:type="spellStart"/>
-      <w:r>
-        <w:t>se</w:t>
+      <w:r>
+        <w:t>php bin/console se</w:t>
       </w:r>
       <w:r>
         <w:t>curity:encode-password</w:t>
       </w:r>
-      <w:proofErr w:type="spellEnd"/>
     </w:p>
     <w:p>
       <w:r>
@@ -7851,32 +5219,14 @@
         </w:rPr>
       </w:pPr>
       <w:r>
-        <w:t xml:space="preserve">Mettre le cryptage du mot de passe généré dans la clé </w:t>
-      </w:r>
-      <w:proofErr w:type="spellStart"/>
-      <w:r>
-        <w:t>password</w:t>
-      </w:r>
-      <w:proofErr w:type="spellEnd"/>
-      <w:r>
-        <w:t xml:space="preserve"> dans providers. </w:t>
-      </w:r>
-      <w:proofErr w:type="spellStart"/>
-      <w:proofErr w:type="gramStart"/>
+        <w:t xml:space="preserve">Mettre le cryptage du mot de passe généré dans la clé password dans providers. </w:t>
+      </w:r>
       <w:r>
         <w:rPr>
           <w:lang w:val="en-US"/>
         </w:rPr>
-        <w:t>Exemple</w:t>
-      </w:r>
-      <w:proofErr w:type="spellEnd"/>
-      <w:r>
-        <w:rPr>
-          <w:lang w:val="en-US"/>
-        </w:rPr>
-        <w:t> :</w:t>
-      </w:r>
-      <w:proofErr w:type="gramEnd"/>
+        <w:t>Exemple :</w:t>
+      </w:r>
     </w:p>
     <w:p>
       <w:pPr>
@@ -7908,7 +5258,6 @@
           <w:lang w:val="en-US" w:eastAsia="fr-FR"/>
         </w:rPr>
       </w:pPr>
-      <w:proofErr w:type="gramStart"/>
       <w:r>
         <w:rPr>
           <w:rFonts w:ascii="Source Code Pro" w:eastAsia="Times New Roman" w:hAnsi="Source Code Pro" w:cs="Courier New"/>
@@ -7919,9 +5268,8 @@
           <w:szCs w:val="20"/>
           <w:lang w:val="en-US" w:eastAsia="fr-FR"/>
         </w:rPr>
-        <w:t>providers</w:t>
-      </w:r>
-      <w:proofErr w:type="gramEnd"/>
+        <w:t>providers:</w:t>
+      </w:r>
       <w:r>
         <w:rPr>
           <w:rFonts w:ascii="Source Code Pro" w:eastAsia="Times New Roman" w:hAnsi="Source Code Pro" w:cs="Courier New"/>
@@ -7932,7 +5280,8 @@
           <w:szCs w:val="20"/>
           <w:lang w:val="en-US" w:eastAsia="fr-FR"/>
         </w:rPr>
-        <w:t>:</w:t>
+        <w:br/>
+        <w:t xml:space="preserve">    in_memory:</w:t>
       </w:r>
       <w:r>
         <w:rPr>
@@ -7945,9 +5294,8 @@
           <w:lang w:val="en-US" w:eastAsia="fr-FR"/>
         </w:rPr>
         <w:br/>
-        <w:t xml:space="preserve">    </w:t>
-      </w:r>
-      <w:proofErr w:type="spellStart"/>
+        <w:t xml:space="preserve">        memory:</w:t>
+      </w:r>
       <w:r>
         <w:rPr>
           <w:rFonts w:ascii="Source Code Pro" w:eastAsia="Times New Roman" w:hAnsi="Source Code Pro" w:cs="Courier New"/>
@@ -7958,9 +5306,9 @@
           <w:szCs w:val="20"/>
           <w:lang w:val="en-US" w:eastAsia="fr-FR"/>
         </w:rPr>
-        <w:t>in_memory</w:t>
-      </w:r>
-      <w:proofErr w:type="spellEnd"/>
+        <w:br/>
+        <w:t xml:space="preserve">          users:</w:t>
+      </w:r>
       <w:r>
         <w:rPr>
           <w:rFonts w:ascii="Source Code Pro" w:eastAsia="Times New Roman" w:hAnsi="Source Code Pro" w:cs="Courier New"/>
@@ -7971,7 +5319,8 @@
           <w:szCs w:val="20"/>
           <w:lang w:val="en-US" w:eastAsia="fr-FR"/>
         </w:rPr>
-        <w:t>:</w:t>
+        <w:br/>
+        <w:t xml:space="preserve">            admin:</w:t>
       </w:r>
       <w:r>
         <w:rPr>
@@ -7984,7 +5333,28 @@
           <w:lang w:val="en-US" w:eastAsia="fr-FR"/>
         </w:rPr>
         <w:br/>
-        <w:t xml:space="preserve">        memory:</w:t>
+        <w:t xml:space="preserve">              password: </w:t>
+      </w:r>
+      <w:r>
+        <w:rPr>
+          <w:rFonts w:ascii="Source Code Pro" w:eastAsia="Times New Roman" w:hAnsi="Source Code Pro" w:cs="Courier New"/>
+          <w:color w:val="A9B7C6"/>
+          <w:sz w:val="20"/>
+          <w:szCs w:val="20"/>
+          <w:lang w:val="en-US" w:eastAsia="fr-FR"/>
+        </w:rPr>
+        <w:t>$2y$15$6pckuGeTMRuWclhF.4VVuuCnvrgAXjLRfsJxAG1Y/FAbB0mjaCCqi</w:t>
+      </w:r>
+      <w:r>
+        <w:rPr>
+          <w:rFonts w:ascii="Source Code Pro" w:eastAsia="Times New Roman" w:hAnsi="Source Code Pro" w:cs="Courier New"/>
+          <w:color w:val="A9B7C6"/>
+          <w:sz w:val="20"/>
+          <w:szCs w:val="20"/>
+          <w:lang w:val="en-US" w:eastAsia="fr-FR"/>
+        </w:rPr>
+        <w:br/>
+        <w:t xml:space="preserve">              </w:t>
       </w:r>
       <w:r>
         <w:rPr>
@@ -7996,66 +5366,6 @@
           <w:szCs w:val="20"/>
           <w:lang w:val="en-US" w:eastAsia="fr-FR"/>
         </w:rPr>
-        <w:br/>
-        <w:t xml:space="preserve">          users:</w:t>
-      </w:r>
-      <w:r>
-        <w:rPr>
-          <w:rFonts w:ascii="Source Code Pro" w:eastAsia="Times New Roman" w:hAnsi="Source Code Pro" w:cs="Courier New"/>
-          <w:b/>
-          <w:bCs/>
-          <w:color w:val="CC7832"/>
-          <w:sz w:val="20"/>
-          <w:szCs w:val="20"/>
-          <w:lang w:val="en-US" w:eastAsia="fr-FR"/>
-        </w:rPr>
-        <w:br/>
-        <w:t xml:space="preserve">            admin:</w:t>
-      </w:r>
-      <w:r>
-        <w:rPr>
-          <w:rFonts w:ascii="Source Code Pro" w:eastAsia="Times New Roman" w:hAnsi="Source Code Pro" w:cs="Courier New"/>
-          <w:b/>
-          <w:bCs/>
-          <w:color w:val="CC7832"/>
-          <w:sz w:val="20"/>
-          <w:szCs w:val="20"/>
-          <w:lang w:val="en-US" w:eastAsia="fr-FR"/>
-        </w:rPr>
-        <w:br/>
-        <w:t xml:space="preserve">              password: </w:t>
-      </w:r>
-      <w:r>
-        <w:rPr>
-          <w:rFonts w:ascii="Source Code Pro" w:eastAsia="Times New Roman" w:hAnsi="Source Code Pro" w:cs="Courier New"/>
-          <w:color w:val="A9B7C6"/>
-          <w:sz w:val="20"/>
-          <w:szCs w:val="20"/>
-          <w:lang w:val="en-US" w:eastAsia="fr-FR"/>
-        </w:rPr>
-        <w:t>$2y$15$6pckuGeTMRuWclhF.4VVuuCnvrgAXjLRfsJxAG1Y/FAbB0mjaCCqi</w:t>
-      </w:r>
-      <w:r>
-        <w:rPr>
-          <w:rFonts w:ascii="Source Code Pro" w:eastAsia="Times New Roman" w:hAnsi="Source Code Pro" w:cs="Courier New"/>
-          <w:color w:val="A9B7C6"/>
-          <w:sz w:val="20"/>
-          <w:szCs w:val="20"/>
-          <w:lang w:val="en-US" w:eastAsia="fr-FR"/>
-        </w:rPr>
-        <w:br/>
-        <w:t xml:space="preserve">              </w:t>
-      </w:r>
-      <w:r>
-        <w:rPr>
-          <w:rFonts w:ascii="Source Code Pro" w:eastAsia="Times New Roman" w:hAnsi="Source Code Pro" w:cs="Courier New"/>
-          <w:b/>
-          <w:bCs/>
-          <w:color w:val="CC7832"/>
-          <w:sz w:val="20"/>
-          <w:szCs w:val="20"/>
-          <w:lang w:val="en-US" w:eastAsia="fr-FR"/>
-        </w:rPr>
         <w:t xml:space="preserve">roles: </w:t>
       </w:r>
       <w:r>
@@ -8075,8 +5385,398 @@
           <w:lang w:val="en-US"/>
         </w:rPr>
       </w:pPr>
-      <w:bookmarkStart w:id="0" w:name="_GoBack"/>
-      <w:bookmarkEnd w:id="0"/>
+    </w:p>
+    <w:p>
+      <w:pPr>
+        <w:pStyle w:val="Titre2"/>
+      </w:pPr>
+      <w:r>
+        <w:t>Récupérer login et error</w:t>
+      </w:r>
+    </w:p>
+    <w:p>
+      <w:pPr>
+        <w:pStyle w:val="Sous-titre"/>
+      </w:pPr>
+      <w:r>
+        <w:t>Dans le controller,</w:t>
+      </w:r>
+    </w:p>
+    <w:p>
+      <w:pPr>
+        <w:shd w:val="clear" w:color="auto" w:fill="2B2B2B"/>
+        <w:tabs>
+          <w:tab w:val="left" w:pos="916"/>
+          <w:tab w:val="left" w:pos="1832"/>
+          <w:tab w:val="left" w:pos="2748"/>
+          <w:tab w:val="left" w:pos="3664"/>
+          <w:tab w:val="left" w:pos="4580"/>
+          <w:tab w:val="left" w:pos="5496"/>
+          <w:tab w:val="left" w:pos="6412"/>
+          <w:tab w:val="left" w:pos="7328"/>
+          <w:tab w:val="left" w:pos="8244"/>
+          <w:tab w:val="left" w:pos="9160"/>
+          <w:tab w:val="left" w:pos="10076"/>
+          <w:tab w:val="left" w:pos="10992"/>
+          <w:tab w:val="left" w:pos="11908"/>
+          <w:tab w:val="left" w:pos="12824"/>
+          <w:tab w:val="left" w:pos="13740"/>
+          <w:tab w:val="left" w:pos="14656"/>
+        </w:tabs>
+        <w:spacing w:after="0" w:line="240" w:lineRule="auto"/>
+        <w:rPr>
+          <w:rFonts w:ascii="Source Code Pro" w:eastAsia="Times New Roman" w:hAnsi="Source Code Pro" w:cs="Courier New"/>
+          <w:color w:val="A9B7C6"/>
+          <w:sz w:val="20"/>
+          <w:szCs w:val="20"/>
+          <w:lang w:val="en-US" w:eastAsia="fr-FR"/>
+        </w:rPr>
+      </w:pPr>
+      <w:r>
+        <w:rPr>
+          <w:rFonts w:ascii="Source Code Pro" w:eastAsia="Times New Roman" w:hAnsi="Source Code Pro" w:cs="Courier New"/>
+          <w:color w:val="9876AA"/>
+          <w:sz w:val="20"/>
+          <w:szCs w:val="20"/>
+          <w:shd w:val="clear" w:color="auto" w:fill="232525"/>
+          <w:lang w:val="en-US" w:eastAsia="fr-FR"/>
+        </w:rPr>
+        <w:t xml:space="preserve">$securityUtils </w:t>
+      </w:r>
+      <w:r>
+        <w:rPr>
+          <w:rFonts w:ascii="Source Code Pro" w:eastAsia="Times New Roman" w:hAnsi="Source Code Pro" w:cs="Courier New"/>
+          <w:color w:val="A9B7C6"/>
+          <w:sz w:val="20"/>
+          <w:szCs w:val="20"/>
+          <w:shd w:val="clear" w:color="auto" w:fill="232525"/>
+          <w:lang w:val="en-US" w:eastAsia="fr-FR"/>
+        </w:rPr>
+        <w:t xml:space="preserve">= </w:t>
+      </w:r>
+      <w:r>
+        <w:rPr>
+          <w:rFonts w:ascii="Source Code Pro" w:eastAsia="Times New Roman" w:hAnsi="Source Code Pro" w:cs="Courier New"/>
+          <w:color w:val="9876AA"/>
+          <w:sz w:val="20"/>
+          <w:szCs w:val="20"/>
+          <w:shd w:val="clear" w:color="auto" w:fill="232525"/>
+          <w:lang w:val="en-US" w:eastAsia="fr-FR"/>
+        </w:rPr>
+        <w:t>$this</w:t>
+      </w:r>
+      <w:r>
+        <w:rPr>
+          <w:rFonts w:ascii="Source Code Pro" w:eastAsia="Times New Roman" w:hAnsi="Source Code Pro" w:cs="Courier New"/>
+          <w:color w:val="A9B7C6"/>
+          <w:sz w:val="20"/>
+          <w:szCs w:val="20"/>
+          <w:shd w:val="clear" w:color="auto" w:fill="232525"/>
+          <w:lang w:val="en-US" w:eastAsia="fr-FR"/>
+        </w:rPr>
+        <w:t>-&gt;</w:t>
+      </w:r>
+      <w:r>
+        <w:rPr>
+          <w:rFonts w:ascii="Source Code Pro" w:eastAsia="Times New Roman" w:hAnsi="Source Code Pro" w:cs="Courier New"/>
+          <w:color w:val="FFC66D"/>
+          <w:sz w:val="20"/>
+          <w:szCs w:val="20"/>
+          <w:shd w:val="clear" w:color="auto" w:fill="232525"/>
+          <w:lang w:val="en-US" w:eastAsia="fr-FR"/>
+        </w:rPr>
+        <w:t>get</w:t>
+      </w:r>
+      <w:r>
+        <w:rPr>
+          <w:rFonts w:ascii="Source Code Pro" w:eastAsia="Times New Roman" w:hAnsi="Source Code Pro" w:cs="Courier New"/>
+          <w:color w:val="A9B7C6"/>
+          <w:sz w:val="20"/>
+          <w:szCs w:val="20"/>
+          <w:shd w:val="clear" w:color="auto" w:fill="232525"/>
+          <w:lang w:val="en-US" w:eastAsia="fr-FR"/>
+        </w:rPr>
+        <w:t>(</w:t>
+      </w:r>
+      <w:r>
+        <w:rPr>
+          <w:rFonts w:ascii="Source Code Pro" w:eastAsia="Times New Roman" w:hAnsi="Source Code Pro" w:cs="Courier New"/>
+          <w:color w:val="6A8759"/>
+          <w:sz w:val="20"/>
+          <w:szCs w:val="20"/>
+          <w:shd w:val="clear" w:color="auto" w:fill="232525"/>
+          <w:lang w:val="en-US" w:eastAsia="fr-FR"/>
+        </w:rPr>
+        <w:t>'security.authentication_utils'</w:t>
+      </w:r>
+      <w:r>
+        <w:rPr>
+          <w:rFonts w:ascii="Source Code Pro" w:eastAsia="Times New Roman" w:hAnsi="Source Code Pro" w:cs="Courier New"/>
+          <w:color w:val="A9B7C6"/>
+          <w:sz w:val="20"/>
+          <w:szCs w:val="20"/>
+          <w:shd w:val="clear" w:color="auto" w:fill="232525"/>
+          <w:lang w:val="en-US" w:eastAsia="fr-FR"/>
+        </w:rPr>
+        <w:t>)</w:t>
+      </w:r>
+      <w:r>
+        <w:rPr>
+          <w:rFonts w:ascii="Source Code Pro" w:eastAsia="Times New Roman" w:hAnsi="Source Code Pro" w:cs="Courier New"/>
+          <w:color w:val="CC7832"/>
+          <w:sz w:val="20"/>
+          <w:szCs w:val="20"/>
+          <w:shd w:val="clear" w:color="auto" w:fill="232525"/>
+          <w:lang w:val="en-US" w:eastAsia="fr-FR"/>
+        </w:rPr>
+        <w:t>;</w:t>
+      </w:r>
+      <w:r>
+        <w:rPr>
+          <w:rFonts w:ascii="Source Code Pro" w:eastAsia="Times New Roman" w:hAnsi="Source Code Pro" w:cs="Courier New"/>
+          <w:color w:val="CC7832"/>
+          <w:sz w:val="20"/>
+          <w:szCs w:val="20"/>
+          <w:shd w:val="clear" w:color="auto" w:fill="232525"/>
+          <w:lang w:val="en-US" w:eastAsia="fr-FR"/>
+        </w:rPr>
+        <w:br/>
+      </w:r>
+      <w:r>
+        <w:rPr>
+          <w:rFonts w:ascii="Source Code Pro" w:eastAsia="Times New Roman" w:hAnsi="Source Code Pro" w:cs="Courier New"/>
+          <w:color w:val="CC7832"/>
+          <w:sz w:val="20"/>
+          <w:szCs w:val="20"/>
+          <w:shd w:val="clear" w:color="auto" w:fill="232525"/>
+          <w:lang w:val="en-US" w:eastAsia="fr-FR"/>
+        </w:rPr>
+        <w:br/>
+      </w:r>
+      <w:r>
+        <w:rPr>
+          <w:rFonts w:ascii="Source Code Pro" w:eastAsia="Times New Roman" w:hAnsi="Source Code Pro" w:cs="Courier New"/>
+          <w:color w:val="9876AA"/>
+          <w:sz w:val="20"/>
+          <w:szCs w:val="20"/>
+          <w:shd w:val="clear" w:color="auto" w:fill="232525"/>
+          <w:lang w:val="en-US" w:eastAsia="fr-FR"/>
+        </w:rPr>
+        <w:t xml:space="preserve">$lastUserName </w:t>
+      </w:r>
+      <w:r>
+        <w:rPr>
+          <w:rFonts w:ascii="Source Code Pro" w:eastAsia="Times New Roman" w:hAnsi="Source Code Pro" w:cs="Courier New"/>
+          <w:color w:val="A9B7C6"/>
+          <w:sz w:val="20"/>
+          <w:szCs w:val="20"/>
+          <w:shd w:val="clear" w:color="auto" w:fill="232525"/>
+          <w:lang w:val="en-US" w:eastAsia="fr-FR"/>
+        </w:rPr>
+        <w:t xml:space="preserve">= </w:t>
+      </w:r>
+      <w:r>
+        <w:rPr>
+          <w:rFonts w:ascii="Source Code Pro" w:eastAsia="Times New Roman" w:hAnsi="Source Code Pro" w:cs="Courier New"/>
+          <w:color w:val="9876AA"/>
+          <w:sz w:val="20"/>
+          <w:szCs w:val="20"/>
+          <w:shd w:val="clear" w:color="auto" w:fill="232525"/>
+          <w:lang w:val="en-US" w:eastAsia="fr-FR"/>
+        </w:rPr>
+        <w:t>$securityUtils</w:t>
+      </w:r>
+      <w:r>
+        <w:rPr>
+          <w:rFonts w:ascii="Source Code Pro" w:eastAsia="Times New Roman" w:hAnsi="Source Code Pro" w:cs="Courier New"/>
+          <w:color w:val="A9B7C6"/>
+          <w:sz w:val="20"/>
+          <w:szCs w:val="20"/>
+          <w:shd w:val="clear" w:color="auto" w:fill="232525"/>
+          <w:lang w:val="en-US" w:eastAsia="fr-FR"/>
+        </w:rPr>
+        <w:t>-&gt;</w:t>
+      </w:r>
+      <w:r>
+        <w:rPr>
+          <w:rFonts w:ascii="Source Code Pro" w:eastAsia="Times New Roman" w:hAnsi="Source Code Pro" w:cs="Courier New"/>
+          <w:color w:val="FFC66D"/>
+          <w:sz w:val="20"/>
+          <w:szCs w:val="20"/>
+          <w:shd w:val="clear" w:color="auto" w:fill="232525"/>
+          <w:lang w:val="en-US" w:eastAsia="fr-FR"/>
+        </w:rPr>
+        <w:t>getLastUsername</w:t>
+      </w:r>
+      <w:r>
+        <w:rPr>
+          <w:rFonts w:ascii="Source Code Pro" w:eastAsia="Times New Roman" w:hAnsi="Source Code Pro" w:cs="Courier New"/>
+          <w:color w:val="A9B7C6"/>
+          <w:sz w:val="20"/>
+          <w:szCs w:val="20"/>
+          <w:shd w:val="clear" w:color="auto" w:fill="232525"/>
+          <w:lang w:val="en-US" w:eastAsia="fr-FR"/>
+        </w:rPr>
+        <w:t>()</w:t>
+      </w:r>
+      <w:r>
+        <w:rPr>
+          <w:rFonts w:ascii="Source Code Pro" w:eastAsia="Times New Roman" w:hAnsi="Source Code Pro" w:cs="Courier New"/>
+          <w:color w:val="CC7832"/>
+          <w:sz w:val="20"/>
+          <w:szCs w:val="20"/>
+          <w:shd w:val="clear" w:color="auto" w:fill="232525"/>
+          <w:lang w:val="en-US" w:eastAsia="fr-FR"/>
+        </w:rPr>
+        <w:t>;</w:t>
+      </w:r>
+      <w:r>
+        <w:rPr>
+          <w:rFonts w:ascii="Source Code Pro" w:eastAsia="Times New Roman" w:hAnsi="Source Code Pro" w:cs="Courier New"/>
+          <w:color w:val="CC7832"/>
+          <w:sz w:val="20"/>
+          <w:szCs w:val="20"/>
+          <w:shd w:val="clear" w:color="auto" w:fill="232525"/>
+          <w:lang w:val="en-US" w:eastAsia="fr-FR"/>
+        </w:rPr>
+        <w:br/>
+      </w:r>
+      <w:r>
+        <w:rPr>
+          <w:rFonts w:ascii="Source Code Pro" w:eastAsia="Times New Roman" w:hAnsi="Source Code Pro" w:cs="Courier New"/>
+          <w:color w:val="9876AA"/>
+          <w:sz w:val="20"/>
+          <w:szCs w:val="20"/>
+          <w:shd w:val="clear" w:color="auto" w:fill="232525"/>
+          <w:lang w:val="en-US" w:eastAsia="fr-FR"/>
+        </w:rPr>
+        <w:t xml:space="preserve">$error </w:t>
+      </w:r>
+      <w:r>
+        <w:rPr>
+          <w:rFonts w:ascii="Source Code Pro" w:eastAsia="Times New Roman" w:hAnsi="Source Code Pro" w:cs="Courier New"/>
+          <w:color w:val="A9B7C6"/>
+          <w:sz w:val="20"/>
+          <w:szCs w:val="20"/>
+          <w:shd w:val="clear" w:color="auto" w:fill="232525"/>
+          <w:lang w:val="en-US" w:eastAsia="fr-FR"/>
+        </w:rPr>
+        <w:t xml:space="preserve">= </w:t>
+      </w:r>
+      <w:r>
+        <w:rPr>
+          <w:rFonts w:ascii="Source Code Pro" w:eastAsia="Times New Roman" w:hAnsi="Source Code Pro" w:cs="Courier New"/>
+          <w:color w:val="9876AA"/>
+          <w:sz w:val="20"/>
+          <w:szCs w:val="20"/>
+          <w:shd w:val="clear" w:color="auto" w:fill="232525"/>
+          <w:lang w:val="en-US" w:eastAsia="fr-FR"/>
+        </w:rPr>
+        <w:t>$securityUtils</w:t>
+      </w:r>
+      <w:r>
+        <w:rPr>
+          <w:rFonts w:ascii="Source Code Pro" w:eastAsia="Times New Roman" w:hAnsi="Source Code Pro" w:cs="Courier New"/>
+          <w:color w:val="A9B7C6"/>
+          <w:sz w:val="20"/>
+          <w:szCs w:val="20"/>
+          <w:shd w:val="clear" w:color="auto" w:fill="232525"/>
+          <w:lang w:val="en-US" w:eastAsia="fr-FR"/>
+        </w:rPr>
+        <w:t>-&gt;</w:t>
+      </w:r>
+      <w:r>
+        <w:rPr>
+          <w:rFonts w:ascii="Source Code Pro" w:eastAsia="Times New Roman" w:hAnsi="Source Code Pro" w:cs="Courier New"/>
+          <w:color w:val="FFC66D"/>
+          <w:sz w:val="20"/>
+          <w:szCs w:val="20"/>
+          <w:shd w:val="clear" w:color="auto" w:fill="232525"/>
+          <w:lang w:val="en-US" w:eastAsia="fr-FR"/>
+        </w:rPr>
+        <w:t>getLastAuthenticationError</w:t>
+      </w:r>
+      <w:r>
+        <w:rPr>
+          <w:rFonts w:ascii="Source Code Pro" w:eastAsia="Times New Roman" w:hAnsi="Source Code Pro" w:cs="Courier New"/>
+          <w:color w:val="A9B7C6"/>
+          <w:sz w:val="20"/>
+          <w:szCs w:val="20"/>
+          <w:shd w:val="clear" w:color="auto" w:fill="232525"/>
+          <w:lang w:val="en-US" w:eastAsia="fr-FR"/>
+        </w:rPr>
+        <w:t>()</w:t>
+      </w:r>
+      <w:r>
+        <w:rPr>
+          <w:rFonts w:ascii="Source Code Pro" w:eastAsia="Times New Roman" w:hAnsi="Source Code Pro" w:cs="Courier New"/>
+          <w:color w:val="CC7832"/>
+          <w:sz w:val="20"/>
+          <w:szCs w:val="20"/>
+          <w:shd w:val="clear" w:color="auto" w:fill="232525"/>
+          <w:lang w:val="en-US" w:eastAsia="fr-FR"/>
+        </w:rPr>
+        <w:t>;</w:t>
+      </w:r>
+    </w:p>
+    <w:p>
+      <w:pPr>
+        <w:rPr>
+          <w:lang w:val="en-US"/>
+        </w:rPr>
+      </w:pPr>
+    </w:p>
+    <w:p>
+      <w:r>
+        <w:t>$lastUserName et $error doivent être affichés dans le twig de l’</w:t>
+      </w:r>
+      <w:r>
+        <w:t>a</w:t>
+      </w:r>
+      <w:r>
+        <w:t>uthentification</w:t>
+      </w:r>
+    </w:p>
+    <w:p>
+      <w:pPr>
+        <w:pStyle w:val="Sous-titre"/>
+      </w:pPr>
+      <w:r>
+        <w:t>Traduction des messages :</w:t>
+      </w:r>
+    </w:p>
+    <w:p>
+      <w:pPr>
+        <w:pStyle w:val="Paragraphedeliste"/>
+        <w:numPr>
+          <w:ilvl w:val="0"/>
+          <w:numId w:val="8"/>
+        </w:numPr>
+      </w:pPr>
+      <w:r>
+        <w:t>dans config.yml, mofifier la clé « locale » en « fr » et décommenter « translator » dans « framework »</w:t>
+      </w:r>
+      <w:r>
+        <w:tab/>
+      </w:r>
+      <w:r>
+        <w:tab/>
+      </w:r>
+    </w:p>
+    <w:p>
+      <w:pPr>
+        <w:pStyle w:val="Paragraphedeliste"/>
+        <w:numPr>
+          <w:ilvl w:val="0"/>
+          <w:numId w:val="8"/>
+        </w:numPr>
+      </w:pPr>
+      <w:r>
+        <w:t>Créer un fichier « message.fr.yml » dans le dossier « translations »</w:t>
+      </w:r>
+      <w:r>
+        <w:tab/>
+      </w:r>
     </w:p>
     <w:sectPr>
       <w:pgSz w:w="11906" w:h="16838"/>

--- a/SYMFONY-suite1-queryBuilder.docx
+++ b/SYMFONY-suite1-queryBuilder.docx
@@ -8,24 +8,36 @@
         <w:pStyle w:val="Titre1"/>
       </w:pPr>
       <w:r>
-        <w:t>- QueryBuilder</w:t>
-      </w:r>
+        <w:t xml:space="preserve">- </w:t>
+      </w:r>
+      <w:proofErr w:type="spellStart"/>
+      <w:r>
+        <w:t>QueryBuilder</w:t>
+      </w:r>
+      <w:proofErr w:type="spellEnd"/>
       <w:r>
         <w:t>-</w:t>
       </w:r>
     </w:p>
     <w:p>
       <w:r>
-        <w:t>Etend les possibilités de la classe Repository</w:t>
-      </w:r>
+        <w:t xml:space="preserve">Etend les possibilités de la classe </w:t>
+      </w:r>
+      <w:proofErr w:type="spellStart"/>
+      <w:r>
+        <w:t>Repository</w:t>
+      </w:r>
+      <w:proofErr w:type="spellEnd"/>
     </w:p>
     <w:p>
       <w:r>
         <w:t xml:space="preserve">C’est dans les classes </w:t>
       </w:r>
+      <w:proofErr w:type="spellStart"/>
       <w:r>
         <w:t>Repository</w:t>
       </w:r>
+      <w:proofErr w:type="spellEnd"/>
       <w:r>
         <w:t> :</w:t>
       </w:r>
@@ -40,7 +52,43 @@
         <w:rPr>
           <w:u w:val="single"/>
         </w:rPr>
-        <w:t>Exemple : Dans ThemeRepository, ajouter une méthode getAllThemes(pour l’exemple)</w:t>
+        <w:t xml:space="preserve">Exemple : Dans </w:t>
+      </w:r>
+      <w:proofErr w:type="spellStart"/>
+      <w:r>
+        <w:rPr>
+          <w:u w:val="single"/>
+        </w:rPr>
+        <w:t>ThemeRepository</w:t>
+      </w:r>
+      <w:proofErr w:type="spellEnd"/>
+      <w:r>
+        <w:rPr>
+          <w:u w:val="single"/>
+        </w:rPr>
+        <w:t xml:space="preserve">, ajouter une méthode </w:t>
+      </w:r>
+      <w:proofErr w:type="spellStart"/>
+      <w:proofErr w:type="gramStart"/>
+      <w:r>
+        <w:rPr>
+          <w:u w:val="single"/>
+        </w:rPr>
+        <w:t>getAllThemes</w:t>
+      </w:r>
+      <w:proofErr w:type="spellEnd"/>
+      <w:r>
+        <w:rPr>
+          <w:u w:val="single"/>
+        </w:rPr>
+        <w:t>(</w:t>
+      </w:r>
+      <w:proofErr w:type="gramEnd"/>
+      <w:r>
+        <w:rPr>
+          <w:u w:val="single"/>
+        </w:rPr>
+        <w:t>pour l’exemple)</w:t>
       </w:r>
     </w:p>
     <w:p>
@@ -95,8 +143,38 @@
           <w:shd w:val="clear" w:color="auto" w:fill="232525"/>
           <w:lang w:eastAsia="fr-FR"/>
         </w:rPr>
-        <w:t xml:space="preserve">public function </w:t>
-      </w:r>
+        <w:t xml:space="preserve">public </w:t>
+      </w:r>
+      <w:proofErr w:type="spellStart"/>
+      <w:r>
+        <w:rPr>
+          <w:rFonts w:ascii="Source Code Pro" w:eastAsia="Times New Roman" w:hAnsi="Source Code Pro" w:cs="Courier New"/>
+          <w:b/>
+          <w:bCs/>
+          <w:color w:val="CC7832"/>
+          <w:sz w:val="20"/>
+          <w:szCs w:val="20"/>
+          <w:shd w:val="clear" w:color="auto" w:fill="232525"/>
+          <w:lang w:eastAsia="fr-FR"/>
+        </w:rPr>
+        <w:t>function</w:t>
+      </w:r>
+      <w:proofErr w:type="spellEnd"/>
+      <w:r>
+        <w:rPr>
+          <w:rFonts w:ascii="Source Code Pro" w:eastAsia="Times New Roman" w:hAnsi="Source Code Pro" w:cs="Courier New"/>
+          <w:b/>
+          <w:bCs/>
+          <w:color w:val="CC7832"/>
+          <w:sz w:val="20"/>
+          <w:szCs w:val="20"/>
+          <w:shd w:val="clear" w:color="auto" w:fill="232525"/>
+          <w:lang w:eastAsia="fr-FR"/>
+        </w:rPr>
+        <w:t xml:space="preserve"> </w:t>
+      </w:r>
+      <w:proofErr w:type="spellStart"/>
+      <w:proofErr w:type="gramStart"/>
       <w:r>
         <w:rPr>
           <w:rFonts w:ascii="Source Code Pro" w:eastAsia="Times New Roman" w:hAnsi="Source Code Pro" w:cs="Courier New"/>
@@ -108,16 +186,29 @@
         </w:rPr>
         <w:t>getAllThemes</w:t>
       </w:r>
-      <w:r>
-        <w:rPr>
-          <w:rFonts w:ascii="Source Code Pro" w:eastAsia="Times New Roman" w:hAnsi="Source Code Pro" w:cs="Courier New"/>
-          <w:color w:val="A9B7C6"/>
-          <w:sz w:val="20"/>
-          <w:szCs w:val="20"/>
-          <w:shd w:val="clear" w:color="auto" w:fill="232525"/>
-          <w:lang w:eastAsia="fr-FR"/>
-        </w:rPr>
-        <w:t>() {</w:t>
+      <w:proofErr w:type="spellEnd"/>
+      <w:r>
+        <w:rPr>
+          <w:rFonts w:ascii="Source Code Pro" w:eastAsia="Times New Roman" w:hAnsi="Source Code Pro" w:cs="Courier New"/>
+          <w:color w:val="A9B7C6"/>
+          <w:sz w:val="20"/>
+          <w:szCs w:val="20"/>
+          <w:shd w:val="clear" w:color="auto" w:fill="232525"/>
+          <w:lang w:eastAsia="fr-FR"/>
+        </w:rPr>
+        <w:t>(</w:t>
+      </w:r>
+      <w:proofErr w:type="gramEnd"/>
+      <w:r>
+        <w:rPr>
+          <w:rFonts w:ascii="Source Code Pro" w:eastAsia="Times New Roman" w:hAnsi="Source Code Pro" w:cs="Courier New"/>
+          <w:color w:val="A9B7C6"/>
+          <w:sz w:val="20"/>
+          <w:szCs w:val="20"/>
+          <w:shd w:val="clear" w:color="auto" w:fill="232525"/>
+          <w:lang w:eastAsia="fr-FR"/>
+        </w:rPr>
+        <w:t>) {</w:t>
       </w:r>
       <w:r>
         <w:rPr>
@@ -140,8 +231,69 @@
           <w:shd w:val="clear" w:color="auto" w:fill="232525"/>
           <w:lang w:eastAsia="fr-FR"/>
         </w:rPr>
-        <w:t>// Recupérer l'instance de QueryBuilder. 't' est l'alias THEME car on est dans ThemeRepository</w:t>
-      </w:r>
+        <w:t xml:space="preserve">// </w:t>
+      </w:r>
+      <w:proofErr w:type="spellStart"/>
+      <w:r>
+        <w:rPr>
+          <w:rFonts w:ascii="Source Code Pro" w:eastAsia="Times New Roman" w:hAnsi="Source Code Pro" w:cs="Courier New"/>
+          <w:color w:val="808080"/>
+          <w:sz w:val="20"/>
+          <w:szCs w:val="20"/>
+          <w:shd w:val="clear" w:color="auto" w:fill="232525"/>
+          <w:lang w:eastAsia="fr-FR"/>
+        </w:rPr>
+        <w:t>Recupérer</w:t>
+      </w:r>
+      <w:proofErr w:type="spellEnd"/>
+      <w:r>
+        <w:rPr>
+          <w:rFonts w:ascii="Source Code Pro" w:eastAsia="Times New Roman" w:hAnsi="Source Code Pro" w:cs="Courier New"/>
+          <w:color w:val="808080"/>
+          <w:sz w:val="20"/>
+          <w:szCs w:val="20"/>
+          <w:shd w:val="clear" w:color="auto" w:fill="232525"/>
+          <w:lang w:eastAsia="fr-FR"/>
+        </w:rPr>
+        <w:t xml:space="preserve"> l'instance de </w:t>
+      </w:r>
+      <w:proofErr w:type="spellStart"/>
+      <w:r>
+        <w:rPr>
+          <w:rFonts w:ascii="Source Code Pro" w:eastAsia="Times New Roman" w:hAnsi="Source Code Pro" w:cs="Courier New"/>
+          <w:color w:val="808080"/>
+          <w:sz w:val="20"/>
+          <w:szCs w:val="20"/>
+          <w:shd w:val="clear" w:color="auto" w:fill="232525"/>
+          <w:lang w:eastAsia="fr-FR"/>
+        </w:rPr>
+        <w:t>QueryBuilder</w:t>
+      </w:r>
+      <w:proofErr w:type="spellEnd"/>
+      <w:r>
+        <w:rPr>
+          <w:rFonts w:ascii="Source Code Pro" w:eastAsia="Times New Roman" w:hAnsi="Source Code Pro" w:cs="Courier New"/>
+          <w:color w:val="808080"/>
+          <w:sz w:val="20"/>
+          <w:szCs w:val="20"/>
+          <w:shd w:val="clear" w:color="auto" w:fill="232525"/>
+          <w:lang w:eastAsia="fr-FR"/>
+        </w:rPr>
+        <w:t xml:space="preserve">. 't' est l'alias THEME car on est dans </w:t>
+      </w:r>
+      <w:proofErr w:type="spellStart"/>
+      <w:r>
+        <w:rPr>
+          <w:rFonts w:ascii="Source Code Pro" w:eastAsia="Times New Roman" w:hAnsi="Source Code Pro" w:cs="Courier New"/>
+          <w:color w:val="808080"/>
+          <w:sz w:val="20"/>
+          <w:szCs w:val="20"/>
+          <w:shd w:val="clear" w:color="auto" w:fill="232525"/>
+          <w:lang w:eastAsia="fr-FR"/>
+        </w:rPr>
+        <w:t>ThemeRepository</w:t>
+      </w:r>
+      <w:proofErr w:type="spellEnd"/>
       <w:r>
         <w:rPr>
           <w:rFonts w:ascii="Source Code Pro" w:eastAsia="Times New Roman" w:hAnsi="Source Code Pro" w:cs="Courier New"/>
@@ -163,7 +315,31 @@
           <w:shd w:val="clear" w:color="auto" w:fill="232525"/>
           <w:lang w:eastAsia="fr-FR"/>
         </w:rPr>
-        <w:t xml:space="preserve">$qb </w:t>
+        <w:t>$</w:t>
+      </w:r>
+      <w:proofErr w:type="spellStart"/>
+      <w:r>
+        <w:rPr>
+          <w:rFonts w:ascii="Source Code Pro" w:eastAsia="Times New Roman" w:hAnsi="Source Code Pro" w:cs="Courier New"/>
+          <w:color w:val="9876AA"/>
+          <w:sz w:val="20"/>
+          <w:szCs w:val="20"/>
+          <w:shd w:val="clear" w:color="auto" w:fill="232525"/>
+          <w:lang w:eastAsia="fr-FR"/>
+        </w:rPr>
+        <w:t>qb</w:t>
+      </w:r>
+      <w:proofErr w:type="spellEnd"/>
+      <w:r>
+        <w:rPr>
+          <w:rFonts w:ascii="Source Code Pro" w:eastAsia="Times New Roman" w:hAnsi="Source Code Pro" w:cs="Courier New"/>
+          <w:color w:val="9876AA"/>
+          <w:sz w:val="20"/>
+          <w:szCs w:val="20"/>
+          <w:shd w:val="clear" w:color="auto" w:fill="232525"/>
+          <w:lang w:eastAsia="fr-FR"/>
+        </w:rPr>
+        <w:t xml:space="preserve"> </w:t>
       </w:r>
       <w:r>
         <w:rPr>
@@ -185,8 +361,21 @@
           <w:shd w:val="clear" w:color="auto" w:fill="232525"/>
           <w:lang w:eastAsia="fr-FR"/>
         </w:rPr>
-        <w:t>$this</w:t>
-      </w:r>
+        <w:t>$</w:t>
+      </w:r>
+      <w:proofErr w:type="spellStart"/>
+      <w:r>
+        <w:rPr>
+          <w:rFonts w:ascii="Source Code Pro" w:eastAsia="Times New Roman" w:hAnsi="Source Code Pro" w:cs="Courier New"/>
+          <w:color w:val="9876AA"/>
+          <w:sz w:val="20"/>
+          <w:szCs w:val="20"/>
+          <w:shd w:val="clear" w:color="auto" w:fill="232525"/>
+          <w:lang w:eastAsia="fr-FR"/>
+        </w:rPr>
+        <w:t>this</w:t>
+      </w:r>
+      <w:proofErr w:type="spellEnd"/>
       <w:r>
         <w:rPr>
           <w:rFonts w:ascii="Source Code Pro" w:eastAsia="Times New Roman" w:hAnsi="Source Code Pro" w:cs="Courier New"/>
@@ -198,6 +387,8 @@
         </w:rPr>
         <w:t>-&gt;</w:t>
       </w:r>
+      <w:proofErr w:type="spellStart"/>
+      <w:proofErr w:type="gramStart"/>
       <w:r>
         <w:rPr>
           <w:rFonts w:ascii="Source Code Pro" w:eastAsia="Times New Roman" w:hAnsi="Source Code Pro" w:cs="Courier New"/>
@@ -209,6 +400,7 @@
         </w:rPr>
         <w:t>createQueryBuilder</w:t>
       </w:r>
+      <w:proofErr w:type="spellEnd"/>
       <w:r>
         <w:rPr>
           <w:rFonts w:ascii="Source Code Pro" w:eastAsia="Times New Roman" w:hAnsi="Source Code Pro" w:cs="Courier New"/>
@@ -220,6 +412,7 @@
         </w:rPr>
         <w:t>(</w:t>
       </w:r>
+      <w:proofErr w:type="gramEnd"/>
       <w:r>
         <w:rPr>
           <w:rFonts w:ascii="Source Code Pro" w:eastAsia="Times New Roman" w:hAnsi="Source Code Pro" w:cs="Courier New"/>
@@ -295,8 +488,21 @@
           <w:shd w:val="clear" w:color="auto" w:fill="232525"/>
           <w:lang w:eastAsia="fr-FR"/>
         </w:rPr>
-        <w:t>$qb</w:t>
-      </w:r>
+        <w:t>$</w:t>
+      </w:r>
+      <w:proofErr w:type="spellStart"/>
+      <w:r>
+        <w:rPr>
+          <w:rFonts w:ascii="Source Code Pro" w:eastAsia="Times New Roman" w:hAnsi="Source Code Pro" w:cs="Courier New"/>
+          <w:color w:val="9876AA"/>
+          <w:sz w:val="20"/>
+          <w:szCs w:val="20"/>
+          <w:shd w:val="clear" w:color="auto" w:fill="232525"/>
+          <w:lang w:eastAsia="fr-FR"/>
+        </w:rPr>
+        <w:t>qb</w:t>
+      </w:r>
+      <w:proofErr w:type="spellEnd"/>
       <w:r>
         <w:rPr>
           <w:rFonts w:ascii="Source Code Pro" w:eastAsia="Times New Roman" w:hAnsi="Source Code Pro" w:cs="Courier New"/>
@@ -339,7 +545,31 @@
           <w:shd w:val="clear" w:color="auto" w:fill="232525"/>
           <w:lang w:eastAsia="fr-FR"/>
         </w:rPr>
-        <w:t>"t.name, count(p) as numerofPosts"</w:t>
+        <w:t xml:space="preserve">"t.name, count(p) as </w:t>
+      </w:r>
+      <w:proofErr w:type="spellStart"/>
+      <w:r>
+        <w:rPr>
+          <w:rFonts w:ascii="Source Code Pro" w:eastAsia="Times New Roman" w:hAnsi="Source Code Pro" w:cs="Courier New"/>
+          <w:color w:val="6A8759"/>
+          <w:sz w:val="20"/>
+          <w:szCs w:val="20"/>
+          <w:shd w:val="clear" w:color="auto" w:fill="232525"/>
+          <w:lang w:eastAsia="fr-FR"/>
+        </w:rPr>
+        <w:t>numerofPosts</w:t>
+      </w:r>
+      <w:proofErr w:type="spellEnd"/>
+      <w:r>
+        <w:rPr>
+          <w:rFonts w:ascii="Source Code Pro" w:eastAsia="Times New Roman" w:hAnsi="Source Code Pro" w:cs="Courier New"/>
+          <w:color w:val="6A8759"/>
+          <w:sz w:val="20"/>
+          <w:szCs w:val="20"/>
+          <w:shd w:val="clear" w:color="auto" w:fill="232525"/>
+          <w:lang w:eastAsia="fr-FR"/>
+        </w:rPr>
+        <w:t>"</w:t>
       </w:r>
       <w:r>
         <w:rPr>
@@ -385,7 +615,31 @@
           <w:lang w:eastAsia="fr-FR"/>
         </w:rPr>
         <w:br/>
-        <w:t xml:space="preserve">            // le 2e argument représente l'alias de la 2e entité. En l'occurence c'est Post</w:t>
+        <w:t xml:space="preserve">            // le 2e argument représente l'alias de la 2e entité. En l'</w:t>
+      </w:r>
+      <w:proofErr w:type="spellStart"/>
+      <w:r>
+        <w:rPr>
+          <w:rFonts w:ascii="Source Code Pro" w:eastAsia="Times New Roman" w:hAnsi="Source Code Pro" w:cs="Courier New"/>
+          <w:color w:val="808080"/>
+          <w:sz w:val="20"/>
+          <w:szCs w:val="20"/>
+          <w:shd w:val="clear" w:color="auto" w:fill="232525"/>
+          <w:lang w:eastAsia="fr-FR"/>
+        </w:rPr>
+        <w:t>occurence</w:t>
+      </w:r>
+      <w:proofErr w:type="spellEnd"/>
+      <w:r>
+        <w:rPr>
+          <w:rFonts w:ascii="Source Code Pro" w:eastAsia="Times New Roman" w:hAnsi="Source Code Pro" w:cs="Courier New"/>
+          <w:color w:val="808080"/>
+          <w:sz w:val="20"/>
+          <w:szCs w:val="20"/>
+          <w:shd w:val="clear" w:color="auto" w:fill="232525"/>
+          <w:lang w:eastAsia="fr-FR"/>
+        </w:rPr>
+        <w:t xml:space="preserve"> c'est Post</w:t>
       </w:r>
       <w:r>
         <w:rPr>
@@ -410,6 +664,8 @@
         </w:rPr>
         <w:t>-&gt;</w:t>
       </w:r>
+      <w:proofErr w:type="spellStart"/>
+      <w:proofErr w:type="gramStart"/>
       <w:r>
         <w:rPr>
           <w:rFonts w:ascii="Source Code Pro" w:eastAsia="Times New Roman" w:hAnsi="Source Code Pro" w:cs="Courier New"/>
@@ -421,6 +677,7 @@
         </w:rPr>
         <w:t>innerJoin</w:t>
       </w:r>
+      <w:proofErr w:type="spellEnd"/>
       <w:r>
         <w:rPr>
           <w:rFonts w:ascii="Source Code Pro" w:eastAsia="Times New Roman" w:hAnsi="Source Code Pro" w:cs="Courier New"/>
@@ -432,6 +689,7 @@
         </w:rPr>
         <w:t>(</w:t>
       </w:r>
+      <w:proofErr w:type="gramEnd"/>
       <w:r>
         <w:rPr>
           <w:rFonts w:ascii="Source Code Pro" w:eastAsia="Times New Roman" w:hAnsi="Source Code Pro" w:cs="Courier New"/>
@@ -441,7 +699,31 @@
           <w:shd w:val="clear" w:color="auto" w:fill="232525"/>
           <w:lang w:eastAsia="fr-FR"/>
         </w:rPr>
-        <w:t>"t.posts"</w:t>
+        <w:t>"</w:t>
+      </w:r>
+      <w:proofErr w:type="spellStart"/>
+      <w:r>
+        <w:rPr>
+          <w:rFonts w:ascii="Source Code Pro" w:eastAsia="Times New Roman" w:hAnsi="Source Code Pro" w:cs="Courier New"/>
+          <w:color w:val="6A8759"/>
+          <w:sz w:val="20"/>
+          <w:szCs w:val="20"/>
+          <w:shd w:val="clear" w:color="auto" w:fill="232525"/>
+          <w:lang w:eastAsia="fr-FR"/>
+        </w:rPr>
+        <w:t>t.posts</w:t>
+      </w:r>
+      <w:proofErr w:type="spellEnd"/>
+      <w:r>
+        <w:rPr>
+          <w:rFonts w:ascii="Source Code Pro" w:eastAsia="Times New Roman" w:hAnsi="Source Code Pro" w:cs="Courier New"/>
+          <w:color w:val="6A8759"/>
+          <w:sz w:val="20"/>
+          <w:szCs w:val="20"/>
+          <w:shd w:val="clear" w:color="auto" w:fill="232525"/>
+          <w:lang w:eastAsia="fr-FR"/>
+        </w:rPr>
+        <w:t>"</w:t>
       </w:r>
       <w:r>
         <w:rPr>
@@ -488,6 +770,7 @@
         <w:br/>
         <w:t xml:space="preserve">        -&gt;</w:t>
       </w:r>
+      <w:proofErr w:type="spellStart"/>
       <w:r>
         <w:rPr>
           <w:rFonts w:ascii="Source Code Pro" w:eastAsia="Times New Roman" w:hAnsi="Source Code Pro" w:cs="Courier New"/>
@@ -499,6 +782,7 @@
         </w:rPr>
         <w:t>groupBy</w:t>
       </w:r>
+      <w:proofErr w:type="spellEnd"/>
       <w:r>
         <w:rPr>
           <w:rFonts w:ascii="Source Code Pro" w:eastAsia="Times New Roman" w:hAnsi="Source Code Pro" w:cs="Courier New"/>
@@ -588,8 +872,21 @@
           <w:shd w:val="clear" w:color="auto" w:fill="232525"/>
           <w:lang w:eastAsia="fr-FR"/>
         </w:rPr>
-        <w:t>$qb</w:t>
-      </w:r>
+        <w:t>$</w:t>
+      </w:r>
+      <w:proofErr w:type="spellStart"/>
+      <w:r>
+        <w:rPr>
+          <w:rFonts w:ascii="Source Code Pro" w:eastAsia="Times New Roman" w:hAnsi="Source Code Pro" w:cs="Courier New"/>
+          <w:color w:val="9876AA"/>
+          <w:sz w:val="20"/>
+          <w:szCs w:val="20"/>
+          <w:shd w:val="clear" w:color="auto" w:fill="232525"/>
+          <w:lang w:eastAsia="fr-FR"/>
+        </w:rPr>
+        <w:t>qb</w:t>
+      </w:r>
+      <w:proofErr w:type="spellEnd"/>
       <w:r>
         <w:rPr>
           <w:rFonts w:ascii="Source Code Pro" w:eastAsia="Times New Roman" w:hAnsi="Source Code Pro" w:cs="Courier New"/>
@@ -601,6 +898,7 @@
         </w:rPr>
         <w:t>-&gt;</w:t>
       </w:r>
+      <w:proofErr w:type="spellStart"/>
       <w:r>
         <w:rPr>
           <w:rFonts w:ascii="Source Code Pro" w:eastAsia="Times New Roman" w:hAnsi="Source Code Pro" w:cs="Courier New"/>
@@ -612,6 +910,7 @@
         </w:rPr>
         <w:t>getQuery</w:t>
       </w:r>
+      <w:proofErr w:type="spellEnd"/>
       <w:r>
         <w:rPr>
           <w:rFonts w:ascii="Source Code Pro" w:eastAsia="Times New Roman" w:hAnsi="Source Code Pro" w:cs="Courier New"/>
@@ -661,7 +960,20 @@
     <w:p/>
     <w:p>
       <w:r>
-        <w:t>A la fin de la méthode, faire un return de getQuery().</w:t>
+        <w:t xml:space="preserve">A la fin de la méthode, faire un return de </w:t>
+      </w:r>
+      <w:proofErr w:type="spellStart"/>
+      <w:proofErr w:type="gramStart"/>
+      <w:r>
+        <w:t>getQuery</w:t>
+      </w:r>
+      <w:proofErr w:type="spellEnd"/>
+      <w:r>
+        <w:t>(</w:t>
+      </w:r>
+      <w:proofErr w:type="gramEnd"/>
+      <w:r>
+        <w:t>).</w:t>
       </w:r>
     </w:p>
     <w:p/>
@@ -672,13 +984,37 @@
         </w:rPr>
       </w:pPr>
       <w:r>
-        <w:t xml:space="preserve">Puis dans l’action de notre Controller, appeler le getAllThemes via le repository. </w:t>
-      </w:r>
+        <w:t xml:space="preserve">Puis dans l’action de notre Controller, appeler le </w:t>
+      </w:r>
+      <w:proofErr w:type="spellStart"/>
+      <w:r>
+        <w:t>getAllThemes</w:t>
+      </w:r>
+      <w:proofErr w:type="spellEnd"/>
+      <w:r>
+        <w:t xml:space="preserve"> via le </w:t>
+      </w:r>
+      <w:proofErr w:type="spellStart"/>
+      <w:r>
+        <w:t>repository</w:t>
+      </w:r>
+      <w:proofErr w:type="spellEnd"/>
+      <w:r>
+        <w:t xml:space="preserve">. </w:t>
+      </w:r>
+      <w:proofErr w:type="spellStart"/>
       <w:r>
         <w:rPr>
           <w:lang w:val="en-US"/>
         </w:rPr>
-        <w:t xml:space="preserve">Voir </w:t>
+        <w:t>Voir</w:t>
+      </w:r>
+      <w:proofErr w:type="spellEnd"/>
+      <w:r>
+        <w:rPr>
+          <w:lang w:val="en-US"/>
+        </w:rPr>
+        <w:t xml:space="preserve"> </w:t>
       </w:r>
       <w:r>
         <w:rPr>
@@ -772,6 +1108,8 @@
         </w:rPr>
         <w:t>-&gt;</w:t>
       </w:r>
+      <w:proofErr w:type="spellStart"/>
+      <w:proofErr w:type="gramStart"/>
       <w:r>
         <w:rPr>
           <w:rFonts w:ascii="Source Code Pro" w:eastAsia="Times New Roman" w:hAnsi="Source Code Pro" w:cs="Courier New"/>
@@ -783,16 +1121,29 @@
         </w:rPr>
         <w:t>getDoctrine</w:t>
       </w:r>
-      <w:r>
-        <w:rPr>
-          <w:rFonts w:ascii="Source Code Pro" w:eastAsia="Times New Roman" w:hAnsi="Source Code Pro" w:cs="Courier New"/>
-          <w:color w:val="A9B7C6"/>
-          <w:sz w:val="20"/>
-          <w:szCs w:val="20"/>
-          <w:shd w:val="clear" w:color="auto" w:fill="232525"/>
-          <w:lang w:val="en-US" w:eastAsia="fr-FR"/>
-        </w:rPr>
-        <w:t>()</w:t>
+      <w:proofErr w:type="spellEnd"/>
+      <w:r>
+        <w:rPr>
+          <w:rFonts w:ascii="Source Code Pro" w:eastAsia="Times New Roman" w:hAnsi="Source Code Pro" w:cs="Courier New"/>
+          <w:color w:val="A9B7C6"/>
+          <w:sz w:val="20"/>
+          <w:szCs w:val="20"/>
+          <w:shd w:val="clear" w:color="auto" w:fill="232525"/>
+          <w:lang w:val="en-US" w:eastAsia="fr-FR"/>
+        </w:rPr>
+        <w:t>(</w:t>
+      </w:r>
+      <w:proofErr w:type="gramEnd"/>
+      <w:r>
+        <w:rPr>
+          <w:rFonts w:ascii="Source Code Pro" w:eastAsia="Times New Roman" w:hAnsi="Source Code Pro" w:cs="Courier New"/>
+          <w:color w:val="A9B7C6"/>
+          <w:sz w:val="20"/>
+          <w:szCs w:val="20"/>
+          <w:shd w:val="clear" w:color="auto" w:fill="232525"/>
+          <w:lang w:val="en-US" w:eastAsia="fr-FR"/>
+        </w:rPr>
+        <w:t>)</w:t>
       </w:r>
       <w:r>
         <w:rPr>
@@ -806,6 +1157,7 @@
         <w:br/>
         <w:t xml:space="preserve">            -&gt;</w:t>
       </w:r>
+      <w:proofErr w:type="spellStart"/>
       <w:r>
         <w:rPr>
           <w:rFonts w:ascii="Source Code Pro" w:eastAsia="Times New Roman" w:hAnsi="Source Code Pro" w:cs="Courier New"/>
@@ -817,6 +1169,7 @@
         </w:rPr>
         <w:t>getRepository</w:t>
       </w:r>
+      <w:proofErr w:type="spellEnd"/>
       <w:r>
         <w:rPr>
           <w:rFonts w:ascii="Source Code Pro" w:eastAsia="Times New Roman" w:hAnsi="Source Code Pro" w:cs="Courier New"/>
@@ -837,7 +1190,31 @@
           <w:shd w:val="clear" w:color="auto" w:fill="232525"/>
           <w:lang w:val="en-US" w:eastAsia="fr-FR"/>
         </w:rPr>
-        <w:t>"AppBundle:Theme"</w:t>
+        <w:t>"</w:t>
+      </w:r>
+      <w:proofErr w:type="spellStart"/>
+      <w:r>
+        <w:rPr>
+          <w:rFonts w:ascii="Source Code Pro" w:eastAsia="Times New Roman" w:hAnsi="Source Code Pro" w:cs="Courier New"/>
+          <w:color w:val="6A8759"/>
+          <w:sz w:val="20"/>
+          <w:szCs w:val="20"/>
+          <w:shd w:val="clear" w:color="auto" w:fill="232525"/>
+          <w:lang w:val="en-US" w:eastAsia="fr-FR"/>
+        </w:rPr>
+        <w:t>AppBundle:Theme</w:t>
+      </w:r>
+      <w:proofErr w:type="spellEnd"/>
+      <w:r>
+        <w:rPr>
+          <w:rFonts w:ascii="Source Code Pro" w:eastAsia="Times New Roman" w:hAnsi="Source Code Pro" w:cs="Courier New"/>
+          <w:color w:val="6A8759"/>
+          <w:sz w:val="20"/>
+          <w:szCs w:val="20"/>
+          <w:shd w:val="clear" w:color="auto" w:fill="232525"/>
+          <w:lang w:val="en-US" w:eastAsia="fr-FR"/>
+        </w:rPr>
+        <w:t>"</w:t>
       </w:r>
       <w:r>
         <w:rPr>
@@ -893,7 +1270,31 @@
           <w:shd w:val="clear" w:color="auto" w:fill="232525"/>
           <w:lang w:val="en-US" w:eastAsia="fr-FR"/>
         </w:rPr>
-        <w:t xml:space="preserve">$themeList </w:t>
+        <w:t>$</w:t>
+      </w:r>
+      <w:proofErr w:type="spellStart"/>
+      <w:r>
+        <w:rPr>
+          <w:rFonts w:ascii="Source Code Pro" w:eastAsia="Times New Roman" w:hAnsi="Source Code Pro" w:cs="Courier New"/>
+          <w:color w:val="9876AA"/>
+          <w:sz w:val="20"/>
+          <w:szCs w:val="20"/>
+          <w:shd w:val="clear" w:color="auto" w:fill="232525"/>
+          <w:lang w:val="en-US" w:eastAsia="fr-FR"/>
+        </w:rPr>
+        <w:t>themeList</w:t>
+      </w:r>
+      <w:proofErr w:type="spellEnd"/>
+      <w:r>
+        <w:rPr>
+          <w:rFonts w:ascii="Source Code Pro" w:eastAsia="Times New Roman" w:hAnsi="Source Code Pro" w:cs="Courier New"/>
+          <w:color w:val="9876AA"/>
+          <w:sz w:val="20"/>
+          <w:szCs w:val="20"/>
+          <w:shd w:val="clear" w:color="auto" w:fill="232525"/>
+          <w:lang w:val="en-US" w:eastAsia="fr-FR"/>
+        </w:rPr>
+        <w:t xml:space="preserve"> </w:t>
       </w:r>
       <w:r>
         <w:rPr>
@@ -928,6 +1329,7 @@
         </w:rPr>
         <w:t>-&gt;</w:t>
       </w:r>
+      <w:proofErr w:type="spellStart"/>
       <w:r>
         <w:rPr>
           <w:rFonts w:ascii="Source Code Pro" w:eastAsia="Times New Roman" w:hAnsi="Source Code Pro" w:cs="Courier New"/>
@@ -939,6 +1341,7 @@
         </w:rPr>
         <w:t>findAll</w:t>
       </w:r>
+      <w:proofErr w:type="spellEnd"/>
       <w:r>
         <w:rPr>
           <w:rFonts w:ascii="Source Code Pro" w:eastAsia="Times New Roman" w:hAnsi="Source Code Pro" w:cs="Courier New"/>
@@ -981,8 +1384,9 @@
           <w:shd w:val="clear" w:color="auto" w:fill="232525"/>
           <w:lang w:val="en-US" w:eastAsia="fr-FR"/>
         </w:rPr>
-        <w:t>// Pour les tests du QueryBuilder</w:t>
-      </w:r>
+        <w:t xml:space="preserve">// Pour les tests du </w:t>
+      </w:r>
+      <w:proofErr w:type="spellStart"/>
       <w:r>
         <w:rPr>
           <w:rFonts w:ascii="Source Code Pro" w:eastAsia="Times New Roman" w:hAnsi="Source Code Pro" w:cs="Courier New"/>
@@ -992,6 +1396,18 @@
           <w:shd w:val="clear" w:color="auto" w:fill="232525"/>
           <w:lang w:val="en-US" w:eastAsia="fr-FR"/>
         </w:rPr>
+        <w:t>QueryBuilder</w:t>
+      </w:r>
+      <w:proofErr w:type="spellEnd"/>
+      <w:r>
+        <w:rPr>
+          <w:rFonts w:ascii="Source Code Pro" w:eastAsia="Times New Roman" w:hAnsi="Source Code Pro" w:cs="Courier New"/>
+          <w:color w:val="808080"/>
+          <w:sz w:val="20"/>
+          <w:szCs w:val="20"/>
+          <w:shd w:val="clear" w:color="auto" w:fill="232525"/>
+          <w:lang w:val="en-US" w:eastAsia="fr-FR"/>
+        </w:rPr>
         <w:br/>
       </w:r>
       <w:r>
@@ -1038,6 +1454,7 @@
         </w:rPr>
         <w:t>-&gt;</w:t>
       </w:r>
+      <w:proofErr w:type="spellStart"/>
       <w:r>
         <w:rPr>
           <w:rFonts w:ascii="Source Code Pro" w:eastAsia="Times New Roman" w:hAnsi="Source Code Pro" w:cs="Courier New"/>
@@ -1049,6 +1466,7 @@
         </w:rPr>
         <w:t>getAllThemes</w:t>
       </w:r>
+      <w:proofErr w:type="spellEnd"/>
       <w:r>
         <w:rPr>
           <w:rFonts w:ascii="Source Code Pro" w:eastAsia="Times New Roman" w:hAnsi="Source Code Pro" w:cs="Courier New"/>
@@ -1060,6 +1478,7 @@
         </w:rPr>
         <w:t>()-&gt;</w:t>
       </w:r>
+      <w:proofErr w:type="spellStart"/>
       <w:r>
         <w:rPr>
           <w:rFonts w:ascii="Source Code Pro" w:eastAsia="Times New Roman" w:hAnsi="Source Code Pro" w:cs="Courier New"/>
@@ -1071,6 +1490,7 @@
         </w:rPr>
         <w:t>getArrayResult</w:t>
       </w:r>
+      <w:proofErr w:type="spellEnd"/>
       <w:r>
         <w:rPr>
           <w:rFonts w:ascii="Source Code Pro" w:eastAsia="Times New Roman" w:hAnsi="Source Code Pro" w:cs="Courier New"/>
@@ -1112,22 +1532,72 @@
         <w:pStyle w:val="Sous-titre"/>
       </w:pPr>
       <w:r>
-        <w:t>Installation de oro/doctrine-extensions</w:t>
+        <w:t xml:space="preserve">Installation de </w:t>
+      </w:r>
+      <w:proofErr w:type="spellStart"/>
+      <w:r>
+        <w:t>oro</w:t>
+      </w:r>
+      <w:proofErr w:type="spellEnd"/>
+      <w:r>
+        <w:t>/doctrine-extensions</w:t>
       </w:r>
     </w:p>
     <w:p>
       <w:r>
-        <w:t>Utiliser certaines fonctions sql dans QueryBuilder car Doctrine ne le gère pas</w:t>
+        <w:t xml:space="preserve">Utiliser certaines fonctions </w:t>
+      </w:r>
+      <w:proofErr w:type="spellStart"/>
+      <w:r>
+        <w:t>sql</w:t>
+      </w:r>
+      <w:proofErr w:type="spellEnd"/>
+      <w:r>
+        <w:t xml:space="preserve"> dans </w:t>
+      </w:r>
+      <w:proofErr w:type="spellStart"/>
+      <w:r>
+        <w:t>QueryBuilder</w:t>
+      </w:r>
+      <w:proofErr w:type="spellEnd"/>
+      <w:r>
+        <w:t xml:space="preserve"> car Doctrine ne le gère pas</w:t>
       </w:r>
     </w:p>
     <w:p>
-      <w:r>
-        <w:t>composer require oro/doctrine-extensions</w:t>
+      <w:proofErr w:type="gramStart"/>
+      <w:r>
+        <w:t>composer</w:t>
+      </w:r>
+      <w:proofErr w:type="gramEnd"/>
+      <w:r>
+        <w:t xml:space="preserve"> </w:t>
+      </w:r>
+      <w:proofErr w:type="spellStart"/>
+      <w:r>
+        <w:t>require</w:t>
+      </w:r>
+      <w:proofErr w:type="spellEnd"/>
+      <w:r>
+        <w:t xml:space="preserve"> </w:t>
+      </w:r>
+      <w:proofErr w:type="spellStart"/>
+      <w:r>
+        <w:t>oro</w:t>
+      </w:r>
+      <w:proofErr w:type="spellEnd"/>
+      <w:r>
+        <w:t>/doctrine-extensions</w:t>
       </w:r>
     </w:p>
     <w:p>
-      <w:r>
-        <w:t>voir la doc :</w:t>
+      <w:proofErr w:type="gramStart"/>
+      <w:r>
+        <w:t>voir</w:t>
+      </w:r>
+      <w:proofErr w:type="gramEnd"/>
+      <w:r>
+        <w:t xml:space="preserve"> la doc :</w:t>
       </w:r>
     </w:p>
     <w:p>
@@ -1141,12 +1611,22 @@
       </w:hyperlink>
     </w:p>
     <w:p>
-      <w:r>
-        <w:t>pour la suite de l’installation</w:t>
-      </w:r>
-      <w:r>
-        <w:t xml:space="preserve"> pour la modification du fichier config.yml</w:t>
-      </w:r>
+      <w:proofErr w:type="gramStart"/>
+      <w:r>
+        <w:t>pour</w:t>
+      </w:r>
+      <w:proofErr w:type="gramEnd"/>
+      <w:r>
+        <w:t xml:space="preserve"> la suite de l’installation</w:t>
+      </w:r>
+      <w:r>
+        <w:t xml:space="preserve"> pour la modification du fichier </w:t>
+      </w:r>
+      <w:proofErr w:type="spellStart"/>
+      <w:r>
+        <w:t>config.yml</w:t>
+      </w:r>
+      <w:proofErr w:type="spellEnd"/>
     </w:p>
     <w:p/>
     <w:p>
@@ -1166,13 +1646,41 @@
         <w:rPr>
           <w:u w:val="single"/>
         </w:rPr>
-        <w:t>dans le R</w:t>
-      </w:r>
+        <w:t xml:space="preserve">dans le </w:t>
+      </w:r>
+      <w:proofErr w:type="spellStart"/>
       <w:r>
         <w:rPr>
           <w:u w:val="single"/>
         </w:rPr>
-        <w:t>epository avec QueryBuilder dans l’entité Post</w:t>
+        <w:t>R</w:t>
+      </w:r>
+      <w:r>
+        <w:rPr>
+          <w:u w:val="single"/>
+        </w:rPr>
+        <w:t>epository</w:t>
+      </w:r>
+      <w:proofErr w:type="spellEnd"/>
+      <w:r>
+        <w:rPr>
+          <w:u w:val="single"/>
+        </w:rPr>
+        <w:t xml:space="preserve"> avec </w:t>
+      </w:r>
+      <w:proofErr w:type="spellStart"/>
+      <w:r>
+        <w:rPr>
+          <w:u w:val="single"/>
+        </w:rPr>
+        <w:t>QueryBuilder</w:t>
+      </w:r>
+      <w:proofErr w:type="spellEnd"/>
+      <w:r>
+        <w:rPr>
+          <w:u w:val="single"/>
+        </w:rPr>
+        <w:t xml:space="preserve"> dans l’entité Post</w:t>
       </w:r>
     </w:p>
     <w:p>
@@ -1218,6 +1726,7 @@
         </w:rPr>
         <w:t xml:space="preserve">public function </w:t>
       </w:r>
+      <w:proofErr w:type="spellStart"/>
       <w:r>
         <w:rPr>
           <w:rFonts w:ascii="Source Code Pro" w:eastAsia="Times New Roman" w:hAnsi="Source Code Pro" w:cs="Courier New"/>
@@ -1229,6 +1738,7 @@
         </w:rPr>
         <w:t>getPostsGroupedByYear</w:t>
       </w:r>
+      <w:proofErr w:type="spellEnd"/>
       <w:r>
         <w:rPr>
           <w:rFonts w:ascii="Source Code Pro" w:eastAsia="Times New Roman" w:hAnsi="Source Code Pro" w:cs="Courier New"/>
@@ -1261,7 +1771,31 @@
           <w:shd w:val="clear" w:color="auto" w:fill="232525"/>
           <w:lang w:val="en-US" w:eastAsia="fr-FR"/>
         </w:rPr>
-        <w:t xml:space="preserve">$qb </w:t>
+        <w:t>$</w:t>
+      </w:r>
+      <w:proofErr w:type="spellStart"/>
+      <w:r>
+        <w:rPr>
+          <w:rFonts w:ascii="Source Code Pro" w:eastAsia="Times New Roman" w:hAnsi="Source Code Pro" w:cs="Courier New"/>
+          <w:color w:val="9876AA"/>
+          <w:sz w:val="20"/>
+          <w:szCs w:val="20"/>
+          <w:shd w:val="clear" w:color="auto" w:fill="232525"/>
+          <w:lang w:val="en-US" w:eastAsia="fr-FR"/>
+        </w:rPr>
+        <w:t>qb</w:t>
+      </w:r>
+      <w:proofErr w:type="spellEnd"/>
+      <w:r>
+        <w:rPr>
+          <w:rFonts w:ascii="Source Code Pro" w:eastAsia="Times New Roman" w:hAnsi="Source Code Pro" w:cs="Courier New"/>
+          <w:color w:val="9876AA"/>
+          <w:sz w:val="20"/>
+          <w:szCs w:val="20"/>
+          <w:shd w:val="clear" w:color="auto" w:fill="232525"/>
+          <w:lang w:val="en-US" w:eastAsia="fr-FR"/>
+        </w:rPr>
+        <w:t xml:space="preserve"> </w:t>
       </w:r>
       <w:r>
         <w:rPr>
@@ -1296,6 +1830,7 @@
         </w:rPr>
         <w:t>-&gt;</w:t>
       </w:r>
+      <w:proofErr w:type="spellStart"/>
       <w:r>
         <w:rPr>
           <w:rFonts w:ascii="Source Code Pro" w:eastAsia="Times New Roman" w:hAnsi="Source Code Pro" w:cs="Courier New"/>
@@ -1307,6 +1842,7 @@
         </w:rPr>
         <w:t>createQueryBuilder</w:t>
       </w:r>
+      <w:proofErr w:type="spellEnd"/>
       <w:r>
         <w:rPr>
           <w:rFonts w:ascii="Source Code Pro" w:eastAsia="Times New Roman" w:hAnsi="Source Code Pro" w:cs="Courier New"/>
@@ -1383,8 +1919,21 @@
           <w:shd w:val="clear" w:color="auto" w:fill="232525"/>
           <w:lang w:val="en-US" w:eastAsia="fr-FR"/>
         </w:rPr>
-        <w:t>$qb</w:t>
-      </w:r>
+        <w:t>$</w:t>
+      </w:r>
+      <w:proofErr w:type="spellStart"/>
+      <w:r>
+        <w:rPr>
+          <w:rFonts w:ascii="Source Code Pro" w:eastAsia="Times New Roman" w:hAnsi="Source Code Pro" w:cs="Courier New"/>
+          <w:color w:val="9876AA"/>
+          <w:sz w:val="20"/>
+          <w:szCs w:val="20"/>
+          <w:shd w:val="clear" w:color="auto" w:fill="232525"/>
+          <w:lang w:val="en-US" w:eastAsia="fr-FR"/>
+        </w:rPr>
+        <w:t>qb</w:t>
+      </w:r>
+      <w:proofErr w:type="spellEnd"/>
       <w:r>
         <w:rPr>
           <w:rFonts w:ascii="Source Code Pro" w:eastAsia="Times New Roman" w:hAnsi="Source Code Pro" w:cs="Courier New"/>
@@ -1427,8 +1976,9 @@
           <w:shd w:val="clear" w:color="auto" w:fill="232525"/>
           <w:lang w:val="en-US" w:eastAsia="fr-FR"/>
         </w:rPr>
-        <w:t>'YEAR(p.createdAt) as yearPublished,</w:t>
-      </w:r>
+        <w:t>'YEAR(</w:t>
+      </w:r>
+      <w:proofErr w:type="spellStart"/>
       <w:r>
         <w:rPr>
           <w:rFonts w:ascii="Source Code Pro" w:eastAsia="Times New Roman" w:hAnsi="Source Code Pro" w:cs="Courier New"/>
@@ -1438,8 +1988,79 @@
           <w:shd w:val="clear" w:color="auto" w:fill="232525"/>
           <w:lang w:val="en-US" w:eastAsia="fr-FR"/>
         </w:rPr>
+        <w:t>p.createdAt</w:t>
+      </w:r>
+      <w:proofErr w:type="spellEnd"/>
+      <w:r>
+        <w:rPr>
+          <w:rFonts w:ascii="Source Code Pro" w:eastAsia="Times New Roman" w:hAnsi="Source Code Pro" w:cs="Courier New"/>
+          <w:color w:val="6A8759"/>
+          <w:sz w:val="20"/>
+          <w:szCs w:val="20"/>
+          <w:shd w:val="clear" w:color="auto" w:fill="232525"/>
+          <w:lang w:val="en-US" w:eastAsia="fr-FR"/>
+        </w:rPr>
+        <w:t xml:space="preserve">) as </w:t>
+      </w:r>
+      <w:proofErr w:type="spellStart"/>
+      <w:r>
+        <w:rPr>
+          <w:rFonts w:ascii="Source Code Pro" w:eastAsia="Times New Roman" w:hAnsi="Source Code Pro" w:cs="Courier New"/>
+          <w:color w:val="6A8759"/>
+          <w:sz w:val="20"/>
+          <w:szCs w:val="20"/>
+          <w:shd w:val="clear" w:color="auto" w:fill="232525"/>
+          <w:lang w:val="en-US" w:eastAsia="fr-FR"/>
+        </w:rPr>
+        <w:t>yearPublished</w:t>
+      </w:r>
+      <w:proofErr w:type="spellEnd"/>
+      <w:r>
+        <w:rPr>
+          <w:rFonts w:ascii="Source Code Pro" w:eastAsia="Times New Roman" w:hAnsi="Source Code Pro" w:cs="Courier New"/>
+          <w:color w:val="6A8759"/>
+          <w:sz w:val="20"/>
+          <w:szCs w:val="20"/>
+          <w:shd w:val="clear" w:color="auto" w:fill="232525"/>
+          <w:lang w:val="en-US" w:eastAsia="fr-FR"/>
+        </w:rPr>
+        <w:t>,</w:t>
+      </w:r>
+      <w:r>
+        <w:rPr>
+          <w:rFonts w:ascii="Source Code Pro" w:eastAsia="Times New Roman" w:hAnsi="Source Code Pro" w:cs="Courier New"/>
+          <w:color w:val="6A8759"/>
+          <w:sz w:val="20"/>
+          <w:szCs w:val="20"/>
+          <w:shd w:val="clear" w:color="auto" w:fill="232525"/>
+          <w:lang w:val="en-US" w:eastAsia="fr-FR"/>
+        </w:rPr>
         <w:br/>
-        <w:t xml:space="preserve">                    COUNT(p.id) as numberOfPosts '</w:t>
+        <w:t xml:space="preserve">                    COUNT(p.id) as </w:t>
+      </w:r>
+      <w:proofErr w:type="spellStart"/>
+      <w:r>
+        <w:rPr>
+          <w:rFonts w:ascii="Source Code Pro" w:eastAsia="Times New Roman" w:hAnsi="Source Code Pro" w:cs="Courier New"/>
+          <w:color w:val="6A8759"/>
+          <w:sz w:val="20"/>
+          <w:szCs w:val="20"/>
+          <w:shd w:val="clear" w:color="auto" w:fill="232525"/>
+          <w:lang w:val="en-US" w:eastAsia="fr-FR"/>
+        </w:rPr>
+        <w:t>numberOfPosts</w:t>
+      </w:r>
+      <w:proofErr w:type="spellEnd"/>
+      <w:r>
+        <w:rPr>
+          <w:rFonts w:ascii="Source Code Pro" w:eastAsia="Times New Roman" w:hAnsi="Source Code Pro" w:cs="Courier New"/>
+          <w:color w:val="6A8759"/>
+          <w:sz w:val="20"/>
+          <w:szCs w:val="20"/>
+          <w:shd w:val="clear" w:color="auto" w:fill="232525"/>
+          <w:lang w:val="en-US" w:eastAsia="fr-FR"/>
+        </w:rPr>
+        <w:t xml:space="preserve"> '</w:t>
       </w:r>
       <w:r>
         <w:rPr>
@@ -1464,6 +2085,7 @@
         <w:br/>
         <w:t xml:space="preserve">        -&gt;</w:t>
       </w:r>
+      <w:proofErr w:type="spellStart"/>
       <w:r>
         <w:rPr>
           <w:rFonts w:ascii="Source Code Pro" w:eastAsia="Times New Roman" w:hAnsi="Source Code Pro" w:cs="Courier New"/>
@@ -1475,6 +2097,7 @@
         </w:rPr>
         <w:t>groupBy</w:t>
       </w:r>
+      <w:proofErr w:type="spellEnd"/>
       <w:r>
         <w:rPr>
           <w:rFonts w:ascii="Source Code Pro" w:eastAsia="Times New Roman" w:hAnsi="Source Code Pro" w:cs="Courier New"/>
@@ -1497,6 +2120,7 @@
         </w:rPr>
         <w:t>'YEAR(</w:t>
       </w:r>
+      <w:proofErr w:type="spellStart"/>
       <w:r>
         <w:rPr>
           <w:rFonts w:ascii="Source Code Pro" w:eastAsia="Times New Roman" w:hAnsi="Source Code Pro" w:cs="Courier New"/>
@@ -1508,6 +2132,7 @@
         </w:rPr>
         <w:t>yearPublished</w:t>
       </w:r>
+      <w:proofErr w:type="spellEnd"/>
       <w:r>
         <w:rPr>
           <w:rFonts w:ascii="Source Code Pro" w:eastAsia="Times New Roman" w:hAnsi="Source Code Pro" w:cs="Courier New"/>
@@ -1586,8 +2211,21 @@
           <w:shd w:val="clear" w:color="auto" w:fill="232525"/>
           <w:lang w:val="en-US" w:eastAsia="fr-FR"/>
         </w:rPr>
-        <w:t>$qb</w:t>
-      </w:r>
+        <w:t>$</w:t>
+      </w:r>
+      <w:proofErr w:type="spellStart"/>
+      <w:r>
+        <w:rPr>
+          <w:rFonts w:ascii="Source Code Pro" w:eastAsia="Times New Roman" w:hAnsi="Source Code Pro" w:cs="Courier New"/>
+          <w:color w:val="9876AA"/>
+          <w:sz w:val="20"/>
+          <w:szCs w:val="20"/>
+          <w:shd w:val="clear" w:color="auto" w:fill="232525"/>
+          <w:lang w:val="en-US" w:eastAsia="fr-FR"/>
+        </w:rPr>
+        <w:t>qb</w:t>
+      </w:r>
+      <w:proofErr w:type="spellEnd"/>
       <w:r>
         <w:rPr>
           <w:rFonts w:ascii="Source Code Pro" w:eastAsia="Times New Roman" w:hAnsi="Source Code Pro" w:cs="Courier New"/>
@@ -1599,6 +2237,7 @@
         </w:rPr>
         <w:t>-&gt;</w:t>
       </w:r>
+      <w:proofErr w:type="spellStart"/>
       <w:r>
         <w:rPr>
           <w:rFonts w:ascii="Source Code Pro" w:eastAsia="Times New Roman" w:hAnsi="Source Code Pro" w:cs="Courier New"/>
@@ -1610,6 +2249,7 @@
         </w:rPr>
         <w:t>getQuery</w:t>
       </w:r>
+      <w:proofErr w:type="spellEnd"/>
       <w:r>
         <w:rPr>
           <w:rFonts w:ascii="Source Code Pro" w:eastAsia="Times New Roman" w:hAnsi="Source Code Pro" w:cs="Courier New"/>
@@ -1621,6 +2261,7 @@
         </w:rPr>
         <w:t>()-&gt;</w:t>
       </w:r>
+      <w:proofErr w:type="spellStart"/>
       <w:r>
         <w:rPr>
           <w:rFonts w:ascii="Source Code Pro" w:eastAsia="Times New Roman" w:hAnsi="Source Code Pro" w:cs="Courier New"/>
@@ -1632,6 +2273,7 @@
         </w:rPr>
         <w:t>getArrayResult</w:t>
       </w:r>
+      <w:proofErr w:type="spellEnd"/>
       <w:r>
         <w:rPr>
           <w:rFonts w:ascii="Source Code Pro" w:eastAsia="Times New Roman" w:hAnsi="Source Code Pro" w:cs="Courier New"/>
@@ -1717,12 +2359,22 @@
           <w:lang w:val="en-US"/>
         </w:rPr>
       </w:pPr>
+      <w:proofErr w:type="spellStart"/>
+      <w:proofErr w:type="gramStart"/>
       <w:r>
         <w:rPr>
           <w:lang w:val="en-US"/>
         </w:rPr>
-        <w:t>stof/doctrine-extensions-bundle</w:t>
-      </w:r>
+        <w:t>stof</w:t>
+      </w:r>
+      <w:proofErr w:type="spellEnd"/>
+      <w:r>
+        <w:rPr>
+          <w:lang w:val="en-US"/>
+        </w:rPr>
+        <w:t>/doctrine-extensions-bundle</w:t>
+      </w:r>
+      <w:proofErr w:type="gramEnd"/>
     </w:p>
     <w:p>
       <w:pPr>
@@ -1730,11 +2382,19 @@
           <w:lang w:val="en-US"/>
         </w:rPr>
       </w:pPr>
+      <w:proofErr w:type="spellStart"/>
       <w:r>
         <w:rPr>
           <w:lang w:val="en-US"/>
         </w:rPr>
-        <w:t xml:space="preserve">Instalation </w:t>
+        <w:t>Instalation</w:t>
+      </w:r>
+      <w:proofErr w:type="spellEnd"/>
+      <w:r>
+        <w:rPr>
+          <w:lang w:val="en-US"/>
+        </w:rPr>
+        <w:t xml:space="preserve"> </w:t>
       </w:r>
     </w:p>
     <w:p>
@@ -1767,6 +2427,7 @@
           <w:lang w:eastAsia="fr-FR"/>
         </w:rPr>
       </w:pPr>
+      <w:proofErr w:type="gramStart"/>
       <w:r>
         <w:rPr>
           <w:rFonts w:ascii="Consolas" w:eastAsia="Times New Roman" w:hAnsi="Consolas" w:cs="Consolas"/>
@@ -1775,7 +2436,62 @@
           <w:szCs w:val="20"/>
           <w:lang w:eastAsia="fr-FR"/>
         </w:rPr>
-        <w:t>composer require stof/doctrine-extensions-bundle</w:t>
+        <w:t>composer</w:t>
+      </w:r>
+      <w:proofErr w:type="gramEnd"/>
+      <w:r>
+        <w:rPr>
+          <w:rFonts w:ascii="Consolas" w:eastAsia="Times New Roman" w:hAnsi="Consolas" w:cs="Consolas"/>
+          <w:color w:val="FFFFFF"/>
+          <w:sz w:val="20"/>
+          <w:szCs w:val="20"/>
+          <w:lang w:eastAsia="fr-FR"/>
+        </w:rPr>
+        <w:t xml:space="preserve"> </w:t>
+      </w:r>
+      <w:proofErr w:type="spellStart"/>
+      <w:r>
+        <w:rPr>
+          <w:rFonts w:ascii="Consolas" w:eastAsia="Times New Roman" w:hAnsi="Consolas" w:cs="Consolas"/>
+          <w:color w:val="FFFFFF"/>
+          <w:sz w:val="20"/>
+          <w:szCs w:val="20"/>
+          <w:lang w:eastAsia="fr-FR"/>
+        </w:rPr>
+        <w:t>require</w:t>
+      </w:r>
+      <w:proofErr w:type="spellEnd"/>
+      <w:r>
+        <w:rPr>
+          <w:rFonts w:ascii="Consolas" w:eastAsia="Times New Roman" w:hAnsi="Consolas" w:cs="Consolas"/>
+          <w:color w:val="FFFFFF"/>
+          <w:sz w:val="20"/>
+          <w:szCs w:val="20"/>
+          <w:lang w:eastAsia="fr-FR"/>
+        </w:rPr>
+        <w:t xml:space="preserve"> </w:t>
+      </w:r>
+      <w:proofErr w:type="spellStart"/>
+      <w:r>
+        <w:rPr>
+          <w:rFonts w:ascii="Consolas" w:eastAsia="Times New Roman" w:hAnsi="Consolas" w:cs="Consolas"/>
+          <w:color w:val="FFFFFF"/>
+          <w:sz w:val="20"/>
+          <w:szCs w:val="20"/>
+          <w:lang w:eastAsia="fr-FR"/>
+        </w:rPr>
+        <w:t>stof</w:t>
+      </w:r>
+      <w:proofErr w:type="spellEnd"/>
+      <w:r>
+        <w:rPr>
+          <w:rFonts w:ascii="Consolas" w:eastAsia="Times New Roman" w:hAnsi="Consolas" w:cs="Consolas"/>
+          <w:color w:val="FFFFFF"/>
+          <w:sz w:val="20"/>
+          <w:szCs w:val="20"/>
+          <w:lang w:eastAsia="fr-FR"/>
+        </w:rPr>
+        <w:t>/doctrine-extensions-bundle</w:t>
       </w:r>
     </w:p>
     <w:p/>
@@ -1793,8 +2509,13 @@
         <w:t>référencer</w:t>
       </w:r>
       <w:r>
-        <w:t xml:space="preserve"> dans AppKernel.php</w:t>
-      </w:r>
+        <w:t xml:space="preserve"> dans </w:t>
+      </w:r>
+      <w:proofErr w:type="spellStart"/>
+      <w:r>
+        <w:t>AppKernel.php</w:t>
+      </w:r>
+      <w:proofErr w:type="spellEnd"/>
     </w:p>
     <w:p>
       <w:pPr>
@@ -1848,7 +2569,92 @@
           <w:shd w:val="clear" w:color="auto" w:fill="232525"/>
           <w:lang w:eastAsia="fr-FR"/>
         </w:rPr>
-        <w:t>\Stof\DoctrineExtensionsBundle\StofDoctrineExtensionsBundle()</w:t>
+        <w:t>\</w:t>
+      </w:r>
+      <w:proofErr w:type="spellStart"/>
+      <w:r>
+        <w:rPr>
+          <w:rFonts w:ascii="Source Code Pro" w:eastAsia="Times New Roman" w:hAnsi="Source Code Pro" w:cs="Courier New"/>
+          <w:color w:val="A9B7C6"/>
+          <w:sz w:val="20"/>
+          <w:szCs w:val="20"/>
+          <w:shd w:val="clear" w:color="auto" w:fill="232525"/>
+          <w:lang w:eastAsia="fr-FR"/>
+        </w:rPr>
+        <w:t>Stof</w:t>
+      </w:r>
+      <w:proofErr w:type="spellEnd"/>
+      <w:r>
+        <w:rPr>
+          <w:rFonts w:ascii="Source Code Pro" w:eastAsia="Times New Roman" w:hAnsi="Source Code Pro" w:cs="Courier New"/>
+          <w:color w:val="A9B7C6"/>
+          <w:sz w:val="20"/>
+          <w:szCs w:val="20"/>
+          <w:shd w:val="clear" w:color="auto" w:fill="232525"/>
+          <w:lang w:eastAsia="fr-FR"/>
+        </w:rPr>
+        <w:t>\</w:t>
+      </w:r>
+      <w:proofErr w:type="spellStart"/>
+      <w:r>
+        <w:rPr>
+          <w:rFonts w:ascii="Source Code Pro" w:eastAsia="Times New Roman" w:hAnsi="Source Code Pro" w:cs="Courier New"/>
+          <w:color w:val="A9B7C6"/>
+          <w:sz w:val="20"/>
+          <w:szCs w:val="20"/>
+          <w:shd w:val="clear" w:color="auto" w:fill="232525"/>
+          <w:lang w:eastAsia="fr-FR"/>
+        </w:rPr>
+        <w:t>DoctrineExtensionsBundle</w:t>
+      </w:r>
+      <w:proofErr w:type="spellEnd"/>
+      <w:r>
+        <w:rPr>
+          <w:rFonts w:ascii="Source Code Pro" w:eastAsia="Times New Roman" w:hAnsi="Source Code Pro" w:cs="Courier New"/>
+          <w:color w:val="A9B7C6"/>
+          <w:sz w:val="20"/>
+          <w:szCs w:val="20"/>
+          <w:shd w:val="clear" w:color="auto" w:fill="232525"/>
+          <w:lang w:eastAsia="fr-FR"/>
+        </w:rPr>
+        <w:t>\</w:t>
+      </w:r>
+      <w:proofErr w:type="spellStart"/>
+      <w:proofErr w:type="gramStart"/>
+      <w:r>
+        <w:rPr>
+          <w:rFonts w:ascii="Source Code Pro" w:eastAsia="Times New Roman" w:hAnsi="Source Code Pro" w:cs="Courier New"/>
+          <w:color w:val="A9B7C6"/>
+          <w:sz w:val="20"/>
+          <w:szCs w:val="20"/>
+          <w:shd w:val="clear" w:color="auto" w:fill="232525"/>
+          <w:lang w:eastAsia="fr-FR"/>
+        </w:rPr>
+        <w:t>StofDoctrineExtensionsBundle</w:t>
+      </w:r>
+      <w:proofErr w:type="spellEnd"/>
+      <w:r>
+        <w:rPr>
+          <w:rFonts w:ascii="Source Code Pro" w:eastAsia="Times New Roman" w:hAnsi="Source Code Pro" w:cs="Courier New"/>
+          <w:color w:val="A9B7C6"/>
+          <w:sz w:val="20"/>
+          <w:szCs w:val="20"/>
+          <w:shd w:val="clear" w:color="auto" w:fill="232525"/>
+          <w:lang w:eastAsia="fr-FR"/>
+        </w:rPr>
+        <w:t>(</w:t>
+      </w:r>
+      <w:proofErr w:type="gramEnd"/>
+      <w:r>
+        <w:rPr>
+          <w:rFonts w:ascii="Source Code Pro" w:eastAsia="Times New Roman" w:hAnsi="Source Code Pro" w:cs="Courier New"/>
+          <w:color w:val="A9B7C6"/>
+          <w:sz w:val="20"/>
+          <w:szCs w:val="20"/>
+          <w:shd w:val="clear" w:color="auto" w:fill="232525"/>
+          <w:lang w:eastAsia="fr-FR"/>
+        </w:rPr>
+        <w:t>)</w:t>
       </w:r>
       <w:r>
         <w:rPr>
@@ -1898,29 +2704,57 @@
           <w:lang w:val="en-US" w:eastAsia="fr-FR"/>
         </w:rPr>
       </w:pPr>
-      <w:r>
-        <w:rPr>
-          <w:rFonts w:ascii="Source Code Pro" w:eastAsia="Times New Roman" w:hAnsi="Source Code Pro" w:cs="Courier New"/>
-          <w:b/>
-          <w:bCs/>
-          <w:color w:val="CC7832"/>
-          <w:sz w:val="20"/>
-          <w:szCs w:val="20"/>
-          <w:shd w:val="clear" w:color="auto" w:fill="232525"/>
-          <w:lang w:val="en-US" w:eastAsia="fr-FR"/>
-        </w:rPr>
-        <w:t xml:space="preserve">use </w:t>
-      </w:r>
-      <w:r>
-        <w:rPr>
-          <w:rFonts w:ascii="Source Code Pro" w:eastAsia="Times New Roman" w:hAnsi="Source Code Pro" w:cs="Courier New"/>
-          <w:color w:val="A9B7C6"/>
-          <w:sz w:val="20"/>
-          <w:szCs w:val="20"/>
-          <w:shd w:val="clear" w:color="auto" w:fill="232525"/>
-          <w:lang w:val="en-US" w:eastAsia="fr-FR"/>
-        </w:rPr>
-        <w:t xml:space="preserve">Gedmo\Mapping\Annotation </w:t>
+      <w:proofErr w:type="gramStart"/>
+      <w:r>
+        <w:rPr>
+          <w:rFonts w:ascii="Source Code Pro" w:eastAsia="Times New Roman" w:hAnsi="Source Code Pro" w:cs="Courier New"/>
+          <w:b/>
+          <w:bCs/>
+          <w:color w:val="CC7832"/>
+          <w:sz w:val="20"/>
+          <w:szCs w:val="20"/>
+          <w:shd w:val="clear" w:color="auto" w:fill="232525"/>
+          <w:lang w:val="en-US" w:eastAsia="fr-FR"/>
+        </w:rPr>
+        <w:t>use</w:t>
+      </w:r>
+      <w:proofErr w:type="gramEnd"/>
+      <w:r>
+        <w:rPr>
+          <w:rFonts w:ascii="Source Code Pro" w:eastAsia="Times New Roman" w:hAnsi="Source Code Pro" w:cs="Courier New"/>
+          <w:b/>
+          <w:bCs/>
+          <w:color w:val="CC7832"/>
+          <w:sz w:val="20"/>
+          <w:szCs w:val="20"/>
+          <w:shd w:val="clear" w:color="auto" w:fill="232525"/>
+          <w:lang w:val="en-US" w:eastAsia="fr-FR"/>
+        </w:rPr>
+        <w:t xml:space="preserve"> </w:t>
+      </w:r>
+      <w:proofErr w:type="spellStart"/>
+      <w:r>
+        <w:rPr>
+          <w:rFonts w:ascii="Source Code Pro" w:eastAsia="Times New Roman" w:hAnsi="Source Code Pro" w:cs="Courier New"/>
+          <w:color w:val="A9B7C6"/>
+          <w:sz w:val="20"/>
+          <w:szCs w:val="20"/>
+          <w:shd w:val="clear" w:color="auto" w:fill="232525"/>
+          <w:lang w:val="en-US" w:eastAsia="fr-FR"/>
+        </w:rPr>
+        <w:t>Gedmo</w:t>
+      </w:r>
+      <w:proofErr w:type="spellEnd"/>
+      <w:r>
+        <w:rPr>
+          <w:rFonts w:ascii="Source Code Pro" w:eastAsia="Times New Roman" w:hAnsi="Source Code Pro" w:cs="Courier New"/>
+          <w:color w:val="A9B7C6"/>
+          <w:sz w:val="20"/>
+          <w:szCs w:val="20"/>
+          <w:shd w:val="clear" w:color="auto" w:fill="232525"/>
+          <w:lang w:val="en-US" w:eastAsia="fr-FR"/>
+        </w:rPr>
+        <w:t xml:space="preserve">\Mapping\Annotation </w:t>
       </w:r>
       <w:r>
         <w:rPr>
@@ -1935,6 +2769,7 @@
         </w:rPr>
         <w:t xml:space="preserve">as </w:t>
       </w:r>
+      <w:proofErr w:type="spellStart"/>
       <w:r>
         <w:rPr>
           <w:rFonts w:ascii="Source Code Pro" w:eastAsia="Times New Roman" w:hAnsi="Source Code Pro" w:cs="Courier New"/>
@@ -1946,6 +2781,7 @@
         </w:rPr>
         <w:t>Gedmo</w:t>
       </w:r>
+      <w:proofErr w:type="spellEnd"/>
       <w:r>
         <w:rPr>
           <w:rFonts w:ascii="Source Code Pro" w:eastAsia="Times New Roman" w:hAnsi="Source Code Pro" w:cs="Courier New"/>
@@ -1959,8 +2795,13 @@
       </w:r>
     </w:p>
     <w:p>
-      <w:r>
-        <w:t>en l’occurrence, dans l’entité POST</w:t>
+      <w:proofErr w:type="gramStart"/>
+      <w:r>
+        <w:t>en</w:t>
+      </w:r>
+      <w:proofErr w:type="gramEnd"/>
+      <w:r>
+        <w:t xml:space="preserve"> l’occurrence, dans l’entité POST</w:t>
       </w:r>
     </w:p>
     <w:p>
@@ -2041,11 +2882,14 @@
           <w:shd w:val="clear" w:color="auto" w:fill="232525"/>
           <w:lang w:val="en-US" w:eastAsia="fr-FR"/>
         </w:rPr>
-        <w:t>@ORM\Column</w:t>
-      </w:r>
-      <w:r>
-        <w:rPr>
-          <w:rFonts w:ascii="Source Code Pro" w:eastAsia="Times New Roman" w:hAnsi="Source Code Pro" w:cs="Courier New"/>
+        <w:t>@ORM\</w:t>
+      </w:r>
+      <w:proofErr w:type="gramStart"/>
+      <w:r>
+        <w:rPr>
+          <w:rFonts w:ascii="Source Code Pro" w:eastAsia="Times New Roman" w:hAnsi="Source Code Pro" w:cs="Courier New"/>
+          <w:b/>
+          <w:bCs/>
           <w:i/>
           <w:iCs/>
           <w:color w:val="629755"/>
@@ -2054,7 +2898,7 @@
           <w:shd w:val="clear" w:color="auto" w:fill="232525"/>
           <w:lang w:val="en-US" w:eastAsia="fr-FR"/>
         </w:rPr>
-        <w:t>(name="slug", type="string", length=255, unique=true)</w:t>
+        <w:t>Column</w:t>
       </w:r>
       <w:r>
         <w:rPr>
@@ -2067,14 +2911,12 @@
           <w:shd w:val="clear" w:color="auto" w:fill="232525"/>
           <w:lang w:val="en-US" w:eastAsia="fr-FR"/>
         </w:rPr>
-        <w:br/>
-        <w:t xml:space="preserve"> * </w:t>
-      </w:r>
-      <w:r>
-        <w:rPr>
-          <w:rFonts w:ascii="Source Code Pro" w:eastAsia="Times New Roman" w:hAnsi="Source Code Pro" w:cs="Courier New"/>
-          <w:b/>
-          <w:bCs/>
+        <w:t>(</w:t>
+      </w:r>
+      <w:proofErr w:type="gramEnd"/>
+      <w:r>
+        <w:rPr>
+          <w:rFonts w:ascii="Source Code Pro" w:eastAsia="Times New Roman" w:hAnsi="Source Code Pro" w:cs="Courier New"/>
           <w:i/>
           <w:iCs/>
           <w:color w:val="629755"/>
@@ -2083,7 +2925,7 @@
           <w:shd w:val="clear" w:color="auto" w:fill="232525"/>
           <w:lang w:val="en-US" w:eastAsia="fr-FR"/>
         </w:rPr>
-        <w:t>@Gedmo\Slug</w:t>
+        <w:t>name="slug", type="string", length=255, unique=true)</w:t>
       </w:r>
       <w:r>
         <w:rPr>
@@ -2096,11 +2938,14 @@
           <w:shd w:val="clear" w:color="auto" w:fill="232525"/>
           <w:lang w:val="en-US" w:eastAsia="fr-FR"/>
         </w:rPr>
-        <w:t>(fields={"author", "title"})</w:t>
-      </w:r>
-      <w:r>
-        <w:rPr>
-          <w:rFonts w:ascii="Source Code Pro" w:eastAsia="Times New Roman" w:hAnsi="Source Code Pro" w:cs="Courier New"/>
+        <w:br/>
+        <w:t xml:space="preserve"> * </w:t>
+      </w:r>
+      <w:r>
+        <w:rPr>
+          <w:rFonts w:ascii="Source Code Pro" w:eastAsia="Times New Roman" w:hAnsi="Source Code Pro" w:cs="Courier New"/>
+          <w:b/>
+          <w:bCs/>
           <w:i/>
           <w:iCs/>
           <w:color w:val="629755"/>
@@ -2109,9 +2954,9 @@
           <w:shd w:val="clear" w:color="auto" w:fill="232525"/>
           <w:lang w:val="en-US" w:eastAsia="fr-FR"/>
         </w:rPr>
-        <w:br/>
-        <w:t xml:space="preserve"> * </w:t>
-      </w:r>
+        <w:t>@</w:t>
+      </w:r>
+      <w:proofErr w:type="spellStart"/>
       <w:r>
         <w:rPr>
           <w:rFonts w:ascii="Source Code Pro" w:eastAsia="Times New Roman" w:hAnsi="Source Code Pro" w:cs="Courier New"/>
@@ -2125,11 +2970,14 @@
           <w:shd w:val="clear" w:color="auto" w:fill="232525"/>
           <w:lang w:val="en-US" w:eastAsia="fr-FR"/>
         </w:rPr>
-        <w:t xml:space="preserve">@var </w:t>
-      </w:r>
-      <w:r>
-        <w:rPr>
-          <w:rFonts w:ascii="Source Code Pro" w:eastAsia="Times New Roman" w:hAnsi="Source Code Pro" w:cs="Courier New"/>
+        <w:t>Gedmo</w:t>
+      </w:r>
+      <w:proofErr w:type="spellEnd"/>
+      <w:r>
+        <w:rPr>
+          <w:rFonts w:ascii="Source Code Pro" w:eastAsia="Times New Roman" w:hAnsi="Source Code Pro" w:cs="Courier New"/>
+          <w:b/>
+          <w:bCs/>
           <w:i/>
           <w:iCs/>
           <w:color w:val="629755"/>
@@ -2138,7 +2986,7 @@
           <w:shd w:val="clear" w:color="auto" w:fill="232525"/>
           <w:lang w:val="en-US" w:eastAsia="fr-FR"/>
         </w:rPr>
-        <w:t>string</w:t>
+        <w:t>\Slug</w:t>
       </w:r>
       <w:r>
         <w:rPr>
@@ -2151,8 +2999,7 @@
           <w:shd w:val="clear" w:color="auto" w:fill="232525"/>
           <w:lang w:val="en-US" w:eastAsia="fr-FR"/>
         </w:rPr>
-        <w:br/>
-        <w:t xml:space="preserve"> */</w:t>
+        <w:t>(fields={"author", "title"})</w:t>
       </w:r>
       <w:r>
         <w:rPr>
@@ -2166,6 +3013,94 @@
           <w:lang w:val="en-US" w:eastAsia="fr-FR"/>
         </w:rPr>
         <w:br/>
+        <w:t xml:space="preserve"> * </w:t>
+      </w:r>
+      <w:r>
+        <w:rPr>
+          <w:rFonts w:ascii="Source Code Pro" w:eastAsia="Times New Roman" w:hAnsi="Source Code Pro" w:cs="Courier New"/>
+          <w:b/>
+          <w:bCs/>
+          <w:i/>
+          <w:iCs/>
+          <w:color w:val="629755"/>
+          <w:sz w:val="20"/>
+          <w:szCs w:val="20"/>
+          <w:shd w:val="clear" w:color="auto" w:fill="232525"/>
+          <w:lang w:val="en-US" w:eastAsia="fr-FR"/>
+        </w:rPr>
+        <w:t>@</w:t>
+      </w:r>
+      <w:proofErr w:type="spellStart"/>
+      <w:r>
+        <w:rPr>
+          <w:rFonts w:ascii="Source Code Pro" w:eastAsia="Times New Roman" w:hAnsi="Source Code Pro" w:cs="Courier New"/>
+          <w:b/>
+          <w:bCs/>
+          <w:i/>
+          <w:iCs/>
+          <w:color w:val="629755"/>
+          <w:sz w:val="20"/>
+          <w:szCs w:val="20"/>
+          <w:shd w:val="clear" w:color="auto" w:fill="232525"/>
+          <w:lang w:val="en-US" w:eastAsia="fr-FR"/>
+        </w:rPr>
+        <w:t>var</w:t>
+      </w:r>
+      <w:proofErr w:type="spellEnd"/>
+      <w:r>
+        <w:rPr>
+          <w:rFonts w:ascii="Source Code Pro" w:eastAsia="Times New Roman" w:hAnsi="Source Code Pro" w:cs="Courier New"/>
+          <w:b/>
+          <w:bCs/>
+          <w:i/>
+          <w:iCs/>
+          <w:color w:val="629755"/>
+          <w:sz w:val="20"/>
+          <w:szCs w:val="20"/>
+          <w:shd w:val="clear" w:color="auto" w:fill="232525"/>
+          <w:lang w:val="en-US" w:eastAsia="fr-FR"/>
+        </w:rPr>
+        <w:t xml:space="preserve"> </w:t>
+      </w:r>
+      <w:r>
+        <w:rPr>
+          <w:rFonts w:ascii="Source Code Pro" w:eastAsia="Times New Roman" w:hAnsi="Source Code Pro" w:cs="Courier New"/>
+          <w:i/>
+          <w:iCs/>
+          <w:color w:val="629755"/>
+          <w:sz w:val="20"/>
+          <w:szCs w:val="20"/>
+          <w:shd w:val="clear" w:color="auto" w:fill="232525"/>
+          <w:lang w:val="en-US" w:eastAsia="fr-FR"/>
+        </w:rPr>
+        <w:t>string</w:t>
+      </w:r>
+      <w:r>
+        <w:rPr>
+          <w:rFonts w:ascii="Source Code Pro" w:eastAsia="Times New Roman" w:hAnsi="Source Code Pro" w:cs="Courier New"/>
+          <w:i/>
+          <w:iCs/>
+          <w:color w:val="629755"/>
+          <w:sz w:val="20"/>
+          <w:szCs w:val="20"/>
+          <w:shd w:val="clear" w:color="auto" w:fill="232525"/>
+          <w:lang w:val="en-US" w:eastAsia="fr-FR"/>
+        </w:rPr>
+        <w:br/>
+        <w:t xml:space="preserve"> */</w:t>
+      </w:r>
+      <w:r>
+        <w:rPr>
+          <w:rFonts w:ascii="Source Code Pro" w:eastAsia="Times New Roman" w:hAnsi="Source Code Pro" w:cs="Courier New"/>
+          <w:i/>
+          <w:iCs/>
+          <w:color w:val="629755"/>
+          <w:sz w:val="20"/>
+          <w:szCs w:val="20"/>
+          <w:shd w:val="clear" w:color="auto" w:fill="232525"/>
+          <w:lang w:val="en-US" w:eastAsia="fr-FR"/>
+        </w:rPr>
+        <w:br/>
       </w:r>
       <w:r>
         <w:rPr>
@@ -2205,7 +3140,15 @@
     </w:p>
     <w:p>
       <w:r>
-        <w:t xml:space="preserve">Fields={} : on définit la liste des champs </w:t>
+        <w:t>Fields</w:t>
+      </w:r>
+      <w:proofErr w:type="gramStart"/>
+      <w:r>
+        <w:t>={</w:t>
+      </w:r>
+      <w:proofErr w:type="gramEnd"/>
+      <w:r>
+        <w:t xml:space="preserve">} : on définit la liste des champs </w:t>
       </w:r>
       <w:r>
         <w:t>qui vont constituer le slug</w:t>
@@ -2213,7 +3156,23 @@
     </w:p>
     <w:p>
       <w:r>
-        <w:t>Dans config.yml, activer stof avec la clé suivante :</w:t>
+        <w:t xml:space="preserve">Dans </w:t>
+      </w:r>
+      <w:proofErr w:type="spellStart"/>
+      <w:r>
+        <w:t>config.yml</w:t>
+      </w:r>
+      <w:proofErr w:type="spellEnd"/>
+      <w:r>
+        <w:t xml:space="preserve">, activer </w:t>
+      </w:r>
+      <w:proofErr w:type="spellStart"/>
+      <w:r>
+        <w:t>stof</w:t>
+      </w:r>
+      <w:proofErr w:type="spellEnd"/>
+      <w:r>
+        <w:t xml:space="preserve"> avec la clé suivante :</w:t>
       </w:r>
     </w:p>
     <w:p>
@@ -2246,45 +3205,38 @@
           <w:lang w:val="en-US" w:eastAsia="fr-FR"/>
         </w:rPr>
       </w:pPr>
-      <w:r>
-        <w:rPr>
-          <w:rFonts w:ascii="Source Code Pro" w:eastAsia="Times New Roman" w:hAnsi="Source Code Pro" w:cs="Courier New"/>
-          <w:b/>
-          <w:bCs/>
-          <w:color w:val="CC7832"/>
-          <w:sz w:val="20"/>
-          <w:szCs w:val="20"/>
-          <w:lang w:val="en-US" w:eastAsia="fr-FR"/>
-        </w:rPr>
-        <w:t>stof_doctrine_extensions:</w:t>
-      </w:r>
-      <w:r>
-        <w:rPr>
-          <w:rFonts w:ascii="Source Code Pro" w:eastAsia="Times New Roman" w:hAnsi="Source Code Pro" w:cs="Courier New"/>
-          <w:b/>
-          <w:bCs/>
-          <w:color w:val="CC7832"/>
-          <w:sz w:val="20"/>
-          <w:szCs w:val="20"/>
-          <w:lang w:val="en-US" w:eastAsia="fr-FR"/>
-        </w:rPr>
-        <w:br/>
-        <w:t xml:space="preserve">  default_locale: </w:t>
-      </w:r>
-      <w:r>
-        <w:rPr>
-          <w:rFonts w:ascii="Source Code Pro" w:eastAsia="Times New Roman" w:hAnsi="Source Code Pro" w:cs="Courier New"/>
-          <w:color w:val="A9B7C6"/>
-          <w:sz w:val="20"/>
-          <w:szCs w:val="20"/>
-          <w:lang w:val="en-US" w:eastAsia="fr-FR"/>
-        </w:rPr>
-        <w:t>fr_FR</w:t>
-      </w:r>
-      <w:r>
-        <w:rPr>
-          <w:rFonts w:ascii="Source Code Pro" w:eastAsia="Times New Roman" w:hAnsi="Source Code Pro" w:cs="Courier New"/>
-          <w:color w:val="A9B7C6"/>
+      <w:proofErr w:type="spellStart"/>
+      <w:r>
+        <w:rPr>
+          <w:rFonts w:ascii="Source Code Pro" w:eastAsia="Times New Roman" w:hAnsi="Source Code Pro" w:cs="Courier New"/>
+          <w:b/>
+          <w:bCs/>
+          <w:color w:val="CC7832"/>
+          <w:sz w:val="20"/>
+          <w:szCs w:val="20"/>
+          <w:lang w:val="en-US" w:eastAsia="fr-FR"/>
+        </w:rPr>
+        <w:t>stof_doctrine_extensions</w:t>
+      </w:r>
+      <w:proofErr w:type="spellEnd"/>
+      <w:r>
+        <w:rPr>
+          <w:rFonts w:ascii="Source Code Pro" w:eastAsia="Times New Roman" w:hAnsi="Source Code Pro" w:cs="Courier New"/>
+          <w:b/>
+          <w:bCs/>
+          <w:color w:val="CC7832"/>
+          <w:sz w:val="20"/>
+          <w:szCs w:val="20"/>
+          <w:lang w:val="en-US" w:eastAsia="fr-FR"/>
+        </w:rPr>
+        <w:t>:</w:t>
+      </w:r>
+      <w:r>
+        <w:rPr>
+          <w:rFonts w:ascii="Source Code Pro" w:eastAsia="Times New Roman" w:hAnsi="Source Code Pro" w:cs="Courier New"/>
+          <w:b/>
+          <w:bCs/>
+          <w:color w:val="CC7832"/>
           <w:sz w:val="20"/>
           <w:szCs w:val="20"/>
           <w:lang w:val="en-US" w:eastAsia="fr-FR"/>
@@ -2292,17 +3244,80 @@
         <w:br/>
         <w:t xml:space="preserve">  </w:t>
       </w:r>
-      <w:r>
-        <w:rPr>
-          <w:rFonts w:ascii="Source Code Pro" w:eastAsia="Times New Roman" w:hAnsi="Source Code Pro" w:cs="Courier New"/>
-          <w:b/>
-          <w:bCs/>
-          <w:color w:val="CC7832"/>
-          <w:sz w:val="20"/>
-          <w:szCs w:val="20"/>
-          <w:lang w:val="en-US" w:eastAsia="fr-FR"/>
-        </w:rPr>
-        <w:t>orm:</w:t>
+      <w:proofErr w:type="spellStart"/>
+      <w:r>
+        <w:rPr>
+          <w:rFonts w:ascii="Source Code Pro" w:eastAsia="Times New Roman" w:hAnsi="Source Code Pro" w:cs="Courier New"/>
+          <w:b/>
+          <w:bCs/>
+          <w:color w:val="CC7832"/>
+          <w:sz w:val="20"/>
+          <w:szCs w:val="20"/>
+          <w:lang w:val="en-US" w:eastAsia="fr-FR"/>
+        </w:rPr>
+        <w:t>default_locale</w:t>
+      </w:r>
+      <w:proofErr w:type="spellEnd"/>
+      <w:r>
+        <w:rPr>
+          <w:rFonts w:ascii="Source Code Pro" w:eastAsia="Times New Roman" w:hAnsi="Source Code Pro" w:cs="Courier New"/>
+          <w:b/>
+          <w:bCs/>
+          <w:color w:val="CC7832"/>
+          <w:sz w:val="20"/>
+          <w:szCs w:val="20"/>
+          <w:lang w:val="en-US" w:eastAsia="fr-FR"/>
+        </w:rPr>
+        <w:t xml:space="preserve">: </w:t>
+      </w:r>
+      <w:proofErr w:type="spellStart"/>
+      <w:r>
+        <w:rPr>
+          <w:rFonts w:ascii="Source Code Pro" w:eastAsia="Times New Roman" w:hAnsi="Source Code Pro" w:cs="Courier New"/>
+          <w:color w:val="A9B7C6"/>
+          <w:sz w:val="20"/>
+          <w:szCs w:val="20"/>
+          <w:lang w:val="en-US" w:eastAsia="fr-FR"/>
+        </w:rPr>
+        <w:t>fr_FR</w:t>
+      </w:r>
+      <w:proofErr w:type="spellEnd"/>
+      <w:r>
+        <w:rPr>
+          <w:rFonts w:ascii="Source Code Pro" w:eastAsia="Times New Roman" w:hAnsi="Source Code Pro" w:cs="Courier New"/>
+          <w:color w:val="A9B7C6"/>
+          <w:sz w:val="20"/>
+          <w:szCs w:val="20"/>
+          <w:lang w:val="en-US" w:eastAsia="fr-FR"/>
+        </w:rPr>
+        <w:br/>
+        <w:t xml:space="preserve">  </w:t>
+      </w:r>
+      <w:proofErr w:type="spellStart"/>
+      <w:r>
+        <w:rPr>
+          <w:rFonts w:ascii="Source Code Pro" w:eastAsia="Times New Roman" w:hAnsi="Source Code Pro" w:cs="Courier New"/>
+          <w:b/>
+          <w:bCs/>
+          <w:color w:val="CC7832"/>
+          <w:sz w:val="20"/>
+          <w:szCs w:val="20"/>
+          <w:lang w:val="en-US" w:eastAsia="fr-FR"/>
+        </w:rPr>
+        <w:t>orm</w:t>
+      </w:r>
+      <w:proofErr w:type="spellEnd"/>
+      <w:r>
+        <w:rPr>
+          <w:rFonts w:ascii="Source Code Pro" w:eastAsia="Times New Roman" w:hAnsi="Source Code Pro" w:cs="Courier New"/>
+          <w:b/>
+          <w:bCs/>
+          <w:color w:val="CC7832"/>
+          <w:sz w:val="20"/>
+          <w:szCs w:val="20"/>
+          <w:lang w:val="en-US" w:eastAsia="fr-FR"/>
+        </w:rPr>
+        <w:t>:</w:t>
       </w:r>
       <w:r>
         <w:rPr>
@@ -2328,7 +3343,33 @@
           <w:lang w:val="en-US" w:eastAsia="fr-FR"/>
         </w:rPr>
         <w:br/>
-        <w:t xml:space="preserve">      sluggable: </w:t>
+        <w:t xml:space="preserve">      </w:t>
+      </w:r>
+      <w:proofErr w:type="spellStart"/>
+      <w:r>
+        <w:rPr>
+          <w:rFonts w:ascii="Source Code Pro" w:eastAsia="Times New Roman" w:hAnsi="Source Code Pro" w:cs="Courier New"/>
+          <w:b/>
+          <w:bCs/>
+          <w:color w:val="CC7832"/>
+          <w:sz w:val="20"/>
+          <w:szCs w:val="20"/>
+          <w:lang w:val="en-US" w:eastAsia="fr-FR"/>
+        </w:rPr>
+        <w:t>sluggable</w:t>
+      </w:r>
+      <w:proofErr w:type="spellEnd"/>
+      <w:r>
+        <w:rPr>
+          <w:rFonts w:ascii="Source Code Pro" w:eastAsia="Times New Roman" w:hAnsi="Source Code Pro" w:cs="Courier New"/>
+          <w:b/>
+          <w:bCs/>
+          <w:color w:val="CC7832"/>
+          <w:sz w:val="20"/>
+          <w:szCs w:val="20"/>
+          <w:lang w:val="en-US" w:eastAsia="fr-FR"/>
+        </w:rPr>
+        <w:t xml:space="preserve">: </w:t>
       </w:r>
       <w:r>
         <w:rPr>
@@ -2352,8 +3393,21 @@
       <w:r>
         <w:t xml:space="preserve">On fait : </w:t>
       </w:r>
-      <w:r>
-        <w:t xml:space="preserve">php bin/console doctrine:schema:drop </w:t>
+      <w:proofErr w:type="spellStart"/>
+      <w:r>
+        <w:t>php</w:t>
+      </w:r>
+      <w:proofErr w:type="spellEnd"/>
+      <w:r>
+        <w:t xml:space="preserve"> bin/console </w:t>
+      </w:r>
+      <w:proofErr w:type="spellStart"/>
+      <w:r>
+        <w:t>doctrine:schema:drop</w:t>
+      </w:r>
+      <w:proofErr w:type="spellEnd"/>
+      <w:r>
+        <w:t xml:space="preserve"> </w:t>
       </w:r>
       <w:r>
         <w:t>–</w:t>
@@ -2367,17 +3421,37 @@
         <w:lastRenderedPageBreak/>
         <w:t xml:space="preserve">Puis : </w:t>
       </w:r>
-      <w:r>
-        <w:t>php bin/console doctrine:schema:create</w:t>
-      </w:r>
+      <w:proofErr w:type="spellStart"/>
+      <w:r>
+        <w:t>php</w:t>
+      </w:r>
+      <w:proofErr w:type="spellEnd"/>
+      <w:r>
+        <w:t xml:space="preserve"> bin/console </w:t>
+      </w:r>
+      <w:proofErr w:type="spellStart"/>
+      <w:r>
+        <w:t>doctrine:schema:create</w:t>
+      </w:r>
+      <w:proofErr w:type="spellEnd"/>
     </w:p>
     <w:p>
       <w:r>
         <w:t xml:space="preserve">Enfin : </w:t>
       </w:r>
-      <w:r>
-        <w:t>php bin/console doctrine:fixtures:load</w:t>
-      </w:r>
+      <w:proofErr w:type="spellStart"/>
+      <w:r>
+        <w:t>php</w:t>
+      </w:r>
+      <w:proofErr w:type="spellEnd"/>
+      <w:r>
+        <w:t xml:space="preserve"> bin/console </w:t>
+      </w:r>
+      <w:proofErr w:type="spellStart"/>
+      <w:r>
+        <w:t>doctrine:fixtures:load</w:t>
+      </w:r>
+      <w:proofErr w:type="spellEnd"/>
     </w:p>
     <w:p/>
     <w:p>
@@ -2393,8 +3467,13 @@
         <w:pStyle w:val="Titre1"/>
       </w:pPr>
       <w:r>
-        <w:t>FORMULAIRE : Synfony</w:t>
-      </w:r>
+        <w:t xml:space="preserve">FORMULAIRE : </w:t>
+      </w:r>
+      <w:proofErr w:type="spellStart"/>
+      <w:r>
+        <w:t>Synfony</w:t>
+      </w:r>
+      <w:proofErr w:type="spellEnd"/>
     </w:p>
     <w:p/>
     <w:p>
@@ -2435,7 +3514,51 @@
           <w:szCs w:val="20"/>
           <w:lang w:eastAsia="fr-FR"/>
         </w:rPr>
-        <w:t>Création des formulaire : theme et Post</w:t>
+        <w:t xml:space="preserve">Création des </w:t>
+      </w:r>
+      <w:proofErr w:type="gramStart"/>
+      <w:r>
+        <w:rPr>
+          <w:rFonts w:ascii="Source Code Pro" w:eastAsia="Times New Roman" w:hAnsi="Source Code Pro" w:cs="Courier New"/>
+          <w:color w:val="A9B7C6"/>
+          <w:sz w:val="20"/>
+          <w:szCs w:val="20"/>
+          <w:lang w:eastAsia="fr-FR"/>
+        </w:rPr>
+        <w:t>formulaire</w:t>
+      </w:r>
+      <w:proofErr w:type="gramEnd"/>
+      <w:r>
+        <w:rPr>
+          <w:rFonts w:ascii="Source Code Pro" w:eastAsia="Times New Roman" w:hAnsi="Source Code Pro" w:cs="Courier New"/>
+          <w:color w:val="A9B7C6"/>
+          <w:sz w:val="20"/>
+          <w:szCs w:val="20"/>
+          <w:lang w:eastAsia="fr-FR"/>
+        </w:rPr>
+        <w:t xml:space="preserve"> : </w:t>
+      </w:r>
+      <w:proofErr w:type="spellStart"/>
+      <w:r>
+        <w:rPr>
+          <w:rFonts w:ascii="Source Code Pro" w:eastAsia="Times New Roman" w:hAnsi="Source Code Pro" w:cs="Courier New"/>
+          <w:color w:val="A9B7C6"/>
+          <w:sz w:val="20"/>
+          <w:szCs w:val="20"/>
+          <w:lang w:eastAsia="fr-FR"/>
+        </w:rPr>
+        <w:t>theme</w:t>
+      </w:r>
+      <w:proofErr w:type="spellEnd"/>
+      <w:r>
+        <w:rPr>
+          <w:rFonts w:ascii="Source Code Pro" w:eastAsia="Times New Roman" w:hAnsi="Source Code Pro" w:cs="Courier New"/>
+          <w:color w:val="A9B7C6"/>
+          <w:sz w:val="20"/>
+          <w:szCs w:val="20"/>
+          <w:lang w:eastAsia="fr-FR"/>
+        </w:rPr>
+        <w:t xml:space="preserve"> et Post</w:t>
       </w:r>
       <w:r>
         <w:rPr>
@@ -2446,7 +3569,73 @@
           <w:lang w:eastAsia="fr-FR"/>
         </w:rPr>
         <w:br/>
-        <w:t>Mise en forme bootstrap en modifiant la clé twig dans config.yml, en ajoutant la clé suivante :</w:t>
+        <w:t xml:space="preserve">Mise en forme </w:t>
+      </w:r>
+      <w:proofErr w:type="spellStart"/>
+      <w:r>
+        <w:rPr>
+          <w:rFonts w:ascii="Source Code Pro" w:eastAsia="Times New Roman" w:hAnsi="Source Code Pro" w:cs="Courier New"/>
+          <w:color w:val="A9B7C6"/>
+          <w:sz w:val="20"/>
+          <w:szCs w:val="20"/>
+          <w:lang w:eastAsia="fr-FR"/>
+        </w:rPr>
+        <w:t>bootstrap</w:t>
+      </w:r>
+      <w:proofErr w:type="spellEnd"/>
+      <w:r>
+        <w:rPr>
+          <w:rFonts w:ascii="Source Code Pro" w:eastAsia="Times New Roman" w:hAnsi="Source Code Pro" w:cs="Courier New"/>
+          <w:color w:val="A9B7C6"/>
+          <w:sz w:val="20"/>
+          <w:szCs w:val="20"/>
+          <w:lang w:eastAsia="fr-FR"/>
+        </w:rPr>
+        <w:t xml:space="preserve"> en modifiant la clé </w:t>
+      </w:r>
+      <w:proofErr w:type="spellStart"/>
+      <w:r>
+        <w:rPr>
+          <w:rFonts w:ascii="Source Code Pro" w:eastAsia="Times New Roman" w:hAnsi="Source Code Pro" w:cs="Courier New"/>
+          <w:color w:val="A9B7C6"/>
+          <w:sz w:val="20"/>
+          <w:szCs w:val="20"/>
+          <w:lang w:eastAsia="fr-FR"/>
+        </w:rPr>
+        <w:t>twig</w:t>
+      </w:r>
+      <w:proofErr w:type="spellEnd"/>
+      <w:r>
+        <w:rPr>
+          <w:rFonts w:ascii="Source Code Pro" w:eastAsia="Times New Roman" w:hAnsi="Source Code Pro" w:cs="Courier New"/>
+          <w:color w:val="A9B7C6"/>
+          <w:sz w:val="20"/>
+          <w:szCs w:val="20"/>
+          <w:lang w:eastAsia="fr-FR"/>
+        </w:rPr>
+        <w:t xml:space="preserve"> dans </w:t>
+      </w:r>
+      <w:proofErr w:type="spellStart"/>
+      <w:r>
+        <w:rPr>
+          <w:rFonts w:ascii="Source Code Pro" w:eastAsia="Times New Roman" w:hAnsi="Source Code Pro" w:cs="Courier New"/>
+          <w:color w:val="A9B7C6"/>
+          <w:sz w:val="20"/>
+          <w:szCs w:val="20"/>
+          <w:lang w:eastAsia="fr-FR"/>
+        </w:rPr>
+        <w:t>config.yml</w:t>
+      </w:r>
+      <w:proofErr w:type="spellEnd"/>
+      <w:r>
+        <w:rPr>
+          <w:rFonts w:ascii="Source Code Pro" w:eastAsia="Times New Roman" w:hAnsi="Source Code Pro" w:cs="Courier New"/>
+          <w:color w:val="A9B7C6"/>
+          <w:sz w:val="20"/>
+          <w:szCs w:val="20"/>
+          <w:lang w:eastAsia="fr-FR"/>
+        </w:rPr>
+        <w:t>, en ajoutant la clé suivante :</w:t>
       </w:r>
       <w:r>
         <w:rPr>
@@ -2457,7 +3646,29 @@
           <w:lang w:eastAsia="fr-FR"/>
         </w:rPr>
         <w:br/>
-        <w:t xml:space="preserve">    form_themes:</w:t>
+        <w:t xml:space="preserve">    </w:t>
+      </w:r>
+      <w:proofErr w:type="spellStart"/>
+      <w:r>
+        <w:rPr>
+          <w:rFonts w:ascii="Source Code Pro" w:eastAsia="Times New Roman" w:hAnsi="Source Code Pro" w:cs="Courier New"/>
+          <w:color w:val="A9B7C6"/>
+          <w:sz w:val="20"/>
+          <w:szCs w:val="20"/>
+          <w:lang w:eastAsia="fr-FR"/>
+        </w:rPr>
+        <w:t>form_themes</w:t>
+      </w:r>
+      <w:proofErr w:type="spellEnd"/>
+      <w:r>
+        <w:rPr>
+          <w:rFonts w:ascii="Source Code Pro" w:eastAsia="Times New Roman" w:hAnsi="Source Code Pro" w:cs="Courier New"/>
+          <w:color w:val="A9B7C6"/>
+          <w:sz w:val="20"/>
+          <w:szCs w:val="20"/>
+          <w:lang w:eastAsia="fr-FR"/>
+        </w:rPr>
+        <w:t>:</w:t>
       </w:r>
       <w:r>
         <w:rPr>
@@ -2474,7 +3685,15 @@
     <w:p/>
     <w:p>
       <w:r>
-        <w:t>Pour la création des forms, taper la commande suivante pour le post :</w:t>
+        <w:t xml:space="preserve">Pour la création des </w:t>
+      </w:r>
+      <w:proofErr w:type="spellStart"/>
+      <w:r>
+        <w:t>forms</w:t>
+      </w:r>
+      <w:proofErr w:type="spellEnd"/>
+      <w:r>
+        <w:t>, taper la commande suivante pour le post :</w:t>
       </w:r>
     </w:p>
     <w:p>
@@ -2488,25 +3707,71 @@
           <w:lang w:val="en-US"/>
         </w:rPr>
       </w:pPr>
+      <w:proofErr w:type="spellStart"/>
       <w:r>
         <w:rPr>
           <w:lang w:val="en-US"/>
         </w:rPr>
-        <w:t>php bin/console doctrine:generate:form AppBundle:Post</w:t>
-      </w:r>
+        <w:t>php</w:t>
+      </w:r>
+      <w:proofErr w:type="spellEnd"/>
+      <w:r>
+        <w:rPr>
+          <w:lang w:val="en-US"/>
+        </w:rPr>
+        <w:t xml:space="preserve"> bin/console </w:t>
+      </w:r>
+      <w:proofErr w:type="spellStart"/>
+      <w:r>
+        <w:rPr>
+          <w:lang w:val="en-US"/>
+        </w:rPr>
+        <w:t>doctrine:generate:form</w:t>
+      </w:r>
+      <w:proofErr w:type="spellEnd"/>
+      <w:r>
+        <w:rPr>
+          <w:lang w:val="en-US"/>
+        </w:rPr>
+        <w:t xml:space="preserve"> </w:t>
+      </w:r>
+      <w:proofErr w:type="spellStart"/>
+      <w:r>
+        <w:rPr>
+          <w:lang w:val="en-US"/>
+        </w:rPr>
+        <w:t>AppBundle:Post</w:t>
+      </w:r>
+      <w:proofErr w:type="spellEnd"/>
     </w:p>
     <w:p>
       <w:r>
         <w:t xml:space="preserve">Cette commande nous crée, dans notre bundle, le </w:t>
       </w:r>
       <w:r>
-        <w:t>dossier form avec le fichier PostT</w:t>
+        <w:t xml:space="preserve">dossier </w:t>
+      </w:r>
+      <w:proofErr w:type="spellStart"/>
+      <w:r>
+        <w:t>form</w:t>
+      </w:r>
+      <w:proofErr w:type="spellEnd"/>
+      <w:r>
+        <w:t xml:space="preserve"> avec le fichier </w:t>
+      </w:r>
+      <w:proofErr w:type="spellStart"/>
+      <w:r>
+        <w:t>PostT</w:t>
       </w:r>
       <w:r>
         <w:t>ype</w:t>
       </w:r>
       <w:r>
-        <w:t>.php qui représente notre Entité post.</w:t>
+        <w:t>.php</w:t>
+      </w:r>
+      <w:proofErr w:type="spellEnd"/>
+      <w:r>
+        <w:t xml:space="preserve"> qui représente notre Entité post.</w:t>
       </w:r>
     </w:p>
     <w:p/>
@@ -2517,12 +3782,14 @@
           <w:lang w:val="en-US"/>
         </w:rPr>
       </w:pPr>
+      <w:proofErr w:type="spellStart"/>
       <w:r>
         <w:rPr>
           <w:lang w:val="en-US"/>
         </w:rPr>
         <w:t>CKEditor</w:t>
       </w:r>
+      <w:proofErr w:type="spellEnd"/>
     </w:p>
     <w:p>
       <w:pPr>
@@ -2530,11 +3797,47 @@
           <w:lang w:val="en-US"/>
         </w:rPr>
       </w:pPr>
+      <w:proofErr w:type="gramStart"/>
       <w:r>
         <w:rPr>
           <w:lang w:val="en-US"/>
         </w:rPr>
-        <w:t>composer require egeloen/ckeditor-bundle</w:t>
+        <w:t>composer</w:t>
+      </w:r>
+      <w:proofErr w:type="gramEnd"/>
+      <w:r>
+        <w:rPr>
+          <w:lang w:val="en-US"/>
+        </w:rPr>
+        <w:t xml:space="preserve"> require </w:t>
+      </w:r>
+      <w:proofErr w:type="spellStart"/>
+      <w:r>
+        <w:rPr>
+          <w:lang w:val="en-US"/>
+        </w:rPr>
+        <w:t>egeloen</w:t>
+      </w:r>
+      <w:proofErr w:type="spellEnd"/>
+      <w:r>
+        <w:rPr>
+          <w:lang w:val="en-US"/>
+        </w:rPr>
+        <w:t>/</w:t>
+      </w:r>
+      <w:proofErr w:type="spellStart"/>
+      <w:r>
+        <w:rPr>
+          <w:lang w:val="en-US"/>
+        </w:rPr>
+        <w:t>ckeditor</w:t>
+      </w:r>
+      <w:proofErr w:type="spellEnd"/>
+      <w:r>
+        <w:rPr>
+          <w:lang w:val="en-US"/>
+        </w:rPr>
+        <w:t>-bundle</w:t>
       </w:r>
     </w:p>
     <w:p>
@@ -2547,8 +3850,16 @@
         <w:rPr>
           <w:lang w:val="en-US"/>
         </w:rPr>
-        <w:t>Modifier le AppKernel</w:t>
-      </w:r>
+        <w:t xml:space="preserve">Modifier le </w:t>
+      </w:r>
+      <w:proofErr w:type="spellStart"/>
+      <w:r>
+        <w:rPr>
+          <w:lang w:val="en-US"/>
+        </w:rPr>
+        <w:t>AppKernel</w:t>
+      </w:r>
+      <w:proofErr w:type="spellEnd"/>
     </w:p>
     <w:p>
       <w:pPr>
@@ -2580,29 +3891,92 @@
           <w:lang w:val="en-US" w:eastAsia="fr-FR"/>
         </w:rPr>
       </w:pPr>
-      <w:r>
-        <w:rPr>
-          <w:rFonts w:ascii="Source Code Pro" w:eastAsia="Times New Roman" w:hAnsi="Source Code Pro" w:cs="Courier New"/>
-          <w:b/>
-          <w:bCs/>
-          <w:color w:val="CC7832"/>
-          <w:sz w:val="20"/>
-          <w:szCs w:val="20"/>
-          <w:shd w:val="clear" w:color="auto" w:fill="232525"/>
-          <w:lang w:val="en-US" w:eastAsia="fr-FR"/>
-        </w:rPr>
-        <w:t xml:space="preserve">new </w:t>
-      </w:r>
-      <w:r>
-        <w:rPr>
-          <w:rFonts w:ascii="Source Code Pro" w:eastAsia="Times New Roman" w:hAnsi="Source Code Pro" w:cs="Courier New"/>
-          <w:color w:val="A9B7C6"/>
-          <w:sz w:val="20"/>
-          <w:szCs w:val="20"/>
-          <w:shd w:val="clear" w:color="auto" w:fill="232525"/>
-          <w:lang w:val="en-US" w:eastAsia="fr-FR"/>
-        </w:rPr>
-        <w:t>Ivory\CKEditorBundle\IvoryCKEditorBundle()</w:t>
+      <w:proofErr w:type="gramStart"/>
+      <w:r>
+        <w:rPr>
+          <w:rFonts w:ascii="Source Code Pro" w:eastAsia="Times New Roman" w:hAnsi="Source Code Pro" w:cs="Courier New"/>
+          <w:b/>
+          <w:bCs/>
+          <w:color w:val="CC7832"/>
+          <w:sz w:val="20"/>
+          <w:szCs w:val="20"/>
+          <w:shd w:val="clear" w:color="auto" w:fill="232525"/>
+          <w:lang w:val="en-US" w:eastAsia="fr-FR"/>
+        </w:rPr>
+        <w:t>new</w:t>
+      </w:r>
+      <w:proofErr w:type="gramEnd"/>
+      <w:r>
+        <w:rPr>
+          <w:rFonts w:ascii="Source Code Pro" w:eastAsia="Times New Roman" w:hAnsi="Source Code Pro" w:cs="Courier New"/>
+          <w:b/>
+          <w:bCs/>
+          <w:color w:val="CC7832"/>
+          <w:sz w:val="20"/>
+          <w:szCs w:val="20"/>
+          <w:shd w:val="clear" w:color="auto" w:fill="232525"/>
+          <w:lang w:val="en-US" w:eastAsia="fr-FR"/>
+        </w:rPr>
+        <w:t xml:space="preserve"> </w:t>
+      </w:r>
+      <w:r>
+        <w:rPr>
+          <w:rFonts w:ascii="Source Code Pro" w:eastAsia="Times New Roman" w:hAnsi="Source Code Pro" w:cs="Courier New"/>
+          <w:color w:val="A9B7C6"/>
+          <w:sz w:val="20"/>
+          <w:szCs w:val="20"/>
+          <w:shd w:val="clear" w:color="auto" w:fill="232525"/>
+          <w:lang w:val="en-US" w:eastAsia="fr-FR"/>
+        </w:rPr>
+        <w:t>Ivory\</w:t>
+      </w:r>
+      <w:proofErr w:type="spellStart"/>
+      <w:r>
+        <w:rPr>
+          <w:rFonts w:ascii="Source Code Pro" w:eastAsia="Times New Roman" w:hAnsi="Source Code Pro" w:cs="Courier New"/>
+          <w:color w:val="A9B7C6"/>
+          <w:sz w:val="20"/>
+          <w:szCs w:val="20"/>
+          <w:shd w:val="clear" w:color="auto" w:fill="232525"/>
+          <w:lang w:val="en-US" w:eastAsia="fr-FR"/>
+        </w:rPr>
+        <w:t>CKEditorBundle</w:t>
+      </w:r>
+      <w:proofErr w:type="spellEnd"/>
+      <w:r>
+        <w:rPr>
+          <w:rFonts w:ascii="Source Code Pro" w:eastAsia="Times New Roman" w:hAnsi="Source Code Pro" w:cs="Courier New"/>
+          <w:color w:val="A9B7C6"/>
+          <w:sz w:val="20"/>
+          <w:szCs w:val="20"/>
+          <w:shd w:val="clear" w:color="auto" w:fill="232525"/>
+          <w:lang w:val="en-US" w:eastAsia="fr-FR"/>
+        </w:rPr>
+        <w:t>\</w:t>
+      </w:r>
+      <w:proofErr w:type="spellStart"/>
+      <w:r>
+        <w:rPr>
+          <w:rFonts w:ascii="Source Code Pro" w:eastAsia="Times New Roman" w:hAnsi="Source Code Pro" w:cs="Courier New"/>
+          <w:color w:val="A9B7C6"/>
+          <w:sz w:val="20"/>
+          <w:szCs w:val="20"/>
+          <w:shd w:val="clear" w:color="auto" w:fill="232525"/>
+          <w:lang w:val="en-US" w:eastAsia="fr-FR"/>
+        </w:rPr>
+        <w:t>IvoryCKEditorBundle</w:t>
+      </w:r>
+      <w:proofErr w:type="spellEnd"/>
+      <w:r>
+        <w:rPr>
+          <w:rFonts w:ascii="Source Code Pro" w:eastAsia="Times New Roman" w:hAnsi="Source Code Pro" w:cs="Courier New"/>
+          <w:color w:val="A9B7C6"/>
+          <w:sz w:val="20"/>
+          <w:szCs w:val="20"/>
+          <w:shd w:val="clear" w:color="auto" w:fill="232525"/>
+          <w:lang w:val="en-US" w:eastAsia="fr-FR"/>
+        </w:rPr>
+        <w:t>()</w:t>
       </w:r>
       <w:r>
         <w:rPr>
@@ -2629,11 +4003,21 @@
           <w:lang w:val="en-US"/>
         </w:rPr>
       </w:pPr>
+      <w:proofErr w:type="spellStart"/>
+      <w:proofErr w:type="gramStart"/>
       <w:r>
         <w:rPr>
           <w:lang w:val="en-US"/>
         </w:rPr>
-        <w:t>puis faire un assets: install</w:t>
+        <w:t>puis</w:t>
+      </w:r>
+      <w:proofErr w:type="spellEnd"/>
+      <w:proofErr w:type="gramEnd"/>
+      <w:r>
+        <w:rPr>
+          <w:lang w:val="en-US"/>
+        </w:rPr>
+        <w:t xml:space="preserve"> faire un assets: install</w:t>
       </w:r>
     </w:p>
     <w:p>
@@ -2647,15 +4031,25 @@
           <w:lang w:val="en-US"/>
         </w:rPr>
       </w:pPr>
-      <w:r>
-        <w:t>Php bin</w:t>
-      </w:r>
-      <w:r>
-        <w:t xml:space="preserve"> console ckeditor</w:t>
+      <w:proofErr w:type="spellStart"/>
+      <w:r>
+        <w:t>Php</w:t>
+      </w:r>
+      <w:proofErr w:type="spellEnd"/>
+      <w:r>
+        <w:t xml:space="preserve"> bin</w:t>
+      </w:r>
+      <w:r>
+        <w:t xml:space="preserve"> console </w:t>
+      </w:r>
+      <w:proofErr w:type="spellStart"/>
+      <w:r>
+        <w:t>ckeditor</w:t>
       </w:r>
       <w:r>
         <w:t>:install</w:t>
       </w:r>
+      <w:proofErr w:type="spellEnd"/>
     </w:p>
     <w:p>
       <w:pPr>
@@ -2665,19 +4059,66 @@
           <w:numId w:val="6"/>
         </w:numPr>
       </w:pPr>
-      <w:r>
-        <w:t>Php bin console assets:install</w:t>
-      </w:r>
-      <w:r>
-        <w:t xml:space="preserve">  (sert à sopier dans le dossier web, tous les fichiers </w:t>
-      </w:r>
-      <w:r>
-        <w:t>js et css exposés par le bundle</w:t>
+      <w:proofErr w:type="spellStart"/>
+      <w:r>
+        <w:t>Php</w:t>
+      </w:r>
+      <w:proofErr w:type="spellEnd"/>
+      <w:r>
+        <w:t xml:space="preserve"> bin console </w:t>
+      </w:r>
+      <w:proofErr w:type="spellStart"/>
+      <w:r>
+        <w:t>assets:install</w:t>
+      </w:r>
+      <w:proofErr w:type="spellEnd"/>
+      <w:r>
+        <w:t xml:space="preserve">  (sert à </w:t>
+      </w:r>
+      <w:proofErr w:type="spellStart"/>
+      <w:r>
+        <w:t>sopier</w:t>
+      </w:r>
+      <w:proofErr w:type="spellEnd"/>
+      <w:r>
+        <w:t xml:space="preserve"> dans le dossier web, tous les fichiers </w:t>
+      </w:r>
+      <w:proofErr w:type="spellStart"/>
+      <w:r>
+        <w:t>js</w:t>
+      </w:r>
+      <w:proofErr w:type="spellEnd"/>
+      <w:r>
+        <w:t xml:space="preserve"> et </w:t>
+      </w:r>
+      <w:proofErr w:type="spellStart"/>
+      <w:r>
+        <w:t>css</w:t>
+      </w:r>
+      <w:proofErr w:type="spellEnd"/>
+      <w:r>
+        <w:t xml:space="preserve"> exposés par le bundle</w:t>
       </w:r>
     </w:p>
     <w:p>
       <w:r>
-        <w:t>Ajouter les liens js dans les blocks {%block javascript %}</w:t>
+        <w:t xml:space="preserve">Ajouter les liens </w:t>
+      </w:r>
+      <w:proofErr w:type="spellStart"/>
+      <w:r>
+        <w:t>js</w:t>
+      </w:r>
+      <w:proofErr w:type="spellEnd"/>
+      <w:r>
+        <w:t xml:space="preserve"> dans les blocks {%block </w:t>
+      </w:r>
+      <w:proofErr w:type="spellStart"/>
+      <w:r>
+        <w:t>javascript</w:t>
+      </w:r>
+      <w:proofErr w:type="spellEnd"/>
+      <w:r>
+        <w:t xml:space="preserve"> %}</w:t>
       </w:r>
     </w:p>
     <w:p>
@@ -2707,13 +4148,23 @@
         </w:rPr>
         <w:t xml:space="preserve">block </w:t>
       </w:r>
+      <w:proofErr w:type="spellStart"/>
       <w:r>
         <w:rPr>
           <w:rFonts w:ascii="Source Code Pro" w:hAnsi="Source Code Pro"/>
           <w:color w:val="A9B7C6"/>
           <w:shd w:val="clear" w:color="auto" w:fill="232525"/>
         </w:rPr>
-        <w:t>javascripts %}</w:t>
+        <w:t>javascripts</w:t>
+      </w:r>
+      <w:proofErr w:type="spellEnd"/>
+      <w:r>
+        <w:rPr>
+          <w:rFonts w:ascii="Source Code Pro" w:hAnsi="Source Code Pro"/>
+          <w:color w:val="A9B7C6"/>
+          <w:shd w:val="clear" w:color="auto" w:fill="232525"/>
+        </w:rPr>
+        <w:t xml:space="preserve"> %}</w:t>
       </w:r>
       <w:r>
         <w:rPr>
@@ -2730,12 +4181,21 @@
         </w:rPr>
         <w:t xml:space="preserve">&lt;script </w:t>
       </w:r>
+      <w:proofErr w:type="spellStart"/>
       <w:r>
         <w:rPr>
           <w:rFonts w:ascii="Source Code Pro" w:hAnsi="Source Code Pro"/>
           <w:color w:val="BABABA"/>
         </w:rPr>
-        <w:t>src=</w:t>
+        <w:t>src</w:t>
+      </w:r>
+      <w:proofErr w:type="spellEnd"/>
+      <w:r>
+        <w:rPr>
+          <w:rFonts w:ascii="Source Code Pro" w:hAnsi="Source Code Pro"/>
+          <w:color w:val="BABABA"/>
+        </w:rPr>
+        <w:t>=</w:t>
       </w:r>
       <w:r>
         <w:rPr>
@@ -2750,7 +4210,35 @@
           <w:color w:val="A9B7C6"/>
           <w:shd w:val="clear" w:color="auto" w:fill="232525"/>
         </w:rPr>
-        <w:t>{{ asset(</w:t>
+        <w:t>{</w:t>
+      </w:r>
+      <w:proofErr w:type="gramStart"/>
+      <w:r>
+        <w:rPr>
+          <w:rFonts w:ascii="Source Code Pro" w:hAnsi="Source Code Pro"/>
+          <w:color w:val="A9B7C6"/>
+          <w:shd w:val="clear" w:color="auto" w:fill="232525"/>
+        </w:rPr>
+        <w:t xml:space="preserve">{ </w:t>
+      </w:r>
+      <w:proofErr w:type="spellStart"/>
+      <w:r>
+        <w:rPr>
+          <w:rFonts w:ascii="Source Code Pro" w:hAnsi="Source Code Pro"/>
+          <w:color w:val="A9B7C6"/>
+          <w:shd w:val="clear" w:color="auto" w:fill="232525"/>
+        </w:rPr>
+        <w:t>asset</w:t>
+      </w:r>
+      <w:proofErr w:type="spellEnd"/>
+      <w:proofErr w:type="gramEnd"/>
+      <w:r>
+        <w:rPr>
+          <w:rFonts w:ascii="Source Code Pro" w:hAnsi="Source Code Pro"/>
+          <w:color w:val="A9B7C6"/>
+          <w:shd w:val="clear" w:color="auto" w:fill="232525"/>
+        </w:rPr>
+        <w:t>(</w:t>
       </w:r>
       <w:r>
         <w:rPr>
@@ -2758,7 +4246,61 @@
           <w:color w:val="6A8759"/>
           <w:shd w:val="clear" w:color="auto" w:fill="232525"/>
         </w:rPr>
-        <w:t>'bower-components/jquery/dist/jquery.min.js'</w:t>
+        <w:t>'</w:t>
+      </w:r>
+      <w:proofErr w:type="spellStart"/>
+      <w:r>
+        <w:rPr>
+          <w:rFonts w:ascii="Source Code Pro" w:hAnsi="Source Code Pro"/>
+          <w:color w:val="6A8759"/>
+          <w:shd w:val="clear" w:color="auto" w:fill="232525"/>
+        </w:rPr>
+        <w:t>bower</w:t>
+      </w:r>
+      <w:proofErr w:type="spellEnd"/>
+      <w:r>
+        <w:rPr>
+          <w:rFonts w:ascii="Source Code Pro" w:hAnsi="Source Code Pro"/>
+          <w:color w:val="6A8759"/>
+          <w:shd w:val="clear" w:color="auto" w:fill="232525"/>
+        </w:rPr>
+        <w:t>-components/</w:t>
+      </w:r>
+      <w:proofErr w:type="spellStart"/>
+      <w:r>
+        <w:rPr>
+          <w:rFonts w:ascii="Source Code Pro" w:hAnsi="Source Code Pro"/>
+          <w:color w:val="6A8759"/>
+          <w:shd w:val="clear" w:color="auto" w:fill="232525"/>
+        </w:rPr>
+        <w:t>jquery</w:t>
+      </w:r>
+      <w:proofErr w:type="spellEnd"/>
+      <w:r>
+        <w:rPr>
+          <w:rFonts w:ascii="Source Code Pro" w:hAnsi="Source Code Pro"/>
+          <w:color w:val="6A8759"/>
+          <w:shd w:val="clear" w:color="auto" w:fill="232525"/>
+        </w:rPr>
+        <w:t>/</w:t>
+      </w:r>
+      <w:proofErr w:type="spellStart"/>
+      <w:r>
+        <w:rPr>
+          <w:rFonts w:ascii="Source Code Pro" w:hAnsi="Source Code Pro"/>
+          <w:color w:val="6A8759"/>
+          <w:shd w:val="clear" w:color="auto" w:fill="232525"/>
+        </w:rPr>
+        <w:t>dist</w:t>
+      </w:r>
+      <w:proofErr w:type="spellEnd"/>
+      <w:r>
+        <w:rPr>
+          <w:rFonts w:ascii="Source Code Pro" w:hAnsi="Source Code Pro"/>
+          <w:color w:val="6A8759"/>
+          <w:shd w:val="clear" w:color="auto" w:fill="232525"/>
+        </w:rPr>
+        <w:t>/jquery.min.js'</w:t>
       </w:r>
       <w:r>
         <w:rPr>
@@ -2790,12 +4332,21 @@
         <w:br/>
         <w:t xml:space="preserve">    &lt;script </w:t>
       </w:r>
+      <w:proofErr w:type="spellStart"/>
       <w:r>
         <w:rPr>
           <w:rFonts w:ascii="Source Code Pro" w:hAnsi="Source Code Pro"/>
           <w:color w:val="BABABA"/>
         </w:rPr>
-        <w:t>src=</w:t>
+        <w:t>src</w:t>
+      </w:r>
+      <w:proofErr w:type="spellEnd"/>
+      <w:r>
+        <w:rPr>
+          <w:rFonts w:ascii="Source Code Pro" w:hAnsi="Source Code Pro"/>
+          <w:color w:val="BABABA"/>
+        </w:rPr>
+        <w:t>=</w:t>
       </w:r>
       <w:r>
         <w:rPr>
@@ -2810,7 +4361,25 @@
           <w:color w:val="A9B7C6"/>
           <w:shd w:val="clear" w:color="auto" w:fill="232525"/>
         </w:rPr>
-        <w:t>{{ asset(</w:t>
+        <w:t xml:space="preserve">{{ </w:t>
+      </w:r>
+      <w:proofErr w:type="spellStart"/>
+      <w:r>
+        <w:rPr>
+          <w:rFonts w:ascii="Source Code Pro" w:hAnsi="Source Code Pro"/>
+          <w:color w:val="A9B7C6"/>
+          <w:shd w:val="clear" w:color="auto" w:fill="232525"/>
+        </w:rPr>
+        <w:t>asset</w:t>
+      </w:r>
+      <w:proofErr w:type="spellEnd"/>
+      <w:r>
+        <w:rPr>
+          <w:rFonts w:ascii="Source Code Pro" w:hAnsi="Source Code Pro"/>
+          <w:color w:val="A9B7C6"/>
+          <w:shd w:val="clear" w:color="auto" w:fill="232525"/>
+        </w:rPr>
+        <w:t>(</w:t>
       </w:r>
       <w:r>
         <w:rPr>
@@ -2818,7 +4387,79 @@
           <w:color w:val="6A8759"/>
           <w:shd w:val="clear" w:color="auto" w:fill="232525"/>
         </w:rPr>
-        <w:t>'bower-components/bootstrap/dist/js/bootstrap.min.js'</w:t>
+        <w:t>'</w:t>
+      </w:r>
+      <w:proofErr w:type="spellStart"/>
+      <w:r>
+        <w:rPr>
+          <w:rFonts w:ascii="Source Code Pro" w:hAnsi="Source Code Pro"/>
+          <w:color w:val="6A8759"/>
+          <w:shd w:val="clear" w:color="auto" w:fill="232525"/>
+        </w:rPr>
+        <w:t>bower</w:t>
+      </w:r>
+      <w:proofErr w:type="spellEnd"/>
+      <w:r>
+        <w:rPr>
+          <w:rFonts w:ascii="Source Code Pro" w:hAnsi="Source Code Pro"/>
+          <w:color w:val="6A8759"/>
+          <w:shd w:val="clear" w:color="auto" w:fill="232525"/>
+        </w:rPr>
+        <w:t>-components/</w:t>
+      </w:r>
+      <w:proofErr w:type="spellStart"/>
+      <w:r>
+        <w:rPr>
+          <w:rFonts w:ascii="Source Code Pro" w:hAnsi="Source Code Pro"/>
+          <w:color w:val="6A8759"/>
+          <w:shd w:val="clear" w:color="auto" w:fill="232525"/>
+        </w:rPr>
+        <w:t>bootstrap</w:t>
+      </w:r>
+      <w:proofErr w:type="spellEnd"/>
+      <w:r>
+        <w:rPr>
+          <w:rFonts w:ascii="Source Code Pro" w:hAnsi="Source Code Pro"/>
+          <w:color w:val="6A8759"/>
+          <w:shd w:val="clear" w:color="auto" w:fill="232525"/>
+        </w:rPr>
+        <w:t>/</w:t>
+      </w:r>
+      <w:proofErr w:type="spellStart"/>
+      <w:r>
+        <w:rPr>
+          <w:rFonts w:ascii="Source Code Pro" w:hAnsi="Source Code Pro"/>
+          <w:color w:val="6A8759"/>
+          <w:shd w:val="clear" w:color="auto" w:fill="232525"/>
+        </w:rPr>
+        <w:t>dist</w:t>
+      </w:r>
+      <w:proofErr w:type="spellEnd"/>
+      <w:r>
+        <w:rPr>
+          <w:rFonts w:ascii="Source Code Pro" w:hAnsi="Source Code Pro"/>
+          <w:color w:val="6A8759"/>
+          <w:shd w:val="clear" w:color="auto" w:fill="232525"/>
+        </w:rPr>
+        <w:t>/</w:t>
+      </w:r>
+      <w:proofErr w:type="spellStart"/>
+      <w:r>
+        <w:rPr>
+          <w:rFonts w:ascii="Source Code Pro" w:hAnsi="Source Code Pro"/>
+          <w:color w:val="6A8759"/>
+          <w:shd w:val="clear" w:color="auto" w:fill="232525"/>
+        </w:rPr>
+        <w:t>js</w:t>
+      </w:r>
+      <w:proofErr w:type="spellEnd"/>
+      <w:r>
+        <w:rPr>
+          <w:rFonts w:ascii="Source Code Pro" w:hAnsi="Source Code Pro"/>
+          <w:color w:val="6A8759"/>
+          <w:shd w:val="clear" w:color="auto" w:fill="232525"/>
+        </w:rPr>
+        <w:t>/bootstrap.min.js'</w:t>
       </w:r>
       <w:r>
         <w:rPr>
@@ -2861,13 +4502,23 @@
         </w:rPr>
         <w:t xml:space="preserve">&lt;script </w:t>
       </w:r>
+      <w:proofErr w:type="spellStart"/>
       <w:r>
         <w:rPr>
           <w:rFonts w:ascii="Source Code Pro" w:hAnsi="Source Code Pro"/>
           <w:color w:val="BABABA"/>
           <w:lang w:val="en-US"/>
         </w:rPr>
-        <w:t>src=</w:t>
+        <w:t>src</w:t>
+      </w:r>
+      <w:proofErr w:type="spellEnd"/>
+      <w:r>
+        <w:rPr>
+          <w:rFonts w:ascii="Source Code Pro" w:hAnsi="Source Code Pro"/>
+          <w:color w:val="BABABA"/>
+          <w:lang w:val="en-US"/>
+        </w:rPr>
+        <w:t>=</w:t>
       </w:r>
       <w:r>
         <w:rPr>
@@ -2884,7 +4535,27 @@
           <w:shd w:val="clear" w:color="auto" w:fill="232525"/>
           <w:lang w:val="en-US"/>
         </w:rPr>
-        <w:t>{{ asset(</w:t>
+        <w:t>{</w:t>
+      </w:r>
+      <w:proofErr w:type="gramStart"/>
+      <w:r>
+        <w:rPr>
+          <w:rFonts w:ascii="Source Code Pro" w:hAnsi="Source Code Pro"/>
+          <w:color w:val="A9B7C6"/>
+          <w:shd w:val="clear" w:color="auto" w:fill="232525"/>
+          <w:lang w:val="en-US"/>
+        </w:rPr>
+        <w:t>{ asset</w:t>
+      </w:r>
+      <w:proofErr w:type="gramEnd"/>
+      <w:r>
+        <w:rPr>
+          <w:rFonts w:ascii="Source Code Pro" w:hAnsi="Source Code Pro"/>
+          <w:color w:val="A9B7C6"/>
+          <w:shd w:val="clear" w:color="auto" w:fill="232525"/>
+          <w:lang w:val="en-US"/>
+        </w:rPr>
+        <w:t>(</w:t>
       </w:r>
       <w:r>
         <w:rPr>
@@ -2893,7 +4564,27 @@
           <w:shd w:val="clear" w:color="auto" w:fill="232525"/>
           <w:lang w:val="en-US"/>
         </w:rPr>
-        <w:t>'bundles/ivoryckeditor/ckeditor.js'</w:t>
+        <w:t>'bundles/</w:t>
+      </w:r>
+      <w:proofErr w:type="spellStart"/>
+      <w:r>
+        <w:rPr>
+          <w:rFonts w:ascii="Source Code Pro" w:hAnsi="Source Code Pro"/>
+          <w:color w:val="6A8759"/>
+          <w:shd w:val="clear" w:color="auto" w:fill="232525"/>
+          <w:lang w:val="en-US"/>
+        </w:rPr>
+        <w:t>ivoryckeditor</w:t>
+      </w:r>
+      <w:proofErr w:type="spellEnd"/>
+      <w:r>
+        <w:rPr>
+          <w:rFonts w:ascii="Source Code Pro" w:hAnsi="Source Code Pro"/>
+          <w:color w:val="6A8759"/>
+          <w:shd w:val="clear" w:color="auto" w:fill="232525"/>
+          <w:lang w:val="en-US"/>
+        </w:rPr>
+        <w:t>/ckeditor.js'</w:t>
       </w:r>
       <w:r>
         <w:rPr>
@@ -2946,6 +4637,7 @@
         </w:rPr>
         <w:t xml:space="preserve">{% </w:t>
       </w:r>
+      <w:proofErr w:type="spellStart"/>
       <w:r>
         <w:rPr>
           <w:rFonts w:ascii="Source Code Pro" w:hAnsi="Source Code Pro"/>
@@ -2954,7 +4646,18 @@
           <w:color w:val="CC7832"/>
           <w:shd w:val="clear" w:color="auto" w:fill="232525"/>
         </w:rPr>
-        <w:t xml:space="preserve">endblock </w:t>
+        <w:t>endblock</w:t>
+      </w:r>
+      <w:proofErr w:type="spellEnd"/>
+      <w:r>
+        <w:rPr>
+          <w:rFonts w:ascii="Source Code Pro" w:hAnsi="Source Code Pro"/>
+          <w:b/>
+          <w:bCs/>
+          <w:color w:val="CC7832"/>
+          <w:shd w:val="clear" w:color="auto" w:fill="232525"/>
+        </w:rPr>
+        <w:t xml:space="preserve"> </w:t>
       </w:r>
       <w:r>
         <w:rPr>
@@ -2976,15 +4679,49 @@
         </w:rPr>
       </w:pPr>
       <w:r>
-        <w:t xml:space="preserve">Dans notre PostType, remplacer TextareaType ::class par </w:t>
-      </w:r>
+        <w:t xml:space="preserve">Dans notre </w:t>
+      </w:r>
+      <w:proofErr w:type="spellStart"/>
+      <w:r>
+        <w:t>PostType</w:t>
+      </w:r>
+      <w:proofErr w:type="spellEnd"/>
+      <w:r>
+        <w:t xml:space="preserve">, remplacer </w:t>
+      </w:r>
+      <w:proofErr w:type="spellStart"/>
+      <w:r>
+        <w:t>TextareaType</w:t>
+      </w:r>
+      <w:proofErr w:type="spellEnd"/>
+      <w:r>
+        <w:t> </w:t>
+      </w:r>
+      <w:proofErr w:type="gramStart"/>
+      <w:r>
+        <w:t>::class</w:t>
+      </w:r>
+      <w:proofErr w:type="gramEnd"/>
+      <w:r>
+        <w:t xml:space="preserve"> par </w:t>
+      </w:r>
+      <w:proofErr w:type="spellStart"/>
       <w:r>
         <w:rPr>
           <w:rFonts w:ascii="Source Code Pro" w:hAnsi="Source Code Pro"/>
           <w:color w:val="A9B7C6"/>
           <w:shd w:val="clear" w:color="auto" w:fill="232525"/>
         </w:rPr>
-        <w:t>CKEditorType::</w:t>
+        <w:t>CKEditorType</w:t>
+      </w:r>
+      <w:proofErr w:type="spellEnd"/>
+      <w:r>
+        <w:rPr>
+          <w:rFonts w:ascii="Source Code Pro" w:hAnsi="Source Code Pro"/>
+          <w:color w:val="A9B7C6"/>
+          <w:shd w:val="clear" w:color="auto" w:fill="232525"/>
+        </w:rPr>
+        <w:t>::</w:t>
       </w:r>
       <w:r>
         <w:rPr>
@@ -3000,7 +4737,15 @@
     <w:p/>
     <w:p>
       <w:r>
-        <w:t>Installer un bundle de purification : exercise/html purifier-bundle</w:t>
+        <w:t xml:space="preserve">Installer un bundle de purification : </w:t>
+      </w:r>
+      <w:proofErr w:type="spellStart"/>
+      <w:r>
+        <w:t>exercise</w:t>
+      </w:r>
+      <w:proofErr w:type="spellEnd"/>
+      <w:r>
+        <w:t>/html purifier-bundle</w:t>
       </w:r>
     </w:p>
     <w:p>
@@ -3012,7 +4757,31 @@
         </w:numPr>
       </w:pPr>
       <w:r>
-        <w:t>Composer require exercise/htmlpurifier-bundle</w:t>
+        <w:t xml:space="preserve">Composer </w:t>
+      </w:r>
+      <w:proofErr w:type="spellStart"/>
+      <w:r>
+        <w:t>require</w:t>
+      </w:r>
+      <w:proofErr w:type="spellEnd"/>
+      <w:r>
+        <w:t xml:space="preserve"> </w:t>
+      </w:r>
+      <w:proofErr w:type="spellStart"/>
+      <w:r>
+        <w:t>exercise</w:t>
+      </w:r>
+      <w:proofErr w:type="spellEnd"/>
+      <w:r>
+        <w:t>/</w:t>
+      </w:r>
+      <w:proofErr w:type="spellStart"/>
+      <w:r>
+        <w:t>htmlpurifier</w:t>
+      </w:r>
+      <w:proofErr w:type="spellEnd"/>
+      <w:r>
+        <w:t>-bundle</w:t>
       </w:r>
       <w:r>
         <w:t xml:space="preserve"> </w:t>
@@ -3020,7 +4789,15 @@
     </w:p>
     <w:p>
       <w:r>
-        <w:t>Ajouter dans AppKernel :</w:t>
+        <w:t xml:space="preserve">Ajouter dans </w:t>
+      </w:r>
+      <w:proofErr w:type="spellStart"/>
+      <w:r>
+        <w:t>AppKernel</w:t>
+      </w:r>
+      <w:proofErr w:type="spellEnd"/>
+      <w:r>
+        <w:t> :</w:t>
       </w:r>
     </w:p>
     <w:p>
@@ -3042,13 +4819,69 @@
         </w:rPr>
         <w:t xml:space="preserve">new </w:t>
       </w:r>
+      <w:proofErr w:type="spellStart"/>
       <w:r>
         <w:rPr>
           <w:rFonts w:ascii="Source Code Pro" w:hAnsi="Source Code Pro"/>
           <w:color w:val="A9B7C6"/>
           <w:shd w:val="clear" w:color="auto" w:fill="232525"/>
         </w:rPr>
-        <w:t>Exercise\HTMLPurifierBundle\ExerciseHTMLPurifierBundle()</w:t>
+        <w:t>Exercise</w:t>
+      </w:r>
+      <w:proofErr w:type="spellEnd"/>
+      <w:r>
+        <w:rPr>
+          <w:rFonts w:ascii="Source Code Pro" w:hAnsi="Source Code Pro"/>
+          <w:color w:val="A9B7C6"/>
+          <w:shd w:val="clear" w:color="auto" w:fill="232525"/>
+        </w:rPr>
+        <w:t>\</w:t>
+      </w:r>
+      <w:proofErr w:type="spellStart"/>
+      <w:r>
+        <w:rPr>
+          <w:rFonts w:ascii="Source Code Pro" w:hAnsi="Source Code Pro"/>
+          <w:color w:val="A9B7C6"/>
+          <w:shd w:val="clear" w:color="auto" w:fill="232525"/>
+        </w:rPr>
+        <w:t>HTMLPurifierBundle</w:t>
+      </w:r>
+      <w:proofErr w:type="spellEnd"/>
+      <w:r>
+        <w:rPr>
+          <w:rFonts w:ascii="Source Code Pro" w:hAnsi="Source Code Pro"/>
+          <w:color w:val="A9B7C6"/>
+          <w:shd w:val="clear" w:color="auto" w:fill="232525"/>
+        </w:rPr>
+        <w:t>\</w:t>
+      </w:r>
+      <w:proofErr w:type="spellStart"/>
+      <w:proofErr w:type="gramStart"/>
+      <w:r>
+        <w:rPr>
+          <w:rFonts w:ascii="Source Code Pro" w:hAnsi="Source Code Pro"/>
+          <w:color w:val="A9B7C6"/>
+          <w:shd w:val="clear" w:color="auto" w:fill="232525"/>
+        </w:rPr>
+        <w:t>ExerciseHTMLPurifierBundle</w:t>
+      </w:r>
+      <w:proofErr w:type="spellEnd"/>
+      <w:r>
+        <w:rPr>
+          <w:rFonts w:ascii="Source Code Pro" w:hAnsi="Source Code Pro"/>
+          <w:color w:val="A9B7C6"/>
+          <w:shd w:val="clear" w:color="auto" w:fill="232525"/>
+        </w:rPr>
+        <w:t>(</w:t>
+      </w:r>
+      <w:proofErr w:type="gramEnd"/>
+      <w:r>
+        <w:rPr>
+          <w:rFonts w:ascii="Source Code Pro" w:hAnsi="Source Code Pro"/>
+          <w:color w:val="A9B7C6"/>
+          <w:shd w:val="clear" w:color="auto" w:fill="232525"/>
+        </w:rPr>
+        <w:t>)</w:t>
       </w:r>
       <w:r>
         <w:rPr>
@@ -3061,8 +4894,21 @@
     </w:p>
     <w:p/>
     <w:p>
-      <w:r>
-        <w:t>dans le twig qui doit afficher le texte, faire  un PIPE purifier</w:t>
+      <w:proofErr w:type="gramStart"/>
+      <w:r>
+        <w:t>dans</w:t>
+      </w:r>
+      <w:proofErr w:type="gramEnd"/>
+      <w:r>
+        <w:t xml:space="preserve"> le </w:t>
+      </w:r>
+      <w:proofErr w:type="spellStart"/>
+      <w:r>
+        <w:t>twig</w:t>
+      </w:r>
+      <w:proofErr w:type="spellEnd"/>
+      <w:r>
+        <w:t xml:space="preserve"> qui doit afficher le texte, faire  un PIPE purifier</w:t>
       </w:r>
     </w:p>
     <w:p>
@@ -3080,7 +4926,53 @@
           <w:color w:val="A9B7C6"/>
           <w:shd w:val="clear" w:color="auto" w:fill="232525"/>
         </w:rPr>
-        <w:t>{{ post.text | purify }}</w:t>
+        <w:t>{</w:t>
+      </w:r>
+      <w:proofErr w:type="gramStart"/>
+      <w:r>
+        <w:rPr>
+          <w:rFonts w:ascii="Source Code Pro" w:hAnsi="Source Code Pro"/>
+          <w:color w:val="A9B7C6"/>
+          <w:shd w:val="clear" w:color="auto" w:fill="232525"/>
+        </w:rPr>
+        <w:t xml:space="preserve">{ </w:t>
+      </w:r>
+      <w:proofErr w:type="spellStart"/>
+      <w:r>
+        <w:rPr>
+          <w:rFonts w:ascii="Source Code Pro" w:hAnsi="Source Code Pro"/>
+          <w:color w:val="A9B7C6"/>
+          <w:shd w:val="clear" w:color="auto" w:fill="232525"/>
+        </w:rPr>
+        <w:t>post.text</w:t>
+      </w:r>
+      <w:proofErr w:type="spellEnd"/>
+      <w:proofErr w:type="gramEnd"/>
+      <w:r>
+        <w:rPr>
+          <w:rFonts w:ascii="Source Code Pro" w:hAnsi="Source Code Pro"/>
+          <w:color w:val="A9B7C6"/>
+          <w:shd w:val="clear" w:color="auto" w:fill="232525"/>
+        </w:rPr>
+        <w:t xml:space="preserve"> | </w:t>
+      </w:r>
+      <w:proofErr w:type="spellStart"/>
+      <w:r>
+        <w:rPr>
+          <w:rFonts w:ascii="Source Code Pro" w:hAnsi="Source Code Pro"/>
+          <w:color w:val="A9B7C6"/>
+          <w:shd w:val="clear" w:color="auto" w:fill="232525"/>
+        </w:rPr>
+        <w:t>purify</w:t>
+      </w:r>
+      <w:proofErr w:type="spellEnd"/>
+      <w:r>
+        <w:rPr>
+          <w:rFonts w:ascii="Source Code Pro" w:hAnsi="Source Code Pro"/>
+          <w:color w:val="A9B7C6"/>
+          <w:shd w:val="clear" w:color="auto" w:fill="232525"/>
+        </w:rPr>
+        <w:t xml:space="preserve"> }}</w:t>
       </w:r>
     </w:p>
     <w:p>
@@ -3106,7 +4998,15 @@
     </w:p>
     <w:p>
       <w:r>
-        <w:t>Commencer par modifier dans security.yml, la clé « providers » comme suit :</w:t>
+        <w:t xml:space="preserve">Commencer par modifier dans </w:t>
+      </w:r>
+      <w:proofErr w:type="spellStart"/>
+      <w:r>
+        <w:t>security.yml</w:t>
+      </w:r>
+      <w:proofErr w:type="spellEnd"/>
+      <w:r>
+        <w:t>, la clé « providers » comme suit :</w:t>
       </w:r>
     </w:p>
     <w:p>
@@ -3186,7 +5086,33 @@
           <w:lang w:val="en-US" w:eastAsia="fr-FR"/>
         </w:rPr>
         <w:br/>
-        <w:t xml:space="preserve">    in_memory:</w:t>
+        <w:t xml:space="preserve">    </w:t>
+      </w:r>
+      <w:proofErr w:type="spellStart"/>
+      <w:r>
+        <w:rPr>
+          <w:rFonts w:ascii="Source Code Pro" w:eastAsia="Times New Roman" w:hAnsi="Source Code Pro" w:cs="Courier New"/>
+          <w:b/>
+          <w:bCs/>
+          <w:color w:val="CC7832"/>
+          <w:sz w:val="20"/>
+          <w:szCs w:val="20"/>
+          <w:lang w:val="en-US" w:eastAsia="fr-FR"/>
+        </w:rPr>
+        <w:t>in_memory</w:t>
+      </w:r>
+      <w:proofErr w:type="spellEnd"/>
+      <w:r>
+        <w:rPr>
+          <w:rFonts w:ascii="Source Code Pro" w:eastAsia="Times New Roman" w:hAnsi="Source Code Pro" w:cs="Courier New"/>
+          <w:b/>
+          <w:bCs/>
+          <w:color w:val="CC7832"/>
+          <w:sz w:val="20"/>
+          <w:szCs w:val="20"/>
+          <w:lang w:val="en-US" w:eastAsia="fr-FR"/>
+        </w:rPr>
+        <w:t>:</w:t>
       </w:r>
       <w:r>
         <w:rPr>
@@ -3291,12 +5217,28 @@
     </w:p>
     <w:p>
       <w:r>
-        <w:t>« In_memory » garde ces infos en mémoire</w:t>
+        <w:t>« </w:t>
+      </w:r>
+      <w:proofErr w:type="spellStart"/>
+      <w:r>
+        <w:t>In_memory</w:t>
+      </w:r>
+      <w:proofErr w:type="spellEnd"/>
+      <w:r>
+        <w:t> » garde ces infos en mémoire</w:t>
       </w:r>
     </w:p>
     <w:p>
       <w:r>
-        <w:t>En rajoute aussi cette clé « encoders » pour le type d’encodage :</w:t>
+        <w:t>En rajoute aussi cette clé « </w:t>
+      </w:r>
+      <w:proofErr w:type="spellStart"/>
+      <w:r>
+        <w:t>encoders</w:t>
+      </w:r>
+      <w:proofErr w:type="spellEnd"/>
+      <w:r>
+        <w:t> » pour le type d’encodage :</w:t>
       </w:r>
     </w:p>
     <w:p>
@@ -3329,17 +5271,31 @@
           <w:lang w:val="en-US" w:eastAsia="fr-FR"/>
         </w:rPr>
       </w:pPr>
-      <w:r>
-        <w:rPr>
-          <w:rFonts w:ascii="Source Code Pro" w:eastAsia="Times New Roman" w:hAnsi="Source Code Pro" w:cs="Courier New"/>
-          <w:b/>
-          <w:bCs/>
-          <w:color w:val="CC7832"/>
-          <w:sz w:val="20"/>
-          <w:szCs w:val="20"/>
-          <w:lang w:val="en-US" w:eastAsia="fr-FR"/>
-        </w:rPr>
-        <w:t>encoders:</w:t>
+      <w:proofErr w:type="gramStart"/>
+      <w:r>
+        <w:rPr>
+          <w:rFonts w:ascii="Source Code Pro" w:eastAsia="Times New Roman" w:hAnsi="Source Code Pro" w:cs="Courier New"/>
+          <w:b/>
+          <w:bCs/>
+          <w:color w:val="CC7832"/>
+          <w:sz w:val="20"/>
+          <w:szCs w:val="20"/>
+          <w:lang w:val="en-US" w:eastAsia="fr-FR"/>
+        </w:rPr>
+        <w:t>encoders</w:t>
+      </w:r>
+      <w:proofErr w:type="gramEnd"/>
+      <w:r>
+        <w:rPr>
+          <w:rFonts w:ascii="Source Code Pro" w:eastAsia="Times New Roman" w:hAnsi="Source Code Pro" w:cs="Courier New"/>
+          <w:b/>
+          <w:bCs/>
+          <w:color w:val="CC7832"/>
+          <w:sz w:val="20"/>
+          <w:szCs w:val="20"/>
+          <w:lang w:val="en-US" w:eastAsia="fr-FR"/>
+        </w:rPr>
+        <w:t>:</w:t>
       </w:r>
       <w:r>
         <w:rPr>
@@ -3352,7 +5308,33 @@
           <w:lang w:val="en-US" w:eastAsia="fr-FR"/>
         </w:rPr>
         <w:br/>
-        <w:t xml:space="preserve">    Symfony\Component\Security\Core\User\User: </w:t>
+        <w:t xml:space="preserve">    </w:t>
+      </w:r>
+      <w:proofErr w:type="spellStart"/>
+      <w:r>
+        <w:rPr>
+          <w:rFonts w:ascii="Source Code Pro" w:eastAsia="Times New Roman" w:hAnsi="Source Code Pro" w:cs="Courier New"/>
+          <w:b/>
+          <w:bCs/>
+          <w:color w:val="CC7832"/>
+          <w:sz w:val="20"/>
+          <w:szCs w:val="20"/>
+          <w:lang w:val="en-US" w:eastAsia="fr-FR"/>
+        </w:rPr>
+        <w:t>Symfony</w:t>
+      </w:r>
+      <w:proofErr w:type="spellEnd"/>
+      <w:r>
+        <w:rPr>
+          <w:rFonts w:ascii="Source Code Pro" w:eastAsia="Times New Roman" w:hAnsi="Source Code Pro" w:cs="Courier New"/>
+          <w:b/>
+          <w:bCs/>
+          <w:color w:val="CC7832"/>
+          <w:sz w:val="20"/>
+          <w:szCs w:val="20"/>
+          <w:lang w:val="en-US" w:eastAsia="fr-FR"/>
+        </w:rPr>
+        <w:t xml:space="preserve">\Component\Security\Core\User\User: </w:t>
       </w:r>
       <w:r>
         <w:rPr>
@@ -3431,17 +5413,31 @@
         </w:rPr>
         <w:br/>
       </w:r>
-      <w:r>
-        <w:rPr>
-          <w:rFonts w:ascii="Source Code Pro" w:eastAsia="Times New Roman" w:hAnsi="Source Code Pro" w:cs="Courier New"/>
-          <w:b/>
-          <w:bCs/>
-          <w:color w:val="CC7832"/>
-          <w:sz w:val="20"/>
-          <w:szCs w:val="20"/>
-          <w:lang w:eastAsia="fr-FR"/>
-        </w:rPr>
-        <w:t>admin_login_firewall:</w:t>
+      <w:proofErr w:type="spellStart"/>
+      <w:r>
+        <w:rPr>
+          <w:rFonts w:ascii="Source Code Pro" w:eastAsia="Times New Roman" w:hAnsi="Source Code Pro" w:cs="Courier New"/>
+          <w:b/>
+          <w:bCs/>
+          <w:color w:val="CC7832"/>
+          <w:sz w:val="20"/>
+          <w:szCs w:val="20"/>
+          <w:lang w:eastAsia="fr-FR"/>
+        </w:rPr>
+        <w:t>admin_login_firewall</w:t>
+      </w:r>
+      <w:proofErr w:type="spellEnd"/>
+      <w:r>
+        <w:rPr>
+          <w:rFonts w:ascii="Source Code Pro" w:eastAsia="Times New Roman" w:hAnsi="Source Code Pro" w:cs="Courier New"/>
+          <w:b/>
+          <w:bCs/>
+          <w:color w:val="CC7832"/>
+          <w:sz w:val="20"/>
+          <w:szCs w:val="20"/>
+          <w:lang w:eastAsia="fr-FR"/>
+        </w:rPr>
+        <w:t>:</w:t>
       </w:r>
       <w:r>
         <w:rPr>
@@ -3477,17 +5473,31 @@
         <w:br/>
         <w:t xml:space="preserve">    </w:t>
       </w:r>
-      <w:r>
-        <w:rPr>
-          <w:rFonts w:ascii="Source Code Pro" w:eastAsia="Times New Roman" w:hAnsi="Source Code Pro" w:cs="Courier New"/>
-          <w:b/>
-          <w:bCs/>
-          <w:color w:val="CC7832"/>
-          <w:sz w:val="20"/>
-          <w:szCs w:val="20"/>
-          <w:lang w:eastAsia="fr-FR"/>
-        </w:rPr>
-        <w:t xml:space="preserve">anonymous: </w:t>
+      <w:proofErr w:type="spellStart"/>
+      <w:r>
+        <w:rPr>
+          <w:rFonts w:ascii="Source Code Pro" w:eastAsia="Times New Roman" w:hAnsi="Source Code Pro" w:cs="Courier New"/>
+          <w:b/>
+          <w:bCs/>
+          <w:color w:val="CC7832"/>
+          <w:sz w:val="20"/>
+          <w:szCs w:val="20"/>
+          <w:lang w:eastAsia="fr-FR"/>
+        </w:rPr>
+        <w:t>anonymous</w:t>
+      </w:r>
+      <w:proofErr w:type="spellEnd"/>
+      <w:r>
+        <w:rPr>
+          <w:rFonts w:ascii="Source Code Pro" w:eastAsia="Times New Roman" w:hAnsi="Source Code Pro" w:cs="Courier New"/>
+          <w:b/>
+          <w:bCs/>
+          <w:color w:val="CC7832"/>
+          <w:sz w:val="20"/>
+          <w:szCs w:val="20"/>
+          <w:lang w:eastAsia="fr-FR"/>
+        </w:rPr>
+        <w:t xml:space="preserve">: </w:t>
       </w:r>
       <w:r>
         <w:rPr>
@@ -3506,7 +5516,15 @@
         <w:t xml:space="preserve">Puis on protège les </w:t>
       </w:r>
       <w:r>
-        <w:t>autres routes commencant par /admin</w:t>
+        <w:t xml:space="preserve">autres routes </w:t>
+      </w:r>
+      <w:proofErr w:type="spellStart"/>
+      <w:r>
+        <w:t>commencant</w:t>
+      </w:r>
+      <w:proofErr w:type="spellEnd"/>
+      <w:r>
+        <w:t xml:space="preserve"> par /admin</w:t>
       </w:r>
     </w:p>
     <w:p>
@@ -3550,8 +5568,9 @@
           <w:lang w:eastAsia="fr-FR"/>
         </w:rPr>
         <w:lastRenderedPageBreak/>
-        <w:t># Je protège toutes les routes commencant par /admin</w:t>
-      </w:r>
+        <w:t xml:space="preserve"># Je protège toutes les routes </w:t>
+      </w:r>
+      <w:proofErr w:type="spellStart"/>
       <w:r>
         <w:rPr>
           <w:rFonts w:ascii="Source Code Pro" w:eastAsia="Times New Roman" w:hAnsi="Source Code Pro" w:cs="Courier New"/>
@@ -3562,76 +5581,9 @@
           <w:szCs w:val="20"/>
           <w:lang w:eastAsia="fr-FR"/>
         </w:rPr>
-        <w:br/>
-      </w:r>
-      <w:r>
-        <w:rPr>
-          <w:rFonts w:ascii="Source Code Pro" w:eastAsia="Times New Roman" w:hAnsi="Source Code Pro" w:cs="Courier New"/>
-          <w:b/>
-          <w:bCs/>
-          <w:color w:val="CC7832"/>
-          <w:sz w:val="20"/>
-          <w:szCs w:val="20"/>
-          <w:lang w:eastAsia="fr-FR"/>
-        </w:rPr>
-        <w:t>admin_firewall:</w:t>
-      </w:r>
-      <w:r>
-        <w:rPr>
-          <w:rFonts w:ascii="Source Code Pro" w:eastAsia="Times New Roman" w:hAnsi="Source Code Pro" w:cs="Courier New"/>
-          <w:b/>
-          <w:bCs/>
-          <w:color w:val="CC7832"/>
-          <w:sz w:val="20"/>
-          <w:szCs w:val="20"/>
-          <w:lang w:eastAsia="fr-FR"/>
-        </w:rPr>
-        <w:br/>
-        <w:t xml:space="preserve">    pattern: </w:t>
-      </w:r>
-      <w:r>
-        <w:rPr>
-          <w:rFonts w:ascii="Source Code Pro" w:eastAsia="Times New Roman" w:hAnsi="Source Code Pro" w:cs="Courier New"/>
-          <w:color w:val="A9B7C6"/>
-          <w:sz w:val="20"/>
-          <w:szCs w:val="20"/>
-          <w:lang w:eastAsia="fr-FR"/>
-        </w:rPr>
-        <w:t>^/admin</w:t>
-      </w:r>
-      <w:r>
-        <w:rPr>
-          <w:rFonts w:ascii="Source Code Pro" w:eastAsia="Times New Roman" w:hAnsi="Source Code Pro" w:cs="Courier New"/>
-          <w:color w:val="A9B7C6"/>
-          <w:sz w:val="20"/>
-          <w:szCs w:val="20"/>
-          <w:lang w:eastAsia="fr-FR"/>
-        </w:rPr>
-        <w:br/>
-        <w:t xml:space="preserve">    </w:t>
-      </w:r>
-      <w:r>
-        <w:rPr>
-          <w:rFonts w:ascii="Source Code Pro" w:eastAsia="Times New Roman" w:hAnsi="Source Code Pro" w:cs="Courier New"/>
-          <w:b/>
-          <w:bCs/>
-          <w:color w:val="CC7832"/>
-          <w:sz w:val="20"/>
-          <w:szCs w:val="20"/>
-          <w:lang w:eastAsia="fr-FR"/>
-        </w:rPr>
-        <w:t xml:space="preserve">provider: </w:t>
-      </w:r>
-      <w:r>
-        <w:rPr>
-          <w:rFonts w:ascii="Source Code Pro" w:eastAsia="Times New Roman" w:hAnsi="Source Code Pro" w:cs="Courier New"/>
-          <w:color w:val="A9B7C6"/>
-          <w:sz w:val="20"/>
-          <w:szCs w:val="20"/>
-          <w:lang w:eastAsia="fr-FR"/>
-        </w:rPr>
-        <w:t xml:space="preserve">in_memory </w:t>
-      </w:r>
+        <w:t>commencant</w:t>
+      </w:r>
+      <w:proofErr w:type="spellEnd"/>
       <w:r>
         <w:rPr>
           <w:rFonts w:ascii="Source Code Pro" w:eastAsia="Times New Roman" w:hAnsi="Source Code Pro" w:cs="Courier New"/>
@@ -3642,7 +5594,7 @@
           <w:szCs w:val="20"/>
           <w:lang w:eastAsia="fr-FR"/>
         </w:rPr>
-        <w:t># La clé fournisseur de donnée</w:t>
+        <w:t xml:space="preserve"> par /admin</w:t>
       </w:r>
       <w:r>
         <w:rPr>
@@ -3655,6 +5607,65 @@
           <w:lang w:eastAsia="fr-FR"/>
         </w:rPr>
         <w:br/>
+      </w:r>
+      <w:proofErr w:type="spellStart"/>
+      <w:r>
+        <w:rPr>
+          <w:rFonts w:ascii="Source Code Pro" w:eastAsia="Times New Roman" w:hAnsi="Source Code Pro" w:cs="Courier New"/>
+          <w:b/>
+          <w:bCs/>
+          <w:color w:val="CC7832"/>
+          <w:sz w:val="20"/>
+          <w:szCs w:val="20"/>
+          <w:lang w:eastAsia="fr-FR"/>
+        </w:rPr>
+        <w:t>admin_firewall</w:t>
+      </w:r>
+      <w:proofErr w:type="spellEnd"/>
+      <w:r>
+        <w:rPr>
+          <w:rFonts w:ascii="Source Code Pro" w:eastAsia="Times New Roman" w:hAnsi="Source Code Pro" w:cs="Courier New"/>
+          <w:b/>
+          <w:bCs/>
+          <w:color w:val="CC7832"/>
+          <w:sz w:val="20"/>
+          <w:szCs w:val="20"/>
+          <w:lang w:eastAsia="fr-FR"/>
+        </w:rPr>
+        <w:t>:</w:t>
+      </w:r>
+      <w:r>
+        <w:rPr>
+          <w:rFonts w:ascii="Source Code Pro" w:eastAsia="Times New Roman" w:hAnsi="Source Code Pro" w:cs="Courier New"/>
+          <w:b/>
+          <w:bCs/>
+          <w:color w:val="CC7832"/>
+          <w:sz w:val="20"/>
+          <w:szCs w:val="20"/>
+          <w:lang w:eastAsia="fr-FR"/>
+        </w:rPr>
+        <w:br/>
+        <w:t xml:space="preserve">    pattern: </w:t>
+      </w:r>
+      <w:r>
+        <w:rPr>
+          <w:rFonts w:ascii="Source Code Pro" w:eastAsia="Times New Roman" w:hAnsi="Source Code Pro" w:cs="Courier New"/>
+          <w:color w:val="A9B7C6"/>
+          <w:sz w:val="20"/>
+          <w:szCs w:val="20"/>
+          <w:lang w:eastAsia="fr-FR"/>
+        </w:rPr>
+        <w:t>^/admin</w:t>
+      </w:r>
+      <w:r>
+        <w:rPr>
+          <w:rFonts w:ascii="Source Code Pro" w:eastAsia="Times New Roman" w:hAnsi="Source Code Pro" w:cs="Courier New"/>
+          <w:color w:val="A9B7C6"/>
+          <w:sz w:val="20"/>
+          <w:szCs w:val="20"/>
+          <w:lang w:eastAsia="fr-FR"/>
+        </w:rPr>
+        <w:br/>
         <w:t xml:space="preserve">    </w:t>
       </w:r>
       <w:r>
@@ -3667,30 +5678,29 @@
           <w:szCs w:val="20"/>
           <w:lang w:eastAsia="fr-FR"/>
         </w:rPr>
-        <w:t>form_login:</w:t>
-      </w:r>
-      <w:r>
-        <w:rPr>
-          <w:rFonts w:ascii="Source Code Pro" w:eastAsia="Times New Roman" w:hAnsi="Source Code Pro" w:cs="Courier New"/>
-          <w:b/>
-          <w:bCs/>
-          <w:color w:val="CC7832"/>
-          <w:sz w:val="20"/>
-          <w:szCs w:val="20"/>
-          <w:lang w:eastAsia="fr-FR"/>
-        </w:rPr>
-        <w:br/>
-        <w:t xml:space="preserve">      login_path: </w:t>
-      </w:r>
-      <w:r>
-        <w:rPr>
-          <w:rFonts w:ascii="Source Code Pro" w:eastAsia="Times New Roman" w:hAnsi="Source Code Pro" w:cs="Courier New"/>
-          <w:color w:val="A9B7C6"/>
-          <w:sz w:val="20"/>
-          <w:szCs w:val="20"/>
-          <w:lang w:eastAsia="fr-FR"/>
-        </w:rPr>
-        <w:t xml:space="preserve">admin_login </w:t>
+        <w:t xml:space="preserve">provider: </w:t>
+      </w:r>
+      <w:proofErr w:type="spellStart"/>
+      <w:r>
+        <w:rPr>
+          <w:rFonts w:ascii="Source Code Pro" w:eastAsia="Times New Roman" w:hAnsi="Source Code Pro" w:cs="Courier New"/>
+          <w:color w:val="A9B7C6"/>
+          <w:sz w:val="20"/>
+          <w:szCs w:val="20"/>
+          <w:lang w:eastAsia="fr-FR"/>
+        </w:rPr>
+        <w:t>in_memory</w:t>
+      </w:r>
+      <w:proofErr w:type="spellEnd"/>
+      <w:r>
+        <w:rPr>
+          <w:rFonts w:ascii="Source Code Pro" w:eastAsia="Times New Roman" w:hAnsi="Source Code Pro" w:cs="Courier New"/>
+          <w:color w:val="A9B7C6"/>
+          <w:sz w:val="20"/>
+          <w:szCs w:val="20"/>
+          <w:lang w:eastAsia="fr-FR"/>
+        </w:rPr>
+        <w:t xml:space="preserve"> </w:t>
       </w:r>
       <w:r>
         <w:rPr>
@@ -3702,7 +5712,7 @@
           <w:szCs w:val="20"/>
           <w:lang w:eastAsia="fr-FR"/>
         </w:rPr>
-        <w:t># Route pour afficher le formulaire de connexion</w:t>
+        <w:t># La clé fournisseur de donnée</w:t>
       </w:r>
       <w:r>
         <w:rPr>
@@ -3715,29 +5725,94 @@
           <w:lang w:eastAsia="fr-FR"/>
         </w:rPr>
         <w:br/>
+        <w:t xml:space="preserve">    </w:t>
+      </w:r>
+      <w:proofErr w:type="spellStart"/>
+      <w:r>
+        <w:rPr>
+          <w:rFonts w:ascii="Source Code Pro" w:eastAsia="Times New Roman" w:hAnsi="Source Code Pro" w:cs="Courier New"/>
+          <w:b/>
+          <w:bCs/>
+          <w:color w:val="CC7832"/>
+          <w:sz w:val="20"/>
+          <w:szCs w:val="20"/>
+          <w:lang w:eastAsia="fr-FR"/>
+        </w:rPr>
+        <w:t>form_login</w:t>
+      </w:r>
+      <w:proofErr w:type="spellEnd"/>
+      <w:r>
+        <w:rPr>
+          <w:rFonts w:ascii="Source Code Pro" w:eastAsia="Times New Roman" w:hAnsi="Source Code Pro" w:cs="Courier New"/>
+          <w:b/>
+          <w:bCs/>
+          <w:color w:val="CC7832"/>
+          <w:sz w:val="20"/>
+          <w:szCs w:val="20"/>
+          <w:lang w:eastAsia="fr-FR"/>
+        </w:rPr>
+        <w:t>:</w:t>
+      </w:r>
+      <w:r>
+        <w:rPr>
+          <w:rFonts w:ascii="Source Code Pro" w:eastAsia="Times New Roman" w:hAnsi="Source Code Pro" w:cs="Courier New"/>
+          <w:b/>
+          <w:bCs/>
+          <w:color w:val="CC7832"/>
+          <w:sz w:val="20"/>
+          <w:szCs w:val="20"/>
+          <w:lang w:eastAsia="fr-FR"/>
+        </w:rPr>
+        <w:br/>
         <w:t xml:space="preserve">      </w:t>
       </w:r>
-      <w:r>
-        <w:rPr>
-          <w:rFonts w:ascii="Source Code Pro" w:eastAsia="Times New Roman" w:hAnsi="Source Code Pro" w:cs="Courier New"/>
-          <w:b/>
-          <w:bCs/>
-          <w:color w:val="CC7832"/>
-          <w:sz w:val="20"/>
-          <w:szCs w:val="20"/>
-          <w:lang w:eastAsia="fr-FR"/>
-        </w:rPr>
-        <w:t xml:space="preserve">check_path: </w:t>
-      </w:r>
-      <w:r>
-        <w:rPr>
-          <w:rFonts w:ascii="Source Code Pro" w:eastAsia="Times New Roman" w:hAnsi="Source Code Pro" w:cs="Courier New"/>
-          <w:color w:val="A9B7C6"/>
-          <w:sz w:val="20"/>
-          <w:szCs w:val="20"/>
-          <w:lang w:eastAsia="fr-FR"/>
-        </w:rPr>
-        <w:t xml:space="preserve">admin_login_check </w:t>
+      <w:proofErr w:type="spellStart"/>
+      <w:r>
+        <w:rPr>
+          <w:rFonts w:ascii="Source Code Pro" w:eastAsia="Times New Roman" w:hAnsi="Source Code Pro" w:cs="Courier New"/>
+          <w:b/>
+          <w:bCs/>
+          <w:color w:val="CC7832"/>
+          <w:sz w:val="20"/>
+          <w:szCs w:val="20"/>
+          <w:lang w:eastAsia="fr-FR"/>
+        </w:rPr>
+        <w:t>login_path</w:t>
+      </w:r>
+      <w:proofErr w:type="spellEnd"/>
+      <w:r>
+        <w:rPr>
+          <w:rFonts w:ascii="Source Code Pro" w:eastAsia="Times New Roman" w:hAnsi="Source Code Pro" w:cs="Courier New"/>
+          <w:b/>
+          <w:bCs/>
+          <w:color w:val="CC7832"/>
+          <w:sz w:val="20"/>
+          <w:szCs w:val="20"/>
+          <w:lang w:eastAsia="fr-FR"/>
+        </w:rPr>
+        <w:t xml:space="preserve">: </w:t>
+      </w:r>
+      <w:proofErr w:type="spellStart"/>
+      <w:r>
+        <w:rPr>
+          <w:rFonts w:ascii="Source Code Pro" w:eastAsia="Times New Roman" w:hAnsi="Source Code Pro" w:cs="Courier New"/>
+          <w:color w:val="A9B7C6"/>
+          <w:sz w:val="20"/>
+          <w:szCs w:val="20"/>
+          <w:lang w:eastAsia="fr-FR"/>
+        </w:rPr>
+        <w:t>admin_login</w:t>
+      </w:r>
+      <w:proofErr w:type="spellEnd"/>
+      <w:r>
+        <w:rPr>
+          <w:rFonts w:ascii="Source Code Pro" w:eastAsia="Times New Roman" w:hAnsi="Source Code Pro" w:cs="Courier New"/>
+          <w:color w:val="A9B7C6"/>
+          <w:sz w:val="20"/>
+          <w:szCs w:val="20"/>
+          <w:lang w:eastAsia="fr-FR"/>
+        </w:rPr>
+        <w:t xml:space="preserve"> </w:t>
       </w:r>
       <w:r>
         <w:rPr>
@@ -3749,7 +5824,7 @@
           <w:szCs w:val="20"/>
           <w:lang w:eastAsia="fr-FR"/>
         </w:rPr>
-        <w:t># Route pour exécution l'action sur le formulaire</w:t>
+        <w:t># Route pour afficher le formulaire de connexion</w:t>
       </w:r>
       <w:r>
         <w:rPr>
@@ -3764,27 +5839,53 @@
         <w:br/>
         <w:t xml:space="preserve">      </w:t>
       </w:r>
-      <w:r>
-        <w:rPr>
-          <w:rFonts w:ascii="Source Code Pro" w:eastAsia="Times New Roman" w:hAnsi="Source Code Pro" w:cs="Courier New"/>
-          <w:b/>
-          <w:bCs/>
-          <w:color w:val="CC7832"/>
-          <w:sz w:val="20"/>
-          <w:szCs w:val="20"/>
-          <w:lang w:eastAsia="fr-FR"/>
-        </w:rPr>
-        <w:t xml:space="preserve">default_target_path: </w:t>
-      </w:r>
-      <w:r>
-        <w:rPr>
-          <w:rFonts w:ascii="Source Code Pro" w:eastAsia="Times New Roman" w:hAnsi="Source Code Pro" w:cs="Courier New"/>
-          <w:color w:val="A9B7C6"/>
-          <w:sz w:val="20"/>
-          <w:szCs w:val="20"/>
-          <w:lang w:eastAsia="fr-FR"/>
-        </w:rPr>
-        <w:t xml:space="preserve">admin_home </w:t>
+      <w:proofErr w:type="spellStart"/>
+      <w:r>
+        <w:rPr>
+          <w:rFonts w:ascii="Source Code Pro" w:eastAsia="Times New Roman" w:hAnsi="Source Code Pro" w:cs="Courier New"/>
+          <w:b/>
+          <w:bCs/>
+          <w:color w:val="CC7832"/>
+          <w:sz w:val="20"/>
+          <w:szCs w:val="20"/>
+          <w:lang w:eastAsia="fr-FR"/>
+        </w:rPr>
+        <w:t>check_path</w:t>
+      </w:r>
+      <w:proofErr w:type="spellEnd"/>
+      <w:r>
+        <w:rPr>
+          <w:rFonts w:ascii="Source Code Pro" w:eastAsia="Times New Roman" w:hAnsi="Source Code Pro" w:cs="Courier New"/>
+          <w:b/>
+          <w:bCs/>
+          <w:color w:val="CC7832"/>
+          <w:sz w:val="20"/>
+          <w:szCs w:val="20"/>
+          <w:lang w:eastAsia="fr-FR"/>
+        </w:rPr>
+        <w:t xml:space="preserve">: </w:t>
+      </w:r>
+      <w:proofErr w:type="spellStart"/>
+      <w:r>
+        <w:rPr>
+          <w:rFonts w:ascii="Source Code Pro" w:eastAsia="Times New Roman" w:hAnsi="Source Code Pro" w:cs="Courier New"/>
+          <w:color w:val="A9B7C6"/>
+          <w:sz w:val="20"/>
+          <w:szCs w:val="20"/>
+          <w:lang w:eastAsia="fr-FR"/>
+        </w:rPr>
+        <w:t>admin_login_check</w:t>
+      </w:r>
+      <w:proofErr w:type="spellEnd"/>
+      <w:r>
+        <w:rPr>
+          <w:rFonts w:ascii="Source Code Pro" w:eastAsia="Times New Roman" w:hAnsi="Source Code Pro" w:cs="Courier New"/>
+          <w:color w:val="A9B7C6"/>
+          <w:sz w:val="20"/>
+          <w:szCs w:val="20"/>
+          <w:lang w:eastAsia="fr-FR"/>
+        </w:rPr>
+        <w:t xml:space="preserve"> </w:t>
       </w:r>
       <w:r>
         <w:rPr>
@@ -3796,6 +5897,79 @@
           <w:szCs w:val="20"/>
           <w:lang w:eastAsia="fr-FR"/>
         </w:rPr>
+        <w:t># Route pour exécution l'action sur le formulaire</w:t>
+      </w:r>
+      <w:r>
+        <w:rPr>
+          <w:rFonts w:ascii="Source Code Pro" w:eastAsia="Times New Roman" w:hAnsi="Source Code Pro" w:cs="Courier New"/>
+          <w:i/>
+          <w:iCs/>
+          <w:color w:val="629755"/>
+          <w:sz w:val="20"/>
+          <w:szCs w:val="20"/>
+          <w:lang w:eastAsia="fr-FR"/>
+        </w:rPr>
+        <w:br/>
+        <w:t xml:space="preserve">      </w:t>
+      </w:r>
+      <w:proofErr w:type="spellStart"/>
+      <w:r>
+        <w:rPr>
+          <w:rFonts w:ascii="Source Code Pro" w:eastAsia="Times New Roman" w:hAnsi="Source Code Pro" w:cs="Courier New"/>
+          <w:b/>
+          <w:bCs/>
+          <w:color w:val="CC7832"/>
+          <w:sz w:val="20"/>
+          <w:szCs w:val="20"/>
+          <w:lang w:eastAsia="fr-FR"/>
+        </w:rPr>
+        <w:t>default_target_path</w:t>
+      </w:r>
+      <w:proofErr w:type="spellEnd"/>
+      <w:r>
+        <w:rPr>
+          <w:rFonts w:ascii="Source Code Pro" w:eastAsia="Times New Roman" w:hAnsi="Source Code Pro" w:cs="Courier New"/>
+          <w:b/>
+          <w:bCs/>
+          <w:color w:val="CC7832"/>
+          <w:sz w:val="20"/>
+          <w:szCs w:val="20"/>
+          <w:lang w:eastAsia="fr-FR"/>
+        </w:rPr>
+        <w:t xml:space="preserve">: </w:t>
+      </w:r>
+      <w:proofErr w:type="spellStart"/>
+      <w:r>
+        <w:rPr>
+          <w:rFonts w:ascii="Source Code Pro" w:eastAsia="Times New Roman" w:hAnsi="Source Code Pro" w:cs="Courier New"/>
+          <w:color w:val="A9B7C6"/>
+          <w:sz w:val="20"/>
+          <w:szCs w:val="20"/>
+          <w:lang w:eastAsia="fr-FR"/>
+        </w:rPr>
+        <w:t>admin_home</w:t>
+      </w:r>
+      <w:proofErr w:type="spellEnd"/>
+      <w:r>
+        <w:rPr>
+          <w:rFonts w:ascii="Source Code Pro" w:eastAsia="Times New Roman" w:hAnsi="Source Code Pro" w:cs="Courier New"/>
+          <w:color w:val="A9B7C6"/>
+          <w:sz w:val="20"/>
+          <w:szCs w:val="20"/>
+          <w:lang w:eastAsia="fr-FR"/>
+        </w:rPr>
+        <w:t xml:space="preserve"> </w:t>
+      </w:r>
+      <w:r>
+        <w:rPr>
+          <w:rFonts w:ascii="Source Code Pro" w:eastAsia="Times New Roman" w:hAnsi="Source Code Pro" w:cs="Courier New"/>
+          <w:i/>
+          <w:iCs/>
+          <w:color w:val="629755"/>
+          <w:sz w:val="20"/>
+          <w:szCs w:val="20"/>
+          <w:lang w:eastAsia="fr-FR"/>
+        </w:rPr>
         <w:t># Route cible si action est ok</w:t>
       </w:r>
     </w:p>
@@ -3804,9 +5978,19 @@
       <w:pPr>
         <w:pStyle w:val="Titre2"/>
       </w:pPr>
-      <w:r>
-        <w:t>Modfication de routing.yml</w:t>
-      </w:r>
+      <w:proofErr w:type="spellStart"/>
+      <w:r>
+        <w:t>Modfication</w:t>
+      </w:r>
+      <w:proofErr w:type="spellEnd"/>
+      <w:r>
+        <w:t xml:space="preserve"> de </w:t>
+      </w:r>
+      <w:proofErr w:type="spellStart"/>
+      <w:r>
+        <w:t>routing.yml</w:t>
+      </w:r>
+      <w:proofErr w:type="spellEnd"/>
     </w:p>
     <w:p>
       <w:pPr>
@@ -3838,17 +6022,33 @@
           <w:lang w:eastAsia="fr-FR"/>
         </w:rPr>
       </w:pPr>
-      <w:r>
-        <w:rPr>
-          <w:rFonts w:ascii="Source Code Pro" w:eastAsia="Times New Roman" w:hAnsi="Source Code Pro" w:cs="Courier New"/>
-          <w:b/>
-          <w:bCs/>
-          <w:color w:val="CC7832"/>
-          <w:sz w:val="20"/>
-          <w:szCs w:val="20"/>
-          <w:lang w:eastAsia="fr-FR"/>
-        </w:rPr>
-        <w:t xml:space="preserve">admin_login_check: </w:t>
+      <w:proofErr w:type="spellStart"/>
+      <w:proofErr w:type="gramStart"/>
+      <w:r>
+        <w:rPr>
+          <w:rFonts w:ascii="Source Code Pro" w:eastAsia="Times New Roman" w:hAnsi="Source Code Pro" w:cs="Courier New"/>
+          <w:b/>
+          <w:bCs/>
+          <w:color w:val="CC7832"/>
+          <w:sz w:val="20"/>
+          <w:szCs w:val="20"/>
+          <w:lang w:eastAsia="fr-FR"/>
+        </w:rPr>
+        <w:t>admin_login_check</w:t>
+      </w:r>
+      <w:proofErr w:type="spellEnd"/>
+      <w:proofErr w:type="gramEnd"/>
+      <w:r>
+        <w:rPr>
+          <w:rFonts w:ascii="Source Code Pro" w:eastAsia="Times New Roman" w:hAnsi="Source Code Pro" w:cs="Courier New"/>
+          <w:b/>
+          <w:bCs/>
+          <w:color w:val="CC7832"/>
+          <w:sz w:val="20"/>
+          <w:szCs w:val="20"/>
+          <w:lang w:eastAsia="fr-FR"/>
+        </w:rPr>
+        <w:t xml:space="preserve">: </w:t>
       </w:r>
       <w:r>
         <w:rPr>
@@ -3875,17 +6075,31 @@
         <w:br/>
         <w:t xml:space="preserve">  </w:t>
       </w:r>
-      <w:r>
-        <w:rPr>
-          <w:rFonts w:ascii="Source Code Pro" w:eastAsia="Times New Roman" w:hAnsi="Source Code Pro" w:cs="Courier New"/>
-          <w:b/>
-          <w:bCs/>
-          <w:color w:val="CC7832"/>
-          <w:sz w:val="20"/>
-          <w:szCs w:val="20"/>
-          <w:lang w:eastAsia="fr-FR"/>
-        </w:rPr>
-        <w:t xml:space="preserve">path: </w:t>
+      <w:proofErr w:type="spellStart"/>
+      <w:r>
+        <w:rPr>
+          <w:rFonts w:ascii="Source Code Pro" w:eastAsia="Times New Roman" w:hAnsi="Source Code Pro" w:cs="Courier New"/>
+          <w:b/>
+          <w:bCs/>
+          <w:color w:val="CC7832"/>
+          <w:sz w:val="20"/>
+          <w:szCs w:val="20"/>
+          <w:lang w:eastAsia="fr-FR"/>
+        </w:rPr>
+        <w:t>path</w:t>
+      </w:r>
+      <w:proofErr w:type="spellEnd"/>
+      <w:r>
+        <w:rPr>
+          <w:rFonts w:ascii="Source Code Pro" w:eastAsia="Times New Roman" w:hAnsi="Source Code Pro" w:cs="Courier New"/>
+          <w:b/>
+          <w:bCs/>
+          <w:color w:val="CC7832"/>
+          <w:sz w:val="20"/>
+          <w:szCs w:val="20"/>
+          <w:lang w:eastAsia="fr-FR"/>
+        </w:rPr>
+        <w:t xml:space="preserve">: </w:t>
       </w:r>
       <w:r>
         <w:rPr>
@@ -3918,12 +6132,28 @@
           <w:lang w:val="en-US"/>
         </w:rPr>
       </w:pPr>
+      <w:proofErr w:type="spellStart"/>
       <w:r>
         <w:rPr>
           <w:lang w:val="en-US"/>
         </w:rPr>
-        <w:t>Dans le controller :</w:t>
-      </w:r>
+        <w:t>Dans</w:t>
+      </w:r>
+      <w:proofErr w:type="spellEnd"/>
+      <w:r>
+        <w:rPr>
+          <w:lang w:val="en-US"/>
+        </w:rPr>
+        <w:t xml:space="preserve"> le </w:t>
+      </w:r>
+      <w:proofErr w:type="gramStart"/>
+      <w:r>
+        <w:rPr>
+          <w:lang w:val="en-US"/>
+        </w:rPr>
+        <w:t>controller :</w:t>
+      </w:r>
+      <w:proofErr w:type="gramEnd"/>
     </w:p>
     <w:p>
       <w:pPr>
@@ -4010,6 +6240,7 @@
         </w:rPr>
         <w:t>("/", name="</w:t>
       </w:r>
+      <w:proofErr w:type="spellStart"/>
       <w:r>
         <w:rPr>
           <w:rFonts w:ascii="Source Code Pro" w:eastAsia="Times New Roman" w:hAnsi="Source Code Pro" w:cs="Courier New"/>
@@ -4047,8 +6278,9 @@
           <w:shd w:val="clear" w:color="auto" w:fill="232525"/>
           <w:lang w:val="en-US" w:eastAsia="fr-FR"/>
         </w:rPr>
-        <w:t>min_home")</w:t>
-      </w:r>
+        <w:t>min_home</w:t>
+      </w:r>
+      <w:proofErr w:type="spellEnd"/>
       <w:r>
         <w:rPr>
           <w:rFonts w:ascii="Source Code Pro" w:eastAsia="Times New Roman" w:hAnsi="Source Code Pro" w:cs="Courier New"/>
@@ -4060,14 +6292,11 @@
           <w:shd w:val="clear" w:color="auto" w:fill="232525"/>
           <w:lang w:val="en-US" w:eastAsia="fr-FR"/>
         </w:rPr>
-        <w:br/>
-        <w:t xml:space="preserve"> * </w:t>
-      </w:r>
-      <w:r>
-        <w:rPr>
-          <w:rFonts w:ascii="Source Code Pro" w:eastAsia="Times New Roman" w:hAnsi="Source Code Pro" w:cs="Courier New"/>
-          <w:b/>
-          <w:bCs/>
+        <w:t>")</w:t>
+      </w:r>
+      <w:r>
+        <w:rPr>
+          <w:rFonts w:ascii="Source Code Pro" w:eastAsia="Times New Roman" w:hAnsi="Source Code Pro" w:cs="Courier New"/>
           <w:i/>
           <w:iCs/>
           <w:color w:val="629755"/>
@@ -4076,11 +6305,14 @@
           <w:shd w:val="clear" w:color="auto" w:fill="232525"/>
           <w:lang w:val="en-US" w:eastAsia="fr-FR"/>
         </w:rPr>
-        <w:t xml:space="preserve">@return </w:t>
-      </w:r>
-      <w:r>
-        <w:rPr>
-          <w:rFonts w:ascii="Source Code Pro" w:eastAsia="Times New Roman" w:hAnsi="Source Code Pro" w:cs="Courier New"/>
+        <w:br/>
+        <w:t xml:space="preserve"> * </w:t>
+      </w:r>
+      <w:r>
+        <w:rPr>
+          <w:rFonts w:ascii="Source Code Pro" w:eastAsia="Times New Roman" w:hAnsi="Source Code Pro" w:cs="Courier New"/>
+          <w:b/>
+          <w:bCs/>
           <w:i/>
           <w:iCs/>
           <w:color w:val="629755"/>
@@ -4089,7 +6321,7 @@
           <w:shd w:val="clear" w:color="auto" w:fill="232525"/>
           <w:lang w:val="en-US" w:eastAsia="fr-FR"/>
         </w:rPr>
-        <w:t>Response</w:t>
+        <w:t xml:space="preserve">@return </w:t>
       </w:r>
       <w:r>
         <w:rPr>
@@ -4102,8 +6334,7 @@
           <w:shd w:val="clear" w:color="auto" w:fill="232525"/>
           <w:lang w:val="en-US" w:eastAsia="fr-FR"/>
         </w:rPr>
-        <w:br/>
-        <w:t xml:space="preserve"> */</w:t>
+        <w:t>Response</w:t>
       </w:r>
       <w:r>
         <w:rPr>
@@ -4117,187 +6348,7 @@
           <w:lang w:val="en-US" w:eastAsia="fr-FR"/>
         </w:rPr>
         <w:br/>
-      </w:r>
-      <w:r>
-        <w:rPr>
-          <w:rFonts w:ascii="Source Code Pro" w:eastAsia="Times New Roman" w:hAnsi="Source Code Pro" w:cs="Courier New"/>
-          <w:b/>
-          <w:bCs/>
-          <w:color w:val="CC7832"/>
-          <w:sz w:val="20"/>
-          <w:szCs w:val="20"/>
-          <w:shd w:val="clear" w:color="auto" w:fill="232525"/>
-          <w:lang w:val="en-US" w:eastAsia="fr-FR"/>
-        </w:rPr>
-        <w:t xml:space="preserve">public function </w:t>
-      </w:r>
-      <w:r>
-        <w:rPr>
-          <w:rFonts w:ascii="Source Code Pro" w:eastAsia="Times New Roman" w:hAnsi="Source Code Pro" w:cs="Courier New"/>
-          <w:color w:val="FFC66D"/>
-          <w:sz w:val="20"/>
-          <w:szCs w:val="20"/>
-          <w:shd w:val="clear" w:color="auto" w:fill="232525"/>
-          <w:lang w:val="en-US" w:eastAsia="fr-FR"/>
-        </w:rPr>
-        <w:t>indexAction</w:t>
-      </w:r>
-      <w:r>
-        <w:rPr>
-          <w:rFonts w:ascii="Source Code Pro" w:eastAsia="Times New Roman" w:hAnsi="Source Code Pro" w:cs="Courier New"/>
-          <w:color w:val="A9B7C6"/>
-          <w:sz w:val="20"/>
-          <w:szCs w:val="20"/>
-          <w:shd w:val="clear" w:color="auto" w:fill="232525"/>
-          <w:lang w:val="en-US" w:eastAsia="fr-FR"/>
-        </w:rPr>
-        <w:t>() {</w:t>
-      </w:r>
-      <w:r>
-        <w:rPr>
-          <w:rFonts w:ascii="Source Code Pro" w:eastAsia="Times New Roman" w:hAnsi="Source Code Pro" w:cs="Courier New"/>
-          <w:color w:val="A9B7C6"/>
-          <w:sz w:val="20"/>
-          <w:szCs w:val="20"/>
-          <w:shd w:val="clear" w:color="auto" w:fill="232525"/>
-          <w:lang w:val="en-US" w:eastAsia="fr-FR"/>
-        </w:rPr>
-        <w:br/>
-        <w:t xml:space="preserve">    </w:t>
-      </w:r>
-      <w:r>
-        <w:rPr>
-          <w:rFonts w:ascii="Source Code Pro" w:eastAsia="Times New Roman" w:hAnsi="Source Code Pro" w:cs="Courier New"/>
-          <w:b/>
-          <w:bCs/>
-          <w:color w:val="CC7832"/>
-          <w:sz w:val="20"/>
-          <w:szCs w:val="20"/>
-          <w:shd w:val="clear" w:color="auto" w:fill="232525"/>
-          <w:lang w:val="en-US" w:eastAsia="fr-FR"/>
-        </w:rPr>
-        <w:t xml:space="preserve">return </w:t>
-      </w:r>
-      <w:r>
-        <w:rPr>
-          <w:rFonts w:ascii="Source Code Pro" w:eastAsia="Times New Roman" w:hAnsi="Source Code Pro" w:cs="Courier New"/>
-          <w:color w:val="9876AA"/>
-          <w:sz w:val="20"/>
-          <w:szCs w:val="20"/>
-          <w:shd w:val="clear" w:color="auto" w:fill="232525"/>
-          <w:lang w:val="en-US" w:eastAsia="fr-FR"/>
-        </w:rPr>
-        <w:t>$this</w:t>
-      </w:r>
-      <w:r>
-        <w:rPr>
-          <w:rFonts w:ascii="Source Code Pro" w:eastAsia="Times New Roman" w:hAnsi="Source Code Pro" w:cs="Courier New"/>
-          <w:color w:val="A9B7C6"/>
-          <w:sz w:val="20"/>
-          <w:szCs w:val="20"/>
-          <w:shd w:val="clear" w:color="auto" w:fill="232525"/>
-          <w:lang w:val="en-US" w:eastAsia="fr-FR"/>
-        </w:rPr>
-        <w:t>-&gt;</w:t>
-      </w:r>
-      <w:r>
-        <w:rPr>
-          <w:rFonts w:ascii="Source Code Pro" w:eastAsia="Times New Roman" w:hAnsi="Source Code Pro" w:cs="Courier New"/>
-          <w:color w:val="FFC66D"/>
-          <w:sz w:val="20"/>
-          <w:szCs w:val="20"/>
-          <w:shd w:val="clear" w:color="auto" w:fill="232525"/>
-          <w:lang w:val="en-US" w:eastAsia="fr-FR"/>
-        </w:rPr>
-        <w:t>render</w:t>
-      </w:r>
-      <w:r>
-        <w:rPr>
-          <w:rFonts w:ascii="Source Code Pro" w:eastAsia="Times New Roman" w:hAnsi="Source Code Pro" w:cs="Courier New"/>
-          <w:color w:val="A9B7C6"/>
-          <w:sz w:val="20"/>
-          <w:szCs w:val="20"/>
-          <w:shd w:val="clear" w:color="auto" w:fill="232525"/>
-          <w:lang w:val="en-US" w:eastAsia="fr-FR"/>
-        </w:rPr>
-        <w:t>(</w:t>
-      </w:r>
-      <w:r>
-        <w:rPr>
-          <w:rFonts w:ascii="Source Code Pro" w:eastAsia="Times New Roman" w:hAnsi="Source Code Pro" w:cs="Courier New"/>
-          <w:color w:val="6A8759"/>
-          <w:sz w:val="20"/>
-          <w:szCs w:val="20"/>
-          <w:shd w:val="clear" w:color="auto" w:fill="232525"/>
-          <w:lang w:val="en-US" w:eastAsia="fr-FR"/>
-        </w:rPr>
-        <w:t>'admin/index.html.twig'</w:t>
-      </w:r>
-      <w:r>
-        <w:rPr>
-          <w:rFonts w:ascii="Source Code Pro" w:eastAsia="Times New Roman" w:hAnsi="Source Code Pro" w:cs="Courier New"/>
-          <w:color w:val="A9B7C6"/>
-          <w:sz w:val="20"/>
-          <w:szCs w:val="20"/>
-          <w:shd w:val="clear" w:color="auto" w:fill="232525"/>
-          <w:lang w:val="en-US" w:eastAsia="fr-FR"/>
-        </w:rPr>
-        <w:t>)</w:t>
-      </w:r>
-      <w:r>
-        <w:rPr>
-          <w:rFonts w:ascii="Source Code Pro" w:eastAsia="Times New Roman" w:hAnsi="Source Code Pro" w:cs="Courier New"/>
-          <w:color w:val="CC7832"/>
-          <w:sz w:val="20"/>
-          <w:szCs w:val="20"/>
-          <w:shd w:val="clear" w:color="auto" w:fill="232525"/>
-          <w:lang w:val="en-US" w:eastAsia="fr-FR"/>
-        </w:rPr>
-        <w:t>;</w:t>
-      </w:r>
-      <w:r>
-        <w:rPr>
-          <w:rFonts w:ascii="Source Code Pro" w:eastAsia="Times New Roman" w:hAnsi="Source Code Pro" w:cs="Courier New"/>
-          <w:color w:val="CC7832"/>
-          <w:sz w:val="20"/>
-          <w:szCs w:val="20"/>
-          <w:shd w:val="clear" w:color="auto" w:fill="232525"/>
-          <w:lang w:val="en-US" w:eastAsia="fr-FR"/>
-        </w:rPr>
-        <w:br/>
-      </w:r>
-      <w:r>
-        <w:rPr>
-          <w:rFonts w:ascii="Source Code Pro" w:eastAsia="Times New Roman" w:hAnsi="Source Code Pro" w:cs="Courier New"/>
-          <w:color w:val="A9B7C6"/>
-          <w:sz w:val="20"/>
-          <w:szCs w:val="20"/>
-          <w:shd w:val="clear" w:color="auto" w:fill="232525"/>
-          <w:lang w:val="en-US" w:eastAsia="fr-FR"/>
-        </w:rPr>
-        <w:t>}</w:t>
-      </w:r>
-      <w:r>
-        <w:rPr>
-          <w:rFonts w:ascii="Source Code Pro" w:eastAsia="Times New Roman" w:hAnsi="Source Code Pro" w:cs="Courier New"/>
-          <w:color w:val="A9B7C6"/>
-          <w:sz w:val="20"/>
-          <w:szCs w:val="20"/>
-          <w:shd w:val="clear" w:color="auto" w:fill="232525"/>
-          <w:lang w:val="en-US" w:eastAsia="fr-FR"/>
-        </w:rPr>
-        <w:br/>
-      </w:r>
-      <w:r>
-        <w:rPr>
-          <w:rFonts w:ascii="Source Code Pro" w:eastAsia="Times New Roman" w:hAnsi="Source Code Pro" w:cs="Courier New"/>
-          <w:color w:val="A9B7C6"/>
-          <w:sz w:val="20"/>
-          <w:szCs w:val="20"/>
-          <w:shd w:val="clear" w:color="auto" w:fill="232525"/>
-          <w:lang w:val="en-US" w:eastAsia="fr-FR"/>
-        </w:rPr>
-        <w:br/>
+        <w:t xml:space="preserve"> */</w:t>
       </w:r>
       <w:r>
         <w:rPr>
@@ -4310,7 +6361,214 @@
           <w:shd w:val="clear" w:color="auto" w:fill="232525"/>
           <w:lang w:val="en-US" w:eastAsia="fr-FR"/>
         </w:rPr>
-        <w:t>/**</w:t>
+        <w:br/>
+      </w:r>
+      <w:r>
+        <w:rPr>
+          <w:rFonts w:ascii="Source Code Pro" w:eastAsia="Times New Roman" w:hAnsi="Source Code Pro" w:cs="Courier New"/>
+          <w:b/>
+          <w:bCs/>
+          <w:color w:val="CC7832"/>
+          <w:sz w:val="20"/>
+          <w:szCs w:val="20"/>
+          <w:shd w:val="clear" w:color="auto" w:fill="232525"/>
+          <w:lang w:val="en-US" w:eastAsia="fr-FR"/>
+        </w:rPr>
+        <w:t xml:space="preserve">public function </w:t>
+      </w:r>
+      <w:proofErr w:type="spellStart"/>
+      <w:r>
+        <w:rPr>
+          <w:rFonts w:ascii="Source Code Pro" w:eastAsia="Times New Roman" w:hAnsi="Source Code Pro" w:cs="Courier New"/>
+          <w:color w:val="FFC66D"/>
+          <w:sz w:val="20"/>
+          <w:szCs w:val="20"/>
+          <w:shd w:val="clear" w:color="auto" w:fill="232525"/>
+          <w:lang w:val="en-US" w:eastAsia="fr-FR"/>
+        </w:rPr>
+        <w:t>indexAction</w:t>
+      </w:r>
+      <w:proofErr w:type="spellEnd"/>
+      <w:r>
+        <w:rPr>
+          <w:rFonts w:ascii="Source Code Pro" w:eastAsia="Times New Roman" w:hAnsi="Source Code Pro" w:cs="Courier New"/>
+          <w:color w:val="A9B7C6"/>
+          <w:sz w:val="20"/>
+          <w:szCs w:val="20"/>
+          <w:shd w:val="clear" w:color="auto" w:fill="232525"/>
+          <w:lang w:val="en-US" w:eastAsia="fr-FR"/>
+        </w:rPr>
+        <w:t>() {</w:t>
+      </w:r>
+      <w:r>
+        <w:rPr>
+          <w:rFonts w:ascii="Source Code Pro" w:eastAsia="Times New Roman" w:hAnsi="Source Code Pro" w:cs="Courier New"/>
+          <w:color w:val="A9B7C6"/>
+          <w:sz w:val="20"/>
+          <w:szCs w:val="20"/>
+          <w:shd w:val="clear" w:color="auto" w:fill="232525"/>
+          <w:lang w:val="en-US" w:eastAsia="fr-FR"/>
+        </w:rPr>
+        <w:br/>
+        <w:t xml:space="preserve">    </w:t>
+      </w:r>
+      <w:r>
+        <w:rPr>
+          <w:rFonts w:ascii="Source Code Pro" w:eastAsia="Times New Roman" w:hAnsi="Source Code Pro" w:cs="Courier New"/>
+          <w:b/>
+          <w:bCs/>
+          <w:color w:val="CC7832"/>
+          <w:sz w:val="20"/>
+          <w:szCs w:val="20"/>
+          <w:shd w:val="clear" w:color="auto" w:fill="232525"/>
+          <w:lang w:val="en-US" w:eastAsia="fr-FR"/>
+        </w:rPr>
+        <w:t xml:space="preserve">return </w:t>
+      </w:r>
+      <w:r>
+        <w:rPr>
+          <w:rFonts w:ascii="Source Code Pro" w:eastAsia="Times New Roman" w:hAnsi="Source Code Pro" w:cs="Courier New"/>
+          <w:color w:val="9876AA"/>
+          <w:sz w:val="20"/>
+          <w:szCs w:val="20"/>
+          <w:shd w:val="clear" w:color="auto" w:fill="232525"/>
+          <w:lang w:val="en-US" w:eastAsia="fr-FR"/>
+        </w:rPr>
+        <w:t>$this</w:t>
+      </w:r>
+      <w:r>
+        <w:rPr>
+          <w:rFonts w:ascii="Source Code Pro" w:eastAsia="Times New Roman" w:hAnsi="Source Code Pro" w:cs="Courier New"/>
+          <w:color w:val="A9B7C6"/>
+          <w:sz w:val="20"/>
+          <w:szCs w:val="20"/>
+          <w:shd w:val="clear" w:color="auto" w:fill="232525"/>
+          <w:lang w:val="en-US" w:eastAsia="fr-FR"/>
+        </w:rPr>
+        <w:t>-&gt;</w:t>
+      </w:r>
+      <w:r>
+        <w:rPr>
+          <w:rFonts w:ascii="Source Code Pro" w:eastAsia="Times New Roman" w:hAnsi="Source Code Pro" w:cs="Courier New"/>
+          <w:color w:val="FFC66D"/>
+          <w:sz w:val="20"/>
+          <w:szCs w:val="20"/>
+          <w:shd w:val="clear" w:color="auto" w:fill="232525"/>
+          <w:lang w:val="en-US" w:eastAsia="fr-FR"/>
+        </w:rPr>
+        <w:t>render</w:t>
+      </w:r>
+      <w:r>
+        <w:rPr>
+          <w:rFonts w:ascii="Source Code Pro" w:eastAsia="Times New Roman" w:hAnsi="Source Code Pro" w:cs="Courier New"/>
+          <w:color w:val="A9B7C6"/>
+          <w:sz w:val="20"/>
+          <w:szCs w:val="20"/>
+          <w:shd w:val="clear" w:color="auto" w:fill="232525"/>
+          <w:lang w:val="en-US" w:eastAsia="fr-FR"/>
+        </w:rPr>
+        <w:t>(</w:t>
+      </w:r>
+      <w:r>
+        <w:rPr>
+          <w:rFonts w:ascii="Source Code Pro" w:eastAsia="Times New Roman" w:hAnsi="Source Code Pro" w:cs="Courier New"/>
+          <w:color w:val="6A8759"/>
+          <w:sz w:val="20"/>
+          <w:szCs w:val="20"/>
+          <w:shd w:val="clear" w:color="auto" w:fill="232525"/>
+          <w:lang w:val="en-US" w:eastAsia="fr-FR"/>
+        </w:rPr>
+        <w:t>'admin/</w:t>
+      </w:r>
+      <w:proofErr w:type="spellStart"/>
+      <w:r>
+        <w:rPr>
+          <w:rFonts w:ascii="Source Code Pro" w:eastAsia="Times New Roman" w:hAnsi="Source Code Pro" w:cs="Courier New"/>
+          <w:color w:val="6A8759"/>
+          <w:sz w:val="20"/>
+          <w:szCs w:val="20"/>
+          <w:shd w:val="clear" w:color="auto" w:fill="232525"/>
+          <w:lang w:val="en-US" w:eastAsia="fr-FR"/>
+        </w:rPr>
+        <w:t>index.html.twig</w:t>
+      </w:r>
+      <w:proofErr w:type="spellEnd"/>
+      <w:r>
+        <w:rPr>
+          <w:rFonts w:ascii="Source Code Pro" w:eastAsia="Times New Roman" w:hAnsi="Source Code Pro" w:cs="Courier New"/>
+          <w:color w:val="6A8759"/>
+          <w:sz w:val="20"/>
+          <w:szCs w:val="20"/>
+          <w:shd w:val="clear" w:color="auto" w:fill="232525"/>
+          <w:lang w:val="en-US" w:eastAsia="fr-FR"/>
+        </w:rPr>
+        <w:t>'</w:t>
+      </w:r>
+      <w:r>
+        <w:rPr>
+          <w:rFonts w:ascii="Source Code Pro" w:eastAsia="Times New Roman" w:hAnsi="Source Code Pro" w:cs="Courier New"/>
+          <w:color w:val="A9B7C6"/>
+          <w:sz w:val="20"/>
+          <w:szCs w:val="20"/>
+          <w:shd w:val="clear" w:color="auto" w:fill="232525"/>
+          <w:lang w:val="en-US" w:eastAsia="fr-FR"/>
+        </w:rPr>
+        <w:t>)</w:t>
+      </w:r>
+      <w:r>
+        <w:rPr>
+          <w:rFonts w:ascii="Source Code Pro" w:eastAsia="Times New Roman" w:hAnsi="Source Code Pro" w:cs="Courier New"/>
+          <w:color w:val="CC7832"/>
+          <w:sz w:val="20"/>
+          <w:szCs w:val="20"/>
+          <w:shd w:val="clear" w:color="auto" w:fill="232525"/>
+          <w:lang w:val="en-US" w:eastAsia="fr-FR"/>
+        </w:rPr>
+        <w:t>;</w:t>
+      </w:r>
+      <w:r>
+        <w:rPr>
+          <w:rFonts w:ascii="Source Code Pro" w:eastAsia="Times New Roman" w:hAnsi="Source Code Pro" w:cs="Courier New"/>
+          <w:color w:val="CC7832"/>
+          <w:sz w:val="20"/>
+          <w:szCs w:val="20"/>
+          <w:shd w:val="clear" w:color="auto" w:fill="232525"/>
+          <w:lang w:val="en-US" w:eastAsia="fr-FR"/>
+        </w:rPr>
+        <w:br/>
+      </w:r>
+      <w:r>
+        <w:rPr>
+          <w:rFonts w:ascii="Source Code Pro" w:eastAsia="Times New Roman" w:hAnsi="Source Code Pro" w:cs="Courier New"/>
+          <w:color w:val="A9B7C6"/>
+          <w:sz w:val="20"/>
+          <w:szCs w:val="20"/>
+          <w:shd w:val="clear" w:color="auto" w:fill="232525"/>
+          <w:lang w:val="en-US" w:eastAsia="fr-FR"/>
+        </w:rPr>
+        <w:t>}</w:t>
+      </w:r>
+      <w:r>
+        <w:rPr>
+          <w:rFonts w:ascii="Source Code Pro" w:eastAsia="Times New Roman" w:hAnsi="Source Code Pro" w:cs="Courier New"/>
+          <w:color w:val="A9B7C6"/>
+          <w:sz w:val="20"/>
+          <w:szCs w:val="20"/>
+          <w:shd w:val="clear" w:color="auto" w:fill="232525"/>
+          <w:lang w:val="en-US" w:eastAsia="fr-FR"/>
+        </w:rPr>
+        <w:br/>
+      </w:r>
+      <w:r>
+        <w:rPr>
+          <w:rFonts w:ascii="Source Code Pro" w:eastAsia="Times New Roman" w:hAnsi="Source Code Pro" w:cs="Courier New"/>
+          <w:color w:val="A9B7C6"/>
+          <w:sz w:val="20"/>
+          <w:szCs w:val="20"/>
+          <w:shd w:val="clear" w:color="auto" w:fill="232525"/>
+          <w:lang w:val="en-US" w:eastAsia="fr-FR"/>
+        </w:rPr>
+        <w:br/>
       </w:r>
       <w:r>
         <w:rPr>
@@ -4323,14 +6581,11 @@
           <w:shd w:val="clear" w:color="auto" w:fill="232525"/>
           <w:lang w:val="en-US" w:eastAsia="fr-FR"/>
         </w:rPr>
-        <w:br/>
-        <w:t xml:space="preserve"> * </w:t>
-      </w:r>
-      <w:r>
-        <w:rPr>
-          <w:rFonts w:ascii="Source Code Pro" w:eastAsia="Times New Roman" w:hAnsi="Source Code Pro" w:cs="Courier New"/>
-          <w:b/>
-          <w:bCs/>
+        <w:t>/**</w:t>
+      </w:r>
+      <w:r>
+        <w:rPr>
+          <w:rFonts w:ascii="Source Code Pro" w:eastAsia="Times New Roman" w:hAnsi="Source Code Pro" w:cs="Courier New"/>
           <w:i/>
           <w:iCs/>
           <w:color w:val="629755"/>
@@ -4339,11 +6594,14 @@
           <w:shd w:val="clear" w:color="auto" w:fill="232525"/>
           <w:lang w:val="en-US" w:eastAsia="fr-FR"/>
         </w:rPr>
-        <w:t>@Route</w:t>
-      </w:r>
-      <w:r>
-        <w:rPr>
-          <w:rFonts w:ascii="Source Code Pro" w:eastAsia="Times New Roman" w:hAnsi="Source Code Pro" w:cs="Courier New"/>
+        <w:br/>
+        <w:t xml:space="preserve"> * </w:t>
+      </w:r>
+      <w:r>
+        <w:rPr>
+          <w:rFonts w:ascii="Source Code Pro" w:eastAsia="Times New Roman" w:hAnsi="Source Code Pro" w:cs="Courier New"/>
+          <w:b/>
+          <w:bCs/>
           <w:i/>
           <w:iCs/>
           <w:color w:val="629755"/>
@@ -4352,7 +6610,7 @@
           <w:shd w:val="clear" w:color="auto" w:fill="232525"/>
           <w:lang w:val="en-US" w:eastAsia="fr-FR"/>
         </w:rPr>
-        <w:t>("/login", name="admin_login")</w:t>
+        <w:t>@Route</w:t>
       </w:r>
       <w:r>
         <w:rPr>
@@ -4365,14 +6623,12 @@
           <w:shd w:val="clear" w:color="auto" w:fill="232525"/>
           <w:lang w:val="en-US" w:eastAsia="fr-FR"/>
         </w:rPr>
-        <w:br/>
-        <w:t xml:space="preserve"> * </w:t>
-      </w:r>
-      <w:r>
-        <w:rPr>
-          <w:rFonts w:ascii="Source Code Pro" w:eastAsia="Times New Roman" w:hAnsi="Source Code Pro" w:cs="Courier New"/>
-          <w:b/>
-          <w:bCs/>
+        <w:t>("/login", name="</w:t>
+      </w:r>
+      <w:proofErr w:type="spellStart"/>
+      <w:r>
+        <w:rPr>
+          <w:rFonts w:ascii="Source Code Pro" w:eastAsia="Times New Roman" w:hAnsi="Source Code Pro" w:cs="Courier New"/>
           <w:i/>
           <w:iCs/>
           <w:color w:val="629755"/>
@@ -4381,8 +6637,9 @@
           <w:shd w:val="clear" w:color="auto" w:fill="232525"/>
           <w:lang w:val="en-US" w:eastAsia="fr-FR"/>
         </w:rPr>
-        <w:t xml:space="preserve">@return </w:t>
-      </w:r>
+        <w:t>admin_login</w:t>
+      </w:r>
+      <w:proofErr w:type="spellEnd"/>
       <w:r>
         <w:rPr>
           <w:rFonts w:ascii="Source Code Pro" w:eastAsia="Times New Roman" w:hAnsi="Source Code Pro" w:cs="Courier New"/>
@@ -4394,7 +6651,7 @@
           <w:shd w:val="clear" w:color="auto" w:fill="232525"/>
           <w:lang w:val="en-US" w:eastAsia="fr-FR"/>
         </w:rPr>
-        <w:t>Response</w:t>
+        <w:t>")</w:t>
       </w:r>
       <w:r>
         <w:rPr>
@@ -4408,11 +6665,13 @@
           <w:lang w:val="en-US" w:eastAsia="fr-FR"/>
         </w:rPr>
         <w:br/>
-        <w:t xml:space="preserve"> */</w:t>
-      </w:r>
-      <w:r>
-        <w:rPr>
-          <w:rFonts w:ascii="Source Code Pro" w:eastAsia="Times New Roman" w:hAnsi="Source Code Pro" w:cs="Courier New"/>
+        <w:t xml:space="preserve"> * </w:t>
+      </w:r>
+      <w:r>
+        <w:rPr>
+          <w:rFonts w:ascii="Source Code Pro" w:eastAsia="Times New Roman" w:hAnsi="Source Code Pro" w:cs="Courier New"/>
+          <w:b/>
+          <w:bCs/>
           <w:i/>
           <w:iCs/>
           <w:color w:val="629755"/>
@@ -4421,7 +6680,47 @@
           <w:shd w:val="clear" w:color="auto" w:fill="232525"/>
           <w:lang w:val="en-US" w:eastAsia="fr-FR"/>
         </w:rPr>
+        <w:t xml:space="preserve">@return </w:t>
+      </w:r>
+      <w:r>
+        <w:rPr>
+          <w:rFonts w:ascii="Source Code Pro" w:eastAsia="Times New Roman" w:hAnsi="Source Code Pro" w:cs="Courier New"/>
+          <w:i/>
+          <w:iCs/>
+          <w:color w:val="629755"/>
+          <w:sz w:val="20"/>
+          <w:szCs w:val="20"/>
+          <w:shd w:val="clear" w:color="auto" w:fill="232525"/>
+          <w:lang w:val="en-US" w:eastAsia="fr-FR"/>
+        </w:rPr>
+        <w:t>Response</w:t>
+      </w:r>
+      <w:r>
+        <w:rPr>
+          <w:rFonts w:ascii="Source Code Pro" w:eastAsia="Times New Roman" w:hAnsi="Source Code Pro" w:cs="Courier New"/>
+          <w:i/>
+          <w:iCs/>
+          <w:color w:val="629755"/>
+          <w:sz w:val="20"/>
+          <w:szCs w:val="20"/>
+          <w:shd w:val="clear" w:color="auto" w:fill="232525"/>
+          <w:lang w:val="en-US" w:eastAsia="fr-FR"/>
+        </w:rPr>
         <w:br/>
+        <w:t xml:space="preserve"> */</w:t>
+      </w:r>
+      <w:r>
+        <w:rPr>
+          <w:rFonts w:ascii="Source Code Pro" w:eastAsia="Times New Roman" w:hAnsi="Source Code Pro" w:cs="Courier New"/>
+          <w:i/>
+          <w:iCs/>
+          <w:color w:val="629755"/>
+          <w:sz w:val="20"/>
+          <w:szCs w:val="20"/>
+          <w:shd w:val="clear" w:color="auto" w:fill="232525"/>
+          <w:lang w:val="en-US" w:eastAsia="fr-FR"/>
+        </w:rPr>
+        <w:br/>
       </w:r>
       <w:r>
         <w:rPr>
@@ -4436,6 +6735,7 @@
         </w:rPr>
         <w:t xml:space="preserve">public function </w:t>
       </w:r>
+      <w:proofErr w:type="spellStart"/>
       <w:r>
         <w:rPr>
           <w:rFonts w:ascii="Source Code Pro" w:eastAsia="Times New Roman" w:hAnsi="Source Code Pro" w:cs="Courier New"/>
@@ -4447,6 +6747,7 @@
         </w:rPr>
         <w:t>admin_loginAction</w:t>
       </w:r>
+      <w:proofErr w:type="spellEnd"/>
       <w:r>
         <w:rPr>
           <w:rFonts w:ascii="Source Code Pro" w:eastAsia="Times New Roman" w:hAnsi="Source Code Pro" w:cs="Courier New"/>
@@ -4536,7 +6837,31 @@
           <w:shd w:val="clear" w:color="auto" w:fill="232525"/>
           <w:lang w:val="en-US" w:eastAsia="fr-FR"/>
         </w:rPr>
-        <w:t>'default/generic-login.html.twig'</w:t>
+        <w:t>'default/generic-</w:t>
+      </w:r>
+      <w:proofErr w:type="spellStart"/>
+      <w:r>
+        <w:rPr>
+          <w:rFonts w:ascii="Source Code Pro" w:eastAsia="Times New Roman" w:hAnsi="Source Code Pro" w:cs="Courier New"/>
+          <w:color w:val="6A8759"/>
+          <w:sz w:val="20"/>
+          <w:szCs w:val="20"/>
+          <w:shd w:val="clear" w:color="auto" w:fill="232525"/>
+          <w:lang w:val="en-US" w:eastAsia="fr-FR"/>
+        </w:rPr>
+        <w:t>login.html.twig</w:t>
+      </w:r>
+      <w:proofErr w:type="spellEnd"/>
+      <w:r>
+        <w:rPr>
+          <w:rFonts w:ascii="Source Code Pro" w:eastAsia="Times New Roman" w:hAnsi="Source Code Pro" w:cs="Courier New"/>
+          <w:color w:val="6A8759"/>
+          <w:sz w:val="20"/>
+          <w:szCs w:val="20"/>
+          <w:shd w:val="clear" w:color="auto" w:fill="232525"/>
+          <w:lang w:val="en-US" w:eastAsia="fr-FR"/>
+        </w:rPr>
+        <w:t>'</w:t>
       </w:r>
       <w:r>
         <w:rPr>
@@ -4628,6 +6953,7 @@
         </w:rPr>
         <w:t>-&gt;</w:t>
       </w:r>
+      <w:proofErr w:type="spellStart"/>
       <w:r>
         <w:rPr>
           <w:rFonts w:ascii="Source Code Pro" w:eastAsia="Times New Roman" w:hAnsi="Source Code Pro" w:cs="Courier New"/>
@@ -4639,6 +6965,7 @@
         </w:rPr>
         <w:t>generateUrl</w:t>
       </w:r>
+      <w:proofErr w:type="spellEnd"/>
       <w:r>
         <w:rPr>
           <w:rFonts w:ascii="Source Code Pro" w:eastAsia="Times New Roman" w:hAnsi="Source Code Pro" w:cs="Courier New"/>
@@ -4659,7 +6986,31 @@
           <w:shd w:val="clear" w:color="auto" w:fill="232525"/>
           <w:lang w:val="en-US" w:eastAsia="fr-FR"/>
         </w:rPr>
-        <w:t>'admin_login_check'</w:t>
+        <w:t>'</w:t>
+      </w:r>
+      <w:proofErr w:type="spellStart"/>
+      <w:r>
+        <w:rPr>
+          <w:rFonts w:ascii="Source Code Pro" w:eastAsia="Times New Roman" w:hAnsi="Source Code Pro" w:cs="Courier New"/>
+          <w:color w:val="6A8759"/>
+          <w:sz w:val="20"/>
+          <w:szCs w:val="20"/>
+          <w:shd w:val="clear" w:color="auto" w:fill="232525"/>
+          <w:lang w:val="en-US" w:eastAsia="fr-FR"/>
+        </w:rPr>
+        <w:t>admin_login_check</w:t>
+      </w:r>
+      <w:proofErr w:type="spellEnd"/>
+      <w:r>
+        <w:rPr>
+          <w:rFonts w:ascii="Source Code Pro" w:eastAsia="Times New Roman" w:hAnsi="Source Code Pro" w:cs="Courier New"/>
+          <w:color w:val="6A8759"/>
+          <w:sz w:val="20"/>
+          <w:szCs w:val="20"/>
+          <w:shd w:val="clear" w:color="auto" w:fill="232525"/>
+          <w:lang w:val="en-US" w:eastAsia="fr-FR"/>
+        </w:rPr>
+        <w:t>'</w:t>
       </w:r>
       <w:r>
         <w:rPr>
@@ -4726,7 +7077,31 @@
           <w:shd w:val="clear" w:color="auto" w:fill="232525"/>
           <w:lang w:val="en-US" w:eastAsia="fr-FR"/>
         </w:rPr>
-        <w:t>'Login des administrateurs'</w:t>
+        <w:t xml:space="preserve">'Login des </w:t>
+      </w:r>
+      <w:proofErr w:type="spellStart"/>
+      <w:r>
+        <w:rPr>
+          <w:rFonts w:ascii="Source Code Pro" w:eastAsia="Times New Roman" w:hAnsi="Source Code Pro" w:cs="Courier New"/>
+          <w:color w:val="6A8759"/>
+          <w:sz w:val="20"/>
+          <w:szCs w:val="20"/>
+          <w:shd w:val="clear" w:color="auto" w:fill="232525"/>
+          <w:lang w:val="en-US" w:eastAsia="fr-FR"/>
+        </w:rPr>
+        <w:t>administrateurs</w:t>
+      </w:r>
+      <w:proofErr w:type="spellEnd"/>
+      <w:r>
+        <w:rPr>
+          <w:rFonts w:ascii="Source Code Pro" w:eastAsia="Times New Roman" w:hAnsi="Source Code Pro" w:cs="Courier New"/>
+          <w:color w:val="6A8759"/>
+          <w:sz w:val="20"/>
+          <w:szCs w:val="20"/>
+          <w:shd w:val="clear" w:color="auto" w:fill="232525"/>
+          <w:lang w:val="en-US" w:eastAsia="fr-FR"/>
+        </w:rPr>
+        <w:t>'</w:t>
       </w:r>
       <w:r>
         <w:rPr>
@@ -4799,9 +7174,11 @@
       <w:r>
         <w:t>Sécurité-</w:t>
       </w:r>
+      <w:proofErr w:type="spellStart"/>
       <w:r>
         <w:t>Deconnexion</w:t>
       </w:r>
+      <w:proofErr w:type="spellEnd"/>
     </w:p>
     <w:p>
       <w:pPr>
@@ -4812,10 +7189,31 @@
         </w:numPr>
       </w:pPr>
       <w:r>
-        <w:t>Modification du security.yml</w:t>
-      </w:r>
-      <w:r>
-        <w:t>, modifier la clé firewalls, admin_firewall en ajoutant logout :</w:t>
+        <w:t xml:space="preserve">Modification du </w:t>
+      </w:r>
+      <w:proofErr w:type="spellStart"/>
+      <w:r>
+        <w:t>security.yml</w:t>
+      </w:r>
+      <w:proofErr w:type="spellEnd"/>
+      <w:r>
+        <w:t xml:space="preserve">, modifier la clé firewalls, </w:t>
+      </w:r>
+      <w:proofErr w:type="spellStart"/>
+      <w:r>
+        <w:t>admin_firewall</w:t>
+      </w:r>
+      <w:proofErr w:type="spellEnd"/>
+      <w:r>
+        <w:t xml:space="preserve"> en ajoutant </w:t>
+      </w:r>
+      <w:proofErr w:type="spellStart"/>
+      <w:r>
+        <w:t>logout</w:t>
+      </w:r>
+      <w:proofErr w:type="spellEnd"/>
+      <w:r>
+        <w:t> :</w:t>
       </w:r>
     </w:p>
     <w:p>
@@ -4848,17 +7246,33 @@
           <w:lang w:eastAsia="fr-FR"/>
         </w:rPr>
       </w:pPr>
-      <w:r>
-        <w:rPr>
-          <w:rFonts w:ascii="Source Code Pro" w:eastAsia="Times New Roman" w:hAnsi="Source Code Pro" w:cs="Courier New"/>
-          <w:b/>
-          <w:bCs/>
-          <w:color w:val="CC7832"/>
-          <w:sz w:val="20"/>
-          <w:szCs w:val="20"/>
-          <w:lang w:eastAsia="fr-FR"/>
-        </w:rPr>
-        <w:t>logout:</w:t>
+      <w:proofErr w:type="spellStart"/>
+      <w:proofErr w:type="gramStart"/>
+      <w:r>
+        <w:rPr>
+          <w:rFonts w:ascii="Source Code Pro" w:eastAsia="Times New Roman" w:hAnsi="Source Code Pro" w:cs="Courier New"/>
+          <w:b/>
+          <w:bCs/>
+          <w:color w:val="CC7832"/>
+          <w:sz w:val="20"/>
+          <w:szCs w:val="20"/>
+          <w:lang w:eastAsia="fr-FR"/>
+        </w:rPr>
+        <w:t>logout</w:t>
+      </w:r>
+      <w:proofErr w:type="spellEnd"/>
+      <w:proofErr w:type="gramEnd"/>
+      <w:r>
+        <w:rPr>
+          <w:rFonts w:ascii="Source Code Pro" w:eastAsia="Times New Roman" w:hAnsi="Source Code Pro" w:cs="Courier New"/>
+          <w:b/>
+          <w:bCs/>
+          <w:color w:val="CC7832"/>
+          <w:sz w:val="20"/>
+          <w:szCs w:val="20"/>
+          <w:lang w:eastAsia="fr-FR"/>
+        </w:rPr>
+        <w:t>:</w:t>
       </w:r>
       <w:r>
         <w:rPr>
@@ -4871,17 +7285,55 @@
           <w:lang w:eastAsia="fr-FR"/>
         </w:rPr>
         <w:br/>
-        <w:t xml:space="preserve">  path: </w:t>
-      </w:r>
-      <w:r>
-        <w:rPr>
-          <w:rFonts w:ascii="Source Code Pro" w:eastAsia="Times New Roman" w:hAnsi="Source Code Pro" w:cs="Courier New"/>
-          <w:color w:val="A9B7C6"/>
-          <w:sz w:val="20"/>
-          <w:szCs w:val="20"/>
-          <w:lang w:eastAsia="fr-FR"/>
-        </w:rPr>
-        <w:t xml:space="preserve">admin_logout </w:t>
+        <w:t xml:space="preserve">  </w:t>
+      </w:r>
+      <w:proofErr w:type="spellStart"/>
+      <w:r>
+        <w:rPr>
+          <w:rFonts w:ascii="Source Code Pro" w:eastAsia="Times New Roman" w:hAnsi="Source Code Pro" w:cs="Courier New"/>
+          <w:b/>
+          <w:bCs/>
+          <w:color w:val="CC7832"/>
+          <w:sz w:val="20"/>
+          <w:szCs w:val="20"/>
+          <w:lang w:eastAsia="fr-FR"/>
+        </w:rPr>
+        <w:t>path</w:t>
+      </w:r>
+      <w:proofErr w:type="spellEnd"/>
+      <w:r>
+        <w:rPr>
+          <w:rFonts w:ascii="Source Code Pro" w:eastAsia="Times New Roman" w:hAnsi="Source Code Pro" w:cs="Courier New"/>
+          <w:b/>
+          <w:bCs/>
+          <w:color w:val="CC7832"/>
+          <w:sz w:val="20"/>
+          <w:szCs w:val="20"/>
+          <w:lang w:eastAsia="fr-FR"/>
+        </w:rPr>
+        <w:t xml:space="preserve">: </w:t>
+      </w:r>
+      <w:proofErr w:type="spellStart"/>
+      <w:r>
+        <w:rPr>
+          <w:rFonts w:ascii="Source Code Pro" w:eastAsia="Times New Roman" w:hAnsi="Source Code Pro" w:cs="Courier New"/>
+          <w:color w:val="A9B7C6"/>
+          <w:sz w:val="20"/>
+          <w:szCs w:val="20"/>
+          <w:lang w:eastAsia="fr-FR"/>
+        </w:rPr>
+        <w:t>admin_logout</w:t>
+      </w:r>
+      <w:proofErr w:type="spellEnd"/>
+      <w:r>
+        <w:rPr>
+          <w:rFonts w:ascii="Source Code Pro" w:eastAsia="Times New Roman" w:hAnsi="Source Code Pro" w:cs="Courier New"/>
+          <w:color w:val="A9B7C6"/>
+          <w:sz w:val="20"/>
+          <w:szCs w:val="20"/>
+          <w:lang w:eastAsia="fr-FR"/>
+        </w:rPr>
+        <w:t xml:space="preserve"> </w:t>
       </w:r>
       <w:r>
         <w:rPr>
@@ -4893,8 +7345,9 @@
           <w:szCs w:val="20"/>
           <w:lang w:eastAsia="fr-FR"/>
         </w:rPr>
-        <w:t># Cette route est gérée par Symfony, il suffit juste de l'a déclarer dans routing</w:t>
-      </w:r>
+        <w:t xml:space="preserve"># Cette route est gérée par </w:t>
+      </w:r>
+      <w:proofErr w:type="spellStart"/>
       <w:r>
         <w:rPr>
           <w:rFonts w:ascii="Source Code Pro" w:eastAsia="Times New Roman" w:hAnsi="Source Code Pro" w:cs="Courier New"/>
@@ -4905,41 +7358,9 @@
           <w:szCs w:val="20"/>
           <w:lang w:eastAsia="fr-FR"/>
         </w:rPr>
-        <w:br/>
-        <w:t xml:space="preserve">  </w:t>
-      </w:r>
-      <w:r>
-        <w:rPr>
-          <w:rFonts w:ascii="Source Code Pro" w:eastAsia="Times New Roman" w:hAnsi="Source Code Pro" w:cs="Courier New"/>
-          <w:b/>
-          <w:bCs/>
-          <w:color w:val="CC7832"/>
-          <w:sz w:val="20"/>
-          <w:szCs w:val="20"/>
-          <w:lang w:eastAsia="fr-FR"/>
-        </w:rPr>
-        <w:t xml:space="preserve">target: </w:t>
-      </w:r>
-      <w:r>
-        <w:rPr>
-          <w:rFonts w:ascii="Source Code Pro" w:eastAsia="Times New Roman" w:hAnsi="Source Code Pro" w:cs="Courier New"/>
-          <w:color w:val="A9B7C6"/>
-          <w:sz w:val="20"/>
-          <w:szCs w:val="20"/>
-          <w:lang w:eastAsia="fr-FR"/>
-        </w:rPr>
-        <w:t>homepage</w:t>
-      </w:r>
-      <w:r>
-        <w:rPr>
-          <w:rFonts w:ascii="Source Code Pro" w:eastAsia="Times New Roman" w:hAnsi="Source Code Pro" w:cs="Courier New"/>
-          <w:color w:val="A9B7C6"/>
-          <w:sz w:val="20"/>
-          <w:szCs w:val="20"/>
-          <w:lang w:eastAsia="fr-FR"/>
-        </w:rPr>
-        <w:t xml:space="preserve">  </w:t>
-      </w:r>
+        <w:t>Symfony</w:t>
+      </w:r>
+      <w:proofErr w:type="spellEnd"/>
       <w:r>
         <w:rPr>
           <w:rFonts w:ascii="Source Code Pro" w:eastAsia="Times New Roman" w:hAnsi="Source Code Pro" w:cs="Courier New"/>
@@ -4950,8 +7371,109 @@
           <w:szCs w:val="20"/>
           <w:lang w:eastAsia="fr-FR"/>
         </w:rPr>
-        <w:t># C’est la route en cas de succes</w:t>
-      </w:r>
+        <w:t xml:space="preserve">, il suffit juste de l'a déclarer dans </w:t>
+      </w:r>
+      <w:proofErr w:type="spellStart"/>
+      <w:r>
+        <w:rPr>
+          <w:rFonts w:ascii="Source Code Pro" w:eastAsia="Times New Roman" w:hAnsi="Source Code Pro" w:cs="Courier New"/>
+          <w:i/>
+          <w:iCs/>
+          <w:color w:val="629755"/>
+          <w:sz w:val="20"/>
+          <w:szCs w:val="20"/>
+          <w:lang w:eastAsia="fr-FR"/>
+        </w:rPr>
+        <w:t>routing</w:t>
+      </w:r>
+      <w:proofErr w:type="spellEnd"/>
+      <w:r>
+        <w:rPr>
+          <w:rFonts w:ascii="Source Code Pro" w:eastAsia="Times New Roman" w:hAnsi="Source Code Pro" w:cs="Courier New"/>
+          <w:i/>
+          <w:iCs/>
+          <w:color w:val="629755"/>
+          <w:sz w:val="20"/>
+          <w:szCs w:val="20"/>
+          <w:lang w:eastAsia="fr-FR"/>
+        </w:rPr>
+        <w:br/>
+        <w:t xml:space="preserve">  </w:t>
+      </w:r>
+      <w:proofErr w:type="spellStart"/>
+      <w:r>
+        <w:rPr>
+          <w:rFonts w:ascii="Source Code Pro" w:eastAsia="Times New Roman" w:hAnsi="Source Code Pro" w:cs="Courier New"/>
+          <w:b/>
+          <w:bCs/>
+          <w:color w:val="CC7832"/>
+          <w:sz w:val="20"/>
+          <w:szCs w:val="20"/>
+          <w:lang w:eastAsia="fr-FR"/>
+        </w:rPr>
+        <w:t>target</w:t>
+      </w:r>
+      <w:proofErr w:type="spellEnd"/>
+      <w:r>
+        <w:rPr>
+          <w:rFonts w:ascii="Source Code Pro" w:eastAsia="Times New Roman" w:hAnsi="Source Code Pro" w:cs="Courier New"/>
+          <w:b/>
+          <w:bCs/>
+          <w:color w:val="CC7832"/>
+          <w:sz w:val="20"/>
+          <w:szCs w:val="20"/>
+          <w:lang w:eastAsia="fr-FR"/>
+        </w:rPr>
+        <w:t xml:space="preserve">: </w:t>
+      </w:r>
+      <w:proofErr w:type="spellStart"/>
+      <w:r>
+        <w:rPr>
+          <w:rFonts w:ascii="Source Code Pro" w:eastAsia="Times New Roman" w:hAnsi="Source Code Pro" w:cs="Courier New"/>
+          <w:color w:val="A9B7C6"/>
+          <w:sz w:val="20"/>
+          <w:szCs w:val="20"/>
+          <w:lang w:eastAsia="fr-FR"/>
+        </w:rPr>
+        <w:t>homepage</w:t>
+      </w:r>
+      <w:proofErr w:type="spellEnd"/>
+      <w:r>
+        <w:rPr>
+          <w:rFonts w:ascii="Source Code Pro" w:eastAsia="Times New Roman" w:hAnsi="Source Code Pro" w:cs="Courier New"/>
+          <w:color w:val="A9B7C6"/>
+          <w:sz w:val="20"/>
+          <w:szCs w:val="20"/>
+          <w:lang w:eastAsia="fr-FR"/>
+        </w:rPr>
+        <w:t xml:space="preserve">  </w:t>
+      </w:r>
+      <w:r>
+        <w:rPr>
+          <w:rFonts w:ascii="Source Code Pro" w:eastAsia="Times New Roman" w:hAnsi="Source Code Pro" w:cs="Courier New"/>
+          <w:i/>
+          <w:iCs/>
+          <w:color w:val="629755"/>
+          <w:sz w:val="20"/>
+          <w:szCs w:val="20"/>
+          <w:lang w:eastAsia="fr-FR"/>
+        </w:rPr>
+        <w:t xml:space="preserve"># C’est la route en cas de </w:t>
+      </w:r>
+      <w:proofErr w:type="spellStart"/>
+      <w:r>
+        <w:rPr>
+          <w:rFonts w:ascii="Source Code Pro" w:eastAsia="Times New Roman" w:hAnsi="Source Code Pro" w:cs="Courier New"/>
+          <w:i/>
+          <w:iCs/>
+          <w:color w:val="629755"/>
+          <w:sz w:val="20"/>
+          <w:szCs w:val="20"/>
+          <w:lang w:eastAsia="fr-FR"/>
+        </w:rPr>
+        <w:t>succes</w:t>
+      </w:r>
+      <w:proofErr w:type="spellEnd"/>
     </w:p>
     <w:p>
       <w:r>
@@ -4970,7 +7492,15 @@
         <w:t>Modification</w:t>
       </w:r>
       <w:r>
-        <w:t xml:space="preserve"> de routing :</w:t>
+        <w:t xml:space="preserve"> de </w:t>
+      </w:r>
+      <w:proofErr w:type="spellStart"/>
+      <w:r>
+        <w:t>routing</w:t>
+      </w:r>
+      <w:proofErr w:type="spellEnd"/>
+      <w:r>
+        <w:t> :</w:t>
       </w:r>
     </w:p>
     <w:p>
@@ -5003,17 +7533,33 @@
           <w:lang w:eastAsia="fr-FR"/>
         </w:rPr>
       </w:pPr>
-      <w:r>
-        <w:rPr>
-          <w:rFonts w:ascii="Source Code Pro" w:eastAsia="Times New Roman" w:hAnsi="Source Code Pro" w:cs="Courier New"/>
-          <w:b/>
-          <w:bCs/>
-          <w:color w:val="CC7832"/>
-          <w:sz w:val="20"/>
-          <w:szCs w:val="20"/>
-          <w:lang w:eastAsia="fr-FR"/>
-        </w:rPr>
-        <w:t>admin_logout:</w:t>
+      <w:proofErr w:type="spellStart"/>
+      <w:proofErr w:type="gramStart"/>
+      <w:r>
+        <w:rPr>
+          <w:rFonts w:ascii="Source Code Pro" w:eastAsia="Times New Roman" w:hAnsi="Source Code Pro" w:cs="Courier New"/>
+          <w:b/>
+          <w:bCs/>
+          <w:color w:val="CC7832"/>
+          <w:sz w:val="20"/>
+          <w:szCs w:val="20"/>
+          <w:lang w:eastAsia="fr-FR"/>
+        </w:rPr>
+        <w:t>admin_logout</w:t>
+      </w:r>
+      <w:proofErr w:type="spellEnd"/>
+      <w:proofErr w:type="gramEnd"/>
+      <w:r>
+        <w:rPr>
+          <w:rFonts w:ascii="Source Code Pro" w:eastAsia="Times New Roman" w:hAnsi="Source Code Pro" w:cs="Courier New"/>
+          <w:b/>
+          <w:bCs/>
+          <w:color w:val="CC7832"/>
+          <w:sz w:val="20"/>
+          <w:szCs w:val="20"/>
+          <w:lang w:eastAsia="fr-FR"/>
+        </w:rPr>
+        <w:t>:</w:t>
       </w:r>
       <w:r>
         <w:rPr>
@@ -5026,18 +7572,56 @@
           <w:lang w:eastAsia="fr-FR"/>
         </w:rPr>
         <w:br/>
-        <w:t xml:space="preserve">  path: </w:t>
-      </w:r>
-      <w:r>
-        <w:rPr>
-          <w:rFonts w:ascii="Source Code Pro" w:eastAsia="Times New Roman" w:hAnsi="Source Code Pro" w:cs="Courier New"/>
-          <w:color w:val="A9B7C6"/>
-          <w:sz w:val="20"/>
-          <w:szCs w:val="20"/>
-          <w:lang w:eastAsia="fr-FR"/>
-        </w:rPr>
-        <w:t>admin/logout</w:t>
-      </w:r>
+        <w:t xml:space="preserve">  </w:t>
+      </w:r>
+      <w:proofErr w:type="spellStart"/>
+      <w:r>
+        <w:rPr>
+          <w:rFonts w:ascii="Source Code Pro" w:eastAsia="Times New Roman" w:hAnsi="Source Code Pro" w:cs="Courier New"/>
+          <w:b/>
+          <w:bCs/>
+          <w:color w:val="CC7832"/>
+          <w:sz w:val="20"/>
+          <w:szCs w:val="20"/>
+          <w:lang w:eastAsia="fr-FR"/>
+        </w:rPr>
+        <w:t>path</w:t>
+      </w:r>
+      <w:proofErr w:type="spellEnd"/>
+      <w:r>
+        <w:rPr>
+          <w:rFonts w:ascii="Source Code Pro" w:eastAsia="Times New Roman" w:hAnsi="Source Code Pro" w:cs="Courier New"/>
+          <w:b/>
+          <w:bCs/>
+          <w:color w:val="CC7832"/>
+          <w:sz w:val="20"/>
+          <w:szCs w:val="20"/>
+          <w:lang w:eastAsia="fr-FR"/>
+        </w:rPr>
+        <w:t xml:space="preserve">: </w:t>
+      </w:r>
+      <w:r>
+        <w:rPr>
+          <w:rFonts w:ascii="Source Code Pro" w:eastAsia="Times New Roman" w:hAnsi="Source Code Pro" w:cs="Courier New"/>
+          <w:color w:val="A9B7C6"/>
+          <w:sz w:val="20"/>
+          <w:szCs w:val="20"/>
+          <w:lang w:eastAsia="fr-FR"/>
+        </w:rPr>
+        <w:t>admin/</w:t>
+      </w:r>
+      <w:proofErr w:type="spellStart"/>
+      <w:r>
+        <w:rPr>
+          <w:rFonts w:ascii="Source Code Pro" w:eastAsia="Times New Roman" w:hAnsi="Source Code Pro" w:cs="Courier New"/>
+          <w:color w:val="A9B7C6"/>
+          <w:sz w:val="20"/>
+          <w:szCs w:val="20"/>
+          <w:lang w:eastAsia="fr-FR"/>
+        </w:rPr>
+        <w:t>logout</w:t>
+      </w:r>
+      <w:proofErr w:type="spellEnd"/>
     </w:p>
     <w:p/>
     <w:p>
@@ -5050,19 +7634,27 @@
     </w:p>
     <w:p>
       <w:r>
-        <w:t xml:space="preserve">Modifier security.yml, la clé </w:t>
+        <w:t xml:space="preserve">Modifier </w:t>
+      </w:r>
+      <w:proofErr w:type="spellStart"/>
+      <w:r>
+        <w:t>security.yml</w:t>
+      </w:r>
+      <w:proofErr w:type="spellEnd"/>
+      <w:r>
+        <w:t xml:space="preserve">, la clé </w:t>
       </w:r>
       <w:r>
         <w:t>« </w:t>
       </w:r>
+      <w:proofErr w:type="spellStart"/>
       <w:r>
         <w:t>encoders</w:t>
       </w:r>
+      <w:proofErr w:type="spellEnd"/>
       <w:r>
         <w:t> »</w:t>
       </w:r>
-      <w:bookmarkStart w:id="0" w:name="_GoBack"/>
-      <w:bookmarkEnd w:id="0"/>
       <w:r>
         <w:t> :</w:t>
       </w:r>
@@ -5097,6 +7689,7 @@
           <w:lang w:val="en-US" w:eastAsia="fr-FR"/>
         </w:rPr>
       </w:pPr>
+      <w:proofErr w:type="gramStart"/>
       <w:r>
         <w:rPr>
           <w:rFonts w:ascii="Source Code Pro" w:eastAsia="Times New Roman" w:hAnsi="Source Code Pro" w:cs="Courier New"/>
@@ -5108,7 +7701,20 @@
           <w:lang w:val="en-US" w:eastAsia="fr-FR"/>
         </w:rPr>
         <w:lastRenderedPageBreak/>
-        <w:t>encoders:</w:t>
+        <w:t>encoders</w:t>
+      </w:r>
+      <w:proofErr w:type="gramEnd"/>
+      <w:r>
+        <w:rPr>
+          <w:rFonts w:ascii="Source Code Pro" w:eastAsia="Times New Roman" w:hAnsi="Source Code Pro" w:cs="Courier New"/>
+          <w:b/>
+          <w:bCs/>
+          <w:color w:val="CC7832"/>
+          <w:sz w:val="20"/>
+          <w:szCs w:val="20"/>
+          <w:lang w:val="en-US" w:eastAsia="fr-FR"/>
+        </w:rPr>
+        <w:t>:</w:t>
       </w:r>
       <w:r>
         <w:rPr>
@@ -5121,7 +7727,33 @@
           <w:lang w:val="en-US" w:eastAsia="fr-FR"/>
         </w:rPr>
         <w:br/>
-        <w:t xml:space="preserve">    Symfony\Component\Security\Core\User\User:</w:t>
+        <w:t xml:space="preserve">    </w:t>
+      </w:r>
+      <w:proofErr w:type="spellStart"/>
+      <w:r>
+        <w:rPr>
+          <w:rFonts w:ascii="Source Code Pro" w:eastAsia="Times New Roman" w:hAnsi="Source Code Pro" w:cs="Courier New"/>
+          <w:b/>
+          <w:bCs/>
+          <w:color w:val="CC7832"/>
+          <w:sz w:val="20"/>
+          <w:szCs w:val="20"/>
+          <w:lang w:val="en-US" w:eastAsia="fr-FR"/>
+        </w:rPr>
+        <w:t>Symfony</w:t>
+      </w:r>
+      <w:proofErr w:type="spellEnd"/>
+      <w:r>
+        <w:rPr>
+          <w:rFonts w:ascii="Source Code Pro" w:eastAsia="Times New Roman" w:hAnsi="Source Code Pro" w:cs="Courier New"/>
+          <w:b/>
+          <w:bCs/>
+          <w:color w:val="CC7832"/>
+          <w:sz w:val="20"/>
+          <w:szCs w:val="20"/>
+          <w:lang w:val="en-US" w:eastAsia="fr-FR"/>
+        </w:rPr>
+        <w:t>\Component\Security\Core\User\User:</w:t>
       </w:r>
       <w:r>
         <w:rPr>
@@ -5136,6 +7768,7 @@
         <w:br/>
         <w:t xml:space="preserve">      algorithm: </w:t>
       </w:r>
+      <w:proofErr w:type="spellStart"/>
       <w:r>
         <w:rPr>
           <w:rFonts w:ascii="Source Code Pro" w:eastAsia="Times New Roman" w:hAnsi="Source Code Pro" w:cs="Courier New"/>
@@ -5146,6 +7779,7 @@
         </w:rPr>
         <w:t>bcrypt</w:t>
       </w:r>
+      <w:proofErr w:type="spellEnd"/>
       <w:r>
         <w:rPr>
           <w:rFonts w:ascii="Source Code Pro" w:eastAsia="Times New Roman" w:hAnsi="Source Code Pro" w:cs="Courier New"/>
@@ -5188,8 +7822,13 @@
       </w:pPr>
     </w:p>
     <w:p>
-      <w:r>
-        <w:t>puis taper la commande :</w:t>
+      <w:proofErr w:type="gramStart"/>
+      <w:r>
+        <w:t>puis</w:t>
+      </w:r>
+      <w:proofErr w:type="gramEnd"/>
+      <w:r>
+        <w:t xml:space="preserve"> taper la commande :</w:t>
       </w:r>
     </w:p>
     <w:p>
@@ -5200,12 +7839,22 @@
           <w:numId w:val="6"/>
         </w:numPr>
       </w:pPr>
-      <w:r>
-        <w:t>php bin/console se</w:t>
+      <w:proofErr w:type="spellStart"/>
+      <w:r>
+        <w:t>php</w:t>
+      </w:r>
+      <w:proofErr w:type="spellEnd"/>
+      <w:r>
+        <w:t xml:space="preserve"> bin/console </w:t>
+      </w:r>
+      <w:proofErr w:type="spellStart"/>
+      <w:r>
+        <w:t>se</w:t>
       </w:r>
       <w:r>
         <w:t>curity:encode-password</w:t>
       </w:r>
+      <w:proofErr w:type="spellEnd"/>
     </w:p>
     <w:p>
       <w:r>
@@ -5219,14 +7868,32 @@
         </w:rPr>
       </w:pPr>
       <w:r>
-        <w:t xml:space="preserve">Mettre le cryptage du mot de passe généré dans la clé password dans providers. </w:t>
-      </w:r>
+        <w:t xml:space="preserve">Mettre le cryptage du mot de passe généré dans la clé </w:t>
+      </w:r>
+      <w:proofErr w:type="spellStart"/>
+      <w:r>
+        <w:t>password</w:t>
+      </w:r>
+      <w:proofErr w:type="spellEnd"/>
+      <w:r>
+        <w:t xml:space="preserve"> dans providers. </w:t>
+      </w:r>
+      <w:proofErr w:type="spellStart"/>
+      <w:proofErr w:type="gramStart"/>
       <w:r>
         <w:rPr>
           <w:lang w:val="en-US"/>
         </w:rPr>
-        <w:t>Exemple :</w:t>
-      </w:r>
+        <w:t>Exemple</w:t>
+      </w:r>
+      <w:proofErr w:type="spellEnd"/>
+      <w:r>
+        <w:rPr>
+          <w:lang w:val="en-US"/>
+        </w:rPr>
+        <w:t> :</w:t>
+      </w:r>
+      <w:proofErr w:type="gramEnd"/>
     </w:p>
     <w:p>
       <w:pPr>
@@ -5258,17 +7925,31 @@
           <w:lang w:val="en-US" w:eastAsia="fr-FR"/>
         </w:rPr>
       </w:pPr>
-      <w:r>
-        <w:rPr>
-          <w:rFonts w:ascii="Source Code Pro" w:eastAsia="Times New Roman" w:hAnsi="Source Code Pro" w:cs="Courier New"/>
-          <w:b/>
-          <w:bCs/>
-          <w:color w:val="CC7832"/>
-          <w:sz w:val="20"/>
-          <w:szCs w:val="20"/>
-          <w:lang w:val="en-US" w:eastAsia="fr-FR"/>
-        </w:rPr>
-        <w:t>providers:</w:t>
+      <w:proofErr w:type="gramStart"/>
+      <w:r>
+        <w:rPr>
+          <w:rFonts w:ascii="Source Code Pro" w:eastAsia="Times New Roman" w:hAnsi="Source Code Pro" w:cs="Courier New"/>
+          <w:b/>
+          <w:bCs/>
+          <w:color w:val="CC7832"/>
+          <w:sz w:val="20"/>
+          <w:szCs w:val="20"/>
+          <w:lang w:val="en-US" w:eastAsia="fr-FR"/>
+        </w:rPr>
+        <w:t>providers</w:t>
+      </w:r>
+      <w:proofErr w:type="gramEnd"/>
+      <w:r>
+        <w:rPr>
+          <w:rFonts w:ascii="Source Code Pro" w:eastAsia="Times New Roman" w:hAnsi="Source Code Pro" w:cs="Courier New"/>
+          <w:b/>
+          <w:bCs/>
+          <w:color w:val="CC7832"/>
+          <w:sz w:val="20"/>
+          <w:szCs w:val="20"/>
+          <w:lang w:val="en-US" w:eastAsia="fr-FR"/>
+        </w:rPr>
+        <w:t>:</w:t>
       </w:r>
       <w:r>
         <w:rPr>
@@ -5281,7 +7962,33 @@
           <w:lang w:val="en-US" w:eastAsia="fr-FR"/>
         </w:rPr>
         <w:br/>
-        <w:t xml:space="preserve">    in_memory:</w:t>
+        <w:t xml:space="preserve">    </w:t>
+      </w:r>
+      <w:proofErr w:type="spellStart"/>
+      <w:r>
+        <w:rPr>
+          <w:rFonts w:ascii="Source Code Pro" w:eastAsia="Times New Roman" w:hAnsi="Source Code Pro" w:cs="Courier New"/>
+          <w:b/>
+          <w:bCs/>
+          <w:color w:val="CC7832"/>
+          <w:sz w:val="20"/>
+          <w:szCs w:val="20"/>
+          <w:lang w:val="en-US" w:eastAsia="fr-FR"/>
+        </w:rPr>
+        <w:t>in_memory</w:t>
+      </w:r>
+      <w:proofErr w:type="spellEnd"/>
+      <w:r>
+        <w:rPr>
+          <w:rFonts w:ascii="Source Code Pro" w:eastAsia="Times New Roman" w:hAnsi="Source Code Pro" w:cs="Courier New"/>
+          <w:b/>
+          <w:bCs/>
+          <w:color w:val="CC7832"/>
+          <w:sz w:val="20"/>
+          <w:szCs w:val="20"/>
+          <w:lang w:val="en-US" w:eastAsia="fr-FR"/>
+        </w:rPr>
+        <w:t>:</w:t>
       </w:r>
       <w:r>
         <w:rPr>
@@ -5391,15 +8098,28 @@
         <w:pStyle w:val="Titre2"/>
       </w:pPr>
       <w:r>
-        <w:t>Récupérer login et error</w:t>
-      </w:r>
+        <w:t xml:space="preserve">Récupérer login et </w:t>
+      </w:r>
+      <w:proofErr w:type="spellStart"/>
+      <w:r>
+        <w:t>error</w:t>
+      </w:r>
+      <w:proofErr w:type="spellEnd"/>
     </w:p>
     <w:p>
       <w:pPr>
         <w:pStyle w:val="Sous-titre"/>
       </w:pPr>
       <w:r>
-        <w:t>Dans le controller,</w:t>
+        <w:t xml:space="preserve">Dans le </w:t>
+      </w:r>
+      <w:proofErr w:type="spellStart"/>
+      <w:r>
+        <w:t>controller</w:t>
+      </w:r>
+      <w:proofErr w:type="spellEnd"/>
+      <w:r>
+        <w:t>,</w:t>
       </w:r>
     </w:p>
     <w:p>
@@ -5441,7 +8161,31 @@
           <w:shd w:val="clear" w:color="auto" w:fill="232525"/>
           <w:lang w:val="en-US" w:eastAsia="fr-FR"/>
         </w:rPr>
-        <w:t xml:space="preserve">$securityUtils </w:t>
+        <w:t>$</w:t>
+      </w:r>
+      <w:proofErr w:type="spellStart"/>
+      <w:r>
+        <w:rPr>
+          <w:rFonts w:ascii="Source Code Pro" w:eastAsia="Times New Roman" w:hAnsi="Source Code Pro" w:cs="Courier New"/>
+          <w:color w:val="9876AA"/>
+          <w:sz w:val="20"/>
+          <w:szCs w:val="20"/>
+          <w:shd w:val="clear" w:color="auto" w:fill="232525"/>
+          <w:lang w:val="en-US" w:eastAsia="fr-FR"/>
+        </w:rPr>
+        <w:t>securityUtils</w:t>
+      </w:r>
+      <w:proofErr w:type="spellEnd"/>
+      <w:r>
+        <w:rPr>
+          <w:rFonts w:ascii="Source Code Pro" w:eastAsia="Times New Roman" w:hAnsi="Source Code Pro" w:cs="Courier New"/>
+          <w:color w:val="9876AA"/>
+          <w:sz w:val="20"/>
+          <w:szCs w:val="20"/>
+          <w:shd w:val="clear" w:color="auto" w:fill="232525"/>
+          <w:lang w:val="en-US" w:eastAsia="fr-FR"/>
+        </w:rPr>
+        <w:t xml:space="preserve"> </w:t>
       </w:r>
       <w:r>
         <w:rPr>
@@ -5476,6 +8220,7 @@
         </w:rPr>
         <w:t>-&gt;</w:t>
       </w:r>
+      <w:proofErr w:type="gramStart"/>
       <w:r>
         <w:rPr>
           <w:rFonts w:ascii="Source Code Pro" w:eastAsia="Times New Roman" w:hAnsi="Source Code Pro" w:cs="Courier New"/>
@@ -5498,6 +8243,7 @@
         </w:rPr>
         <w:t>(</w:t>
       </w:r>
+      <w:proofErr w:type="gramEnd"/>
       <w:r>
         <w:rPr>
           <w:rFonts w:ascii="Source Code Pro" w:eastAsia="Times New Roman" w:hAnsi="Source Code Pro" w:cs="Courier New"/>
@@ -5507,7 +8253,31 @@
           <w:shd w:val="clear" w:color="auto" w:fill="232525"/>
           <w:lang w:val="en-US" w:eastAsia="fr-FR"/>
         </w:rPr>
-        <w:t>'security.authentication_utils'</w:t>
+        <w:t>'</w:t>
+      </w:r>
+      <w:proofErr w:type="spellStart"/>
+      <w:r>
+        <w:rPr>
+          <w:rFonts w:ascii="Source Code Pro" w:eastAsia="Times New Roman" w:hAnsi="Source Code Pro" w:cs="Courier New"/>
+          <w:color w:val="6A8759"/>
+          <w:sz w:val="20"/>
+          <w:szCs w:val="20"/>
+          <w:shd w:val="clear" w:color="auto" w:fill="232525"/>
+          <w:lang w:val="en-US" w:eastAsia="fr-FR"/>
+        </w:rPr>
+        <w:t>security.authentication_utils</w:t>
+      </w:r>
+      <w:proofErr w:type="spellEnd"/>
+      <w:r>
+        <w:rPr>
+          <w:rFonts w:ascii="Source Code Pro" w:eastAsia="Times New Roman" w:hAnsi="Source Code Pro" w:cs="Courier New"/>
+          <w:color w:val="6A8759"/>
+          <w:sz w:val="20"/>
+          <w:szCs w:val="20"/>
+          <w:shd w:val="clear" w:color="auto" w:fill="232525"/>
+          <w:lang w:val="en-US" w:eastAsia="fr-FR"/>
+        </w:rPr>
+        <w:t>'</w:t>
       </w:r>
       <w:r>
         <w:rPr>
@@ -5562,7 +8332,31 @@
           <w:shd w:val="clear" w:color="auto" w:fill="232525"/>
           <w:lang w:val="en-US" w:eastAsia="fr-FR"/>
         </w:rPr>
-        <w:t xml:space="preserve">$lastUserName </w:t>
+        <w:t>$</w:t>
+      </w:r>
+      <w:proofErr w:type="spellStart"/>
+      <w:r>
+        <w:rPr>
+          <w:rFonts w:ascii="Source Code Pro" w:eastAsia="Times New Roman" w:hAnsi="Source Code Pro" w:cs="Courier New"/>
+          <w:color w:val="9876AA"/>
+          <w:sz w:val="20"/>
+          <w:szCs w:val="20"/>
+          <w:shd w:val="clear" w:color="auto" w:fill="232525"/>
+          <w:lang w:val="en-US" w:eastAsia="fr-FR"/>
+        </w:rPr>
+        <w:t>lastUserName</w:t>
+      </w:r>
+      <w:proofErr w:type="spellEnd"/>
+      <w:r>
+        <w:rPr>
+          <w:rFonts w:ascii="Source Code Pro" w:eastAsia="Times New Roman" w:hAnsi="Source Code Pro" w:cs="Courier New"/>
+          <w:color w:val="9876AA"/>
+          <w:sz w:val="20"/>
+          <w:szCs w:val="20"/>
+          <w:shd w:val="clear" w:color="auto" w:fill="232525"/>
+          <w:lang w:val="en-US" w:eastAsia="fr-FR"/>
+        </w:rPr>
+        <w:t xml:space="preserve"> </w:t>
       </w:r>
       <w:r>
         <w:rPr>
@@ -5584,8 +8378,21 @@
           <w:shd w:val="clear" w:color="auto" w:fill="232525"/>
           <w:lang w:val="en-US" w:eastAsia="fr-FR"/>
         </w:rPr>
-        <w:t>$securityUtils</w:t>
-      </w:r>
+        <w:t>$</w:t>
+      </w:r>
+      <w:proofErr w:type="spellStart"/>
+      <w:r>
+        <w:rPr>
+          <w:rFonts w:ascii="Source Code Pro" w:eastAsia="Times New Roman" w:hAnsi="Source Code Pro" w:cs="Courier New"/>
+          <w:color w:val="9876AA"/>
+          <w:sz w:val="20"/>
+          <w:szCs w:val="20"/>
+          <w:shd w:val="clear" w:color="auto" w:fill="232525"/>
+          <w:lang w:val="en-US" w:eastAsia="fr-FR"/>
+        </w:rPr>
+        <w:t>securityUtils</w:t>
+      </w:r>
+      <w:proofErr w:type="spellEnd"/>
       <w:r>
         <w:rPr>
           <w:rFonts w:ascii="Source Code Pro" w:eastAsia="Times New Roman" w:hAnsi="Source Code Pro" w:cs="Courier New"/>
@@ -5597,6 +8404,7 @@
         </w:rPr>
         <w:t>-&gt;</w:t>
       </w:r>
+      <w:proofErr w:type="spellStart"/>
       <w:r>
         <w:rPr>
           <w:rFonts w:ascii="Source Code Pro" w:eastAsia="Times New Roman" w:hAnsi="Source Code Pro" w:cs="Courier New"/>
@@ -5608,6 +8416,7 @@
         </w:rPr>
         <w:t>getLastUsername</w:t>
       </w:r>
+      <w:proofErr w:type="spellEnd"/>
       <w:r>
         <w:rPr>
           <w:rFonts w:ascii="Source Code Pro" w:eastAsia="Times New Roman" w:hAnsi="Source Code Pro" w:cs="Courier New"/>
@@ -5672,8 +8481,21 @@
           <w:shd w:val="clear" w:color="auto" w:fill="232525"/>
           <w:lang w:val="en-US" w:eastAsia="fr-FR"/>
         </w:rPr>
-        <w:t>$securityUtils</w:t>
-      </w:r>
+        <w:t>$</w:t>
+      </w:r>
+      <w:proofErr w:type="spellStart"/>
+      <w:r>
+        <w:rPr>
+          <w:rFonts w:ascii="Source Code Pro" w:eastAsia="Times New Roman" w:hAnsi="Source Code Pro" w:cs="Courier New"/>
+          <w:color w:val="9876AA"/>
+          <w:sz w:val="20"/>
+          <w:szCs w:val="20"/>
+          <w:shd w:val="clear" w:color="auto" w:fill="232525"/>
+          <w:lang w:val="en-US" w:eastAsia="fr-FR"/>
+        </w:rPr>
+        <w:t>securityUtils</w:t>
+      </w:r>
+      <w:proofErr w:type="spellEnd"/>
       <w:r>
         <w:rPr>
           <w:rFonts w:ascii="Source Code Pro" w:eastAsia="Times New Roman" w:hAnsi="Source Code Pro" w:cs="Courier New"/>
@@ -5685,6 +8507,7 @@
         </w:rPr>
         <w:t>-&gt;</w:t>
       </w:r>
+      <w:proofErr w:type="spellStart"/>
       <w:r>
         <w:rPr>
           <w:rFonts w:ascii="Source Code Pro" w:eastAsia="Times New Roman" w:hAnsi="Source Code Pro" w:cs="Courier New"/>
@@ -5696,6 +8519,7 @@
         </w:rPr>
         <w:t>getLastAuthenticationError</w:t>
       </w:r>
+      <w:proofErr w:type="spellEnd"/>
       <w:r>
         <w:rPr>
           <w:rFonts w:ascii="Source Code Pro" w:eastAsia="Times New Roman" w:hAnsi="Source Code Pro" w:cs="Courier New"/>
@@ -5728,7 +8552,31 @@
     </w:p>
     <w:p>
       <w:r>
-        <w:t>$lastUserName et $error doivent être affichés dans le twig de l’</w:t>
+        <w:t>$</w:t>
+      </w:r>
+      <w:proofErr w:type="spellStart"/>
+      <w:r>
+        <w:t>lastUserName</w:t>
+      </w:r>
+      <w:proofErr w:type="spellEnd"/>
+      <w:r>
+        <w:t xml:space="preserve"> et $</w:t>
+      </w:r>
+      <w:proofErr w:type="spellStart"/>
+      <w:r>
+        <w:t>error</w:t>
+      </w:r>
+      <w:proofErr w:type="spellEnd"/>
+      <w:r>
+        <w:t xml:space="preserve"> doivent être affichés dans le </w:t>
+      </w:r>
+      <w:proofErr w:type="spellStart"/>
+      <w:r>
+        <w:t>twig</w:t>
+      </w:r>
+      <w:proofErr w:type="spellEnd"/>
+      <w:r>
+        <w:t xml:space="preserve"> de l’</w:t>
       </w:r>
       <w:r>
         <w:t>a</w:t>
@@ -5754,7 +8602,47 @@
         </w:numPr>
       </w:pPr>
       <w:r>
-        <w:t>dans config.yml, mofifier la clé « locale » en « fr » et décommenter « translator » dans « framework »</w:t>
+        <w:t xml:space="preserve">dans </w:t>
+      </w:r>
+      <w:proofErr w:type="spellStart"/>
+      <w:r>
+        <w:t>config.yml</w:t>
+      </w:r>
+      <w:proofErr w:type="spellEnd"/>
+      <w:r>
+        <w:t xml:space="preserve">, </w:t>
+      </w:r>
+      <w:proofErr w:type="spellStart"/>
+      <w:r>
+        <w:t>mofifier</w:t>
+      </w:r>
+      <w:proofErr w:type="spellEnd"/>
+      <w:r>
+        <w:t xml:space="preserve"> la clé « locale » en « </w:t>
+      </w:r>
+      <w:proofErr w:type="spellStart"/>
+      <w:r>
+        <w:t>fr</w:t>
+      </w:r>
+      <w:proofErr w:type="spellEnd"/>
+      <w:r>
+        <w:t xml:space="preserve"> » et </w:t>
+      </w:r>
+      <w:proofErr w:type="spellStart"/>
+      <w:r>
+        <w:t>décommenter</w:t>
+      </w:r>
+      <w:proofErr w:type="spellEnd"/>
+      <w:r>
+        <w:t xml:space="preserve"> « translator » dans « </w:t>
+      </w:r>
+      <w:proofErr w:type="spellStart"/>
+      <w:r>
+        <w:t>framework</w:t>
+      </w:r>
+      <w:proofErr w:type="spellEnd"/>
+      <w:r>
+        <w:t> »</w:t>
       </w:r>
       <w:r>
         <w:tab/>
@@ -5772,11 +8660,837 @@
         </w:numPr>
       </w:pPr>
       <w:r>
-        <w:t>Créer un fichier « message.fr.yml » dans le dossier « translations »</w:t>
+        <w:t>Créer un fichier « </w:t>
+      </w:r>
+      <w:proofErr w:type="spellStart"/>
+      <w:r>
+        <w:t>message.fr.yml</w:t>
+      </w:r>
+      <w:proofErr w:type="spellEnd"/>
+      <w:r>
+        <w:t> » dans le dossier « translations »</w:t>
       </w:r>
       <w:r>
         <w:tab/>
       </w:r>
+    </w:p>
+    <w:p/>
+    <w:p>
+      <w:r>
+        <w:t>Gestion autorisations</w:t>
+      </w:r>
+    </w:p>
+    <w:p>
+      <w:r>
+        <w:t xml:space="preserve">On crée un autre </w:t>
+      </w:r>
+      <w:proofErr w:type="gramStart"/>
+      <w:r>
+        <w:t>user</w:t>
+      </w:r>
+      <w:proofErr w:type="gramEnd"/>
+      <w:r>
+        <w:t xml:space="preserve">  dans </w:t>
+      </w:r>
+      <w:proofErr w:type="spellStart"/>
+      <w:r>
+        <w:t>security.yml</w:t>
+      </w:r>
+      <w:proofErr w:type="spellEnd"/>
+      <w:r>
+        <w:t>:</w:t>
+      </w:r>
+    </w:p>
+    <w:p>
+      <w:pPr>
+        <w:shd w:val="clear" w:color="auto" w:fill="2B2B2B"/>
+        <w:tabs>
+          <w:tab w:val="left" w:pos="916"/>
+          <w:tab w:val="left" w:pos="1832"/>
+          <w:tab w:val="left" w:pos="2748"/>
+          <w:tab w:val="left" w:pos="3664"/>
+          <w:tab w:val="left" w:pos="4580"/>
+          <w:tab w:val="left" w:pos="5496"/>
+          <w:tab w:val="left" w:pos="6412"/>
+          <w:tab w:val="left" w:pos="7328"/>
+          <w:tab w:val="left" w:pos="8244"/>
+          <w:tab w:val="left" w:pos="9160"/>
+          <w:tab w:val="left" w:pos="10076"/>
+          <w:tab w:val="left" w:pos="10992"/>
+          <w:tab w:val="left" w:pos="11908"/>
+          <w:tab w:val="left" w:pos="12824"/>
+          <w:tab w:val="left" w:pos="13740"/>
+          <w:tab w:val="left" w:pos="14656"/>
+        </w:tabs>
+        <w:spacing w:after="0" w:line="240" w:lineRule="auto"/>
+        <w:rPr>
+          <w:rFonts w:ascii="Source Code Pro" w:eastAsia="Times New Roman" w:hAnsi="Source Code Pro" w:cs="Courier New"/>
+          <w:color w:val="A9B7C6"/>
+          <w:sz w:val="20"/>
+          <w:szCs w:val="20"/>
+          <w:lang w:eastAsia="fr-FR"/>
+        </w:rPr>
+      </w:pPr>
+      <w:proofErr w:type="spellStart"/>
+      <w:proofErr w:type="gramStart"/>
+      <w:r>
+        <w:rPr>
+          <w:rFonts w:ascii="Source Code Pro" w:eastAsia="Times New Roman" w:hAnsi="Source Code Pro" w:cs="Courier New"/>
+          <w:b/>
+          <w:bCs/>
+          <w:color w:val="CC7832"/>
+          <w:sz w:val="20"/>
+          <w:szCs w:val="20"/>
+          <w:lang w:eastAsia="fr-FR"/>
+        </w:rPr>
+        <w:t>mopao</w:t>
+      </w:r>
+      <w:proofErr w:type="spellEnd"/>
+      <w:proofErr w:type="gramEnd"/>
+      <w:r>
+        <w:rPr>
+          <w:rFonts w:ascii="Source Code Pro" w:eastAsia="Times New Roman" w:hAnsi="Source Code Pro" w:cs="Courier New"/>
+          <w:b/>
+          <w:bCs/>
+          <w:color w:val="CC7832"/>
+          <w:sz w:val="20"/>
+          <w:szCs w:val="20"/>
+          <w:lang w:eastAsia="fr-FR"/>
+        </w:rPr>
+        <w:t xml:space="preserve">: </w:t>
+      </w:r>
+      <w:r>
+        <w:rPr>
+          <w:rFonts w:ascii="Source Code Pro" w:eastAsia="Times New Roman" w:hAnsi="Source Code Pro" w:cs="Courier New"/>
+          <w:color w:val="A9B7C6"/>
+          <w:sz w:val="20"/>
+          <w:szCs w:val="20"/>
+          <w:lang w:eastAsia="fr-FR"/>
+        </w:rPr>
+        <w:t>{</w:t>
+      </w:r>
+      <w:proofErr w:type="spellStart"/>
+      <w:r>
+        <w:rPr>
+          <w:rFonts w:ascii="Source Code Pro" w:eastAsia="Times New Roman" w:hAnsi="Source Code Pro" w:cs="Courier New"/>
+          <w:b/>
+          <w:bCs/>
+          <w:color w:val="CC7832"/>
+          <w:sz w:val="20"/>
+          <w:szCs w:val="20"/>
+          <w:lang w:eastAsia="fr-FR"/>
+        </w:rPr>
+        <w:t>password</w:t>
+      </w:r>
+      <w:proofErr w:type="spellEnd"/>
+      <w:r>
+        <w:rPr>
+          <w:rFonts w:ascii="Source Code Pro" w:eastAsia="Times New Roman" w:hAnsi="Source Code Pro" w:cs="Courier New"/>
+          <w:b/>
+          <w:bCs/>
+          <w:color w:val="CC7832"/>
+          <w:sz w:val="20"/>
+          <w:szCs w:val="20"/>
+          <w:lang w:eastAsia="fr-FR"/>
+        </w:rPr>
+        <w:t xml:space="preserve">: </w:t>
+      </w:r>
+      <w:r>
+        <w:rPr>
+          <w:rFonts w:ascii="Source Code Pro" w:eastAsia="Times New Roman" w:hAnsi="Source Code Pro" w:cs="Courier New"/>
+          <w:color w:val="A9B7C6"/>
+          <w:sz w:val="20"/>
+          <w:szCs w:val="20"/>
+          <w:lang w:eastAsia="fr-FR"/>
+        </w:rPr>
+        <w:t xml:space="preserve">$2y$15$GkEkVu3XkpAHwDew6wuLcuLCx.3Nr6WHYQhS90utewtQtYnGkj9PG, </w:t>
+      </w:r>
+      <w:proofErr w:type="spellStart"/>
+      <w:r>
+        <w:rPr>
+          <w:rFonts w:ascii="Source Code Pro" w:eastAsia="Times New Roman" w:hAnsi="Source Code Pro" w:cs="Courier New"/>
+          <w:b/>
+          <w:bCs/>
+          <w:color w:val="CC7832"/>
+          <w:sz w:val="20"/>
+          <w:szCs w:val="20"/>
+          <w:lang w:eastAsia="fr-FR"/>
+        </w:rPr>
+        <w:t>roles</w:t>
+      </w:r>
+      <w:proofErr w:type="spellEnd"/>
+      <w:r>
+        <w:rPr>
+          <w:rFonts w:ascii="Source Code Pro" w:eastAsia="Times New Roman" w:hAnsi="Source Code Pro" w:cs="Courier New"/>
+          <w:b/>
+          <w:bCs/>
+          <w:color w:val="CC7832"/>
+          <w:sz w:val="20"/>
+          <w:szCs w:val="20"/>
+          <w:lang w:eastAsia="fr-FR"/>
+        </w:rPr>
+        <w:t xml:space="preserve">: </w:t>
+      </w:r>
+      <w:r>
+        <w:rPr>
+          <w:rFonts w:ascii="Source Code Pro" w:eastAsia="Times New Roman" w:hAnsi="Source Code Pro" w:cs="Courier New"/>
+          <w:color w:val="A9B7C6"/>
+          <w:sz w:val="20"/>
+          <w:szCs w:val="20"/>
+          <w:lang w:eastAsia="fr-FR"/>
+        </w:rPr>
+        <w:t>[</w:t>
+      </w:r>
+      <w:r>
+        <w:rPr>
+          <w:rFonts w:ascii="Source Code Pro" w:eastAsia="Times New Roman" w:hAnsi="Source Code Pro" w:cs="Courier New"/>
+          <w:color w:val="6A8759"/>
+          <w:sz w:val="20"/>
+          <w:szCs w:val="20"/>
+          <w:lang w:eastAsia="fr-FR"/>
+        </w:rPr>
+        <w:t>"ROLE</w:t>
+      </w:r>
+      <w:r>
+        <w:rPr>
+          <w:rFonts w:ascii="Source Code Pro" w:eastAsia="Times New Roman" w:hAnsi="Source Code Pro" w:cs="Courier New"/>
+          <w:color w:val="6A8759"/>
+          <w:sz w:val="20"/>
+          <w:szCs w:val="20"/>
+          <w:lang w:eastAsia="fr-FR"/>
+        </w:rPr>
+        <w:t>_SUPER_ADMIN"</w:t>
+      </w:r>
+      <w:r>
+        <w:rPr>
+          <w:rFonts w:ascii="Source Code Pro" w:eastAsia="Times New Roman" w:hAnsi="Source Code Pro" w:cs="Courier New"/>
+          <w:color w:val="A9B7C6"/>
+          <w:sz w:val="20"/>
+          <w:szCs w:val="20"/>
+          <w:lang w:eastAsia="fr-FR"/>
+        </w:rPr>
+        <w:t xml:space="preserve">, </w:t>
+      </w:r>
+      <w:r>
+        <w:rPr>
+          <w:rFonts w:ascii="Source Code Pro" w:eastAsia="Times New Roman" w:hAnsi="Source Code Pro" w:cs="Courier New"/>
+          <w:color w:val="6A8759"/>
+          <w:sz w:val="20"/>
+          <w:szCs w:val="20"/>
+          <w:lang w:eastAsia="fr-FR"/>
+        </w:rPr>
+        <w:t>"ROLE_ADMIN"</w:t>
+      </w:r>
+      <w:r>
+        <w:rPr>
+          <w:rFonts w:ascii="Source Code Pro" w:eastAsia="Times New Roman" w:hAnsi="Source Code Pro" w:cs="Courier New"/>
+          <w:color w:val="A9B7C6"/>
+          <w:sz w:val="20"/>
+          <w:szCs w:val="20"/>
+          <w:lang w:eastAsia="fr-FR"/>
+        </w:rPr>
+        <w:t>]}</w:t>
+      </w:r>
+    </w:p>
+    <w:p/>
+    <w:p>
+      <w:r>
+        <w:t>On</w:t>
+      </w:r>
+      <w:r>
+        <w:t xml:space="preserve"> ajout</w:t>
+      </w:r>
+      <w:r>
+        <w:t>e</w:t>
+      </w:r>
+      <w:r>
+        <w:t xml:space="preserve"> une autre clé dans </w:t>
+      </w:r>
+      <w:proofErr w:type="spellStart"/>
+      <w:r>
+        <w:t>sécurity.yml</w:t>
+      </w:r>
+      <w:proofErr w:type="spellEnd"/>
+      <w:r>
+        <w:t>, au même niveau que la clé « firewalls »</w:t>
+      </w:r>
+    </w:p>
+    <w:p>
+      <w:pPr>
+        <w:shd w:val="clear" w:color="auto" w:fill="2B2B2B"/>
+        <w:tabs>
+          <w:tab w:val="left" w:pos="916"/>
+          <w:tab w:val="left" w:pos="1832"/>
+          <w:tab w:val="left" w:pos="2748"/>
+          <w:tab w:val="left" w:pos="3664"/>
+          <w:tab w:val="left" w:pos="4580"/>
+          <w:tab w:val="left" w:pos="5496"/>
+          <w:tab w:val="left" w:pos="6412"/>
+          <w:tab w:val="left" w:pos="7328"/>
+          <w:tab w:val="left" w:pos="8244"/>
+          <w:tab w:val="left" w:pos="9160"/>
+          <w:tab w:val="left" w:pos="10076"/>
+          <w:tab w:val="left" w:pos="10992"/>
+          <w:tab w:val="left" w:pos="11908"/>
+          <w:tab w:val="left" w:pos="12824"/>
+          <w:tab w:val="left" w:pos="13740"/>
+          <w:tab w:val="left" w:pos="14656"/>
+        </w:tabs>
+        <w:spacing w:after="0" w:line="240" w:lineRule="auto"/>
+        <w:rPr>
+          <w:rFonts w:ascii="Source Code Pro" w:eastAsia="Times New Roman" w:hAnsi="Source Code Pro" w:cs="Courier New"/>
+          <w:color w:val="A9B7C6"/>
+          <w:sz w:val="20"/>
+          <w:szCs w:val="20"/>
+          <w:lang w:val="en-US" w:eastAsia="fr-FR"/>
+        </w:rPr>
+      </w:pPr>
+      <w:proofErr w:type="gramStart"/>
+      <w:r>
+        <w:rPr>
+          <w:rFonts w:ascii="Source Code Pro" w:eastAsia="Times New Roman" w:hAnsi="Source Code Pro" w:cs="Courier New"/>
+          <w:b/>
+          <w:bCs/>
+          <w:color w:val="CC7832"/>
+          <w:sz w:val="20"/>
+          <w:szCs w:val="20"/>
+          <w:lang w:val="en-US" w:eastAsia="fr-FR"/>
+        </w:rPr>
+        <w:t>access-control</w:t>
+      </w:r>
+      <w:proofErr w:type="gramEnd"/>
+      <w:r>
+        <w:rPr>
+          <w:rFonts w:ascii="Source Code Pro" w:eastAsia="Times New Roman" w:hAnsi="Source Code Pro" w:cs="Courier New"/>
+          <w:b/>
+          <w:bCs/>
+          <w:color w:val="CC7832"/>
+          <w:sz w:val="20"/>
+          <w:szCs w:val="20"/>
+          <w:lang w:val="en-US" w:eastAsia="fr-FR"/>
+        </w:rPr>
+        <w:t>:</w:t>
+      </w:r>
+      <w:r>
+        <w:rPr>
+          <w:rFonts w:ascii="Source Code Pro" w:eastAsia="Times New Roman" w:hAnsi="Source Code Pro" w:cs="Courier New"/>
+          <w:b/>
+          <w:bCs/>
+          <w:color w:val="CC7832"/>
+          <w:sz w:val="20"/>
+          <w:szCs w:val="20"/>
+          <w:lang w:val="en-US" w:eastAsia="fr-FR"/>
+        </w:rPr>
+        <w:br/>
+        <w:t xml:space="preserve">  </w:t>
+      </w:r>
+      <w:r>
+        <w:rPr>
+          <w:rFonts w:ascii="Source Code Pro" w:eastAsia="Times New Roman" w:hAnsi="Source Code Pro" w:cs="Courier New"/>
+          <w:color w:val="A9B7C6"/>
+          <w:sz w:val="20"/>
+          <w:szCs w:val="20"/>
+          <w:lang w:val="en-US" w:eastAsia="fr-FR"/>
+        </w:rPr>
+        <w:t>- {</w:t>
+      </w:r>
+      <w:r>
+        <w:rPr>
+          <w:rFonts w:ascii="Source Code Pro" w:eastAsia="Times New Roman" w:hAnsi="Source Code Pro" w:cs="Courier New"/>
+          <w:b/>
+          <w:bCs/>
+          <w:color w:val="CC7832"/>
+          <w:sz w:val="20"/>
+          <w:szCs w:val="20"/>
+          <w:lang w:val="en-US" w:eastAsia="fr-FR"/>
+        </w:rPr>
+        <w:t xml:space="preserve">path: </w:t>
+      </w:r>
+      <w:r>
+        <w:rPr>
+          <w:rFonts w:ascii="Source Code Pro" w:eastAsia="Times New Roman" w:hAnsi="Source Code Pro" w:cs="Courier New"/>
+          <w:color w:val="A9B7C6"/>
+          <w:sz w:val="20"/>
+          <w:szCs w:val="20"/>
+          <w:lang w:val="en-US" w:eastAsia="fr-FR"/>
+        </w:rPr>
+        <w:t xml:space="preserve">^/admin/secure, </w:t>
+      </w:r>
+      <w:r>
+        <w:rPr>
+          <w:rFonts w:ascii="Source Code Pro" w:eastAsia="Times New Roman" w:hAnsi="Source Code Pro" w:cs="Courier New"/>
+          <w:b/>
+          <w:bCs/>
+          <w:color w:val="CC7832"/>
+          <w:sz w:val="20"/>
+          <w:szCs w:val="20"/>
+          <w:lang w:val="en-US" w:eastAsia="fr-FR"/>
+        </w:rPr>
+        <w:t xml:space="preserve">roles: </w:t>
+      </w:r>
+      <w:r>
+        <w:rPr>
+          <w:rFonts w:ascii="Source Code Pro" w:eastAsia="Times New Roman" w:hAnsi="Source Code Pro" w:cs="Courier New"/>
+          <w:color w:val="A9B7C6"/>
+          <w:sz w:val="20"/>
+          <w:szCs w:val="20"/>
+          <w:lang w:val="en-US" w:eastAsia="fr-FR"/>
+        </w:rPr>
+        <w:t>ROLE_SUPER_ADMIN}</w:t>
+      </w:r>
+    </w:p>
+    <w:p>
+      <w:proofErr w:type="spellStart"/>
+      <w:proofErr w:type="gramStart"/>
+      <w:r>
+        <w:t>path</w:t>
+      </w:r>
+      <w:proofErr w:type="spellEnd"/>
+      <w:proofErr w:type="gramEnd"/>
+      <w:r>
+        <w:t xml:space="preserve">: c’est le chemin sécurisé, </w:t>
+      </w:r>
+      <w:proofErr w:type="spellStart"/>
+      <w:r>
+        <w:t>roles</w:t>
+      </w:r>
+      <w:proofErr w:type="spellEnd"/>
+      <w:r>
+        <w:t>: Qui a le droit d’y accéder</w:t>
+      </w:r>
+    </w:p>
+    <w:p>
+      <w:pPr>
+        <w:rPr>
+          <w:lang w:val="en-US"/>
+        </w:rPr>
+      </w:pPr>
+      <w:proofErr w:type="spellStart"/>
+      <w:r>
+        <w:rPr>
+          <w:lang w:val="en-US"/>
+        </w:rPr>
+        <w:lastRenderedPageBreak/>
+        <w:t>Dans</w:t>
+      </w:r>
+      <w:proofErr w:type="spellEnd"/>
+      <w:r>
+        <w:rPr>
+          <w:lang w:val="en-US"/>
+        </w:rPr>
+        <w:t xml:space="preserve"> le controller, </w:t>
+      </w:r>
+      <w:proofErr w:type="gramStart"/>
+      <w:r>
+        <w:rPr>
+          <w:lang w:val="en-US"/>
+        </w:rPr>
+        <w:t>faire :</w:t>
+      </w:r>
+      <w:proofErr w:type="gramEnd"/>
+    </w:p>
+    <w:p>
+      <w:pPr>
+        <w:shd w:val="clear" w:color="auto" w:fill="2B2B2B"/>
+        <w:tabs>
+          <w:tab w:val="left" w:pos="916"/>
+          <w:tab w:val="left" w:pos="1832"/>
+          <w:tab w:val="left" w:pos="2748"/>
+          <w:tab w:val="left" w:pos="3664"/>
+          <w:tab w:val="left" w:pos="4580"/>
+          <w:tab w:val="left" w:pos="5496"/>
+          <w:tab w:val="left" w:pos="6412"/>
+          <w:tab w:val="left" w:pos="7328"/>
+          <w:tab w:val="left" w:pos="8244"/>
+          <w:tab w:val="left" w:pos="9160"/>
+          <w:tab w:val="left" w:pos="10076"/>
+          <w:tab w:val="left" w:pos="10992"/>
+          <w:tab w:val="left" w:pos="11908"/>
+          <w:tab w:val="left" w:pos="12824"/>
+          <w:tab w:val="left" w:pos="13740"/>
+          <w:tab w:val="left" w:pos="14656"/>
+        </w:tabs>
+        <w:spacing w:after="0" w:line="240" w:lineRule="auto"/>
+        <w:rPr>
+          <w:rFonts w:ascii="Source Code Pro" w:eastAsia="Times New Roman" w:hAnsi="Source Code Pro" w:cs="Courier New"/>
+          <w:color w:val="A9B7C6"/>
+          <w:sz w:val="20"/>
+          <w:szCs w:val="20"/>
+          <w:lang w:val="en-US" w:eastAsia="fr-FR"/>
+        </w:rPr>
+      </w:pPr>
+      <w:r>
+        <w:rPr>
+          <w:rFonts w:ascii="Source Code Pro" w:eastAsia="Times New Roman" w:hAnsi="Source Code Pro" w:cs="Courier New"/>
+          <w:i/>
+          <w:iCs/>
+          <w:color w:val="629755"/>
+          <w:sz w:val="20"/>
+          <w:szCs w:val="20"/>
+          <w:shd w:val="clear" w:color="auto" w:fill="232525"/>
+          <w:lang w:val="en-US" w:eastAsia="fr-FR"/>
+        </w:rPr>
+        <w:t>/**</w:t>
+      </w:r>
+      <w:r>
+        <w:rPr>
+          <w:rFonts w:ascii="Source Code Pro" w:eastAsia="Times New Roman" w:hAnsi="Source Code Pro" w:cs="Courier New"/>
+          <w:i/>
+          <w:iCs/>
+          <w:color w:val="629755"/>
+          <w:sz w:val="20"/>
+          <w:szCs w:val="20"/>
+          <w:shd w:val="clear" w:color="auto" w:fill="232525"/>
+          <w:lang w:val="en-US" w:eastAsia="fr-FR"/>
+        </w:rPr>
+        <w:br/>
+        <w:t xml:space="preserve"> * </w:t>
+      </w:r>
+      <w:proofErr w:type="gramStart"/>
+      <w:r>
+        <w:rPr>
+          <w:rFonts w:ascii="Source Code Pro" w:eastAsia="Times New Roman" w:hAnsi="Source Code Pro" w:cs="Courier New"/>
+          <w:b/>
+          <w:bCs/>
+          <w:i/>
+          <w:iCs/>
+          <w:color w:val="629755"/>
+          <w:sz w:val="20"/>
+          <w:szCs w:val="20"/>
+          <w:shd w:val="clear" w:color="auto" w:fill="232525"/>
+          <w:lang w:val="en-US" w:eastAsia="fr-FR"/>
+        </w:rPr>
+        <w:t>@Route</w:t>
+      </w:r>
+      <w:r>
+        <w:rPr>
+          <w:rFonts w:ascii="Source Code Pro" w:eastAsia="Times New Roman" w:hAnsi="Source Code Pro" w:cs="Courier New"/>
+          <w:i/>
+          <w:iCs/>
+          <w:color w:val="629755"/>
+          <w:sz w:val="20"/>
+          <w:szCs w:val="20"/>
+          <w:shd w:val="clear" w:color="auto" w:fill="232525"/>
+          <w:lang w:val="en-US" w:eastAsia="fr-FR"/>
+        </w:rPr>
+        <w:t>(</w:t>
+      </w:r>
+      <w:proofErr w:type="gramEnd"/>
+      <w:r>
+        <w:rPr>
+          <w:rFonts w:ascii="Source Code Pro" w:eastAsia="Times New Roman" w:hAnsi="Source Code Pro" w:cs="Courier New"/>
+          <w:i/>
+          <w:iCs/>
+          <w:color w:val="629755"/>
+          <w:sz w:val="20"/>
+          <w:szCs w:val="20"/>
+          <w:shd w:val="clear" w:color="auto" w:fill="232525"/>
+          <w:lang w:val="en-US" w:eastAsia="fr-FR"/>
+        </w:rPr>
+        <w:t>"/secure", name="</w:t>
+      </w:r>
+      <w:proofErr w:type="spellStart"/>
+      <w:r>
+        <w:rPr>
+          <w:rFonts w:ascii="Source Code Pro" w:eastAsia="Times New Roman" w:hAnsi="Source Code Pro" w:cs="Courier New"/>
+          <w:i/>
+          <w:iCs/>
+          <w:color w:val="629755"/>
+          <w:sz w:val="20"/>
+          <w:szCs w:val="20"/>
+          <w:shd w:val="clear" w:color="auto" w:fill="232525"/>
+          <w:lang w:val="en-US" w:eastAsia="fr-FR"/>
+        </w:rPr>
+        <w:t>admin_only_mopao</w:t>
+      </w:r>
+      <w:proofErr w:type="spellEnd"/>
+      <w:r>
+        <w:rPr>
+          <w:rFonts w:ascii="Source Code Pro" w:eastAsia="Times New Roman" w:hAnsi="Source Code Pro" w:cs="Courier New"/>
+          <w:i/>
+          <w:iCs/>
+          <w:color w:val="629755"/>
+          <w:sz w:val="20"/>
+          <w:szCs w:val="20"/>
+          <w:shd w:val="clear" w:color="auto" w:fill="232525"/>
+          <w:lang w:val="en-US" w:eastAsia="fr-FR"/>
+        </w:rPr>
+        <w:t>")</w:t>
+      </w:r>
+      <w:r>
+        <w:rPr>
+          <w:rFonts w:ascii="Source Code Pro" w:eastAsia="Times New Roman" w:hAnsi="Source Code Pro" w:cs="Courier New"/>
+          <w:i/>
+          <w:iCs/>
+          <w:color w:val="629755"/>
+          <w:sz w:val="20"/>
+          <w:szCs w:val="20"/>
+          <w:shd w:val="clear" w:color="auto" w:fill="232525"/>
+          <w:lang w:val="en-US" w:eastAsia="fr-FR"/>
+        </w:rPr>
+        <w:br/>
+        <w:t xml:space="preserve"> * </w:t>
+      </w:r>
+      <w:r>
+        <w:rPr>
+          <w:rFonts w:ascii="Source Code Pro" w:eastAsia="Times New Roman" w:hAnsi="Source Code Pro" w:cs="Courier New"/>
+          <w:b/>
+          <w:bCs/>
+          <w:i/>
+          <w:iCs/>
+          <w:color w:val="629755"/>
+          <w:sz w:val="20"/>
+          <w:szCs w:val="20"/>
+          <w:shd w:val="clear" w:color="auto" w:fill="232525"/>
+          <w:lang w:val="en-US" w:eastAsia="fr-FR"/>
+        </w:rPr>
+        <w:t xml:space="preserve">@return </w:t>
+      </w:r>
+      <w:r>
+        <w:rPr>
+          <w:rFonts w:ascii="Source Code Pro" w:eastAsia="Times New Roman" w:hAnsi="Source Code Pro" w:cs="Courier New"/>
+          <w:i/>
+          <w:iCs/>
+          <w:color w:val="629755"/>
+          <w:sz w:val="20"/>
+          <w:szCs w:val="20"/>
+          <w:shd w:val="clear" w:color="auto" w:fill="232525"/>
+          <w:lang w:val="en-US" w:eastAsia="fr-FR"/>
+        </w:rPr>
+        <w:t>Response</w:t>
+      </w:r>
+      <w:r>
+        <w:rPr>
+          <w:rFonts w:ascii="Source Code Pro" w:eastAsia="Times New Roman" w:hAnsi="Source Code Pro" w:cs="Courier New"/>
+          <w:i/>
+          <w:iCs/>
+          <w:color w:val="629755"/>
+          <w:sz w:val="20"/>
+          <w:szCs w:val="20"/>
+          <w:shd w:val="clear" w:color="auto" w:fill="232525"/>
+          <w:lang w:val="en-US" w:eastAsia="fr-FR"/>
+        </w:rPr>
+        <w:br/>
+        <w:t xml:space="preserve"> */</w:t>
+      </w:r>
+      <w:r>
+        <w:rPr>
+          <w:rFonts w:ascii="Source Code Pro" w:eastAsia="Times New Roman" w:hAnsi="Source Code Pro" w:cs="Courier New"/>
+          <w:i/>
+          <w:iCs/>
+          <w:color w:val="629755"/>
+          <w:sz w:val="20"/>
+          <w:szCs w:val="20"/>
+          <w:shd w:val="clear" w:color="auto" w:fill="232525"/>
+          <w:lang w:val="en-US" w:eastAsia="fr-FR"/>
+        </w:rPr>
+        <w:br/>
+      </w:r>
+      <w:r>
+        <w:rPr>
+          <w:rFonts w:ascii="Source Code Pro" w:eastAsia="Times New Roman" w:hAnsi="Source Code Pro" w:cs="Courier New"/>
+          <w:b/>
+          <w:bCs/>
+          <w:color w:val="CC7832"/>
+          <w:sz w:val="20"/>
+          <w:szCs w:val="20"/>
+          <w:shd w:val="clear" w:color="auto" w:fill="232525"/>
+          <w:lang w:val="en-US" w:eastAsia="fr-FR"/>
+        </w:rPr>
+        <w:t xml:space="preserve">public function </w:t>
+      </w:r>
+      <w:proofErr w:type="spellStart"/>
+      <w:r>
+        <w:rPr>
+          <w:rFonts w:ascii="Source Code Pro" w:eastAsia="Times New Roman" w:hAnsi="Source Code Pro" w:cs="Courier New"/>
+          <w:color w:val="FFC66D"/>
+          <w:sz w:val="20"/>
+          <w:szCs w:val="20"/>
+          <w:shd w:val="clear" w:color="auto" w:fill="232525"/>
+          <w:lang w:val="en-US" w:eastAsia="fr-FR"/>
+        </w:rPr>
+        <w:t>onlyMopaoAction</w:t>
+      </w:r>
+      <w:proofErr w:type="spellEnd"/>
+      <w:r>
+        <w:rPr>
+          <w:rFonts w:ascii="Source Code Pro" w:eastAsia="Times New Roman" w:hAnsi="Source Code Pro" w:cs="Courier New"/>
+          <w:color w:val="A9B7C6"/>
+          <w:sz w:val="20"/>
+          <w:szCs w:val="20"/>
+          <w:shd w:val="clear" w:color="auto" w:fill="232525"/>
+          <w:lang w:val="en-US" w:eastAsia="fr-FR"/>
+        </w:rPr>
+        <w:t>() {</w:t>
+      </w:r>
+      <w:r>
+        <w:rPr>
+          <w:rFonts w:ascii="Source Code Pro" w:eastAsia="Times New Roman" w:hAnsi="Source Code Pro" w:cs="Courier New"/>
+          <w:color w:val="A9B7C6"/>
+          <w:sz w:val="20"/>
+          <w:szCs w:val="20"/>
+          <w:shd w:val="clear" w:color="auto" w:fill="232525"/>
+          <w:lang w:val="en-US" w:eastAsia="fr-FR"/>
+        </w:rPr>
+        <w:br/>
+        <w:t xml:space="preserve">    </w:t>
+      </w:r>
+      <w:r>
+        <w:rPr>
+          <w:rFonts w:ascii="Source Code Pro" w:eastAsia="Times New Roman" w:hAnsi="Source Code Pro" w:cs="Courier New"/>
+          <w:b/>
+          <w:bCs/>
+          <w:color w:val="CC7832"/>
+          <w:sz w:val="20"/>
+          <w:szCs w:val="20"/>
+          <w:shd w:val="clear" w:color="auto" w:fill="232525"/>
+          <w:lang w:val="en-US" w:eastAsia="fr-FR"/>
+        </w:rPr>
+        <w:t xml:space="preserve">return </w:t>
+      </w:r>
+      <w:r>
+        <w:rPr>
+          <w:rFonts w:ascii="Source Code Pro" w:eastAsia="Times New Roman" w:hAnsi="Source Code Pro" w:cs="Courier New"/>
+          <w:color w:val="9876AA"/>
+          <w:sz w:val="20"/>
+          <w:szCs w:val="20"/>
+          <w:shd w:val="clear" w:color="auto" w:fill="232525"/>
+          <w:lang w:val="en-US" w:eastAsia="fr-FR"/>
+        </w:rPr>
+        <w:t>$this</w:t>
+      </w:r>
+      <w:r>
+        <w:rPr>
+          <w:rFonts w:ascii="Source Code Pro" w:eastAsia="Times New Roman" w:hAnsi="Source Code Pro" w:cs="Courier New"/>
+          <w:color w:val="A9B7C6"/>
+          <w:sz w:val="20"/>
+          <w:szCs w:val="20"/>
+          <w:shd w:val="clear" w:color="auto" w:fill="232525"/>
+          <w:lang w:val="en-US" w:eastAsia="fr-FR"/>
+        </w:rPr>
+        <w:t>-&gt;</w:t>
+      </w:r>
+      <w:r>
+        <w:rPr>
+          <w:rFonts w:ascii="Source Code Pro" w:eastAsia="Times New Roman" w:hAnsi="Source Code Pro" w:cs="Courier New"/>
+          <w:color w:val="FFC66D"/>
+          <w:sz w:val="20"/>
+          <w:szCs w:val="20"/>
+          <w:shd w:val="clear" w:color="auto" w:fill="232525"/>
+          <w:lang w:val="en-US" w:eastAsia="fr-FR"/>
+        </w:rPr>
+        <w:t>render</w:t>
+      </w:r>
+      <w:r>
+        <w:rPr>
+          <w:rFonts w:ascii="Source Code Pro" w:eastAsia="Times New Roman" w:hAnsi="Source Code Pro" w:cs="Courier New"/>
+          <w:color w:val="A9B7C6"/>
+          <w:sz w:val="20"/>
+          <w:szCs w:val="20"/>
+          <w:shd w:val="clear" w:color="auto" w:fill="232525"/>
+          <w:lang w:val="en-US" w:eastAsia="fr-FR"/>
+        </w:rPr>
+        <w:t>(</w:t>
+      </w:r>
+      <w:r>
+        <w:rPr>
+          <w:rFonts w:ascii="Source Code Pro" w:eastAsia="Times New Roman" w:hAnsi="Source Code Pro" w:cs="Courier New"/>
+          <w:color w:val="6A8759"/>
+          <w:sz w:val="20"/>
+          <w:szCs w:val="20"/>
+          <w:shd w:val="clear" w:color="auto" w:fill="232525"/>
+          <w:lang w:val="en-US" w:eastAsia="fr-FR"/>
+        </w:rPr>
+        <w:t>'admin/</w:t>
+      </w:r>
+      <w:proofErr w:type="spellStart"/>
+      <w:r>
+        <w:rPr>
+          <w:rFonts w:ascii="Source Code Pro" w:eastAsia="Times New Roman" w:hAnsi="Source Code Pro" w:cs="Courier New"/>
+          <w:color w:val="6A8759"/>
+          <w:sz w:val="20"/>
+          <w:szCs w:val="20"/>
+          <w:shd w:val="clear" w:color="auto" w:fill="232525"/>
+          <w:lang w:val="en-US" w:eastAsia="fr-FR"/>
+        </w:rPr>
+        <w:t>mopao.html.twig</w:t>
+      </w:r>
+      <w:proofErr w:type="spellEnd"/>
+      <w:r>
+        <w:rPr>
+          <w:rFonts w:ascii="Source Code Pro" w:eastAsia="Times New Roman" w:hAnsi="Source Code Pro" w:cs="Courier New"/>
+          <w:color w:val="6A8759"/>
+          <w:sz w:val="20"/>
+          <w:szCs w:val="20"/>
+          <w:shd w:val="clear" w:color="auto" w:fill="232525"/>
+          <w:lang w:val="en-US" w:eastAsia="fr-FR"/>
+        </w:rPr>
+        <w:t>'</w:t>
+      </w:r>
+      <w:r>
+        <w:rPr>
+          <w:rFonts w:ascii="Source Code Pro" w:eastAsia="Times New Roman" w:hAnsi="Source Code Pro" w:cs="Courier New"/>
+          <w:color w:val="CC7832"/>
+          <w:sz w:val="20"/>
+          <w:szCs w:val="20"/>
+          <w:shd w:val="clear" w:color="auto" w:fill="232525"/>
+          <w:lang w:val="en-US" w:eastAsia="fr-FR"/>
+        </w:rPr>
+        <w:t xml:space="preserve">, </w:t>
+      </w:r>
+      <w:r>
+        <w:rPr>
+          <w:rFonts w:ascii="Source Code Pro" w:eastAsia="Times New Roman" w:hAnsi="Source Code Pro" w:cs="Courier New"/>
+          <w:color w:val="A9B7C6"/>
+          <w:sz w:val="20"/>
+          <w:szCs w:val="20"/>
+          <w:shd w:val="clear" w:color="auto" w:fill="232525"/>
+          <w:lang w:val="en-US" w:eastAsia="fr-FR"/>
+        </w:rPr>
+        <w:t>[])</w:t>
+      </w:r>
+      <w:r>
+        <w:rPr>
+          <w:rFonts w:ascii="Source Code Pro" w:eastAsia="Times New Roman" w:hAnsi="Source Code Pro" w:cs="Courier New"/>
+          <w:color w:val="CC7832"/>
+          <w:sz w:val="20"/>
+          <w:szCs w:val="20"/>
+          <w:shd w:val="clear" w:color="auto" w:fill="232525"/>
+          <w:lang w:val="en-US" w:eastAsia="fr-FR"/>
+        </w:rPr>
+        <w:t>;</w:t>
+      </w:r>
+      <w:r>
+        <w:rPr>
+          <w:rFonts w:ascii="Source Code Pro" w:eastAsia="Times New Roman" w:hAnsi="Source Code Pro" w:cs="Courier New"/>
+          <w:color w:val="CC7832"/>
+          <w:sz w:val="20"/>
+          <w:szCs w:val="20"/>
+          <w:shd w:val="clear" w:color="auto" w:fill="232525"/>
+          <w:lang w:val="en-US" w:eastAsia="fr-FR"/>
+        </w:rPr>
+        <w:br/>
+      </w:r>
+      <w:r>
+        <w:rPr>
+          <w:rFonts w:ascii="Source Code Pro" w:eastAsia="Times New Roman" w:hAnsi="Source Code Pro" w:cs="Courier New"/>
+          <w:color w:val="A9B7C6"/>
+          <w:sz w:val="20"/>
+          <w:szCs w:val="20"/>
+          <w:shd w:val="clear" w:color="auto" w:fill="232525"/>
+          <w:lang w:val="en-US" w:eastAsia="fr-FR"/>
+        </w:rPr>
+        <w:t>}</w:t>
+      </w:r>
+    </w:p>
+    <w:p>
+      <w:pPr>
+        <w:rPr>
+          <w:lang w:val="en-US"/>
+        </w:rPr>
+      </w:pPr>
+      <w:bookmarkStart w:id="0" w:name="_GoBack"/>
+      <w:bookmarkEnd w:id="0"/>
     </w:p>
     <w:sectPr>
       <w:pgSz w:w="11906" w:h="16838"/>

--- a/SYMFONY-suite1-queryBuilder.docx
+++ b/SYMFONY-suite1-queryBuilder.docx
@@ -9080,14 +9080,12 @@
         </w:rPr>
         <w:t xml:space="preserve"> le controller, </w:t>
       </w:r>
-      <w:proofErr w:type="gramStart"/>
       <w:r>
         <w:rPr>
           <w:lang w:val="en-US"/>
         </w:rPr>
-        <w:t>faire :</w:t>
-      </w:r>
-      <w:proofErr w:type="gramEnd"/>
+        <w:t>faire:</w:t>
+      </w:r>
     </w:p>
     <w:p>
       <w:pPr>
@@ -9489,8 +9487,266 @@
           <w:lang w:val="en-US"/>
         </w:rPr>
       </w:pPr>
+    </w:p>
+    <w:p>
+      <w:pPr>
+        <w:pStyle w:val="Sous-titre"/>
+      </w:pPr>
+      <w:r>
+        <w:t>Remarque</w:t>
+      </w:r>
+      <w:r>
+        <w:t> </w:t>
+      </w:r>
+      <w:proofErr w:type="gramStart"/>
+      <w:r>
+        <w:t xml:space="preserve">: </w:t>
+      </w:r>
+      <w:r>
+        <w:t xml:space="preserve"> pour</w:t>
+      </w:r>
+      <w:proofErr w:type="gramEnd"/>
+      <w:r>
+        <w:t xml:space="preserve"> faire les routes spécifiques, voir la doc</w:t>
+      </w:r>
+    </w:p>
+    <w:p>
+      <w:pPr>
+        <w:pStyle w:val="Titre2"/>
+      </w:pPr>
+      <w:r>
+        <w:t>Hiéra</w:t>
+      </w:r>
       <w:bookmarkStart w:id="0" w:name="_GoBack"/>
       <w:bookmarkEnd w:id="0"/>
+      <w:r>
+        <w:t>rchie</w:t>
+      </w:r>
+      <w:r>
+        <w:t xml:space="preserve"> des </w:t>
+      </w:r>
+      <w:r>
+        <w:t>rôles</w:t>
+      </w:r>
+      <w:r>
+        <w:t> :</w:t>
+      </w:r>
+    </w:p>
+    <w:p>
+      <w:r>
+        <w:t xml:space="preserve">Le </w:t>
+      </w:r>
+      <w:proofErr w:type="spellStart"/>
+      <w:r>
+        <w:t>super_admin</w:t>
+      </w:r>
+      <w:proofErr w:type="spellEnd"/>
+      <w:r>
+        <w:t xml:space="preserve"> a aussi le rôle </w:t>
+      </w:r>
+      <w:proofErr w:type="gramStart"/>
+      <w:r>
+        <w:t xml:space="preserve">de </w:t>
+      </w:r>
+      <w:proofErr w:type="spellStart"/>
+      <w:r>
+        <w:t>allowed_to_switch</w:t>
+      </w:r>
+      <w:proofErr w:type="spellEnd"/>
+      <w:proofErr w:type="gramEnd"/>
+    </w:p>
+    <w:p>
+      <w:pPr>
+        <w:shd w:val="clear" w:color="auto" w:fill="2B2B2B"/>
+        <w:tabs>
+          <w:tab w:val="left" w:pos="916"/>
+          <w:tab w:val="left" w:pos="1832"/>
+          <w:tab w:val="left" w:pos="2748"/>
+          <w:tab w:val="left" w:pos="3664"/>
+          <w:tab w:val="left" w:pos="4580"/>
+          <w:tab w:val="left" w:pos="5496"/>
+          <w:tab w:val="left" w:pos="6412"/>
+          <w:tab w:val="left" w:pos="7328"/>
+          <w:tab w:val="left" w:pos="8244"/>
+          <w:tab w:val="left" w:pos="9160"/>
+          <w:tab w:val="left" w:pos="10076"/>
+          <w:tab w:val="left" w:pos="10992"/>
+          <w:tab w:val="left" w:pos="11908"/>
+          <w:tab w:val="left" w:pos="12824"/>
+          <w:tab w:val="left" w:pos="13740"/>
+          <w:tab w:val="left" w:pos="14656"/>
+        </w:tabs>
+        <w:spacing w:after="0" w:line="240" w:lineRule="auto"/>
+        <w:rPr>
+          <w:rFonts w:ascii="Source Code Pro" w:eastAsia="Times New Roman" w:hAnsi="Source Code Pro" w:cs="Courier New"/>
+          <w:color w:val="A9B7C6"/>
+          <w:sz w:val="20"/>
+          <w:szCs w:val="20"/>
+          <w:lang w:val="en-US" w:eastAsia="fr-FR"/>
+        </w:rPr>
+      </w:pPr>
+      <w:r>
+        <w:rPr>
+          <w:rFonts w:ascii="Source Code Pro" w:eastAsia="Times New Roman" w:hAnsi="Source Code Pro" w:cs="Courier New"/>
+          <w:color w:val="A9B7C6"/>
+          <w:sz w:val="20"/>
+          <w:szCs w:val="20"/>
+          <w:lang w:eastAsia="fr-FR"/>
+        </w:rPr>
+        <w:t xml:space="preserve">    </w:t>
+      </w:r>
+      <w:proofErr w:type="spellStart"/>
+      <w:r>
+        <w:rPr>
+          <w:rFonts w:ascii="Source Code Pro" w:eastAsia="Times New Roman" w:hAnsi="Source Code Pro" w:cs="Courier New"/>
+          <w:b/>
+          <w:bCs/>
+          <w:color w:val="CC7832"/>
+          <w:sz w:val="20"/>
+          <w:szCs w:val="20"/>
+          <w:lang w:val="en-US" w:eastAsia="fr-FR"/>
+        </w:rPr>
+        <w:t>role_hierarchy</w:t>
+      </w:r>
+      <w:proofErr w:type="spellEnd"/>
+      <w:r>
+        <w:rPr>
+          <w:rFonts w:ascii="Source Code Pro" w:eastAsia="Times New Roman" w:hAnsi="Source Code Pro" w:cs="Courier New"/>
+          <w:b/>
+          <w:bCs/>
+          <w:color w:val="CC7832"/>
+          <w:sz w:val="20"/>
+          <w:szCs w:val="20"/>
+          <w:lang w:val="en-US" w:eastAsia="fr-FR"/>
+        </w:rPr>
+        <w:t>:</w:t>
+      </w:r>
+      <w:r>
+        <w:rPr>
+          <w:rFonts w:ascii="Source Code Pro" w:eastAsia="Times New Roman" w:hAnsi="Source Code Pro" w:cs="Courier New"/>
+          <w:b/>
+          <w:bCs/>
+          <w:color w:val="CC7832"/>
+          <w:sz w:val="20"/>
+          <w:szCs w:val="20"/>
+          <w:lang w:val="en-US" w:eastAsia="fr-FR"/>
+        </w:rPr>
+        <w:br/>
+        <w:t xml:space="preserve">      ROLE_SUPER_ADMIN: </w:t>
+      </w:r>
+      <w:r>
+        <w:rPr>
+          <w:rFonts w:ascii="Source Code Pro" w:eastAsia="Times New Roman" w:hAnsi="Source Code Pro" w:cs="Courier New"/>
+          <w:color w:val="A9B7C6"/>
+          <w:sz w:val="20"/>
+          <w:szCs w:val="20"/>
+          <w:lang w:val="en-US" w:eastAsia="fr-FR"/>
+        </w:rPr>
+        <w:t>ROLE_ALLOWED_TO_SWITCH</w:t>
+      </w:r>
+      <w:r>
+        <w:rPr>
+          <w:rFonts w:ascii="Source Code Pro" w:eastAsia="Times New Roman" w:hAnsi="Source Code Pro" w:cs="Courier New"/>
+          <w:color w:val="A9B7C6"/>
+          <w:sz w:val="20"/>
+          <w:szCs w:val="20"/>
+          <w:lang w:val="en-US" w:eastAsia="fr-FR"/>
+        </w:rPr>
+        <w:br/>
+      </w:r>
+      <w:r>
+        <w:rPr>
+          <w:rFonts w:ascii="Source Code Pro" w:eastAsia="Times New Roman" w:hAnsi="Source Code Pro" w:cs="Courier New"/>
+          <w:i/>
+          <w:iCs/>
+          <w:color w:val="629755"/>
+          <w:sz w:val="20"/>
+          <w:szCs w:val="20"/>
+          <w:lang w:val="en-US" w:eastAsia="fr-FR"/>
+        </w:rPr>
+        <w:t>#      ROLE_SUPER_ADMIN: [ROLE_ALLOWED_TO_SWITCH</w:t>
+      </w:r>
+      <w:proofErr w:type="gramStart"/>
+      <w:r>
+        <w:rPr>
+          <w:rFonts w:ascii="Source Code Pro" w:eastAsia="Times New Roman" w:hAnsi="Source Code Pro" w:cs="Courier New"/>
+          <w:i/>
+          <w:iCs/>
+          <w:color w:val="629755"/>
+          <w:sz w:val="20"/>
+          <w:szCs w:val="20"/>
+          <w:lang w:val="en-US" w:eastAsia="fr-FR"/>
+        </w:rPr>
+        <w:t>]</w:t>
+      </w:r>
+      <w:proofErr w:type="gramEnd"/>
+      <w:r>
+        <w:rPr>
+          <w:rFonts w:ascii="Source Code Pro" w:eastAsia="Times New Roman" w:hAnsi="Source Code Pro" w:cs="Courier New"/>
+          <w:i/>
+          <w:iCs/>
+          <w:color w:val="629755"/>
+          <w:sz w:val="20"/>
+          <w:szCs w:val="20"/>
+          <w:lang w:val="en-US" w:eastAsia="fr-FR"/>
+        </w:rPr>
+        <w:br/>
+        <w:t xml:space="preserve">#  </w:t>
+      </w:r>
+      <w:proofErr w:type="spellStart"/>
+      <w:r>
+        <w:rPr>
+          <w:rFonts w:ascii="Source Code Pro" w:eastAsia="Times New Roman" w:hAnsi="Source Code Pro" w:cs="Courier New"/>
+          <w:i/>
+          <w:iCs/>
+          <w:color w:val="629755"/>
+          <w:sz w:val="20"/>
+          <w:szCs w:val="20"/>
+          <w:lang w:val="en-US" w:eastAsia="fr-FR"/>
+        </w:rPr>
+        <w:t>ou</w:t>
+      </w:r>
+      <w:proofErr w:type="spellEnd"/>
+      <w:r>
+        <w:rPr>
+          <w:rFonts w:ascii="Source Code Pro" w:eastAsia="Times New Roman" w:hAnsi="Source Code Pro" w:cs="Courier New"/>
+          <w:i/>
+          <w:iCs/>
+          <w:color w:val="629755"/>
+          <w:sz w:val="20"/>
+          <w:szCs w:val="20"/>
+          <w:lang w:val="en-US" w:eastAsia="fr-FR"/>
+        </w:rPr>
+        <w:br/>
+        <w:t>#      ROLE_SUPER_ADMIN:</w:t>
+      </w:r>
+      <w:r>
+        <w:rPr>
+          <w:rFonts w:ascii="Source Code Pro" w:eastAsia="Times New Roman" w:hAnsi="Source Code Pro" w:cs="Courier New"/>
+          <w:i/>
+          <w:iCs/>
+          <w:color w:val="629755"/>
+          <w:sz w:val="20"/>
+          <w:szCs w:val="20"/>
+          <w:lang w:val="en-US" w:eastAsia="fr-FR"/>
+        </w:rPr>
+        <w:br/>
+        <w:t>#        - ROLE_ALLOWED_TO_SWITCH</w:t>
+      </w:r>
+    </w:p>
+    <w:p>
+      <w:pPr>
+        <w:rPr>
+          <w:lang w:val="en-US"/>
+        </w:rPr>
+      </w:pPr>
+    </w:p>
+    <w:p>
+      <w:pPr>
+        <w:rPr>
+          <w:lang w:val="en-US"/>
+        </w:rPr>
+      </w:pPr>
     </w:p>
     <w:sectPr>
       <w:pgSz w:w="11906" w:h="16838"/>

--- a/SYMFONY-suite1-queryBuilder.docx
+++ b/SYMFONY-suite1-queryBuilder.docx
@@ -8,36 +8,24 @@
         <w:pStyle w:val="Titre1"/>
       </w:pPr>
       <w:r>
-        <w:t xml:space="preserve">- </w:t>
-      </w:r>
-      <w:proofErr w:type="spellStart"/>
-      <w:r>
-        <w:t>QueryBuilder</w:t>
-      </w:r>
-      <w:proofErr w:type="spellEnd"/>
+        <w:t>- QueryBuilder</w:t>
+      </w:r>
       <w:r>
         <w:t>-</w:t>
       </w:r>
     </w:p>
     <w:p>
       <w:r>
-        <w:t xml:space="preserve">Etend les possibilités de la classe </w:t>
-      </w:r>
-      <w:proofErr w:type="spellStart"/>
+        <w:t>Etend les possibilités de la classe Repository</w:t>
+      </w:r>
+    </w:p>
+    <w:p>
+      <w:r>
+        <w:t xml:space="preserve">C’est dans les classes </w:t>
+      </w:r>
       <w:r>
         <w:t>Repository</w:t>
       </w:r>
-      <w:proofErr w:type="spellEnd"/>
-    </w:p>
-    <w:p>
-      <w:r>
-        <w:t xml:space="preserve">C’est dans les classes </w:t>
-      </w:r>
-      <w:proofErr w:type="spellStart"/>
-      <w:r>
-        <w:t>Repository</w:t>
-      </w:r>
-      <w:proofErr w:type="spellEnd"/>
       <w:r>
         <w:t> :</w:t>
       </w:r>
@@ -52,43 +40,7 @@
         <w:rPr>
           <w:u w:val="single"/>
         </w:rPr>
-        <w:t xml:space="preserve">Exemple : Dans </w:t>
-      </w:r>
-      <w:proofErr w:type="spellStart"/>
-      <w:r>
-        <w:rPr>
-          <w:u w:val="single"/>
-        </w:rPr>
-        <w:t>ThemeRepository</w:t>
-      </w:r>
-      <w:proofErr w:type="spellEnd"/>
-      <w:r>
-        <w:rPr>
-          <w:u w:val="single"/>
-        </w:rPr>
-        <w:t xml:space="preserve">, ajouter une méthode </w:t>
-      </w:r>
-      <w:proofErr w:type="spellStart"/>
-      <w:proofErr w:type="gramStart"/>
-      <w:r>
-        <w:rPr>
-          <w:u w:val="single"/>
-        </w:rPr>
-        <w:t>getAllThemes</w:t>
-      </w:r>
-      <w:proofErr w:type="spellEnd"/>
-      <w:r>
-        <w:rPr>
-          <w:u w:val="single"/>
-        </w:rPr>
-        <w:t>(</w:t>
-      </w:r>
-      <w:proofErr w:type="gramEnd"/>
-      <w:r>
-        <w:rPr>
-          <w:u w:val="single"/>
-        </w:rPr>
-        <w:t>pour l’exemple)</w:t>
+        <w:t>Exemple : Dans ThemeRepository, ajouter une méthode getAllThemes(pour l’exemple)</w:t>
       </w:r>
     </w:p>
     <w:p>
@@ -143,9 +95,477 @@
           <w:shd w:val="clear" w:color="auto" w:fill="232525"/>
           <w:lang w:eastAsia="fr-FR"/>
         </w:rPr>
-        <w:t xml:space="preserve">public </w:t>
-      </w:r>
-      <w:proofErr w:type="spellStart"/>
+        <w:t xml:space="preserve">public function </w:t>
+      </w:r>
+      <w:r>
+        <w:rPr>
+          <w:rFonts w:ascii="Source Code Pro" w:eastAsia="Times New Roman" w:hAnsi="Source Code Pro" w:cs="Courier New"/>
+          <w:color w:val="FFC66D"/>
+          <w:sz w:val="20"/>
+          <w:szCs w:val="20"/>
+          <w:shd w:val="clear" w:color="auto" w:fill="232525"/>
+          <w:lang w:eastAsia="fr-FR"/>
+        </w:rPr>
+        <w:t>getAllThemes</w:t>
+      </w:r>
+      <w:r>
+        <w:rPr>
+          <w:rFonts w:ascii="Source Code Pro" w:eastAsia="Times New Roman" w:hAnsi="Source Code Pro" w:cs="Courier New"/>
+          <w:color w:val="A9B7C6"/>
+          <w:sz w:val="20"/>
+          <w:szCs w:val="20"/>
+          <w:shd w:val="clear" w:color="auto" w:fill="232525"/>
+          <w:lang w:eastAsia="fr-FR"/>
+        </w:rPr>
+        <w:t>() {</w:t>
+      </w:r>
+      <w:r>
+        <w:rPr>
+          <w:rFonts w:ascii="Source Code Pro" w:eastAsia="Times New Roman" w:hAnsi="Source Code Pro" w:cs="Courier New"/>
+          <w:color w:val="A9B7C6"/>
+          <w:sz w:val="20"/>
+          <w:szCs w:val="20"/>
+          <w:shd w:val="clear" w:color="auto" w:fill="232525"/>
+          <w:lang w:eastAsia="fr-FR"/>
+        </w:rPr>
+        <w:br/>
+        <w:t xml:space="preserve">        </w:t>
+      </w:r>
+      <w:r>
+        <w:rPr>
+          <w:rFonts w:ascii="Source Code Pro" w:eastAsia="Times New Roman" w:hAnsi="Source Code Pro" w:cs="Courier New"/>
+          <w:color w:val="808080"/>
+          <w:sz w:val="20"/>
+          <w:szCs w:val="20"/>
+          <w:shd w:val="clear" w:color="auto" w:fill="232525"/>
+          <w:lang w:eastAsia="fr-FR"/>
+        </w:rPr>
+        <w:t>// Recupérer l'instance de QueryBuilder. 't' est l'alias THEME car on est dans ThemeRepository</w:t>
+      </w:r>
+      <w:r>
+        <w:rPr>
+          <w:rFonts w:ascii="Source Code Pro" w:eastAsia="Times New Roman" w:hAnsi="Source Code Pro" w:cs="Courier New"/>
+          <w:color w:val="808080"/>
+          <w:sz w:val="20"/>
+          <w:szCs w:val="20"/>
+          <w:shd w:val="clear" w:color="auto" w:fill="232525"/>
+          <w:lang w:eastAsia="fr-FR"/>
+        </w:rPr>
+        <w:br/>
+        <w:t xml:space="preserve">        </w:t>
+      </w:r>
+      <w:r>
+        <w:rPr>
+          <w:rFonts w:ascii="Source Code Pro" w:eastAsia="Times New Roman" w:hAnsi="Source Code Pro" w:cs="Courier New"/>
+          <w:color w:val="9876AA"/>
+          <w:sz w:val="20"/>
+          <w:szCs w:val="20"/>
+          <w:shd w:val="clear" w:color="auto" w:fill="232525"/>
+          <w:lang w:eastAsia="fr-FR"/>
+        </w:rPr>
+        <w:t xml:space="preserve">$qb </w:t>
+      </w:r>
+      <w:r>
+        <w:rPr>
+          <w:rFonts w:ascii="Source Code Pro" w:eastAsia="Times New Roman" w:hAnsi="Source Code Pro" w:cs="Courier New"/>
+          <w:color w:val="A9B7C6"/>
+          <w:sz w:val="20"/>
+          <w:szCs w:val="20"/>
+          <w:shd w:val="clear" w:color="auto" w:fill="232525"/>
+          <w:lang w:eastAsia="fr-FR"/>
+        </w:rPr>
+        <w:t xml:space="preserve">= </w:t>
+      </w:r>
+      <w:r>
+        <w:rPr>
+          <w:rFonts w:ascii="Source Code Pro" w:eastAsia="Times New Roman" w:hAnsi="Source Code Pro" w:cs="Courier New"/>
+          <w:color w:val="9876AA"/>
+          <w:sz w:val="20"/>
+          <w:szCs w:val="20"/>
+          <w:shd w:val="clear" w:color="auto" w:fill="232525"/>
+          <w:lang w:eastAsia="fr-FR"/>
+        </w:rPr>
+        <w:t>$this</w:t>
+      </w:r>
+      <w:r>
+        <w:rPr>
+          <w:rFonts w:ascii="Source Code Pro" w:eastAsia="Times New Roman" w:hAnsi="Source Code Pro" w:cs="Courier New"/>
+          <w:color w:val="A9B7C6"/>
+          <w:sz w:val="20"/>
+          <w:szCs w:val="20"/>
+          <w:shd w:val="clear" w:color="auto" w:fill="232525"/>
+          <w:lang w:eastAsia="fr-FR"/>
+        </w:rPr>
+        <w:t>-&gt;</w:t>
+      </w:r>
+      <w:r>
+        <w:rPr>
+          <w:rFonts w:ascii="Source Code Pro" w:eastAsia="Times New Roman" w:hAnsi="Source Code Pro" w:cs="Courier New"/>
+          <w:color w:val="FFC66D"/>
+          <w:sz w:val="20"/>
+          <w:szCs w:val="20"/>
+          <w:shd w:val="clear" w:color="auto" w:fill="232525"/>
+          <w:lang w:eastAsia="fr-FR"/>
+        </w:rPr>
+        <w:t>createQueryBuilder</w:t>
+      </w:r>
+      <w:r>
+        <w:rPr>
+          <w:rFonts w:ascii="Source Code Pro" w:eastAsia="Times New Roman" w:hAnsi="Source Code Pro" w:cs="Courier New"/>
+          <w:color w:val="A9B7C6"/>
+          <w:sz w:val="20"/>
+          <w:szCs w:val="20"/>
+          <w:shd w:val="clear" w:color="auto" w:fill="232525"/>
+          <w:lang w:eastAsia="fr-FR"/>
+        </w:rPr>
+        <w:t>(</w:t>
+      </w:r>
+      <w:r>
+        <w:rPr>
+          <w:rFonts w:ascii="Source Code Pro" w:eastAsia="Times New Roman" w:hAnsi="Source Code Pro" w:cs="Courier New"/>
+          <w:color w:val="6A8759"/>
+          <w:sz w:val="20"/>
+          <w:szCs w:val="20"/>
+          <w:shd w:val="clear" w:color="auto" w:fill="232525"/>
+          <w:lang w:eastAsia="fr-FR"/>
+        </w:rPr>
+        <w:t>'t'</w:t>
+      </w:r>
+      <w:r>
+        <w:rPr>
+          <w:rFonts w:ascii="Source Code Pro" w:eastAsia="Times New Roman" w:hAnsi="Source Code Pro" w:cs="Courier New"/>
+          <w:color w:val="A9B7C6"/>
+          <w:sz w:val="20"/>
+          <w:szCs w:val="20"/>
+          <w:shd w:val="clear" w:color="auto" w:fill="232525"/>
+          <w:lang w:eastAsia="fr-FR"/>
+        </w:rPr>
+        <w:t>)</w:t>
+      </w:r>
+      <w:r>
+        <w:rPr>
+          <w:rFonts w:ascii="Source Code Pro" w:eastAsia="Times New Roman" w:hAnsi="Source Code Pro" w:cs="Courier New"/>
+          <w:color w:val="CC7832"/>
+          <w:sz w:val="20"/>
+          <w:szCs w:val="20"/>
+          <w:shd w:val="clear" w:color="auto" w:fill="232525"/>
+          <w:lang w:eastAsia="fr-FR"/>
+        </w:rPr>
+        <w:t>;</w:t>
+      </w:r>
+      <w:r>
+        <w:rPr>
+          <w:rFonts w:ascii="Source Code Pro" w:eastAsia="Times New Roman" w:hAnsi="Source Code Pro" w:cs="Courier New"/>
+          <w:color w:val="CC7832"/>
+          <w:sz w:val="20"/>
+          <w:szCs w:val="20"/>
+          <w:shd w:val="clear" w:color="auto" w:fill="232525"/>
+          <w:lang w:eastAsia="fr-FR"/>
+        </w:rPr>
+        <w:br/>
+      </w:r>
+      <w:r>
+        <w:rPr>
+          <w:rFonts w:ascii="Source Code Pro" w:eastAsia="Times New Roman" w:hAnsi="Source Code Pro" w:cs="Courier New"/>
+          <w:color w:val="CC7832"/>
+          <w:sz w:val="20"/>
+          <w:szCs w:val="20"/>
+          <w:shd w:val="clear" w:color="auto" w:fill="232525"/>
+          <w:lang w:eastAsia="fr-FR"/>
+        </w:rPr>
+        <w:br/>
+      </w:r>
+      <w:r>
+        <w:rPr>
+          <w:rFonts w:ascii="Source Code Pro" w:eastAsia="Times New Roman" w:hAnsi="Source Code Pro" w:cs="Courier New"/>
+          <w:color w:val="808080"/>
+          <w:sz w:val="20"/>
+          <w:szCs w:val="20"/>
+          <w:shd w:val="clear" w:color="auto" w:fill="232525"/>
+          <w:lang w:eastAsia="fr-FR"/>
+        </w:rPr>
+        <w:t xml:space="preserve">        </w:t>
+      </w:r>
+      <w:r>
+        <w:rPr>
+          <w:rFonts w:ascii="Source Code Pro" w:eastAsia="Times New Roman" w:hAnsi="Source Code Pro" w:cs="Courier New"/>
+          <w:color w:val="9876AA"/>
+          <w:sz w:val="20"/>
+          <w:szCs w:val="20"/>
+          <w:shd w:val="clear" w:color="auto" w:fill="232525"/>
+          <w:lang w:eastAsia="fr-FR"/>
+        </w:rPr>
+        <w:t>$qb</w:t>
+      </w:r>
+      <w:r>
+        <w:rPr>
+          <w:rFonts w:ascii="Source Code Pro" w:eastAsia="Times New Roman" w:hAnsi="Source Code Pro" w:cs="Courier New"/>
+          <w:color w:val="A9B7C6"/>
+          <w:sz w:val="20"/>
+          <w:szCs w:val="20"/>
+          <w:shd w:val="clear" w:color="auto" w:fill="232525"/>
+          <w:lang w:eastAsia="fr-FR"/>
+        </w:rPr>
+        <w:t>-&gt;</w:t>
+      </w:r>
+      <w:r>
+        <w:rPr>
+          <w:rFonts w:ascii="Source Code Pro" w:eastAsia="Times New Roman" w:hAnsi="Source Code Pro" w:cs="Courier New"/>
+          <w:color w:val="FFC66D"/>
+          <w:sz w:val="20"/>
+          <w:szCs w:val="20"/>
+          <w:shd w:val="clear" w:color="auto" w:fill="232525"/>
+          <w:lang w:eastAsia="fr-FR"/>
+        </w:rPr>
+        <w:t>select</w:t>
+      </w:r>
+      <w:r>
+        <w:rPr>
+          <w:rFonts w:ascii="Source Code Pro" w:eastAsia="Times New Roman" w:hAnsi="Source Code Pro" w:cs="Courier New"/>
+          <w:color w:val="A9B7C6"/>
+          <w:sz w:val="20"/>
+          <w:szCs w:val="20"/>
+          <w:shd w:val="clear" w:color="auto" w:fill="232525"/>
+          <w:lang w:eastAsia="fr-FR"/>
+        </w:rPr>
+        <w:t>(</w:t>
+      </w:r>
+      <w:r>
+        <w:rPr>
+          <w:rFonts w:ascii="Source Code Pro" w:eastAsia="Times New Roman" w:hAnsi="Source Code Pro" w:cs="Courier New"/>
+          <w:color w:val="6A8759"/>
+          <w:sz w:val="20"/>
+          <w:szCs w:val="20"/>
+          <w:shd w:val="clear" w:color="auto" w:fill="232525"/>
+          <w:lang w:eastAsia="fr-FR"/>
+        </w:rPr>
+        <w:t>"t.name, count(p) as numerofPosts"</w:t>
+      </w:r>
+      <w:r>
+        <w:rPr>
+          <w:rFonts w:ascii="Source Code Pro" w:eastAsia="Times New Roman" w:hAnsi="Source Code Pro" w:cs="Courier New"/>
+          <w:color w:val="A9B7C6"/>
+          <w:sz w:val="20"/>
+          <w:szCs w:val="20"/>
+          <w:shd w:val="clear" w:color="auto" w:fill="232525"/>
+          <w:lang w:eastAsia="fr-FR"/>
+        </w:rPr>
+        <w:t>)</w:t>
+      </w:r>
+      <w:r>
+        <w:rPr>
+          <w:rFonts w:ascii="Source Code Pro" w:eastAsia="Times New Roman" w:hAnsi="Source Code Pro" w:cs="Courier New"/>
+          <w:color w:val="A9B7C6"/>
+          <w:sz w:val="20"/>
+          <w:szCs w:val="20"/>
+          <w:shd w:val="clear" w:color="auto" w:fill="232525"/>
+          <w:lang w:eastAsia="fr-FR"/>
+        </w:rPr>
+        <w:br/>
+        <w:t xml:space="preserve">            </w:t>
+      </w:r>
+      <w:r>
+        <w:rPr>
+          <w:rFonts w:ascii="Source Code Pro" w:eastAsia="Times New Roman" w:hAnsi="Source Code Pro" w:cs="Courier New"/>
+          <w:color w:val="808080"/>
+          <w:sz w:val="20"/>
+          <w:szCs w:val="20"/>
+          <w:shd w:val="clear" w:color="auto" w:fill="232525"/>
+          <w:lang w:eastAsia="fr-FR"/>
+        </w:rPr>
+        <w:t>// 1ere argument est la variable qui stocke l'association</w:t>
+      </w:r>
+      <w:r>
+        <w:rPr>
+          <w:rFonts w:ascii="Source Code Pro" w:eastAsia="Times New Roman" w:hAnsi="Source Code Pro" w:cs="Courier New"/>
+          <w:color w:val="808080"/>
+          <w:sz w:val="20"/>
+          <w:szCs w:val="20"/>
+          <w:shd w:val="clear" w:color="auto" w:fill="232525"/>
+          <w:lang w:eastAsia="fr-FR"/>
+        </w:rPr>
+        <w:br/>
+        <w:t xml:space="preserve">            // le 2e argument représente l'alias de la 2e entité. En l'occurence c'est Post</w:t>
+      </w:r>
+      <w:r>
+        <w:rPr>
+          <w:rFonts w:ascii="Source Code Pro" w:eastAsia="Times New Roman" w:hAnsi="Source Code Pro" w:cs="Courier New"/>
+          <w:color w:val="808080"/>
+          <w:sz w:val="20"/>
+          <w:szCs w:val="20"/>
+          <w:shd w:val="clear" w:color="auto" w:fill="232525"/>
+          <w:lang w:eastAsia="fr-FR"/>
+        </w:rPr>
+        <w:br/>
+        <w:t xml:space="preserve">        </w:t>
+      </w:r>
+      <w:r>
+        <w:rPr>
+          <w:rFonts w:ascii="Source Code Pro" w:eastAsia="Times New Roman" w:hAnsi="Source Code Pro" w:cs="Courier New"/>
+          <w:color w:val="A9B7C6"/>
+          <w:sz w:val="20"/>
+          <w:szCs w:val="20"/>
+          <w:shd w:val="clear" w:color="auto" w:fill="232525"/>
+          <w:lang w:eastAsia="fr-FR"/>
+        </w:rPr>
+        <w:t>-&gt;</w:t>
+      </w:r>
+      <w:r>
+        <w:rPr>
+          <w:rFonts w:ascii="Source Code Pro" w:eastAsia="Times New Roman" w:hAnsi="Source Code Pro" w:cs="Courier New"/>
+          <w:color w:val="FFC66D"/>
+          <w:sz w:val="20"/>
+          <w:szCs w:val="20"/>
+          <w:shd w:val="clear" w:color="auto" w:fill="232525"/>
+          <w:lang w:eastAsia="fr-FR"/>
+        </w:rPr>
+        <w:t>innerJoin</w:t>
+      </w:r>
+      <w:r>
+        <w:rPr>
+          <w:rFonts w:ascii="Source Code Pro" w:eastAsia="Times New Roman" w:hAnsi="Source Code Pro" w:cs="Courier New"/>
+          <w:color w:val="A9B7C6"/>
+          <w:sz w:val="20"/>
+          <w:szCs w:val="20"/>
+          <w:shd w:val="clear" w:color="auto" w:fill="232525"/>
+          <w:lang w:eastAsia="fr-FR"/>
+        </w:rPr>
+        <w:t>(</w:t>
+      </w:r>
+      <w:r>
+        <w:rPr>
+          <w:rFonts w:ascii="Source Code Pro" w:eastAsia="Times New Roman" w:hAnsi="Source Code Pro" w:cs="Courier New"/>
+          <w:color w:val="6A8759"/>
+          <w:sz w:val="20"/>
+          <w:szCs w:val="20"/>
+          <w:shd w:val="clear" w:color="auto" w:fill="232525"/>
+          <w:lang w:eastAsia="fr-FR"/>
+        </w:rPr>
+        <w:t>"t.posts"</w:t>
+      </w:r>
+      <w:r>
+        <w:rPr>
+          <w:rFonts w:ascii="Source Code Pro" w:eastAsia="Times New Roman" w:hAnsi="Source Code Pro" w:cs="Courier New"/>
+          <w:color w:val="CC7832"/>
+          <w:sz w:val="20"/>
+          <w:szCs w:val="20"/>
+          <w:shd w:val="clear" w:color="auto" w:fill="232525"/>
+          <w:lang w:eastAsia="fr-FR"/>
+        </w:rPr>
+        <w:t xml:space="preserve">, </w:t>
+      </w:r>
+      <w:r>
+        <w:rPr>
+          <w:rFonts w:ascii="Source Code Pro" w:eastAsia="Times New Roman" w:hAnsi="Source Code Pro" w:cs="Courier New"/>
+          <w:color w:val="6A8759"/>
+          <w:sz w:val="20"/>
+          <w:szCs w:val="20"/>
+          <w:shd w:val="clear" w:color="auto" w:fill="232525"/>
+          <w:lang w:eastAsia="fr-FR"/>
+        </w:rPr>
+        <w:t>"p"</w:t>
+      </w:r>
+      <w:r>
+        <w:rPr>
+          <w:rFonts w:ascii="Source Code Pro" w:eastAsia="Times New Roman" w:hAnsi="Source Code Pro" w:cs="Courier New"/>
+          <w:color w:val="A9B7C6"/>
+          <w:sz w:val="20"/>
+          <w:szCs w:val="20"/>
+          <w:shd w:val="clear" w:color="auto" w:fill="232525"/>
+          <w:lang w:eastAsia="fr-FR"/>
+        </w:rPr>
+        <w:t>)</w:t>
+      </w:r>
+      <w:r>
+        <w:rPr>
+          <w:rFonts w:ascii="Source Code Pro" w:eastAsia="Times New Roman" w:hAnsi="Source Code Pro" w:cs="Courier New"/>
+          <w:color w:val="A9B7C6"/>
+          <w:sz w:val="20"/>
+          <w:szCs w:val="20"/>
+          <w:shd w:val="clear" w:color="auto" w:fill="232525"/>
+          <w:lang w:eastAsia="fr-FR"/>
+        </w:rPr>
+        <w:br/>
+        <w:t xml:space="preserve">        -&gt;</w:t>
+      </w:r>
+      <w:r>
+        <w:rPr>
+          <w:rFonts w:ascii="Source Code Pro" w:eastAsia="Times New Roman" w:hAnsi="Source Code Pro" w:cs="Courier New"/>
+          <w:color w:val="FFC66D"/>
+          <w:sz w:val="20"/>
+          <w:szCs w:val="20"/>
+          <w:shd w:val="clear" w:color="auto" w:fill="232525"/>
+          <w:lang w:eastAsia="fr-FR"/>
+        </w:rPr>
+        <w:t>groupBy</w:t>
+      </w:r>
+      <w:r>
+        <w:rPr>
+          <w:rFonts w:ascii="Source Code Pro" w:eastAsia="Times New Roman" w:hAnsi="Source Code Pro" w:cs="Courier New"/>
+          <w:color w:val="A9B7C6"/>
+          <w:sz w:val="20"/>
+          <w:szCs w:val="20"/>
+          <w:shd w:val="clear" w:color="auto" w:fill="232525"/>
+          <w:lang w:eastAsia="fr-FR"/>
+        </w:rPr>
+        <w:t>(</w:t>
+      </w:r>
+      <w:r>
+        <w:rPr>
+          <w:rFonts w:ascii="Source Code Pro" w:eastAsia="Times New Roman" w:hAnsi="Source Code Pro" w:cs="Courier New"/>
+          <w:color w:val="6A8759"/>
+          <w:sz w:val="20"/>
+          <w:szCs w:val="20"/>
+          <w:shd w:val="clear" w:color="auto" w:fill="232525"/>
+          <w:lang w:eastAsia="fr-FR"/>
+        </w:rPr>
+        <w:t>"t.id"</w:t>
+      </w:r>
+      <w:r>
+        <w:rPr>
+          <w:rFonts w:ascii="Source Code Pro" w:eastAsia="Times New Roman" w:hAnsi="Source Code Pro" w:cs="Courier New"/>
+          <w:color w:val="A9B7C6"/>
+          <w:sz w:val="20"/>
+          <w:szCs w:val="20"/>
+          <w:shd w:val="clear" w:color="auto" w:fill="232525"/>
+          <w:lang w:eastAsia="fr-FR"/>
+        </w:rPr>
+        <w:t>)</w:t>
+      </w:r>
+      <w:r>
+        <w:rPr>
+          <w:rFonts w:ascii="Source Code Pro" w:eastAsia="Times New Roman" w:hAnsi="Source Code Pro" w:cs="Courier New"/>
+          <w:color w:val="CC7832"/>
+          <w:sz w:val="20"/>
+          <w:szCs w:val="20"/>
+          <w:shd w:val="clear" w:color="auto" w:fill="232525"/>
+          <w:lang w:eastAsia="fr-FR"/>
+        </w:rPr>
+        <w:t>;</w:t>
+      </w:r>
+      <w:r>
+        <w:rPr>
+          <w:rFonts w:ascii="Source Code Pro" w:eastAsia="Times New Roman" w:hAnsi="Source Code Pro" w:cs="Courier New"/>
+          <w:color w:val="CC7832"/>
+          <w:sz w:val="20"/>
+          <w:szCs w:val="20"/>
+          <w:shd w:val="clear" w:color="auto" w:fill="232525"/>
+          <w:lang w:eastAsia="fr-FR"/>
+        </w:rPr>
+        <w:br/>
+      </w:r>
+      <w:r>
+        <w:rPr>
+          <w:rFonts w:ascii="Source Code Pro" w:eastAsia="Times New Roman" w:hAnsi="Source Code Pro" w:cs="Courier New"/>
+          <w:color w:val="CC7832"/>
+          <w:sz w:val="20"/>
+          <w:szCs w:val="20"/>
+          <w:shd w:val="clear" w:color="auto" w:fill="232525"/>
+          <w:lang w:eastAsia="fr-FR"/>
+        </w:rPr>
+        <w:br/>
+        <w:t xml:space="preserve">        </w:t>
+      </w:r>
       <w:r>
         <w:rPr>
           <w:rFonts w:ascii="Source Code Pro" w:eastAsia="Times New Roman" w:hAnsi="Source Code Pro" w:cs="Courier New"/>
@@ -157,24 +577,30 @@
           <w:shd w:val="clear" w:color="auto" w:fill="232525"/>
           <w:lang w:eastAsia="fr-FR"/>
         </w:rPr>
-        <w:t>function</w:t>
-      </w:r>
-      <w:proofErr w:type="spellEnd"/>
-      <w:r>
-        <w:rPr>
-          <w:rFonts w:ascii="Source Code Pro" w:eastAsia="Times New Roman" w:hAnsi="Source Code Pro" w:cs="Courier New"/>
-          <w:b/>
-          <w:bCs/>
-          <w:color w:val="CC7832"/>
-          <w:sz w:val="20"/>
-          <w:szCs w:val="20"/>
-          <w:shd w:val="clear" w:color="auto" w:fill="232525"/>
-          <w:lang w:eastAsia="fr-FR"/>
-        </w:rPr>
-        <w:t xml:space="preserve"> </w:t>
-      </w:r>
-      <w:proofErr w:type="spellStart"/>
-      <w:proofErr w:type="gramStart"/>
+        <w:t xml:space="preserve">return </w:t>
+      </w:r>
+      <w:r>
+        <w:rPr>
+          <w:rFonts w:ascii="Source Code Pro" w:eastAsia="Times New Roman" w:hAnsi="Source Code Pro" w:cs="Courier New"/>
+          <w:color w:val="9876AA"/>
+          <w:sz w:val="20"/>
+          <w:szCs w:val="20"/>
+          <w:shd w:val="clear" w:color="auto" w:fill="232525"/>
+          <w:lang w:eastAsia="fr-FR"/>
+        </w:rPr>
+        <w:t>$qb</w:t>
+      </w:r>
+      <w:r>
+        <w:rPr>
+          <w:rFonts w:ascii="Source Code Pro" w:eastAsia="Times New Roman" w:hAnsi="Source Code Pro" w:cs="Courier New"/>
+          <w:color w:val="A9B7C6"/>
+          <w:sz w:val="20"/>
+          <w:szCs w:val="20"/>
+          <w:shd w:val="clear" w:color="auto" w:fill="232525"/>
+          <w:lang w:eastAsia="fr-FR"/>
+        </w:rPr>
+        <w:t>-&gt;</w:t>
+      </w:r>
       <w:r>
         <w:rPr>
           <w:rFonts w:ascii="Source Code Pro" w:eastAsia="Times New Roman" w:hAnsi="Source Code Pro" w:cs="Courier New"/>
@@ -184,256 +610,18 @@
           <w:shd w:val="clear" w:color="auto" w:fill="232525"/>
           <w:lang w:eastAsia="fr-FR"/>
         </w:rPr>
-        <w:t>getAllThemes</w:t>
-      </w:r>
-      <w:proofErr w:type="spellEnd"/>
-      <w:r>
-        <w:rPr>
-          <w:rFonts w:ascii="Source Code Pro" w:eastAsia="Times New Roman" w:hAnsi="Source Code Pro" w:cs="Courier New"/>
-          <w:color w:val="A9B7C6"/>
-          <w:sz w:val="20"/>
-          <w:szCs w:val="20"/>
-          <w:shd w:val="clear" w:color="auto" w:fill="232525"/>
-          <w:lang w:eastAsia="fr-FR"/>
-        </w:rPr>
-        <w:t>(</w:t>
-      </w:r>
-      <w:proofErr w:type="gramEnd"/>
-      <w:r>
-        <w:rPr>
-          <w:rFonts w:ascii="Source Code Pro" w:eastAsia="Times New Roman" w:hAnsi="Source Code Pro" w:cs="Courier New"/>
-          <w:color w:val="A9B7C6"/>
-          <w:sz w:val="20"/>
-          <w:szCs w:val="20"/>
-          <w:shd w:val="clear" w:color="auto" w:fill="232525"/>
-          <w:lang w:eastAsia="fr-FR"/>
-        </w:rPr>
-        <w:t>) {</w:t>
-      </w:r>
-      <w:r>
-        <w:rPr>
-          <w:rFonts w:ascii="Source Code Pro" w:eastAsia="Times New Roman" w:hAnsi="Source Code Pro" w:cs="Courier New"/>
-          <w:color w:val="A9B7C6"/>
-          <w:sz w:val="20"/>
-          <w:szCs w:val="20"/>
-          <w:shd w:val="clear" w:color="auto" w:fill="232525"/>
-          <w:lang w:eastAsia="fr-FR"/>
-        </w:rPr>
-        <w:br/>
-        <w:t xml:space="preserve">        </w:t>
-      </w:r>
-      <w:r>
-        <w:rPr>
-          <w:rFonts w:ascii="Source Code Pro" w:eastAsia="Times New Roman" w:hAnsi="Source Code Pro" w:cs="Courier New"/>
-          <w:color w:val="808080"/>
-          <w:sz w:val="20"/>
-          <w:szCs w:val="20"/>
-          <w:shd w:val="clear" w:color="auto" w:fill="232525"/>
-          <w:lang w:eastAsia="fr-FR"/>
-        </w:rPr>
-        <w:t xml:space="preserve">// </w:t>
-      </w:r>
-      <w:proofErr w:type="spellStart"/>
-      <w:r>
-        <w:rPr>
-          <w:rFonts w:ascii="Source Code Pro" w:eastAsia="Times New Roman" w:hAnsi="Source Code Pro" w:cs="Courier New"/>
-          <w:color w:val="808080"/>
-          <w:sz w:val="20"/>
-          <w:szCs w:val="20"/>
-          <w:shd w:val="clear" w:color="auto" w:fill="232525"/>
-          <w:lang w:eastAsia="fr-FR"/>
-        </w:rPr>
-        <w:t>Recupérer</w:t>
-      </w:r>
-      <w:proofErr w:type="spellEnd"/>
-      <w:r>
-        <w:rPr>
-          <w:rFonts w:ascii="Source Code Pro" w:eastAsia="Times New Roman" w:hAnsi="Source Code Pro" w:cs="Courier New"/>
-          <w:color w:val="808080"/>
-          <w:sz w:val="20"/>
-          <w:szCs w:val="20"/>
-          <w:shd w:val="clear" w:color="auto" w:fill="232525"/>
-          <w:lang w:eastAsia="fr-FR"/>
-        </w:rPr>
-        <w:t xml:space="preserve"> l'instance de </w:t>
-      </w:r>
-      <w:proofErr w:type="spellStart"/>
-      <w:r>
-        <w:rPr>
-          <w:rFonts w:ascii="Source Code Pro" w:eastAsia="Times New Roman" w:hAnsi="Source Code Pro" w:cs="Courier New"/>
-          <w:color w:val="808080"/>
-          <w:sz w:val="20"/>
-          <w:szCs w:val="20"/>
-          <w:shd w:val="clear" w:color="auto" w:fill="232525"/>
-          <w:lang w:eastAsia="fr-FR"/>
-        </w:rPr>
-        <w:t>QueryBuilder</w:t>
-      </w:r>
-      <w:proofErr w:type="spellEnd"/>
-      <w:r>
-        <w:rPr>
-          <w:rFonts w:ascii="Source Code Pro" w:eastAsia="Times New Roman" w:hAnsi="Source Code Pro" w:cs="Courier New"/>
-          <w:color w:val="808080"/>
-          <w:sz w:val="20"/>
-          <w:szCs w:val="20"/>
-          <w:shd w:val="clear" w:color="auto" w:fill="232525"/>
-          <w:lang w:eastAsia="fr-FR"/>
-        </w:rPr>
-        <w:t xml:space="preserve">. 't' est l'alias THEME car on est dans </w:t>
-      </w:r>
-      <w:proofErr w:type="spellStart"/>
-      <w:r>
-        <w:rPr>
-          <w:rFonts w:ascii="Source Code Pro" w:eastAsia="Times New Roman" w:hAnsi="Source Code Pro" w:cs="Courier New"/>
-          <w:color w:val="808080"/>
-          <w:sz w:val="20"/>
-          <w:szCs w:val="20"/>
-          <w:shd w:val="clear" w:color="auto" w:fill="232525"/>
-          <w:lang w:eastAsia="fr-FR"/>
-        </w:rPr>
-        <w:t>ThemeRepository</w:t>
-      </w:r>
-      <w:proofErr w:type="spellEnd"/>
-      <w:r>
-        <w:rPr>
-          <w:rFonts w:ascii="Source Code Pro" w:eastAsia="Times New Roman" w:hAnsi="Source Code Pro" w:cs="Courier New"/>
-          <w:color w:val="808080"/>
-          <w:sz w:val="20"/>
-          <w:szCs w:val="20"/>
-          <w:shd w:val="clear" w:color="auto" w:fill="232525"/>
-          <w:lang w:eastAsia="fr-FR"/>
-        </w:rPr>
-        <w:br/>
-        <w:t xml:space="preserve">        </w:t>
-      </w:r>
-      <w:r>
-        <w:rPr>
-          <w:rFonts w:ascii="Source Code Pro" w:eastAsia="Times New Roman" w:hAnsi="Source Code Pro" w:cs="Courier New"/>
-          <w:color w:val="9876AA"/>
-          <w:sz w:val="20"/>
-          <w:szCs w:val="20"/>
-          <w:shd w:val="clear" w:color="auto" w:fill="232525"/>
-          <w:lang w:eastAsia="fr-FR"/>
-        </w:rPr>
-        <w:t>$</w:t>
-      </w:r>
-      <w:proofErr w:type="spellStart"/>
-      <w:r>
-        <w:rPr>
-          <w:rFonts w:ascii="Source Code Pro" w:eastAsia="Times New Roman" w:hAnsi="Source Code Pro" w:cs="Courier New"/>
-          <w:color w:val="9876AA"/>
-          <w:sz w:val="20"/>
-          <w:szCs w:val="20"/>
-          <w:shd w:val="clear" w:color="auto" w:fill="232525"/>
-          <w:lang w:eastAsia="fr-FR"/>
-        </w:rPr>
-        <w:t>qb</w:t>
-      </w:r>
-      <w:proofErr w:type="spellEnd"/>
-      <w:r>
-        <w:rPr>
-          <w:rFonts w:ascii="Source Code Pro" w:eastAsia="Times New Roman" w:hAnsi="Source Code Pro" w:cs="Courier New"/>
-          <w:color w:val="9876AA"/>
-          <w:sz w:val="20"/>
-          <w:szCs w:val="20"/>
-          <w:shd w:val="clear" w:color="auto" w:fill="232525"/>
-          <w:lang w:eastAsia="fr-FR"/>
-        </w:rPr>
-        <w:t xml:space="preserve"> </w:t>
-      </w:r>
-      <w:r>
-        <w:rPr>
-          <w:rFonts w:ascii="Source Code Pro" w:eastAsia="Times New Roman" w:hAnsi="Source Code Pro" w:cs="Courier New"/>
-          <w:color w:val="A9B7C6"/>
-          <w:sz w:val="20"/>
-          <w:szCs w:val="20"/>
-          <w:shd w:val="clear" w:color="auto" w:fill="232525"/>
-          <w:lang w:eastAsia="fr-FR"/>
-        </w:rPr>
-        <w:t xml:space="preserve">= </w:t>
-      </w:r>
-      <w:r>
-        <w:rPr>
-          <w:rFonts w:ascii="Source Code Pro" w:eastAsia="Times New Roman" w:hAnsi="Source Code Pro" w:cs="Courier New"/>
-          <w:color w:val="9876AA"/>
-          <w:sz w:val="20"/>
-          <w:szCs w:val="20"/>
-          <w:shd w:val="clear" w:color="auto" w:fill="232525"/>
-          <w:lang w:eastAsia="fr-FR"/>
-        </w:rPr>
-        <w:t>$</w:t>
-      </w:r>
-      <w:proofErr w:type="spellStart"/>
-      <w:r>
-        <w:rPr>
-          <w:rFonts w:ascii="Source Code Pro" w:eastAsia="Times New Roman" w:hAnsi="Source Code Pro" w:cs="Courier New"/>
-          <w:color w:val="9876AA"/>
-          <w:sz w:val="20"/>
-          <w:szCs w:val="20"/>
-          <w:shd w:val="clear" w:color="auto" w:fill="232525"/>
-          <w:lang w:eastAsia="fr-FR"/>
-        </w:rPr>
-        <w:t>this</w:t>
-      </w:r>
-      <w:proofErr w:type="spellEnd"/>
-      <w:r>
-        <w:rPr>
-          <w:rFonts w:ascii="Source Code Pro" w:eastAsia="Times New Roman" w:hAnsi="Source Code Pro" w:cs="Courier New"/>
-          <w:color w:val="A9B7C6"/>
-          <w:sz w:val="20"/>
-          <w:szCs w:val="20"/>
-          <w:shd w:val="clear" w:color="auto" w:fill="232525"/>
-          <w:lang w:eastAsia="fr-FR"/>
-        </w:rPr>
-        <w:t>-&gt;</w:t>
-      </w:r>
-      <w:proofErr w:type="spellStart"/>
-      <w:proofErr w:type="gramStart"/>
-      <w:r>
-        <w:rPr>
-          <w:rFonts w:ascii="Source Code Pro" w:eastAsia="Times New Roman" w:hAnsi="Source Code Pro" w:cs="Courier New"/>
-          <w:color w:val="FFC66D"/>
-          <w:sz w:val="20"/>
-          <w:szCs w:val="20"/>
-          <w:shd w:val="clear" w:color="auto" w:fill="232525"/>
-          <w:lang w:eastAsia="fr-FR"/>
-        </w:rPr>
-        <w:t>createQueryBuilder</w:t>
-      </w:r>
-      <w:proofErr w:type="spellEnd"/>
-      <w:r>
-        <w:rPr>
-          <w:rFonts w:ascii="Source Code Pro" w:eastAsia="Times New Roman" w:hAnsi="Source Code Pro" w:cs="Courier New"/>
-          <w:color w:val="A9B7C6"/>
-          <w:sz w:val="20"/>
-          <w:szCs w:val="20"/>
-          <w:shd w:val="clear" w:color="auto" w:fill="232525"/>
-          <w:lang w:eastAsia="fr-FR"/>
-        </w:rPr>
-        <w:t>(</w:t>
-      </w:r>
-      <w:proofErr w:type="gramEnd"/>
-      <w:r>
-        <w:rPr>
-          <w:rFonts w:ascii="Source Code Pro" w:eastAsia="Times New Roman" w:hAnsi="Source Code Pro" w:cs="Courier New"/>
-          <w:color w:val="6A8759"/>
-          <w:sz w:val="20"/>
-          <w:szCs w:val="20"/>
-          <w:shd w:val="clear" w:color="auto" w:fill="232525"/>
-          <w:lang w:eastAsia="fr-FR"/>
-        </w:rPr>
-        <w:t>'t'</w:t>
-      </w:r>
-      <w:r>
-        <w:rPr>
-          <w:rFonts w:ascii="Source Code Pro" w:eastAsia="Times New Roman" w:hAnsi="Source Code Pro" w:cs="Courier New"/>
-          <w:color w:val="A9B7C6"/>
-          <w:sz w:val="20"/>
-          <w:szCs w:val="20"/>
-          <w:shd w:val="clear" w:color="auto" w:fill="232525"/>
-          <w:lang w:eastAsia="fr-FR"/>
-        </w:rPr>
-        <w:t>)</w:t>
+        <w:t>getQuery</w:t>
+      </w:r>
+      <w:r>
+        <w:rPr>
+          <w:rFonts w:ascii="Source Code Pro" w:eastAsia="Times New Roman" w:hAnsi="Source Code Pro" w:cs="Courier New"/>
+          <w:color w:val="A9B7C6"/>
+          <w:sz w:val="20"/>
+          <w:szCs w:val="20"/>
+          <w:shd w:val="clear" w:color="auto" w:fill="232525"/>
+          <w:lang w:eastAsia="fr-FR"/>
+        </w:rPr>
+        <w:t>()</w:t>
       </w:r>
       <w:r>
         <w:rPr>
@@ -456,493 +644,6 @@
           <w:lang w:eastAsia="fr-FR"/>
         </w:rPr>
         <w:br/>
-      </w:r>
-      <w:r>
-        <w:rPr>
-          <w:rFonts w:ascii="Source Code Pro" w:eastAsia="Times New Roman" w:hAnsi="Source Code Pro" w:cs="Courier New"/>
-          <w:color w:val="CC7832"/>
-          <w:sz w:val="20"/>
-          <w:szCs w:val="20"/>
-          <w:shd w:val="clear" w:color="auto" w:fill="232525"/>
-          <w:lang w:eastAsia="fr-FR"/>
-        </w:rPr>
-        <w:br/>
-      </w:r>
-      <w:r>
-        <w:rPr>
-          <w:rFonts w:ascii="Source Code Pro" w:eastAsia="Times New Roman" w:hAnsi="Source Code Pro" w:cs="Courier New"/>
-          <w:color w:val="808080"/>
-          <w:sz w:val="20"/>
-          <w:szCs w:val="20"/>
-          <w:shd w:val="clear" w:color="auto" w:fill="232525"/>
-          <w:lang w:eastAsia="fr-FR"/>
-        </w:rPr>
-        <w:t xml:space="preserve">        </w:t>
-      </w:r>
-      <w:r>
-        <w:rPr>
-          <w:rFonts w:ascii="Source Code Pro" w:eastAsia="Times New Roman" w:hAnsi="Source Code Pro" w:cs="Courier New"/>
-          <w:color w:val="9876AA"/>
-          <w:sz w:val="20"/>
-          <w:szCs w:val="20"/>
-          <w:shd w:val="clear" w:color="auto" w:fill="232525"/>
-          <w:lang w:eastAsia="fr-FR"/>
-        </w:rPr>
-        <w:t>$</w:t>
-      </w:r>
-      <w:proofErr w:type="spellStart"/>
-      <w:r>
-        <w:rPr>
-          <w:rFonts w:ascii="Source Code Pro" w:eastAsia="Times New Roman" w:hAnsi="Source Code Pro" w:cs="Courier New"/>
-          <w:color w:val="9876AA"/>
-          <w:sz w:val="20"/>
-          <w:szCs w:val="20"/>
-          <w:shd w:val="clear" w:color="auto" w:fill="232525"/>
-          <w:lang w:eastAsia="fr-FR"/>
-        </w:rPr>
-        <w:t>qb</w:t>
-      </w:r>
-      <w:proofErr w:type="spellEnd"/>
-      <w:r>
-        <w:rPr>
-          <w:rFonts w:ascii="Source Code Pro" w:eastAsia="Times New Roman" w:hAnsi="Source Code Pro" w:cs="Courier New"/>
-          <w:color w:val="A9B7C6"/>
-          <w:sz w:val="20"/>
-          <w:szCs w:val="20"/>
-          <w:shd w:val="clear" w:color="auto" w:fill="232525"/>
-          <w:lang w:eastAsia="fr-FR"/>
-        </w:rPr>
-        <w:t>-&gt;</w:t>
-      </w:r>
-      <w:r>
-        <w:rPr>
-          <w:rFonts w:ascii="Source Code Pro" w:eastAsia="Times New Roman" w:hAnsi="Source Code Pro" w:cs="Courier New"/>
-          <w:color w:val="FFC66D"/>
-          <w:sz w:val="20"/>
-          <w:szCs w:val="20"/>
-          <w:shd w:val="clear" w:color="auto" w:fill="232525"/>
-          <w:lang w:eastAsia="fr-FR"/>
-        </w:rPr>
-        <w:t>select</w:t>
-      </w:r>
-      <w:r>
-        <w:rPr>
-          <w:rFonts w:ascii="Source Code Pro" w:eastAsia="Times New Roman" w:hAnsi="Source Code Pro" w:cs="Courier New"/>
-          <w:color w:val="A9B7C6"/>
-          <w:sz w:val="20"/>
-          <w:szCs w:val="20"/>
-          <w:shd w:val="clear" w:color="auto" w:fill="232525"/>
-          <w:lang w:eastAsia="fr-FR"/>
-        </w:rPr>
-        <w:t>(</w:t>
-      </w:r>
-      <w:r>
-        <w:rPr>
-          <w:rFonts w:ascii="Source Code Pro" w:eastAsia="Times New Roman" w:hAnsi="Source Code Pro" w:cs="Courier New"/>
-          <w:color w:val="6A8759"/>
-          <w:sz w:val="20"/>
-          <w:szCs w:val="20"/>
-          <w:shd w:val="clear" w:color="auto" w:fill="232525"/>
-          <w:lang w:eastAsia="fr-FR"/>
-        </w:rPr>
-        <w:t xml:space="preserve">"t.name, count(p) as </w:t>
-      </w:r>
-      <w:proofErr w:type="spellStart"/>
-      <w:r>
-        <w:rPr>
-          <w:rFonts w:ascii="Source Code Pro" w:eastAsia="Times New Roman" w:hAnsi="Source Code Pro" w:cs="Courier New"/>
-          <w:color w:val="6A8759"/>
-          <w:sz w:val="20"/>
-          <w:szCs w:val="20"/>
-          <w:shd w:val="clear" w:color="auto" w:fill="232525"/>
-          <w:lang w:eastAsia="fr-FR"/>
-        </w:rPr>
-        <w:t>numerofPosts</w:t>
-      </w:r>
-      <w:proofErr w:type="spellEnd"/>
-      <w:r>
-        <w:rPr>
-          <w:rFonts w:ascii="Source Code Pro" w:eastAsia="Times New Roman" w:hAnsi="Source Code Pro" w:cs="Courier New"/>
-          <w:color w:val="6A8759"/>
-          <w:sz w:val="20"/>
-          <w:szCs w:val="20"/>
-          <w:shd w:val="clear" w:color="auto" w:fill="232525"/>
-          <w:lang w:eastAsia="fr-FR"/>
-        </w:rPr>
-        <w:t>"</w:t>
-      </w:r>
-      <w:r>
-        <w:rPr>
-          <w:rFonts w:ascii="Source Code Pro" w:eastAsia="Times New Roman" w:hAnsi="Source Code Pro" w:cs="Courier New"/>
-          <w:color w:val="A9B7C6"/>
-          <w:sz w:val="20"/>
-          <w:szCs w:val="20"/>
-          <w:shd w:val="clear" w:color="auto" w:fill="232525"/>
-          <w:lang w:eastAsia="fr-FR"/>
-        </w:rPr>
-        <w:t>)</w:t>
-      </w:r>
-      <w:r>
-        <w:rPr>
-          <w:rFonts w:ascii="Source Code Pro" w:eastAsia="Times New Roman" w:hAnsi="Source Code Pro" w:cs="Courier New"/>
-          <w:color w:val="A9B7C6"/>
-          <w:sz w:val="20"/>
-          <w:szCs w:val="20"/>
-          <w:shd w:val="clear" w:color="auto" w:fill="232525"/>
-          <w:lang w:eastAsia="fr-FR"/>
-        </w:rPr>
-        <w:br/>
-        <w:t xml:space="preserve">            </w:t>
-      </w:r>
-      <w:r>
-        <w:rPr>
-          <w:rFonts w:ascii="Source Code Pro" w:eastAsia="Times New Roman" w:hAnsi="Source Code Pro" w:cs="Courier New"/>
-          <w:color w:val="808080"/>
-          <w:sz w:val="20"/>
-          <w:szCs w:val="20"/>
-          <w:shd w:val="clear" w:color="auto" w:fill="232525"/>
-          <w:lang w:eastAsia="fr-FR"/>
-        </w:rPr>
-        <w:t>// 1ere argument est la variable qui stocke l'association</w:t>
-      </w:r>
-      <w:r>
-        <w:rPr>
-          <w:rFonts w:ascii="Source Code Pro" w:eastAsia="Times New Roman" w:hAnsi="Source Code Pro" w:cs="Courier New"/>
-          <w:color w:val="808080"/>
-          <w:sz w:val="20"/>
-          <w:szCs w:val="20"/>
-          <w:shd w:val="clear" w:color="auto" w:fill="232525"/>
-          <w:lang w:eastAsia="fr-FR"/>
-        </w:rPr>
-        <w:br/>
-        <w:t xml:space="preserve">            // le 2e argument représente l'alias de la 2e entité. En l'</w:t>
-      </w:r>
-      <w:proofErr w:type="spellStart"/>
-      <w:r>
-        <w:rPr>
-          <w:rFonts w:ascii="Source Code Pro" w:eastAsia="Times New Roman" w:hAnsi="Source Code Pro" w:cs="Courier New"/>
-          <w:color w:val="808080"/>
-          <w:sz w:val="20"/>
-          <w:szCs w:val="20"/>
-          <w:shd w:val="clear" w:color="auto" w:fill="232525"/>
-          <w:lang w:eastAsia="fr-FR"/>
-        </w:rPr>
-        <w:t>occurence</w:t>
-      </w:r>
-      <w:proofErr w:type="spellEnd"/>
-      <w:r>
-        <w:rPr>
-          <w:rFonts w:ascii="Source Code Pro" w:eastAsia="Times New Roman" w:hAnsi="Source Code Pro" w:cs="Courier New"/>
-          <w:color w:val="808080"/>
-          <w:sz w:val="20"/>
-          <w:szCs w:val="20"/>
-          <w:shd w:val="clear" w:color="auto" w:fill="232525"/>
-          <w:lang w:eastAsia="fr-FR"/>
-        </w:rPr>
-        <w:t xml:space="preserve"> c'est Post</w:t>
-      </w:r>
-      <w:r>
-        <w:rPr>
-          <w:rFonts w:ascii="Source Code Pro" w:eastAsia="Times New Roman" w:hAnsi="Source Code Pro" w:cs="Courier New"/>
-          <w:color w:val="808080"/>
-          <w:sz w:val="20"/>
-          <w:szCs w:val="20"/>
-          <w:shd w:val="clear" w:color="auto" w:fill="232525"/>
-          <w:lang w:eastAsia="fr-FR"/>
-        </w:rPr>
-        <w:br/>
-        <w:t xml:space="preserve">        </w:t>
-      </w:r>
-      <w:r>
-        <w:rPr>
-          <w:rFonts w:ascii="Source Code Pro" w:eastAsia="Times New Roman" w:hAnsi="Source Code Pro" w:cs="Courier New"/>
-          <w:color w:val="A9B7C6"/>
-          <w:sz w:val="20"/>
-          <w:szCs w:val="20"/>
-          <w:shd w:val="clear" w:color="auto" w:fill="232525"/>
-          <w:lang w:eastAsia="fr-FR"/>
-        </w:rPr>
-        <w:t>-&gt;</w:t>
-      </w:r>
-      <w:proofErr w:type="spellStart"/>
-      <w:proofErr w:type="gramStart"/>
-      <w:r>
-        <w:rPr>
-          <w:rFonts w:ascii="Source Code Pro" w:eastAsia="Times New Roman" w:hAnsi="Source Code Pro" w:cs="Courier New"/>
-          <w:color w:val="FFC66D"/>
-          <w:sz w:val="20"/>
-          <w:szCs w:val="20"/>
-          <w:shd w:val="clear" w:color="auto" w:fill="232525"/>
-          <w:lang w:eastAsia="fr-FR"/>
-        </w:rPr>
-        <w:t>innerJoin</w:t>
-      </w:r>
-      <w:proofErr w:type="spellEnd"/>
-      <w:r>
-        <w:rPr>
-          <w:rFonts w:ascii="Source Code Pro" w:eastAsia="Times New Roman" w:hAnsi="Source Code Pro" w:cs="Courier New"/>
-          <w:color w:val="A9B7C6"/>
-          <w:sz w:val="20"/>
-          <w:szCs w:val="20"/>
-          <w:shd w:val="clear" w:color="auto" w:fill="232525"/>
-          <w:lang w:eastAsia="fr-FR"/>
-        </w:rPr>
-        <w:t>(</w:t>
-      </w:r>
-      <w:proofErr w:type="gramEnd"/>
-      <w:r>
-        <w:rPr>
-          <w:rFonts w:ascii="Source Code Pro" w:eastAsia="Times New Roman" w:hAnsi="Source Code Pro" w:cs="Courier New"/>
-          <w:color w:val="6A8759"/>
-          <w:sz w:val="20"/>
-          <w:szCs w:val="20"/>
-          <w:shd w:val="clear" w:color="auto" w:fill="232525"/>
-          <w:lang w:eastAsia="fr-FR"/>
-        </w:rPr>
-        <w:t>"</w:t>
-      </w:r>
-      <w:proofErr w:type="spellStart"/>
-      <w:r>
-        <w:rPr>
-          <w:rFonts w:ascii="Source Code Pro" w:eastAsia="Times New Roman" w:hAnsi="Source Code Pro" w:cs="Courier New"/>
-          <w:color w:val="6A8759"/>
-          <w:sz w:val="20"/>
-          <w:szCs w:val="20"/>
-          <w:shd w:val="clear" w:color="auto" w:fill="232525"/>
-          <w:lang w:eastAsia="fr-FR"/>
-        </w:rPr>
-        <w:t>t.posts</w:t>
-      </w:r>
-      <w:proofErr w:type="spellEnd"/>
-      <w:r>
-        <w:rPr>
-          <w:rFonts w:ascii="Source Code Pro" w:eastAsia="Times New Roman" w:hAnsi="Source Code Pro" w:cs="Courier New"/>
-          <w:color w:val="6A8759"/>
-          <w:sz w:val="20"/>
-          <w:szCs w:val="20"/>
-          <w:shd w:val="clear" w:color="auto" w:fill="232525"/>
-          <w:lang w:eastAsia="fr-FR"/>
-        </w:rPr>
-        <w:t>"</w:t>
-      </w:r>
-      <w:r>
-        <w:rPr>
-          <w:rFonts w:ascii="Source Code Pro" w:eastAsia="Times New Roman" w:hAnsi="Source Code Pro" w:cs="Courier New"/>
-          <w:color w:val="CC7832"/>
-          <w:sz w:val="20"/>
-          <w:szCs w:val="20"/>
-          <w:shd w:val="clear" w:color="auto" w:fill="232525"/>
-          <w:lang w:eastAsia="fr-FR"/>
-        </w:rPr>
-        <w:t xml:space="preserve">, </w:t>
-      </w:r>
-      <w:r>
-        <w:rPr>
-          <w:rFonts w:ascii="Source Code Pro" w:eastAsia="Times New Roman" w:hAnsi="Source Code Pro" w:cs="Courier New"/>
-          <w:color w:val="6A8759"/>
-          <w:sz w:val="20"/>
-          <w:szCs w:val="20"/>
-          <w:shd w:val="clear" w:color="auto" w:fill="232525"/>
-          <w:lang w:eastAsia="fr-FR"/>
-        </w:rPr>
-        <w:t>"p"</w:t>
-      </w:r>
-      <w:r>
-        <w:rPr>
-          <w:rFonts w:ascii="Source Code Pro" w:eastAsia="Times New Roman" w:hAnsi="Source Code Pro" w:cs="Courier New"/>
-          <w:color w:val="A9B7C6"/>
-          <w:sz w:val="20"/>
-          <w:szCs w:val="20"/>
-          <w:shd w:val="clear" w:color="auto" w:fill="232525"/>
-          <w:lang w:eastAsia="fr-FR"/>
-        </w:rPr>
-        <w:t>)</w:t>
-      </w:r>
-      <w:r>
-        <w:rPr>
-          <w:rFonts w:ascii="Source Code Pro" w:eastAsia="Times New Roman" w:hAnsi="Source Code Pro" w:cs="Courier New"/>
-          <w:color w:val="A9B7C6"/>
-          <w:sz w:val="20"/>
-          <w:szCs w:val="20"/>
-          <w:shd w:val="clear" w:color="auto" w:fill="232525"/>
-          <w:lang w:eastAsia="fr-FR"/>
-        </w:rPr>
-        <w:br/>
-        <w:t xml:space="preserve">        -&gt;</w:t>
-      </w:r>
-      <w:proofErr w:type="spellStart"/>
-      <w:r>
-        <w:rPr>
-          <w:rFonts w:ascii="Source Code Pro" w:eastAsia="Times New Roman" w:hAnsi="Source Code Pro" w:cs="Courier New"/>
-          <w:color w:val="FFC66D"/>
-          <w:sz w:val="20"/>
-          <w:szCs w:val="20"/>
-          <w:shd w:val="clear" w:color="auto" w:fill="232525"/>
-          <w:lang w:eastAsia="fr-FR"/>
-        </w:rPr>
-        <w:t>groupBy</w:t>
-      </w:r>
-      <w:proofErr w:type="spellEnd"/>
-      <w:r>
-        <w:rPr>
-          <w:rFonts w:ascii="Source Code Pro" w:eastAsia="Times New Roman" w:hAnsi="Source Code Pro" w:cs="Courier New"/>
-          <w:color w:val="A9B7C6"/>
-          <w:sz w:val="20"/>
-          <w:szCs w:val="20"/>
-          <w:shd w:val="clear" w:color="auto" w:fill="232525"/>
-          <w:lang w:eastAsia="fr-FR"/>
-        </w:rPr>
-        <w:t>(</w:t>
-      </w:r>
-      <w:r>
-        <w:rPr>
-          <w:rFonts w:ascii="Source Code Pro" w:eastAsia="Times New Roman" w:hAnsi="Source Code Pro" w:cs="Courier New"/>
-          <w:color w:val="6A8759"/>
-          <w:sz w:val="20"/>
-          <w:szCs w:val="20"/>
-          <w:shd w:val="clear" w:color="auto" w:fill="232525"/>
-          <w:lang w:eastAsia="fr-FR"/>
-        </w:rPr>
-        <w:t>"t.id"</w:t>
-      </w:r>
-      <w:r>
-        <w:rPr>
-          <w:rFonts w:ascii="Source Code Pro" w:eastAsia="Times New Roman" w:hAnsi="Source Code Pro" w:cs="Courier New"/>
-          <w:color w:val="A9B7C6"/>
-          <w:sz w:val="20"/>
-          <w:szCs w:val="20"/>
-          <w:shd w:val="clear" w:color="auto" w:fill="232525"/>
-          <w:lang w:eastAsia="fr-FR"/>
-        </w:rPr>
-        <w:t>)</w:t>
-      </w:r>
-      <w:r>
-        <w:rPr>
-          <w:rFonts w:ascii="Source Code Pro" w:eastAsia="Times New Roman" w:hAnsi="Source Code Pro" w:cs="Courier New"/>
-          <w:color w:val="CC7832"/>
-          <w:sz w:val="20"/>
-          <w:szCs w:val="20"/>
-          <w:shd w:val="clear" w:color="auto" w:fill="232525"/>
-          <w:lang w:eastAsia="fr-FR"/>
-        </w:rPr>
-        <w:t>;</w:t>
-      </w:r>
-      <w:r>
-        <w:rPr>
-          <w:rFonts w:ascii="Source Code Pro" w:eastAsia="Times New Roman" w:hAnsi="Source Code Pro" w:cs="Courier New"/>
-          <w:color w:val="CC7832"/>
-          <w:sz w:val="20"/>
-          <w:szCs w:val="20"/>
-          <w:shd w:val="clear" w:color="auto" w:fill="232525"/>
-          <w:lang w:eastAsia="fr-FR"/>
-        </w:rPr>
-        <w:br/>
-      </w:r>
-      <w:r>
-        <w:rPr>
-          <w:rFonts w:ascii="Source Code Pro" w:eastAsia="Times New Roman" w:hAnsi="Source Code Pro" w:cs="Courier New"/>
-          <w:color w:val="CC7832"/>
-          <w:sz w:val="20"/>
-          <w:szCs w:val="20"/>
-          <w:shd w:val="clear" w:color="auto" w:fill="232525"/>
-          <w:lang w:eastAsia="fr-FR"/>
-        </w:rPr>
-        <w:br/>
-        <w:t xml:space="preserve">        </w:t>
-      </w:r>
-      <w:r>
-        <w:rPr>
-          <w:rFonts w:ascii="Source Code Pro" w:eastAsia="Times New Roman" w:hAnsi="Source Code Pro" w:cs="Courier New"/>
-          <w:b/>
-          <w:bCs/>
-          <w:color w:val="CC7832"/>
-          <w:sz w:val="20"/>
-          <w:szCs w:val="20"/>
-          <w:shd w:val="clear" w:color="auto" w:fill="232525"/>
-          <w:lang w:eastAsia="fr-FR"/>
-        </w:rPr>
-        <w:t xml:space="preserve">return </w:t>
-      </w:r>
-      <w:r>
-        <w:rPr>
-          <w:rFonts w:ascii="Source Code Pro" w:eastAsia="Times New Roman" w:hAnsi="Source Code Pro" w:cs="Courier New"/>
-          <w:color w:val="9876AA"/>
-          <w:sz w:val="20"/>
-          <w:szCs w:val="20"/>
-          <w:shd w:val="clear" w:color="auto" w:fill="232525"/>
-          <w:lang w:eastAsia="fr-FR"/>
-        </w:rPr>
-        <w:t>$</w:t>
-      </w:r>
-      <w:proofErr w:type="spellStart"/>
-      <w:r>
-        <w:rPr>
-          <w:rFonts w:ascii="Source Code Pro" w:eastAsia="Times New Roman" w:hAnsi="Source Code Pro" w:cs="Courier New"/>
-          <w:color w:val="9876AA"/>
-          <w:sz w:val="20"/>
-          <w:szCs w:val="20"/>
-          <w:shd w:val="clear" w:color="auto" w:fill="232525"/>
-          <w:lang w:eastAsia="fr-FR"/>
-        </w:rPr>
-        <w:t>qb</w:t>
-      </w:r>
-      <w:proofErr w:type="spellEnd"/>
-      <w:r>
-        <w:rPr>
-          <w:rFonts w:ascii="Source Code Pro" w:eastAsia="Times New Roman" w:hAnsi="Source Code Pro" w:cs="Courier New"/>
-          <w:color w:val="A9B7C6"/>
-          <w:sz w:val="20"/>
-          <w:szCs w:val="20"/>
-          <w:shd w:val="clear" w:color="auto" w:fill="232525"/>
-          <w:lang w:eastAsia="fr-FR"/>
-        </w:rPr>
-        <w:t>-&gt;</w:t>
-      </w:r>
-      <w:proofErr w:type="spellStart"/>
-      <w:r>
-        <w:rPr>
-          <w:rFonts w:ascii="Source Code Pro" w:eastAsia="Times New Roman" w:hAnsi="Source Code Pro" w:cs="Courier New"/>
-          <w:color w:val="FFC66D"/>
-          <w:sz w:val="20"/>
-          <w:szCs w:val="20"/>
-          <w:shd w:val="clear" w:color="auto" w:fill="232525"/>
-          <w:lang w:eastAsia="fr-FR"/>
-        </w:rPr>
-        <w:t>getQuery</w:t>
-      </w:r>
-      <w:proofErr w:type="spellEnd"/>
-      <w:r>
-        <w:rPr>
-          <w:rFonts w:ascii="Source Code Pro" w:eastAsia="Times New Roman" w:hAnsi="Source Code Pro" w:cs="Courier New"/>
-          <w:color w:val="A9B7C6"/>
-          <w:sz w:val="20"/>
-          <w:szCs w:val="20"/>
-          <w:shd w:val="clear" w:color="auto" w:fill="232525"/>
-          <w:lang w:eastAsia="fr-FR"/>
-        </w:rPr>
-        <w:t>()</w:t>
-      </w:r>
-      <w:r>
-        <w:rPr>
-          <w:rFonts w:ascii="Source Code Pro" w:eastAsia="Times New Roman" w:hAnsi="Source Code Pro" w:cs="Courier New"/>
-          <w:color w:val="CC7832"/>
-          <w:sz w:val="20"/>
-          <w:szCs w:val="20"/>
-          <w:shd w:val="clear" w:color="auto" w:fill="232525"/>
-          <w:lang w:eastAsia="fr-FR"/>
-        </w:rPr>
-        <w:t>;</w:t>
-      </w:r>
-      <w:r>
-        <w:rPr>
-          <w:rFonts w:ascii="Source Code Pro" w:eastAsia="Times New Roman" w:hAnsi="Source Code Pro" w:cs="Courier New"/>
-          <w:color w:val="CC7832"/>
-          <w:sz w:val="20"/>
-          <w:szCs w:val="20"/>
-          <w:shd w:val="clear" w:color="auto" w:fill="232525"/>
-          <w:lang w:eastAsia="fr-FR"/>
-        </w:rPr>
-        <w:br/>
         <w:t xml:space="preserve">    </w:t>
       </w:r>
       <w:r>
@@ -960,20 +661,7 @@
     <w:p/>
     <w:p>
       <w:r>
-        <w:t xml:space="preserve">A la fin de la méthode, faire un return de </w:t>
-      </w:r>
-      <w:proofErr w:type="spellStart"/>
-      <w:proofErr w:type="gramStart"/>
-      <w:r>
-        <w:t>getQuery</w:t>
-      </w:r>
-      <w:proofErr w:type="spellEnd"/>
-      <w:r>
-        <w:t>(</w:t>
-      </w:r>
-      <w:proofErr w:type="gramEnd"/>
-      <w:r>
-        <w:t>).</w:t>
+        <w:t>A la fin de la méthode, faire un return de getQuery().</w:t>
       </w:r>
     </w:p>
     <w:p/>
@@ -984,37 +672,13 @@
         </w:rPr>
       </w:pPr>
       <w:r>
-        <w:t xml:space="preserve">Puis dans l’action de notre Controller, appeler le </w:t>
-      </w:r>
-      <w:proofErr w:type="spellStart"/>
-      <w:r>
-        <w:t>getAllThemes</w:t>
-      </w:r>
-      <w:proofErr w:type="spellEnd"/>
-      <w:r>
-        <w:t xml:space="preserve"> via le </w:t>
-      </w:r>
-      <w:proofErr w:type="spellStart"/>
-      <w:r>
-        <w:t>repository</w:t>
-      </w:r>
-      <w:proofErr w:type="spellEnd"/>
-      <w:r>
-        <w:t xml:space="preserve">. </w:t>
-      </w:r>
-      <w:proofErr w:type="spellStart"/>
+        <w:t xml:space="preserve">Puis dans l’action de notre Controller, appeler le getAllThemes via le repository. </w:t>
+      </w:r>
       <w:r>
         <w:rPr>
           <w:lang w:val="en-US"/>
         </w:rPr>
-        <w:t>Voir</w:t>
-      </w:r>
-      <w:proofErr w:type="spellEnd"/>
-      <w:r>
-        <w:rPr>
-          <w:lang w:val="en-US"/>
-        </w:rPr>
-        <w:t xml:space="preserve"> </w:t>
+        <w:t xml:space="preserve">Voir </w:t>
       </w:r>
       <w:r>
         <w:rPr>
@@ -1108,8 +772,6 @@
         </w:rPr>
         <w:t>-&gt;</w:t>
       </w:r>
-      <w:proofErr w:type="spellStart"/>
-      <w:proofErr w:type="gramStart"/>
       <w:r>
         <w:rPr>
           <w:rFonts w:ascii="Source Code Pro" w:eastAsia="Times New Roman" w:hAnsi="Source Code Pro" w:cs="Courier New"/>
@@ -1121,7 +783,40 @@
         </w:rPr>
         <w:t>getDoctrine</w:t>
       </w:r>
-      <w:proofErr w:type="spellEnd"/>
+      <w:r>
+        <w:rPr>
+          <w:rFonts w:ascii="Source Code Pro" w:eastAsia="Times New Roman" w:hAnsi="Source Code Pro" w:cs="Courier New"/>
+          <w:color w:val="A9B7C6"/>
+          <w:sz w:val="20"/>
+          <w:szCs w:val="20"/>
+          <w:shd w:val="clear" w:color="auto" w:fill="232525"/>
+          <w:lang w:val="en-US" w:eastAsia="fr-FR"/>
+        </w:rPr>
+        <w:t>()</w:t>
+      </w:r>
+      <w:r>
+        <w:rPr>
+          <w:rFonts w:ascii="Source Code Pro" w:eastAsia="Times New Roman" w:hAnsi="Source Code Pro" w:cs="Courier New"/>
+          <w:color w:val="A9B7C6"/>
+          <w:sz w:val="20"/>
+          <w:szCs w:val="20"/>
+          <w:shd w:val="clear" w:color="auto" w:fill="232525"/>
+          <w:lang w:val="en-US" w:eastAsia="fr-FR"/>
+        </w:rPr>
+        <w:br/>
+        <w:t xml:space="preserve">            -&gt;</w:t>
+      </w:r>
+      <w:r>
+        <w:rPr>
+          <w:rFonts w:ascii="Source Code Pro" w:eastAsia="Times New Roman" w:hAnsi="Source Code Pro" w:cs="Courier New"/>
+          <w:color w:val="FFC66D"/>
+          <w:sz w:val="20"/>
+          <w:szCs w:val="20"/>
+          <w:shd w:val="clear" w:color="auto" w:fill="232525"/>
+          <w:lang w:val="en-US" w:eastAsia="fr-FR"/>
+        </w:rPr>
+        <w:t>getRepository</w:t>
+      </w:r>
       <w:r>
         <w:rPr>
           <w:rFonts w:ascii="Source Code Pro" w:eastAsia="Times New Roman" w:hAnsi="Source Code Pro" w:cs="Courier New"/>
@@ -1133,7 +828,17 @@
         </w:rPr>
         <w:t>(</w:t>
       </w:r>
-      <w:proofErr w:type="gramEnd"/>
+      <w:r>
+        <w:rPr>
+          <w:rFonts w:ascii="Source Code Pro" w:eastAsia="Times New Roman" w:hAnsi="Source Code Pro" w:cs="Courier New"/>
+          <w:color w:val="6A8759"/>
+          <w:sz w:val="20"/>
+          <w:szCs w:val="20"/>
+          <w:shd w:val="clear" w:color="auto" w:fill="232525"/>
+          <w:lang w:val="en-US" w:eastAsia="fr-FR"/>
+        </w:rPr>
+        <w:t>"AppBundle:Theme"</w:t>
+      </w:r>
       <w:r>
         <w:rPr>
           <w:rFonts w:ascii="Source Code Pro" w:eastAsia="Times New Roman" w:hAnsi="Source Code Pro" w:cs="Courier New"/>
@@ -1148,16 +853,81 @@
       <w:r>
         <w:rPr>
           <w:rFonts w:ascii="Source Code Pro" w:eastAsia="Times New Roman" w:hAnsi="Source Code Pro" w:cs="Courier New"/>
-          <w:color w:val="A9B7C6"/>
-          <w:sz w:val="20"/>
-          <w:szCs w:val="20"/>
-          <w:shd w:val="clear" w:color="auto" w:fill="232525"/>
-          <w:lang w:val="en-US" w:eastAsia="fr-FR"/>
-        </w:rPr>
-        <w:br/>
-        <w:t xml:space="preserve">            -&gt;</w:t>
-      </w:r>
-      <w:proofErr w:type="spellStart"/>
+          <w:color w:val="CC7832"/>
+          <w:sz w:val="20"/>
+          <w:szCs w:val="20"/>
+          <w:shd w:val="clear" w:color="auto" w:fill="232525"/>
+          <w:lang w:val="en-US" w:eastAsia="fr-FR"/>
+        </w:rPr>
+        <w:t>;</w:t>
+      </w:r>
+      <w:r>
+        <w:rPr>
+          <w:rFonts w:ascii="Source Code Pro" w:eastAsia="Times New Roman" w:hAnsi="Source Code Pro" w:cs="Courier New"/>
+          <w:color w:val="CC7832"/>
+          <w:sz w:val="20"/>
+          <w:szCs w:val="20"/>
+          <w:shd w:val="clear" w:color="auto" w:fill="232525"/>
+          <w:lang w:val="en-US" w:eastAsia="fr-FR"/>
+        </w:rPr>
+        <w:br/>
+      </w:r>
+      <w:r>
+        <w:rPr>
+          <w:rFonts w:ascii="Source Code Pro" w:eastAsia="Times New Roman" w:hAnsi="Source Code Pro" w:cs="Courier New"/>
+          <w:color w:val="CC7832"/>
+          <w:sz w:val="20"/>
+          <w:szCs w:val="20"/>
+          <w:shd w:val="clear" w:color="auto" w:fill="232525"/>
+          <w:lang w:val="en-US" w:eastAsia="fr-FR"/>
+        </w:rPr>
+        <w:br/>
+        <w:t xml:space="preserve">        </w:t>
+      </w:r>
+      <w:r>
+        <w:rPr>
+          <w:rFonts w:ascii="Source Code Pro" w:eastAsia="Times New Roman" w:hAnsi="Source Code Pro" w:cs="Courier New"/>
+          <w:color w:val="9876AA"/>
+          <w:sz w:val="20"/>
+          <w:szCs w:val="20"/>
+          <w:shd w:val="clear" w:color="auto" w:fill="232525"/>
+          <w:lang w:val="en-US" w:eastAsia="fr-FR"/>
+        </w:rPr>
+        <w:t xml:space="preserve">$themeList </w:t>
+      </w:r>
+      <w:r>
+        <w:rPr>
+          <w:rFonts w:ascii="Source Code Pro" w:eastAsia="Times New Roman" w:hAnsi="Source Code Pro" w:cs="Courier New"/>
+          <w:color w:val="A9B7C6"/>
+          <w:sz w:val="20"/>
+          <w:szCs w:val="20"/>
+          <w:shd w:val="clear" w:color="auto" w:fill="232525"/>
+          <w:lang w:val="en-US" w:eastAsia="fr-FR"/>
+        </w:rPr>
+        <w:t xml:space="preserve">= </w:t>
+      </w:r>
+      <w:r>
+        <w:rPr>
+          <w:rFonts w:ascii="Source Code Pro" w:eastAsia="Times New Roman" w:hAnsi="Source Code Pro" w:cs="Courier New"/>
+          <w:color w:val="9876AA"/>
+          <w:sz w:val="20"/>
+          <w:szCs w:val="20"/>
+          <w:shd w:val="clear" w:color="auto" w:fill="232525"/>
+          <w:lang w:val="en-US" w:eastAsia="fr-FR"/>
+        </w:rPr>
+        <w:t>$repository</w:t>
+      </w:r>
+      <w:r>
+        <w:rPr>
+          <w:rFonts w:ascii="Source Code Pro" w:eastAsia="Times New Roman" w:hAnsi="Source Code Pro" w:cs="Courier New"/>
+          <w:color w:val="A9B7C6"/>
+          <w:sz w:val="20"/>
+          <w:szCs w:val="20"/>
+          <w:shd w:val="clear" w:color="auto" w:fill="232525"/>
+          <w:lang w:val="en-US" w:eastAsia="fr-FR"/>
+        </w:rPr>
+        <w:t>-&gt;</w:t>
+      </w:r>
       <w:r>
         <w:rPr>
           <w:rFonts w:ascii="Source Code Pro" w:eastAsia="Times New Roman" w:hAnsi="Source Code Pro" w:cs="Courier New"/>
@@ -1167,65 +937,18 @@
           <w:shd w:val="clear" w:color="auto" w:fill="232525"/>
           <w:lang w:val="en-US" w:eastAsia="fr-FR"/>
         </w:rPr>
-        <w:t>getRepository</w:t>
-      </w:r>
-      <w:proofErr w:type="spellEnd"/>
-      <w:r>
-        <w:rPr>
-          <w:rFonts w:ascii="Source Code Pro" w:eastAsia="Times New Roman" w:hAnsi="Source Code Pro" w:cs="Courier New"/>
-          <w:color w:val="A9B7C6"/>
-          <w:sz w:val="20"/>
-          <w:szCs w:val="20"/>
-          <w:shd w:val="clear" w:color="auto" w:fill="232525"/>
-          <w:lang w:val="en-US" w:eastAsia="fr-FR"/>
-        </w:rPr>
-        <w:t>(</w:t>
-      </w:r>
-      <w:r>
-        <w:rPr>
-          <w:rFonts w:ascii="Source Code Pro" w:eastAsia="Times New Roman" w:hAnsi="Source Code Pro" w:cs="Courier New"/>
-          <w:color w:val="6A8759"/>
-          <w:sz w:val="20"/>
-          <w:szCs w:val="20"/>
-          <w:shd w:val="clear" w:color="auto" w:fill="232525"/>
-          <w:lang w:val="en-US" w:eastAsia="fr-FR"/>
-        </w:rPr>
-        <w:t>"</w:t>
-      </w:r>
-      <w:proofErr w:type="spellStart"/>
-      <w:r>
-        <w:rPr>
-          <w:rFonts w:ascii="Source Code Pro" w:eastAsia="Times New Roman" w:hAnsi="Source Code Pro" w:cs="Courier New"/>
-          <w:color w:val="6A8759"/>
-          <w:sz w:val="20"/>
-          <w:szCs w:val="20"/>
-          <w:shd w:val="clear" w:color="auto" w:fill="232525"/>
-          <w:lang w:val="en-US" w:eastAsia="fr-FR"/>
-        </w:rPr>
-        <w:t>AppBundle:Theme</w:t>
-      </w:r>
-      <w:proofErr w:type="spellEnd"/>
-      <w:r>
-        <w:rPr>
-          <w:rFonts w:ascii="Source Code Pro" w:eastAsia="Times New Roman" w:hAnsi="Source Code Pro" w:cs="Courier New"/>
-          <w:color w:val="6A8759"/>
-          <w:sz w:val="20"/>
-          <w:szCs w:val="20"/>
-          <w:shd w:val="clear" w:color="auto" w:fill="232525"/>
-          <w:lang w:val="en-US" w:eastAsia="fr-FR"/>
-        </w:rPr>
-        <w:t>"</w:t>
-      </w:r>
-      <w:r>
-        <w:rPr>
-          <w:rFonts w:ascii="Source Code Pro" w:eastAsia="Times New Roman" w:hAnsi="Source Code Pro" w:cs="Courier New"/>
-          <w:color w:val="A9B7C6"/>
-          <w:sz w:val="20"/>
-          <w:szCs w:val="20"/>
-          <w:shd w:val="clear" w:color="auto" w:fill="232525"/>
-          <w:lang w:val="en-US" w:eastAsia="fr-FR"/>
-        </w:rPr>
-        <w:t>)</w:t>
+        <w:t>findAll</w:t>
+      </w:r>
+      <w:r>
+        <w:rPr>
+          <w:rFonts w:ascii="Source Code Pro" w:eastAsia="Times New Roman" w:hAnsi="Source Code Pro" w:cs="Courier New"/>
+          <w:color w:val="A9B7C6"/>
+          <w:sz w:val="20"/>
+          <w:szCs w:val="20"/>
+          <w:shd w:val="clear" w:color="auto" w:fill="232525"/>
+          <w:lang w:val="en-US" w:eastAsia="fr-FR"/>
+        </w:rPr>
+        <w:t>()</w:t>
       </w:r>
       <w:r>
         <w:rPr>
@@ -1252,14 +975,24 @@
       <w:r>
         <w:rPr>
           <w:rFonts w:ascii="Source Code Pro" w:eastAsia="Times New Roman" w:hAnsi="Source Code Pro" w:cs="Courier New"/>
-          <w:color w:val="CC7832"/>
-          <w:sz w:val="20"/>
-          <w:szCs w:val="20"/>
-          <w:shd w:val="clear" w:color="auto" w:fill="232525"/>
-          <w:lang w:val="en-US" w:eastAsia="fr-FR"/>
-        </w:rPr>
-        <w:br/>
-        <w:t xml:space="preserve">        </w:t>
+          <w:color w:val="808080"/>
+          <w:sz w:val="20"/>
+          <w:szCs w:val="20"/>
+          <w:shd w:val="clear" w:color="auto" w:fill="232525"/>
+          <w:lang w:val="en-US" w:eastAsia="fr-FR"/>
+        </w:rPr>
+        <w:t>// Pour les tests du QueryBuilder</w:t>
+      </w:r>
+      <w:r>
+        <w:rPr>
+          <w:rFonts w:ascii="Source Code Pro" w:eastAsia="Times New Roman" w:hAnsi="Source Code Pro" w:cs="Courier New"/>
+          <w:color w:val="808080"/>
+          <w:sz w:val="20"/>
+          <w:szCs w:val="20"/>
+          <w:shd w:val="clear" w:color="auto" w:fill="232525"/>
+          <w:lang w:val="en-US" w:eastAsia="fr-FR"/>
+        </w:rPr>
+        <w:br/>
       </w:r>
       <w:r>
         <w:rPr>
@@ -1270,9 +1003,19 @@
           <w:shd w:val="clear" w:color="auto" w:fill="232525"/>
           <w:lang w:val="en-US" w:eastAsia="fr-FR"/>
         </w:rPr>
-        <w:t>$</w:t>
-      </w:r>
-      <w:proofErr w:type="spellStart"/>
+        <w:t xml:space="preserve">$list </w:t>
+      </w:r>
+      <w:r>
+        <w:rPr>
+          <w:rFonts w:ascii="Source Code Pro" w:eastAsia="Times New Roman" w:hAnsi="Source Code Pro" w:cs="Courier New"/>
+          <w:color w:val="A9B7C6"/>
+          <w:sz w:val="20"/>
+          <w:szCs w:val="20"/>
+          <w:shd w:val="clear" w:color="auto" w:fill="232525"/>
+          <w:lang w:val="en-US" w:eastAsia="fr-FR"/>
+        </w:rPr>
+        <w:t xml:space="preserve">= </w:t>
+      </w:r>
       <w:r>
         <w:rPr>
           <w:rFonts w:ascii="Source Code Pro" w:eastAsia="Times New Roman" w:hAnsi="Source Code Pro" w:cs="Courier New"/>
@@ -1282,40 +1025,6 @@
           <w:shd w:val="clear" w:color="auto" w:fill="232525"/>
           <w:lang w:val="en-US" w:eastAsia="fr-FR"/>
         </w:rPr>
-        <w:t>themeList</w:t>
-      </w:r>
-      <w:proofErr w:type="spellEnd"/>
-      <w:r>
-        <w:rPr>
-          <w:rFonts w:ascii="Source Code Pro" w:eastAsia="Times New Roman" w:hAnsi="Source Code Pro" w:cs="Courier New"/>
-          <w:color w:val="9876AA"/>
-          <w:sz w:val="20"/>
-          <w:szCs w:val="20"/>
-          <w:shd w:val="clear" w:color="auto" w:fill="232525"/>
-          <w:lang w:val="en-US" w:eastAsia="fr-FR"/>
-        </w:rPr>
-        <w:t xml:space="preserve"> </w:t>
-      </w:r>
-      <w:r>
-        <w:rPr>
-          <w:rFonts w:ascii="Source Code Pro" w:eastAsia="Times New Roman" w:hAnsi="Source Code Pro" w:cs="Courier New"/>
-          <w:color w:val="A9B7C6"/>
-          <w:sz w:val="20"/>
-          <w:szCs w:val="20"/>
-          <w:shd w:val="clear" w:color="auto" w:fill="232525"/>
-          <w:lang w:val="en-US" w:eastAsia="fr-FR"/>
-        </w:rPr>
-        <w:t xml:space="preserve">= </w:t>
-      </w:r>
-      <w:r>
-        <w:rPr>
-          <w:rFonts w:ascii="Source Code Pro" w:eastAsia="Times New Roman" w:hAnsi="Source Code Pro" w:cs="Courier New"/>
-          <w:color w:val="9876AA"/>
-          <w:sz w:val="20"/>
-          <w:szCs w:val="20"/>
-          <w:shd w:val="clear" w:color="auto" w:fill="232525"/>
-          <w:lang w:val="en-US" w:eastAsia="fr-FR"/>
-        </w:rPr>
         <w:t>$repository</w:t>
       </w:r>
       <w:r>
@@ -1329,7 +1038,6 @@
         </w:rPr>
         <w:t>-&gt;</w:t>
       </w:r>
-      <w:proofErr w:type="spellStart"/>
       <w:r>
         <w:rPr>
           <w:rFonts w:ascii="Source Code Pro" w:eastAsia="Times New Roman" w:hAnsi="Source Code Pro" w:cs="Courier New"/>
@@ -1339,9 +1047,30 @@
           <w:shd w:val="clear" w:color="auto" w:fill="232525"/>
           <w:lang w:val="en-US" w:eastAsia="fr-FR"/>
         </w:rPr>
-        <w:t>findAll</w:t>
-      </w:r>
-      <w:proofErr w:type="spellEnd"/>
+        <w:t>getAllThemes</w:t>
+      </w:r>
+      <w:r>
+        <w:rPr>
+          <w:rFonts w:ascii="Source Code Pro" w:eastAsia="Times New Roman" w:hAnsi="Source Code Pro" w:cs="Courier New"/>
+          <w:color w:val="A9B7C6"/>
+          <w:sz w:val="20"/>
+          <w:szCs w:val="20"/>
+          <w:shd w:val="clear" w:color="auto" w:fill="232525"/>
+          <w:lang w:val="en-US" w:eastAsia="fr-FR"/>
+        </w:rPr>
+        <w:t>()-&gt;</w:t>
+      </w:r>
+      <w:r>
+        <w:rPr>
+          <w:rFonts w:ascii="Source Code Pro" w:eastAsia="Times New Roman" w:hAnsi="Source Code Pro" w:cs="Courier New"/>
+          <w:color w:val="FFC66D"/>
+          <w:sz w:val="20"/>
+          <w:szCs w:val="20"/>
+          <w:shd w:val="clear" w:color="auto" w:fill="232525"/>
+          <w:lang w:val="en-US" w:eastAsia="fr-FR"/>
+        </w:rPr>
+        <w:t>getArrayResult</w:t>
+      </w:r>
       <w:r>
         <w:rPr>
           <w:rFonts w:ascii="Source Code Pro" w:eastAsia="Times New Roman" w:hAnsi="Source Code Pro" w:cs="Courier New"/>
@@ -1364,155 +1093,6 @@
         </w:rPr>
         <w:t>;</w:t>
       </w:r>
-      <w:r>
-        <w:rPr>
-          <w:rFonts w:ascii="Source Code Pro" w:eastAsia="Times New Roman" w:hAnsi="Source Code Pro" w:cs="Courier New"/>
-          <w:color w:val="CC7832"/>
-          <w:sz w:val="20"/>
-          <w:szCs w:val="20"/>
-          <w:shd w:val="clear" w:color="auto" w:fill="232525"/>
-          <w:lang w:val="en-US" w:eastAsia="fr-FR"/>
-        </w:rPr>
-        <w:br/>
-      </w:r>
-      <w:r>
-        <w:rPr>
-          <w:rFonts w:ascii="Source Code Pro" w:eastAsia="Times New Roman" w:hAnsi="Source Code Pro" w:cs="Courier New"/>
-          <w:color w:val="808080"/>
-          <w:sz w:val="20"/>
-          <w:szCs w:val="20"/>
-          <w:shd w:val="clear" w:color="auto" w:fill="232525"/>
-          <w:lang w:val="en-US" w:eastAsia="fr-FR"/>
-        </w:rPr>
-        <w:t xml:space="preserve">// Pour les tests du </w:t>
-      </w:r>
-      <w:proofErr w:type="spellStart"/>
-      <w:r>
-        <w:rPr>
-          <w:rFonts w:ascii="Source Code Pro" w:eastAsia="Times New Roman" w:hAnsi="Source Code Pro" w:cs="Courier New"/>
-          <w:color w:val="808080"/>
-          <w:sz w:val="20"/>
-          <w:szCs w:val="20"/>
-          <w:shd w:val="clear" w:color="auto" w:fill="232525"/>
-          <w:lang w:val="en-US" w:eastAsia="fr-FR"/>
-        </w:rPr>
-        <w:t>QueryBuilder</w:t>
-      </w:r>
-      <w:proofErr w:type="spellEnd"/>
-      <w:r>
-        <w:rPr>
-          <w:rFonts w:ascii="Source Code Pro" w:eastAsia="Times New Roman" w:hAnsi="Source Code Pro" w:cs="Courier New"/>
-          <w:color w:val="808080"/>
-          <w:sz w:val="20"/>
-          <w:szCs w:val="20"/>
-          <w:shd w:val="clear" w:color="auto" w:fill="232525"/>
-          <w:lang w:val="en-US" w:eastAsia="fr-FR"/>
-        </w:rPr>
-        <w:br/>
-      </w:r>
-      <w:r>
-        <w:rPr>
-          <w:rFonts w:ascii="Source Code Pro" w:eastAsia="Times New Roman" w:hAnsi="Source Code Pro" w:cs="Courier New"/>
-          <w:color w:val="9876AA"/>
-          <w:sz w:val="20"/>
-          <w:szCs w:val="20"/>
-          <w:shd w:val="clear" w:color="auto" w:fill="232525"/>
-          <w:lang w:val="en-US" w:eastAsia="fr-FR"/>
-        </w:rPr>
-        <w:t xml:space="preserve">$list </w:t>
-      </w:r>
-      <w:r>
-        <w:rPr>
-          <w:rFonts w:ascii="Source Code Pro" w:eastAsia="Times New Roman" w:hAnsi="Source Code Pro" w:cs="Courier New"/>
-          <w:color w:val="A9B7C6"/>
-          <w:sz w:val="20"/>
-          <w:szCs w:val="20"/>
-          <w:shd w:val="clear" w:color="auto" w:fill="232525"/>
-          <w:lang w:val="en-US" w:eastAsia="fr-FR"/>
-        </w:rPr>
-        <w:t xml:space="preserve">= </w:t>
-      </w:r>
-      <w:r>
-        <w:rPr>
-          <w:rFonts w:ascii="Source Code Pro" w:eastAsia="Times New Roman" w:hAnsi="Source Code Pro" w:cs="Courier New"/>
-          <w:color w:val="9876AA"/>
-          <w:sz w:val="20"/>
-          <w:szCs w:val="20"/>
-          <w:shd w:val="clear" w:color="auto" w:fill="232525"/>
-          <w:lang w:val="en-US" w:eastAsia="fr-FR"/>
-        </w:rPr>
-        <w:t>$repository</w:t>
-      </w:r>
-      <w:r>
-        <w:rPr>
-          <w:rFonts w:ascii="Source Code Pro" w:eastAsia="Times New Roman" w:hAnsi="Source Code Pro" w:cs="Courier New"/>
-          <w:color w:val="A9B7C6"/>
-          <w:sz w:val="20"/>
-          <w:szCs w:val="20"/>
-          <w:shd w:val="clear" w:color="auto" w:fill="232525"/>
-          <w:lang w:val="en-US" w:eastAsia="fr-FR"/>
-        </w:rPr>
-        <w:t>-&gt;</w:t>
-      </w:r>
-      <w:proofErr w:type="spellStart"/>
-      <w:r>
-        <w:rPr>
-          <w:rFonts w:ascii="Source Code Pro" w:eastAsia="Times New Roman" w:hAnsi="Source Code Pro" w:cs="Courier New"/>
-          <w:color w:val="FFC66D"/>
-          <w:sz w:val="20"/>
-          <w:szCs w:val="20"/>
-          <w:shd w:val="clear" w:color="auto" w:fill="232525"/>
-          <w:lang w:val="en-US" w:eastAsia="fr-FR"/>
-        </w:rPr>
-        <w:t>getAllThemes</w:t>
-      </w:r>
-      <w:proofErr w:type="spellEnd"/>
-      <w:r>
-        <w:rPr>
-          <w:rFonts w:ascii="Source Code Pro" w:eastAsia="Times New Roman" w:hAnsi="Source Code Pro" w:cs="Courier New"/>
-          <w:color w:val="A9B7C6"/>
-          <w:sz w:val="20"/>
-          <w:szCs w:val="20"/>
-          <w:shd w:val="clear" w:color="auto" w:fill="232525"/>
-          <w:lang w:val="en-US" w:eastAsia="fr-FR"/>
-        </w:rPr>
-        <w:t>()-&gt;</w:t>
-      </w:r>
-      <w:proofErr w:type="spellStart"/>
-      <w:r>
-        <w:rPr>
-          <w:rFonts w:ascii="Source Code Pro" w:eastAsia="Times New Roman" w:hAnsi="Source Code Pro" w:cs="Courier New"/>
-          <w:color w:val="FFC66D"/>
-          <w:sz w:val="20"/>
-          <w:szCs w:val="20"/>
-          <w:shd w:val="clear" w:color="auto" w:fill="232525"/>
-          <w:lang w:val="en-US" w:eastAsia="fr-FR"/>
-        </w:rPr>
-        <w:t>getArrayResult</w:t>
-      </w:r>
-      <w:proofErr w:type="spellEnd"/>
-      <w:r>
-        <w:rPr>
-          <w:rFonts w:ascii="Source Code Pro" w:eastAsia="Times New Roman" w:hAnsi="Source Code Pro" w:cs="Courier New"/>
-          <w:color w:val="A9B7C6"/>
-          <w:sz w:val="20"/>
-          <w:szCs w:val="20"/>
-          <w:shd w:val="clear" w:color="auto" w:fill="232525"/>
-          <w:lang w:val="en-US" w:eastAsia="fr-FR"/>
-        </w:rPr>
-        <w:t>()</w:t>
-      </w:r>
-      <w:r>
-        <w:rPr>
-          <w:rFonts w:ascii="Source Code Pro" w:eastAsia="Times New Roman" w:hAnsi="Source Code Pro" w:cs="Courier New"/>
-          <w:color w:val="CC7832"/>
-          <w:sz w:val="20"/>
-          <w:szCs w:val="20"/>
-          <w:shd w:val="clear" w:color="auto" w:fill="232525"/>
-          <w:lang w:val="en-US" w:eastAsia="fr-FR"/>
-        </w:rPr>
-        <w:t>;</w:t>
-      </w:r>
     </w:p>
     <w:p>
       <w:pPr>
@@ -1532,72 +1112,22 @@
         <w:pStyle w:val="Sous-titre"/>
       </w:pPr>
       <w:r>
-        <w:t xml:space="preserve">Installation de </w:t>
-      </w:r>
-      <w:proofErr w:type="spellStart"/>
-      <w:r>
-        <w:t>oro</w:t>
-      </w:r>
-      <w:proofErr w:type="spellEnd"/>
-      <w:r>
-        <w:t>/doctrine-extensions</w:t>
-      </w:r>
-    </w:p>
-    <w:p>
-      <w:r>
-        <w:t xml:space="preserve">Utiliser certaines fonctions </w:t>
-      </w:r>
-      <w:proofErr w:type="spellStart"/>
-      <w:r>
-        <w:t>sql</w:t>
-      </w:r>
-      <w:proofErr w:type="spellEnd"/>
-      <w:r>
-        <w:t xml:space="preserve"> dans </w:t>
-      </w:r>
-      <w:proofErr w:type="spellStart"/>
-      <w:r>
-        <w:t>QueryBuilder</w:t>
-      </w:r>
-      <w:proofErr w:type="spellEnd"/>
-      <w:r>
-        <w:t xml:space="preserve"> car Doctrine ne le gère pas</w:t>
-      </w:r>
-    </w:p>
-    <w:p>
-      <w:proofErr w:type="gramStart"/>
-      <w:r>
-        <w:t>composer</w:t>
-      </w:r>
-      <w:proofErr w:type="gramEnd"/>
-      <w:r>
-        <w:t xml:space="preserve"> </w:t>
-      </w:r>
-      <w:proofErr w:type="spellStart"/>
-      <w:r>
-        <w:t>require</w:t>
-      </w:r>
-      <w:proofErr w:type="spellEnd"/>
-      <w:r>
-        <w:t xml:space="preserve"> </w:t>
-      </w:r>
-      <w:proofErr w:type="spellStart"/>
-      <w:r>
-        <w:t>oro</w:t>
-      </w:r>
-      <w:proofErr w:type="spellEnd"/>
-      <w:r>
-        <w:t>/doctrine-extensions</w:t>
-      </w:r>
-    </w:p>
-    <w:p>
-      <w:proofErr w:type="gramStart"/>
-      <w:r>
-        <w:t>voir</w:t>
-      </w:r>
-      <w:proofErr w:type="gramEnd"/>
-      <w:r>
-        <w:t xml:space="preserve"> la doc :</w:t>
+        <w:t>Installation de oro/doctrine-extensions</w:t>
+      </w:r>
+    </w:p>
+    <w:p>
+      <w:r>
+        <w:t>Utiliser certaines fonctions sql dans QueryBuilder car Doctrine ne le gère pas</w:t>
+      </w:r>
+    </w:p>
+    <w:p>
+      <w:r>
+        <w:t>composer require oro/doctrine-extensions</w:t>
+      </w:r>
+    </w:p>
+    <w:p>
+      <w:r>
+        <w:t>voir la doc :</w:t>
       </w:r>
     </w:p>
     <w:p>
@@ -1611,22 +1141,12 @@
       </w:hyperlink>
     </w:p>
     <w:p>
-      <w:proofErr w:type="gramStart"/>
-      <w:r>
-        <w:t>pour</w:t>
-      </w:r>
-      <w:proofErr w:type="gramEnd"/>
-      <w:r>
-        <w:t xml:space="preserve"> la suite de l’installation</w:t>
-      </w:r>
-      <w:r>
-        <w:t xml:space="preserve"> pour la modification du fichier </w:t>
-      </w:r>
-      <w:proofErr w:type="spellStart"/>
-      <w:r>
-        <w:t>config.yml</w:t>
-      </w:r>
-      <w:proofErr w:type="spellEnd"/>
+      <w:r>
+        <w:t>pour la suite de l’installation</w:t>
+      </w:r>
+      <w:r>
+        <w:t xml:space="preserve"> pour la modification du fichier config.yml</w:t>
+      </w:r>
     </w:p>
     <w:p/>
     <w:p>
@@ -1646,41 +1166,13 @@
         <w:rPr>
           <w:u w:val="single"/>
         </w:rPr>
-        <w:t xml:space="preserve">dans le </w:t>
-      </w:r>
-      <w:proofErr w:type="spellStart"/>
+        <w:t>dans le R</w:t>
+      </w:r>
       <w:r>
         <w:rPr>
           <w:u w:val="single"/>
         </w:rPr>
-        <w:t>R</w:t>
-      </w:r>
-      <w:r>
-        <w:rPr>
-          <w:u w:val="single"/>
-        </w:rPr>
-        <w:t>epository</w:t>
-      </w:r>
-      <w:proofErr w:type="spellEnd"/>
-      <w:r>
-        <w:rPr>
-          <w:u w:val="single"/>
-        </w:rPr>
-        <w:t xml:space="preserve"> avec </w:t>
-      </w:r>
-      <w:proofErr w:type="spellStart"/>
-      <w:r>
-        <w:rPr>
-          <w:u w:val="single"/>
-        </w:rPr>
-        <w:t>QueryBuilder</w:t>
-      </w:r>
-      <w:proofErr w:type="spellEnd"/>
-      <w:r>
-        <w:rPr>
-          <w:u w:val="single"/>
-        </w:rPr>
-        <w:t xml:space="preserve"> dans l’entité Post</w:t>
+        <w:t>epository avec QueryBuilder dans l’entité Post</w:t>
       </w:r>
     </w:p>
     <w:p>
@@ -1726,7 +1218,6 @@
         </w:rPr>
         <w:t xml:space="preserve">public function </w:t>
       </w:r>
-      <w:proofErr w:type="spellStart"/>
       <w:r>
         <w:rPr>
           <w:rFonts w:ascii="Source Code Pro" w:eastAsia="Times New Roman" w:hAnsi="Source Code Pro" w:cs="Courier New"/>
@@ -1738,7 +1229,6 @@
         </w:rPr>
         <w:t>getPostsGroupedByYear</w:t>
       </w:r>
-      <w:proofErr w:type="spellEnd"/>
       <w:r>
         <w:rPr>
           <w:rFonts w:ascii="Source Code Pro" w:eastAsia="Times New Roman" w:hAnsi="Source Code Pro" w:cs="Courier New"/>
@@ -1771,9 +1261,19 @@
           <w:shd w:val="clear" w:color="auto" w:fill="232525"/>
           <w:lang w:val="en-US" w:eastAsia="fr-FR"/>
         </w:rPr>
-        <w:t>$</w:t>
-      </w:r>
-      <w:proofErr w:type="spellStart"/>
+        <w:t xml:space="preserve">$qb </w:t>
+      </w:r>
+      <w:r>
+        <w:rPr>
+          <w:rFonts w:ascii="Source Code Pro" w:eastAsia="Times New Roman" w:hAnsi="Source Code Pro" w:cs="Courier New"/>
+          <w:color w:val="A9B7C6"/>
+          <w:sz w:val="20"/>
+          <w:szCs w:val="20"/>
+          <w:shd w:val="clear" w:color="auto" w:fill="232525"/>
+          <w:lang w:val="en-US" w:eastAsia="fr-FR"/>
+        </w:rPr>
+        <w:t xml:space="preserve">= </w:t>
+      </w:r>
       <w:r>
         <w:rPr>
           <w:rFonts w:ascii="Source Code Pro" w:eastAsia="Times New Roman" w:hAnsi="Source Code Pro" w:cs="Courier New"/>
@@ -1783,9 +1283,97 @@
           <w:shd w:val="clear" w:color="auto" w:fill="232525"/>
           <w:lang w:val="en-US" w:eastAsia="fr-FR"/>
         </w:rPr>
-        <w:t>qb</w:t>
-      </w:r>
-      <w:proofErr w:type="spellEnd"/>
+        <w:t>$this</w:t>
+      </w:r>
+      <w:r>
+        <w:rPr>
+          <w:rFonts w:ascii="Source Code Pro" w:eastAsia="Times New Roman" w:hAnsi="Source Code Pro" w:cs="Courier New"/>
+          <w:color w:val="A9B7C6"/>
+          <w:sz w:val="20"/>
+          <w:szCs w:val="20"/>
+          <w:shd w:val="clear" w:color="auto" w:fill="232525"/>
+          <w:lang w:val="en-US" w:eastAsia="fr-FR"/>
+        </w:rPr>
+        <w:t>-&gt;</w:t>
+      </w:r>
+      <w:r>
+        <w:rPr>
+          <w:rFonts w:ascii="Source Code Pro" w:eastAsia="Times New Roman" w:hAnsi="Source Code Pro" w:cs="Courier New"/>
+          <w:color w:val="FFC66D"/>
+          <w:sz w:val="20"/>
+          <w:szCs w:val="20"/>
+          <w:shd w:val="clear" w:color="auto" w:fill="232525"/>
+          <w:lang w:val="en-US" w:eastAsia="fr-FR"/>
+        </w:rPr>
+        <w:t>createQueryBuilder</w:t>
+      </w:r>
+      <w:r>
+        <w:rPr>
+          <w:rFonts w:ascii="Source Code Pro" w:eastAsia="Times New Roman" w:hAnsi="Source Code Pro" w:cs="Courier New"/>
+          <w:color w:val="A9B7C6"/>
+          <w:sz w:val="20"/>
+          <w:szCs w:val="20"/>
+          <w:shd w:val="clear" w:color="auto" w:fill="232525"/>
+          <w:lang w:val="en-US" w:eastAsia="fr-FR"/>
+        </w:rPr>
+        <w:t>(</w:t>
+      </w:r>
+      <w:r>
+        <w:rPr>
+          <w:rFonts w:ascii="Source Code Pro" w:eastAsia="Times New Roman" w:hAnsi="Source Code Pro" w:cs="Courier New"/>
+          <w:color w:val="6A8759"/>
+          <w:sz w:val="20"/>
+          <w:szCs w:val="20"/>
+          <w:shd w:val="clear" w:color="auto" w:fill="232525"/>
+          <w:lang w:val="en-US" w:eastAsia="fr-FR"/>
+        </w:rPr>
+        <w:t>'p'</w:t>
+      </w:r>
+      <w:r>
+        <w:rPr>
+          <w:rFonts w:ascii="Source Code Pro" w:eastAsia="Times New Roman" w:hAnsi="Source Code Pro" w:cs="Courier New"/>
+          <w:color w:val="A9B7C6"/>
+          <w:sz w:val="20"/>
+          <w:szCs w:val="20"/>
+          <w:shd w:val="clear" w:color="auto" w:fill="232525"/>
+          <w:lang w:val="en-US" w:eastAsia="fr-FR"/>
+        </w:rPr>
+        <w:t>)</w:t>
+      </w:r>
+      <w:r>
+        <w:rPr>
+          <w:rFonts w:ascii="Source Code Pro" w:eastAsia="Times New Roman" w:hAnsi="Source Code Pro" w:cs="Courier New"/>
+          <w:color w:val="CC7832"/>
+          <w:sz w:val="20"/>
+          <w:szCs w:val="20"/>
+          <w:shd w:val="clear" w:color="auto" w:fill="232525"/>
+          <w:lang w:val="en-US" w:eastAsia="fr-FR"/>
+        </w:rPr>
+        <w:t>;</w:t>
+      </w:r>
+      <w:r>
+        <w:rPr>
+          <w:rFonts w:ascii="Source Code Pro" w:eastAsia="Times New Roman" w:hAnsi="Source Code Pro" w:cs="Courier New"/>
+          <w:color w:val="CC7832"/>
+          <w:sz w:val="20"/>
+          <w:szCs w:val="20"/>
+          <w:shd w:val="clear" w:color="auto" w:fill="232525"/>
+          <w:lang w:val="en-US" w:eastAsia="fr-FR"/>
+        </w:rPr>
+        <w:br/>
+      </w:r>
+      <w:r>
+        <w:rPr>
+          <w:rFonts w:ascii="Source Code Pro" w:eastAsia="Times New Roman" w:hAnsi="Source Code Pro" w:cs="Courier New"/>
+          <w:color w:val="CC7832"/>
+          <w:sz w:val="20"/>
+          <w:szCs w:val="20"/>
+          <w:shd w:val="clear" w:color="auto" w:fill="232525"/>
+          <w:lang w:val="en-US" w:eastAsia="fr-FR"/>
+        </w:rPr>
+        <w:br/>
+        <w:t xml:space="preserve">    </w:t>
+      </w:r>
       <w:r>
         <w:rPr>
           <w:rFonts w:ascii="Source Code Pro" w:eastAsia="Times New Roman" w:hAnsi="Source Code Pro" w:cs="Courier New"/>
@@ -1795,29 +1383,7 @@
           <w:shd w:val="clear" w:color="auto" w:fill="232525"/>
           <w:lang w:val="en-US" w:eastAsia="fr-FR"/>
         </w:rPr>
-        <w:t xml:space="preserve"> </w:t>
-      </w:r>
-      <w:r>
-        <w:rPr>
-          <w:rFonts w:ascii="Source Code Pro" w:eastAsia="Times New Roman" w:hAnsi="Source Code Pro" w:cs="Courier New"/>
-          <w:color w:val="A9B7C6"/>
-          <w:sz w:val="20"/>
-          <w:szCs w:val="20"/>
-          <w:shd w:val="clear" w:color="auto" w:fill="232525"/>
-          <w:lang w:val="en-US" w:eastAsia="fr-FR"/>
-        </w:rPr>
-        <w:t xml:space="preserve">= </w:t>
-      </w:r>
-      <w:r>
-        <w:rPr>
-          <w:rFonts w:ascii="Source Code Pro" w:eastAsia="Times New Roman" w:hAnsi="Source Code Pro" w:cs="Courier New"/>
-          <w:color w:val="9876AA"/>
-          <w:sz w:val="20"/>
-          <w:szCs w:val="20"/>
-          <w:shd w:val="clear" w:color="auto" w:fill="232525"/>
-          <w:lang w:val="en-US" w:eastAsia="fr-FR"/>
-        </w:rPr>
-        <w:t>$this</w:t>
+        <w:t>$qb</w:t>
       </w:r>
       <w:r>
         <w:rPr>
@@ -1830,7 +1396,6 @@
         </w:rPr>
         <w:t>-&gt;</w:t>
       </w:r>
-      <w:proofErr w:type="spellStart"/>
       <w:r>
         <w:rPr>
           <w:rFonts w:ascii="Source Code Pro" w:eastAsia="Times New Roman" w:hAnsi="Source Code Pro" w:cs="Courier New"/>
@@ -1840,9 +1405,8 @@
           <w:shd w:val="clear" w:color="auto" w:fill="232525"/>
           <w:lang w:val="en-US" w:eastAsia="fr-FR"/>
         </w:rPr>
-        <w:t>createQueryBuilder</w:t>
-      </w:r>
-      <w:proofErr w:type="spellEnd"/>
+        <w:t>select</w:t>
+      </w:r>
       <w:r>
         <w:rPr>
           <w:rFonts w:ascii="Source Code Pro" w:eastAsia="Times New Roman" w:hAnsi="Source Code Pro" w:cs="Courier New"/>
@@ -1863,7 +1427,19 @@
           <w:shd w:val="clear" w:color="auto" w:fill="232525"/>
           <w:lang w:val="en-US" w:eastAsia="fr-FR"/>
         </w:rPr>
-        <w:t>'p'</w:t>
+        <w:t>'YEAR(p.createdAt) as yearPublished,</w:t>
+      </w:r>
+      <w:r>
+        <w:rPr>
+          <w:rFonts w:ascii="Source Code Pro" w:eastAsia="Times New Roman" w:hAnsi="Source Code Pro" w:cs="Courier New"/>
+          <w:color w:val="6A8759"/>
+          <w:sz w:val="20"/>
+          <w:szCs w:val="20"/>
+          <w:shd w:val="clear" w:color="auto" w:fill="232525"/>
+          <w:lang w:val="en-US" w:eastAsia="fr-FR"/>
+        </w:rPr>
+        <w:br/>
+        <w:t xml:space="preserve">                    COUNT(p.id) as numberOfPosts '</w:t>
       </w:r>
       <w:r>
         <w:rPr>
@@ -1879,71 +1455,14 @@
       <w:r>
         <w:rPr>
           <w:rFonts w:ascii="Source Code Pro" w:eastAsia="Times New Roman" w:hAnsi="Source Code Pro" w:cs="Courier New"/>
-          <w:color w:val="CC7832"/>
-          <w:sz w:val="20"/>
-          <w:szCs w:val="20"/>
-          <w:shd w:val="clear" w:color="auto" w:fill="232525"/>
-          <w:lang w:val="en-US" w:eastAsia="fr-FR"/>
-        </w:rPr>
-        <w:t>;</w:t>
-      </w:r>
-      <w:r>
-        <w:rPr>
-          <w:rFonts w:ascii="Source Code Pro" w:eastAsia="Times New Roman" w:hAnsi="Source Code Pro" w:cs="Courier New"/>
-          <w:color w:val="CC7832"/>
-          <w:sz w:val="20"/>
-          <w:szCs w:val="20"/>
-          <w:shd w:val="clear" w:color="auto" w:fill="232525"/>
-          <w:lang w:val="en-US" w:eastAsia="fr-FR"/>
-        </w:rPr>
-        <w:br/>
-      </w:r>
-      <w:r>
-        <w:rPr>
-          <w:rFonts w:ascii="Source Code Pro" w:eastAsia="Times New Roman" w:hAnsi="Source Code Pro" w:cs="Courier New"/>
-          <w:color w:val="CC7832"/>
-          <w:sz w:val="20"/>
-          <w:szCs w:val="20"/>
-          <w:shd w:val="clear" w:color="auto" w:fill="232525"/>
-          <w:lang w:val="en-US" w:eastAsia="fr-FR"/>
-        </w:rPr>
-        <w:br/>
-        <w:t xml:space="preserve">    </w:t>
-      </w:r>
-      <w:r>
-        <w:rPr>
-          <w:rFonts w:ascii="Source Code Pro" w:eastAsia="Times New Roman" w:hAnsi="Source Code Pro" w:cs="Courier New"/>
-          <w:color w:val="9876AA"/>
-          <w:sz w:val="20"/>
-          <w:szCs w:val="20"/>
-          <w:shd w:val="clear" w:color="auto" w:fill="232525"/>
-          <w:lang w:val="en-US" w:eastAsia="fr-FR"/>
-        </w:rPr>
-        <w:t>$</w:t>
-      </w:r>
-      <w:proofErr w:type="spellStart"/>
-      <w:r>
-        <w:rPr>
-          <w:rFonts w:ascii="Source Code Pro" w:eastAsia="Times New Roman" w:hAnsi="Source Code Pro" w:cs="Courier New"/>
-          <w:color w:val="9876AA"/>
-          <w:sz w:val="20"/>
-          <w:szCs w:val="20"/>
-          <w:shd w:val="clear" w:color="auto" w:fill="232525"/>
-          <w:lang w:val="en-US" w:eastAsia="fr-FR"/>
-        </w:rPr>
-        <w:t>qb</w:t>
-      </w:r>
-      <w:proofErr w:type="spellEnd"/>
-      <w:r>
-        <w:rPr>
-          <w:rFonts w:ascii="Source Code Pro" w:eastAsia="Times New Roman" w:hAnsi="Source Code Pro" w:cs="Courier New"/>
-          <w:color w:val="A9B7C6"/>
-          <w:sz w:val="20"/>
-          <w:szCs w:val="20"/>
-          <w:shd w:val="clear" w:color="auto" w:fill="232525"/>
-          <w:lang w:val="en-US" w:eastAsia="fr-FR"/>
-        </w:rPr>
-        <w:t>-&gt;</w:t>
+          <w:color w:val="A9B7C6"/>
+          <w:sz w:val="20"/>
+          <w:szCs w:val="20"/>
+          <w:shd w:val="clear" w:color="auto" w:fill="232525"/>
+          <w:lang w:val="en-US" w:eastAsia="fr-FR"/>
+        </w:rPr>
+        <w:br/>
+        <w:t xml:space="preserve">        -&gt;</w:t>
       </w:r>
       <w:r>
         <w:rPr>
@@ -1954,7 +1473,7 @@
           <w:shd w:val="clear" w:color="auto" w:fill="232525"/>
           <w:lang w:val="en-US" w:eastAsia="fr-FR"/>
         </w:rPr>
-        <w:t>select</w:t>
+        <w:t>groupBy</w:t>
       </w:r>
       <w:r>
         <w:rPr>
@@ -1978,7 +1497,6 @@
         </w:rPr>
         <w:t>'YEAR(</w:t>
       </w:r>
-      <w:proofErr w:type="spellStart"/>
       <w:r>
         <w:rPr>
           <w:rFonts w:ascii="Source Code Pro" w:eastAsia="Times New Roman" w:hAnsi="Source Code Pro" w:cs="Courier New"/>
@@ -1988,151 +1506,8 @@
           <w:shd w:val="clear" w:color="auto" w:fill="232525"/>
           <w:lang w:val="en-US" w:eastAsia="fr-FR"/>
         </w:rPr>
-        <w:t>p.createdAt</w:t>
-      </w:r>
-      <w:proofErr w:type="spellEnd"/>
-      <w:r>
-        <w:rPr>
-          <w:rFonts w:ascii="Source Code Pro" w:eastAsia="Times New Roman" w:hAnsi="Source Code Pro" w:cs="Courier New"/>
-          <w:color w:val="6A8759"/>
-          <w:sz w:val="20"/>
-          <w:szCs w:val="20"/>
-          <w:shd w:val="clear" w:color="auto" w:fill="232525"/>
-          <w:lang w:val="en-US" w:eastAsia="fr-FR"/>
-        </w:rPr>
-        <w:t xml:space="preserve">) as </w:t>
-      </w:r>
-      <w:proofErr w:type="spellStart"/>
-      <w:r>
-        <w:rPr>
-          <w:rFonts w:ascii="Source Code Pro" w:eastAsia="Times New Roman" w:hAnsi="Source Code Pro" w:cs="Courier New"/>
-          <w:color w:val="6A8759"/>
-          <w:sz w:val="20"/>
-          <w:szCs w:val="20"/>
-          <w:shd w:val="clear" w:color="auto" w:fill="232525"/>
-          <w:lang w:val="en-US" w:eastAsia="fr-FR"/>
-        </w:rPr>
         <w:t>yearPublished</w:t>
       </w:r>
-      <w:proofErr w:type="spellEnd"/>
-      <w:r>
-        <w:rPr>
-          <w:rFonts w:ascii="Source Code Pro" w:eastAsia="Times New Roman" w:hAnsi="Source Code Pro" w:cs="Courier New"/>
-          <w:color w:val="6A8759"/>
-          <w:sz w:val="20"/>
-          <w:szCs w:val="20"/>
-          <w:shd w:val="clear" w:color="auto" w:fill="232525"/>
-          <w:lang w:val="en-US" w:eastAsia="fr-FR"/>
-        </w:rPr>
-        <w:t>,</w:t>
-      </w:r>
-      <w:r>
-        <w:rPr>
-          <w:rFonts w:ascii="Source Code Pro" w:eastAsia="Times New Roman" w:hAnsi="Source Code Pro" w:cs="Courier New"/>
-          <w:color w:val="6A8759"/>
-          <w:sz w:val="20"/>
-          <w:szCs w:val="20"/>
-          <w:shd w:val="clear" w:color="auto" w:fill="232525"/>
-          <w:lang w:val="en-US" w:eastAsia="fr-FR"/>
-        </w:rPr>
-        <w:br/>
-        <w:t xml:space="preserve">                    COUNT(p.id) as </w:t>
-      </w:r>
-      <w:proofErr w:type="spellStart"/>
-      <w:r>
-        <w:rPr>
-          <w:rFonts w:ascii="Source Code Pro" w:eastAsia="Times New Roman" w:hAnsi="Source Code Pro" w:cs="Courier New"/>
-          <w:color w:val="6A8759"/>
-          <w:sz w:val="20"/>
-          <w:szCs w:val="20"/>
-          <w:shd w:val="clear" w:color="auto" w:fill="232525"/>
-          <w:lang w:val="en-US" w:eastAsia="fr-FR"/>
-        </w:rPr>
-        <w:t>numberOfPosts</w:t>
-      </w:r>
-      <w:proofErr w:type="spellEnd"/>
-      <w:r>
-        <w:rPr>
-          <w:rFonts w:ascii="Source Code Pro" w:eastAsia="Times New Roman" w:hAnsi="Source Code Pro" w:cs="Courier New"/>
-          <w:color w:val="6A8759"/>
-          <w:sz w:val="20"/>
-          <w:szCs w:val="20"/>
-          <w:shd w:val="clear" w:color="auto" w:fill="232525"/>
-          <w:lang w:val="en-US" w:eastAsia="fr-FR"/>
-        </w:rPr>
-        <w:t xml:space="preserve"> '</w:t>
-      </w:r>
-      <w:r>
-        <w:rPr>
-          <w:rFonts w:ascii="Source Code Pro" w:eastAsia="Times New Roman" w:hAnsi="Source Code Pro" w:cs="Courier New"/>
-          <w:color w:val="A9B7C6"/>
-          <w:sz w:val="20"/>
-          <w:szCs w:val="20"/>
-          <w:shd w:val="clear" w:color="auto" w:fill="232525"/>
-          <w:lang w:val="en-US" w:eastAsia="fr-FR"/>
-        </w:rPr>
-        <w:t>)</w:t>
-      </w:r>
-      <w:r>
-        <w:rPr>
-          <w:rFonts w:ascii="Source Code Pro" w:eastAsia="Times New Roman" w:hAnsi="Source Code Pro" w:cs="Courier New"/>
-          <w:color w:val="A9B7C6"/>
-          <w:sz w:val="20"/>
-          <w:szCs w:val="20"/>
-          <w:shd w:val="clear" w:color="auto" w:fill="232525"/>
-          <w:lang w:val="en-US" w:eastAsia="fr-FR"/>
-        </w:rPr>
-        <w:br/>
-        <w:t xml:space="preserve">        -&gt;</w:t>
-      </w:r>
-      <w:proofErr w:type="spellStart"/>
-      <w:r>
-        <w:rPr>
-          <w:rFonts w:ascii="Source Code Pro" w:eastAsia="Times New Roman" w:hAnsi="Source Code Pro" w:cs="Courier New"/>
-          <w:color w:val="FFC66D"/>
-          <w:sz w:val="20"/>
-          <w:szCs w:val="20"/>
-          <w:shd w:val="clear" w:color="auto" w:fill="232525"/>
-          <w:lang w:val="en-US" w:eastAsia="fr-FR"/>
-        </w:rPr>
-        <w:t>groupBy</w:t>
-      </w:r>
-      <w:proofErr w:type="spellEnd"/>
-      <w:r>
-        <w:rPr>
-          <w:rFonts w:ascii="Source Code Pro" w:eastAsia="Times New Roman" w:hAnsi="Source Code Pro" w:cs="Courier New"/>
-          <w:color w:val="A9B7C6"/>
-          <w:sz w:val="20"/>
-          <w:szCs w:val="20"/>
-          <w:shd w:val="clear" w:color="auto" w:fill="232525"/>
-          <w:lang w:val="en-US" w:eastAsia="fr-FR"/>
-        </w:rPr>
-        <w:t>(</w:t>
-      </w:r>
-      <w:r>
-        <w:rPr>
-          <w:rFonts w:ascii="Source Code Pro" w:eastAsia="Times New Roman" w:hAnsi="Source Code Pro" w:cs="Courier New"/>
-          <w:color w:val="6A8759"/>
-          <w:sz w:val="20"/>
-          <w:szCs w:val="20"/>
-          <w:shd w:val="clear" w:color="auto" w:fill="232525"/>
-          <w:lang w:val="en-US" w:eastAsia="fr-FR"/>
-        </w:rPr>
-        <w:t>'YEAR(</w:t>
-      </w:r>
-      <w:proofErr w:type="spellStart"/>
-      <w:r>
-        <w:rPr>
-          <w:rFonts w:ascii="Source Code Pro" w:eastAsia="Times New Roman" w:hAnsi="Source Code Pro" w:cs="Courier New"/>
-          <w:color w:val="6A8759"/>
-          <w:sz w:val="20"/>
-          <w:szCs w:val="20"/>
-          <w:shd w:val="clear" w:color="auto" w:fill="232525"/>
-          <w:lang w:val="en-US" w:eastAsia="fr-FR"/>
-        </w:rPr>
-        <w:t>yearPublished</w:t>
-      </w:r>
-      <w:proofErr w:type="spellEnd"/>
       <w:r>
         <w:rPr>
           <w:rFonts w:ascii="Source Code Pro" w:eastAsia="Times New Roman" w:hAnsi="Source Code Pro" w:cs="Courier New"/>
@@ -2211,21 +1586,8 @@
           <w:shd w:val="clear" w:color="auto" w:fill="232525"/>
           <w:lang w:val="en-US" w:eastAsia="fr-FR"/>
         </w:rPr>
-        <w:t>$</w:t>
-      </w:r>
-      <w:proofErr w:type="spellStart"/>
-      <w:r>
-        <w:rPr>
-          <w:rFonts w:ascii="Source Code Pro" w:eastAsia="Times New Roman" w:hAnsi="Source Code Pro" w:cs="Courier New"/>
-          <w:color w:val="9876AA"/>
-          <w:sz w:val="20"/>
-          <w:szCs w:val="20"/>
-          <w:shd w:val="clear" w:color="auto" w:fill="232525"/>
-          <w:lang w:val="en-US" w:eastAsia="fr-FR"/>
-        </w:rPr>
-        <w:t>qb</w:t>
-      </w:r>
-      <w:proofErr w:type="spellEnd"/>
+        <w:t>$qb</w:t>
+      </w:r>
       <w:r>
         <w:rPr>
           <w:rFonts w:ascii="Source Code Pro" w:eastAsia="Times New Roman" w:hAnsi="Source Code Pro" w:cs="Courier New"/>
@@ -2237,7 +1599,6 @@
         </w:rPr>
         <w:t>-&gt;</w:t>
       </w:r>
-      <w:proofErr w:type="spellStart"/>
       <w:r>
         <w:rPr>
           <w:rFonts w:ascii="Source Code Pro" w:eastAsia="Times New Roman" w:hAnsi="Source Code Pro" w:cs="Courier New"/>
@@ -2249,7 +1610,6 @@
         </w:rPr>
         <w:t>getQuery</w:t>
       </w:r>
-      <w:proofErr w:type="spellEnd"/>
       <w:r>
         <w:rPr>
           <w:rFonts w:ascii="Source Code Pro" w:eastAsia="Times New Roman" w:hAnsi="Source Code Pro" w:cs="Courier New"/>
@@ -2261,7 +1621,6 @@
         </w:rPr>
         <w:t>()-&gt;</w:t>
       </w:r>
-      <w:proofErr w:type="spellStart"/>
       <w:r>
         <w:rPr>
           <w:rFonts w:ascii="Source Code Pro" w:eastAsia="Times New Roman" w:hAnsi="Source Code Pro" w:cs="Courier New"/>
@@ -2273,7 +1632,6 @@
         </w:rPr>
         <w:t>getArrayResult</w:t>
       </w:r>
-      <w:proofErr w:type="spellEnd"/>
       <w:r>
         <w:rPr>
           <w:rFonts w:ascii="Source Code Pro" w:eastAsia="Times New Roman" w:hAnsi="Source Code Pro" w:cs="Courier New"/>
@@ -2359,42 +1717,24 @@
           <w:lang w:val="en-US"/>
         </w:rPr>
       </w:pPr>
-      <w:proofErr w:type="spellStart"/>
-      <w:proofErr w:type="gramStart"/>
       <w:r>
         <w:rPr>
           <w:lang w:val="en-US"/>
         </w:rPr>
-        <w:t>stof</w:t>
-      </w:r>
-      <w:proofErr w:type="spellEnd"/>
-      <w:r>
+        <w:t>stof/doctrine-extensions-bundle</w:t>
+      </w:r>
+    </w:p>
+    <w:p>
+      <w:pPr>
         <w:rPr>
           <w:lang w:val="en-US"/>
         </w:rPr>
-        <w:t>/doctrine-extensions-bundle</w:t>
-      </w:r>
-      <w:proofErr w:type="gramEnd"/>
-    </w:p>
-    <w:p>
-      <w:pPr>
+      </w:pPr>
+      <w:r>
         <w:rPr>
           <w:lang w:val="en-US"/>
         </w:rPr>
-      </w:pPr>
-      <w:proofErr w:type="spellStart"/>
-      <w:r>
-        <w:rPr>
-          <w:lang w:val="en-US"/>
-        </w:rPr>
-        <w:t>Instalation</w:t>
-      </w:r>
-      <w:proofErr w:type="spellEnd"/>
-      <w:r>
-        <w:rPr>
-          <w:lang w:val="en-US"/>
-        </w:rPr>
-        <w:t xml:space="preserve"> </w:t>
+        <w:t xml:space="preserve">Instalation </w:t>
       </w:r>
     </w:p>
     <w:p>
@@ -2427,7 +1767,6 @@
           <w:lang w:eastAsia="fr-FR"/>
         </w:rPr>
       </w:pPr>
-      <w:proofErr w:type="gramStart"/>
       <w:r>
         <w:rPr>
           <w:rFonts w:ascii="Consolas" w:eastAsia="Times New Roman" w:hAnsi="Consolas" w:cs="Consolas"/>
@@ -2436,62 +1775,7 @@
           <w:szCs w:val="20"/>
           <w:lang w:eastAsia="fr-FR"/>
         </w:rPr>
-        <w:t>composer</w:t>
-      </w:r>
-      <w:proofErr w:type="gramEnd"/>
-      <w:r>
-        <w:rPr>
-          <w:rFonts w:ascii="Consolas" w:eastAsia="Times New Roman" w:hAnsi="Consolas" w:cs="Consolas"/>
-          <w:color w:val="FFFFFF"/>
-          <w:sz w:val="20"/>
-          <w:szCs w:val="20"/>
-          <w:lang w:eastAsia="fr-FR"/>
-        </w:rPr>
-        <w:t xml:space="preserve"> </w:t>
-      </w:r>
-      <w:proofErr w:type="spellStart"/>
-      <w:r>
-        <w:rPr>
-          <w:rFonts w:ascii="Consolas" w:eastAsia="Times New Roman" w:hAnsi="Consolas" w:cs="Consolas"/>
-          <w:color w:val="FFFFFF"/>
-          <w:sz w:val="20"/>
-          <w:szCs w:val="20"/>
-          <w:lang w:eastAsia="fr-FR"/>
-        </w:rPr>
-        <w:t>require</w:t>
-      </w:r>
-      <w:proofErr w:type="spellEnd"/>
-      <w:r>
-        <w:rPr>
-          <w:rFonts w:ascii="Consolas" w:eastAsia="Times New Roman" w:hAnsi="Consolas" w:cs="Consolas"/>
-          <w:color w:val="FFFFFF"/>
-          <w:sz w:val="20"/>
-          <w:szCs w:val="20"/>
-          <w:lang w:eastAsia="fr-FR"/>
-        </w:rPr>
-        <w:t xml:space="preserve"> </w:t>
-      </w:r>
-      <w:proofErr w:type="spellStart"/>
-      <w:r>
-        <w:rPr>
-          <w:rFonts w:ascii="Consolas" w:eastAsia="Times New Roman" w:hAnsi="Consolas" w:cs="Consolas"/>
-          <w:color w:val="FFFFFF"/>
-          <w:sz w:val="20"/>
-          <w:szCs w:val="20"/>
-          <w:lang w:eastAsia="fr-FR"/>
-        </w:rPr>
-        <w:t>stof</w:t>
-      </w:r>
-      <w:proofErr w:type="spellEnd"/>
-      <w:r>
-        <w:rPr>
-          <w:rFonts w:ascii="Consolas" w:eastAsia="Times New Roman" w:hAnsi="Consolas" w:cs="Consolas"/>
-          <w:color w:val="FFFFFF"/>
-          <w:sz w:val="20"/>
-          <w:szCs w:val="20"/>
-          <w:lang w:eastAsia="fr-FR"/>
-        </w:rPr>
-        <w:t>/doctrine-extensions-bundle</w:t>
+        <w:t>composer require stof/doctrine-extensions-bundle</w:t>
       </w:r>
     </w:p>
     <w:p/>
@@ -2509,13 +1793,8 @@
         <w:t>référencer</w:t>
       </w:r>
       <w:r>
-        <w:t xml:space="preserve"> dans </w:t>
-      </w:r>
-      <w:proofErr w:type="spellStart"/>
-      <w:r>
-        <w:t>AppKernel.php</w:t>
-      </w:r>
-      <w:proofErr w:type="spellEnd"/>
+        <w:t xml:space="preserve"> dans AppKernel.php</w:t>
+      </w:r>
     </w:p>
     <w:p>
       <w:pPr>
@@ -2569,92 +1848,7 @@
           <w:shd w:val="clear" w:color="auto" w:fill="232525"/>
           <w:lang w:eastAsia="fr-FR"/>
         </w:rPr>
-        <w:t>\</w:t>
-      </w:r>
-      <w:proofErr w:type="spellStart"/>
-      <w:r>
-        <w:rPr>
-          <w:rFonts w:ascii="Source Code Pro" w:eastAsia="Times New Roman" w:hAnsi="Source Code Pro" w:cs="Courier New"/>
-          <w:color w:val="A9B7C6"/>
-          <w:sz w:val="20"/>
-          <w:szCs w:val="20"/>
-          <w:shd w:val="clear" w:color="auto" w:fill="232525"/>
-          <w:lang w:eastAsia="fr-FR"/>
-        </w:rPr>
-        <w:t>Stof</w:t>
-      </w:r>
-      <w:proofErr w:type="spellEnd"/>
-      <w:r>
-        <w:rPr>
-          <w:rFonts w:ascii="Source Code Pro" w:eastAsia="Times New Roman" w:hAnsi="Source Code Pro" w:cs="Courier New"/>
-          <w:color w:val="A9B7C6"/>
-          <w:sz w:val="20"/>
-          <w:szCs w:val="20"/>
-          <w:shd w:val="clear" w:color="auto" w:fill="232525"/>
-          <w:lang w:eastAsia="fr-FR"/>
-        </w:rPr>
-        <w:t>\</w:t>
-      </w:r>
-      <w:proofErr w:type="spellStart"/>
-      <w:r>
-        <w:rPr>
-          <w:rFonts w:ascii="Source Code Pro" w:eastAsia="Times New Roman" w:hAnsi="Source Code Pro" w:cs="Courier New"/>
-          <w:color w:val="A9B7C6"/>
-          <w:sz w:val="20"/>
-          <w:szCs w:val="20"/>
-          <w:shd w:val="clear" w:color="auto" w:fill="232525"/>
-          <w:lang w:eastAsia="fr-FR"/>
-        </w:rPr>
-        <w:t>DoctrineExtensionsBundle</w:t>
-      </w:r>
-      <w:proofErr w:type="spellEnd"/>
-      <w:r>
-        <w:rPr>
-          <w:rFonts w:ascii="Source Code Pro" w:eastAsia="Times New Roman" w:hAnsi="Source Code Pro" w:cs="Courier New"/>
-          <w:color w:val="A9B7C6"/>
-          <w:sz w:val="20"/>
-          <w:szCs w:val="20"/>
-          <w:shd w:val="clear" w:color="auto" w:fill="232525"/>
-          <w:lang w:eastAsia="fr-FR"/>
-        </w:rPr>
-        <w:t>\</w:t>
-      </w:r>
-      <w:proofErr w:type="spellStart"/>
-      <w:proofErr w:type="gramStart"/>
-      <w:r>
-        <w:rPr>
-          <w:rFonts w:ascii="Source Code Pro" w:eastAsia="Times New Roman" w:hAnsi="Source Code Pro" w:cs="Courier New"/>
-          <w:color w:val="A9B7C6"/>
-          <w:sz w:val="20"/>
-          <w:szCs w:val="20"/>
-          <w:shd w:val="clear" w:color="auto" w:fill="232525"/>
-          <w:lang w:eastAsia="fr-FR"/>
-        </w:rPr>
-        <w:t>StofDoctrineExtensionsBundle</w:t>
-      </w:r>
-      <w:proofErr w:type="spellEnd"/>
-      <w:r>
-        <w:rPr>
-          <w:rFonts w:ascii="Source Code Pro" w:eastAsia="Times New Roman" w:hAnsi="Source Code Pro" w:cs="Courier New"/>
-          <w:color w:val="A9B7C6"/>
-          <w:sz w:val="20"/>
-          <w:szCs w:val="20"/>
-          <w:shd w:val="clear" w:color="auto" w:fill="232525"/>
-          <w:lang w:eastAsia="fr-FR"/>
-        </w:rPr>
-        <w:t>(</w:t>
-      </w:r>
-      <w:proofErr w:type="gramEnd"/>
-      <w:r>
-        <w:rPr>
-          <w:rFonts w:ascii="Source Code Pro" w:eastAsia="Times New Roman" w:hAnsi="Source Code Pro" w:cs="Courier New"/>
-          <w:color w:val="A9B7C6"/>
-          <w:sz w:val="20"/>
-          <w:szCs w:val="20"/>
-          <w:shd w:val="clear" w:color="auto" w:fill="232525"/>
-          <w:lang w:eastAsia="fr-FR"/>
-        </w:rPr>
-        <w:t>)</w:t>
+        <w:t>\Stof\DoctrineExtensionsBundle\StofDoctrineExtensionsBundle()</w:t>
       </w:r>
       <w:r>
         <w:rPr>
@@ -2704,7 +1898,6 @@
           <w:lang w:val="en-US" w:eastAsia="fr-FR"/>
         </w:rPr>
       </w:pPr>
-      <w:proofErr w:type="gramStart"/>
       <w:r>
         <w:rPr>
           <w:rFonts w:ascii="Source Code Pro" w:eastAsia="Times New Roman" w:hAnsi="Source Code Pro" w:cs="Courier New"/>
@@ -2716,9 +1909,19 @@
           <w:shd w:val="clear" w:color="auto" w:fill="232525"/>
           <w:lang w:val="en-US" w:eastAsia="fr-FR"/>
         </w:rPr>
-        <w:t>use</w:t>
-      </w:r>
-      <w:proofErr w:type="gramEnd"/>
+        <w:t xml:space="preserve">use </w:t>
+      </w:r>
+      <w:r>
+        <w:rPr>
+          <w:rFonts w:ascii="Source Code Pro" w:eastAsia="Times New Roman" w:hAnsi="Source Code Pro" w:cs="Courier New"/>
+          <w:color w:val="A9B7C6"/>
+          <w:sz w:val="20"/>
+          <w:szCs w:val="20"/>
+          <w:shd w:val="clear" w:color="auto" w:fill="232525"/>
+          <w:lang w:val="en-US" w:eastAsia="fr-FR"/>
+        </w:rPr>
+        <w:t xml:space="preserve">Gedmo\Mapping\Annotation </w:t>
+      </w:r>
       <w:r>
         <w:rPr>
           <w:rFonts w:ascii="Source Code Pro" w:eastAsia="Times New Roman" w:hAnsi="Source Code Pro" w:cs="Courier New"/>
@@ -2730,9 +1933,8 @@
           <w:shd w:val="clear" w:color="auto" w:fill="232525"/>
           <w:lang w:val="en-US" w:eastAsia="fr-FR"/>
         </w:rPr>
-        <w:t xml:space="preserve"> </w:t>
-      </w:r>
-      <w:proofErr w:type="spellStart"/>
+        <w:t xml:space="preserve">as </w:t>
+      </w:r>
       <w:r>
         <w:rPr>
           <w:rFonts w:ascii="Source Code Pro" w:eastAsia="Times New Roman" w:hAnsi="Source Code Pro" w:cs="Courier New"/>
@@ -2744,44 +1946,6 @@
         </w:rPr>
         <w:t>Gedmo</w:t>
       </w:r>
-      <w:proofErr w:type="spellEnd"/>
-      <w:r>
-        <w:rPr>
-          <w:rFonts w:ascii="Source Code Pro" w:eastAsia="Times New Roman" w:hAnsi="Source Code Pro" w:cs="Courier New"/>
-          <w:color w:val="A9B7C6"/>
-          <w:sz w:val="20"/>
-          <w:szCs w:val="20"/>
-          <w:shd w:val="clear" w:color="auto" w:fill="232525"/>
-          <w:lang w:val="en-US" w:eastAsia="fr-FR"/>
-        </w:rPr>
-        <w:t xml:space="preserve">\Mapping\Annotation </w:t>
-      </w:r>
-      <w:r>
-        <w:rPr>
-          <w:rFonts w:ascii="Source Code Pro" w:eastAsia="Times New Roman" w:hAnsi="Source Code Pro" w:cs="Courier New"/>
-          <w:b/>
-          <w:bCs/>
-          <w:color w:val="CC7832"/>
-          <w:sz w:val="20"/>
-          <w:szCs w:val="20"/>
-          <w:shd w:val="clear" w:color="auto" w:fill="232525"/>
-          <w:lang w:val="en-US" w:eastAsia="fr-FR"/>
-        </w:rPr>
-        <w:t xml:space="preserve">as </w:t>
-      </w:r>
-      <w:proofErr w:type="spellStart"/>
-      <w:r>
-        <w:rPr>
-          <w:rFonts w:ascii="Source Code Pro" w:eastAsia="Times New Roman" w:hAnsi="Source Code Pro" w:cs="Courier New"/>
-          <w:color w:val="A9B7C6"/>
-          <w:sz w:val="20"/>
-          <w:szCs w:val="20"/>
-          <w:shd w:val="clear" w:color="auto" w:fill="232525"/>
-          <w:lang w:val="en-US" w:eastAsia="fr-FR"/>
-        </w:rPr>
-        <w:t>Gedmo</w:t>
-      </w:r>
-      <w:proofErr w:type="spellEnd"/>
       <w:r>
         <w:rPr>
           <w:rFonts w:ascii="Source Code Pro" w:eastAsia="Times New Roman" w:hAnsi="Source Code Pro" w:cs="Courier New"/>
@@ -2795,13 +1959,8 @@
       </w:r>
     </w:p>
     <w:p>
-      <w:proofErr w:type="gramStart"/>
-      <w:r>
-        <w:t>en</w:t>
-      </w:r>
-      <w:proofErr w:type="gramEnd"/>
-      <w:r>
-        <w:t xml:space="preserve"> l’occurrence, dans l’entité POST</w:t>
+      <w:r>
+        <w:t>en l’occurrence, dans l’entité POST</w:t>
       </w:r>
     </w:p>
     <w:p>
@@ -2882,9 +2041,35 @@
           <w:shd w:val="clear" w:color="auto" w:fill="232525"/>
           <w:lang w:val="en-US" w:eastAsia="fr-FR"/>
         </w:rPr>
-        <w:t>@ORM\</w:t>
-      </w:r>
-      <w:proofErr w:type="gramStart"/>
+        <w:t>@ORM\Column</w:t>
+      </w:r>
+      <w:r>
+        <w:rPr>
+          <w:rFonts w:ascii="Source Code Pro" w:eastAsia="Times New Roman" w:hAnsi="Source Code Pro" w:cs="Courier New"/>
+          <w:i/>
+          <w:iCs/>
+          <w:color w:val="629755"/>
+          <w:sz w:val="20"/>
+          <w:szCs w:val="20"/>
+          <w:shd w:val="clear" w:color="auto" w:fill="232525"/>
+          <w:lang w:val="en-US" w:eastAsia="fr-FR"/>
+        </w:rPr>
+        <w:t>(name="slug", type="string", length=255, unique=true)</w:t>
+      </w:r>
+      <w:r>
+        <w:rPr>
+          <w:rFonts w:ascii="Source Code Pro" w:eastAsia="Times New Roman" w:hAnsi="Source Code Pro" w:cs="Courier New"/>
+          <w:i/>
+          <w:iCs/>
+          <w:color w:val="629755"/>
+          <w:sz w:val="20"/>
+          <w:szCs w:val="20"/>
+          <w:shd w:val="clear" w:color="auto" w:fill="232525"/>
+          <w:lang w:val="en-US" w:eastAsia="fr-FR"/>
+        </w:rPr>
+        <w:br/>
+        <w:t xml:space="preserve"> * </w:t>
+      </w:r>
       <w:r>
         <w:rPr>
           <w:rFonts w:ascii="Source Code Pro" w:eastAsia="Times New Roman" w:hAnsi="Source Code Pro" w:cs="Courier New"/>
@@ -2898,7 +2083,7 @@
           <w:shd w:val="clear" w:color="auto" w:fill="232525"/>
           <w:lang w:val="en-US" w:eastAsia="fr-FR"/>
         </w:rPr>
-        <w:t>Column</w:t>
+        <w:t>@Gedmo\Slug</w:t>
       </w:r>
       <w:r>
         <w:rPr>
@@ -2911,21 +2096,7 @@
           <w:shd w:val="clear" w:color="auto" w:fill="232525"/>
           <w:lang w:val="en-US" w:eastAsia="fr-FR"/>
         </w:rPr>
-        <w:t>(</w:t>
-      </w:r>
-      <w:proofErr w:type="gramEnd"/>
-      <w:r>
-        <w:rPr>
-          <w:rFonts w:ascii="Source Code Pro" w:eastAsia="Times New Roman" w:hAnsi="Source Code Pro" w:cs="Courier New"/>
-          <w:i/>
-          <w:iCs/>
-          <w:color w:val="629755"/>
-          <w:sz w:val="20"/>
-          <w:szCs w:val="20"/>
-          <w:shd w:val="clear" w:color="auto" w:fill="232525"/>
-          <w:lang w:val="en-US" w:eastAsia="fr-FR"/>
-        </w:rPr>
-        <w:t>name="slug", type="string", length=255, unique=true)</w:t>
+        <w:t>(fields={"author", "title"})</w:t>
       </w:r>
       <w:r>
         <w:rPr>
@@ -2954,14 +2125,11 @@
           <w:shd w:val="clear" w:color="auto" w:fill="232525"/>
           <w:lang w:val="en-US" w:eastAsia="fr-FR"/>
         </w:rPr>
-        <w:t>@</w:t>
-      </w:r>
-      <w:proofErr w:type="spellStart"/>
-      <w:r>
-        <w:rPr>
-          <w:rFonts w:ascii="Source Code Pro" w:eastAsia="Times New Roman" w:hAnsi="Source Code Pro" w:cs="Courier New"/>
-          <w:b/>
-          <w:bCs/>
+        <w:t xml:space="preserve">@var </w:t>
+      </w:r>
+      <w:r>
+        <w:rPr>
+          <w:rFonts w:ascii="Source Code Pro" w:eastAsia="Times New Roman" w:hAnsi="Source Code Pro" w:cs="Courier New"/>
           <w:i/>
           <w:iCs/>
           <w:color w:val="629755"/>
@@ -2970,14 +2138,11 @@
           <w:shd w:val="clear" w:color="auto" w:fill="232525"/>
           <w:lang w:val="en-US" w:eastAsia="fr-FR"/>
         </w:rPr>
-        <w:t>Gedmo</w:t>
-      </w:r>
-      <w:proofErr w:type="spellEnd"/>
-      <w:r>
-        <w:rPr>
-          <w:rFonts w:ascii="Source Code Pro" w:eastAsia="Times New Roman" w:hAnsi="Source Code Pro" w:cs="Courier New"/>
-          <w:b/>
-          <w:bCs/>
+        <w:t>string</w:t>
+      </w:r>
+      <w:r>
+        <w:rPr>
+          <w:rFonts w:ascii="Source Code Pro" w:eastAsia="Times New Roman" w:hAnsi="Source Code Pro" w:cs="Courier New"/>
           <w:i/>
           <w:iCs/>
           <w:color w:val="629755"/>
@@ -2986,7 +2151,8 @@
           <w:shd w:val="clear" w:color="auto" w:fill="232525"/>
           <w:lang w:val="en-US" w:eastAsia="fr-FR"/>
         </w:rPr>
-        <w:t>\Slug</w:t>
+        <w:br/>
+        <w:t xml:space="preserve"> */</w:t>
       </w:r>
       <w:r>
         <w:rPr>
@@ -2999,114 +2165,13 @@
           <w:shd w:val="clear" w:color="auto" w:fill="232525"/>
           <w:lang w:val="en-US" w:eastAsia="fr-FR"/>
         </w:rPr>
-        <w:t>(fields={"author", "title"})</w:t>
-      </w:r>
-      <w:r>
-        <w:rPr>
-          <w:rFonts w:ascii="Source Code Pro" w:eastAsia="Times New Roman" w:hAnsi="Source Code Pro" w:cs="Courier New"/>
-          <w:i/>
-          <w:iCs/>
-          <w:color w:val="629755"/>
-          <w:sz w:val="20"/>
-          <w:szCs w:val="20"/>
-          <w:shd w:val="clear" w:color="auto" w:fill="232525"/>
-          <w:lang w:val="en-US" w:eastAsia="fr-FR"/>
-        </w:rPr>
-        <w:br/>
-        <w:t xml:space="preserve"> * </w:t>
+        <w:br/>
       </w:r>
       <w:r>
         <w:rPr>
           <w:rFonts w:ascii="Source Code Pro" w:eastAsia="Times New Roman" w:hAnsi="Source Code Pro" w:cs="Courier New"/>
           <w:b/>
           <w:bCs/>
-          <w:i/>
-          <w:iCs/>
-          <w:color w:val="629755"/>
-          <w:sz w:val="20"/>
-          <w:szCs w:val="20"/>
-          <w:shd w:val="clear" w:color="auto" w:fill="232525"/>
-          <w:lang w:val="en-US" w:eastAsia="fr-FR"/>
-        </w:rPr>
-        <w:t>@</w:t>
-      </w:r>
-      <w:proofErr w:type="spellStart"/>
-      <w:r>
-        <w:rPr>
-          <w:rFonts w:ascii="Source Code Pro" w:eastAsia="Times New Roman" w:hAnsi="Source Code Pro" w:cs="Courier New"/>
-          <w:b/>
-          <w:bCs/>
-          <w:i/>
-          <w:iCs/>
-          <w:color w:val="629755"/>
-          <w:sz w:val="20"/>
-          <w:szCs w:val="20"/>
-          <w:shd w:val="clear" w:color="auto" w:fill="232525"/>
-          <w:lang w:val="en-US" w:eastAsia="fr-FR"/>
-        </w:rPr>
-        <w:t>var</w:t>
-      </w:r>
-      <w:proofErr w:type="spellEnd"/>
-      <w:r>
-        <w:rPr>
-          <w:rFonts w:ascii="Source Code Pro" w:eastAsia="Times New Roman" w:hAnsi="Source Code Pro" w:cs="Courier New"/>
-          <w:b/>
-          <w:bCs/>
-          <w:i/>
-          <w:iCs/>
-          <w:color w:val="629755"/>
-          <w:sz w:val="20"/>
-          <w:szCs w:val="20"/>
-          <w:shd w:val="clear" w:color="auto" w:fill="232525"/>
-          <w:lang w:val="en-US" w:eastAsia="fr-FR"/>
-        </w:rPr>
-        <w:t xml:space="preserve"> </w:t>
-      </w:r>
-      <w:r>
-        <w:rPr>
-          <w:rFonts w:ascii="Source Code Pro" w:eastAsia="Times New Roman" w:hAnsi="Source Code Pro" w:cs="Courier New"/>
-          <w:i/>
-          <w:iCs/>
-          <w:color w:val="629755"/>
-          <w:sz w:val="20"/>
-          <w:szCs w:val="20"/>
-          <w:shd w:val="clear" w:color="auto" w:fill="232525"/>
-          <w:lang w:val="en-US" w:eastAsia="fr-FR"/>
-        </w:rPr>
-        <w:t>string</w:t>
-      </w:r>
-      <w:r>
-        <w:rPr>
-          <w:rFonts w:ascii="Source Code Pro" w:eastAsia="Times New Roman" w:hAnsi="Source Code Pro" w:cs="Courier New"/>
-          <w:i/>
-          <w:iCs/>
-          <w:color w:val="629755"/>
-          <w:sz w:val="20"/>
-          <w:szCs w:val="20"/>
-          <w:shd w:val="clear" w:color="auto" w:fill="232525"/>
-          <w:lang w:val="en-US" w:eastAsia="fr-FR"/>
-        </w:rPr>
-        <w:br/>
-        <w:t xml:space="preserve"> */</w:t>
-      </w:r>
-      <w:r>
-        <w:rPr>
-          <w:rFonts w:ascii="Source Code Pro" w:eastAsia="Times New Roman" w:hAnsi="Source Code Pro" w:cs="Courier New"/>
-          <w:i/>
-          <w:iCs/>
-          <w:color w:val="629755"/>
-          <w:sz w:val="20"/>
-          <w:szCs w:val="20"/>
-          <w:shd w:val="clear" w:color="auto" w:fill="232525"/>
-          <w:lang w:val="en-US" w:eastAsia="fr-FR"/>
-        </w:rPr>
-        <w:br/>
-      </w:r>
-      <w:r>
-        <w:rPr>
-          <w:rFonts w:ascii="Source Code Pro" w:eastAsia="Times New Roman" w:hAnsi="Source Code Pro" w:cs="Courier New"/>
-          <w:b/>
-          <w:bCs/>
           <w:color w:val="CC7832"/>
           <w:sz w:val="20"/>
           <w:szCs w:val="20"/>
@@ -3140,15 +2205,7 @@
     </w:p>
     <w:p>
       <w:r>
-        <w:t>Fields</w:t>
-      </w:r>
-      <w:proofErr w:type="gramStart"/>
-      <w:r>
-        <w:t>={</w:t>
-      </w:r>
-      <w:proofErr w:type="gramEnd"/>
-      <w:r>
-        <w:t xml:space="preserve">} : on définit la liste des champs </w:t>
+        <w:t xml:space="preserve">Fields={} : on définit la liste des champs </w:t>
       </w:r>
       <w:r>
         <w:t>qui vont constituer le slug</w:t>
@@ -3156,23 +2213,7 @@
     </w:p>
     <w:p>
       <w:r>
-        <w:t xml:space="preserve">Dans </w:t>
-      </w:r>
-      <w:proofErr w:type="spellStart"/>
-      <w:r>
-        <w:t>config.yml</w:t>
-      </w:r>
-      <w:proofErr w:type="spellEnd"/>
-      <w:r>
-        <w:t xml:space="preserve">, activer </w:t>
-      </w:r>
-      <w:proofErr w:type="spellStart"/>
-      <w:r>
-        <w:t>stof</w:t>
-      </w:r>
-      <w:proofErr w:type="spellEnd"/>
-      <w:r>
-        <w:t xml:space="preserve"> avec la clé suivante :</w:t>
+        <w:t>Dans config.yml, activer stof avec la clé suivante :</w:t>
       </w:r>
     </w:p>
     <w:p>
@@ -3205,7 +2246,6 @@
           <w:lang w:val="en-US" w:eastAsia="fr-FR"/>
         </w:rPr>
       </w:pPr>
-      <w:proofErr w:type="spellStart"/>
       <w:r>
         <w:rPr>
           <w:rFonts w:ascii="Source Code Pro" w:eastAsia="Times New Roman" w:hAnsi="Source Code Pro" w:cs="Courier New"/>
@@ -3216,9 +2256,8 @@
           <w:szCs w:val="20"/>
           <w:lang w:val="en-US" w:eastAsia="fr-FR"/>
         </w:rPr>
-        <w:t>stof_doctrine_extensions</w:t>
-      </w:r>
-      <w:proofErr w:type="spellEnd"/>
+        <w:t>stof_doctrine_extensions:</w:t>
+      </w:r>
       <w:r>
         <w:rPr>
           <w:rFonts w:ascii="Source Code Pro" w:eastAsia="Times New Roman" w:hAnsi="Source Code Pro" w:cs="Courier New"/>
@@ -3229,7 +2268,29 @@
           <w:szCs w:val="20"/>
           <w:lang w:val="en-US" w:eastAsia="fr-FR"/>
         </w:rPr>
-        <w:t>:</w:t>
+        <w:br/>
+        <w:t xml:space="preserve">  default_locale: </w:t>
+      </w:r>
+      <w:r>
+        <w:rPr>
+          <w:rFonts w:ascii="Source Code Pro" w:eastAsia="Times New Roman" w:hAnsi="Source Code Pro" w:cs="Courier New"/>
+          <w:color w:val="A9B7C6"/>
+          <w:sz w:val="20"/>
+          <w:szCs w:val="20"/>
+          <w:lang w:val="en-US" w:eastAsia="fr-FR"/>
+        </w:rPr>
+        <w:t>fr_FR</w:t>
+      </w:r>
+      <w:r>
+        <w:rPr>
+          <w:rFonts w:ascii="Source Code Pro" w:eastAsia="Times New Roman" w:hAnsi="Source Code Pro" w:cs="Courier New"/>
+          <w:color w:val="A9B7C6"/>
+          <w:sz w:val="20"/>
+          <w:szCs w:val="20"/>
+          <w:lang w:val="en-US" w:eastAsia="fr-FR"/>
+        </w:rPr>
+        <w:br/>
+        <w:t xml:space="preserve">  </w:t>
       </w:r>
       <w:r>
         <w:rPr>
@@ -3241,10 +2302,8 @@
           <w:szCs w:val="20"/>
           <w:lang w:val="en-US" w:eastAsia="fr-FR"/>
         </w:rPr>
-        <w:br/>
-        <w:t xml:space="preserve">  </w:t>
-      </w:r>
-      <w:proofErr w:type="spellStart"/>
+        <w:t>orm:</w:t>
+      </w:r>
       <w:r>
         <w:rPr>
           <w:rFonts w:ascii="Source Code Pro" w:eastAsia="Times New Roman" w:hAnsi="Source Code Pro" w:cs="Courier New"/>
@@ -3255,9 +2314,9 @@
           <w:szCs w:val="20"/>
           <w:lang w:val="en-US" w:eastAsia="fr-FR"/>
         </w:rPr>
-        <w:t>default_locale</w:t>
-      </w:r>
-      <w:proofErr w:type="spellEnd"/>
+        <w:br/>
+        <w:t xml:space="preserve">    default:</w:t>
+      </w:r>
       <w:r>
         <w:rPr>
           <w:rFonts w:ascii="Source Code Pro" w:eastAsia="Times New Roman" w:hAnsi="Source Code Pro" w:cs="Courier New"/>
@@ -3268,108 +2327,8 @@
           <w:szCs w:val="20"/>
           <w:lang w:val="en-US" w:eastAsia="fr-FR"/>
         </w:rPr>
-        <w:t xml:space="preserve">: </w:t>
-      </w:r>
-      <w:proofErr w:type="spellStart"/>
-      <w:r>
-        <w:rPr>
-          <w:rFonts w:ascii="Source Code Pro" w:eastAsia="Times New Roman" w:hAnsi="Source Code Pro" w:cs="Courier New"/>
-          <w:color w:val="A9B7C6"/>
-          <w:sz w:val="20"/>
-          <w:szCs w:val="20"/>
-          <w:lang w:val="en-US" w:eastAsia="fr-FR"/>
-        </w:rPr>
-        <w:t>fr_FR</w:t>
-      </w:r>
-      <w:proofErr w:type="spellEnd"/>
-      <w:r>
-        <w:rPr>
-          <w:rFonts w:ascii="Source Code Pro" w:eastAsia="Times New Roman" w:hAnsi="Source Code Pro" w:cs="Courier New"/>
-          <w:color w:val="A9B7C6"/>
-          <w:sz w:val="20"/>
-          <w:szCs w:val="20"/>
-          <w:lang w:val="en-US" w:eastAsia="fr-FR"/>
-        </w:rPr>
-        <w:br/>
-        <w:t xml:space="preserve">  </w:t>
-      </w:r>
-      <w:proofErr w:type="spellStart"/>
-      <w:r>
-        <w:rPr>
-          <w:rFonts w:ascii="Source Code Pro" w:eastAsia="Times New Roman" w:hAnsi="Source Code Pro" w:cs="Courier New"/>
-          <w:b/>
-          <w:bCs/>
-          <w:color w:val="CC7832"/>
-          <w:sz w:val="20"/>
-          <w:szCs w:val="20"/>
-          <w:lang w:val="en-US" w:eastAsia="fr-FR"/>
-        </w:rPr>
-        <w:t>orm</w:t>
-      </w:r>
-      <w:proofErr w:type="spellEnd"/>
-      <w:r>
-        <w:rPr>
-          <w:rFonts w:ascii="Source Code Pro" w:eastAsia="Times New Roman" w:hAnsi="Source Code Pro" w:cs="Courier New"/>
-          <w:b/>
-          <w:bCs/>
-          <w:color w:val="CC7832"/>
-          <w:sz w:val="20"/>
-          <w:szCs w:val="20"/>
-          <w:lang w:val="en-US" w:eastAsia="fr-FR"/>
-        </w:rPr>
-        <w:t>:</w:t>
-      </w:r>
-      <w:r>
-        <w:rPr>
-          <w:rFonts w:ascii="Source Code Pro" w:eastAsia="Times New Roman" w:hAnsi="Source Code Pro" w:cs="Courier New"/>
-          <w:b/>
-          <w:bCs/>
-          <w:color w:val="CC7832"/>
-          <w:sz w:val="20"/>
-          <w:szCs w:val="20"/>
-          <w:lang w:val="en-US" w:eastAsia="fr-FR"/>
-        </w:rPr>
-        <w:br/>
-        <w:t xml:space="preserve">    default:</w:t>
-      </w:r>
-      <w:r>
-        <w:rPr>
-          <w:rFonts w:ascii="Source Code Pro" w:eastAsia="Times New Roman" w:hAnsi="Source Code Pro" w:cs="Courier New"/>
-          <w:b/>
-          <w:bCs/>
-          <w:color w:val="CC7832"/>
-          <w:sz w:val="20"/>
-          <w:szCs w:val="20"/>
-          <w:lang w:val="en-US" w:eastAsia="fr-FR"/>
-        </w:rPr>
-        <w:br/>
-        <w:t xml:space="preserve">      </w:t>
-      </w:r>
-      <w:proofErr w:type="spellStart"/>
-      <w:r>
-        <w:rPr>
-          <w:rFonts w:ascii="Source Code Pro" w:eastAsia="Times New Roman" w:hAnsi="Source Code Pro" w:cs="Courier New"/>
-          <w:b/>
-          <w:bCs/>
-          <w:color w:val="CC7832"/>
-          <w:sz w:val="20"/>
-          <w:szCs w:val="20"/>
-          <w:lang w:val="en-US" w:eastAsia="fr-FR"/>
-        </w:rPr>
-        <w:t>sluggable</w:t>
-      </w:r>
-      <w:proofErr w:type="spellEnd"/>
-      <w:r>
-        <w:rPr>
-          <w:rFonts w:ascii="Source Code Pro" w:eastAsia="Times New Roman" w:hAnsi="Source Code Pro" w:cs="Courier New"/>
-          <w:b/>
-          <w:bCs/>
-          <w:color w:val="CC7832"/>
-          <w:sz w:val="20"/>
-          <w:szCs w:val="20"/>
-          <w:lang w:val="en-US" w:eastAsia="fr-FR"/>
-        </w:rPr>
-        <w:t xml:space="preserve">: </w:t>
+        <w:br/>
+        <w:t xml:space="preserve">      sluggable: </w:t>
       </w:r>
       <w:r>
         <w:rPr>
@@ -3393,21 +2352,8 @@
       <w:r>
         <w:t xml:space="preserve">On fait : </w:t>
       </w:r>
-      <w:proofErr w:type="spellStart"/>
-      <w:r>
-        <w:t>php</w:t>
-      </w:r>
-      <w:proofErr w:type="spellEnd"/>
-      <w:r>
-        <w:t xml:space="preserve"> bin/console </w:t>
-      </w:r>
-      <w:proofErr w:type="spellStart"/>
-      <w:r>
-        <w:t>doctrine:schema:drop</w:t>
-      </w:r>
-      <w:proofErr w:type="spellEnd"/>
-      <w:r>
-        <w:t xml:space="preserve"> </w:t>
+      <w:r>
+        <w:t xml:space="preserve">php bin/console doctrine:schema:drop </w:t>
       </w:r>
       <w:r>
         <w:t>–</w:t>
@@ -3421,37 +2367,17 @@
         <w:lastRenderedPageBreak/>
         <w:t xml:space="preserve">Puis : </w:t>
       </w:r>
-      <w:proofErr w:type="spellStart"/>
-      <w:r>
-        <w:t>php</w:t>
-      </w:r>
-      <w:proofErr w:type="spellEnd"/>
-      <w:r>
-        <w:t xml:space="preserve"> bin/console </w:t>
-      </w:r>
-      <w:proofErr w:type="spellStart"/>
-      <w:r>
-        <w:t>doctrine:schema:create</w:t>
-      </w:r>
-      <w:proofErr w:type="spellEnd"/>
+      <w:r>
+        <w:t>php bin/console doctrine:schema:create</w:t>
+      </w:r>
     </w:p>
     <w:p>
       <w:r>
         <w:t xml:space="preserve">Enfin : </w:t>
       </w:r>
-      <w:proofErr w:type="spellStart"/>
-      <w:r>
-        <w:t>php</w:t>
-      </w:r>
-      <w:proofErr w:type="spellEnd"/>
-      <w:r>
-        <w:t xml:space="preserve"> bin/console </w:t>
-      </w:r>
-      <w:proofErr w:type="spellStart"/>
-      <w:r>
-        <w:t>doctrine:fixtures:load</w:t>
-      </w:r>
-      <w:proofErr w:type="spellEnd"/>
+      <w:r>
+        <w:t>php bin/console doctrine:fixtures:load</w:t>
+      </w:r>
     </w:p>
     <w:p/>
     <w:p>
@@ -3467,13 +2393,8 @@
         <w:pStyle w:val="Titre1"/>
       </w:pPr>
       <w:r>
-        <w:t xml:space="preserve">FORMULAIRE : </w:t>
-      </w:r>
-      <w:proofErr w:type="spellStart"/>
-      <w:r>
-        <w:t>Synfony</w:t>
-      </w:r>
-      <w:proofErr w:type="spellEnd"/>
+        <w:t>FORMULAIRE : Synfony</w:t>
+      </w:r>
     </w:p>
     <w:p/>
     <w:p>
@@ -3514,161 +2435,29 @@
           <w:szCs w:val="20"/>
           <w:lang w:eastAsia="fr-FR"/>
         </w:rPr>
-        <w:t xml:space="preserve">Création des </w:t>
-      </w:r>
-      <w:proofErr w:type="gramStart"/>
-      <w:r>
-        <w:rPr>
-          <w:rFonts w:ascii="Source Code Pro" w:eastAsia="Times New Roman" w:hAnsi="Source Code Pro" w:cs="Courier New"/>
-          <w:color w:val="A9B7C6"/>
-          <w:sz w:val="20"/>
-          <w:szCs w:val="20"/>
-          <w:lang w:eastAsia="fr-FR"/>
-        </w:rPr>
-        <w:t>formulaire</w:t>
-      </w:r>
-      <w:proofErr w:type="gramEnd"/>
-      <w:r>
-        <w:rPr>
-          <w:rFonts w:ascii="Source Code Pro" w:eastAsia="Times New Roman" w:hAnsi="Source Code Pro" w:cs="Courier New"/>
-          <w:color w:val="A9B7C6"/>
-          <w:sz w:val="20"/>
-          <w:szCs w:val="20"/>
-          <w:lang w:eastAsia="fr-FR"/>
-        </w:rPr>
-        <w:t xml:space="preserve"> : </w:t>
-      </w:r>
-      <w:proofErr w:type="spellStart"/>
-      <w:r>
-        <w:rPr>
-          <w:rFonts w:ascii="Source Code Pro" w:eastAsia="Times New Roman" w:hAnsi="Source Code Pro" w:cs="Courier New"/>
-          <w:color w:val="A9B7C6"/>
-          <w:sz w:val="20"/>
-          <w:szCs w:val="20"/>
-          <w:lang w:eastAsia="fr-FR"/>
-        </w:rPr>
-        <w:t>theme</w:t>
-      </w:r>
-      <w:proofErr w:type="spellEnd"/>
-      <w:r>
-        <w:rPr>
-          <w:rFonts w:ascii="Source Code Pro" w:eastAsia="Times New Roman" w:hAnsi="Source Code Pro" w:cs="Courier New"/>
-          <w:color w:val="A9B7C6"/>
-          <w:sz w:val="20"/>
-          <w:szCs w:val="20"/>
-          <w:lang w:eastAsia="fr-FR"/>
-        </w:rPr>
-        <w:t xml:space="preserve"> et Post</w:t>
-      </w:r>
-      <w:r>
-        <w:rPr>
-          <w:rFonts w:ascii="Source Code Pro" w:eastAsia="Times New Roman" w:hAnsi="Source Code Pro" w:cs="Courier New"/>
-          <w:color w:val="A9B7C6"/>
-          <w:sz w:val="20"/>
-          <w:szCs w:val="20"/>
-          <w:lang w:eastAsia="fr-FR"/>
-        </w:rPr>
-        <w:br/>
-        <w:t xml:space="preserve">Mise en forme </w:t>
-      </w:r>
-      <w:proofErr w:type="spellStart"/>
-      <w:r>
-        <w:rPr>
-          <w:rFonts w:ascii="Source Code Pro" w:eastAsia="Times New Roman" w:hAnsi="Source Code Pro" w:cs="Courier New"/>
-          <w:color w:val="A9B7C6"/>
-          <w:sz w:val="20"/>
-          <w:szCs w:val="20"/>
-          <w:lang w:eastAsia="fr-FR"/>
-        </w:rPr>
-        <w:t>bootstrap</w:t>
-      </w:r>
-      <w:proofErr w:type="spellEnd"/>
-      <w:r>
-        <w:rPr>
-          <w:rFonts w:ascii="Source Code Pro" w:eastAsia="Times New Roman" w:hAnsi="Source Code Pro" w:cs="Courier New"/>
-          <w:color w:val="A9B7C6"/>
-          <w:sz w:val="20"/>
-          <w:szCs w:val="20"/>
-          <w:lang w:eastAsia="fr-FR"/>
-        </w:rPr>
-        <w:t xml:space="preserve"> en modifiant la clé </w:t>
-      </w:r>
-      <w:proofErr w:type="spellStart"/>
-      <w:r>
-        <w:rPr>
-          <w:rFonts w:ascii="Source Code Pro" w:eastAsia="Times New Roman" w:hAnsi="Source Code Pro" w:cs="Courier New"/>
-          <w:color w:val="A9B7C6"/>
-          <w:sz w:val="20"/>
-          <w:szCs w:val="20"/>
-          <w:lang w:eastAsia="fr-FR"/>
-        </w:rPr>
-        <w:t>twig</w:t>
-      </w:r>
-      <w:proofErr w:type="spellEnd"/>
-      <w:r>
-        <w:rPr>
-          <w:rFonts w:ascii="Source Code Pro" w:eastAsia="Times New Roman" w:hAnsi="Source Code Pro" w:cs="Courier New"/>
-          <w:color w:val="A9B7C6"/>
-          <w:sz w:val="20"/>
-          <w:szCs w:val="20"/>
-          <w:lang w:eastAsia="fr-FR"/>
-        </w:rPr>
-        <w:t xml:space="preserve"> dans </w:t>
-      </w:r>
-      <w:proofErr w:type="spellStart"/>
-      <w:r>
-        <w:rPr>
-          <w:rFonts w:ascii="Source Code Pro" w:eastAsia="Times New Roman" w:hAnsi="Source Code Pro" w:cs="Courier New"/>
-          <w:color w:val="A9B7C6"/>
-          <w:sz w:val="20"/>
-          <w:szCs w:val="20"/>
-          <w:lang w:eastAsia="fr-FR"/>
-        </w:rPr>
-        <w:t>config.yml</w:t>
-      </w:r>
-      <w:proofErr w:type="spellEnd"/>
-      <w:r>
-        <w:rPr>
-          <w:rFonts w:ascii="Source Code Pro" w:eastAsia="Times New Roman" w:hAnsi="Source Code Pro" w:cs="Courier New"/>
-          <w:color w:val="A9B7C6"/>
-          <w:sz w:val="20"/>
-          <w:szCs w:val="20"/>
-          <w:lang w:eastAsia="fr-FR"/>
-        </w:rPr>
-        <w:t>, en ajoutant la clé suivante :</w:t>
-      </w:r>
-      <w:r>
-        <w:rPr>
-          <w:rFonts w:ascii="Source Code Pro" w:eastAsia="Times New Roman" w:hAnsi="Source Code Pro" w:cs="Courier New"/>
-          <w:color w:val="A9B7C6"/>
-          <w:sz w:val="20"/>
-          <w:szCs w:val="20"/>
-          <w:lang w:eastAsia="fr-FR"/>
-        </w:rPr>
-        <w:br/>
-        <w:t xml:space="preserve">    </w:t>
-      </w:r>
-      <w:proofErr w:type="spellStart"/>
-      <w:r>
-        <w:rPr>
-          <w:rFonts w:ascii="Source Code Pro" w:eastAsia="Times New Roman" w:hAnsi="Source Code Pro" w:cs="Courier New"/>
-          <w:color w:val="A9B7C6"/>
-          <w:sz w:val="20"/>
-          <w:szCs w:val="20"/>
-          <w:lang w:eastAsia="fr-FR"/>
-        </w:rPr>
-        <w:t>form_themes</w:t>
-      </w:r>
-      <w:proofErr w:type="spellEnd"/>
-      <w:r>
-        <w:rPr>
-          <w:rFonts w:ascii="Source Code Pro" w:eastAsia="Times New Roman" w:hAnsi="Source Code Pro" w:cs="Courier New"/>
-          <w:color w:val="A9B7C6"/>
-          <w:sz w:val="20"/>
-          <w:szCs w:val="20"/>
-          <w:lang w:eastAsia="fr-FR"/>
-        </w:rPr>
-        <w:t>:</w:t>
+        <w:t>Création des formulaire : theme et Post</w:t>
+      </w:r>
+      <w:r>
+        <w:rPr>
+          <w:rFonts w:ascii="Source Code Pro" w:eastAsia="Times New Roman" w:hAnsi="Source Code Pro" w:cs="Courier New"/>
+          <w:color w:val="A9B7C6"/>
+          <w:sz w:val="20"/>
+          <w:szCs w:val="20"/>
+          <w:lang w:eastAsia="fr-FR"/>
+        </w:rPr>
+        <w:br/>
+        <w:t>Mise en forme bootstrap en modifiant la clé twig dans config.yml, en ajoutant la clé suivante :</w:t>
+      </w:r>
+      <w:r>
+        <w:rPr>
+          <w:rFonts w:ascii="Source Code Pro" w:eastAsia="Times New Roman" w:hAnsi="Source Code Pro" w:cs="Courier New"/>
+          <w:color w:val="A9B7C6"/>
+          <w:sz w:val="20"/>
+          <w:szCs w:val="20"/>
+          <w:lang w:eastAsia="fr-FR"/>
+        </w:rPr>
+        <w:br/>
+        <w:t xml:space="preserve">    form_themes:</w:t>
       </w:r>
       <w:r>
         <w:rPr>
@@ -3685,15 +2474,7 @@
     <w:p/>
     <w:p>
       <w:r>
-        <w:t xml:space="preserve">Pour la création des </w:t>
-      </w:r>
-      <w:proofErr w:type="spellStart"/>
-      <w:r>
-        <w:t>forms</w:t>
-      </w:r>
-      <w:proofErr w:type="spellEnd"/>
-      <w:r>
-        <w:t>, taper la commande suivante pour le post :</w:t>
+        <w:t>Pour la création des forms, taper la commande suivante pour le post :</w:t>
       </w:r>
     </w:p>
     <w:p>
@@ -3707,159 +2488,67 @@
           <w:lang w:val="en-US"/>
         </w:rPr>
       </w:pPr>
-      <w:proofErr w:type="spellStart"/>
       <w:r>
         <w:rPr>
           <w:lang w:val="en-US"/>
         </w:rPr>
-        <w:t>php</w:t>
-      </w:r>
-      <w:proofErr w:type="spellEnd"/>
-      <w:r>
+        <w:t>php bin/console doctrine:generate:form AppBundle:Post</w:t>
+      </w:r>
+    </w:p>
+    <w:p>
+      <w:r>
+        <w:t xml:space="preserve">Cette commande nous crée, dans notre bundle, le </w:t>
+      </w:r>
+      <w:r>
+        <w:t>dossier form avec le fichier PostT</w:t>
+      </w:r>
+      <w:r>
+        <w:t>ype</w:t>
+      </w:r>
+      <w:r>
+        <w:t>.php qui représente notre Entité post.</w:t>
+      </w:r>
+    </w:p>
+    <w:p/>
+    <w:p>
+      <w:pPr>
+        <w:pStyle w:val="Titre1"/>
         <w:rPr>
           <w:lang w:val="en-US"/>
         </w:rPr>
-        <w:t xml:space="preserve"> bin/console </w:t>
-      </w:r>
-      <w:proofErr w:type="spellStart"/>
+      </w:pPr>
       <w:r>
         <w:rPr>
           <w:lang w:val="en-US"/>
         </w:rPr>
-        <w:t>doctrine:generate:form</w:t>
-      </w:r>
-      <w:proofErr w:type="spellEnd"/>
-      <w:r>
+        <w:t>CKEditor</w:t>
+      </w:r>
+    </w:p>
+    <w:p>
+      <w:pPr>
         <w:rPr>
           <w:lang w:val="en-US"/>
         </w:rPr>
-        <w:t xml:space="preserve"> </w:t>
-      </w:r>
-      <w:proofErr w:type="spellStart"/>
+      </w:pPr>
       <w:r>
         <w:rPr>
           <w:lang w:val="en-US"/>
         </w:rPr>
-        <w:t>AppBundle:Post</w:t>
-      </w:r>
-      <w:proofErr w:type="spellEnd"/>
-    </w:p>
-    <w:p>
-      <w:r>
-        <w:t xml:space="preserve">Cette commande nous crée, dans notre bundle, le </w:t>
-      </w:r>
-      <w:r>
-        <w:t xml:space="preserve">dossier </w:t>
-      </w:r>
-      <w:proofErr w:type="spellStart"/>
-      <w:r>
-        <w:t>form</w:t>
-      </w:r>
-      <w:proofErr w:type="spellEnd"/>
-      <w:r>
-        <w:t xml:space="preserve"> avec le fichier </w:t>
-      </w:r>
-      <w:proofErr w:type="spellStart"/>
-      <w:r>
-        <w:t>PostT</w:t>
-      </w:r>
-      <w:r>
-        <w:t>ype</w:t>
-      </w:r>
-      <w:r>
-        <w:t>.php</w:t>
-      </w:r>
-      <w:proofErr w:type="spellEnd"/>
-      <w:r>
-        <w:t xml:space="preserve"> qui représente notre Entité post.</w:t>
-      </w:r>
-    </w:p>
-    <w:p/>
-    <w:p>
-      <w:pPr>
-        <w:pStyle w:val="Titre1"/>
+        <w:t>composer require egeloen/ckeditor-bundle</w:t>
+      </w:r>
+    </w:p>
+    <w:p>
+      <w:pPr>
         <w:rPr>
           <w:lang w:val="en-US"/>
         </w:rPr>
       </w:pPr>
-      <w:proofErr w:type="spellStart"/>
       <w:r>
         <w:rPr>
           <w:lang w:val="en-US"/>
         </w:rPr>
-        <w:t>CKEditor</w:t>
-      </w:r>
-      <w:proofErr w:type="spellEnd"/>
-    </w:p>
-    <w:p>
-      <w:pPr>
-        <w:rPr>
-          <w:lang w:val="en-US"/>
-        </w:rPr>
-      </w:pPr>
-      <w:proofErr w:type="gramStart"/>
-      <w:r>
-        <w:rPr>
-          <w:lang w:val="en-US"/>
-        </w:rPr>
-        <w:t>composer</w:t>
-      </w:r>
-      <w:proofErr w:type="gramEnd"/>
-      <w:r>
-        <w:rPr>
-          <w:lang w:val="en-US"/>
-        </w:rPr>
-        <w:t xml:space="preserve"> require </w:t>
-      </w:r>
-      <w:proofErr w:type="spellStart"/>
-      <w:r>
-        <w:rPr>
-          <w:lang w:val="en-US"/>
-        </w:rPr>
-        <w:t>egeloen</w:t>
-      </w:r>
-      <w:proofErr w:type="spellEnd"/>
-      <w:r>
-        <w:rPr>
-          <w:lang w:val="en-US"/>
-        </w:rPr>
-        <w:t>/</w:t>
-      </w:r>
-      <w:proofErr w:type="spellStart"/>
-      <w:r>
-        <w:rPr>
-          <w:lang w:val="en-US"/>
-        </w:rPr>
-        <w:t>ckeditor</w:t>
-      </w:r>
-      <w:proofErr w:type="spellEnd"/>
-      <w:r>
-        <w:rPr>
-          <w:lang w:val="en-US"/>
-        </w:rPr>
-        <w:t>-bundle</w:t>
-      </w:r>
-    </w:p>
-    <w:p>
-      <w:pPr>
-        <w:rPr>
-          <w:lang w:val="en-US"/>
-        </w:rPr>
-      </w:pPr>
-      <w:r>
-        <w:rPr>
-          <w:lang w:val="en-US"/>
-        </w:rPr>
-        <w:t xml:space="preserve">Modifier le </w:t>
-      </w:r>
-      <w:proofErr w:type="spellStart"/>
-      <w:r>
-        <w:rPr>
-          <w:lang w:val="en-US"/>
-        </w:rPr>
-        <w:t>AppKernel</w:t>
-      </w:r>
-      <w:proofErr w:type="spellEnd"/>
+        <w:t>Modifier le AppKernel</w:t>
+      </w:r>
     </w:p>
     <w:p>
       <w:pPr>
@@ -3891,7 +2580,6 @@
           <w:lang w:val="en-US" w:eastAsia="fr-FR"/>
         </w:rPr>
       </w:pPr>
-      <w:proofErr w:type="gramStart"/>
       <w:r>
         <w:rPr>
           <w:rFonts w:ascii="Source Code Pro" w:eastAsia="Times New Roman" w:hAnsi="Source Code Pro" w:cs="Courier New"/>
@@ -3903,80 +2591,18 @@
           <w:shd w:val="clear" w:color="auto" w:fill="232525"/>
           <w:lang w:val="en-US" w:eastAsia="fr-FR"/>
         </w:rPr>
-        <w:t>new</w:t>
-      </w:r>
-      <w:proofErr w:type="gramEnd"/>
-      <w:r>
-        <w:rPr>
-          <w:rFonts w:ascii="Source Code Pro" w:eastAsia="Times New Roman" w:hAnsi="Source Code Pro" w:cs="Courier New"/>
-          <w:b/>
-          <w:bCs/>
-          <w:color w:val="CC7832"/>
-          <w:sz w:val="20"/>
-          <w:szCs w:val="20"/>
-          <w:shd w:val="clear" w:color="auto" w:fill="232525"/>
-          <w:lang w:val="en-US" w:eastAsia="fr-FR"/>
-        </w:rPr>
-        <w:t xml:space="preserve"> </w:t>
-      </w:r>
-      <w:r>
-        <w:rPr>
-          <w:rFonts w:ascii="Source Code Pro" w:eastAsia="Times New Roman" w:hAnsi="Source Code Pro" w:cs="Courier New"/>
-          <w:color w:val="A9B7C6"/>
-          <w:sz w:val="20"/>
-          <w:szCs w:val="20"/>
-          <w:shd w:val="clear" w:color="auto" w:fill="232525"/>
-          <w:lang w:val="en-US" w:eastAsia="fr-FR"/>
-        </w:rPr>
-        <w:t>Ivory\</w:t>
-      </w:r>
-      <w:proofErr w:type="spellStart"/>
-      <w:r>
-        <w:rPr>
-          <w:rFonts w:ascii="Source Code Pro" w:eastAsia="Times New Roman" w:hAnsi="Source Code Pro" w:cs="Courier New"/>
-          <w:color w:val="A9B7C6"/>
-          <w:sz w:val="20"/>
-          <w:szCs w:val="20"/>
-          <w:shd w:val="clear" w:color="auto" w:fill="232525"/>
-          <w:lang w:val="en-US" w:eastAsia="fr-FR"/>
-        </w:rPr>
-        <w:t>CKEditorBundle</w:t>
-      </w:r>
-      <w:proofErr w:type="spellEnd"/>
-      <w:r>
-        <w:rPr>
-          <w:rFonts w:ascii="Source Code Pro" w:eastAsia="Times New Roman" w:hAnsi="Source Code Pro" w:cs="Courier New"/>
-          <w:color w:val="A9B7C6"/>
-          <w:sz w:val="20"/>
-          <w:szCs w:val="20"/>
-          <w:shd w:val="clear" w:color="auto" w:fill="232525"/>
-          <w:lang w:val="en-US" w:eastAsia="fr-FR"/>
-        </w:rPr>
-        <w:t>\</w:t>
-      </w:r>
-      <w:proofErr w:type="spellStart"/>
-      <w:r>
-        <w:rPr>
-          <w:rFonts w:ascii="Source Code Pro" w:eastAsia="Times New Roman" w:hAnsi="Source Code Pro" w:cs="Courier New"/>
-          <w:color w:val="A9B7C6"/>
-          <w:sz w:val="20"/>
-          <w:szCs w:val="20"/>
-          <w:shd w:val="clear" w:color="auto" w:fill="232525"/>
-          <w:lang w:val="en-US" w:eastAsia="fr-FR"/>
-        </w:rPr>
-        <w:t>IvoryCKEditorBundle</w:t>
-      </w:r>
-      <w:proofErr w:type="spellEnd"/>
-      <w:r>
-        <w:rPr>
-          <w:rFonts w:ascii="Source Code Pro" w:eastAsia="Times New Roman" w:hAnsi="Source Code Pro" w:cs="Courier New"/>
-          <w:color w:val="A9B7C6"/>
-          <w:sz w:val="20"/>
-          <w:szCs w:val="20"/>
-          <w:shd w:val="clear" w:color="auto" w:fill="232525"/>
-          <w:lang w:val="en-US" w:eastAsia="fr-FR"/>
-        </w:rPr>
-        <w:t>()</w:t>
+        <w:t xml:space="preserve">new </w:t>
+      </w:r>
+      <w:r>
+        <w:rPr>
+          <w:rFonts w:ascii="Source Code Pro" w:eastAsia="Times New Roman" w:hAnsi="Source Code Pro" w:cs="Courier New"/>
+          <w:color w:val="A9B7C6"/>
+          <w:sz w:val="20"/>
+          <w:szCs w:val="20"/>
+          <w:shd w:val="clear" w:color="auto" w:fill="232525"/>
+          <w:lang w:val="en-US" w:eastAsia="fr-FR"/>
+        </w:rPr>
+        <w:t>Ivory\CKEditorBundle\IvoryCKEditorBundle()</w:t>
       </w:r>
       <w:r>
         <w:rPr>
@@ -4003,21 +2629,11 @@
           <w:lang w:val="en-US"/>
         </w:rPr>
       </w:pPr>
-      <w:proofErr w:type="spellStart"/>
-      <w:proofErr w:type="gramStart"/>
       <w:r>
         <w:rPr>
           <w:lang w:val="en-US"/>
         </w:rPr>
-        <w:t>puis</w:t>
-      </w:r>
-      <w:proofErr w:type="spellEnd"/>
-      <w:proofErr w:type="gramEnd"/>
-      <w:r>
-        <w:rPr>
-          <w:lang w:val="en-US"/>
-        </w:rPr>
-        <w:t xml:space="preserve"> faire un assets: install</w:t>
+        <w:t>puis faire un assets: install</w:t>
       </w:r>
     </w:p>
     <w:p>
@@ -4031,25 +2647,15 @@
           <w:lang w:val="en-US"/>
         </w:rPr>
       </w:pPr>
-      <w:proofErr w:type="spellStart"/>
-      <w:r>
-        <w:t>Php</w:t>
-      </w:r>
-      <w:proofErr w:type="spellEnd"/>
-      <w:r>
-        <w:t xml:space="preserve"> bin</w:t>
-      </w:r>
-      <w:r>
-        <w:t xml:space="preserve"> console </w:t>
-      </w:r>
-      <w:proofErr w:type="spellStart"/>
-      <w:r>
-        <w:t>ckeditor</w:t>
+      <w:r>
+        <w:t>Php bin</w:t>
+      </w:r>
+      <w:r>
+        <w:t xml:space="preserve"> console ckeditor</w:t>
       </w:r>
       <w:r>
         <w:t>:install</w:t>
       </w:r>
-      <w:proofErr w:type="spellEnd"/>
     </w:p>
     <w:p>
       <w:pPr>
@@ -4059,66 +2665,19 @@
           <w:numId w:val="6"/>
         </w:numPr>
       </w:pPr>
-      <w:proofErr w:type="spellStart"/>
-      <w:r>
-        <w:t>Php</w:t>
-      </w:r>
-      <w:proofErr w:type="spellEnd"/>
-      <w:r>
-        <w:t xml:space="preserve"> bin console </w:t>
-      </w:r>
-      <w:proofErr w:type="spellStart"/>
-      <w:r>
-        <w:t>assets:install</w:t>
-      </w:r>
-      <w:proofErr w:type="spellEnd"/>
-      <w:r>
-        <w:t xml:space="preserve">  (sert à </w:t>
-      </w:r>
-      <w:proofErr w:type="spellStart"/>
-      <w:r>
-        <w:t>sopier</w:t>
-      </w:r>
-      <w:proofErr w:type="spellEnd"/>
-      <w:r>
-        <w:t xml:space="preserve"> dans le dossier web, tous les fichiers </w:t>
-      </w:r>
-      <w:proofErr w:type="spellStart"/>
-      <w:r>
-        <w:t>js</w:t>
-      </w:r>
-      <w:proofErr w:type="spellEnd"/>
-      <w:r>
-        <w:t xml:space="preserve"> et </w:t>
-      </w:r>
-      <w:proofErr w:type="spellStart"/>
-      <w:r>
-        <w:t>css</w:t>
-      </w:r>
-      <w:proofErr w:type="spellEnd"/>
-      <w:r>
-        <w:t xml:space="preserve"> exposés par le bundle</w:t>
-      </w:r>
-    </w:p>
-    <w:p>
-      <w:r>
-        <w:t xml:space="preserve">Ajouter les liens </w:t>
-      </w:r>
-      <w:proofErr w:type="spellStart"/>
-      <w:r>
-        <w:t>js</w:t>
-      </w:r>
-      <w:proofErr w:type="spellEnd"/>
-      <w:r>
-        <w:t xml:space="preserve"> dans les blocks {%block </w:t>
-      </w:r>
-      <w:proofErr w:type="spellStart"/>
-      <w:r>
-        <w:t>javascript</w:t>
-      </w:r>
-      <w:proofErr w:type="spellEnd"/>
-      <w:r>
-        <w:t xml:space="preserve"> %}</w:t>
+      <w:r>
+        <w:t>Php bin console assets:install</w:t>
+      </w:r>
+      <w:r>
+        <w:t xml:space="preserve">  (sert à sopier dans le dossier web, tous les fichiers </w:t>
+      </w:r>
+      <w:r>
+        <w:t>js et css exposés par le bundle</w:t>
+      </w:r>
+    </w:p>
+    <w:p>
+      <w:r>
+        <w:t>Ajouter les liens js dans les blocks {%block javascript %}</w:t>
       </w:r>
     </w:p>
     <w:p>
@@ -4148,23 +2707,13 @@
         </w:rPr>
         <w:t xml:space="preserve">block </w:t>
       </w:r>
-      <w:proofErr w:type="spellStart"/>
       <w:r>
         <w:rPr>
           <w:rFonts w:ascii="Source Code Pro" w:hAnsi="Source Code Pro"/>
           <w:color w:val="A9B7C6"/>
           <w:shd w:val="clear" w:color="auto" w:fill="232525"/>
         </w:rPr>
-        <w:t>javascripts</w:t>
-      </w:r>
-      <w:proofErr w:type="spellEnd"/>
-      <w:r>
-        <w:rPr>
-          <w:rFonts w:ascii="Source Code Pro" w:hAnsi="Source Code Pro"/>
-          <w:color w:val="A9B7C6"/>
-          <w:shd w:val="clear" w:color="auto" w:fill="232525"/>
-        </w:rPr>
-        <w:t xml:space="preserve"> %}</w:t>
+        <w:t>javascripts %}</w:t>
       </w:r>
       <w:r>
         <w:rPr>
@@ -4181,21 +2730,72 @@
         </w:rPr>
         <w:t xml:space="preserve">&lt;script </w:t>
       </w:r>
-      <w:proofErr w:type="spellStart"/>
       <w:r>
         <w:rPr>
           <w:rFonts w:ascii="Source Code Pro" w:hAnsi="Source Code Pro"/>
           <w:color w:val="BABABA"/>
         </w:rPr>
-        <w:t>src</w:t>
-      </w:r>
-      <w:proofErr w:type="spellEnd"/>
+        <w:t>src=</w:t>
+      </w:r>
+      <w:r>
+        <w:rPr>
+          <w:rFonts w:ascii="Source Code Pro" w:hAnsi="Source Code Pro"/>
+          <w:color w:val="A5C261"/>
+        </w:rPr>
+        <w:t>"</w:t>
+      </w:r>
+      <w:r>
+        <w:rPr>
+          <w:rFonts w:ascii="Source Code Pro" w:hAnsi="Source Code Pro"/>
+          <w:color w:val="A9B7C6"/>
+          <w:shd w:val="clear" w:color="auto" w:fill="232525"/>
+        </w:rPr>
+        <w:t>{{ asset(</w:t>
+      </w:r>
+      <w:r>
+        <w:rPr>
+          <w:rFonts w:ascii="Source Code Pro" w:hAnsi="Source Code Pro"/>
+          <w:color w:val="6A8759"/>
+          <w:shd w:val="clear" w:color="auto" w:fill="232525"/>
+        </w:rPr>
+        <w:t>'bower-components/jquery/dist/jquery.min.js'</w:t>
+      </w:r>
+      <w:r>
+        <w:rPr>
+          <w:rFonts w:ascii="Source Code Pro" w:hAnsi="Source Code Pro"/>
+          <w:color w:val="A9B7C6"/>
+          <w:shd w:val="clear" w:color="auto" w:fill="232525"/>
+        </w:rPr>
+        <w:t>) }}</w:t>
+      </w:r>
+      <w:r>
+        <w:rPr>
+          <w:rFonts w:ascii="Source Code Pro" w:hAnsi="Source Code Pro"/>
+          <w:color w:val="A5C261"/>
+        </w:rPr>
+        <w:t>"</w:t>
+      </w:r>
+      <w:r>
+        <w:rPr>
+          <w:rFonts w:ascii="Source Code Pro" w:hAnsi="Source Code Pro"/>
+          <w:color w:val="E8BF6A"/>
+        </w:rPr>
+        <w:t>&gt;&lt;/script&gt;</w:t>
+      </w:r>
+      <w:r>
+        <w:rPr>
+          <w:rFonts w:ascii="Source Code Pro" w:hAnsi="Source Code Pro"/>
+          <w:color w:val="E8BF6A"/>
+        </w:rPr>
+        <w:br/>
+        <w:t xml:space="preserve">    &lt;script </w:t>
+      </w:r>
       <w:r>
         <w:rPr>
           <w:rFonts w:ascii="Source Code Pro" w:hAnsi="Source Code Pro"/>
           <w:color w:val="BABABA"/>
         </w:rPr>
-        <w:t>=</w:t>
+        <w:t>src=</w:t>
       </w:r>
       <w:r>
         <w:rPr>
@@ -4210,35 +2810,7 @@
           <w:color w:val="A9B7C6"/>
           <w:shd w:val="clear" w:color="auto" w:fill="232525"/>
         </w:rPr>
-        <w:t>{</w:t>
-      </w:r>
-      <w:proofErr w:type="gramStart"/>
-      <w:r>
-        <w:rPr>
-          <w:rFonts w:ascii="Source Code Pro" w:hAnsi="Source Code Pro"/>
-          <w:color w:val="A9B7C6"/>
-          <w:shd w:val="clear" w:color="auto" w:fill="232525"/>
-        </w:rPr>
-        <w:t xml:space="preserve">{ </w:t>
-      </w:r>
-      <w:proofErr w:type="spellStart"/>
-      <w:r>
-        <w:rPr>
-          <w:rFonts w:ascii="Source Code Pro" w:hAnsi="Source Code Pro"/>
-          <w:color w:val="A9B7C6"/>
-          <w:shd w:val="clear" w:color="auto" w:fill="232525"/>
-        </w:rPr>
-        <w:t>asset</w:t>
-      </w:r>
-      <w:proofErr w:type="spellEnd"/>
-      <w:proofErr w:type="gramEnd"/>
-      <w:r>
-        <w:rPr>
-          <w:rFonts w:ascii="Source Code Pro" w:hAnsi="Source Code Pro"/>
-          <w:color w:val="A9B7C6"/>
-          <w:shd w:val="clear" w:color="auto" w:fill="232525"/>
-        </w:rPr>
-        <w:t>(</w:t>
+        <w:t>{{ asset(</w:t>
       </w:r>
       <w:r>
         <w:rPr>
@@ -4246,220 +2818,7 @@
           <w:color w:val="6A8759"/>
           <w:shd w:val="clear" w:color="auto" w:fill="232525"/>
         </w:rPr>
-        <w:t>'</w:t>
-      </w:r>
-      <w:proofErr w:type="spellStart"/>
-      <w:r>
-        <w:rPr>
-          <w:rFonts w:ascii="Source Code Pro" w:hAnsi="Source Code Pro"/>
-          <w:color w:val="6A8759"/>
-          <w:shd w:val="clear" w:color="auto" w:fill="232525"/>
-        </w:rPr>
-        <w:t>bower</w:t>
-      </w:r>
-      <w:proofErr w:type="spellEnd"/>
-      <w:r>
-        <w:rPr>
-          <w:rFonts w:ascii="Source Code Pro" w:hAnsi="Source Code Pro"/>
-          <w:color w:val="6A8759"/>
-          <w:shd w:val="clear" w:color="auto" w:fill="232525"/>
-        </w:rPr>
-        <w:t>-components/</w:t>
-      </w:r>
-      <w:proofErr w:type="spellStart"/>
-      <w:r>
-        <w:rPr>
-          <w:rFonts w:ascii="Source Code Pro" w:hAnsi="Source Code Pro"/>
-          <w:color w:val="6A8759"/>
-          <w:shd w:val="clear" w:color="auto" w:fill="232525"/>
-        </w:rPr>
-        <w:t>jquery</w:t>
-      </w:r>
-      <w:proofErr w:type="spellEnd"/>
-      <w:r>
-        <w:rPr>
-          <w:rFonts w:ascii="Source Code Pro" w:hAnsi="Source Code Pro"/>
-          <w:color w:val="6A8759"/>
-          <w:shd w:val="clear" w:color="auto" w:fill="232525"/>
-        </w:rPr>
-        <w:t>/</w:t>
-      </w:r>
-      <w:proofErr w:type="spellStart"/>
-      <w:r>
-        <w:rPr>
-          <w:rFonts w:ascii="Source Code Pro" w:hAnsi="Source Code Pro"/>
-          <w:color w:val="6A8759"/>
-          <w:shd w:val="clear" w:color="auto" w:fill="232525"/>
-        </w:rPr>
-        <w:t>dist</w:t>
-      </w:r>
-      <w:proofErr w:type="spellEnd"/>
-      <w:r>
-        <w:rPr>
-          <w:rFonts w:ascii="Source Code Pro" w:hAnsi="Source Code Pro"/>
-          <w:color w:val="6A8759"/>
-          <w:shd w:val="clear" w:color="auto" w:fill="232525"/>
-        </w:rPr>
-        <w:t>/jquery.min.js'</w:t>
-      </w:r>
-      <w:r>
-        <w:rPr>
-          <w:rFonts w:ascii="Source Code Pro" w:hAnsi="Source Code Pro"/>
-          <w:color w:val="A9B7C6"/>
-          <w:shd w:val="clear" w:color="auto" w:fill="232525"/>
-        </w:rPr>
-        <w:t>) }}</w:t>
-      </w:r>
-      <w:r>
-        <w:rPr>
-          <w:rFonts w:ascii="Source Code Pro" w:hAnsi="Source Code Pro"/>
-          <w:color w:val="A5C261"/>
-        </w:rPr>
-        <w:t>"</w:t>
-      </w:r>
-      <w:r>
-        <w:rPr>
-          <w:rFonts w:ascii="Source Code Pro" w:hAnsi="Source Code Pro"/>
-          <w:color w:val="E8BF6A"/>
-        </w:rPr>
-        <w:t>&gt;&lt;/script&gt;</w:t>
-      </w:r>
-      <w:r>
-        <w:rPr>
-          <w:rFonts w:ascii="Source Code Pro" w:hAnsi="Source Code Pro"/>
-          <w:color w:val="E8BF6A"/>
-        </w:rPr>
-        <w:br/>
-        <w:t xml:space="preserve">    &lt;script </w:t>
-      </w:r>
-      <w:proofErr w:type="spellStart"/>
-      <w:r>
-        <w:rPr>
-          <w:rFonts w:ascii="Source Code Pro" w:hAnsi="Source Code Pro"/>
-          <w:color w:val="BABABA"/>
-        </w:rPr>
-        <w:t>src</w:t>
-      </w:r>
-      <w:proofErr w:type="spellEnd"/>
-      <w:r>
-        <w:rPr>
-          <w:rFonts w:ascii="Source Code Pro" w:hAnsi="Source Code Pro"/>
-          <w:color w:val="BABABA"/>
-        </w:rPr>
-        <w:t>=</w:t>
-      </w:r>
-      <w:r>
-        <w:rPr>
-          <w:rFonts w:ascii="Source Code Pro" w:hAnsi="Source Code Pro"/>
-          <w:color w:val="A5C261"/>
-        </w:rPr>
-        <w:t>"</w:t>
-      </w:r>
-      <w:r>
-        <w:rPr>
-          <w:rFonts w:ascii="Source Code Pro" w:hAnsi="Source Code Pro"/>
-          <w:color w:val="A9B7C6"/>
-          <w:shd w:val="clear" w:color="auto" w:fill="232525"/>
-        </w:rPr>
-        <w:t xml:space="preserve">{{ </w:t>
-      </w:r>
-      <w:proofErr w:type="spellStart"/>
-      <w:r>
-        <w:rPr>
-          <w:rFonts w:ascii="Source Code Pro" w:hAnsi="Source Code Pro"/>
-          <w:color w:val="A9B7C6"/>
-          <w:shd w:val="clear" w:color="auto" w:fill="232525"/>
-        </w:rPr>
-        <w:t>asset</w:t>
-      </w:r>
-      <w:proofErr w:type="spellEnd"/>
-      <w:r>
-        <w:rPr>
-          <w:rFonts w:ascii="Source Code Pro" w:hAnsi="Source Code Pro"/>
-          <w:color w:val="A9B7C6"/>
-          <w:shd w:val="clear" w:color="auto" w:fill="232525"/>
-        </w:rPr>
-        <w:t>(</w:t>
-      </w:r>
-      <w:r>
-        <w:rPr>
-          <w:rFonts w:ascii="Source Code Pro" w:hAnsi="Source Code Pro"/>
-          <w:color w:val="6A8759"/>
-          <w:shd w:val="clear" w:color="auto" w:fill="232525"/>
-        </w:rPr>
-        <w:t>'</w:t>
-      </w:r>
-      <w:proofErr w:type="spellStart"/>
-      <w:r>
-        <w:rPr>
-          <w:rFonts w:ascii="Source Code Pro" w:hAnsi="Source Code Pro"/>
-          <w:color w:val="6A8759"/>
-          <w:shd w:val="clear" w:color="auto" w:fill="232525"/>
-        </w:rPr>
-        <w:t>bower</w:t>
-      </w:r>
-      <w:proofErr w:type="spellEnd"/>
-      <w:r>
-        <w:rPr>
-          <w:rFonts w:ascii="Source Code Pro" w:hAnsi="Source Code Pro"/>
-          <w:color w:val="6A8759"/>
-          <w:shd w:val="clear" w:color="auto" w:fill="232525"/>
-        </w:rPr>
-        <w:t>-components/</w:t>
-      </w:r>
-      <w:proofErr w:type="spellStart"/>
-      <w:r>
-        <w:rPr>
-          <w:rFonts w:ascii="Source Code Pro" w:hAnsi="Source Code Pro"/>
-          <w:color w:val="6A8759"/>
-          <w:shd w:val="clear" w:color="auto" w:fill="232525"/>
-        </w:rPr>
-        <w:t>bootstrap</w:t>
-      </w:r>
-      <w:proofErr w:type="spellEnd"/>
-      <w:r>
-        <w:rPr>
-          <w:rFonts w:ascii="Source Code Pro" w:hAnsi="Source Code Pro"/>
-          <w:color w:val="6A8759"/>
-          <w:shd w:val="clear" w:color="auto" w:fill="232525"/>
-        </w:rPr>
-        <w:t>/</w:t>
-      </w:r>
-      <w:proofErr w:type="spellStart"/>
-      <w:r>
-        <w:rPr>
-          <w:rFonts w:ascii="Source Code Pro" w:hAnsi="Source Code Pro"/>
-          <w:color w:val="6A8759"/>
-          <w:shd w:val="clear" w:color="auto" w:fill="232525"/>
-        </w:rPr>
-        <w:t>dist</w:t>
-      </w:r>
-      <w:proofErr w:type="spellEnd"/>
-      <w:r>
-        <w:rPr>
-          <w:rFonts w:ascii="Source Code Pro" w:hAnsi="Source Code Pro"/>
-          <w:color w:val="6A8759"/>
-          <w:shd w:val="clear" w:color="auto" w:fill="232525"/>
-        </w:rPr>
-        <w:t>/</w:t>
-      </w:r>
-      <w:proofErr w:type="spellStart"/>
-      <w:r>
-        <w:rPr>
-          <w:rFonts w:ascii="Source Code Pro" w:hAnsi="Source Code Pro"/>
-          <w:color w:val="6A8759"/>
-          <w:shd w:val="clear" w:color="auto" w:fill="232525"/>
-        </w:rPr>
-        <w:t>js</w:t>
-      </w:r>
-      <w:proofErr w:type="spellEnd"/>
-      <w:r>
-        <w:rPr>
-          <w:rFonts w:ascii="Source Code Pro" w:hAnsi="Source Code Pro"/>
-          <w:color w:val="6A8759"/>
-          <w:shd w:val="clear" w:color="auto" w:fill="232525"/>
-        </w:rPr>
-        <w:t>/bootstrap.min.js'</w:t>
+        <w:t>'bower-components/bootstrap/dist/js/bootstrap.min.js'</w:t>
       </w:r>
       <w:r>
         <w:rPr>
@@ -4502,23 +2861,13 @@
         </w:rPr>
         <w:t xml:space="preserve">&lt;script </w:t>
       </w:r>
-      <w:proofErr w:type="spellStart"/>
       <w:r>
         <w:rPr>
           <w:rFonts w:ascii="Source Code Pro" w:hAnsi="Source Code Pro"/>
           <w:color w:val="BABABA"/>
           <w:lang w:val="en-US"/>
         </w:rPr>
-        <w:t>src</w:t>
-      </w:r>
-      <w:proofErr w:type="spellEnd"/>
-      <w:r>
-        <w:rPr>
-          <w:rFonts w:ascii="Source Code Pro" w:hAnsi="Source Code Pro"/>
-          <w:color w:val="BABABA"/>
-          <w:lang w:val="en-US"/>
-        </w:rPr>
-        <w:t>=</w:t>
+        <w:t>src=</w:t>
       </w:r>
       <w:r>
         <w:rPr>
@@ -4535,27 +2884,7 @@
           <w:shd w:val="clear" w:color="auto" w:fill="232525"/>
           <w:lang w:val="en-US"/>
         </w:rPr>
-        <w:t>{</w:t>
-      </w:r>
-      <w:proofErr w:type="gramStart"/>
-      <w:r>
-        <w:rPr>
-          <w:rFonts w:ascii="Source Code Pro" w:hAnsi="Source Code Pro"/>
-          <w:color w:val="A9B7C6"/>
-          <w:shd w:val="clear" w:color="auto" w:fill="232525"/>
-          <w:lang w:val="en-US"/>
-        </w:rPr>
-        <w:t>{ asset</w:t>
-      </w:r>
-      <w:proofErr w:type="gramEnd"/>
-      <w:r>
-        <w:rPr>
-          <w:rFonts w:ascii="Source Code Pro" w:hAnsi="Source Code Pro"/>
-          <w:color w:val="A9B7C6"/>
-          <w:shd w:val="clear" w:color="auto" w:fill="232525"/>
-          <w:lang w:val="en-US"/>
-        </w:rPr>
-        <w:t>(</w:t>
+        <w:t>{{ asset(</w:t>
       </w:r>
       <w:r>
         <w:rPr>
@@ -4564,27 +2893,7 @@
           <w:shd w:val="clear" w:color="auto" w:fill="232525"/>
           <w:lang w:val="en-US"/>
         </w:rPr>
-        <w:t>'bundles/</w:t>
-      </w:r>
-      <w:proofErr w:type="spellStart"/>
-      <w:r>
-        <w:rPr>
-          <w:rFonts w:ascii="Source Code Pro" w:hAnsi="Source Code Pro"/>
-          <w:color w:val="6A8759"/>
-          <w:shd w:val="clear" w:color="auto" w:fill="232525"/>
-          <w:lang w:val="en-US"/>
-        </w:rPr>
-        <w:t>ivoryckeditor</w:t>
-      </w:r>
-      <w:proofErr w:type="spellEnd"/>
-      <w:r>
-        <w:rPr>
-          <w:rFonts w:ascii="Source Code Pro" w:hAnsi="Source Code Pro"/>
-          <w:color w:val="6A8759"/>
-          <w:shd w:val="clear" w:color="auto" w:fill="232525"/>
-          <w:lang w:val="en-US"/>
-        </w:rPr>
-        <w:t>/ckeditor.js'</w:t>
+        <w:t>'bundles/ivoryckeditor/ckeditor.js'</w:t>
       </w:r>
       <w:r>
         <w:rPr>
@@ -4637,7 +2946,6 @@
         </w:rPr>
         <w:t xml:space="preserve">{% </w:t>
       </w:r>
-      <w:proofErr w:type="spellStart"/>
       <w:r>
         <w:rPr>
           <w:rFonts w:ascii="Source Code Pro" w:hAnsi="Source Code Pro"/>
@@ -4646,18 +2954,7 @@
           <w:color w:val="CC7832"/>
           <w:shd w:val="clear" w:color="auto" w:fill="232525"/>
         </w:rPr>
-        <w:t>endblock</w:t>
-      </w:r>
-      <w:proofErr w:type="spellEnd"/>
-      <w:r>
-        <w:rPr>
-          <w:rFonts w:ascii="Source Code Pro" w:hAnsi="Source Code Pro"/>
-          <w:b/>
-          <w:bCs/>
-          <w:color w:val="CC7832"/>
-          <w:shd w:val="clear" w:color="auto" w:fill="232525"/>
-        </w:rPr>
-        <w:t xml:space="preserve"> </w:t>
+        <w:t xml:space="preserve">endblock </w:t>
       </w:r>
       <w:r>
         <w:rPr>
@@ -4679,49 +2976,15 @@
         </w:rPr>
       </w:pPr>
       <w:r>
-        <w:t xml:space="preserve">Dans notre </w:t>
-      </w:r>
-      <w:proofErr w:type="spellStart"/>
-      <w:r>
-        <w:t>PostType</w:t>
-      </w:r>
-      <w:proofErr w:type="spellEnd"/>
-      <w:r>
-        <w:t xml:space="preserve">, remplacer </w:t>
-      </w:r>
-      <w:proofErr w:type="spellStart"/>
-      <w:r>
-        <w:t>TextareaType</w:t>
-      </w:r>
-      <w:proofErr w:type="spellEnd"/>
-      <w:r>
-        <w:t> </w:t>
-      </w:r>
-      <w:proofErr w:type="gramStart"/>
-      <w:r>
-        <w:t>::class</w:t>
-      </w:r>
-      <w:proofErr w:type="gramEnd"/>
-      <w:r>
-        <w:t xml:space="preserve"> par </w:t>
-      </w:r>
-      <w:proofErr w:type="spellStart"/>
+        <w:t xml:space="preserve">Dans notre PostType, remplacer TextareaType ::class par </w:t>
+      </w:r>
       <w:r>
         <w:rPr>
           <w:rFonts w:ascii="Source Code Pro" w:hAnsi="Source Code Pro"/>
           <w:color w:val="A9B7C6"/>
           <w:shd w:val="clear" w:color="auto" w:fill="232525"/>
         </w:rPr>
-        <w:t>CKEditorType</w:t>
-      </w:r>
-      <w:proofErr w:type="spellEnd"/>
-      <w:r>
-        <w:rPr>
-          <w:rFonts w:ascii="Source Code Pro" w:hAnsi="Source Code Pro"/>
-          <w:color w:val="A9B7C6"/>
-          <w:shd w:val="clear" w:color="auto" w:fill="232525"/>
-        </w:rPr>
-        <w:t>::</w:t>
+        <w:t>CKEditorType::</w:t>
       </w:r>
       <w:r>
         <w:rPr>
@@ -4737,15 +3000,7 @@
     <w:p/>
     <w:p>
       <w:r>
-        <w:t xml:space="preserve">Installer un bundle de purification : </w:t>
-      </w:r>
-      <w:proofErr w:type="spellStart"/>
-      <w:r>
-        <w:t>exercise</w:t>
-      </w:r>
-      <w:proofErr w:type="spellEnd"/>
-      <w:r>
-        <w:t>/html purifier-bundle</w:t>
+        <w:t>Installer un bundle de purification : exercise/html purifier-bundle</w:t>
       </w:r>
     </w:p>
     <w:p>
@@ -4757,47 +3012,15 @@
         </w:numPr>
       </w:pPr>
       <w:r>
-        <w:t xml:space="preserve">Composer </w:t>
-      </w:r>
-      <w:proofErr w:type="spellStart"/>
-      <w:r>
-        <w:t>require</w:t>
-      </w:r>
-      <w:proofErr w:type="spellEnd"/>
+        <w:t>Composer require exercise/htmlpurifier-bundle</w:t>
+      </w:r>
       <w:r>
         <w:t xml:space="preserve"> </w:t>
       </w:r>
-      <w:proofErr w:type="spellStart"/>
-      <w:r>
-        <w:t>exercise</w:t>
-      </w:r>
-      <w:proofErr w:type="spellEnd"/>
-      <w:r>
-        <w:t>/</w:t>
-      </w:r>
-      <w:proofErr w:type="spellStart"/>
-      <w:r>
-        <w:t>htmlpurifier</w:t>
-      </w:r>
-      <w:proofErr w:type="spellEnd"/>
-      <w:r>
-        <w:t>-bundle</w:t>
-      </w:r>
-      <w:r>
-        <w:t xml:space="preserve"> </w:t>
-      </w:r>
-    </w:p>
-    <w:p>
-      <w:r>
-        <w:t xml:space="preserve">Ajouter dans </w:t>
-      </w:r>
-      <w:proofErr w:type="spellStart"/>
-      <w:r>
-        <w:t>AppKernel</w:t>
-      </w:r>
-      <w:proofErr w:type="spellEnd"/>
-      <w:r>
-        <w:t> :</w:t>
+    </w:p>
+    <w:p>
+      <w:r>
+        <w:t>Ajouter dans AppKernel :</w:t>
       </w:r>
     </w:p>
     <w:p>
@@ -4819,73 +3042,17 @@
         </w:rPr>
         <w:t xml:space="preserve">new </w:t>
       </w:r>
-      <w:proofErr w:type="spellStart"/>
       <w:r>
         <w:rPr>
           <w:rFonts w:ascii="Source Code Pro" w:hAnsi="Source Code Pro"/>
           <w:color w:val="A9B7C6"/>
           <w:shd w:val="clear" w:color="auto" w:fill="232525"/>
         </w:rPr>
-        <w:t>Exercise</w:t>
-      </w:r>
-      <w:proofErr w:type="spellEnd"/>
+        <w:t>Exercise\HTMLPurifierBundle\ExerciseHTMLPurifierBundle()</w:t>
+      </w:r>
       <w:r>
         <w:rPr>
           <w:rFonts w:ascii="Source Code Pro" w:hAnsi="Source Code Pro"/>
-          <w:color w:val="A9B7C6"/>
-          <w:shd w:val="clear" w:color="auto" w:fill="232525"/>
-        </w:rPr>
-        <w:t>\</w:t>
-      </w:r>
-      <w:proofErr w:type="spellStart"/>
-      <w:r>
-        <w:rPr>
-          <w:rFonts w:ascii="Source Code Pro" w:hAnsi="Source Code Pro"/>
-          <w:color w:val="A9B7C6"/>
-          <w:shd w:val="clear" w:color="auto" w:fill="232525"/>
-        </w:rPr>
-        <w:t>HTMLPurifierBundle</w:t>
-      </w:r>
-      <w:proofErr w:type="spellEnd"/>
-      <w:r>
-        <w:rPr>
-          <w:rFonts w:ascii="Source Code Pro" w:hAnsi="Source Code Pro"/>
-          <w:color w:val="A9B7C6"/>
-          <w:shd w:val="clear" w:color="auto" w:fill="232525"/>
-        </w:rPr>
-        <w:t>\</w:t>
-      </w:r>
-      <w:proofErr w:type="spellStart"/>
-      <w:proofErr w:type="gramStart"/>
-      <w:r>
-        <w:rPr>
-          <w:rFonts w:ascii="Source Code Pro" w:hAnsi="Source Code Pro"/>
-          <w:color w:val="A9B7C6"/>
-          <w:shd w:val="clear" w:color="auto" w:fill="232525"/>
-        </w:rPr>
-        <w:t>ExerciseHTMLPurifierBundle</w:t>
-      </w:r>
-      <w:proofErr w:type="spellEnd"/>
-      <w:r>
-        <w:rPr>
-          <w:rFonts w:ascii="Source Code Pro" w:hAnsi="Source Code Pro"/>
-          <w:color w:val="A9B7C6"/>
-          <w:shd w:val="clear" w:color="auto" w:fill="232525"/>
-        </w:rPr>
-        <w:t>(</w:t>
-      </w:r>
-      <w:proofErr w:type="gramEnd"/>
-      <w:r>
-        <w:rPr>
-          <w:rFonts w:ascii="Source Code Pro" w:hAnsi="Source Code Pro"/>
-          <w:color w:val="A9B7C6"/>
-          <w:shd w:val="clear" w:color="auto" w:fill="232525"/>
-        </w:rPr>
-        <w:t>)</w:t>
-      </w:r>
-      <w:r>
-        <w:rPr>
-          <w:rFonts w:ascii="Source Code Pro" w:hAnsi="Source Code Pro"/>
           <w:color w:val="CC7832"/>
           <w:shd w:val="clear" w:color="auto" w:fill="232525"/>
         </w:rPr>
@@ -4894,21 +3061,8 @@
     </w:p>
     <w:p/>
     <w:p>
-      <w:proofErr w:type="gramStart"/>
-      <w:r>
-        <w:t>dans</w:t>
-      </w:r>
-      <w:proofErr w:type="gramEnd"/>
-      <w:r>
-        <w:t xml:space="preserve"> le </w:t>
-      </w:r>
-      <w:proofErr w:type="spellStart"/>
-      <w:r>
-        <w:t>twig</w:t>
-      </w:r>
-      <w:proofErr w:type="spellEnd"/>
-      <w:r>
-        <w:t xml:space="preserve"> qui doit afficher le texte, faire  un PIPE purifier</w:t>
+      <w:r>
+        <w:t>dans le twig qui doit afficher le texte, faire  un PIPE purifier</w:t>
       </w:r>
     </w:p>
     <w:p>
@@ -4926,53 +3080,7 @@
           <w:color w:val="A9B7C6"/>
           <w:shd w:val="clear" w:color="auto" w:fill="232525"/>
         </w:rPr>
-        <w:t>{</w:t>
-      </w:r>
-      <w:proofErr w:type="gramStart"/>
-      <w:r>
-        <w:rPr>
-          <w:rFonts w:ascii="Source Code Pro" w:hAnsi="Source Code Pro"/>
-          <w:color w:val="A9B7C6"/>
-          <w:shd w:val="clear" w:color="auto" w:fill="232525"/>
-        </w:rPr>
-        <w:t xml:space="preserve">{ </w:t>
-      </w:r>
-      <w:proofErr w:type="spellStart"/>
-      <w:r>
-        <w:rPr>
-          <w:rFonts w:ascii="Source Code Pro" w:hAnsi="Source Code Pro"/>
-          <w:color w:val="A9B7C6"/>
-          <w:shd w:val="clear" w:color="auto" w:fill="232525"/>
-        </w:rPr>
-        <w:t>post.text</w:t>
-      </w:r>
-      <w:proofErr w:type="spellEnd"/>
-      <w:proofErr w:type="gramEnd"/>
-      <w:r>
-        <w:rPr>
-          <w:rFonts w:ascii="Source Code Pro" w:hAnsi="Source Code Pro"/>
-          <w:color w:val="A9B7C6"/>
-          <w:shd w:val="clear" w:color="auto" w:fill="232525"/>
-        </w:rPr>
-        <w:t xml:space="preserve"> | </w:t>
-      </w:r>
-      <w:proofErr w:type="spellStart"/>
-      <w:r>
-        <w:rPr>
-          <w:rFonts w:ascii="Source Code Pro" w:hAnsi="Source Code Pro"/>
-          <w:color w:val="A9B7C6"/>
-          <w:shd w:val="clear" w:color="auto" w:fill="232525"/>
-        </w:rPr>
-        <w:t>purify</w:t>
-      </w:r>
-      <w:proofErr w:type="spellEnd"/>
-      <w:r>
-        <w:rPr>
-          <w:rFonts w:ascii="Source Code Pro" w:hAnsi="Source Code Pro"/>
-          <w:color w:val="A9B7C6"/>
-          <w:shd w:val="clear" w:color="auto" w:fill="232525"/>
-        </w:rPr>
-        <w:t xml:space="preserve"> }}</w:t>
+        <w:t>{{ post.text | purify }}</w:t>
       </w:r>
     </w:p>
     <w:p>
@@ -4998,15 +3106,7 @@
     </w:p>
     <w:p>
       <w:r>
-        <w:t xml:space="preserve">Commencer par modifier dans </w:t>
-      </w:r>
-      <w:proofErr w:type="spellStart"/>
-      <w:r>
-        <w:t>security.yml</w:t>
-      </w:r>
-      <w:proofErr w:type="spellEnd"/>
-      <w:r>
-        <w:t>, la clé « providers » comme suit :</w:t>
+        <w:t>Commencer par modifier dans security.yml, la clé « providers » comme suit :</w:t>
       </w:r>
     </w:p>
     <w:p>
@@ -5086,9 +3186,8 @@
           <w:lang w:val="en-US" w:eastAsia="fr-FR"/>
         </w:rPr>
         <w:br/>
-        <w:t xml:space="preserve">    </w:t>
-      </w:r>
-      <w:proofErr w:type="spellStart"/>
+        <w:t xml:space="preserve">    in_memory:</w:t>
+      </w:r>
       <w:r>
         <w:rPr>
           <w:rFonts w:ascii="Source Code Pro" w:eastAsia="Times New Roman" w:hAnsi="Source Code Pro" w:cs="Courier New"/>
@@ -5099,9 +3198,9 @@
           <w:szCs w:val="20"/>
           <w:lang w:val="en-US" w:eastAsia="fr-FR"/>
         </w:rPr>
-        <w:t>in_memory</w:t>
-      </w:r>
-      <w:proofErr w:type="spellEnd"/>
+        <w:br/>
+        <w:t xml:space="preserve">        memory:</w:t>
+      </w:r>
       <w:r>
         <w:rPr>
           <w:rFonts w:ascii="Source Code Pro" w:eastAsia="Times New Roman" w:hAnsi="Source Code Pro" w:cs="Courier New"/>
@@ -5112,7 +3211,8 @@
           <w:szCs w:val="20"/>
           <w:lang w:val="en-US" w:eastAsia="fr-FR"/>
         </w:rPr>
-        <w:t>:</w:t>
+        <w:br/>
+        <w:t xml:space="preserve">          users:</w:t>
       </w:r>
       <w:r>
         <w:rPr>
@@ -5125,7 +3225,7 @@
           <w:lang w:val="en-US" w:eastAsia="fr-FR"/>
         </w:rPr>
         <w:br/>
-        <w:t xml:space="preserve">        memory:</w:t>
+        <w:t xml:space="preserve">            admin:</w:t>
       </w:r>
       <w:r>
         <w:rPr>
@@ -5138,7 +3238,28 @@
           <w:lang w:val="en-US" w:eastAsia="fr-FR"/>
         </w:rPr>
         <w:br/>
-        <w:t xml:space="preserve">          users:</w:t>
+        <w:t xml:space="preserve">              password: </w:t>
+      </w:r>
+      <w:r>
+        <w:rPr>
+          <w:rFonts w:ascii="Source Code Pro" w:eastAsia="Times New Roman" w:hAnsi="Source Code Pro" w:cs="Courier New"/>
+          <w:color w:val="A9B7C6"/>
+          <w:sz w:val="20"/>
+          <w:szCs w:val="20"/>
+          <w:lang w:val="en-US" w:eastAsia="fr-FR"/>
+        </w:rPr>
+        <w:t>123</w:t>
+      </w:r>
+      <w:r>
+        <w:rPr>
+          <w:rFonts w:ascii="Source Code Pro" w:eastAsia="Times New Roman" w:hAnsi="Source Code Pro" w:cs="Courier New"/>
+          <w:color w:val="A9B7C6"/>
+          <w:sz w:val="20"/>
+          <w:szCs w:val="20"/>
+          <w:lang w:val="en-US" w:eastAsia="fr-FR"/>
+        </w:rPr>
+        <w:br/>
+        <w:t xml:space="preserve">              </w:t>
       </w:r>
       <w:r>
         <w:rPr>
@@ -5150,53 +3271,6 @@
           <w:szCs w:val="20"/>
           <w:lang w:val="en-US" w:eastAsia="fr-FR"/>
         </w:rPr>
-        <w:br/>
-        <w:t xml:space="preserve">            admin:</w:t>
-      </w:r>
-      <w:r>
-        <w:rPr>
-          <w:rFonts w:ascii="Source Code Pro" w:eastAsia="Times New Roman" w:hAnsi="Source Code Pro" w:cs="Courier New"/>
-          <w:b/>
-          <w:bCs/>
-          <w:color w:val="CC7832"/>
-          <w:sz w:val="20"/>
-          <w:szCs w:val="20"/>
-          <w:lang w:val="en-US" w:eastAsia="fr-FR"/>
-        </w:rPr>
-        <w:br/>
-        <w:t xml:space="preserve">              password: </w:t>
-      </w:r>
-      <w:r>
-        <w:rPr>
-          <w:rFonts w:ascii="Source Code Pro" w:eastAsia="Times New Roman" w:hAnsi="Source Code Pro" w:cs="Courier New"/>
-          <w:color w:val="A9B7C6"/>
-          <w:sz w:val="20"/>
-          <w:szCs w:val="20"/>
-          <w:lang w:val="en-US" w:eastAsia="fr-FR"/>
-        </w:rPr>
-        <w:t>123</w:t>
-      </w:r>
-      <w:r>
-        <w:rPr>
-          <w:rFonts w:ascii="Source Code Pro" w:eastAsia="Times New Roman" w:hAnsi="Source Code Pro" w:cs="Courier New"/>
-          <w:color w:val="A9B7C6"/>
-          <w:sz w:val="20"/>
-          <w:szCs w:val="20"/>
-          <w:lang w:val="en-US" w:eastAsia="fr-FR"/>
-        </w:rPr>
-        <w:br/>
-        <w:t xml:space="preserve">              </w:t>
-      </w:r>
-      <w:r>
-        <w:rPr>
-          <w:rFonts w:ascii="Source Code Pro" w:eastAsia="Times New Roman" w:hAnsi="Source Code Pro" w:cs="Courier New"/>
-          <w:b/>
-          <w:bCs/>
-          <w:color w:val="CC7832"/>
-          <w:sz w:val="20"/>
-          <w:szCs w:val="20"/>
-          <w:lang w:val="en-US" w:eastAsia="fr-FR"/>
-        </w:rPr>
         <w:t xml:space="preserve">roles: </w:t>
       </w:r>
       <w:r>
@@ -5217,28 +3291,12 @@
     </w:p>
     <w:p>
       <w:r>
-        <w:t>« </w:t>
-      </w:r>
-      <w:proofErr w:type="spellStart"/>
-      <w:r>
-        <w:t>In_memory</w:t>
-      </w:r>
-      <w:proofErr w:type="spellEnd"/>
-      <w:r>
-        <w:t> » garde ces infos en mémoire</w:t>
-      </w:r>
-    </w:p>
-    <w:p>
-      <w:r>
-        <w:t>En rajoute aussi cette clé « </w:t>
-      </w:r>
-      <w:proofErr w:type="spellStart"/>
-      <w:r>
-        <w:t>encoders</w:t>
-      </w:r>
-      <w:proofErr w:type="spellEnd"/>
-      <w:r>
-        <w:t> » pour le type d’encodage :</w:t>
+        <w:t>« In_memory » garde ces infos en mémoire</w:t>
+      </w:r>
+    </w:p>
+    <w:p>
+      <w:r>
+        <w:t>En rajoute aussi cette clé « encoders » pour le type d’encodage :</w:t>
       </w:r>
     </w:p>
     <w:p>
@@ -5271,7 +3329,6 @@
           <w:lang w:val="en-US" w:eastAsia="fr-FR"/>
         </w:rPr>
       </w:pPr>
-      <w:proofErr w:type="gramStart"/>
       <w:r>
         <w:rPr>
           <w:rFonts w:ascii="Source Code Pro" w:eastAsia="Times New Roman" w:hAnsi="Source Code Pro" w:cs="Courier New"/>
@@ -5282,9 +3339,8 @@
           <w:szCs w:val="20"/>
           <w:lang w:val="en-US" w:eastAsia="fr-FR"/>
         </w:rPr>
-        <w:t>encoders</w:t>
-      </w:r>
-      <w:proofErr w:type="gramEnd"/>
+        <w:t>encoders:</w:t>
+      </w:r>
       <w:r>
         <w:rPr>
           <w:rFonts w:ascii="Source Code Pro" w:eastAsia="Times New Roman" w:hAnsi="Source Code Pro" w:cs="Courier New"/>
@@ -5295,46 +3351,8 @@
           <w:szCs w:val="20"/>
           <w:lang w:val="en-US" w:eastAsia="fr-FR"/>
         </w:rPr>
-        <w:t>:</w:t>
-      </w:r>
-      <w:r>
-        <w:rPr>
-          <w:rFonts w:ascii="Source Code Pro" w:eastAsia="Times New Roman" w:hAnsi="Source Code Pro" w:cs="Courier New"/>
-          <w:b/>
-          <w:bCs/>
-          <w:color w:val="CC7832"/>
-          <w:sz w:val="20"/>
-          <w:szCs w:val="20"/>
-          <w:lang w:val="en-US" w:eastAsia="fr-FR"/>
-        </w:rPr>
-        <w:br/>
-        <w:t xml:space="preserve">    </w:t>
-      </w:r>
-      <w:proofErr w:type="spellStart"/>
-      <w:r>
-        <w:rPr>
-          <w:rFonts w:ascii="Source Code Pro" w:eastAsia="Times New Roman" w:hAnsi="Source Code Pro" w:cs="Courier New"/>
-          <w:b/>
-          <w:bCs/>
-          <w:color w:val="CC7832"/>
-          <w:sz w:val="20"/>
-          <w:szCs w:val="20"/>
-          <w:lang w:val="en-US" w:eastAsia="fr-FR"/>
-        </w:rPr>
-        <w:t>Symfony</w:t>
-      </w:r>
-      <w:proofErr w:type="spellEnd"/>
-      <w:r>
-        <w:rPr>
-          <w:rFonts w:ascii="Source Code Pro" w:eastAsia="Times New Roman" w:hAnsi="Source Code Pro" w:cs="Courier New"/>
-          <w:b/>
-          <w:bCs/>
-          <w:color w:val="CC7832"/>
-          <w:sz w:val="20"/>
-          <w:szCs w:val="20"/>
-          <w:lang w:val="en-US" w:eastAsia="fr-FR"/>
-        </w:rPr>
-        <w:t xml:space="preserve">\Component\Security\Core\User\User: </w:t>
+        <w:br/>
+        <w:t xml:space="preserve">    Symfony\Component\Security\Core\User\User: </w:t>
       </w:r>
       <w:r>
         <w:rPr>
@@ -5413,7 +3431,6 @@
         </w:rPr>
         <w:br/>
       </w:r>
-      <w:proofErr w:type="spellStart"/>
       <w:r>
         <w:rPr>
           <w:rFonts w:ascii="Source Code Pro" w:eastAsia="Times New Roman" w:hAnsi="Source Code Pro" w:cs="Courier New"/>
@@ -5424,9 +3441,8 @@
           <w:szCs w:val="20"/>
           <w:lang w:eastAsia="fr-FR"/>
         </w:rPr>
-        <w:t>admin_login_firewall</w:t>
-      </w:r>
-      <w:proofErr w:type="spellEnd"/>
+        <w:t>admin_login_firewall:</w:t>
+      </w:r>
       <w:r>
         <w:rPr>
           <w:rFonts w:ascii="Source Code Pro" w:eastAsia="Times New Roman" w:hAnsi="Source Code Pro" w:cs="Courier New"/>
@@ -5437,7 +3453,29 @@
           <w:szCs w:val="20"/>
           <w:lang w:eastAsia="fr-FR"/>
         </w:rPr>
-        <w:t>:</w:t>
+        <w:br/>
+        <w:t xml:space="preserve">    pattern: </w:t>
+      </w:r>
+      <w:r>
+        <w:rPr>
+          <w:rFonts w:ascii="Source Code Pro" w:eastAsia="Times New Roman" w:hAnsi="Source Code Pro" w:cs="Courier New"/>
+          <w:color w:val="A9B7C6"/>
+          <w:sz w:val="20"/>
+          <w:szCs w:val="20"/>
+          <w:lang w:eastAsia="fr-FR"/>
+        </w:rPr>
+        <w:t>^/admin/login$</w:t>
+      </w:r>
+      <w:r>
+        <w:rPr>
+          <w:rFonts w:ascii="Source Code Pro" w:eastAsia="Times New Roman" w:hAnsi="Source Code Pro" w:cs="Courier New"/>
+          <w:color w:val="A9B7C6"/>
+          <w:sz w:val="20"/>
+          <w:szCs w:val="20"/>
+          <w:lang w:eastAsia="fr-FR"/>
+        </w:rPr>
+        <w:br/>
+        <w:t xml:space="preserve">    </w:t>
       </w:r>
       <w:r>
         <w:rPr>
@@ -5449,55 +3487,7 @@
           <w:szCs w:val="20"/>
           <w:lang w:eastAsia="fr-FR"/>
         </w:rPr>
-        <w:br/>
-        <w:t xml:space="preserve">    pattern: </w:t>
-      </w:r>
-      <w:r>
-        <w:rPr>
-          <w:rFonts w:ascii="Source Code Pro" w:eastAsia="Times New Roman" w:hAnsi="Source Code Pro" w:cs="Courier New"/>
-          <w:color w:val="A9B7C6"/>
-          <w:sz w:val="20"/>
-          <w:szCs w:val="20"/>
-          <w:lang w:eastAsia="fr-FR"/>
-        </w:rPr>
-        <w:t>^/admin/login$</w:t>
-      </w:r>
-      <w:r>
-        <w:rPr>
-          <w:rFonts w:ascii="Source Code Pro" w:eastAsia="Times New Roman" w:hAnsi="Source Code Pro" w:cs="Courier New"/>
-          <w:color w:val="A9B7C6"/>
-          <w:sz w:val="20"/>
-          <w:szCs w:val="20"/>
-          <w:lang w:eastAsia="fr-FR"/>
-        </w:rPr>
-        <w:br/>
-        <w:t xml:space="preserve">    </w:t>
-      </w:r>
-      <w:proofErr w:type="spellStart"/>
-      <w:r>
-        <w:rPr>
-          <w:rFonts w:ascii="Source Code Pro" w:eastAsia="Times New Roman" w:hAnsi="Source Code Pro" w:cs="Courier New"/>
-          <w:b/>
-          <w:bCs/>
-          <w:color w:val="CC7832"/>
-          <w:sz w:val="20"/>
-          <w:szCs w:val="20"/>
-          <w:lang w:eastAsia="fr-FR"/>
-        </w:rPr>
-        <w:t>anonymous</w:t>
-      </w:r>
-      <w:proofErr w:type="spellEnd"/>
-      <w:r>
-        <w:rPr>
-          <w:rFonts w:ascii="Source Code Pro" w:eastAsia="Times New Roman" w:hAnsi="Source Code Pro" w:cs="Courier New"/>
-          <w:b/>
-          <w:bCs/>
-          <w:color w:val="CC7832"/>
-          <w:sz w:val="20"/>
-          <w:szCs w:val="20"/>
-          <w:lang w:eastAsia="fr-FR"/>
-        </w:rPr>
-        <w:t xml:space="preserve">: </w:t>
+        <w:t xml:space="preserve">anonymous: </w:t>
       </w:r>
       <w:r>
         <w:rPr>
@@ -5516,15 +3506,7 @@
         <w:t xml:space="preserve">Puis on protège les </w:t>
       </w:r>
       <w:r>
-        <w:t xml:space="preserve">autres routes </w:t>
-      </w:r>
-      <w:proofErr w:type="spellStart"/>
-      <w:r>
-        <w:t>commencant</w:t>
-      </w:r>
-      <w:proofErr w:type="spellEnd"/>
-      <w:r>
-        <w:t xml:space="preserve"> par /admin</w:t>
+        <w:t>autres routes commencant par /admin</w:t>
       </w:r>
     </w:p>
     <w:p>
@@ -5568,9 +3550,8 @@
           <w:lang w:eastAsia="fr-FR"/>
         </w:rPr>
         <w:lastRenderedPageBreak/>
-        <w:t xml:space="preserve"># Je protège toutes les routes </w:t>
-      </w:r>
-      <w:proofErr w:type="spellStart"/>
+        <w:t># Je protège toutes les routes commencant par /admin</w:t>
+      </w:r>
       <w:r>
         <w:rPr>
           <w:rFonts w:ascii="Source Code Pro" w:eastAsia="Times New Roman" w:hAnsi="Source Code Pro" w:cs="Courier New"/>
@@ -5581,9 +3562,76 @@
           <w:szCs w:val="20"/>
           <w:lang w:eastAsia="fr-FR"/>
         </w:rPr>
-        <w:t>commencant</w:t>
-      </w:r>
-      <w:proofErr w:type="spellEnd"/>
+        <w:br/>
+      </w:r>
+      <w:r>
+        <w:rPr>
+          <w:rFonts w:ascii="Source Code Pro" w:eastAsia="Times New Roman" w:hAnsi="Source Code Pro" w:cs="Courier New"/>
+          <w:b/>
+          <w:bCs/>
+          <w:color w:val="CC7832"/>
+          <w:sz w:val="20"/>
+          <w:szCs w:val="20"/>
+          <w:lang w:eastAsia="fr-FR"/>
+        </w:rPr>
+        <w:t>admin_firewall:</w:t>
+      </w:r>
+      <w:r>
+        <w:rPr>
+          <w:rFonts w:ascii="Source Code Pro" w:eastAsia="Times New Roman" w:hAnsi="Source Code Pro" w:cs="Courier New"/>
+          <w:b/>
+          <w:bCs/>
+          <w:color w:val="CC7832"/>
+          <w:sz w:val="20"/>
+          <w:szCs w:val="20"/>
+          <w:lang w:eastAsia="fr-FR"/>
+        </w:rPr>
+        <w:br/>
+        <w:t xml:space="preserve">    pattern: </w:t>
+      </w:r>
+      <w:r>
+        <w:rPr>
+          <w:rFonts w:ascii="Source Code Pro" w:eastAsia="Times New Roman" w:hAnsi="Source Code Pro" w:cs="Courier New"/>
+          <w:color w:val="A9B7C6"/>
+          <w:sz w:val="20"/>
+          <w:szCs w:val="20"/>
+          <w:lang w:eastAsia="fr-FR"/>
+        </w:rPr>
+        <w:t>^/admin</w:t>
+      </w:r>
+      <w:r>
+        <w:rPr>
+          <w:rFonts w:ascii="Source Code Pro" w:eastAsia="Times New Roman" w:hAnsi="Source Code Pro" w:cs="Courier New"/>
+          <w:color w:val="A9B7C6"/>
+          <w:sz w:val="20"/>
+          <w:szCs w:val="20"/>
+          <w:lang w:eastAsia="fr-FR"/>
+        </w:rPr>
+        <w:br/>
+        <w:t xml:space="preserve">    </w:t>
+      </w:r>
+      <w:r>
+        <w:rPr>
+          <w:rFonts w:ascii="Source Code Pro" w:eastAsia="Times New Roman" w:hAnsi="Source Code Pro" w:cs="Courier New"/>
+          <w:b/>
+          <w:bCs/>
+          <w:color w:val="CC7832"/>
+          <w:sz w:val="20"/>
+          <w:szCs w:val="20"/>
+          <w:lang w:eastAsia="fr-FR"/>
+        </w:rPr>
+        <w:t xml:space="preserve">provider: </w:t>
+      </w:r>
+      <w:r>
+        <w:rPr>
+          <w:rFonts w:ascii="Source Code Pro" w:eastAsia="Times New Roman" w:hAnsi="Source Code Pro" w:cs="Courier New"/>
+          <w:color w:val="A9B7C6"/>
+          <w:sz w:val="20"/>
+          <w:szCs w:val="20"/>
+          <w:lang w:eastAsia="fr-FR"/>
+        </w:rPr>
+        <w:t xml:space="preserve">in_memory </w:t>
+      </w:r>
       <w:r>
         <w:rPr>
           <w:rFonts w:ascii="Source Code Pro" w:eastAsia="Times New Roman" w:hAnsi="Source Code Pro" w:cs="Courier New"/>
@@ -5594,7 +3642,7 @@
           <w:szCs w:val="20"/>
           <w:lang w:eastAsia="fr-FR"/>
         </w:rPr>
-        <w:t xml:space="preserve"> par /admin</w:t>
+        <w:t># La clé fournisseur de donnée</w:t>
       </w:r>
       <w:r>
         <w:rPr>
@@ -5607,8 +3655,8 @@
           <w:lang w:eastAsia="fr-FR"/>
         </w:rPr>
         <w:br/>
-      </w:r>
-      <w:proofErr w:type="spellStart"/>
+        <w:t xml:space="preserve">    </w:t>
+      </w:r>
       <w:r>
         <w:rPr>
           <w:rFonts w:ascii="Source Code Pro" w:eastAsia="Times New Roman" w:hAnsi="Source Code Pro" w:cs="Courier New"/>
@@ -5619,9 +3667,8 @@
           <w:szCs w:val="20"/>
           <w:lang w:eastAsia="fr-FR"/>
         </w:rPr>
-        <w:t>admin_firewall</w:t>
-      </w:r>
-      <w:proofErr w:type="spellEnd"/>
+        <w:t>form_login:</w:t>
+      </w:r>
       <w:r>
         <w:rPr>
           <w:rFonts w:ascii="Source Code Pro" w:eastAsia="Times New Roman" w:hAnsi="Source Code Pro" w:cs="Courier New"/>
@@ -5632,75 +3679,18 @@
           <w:szCs w:val="20"/>
           <w:lang w:eastAsia="fr-FR"/>
         </w:rPr>
-        <w:t>:</w:t>
-      </w:r>
-      <w:r>
-        <w:rPr>
-          <w:rFonts w:ascii="Source Code Pro" w:eastAsia="Times New Roman" w:hAnsi="Source Code Pro" w:cs="Courier New"/>
-          <w:b/>
-          <w:bCs/>
-          <w:color w:val="CC7832"/>
-          <w:sz w:val="20"/>
-          <w:szCs w:val="20"/>
-          <w:lang w:eastAsia="fr-FR"/>
-        </w:rPr>
-        <w:br/>
-        <w:t xml:space="preserve">    pattern: </w:t>
-      </w:r>
-      <w:r>
-        <w:rPr>
-          <w:rFonts w:ascii="Source Code Pro" w:eastAsia="Times New Roman" w:hAnsi="Source Code Pro" w:cs="Courier New"/>
-          <w:color w:val="A9B7C6"/>
-          <w:sz w:val="20"/>
-          <w:szCs w:val="20"/>
-          <w:lang w:eastAsia="fr-FR"/>
-        </w:rPr>
-        <w:t>^/admin</w:t>
-      </w:r>
-      <w:r>
-        <w:rPr>
-          <w:rFonts w:ascii="Source Code Pro" w:eastAsia="Times New Roman" w:hAnsi="Source Code Pro" w:cs="Courier New"/>
-          <w:color w:val="A9B7C6"/>
-          <w:sz w:val="20"/>
-          <w:szCs w:val="20"/>
-          <w:lang w:eastAsia="fr-FR"/>
-        </w:rPr>
-        <w:br/>
-        <w:t xml:space="preserve">    </w:t>
-      </w:r>
-      <w:r>
-        <w:rPr>
-          <w:rFonts w:ascii="Source Code Pro" w:eastAsia="Times New Roman" w:hAnsi="Source Code Pro" w:cs="Courier New"/>
-          <w:b/>
-          <w:bCs/>
-          <w:color w:val="CC7832"/>
-          <w:sz w:val="20"/>
-          <w:szCs w:val="20"/>
-          <w:lang w:eastAsia="fr-FR"/>
-        </w:rPr>
-        <w:t xml:space="preserve">provider: </w:t>
-      </w:r>
-      <w:proofErr w:type="spellStart"/>
-      <w:r>
-        <w:rPr>
-          <w:rFonts w:ascii="Source Code Pro" w:eastAsia="Times New Roman" w:hAnsi="Source Code Pro" w:cs="Courier New"/>
-          <w:color w:val="A9B7C6"/>
-          <w:sz w:val="20"/>
-          <w:szCs w:val="20"/>
-          <w:lang w:eastAsia="fr-FR"/>
-        </w:rPr>
-        <w:t>in_memory</w:t>
-      </w:r>
-      <w:proofErr w:type="spellEnd"/>
-      <w:r>
-        <w:rPr>
-          <w:rFonts w:ascii="Source Code Pro" w:eastAsia="Times New Roman" w:hAnsi="Source Code Pro" w:cs="Courier New"/>
-          <w:color w:val="A9B7C6"/>
-          <w:sz w:val="20"/>
-          <w:szCs w:val="20"/>
-          <w:lang w:eastAsia="fr-FR"/>
-        </w:rPr>
-        <w:t xml:space="preserve"> </w:t>
+        <w:br/>
+        <w:t xml:space="preserve">      login_path: </w:t>
+      </w:r>
+      <w:r>
+        <w:rPr>
+          <w:rFonts w:ascii="Source Code Pro" w:eastAsia="Times New Roman" w:hAnsi="Source Code Pro" w:cs="Courier New"/>
+          <w:color w:val="A9B7C6"/>
+          <w:sz w:val="20"/>
+          <w:szCs w:val="20"/>
+          <w:lang w:eastAsia="fr-FR"/>
+        </w:rPr>
+        <w:t xml:space="preserve">admin_login </w:t>
       </w:r>
       <w:r>
         <w:rPr>
@@ -5712,7 +3702,7 @@
           <w:szCs w:val="20"/>
           <w:lang w:eastAsia="fr-FR"/>
         </w:rPr>
-        <w:t># La clé fournisseur de donnée</w:t>
+        <w:t># Route pour afficher le formulaire de connexion</w:t>
       </w:r>
       <w:r>
         <w:rPr>
@@ -5725,9 +3715,8 @@
           <w:lang w:eastAsia="fr-FR"/>
         </w:rPr>
         <w:br/>
-        <w:t xml:space="preserve">    </w:t>
-      </w:r>
-      <w:proofErr w:type="spellStart"/>
+        <w:t xml:space="preserve">      </w:t>
+      </w:r>
       <w:r>
         <w:rPr>
           <w:rFonts w:ascii="Source Code Pro" w:eastAsia="Times New Roman" w:hAnsi="Source Code Pro" w:cs="Courier New"/>
@@ -5738,81 +3727,17 @@
           <w:szCs w:val="20"/>
           <w:lang w:eastAsia="fr-FR"/>
         </w:rPr>
-        <w:t>form_login</w:t>
-      </w:r>
-      <w:proofErr w:type="spellEnd"/>
-      <w:r>
-        <w:rPr>
-          <w:rFonts w:ascii="Source Code Pro" w:eastAsia="Times New Roman" w:hAnsi="Source Code Pro" w:cs="Courier New"/>
-          <w:b/>
-          <w:bCs/>
-          <w:color w:val="CC7832"/>
-          <w:sz w:val="20"/>
-          <w:szCs w:val="20"/>
-          <w:lang w:eastAsia="fr-FR"/>
-        </w:rPr>
-        <w:t>:</w:t>
-      </w:r>
-      <w:r>
-        <w:rPr>
-          <w:rFonts w:ascii="Source Code Pro" w:eastAsia="Times New Roman" w:hAnsi="Source Code Pro" w:cs="Courier New"/>
-          <w:b/>
-          <w:bCs/>
-          <w:color w:val="CC7832"/>
-          <w:sz w:val="20"/>
-          <w:szCs w:val="20"/>
-          <w:lang w:eastAsia="fr-FR"/>
-        </w:rPr>
-        <w:br/>
-        <w:t xml:space="preserve">      </w:t>
-      </w:r>
-      <w:proofErr w:type="spellStart"/>
-      <w:r>
-        <w:rPr>
-          <w:rFonts w:ascii="Source Code Pro" w:eastAsia="Times New Roman" w:hAnsi="Source Code Pro" w:cs="Courier New"/>
-          <w:b/>
-          <w:bCs/>
-          <w:color w:val="CC7832"/>
-          <w:sz w:val="20"/>
-          <w:szCs w:val="20"/>
-          <w:lang w:eastAsia="fr-FR"/>
-        </w:rPr>
-        <w:t>login_path</w:t>
-      </w:r>
-      <w:proofErr w:type="spellEnd"/>
-      <w:r>
-        <w:rPr>
-          <w:rFonts w:ascii="Source Code Pro" w:eastAsia="Times New Roman" w:hAnsi="Source Code Pro" w:cs="Courier New"/>
-          <w:b/>
-          <w:bCs/>
-          <w:color w:val="CC7832"/>
-          <w:sz w:val="20"/>
-          <w:szCs w:val="20"/>
-          <w:lang w:eastAsia="fr-FR"/>
-        </w:rPr>
-        <w:t xml:space="preserve">: </w:t>
-      </w:r>
-      <w:proofErr w:type="spellStart"/>
-      <w:r>
-        <w:rPr>
-          <w:rFonts w:ascii="Source Code Pro" w:eastAsia="Times New Roman" w:hAnsi="Source Code Pro" w:cs="Courier New"/>
-          <w:color w:val="A9B7C6"/>
-          <w:sz w:val="20"/>
-          <w:szCs w:val="20"/>
-          <w:lang w:eastAsia="fr-FR"/>
-        </w:rPr>
-        <w:t>admin_login</w:t>
-      </w:r>
-      <w:proofErr w:type="spellEnd"/>
-      <w:r>
-        <w:rPr>
-          <w:rFonts w:ascii="Source Code Pro" w:eastAsia="Times New Roman" w:hAnsi="Source Code Pro" w:cs="Courier New"/>
-          <w:color w:val="A9B7C6"/>
-          <w:sz w:val="20"/>
-          <w:szCs w:val="20"/>
-          <w:lang w:eastAsia="fr-FR"/>
-        </w:rPr>
-        <w:t xml:space="preserve"> </w:t>
+        <w:t xml:space="preserve">check_path: </w:t>
+      </w:r>
+      <w:r>
+        <w:rPr>
+          <w:rFonts w:ascii="Source Code Pro" w:eastAsia="Times New Roman" w:hAnsi="Source Code Pro" w:cs="Courier New"/>
+          <w:color w:val="A9B7C6"/>
+          <w:sz w:val="20"/>
+          <w:szCs w:val="20"/>
+          <w:lang w:eastAsia="fr-FR"/>
+        </w:rPr>
+        <w:t xml:space="preserve">admin_login_check </w:t>
       </w:r>
       <w:r>
         <w:rPr>
@@ -5824,7 +3749,7 @@
           <w:szCs w:val="20"/>
           <w:lang w:eastAsia="fr-FR"/>
         </w:rPr>
-        <w:t># Route pour afficher le formulaire de connexion</w:t>
+        <w:t># Route pour exécution l'action sur le formulaire</w:t>
       </w:r>
       <w:r>
         <w:rPr>
@@ -5839,7 +3764,6 @@
         <w:br/>
         <w:t xml:space="preserve">      </w:t>
       </w:r>
-      <w:proofErr w:type="spellStart"/>
       <w:r>
         <w:rPr>
           <w:rFonts w:ascii="Source Code Pro" w:eastAsia="Times New Roman" w:hAnsi="Source Code Pro" w:cs="Courier New"/>
@@ -5850,42 +3774,17 @@
           <w:szCs w:val="20"/>
           <w:lang w:eastAsia="fr-FR"/>
         </w:rPr>
-        <w:t>check_path</w:t>
-      </w:r>
-      <w:proofErr w:type="spellEnd"/>
-      <w:r>
-        <w:rPr>
-          <w:rFonts w:ascii="Source Code Pro" w:eastAsia="Times New Roman" w:hAnsi="Source Code Pro" w:cs="Courier New"/>
-          <w:b/>
-          <w:bCs/>
-          <w:color w:val="CC7832"/>
-          <w:sz w:val="20"/>
-          <w:szCs w:val="20"/>
-          <w:lang w:eastAsia="fr-FR"/>
-        </w:rPr>
-        <w:t xml:space="preserve">: </w:t>
-      </w:r>
-      <w:proofErr w:type="spellStart"/>
-      <w:r>
-        <w:rPr>
-          <w:rFonts w:ascii="Source Code Pro" w:eastAsia="Times New Roman" w:hAnsi="Source Code Pro" w:cs="Courier New"/>
-          <w:color w:val="A9B7C6"/>
-          <w:sz w:val="20"/>
-          <w:szCs w:val="20"/>
-          <w:lang w:eastAsia="fr-FR"/>
-        </w:rPr>
-        <w:t>admin_login_check</w:t>
-      </w:r>
-      <w:proofErr w:type="spellEnd"/>
-      <w:r>
-        <w:rPr>
-          <w:rFonts w:ascii="Source Code Pro" w:eastAsia="Times New Roman" w:hAnsi="Source Code Pro" w:cs="Courier New"/>
-          <w:color w:val="A9B7C6"/>
-          <w:sz w:val="20"/>
-          <w:szCs w:val="20"/>
-          <w:lang w:eastAsia="fr-FR"/>
-        </w:rPr>
-        <w:t xml:space="preserve"> </w:t>
+        <w:t xml:space="preserve">default_target_path: </w:t>
+      </w:r>
+      <w:r>
+        <w:rPr>
+          <w:rFonts w:ascii="Source Code Pro" w:eastAsia="Times New Roman" w:hAnsi="Source Code Pro" w:cs="Courier New"/>
+          <w:color w:val="A9B7C6"/>
+          <w:sz w:val="20"/>
+          <w:szCs w:val="20"/>
+          <w:lang w:eastAsia="fr-FR"/>
+        </w:rPr>
+        <w:t xml:space="preserve">admin_home </w:t>
       </w:r>
       <w:r>
         <w:rPr>
@@ -5897,79 +3796,6 @@
           <w:szCs w:val="20"/>
           <w:lang w:eastAsia="fr-FR"/>
         </w:rPr>
-        <w:t># Route pour exécution l'action sur le formulaire</w:t>
-      </w:r>
-      <w:r>
-        <w:rPr>
-          <w:rFonts w:ascii="Source Code Pro" w:eastAsia="Times New Roman" w:hAnsi="Source Code Pro" w:cs="Courier New"/>
-          <w:i/>
-          <w:iCs/>
-          <w:color w:val="629755"/>
-          <w:sz w:val="20"/>
-          <w:szCs w:val="20"/>
-          <w:lang w:eastAsia="fr-FR"/>
-        </w:rPr>
-        <w:br/>
-        <w:t xml:space="preserve">      </w:t>
-      </w:r>
-      <w:proofErr w:type="spellStart"/>
-      <w:r>
-        <w:rPr>
-          <w:rFonts w:ascii="Source Code Pro" w:eastAsia="Times New Roman" w:hAnsi="Source Code Pro" w:cs="Courier New"/>
-          <w:b/>
-          <w:bCs/>
-          <w:color w:val="CC7832"/>
-          <w:sz w:val="20"/>
-          <w:szCs w:val="20"/>
-          <w:lang w:eastAsia="fr-FR"/>
-        </w:rPr>
-        <w:t>default_target_path</w:t>
-      </w:r>
-      <w:proofErr w:type="spellEnd"/>
-      <w:r>
-        <w:rPr>
-          <w:rFonts w:ascii="Source Code Pro" w:eastAsia="Times New Roman" w:hAnsi="Source Code Pro" w:cs="Courier New"/>
-          <w:b/>
-          <w:bCs/>
-          <w:color w:val="CC7832"/>
-          <w:sz w:val="20"/>
-          <w:szCs w:val="20"/>
-          <w:lang w:eastAsia="fr-FR"/>
-        </w:rPr>
-        <w:t xml:space="preserve">: </w:t>
-      </w:r>
-      <w:proofErr w:type="spellStart"/>
-      <w:r>
-        <w:rPr>
-          <w:rFonts w:ascii="Source Code Pro" w:eastAsia="Times New Roman" w:hAnsi="Source Code Pro" w:cs="Courier New"/>
-          <w:color w:val="A9B7C6"/>
-          <w:sz w:val="20"/>
-          <w:szCs w:val="20"/>
-          <w:lang w:eastAsia="fr-FR"/>
-        </w:rPr>
-        <w:t>admin_home</w:t>
-      </w:r>
-      <w:proofErr w:type="spellEnd"/>
-      <w:r>
-        <w:rPr>
-          <w:rFonts w:ascii="Source Code Pro" w:eastAsia="Times New Roman" w:hAnsi="Source Code Pro" w:cs="Courier New"/>
-          <w:color w:val="A9B7C6"/>
-          <w:sz w:val="20"/>
-          <w:szCs w:val="20"/>
-          <w:lang w:eastAsia="fr-FR"/>
-        </w:rPr>
-        <w:t xml:space="preserve"> </w:t>
-      </w:r>
-      <w:r>
-        <w:rPr>
-          <w:rFonts w:ascii="Source Code Pro" w:eastAsia="Times New Roman" w:hAnsi="Source Code Pro" w:cs="Courier New"/>
-          <w:i/>
-          <w:iCs/>
-          <w:color w:val="629755"/>
-          <w:sz w:val="20"/>
-          <w:szCs w:val="20"/>
-          <w:lang w:eastAsia="fr-FR"/>
-        </w:rPr>
         <w:t># Route cible si action est ok</w:t>
       </w:r>
     </w:p>
@@ -5978,19 +3804,9 @@
       <w:pPr>
         <w:pStyle w:val="Titre2"/>
       </w:pPr>
-      <w:proofErr w:type="spellStart"/>
-      <w:r>
-        <w:t>Modfication</w:t>
-      </w:r>
-      <w:proofErr w:type="spellEnd"/>
-      <w:r>
-        <w:t xml:space="preserve"> de </w:t>
-      </w:r>
-      <w:proofErr w:type="spellStart"/>
-      <w:r>
-        <w:t>routing.yml</w:t>
-      </w:r>
-      <w:proofErr w:type="spellEnd"/>
+      <w:r>
+        <w:t>Modfication de routing.yml</w:t>
+      </w:r>
     </w:p>
     <w:p>
       <w:pPr>
@@ -6022,8 +3838,6 @@
           <w:lang w:eastAsia="fr-FR"/>
         </w:rPr>
       </w:pPr>
-      <w:proofErr w:type="spellStart"/>
-      <w:proofErr w:type="gramStart"/>
       <w:r>
         <w:rPr>
           <w:rFonts w:ascii="Source Code Pro" w:eastAsia="Times New Roman" w:hAnsi="Source Code Pro" w:cs="Courier New"/>
@@ -6034,21 +3848,7 @@
           <w:szCs w:val="20"/>
           <w:lang w:eastAsia="fr-FR"/>
         </w:rPr>
-        <w:t>admin_login_check</w:t>
-      </w:r>
-      <w:proofErr w:type="spellEnd"/>
-      <w:proofErr w:type="gramEnd"/>
-      <w:r>
-        <w:rPr>
-          <w:rFonts w:ascii="Source Code Pro" w:eastAsia="Times New Roman" w:hAnsi="Source Code Pro" w:cs="Courier New"/>
-          <w:b/>
-          <w:bCs/>
-          <w:color w:val="CC7832"/>
-          <w:sz w:val="20"/>
-          <w:szCs w:val="20"/>
-          <w:lang w:eastAsia="fr-FR"/>
-        </w:rPr>
-        <w:t xml:space="preserve">: </w:t>
+        <w:t xml:space="preserve">admin_login_check: </w:t>
       </w:r>
       <w:r>
         <w:rPr>
@@ -6075,7 +3875,6 @@
         <w:br/>
         <w:t xml:space="preserve">  </w:t>
       </w:r>
-      <w:proofErr w:type="spellStart"/>
       <w:r>
         <w:rPr>
           <w:rFonts w:ascii="Source Code Pro" w:eastAsia="Times New Roman" w:hAnsi="Source Code Pro" w:cs="Courier New"/>
@@ -6086,20 +3885,7 @@
           <w:szCs w:val="20"/>
           <w:lang w:eastAsia="fr-FR"/>
         </w:rPr>
-        <w:t>path</w:t>
-      </w:r>
-      <w:proofErr w:type="spellEnd"/>
-      <w:r>
-        <w:rPr>
-          <w:rFonts w:ascii="Source Code Pro" w:eastAsia="Times New Roman" w:hAnsi="Source Code Pro" w:cs="Courier New"/>
-          <w:b/>
-          <w:bCs/>
-          <w:color w:val="CC7832"/>
-          <w:sz w:val="20"/>
-          <w:szCs w:val="20"/>
-          <w:lang w:eastAsia="fr-FR"/>
-        </w:rPr>
-        <w:t xml:space="preserve">: </w:t>
+        <w:t xml:space="preserve">path: </w:t>
       </w:r>
       <w:r>
         <w:rPr>
@@ -6132,28 +3918,12 @@
           <w:lang w:val="en-US"/>
         </w:rPr>
       </w:pPr>
-      <w:proofErr w:type="spellStart"/>
       <w:r>
         <w:rPr>
           <w:lang w:val="en-US"/>
         </w:rPr>
-        <w:t>Dans</w:t>
-      </w:r>
-      <w:proofErr w:type="spellEnd"/>
-      <w:r>
-        <w:rPr>
-          <w:lang w:val="en-US"/>
-        </w:rPr>
-        <w:t xml:space="preserve"> le </w:t>
-      </w:r>
-      <w:proofErr w:type="gramStart"/>
-      <w:r>
-        <w:rPr>
-          <w:lang w:val="en-US"/>
-        </w:rPr>
-        <w:t>controller :</w:t>
-      </w:r>
-      <w:proofErr w:type="gramEnd"/>
+        <w:t>Dans le controller :</w:t>
+      </w:r>
     </w:p>
     <w:p>
       <w:pPr>
@@ -6240,7 +4010,6 @@
         </w:rPr>
         <w:t>("/", name="</w:t>
       </w:r>
-      <w:proofErr w:type="spellStart"/>
       <w:r>
         <w:rPr>
           <w:rFonts w:ascii="Source Code Pro" w:eastAsia="Times New Roman" w:hAnsi="Source Code Pro" w:cs="Courier New"/>
@@ -6278,21 +4047,7 @@
           <w:shd w:val="clear" w:color="auto" w:fill="232525"/>
           <w:lang w:val="en-US" w:eastAsia="fr-FR"/>
         </w:rPr>
-        <w:t>min_home</w:t>
-      </w:r>
-      <w:proofErr w:type="spellEnd"/>
-      <w:r>
-        <w:rPr>
-          <w:rFonts w:ascii="Source Code Pro" w:eastAsia="Times New Roman" w:hAnsi="Source Code Pro" w:cs="Courier New"/>
-          <w:i/>
-          <w:iCs/>
-          <w:color w:val="629755"/>
-          <w:sz w:val="20"/>
-          <w:szCs w:val="20"/>
-          <w:shd w:val="clear" w:color="auto" w:fill="232525"/>
-          <w:lang w:val="en-US" w:eastAsia="fr-FR"/>
-        </w:rPr>
-        <w:t>")</w:t>
+        <w:t>min_home")</w:t>
       </w:r>
       <w:r>
         <w:rPr>
@@ -6376,7 +4131,6 @@
         </w:rPr>
         <w:t xml:space="preserve">public function </w:t>
       </w:r>
-      <w:proofErr w:type="spellStart"/>
       <w:r>
         <w:rPr>
           <w:rFonts w:ascii="Source Code Pro" w:eastAsia="Times New Roman" w:hAnsi="Source Code Pro" w:cs="Courier New"/>
@@ -6388,7 +4142,6 @@
         </w:rPr>
         <w:t>indexAction</w:t>
       </w:r>
-      <w:proofErr w:type="spellEnd"/>
       <w:r>
         <w:rPr>
           <w:rFonts w:ascii="Source Code Pro" w:eastAsia="Times New Roman" w:hAnsi="Source Code Pro" w:cs="Courier New"/>
@@ -6478,31 +4231,7 @@
           <w:shd w:val="clear" w:color="auto" w:fill="232525"/>
           <w:lang w:val="en-US" w:eastAsia="fr-FR"/>
         </w:rPr>
-        <w:t>'admin/</w:t>
-      </w:r>
-      <w:proofErr w:type="spellStart"/>
-      <w:r>
-        <w:rPr>
-          <w:rFonts w:ascii="Source Code Pro" w:eastAsia="Times New Roman" w:hAnsi="Source Code Pro" w:cs="Courier New"/>
-          <w:color w:val="6A8759"/>
-          <w:sz w:val="20"/>
-          <w:szCs w:val="20"/>
-          <w:shd w:val="clear" w:color="auto" w:fill="232525"/>
-          <w:lang w:val="en-US" w:eastAsia="fr-FR"/>
-        </w:rPr>
-        <w:t>index.html.twig</w:t>
-      </w:r>
-      <w:proofErr w:type="spellEnd"/>
-      <w:r>
-        <w:rPr>
-          <w:rFonts w:ascii="Source Code Pro" w:eastAsia="Times New Roman" w:hAnsi="Source Code Pro" w:cs="Courier New"/>
-          <w:color w:val="6A8759"/>
-          <w:sz w:val="20"/>
-          <w:szCs w:val="20"/>
-          <w:shd w:val="clear" w:color="auto" w:fill="232525"/>
-          <w:lang w:val="en-US" w:eastAsia="fr-FR"/>
-        </w:rPr>
-        <w:t>'</w:t>
+        <w:t>'admin/index.html.twig'</w:t>
       </w:r>
       <w:r>
         <w:rPr>
@@ -6623,35 +4352,7 @@
           <w:shd w:val="clear" w:color="auto" w:fill="232525"/>
           <w:lang w:val="en-US" w:eastAsia="fr-FR"/>
         </w:rPr>
-        <w:t>("/login", name="</w:t>
-      </w:r>
-      <w:proofErr w:type="spellStart"/>
-      <w:r>
-        <w:rPr>
-          <w:rFonts w:ascii="Source Code Pro" w:eastAsia="Times New Roman" w:hAnsi="Source Code Pro" w:cs="Courier New"/>
-          <w:i/>
-          <w:iCs/>
-          <w:color w:val="629755"/>
-          <w:sz w:val="20"/>
-          <w:szCs w:val="20"/>
-          <w:shd w:val="clear" w:color="auto" w:fill="232525"/>
-          <w:lang w:val="en-US" w:eastAsia="fr-FR"/>
-        </w:rPr>
-        <w:t>admin_login</w:t>
-      </w:r>
-      <w:proofErr w:type="spellEnd"/>
-      <w:r>
-        <w:rPr>
-          <w:rFonts w:ascii="Source Code Pro" w:eastAsia="Times New Roman" w:hAnsi="Source Code Pro" w:cs="Courier New"/>
-          <w:i/>
-          <w:iCs/>
-          <w:color w:val="629755"/>
-          <w:sz w:val="20"/>
-          <w:szCs w:val="20"/>
-          <w:shd w:val="clear" w:color="auto" w:fill="232525"/>
-          <w:lang w:val="en-US" w:eastAsia="fr-FR"/>
-        </w:rPr>
-        <w:t>")</w:t>
+        <w:t>("/login", name="admin_login")</w:t>
       </w:r>
       <w:r>
         <w:rPr>
@@ -6735,7 +4436,6 @@
         </w:rPr>
         <w:t xml:space="preserve">public function </w:t>
       </w:r>
-      <w:proofErr w:type="spellStart"/>
       <w:r>
         <w:rPr>
           <w:rFonts w:ascii="Source Code Pro" w:eastAsia="Times New Roman" w:hAnsi="Source Code Pro" w:cs="Courier New"/>
@@ -6747,7 +4447,6 @@
         </w:rPr>
         <w:t>admin_loginAction</w:t>
       </w:r>
-      <w:proofErr w:type="spellEnd"/>
       <w:r>
         <w:rPr>
           <w:rFonts w:ascii="Source Code Pro" w:eastAsia="Times New Roman" w:hAnsi="Source Code Pro" w:cs="Courier New"/>
@@ -6837,9 +4536,54 @@
           <w:shd w:val="clear" w:color="auto" w:fill="232525"/>
           <w:lang w:val="en-US" w:eastAsia="fr-FR"/>
         </w:rPr>
-        <w:t>'default/generic-</w:t>
-      </w:r>
-      <w:proofErr w:type="spellStart"/>
+        <w:t>'default/generic-login.html.twig'</w:t>
+      </w:r>
+      <w:r>
+        <w:rPr>
+          <w:rFonts w:ascii="Source Code Pro" w:eastAsia="Times New Roman" w:hAnsi="Source Code Pro" w:cs="Courier New"/>
+          <w:color w:val="CC7832"/>
+          <w:sz w:val="20"/>
+          <w:szCs w:val="20"/>
+          <w:shd w:val="clear" w:color="auto" w:fill="232525"/>
+          <w:lang w:val="en-US" w:eastAsia="fr-FR"/>
+        </w:rPr>
+        <w:t>,</w:t>
+      </w:r>
+      <w:r>
+        <w:rPr>
+          <w:rFonts w:ascii="Source Code Pro" w:eastAsia="Times New Roman" w:hAnsi="Source Code Pro" w:cs="Courier New"/>
+          <w:color w:val="CC7832"/>
+          <w:sz w:val="20"/>
+          <w:szCs w:val="20"/>
+          <w:shd w:val="clear" w:color="auto" w:fill="232525"/>
+          <w:lang w:val="en-US" w:eastAsia="fr-FR"/>
+        </w:rPr>
+        <w:br/>
+        <w:t xml:space="preserve">        </w:t>
+      </w:r>
+      <w:r>
+        <w:rPr>
+          <w:rFonts w:ascii="Source Code Pro" w:eastAsia="Times New Roman" w:hAnsi="Source Code Pro" w:cs="Courier New"/>
+          <w:color w:val="A9B7C6"/>
+          <w:sz w:val="20"/>
+          <w:szCs w:val="20"/>
+          <w:shd w:val="clear" w:color="auto" w:fill="232525"/>
+          <w:lang w:val="en-US" w:eastAsia="fr-FR"/>
+        </w:rPr>
+        <w:t>[</w:t>
+      </w:r>
+      <w:r>
+        <w:rPr>
+          <w:rFonts w:ascii="Source Code Pro" w:eastAsia="Times New Roman" w:hAnsi="Source Code Pro" w:cs="Courier New"/>
+          <w:color w:val="A9B7C6"/>
+          <w:sz w:val="20"/>
+          <w:szCs w:val="20"/>
+          <w:shd w:val="clear" w:color="auto" w:fill="232525"/>
+          <w:lang w:val="en-US" w:eastAsia="fr-FR"/>
+        </w:rPr>
+        <w:br/>
+        <w:t xml:space="preserve">            </w:t>
+      </w:r>
       <w:r>
         <w:rPr>
           <w:rFonts w:ascii="Source Code Pro" w:eastAsia="Times New Roman" w:hAnsi="Source Code Pro" w:cs="Courier New"/>
@@ -6849,9 +4593,63 @@
           <w:shd w:val="clear" w:color="auto" w:fill="232525"/>
           <w:lang w:val="en-US" w:eastAsia="fr-FR"/>
         </w:rPr>
-        <w:t>login.html.twig</w:t>
-      </w:r>
-      <w:proofErr w:type="spellEnd"/>
+        <w:t xml:space="preserve">'action' </w:t>
+      </w:r>
+      <w:r>
+        <w:rPr>
+          <w:rFonts w:ascii="Source Code Pro" w:eastAsia="Times New Roman" w:hAnsi="Source Code Pro" w:cs="Courier New"/>
+          <w:color w:val="A9B7C6"/>
+          <w:sz w:val="20"/>
+          <w:szCs w:val="20"/>
+          <w:shd w:val="clear" w:color="auto" w:fill="232525"/>
+          <w:lang w:val="en-US" w:eastAsia="fr-FR"/>
+        </w:rPr>
+        <w:t xml:space="preserve">=&gt; </w:t>
+      </w:r>
+      <w:r>
+        <w:rPr>
+          <w:rFonts w:ascii="Source Code Pro" w:eastAsia="Times New Roman" w:hAnsi="Source Code Pro" w:cs="Courier New"/>
+          <w:color w:val="9876AA"/>
+          <w:sz w:val="20"/>
+          <w:szCs w:val="20"/>
+          <w:shd w:val="clear" w:color="auto" w:fill="232525"/>
+          <w:lang w:val="en-US" w:eastAsia="fr-FR"/>
+        </w:rPr>
+        <w:t>$this</w:t>
+      </w:r>
+      <w:r>
+        <w:rPr>
+          <w:rFonts w:ascii="Source Code Pro" w:eastAsia="Times New Roman" w:hAnsi="Source Code Pro" w:cs="Courier New"/>
+          <w:color w:val="A9B7C6"/>
+          <w:sz w:val="20"/>
+          <w:szCs w:val="20"/>
+          <w:shd w:val="clear" w:color="auto" w:fill="232525"/>
+          <w:lang w:val="en-US" w:eastAsia="fr-FR"/>
+        </w:rPr>
+        <w:t>-&gt;</w:t>
+      </w:r>
+      <w:r>
+        <w:rPr>
+          <w:rFonts w:ascii="Source Code Pro" w:eastAsia="Times New Roman" w:hAnsi="Source Code Pro" w:cs="Courier New"/>
+          <w:color w:val="FFC66D"/>
+          <w:sz w:val="20"/>
+          <w:szCs w:val="20"/>
+          <w:shd w:val="clear" w:color="auto" w:fill="232525"/>
+          <w:lang w:val="en-US" w:eastAsia="fr-FR"/>
+        </w:rPr>
+        <w:t>generateUrl</w:t>
+      </w:r>
+      <w:r>
+        <w:rPr>
+          <w:rFonts w:ascii="Source Code Pro" w:eastAsia="Times New Roman" w:hAnsi="Source Code Pro" w:cs="Courier New"/>
+          <w:color w:val="A9B7C6"/>
+          <w:sz w:val="20"/>
+          <w:szCs w:val="20"/>
+          <w:shd w:val="clear" w:color="auto" w:fill="232525"/>
+          <w:lang w:val="en-US" w:eastAsia="fr-FR"/>
+        </w:rPr>
+        <w:t>(</w:t>
+      </w:r>
       <w:r>
         <w:rPr>
           <w:rFonts w:ascii="Source Code Pro" w:eastAsia="Times New Roman" w:hAnsi="Source Code Pro" w:cs="Courier New"/>
@@ -6861,7 +4659,18 @@
           <w:shd w:val="clear" w:color="auto" w:fill="232525"/>
           <w:lang w:val="en-US" w:eastAsia="fr-FR"/>
         </w:rPr>
-        <w:t>'</w:t>
+        <w:t>'admin_login_check'</w:t>
+      </w:r>
+      <w:r>
+        <w:rPr>
+          <w:rFonts w:ascii="Source Code Pro" w:eastAsia="Times New Roman" w:hAnsi="Source Code Pro" w:cs="Courier New"/>
+          <w:color w:val="A9B7C6"/>
+          <w:sz w:val="20"/>
+          <w:szCs w:val="20"/>
+          <w:shd w:val="clear" w:color="auto" w:fill="232525"/>
+          <w:lang w:val="en-US" w:eastAsia="fr-FR"/>
+        </w:rPr>
+        <w:t>)</w:t>
       </w:r>
       <w:r>
         <w:rPr>
@@ -6884,6 +4693,51 @@
           <w:lang w:val="en-US" w:eastAsia="fr-FR"/>
         </w:rPr>
         <w:br/>
+        <w:t xml:space="preserve">            </w:t>
+      </w:r>
+      <w:r>
+        <w:rPr>
+          <w:rFonts w:ascii="Source Code Pro" w:eastAsia="Times New Roman" w:hAnsi="Source Code Pro" w:cs="Courier New"/>
+          <w:color w:val="6A8759"/>
+          <w:sz w:val="20"/>
+          <w:szCs w:val="20"/>
+          <w:shd w:val="clear" w:color="auto" w:fill="232525"/>
+          <w:lang w:val="en-US" w:eastAsia="fr-FR"/>
+        </w:rPr>
+        <w:t xml:space="preserve">'title' </w:t>
+      </w:r>
+      <w:r>
+        <w:rPr>
+          <w:rFonts w:ascii="Source Code Pro" w:eastAsia="Times New Roman" w:hAnsi="Source Code Pro" w:cs="Courier New"/>
+          <w:color w:val="A9B7C6"/>
+          <w:sz w:val="20"/>
+          <w:szCs w:val="20"/>
+          <w:shd w:val="clear" w:color="auto" w:fill="232525"/>
+          <w:lang w:val="en-US" w:eastAsia="fr-FR"/>
+        </w:rPr>
+        <w:t xml:space="preserve">=&gt; </w:t>
+      </w:r>
+      <w:r>
+        <w:rPr>
+          <w:rFonts w:ascii="Source Code Pro" w:eastAsia="Times New Roman" w:hAnsi="Source Code Pro" w:cs="Courier New"/>
+          <w:color w:val="6A8759"/>
+          <w:sz w:val="20"/>
+          <w:szCs w:val="20"/>
+          <w:shd w:val="clear" w:color="auto" w:fill="232525"/>
+          <w:lang w:val="en-US" w:eastAsia="fr-FR"/>
+        </w:rPr>
+        <w:t>'Login des administrateurs'</w:t>
+      </w:r>
+      <w:r>
+        <w:rPr>
+          <w:rFonts w:ascii="Source Code Pro" w:eastAsia="Times New Roman" w:hAnsi="Source Code Pro" w:cs="Courier New"/>
+          <w:color w:val="6A8759"/>
+          <w:sz w:val="20"/>
+          <w:szCs w:val="20"/>
+          <w:shd w:val="clear" w:color="auto" w:fill="232525"/>
+          <w:lang w:val="en-US" w:eastAsia="fr-FR"/>
+        </w:rPr>
+        <w:br/>
         <w:t xml:space="preserve">        </w:t>
       </w:r>
       <w:r>
@@ -6895,235 +4749,6 @@
           <w:shd w:val="clear" w:color="auto" w:fill="232525"/>
           <w:lang w:val="en-US" w:eastAsia="fr-FR"/>
         </w:rPr>
-        <w:t>[</w:t>
-      </w:r>
-      <w:r>
-        <w:rPr>
-          <w:rFonts w:ascii="Source Code Pro" w:eastAsia="Times New Roman" w:hAnsi="Source Code Pro" w:cs="Courier New"/>
-          <w:color w:val="A9B7C6"/>
-          <w:sz w:val="20"/>
-          <w:szCs w:val="20"/>
-          <w:shd w:val="clear" w:color="auto" w:fill="232525"/>
-          <w:lang w:val="en-US" w:eastAsia="fr-FR"/>
-        </w:rPr>
-        <w:br/>
-        <w:t xml:space="preserve">            </w:t>
-      </w:r>
-      <w:r>
-        <w:rPr>
-          <w:rFonts w:ascii="Source Code Pro" w:eastAsia="Times New Roman" w:hAnsi="Source Code Pro" w:cs="Courier New"/>
-          <w:color w:val="6A8759"/>
-          <w:sz w:val="20"/>
-          <w:szCs w:val="20"/>
-          <w:shd w:val="clear" w:color="auto" w:fill="232525"/>
-          <w:lang w:val="en-US" w:eastAsia="fr-FR"/>
-        </w:rPr>
-        <w:t xml:space="preserve">'action' </w:t>
-      </w:r>
-      <w:r>
-        <w:rPr>
-          <w:rFonts w:ascii="Source Code Pro" w:eastAsia="Times New Roman" w:hAnsi="Source Code Pro" w:cs="Courier New"/>
-          <w:color w:val="A9B7C6"/>
-          <w:sz w:val="20"/>
-          <w:szCs w:val="20"/>
-          <w:shd w:val="clear" w:color="auto" w:fill="232525"/>
-          <w:lang w:val="en-US" w:eastAsia="fr-FR"/>
-        </w:rPr>
-        <w:t xml:space="preserve">=&gt; </w:t>
-      </w:r>
-      <w:r>
-        <w:rPr>
-          <w:rFonts w:ascii="Source Code Pro" w:eastAsia="Times New Roman" w:hAnsi="Source Code Pro" w:cs="Courier New"/>
-          <w:color w:val="9876AA"/>
-          <w:sz w:val="20"/>
-          <w:szCs w:val="20"/>
-          <w:shd w:val="clear" w:color="auto" w:fill="232525"/>
-          <w:lang w:val="en-US" w:eastAsia="fr-FR"/>
-        </w:rPr>
-        <w:t>$this</w:t>
-      </w:r>
-      <w:r>
-        <w:rPr>
-          <w:rFonts w:ascii="Source Code Pro" w:eastAsia="Times New Roman" w:hAnsi="Source Code Pro" w:cs="Courier New"/>
-          <w:color w:val="A9B7C6"/>
-          <w:sz w:val="20"/>
-          <w:szCs w:val="20"/>
-          <w:shd w:val="clear" w:color="auto" w:fill="232525"/>
-          <w:lang w:val="en-US" w:eastAsia="fr-FR"/>
-        </w:rPr>
-        <w:t>-&gt;</w:t>
-      </w:r>
-      <w:proofErr w:type="spellStart"/>
-      <w:r>
-        <w:rPr>
-          <w:rFonts w:ascii="Source Code Pro" w:eastAsia="Times New Roman" w:hAnsi="Source Code Pro" w:cs="Courier New"/>
-          <w:color w:val="FFC66D"/>
-          <w:sz w:val="20"/>
-          <w:szCs w:val="20"/>
-          <w:shd w:val="clear" w:color="auto" w:fill="232525"/>
-          <w:lang w:val="en-US" w:eastAsia="fr-FR"/>
-        </w:rPr>
-        <w:t>generateUrl</w:t>
-      </w:r>
-      <w:proofErr w:type="spellEnd"/>
-      <w:r>
-        <w:rPr>
-          <w:rFonts w:ascii="Source Code Pro" w:eastAsia="Times New Roman" w:hAnsi="Source Code Pro" w:cs="Courier New"/>
-          <w:color w:val="A9B7C6"/>
-          <w:sz w:val="20"/>
-          <w:szCs w:val="20"/>
-          <w:shd w:val="clear" w:color="auto" w:fill="232525"/>
-          <w:lang w:val="en-US" w:eastAsia="fr-FR"/>
-        </w:rPr>
-        <w:t>(</w:t>
-      </w:r>
-      <w:r>
-        <w:rPr>
-          <w:rFonts w:ascii="Source Code Pro" w:eastAsia="Times New Roman" w:hAnsi="Source Code Pro" w:cs="Courier New"/>
-          <w:color w:val="6A8759"/>
-          <w:sz w:val="20"/>
-          <w:szCs w:val="20"/>
-          <w:shd w:val="clear" w:color="auto" w:fill="232525"/>
-          <w:lang w:val="en-US" w:eastAsia="fr-FR"/>
-        </w:rPr>
-        <w:t>'</w:t>
-      </w:r>
-      <w:proofErr w:type="spellStart"/>
-      <w:r>
-        <w:rPr>
-          <w:rFonts w:ascii="Source Code Pro" w:eastAsia="Times New Roman" w:hAnsi="Source Code Pro" w:cs="Courier New"/>
-          <w:color w:val="6A8759"/>
-          <w:sz w:val="20"/>
-          <w:szCs w:val="20"/>
-          <w:shd w:val="clear" w:color="auto" w:fill="232525"/>
-          <w:lang w:val="en-US" w:eastAsia="fr-FR"/>
-        </w:rPr>
-        <w:t>admin_login_check</w:t>
-      </w:r>
-      <w:proofErr w:type="spellEnd"/>
-      <w:r>
-        <w:rPr>
-          <w:rFonts w:ascii="Source Code Pro" w:eastAsia="Times New Roman" w:hAnsi="Source Code Pro" w:cs="Courier New"/>
-          <w:color w:val="6A8759"/>
-          <w:sz w:val="20"/>
-          <w:szCs w:val="20"/>
-          <w:shd w:val="clear" w:color="auto" w:fill="232525"/>
-          <w:lang w:val="en-US" w:eastAsia="fr-FR"/>
-        </w:rPr>
-        <w:t>'</w:t>
-      </w:r>
-      <w:r>
-        <w:rPr>
-          <w:rFonts w:ascii="Source Code Pro" w:eastAsia="Times New Roman" w:hAnsi="Source Code Pro" w:cs="Courier New"/>
-          <w:color w:val="A9B7C6"/>
-          <w:sz w:val="20"/>
-          <w:szCs w:val="20"/>
-          <w:shd w:val="clear" w:color="auto" w:fill="232525"/>
-          <w:lang w:val="en-US" w:eastAsia="fr-FR"/>
-        </w:rPr>
-        <w:t>)</w:t>
-      </w:r>
-      <w:r>
-        <w:rPr>
-          <w:rFonts w:ascii="Source Code Pro" w:eastAsia="Times New Roman" w:hAnsi="Source Code Pro" w:cs="Courier New"/>
-          <w:color w:val="CC7832"/>
-          <w:sz w:val="20"/>
-          <w:szCs w:val="20"/>
-          <w:shd w:val="clear" w:color="auto" w:fill="232525"/>
-          <w:lang w:val="en-US" w:eastAsia="fr-FR"/>
-        </w:rPr>
-        <w:t>,</w:t>
-      </w:r>
-      <w:r>
-        <w:rPr>
-          <w:rFonts w:ascii="Source Code Pro" w:eastAsia="Times New Roman" w:hAnsi="Source Code Pro" w:cs="Courier New"/>
-          <w:color w:val="CC7832"/>
-          <w:sz w:val="20"/>
-          <w:szCs w:val="20"/>
-          <w:shd w:val="clear" w:color="auto" w:fill="232525"/>
-          <w:lang w:val="en-US" w:eastAsia="fr-FR"/>
-        </w:rPr>
-        <w:br/>
-        <w:t xml:space="preserve">            </w:t>
-      </w:r>
-      <w:r>
-        <w:rPr>
-          <w:rFonts w:ascii="Source Code Pro" w:eastAsia="Times New Roman" w:hAnsi="Source Code Pro" w:cs="Courier New"/>
-          <w:color w:val="6A8759"/>
-          <w:sz w:val="20"/>
-          <w:szCs w:val="20"/>
-          <w:shd w:val="clear" w:color="auto" w:fill="232525"/>
-          <w:lang w:val="en-US" w:eastAsia="fr-FR"/>
-        </w:rPr>
-        <w:t xml:space="preserve">'title' </w:t>
-      </w:r>
-      <w:r>
-        <w:rPr>
-          <w:rFonts w:ascii="Source Code Pro" w:eastAsia="Times New Roman" w:hAnsi="Source Code Pro" w:cs="Courier New"/>
-          <w:color w:val="A9B7C6"/>
-          <w:sz w:val="20"/>
-          <w:szCs w:val="20"/>
-          <w:shd w:val="clear" w:color="auto" w:fill="232525"/>
-          <w:lang w:val="en-US" w:eastAsia="fr-FR"/>
-        </w:rPr>
-        <w:t xml:space="preserve">=&gt; </w:t>
-      </w:r>
-      <w:r>
-        <w:rPr>
-          <w:rFonts w:ascii="Source Code Pro" w:eastAsia="Times New Roman" w:hAnsi="Source Code Pro" w:cs="Courier New"/>
-          <w:color w:val="6A8759"/>
-          <w:sz w:val="20"/>
-          <w:szCs w:val="20"/>
-          <w:shd w:val="clear" w:color="auto" w:fill="232525"/>
-          <w:lang w:val="en-US" w:eastAsia="fr-FR"/>
-        </w:rPr>
-        <w:t xml:space="preserve">'Login des </w:t>
-      </w:r>
-      <w:proofErr w:type="spellStart"/>
-      <w:r>
-        <w:rPr>
-          <w:rFonts w:ascii="Source Code Pro" w:eastAsia="Times New Roman" w:hAnsi="Source Code Pro" w:cs="Courier New"/>
-          <w:color w:val="6A8759"/>
-          <w:sz w:val="20"/>
-          <w:szCs w:val="20"/>
-          <w:shd w:val="clear" w:color="auto" w:fill="232525"/>
-          <w:lang w:val="en-US" w:eastAsia="fr-FR"/>
-        </w:rPr>
-        <w:t>administrateurs</w:t>
-      </w:r>
-      <w:proofErr w:type="spellEnd"/>
-      <w:r>
-        <w:rPr>
-          <w:rFonts w:ascii="Source Code Pro" w:eastAsia="Times New Roman" w:hAnsi="Source Code Pro" w:cs="Courier New"/>
-          <w:color w:val="6A8759"/>
-          <w:sz w:val="20"/>
-          <w:szCs w:val="20"/>
-          <w:shd w:val="clear" w:color="auto" w:fill="232525"/>
-          <w:lang w:val="en-US" w:eastAsia="fr-FR"/>
-        </w:rPr>
-        <w:t>'</w:t>
-      </w:r>
-      <w:r>
-        <w:rPr>
-          <w:rFonts w:ascii="Source Code Pro" w:eastAsia="Times New Roman" w:hAnsi="Source Code Pro" w:cs="Courier New"/>
-          <w:color w:val="6A8759"/>
-          <w:sz w:val="20"/>
-          <w:szCs w:val="20"/>
-          <w:shd w:val="clear" w:color="auto" w:fill="232525"/>
-          <w:lang w:val="en-US" w:eastAsia="fr-FR"/>
-        </w:rPr>
-        <w:br/>
-        <w:t xml:space="preserve">        </w:t>
-      </w:r>
-      <w:r>
-        <w:rPr>
-          <w:rFonts w:ascii="Source Code Pro" w:eastAsia="Times New Roman" w:hAnsi="Source Code Pro" w:cs="Courier New"/>
-          <w:color w:val="A9B7C6"/>
-          <w:sz w:val="20"/>
-          <w:szCs w:val="20"/>
-          <w:shd w:val="clear" w:color="auto" w:fill="232525"/>
-          <w:lang w:val="en-US" w:eastAsia="fr-FR"/>
-        </w:rPr>
         <w:t>])</w:t>
       </w:r>
       <w:r>
@@ -7174,11 +4799,9 @@
       <w:r>
         <w:t>Sécurité-</w:t>
       </w:r>
-      <w:proofErr w:type="spellStart"/>
       <w:r>
         <w:t>Deconnexion</w:t>
       </w:r>
-      <w:proofErr w:type="spellEnd"/>
     </w:p>
     <w:p>
       <w:pPr>
@@ -7189,31 +4812,10 @@
         </w:numPr>
       </w:pPr>
       <w:r>
-        <w:t xml:space="preserve">Modification du </w:t>
-      </w:r>
-      <w:proofErr w:type="spellStart"/>
-      <w:r>
-        <w:t>security.yml</w:t>
-      </w:r>
-      <w:proofErr w:type="spellEnd"/>
-      <w:r>
-        <w:t xml:space="preserve">, modifier la clé firewalls, </w:t>
-      </w:r>
-      <w:proofErr w:type="spellStart"/>
-      <w:r>
-        <w:t>admin_firewall</w:t>
-      </w:r>
-      <w:proofErr w:type="spellEnd"/>
-      <w:r>
-        <w:t xml:space="preserve"> en ajoutant </w:t>
-      </w:r>
-      <w:proofErr w:type="spellStart"/>
-      <w:r>
-        <w:t>logout</w:t>
-      </w:r>
-      <w:proofErr w:type="spellEnd"/>
-      <w:r>
-        <w:t> :</w:t>
+        <w:t>Modification du security.yml</w:t>
+      </w:r>
+      <w:r>
+        <w:t>, modifier la clé firewalls, admin_firewall en ajoutant logout :</w:t>
       </w:r>
     </w:p>
     <w:p>
@@ -7246,8 +4848,6 @@
           <w:lang w:eastAsia="fr-FR"/>
         </w:rPr>
       </w:pPr>
-      <w:proofErr w:type="spellStart"/>
-      <w:proofErr w:type="gramStart"/>
       <w:r>
         <w:rPr>
           <w:rFonts w:ascii="Source Code Pro" w:eastAsia="Times New Roman" w:hAnsi="Source Code Pro" w:cs="Courier New"/>
@@ -7258,10 +4858,8 @@
           <w:szCs w:val="20"/>
           <w:lang w:eastAsia="fr-FR"/>
         </w:rPr>
-        <w:t>logout</w:t>
-      </w:r>
-      <w:proofErr w:type="spellEnd"/>
-      <w:proofErr w:type="gramEnd"/>
+        <w:t>logout:</w:t>
+      </w:r>
       <w:r>
         <w:rPr>
           <w:rFonts w:ascii="Source Code Pro" w:eastAsia="Times New Roman" w:hAnsi="Source Code Pro" w:cs="Courier New"/>
@@ -7272,68 +4870,18 @@
           <w:szCs w:val="20"/>
           <w:lang w:eastAsia="fr-FR"/>
         </w:rPr>
-        <w:t>:</w:t>
-      </w:r>
-      <w:r>
-        <w:rPr>
-          <w:rFonts w:ascii="Source Code Pro" w:eastAsia="Times New Roman" w:hAnsi="Source Code Pro" w:cs="Courier New"/>
-          <w:b/>
-          <w:bCs/>
-          <w:color w:val="CC7832"/>
-          <w:sz w:val="20"/>
-          <w:szCs w:val="20"/>
-          <w:lang w:eastAsia="fr-FR"/>
-        </w:rPr>
-        <w:br/>
-        <w:t xml:space="preserve">  </w:t>
-      </w:r>
-      <w:proofErr w:type="spellStart"/>
-      <w:r>
-        <w:rPr>
-          <w:rFonts w:ascii="Source Code Pro" w:eastAsia="Times New Roman" w:hAnsi="Source Code Pro" w:cs="Courier New"/>
-          <w:b/>
-          <w:bCs/>
-          <w:color w:val="CC7832"/>
-          <w:sz w:val="20"/>
-          <w:szCs w:val="20"/>
-          <w:lang w:eastAsia="fr-FR"/>
-        </w:rPr>
-        <w:t>path</w:t>
-      </w:r>
-      <w:proofErr w:type="spellEnd"/>
-      <w:r>
-        <w:rPr>
-          <w:rFonts w:ascii="Source Code Pro" w:eastAsia="Times New Roman" w:hAnsi="Source Code Pro" w:cs="Courier New"/>
-          <w:b/>
-          <w:bCs/>
-          <w:color w:val="CC7832"/>
-          <w:sz w:val="20"/>
-          <w:szCs w:val="20"/>
-          <w:lang w:eastAsia="fr-FR"/>
-        </w:rPr>
-        <w:t xml:space="preserve">: </w:t>
-      </w:r>
-      <w:proofErr w:type="spellStart"/>
-      <w:r>
-        <w:rPr>
-          <w:rFonts w:ascii="Source Code Pro" w:eastAsia="Times New Roman" w:hAnsi="Source Code Pro" w:cs="Courier New"/>
-          <w:color w:val="A9B7C6"/>
-          <w:sz w:val="20"/>
-          <w:szCs w:val="20"/>
-          <w:lang w:eastAsia="fr-FR"/>
-        </w:rPr>
-        <w:t>admin_logout</w:t>
-      </w:r>
-      <w:proofErr w:type="spellEnd"/>
-      <w:r>
-        <w:rPr>
-          <w:rFonts w:ascii="Source Code Pro" w:eastAsia="Times New Roman" w:hAnsi="Source Code Pro" w:cs="Courier New"/>
-          <w:color w:val="A9B7C6"/>
-          <w:sz w:val="20"/>
-          <w:szCs w:val="20"/>
-          <w:lang w:eastAsia="fr-FR"/>
-        </w:rPr>
-        <w:t xml:space="preserve"> </w:t>
+        <w:br/>
+        <w:t xml:space="preserve">  path: </w:t>
+      </w:r>
+      <w:r>
+        <w:rPr>
+          <w:rFonts w:ascii="Source Code Pro" w:eastAsia="Times New Roman" w:hAnsi="Source Code Pro" w:cs="Courier New"/>
+          <w:color w:val="A9B7C6"/>
+          <w:sz w:val="20"/>
+          <w:szCs w:val="20"/>
+          <w:lang w:eastAsia="fr-FR"/>
+        </w:rPr>
+        <w:t xml:space="preserve">admin_logout </w:t>
       </w:r>
       <w:r>
         <w:rPr>
@@ -7345,9 +4893,8 @@
           <w:szCs w:val="20"/>
           <w:lang w:eastAsia="fr-FR"/>
         </w:rPr>
-        <w:t xml:space="preserve"># Cette route est gérée par </w:t>
-      </w:r>
-      <w:proofErr w:type="spellStart"/>
+        <w:t># Cette route est gérée par Symfony, il suffit juste de l'a déclarer dans routing</w:t>
+      </w:r>
       <w:r>
         <w:rPr>
           <w:rFonts w:ascii="Source Code Pro" w:eastAsia="Times New Roman" w:hAnsi="Source Code Pro" w:cs="Courier New"/>
@@ -7358,9 +4905,41 @@
           <w:szCs w:val="20"/>
           <w:lang w:eastAsia="fr-FR"/>
         </w:rPr>
-        <w:t>Symfony</w:t>
-      </w:r>
-      <w:proofErr w:type="spellEnd"/>
+        <w:br/>
+        <w:t xml:space="preserve">  </w:t>
+      </w:r>
+      <w:r>
+        <w:rPr>
+          <w:rFonts w:ascii="Source Code Pro" w:eastAsia="Times New Roman" w:hAnsi="Source Code Pro" w:cs="Courier New"/>
+          <w:b/>
+          <w:bCs/>
+          <w:color w:val="CC7832"/>
+          <w:sz w:val="20"/>
+          <w:szCs w:val="20"/>
+          <w:lang w:eastAsia="fr-FR"/>
+        </w:rPr>
+        <w:t xml:space="preserve">target: </w:t>
+      </w:r>
+      <w:r>
+        <w:rPr>
+          <w:rFonts w:ascii="Source Code Pro" w:eastAsia="Times New Roman" w:hAnsi="Source Code Pro" w:cs="Courier New"/>
+          <w:color w:val="A9B7C6"/>
+          <w:sz w:val="20"/>
+          <w:szCs w:val="20"/>
+          <w:lang w:eastAsia="fr-FR"/>
+        </w:rPr>
+        <w:t>homepage</w:t>
+      </w:r>
+      <w:r>
+        <w:rPr>
+          <w:rFonts w:ascii="Source Code Pro" w:eastAsia="Times New Roman" w:hAnsi="Source Code Pro" w:cs="Courier New"/>
+          <w:color w:val="A9B7C6"/>
+          <w:sz w:val="20"/>
+          <w:szCs w:val="20"/>
+          <w:lang w:eastAsia="fr-FR"/>
+        </w:rPr>
+        <w:t xml:space="preserve">  </w:t>
+      </w:r>
       <w:r>
         <w:rPr>
           <w:rFonts w:ascii="Source Code Pro" w:eastAsia="Times New Roman" w:hAnsi="Source Code Pro" w:cs="Courier New"/>
@@ -7371,109 +4950,8 @@
           <w:szCs w:val="20"/>
           <w:lang w:eastAsia="fr-FR"/>
         </w:rPr>
-        <w:t xml:space="preserve">, il suffit juste de l'a déclarer dans </w:t>
-      </w:r>
-      <w:proofErr w:type="spellStart"/>
-      <w:r>
-        <w:rPr>
-          <w:rFonts w:ascii="Source Code Pro" w:eastAsia="Times New Roman" w:hAnsi="Source Code Pro" w:cs="Courier New"/>
-          <w:i/>
-          <w:iCs/>
-          <w:color w:val="629755"/>
-          <w:sz w:val="20"/>
-          <w:szCs w:val="20"/>
-          <w:lang w:eastAsia="fr-FR"/>
-        </w:rPr>
-        <w:t>routing</w:t>
-      </w:r>
-      <w:proofErr w:type="spellEnd"/>
-      <w:r>
-        <w:rPr>
-          <w:rFonts w:ascii="Source Code Pro" w:eastAsia="Times New Roman" w:hAnsi="Source Code Pro" w:cs="Courier New"/>
-          <w:i/>
-          <w:iCs/>
-          <w:color w:val="629755"/>
-          <w:sz w:val="20"/>
-          <w:szCs w:val="20"/>
-          <w:lang w:eastAsia="fr-FR"/>
-        </w:rPr>
-        <w:br/>
-        <w:t xml:space="preserve">  </w:t>
-      </w:r>
-      <w:proofErr w:type="spellStart"/>
-      <w:r>
-        <w:rPr>
-          <w:rFonts w:ascii="Source Code Pro" w:eastAsia="Times New Roman" w:hAnsi="Source Code Pro" w:cs="Courier New"/>
-          <w:b/>
-          <w:bCs/>
-          <w:color w:val="CC7832"/>
-          <w:sz w:val="20"/>
-          <w:szCs w:val="20"/>
-          <w:lang w:eastAsia="fr-FR"/>
-        </w:rPr>
-        <w:t>target</w:t>
-      </w:r>
-      <w:proofErr w:type="spellEnd"/>
-      <w:r>
-        <w:rPr>
-          <w:rFonts w:ascii="Source Code Pro" w:eastAsia="Times New Roman" w:hAnsi="Source Code Pro" w:cs="Courier New"/>
-          <w:b/>
-          <w:bCs/>
-          <w:color w:val="CC7832"/>
-          <w:sz w:val="20"/>
-          <w:szCs w:val="20"/>
-          <w:lang w:eastAsia="fr-FR"/>
-        </w:rPr>
-        <w:t xml:space="preserve">: </w:t>
-      </w:r>
-      <w:proofErr w:type="spellStart"/>
-      <w:r>
-        <w:rPr>
-          <w:rFonts w:ascii="Source Code Pro" w:eastAsia="Times New Roman" w:hAnsi="Source Code Pro" w:cs="Courier New"/>
-          <w:color w:val="A9B7C6"/>
-          <w:sz w:val="20"/>
-          <w:szCs w:val="20"/>
-          <w:lang w:eastAsia="fr-FR"/>
-        </w:rPr>
-        <w:t>homepage</w:t>
-      </w:r>
-      <w:proofErr w:type="spellEnd"/>
-      <w:r>
-        <w:rPr>
-          <w:rFonts w:ascii="Source Code Pro" w:eastAsia="Times New Roman" w:hAnsi="Source Code Pro" w:cs="Courier New"/>
-          <w:color w:val="A9B7C6"/>
-          <w:sz w:val="20"/>
-          <w:szCs w:val="20"/>
-          <w:lang w:eastAsia="fr-FR"/>
-        </w:rPr>
-        <w:t xml:space="preserve">  </w:t>
-      </w:r>
-      <w:r>
-        <w:rPr>
-          <w:rFonts w:ascii="Source Code Pro" w:eastAsia="Times New Roman" w:hAnsi="Source Code Pro" w:cs="Courier New"/>
-          <w:i/>
-          <w:iCs/>
-          <w:color w:val="629755"/>
-          <w:sz w:val="20"/>
-          <w:szCs w:val="20"/>
-          <w:lang w:eastAsia="fr-FR"/>
-        </w:rPr>
-        <w:t xml:space="preserve"># C’est la route en cas de </w:t>
-      </w:r>
-      <w:proofErr w:type="spellStart"/>
-      <w:r>
-        <w:rPr>
-          <w:rFonts w:ascii="Source Code Pro" w:eastAsia="Times New Roman" w:hAnsi="Source Code Pro" w:cs="Courier New"/>
-          <w:i/>
-          <w:iCs/>
-          <w:color w:val="629755"/>
-          <w:sz w:val="20"/>
-          <w:szCs w:val="20"/>
-          <w:lang w:eastAsia="fr-FR"/>
-        </w:rPr>
-        <w:t>succes</w:t>
-      </w:r>
-      <w:proofErr w:type="spellEnd"/>
+        <w:t># C’est la route en cas de succes</w:t>
+      </w:r>
     </w:p>
     <w:p>
       <w:r>
@@ -7492,15 +4970,7 @@
         <w:t>Modification</w:t>
       </w:r>
       <w:r>
-        <w:t xml:space="preserve"> de </w:t>
-      </w:r>
-      <w:proofErr w:type="spellStart"/>
-      <w:r>
-        <w:t>routing</w:t>
-      </w:r>
-      <w:proofErr w:type="spellEnd"/>
-      <w:r>
-        <w:t> :</w:t>
+        <w:t xml:space="preserve"> de routing :</w:t>
       </w:r>
     </w:p>
     <w:p>
@@ -7533,8 +5003,6 @@
           <w:lang w:eastAsia="fr-FR"/>
         </w:rPr>
       </w:pPr>
-      <w:proofErr w:type="spellStart"/>
-      <w:proofErr w:type="gramStart"/>
       <w:r>
         <w:rPr>
           <w:rFonts w:ascii="Source Code Pro" w:eastAsia="Times New Roman" w:hAnsi="Source Code Pro" w:cs="Courier New"/>
@@ -7545,10 +5013,8 @@
           <w:szCs w:val="20"/>
           <w:lang w:eastAsia="fr-FR"/>
         </w:rPr>
-        <w:t>admin_logout</w:t>
-      </w:r>
-      <w:proofErr w:type="spellEnd"/>
-      <w:proofErr w:type="gramEnd"/>
+        <w:t>admin_logout:</w:t>
+      </w:r>
       <w:r>
         <w:rPr>
           <w:rFonts w:ascii="Source Code Pro" w:eastAsia="Times New Roman" w:hAnsi="Source Code Pro" w:cs="Courier New"/>
@@ -7559,69 +5025,19 @@
           <w:szCs w:val="20"/>
           <w:lang w:eastAsia="fr-FR"/>
         </w:rPr>
-        <w:t>:</w:t>
-      </w:r>
-      <w:r>
-        <w:rPr>
-          <w:rFonts w:ascii="Source Code Pro" w:eastAsia="Times New Roman" w:hAnsi="Source Code Pro" w:cs="Courier New"/>
-          <w:b/>
-          <w:bCs/>
-          <w:color w:val="CC7832"/>
-          <w:sz w:val="20"/>
-          <w:szCs w:val="20"/>
-          <w:lang w:eastAsia="fr-FR"/>
-        </w:rPr>
-        <w:br/>
-        <w:t xml:space="preserve">  </w:t>
-      </w:r>
-      <w:proofErr w:type="spellStart"/>
-      <w:r>
-        <w:rPr>
-          <w:rFonts w:ascii="Source Code Pro" w:eastAsia="Times New Roman" w:hAnsi="Source Code Pro" w:cs="Courier New"/>
-          <w:b/>
-          <w:bCs/>
-          <w:color w:val="CC7832"/>
-          <w:sz w:val="20"/>
-          <w:szCs w:val="20"/>
-          <w:lang w:eastAsia="fr-FR"/>
-        </w:rPr>
-        <w:t>path</w:t>
-      </w:r>
-      <w:proofErr w:type="spellEnd"/>
-      <w:r>
-        <w:rPr>
-          <w:rFonts w:ascii="Source Code Pro" w:eastAsia="Times New Roman" w:hAnsi="Source Code Pro" w:cs="Courier New"/>
-          <w:b/>
-          <w:bCs/>
-          <w:color w:val="CC7832"/>
-          <w:sz w:val="20"/>
-          <w:szCs w:val="20"/>
-          <w:lang w:eastAsia="fr-FR"/>
-        </w:rPr>
-        <w:t xml:space="preserve">: </w:t>
-      </w:r>
-      <w:r>
-        <w:rPr>
-          <w:rFonts w:ascii="Source Code Pro" w:eastAsia="Times New Roman" w:hAnsi="Source Code Pro" w:cs="Courier New"/>
-          <w:color w:val="A9B7C6"/>
-          <w:sz w:val="20"/>
-          <w:szCs w:val="20"/>
-          <w:lang w:eastAsia="fr-FR"/>
-        </w:rPr>
-        <w:t>admin/</w:t>
-      </w:r>
-      <w:proofErr w:type="spellStart"/>
-      <w:r>
-        <w:rPr>
-          <w:rFonts w:ascii="Source Code Pro" w:eastAsia="Times New Roman" w:hAnsi="Source Code Pro" w:cs="Courier New"/>
-          <w:color w:val="A9B7C6"/>
-          <w:sz w:val="20"/>
-          <w:szCs w:val="20"/>
-          <w:lang w:eastAsia="fr-FR"/>
-        </w:rPr>
-        <w:t>logout</w:t>
-      </w:r>
-      <w:proofErr w:type="spellEnd"/>
+        <w:br/>
+        <w:t xml:space="preserve">  path: </w:t>
+      </w:r>
+      <w:r>
+        <w:rPr>
+          <w:rFonts w:ascii="Source Code Pro" w:eastAsia="Times New Roman" w:hAnsi="Source Code Pro" w:cs="Courier New"/>
+          <w:color w:val="A9B7C6"/>
+          <w:sz w:val="20"/>
+          <w:szCs w:val="20"/>
+          <w:lang w:eastAsia="fr-FR"/>
+        </w:rPr>
+        <w:t>admin/logout</w:t>
+      </w:r>
     </w:p>
     <w:p/>
     <w:p>
@@ -7634,24 +5050,14 @@
     </w:p>
     <w:p>
       <w:r>
-        <w:t xml:space="preserve">Modifier </w:t>
-      </w:r>
-      <w:proofErr w:type="spellStart"/>
-      <w:r>
-        <w:t>security.yml</w:t>
-      </w:r>
-      <w:proofErr w:type="spellEnd"/>
-      <w:r>
-        <w:t xml:space="preserve">, la clé </w:t>
+        <w:t xml:space="preserve">Modifier security.yml, la clé </w:t>
       </w:r>
       <w:r>
         <w:t>« </w:t>
       </w:r>
-      <w:proofErr w:type="spellStart"/>
       <w:r>
         <w:t>encoders</w:t>
       </w:r>
-      <w:proofErr w:type="spellEnd"/>
       <w:r>
         <w:t> »</w:t>
       </w:r>
@@ -7689,7 +5095,6 @@
           <w:lang w:val="en-US" w:eastAsia="fr-FR"/>
         </w:rPr>
       </w:pPr>
-      <w:proofErr w:type="gramStart"/>
       <w:r>
         <w:rPr>
           <w:rFonts w:ascii="Source Code Pro" w:eastAsia="Times New Roman" w:hAnsi="Source Code Pro" w:cs="Courier New"/>
@@ -7701,9 +5106,8 @@
           <w:lang w:val="en-US" w:eastAsia="fr-FR"/>
         </w:rPr>
         <w:lastRenderedPageBreak/>
-        <w:t>encoders</w:t>
-      </w:r>
-      <w:proofErr w:type="gramEnd"/>
+        <w:t>encoders:</w:t>
+      </w:r>
       <w:r>
         <w:rPr>
           <w:rFonts w:ascii="Source Code Pro" w:eastAsia="Times New Roman" w:hAnsi="Source Code Pro" w:cs="Courier New"/>
@@ -7714,7 +5118,8 @@
           <w:szCs w:val="20"/>
           <w:lang w:val="en-US" w:eastAsia="fr-FR"/>
         </w:rPr>
-        <w:t>:</w:t>
+        <w:br/>
+        <w:t xml:space="preserve">    Symfony\Component\Security\Core\User\User:</w:t>
       </w:r>
       <w:r>
         <w:rPr>
@@ -7727,9 +5132,29 @@
           <w:lang w:val="en-US" w:eastAsia="fr-FR"/>
         </w:rPr>
         <w:br/>
-        <w:t xml:space="preserve">    </w:t>
-      </w:r>
-      <w:proofErr w:type="spellStart"/>
+        <w:t xml:space="preserve">      algorithm: </w:t>
+      </w:r>
+      <w:r>
+        <w:rPr>
+          <w:rFonts w:ascii="Source Code Pro" w:eastAsia="Times New Roman" w:hAnsi="Source Code Pro" w:cs="Courier New"/>
+          <w:color w:val="A9B7C6"/>
+          <w:sz w:val="20"/>
+          <w:szCs w:val="20"/>
+          <w:lang w:val="en-US" w:eastAsia="fr-FR"/>
+        </w:rPr>
+        <w:t>bcrypt</w:t>
+      </w:r>
+      <w:r>
+        <w:rPr>
+          <w:rFonts w:ascii="Source Code Pro" w:eastAsia="Times New Roman" w:hAnsi="Source Code Pro" w:cs="Courier New"/>
+          <w:color w:val="A9B7C6"/>
+          <w:sz w:val="20"/>
+          <w:szCs w:val="20"/>
+          <w:lang w:val="en-US" w:eastAsia="fr-FR"/>
+        </w:rPr>
+        <w:br/>
+        <w:t xml:space="preserve">      </w:t>
+      </w:r>
       <w:r>
         <w:rPr>
           <w:rFonts w:ascii="Source Code Pro" w:eastAsia="Times New Roman" w:hAnsi="Source Code Pro" w:cs="Courier New"/>
@@ -7740,67 +5165,6 @@
           <w:szCs w:val="20"/>
           <w:lang w:val="en-US" w:eastAsia="fr-FR"/>
         </w:rPr>
-        <w:t>Symfony</w:t>
-      </w:r>
-      <w:proofErr w:type="spellEnd"/>
-      <w:r>
-        <w:rPr>
-          <w:rFonts w:ascii="Source Code Pro" w:eastAsia="Times New Roman" w:hAnsi="Source Code Pro" w:cs="Courier New"/>
-          <w:b/>
-          <w:bCs/>
-          <w:color w:val="CC7832"/>
-          <w:sz w:val="20"/>
-          <w:szCs w:val="20"/>
-          <w:lang w:val="en-US" w:eastAsia="fr-FR"/>
-        </w:rPr>
-        <w:t>\Component\Security\Core\User\User:</w:t>
-      </w:r>
-      <w:r>
-        <w:rPr>
-          <w:rFonts w:ascii="Source Code Pro" w:eastAsia="Times New Roman" w:hAnsi="Source Code Pro" w:cs="Courier New"/>
-          <w:b/>
-          <w:bCs/>
-          <w:color w:val="CC7832"/>
-          <w:sz w:val="20"/>
-          <w:szCs w:val="20"/>
-          <w:lang w:val="en-US" w:eastAsia="fr-FR"/>
-        </w:rPr>
-        <w:br/>
-        <w:t xml:space="preserve">      algorithm: </w:t>
-      </w:r>
-      <w:proofErr w:type="spellStart"/>
-      <w:r>
-        <w:rPr>
-          <w:rFonts w:ascii="Source Code Pro" w:eastAsia="Times New Roman" w:hAnsi="Source Code Pro" w:cs="Courier New"/>
-          <w:color w:val="A9B7C6"/>
-          <w:sz w:val="20"/>
-          <w:szCs w:val="20"/>
-          <w:lang w:val="en-US" w:eastAsia="fr-FR"/>
-        </w:rPr>
-        <w:t>bcrypt</w:t>
-      </w:r>
-      <w:proofErr w:type="spellEnd"/>
-      <w:r>
-        <w:rPr>
-          <w:rFonts w:ascii="Source Code Pro" w:eastAsia="Times New Roman" w:hAnsi="Source Code Pro" w:cs="Courier New"/>
-          <w:color w:val="A9B7C6"/>
-          <w:sz w:val="20"/>
-          <w:szCs w:val="20"/>
-          <w:lang w:val="en-US" w:eastAsia="fr-FR"/>
-        </w:rPr>
-        <w:br/>
-        <w:t xml:space="preserve">      </w:t>
-      </w:r>
-      <w:r>
-        <w:rPr>
-          <w:rFonts w:ascii="Source Code Pro" w:eastAsia="Times New Roman" w:hAnsi="Source Code Pro" w:cs="Courier New"/>
-          <w:b/>
-          <w:bCs/>
-          <w:color w:val="CC7832"/>
-          <w:sz w:val="20"/>
-          <w:szCs w:val="20"/>
-          <w:lang w:val="en-US" w:eastAsia="fr-FR"/>
-        </w:rPr>
         <w:t xml:space="preserve">cost: </w:t>
       </w:r>
       <w:r>
@@ -7822,13 +5186,8 @@
       </w:pPr>
     </w:p>
     <w:p>
-      <w:proofErr w:type="gramStart"/>
-      <w:r>
-        <w:t>puis</w:t>
-      </w:r>
-      <w:proofErr w:type="gramEnd"/>
-      <w:r>
-        <w:t xml:space="preserve"> taper la commande :</w:t>
+      <w:r>
+        <w:t>puis taper la commande :</w:t>
       </w:r>
     </w:p>
     <w:p>
@@ -7839,22 +5198,12 @@
           <w:numId w:val="6"/>
         </w:numPr>
       </w:pPr>
-      <w:proofErr w:type="spellStart"/>
-      <w:r>
-        <w:t>php</w:t>
-      </w:r>
-      <w:proofErr w:type="spellEnd"/>
-      <w:r>
-        <w:t xml:space="preserve"> bin/console </w:t>
-      </w:r>
-      <w:proofErr w:type="spellStart"/>
-      <w:r>
-        <w:t>se</w:t>
+      <w:r>
+        <w:t>php bin/console se</w:t>
       </w:r>
       <w:r>
         <w:t>curity:encode-password</w:t>
       </w:r>
-      <w:proofErr w:type="spellEnd"/>
     </w:p>
     <w:p>
       <w:r>
@@ -7868,32 +5217,14 @@
         </w:rPr>
       </w:pPr>
       <w:r>
-        <w:t xml:space="preserve">Mettre le cryptage du mot de passe généré dans la clé </w:t>
-      </w:r>
-      <w:proofErr w:type="spellStart"/>
-      <w:r>
-        <w:t>password</w:t>
-      </w:r>
-      <w:proofErr w:type="spellEnd"/>
-      <w:r>
-        <w:t xml:space="preserve"> dans providers. </w:t>
-      </w:r>
-      <w:proofErr w:type="spellStart"/>
-      <w:proofErr w:type="gramStart"/>
+        <w:t xml:space="preserve">Mettre le cryptage du mot de passe généré dans la clé password dans providers. </w:t>
+      </w:r>
       <w:r>
         <w:rPr>
           <w:lang w:val="en-US"/>
         </w:rPr>
-        <w:t>Exemple</w:t>
-      </w:r>
-      <w:proofErr w:type="spellEnd"/>
-      <w:r>
-        <w:rPr>
-          <w:lang w:val="en-US"/>
-        </w:rPr>
-        <w:t> :</w:t>
-      </w:r>
-      <w:proofErr w:type="gramEnd"/>
+        <w:t>Exemple :</w:t>
+      </w:r>
     </w:p>
     <w:p>
       <w:pPr>
@@ -7925,7 +5256,6 @@
           <w:lang w:val="en-US" w:eastAsia="fr-FR"/>
         </w:rPr>
       </w:pPr>
-      <w:proofErr w:type="gramStart"/>
       <w:r>
         <w:rPr>
           <w:rFonts w:ascii="Source Code Pro" w:eastAsia="Times New Roman" w:hAnsi="Source Code Pro" w:cs="Courier New"/>
@@ -7936,9 +5266,8 @@
           <w:szCs w:val="20"/>
           <w:lang w:val="en-US" w:eastAsia="fr-FR"/>
         </w:rPr>
-        <w:t>providers</w:t>
-      </w:r>
-      <w:proofErr w:type="gramEnd"/>
+        <w:t>providers:</w:t>
+      </w:r>
       <w:r>
         <w:rPr>
           <w:rFonts w:ascii="Source Code Pro" w:eastAsia="Times New Roman" w:hAnsi="Source Code Pro" w:cs="Courier New"/>
@@ -7949,7 +5278,8 @@
           <w:szCs w:val="20"/>
           <w:lang w:val="en-US" w:eastAsia="fr-FR"/>
         </w:rPr>
-        <w:t>:</w:t>
+        <w:br/>
+        <w:t xml:space="preserve">    in_memory:</w:t>
       </w:r>
       <w:r>
         <w:rPr>
@@ -7962,9 +5292,8 @@
           <w:lang w:val="en-US" w:eastAsia="fr-FR"/>
         </w:rPr>
         <w:br/>
-        <w:t xml:space="preserve">    </w:t>
-      </w:r>
-      <w:proofErr w:type="spellStart"/>
+        <w:t xml:space="preserve">        memory:</w:t>
+      </w:r>
       <w:r>
         <w:rPr>
           <w:rFonts w:ascii="Source Code Pro" w:eastAsia="Times New Roman" w:hAnsi="Source Code Pro" w:cs="Courier New"/>
@@ -7975,9 +5304,9 @@
           <w:szCs w:val="20"/>
           <w:lang w:val="en-US" w:eastAsia="fr-FR"/>
         </w:rPr>
-        <w:t>in_memory</w:t>
-      </w:r>
-      <w:proofErr w:type="spellEnd"/>
+        <w:br/>
+        <w:t xml:space="preserve">          users:</w:t>
+      </w:r>
       <w:r>
         <w:rPr>
           <w:rFonts w:ascii="Source Code Pro" w:eastAsia="Times New Roman" w:hAnsi="Source Code Pro" w:cs="Courier New"/>
@@ -7988,7 +5317,8 @@
           <w:szCs w:val="20"/>
           <w:lang w:val="en-US" w:eastAsia="fr-FR"/>
         </w:rPr>
-        <w:t>:</w:t>
+        <w:br/>
+        <w:t xml:space="preserve">            admin:</w:t>
       </w:r>
       <w:r>
         <w:rPr>
@@ -8001,7 +5331,28 @@
           <w:lang w:val="en-US" w:eastAsia="fr-FR"/>
         </w:rPr>
         <w:br/>
-        <w:t xml:space="preserve">        memory:</w:t>
+        <w:t xml:space="preserve">              password: </w:t>
+      </w:r>
+      <w:r>
+        <w:rPr>
+          <w:rFonts w:ascii="Source Code Pro" w:eastAsia="Times New Roman" w:hAnsi="Source Code Pro" w:cs="Courier New"/>
+          <w:color w:val="A9B7C6"/>
+          <w:sz w:val="20"/>
+          <w:szCs w:val="20"/>
+          <w:lang w:val="en-US" w:eastAsia="fr-FR"/>
+        </w:rPr>
+        <w:t>$2y$15$6pckuGeTMRuWclhF.4VVuuCnvrgAXjLRfsJxAG1Y/FAbB0mjaCCqi</w:t>
+      </w:r>
+      <w:r>
+        <w:rPr>
+          <w:rFonts w:ascii="Source Code Pro" w:eastAsia="Times New Roman" w:hAnsi="Source Code Pro" w:cs="Courier New"/>
+          <w:color w:val="A9B7C6"/>
+          <w:sz w:val="20"/>
+          <w:szCs w:val="20"/>
+          <w:lang w:val="en-US" w:eastAsia="fr-FR"/>
+        </w:rPr>
+        <w:br/>
+        <w:t xml:space="preserve">              </w:t>
       </w:r>
       <w:r>
         <w:rPr>
@@ -8013,66 +5364,6 @@
           <w:szCs w:val="20"/>
           <w:lang w:val="en-US" w:eastAsia="fr-FR"/>
         </w:rPr>
-        <w:br/>
-        <w:t xml:space="preserve">          users:</w:t>
-      </w:r>
-      <w:r>
-        <w:rPr>
-          <w:rFonts w:ascii="Source Code Pro" w:eastAsia="Times New Roman" w:hAnsi="Source Code Pro" w:cs="Courier New"/>
-          <w:b/>
-          <w:bCs/>
-          <w:color w:val="CC7832"/>
-          <w:sz w:val="20"/>
-          <w:szCs w:val="20"/>
-          <w:lang w:val="en-US" w:eastAsia="fr-FR"/>
-        </w:rPr>
-        <w:br/>
-        <w:t xml:space="preserve">            admin:</w:t>
-      </w:r>
-      <w:r>
-        <w:rPr>
-          <w:rFonts w:ascii="Source Code Pro" w:eastAsia="Times New Roman" w:hAnsi="Source Code Pro" w:cs="Courier New"/>
-          <w:b/>
-          <w:bCs/>
-          <w:color w:val="CC7832"/>
-          <w:sz w:val="20"/>
-          <w:szCs w:val="20"/>
-          <w:lang w:val="en-US" w:eastAsia="fr-FR"/>
-        </w:rPr>
-        <w:br/>
-        <w:t xml:space="preserve">              password: </w:t>
-      </w:r>
-      <w:r>
-        <w:rPr>
-          <w:rFonts w:ascii="Source Code Pro" w:eastAsia="Times New Roman" w:hAnsi="Source Code Pro" w:cs="Courier New"/>
-          <w:color w:val="A9B7C6"/>
-          <w:sz w:val="20"/>
-          <w:szCs w:val="20"/>
-          <w:lang w:val="en-US" w:eastAsia="fr-FR"/>
-        </w:rPr>
-        <w:t>$2y$15$6pckuGeTMRuWclhF.4VVuuCnvrgAXjLRfsJxAG1Y/FAbB0mjaCCqi</w:t>
-      </w:r>
-      <w:r>
-        <w:rPr>
-          <w:rFonts w:ascii="Source Code Pro" w:eastAsia="Times New Roman" w:hAnsi="Source Code Pro" w:cs="Courier New"/>
-          <w:color w:val="A9B7C6"/>
-          <w:sz w:val="20"/>
-          <w:szCs w:val="20"/>
-          <w:lang w:val="en-US" w:eastAsia="fr-FR"/>
-        </w:rPr>
-        <w:br/>
-        <w:t xml:space="preserve">              </w:t>
-      </w:r>
-      <w:r>
-        <w:rPr>
-          <w:rFonts w:ascii="Source Code Pro" w:eastAsia="Times New Roman" w:hAnsi="Source Code Pro" w:cs="Courier New"/>
-          <w:b/>
-          <w:bCs/>
-          <w:color w:val="CC7832"/>
-          <w:sz w:val="20"/>
-          <w:szCs w:val="20"/>
-          <w:lang w:val="en-US" w:eastAsia="fr-FR"/>
-        </w:rPr>
         <w:t xml:space="preserve">roles: </w:t>
       </w:r>
       <w:r>
@@ -8098,28 +5389,15 @@
         <w:pStyle w:val="Titre2"/>
       </w:pPr>
       <w:r>
-        <w:t xml:space="preserve">Récupérer login et </w:t>
-      </w:r>
-      <w:proofErr w:type="spellStart"/>
-      <w:r>
-        <w:t>error</w:t>
-      </w:r>
-      <w:proofErr w:type="spellEnd"/>
+        <w:t>Récupérer login et error</w:t>
+      </w:r>
     </w:p>
     <w:p>
       <w:pPr>
         <w:pStyle w:val="Sous-titre"/>
       </w:pPr>
       <w:r>
-        <w:t xml:space="preserve">Dans le </w:t>
-      </w:r>
-      <w:proofErr w:type="spellStart"/>
-      <w:r>
-        <w:t>controller</w:t>
-      </w:r>
-      <w:proofErr w:type="spellEnd"/>
-      <w:r>
-        <w:t>,</w:t>
+        <w:t>Dans le controller,</w:t>
       </w:r>
     </w:p>
     <w:p>
@@ -8161,9 +5439,19 @@
           <w:shd w:val="clear" w:color="auto" w:fill="232525"/>
           <w:lang w:val="en-US" w:eastAsia="fr-FR"/>
         </w:rPr>
-        <w:t>$</w:t>
-      </w:r>
-      <w:proofErr w:type="spellStart"/>
+        <w:t xml:space="preserve">$securityUtils </w:t>
+      </w:r>
+      <w:r>
+        <w:rPr>
+          <w:rFonts w:ascii="Source Code Pro" w:eastAsia="Times New Roman" w:hAnsi="Source Code Pro" w:cs="Courier New"/>
+          <w:color w:val="A9B7C6"/>
+          <w:sz w:val="20"/>
+          <w:szCs w:val="20"/>
+          <w:shd w:val="clear" w:color="auto" w:fill="232525"/>
+          <w:lang w:val="en-US" w:eastAsia="fr-FR"/>
+        </w:rPr>
+        <w:t xml:space="preserve">= </w:t>
+      </w:r>
       <w:r>
         <w:rPr>
           <w:rFonts w:ascii="Source Code Pro" w:eastAsia="Times New Roman" w:hAnsi="Source Code Pro" w:cs="Courier New"/>
@@ -8173,9 +5461,96 @@
           <w:shd w:val="clear" w:color="auto" w:fill="232525"/>
           <w:lang w:val="en-US" w:eastAsia="fr-FR"/>
         </w:rPr>
-        <w:t>securityUtils</w:t>
-      </w:r>
-      <w:proofErr w:type="spellEnd"/>
+        <w:t>$this</w:t>
+      </w:r>
+      <w:r>
+        <w:rPr>
+          <w:rFonts w:ascii="Source Code Pro" w:eastAsia="Times New Roman" w:hAnsi="Source Code Pro" w:cs="Courier New"/>
+          <w:color w:val="A9B7C6"/>
+          <w:sz w:val="20"/>
+          <w:szCs w:val="20"/>
+          <w:shd w:val="clear" w:color="auto" w:fill="232525"/>
+          <w:lang w:val="en-US" w:eastAsia="fr-FR"/>
+        </w:rPr>
+        <w:t>-&gt;</w:t>
+      </w:r>
+      <w:r>
+        <w:rPr>
+          <w:rFonts w:ascii="Source Code Pro" w:eastAsia="Times New Roman" w:hAnsi="Source Code Pro" w:cs="Courier New"/>
+          <w:color w:val="FFC66D"/>
+          <w:sz w:val="20"/>
+          <w:szCs w:val="20"/>
+          <w:shd w:val="clear" w:color="auto" w:fill="232525"/>
+          <w:lang w:val="en-US" w:eastAsia="fr-FR"/>
+        </w:rPr>
+        <w:t>get</w:t>
+      </w:r>
+      <w:r>
+        <w:rPr>
+          <w:rFonts w:ascii="Source Code Pro" w:eastAsia="Times New Roman" w:hAnsi="Source Code Pro" w:cs="Courier New"/>
+          <w:color w:val="A9B7C6"/>
+          <w:sz w:val="20"/>
+          <w:szCs w:val="20"/>
+          <w:shd w:val="clear" w:color="auto" w:fill="232525"/>
+          <w:lang w:val="en-US" w:eastAsia="fr-FR"/>
+        </w:rPr>
+        <w:t>(</w:t>
+      </w:r>
+      <w:r>
+        <w:rPr>
+          <w:rFonts w:ascii="Source Code Pro" w:eastAsia="Times New Roman" w:hAnsi="Source Code Pro" w:cs="Courier New"/>
+          <w:color w:val="6A8759"/>
+          <w:sz w:val="20"/>
+          <w:szCs w:val="20"/>
+          <w:shd w:val="clear" w:color="auto" w:fill="232525"/>
+          <w:lang w:val="en-US" w:eastAsia="fr-FR"/>
+        </w:rPr>
+        <w:t>'security.authentication_utils'</w:t>
+      </w:r>
+      <w:r>
+        <w:rPr>
+          <w:rFonts w:ascii="Source Code Pro" w:eastAsia="Times New Roman" w:hAnsi="Source Code Pro" w:cs="Courier New"/>
+          <w:color w:val="A9B7C6"/>
+          <w:sz w:val="20"/>
+          <w:szCs w:val="20"/>
+          <w:shd w:val="clear" w:color="auto" w:fill="232525"/>
+          <w:lang w:val="en-US" w:eastAsia="fr-FR"/>
+        </w:rPr>
+        <w:t>)</w:t>
+      </w:r>
+      <w:r>
+        <w:rPr>
+          <w:rFonts w:ascii="Source Code Pro" w:eastAsia="Times New Roman" w:hAnsi="Source Code Pro" w:cs="Courier New"/>
+          <w:color w:val="CC7832"/>
+          <w:sz w:val="20"/>
+          <w:szCs w:val="20"/>
+          <w:shd w:val="clear" w:color="auto" w:fill="232525"/>
+          <w:lang w:val="en-US" w:eastAsia="fr-FR"/>
+        </w:rPr>
+        <w:t>;</w:t>
+      </w:r>
+      <w:r>
+        <w:rPr>
+          <w:rFonts w:ascii="Source Code Pro" w:eastAsia="Times New Roman" w:hAnsi="Source Code Pro" w:cs="Courier New"/>
+          <w:color w:val="CC7832"/>
+          <w:sz w:val="20"/>
+          <w:szCs w:val="20"/>
+          <w:shd w:val="clear" w:color="auto" w:fill="232525"/>
+          <w:lang w:val="en-US" w:eastAsia="fr-FR"/>
+        </w:rPr>
+        <w:br/>
+      </w:r>
+      <w:r>
+        <w:rPr>
+          <w:rFonts w:ascii="Source Code Pro" w:eastAsia="Times New Roman" w:hAnsi="Source Code Pro" w:cs="Courier New"/>
+          <w:color w:val="CC7832"/>
+          <w:sz w:val="20"/>
+          <w:szCs w:val="20"/>
+          <w:shd w:val="clear" w:color="auto" w:fill="232525"/>
+          <w:lang w:val="en-US" w:eastAsia="fr-FR"/>
+        </w:rPr>
+        <w:br/>
+      </w:r>
       <w:r>
         <w:rPr>
           <w:rFonts w:ascii="Source Code Pro" w:eastAsia="Times New Roman" w:hAnsi="Source Code Pro" w:cs="Courier New"/>
@@ -8185,7 +5560,7 @@
           <w:shd w:val="clear" w:color="auto" w:fill="232525"/>
           <w:lang w:val="en-US" w:eastAsia="fr-FR"/>
         </w:rPr>
-        <w:t xml:space="preserve"> </w:t>
+        <w:t xml:space="preserve">$lastUserName </w:t>
       </w:r>
       <w:r>
         <w:rPr>
@@ -8207,7 +5582,7 @@
           <w:shd w:val="clear" w:color="auto" w:fill="232525"/>
           <w:lang w:val="en-US" w:eastAsia="fr-FR"/>
         </w:rPr>
-        <w:t>$this</w:t>
+        <w:t>$securityUtils</w:t>
       </w:r>
       <w:r>
         <w:rPr>
@@ -8220,7 +5595,6 @@
         </w:rPr>
         <w:t>-&gt;</w:t>
       </w:r>
-      <w:proofErr w:type="gramStart"/>
       <w:r>
         <w:rPr>
           <w:rFonts w:ascii="Source Code Pro" w:eastAsia="Times New Roman" w:hAnsi="Source Code Pro" w:cs="Courier New"/>
@@ -8230,65 +5604,18 @@
           <w:shd w:val="clear" w:color="auto" w:fill="232525"/>
           <w:lang w:val="en-US" w:eastAsia="fr-FR"/>
         </w:rPr>
-        <w:t>get</w:t>
-      </w:r>
-      <w:r>
-        <w:rPr>
-          <w:rFonts w:ascii="Source Code Pro" w:eastAsia="Times New Roman" w:hAnsi="Source Code Pro" w:cs="Courier New"/>
-          <w:color w:val="A9B7C6"/>
-          <w:sz w:val="20"/>
-          <w:szCs w:val="20"/>
-          <w:shd w:val="clear" w:color="auto" w:fill="232525"/>
-          <w:lang w:val="en-US" w:eastAsia="fr-FR"/>
-        </w:rPr>
-        <w:t>(</w:t>
-      </w:r>
-      <w:proofErr w:type="gramEnd"/>
-      <w:r>
-        <w:rPr>
-          <w:rFonts w:ascii="Source Code Pro" w:eastAsia="Times New Roman" w:hAnsi="Source Code Pro" w:cs="Courier New"/>
-          <w:color w:val="6A8759"/>
-          <w:sz w:val="20"/>
-          <w:szCs w:val="20"/>
-          <w:shd w:val="clear" w:color="auto" w:fill="232525"/>
-          <w:lang w:val="en-US" w:eastAsia="fr-FR"/>
-        </w:rPr>
-        <w:t>'</w:t>
-      </w:r>
-      <w:proofErr w:type="spellStart"/>
-      <w:r>
-        <w:rPr>
-          <w:rFonts w:ascii="Source Code Pro" w:eastAsia="Times New Roman" w:hAnsi="Source Code Pro" w:cs="Courier New"/>
-          <w:color w:val="6A8759"/>
-          <w:sz w:val="20"/>
-          <w:szCs w:val="20"/>
-          <w:shd w:val="clear" w:color="auto" w:fill="232525"/>
-          <w:lang w:val="en-US" w:eastAsia="fr-FR"/>
-        </w:rPr>
-        <w:t>security.authentication_utils</w:t>
-      </w:r>
-      <w:proofErr w:type="spellEnd"/>
-      <w:r>
-        <w:rPr>
-          <w:rFonts w:ascii="Source Code Pro" w:eastAsia="Times New Roman" w:hAnsi="Source Code Pro" w:cs="Courier New"/>
-          <w:color w:val="6A8759"/>
-          <w:sz w:val="20"/>
-          <w:szCs w:val="20"/>
-          <w:shd w:val="clear" w:color="auto" w:fill="232525"/>
-          <w:lang w:val="en-US" w:eastAsia="fr-FR"/>
-        </w:rPr>
-        <w:t>'</w:t>
-      </w:r>
-      <w:r>
-        <w:rPr>
-          <w:rFonts w:ascii="Source Code Pro" w:eastAsia="Times New Roman" w:hAnsi="Source Code Pro" w:cs="Courier New"/>
-          <w:color w:val="A9B7C6"/>
-          <w:sz w:val="20"/>
-          <w:szCs w:val="20"/>
-          <w:shd w:val="clear" w:color="auto" w:fill="232525"/>
-          <w:lang w:val="en-US" w:eastAsia="fr-FR"/>
-        </w:rPr>
-        <w:t>)</w:t>
+        <w:t>getLastUsername</w:t>
+      </w:r>
+      <w:r>
+        <w:rPr>
+          <w:rFonts w:ascii="Source Code Pro" w:eastAsia="Times New Roman" w:hAnsi="Source Code Pro" w:cs="Courier New"/>
+          <w:color w:val="A9B7C6"/>
+          <w:sz w:val="20"/>
+          <w:szCs w:val="20"/>
+          <w:shd w:val="clear" w:color="auto" w:fill="232525"/>
+          <w:lang w:val="en-US" w:eastAsia="fr-FR"/>
+        </w:rPr>
+        <w:t>()</w:t>
       </w:r>
       <w:r>
         <w:rPr>
@@ -8315,26 +5642,25 @@
       <w:r>
         <w:rPr>
           <w:rFonts w:ascii="Source Code Pro" w:eastAsia="Times New Roman" w:hAnsi="Source Code Pro" w:cs="Courier New"/>
-          <w:color w:val="CC7832"/>
-          <w:sz w:val="20"/>
-          <w:szCs w:val="20"/>
-          <w:shd w:val="clear" w:color="auto" w:fill="232525"/>
-          <w:lang w:val="en-US" w:eastAsia="fr-FR"/>
-        </w:rPr>
-        <w:br/>
-      </w:r>
-      <w:r>
-        <w:rPr>
-          <w:rFonts w:ascii="Source Code Pro" w:eastAsia="Times New Roman" w:hAnsi="Source Code Pro" w:cs="Courier New"/>
           <w:color w:val="9876AA"/>
           <w:sz w:val="20"/>
           <w:szCs w:val="20"/>
           <w:shd w:val="clear" w:color="auto" w:fill="232525"/>
           <w:lang w:val="en-US" w:eastAsia="fr-FR"/>
         </w:rPr>
-        <w:t>$</w:t>
-      </w:r>
-      <w:proofErr w:type="spellStart"/>
+        <w:t xml:space="preserve">$error </w:t>
+      </w:r>
+      <w:r>
+        <w:rPr>
+          <w:rFonts w:ascii="Source Code Pro" w:eastAsia="Times New Roman" w:hAnsi="Source Code Pro" w:cs="Courier New"/>
+          <w:color w:val="A9B7C6"/>
+          <w:sz w:val="20"/>
+          <w:szCs w:val="20"/>
+          <w:shd w:val="clear" w:color="auto" w:fill="232525"/>
+          <w:lang w:val="en-US" w:eastAsia="fr-FR"/>
+        </w:rPr>
+        <w:t xml:space="preserve">= </w:t>
+      </w:r>
       <w:r>
         <w:rPr>
           <w:rFonts w:ascii="Source Code Pro" w:eastAsia="Times New Roman" w:hAnsi="Source Code Pro" w:cs="Courier New"/>
@@ -8344,55 +5670,8 @@
           <w:shd w:val="clear" w:color="auto" w:fill="232525"/>
           <w:lang w:val="en-US" w:eastAsia="fr-FR"/>
         </w:rPr>
-        <w:t>lastUserName</w:t>
-      </w:r>
-      <w:proofErr w:type="spellEnd"/>
-      <w:r>
-        <w:rPr>
-          <w:rFonts w:ascii="Source Code Pro" w:eastAsia="Times New Roman" w:hAnsi="Source Code Pro" w:cs="Courier New"/>
-          <w:color w:val="9876AA"/>
-          <w:sz w:val="20"/>
-          <w:szCs w:val="20"/>
-          <w:shd w:val="clear" w:color="auto" w:fill="232525"/>
-          <w:lang w:val="en-US" w:eastAsia="fr-FR"/>
-        </w:rPr>
-        <w:t xml:space="preserve"> </w:t>
-      </w:r>
-      <w:r>
-        <w:rPr>
-          <w:rFonts w:ascii="Source Code Pro" w:eastAsia="Times New Roman" w:hAnsi="Source Code Pro" w:cs="Courier New"/>
-          <w:color w:val="A9B7C6"/>
-          <w:sz w:val="20"/>
-          <w:szCs w:val="20"/>
-          <w:shd w:val="clear" w:color="auto" w:fill="232525"/>
-          <w:lang w:val="en-US" w:eastAsia="fr-FR"/>
-        </w:rPr>
-        <w:t xml:space="preserve">= </w:t>
-      </w:r>
-      <w:r>
-        <w:rPr>
-          <w:rFonts w:ascii="Source Code Pro" w:eastAsia="Times New Roman" w:hAnsi="Source Code Pro" w:cs="Courier New"/>
-          <w:color w:val="9876AA"/>
-          <w:sz w:val="20"/>
-          <w:szCs w:val="20"/>
-          <w:shd w:val="clear" w:color="auto" w:fill="232525"/>
-          <w:lang w:val="en-US" w:eastAsia="fr-FR"/>
-        </w:rPr>
-        <w:t>$</w:t>
-      </w:r>
-      <w:proofErr w:type="spellStart"/>
-      <w:r>
-        <w:rPr>
-          <w:rFonts w:ascii="Source Code Pro" w:eastAsia="Times New Roman" w:hAnsi="Source Code Pro" w:cs="Courier New"/>
-          <w:color w:val="9876AA"/>
-          <w:sz w:val="20"/>
-          <w:szCs w:val="20"/>
-          <w:shd w:val="clear" w:color="auto" w:fill="232525"/>
-          <w:lang w:val="en-US" w:eastAsia="fr-FR"/>
-        </w:rPr>
-        <w:t>securityUtils</w:t>
-      </w:r>
-      <w:proofErr w:type="spellEnd"/>
+        <w:t>$securityUtils</w:t>
+      </w:r>
       <w:r>
         <w:rPr>
           <w:rFonts w:ascii="Source Code Pro" w:eastAsia="Times New Roman" w:hAnsi="Source Code Pro" w:cs="Courier New"/>
@@ -8404,7 +5683,6 @@
         </w:rPr>
         <w:t>-&gt;</w:t>
       </w:r>
-      <w:proofErr w:type="spellStart"/>
       <w:r>
         <w:rPr>
           <w:rFonts w:ascii="Source Code Pro" w:eastAsia="Times New Roman" w:hAnsi="Source Code Pro" w:cs="Courier New"/>
@@ -8414,9 +5692,8 @@
           <w:shd w:val="clear" w:color="auto" w:fill="232525"/>
           <w:lang w:val="en-US" w:eastAsia="fr-FR"/>
         </w:rPr>
-        <w:t>getLastUsername</w:t>
-      </w:r>
-      <w:proofErr w:type="spellEnd"/>
+        <w:t>getLastAuthenticationError</w:t>
+      </w:r>
       <w:r>
         <w:rPr>
           <w:rFonts w:ascii="Source Code Pro" w:eastAsia="Times New Roman" w:hAnsi="Source Code Pro" w:cs="Courier New"/>
@@ -8439,109 +5716,6 @@
         </w:rPr>
         <w:t>;</w:t>
       </w:r>
-      <w:r>
-        <w:rPr>
-          <w:rFonts w:ascii="Source Code Pro" w:eastAsia="Times New Roman" w:hAnsi="Source Code Pro" w:cs="Courier New"/>
-          <w:color w:val="CC7832"/>
-          <w:sz w:val="20"/>
-          <w:szCs w:val="20"/>
-          <w:shd w:val="clear" w:color="auto" w:fill="232525"/>
-          <w:lang w:val="en-US" w:eastAsia="fr-FR"/>
-        </w:rPr>
-        <w:br/>
-      </w:r>
-      <w:r>
-        <w:rPr>
-          <w:rFonts w:ascii="Source Code Pro" w:eastAsia="Times New Roman" w:hAnsi="Source Code Pro" w:cs="Courier New"/>
-          <w:color w:val="9876AA"/>
-          <w:sz w:val="20"/>
-          <w:szCs w:val="20"/>
-          <w:shd w:val="clear" w:color="auto" w:fill="232525"/>
-          <w:lang w:val="en-US" w:eastAsia="fr-FR"/>
-        </w:rPr>
-        <w:t xml:space="preserve">$error </w:t>
-      </w:r>
-      <w:r>
-        <w:rPr>
-          <w:rFonts w:ascii="Source Code Pro" w:eastAsia="Times New Roman" w:hAnsi="Source Code Pro" w:cs="Courier New"/>
-          <w:color w:val="A9B7C6"/>
-          <w:sz w:val="20"/>
-          <w:szCs w:val="20"/>
-          <w:shd w:val="clear" w:color="auto" w:fill="232525"/>
-          <w:lang w:val="en-US" w:eastAsia="fr-FR"/>
-        </w:rPr>
-        <w:t xml:space="preserve">= </w:t>
-      </w:r>
-      <w:r>
-        <w:rPr>
-          <w:rFonts w:ascii="Source Code Pro" w:eastAsia="Times New Roman" w:hAnsi="Source Code Pro" w:cs="Courier New"/>
-          <w:color w:val="9876AA"/>
-          <w:sz w:val="20"/>
-          <w:szCs w:val="20"/>
-          <w:shd w:val="clear" w:color="auto" w:fill="232525"/>
-          <w:lang w:val="en-US" w:eastAsia="fr-FR"/>
-        </w:rPr>
-        <w:t>$</w:t>
-      </w:r>
-      <w:proofErr w:type="spellStart"/>
-      <w:r>
-        <w:rPr>
-          <w:rFonts w:ascii="Source Code Pro" w:eastAsia="Times New Roman" w:hAnsi="Source Code Pro" w:cs="Courier New"/>
-          <w:color w:val="9876AA"/>
-          <w:sz w:val="20"/>
-          <w:szCs w:val="20"/>
-          <w:shd w:val="clear" w:color="auto" w:fill="232525"/>
-          <w:lang w:val="en-US" w:eastAsia="fr-FR"/>
-        </w:rPr>
-        <w:t>securityUtils</w:t>
-      </w:r>
-      <w:proofErr w:type="spellEnd"/>
-      <w:r>
-        <w:rPr>
-          <w:rFonts w:ascii="Source Code Pro" w:eastAsia="Times New Roman" w:hAnsi="Source Code Pro" w:cs="Courier New"/>
-          <w:color w:val="A9B7C6"/>
-          <w:sz w:val="20"/>
-          <w:szCs w:val="20"/>
-          <w:shd w:val="clear" w:color="auto" w:fill="232525"/>
-          <w:lang w:val="en-US" w:eastAsia="fr-FR"/>
-        </w:rPr>
-        <w:t>-&gt;</w:t>
-      </w:r>
-      <w:proofErr w:type="spellStart"/>
-      <w:r>
-        <w:rPr>
-          <w:rFonts w:ascii="Source Code Pro" w:eastAsia="Times New Roman" w:hAnsi="Source Code Pro" w:cs="Courier New"/>
-          <w:color w:val="FFC66D"/>
-          <w:sz w:val="20"/>
-          <w:szCs w:val="20"/>
-          <w:shd w:val="clear" w:color="auto" w:fill="232525"/>
-          <w:lang w:val="en-US" w:eastAsia="fr-FR"/>
-        </w:rPr>
-        <w:t>getLastAuthenticationError</w:t>
-      </w:r>
-      <w:proofErr w:type="spellEnd"/>
-      <w:r>
-        <w:rPr>
-          <w:rFonts w:ascii="Source Code Pro" w:eastAsia="Times New Roman" w:hAnsi="Source Code Pro" w:cs="Courier New"/>
-          <w:color w:val="A9B7C6"/>
-          <w:sz w:val="20"/>
-          <w:szCs w:val="20"/>
-          <w:shd w:val="clear" w:color="auto" w:fill="232525"/>
-          <w:lang w:val="en-US" w:eastAsia="fr-FR"/>
-        </w:rPr>
-        <w:t>()</w:t>
-      </w:r>
-      <w:r>
-        <w:rPr>
-          <w:rFonts w:ascii="Source Code Pro" w:eastAsia="Times New Roman" w:hAnsi="Source Code Pro" w:cs="Courier New"/>
-          <w:color w:val="CC7832"/>
-          <w:sz w:val="20"/>
-          <w:szCs w:val="20"/>
-          <w:shd w:val="clear" w:color="auto" w:fill="232525"/>
-          <w:lang w:val="en-US" w:eastAsia="fr-FR"/>
-        </w:rPr>
-        <w:t>;</w:t>
-      </w:r>
     </w:p>
     <w:p>
       <w:pPr>
@@ -8552,31 +5726,7 @@
     </w:p>
     <w:p>
       <w:r>
-        <w:t>$</w:t>
-      </w:r>
-      <w:proofErr w:type="spellStart"/>
-      <w:r>
-        <w:t>lastUserName</w:t>
-      </w:r>
-      <w:proofErr w:type="spellEnd"/>
-      <w:r>
-        <w:t xml:space="preserve"> et $</w:t>
-      </w:r>
-      <w:proofErr w:type="spellStart"/>
-      <w:r>
-        <w:t>error</w:t>
-      </w:r>
-      <w:proofErr w:type="spellEnd"/>
-      <w:r>
-        <w:t xml:space="preserve"> doivent être affichés dans le </w:t>
-      </w:r>
-      <w:proofErr w:type="spellStart"/>
-      <w:r>
-        <w:t>twig</w:t>
-      </w:r>
-      <w:proofErr w:type="spellEnd"/>
-      <w:r>
-        <w:t xml:space="preserve"> de l’</w:t>
+        <w:t>$lastUserName et $error doivent être affichés dans le twig de l’</w:t>
       </w:r>
       <w:r>
         <w:t>a</w:t>
@@ -8602,47 +5752,7 @@
         </w:numPr>
       </w:pPr>
       <w:r>
-        <w:t xml:space="preserve">dans </w:t>
-      </w:r>
-      <w:proofErr w:type="spellStart"/>
-      <w:r>
-        <w:t>config.yml</w:t>
-      </w:r>
-      <w:proofErr w:type="spellEnd"/>
-      <w:r>
-        <w:t xml:space="preserve">, </w:t>
-      </w:r>
-      <w:proofErr w:type="spellStart"/>
-      <w:r>
-        <w:t>mofifier</w:t>
-      </w:r>
-      <w:proofErr w:type="spellEnd"/>
-      <w:r>
-        <w:t xml:space="preserve"> la clé « locale » en « </w:t>
-      </w:r>
-      <w:proofErr w:type="spellStart"/>
-      <w:r>
-        <w:t>fr</w:t>
-      </w:r>
-      <w:proofErr w:type="spellEnd"/>
-      <w:r>
-        <w:t xml:space="preserve"> » et </w:t>
-      </w:r>
-      <w:proofErr w:type="spellStart"/>
-      <w:r>
-        <w:t>décommenter</w:t>
-      </w:r>
-      <w:proofErr w:type="spellEnd"/>
-      <w:r>
-        <w:t xml:space="preserve"> « translator » dans « </w:t>
-      </w:r>
-      <w:proofErr w:type="spellStart"/>
-      <w:r>
-        <w:t>framework</w:t>
-      </w:r>
-      <w:proofErr w:type="spellEnd"/>
-      <w:r>
-        <w:t> »</w:t>
+        <w:t>dans config.yml, mofifier la clé « locale » en « fr » et décommenter « translator » dans « framework »</w:t>
       </w:r>
       <w:r>
         <w:tab/>
@@ -8660,15 +5770,7 @@
         </w:numPr>
       </w:pPr>
       <w:r>
-        <w:t>Créer un fichier « </w:t>
-      </w:r>
-      <w:proofErr w:type="spellStart"/>
-      <w:r>
-        <w:t>message.fr.yml</w:t>
-      </w:r>
-      <w:proofErr w:type="spellEnd"/>
-      <w:r>
-        <w:t> » dans le dossier « translations »</w:t>
+        <w:t>Créer un fichier « message.fr.yml » dans le dossier « translations »</w:t>
       </w:r>
       <w:r>
         <w:tab/>
@@ -8682,23 +5784,7 @@
     </w:p>
     <w:p>
       <w:r>
-        <w:t xml:space="preserve">On crée un autre </w:t>
-      </w:r>
-      <w:proofErr w:type="gramStart"/>
-      <w:r>
-        <w:t>user</w:t>
-      </w:r>
-      <w:proofErr w:type="gramEnd"/>
-      <w:r>
-        <w:t xml:space="preserve">  dans </w:t>
-      </w:r>
-      <w:proofErr w:type="spellStart"/>
-      <w:r>
-        <w:t>security.yml</w:t>
-      </w:r>
-      <w:proofErr w:type="spellEnd"/>
-      <w:r>
-        <w:t>:</w:t>
+        <w:t>On crée un autre user  dans security.yml:</w:t>
       </w:r>
     </w:p>
     <w:p>
@@ -8731,8 +5817,6 @@
           <w:lang w:eastAsia="fr-FR"/>
         </w:rPr>
       </w:pPr>
-      <w:proofErr w:type="spellStart"/>
-      <w:proofErr w:type="gramStart"/>
       <w:r>
         <w:rPr>
           <w:rFonts w:ascii="Source Code Pro" w:eastAsia="Times New Roman" w:hAnsi="Source Code Pro" w:cs="Courier New"/>
@@ -8743,10 +5827,18 @@
           <w:szCs w:val="20"/>
           <w:lang w:eastAsia="fr-FR"/>
         </w:rPr>
-        <w:t>mopao</w:t>
-      </w:r>
-      <w:proofErr w:type="spellEnd"/>
-      <w:proofErr w:type="gramEnd"/>
+        <w:t xml:space="preserve">mopao: </w:t>
+      </w:r>
+      <w:r>
+        <w:rPr>
+          <w:rFonts w:ascii="Source Code Pro" w:eastAsia="Times New Roman" w:hAnsi="Source Code Pro" w:cs="Courier New"/>
+          <w:color w:val="A9B7C6"/>
+          <w:sz w:val="20"/>
+          <w:szCs w:val="20"/>
+          <w:lang w:eastAsia="fr-FR"/>
+        </w:rPr>
+        <w:t>{</w:t>
+      </w:r>
       <w:r>
         <w:rPr>
           <w:rFonts w:ascii="Source Code Pro" w:eastAsia="Times New Roman" w:hAnsi="Source Code Pro" w:cs="Courier New"/>
@@ -8757,19 +5849,18 @@
           <w:szCs w:val="20"/>
           <w:lang w:eastAsia="fr-FR"/>
         </w:rPr>
-        <w:t xml:space="preserve">: </w:t>
-      </w:r>
-      <w:r>
-        <w:rPr>
-          <w:rFonts w:ascii="Source Code Pro" w:eastAsia="Times New Roman" w:hAnsi="Source Code Pro" w:cs="Courier New"/>
-          <w:color w:val="A9B7C6"/>
-          <w:sz w:val="20"/>
-          <w:szCs w:val="20"/>
-          <w:lang w:eastAsia="fr-FR"/>
-        </w:rPr>
-        <w:t>{</w:t>
-      </w:r>
-      <w:proofErr w:type="spellStart"/>
+        <w:t xml:space="preserve">password: </w:t>
+      </w:r>
+      <w:r>
+        <w:rPr>
+          <w:rFonts w:ascii="Source Code Pro" w:eastAsia="Times New Roman" w:hAnsi="Source Code Pro" w:cs="Courier New"/>
+          <w:color w:val="A9B7C6"/>
+          <w:sz w:val="20"/>
+          <w:szCs w:val="20"/>
+          <w:lang w:eastAsia="fr-FR"/>
+        </w:rPr>
+        <w:t xml:space="preserve">$2y$15$GkEkVu3XkpAHwDew6wuLcuLCx.3Nr6WHYQhS90utewtQtYnGkj9PG, </w:t>
+      </w:r>
       <w:r>
         <w:rPr>
           <w:rFonts w:ascii="Source Code Pro" w:eastAsia="Times New Roman" w:hAnsi="Source Code Pro" w:cs="Courier New"/>
@@ -8780,56 +5871,7 @@
           <w:szCs w:val="20"/>
           <w:lang w:eastAsia="fr-FR"/>
         </w:rPr>
-        <w:t>password</w:t>
-      </w:r>
-      <w:proofErr w:type="spellEnd"/>
-      <w:r>
-        <w:rPr>
-          <w:rFonts w:ascii="Source Code Pro" w:eastAsia="Times New Roman" w:hAnsi="Source Code Pro" w:cs="Courier New"/>
-          <w:b/>
-          <w:bCs/>
-          <w:color w:val="CC7832"/>
-          <w:sz w:val="20"/>
-          <w:szCs w:val="20"/>
-          <w:lang w:eastAsia="fr-FR"/>
-        </w:rPr>
-        <w:t xml:space="preserve">: </w:t>
-      </w:r>
-      <w:r>
-        <w:rPr>
-          <w:rFonts w:ascii="Source Code Pro" w:eastAsia="Times New Roman" w:hAnsi="Source Code Pro" w:cs="Courier New"/>
-          <w:color w:val="A9B7C6"/>
-          <w:sz w:val="20"/>
-          <w:szCs w:val="20"/>
-          <w:lang w:eastAsia="fr-FR"/>
-        </w:rPr>
-        <w:t xml:space="preserve">$2y$15$GkEkVu3XkpAHwDew6wuLcuLCx.3Nr6WHYQhS90utewtQtYnGkj9PG, </w:t>
-      </w:r>
-      <w:proofErr w:type="spellStart"/>
-      <w:r>
-        <w:rPr>
-          <w:rFonts w:ascii="Source Code Pro" w:eastAsia="Times New Roman" w:hAnsi="Source Code Pro" w:cs="Courier New"/>
-          <w:b/>
-          <w:bCs/>
-          <w:color w:val="CC7832"/>
-          <w:sz w:val="20"/>
-          <w:szCs w:val="20"/>
-          <w:lang w:eastAsia="fr-FR"/>
-        </w:rPr>
-        <w:t>roles</w:t>
-      </w:r>
-      <w:proofErr w:type="spellEnd"/>
-      <w:r>
-        <w:rPr>
-          <w:rFonts w:ascii="Source Code Pro" w:eastAsia="Times New Roman" w:hAnsi="Source Code Pro" w:cs="Courier New"/>
-          <w:b/>
-          <w:bCs/>
-          <w:color w:val="CC7832"/>
-          <w:sz w:val="20"/>
-          <w:szCs w:val="20"/>
-          <w:lang w:eastAsia="fr-FR"/>
-        </w:rPr>
-        <w:t xml:space="preserve">: </w:t>
+        <w:t xml:space="preserve">roles: </w:t>
       </w:r>
       <w:r>
         <w:rPr>
@@ -8904,13 +5946,8 @@
         <w:t>e</w:t>
       </w:r>
       <w:r>
-        <w:t xml:space="preserve"> une autre clé dans </w:t>
-      </w:r>
-      <w:proofErr w:type="spellStart"/>
-      <w:r>
-        <w:t>sécurity.yml</w:t>
-      </w:r>
-      <w:proofErr w:type="spellEnd"/>
+        <w:t xml:space="preserve"> une autre clé dans sécurity.yml</w:t>
+      </w:r>
       <w:r>
         <w:t>, au même niveau que la clé « firewalls »</w:t>
       </w:r>
@@ -8945,7 +5982,6 @@
           <w:lang w:val="en-US" w:eastAsia="fr-FR"/>
         </w:rPr>
       </w:pPr>
-      <w:proofErr w:type="gramStart"/>
       <w:r>
         <w:rPr>
           <w:rFonts w:ascii="Source Code Pro" w:eastAsia="Times New Roman" w:hAnsi="Source Code Pro" w:cs="Courier New"/>
@@ -8956,9 +5992,8 @@
           <w:szCs w:val="20"/>
           <w:lang w:val="en-US" w:eastAsia="fr-FR"/>
         </w:rPr>
-        <w:t>access-control</w:t>
-      </w:r>
-      <w:proofErr w:type="gramEnd"/>
+        <w:t>access-control:</w:t>
+      </w:r>
       <w:r>
         <w:rPr>
           <w:rFonts w:ascii="Source Code Pro" w:eastAsia="Times New Roman" w:hAnsi="Source Code Pro" w:cs="Courier New"/>
@@ -8969,7 +6004,18 @@
           <w:szCs w:val="20"/>
           <w:lang w:val="en-US" w:eastAsia="fr-FR"/>
         </w:rPr>
-        <w:t>:</w:t>
+        <w:br/>
+        <w:t xml:space="preserve">  </w:t>
+      </w:r>
+      <w:r>
+        <w:rPr>
+          <w:rFonts w:ascii="Source Code Pro" w:eastAsia="Times New Roman" w:hAnsi="Source Code Pro" w:cs="Courier New"/>
+          <w:color w:val="A9B7C6"/>
+          <w:sz w:val="20"/>
+          <w:szCs w:val="20"/>
+          <w:lang w:val="en-US" w:eastAsia="fr-FR"/>
+        </w:rPr>
+        <w:t>- {</w:t>
       </w:r>
       <w:r>
         <w:rPr>
@@ -8981,18 +6027,17 @@
           <w:szCs w:val="20"/>
           <w:lang w:val="en-US" w:eastAsia="fr-FR"/>
         </w:rPr>
-        <w:br/>
-        <w:t xml:space="preserve">  </w:t>
-      </w:r>
-      <w:r>
-        <w:rPr>
-          <w:rFonts w:ascii="Source Code Pro" w:eastAsia="Times New Roman" w:hAnsi="Source Code Pro" w:cs="Courier New"/>
-          <w:color w:val="A9B7C6"/>
-          <w:sz w:val="20"/>
-          <w:szCs w:val="20"/>
-          <w:lang w:val="en-US" w:eastAsia="fr-FR"/>
-        </w:rPr>
-        <w:t>- {</w:t>
+        <w:t xml:space="preserve">path: </w:t>
+      </w:r>
+      <w:r>
+        <w:rPr>
+          <w:rFonts w:ascii="Source Code Pro" w:eastAsia="Times New Roman" w:hAnsi="Source Code Pro" w:cs="Courier New"/>
+          <w:color w:val="A9B7C6"/>
+          <w:sz w:val="20"/>
+          <w:szCs w:val="20"/>
+          <w:lang w:val="en-US" w:eastAsia="fr-FR"/>
+        </w:rPr>
+        <w:t xml:space="preserve">^/admin/secure, </w:t>
       </w:r>
       <w:r>
         <w:rPr>
@@ -9004,28 +6049,6 @@
           <w:szCs w:val="20"/>
           <w:lang w:val="en-US" w:eastAsia="fr-FR"/>
         </w:rPr>
-        <w:t xml:space="preserve">path: </w:t>
-      </w:r>
-      <w:r>
-        <w:rPr>
-          <w:rFonts w:ascii="Source Code Pro" w:eastAsia="Times New Roman" w:hAnsi="Source Code Pro" w:cs="Courier New"/>
-          <w:color w:val="A9B7C6"/>
-          <w:sz w:val="20"/>
-          <w:szCs w:val="20"/>
-          <w:lang w:val="en-US" w:eastAsia="fr-FR"/>
-        </w:rPr>
-        <w:t xml:space="preserve">^/admin/secure, </w:t>
-      </w:r>
-      <w:r>
-        <w:rPr>
-          <w:rFonts w:ascii="Source Code Pro" w:eastAsia="Times New Roman" w:hAnsi="Source Code Pro" w:cs="Courier New"/>
-          <w:b/>
-          <w:bCs/>
-          <w:color w:val="CC7832"/>
-          <w:sz w:val="20"/>
-          <w:szCs w:val="20"/>
-          <w:lang w:val="en-US" w:eastAsia="fr-FR"/>
-        </w:rPr>
         <w:t xml:space="preserve">roles: </w:t>
       </w:r>
       <w:r>
@@ -9040,23 +6063,8 @@
       </w:r>
     </w:p>
     <w:p>
-      <w:proofErr w:type="spellStart"/>
-      <w:proofErr w:type="gramStart"/>
-      <w:r>
-        <w:t>path</w:t>
-      </w:r>
-      <w:proofErr w:type="spellEnd"/>
-      <w:proofErr w:type="gramEnd"/>
-      <w:r>
-        <w:t xml:space="preserve">: c’est le chemin sécurisé, </w:t>
-      </w:r>
-      <w:proofErr w:type="spellStart"/>
-      <w:r>
-        <w:t>roles</w:t>
-      </w:r>
-      <w:proofErr w:type="spellEnd"/>
-      <w:r>
-        <w:t>: Qui a le droit d’y accéder</w:t>
+      <w:r>
+        <w:t>path: c’est le chemin sécurisé, roles: Qui a le droit d’y accéder</w:t>
       </w:r>
     </w:p>
     <w:p>
@@ -9065,20 +6073,12 @@
           <w:lang w:val="en-US"/>
         </w:rPr>
       </w:pPr>
-      <w:proofErr w:type="spellStart"/>
       <w:r>
         <w:rPr>
           <w:lang w:val="en-US"/>
         </w:rPr>
         <w:lastRenderedPageBreak/>
-        <w:t>Dans</w:t>
-      </w:r>
-      <w:proofErr w:type="spellEnd"/>
-      <w:r>
-        <w:rPr>
-          <w:lang w:val="en-US"/>
-        </w:rPr>
-        <w:t xml:space="preserve"> le controller, </w:t>
+        <w:t xml:space="preserve">Dans le controller, </w:t>
       </w:r>
       <w:r>
         <w:rPr>
@@ -9144,7 +6144,6 @@
         <w:br/>
         <w:t xml:space="preserve"> * </w:t>
       </w:r>
-      <w:proofErr w:type="gramStart"/>
       <w:r>
         <w:rPr>
           <w:rFonts w:ascii="Source Code Pro" w:eastAsia="Times New Roman" w:hAnsi="Source Code Pro" w:cs="Courier New"/>
@@ -9171,49 +6170,7 @@
           <w:shd w:val="clear" w:color="auto" w:fill="232525"/>
           <w:lang w:val="en-US" w:eastAsia="fr-FR"/>
         </w:rPr>
-        <w:t>(</w:t>
-      </w:r>
-      <w:proofErr w:type="gramEnd"/>
-      <w:r>
-        <w:rPr>
-          <w:rFonts w:ascii="Source Code Pro" w:eastAsia="Times New Roman" w:hAnsi="Source Code Pro" w:cs="Courier New"/>
-          <w:i/>
-          <w:iCs/>
-          <w:color w:val="629755"/>
-          <w:sz w:val="20"/>
-          <w:szCs w:val="20"/>
-          <w:shd w:val="clear" w:color="auto" w:fill="232525"/>
-          <w:lang w:val="en-US" w:eastAsia="fr-FR"/>
-        </w:rPr>
-        <w:t>"/secure", name="</w:t>
-      </w:r>
-      <w:proofErr w:type="spellStart"/>
-      <w:r>
-        <w:rPr>
-          <w:rFonts w:ascii="Source Code Pro" w:eastAsia="Times New Roman" w:hAnsi="Source Code Pro" w:cs="Courier New"/>
-          <w:i/>
-          <w:iCs/>
-          <w:color w:val="629755"/>
-          <w:sz w:val="20"/>
-          <w:szCs w:val="20"/>
-          <w:shd w:val="clear" w:color="auto" w:fill="232525"/>
-          <w:lang w:val="en-US" w:eastAsia="fr-FR"/>
-        </w:rPr>
-        <w:t>admin_only_mopao</w:t>
-      </w:r>
-      <w:proofErr w:type="spellEnd"/>
-      <w:r>
-        <w:rPr>
-          <w:rFonts w:ascii="Source Code Pro" w:eastAsia="Times New Roman" w:hAnsi="Source Code Pro" w:cs="Courier New"/>
-          <w:i/>
-          <w:iCs/>
-          <w:color w:val="629755"/>
-          <w:sz w:val="20"/>
-          <w:szCs w:val="20"/>
-          <w:shd w:val="clear" w:color="auto" w:fill="232525"/>
-          <w:lang w:val="en-US" w:eastAsia="fr-FR"/>
-        </w:rPr>
-        <w:t>")</w:t>
+        <w:t>("/secure", name="admin_only_mopao")</w:t>
       </w:r>
       <w:r>
         <w:rPr>
@@ -9297,7 +6254,6 @@
         </w:rPr>
         <w:t xml:space="preserve">public function </w:t>
       </w:r>
-      <w:proofErr w:type="spellStart"/>
       <w:r>
         <w:rPr>
           <w:rFonts w:ascii="Source Code Pro" w:eastAsia="Times New Roman" w:hAnsi="Source Code Pro" w:cs="Courier New"/>
@@ -9309,7 +6265,6 @@
         </w:rPr>
         <w:t>onlyMopaoAction</w:t>
       </w:r>
-      <w:proofErr w:type="spellEnd"/>
       <w:r>
         <w:rPr>
           <w:rFonts w:ascii="Source Code Pro" w:eastAsia="Times New Roman" w:hAnsi="Source Code Pro" w:cs="Courier New"/>
@@ -9399,31 +6354,7 @@
           <w:shd w:val="clear" w:color="auto" w:fill="232525"/>
           <w:lang w:val="en-US" w:eastAsia="fr-FR"/>
         </w:rPr>
-        <w:t>'admin/</w:t>
-      </w:r>
-      <w:proofErr w:type="spellStart"/>
-      <w:r>
-        <w:rPr>
-          <w:rFonts w:ascii="Source Code Pro" w:eastAsia="Times New Roman" w:hAnsi="Source Code Pro" w:cs="Courier New"/>
-          <w:color w:val="6A8759"/>
-          <w:sz w:val="20"/>
-          <w:szCs w:val="20"/>
-          <w:shd w:val="clear" w:color="auto" w:fill="232525"/>
-          <w:lang w:val="en-US" w:eastAsia="fr-FR"/>
-        </w:rPr>
-        <w:t>mopao.html.twig</w:t>
-      </w:r>
-      <w:proofErr w:type="spellEnd"/>
-      <w:r>
-        <w:rPr>
-          <w:rFonts w:ascii="Source Code Pro" w:eastAsia="Times New Roman" w:hAnsi="Source Code Pro" w:cs="Courier New"/>
-          <w:color w:val="6A8759"/>
-          <w:sz w:val="20"/>
-          <w:szCs w:val="20"/>
-          <w:shd w:val="clear" w:color="auto" w:fill="232525"/>
-          <w:lang w:val="en-US" w:eastAsia="fr-FR"/>
-        </w:rPr>
-        <w:t>'</w:t>
+        <w:t>'admin/mopao.html.twig'</w:t>
       </w:r>
       <w:r>
         <w:rPr>
@@ -9496,18 +6427,176 @@
         <w:t>Remarque</w:t>
       </w:r>
       <w:r>
-        <w:t> </w:t>
-      </w:r>
-      <w:proofErr w:type="gramStart"/>
-      <w:r>
-        <w:t xml:space="preserve">: </w:t>
-      </w:r>
-      <w:r>
-        <w:t xml:space="preserve"> pour</w:t>
-      </w:r>
-      <w:proofErr w:type="gramEnd"/>
-      <w:r>
-        <w:t xml:space="preserve"> faire les routes spécifiques, voir la doc</w:t>
+        <w:t xml:space="preserve"> : </w:t>
+      </w:r>
+      <w:r>
+        <w:t xml:space="preserve"> pour faire les routes spécifiques, voir la doc</w:t>
+      </w:r>
+    </w:p>
+    <w:p>
+      <w:pPr>
+        <w:autoSpaceDE w:val="0"/>
+        <w:autoSpaceDN w:val="0"/>
+        <w:adjustRightInd w:val="0"/>
+        <w:spacing w:after="0" w:line="240" w:lineRule="auto"/>
+        <w:ind w:left="708"/>
+        <w:rPr>
+          <w:rStyle w:val="Emphaseple"/>
+          <w:lang w:val="en-US"/>
+        </w:rPr>
+      </w:pPr>
+      <w:r>
+        <w:rPr>
+          <w:rStyle w:val="Emphaseple"/>
+          <w:lang w:val="en-US"/>
+        </w:rPr>
+        <w:t>public function indexAction()</w:t>
+      </w:r>
+    </w:p>
+    <w:p>
+      <w:pPr>
+        <w:autoSpaceDE w:val="0"/>
+        <w:autoSpaceDN w:val="0"/>
+        <w:adjustRightInd w:val="0"/>
+        <w:spacing w:after="0" w:line="240" w:lineRule="auto"/>
+        <w:ind w:left="708"/>
+        <w:rPr>
+          <w:rStyle w:val="Emphaseple"/>
+          <w:lang w:val="en-US"/>
+        </w:rPr>
+      </w:pPr>
+      <w:r>
+        <w:rPr>
+          <w:rStyle w:val="Emphaseple"/>
+          <w:lang w:val="en-US"/>
+        </w:rPr>
+        <w:t>{</w:t>
+      </w:r>
+    </w:p>
+    <w:p>
+      <w:pPr>
+        <w:autoSpaceDE w:val="0"/>
+        <w:autoSpaceDN w:val="0"/>
+        <w:adjustRightInd w:val="0"/>
+        <w:spacing w:after="0" w:line="240" w:lineRule="auto"/>
+        <w:ind w:left="708" w:firstLine="708"/>
+        <w:rPr>
+          <w:rStyle w:val="Emphaseple"/>
+          <w:lang w:val="en-US"/>
+        </w:rPr>
+      </w:pPr>
+      <w:r>
+        <w:rPr>
+          <w:rStyle w:val="Emphaseple"/>
+          <w:lang w:val="en-US"/>
+        </w:rPr>
+        <w:t>$user = $this-&gt;getUser()</w:t>
+      </w:r>
+    </w:p>
+    <w:p>
+      <w:pPr>
+        <w:autoSpaceDE w:val="0"/>
+        <w:autoSpaceDN w:val="0"/>
+        <w:adjustRightInd w:val="0"/>
+        <w:spacing w:after="0" w:line="240" w:lineRule="auto"/>
+        <w:ind w:left="708" w:firstLine="708"/>
+        <w:rPr>
+          <w:rStyle w:val="Emphaseple"/>
+          <w:lang w:val="en-US"/>
+        </w:rPr>
+      </w:pPr>
+      <w:r>
+        <w:rPr>
+          <w:rStyle w:val="Emphaseple"/>
+          <w:lang w:val="en-US"/>
+        </w:rPr>
+        <w:t>$this-&gt;denyAccessUnlessGranted(</w:t>
+      </w:r>
+    </w:p>
+    <w:p>
+      <w:pPr>
+        <w:autoSpaceDE w:val="0"/>
+        <w:autoSpaceDN w:val="0"/>
+        <w:adjustRightInd w:val="0"/>
+        <w:spacing w:after="0" w:line="240" w:lineRule="auto"/>
+        <w:ind w:left="708" w:firstLine="708"/>
+        <w:rPr>
+          <w:rStyle w:val="Emphaseple"/>
+        </w:rPr>
+      </w:pPr>
+      <w:r>
+        <w:rPr>
+          <w:rStyle w:val="Emphaseple"/>
+        </w:rPr>
+        <w:t>'ROLE_ADMIN',</w:t>
+      </w:r>
+    </w:p>
+    <w:p>
+      <w:pPr>
+        <w:autoSpaceDE w:val="0"/>
+        <w:autoSpaceDN w:val="0"/>
+        <w:adjustRightInd w:val="0"/>
+        <w:spacing w:after="0" w:line="240" w:lineRule="auto"/>
+        <w:ind w:left="708" w:firstLine="708"/>
+        <w:rPr>
+          <w:rStyle w:val="Emphaseple"/>
+        </w:rPr>
+      </w:pPr>
+      <w:r>
+        <w:rPr>
+          <w:rStyle w:val="Emphaseple"/>
+        </w:rPr>
+        <w:t>$user,</w:t>
+      </w:r>
+    </w:p>
+    <w:p>
+      <w:pPr>
+        <w:autoSpaceDE w:val="0"/>
+        <w:autoSpaceDN w:val="0"/>
+        <w:adjustRightInd w:val="0"/>
+        <w:spacing w:after="0" w:line="240" w:lineRule="auto"/>
+        <w:ind w:left="708" w:firstLine="708"/>
+        <w:rPr>
+          <w:rStyle w:val="Emphaseple"/>
+        </w:rPr>
+      </w:pPr>
+      <w:r>
+        <w:rPr>
+          <w:rStyle w:val="Emphaseple"/>
+        </w:rPr>
+        <w:t>'Accès interdit'</w:t>
+      </w:r>
+    </w:p>
+    <w:p>
+      <w:pPr>
+        <w:autoSpaceDE w:val="0"/>
+        <w:autoSpaceDN w:val="0"/>
+        <w:adjustRightInd w:val="0"/>
+        <w:spacing w:after="0" w:line="240" w:lineRule="auto"/>
+        <w:ind w:left="708" w:firstLine="708"/>
+        <w:rPr>
+          <w:rStyle w:val="Emphaseple"/>
+        </w:rPr>
+      </w:pPr>
+      <w:r>
+        <w:rPr>
+          <w:rStyle w:val="Emphaseple"/>
+        </w:rPr>
+        <w:t>);</w:t>
+      </w:r>
+    </w:p>
+    <w:p>
+      <w:pPr>
+        <w:ind w:left="708"/>
+        <w:rPr>
+          <w:rStyle w:val="Emphaseple"/>
+        </w:rPr>
+      </w:pPr>
+      <w:r>
+        <w:rPr>
+          <w:rStyle w:val="Emphaseple"/>
+        </w:rPr>
+        <w:t>}</w:t>
       </w:r>
     </w:p>
     <w:p>
@@ -9515,12 +6604,7 @@
         <w:pStyle w:val="Titre2"/>
       </w:pPr>
       <w:r>
-        <w:t>Hiéra</w:t>
-      </w:r>
-      <w:bookmarkStart w:id="0" w:name="_GoBack"/>
-      <w:bookmarkEnd w:id="0"/>
-      <w:r>
-        <w:t>rchie</w:t>
+        <w:t>Hiérarchie</w:t>
       </w:r>
       <w:r>
         <w:t xml:space="preserve"> des </w:t>
@@ -9534,26 +6618,8 @@
     </w:p>
     <w:p>
       <w:r>
-        <w:t xml:space="preserve">Le </w:t>
-      </w:r>
-      <w:proofErr w:type="spellStart"/>
-      <w:r>
-        <w:t>super_admin</w:t>
-      </w:r>
-      <w:proofErr w:type="spellEnd"/>
-      <w:r>
-        <w:t xml:space="preserve"> a aussi le rôle </w:t>
-      </w:r>
-      <w:proofErr w:type="gramStart"/>
-      <w:r>
-        <w:t xml:space="preserve">de </w:t>
-      </w:r>
-      <w:proofErr w:type="spellStart"/>
-      <w:r>
-        <w:t>allowed_to_switch</w:t>
-      </w:r>
-      <w:proofErr w:type="spellEnd"/>
-      <w:proofErr w:type="gramEnd"/>
+        <w:t>Le super_admin a aussi le rôle de allowed_to_switch</w:t>
+      </w:r>
     </w:p>
     <w:p>
       <w:pPr>
@@ -9595,7 +6661,6 @@
         </w:rPr>
         <w:t xml:space="preserve">    </w:t>
       </w:r>
-      <w:proofErr w:type="spellStart"/>
       <w:r>
         <w:rPr>
           <w:rFonts w:ascii="Source Code Pro" w:eastAsia="Times New Roman" w:hAnsi="Source Code Pro" w:cs="Courier New"/>
@@ -9606,20 +6671,7 @@
           <w:szCs w:val="20"/>
           <w:lang w:val="en-US" w:eastAsia="fr-FR"/>
         </w:rPr>
-        <w:t>role_hierarchy</w:t>
-      </w:r>
-      <w:proofErr w:type="spellEnd"/>
-      <w:r>
-        <w:rPr>
-          <w:rFonts w:ascii="Source Code Pro" w:eastAsia="Times New Roman" w:hAnsi="Source Code Pro" w:cs="Courier New"/>
-          <w:b/>
-          <w:bCs/>
-          <w:color w:val="CC7832"/>
-          <w:sz w:val="20"/>
-          <w:szCs w:val="20"/>
-          <w:lang w:val="en-US" w:eastAsia="fr-FR"/>
-        </w:rPr>
-        <w:t>:</w:t>
+        <w:t>role_hierarchy:</w:t>
       </w:r>
       <w:r>
         <w:rPr>
@@ -9664,9 +6716,8 @@
           <w:szCs w:val="20"/>
           <w:lang w:val="en-US" w:eastAsia="fr-FR"/>
         </w:rPr>
-        <w:t>#      ROLE_SUPER_ADMIN: [ROLE_ALLOWED_TO_SWITCH</w:t>
-      </w:r>
-      <w:proofErr w:type="gramStart"/>
+        <w:t>#      ROLE_SUPER_ADMIN: [ROLE_ALLOWED_TO_SWITCH]</w:t>
+      </w:r>
       <w:r>
         <w:rPr>
           <w:rFonts w:ascii="Source Code Pro" w:eastAsia="Times New Roman" w:hAnsi="Source Code Pro" w:cs="Courier New"/>
@@ -9677,9 +6728,9 @@
           <w:szCs w:val="20"/>
           <w:lang w:val="en-US" w:eastAsia="fr-FR"/>
         </w:rPr>
-        <w:t>]</w:t>
-      </w:r>
-      <w:proofErr w:type="gramEnd"/>
+        <w:br/>
+        <w:t>#  ou</w:t>
+      </w:r>
       <w:r>
         <w:rPr>
           <w:rFonts w:ascii="Source Code Pro" w:eastAsia="Times New Roman" w:hAnsi="Source Code Pro" w:cs="Courier New"/>
@@ -9691,9 +6742,8 @@
           <w:lang w:val="en-US" w:eastAsia="fr-FR"/>
         </w:rPr>
         <w:br/>
-        <w:t xml:space="preserve">#  </w:t>
-      </w:r>
-      <w:proofErr w:type="spellStart"/>
+        <w:t>#      ROLE_SUPER_ADMIN:</w:t>
+      </w:r>
       <w:r>
         <w:rPr>
           <w:rFonts w:ascii="Source Code Pro" w:eastAsia="Times New Roman" w:hAnsi="Source Code Pro" w:cs="Courier New"/>
@@ -9704,34 +6754,483 @@
           <w:szCs w:val="20"/>
           <w:lang w:val="en-US" w:eastAsia="fr-FR"/>
         </w:rPr>
-        <w:t>ou</w:t>
-      </w:r>
-      <w:proofErr w:type="spellEnd"/>
-      <w:r>
-        <w:rPr>
-          <w:rFonts w:ascii="Source Code Pro" w:eastAsia="Times New Roman" w:hAnsi="Source Code Pro" w:cs="Courier New"/>
+        <w:br/>
+        <w:t>#        - ROLE_ALLOWED_TO_SWITCH</w:t>
+      </w:r>
+    </w:p>
+    <w:p>
+      <w:pPr>
+        <w:rPr>
+          <w:lang w:val="en-US"/>
+        </w:rPr>
+      </w:pPr>
+    </w:p>
+    <w:p>
+      <w:pPr>
+        <w:rPr>
+          <w:lang w:val="en-US"/>
+        </w:rPr>
+      </w:pPr>
+    </w:p>
+    <w:p>
+      <w:pPr>
+        <w:rPr>
+          <w:lang w:val="en-US"/>
+        </w:rPr>
+      </w:pPr>
+    </w:p>
+    <w:p>
+      <w:pPr>
+        <w:pStyle w:val="Titre1"/>
+        <w:rPr>
+          <w:lang w:val="en-US"/>
+        </w:rPr>
+      </w:pPr>
+      <w:r>
+        <w:rPr>
+          <w:lang w:val="en-US"/>
+        </w:rPr>
+        <w:t>ENTITY USER (sécurité)</w:t>
+      </w:r>
+    </w:p>
+    <w:p>
+      <w:r>
+        <w:t>Dans notre entity, implementer 2 interfaces pour que sySymfony le considère comme source de données</w:t>
+      </w:r>
+    </w:p>
+    <w:p>
+      <w:r>
+        <w:t>Exemple dans notre cas : Entity Author</w:t>
+      </w:r>
+    </w:p>
+    <w:p>
+      <w:pPr>
+        <w:shd w:val="clear" w:color="auto" w:fill="2B2B2B"/>
+        <w:tabs>
+          <w:tab w:val="left" w:pos="916"/>
+          <w:tab w:val="left" w:pos="1832"/>
+          <w:tab w:val="left" w:pos="2748"/>
+          <w:tab w:val="left" w:pos="3664"/>
+          <w:tab w:val="left" w:pos="4580"/>
+          <w:tab w:val="left" w:pos="5496"/>
+          <w:tab w:val="left" w:pos="6412"/>
+          <w:tab w:val="left" w:pos="7328"/>
+          <w:tab w:val="left" w:pos="8244"/>
+          <w:tab w:val="left" w:pos="9160"/>
+          <w:tab w:val="left" w:pos="10076"/>
+          <w:tab w:val="left" w:pos="10992"/>
+          <w:tab w:val="left" w:pos="11908"/>
+          <w:tab w:val="left" w:pos="12824"/>
+          <w:tab w:val="left" w:pos="13740"/>
+          <w:tab w:val="left" w:pos="14656"/>
+        </w:tabs>
+        <w:spacing w:after="0" w:line="240" w:lineRule="auto"/>
+        <w:rPr>
+          <w:rFonts w:ascii="Source Code Pro" w:eastAsia="Times New Roman" w:hAnsi="Source Code Pro" w:cs="Courier New"/>
+          <w:color w:val="A9B7C6"/>
+          <w:sz w:val="20"/>
+          <w:szCs w:val="20"/>
+          <w:lang w:eastAsia="fr-FR"/>
+        </w:rPr>
+      </w:pPr>
+      <w:r>
+        <w:rPr>
+          <w:rFonts w:ascii="Source Code Pro" w:eastAsia="Times New Roman" w:hAnsi="Source Code Pro" w:cs="Courier New"/>
+          <w:b/>
+          <w:bCs/>
+          <w:color w:val="CC7832"/>
+          <w:sz w:val="20"/>
+          <w:szCs w:val="20"/>
+          <w:shd w:val="clear" w:color="auto" w:fill="232525"/>
+          <w:lang w:eastAsia="fr-FR"/>
+        </w:rPr>
+        <w:t xml:space="preserve">class </w:t>
+      </w:r>
+      <w:r>
+        <w:rPr>
+          <w:rFonts w:ascii="Source Code Pro" w:eastAsia="Times New Roman" w:hAnsi="Source Code Pro" w:cs="Courier New"/>
+          <w:color w:val="A9B7C6"/>
+          <w:sz w:val="20"/>
+          <w:szCs w:val="20"/>
+          <w:shd w:val="clear" w:color="auto" w:fill="232525"/>
+          <w:lang w:eastAsia="fr-FR"/>
+        </w:rPr>
+        <w:t xml:space="preserve">Author </w:t>
+      </w:r>
+      <w:r>
+        <w:rPr>
+          <w:rFonts w:ascii="Source Code Pro" w:eastAsia="Times New Roman" w:hAnsi="Source Code Pro" w:cs="Courier New"/>
+          <w:b/>
+          <w:bCs/>
+          <w:color w:val="CC7832"/>
+          <w:sz w:val="20"/>
+          <w:szCs w:val="20"/>
+          <w:shd w:val="clear" w:color="auto" w:fill="232525"/>
+          <w:lang w:eastAsia="fr-FR"/>
+        </w:rPr>
+        <w:t xml:space="preserve">implements </w:t>
+      </w:r>
+      <w:r>
+        <w:rPr>
+          <w:rFonts w:ascii="Source Code Pro" w:eastAsia="Times New Roman" w:hAnsi="Source Code Pro" w:cs="Courier New"/>
+          <w:color w:val="A9B7C6"/>
+          <w:sz w:val="20"/>
+          <w:szCs w:val="20"/>
+          <w:shd w:val="clear" w:color="auto" w:fill="232525"/>
+          <w:lang w:eastAsia="fr-FR"/>
+        </w:rPr>
+        <w:t>\Serializable</w:t>
+      </w:r>
+      <w:r>
+        <w:rPr>
+          <w:rFonts w:ascii="Source Code Pro" w:eastAsia="Times New Roman" w:hAnsi="Source Code Pro" w:cs="Courier New"/>
+          <w:color w:val="CC7832"/>
+          <w:sz w:val="20"/>
+          <w:szCs w:val="20"/>
+          <w:shd w:val="clear" w:color="auto" w:fill="232525"/>
+          <w:lang w:eastAsia="fr-FR"/>
+        </w:rPr>
+        <w:t xml:space="preserve">, </w:t>
+      </w:r>
+      <w:r>
+        <w:rPr>
+          <w:rFonts w:ascii="Source Code Pro" w:eastAsia="Times New Roman" w:hAnsi="Source Code Pro" w:cs="Courier New"/>
+          <w:color w:val="A9B7C6"/>
+          <w:sz w:val="20"/>
+          <w:szCs w:val="20"/>
+          <w:shd w:val="clear" w:color="auto" w:fill="232525"/>
+          <w:lang w:eastAsia="fr-FR"/>
+        </w:rPr>
+        <w:t>UserInterface</w:t>
+      </w:r>
+    </w:p>
+    <w:p/>
+    <w:p>
+      <w:r>
+        <w:t xml:space="preserve">implémenter les méthodes (voir code) : </w:t>
+      </w:r>
+    </w:p>
+    <w:p>
+      <w:pPr>
+        <w:pStyle w:val="PrformatHTML"/>
+        <w:shd w:val="clear" w:color="auto" w:fill="2B2B2B"/>
+        <w:rPr>
+          <w:rFonts w:ascii="Source Code Pro" w:hAnsi="Source Code Pro"/>
+          <w:color w:val="A9B7C6"/>
+          <w:lang w:val="en-US"/>
+        </w:rPr>
+      </w:pPr>
+      <w:r>
+        <w:rPr>
+          <w:rFonts w:ascii="Source Code Pro" w:hAnsi="Source Code Pro"/>
+          <w:b/>
+          <w:bCs/>
+          <w:color w:val="CC7832"/>
+          <w:shd w:val="clear" w:color="auto" w:fill="232525"/>
+          <w:lang w:val="en-US"/>
+        </w:rPr>
+        <w:t xml:space="preserve">public function </w:t>
+      </w:r>
+      <w:r>
+        <w:rPr>
+          <w:rFonts w:ascii="Source Code Pro" w:hAnsi="Source Code Pro"/>
+          <w:color w:val="FFC66D"/>
+          <w:shd w:val="clear" w:color="auto" w:fill="232525"/>
+          <w:lang w:val="en-US"/>
+        </w:rPr>
+        <w:t>serialize</w:t>
+      </w:r>
+      <w:r>
+        <w:rPr>
+          <w:rFonts w:ascii="Source Code Pro" w:hAnsi="Source Code Pro"/>
+          <w:color w:val="A9B7C6"/>
+          <w:shd w:val="clear" w:color="auto" w:fill="232525"/>
+          <w:lang w:val="en-US"/>
+        </w:rPr>
+        <w:t>()</w:t>
+      </w:r>
+    </w:p>
+    <w:p>
+      <w:pPr>
+        <w:pStyle w:val="PrformatHTML"/>
+        <w:shd w:val="clear" w:color="auto" w:fill="2B2B2B"/>
+        <w:rPr>
+          <w:rFonts w:ascii="Source Code Pro" w:hAnsi="Source Code Pro"/>
+          <w:color w:val="A9B7C6"/>
+          <w:lang w:val="en-US"/>
+        </w:rPr>
+      </w:pPr>
+      <w:r>
+        <w:rPr>
+          <w:rFonts w:ascii="Source Code Pro" w:hAnsi="Source Code Pro"/>
+          <w:b/>
+          <w:bCs/>
+          <w:color w:val="CC7832"/>
+          <w:shd w:val="clear" w:color="auto" w:fill="232525"/>
+          <w:lang w:val="en-US"/>
+        </w:rPr>
+        <w:t xml:space="preserve">public function </w:t>
+      </w:r>
+      <w:r>
+        <w:rPr>
+          <w:rFonts w:ascii="Source Code Pro" w:hAnsi="Source Code Pro"/>
+          <w:color w:val="FFC66D"/>
+          <w:shd w:val="clear" w:color="auto" w:fill="232525"/>
+          <w:lang w:val="en-US"/>
+        </w:rPr>
+        <w:t>unserialize</w:t>
+      </w:r>
+      <w:r>
+        <w:rPr>
+          <w:rFonts w:ascii="Source Code Pro" w:hAnsi="Source Code Pro"/>
+          <w:color w:val="A9B7C6"/>
+          <w:shd w:val="clear" w:color="auto" w:fill="232525"/>
+          <w:lang w:val="en-US"/>
+        </w:rPr>
+        <w:t>(</w:t>
+      </w:r>
+      <w:r>
+        <w:rPr>
+          <w:rFonts w:ascii="Source Code Pro" w:hAnsi="Source Code Pro"/>
+          <w:color w:val="9876AA"/>
+          <w:shd w:val="clear" w:color="auto" w:fill="232525"/>
+          <w:lang w:val="en-US"/>
+        </w:rPr>
+        <w:t>$serialized</w:t>
+      </w:r>
+      <w:r>
+        <w:rPr>
+          <w:rFonts w:ascii="Source Code Pro" w:hAnsi="Source Code Pro"/>
+          <w:color w:val="A9B7C6"/>
+          <w:shd w:val="clear" w:color="auto" w:fill="232525"/>
+          <w:lang w:val="en-US"/>
+        </w:rPr>
+        <w:t>)</w:t>
+      </w:r>
+    </w:p>
+    <w:p>
+      <w:pPr>
+        <w:pStyle w:val="PrformatHTML"/>
+        <w:shd w:val="clear" w:color="auto" w:fill="2B2B2B"/>
+        <w:rPr>
+          <w:rFonts w:ascii="Source Code Pro" w:hAnsi="Source Code Pro"/>
+          <w:color w:val="A9B7C6"/>
+          <w:lang w:val="en-US"/>
+        </w:rPr>
+      </w:pPr>
+      <w:r>
+        <w:rPr>
+          <w:rFonts w:ascii="Source Code Pro" w:hAnsi="Source Code Pro"/>
+          <w:b/>
+          <w:bCs/>
+          <w:color w:val="CC7832"/>
+          <w:shd w:val="clear" w:color="auto" w:fill="232525"/>
+          <w:lang w:val="en-US"/>
+        </w:rPr>
+        <w:t xml:space="preserve">public function </w:t>
+      </w:r>
+      <w:r>
+        <w:rPr>
+          <w:rFonts w:ascii="Source Code Pro" w:hAnsi="Source Code Pro"/>
+          <w:color w:val="FFC66D"/>
+          <w:shd w:val="clear" w:color="auto" w:fill="232525"/>
+          <w:lang w:val="en-US"/>
+        </w:rPr>
+        <w:t>getRoles</w:t>
+      </w:r>
+      <w:r>
+        <w:rPr>
+          <w:rFonts w:ascii="Source Code Pro" w:hAnsi="Source Code Pro"/>
+          <w:color w:val="A9B7C6"/>
+          <w:shd w:val="clear" w:color="auto" w:fill="232525"/>
+          <w:lang w:val="en-US"/>
+        </w:rPr>
+        <w:t>()</w:t>
+      </w:r>
+    </w:p>
+    <w:p>
+      <w:pPr>
+        <w:pStyle w:val="PrformatHTML"/>
+        <w:shd w:val="clear" w:color="auto" w:fill="2B2B2B"/>
+        <w:rPr>
+          <w:rFonts w:ascii="Source Code Pro" w:hAnsi="Source Code Pro"/>
+          <w:color w:val="A9B7C6"/>
+          <w:lang w:val="en-US"/>
+        </w:rPr>
+      </w:pPr>
+      <w:r>
+        <w:rPr>
+          <w:rFonts w:ascii="Source Code Pro" w:hAnsi="Source Code Pro"/>
+          <w:b/>
+          <w:bCs/>
+          <w:color w:val="CC7832"/>
+          <w:shd w:val="clear" w:color="auto" w:fill="232525"/>
+          <w:lang w:val="en-US"/>
+        </w:rPr>
+        <w:t xml:space="preserve">public function </w:t>
+      </w:r>
+      <w:r>
+        <w:rPr>
+          <w:rFonts w:ascii="Source Code Pro" w:hAnsi="Source Code Pro"/>
+          <w:color w:val="FFC66D"/>
+          <w:shd w:val="clear" w:color="auto" w:fill="232525"/>
+          <w:lang w:val="en-US"/>
+        </w:rPr>
+        <w:t>getSalt</w:t>
+      </w:r>
+      <w:r>
+        <w:rPr>
+          <w:rFonts w:ascii="Source Code Pro" w:hAnsi="Source Code Pro"/>
+          <w:color w:val="A9B7C6"/>
+          <w:shd w:val="clear" w:color="auto" w:fill="232525"/>
+          <w:lang w:val="en-US"/>
+        </w:rPr>
+        <w:t>()</w:t>
+      </w:r>
+    </w:p>
+    <w:p>
+      <w:pPr>
+        <w:pStyle w:val="PrformatHTML"/>
+        <w:shd w:val="clear" w:color="auto" w:fill="2B2B2B"/>
+        <w:rPr>
+          <w:rFonts w:ascii="Source Code Pro" w:hAnsi="Source Code Pro"/>
+          <w:color w:val="A9B7C6"/>
+        </w:rPr>
+      </w:pPr>
+      <w:r>
+        <w:rPr>
+          <w:rFonts w:ascii="Source Code Pro" w:hAnsi="Source Code Pro"/>
+          <w:b/>
+          <w:bCs/>
+          <w:color w:val="CC7832"/>
+          <w:shd w:val="clear" w:color="auto" w:fill="232525"/>
+        </w:rPr>
+        <w:t xml:space="preserve">public function </w:t>
+      </w:r>
+      <w:r>
+        <w:rPr>
+          <w:rFonts w:ascii="Source Code Pro" w:hAnsi="Source Code Pro"/>
+          <w:color w:val="FFC66D"/>
+          <w:shd w:val="clear" w:color="auto" w:fill="232525"/>
+        </w:rPr>
+        <w:t>getUsername</w:t>
+      </w:r>
+      <w:r>
+        <w:rPr>
+          <w:rFonts w:ascii="Source Code Pro" w:hAnsi="Source Code Pro"/>
+          <w:color w:val="A9B7C6"/>
+          <w:shd w:val="clear" w:color="auto" w:fill="232525"/>
+        </w:rPr>
+        <w:t>()</w:t>
+      </w:r>
+    </w:p>
+    <w:p>
+      <w:r>
+        <w:lastRenderedPageBreak/>
+        <w:t xml:space="preserve">Ajouter </w:t>
+      </w:r>
+      <w:r>
+        <w:t xml:space="preserve"> avec le getter et le setter</w:t>
+      </w:r>
+    </w:p>
+    <w:p>
+      <w:pPr>
+        <w:pStyle w:val="PrformatHTML"/>
+        <w:shd w:val="clear" w:color="auto" w:fill="2B2B2B"/>
+        <w:rPr>
+          <w:rFonts w:ascii="Source Code Pro" w:hAnsi="Source Code Pro"/>
+          <w:color w:val="A9B7C6"/>
+        </w:rPr>
+      </w:pPr>
+      <w:r>
+        <w:rPr>
+          <w:rFonts w:ascii="Source Code Pro" w:hAnsi="Source Code Pro"/>
           <w:i/>
           <w:iCs/>
           <w:color w:val="629755"/>
-          <w:sz w:val="20"/>
-          <w:szCs w:val="20"/>
-          <w:lang w:val="en-US" w:eastAsia="fr-FR"/>
-        </w:rPr>
-        <w:br/>
-        <w:t>#      ROLE_SUPER_ADMIN:</w:t>
-      </w:r>
-      <w:r>
-        <w:rPr>
-          <w:rFonts w:ascii="Source Code Pro" w:eastAsia="Times New Roman" w:hAnsi="Source Code Pro" w:cs="Courier New"/>
+          <w:shd w:val="clear" w:color="auto" w:fill="232525"/>
+        </w:rPr>
+        <w:t>/**</w:t>
+      </w:r>
+      <w:r>
+        <w:rPr>
+          <w:rFonts w:ascii="Source Code Pro" w:hAnsi="Source Code Pro"/>
           <w:i/>
           <w:iCs/>
           <w:color w:val="629755"/>
-          <w:sz w:val="20"/>
-          <w:szCs w:val="20"/>
-          <w:lang w:val="en-US" w:eastAsia="fr-FR"/>
-        </w:rPr>
-        <w:br/>
-        <w:t>#        - ROLE_ALLOWED_TO_SWITCH</w:t>
+          <w:shd w:val="clear" w:color="auto" w:fill="232525"/>
+        </w:rPr>
+        <w:br/>
+        <w:t xml:space="preserve"> * </w:t>
+      </w:r>
+      <w:r>
+        <w:rPr>
+          <w:rFonts w:ascii="Source Code Pro" w:hAnsi="Source Code Pro"/>
+          <w:b/>
+          <w:bCs/>
+          <w:i/>
+          <w:iCs/>
+          <w:color w:val="629755"/>
+          <w:shd w:val="clear" w:color="auto" w:fill="232525"/>
+        </w:rPr>
+        <w:t xml:space="preserve">@var </w:t>
+      </w:r>
+      <w:r>
+        <w:rPr>
+          <w:rFonts w:ascii="Source Code Pro" w:hAnsi="Source Code Pro"/>
+          <w:i/>
+          <w:iCs/>
+          <w:color w:val="629755"/>
+          <w:shd w:val="clear" w:color="auto" w:fill="232525"/>
+        </w:rPr>
+        <w:t>string</w:t>
+      </w:r>
+      <w:r>
+        <w:rPr>
+          <w:rFonts w:ascii="Source Code Pro" w:hAnsi="Source Code Pro"/>
+          <w:i/>
+          <w:iCs/>
+          <w:color w:val="629755"/>
+          <w:shd w:val="clear" w:color="auto" w:fill="232525"/>
+        </w:rPr>
+        <w:br/>
+        <w:t xml:space="preserve"> */</w:t>
+      </w:r>
+      <w:r>
+        <w:rPr>
+          <w:rFonts w:ascii="Source Code Pro" w:hAnsi="Source Code Pro"/>
+          <w:i/>
+          <w:iCs/>
+          <w:color w:val="629755"/>
+          <w:shd w:val="clear" w:color="auto" w:fill="232525"/>
+        </w:rPr>
+        <w:br/>
+      </w:r>
+      <w:r>
+        <w:rPr>
+          <w:rFonts w:ascii="Source Code Pro" w:hAnsi="Source Code Pro"/>
+          <w:b/>
+          <w:bCs/>
+          <w:color w:val="CC7832"/>
+          <w:shd w:val="clear" w:color="auto" w:fill="232525"/>
+        </w:rPr>
+        <w:t xml:space="preserve">private </w:t>
+      </w:r>
+      <w:r>
+        <w:rPr>
+          <w:rFonts w:ascii="Source Code Pro" w:hAnsi="Source Code Pro"/>
+          <w:color w:val="9876AA"/>
+          <w:shd w:val="clear" w:color="auto" w:fill="232525"/>
+        </w:rPr>
+        <w:t>$plainPassword</w:t>
+      </w:r>
+      <w:r>
+        <w:rPr>
+          <w:rFonts w:ascii="Source Code Pro" w:hAnsi="Source Code Pro"/>
+          <w:color w:val="CC7832"/>
+          <w:shd w:val="clear" w:color="auto" w:fill="232525"/>
+        </w:rPr>
+        <w:t>;</w:t>
       </w:r>
     </w:p>
     <w:p>
@@ -9748,6 +7247,48 @@
         </w:rPr>
       </w:pPr>
     </w:p>
+    <w:p>
+      <w:r>
+        <w:t>Une fois que c’est fait, générer un formulaire</w:t>
+      </w:r>
+      <w:r>
+        <w:t xml:space="preserve"> et remplir les attributs (voir code)</w:t>
+      </w:r>
+      <w:r>
+        <w:t>:</w:t>
+      </w:r>
+    </w:p>
+    <w:p>
+      <w:pPr>
+        <w:rPr>
+          <w:lang w:val="en-US"/>
+        </w:rPr>
+      </w:pPr>
+      <w:r>
+        <w:rPr>
+          <w:lang w:val="en-US"/>
+        </w:rPr>
+        <w:t>php bin/console doctrine:generate:form AppBundle:Author</w:t>
+      </w:r>
+    </w:p>
+    <w:p>
+      <w:pPr>
+        <w:rPr>
+          <w:lang w:val="en-US"/>
+        </w:rPr>
+      </w:pPr>
+    </w:p>
+    <w:p>
+      <w:r>
+        <w:t xml:space="preserve">Créer le controller et l’action. </w:t>
+      </w:r>
+      <w:r>
+        <w:t>Dans notre cas et pour les soucis de simplification, on a tout mis dans DefaultController</w:t>
+      </w:r>
+      <w:bookmarkStart w:id="0" w:name="_GoBack"/>
+      <w:bookmarkEnd w:id="0"/>
+    </w:p>
+    <w:p/>
     <w:sectPr>
       <w:pgSz w:w="11906" w:h="16838"/>
       <w:pgMar w:top="1417" w:right="1417" w:bottom="1417" w:left="1417" w:header="708" w:footer="708" w:gutter="0"/>

--- a/SYMFONY-suite1-queryBuilder.docx
+++ b/SYMFONY-suite1-queryBuilder.docx
@@ -6782,20 +6782,30 @@
     <w:p>
       <w:pPr>
         <w:pStyle w:val="Titre1"/>
-        <w:rPr>
-          <w:lang w:val="en-US"/>
-        </w:rPr>
-      </w:pPr>
-      <w:r>
-        <w:rPr>
-          <w:lang w:val="en-US"/>
-        </w:rPr>
+      </w:pPr>
+      <w:r>
         <w:t>ENTITY USER (sécurité)</w:t>
       </w:r>
     </w:p>
     <w:p>
       <w:r>
-        <w:t>Dans notre entity, implementer 2 interfaces pour que sySymfony le considère comme source de données</w:t>
+        <w:t>Utiliser une entité comme source de données pour faire  de la sécurité. Le provider (la clé dans security.yml) devient notre entité</w:t>
+      </w:r>
+    </w:p>
+    <w:p>
+      <w:r>
+        <w:t>Dans notre entité</w:t>
+      </w:r>
+      <w:r>
+        <w:t xml:space="preserve">, implementer </w:t>
+      </w:r>
+      <w:r>
+        <w:t xml:space="preserve">2 interfaces pour que </w:t>
+      </w:r>
+      <w:bookmarkStart w:id="0" w:name="_GoBack"/>
+      <w:bookmarkEnd w:id="0"/>
+      <w:r>
+        <w:t>Symfony le considère comme source de données</w:t>
       </w:r>
     </w:p>
     <w:p>
@@ -6969,6 +6979,7 @@
           <w:shd w:val="clear" w:color="auto" w:fill="232525"/>
           <w:lang w:val="en-US"/>
         </w:rPr>
+        <w:lastRenderedPageBreak/>
         <w:t xml:space="preserve">public function </w:t>
       </w:r>
       <w:r>
@@ -7126,7 +7137,6 @@
     </w:p>
     <w:p>
       <w:r>
-        <w:lastRenderedPageBreak/>
         <w:t xml:space="preserve">Ajouter </w:t>
       </w:r>
       <w:r>
@@ -7285,10 +7295,597 @@
       <w:r>
         <w:t>Dans notre cas et pour les soucis de simplification, on a tout mis dans DefaultController</w:t>
       </w:r>
-      <w:bookmarkStart w:id="0" w:name="_GoBack"/>
-      <w:bookmarkEnd w:id="0"/>
+    </w:p>
+    <w:p>
+      <w:r>
+        <w:t>Important : faire la commande suivante car on a créé une nouvelle entité :</w:t>
+      </w:r>
+    </w:p>
+    <w:p>
+      <w:pPr>
+        <w:pStyle w:val="Paragraphedeliste"/>
+        <w:numPr>
+          <w:ilvl w:val="0"/>
+          <w:numId w:val="6"/>
+        </w:numPr>
+      </w:pPr>
+      <w:r>
+        <w:t>php bin/console doctrine:schema:update --force</w:t>
+      </w:r>
+    </w:p>
+    <w:p>
+      <w:r>
+        <w:t>On crée un nouveau provider dans security.yml</w:t>
+      </w:r>
+    </w:p>
+    <w:p>
+      <w:pPr>
+        <w:pStyle w:val="PrformatHTML"/>
+        <w:shd w:val="clear" w:color="auto" w:fill="2B2B2B"/>
+        <w:rPr>
+          <w:rFonts w:ascii="Source Code Pro" w:hAnsi="Source Code Pro"/>
+          <w:color w:val="A9B7C6"/>
+        </w:rPr>
+      </w:pPr>
+      <w:r>
+        <w:rPr>
+          <w:rFonts w:ascii="Source Code Pro" w:hAnsi="Source Code Pro"/>
+          <w:i/>
+          <w:iCs/>
+          <w:color w:val="629755"/>
+        </w:rPr>
+        <w:t>#  on crée un nouveau provider de donnée</w:t>
+      </w:r>
+      <w:r>
+        <w:rPr>
+          <w:rFonts w:ascii="Source Code Pro" w:hAnsi="Source Code Pro"/>
+          <w:i/>
+          <w:iCs/>
+          <w:color w:val="629755"/>
+        </w:rPr>
+        <w:br/>
+      </w:r>
+      <w:r>
+        <w:rPr>
+          <w:rFonts w:ascii="Source Code Pro" w:hAnsi="Source Code Pro"/>
+          <w:b/>
+          <w:bCs/>
+          <w:color w:val="CC7832"/>
+        </w:rPr>
+        <w:t>author_provider:</w:t>
+      </w:r>
+      <w:r>
+        <w:rPr>
+          <w:rFonts w:ascii="Source Code Pro" w:hAnsi="Source Code Pro"/>
+          <w:b/>
+          <w:bCs/>
+          <w:color w:val="CC7832"/>
+        </w:rPr>
+        <w:br/>
+        <w:t xml:space="preserve">    entity: </w:t>
+      </w:r>
+      <w:r>
+        <w:rPr>
+          <w:rFonts w:ascii="Source Code Pro" w:hAnsi="Source Code Pro"/>
+          <w:i/>
+          <w:iCs/>
+          <w:color w:val="629755"/>
+        </w:rPr>
+        <w:t>#  la source de donnée de ce provider est une entité</w:t>
+      </w:r>
+      <w:r>
+        <w:rPr>
+          <w:rFonts w:ascii="Source Code Pro" w:hAnsi="Source Code Pro"/>
+          <w:i/>
+          <w:iCs/>
+          <w:color w:val="629755"/>
+        </w:rPr>
+        <w:br/>
+        <w:t xml:space="preserve">      </w:t>
+      </w:r>
+      <w:r>
+        <w:rPr>
+          <w:rFonts w:ascii="Source Code Pro" w:hAnsi="Source Code Pro"/>
+          <w:b/>
+          <w:bCs/>
+          <w:color w:val="CC7832"/>
+        </w:rPr>
+        <w:t xml:space="preserve">class: </w:t>
+      </w:r>
+      <w:r>
+        <w:rPr>
+          <w:rFonts w:ascii="Source Code Pro" w:hAnsi="Source Code Pro"/>
+          <w:color w:val="A9B7C6"/>
+        </w:rPr>
+        <w:t>AppBundle:Author</w:t>
+      </w:r>
+      <w:r>
+        <w:rPr>
+          <w:rFonts w:ascii="Source Code Pro" w:hAnsi="Source Code Pro"/>
+          <w:color w:val="A9B7C6"/>
+        </w:rPr>
+        <w:br/>
+        <w:t xml:space="preserve">      </w:t>
+      </w:r>
+      <w:r>
+        <w:rPr>
+          <w:rFonts w:ascii="Source Code Pro" w:hAnsi="Source Code Pro"/>
+          <w:b/>
+          <w:bCs/>
+          <w:color w:val="CC7832"/>
+        </w:rPr>
+        <w:t xml:space="preserve">property: </w:t>
+      </w:r>
+      <w:r>
+        <w:rPr>
+          <w:rFonts w:ascii="Source Code Pro" w:hAnsi="Source Code Pro"/>
+          <w:color w:val="A9B7C6"/>
+        </w:rPr>
+        <w:t>email</w:t>
+      </w:r>
     </w:p>
     <w:p/>
+    <w:p>
+      <w:r>
+        <w:t>Modifier le clé « encoders »</w:t>
+      </w:r>
+    </w:p>
+    <w:p>
+      <w:pPr>
+        <w:pStyle w:val="PrformatHTML"/>
+        <w:shd w:val="clear" w:color="auto" w:fill="2B2B2B"/>
+        <w:rPr>
+          <w:rFonts w:ascii="Source Code Pro" w:hAnsi="Source Code Pro"/>
+          <w:color w:val="A9B7C6"/>
+        </w:rPr>
+      </w:pPr>
+      <w:r>
+        <w:rPr>
+          <w:rFonts w:ascii="Source Code Pro" w:hAnsi="Source Code Pro"/>
+          <w:b/>
+          <w:bCs/>
+          <w:color w:val="CC7832"/>
+        </w:rPr>
+        <w:t>encoders:</w:t>
+      </w:r>
+      <w:r>
+        <w:rPr>
+          <w:rFonts w:ascii="Source Code Pro" w:hAnsi="Source Code Pro"/>
+          <w:b/>
+          <w:bCs/>
+          <w:color w:val="CC7832"/>
+        </w:rPr>
+        <w:br/>
+        <w:t xml:space="preserve">    Symfony\Component\Security\Core\User\User:</w:t>
+      </w:r>
+      <w:r>
+        <w:rPr>
+          <w:rFonts w:ascii="Source Code Pro" w:hAnsi="Source Code Pro"/>
+          <w:b/>
+          <w:bCs/>
+          <w:color w:val="CC7832"/>
+        </w:rPr>
+        <w:br/>
+        <w:t xml:space="preserve">      algorithm: </w:t>
+      </w:r>
+      <w:r>
+        <w:rPr>
+          <w:rFonts w:ascii="Source Code Pro" w:hAnsi="Source Code Pro"/>
+          <w:color w:val="A9B7C6"/>
+        </w:rPr>
+        <w:t>bcrypt</w:t>
+      </w:r>
+      <w:r>
+        <w:rPr>
+          <w:rFonts w:ascii="Source Code Pro" w:hAnsi="Source Code Pro"/>
+          <w:color w:val="A9B7C6"/>
+        </w:rPr>
+        <w:br/>
+        <w:t xml:space="preserve">      </w:t>
+      </w:r>
+      <w:r>
+        <w:rPr>
+          <w:rFonts w:ascii="Source Code Pro" w:hAnsi="Source Code Pro"/>
+          <w:b/>
+          <w:bCs/>
+          <w:color w:val="CC7832"/>
+        </w:rPr>
+        <w:t xml:space="preserve">cost: </w:t>
+      </w:r>
+      <w:r>
+        <w:rPr>
+          <w:rFonts w:ascii="Source Code Pro" w:hAnsi="Source Code Pro"/>
+          <w:color w:val="A9B7C6"/>
+        </w:rPr>
+        <w:t>15</w:t>
+      </w:r>
+      <w:r>
+        <w:rPr>
+          <w:rFonts w:ascii="Source Code Pro" w:hAnsi="Source Code Pro"/>
+          <w:color w:val="A9B7C6"/>
+        </w:rPr>
+        <w:br/>
+        <w:t xml:space="preserve">    </w:t>
+      </w:r>
+      <w:r>
+        <w:rPr>
+          <w:rFonts w:ascii="Source Code Pro" w:hAnsi="Source Code Pro"/>
+          <w:b/>
+          <w:bCs/>
+          <w:color w:val="CC7832"/>
+        </w:rPr>
+        <w:t xml:space="preserve">AppBundle\Entity\Author: </w:t>
+      </w:r>
+      <w:r>
+        <w:rPr>
+          <w:rFonts w:ascii="Source Code Pro" w:hAnsi="Source Code Pro"/>
+          <w:i/>
+          <w:iCs/>
+          <w:color w:val="629755"/>
+        </w:rPr>
+        <w:t>#  on associe un encoder à cette Entité</w:t>
+      </w:r>
+      <w:r>
+        <w:rPr>
+          <w:rFonts w:ascii="Source Code Pro" w:hAnsi="Source Code Pro"/>
+          <w:i/>
+          <w:iCs/>
+          <w:color w:val="629755"/>
+        </w:rPr>
+        <w:br/>
+        <w:t xml:space="preserve">      </w:t>
+      </w:r>
+      <w:r>
+        <w:rPr>
+          <w:rFonts w:ascii="Source Code Pro" w:hAnsi="Source Code Pro"/>
+          <w:b/>
+          <w:bCs/>
+          <w:color w:val="CC7832"/>
+        </w:rPr>
+        <w:t xml:space="preserve">algorithm: </w:t>
+      </w:r>
+      <w:r>
+        <w:rPr>
+          <w:rFonts w:ascii="Source Code Pro" w:hAnsi="Source Code Pro"/>
+          <w:color w:val="A9B7C6"/>
+        </w:rPr>
+        <w:t>bcrypt</w:t>
+      </w:r>
+      <w:r>
+        <w:rPr>
+          <w:rFonts w:ascii="Source Code Pro" w:hAnsi="Source Code Pro"/>
+          <w:color w:val="A9B7C6"/>
+        </w:rPr>
+        <w:br/>
+        <w:t xml:space="preserve">      </w:t>
+      </w:r>
+      <w:r>
+        <w:rPr>
+          <w:rFonts w:ascii="Source Code Pro" w:hAnsi="Source Code Pro"/>
+          <w:b/>
+          <w:bCs/>
+          <w:color w:val="CC7832"/>
+        </w:rPr>
+        <w:t xml:space="preserve">cost: </w:t>
+      </w:r>
+      <w:r>
+        <w:rPr>
+          <w:rFonts w:ascii="Source Code Pro" w:hAnsi="Source Code Pro"/>
+          <w:color w:val="A9B7C6"/>
+        </w:rPr>
+        <w:t>15</w:t>
+      </w:r>
+    </w:p>
+    <w:p/>
+    <w:p>
+      <w:r>
+        <w:t>Modifier la clé « main » comme suit :</w:t>
+      </w:r>
+    </w:p>
+    <w:p>
+      <w:pPr>
+        <w:pStyle w:val="PrformatHTML"/>
+        <w:shd w:val="clear" w:color="auto" w:fill="2B2B2B"/>
+        <w:rPr>
+          <w:rFonts w:ascii="Source Code Pro" w:hAnsi="Source Code Pro"/>
+          <w:color w:val="A9B7C6"/>
+          <w:lang w:val="en-US"/>
+        </w:rPr>
+      </w:pPr>
+      <w:r>
+        <w:rPr>
+          <w:rFonts w:ascii="Source Code Pro" w:hAnsi="Source Code Pro"/>
+          <w:b/>
+          <w:bCs/>
+          <w:color w:val="CC7832"/>
+          <w:lang w:val="en-US"/>
+        </w:rPr>
+        <w:t>main:</w:t>
+      </w:r>
+      <w:r>
+        <w:rPr>
+          <w:rFonts w:ascii="Source Code Pro" w:hAnsi="Source Code Pro"/>
+          <w:b/>
+          <w:bCs/>
+          <w:color w:val="CC7832"/>
+          <w:lang w:val="en-US"/>
+        </w:rPr>
+        <w:br/>
+      </w:r>
+      <w:r>
+        <w:rPr>
+          <w:rFonts w:ascii="Source Code Pro" w:hAnsi="Source Code Pro"/>
+          <w:i/>
+          <w:iCs/>
+          <w:color w:val="629755"/>
+          <w:lang w:val="en-US"/>
+        </w:rPr>
+        <w:t>#   anonymous: ~</w:t>
+      </w:r>
+      <w:r>
+        <w:rPr>
+          <w:rFonts w:ascii="Source Code Pro" w:hAnsi="Source Code Pro"/>
+          <w:i/>
+          <w:iCs/>
+          <w:color w:val="629755"/>
+          <w:lang w:val="en-US"/>
+        </w:rPr>
+        <w:br/>
+        <w:t xml:space="preserve">    </w:t>
+      </w:r>
+      <w:r>
+        <w:rPr>
+          <w:rFonts w:ascii="Source Code Pro" w:hAnsi="Source Code Pro"/>
+          <w:b/>
+          <w:bCs/>
+          <w:color w:val="CC7832"/>
+          <w:lang w:val="en-US"/>
+        </w:rPr>
+        <w:t xml:space="preserve">anonymous: </w:t>
+      </w:r>
+      <w:r>
+        <w:rPr>
+          <w:rFonts w:ascii="Source Code Pro" w:hAnsi="Source Code Pro"/>
+          <w:color w:val="A9B7C6"/>
+          <w:lang w:val="en-US"/>
+        </w:rPr>
+        <w:t>true</w:t>
+      </w:r>
+      <w:r>
+        <w:rPr>
+          <w:rFonts w:ascii="Source Code Pro" w:hAnsi="Source Code Pro"/>
+          <w:color w:val="A9B7C6"/>
+          <w:lang w:val="en-US"/>
+        </w:rPr>
+        <w:br/>
+        <w:t xml:space="preserve">    </w:t>
+      </w:r>
+      <w:r>
+        <w:rPr>
+          <w:rFonts w:ascii="Source Code Pro" w:hAnsi="Source Code Pro"/>
+          <w:b/>
+          <w:bCs/>
+          <w:color w:val="CC7832"/>
+          <w:lang w:val="en-US"/>
+        </w:rPr>
+        <w:t xml:space="preserve">pattern: </w:t>
+      </w:r>
+      <w:r>
+        <w:rPr>
+          <w:rFonts w:ascii="Source Code Pro" w:hAnsi="Source Code Pro"/>
+          <w:color w:val="A9B7C6"/>
+          <w:lang w:val="en-US"/>
+        </w:rPr>
+        <w:t>^/</w:t>
+      </w:r>
+      <w:r>
+        <w:rPr>
+          <w:rFonts w:ascii="Source Code Pro" w:hAnsi="Source Code Pro"/>
+          <w:color w:val="A9B7C6"/>
+          <w:lang w:val="en-US"/>
+        </w:rPr>
+        <w:br/>
+        <w:t xml:space="preserve">    </w:t>
+      </w:r>
+      <w:r>
+        <w:rPr>
+          <w:rFonts w:ascii="Source Code Pro" w:hAnsi="Source Code Pro"/>
+          <w:b/>
+          <w:bCs/>
+          <w:color w:val="CC7832"/>
+          <w:lang w:val="en-US"/>
+        </w:rPr>
+        <w:t xml:space="preserve">provider: </w:t>
+      </w:r>
+      <w:r>
+        <w:rPr>
+          <w:rFonts w:ascii="Source Code Pro" w:hAnsi="Source Code Pro"/>
+          <w:color w:val="A9B7C6"/>
+          <w:lang w:val="en-US"/>
+        </w:rPr>
+        <w:t>author_provider</w:t>
+      </w:r>
+      <w:r>
+        <w:rPr>
+          <w:rFonts w:ascii="Source Code Pro" w:hAnsi="Source Code Pro"/>
+          <w:color w:val="A9B7C6"/>
+          <w:lang w:val="en-US"/>
+        </w:rPr>
+        <w:br/>
+        <w:t xml:space="preserve">    </w:t>
+      </w:r>
+      <w:r>
+        <w:rPr>
+          <w:rFonts w:ascii="Source Code Pro" w:hAnsi="Source Code Pro"/>
+          <w:b/>
+          <w:bCs/>
+          <w:color w:val="CC7832"/>
+          <w:lang w:val="en-US"/>
+        </w:rPr>
+        <w:t>form_login:</w:t>
+      </w:r>
+      <w:r>
+        <w:rPr>
+          <w:rFonts w:ascii="Source Code Pro" w:hAnsi="Source Code Pro"/>
+          <w:b/>
+          <w:bCs/>
+          <w:color w:val="CC7832"/>
+          <w:lang w:val="en-US"/>
+        </w:rPr>
+        <w:br/>
+        <w:t xml:space="preserve">      login_path: </w:t>
+      </w:r>
+      <w:r>
+        <w:rPr>
+          <w:rFonts w:ascii="Source Code Pro" w:hAnsi="Source Code Pro"/>
+          <w:color w:val="A9B7C6"/>
+          <w:lang w:val="en-US"/>
+        </w:rPr>
+        <w:t>author_login</w:t>
+      </w:r>
+      <w:r>
+        <w:rPr>
+          <w:rFonts w:ascii="Source Code Pro" w:hAnsi="Source Code Pro"/>
+          <w:color w:val="A9B7C6"/>
+          <w:lang w:val="en-US"/>
+        </w:rPr>
+        <w:br/>
+        <w:t xml:space="preserve">      </w:t>
+      </w:r>
+      <w:r>
+        <w:rPr>
+          <w:rFonts w:ascii="Source Code Pro" w:hAnsi="Source Code Pro"/>
+          <w:b/>
+          <w:bCs/>
+          <w:color w:val="CC7832"/>
+          <w:lang w:val="en-US"/>
+        </w:rPr>
+        <w:t xml:space="preserve">check_path: </w:t>
+      </w:r>
+      <w:r>
+        <w:rPr>
+          <w:rFonts w:ascii="Source Code Pro" w:hAnsi="Source Code Pro"/>
+          <w:color w:val="A9B7C6"/>
+          <w:lang w:val="en-US"/>
+        </w:rPr>
+        <w:t>author_login_check</w:t>
+      </w:r>
+      <w:r>
+        <w:rPr>
+          <w:rFonts w:ascii="Source Code Pro" w:hAnsi="Source Code Pro"/>
+          <w:color w:val="A9B7C6"/>
+          <w:lang w:val="en-US"/>
+        </w:rPr>
+        <w:br/>
+      </w:r>
+      <w:r>
+        <w:rPr>
+          <w:rFonts w:ascii="Source Code Pro" w:hAnsi="Source Code Pro"/>
+          <w:color w:val="A9B7C6"/>
+          <w:lang w:val="en-US"/>
+        </w:rPr>
+        <w:lastRenderedPageBreak/>
+        <w:t xml:space="preserve">      </w:t>
+      </w:r>
+      <w:r>
+        <w:rPr>
+          <w:rFonts w:ascii="Source Code Pro" w:hAnsi="Source Code Pro"/>
+          <w:b/>
+          <w:bCs/>
+          <w:color w:val="CC7832"/>
+          <w:lang w:val="en-US"/>
+        </w:rPr>
+        <w:t xml:space="preserve">default_target_path: </w:t>
+      </w:r>
+      <w:r>
+        <w:rPr>
+          <w:rFonts w:ascii="Source Code Pro" w:hAnsi="Source Code Pro"/>
+          <w:color w:val="A9B7C6"/>
+          <w:lang w:val="en-US"/>
+        </w:rPr>
+        <w:t>homepage</w:t>
+      </w:r>
+      <w:r>
+        <w:rPr>
+          <w:rFonts w:ascii="Source Code Pro" w:hAnsi="Source Code Pro"/>
+          <w:color w:val="A9B7C6"/>
+          <w:lang w:val="en-US"/>
+        </w:rPr>
+        <w:br/>
+        <w:t xml:space="preserve">    </w:t>
+      </w:r>
+      <w:r>
+        <w:rPr>
+          <w:rFonts w:ascii="Source Code Pro" w:hAnsi="Source Code Pro"/>
+          <w:b/>
+          <w:bCs/>
+          <w:color w:val="CC7832"/>
+          <w:lang w:val="en-US"/>
+        </w:rPr>
+        <w:t>logout:</w:t>
+      </w:r>
+      <w:r>
+        <w:rPr>
+          <w:rFonts w:ascii="Source Code Pro" w:hAnsi="Source Code Pro"/>
+          <w:b/>
+          <w:bCs/>
+          <w:color w:val="CC7832"/>
+          <w:lang w:val="en-US"/>
+        </w:rPr>
+        <w:br/>
+        <w:t xml:space="preserve">      path: </w:t>
+      </w:r>
+      <w:r>
+        <w:rPr>
+          <w:rFonts w:ascii="Source Code Pro" w:hAnsi="Source Code Pro"/>
+          <w:color w:val="A9B7C6"/>
+          <w:lang w:val="en-US"/>
+        </w:rPr>
+        <w:t>author_logout</w:t>
+      </w:r>
+      <w:r>
+        <w:rPr>
+          <w:rFonts w:ascii="Source Code Pro" w:hAnsi="Source Code Pro"/>
+          <w:color w:val="A9B7C6"/>
+          <w:lang w:val="en-US"/>
+        </w:rPr>
+        <w:br/>
+        <w:t xml:space="preserve">      </w:t>
+      </w:r>
+      <w:r>
+        <w:rPr>
+          <w:rFonts w:ascii="Source Code Pro" w:hAnsi="Source Code Pro"/>
+          <w:b/>
+          <w:bCs/>
+          <w:color w:val="CC7832"/>
+          <w:lang w:val="en-US"/>
+        </w:rPr>
+        <w:t xml:space="preserve">target: </w:t>
+      </w:r>
+      <w:r>
+        <w:rPr>
+          <w:rFonts w:ascii="Source Code Pro" w:hAnsi="Source Code Pro"/>
+          <w:color w:val="A9B7C6"/>
+          <w:lang w:val="en-US"/>
+        </w:rPr>
+        <w:t>homepage</w:t>
+      </w:r>
+    </w:p>
+    <w:p>
+      <w:pPr>
+        <w:rPr>
+          <w:lang w:val="en-US"/>
+        </w:rPr>
+      </w:pPr>
+    </w:p>
+    <w:p>
+      <w:r>
+        <w:t xml:space="preserve">modifier le routing.yml comme dans le cas de “Admin”. </w:t>
+      </w:r>
+      <w:r>
+        <w:t>Voir plus haut</w:t>
+      </w:r>
+    </w:p>
     <w:sectPr>
       <w:pgSz w:w="11906" w:h="16838"/>
       <w:pgMar w:top="1417" w:right="1417" w:bottom="1417" w:left="1417" w:header="708" w:footer="708" w:gutter="0"/>

--- a/SYMFONY-suite1-queryBuilder.docx
+++ b/SYMFONY-suite1-queryBuilder.docx
@@ -1734,7 +1734,19 @@
         <w:rPr>
           <w:lang w:val="en-US"/>
         </w:rPr>
-        <w:t xml:space="preserve">Instalation </w:t>
+        <w:t>Instal</w:t>
+      </w:r>
+      <w:r>
+        <w:rPr>
+          <w:lang w:val="en-US"/>
+        </w:rPr>
+        <w:t>l</w:t>
+      </w:r>
+      <w:r>
+        <w:rPr>
+          <w:lang w:val="en-US"/>
+        </w:rPr>
+        <w:t xml:space="preserve">ation </w:t>
       </w:r>
     </w:p>
     <w:p>
@@ -1960,7 +1972,10 @@
     </w:p>
     <w:p>
       <w:r>
-        <w:t>en l’occurrence, dans l’entité POST</w:t>
+        <w:t>En</w:t>
+      </w:r>
+      <w:r>
+        <w:t xml:space="preserve"> l’occurrence, dans l’entité POST</w:t>
       </w:r>
     </w:p>
     <w:p>
@@ -6522,11 +6537,13 @@
         <w:ind w:left="708" w:firstLine="708"/>
         <w:rPr>
           <w:rStyle w:val="Emphaseple"/>
+          <w:lang w:val="en-US"/>
         </w:rPr>
       </w:pPr>
       <w:r>
         <w:rPr>
           <w:rStyle w:val="Emphaseple"/>
+          <w:lang w:val="en-US"/>
         </w:rPr>
         <w:t>'ROLE_ADMIN',</w:t>
       </w:r>
@@ -6540,11 +6557,13 @@
         <w:ind w:left="708" w:firstLine="708"/>
         <w:rPr>
           <w:rStyle w:val="Emphaseple"/>
+          <w:lang w:val="en-US"/>
         </w:rPr>
       </w:pPr>
       <w:r>
         <w:rPr>
           <w:rStyle w:val="Emphaseple"/>
+          <w:lang w:val="en-US"/>
         </w:rPr>
         <w:t>$user,</w:t>
       </w:r>
@@ -6802,8 +6821,6 @@
       <w:r>
         <w:t xml:space="preserve">2 interfaces pour que </w:t>
       </w:r>
-      <w:bookmarkStart w:id="0" w:name="_GoBack"/>
-      <w:bookmarkEnd w:id="0"/>
       <w:r>
         <w:t>Symfony le considère comme source de données</w:t>
       </w:r>
@@ -7243,20 +7260,8 @@
         <w:t>;</w:t>
       </w:r>
     </w:p>
-    <w:p>
-      <w:pPr>
-        <w:rPr>
-          <w:lang w:val="en-US"/>
-        </w:rPr>
-      </w:pPr>
-    </w:p>
-    <w:p>
-      <w:pPr>
-        <w:rPr>
-          <w:lang w:val="en-US"/>
-        </w:rPr>
-      </w:pPr>
-    </w:p>
+    <w:p/>
+    <w:p/>
     <w:p>
       <w:r>
         <w:t>Une fois que c’est fait, générer un formulaire</w:t>
@@ -7884,6 +7889,1550 @@
       </w:r>
       <w:r>
         <w:t>Voir plus haut</w:t>
+      </w:r>
+    </w:p>
+    <w:p/>
+    <w:p/>
+    <w:p>
+      <w:r>
+        <w:t>06/09/2017</w:t>
+      </w:r>
+    </w:p>
+    <w:p>
+      <w:r>
+        <w:t>Uploader une image/fichier</w:t>
+      </w:r>
+    </w:p>
+    <w:p>
+      <w:r>
+        <w:t>Il faut utiliser le bundle : stof-doctrine extension</w:t>
+      </w:r>
+    </w:p>
+    <w:p>
+      <w:pPr>
+        <w:pStyle w:val="Paragraphedeliste"/>
+        <w:numPr>
+          <w:ilvl w:val="0"/>
+          <w:numId w:val="8"/>
+        </w:numPr>
+      </w:pPr>
+      <w:r>
+        <w:t>Modifier le fichier config.yml</w:t>
+      </w:r>
+    </w:p>
+    <w:p>
+      <w:pPr>
+        <w:shd w:val="clear" w:color="auto" w:fill="2B2B2B"/>
+        <w:tabs>
+          <w:tab w:val="left" w:pos="916"/>
+          <w:tab w:val="left" w:pos="1832"/>
+          <w:tab w:val="left" w:pos="2748"/>
+          <w:tab w:val="left" w:pos="3664"/>
+          <w:tab w:val="left" w:pos="4580"/>
+          <w:tab w:val="left" w:pos="5496"/>
+          <w:tab w:val="left" w:pos="6412"/>
+          <w:tab w:val="left" w:pos="7328"/>
+          <w:tab w:val="left" w:pos="8244"/>
+          <w:tab w:val="left" w:pos="9160"/>
+          <w:tab w:val="left" w:pos="10076"/>
+          <w:tab w:val="left" w:pos="10992"/>
+          <w:tab w:val="left" w:pos="11908"/>
+          <w:tab w:val="left" w:pos="12824"/>
+          <w:tab w:val="left" w:pos="13740"/>
+          <w:tab w:val="left" w:pos="14656"/>
+        </w:tabs>
+        <w:spacing w:after="0" w:line="240" w:lineRule="auto"/>
+        <w:rPr>
+          <w:rFonts w:ascii="Source Code Pro" w:eastAsia="Times New Roman" w:hAnsi="Source Code Pro" w:cs="Courier New"/>
+          <w:color w:val="A9B7C6"/>
+          <w:sz w:val="20"/>
+          <w:szCs w:val="20"/>
+          <w:lang w:eastAsia="fr-FR"/>
+        </w:rPr>
+      </w:pPr>
+      <w:r>
+        <w:rPr>
+          <w:rFonts w:ascii="Source Code Pro" w:eastAsia="Times New Roman" w:hAnsi="Source Code Pro" w:cs="Courier New"/>
+          <w:b/>
+          <w:bCs/>
+          <w:color w:val="CC7832"/>
+          <w:sz w:val="20"/>
+          <w:szCs w:val="20"/>
+          <w:lang w:eastAsia="fr-FR"/>
+        </w:rPr>
+        <w:t>stof_doctrine_extensions:</w:t>
+      </w:r>
+      <w:r>
+        <w:rPr>
+          <w:rFonts w:ascii="Source Code Pro" w:eastAsia="Times New Roman" w:hAnsi="Source Code Pro" w:cs="Courier New"/>
+          <w:b/>
+          <w:bCs/>
+          <w:color w:val="CC7832"/>
+          <w:sz w:val="20"/>
+          <w:szCs w:val="20"/>
+          <w:lang w:eastAsia="fr-FR"/>
+        </w:rPr>
+        <w:br/>
+        <w:t xml:space="preserve">  default_locale: </w:t>
+      </w:r>
+      <w:r>
+        <w:rPr>
+          <w:rFonts w:ascii="Source Code Pro" w:eastAsia="Times New Roman" w:hAnsi="Source Code Pro" w:cs="Courier New"/>
+          <w:color w:val="A9B7C6"/>
+          <w:sz w:val="20"/>
+          <w:szCs w:val="20"/>
+          <w:lang w:eastAsia="fr-FR"/>
+        </w:rPr>
+        <w:t>fr_FR</w:t>
+      </w:r>
+      <w:r>
+        <w:rPr>
+          <w:rFonts w:ascii="Source Code Pro" w:eastAsia="Times New Roman" w:hAnsi="Source Code Pro" w:cs="Courier New"/>
+          <w:color w:val="A9B7C6"/>
+          <w:sz w:val="20"/>
+          <w:szCs w:val="20"/>
+          <w:lang w:eastAsia="fr-FR"/>
+        </w:rPr>
+        <w:br/>
+        <w:t xml:space="preserve">  </w:t>
+      </w:r>
+      <w:r>
+        <w:rPr>
+          <w:rFonts w:ascii="Source Code Pro" w:eastAsia="Times New Roman" w:hAnsi="Source Code Pro" w:cs="Courier New"/>
+          <w:b/>
+          <w:bCs/>
+          <w:color w:val="CC7832"/>
+          <w:sz w:val="20"/>
+          <w:szCs w:val="20"/>
+          <w:lang w:eastAsia="fr-FR"/>
+        </w:rPr>
+        <w:t>uploadable:</w:t>
+      </w:r>
+      <w:r>
+        <w:rPr>
+          <w:rFonts w:ascii="Source Code Pro" w:eastAsia="Times New Roman" w:hAnsi="Source Code Pro" w:cs="Courier New"/>
+          <w:b/>
+          <w:bCs/>
+          <w:color w:val="CC7832"/>
+          <w:sz w:val="20"/>
+          <w:szCs w:val="20"/>
+          <w:lang w:eastAsia="fr-FR"/>
+        </w:rPr>
+        <w:br/>
+        <w:t xml:space="preserve">    </w:t>
+      </w:r>
+      <w:r>
+        <w:rPr>
+          <w:rFonts w:ascii="Source Code Pro" w:eastAsia="Times New Roman" w:hAnsi="Source Code Pro" w:cs="Courier New"/>
+          <w:i/>
+          <w:iCs/>
+          <w:color w:val="629755"/>
+          <w:sz w:val="20"/>
+          <w:szCs w:val="20"/>
+          <w:lang w:eastAsia="fr-FR"/>
+        </w:rPr>
+        <w:t># Options de "uploadable", on définit un chemin par défaut de téléchargement</w:t>
+      </w:r>
+      <w:r>
+        <w:rPr>
+          <w:rFonts w:ascii="Source Code Pro" w:eastAsia="Times New Roman" w:hAnsi="Source Code Pro" w:cs="Courier New"/>
+          <w:i/>
+          <w:iCs/>
+          <w:color w:val="629755"/>
+          <w:sz w:val="20"/>
+          <w:szCs w:val="20"/>
+          <w:lang w:eastAsia="fr-FR"/>
+        </w:rPr>
+        <w:br/>
+        <w:t xml:space="preserve">    </w:t>
+      </w:r>
+      <w:r>
+        <w:rPr>
+          <w:rFonts w:ascii="Source Code Pro" w:eastAsia="Times New Roman" w:hAnsi="Source Code Pro" w:cs="Courier New"/>
+          <w:b/>
+          <w:bCs/>
+          <w:color w:val="CC7832"/>
+          <w:sz w:val="20"/>
+          <w:szCs w:val="20"/>
+          <w:lang w:eastAsia="fr-FR"/>
+        </w:rPr>
+        <w:t xml:space="preserve">default_file_path: </w:t>
+      </w:r>
+      <w:r>
+        <w:rPr>
+          <w:rFonts w:ascii="Source Code Pro" w:eastAsia="Times New Roman" w:hAnsi="Source Code Pro" w:cs="Courier New"/>
+          <w:color w:val="6A8759"/>
+          <w:sz w:val="20"/>
+          <w:szCs w:val="20"/>
+          <w:lang w:eastAsia="fr-FR"/>
+        </w:rPr>
+        <w:t>"%kernel.root_dir%/../web/uploadedFiles"</w:t>
+      </w:r>
+      <w:r>
+        <w:rPr>
+          <w:rFonts w:ascii="Source Code Pro" w:eastAsia="Times New Roman" w:hAnsi="Source Code Pro" w:cs="Courier New"/>
+          <w:color w:val="6A8759"/>
+          <w:sz w:val="20"/>
+          <w:szCs w:val="20"/>
+          <w:lang w:eastAsia="fr-FR"/>
+        </w:rPr>
+        <w:br/>
+        <w:t xml:space="preserve">  </w:t>
+      </w:r>
+      <w:r>
+        <w:rPr>
+          <w:rFonts w:ascii="Source Code Pro" w:eastAsia="Times New Roman" w:hAnsi="Source Code Pro" w:cs="Courier New"/>
+          <w:b/>
+          <w:bCs/>
+          <w:color w:val="CC7832"/>
+          <w:sz w:val="20"/>
+          <w:szCs w:val="20"/>
+          <w:lang w:eastAsia="fr-FR"/>
+        </w:rPr>
+        <w:t>orm:</w:t>
+      </w:r>
+      <w:r>
+        <w:rPr>
+          <w:rFonts w:ascii="Source Code Pro" w:eastAsia="Times New Roman" w:hAnsi="Source Code Pro" w:cs="Courier New"/>
+          <w:b/>
+          <w:bCs/>
+          <w:color w:val="CC7832"/>
+          <w:sz w:val="20"/>
+          <w:szCs w:val="20"/>
+          <w:lang w:eastAsia="fr-FR"/>
+        </w:rPr>
+        <w:br/>
+        <w:t xml:space="preserve">    default:</w:t>
+      </w:r>
+      <w:r>
+        <w:rPr>
+          <w:rFonts w:ascii="Source Code Pro" w:eastAsia="Times New Roman" w:hAnsi="Source Code Pro" w:cs="Courier New"/>
+          <w:b/>
+          <w:bCs/>
+          <w:color w:val="CC7832"/>
+          <w:sz w:val="20"/>
+          <w:szCs w:val="20"/>
+          <w:lang w:eastAsia="fr-FR"/>
+        </w:rPr>
+        <w:br/>
+        <w:t xml:space="preserve">      sluggable: </w:t>
+      </w:r>
+      <w:r>
+        <w:rPr>
+          <w:rFonts w:ascii="Source Code Pro" w:eastAsia="Times New Roman" w:hAnsi="Source Code Pro" w:cs="Courier New"/>
+          <w:color w:val="A9B7C6"/>
+          <w:sz w:val="20"/>
+          <w:szCs w:val="20"/>
+          <w:lang w:eastAsia="fr-FR"/>
+        </w:rPr>
+        <w:t xml:space="preserve">true </w:t>
+      </w:r>
+      <w:r>
+        <w:rPr>
+          <w:rFonts w:ascii="Source Code Pro" w:eastAsia="Times New Roman" w:hAnsi="Source Code Pro" w:cs="Courier New"/>
+          <w:i/>
+          <w:iCs/>
+          <w:color w:val="629755"/>
+          <w:sz w:val="20"/>
+          <w:szCs w:val="20"/>
+          <w:lang w:eastAsia="fr-FR"/>
+        </w:rPr>
+        <w:t># On active l'option de Slug</w:t>
+      </w:r>
+      <w:r>
+        <w:rPr>
+          <w:rFonts w:ascii="Source Code Pro" w:eastAsia="Times New Roman" w:hAnsi="Source Code Pro" w:cs="Courier New"/>
+          <w:i/>
+          <w:iCs/>
+          <w:color w:val="629755"/>
+          <w:sz w:val="20"/>
+          <w:szCs w:val="20"/>
+          <w:lang w:eastAsia="fr-FR"/>
+        </w:rPr>
+        <w:br/>
+        <w:t xml:space="preserve">      </w:t>
+      </w:r>
+      <w:r>
+        <w:rPr>
+          <w:rFonts w:ascii="Source Code Pro" w:eastAsia="Times New Roman" w:hAnsi="Source Code Pro" w:cs="Courier New"/>
+          <w:b/>
+          <w:bCs/>
+          <w:color w:val="CC7832"/>
+          <w:sz w:val="20"/>
+          <w:szCs w:val="20"/>
+          <w:lang w:eastAsia="fr-FR"/>
+        </w:rPr>
+        <w:t xml:space="preserve">uploadable: </w:t>
+      </w:r>
+      <w:r>
+        <w:rPr>
+          <w:rFonts w:ascii="Source Code Pro" w:eastAsia="Times New Roman" w:hAnsi="Source Code Pro" w:cs="Courier New"/>
+          <w:color w:val="A9B7C6"/>
+          <w:sz w:val="20"/>
+          <w:szCs w:val="20"/>
+          <w:lang w:eastAsia="fr-FR"/>
+        </w:rPr>
+        <w:t xml:space="preserve">true </w:t>
+      </w:r>
+      <w:r>
+        <w:rPr>
+          <w:rFonts w:ascii="Source Code Pro" w:eastAsia="Times New Roman" w:hAnsi="Source Code Pro" w:cs="Courier New"/>
+          <w:i/>
+          <w:iCs/>
+          <w:color w:val="629755"/>
+          <w:sz w:val="20"/>
+          <w:szCs w:val="20"/>
+          <w:lang w:eastAsia="fr-FR"/>
+        </w:rPr>
+        <w:t># On active l'option de téléchargement</w:t>
+      </w:r>
+      <w:r>
+        <w:rPr>
+          <w:rFonts w:ascii="Source Code Pro" w:eastAsia="Times New Roman" w:hAnsi="Source Code Pro" w:cs="Courier New"/>
+          <w:i/>
+          <w:iCs/>
+          <w:color w:val="629755"/>
+          <w:sz w:val="20"/>
+          <w:szCs w:val="20"/>
+          <w:lang w:eastAsia="fr-FR"/>
+        </w:rPr>
+        <w:br/>
+        <w:t xml:space="preserve">      </w:t>
+      </w:r>
+      <w:r>
+        <w:rPr>
+          <w:rFonts w:ascii="Source Code Pro" w:eastAsia="Times New Roman" w:hAnsi="Source Code Pro" w:cs="Courier New"/>
+          <w:b/>
+          <w:bCs/>
+          <w:color w:val="CC7832"/>
+          <w:sz w:val="20"/>
+          <w:szCs w:val="20"/>
+          <w:lang w:eastAsia="fr-FR"/>
+        </w:rPr>
+        <w:t xml:space="preserve">loggable: </w:t>
+      </w:r>
+      <w:r>
+        <w:rPr>
+          <w:rFonts w:ascii="Source Code Pro" w:eastAsia="Times New Roman" w:hAnsi="Source Code Pro" w:cs="Courier New"/>
+          <w:color w:val="A9B7C6"/>
+          <w:sz w:val="20"/>
+          <w:szCs w:val="20"/>
+          <w:lang w:eastAsia="fr-FR"/>
+        </w:rPr>
+        <w:t xml:space="preserve">true </w:t>
+      </w:r>
+      <w:r>
+        <w:rPr>
+          <w:rFonts w:ascii="Source Code Pro" w:eastAsia="Times New Roman" w:hAnsi="Source Code Pro" w:cs="Courier New"/>
+          <w:i/>
+          <w:iCs/>
+          <w:color w:val="629755"/>
+          <w:sz w:val="20"/>
+          <w:szCs w:val="20"/>
+          <w:lang w:eastAsia="fr-FR"/>
+        </w:rPr>
+        <w:t># On active l'option loggable qui va activer une table d'historique de modification</w:t>
+      </w:r>
+    </w:p>
+    <w:p/>
+    <w:p>
+      <w:pPr>
+        <w:pStyle w:val="Paragraphedeliste"/>
+        <w:numPr>
+          <w:ilvl w:val="0"/>
+          <w:numId w:val="8"/>
+        </w:numPr>
+      </w:pPr>
+      <w:r>
+        <w:t xml:space="preserve">Dans les annotations de la class qui représente notre entité, ajouter cette annotation : </w:t>
+      </w:r>
+    </w:p>
+    <w:p>
+      <w:r>
+        <w:t>@Gedmo\Uploadable</w:t>
+      </w:r>
+      <w:r>
+        <w:t xml:space="preserve">  avec des options. Mettre le « use » du namespace de Gedmo </w:t>
+      </w:r>
+    </w:p>
+    <w:p>
+      <w:pPr>
+        <w:rPr>
+          <w:lang w:val="en-US"/>
+        </w:rPr>
+      </w:pPr>
+      <w:r>
+        <w:rPr>
+          <w:lang w:val="en-US"/>
+        </w:rPr>
+        <w:t>Exemple :</w:t>
+      </w:r>
+    </w:p>
+    <w:p>
+      <w:pPr>
+        <w:shd w:val="clear" w:color="auto" w:fill="2B2B2B"/>
+        <w:tabs>
+          <w:tab w:val="left" w:pos="916"/>
+          <w:tab w:val="left" w:pos="1832"/>
+          <w:tab w:val="left" w:pos="2748"/>
+          <w:tab w:val="left" w:pos="3664"/>
+          <w:tab w:val="left" w:pos="4580"/>
+          <w:tab w:val="left" w:pos="5496"/>
+          <w:tab w:val="left" w:pos="6412"/>
+          <w:tab w:val="left" w:pos="7328"/>
+          <w:tab w:val="left" w:pos="8244"/>
+          <w:tab w:val="left" w:pos="9160"/>
+          <w:tab w:val="left" w:pos="10076"/>
+          <w:tab w:val="left" w:pos="10992"/>
+          <w:tab w:val="left" w:pos="11908"/>
+          <w:tab w:val="left" w:pos="12824"/>
+          <w:tab w:val="left" w:pos="13740"/>
+          <w:tab w:val="left" w:pos="14656"/>
+        </w:tabs>
+        <w:spacing w:after="0" w:line="240" w:lineRule="auto"/>
+        <w:rPr>
+          <w:rFonts w:ascii="Source Code Pro" w:eastAsia="Times New Roman" w:hAnsi="Source Code Pro" w:cs="Courier New"/>
+          <w:color w:val="A9B7C6"/>
+          <w:sz w:val="20"/>
+          <w:szCs w:val="20"/>
+          <w:shd w:val="clear" w:color="auto" w:fill="232525"/>
+          <w:lang w:val="en-US" w:eastAsia="fr-FR"/>
+        </w:rPr>
+      </w:pPr>
+      <w:r>
+        <w:rPr>
+          <w:rFonts w:ascii="Source Code Pro" w:eastAsia="Times New Roman" w:hAnsi="Source Code Pro" w:cs="Courier New"/>
+          <w:i/>
+          <w:iCs/>
+          <w:color w:val="629755"/>
+          <w:sz w:val="20"/>
+          <w:szCs w:val="20"/>
+          <w:shd w:val="clear" w:color="auto" w:fill="232525"/>
+          <w:lang w:val="en-US" w:eastAsia="fr-FR"/>
+        </w:rPr>
+        <w:t>/**</w:t>
+      </w:r>
+      <w:r>
+        <w:rPr>
+          <w:rFonts w:ascii="Source Code Pro" w:eastAsia="Times New Roman" w:hAnsi="Source Code Pro" w:cs="Courier New"/>
+          <w:i/>
+          <w:iCs/>
+          <w:color w:val="629755"/>
+          <w:sz w:val="20"/>
+          <w:szCs w:val="20"/>
+          <w:shd w:val="clear" w:color="auto" w:fill="232525"/>
+          <w:lang w:val="en-US" w:eastAsia="fr-FR"/>
+        </w:rPr>
+        <w:br/>
+        <w:t xml:space="preserve"> * Post</w:t>
+      </w:r>
+      <w:r>
+        <w:rPr>
+          <w:rFonts w:ascii="Source Code Pro" w:eastAsia="Times New Roman" w:hAnsi="Source Code Pro" w:cs="Courier New"/>
+          <w:i/>
+          <w:iCs/>
+          <w:color w:val="629755"/>
+          <w:sz w:val="20"/>
+          <w:szCs w:val="20"/>
+          <w:shd w:val="clear" w:color="auto" w:fill="232525"/>
+          <w:lang w:val="en-US" w:eastAsia="fr-FR"/>
+        </w:rPr>
+        <w:br/>
+        <w:t xml:space="preserve"> *</w:t>
+      </w:r>
+      <w:r>
+        <w:rPr>
+          <w:rFonts w:ascii="Source Code Pro" w:eastAsia="Times New Roman" w:hAnsi="Source Code Pro" w:cs="Courier New"/>
+          <w:i/>
+          <w:iCs/>
+          <w:color w:val="629755"/>
+          <w:sz w:val="20"/>
+          <w:szCs w:val="20"/>
+          <w:shd w:val="clear" w:color="auto" w:fill="232525"/>
+          <w:lang w:val="en-US" w:eastAsia="fr-FR"/>
+        </w:rPr>
+        <w:br/>
+        <w:t xml:space="preserve"> * </w:t>
+      </w:r>
+      <w:r>
+        <w:rPr>
+          <w:rFonts w:ascii="Source Code Pro" w:eastAsia="Times New Roman" w:hAnsi="Source Code Pro" w:cs="Courier New"/>
+          <w:b/>
+          <w:bCs/>
+          <w:i/>
+          <w:iCs/>
+          <w:color w:val="629755"/>
+          <w:sz w:val="20"/>
+          <w:szCs w:val="20"/>
+          <w:shd w:val="clear" w:color="auto" w:fill="232525"/>
+          <w:lang w:val="en-US" w:eastAsia="fr-FR"/>
+        </w:rPr>
+        <w:t>@ORM\Table</w:t>
+      </w:r>
+      <w:r>
+        <w:rPr>
+          <w:rFonts w:ascii="Source Code Pro" w:eastAsia="Times New Roman" w:hAnsi="Source Code Pro" w:cs="Courier New"/>
+          <w:i/>
+          <w:iCs/>
+          <w:color w:val="629755"/>
+          <w:sz w:val="20"/>
+          <w:szCs w:val="20"/>
+          <w:shd w:val="clear" w:color="auto" w:fill="232525"/>
+          <w:lang w:val="en-US" w:eastAsia="fr-FR"/>
+        </w:rPr>
+        <w:t>(name="posts")</w:t>
+      </w:r>
+      <w:r>
+        <w:rPr>
+          <w:rFonts w:ascii="Source Code Pro" w:eastAsia="Times New Roman" w:hAnsi="Source Code Pro" w:cs="Courier New"/>
+          <w:i/>
+          <w:iCs/>
+          <w:color w:val="629755"/>
+          <w:sz w:val="20"/>
+          <w:szCs w:val="20"/>
+          <w:shd w:val="clear" w:color="auto" w:fill="232525"/>
+          <w:lang w:val="en-US" w:eastAsia="fr-FR"/>
+        </w:rPr>
+        <w:br/>
+        <w:t xml:space="preserve"> * </w:t>
+      </w:r>
+      <w:r>
+        <w:rPr>
+          <w:rFonts w:ascii="Source Code Pro" w:eastAsia="Times New Roman" w:hAnsi="Source Code Pro" w:cs="Courier New"/>
+          <w:b/>
+          <w:bCs/>
+          <w:i/>
+          <w:iCs/>
+          <w:color w:val="629755"/>
+          <w:sz w:val="20"/>
+          <w:szCs w:val="20"/>
+          <w:shd w:val="clear" w:color="auto" w:fill="232525"/>
+          <w:lang w:val="en-US" w:eastAsia="fr-FR"/>
+        </w:rPr>
+        <w:t>@ORM\Entity</w:t>
+      </w:r>
+      <w:r>
+        <w:rPr>
+          <w:rFonts w:ascii="Source Code Pro" w:eastAsia="Times New Roman" w:hAnsi="Source Code Pro" w:cs="Courier New"/>
+          <w:i/>
+          <w:iCs/>
+          <w:color w:val="629755"/>
+          <w:sz w:val="20"/>
+          <w:szCs w:val="20"/>
+          <w:shd w:val="clear" w:color="auto" w:fill="232525"/>
+          <w:lang w:val="en-US" w:eastAsia="fr-FR"/>
+        </w:rPr>
+        <w:t>(repositoryClass="AppBundle\Repository\PostRepository")</w:t>
+      </w:r>
+      <w:r>
+        <w:rPr>
+          <w:rFonts w:ascii="Source Code Pro" w:eastAsia="Times New Roman" w:hAnsi="Source Code Pro" w:cs="Courier New"/>
+          <w:i/>
+          <w:iCs/>
+          <w:color w:val="629755"/>
+          <w:sz w:val="20"/>
+          <w:szCs w:val="20"/>
+          <w:shd w:val="clear" w:color="auto" w:fill="232525"/>
+          <w:lang w:val="en-US" w:eastAsia="fr-FR"/>
+        </w:rPr>
+        <w:br/>
+        <w:t xml:space="preserve"> * </w:t>
+      </w:r>
+      <w:r>
+        <w:rPr>
+          <w:rFonts w:ascii="Source Code Pro" w:eastAsia="Times New Roman" w:hAnsi="Source Code Pro" w:cs="Courier New"/>
+          <w:b/>
+          <w:bCs/>
+          <w:i/>
+          <w:iCs/>
+          <w:color w:val="629755"/>
+          <w:sz w:val="20"/>
+          <w:szCs w:val="20"/>
+          <w:shd w:val="clear" w:color="auto" w:fill="232525"/>
+          <w:lang w:val="en-US" w:eastAsia="fr-FR"/>
+        </w:rPr>
+        <w:t>@Gedmo\Uploadable</w:t>
+      </w:r>
+      <w:r>
+        <w:rPr>
+          <w:rFonts w:ascii="Source Code Pro" w:eastAsia="Times New Roman" w:hAnsi="Source Code Pro" w:cs="Courier New"/>
+          <w:i/>
+          <w:iCs/>
+          <w:color w:val="629755"/>
+          <w:sz w:val="20"/>
+          <w:szCs w:val="20"/>
+          <w:shd w:val="clear" w:color="auto" w:fill="232525"/>
+          <w:lang w:val="en-US" w:eastAsia="fr-FR"/>
+        </w:rPr>
+        <w:t>(</w:t>
+      </w:r>
+      <w:r>
+        <w:rPr>
+          <w:rFonts w:ascii="Source Code Pro" w:eastAsia="Times New Roman" w:hAnsi="Source Code Pro" w:cs="Courier New"/>
+          <w:i/>
+          <w:iCs/>
+          <w:color w:val="629755"/>
+          <w:sz w:val="20"/>
+          <w:szCs w:val="20"/>
+          <w:shd w:val="clear" w:color="auto" w:fill="232525"/>
+          <w:lang w:val="en-US" w:eastAsia="fr-FR"/>
+        </w:rPr>
+        <w:br/>
+        <w:t xml:space="preserve"> *     allowOverwrite=true,</w:t>
+      </w:r>
+      <w:r>
+        <w:rPr>
+          <w:rFonts w:ascii="Source Code Pro" w:eastAsia="Times New Roman" w:hAnsi="Source Code Pro" w:cs="Courier New"/>
+          <w:i/>
+          <w:iCs/>
+          <w:color w:val="629755"/>
+          <w:sz w:val="20"/>
+          <w:szCs w:val="20"/>
+          <w:shd w:val="clear" w:color="auto" w:fill="232525"/>
+          <w:lang w:val="en-US" w:eastAsia="fr-FR"/>
+        </w:rPr>
+        <w:br/>
+        <w:t xml:space="preserve"> *     filenameGenerator="SHA1",</w:t>
+      </w:r>
+      <w:r>
+        <w:rPr>
+          <w:rFonts w:ascii="Source Code Pro" w:eastAsia="Times New Roman" w:hAnsi="Source Code Pro" w:cs="Courier New"/>
+          <w:i/>
+          <w:iCs/>
+          <w:color w:val="629755"/>
+          <w:sz w:val="20"/>
+          <w:szCs w:val="20"/>
+          <w:shd w:val="clear" w:color="auto" w:fill="232525"/>
+          <w:lang w:val="en-US" w:eastAsia="fr-FR"/>
+        </w:rPr>
+        <w:br/>
+        <w:t xml:space="preserve"> *     maxSize="2000000",</w:t>
+      </w:r>
+      <w:r>
+        <w:rPr>
+          <w:rFonts w:ascii="Source Code Pro" w:eastAsia="Times New Roman" w:hAnsi="Source Code Pro" w:cs="Courier New"/>
+          <w:i/>
+          <w:iCs/>
+          <w:color w:val="629755"/>
+          <w:sz w:val="20"/>
+          <w:szCs w:val="20"/>
+          <w:shd w:val="clear" w:color="auto" w:fill="232525"/>
+          <w:lang w:val="en-US" w:eastAsia="fr-FR"/>
+        </w:rPr>
+        <w:br/>
+        <w:t xml:space="preserve"> *     allowedTypes="image/jpeg,image/png"</w:t>
+      </w:r>
+      <w:r>
+        <w:rPr>
+          <w:rFonts w:ascii="Source Code Pro" w:eastAsia="Times New Roman" w:hAnsi="Source Code Pro" w:cs="Courier New"/>
+          <w:i/>
+          <w:iCs/>
+          <w:color w:val="629755"/>
+          <w:sz w:val="20"/>
+          <w:szCs w:val="20"/>
+          <w:shd w:val="clear" w:color="auto" w:fill="232525"/>
+          <w:lang w:val="en-US" w:eastAsia="fr-FR"/>
+        </w:rPr>
+        <w:br/>
+        <w:t xml:space="preserve"> * )</w:t>
+      </w:r>
+      <w:r>
+        <w:rPr>
+          <w:rFonts w:ascii="Source Code Pro" w:eastAsia="Times New Roman" w:hAnsi="Source Code Pro" w:cs="Courier New"/>
+          <w:i/>
+          <w:iCs/>
+          <w:color w:val="629755"/>
+          <w:sz w:val="20"/>
+          <w:szCs w:val="20"/>
+          <w:shd w:val="clear" w:color="auto" w:fill="232525"/>
+          <w:lang w:val="en-US" w:eastAsia="fr-FR"/>
+        </w:rPr>
+        <w:br/>
+        <w:t xml:space="preserve"> */</w:t>
+      </w:r>
+      <w:r>
+        <w:rPr>
+          <w:rFonts w:ascii="Source Code Pro" w:eastAsia="Times New Roman" w:hAnsi="Source Code Pro" w:cs="Courier New"/>
+          <w:i/>
+          <w:iCs/>
+          <w:color w:val="629755"/>
+          <w:sz w:val="20"/>
+          <w:szCs w:val="20"/>
+          <w:shd w:val="clear" w:color="auto" w:fill="232525"/>
+          <w:lang w:val="en-US" w:eastAsia="fr-FR"/>
+        </w:rPr>
+        <w:br/>
+      </w:r>
+      <w:r>
+        <w:rPr>
+          <w:rFonts w:ascii="Source Code Pro" w:eastAsia="Times New Roman" w:hAnsi="Source Code Pro" w:cs="Courier New"/>
+          <w:b/>
+          <w:bCs/>
+          <w:color w:val="CC7832"/>
+          <w:sz w:val="20"/>
+          <w:szCs w:val="20"/>
+          <w:shd w:val="clear" w:color="auto" w:fill="232525"/>
+          <w:lang w:val="en-US" w:eastAsia="fr-FR"/>
+        </w:rPr>
+        <w:t xml:space="preserve">class </w:t>
+      </w:r>
+      <w:r>
+        <w:rPr>
+          <w:rFonts w:ascii="Source Code Pro" w:eastAsia="Times New Roman" w:hAnsi="Source Code Pro" w:cs="Courier New"/>
+          <w:color w:val="A9B7C6"/>
+          <w:sz w:val="20"/>
+          <w:szCs w:val="20"/>
+          <w:shd w:val="clear" w:color="auto" w:fill="232525"/>
+          <w:lang w:val="en-US" w:eastAsia="fr-FR"/>
+        </w:rPr>
+        <w:t>Post</w:t>
+      </w:r>
+    </w:p>
+    <w:p>
+      <w:pPr>
+        <w:shd w:val="clear" w:color="auto" w:fill="2B2B2B"/>
+        <w:tabs>
+          <w:tab w:val="left" w:pos="916"/>
+          <w:tab w:val="left" w:pos="1832"/>
+          <w:tab w:val="left" w:pos="2748"/>
+          <w:tab w:val="left" w:pos="3664"/>
+          <w:tab w:val="left" w:pos="4580"/>
+          <w:tab w:val="left" w:pos="5496"/>
+          <w:tab w:val="left" w:pos="6412"/>
+          <w:tab w:val="left" w:pos="7328"/>
+          <w:tab w:val="left" w:pos="8244"/>
+          <w:tab w:val="left" w:pos="9160"/>
+          <w:tab w:val="left" w:pos="10076"/>
+          <w:tab w:val="left" w:pos="10992"/>
+          <w:tab w:val="left" w:pos="11908"/>
+          <w:tab w:val="left" w:pos="12824"/>
+          <w:tab w:val="left" w:pos="13740"/>
+          <w:tab w:val="left" w:pos="14656"/>
+        </w:tabs>
+        <w:spacing w:after="0" w:line="240" w:lineRule="auto"/>
+        <w:rPr>
+          <w:rFonts w:ascii="Source Code Pro" w:eastAsia="Times New Roman" w:hAnsi="Source Code Pro" w:cs="Courier New"/>
+          <w:color w:val="A9B7C6"/>
+          <w:sz w:val="20"/>
+          <w:szCs w:val="20"/>
+          <w:shd w:val="clear" w:color="auto" w:fill="232525"/>
+          <w:lang w:val="en-US" w:eastAsia="fr-FR"/>
+        </w:rPr>
+      </w:pPr>
+      <w:r>
+        <w:rPr>
+          <w:rFonts w:ascii="Source Code Pro" w:eastAsia="Times New Roman" w:hAnsi="Source Code Pro" w:cs="Courier New"/>
+          <w:color w:val="A9B7C6"/>
+          <w:sz w:val="20"/>
+          <w:szCs w:val="20"/>
+          <w:shd w:val="clear" w:color="auto" w:fill="232525"/>
+          <w:lang w:val="en-US" w:eastAsia="fr-FR"/>
+        </w:rPr>
+        <w:t>{</w:t>
+      </w:r>
+    </w:p>
+    <w:p>
+      <w:pPr>
+        <w:shd w:val="clear" w:color="auto" w:fill="2B2B2B"/>
+        <w:tabs>
+          <w:tab w:val="left" w:pos="916"/>
+          <w:tab w:val="left" w:pos="1832"/>
+          <w:tab w:val="left" w:pos="2748"/>
+          <w:tab w:val="left" w:pos="3664"/>
+          <w:tab w:val="left" w:pos="4580"/>
+          <w:tab w:val="left" w:pos="5496"/>
+          <w:tab w:val="left" w:pos="6412"/>
+          <w:tab w:val="left" w:pos="7328"/>
+          <w:tab w:val="left" w:pos="8244"/>
+          <w:tab w:val="left" w:pos="9160"/>
+          <w:tab w:val="left" w:pos="10076"/>
+          <w:tab w:val="left" w:pos="10992"/>
+          <w:tab w:val="left" w:pos="11908"/>
+          <w:tab w:val="left" w:pos="12824"/>
+          <w:tab w:val="left" w:pos="13740"/>
+          <w:tab w:val="left" w:pos="14656"/>
+        </w:tabs>
+        <w:spacing w:after="0" w:line="240" w:lineRule="auto"/>
+        <w:rPr>
+          <w:rFonts w:ascii="Source Code Pro" w:eastAsia="Times New Roman" w:hAnsi="Source Code Pro" w:cs="Courier New"/>
+          <w:color w:val="A9B7C6"/>
+          <w:sz w:val="20"/>
+          <w:szCs w:val="20"/>
+          <w:shd w:val="clear" w:color="auto" w:fill="232525"/>
+          <w:lang w:val="en-US" w:eastAsia="fr-FR"/>
+        </w:rPr>
+      </w:pPr>
+      <w:r>
+        <w:rPr>
+          <w:rFonts w:ascii="Source Code Pro" w:eastAsia="Times New Roman" w:hAnsi="Source Code Pro" w:cs="Courier New"/>
+          <w:color w:val="A9B7C6"/>
+          <w:sz w:val="20"/>
+          <w:szCs w:val="20"/>
+          <w:shd w:val="clear" w:color="auto" w:fill="232525"/>
+          <w:lang w:val="en-US" w:eastAsia="fr-FR"/>
+        </w:rPr>
+        <w:t>….</w:t>
+      </w:r>
+    </w:p>
+    <w:p>
+      <w:pPr>
+        <w:shd w:val="clear" w:color="auto" w:fill="2B2B2B"/>
+        <w:tabs>
+          <w:tab w:val="left" w:pos="916"/>
+          <w:tab w:val="left" w:pos="1832"/>
+          <w:tab w:val="left" w:pos="2748"/>
+          <w:tab w:val="left" w:pos="3664"/>
+          <w:tab w:val="left" w:pos="4580"/>
+          <w:tab w:val="left" w:pos="5496"/>
+          <w:tab w:val="left" w:pos="6412"/>
+          <w:tab w:val="left" w:pos="7328"/>
+          <w:tab w:val="left" w:pos="8244"/>
+          <w:tab w:val="left" w:pos="9160"/>
+          <w:tab w:val="left" w:pos="10076"/>
+          <w:tab w:val="left" w:pos="10992"/>
+          <w:tab w:val="left" w:pos="11908"/>
+          <w:tab w:val="left" w:pos="12824"/>
+          <w:tab w:val="left" w:pos="13740"/>
+          <w:tab w:val="left" w:pos="14656"/>
+        </w:tabs>
+        <w:spacing w:after="0" w:line="240" w:lineRule="auto"/>
+        <w:rPr>
+          <w:rFonts w:ascii="Source Code Pro" w:eastAsia="Times New Roman" w:hAnsi="Source Code Pro" w:cs="Courier New"/>
+          <w:color w:val="A9B7C6"/>
+          <w:sz w:val="20"/>
+          <w:szCs w:val="20"/>
+          <w:lang w:val="en-US" w:eastAsia="fr-FR"/>
+        </w:rPr>
+      </w:pPr>
+      <w:r>
+        <w:rPr>
+          <w:rFonts w:ascii="Source Code Pro" w:eastAsia="Times New Roman" w:hAnsi="Source Code Pro" w:cs="Courier New"/>
+          <w:color w:val="A9B7C6"/>
+          <w:sz w:val="20"/>
+          <w:szCs w:val="20"/>
+          <w:shd w:val="clear" w:color="auto" w:fill="232525"/>
+          <w:lang w:val="en-US" w:eastAsia="fr-FR"/>
+        </w:rPr>
+        <w:t>}</w:t>
+      </w:r>
+    </w:p>
+    <w:p>
+      <w:pPr>
+        <w:rPr>
+          <w:lang w:val="en-US"/>
+        </w:rPr>
+      </w:pPr>
+    </w:p>
+    <w:p/>
+    <w:p>
+      <w:pPr>
+        <w:pStyle w:val="Paragraphedeliste"/>
+        <w:numPr>
+          <w:ilvl w:val="0"/>
+          <w:numId w:val="8"/>
+        </w:numPr>
+      </w:pPr>
+      <w:r>
+        <w:lastRenderedPageBreak/>
+        <w:t>Ajout</w:t>
+      </w:r>
+      <w:r>
+        <w:t>er dans la class, une propriété.</w:t>
+      </w:r>
+    </w:p>
+    <w:p>
+      <w:pPr>
+        <w:shd w:val="clear" w:color="auto" w:fill="2B2B2B"/>
+        <w:tabs>
+          <w:tab w:val="left" w:pos="916"/>
+          <w:tab w:val="left" w:pos="1832"/>
+          <w:tab w:val="left" w:pos="2748"/>
+          <w:tab w:val="left" w:pos="3664"/>
+          <w:tab w:val="left" w:pos="4580"/>
+          <w:tab w:val="left" w:pos="5496"/>
+          <w:tab w:val="left" w:pos="6412"/>
+          <w:tab w:val="left" w:pos="7328"/>
+          <w:tab w:val="left" w:pos="8244"/>
+          <w:tab w:val="left" w:pos="9160"/>
+          <w:tab w:val="left" w:pos="10076"/>
+          <w:tab w:val="left" w:pos="10992"/>
+          <w:tab w:val="left" w:pos="11908"/>
+          <w:tab w:val="left" w:pos="12824"/>
+          <w:tab w:val="left" w:pos="13740"/>
+          <w:tab w:val="left" w:pos="14656"/>
+        </w:tabs>
+        <w:spacing w:after="0" w:line="240" w:lineRule="auto"/>
+        <w:rPr>
+          <w:rFonts w:ascii="Source Code Pro" w:eastAsia="Times New Roman" w:hAnsi="Source Code Pro" w:cs="Courier New"/>
+          <w:color w:val="A9B7C6"/>
+          <w:sz w:val="20"/>
+          <w:szCs w:val="20"/>
+          <w:lang w:val="en-US" w:eastAsia="fr-FR"/>
+        </w:rPr>
+      </w:pPr>
+      <w:r>
+        <w:rPr>
+          <w:rFonts w:ascii="Source Code Pro" w:eastAsia="Times New Roman" w:hAnsi="Source Code Pro" w:cs="Courier New"/>
+          <w:i/>
+          <w:iCs/>
+          <w:color w:val="629755"/>
+          <w:sz w:val="20"/>
+          <w:szCs w:val="20"/>
+          <w:shd w:val="clear" w:color="auto" w:fill="232525"/>
+          <w:lang w:val="en-US" w:eastAsia="fr-FR"/>
+        </w:rPr>
+        <w:t>/**</w:t>
+      </w:r>
+      <w:r>
+        <w:rPr>
+          <w:rFonts w:ascii="Source Code Pro" w:eastAsia="Times New Roman" w:hAnsi="Source Code Pro" w:cs="Courier New"/>
+          <w:i/>
+          <w:iCs/>
+          <w:color w:val="629755"/>
+          <w:sz w:val="20"/>
+          <w:szCs w:val="20"/>
+          <w:shd w:val="clear" w:color="auto" w:fill="232525"/>
+          <w:lang w:val="en-US" w:eastAsia="fr-FR"/>
+        </w:rPr>
+        <w:br/>
+        <w:t xml:space="preserve"> * </w:t>
+      </w:r>
+      <w:r>
+        <w:rPr>
+          <w:rFonts w:ascii="Source Code Pro" w:eastAsia="Times New Roman" w:hAnsi="Source Code Pro" w:cs="Courier New"/>
+          <w:b/>
+          <w:bCs/>
+          <w:i/>
+          <w:iCs/>
+          <w:color w:val="629755"/>
+          <w:sz w:val="20"/>
+          <w:szCs w:val="20"/>
+          <w:shd w:val="clear" w:color="auto" w:fill="232525"/>
+          <w:lang w:val="en-US" w:eastAsia="fr-FR"/>
+        </w:rPr>
+        <w:t xml:space="preserve">@var </w:t>
+      </w:r>
+      <w:r>
+        <w:rPr>
+          <w:rFonts w:ascii="Source Code Pro" w:eastAsia="Times New Roman" w:hAnsi="Source Code Pro" w:cs="Courier New"/>
+          <w:i/>
+          <w:iCs/>
+          <w:color w:val="629755"/>
+          <w:sz w:val="20"/>
+          <w:szCs w:val="20"/>
+          <w:shd w:val="clear" w:color="auto" w:fill="232525"/>
+          <w:lang w:val="en-US" w:eastAsia="fr-FR"/>
+        </w:rPr>
+        <w:t>string</w:t>
+      </w:r>
+      <w:r>
+        <w:rPr>
+          <w:rFonts w:ascii="Source Code Pro" w:eastAsia="Times New Roman" w:hAnsi="Source Code Pro" w:cs="Courier New"/>
+          <w:i/>
+          <w:iCs/>
+          <w:color w:val="629755"/>
+          <w:sz w:val="20"/>
+          <w:szCs w:val="20"/>
+          <w:shd w:val="clear" w:color="auto" w:fill="232525"/>
+          <w:lang w:val="en-US" w:eastAsia="fr-FR"/>
+        </w:rPr>
+        <w:br/>
+        <w:t xml:space="preserve"> * </w:t>
+      </w:r>
+      <w:r>
+        <w:rPr>
+          <w:rFonts w:ascii="Source Code Pro" w:eastAsia="Times New Roman" w:hAnsi="Source Code Pro" w:cs="Courier New"/>
+          <w:b/>
+          <w:bCs/>
+          <w:i/>
+          <w:iCs/>
+          <w:color w:val="629755"/>
+          <w:sz w:val="20"/>
+          <w:szCs w:val="20"/>
+          <w:shd w:val="clear" w:color="auto" w:fill="232525"/>
+          <w:lang w:val="en-US" w:eastAsia="fr-FR"/>
+        </w:rPr>
+        <w:t>@ORM\Column</w:t>
+      </w:r>
+      <w:r>
+        <w:rPr>
+          <w:rFonts w:ascii="Source Code Pro" w:eastAsia="Times New Roman" w:hAnsi="Source Code Pro" w:cs="Courier New"/>
+          <w:i/>
+          <w:iCs/>
+          <w:color w:val="629755"/>
+          <w:sz w:val="20"/>
+          <w:szCs w:val="20"/>
+          <w:shd w:val="clear" w:color="auto" w:fill="232525"/>
+          <w:lang w:val="en-US" w:eastAsia="fr-FR"/>
+        </w:rPr>
+        <w:t>(name="image_file_name", type="string", length=80, nullable=true)</w:t>
+      </w:r>
+      <w:r>
+        <w:rPr>
+          <w:rFonts w:ascii="Source Code Pro" w:eastAsia="Times New Roman" w:hAnsi="Source Code Pro" w:cs="Courier New"/>
+          <w:i/>
+          <w:iCs/>
+          <w:color w:val="629755"/>
+          <w:sz w:val="20"/>
+          <w:szCs w:val="20"/>
+          <w:shd w:val="clear" w:color="auto" w:fill="232525"/>
+          <w:lang w:val="en-US" w:eastAsia="fr-FR"/>
+        </w:rPr>
+        <w:br/>
+        <w:t xml:space="preserve"> * </w:t>
+      </w:r>
+      <w:r>
+        <w:rPr>
+          <w:rFonts w:ascii="Source Code Pro" w:eastAsia="Times New Roman" w:hAnsi="Source Code Pro" w:cs="Courier New"/>
+          <w:b/>
+          <w:bCs/>
+          <w:i/>
+          <w:iCs/>
+          <w:color w:val="629755"/>
+          <w:sz w:val="20"/>
+          <w:szCs w:val="20"/>
+          <w:shd w:val="clear" w:color="auto" w:fill="232525"/>
+          <w:lang w:val="en-US" w:eastAsia="fr-FR"/>
+        </w:rPr>
+        <w:t>@Gedmo\UploadableFileName</w:t>
+      </w:r>
+      <w:r>
+        <w:rPr>
+          <w:rFonts w:ascii="Source Code Pro" w:eastAsia="Times New Roman" w:hAnsi="Source Code Pro" w:cs="Courier New"/>
+          <w:i/>
+          <w:iCs/>
+          <w:color w:val="629755"/>
+          <w:sz w:val="20"/>
+          <w:szCs w:val="20"/>
+          <w:shd w:val="clear" w:color="auto" w:fill="232525"/>
+          <w:lang w:val="en-US" w:eastAsia="fr-FR"/>
+        </w:rPr>
+        <w:t>()</w:t>
+      </w:r>
+      <w:r>
+        <w:rPr>
+          <w:rFonts w:ascii="Source Code Pro" w:eastAsia="Times New Roman" w:hAnsi="Source Code Pro" w:cs="Courier New"/>
+          <w:i/>
+          <w:iCs/>
+          <w:color w:val="629755"/>
+          <w:sz w:val="20"/>
+          <w:szCs w:val="20"/>
+          <w:shd w:val="clear" w:color="auto" w:fill="232525"/>
+          <w:lang w:val="en-US" w:eastAsia="fr-FR"/>
+        </w:rPr>
+        <w:br/>
+        <w:t xml:space="preserve"> */</w:t>
+      </w:r>
+      <w:r>
+        <w:rPr>
+          <w:rFonts w:ascii="Source Code Pro" w:eastAsia="Times New Roman" w:hAnsi="Source Code Pro" w:cs="Courier New"/>
+          <w:i/>
+          <w:iCs/>
+          <w:color w:val="629755"/>
+          <w:sz w:val="20"/>
+          <w:szCs w:val="20"/>
+          <w:shd w:val="clear" w:color="auto" w:fill="232525"/>
+          <w:lang w:val="en-US" w:eastAsia="fr-FR"/>
+        </w:rPr>
+        <w:br/>
+      </w:r>
+      <w:r>
+        <w:rPr>
+          <w:rFonts w:ascii="Source Code Pro" w:eastAsia="Times New Roman" w:hAnsi="Source Code Pro" w:cs="Courier New"/>
+          <w:b/>
+          <w:bCs/>
+          <w:color w:val="CC7832"/>
+          <w:sz w:val="20"/>
+          <w:szCs w:val="20"/>
+          <w:shd w:val="clear" w:color="auto" w:fill="232525"/>
+          <w:lang w:val="en-US" w:eastAsia="fr-FR"/>
+        </w:rPr>
+        <w:t xml:space="preserve">private </w:t>
+      </w:r>
+      <w:r>
+        <w:rPr>
+          <w:rFonts w:ascii="Source Code Pro" w:eastAsia="Times New Roman" w:hAnsi="Source Code Pro" w:cs="Courier New"/>
+          <w:color w:val="9876AA"/>
+          <w:sz w:val="20"/>
+          <w:szCs w:val="20"/>
+          <w:shd w:val="clear" w:color="auto" w:fill="232525"/>
+          <w:lang w:val="en-US" w:eastAsia="fr-FR"/>
+        </w:rPr>
+        <w:t>$imageFilename</w:t>
+      </w:r>
+      <w:r>
+        <w:rPr>
+          <w:rFonts w:ascii="Source Code Pro" w:eastAsia="Times New Roman" w:hAnsi="Source Code Pro" w:cs="Courier New"/>
+          <w:color w:val="CC7832"/>
+          <w:sz w:val="20"/>
+          <w:szCs w:val="20"/>
+          <w:shd w:val="clear" w:color="auto" w:fill="232525"/>
+          <w:lang w:val="en-US" w:eastAsia="fr-FR"/>
+        </w:rPr>
+        <w:t>;</w:t>
+      </w:r>
+    </w:p>
+    <w:p>
+      <w:pPr>
+        <w:rPr>
+          <w:lang w:val="en-US"/>
+        </w:rPr>
+      </w:pPr>
+    </w:p>
+    <w:p>
+      <w:pPr>
+        <w:pStyle w:val="Paragraphedeliste"/>
+        <w:numPr>
+          <w:ilvl w:val="0"/>
+          <w:numId w:val="8"/>
+        </w:numPr>
+        <w:rPr>
+          <w:lang w:val="en-US"/>
+        </w:rPr>
+      </w:pPr>
+      <w:r>
+        <w:rPr>
+          <w:lang w:val="en-US"/>
+        </w:rPr>
+        <w:t>Créer des getters et setters</w:t>
+      </w:r>
+    </w:p>
+    <w:p>
+      <w:r>
+        <w:t>Enfin faire une maj de la base:</w:t>
+      </w:r>
+    </w:p>
+    <w:p>
+      <w:r>
+        <w:t xml:space="preserve">php bin/console doctrine:schema:update </w:t>
+      </w:r>
+      <w:r>
+        <w:t>–</w:t>
+      </w:r>
+      <w:r>
+        <w:t>force</w:t>
+      </w:r>
+    </w:p>
+    <w:p>
+      <w:pPr>
+        <w:pStyle w:val="Paragraphedeliste"/>
+        <w:numPr>
+          <w:ilvl w:val="0"/>
+          <w:numId w:val="8"/>
+        </w:numPr>
+      </w:pPr>
+      <w:r>
+        <w:t>Ajouter un champs dans PostType.php</w:t>
+      </w:r>
+    </w:p>
+    <w:p>
+      <w:pPr>
+        <w:pStyle w:val="PrformatHTML"/>
+        <w:numPr>
+          <w:ilvl w:val="0"/>
+          <w:numId w:val="8"/>
+        </w:numPr>
+        <w:shd w:val="clear" w:color="auto" w:fill="2B2B2B"/>
+        <w:rPr>
+          <w:rFonts w:ascii="Source Code Pro" w:hAnsi="Source Code Pro"/>
+          <w:color w:val="A9B7C6"/>
+          <w:lang w:val="en-US"/>
+        </w:rPr>
+      </w:pPr>
+      <w:r>
+        <w:rPr>
+          <w:rFonts w:ascii="Source Code Pro" w:hAnsi="Source Code Pro"/>
+          <w:color w:val="A9B7C6"/>
+          <w:shd w:val="clear" w:color="auto" w:fill="232525"/>
+          <w:lang w:val="en-US"/>
+        </w:rPr>
+        <w:t>-&gt;</w:t>
+      </w:r>
+      <w:r>
+        <w:rPr>
+          <w:rFonts w:ascii="Source Code Pro" w:hAnsi="Source Code Pro"/>
+          <w:color w:val="FFC66D"/>
+          <w:shd w:val="clear" w:color="auto" w:fill="232525"/>
+          <w:lang w:val="en-US"/>
+        </w:rPr>
+        <w:t>add</w:t>
+      </w:r>
+      <w:r>
+        <w:rPr>
+          <w:rFonts w:ascii="Source Code Pro" w:hAnsi="Source Code Pro"/>
+          <w:color w:val="A9B7C6"/>
+          <w:shd w:val="clear" w:color="auto" w:fill="232525"/>
+          <w:lang w:val="en-US"/>
+        </w:rPr>
+        <w:t>(</w:t>
+      </w:r>
+      <w:r>
+        <w:rPr>
+          <w:rFonts w:ascii="Source Code Pro" w:hAnsi="Source Code Pro"/>
+          <w:color w:val="6A8759"/>
+          <w:shd w:val="clear" w:color="auto" w:fill="232525"/>
+          <w:lang w:val="en-US"/>
+        </w:rPr>
+        <w:t>'imageFilename'</w:t>
+      </w:r>
+      <w:r>
+        <w:rPr>
+          <w:rFonts w:ascii="Source Code Pro" w:hAnsi="Source Code Pro"/>
+          <w:color w:val="CC7832"/>
+          <w:shd w:val="clear" w:color="auto" w:fill="232525"/>
+          <w:lang w:val="en-US"/>
+        </w:rPr>
+        <w:t xml:space="preserve">, </w:t>
+      </w:r>
+      <w:r>
+        <w:rPr>
+          <w:rFonts w:ascii="Source Code Pro" w:hAnsi="Source Code Pro"/>
+          <w:color w:val="A9B7C6"/>
+          <w:shd w:val="clear" w:color="auto" w:fill="232525"/>
+          <w:lang w:val="en-US"/>
+        </w:rPr>
+        <w:t>FileType::</w:t>
+      </w:r>
+      <w:r>
+        <w:rPr>
+          <w:rFonts w:ascii="Source Code Pro" w:hAnsi="Source Code Pro"/>
+          <w:i/>
+          <w:iCs/>
+          <w:color w:val="9876AA"/>
+          <w:shd w:val="clear" w:color="auto" w:fill="232525"/>
+          <w:lang w:val="en-US"/>
+        </w:rPr>
+        <w:t>class</w:t>
+      </w:r>
+      <w:r>
+        <w:rPr>
+          <w:rFonts w:ascii="Source Code Pro" w:hAnsi="Source Code Pro"/>
+          <w:color w:val="CC7832"/>
+          <w:shd w:val="clear" w:color="auto" w:fill="232525"/>
+          <w:lang w:val="en-US"/>
+        </w:rPr>
+        <w:t xml:space="preserve">, </w:t>
+      </w:r>
+      <w:r>
+        <w:rPr>
+          <w:rFonts w:ascii="Source Code Pro" w:hAnsi="Source Code Pro"/>
+          <w:color w:val="A9B7C6"/>
+          <w:shd w:val="clear" w:color="auto" w:fill="232525"/>
+          <w:lang w:val="en-US"/>
+        </w:rPr>
+        <w:t>[</w:t>
+      </w:r>
+      <w:r>
+        <w:rPr>
+          <w:rFonts w:ascii="Source Code Pro" w:hAnsi="Source Code Pro"/>
+          <w:color w:val="6A8759"/>
+          <w:shd w:val="clear" w:color="auto" w:fill="232525"/>
+          <w:lang w:val="en-US"/>
+        </w:rPr>
+        <w:t xml:space="preserve">'label' </w:t>
+      </w:r>
+      <w:r>
+        <w:rPr>
+          <w:rFonts w:ascii="Source Code Pro" w:hAnsi="Source Code Pro"/>
+          <w:color w:val="A9B7C6"/>
+          <w:shd w:val="clear" w:color="auto" w:fill="232525"/>
+          <w:lang w:val="en-US"/>
+        </w:rPr>
+        <w:t xml:space="preserve">=&gt; </w:t>
+      </w:r>
+      <w:r>
+        <w:rPr>
+          <w:rFonts w:ascii="Source Code Pro" w:hAnsi="Source Code Pro"/>
+          <w:color w:val="6A8759"/>
+          <w:shd w:val="clear" w:color="auto" w:fill="232525"/>
+          <w:lang w:val="en-US"/>
+        </w:rPr>
+        <w:t>'Image'</w:t>
+      </w:r>
+      <w:r>
+        <w:rPr>
+          <w:rFonts w:ascii="Source Code Pro" w:hAnsi="Source Code Pro"/>
+          <w:color w:val="CC7832"/>
+          <w:shd w:val="clear" w:color="auto" w:fill="232525"/>
+          <w:lang w:val="en-US"/>
+        </w:rPr>
+        <w:t xml:space="preserve">, </w:t>
+      </w:r>
+      <w:r>
+        <w:rPr>
+          <w:rFonts w:ascii="Source Code Pro" w:hAnsi="Source Code Pro"/>
+          <w:color w:val="6A8759"/>
+          <w:shd w:val="clear" w:color="auto" w:fill="232525"/>
+          <w:lang w:val="en-US"/>
+        </w:rPr>
+        <w:t xml:space="preserve">'required' </w:t>
+      </w:r>
+      <w:r>
+        <w:rPr>
+          <w:rFonts w:ascii="Source Code Pro" w:hAnsi="Source Code Pro"/>
+          <w:color w:val="A9B7C6"/>
+          <w:shd w:val="clear" w:color="auto" w:fill="232525"/>
+          <w:lang w:val="en-US"/>
+        </w:rPr>
+        <w:t xml:space="preserve">=&gt; </w:t>
+      </w:r>
+      <w:r>
+        <w:rPr>
+          <w:rFonts w:ascii="Source Code Pro" w:hAnsi="Source Code Pro"/>
+          <w:b/>
+          <w:bCs/>
+          <w:color w:val="CC7832"/>
+          <w:shd w:val="clear" w:color="auto" w:fill="232525"/>
+          <w:lang w:val="en-US"/>
+        </w:rPr>
+        <w:t>false</w:t>
+      </w:r>
+      <w:r>
+        <w:rPr>
+          <w:rFonts w:ascii="Source Code Pro" w:hAnsi="Source Code Pro"/>
+          <w:color w:val="A9B7C6"/>
+          <w:shd w:val="clear" w:color="auto" w:fill="232525"/>
+          <w:lang w:val="en-US"/>
+        </w:rPr>
+        <w:t>])</w:t>
+      </w:r>
+    </w:p>
+    <w:p>
+      <w:pPr>
+        <w:rPr>
+          <w:lang w:val="en-US"/>
+        </w:rPr>
+      </w:pPr>
+    </w:p>
+    <w:p>
+      <w:r>
+        <w:t>Pour enregistrer le fichier, dans le controller, faire:</w:t>
+      </w:r>
+    </w:p>
+    <w:p>
+      <w:pPr>
+        <w:pStyle w:val="PrformatHTML"/>
+        <w:shd w:val="clear" w:color="auto" w:fill="2B2B2B"/>
+        <w:rPr>
+          <w:rFonts w:ascii="Source Code Pro" w:hAnsi="Source Code Pro"/>
+          <w:color w:val="A9B7C6"/>
+          <w:lang w:val="en-US"/>
+        </w:rPr>
+      </w:pPr>
+      <w:r>
+        <w:rPr>
+          <w:rFonts w:ascii="Source Code Pro" w:hAnsi="Source Code Pro"/>
+          <w:color w:val="9876AA"/>
+          <w:shd w:val="clear" w:color="auto" w:fill="232525"/>
+          <w:lang w:val="en-US"/>
+        </w:rPr>
+        <w:t xml:space="preserve">$uploadManager </w:t>
+      </w:r>
+      <w:r>
+        <w:rPr>
+          <w:rFonts w:ascii="Source Code Pro" w:hAnsi="Source Code Pro"/>
+          <w:color w:val="A9B7C6"/>
+          <w:shd w:val="clear" w:color="auto" w:fill="232525"/>
+          <w:lang w:val="en-US"/>
+        </w:rPr>
+        <w:t xml:space="preserve">= </w:t>
+      </w:r>
+      <w:r>
+        <w:rPr>
+          <w:rFonts w:ascii="Source Code Pro" w:hAnsi="Source Code Pro"/>
+          <w:color w:val="9876AA"/>
+          <w:shd w:val="clear" w:color="auto" w:fill="232525"/>
+          <w:lang w:val="en-US"/>
+        </w:rPr>
+        <w:t>$this</w:t>
+      </w:r>
+      <w:r>
+        <w:rPr>
+          <w:rFonts w:ascii="Source Code Pro" w:hAnsi="Source Code Pro"/>
+          <w:color w:val="A9B7C6"/>
+          <w:shd w:val="clear" w:color="auto" w:fill="232525"/>
+          <w:lang w:val="en-US"/>
+        </w:rPr>
+        <w:t>-&gt;</w:t>
+      </w:r>
+      <w:r>
+        <w:rPr>
+          <w:rFonts w:ascii="Source Code Pro" w:hAnsi="Source Code Pro"/>
+          <w:color w:val="FFC66D"/>
+          <w:shd w:val="clear" w:color="auto" w:fill="232525"/>
+          <w:lang w:val="en-US"/>
+        </w:rPr>
+        <w:t>get</w:t>
+      </w:r>
+      <w:r>
+        <w:rPr>
+          <w:rFonts w:ascii="Source Code Pro" w:hAnsi="Source Code Pro"/>
+          <w:color w:val="A9B7C6"/>
+          <w:shd w:val="clear" w:color="auto" w:fill="232525"/>
+          <w:lang w:val="en-US"/>
+        </w:rPr>
+        <w:t>(</w:t>
+      </w:r>
+      <w:r>
+        <w:rPr>
+          <w:rFonts w:ascii="Source Code Pro" w:hAnsi="Source Code Pro"/>
+          <w:color w:val="6A8759"/>
+          <w:shd w:val="clear" w:color="auto" w:fill="232525"/>
+          <w:lang w:val="en-US"/>
+        </w:rPr>
+        <w:t>'stof_doctrine_extensions.uploadable.manager'</w:t>
+      </w:r>
+      <w:r>
+        <w:rPr>
+          <w:rFonts w:ascii="Source Code Pro" w:hAnsi="Source Code Pro"/>
+          <w:color w:val="A9B7C6"/>
+          <w:shd w:val="clear" w:color="auto" w:fill="232525"/>
+          <w:lang w:val="en-US"/>
+        </w:rPr>
+        <w:t>)</w:t>
+      </w:r>
+      <w:r>
+        <w:rPr>
+          <w:rFonts w:ascii="Source Code Pro" w:hAnsi="Source Code Pro"/>
+          <w:color w:val="CC7832"/>
+          <w:shd w:val="clear" w:color="auto" w:fill="232525"/>
+          <w:lang w:val="en-US"/>
+        </w:rPr>
+        <w:t>;</w:t>
+      </w:r>
+      <w:r>
+        <w:rPr>
+          <w:rFonts w:ascii="Source Code Pro" w:hAnsi="Source Code Pro"/>
+          <w:color w:val="CC7832"/>
+          <w:shd w:val="clear" w:color="auto" w:fill="232525"/>
+          <w:lang w:val="en-US"/>
+        </w:rPr>
+        <w:br/>
+      </w:r>
+      <w:r>
+        <w:rPr>
+          <w:rFonts w:ascii="Source Code Pro" w:hAnsi="Source Code Pro"/>
+          <w:color w:val="9876AA"/>
+          <w:shd w:val="clear" w:color="auto" w:fill="232525"/>
+          <w:lang w:val="en-US"/>
+        </w:rPr>
+        <w:t>$uploadManager</w:t>
+      </w:r>
+      <w:r>
+        <w:rPr>
+          <w:rFonts w:ascii="Source Code Pro" w:hAnsi="Source Code Pro"/>
+          <w:color w:val="A9B7C6"/>
+          <w:shd w:val="clear" w:color="auto" w:fill="232525"/>
+          <w:lang w:val="en-US"/>
+        </w:rPr>
+        <w:t>-&gt;</w:t>
+      </w:r>
+      <w:r>
+        <w:rPr>
+          <w:rFonts w:ascii="Source Code Pro" w:hAnsi="Source Code Pro"/>
+          <w:color w:val="FFC66D"/>
+          <w:shd w:val="clear" w:color="auto" w:fill="232525"/>
+          <w:lang w:val="en-US"/>
+        </w:rPr>
+        <w:t>markEntityToUpload</w:t>
+      </w:r>
+      <w:r>
+        <w:rPr>
+          <w:rFonts w:ascii="Source Code Pro" w:hAnsi="Source Code Pro"/>
+          <w:color w:val="A9B7C6"/>
+          <w:shd w:val="clear" w:color="auto" w:fill="232525"/>
+          <w:lang w:val="en-US"/>
+        </w:rPr>
+        <w:t>(</w:t>
+      </w:r>
+      <w:r>
+        <w:rPr>
+          <w:rFonts w:ascii="Source Code Pro" w:hAnsi="Source Code Pro"/>
+          <w:color w:val="9876AA"/>
+          <w:shd w:val="clear" w:color="auto" w:fill="232525"/>
+          <w:lang w:val="en-US"/>
+        </w:rPr>
+        <w:t>$post</w:t>
+      </w:r>
+      <w:r>
+        <w:rPr>
+          <w:rFonts w:ascii="Source Code Pro" w:hAnsi="Source Code Pro"/>
+          <w:color w:val="CC7832"/>
+          <w:shd w:val="clear" w:color="auto" w:fill="232525"/>
+          <w:lang w:val="en-US"/>
+        </w:rPr>
+        <w:t xml:space="preserve">, </w:t>
+      </w:r>
+      <w:r>
+        <w:rPr>
+          <w:rFonts w:ascii="Source Code Pro" w:hAnsi="Source Code Pro"/>
+          <w:color w:val="9876AA"/>
+          <w:shd w:val="clear" w:color="auto" w:fill="232525"/>
+          <w:lang w:val="en-US"/>
+        </w:rPr>
+        <w:t>$post</w:t>
+      </w:r>
+      <w:r>
+        <w:rPr>
+          <w:rFonts w:ascii="Source Code Pro" w:hAnsi="Source Code Pro"/>
+          <w:color w:val="A9B7C6"/>
+          <w:shd w:val="clear" w:color="auto" w:fill="232525"/>
+          <w:lang w:val="en-US"/>
+        </w:rPr>
+        <w:t>-&gt;</w:t>
+      </w:r>
+      <w:r>
+        <w:rPr>
+          <w:rFonts w:ascii="Source Code Pro" w:hAnsi="Source Code Pro"/>
+          <w:color w:val="FFC66D"/>
+          <w:shd w:val="clear" w:color="auto" w:fill="232525"/>
+          <w:lang w:val="en-US"/>
+        </w:rPr>
+        <w:t>getImageFilename</w:t>
+      </w:r>
+      <w:r>
+        <w:rPr>
+          <w:rFonts w:ascii="Source Code Pro" w:hAnsi="Source Code Pro"/>
+          <w:color w:val="A9B7C6"/>
+          <w:shd w:val="clear" w:color="auto" w:fill="232525"/>
+          <w:lang w:val="en-US"/>
+        </w:rPr>
+        <w:t>())</w:t>
+      </w:r>
+      <w:r>
+        <w:rPr>
+          <w:rFonts w:ascii="Source Code Pro" w:hAnsi="Source Code Pro"/>
+          <w:color w:val="CC7832"/>
+          <w:shd w:val="clear" w:color="auto" w:fill="232525"/>
+          <w:lang w:val="en-US"/>
+        </w:rPr>
+        <w:t>;</w:t>
+      </w:r>
+    </w:p>
+    <w:p>
+      <w:pPr>
+        <w:rPr>
+          <w:lang w:val="en-US"/>
+        </w:rPr>
+      </w:pPr>
+    </w:p>
+    <w:p>
+      <w:r>
+        <w:t xml:space="preserve">ATTENTION: il faut active l’extention: </w:t>
+      </w:r>
+      <w:r>
+        <w:t>« </w:t>
+      </w:r>
+      <w:r>
+        <w:t>extension=php_fileinfo.dll</w:t>
+      </w:r>
+      <w:r>
+        <w:t> »</w:t>
+      </w:r>
+      <w:bookmarkStart w:id="0" w:name="_GoBack"/>
+      <w:bookmarkEnd w:id="0"/>
+      <w:r>
+        <w:t xml:space="preserve"> dans php.info</w:t>
       </w:r>
     </w:p>
     <w:sectPr>

--- a/SYMFONY-suite1-queryBuilder.docx
+++ b/SYMFONY-suite1-queryBuilder.docx
@@ -11126,135 +11126,189 @@
       <w:r>
         <w:t xml:space="preserve">Pour éviter cela, il faut rajouter une une clé « shared » </w:t>
       </w:r>
+      <w:r>
+        <w:t xml:space="preserve">à false </w:t>
+      </w:r>
+      <w:r>
+        <w:t>dans service.yml</w:t>
+      </w:r>
+    </w:p>
+    <w:p>
+      <w:pPr>
+        <w:pStyle w:val="PrformatHTML"/>
+        <w:shd w:val="clear" w:color="auto" w:fill="2B2B2B"/>
+        <w:rPr>
+          <w:rFonts w:ascii="Source Code Pro" w:hAnsi="Source Code Pro"/>
+          <w:color w:val="A9B7C6"/>
+          <w:lang w:val="en-US"/>
+        </w:rPr>
+      </w:pPr>
+      <w:r>
+        <w:rPr>
+          <w:rFonts w:ascii="Source Code Pro" w:hAnsi="Source Code Pro"/>
+          <w:b/>
+          <w:bCs/>
+          <w:color w:val="CC7832"/>
+          <w:lang w:val="en-US"/>
+        </w:rPr>
+        <w:t>service.hello:</w:t>
+      </w:r>
+      <w:r>
+        <w:rPr>
+          <w:rFonts w:ascii="Source Code Pro" w:hAnsi="Source Code Pro"/>
+          <w:b/>
+          <w:bCs/>
+          <w:color w:val="CC7832"/>
+          <w:lang w:val="en-US"/>
+        </w:rPr>
+        <w:br/>
+        <w:t xml:space="preserve">  class: </w:t>
+      </w:r>
+      <w:r>
+        <w:rPr>
+          <w:rFonts w:ascii="Source Code Pro" w:hAnsi="Source Code Pro"/>
+          <w:color w:val="A9B7C6"/>
+          <w:lang w:val="en-US"/>
+        </w:rPr>
+        <w:t>AppBundle\Service\HelloService</w:t>
+      </w:r>
+      <w:r>
+        <w:rPr>
+          <w:rFonts w:ascii="Source Code Pro" w:hAnsi="Source Code Pro"/>
+          <w:color w:val="A9B7C6"/>
+          <w:lang w:val="en-US"/>
+        </w:rPr>
+        <w:br/>
+        <w:t xml:space="preserve">  </w:t>
+      </w:r>
+      <w:r>
+        <w:rPr>
+          <w:rFonts w:ascii="Source Code Pro" w:hAnsi="Source Code Pro"/>
+          <w:b/>
+          <w:bCs/>
+          <w:color w:val="CC7832"/>
+          <w:lang w:val="en-US"/>
+        </w:rPr>
+        <w:t>arguments:</w:t>
+      </w:r>
+      <w:r>
+        <w:rPr>
+          <w:rFonts w:ascii="Source Code Pro" w:hAnsi="Source Code Pro"/>
+          <w:b/>
+          <w:bCs/>
+          <w:color w:val="CC7832"/>
+          <w:lang w:val="en-US"/>
+        </w:rPr>
+        <w:br/>
+        <w:t xml:space="preserve">    </w:t>
+      </w:r>
+      <w:r>
+        <w:rPr>
+          <w:rFonts w:ascii="Source Code Pro" w:hAnsi="Source Code Pro"/>
+          <w:color w:val="A9B7C6"/>
+          <w:lang w:val="en-US"/>
+        </w:rPr>
+        <w:t xml:space="preserve">- </w:t>
+      </w:r>
+      <w:r>
+        <w:rPr>
+          <w:rFonts w:ascii="Source Code Pro" w:hAnsi="Source Code Pro"/>
+          <w:color w:val="6A8759"/>
+          <w:lang w:val="en-US"/>
+        </w:rPr>
+        <w:t>"world"</w:t>
+      </w:r>
+      <w:r>
+        <w:rPr>
+          <w:rFonts w:ascii="Source Code Pro" w:hAnsi="Source Code Pro"/>
+          <w:color w:val="6A8759"/>
+          <w:lang w:val="en-US"/>
+        </w:rPr>
+        <w:br/>
+        <w:t xml:space="preserve">  </w:t>
+      </w:r>
+      <w:r>
+        <w:rPr>
+          <w:rFonts w:ascii="Source Code Pro" w:hAnsi="Source Code Pro"/>
+          <w:b/>
+          <w:bCs/>
+          <w:color w:val="CC7832"/>
+          <w:lang w:val="en-US"/>
+        </w:rPr>
+        <w:t xml:space="preserve">shared: </w:t>
+      </w:r>
+      <w:r>
+        <w:rPr>
+          <w:rFonts w:ascii="Source Code Pro" w:hAnsi="Source Code Pro"/>
+          <w:color w:val="A9B7C6"/>
+          <w:lang w:val="en-US"/>
+        </w:rPr>
+        <w:t>false</w:t>
+      </w:r>
+    </w:p>
+    <w:p>
+      <w:pPr>
+        <w:rPr>
+          <w:lang w:val="en-US"/>
+        </w:rPr>
+      </w:pPr>
+    </w:p>
+    <w:p>
+      <w:r>
+        <w:t>Un service qui depend d’un autre service:</w:t>
+      </w:r>
+    </w:p>
+    <w:p>
+      <w:pPr>
+        <w:pStyle w:val="Paragraphedeliste"/>
+        <w:numPr>
+          <w:ilvl w:val="0"/>
+          <w:numId w:val="8"/>
+        </w:numPr>
+      </w:pPr>
+      <w:r>
+        <w:t>On créer ce service. Dans notre cas HelloRenderer</w:t>
+      </w:r>
+    </w:p>
+    <w:p>
+      <w:pPr>
+        <w:pStyle w:val="Paragraphedeliste"/>
+        <w:numPr>
+          <w:ilvl w:val="0"/>
+          <w:numId w:val="8"/>
+        </w:numPr>
+      </w:pPr>
+      <w:r>
+        <w:t>Dans le 2</w:t>
+      </w:r>
+      <w:r>
+        <w:rPr>
+          <w:vertAlign w:val="superscript"/>
+        </w:rPr>
+        <w:t>e</w:t>
+      </w:r>
+      <w:r>
+        <w:t xml:space="preserve"> service  (HelloService)</w:t>
+      </w:r>
+      <w:r>
+        <w:t>, on rajoute un attribut private et on l’initialise dans le constructeur</w:t>
+      </w:r>
+    </w:p>
+    <w:p>
+      <w:pPr>
+        <w:pStyle w:val="Paragraphedeliste"/>
+        <w:numPr>
+          <w:ilvl w:val="0"/>
+          <w:numId w:val="8"/>
+        </w:numPr>
+      </w:pPr>
+      <w:r>
+        <w:t>Dans le service.yml, rajouter un argument qui fait référence au précédent service</w:t>
+      </w:r>
       <w:bookmarkStart w:id="0" w:name="_GoBack"/>
       <w:bookmarkEnd w:id="0"/>
-      <w:r>
-        <w:t xml:space="preserve">à false </w:t>
-      </w:r>
-      <w:r>
-        <w:t>dans service.yml</w:t>
-      </w:r>
-    </w:p>
-    <w:p>
-      <w:pPr>
-        <w:pStyle w:val="PrformatHTML"/>
-        <w:shd w:val="clear" w:color="auto" w:fill="2B2B2B"/>
-        <w:rPr>
-          <w:rFonts w:ascii="Source Code Pro" w:hAnsi="Source Code Pro"/>
-          <w:color w:val="A9B7C6"/>
-          <w:lang w:val="en-US"/>
-        </w:rPr>
-      </w:pPr>
-      <w:r>
-        <w:rPr>
-          <w:rFonts w:ascii="Source Code Pro" w:hAnsi="Source Code Pro"/>
-          <w:b/>
-          <w:bCs/>
-          <w:color w:val="CC7832"/>
-          <w:lang w:val="en-US"/>
-        </w:rPr>
-        <w:t>service.hello:</w:t>
-      </w:r>
-      <w:r>
-        <w:rPr>
-          <w:rFonts w:ascii="Source Code Pro" w:hAnsi="Source Code Pro"/>
-          <w:b/>
-          <w:bCs/>
-          <w:color w:val="CC7832"/>
-          <w:lang w:val="en-US"/>
-        </w:rPr>
-        <w:br/>
-        <w:t xml:space="preserve">  class: </w:t>
-      </w:r>
-      <w:r>
-        <w:rPr>
-          <w:rFonts w:ascii="Source Code Pro" w:hAnsi="Source Code Pro"/>
-          <w:color w:val="A9B7C6"/>
-          <w:lang w:val="en-US"/>
-        </w:rPr>
-        <w:t>AppBundle\Service\HelloService</w:t>
-      </w:r>
-      <w:r>
-        <w:rPr>
-          <w:rFonts w:ascii="Source Code Pro" w:hAnsi="Source Code Pro"/>
-          <w:color w:val="A9B7C6"/>
-          <w:lang w:val="en-US"/>
-        </w:rPr>
-        <w:br/>
-        <w:t xml:space="preserve">  </w:t>
-      </w:r>
-      <w:r>
-        <w:rPr>
-          <w:rFonts w:ascii="Source Code Pro" w:hAnsi="Source Code Pro"/>
-          <w:b/>
-          <w:bCs/>
-          <w:color w:val="CC7832"/>
-          <w:lang w:val="en-US"/>
-        </w:rPr>
-        <w:t>arguments:</w:t>
-      </w:r>
-      <w:r>
-        <w:rPr>
-          <w:rFonts w:ascii="Source Code Pro" w:hAnsi="Source Code Pro"/>
-          <w:b/>
-          <w:bCs/>
-          <w:color w:val="CC7832"/>
-          <w:lang w:val="en-US"/>
-        </w:rPr>
-        <w:br/>
-        <w:t xml:space="preserve">    </w:t>
-      </w:r>
-      <w:r>
-        <w:rPr>
-          <w:rFonts w:ascii="Source Code Pro" w:hAnsi="Source Code Pro"/>
-          <w:color w:val="A9B7C6"/>
-          <w:lang w:val="en-US"/>
-        </w:rPr>
-        <w:t xml:space="preserve">- </w:t>
-      </w:r>
-      <w:r>
-        <w:rPr>
-          <w:rFonts w:ascii="Source Code Pro" w:hAnsi="Source Code Pro"/>
-          <w:color w:val="6A8759"/>
-          <w:lang w:val="en-US"/>
-        </w:rPr>
-        <w:t>"world"</w:t>
-      </w:r>
-      <w:r>
-        <w:rPr>
-          <w:rFonts w:ascii="Source Code Pro" w:hAnsi="Source Code Pro"/>
-          <w:color w:val="6A8759"/>
-          <w:lang w:val="en-US"/>
-        </w:rPr>
-        <w:br/>
-        <w:t xml:space="preserve">  </w:t>
-      </w:r>
-      <w:r>
-        <w:rPr>
-          <w:rFonts w:ascii="Source Code Pro" w:hAnsi="Source Code Pro"/>
-          <w:b/>
-          <w:bCs/>
-          <w:color w:val="CC7832"/>
-          <w:lang w:val="en-US"/>
-        </w:rPr>
-        <w:t xml:space="preserve">shared: </w:t>
-      </w:r>
-      <w:r>
-        <w:rPr>
-          <w:rFonts w:ascii="Source Code Pro" w:hAnsi="Source Code Pro"/>
-          <w:color w:val="A9B7C6"/>
-          <w:lang w:val="en-US"/>
-        </w:rPr>
-        <w:t>false</w:t>
-      </w:r>
-    </w:p>
-    <w:p>
-      <w:pPr>
-        <w:rPr>
-          <w:lang w:val="en-US"/>
-        </w:rPr>
-      </w:pPr>
-    </w:p>
+    </w:p>
+    <w:p/>
     <w:sectPr>
       <w:pgSz w:w="11906" w:h="16838"/>
       <w:pgMar w:top="1417" w:right="1417" w:bottom="1417" w:left="1417" w:header="708" w:footer="708" w:gutter="0"/>

--- a/SYMFONY-suite1-queryBuilder.docx
+++ b/SYMFONY-suite1-queryBuilder.docx
@@ -11663,6 +11663,9 @@
       </w:r>
     </w:p>
     <w:p>
+      <w:pPr>
+        <w:pStyle w:val="Titre1"/>
+      </w:pPr>
       <w:r>
         <w:t>Uploader une image/fichier</w:t>
       </w:r>
@@ -14087,6 +14090,9 @@
     </w:p>
     <w:p/>
     <w:p>
+      <w:pPr>
+        <w:pStyle w:val="Titre1"/>
+      </w:pPr>
       <w:r>
         <w:t>Utilisation de « </w:t>
       </w:r>
@@ -14100,6 +14106,13 @@
       </w:r>
     </w:p>
     <w:p>
+      <w:pPr>
+        <w:pStyle w:val="Paragraphedeliste"/>
+        <w:numPr>
+          <w:ilvl w:val="0"/>
+          <w:numId w:val="8"/>
+        </w:numPr>
+      </w:pPr>
       <w:r>
         <w:t xml:space="preserve">Créer une </w:t>
       </w:r>
@@ -14674,6 +14687,13 @@
       </w:pPr>
     </w:p>
     <w:p>
+      <w:pPr>
+        <w:pStyle w:val="Paragraphedeliste"/>
+        <w:numPr>
+          <w:ilvl w:val="0"/>
+          <w:numId w:val="8"/>
+        </w:numPr>
+      </w:pPr>
       <w:r>
         <w:t xml:space="preserve">Dans les annotations de </w:t>
       </w:r>
@@ -14682,6 +14702,15 @@
         <w:t>Post.php</w:t>
       </w:r>
       <w:proofErr w:type="spellEnd"/>
+      <w:r>
+        <w:t>, car c’est</w:t>
+      </w:r>
+      <w:r>
+        <w:t xml:space="preserve"> dans</w:t>
+      </w:r>
+      <w:r>
+        <w:t xml:space="preserve"> Post qu’on veut faire un log</w:t>
+      </w:r>
     </w:p>
     <w:p>
       <w:r>
@@ -15561,6 +15590,9 @@
       <w:proofErr w:type="spellEnd"/>
     </w:p>
     <w:p>
+      <w:pPr>
+        <w:pStyle w:val="Titre2"/>
+      </w:pPr>
       <w:r>
         <w:t>Création d’un service</w:t>
       </w:r>
@@ -15569,6 +15601,13 @@
       </w:r>
     </w:p>
     <w:p>
+      <w:pPr>
+        <w:pStyle w:val="Paragraphedeliste"/>
+        <w:numPr>
+          <w:ilvl w:val="0"/>
+          <w:numId w:val="8"/>
+        </w:numPr>
+      </w:pPr>
       <w:r>
         <w:t>Créer un dossier « </w:t>
       </w:r>
@@ -15585,6 +15624,13 @@
       <w:proofErr w:type="spellEnd"/>
     </w:p>
     <w:p>
+      <w:pPr>
+        <w:pStyle w:val="Paragraphedeliste"/>
+        <w:numPr>
+          <w:ilvl w:val="0"/>
+          <w:numId w:val="8"/>
+        </w:numPr>
+      </w:pPr>
       <w:r>
         <w:t xml:space="preserve">Référencer le service dans </w:t>
       </w:r>
@@ -16326,6 +16372,7 @@
     </w:p>
     <w:p>
       <w:pPr>
+        <w:pStyle w:val="Titre2"/>
         <w:rPr>
           <w:lang w:val="en-US"/>
         </w:rPr>
@@ -16362,7 +16409,6 @@
         </w:numPr>
       </w:pPr>
       <w:r>
-        <w:lastRenderedPageBreak/>
         <w:t xml:space="preserve">Dans notre </w:t>
       </w:r>
       <w:proofErr w:type="spellStart"/>
@@ -16394,6 +16440,7 @@
         </w:numPr>
       </w:pPr>
       <w:r>
+        <w:lastRenderedPageBreak/>
         <w:t xml:space="preserve">Puis dans </w:t>
       </w:r>
       <w:proofErr w:type="spellStart"/>
@@ -16411,218 +16458,6 @@
       </w:r>
       <w:r>
         <w:t>…</w:t>
-      </w:r>
-    </w:p>
-    <w:p>
-      <w:r>
-        <w:t xml:space="preserve">Pour rendre l’argument dynamique, on rajoute des getters et setters dans notre class </w:t>
-      </w:r>
-      <w:proofErr w:type="spellStart"/>
-      <w:r>
-        <w:t>HelloService</w:t>
-      </w:r>
-      <w:proofErr w:type="spellEnd"/>
-    </w:p>
-    <w:p>
-      <w:r>
-        <w:t>Par défaut le service est singleton.</w:t>
-      </w:r>
-    </w:p>
-    <w:p>
-      <w:r>
-        <w:t xml:space="preserve">Pour éviter cela, il faut rajouter une </w:t>
-      </w:r>
-      <w:proofErr w:type="spellStart"/>
-      <w:r>
-        <w:t>une</w:t>
-      </w:r>
-      <w:proofErr w:type="spellEnd"/>
-      <w:r>
-        <w:t xml:space="preserve"> clé « </w:t>
-      </w:r>
-      <w:proofErr w:type="spellStart"/>
-      <w:r>
-        <w:t>shared</w:t>
-      </w:r>
-      <w:proofErr w:type="spellEnd"/>
-      <w:r>
-        <w:t xml:space="preserve"> » </w:t>
-      </w:r>
-      <w:r>
-        <w:t xml:space="preserve">à false </w:t>
-      </w:r>
-      <w:r>
-        <w:t xml:space="preserve">dans </w:t>
-      </w:r>
-      <w:proofErr w:type="spellStart"/>
-      <w:r>
-        <w:t>service.yml</w:t>
-      </w:r>
-      <w:proofErr w:type="spellEnd"/>
-    </w:p>
-    <w:p>
-      <w:pPr>
-        <w:pStyle w:val="PrformatHTML"/>
-        <w:shd w:val="clear" w:color="auto" w:fill="2B2B2B"/>
-        <w:rPr>
-          <w:rFonts w:ascii="Source Code Pro" w:hAnsi="Source Code Pro"/>
-          <w:color w:val="A9B7C6"/>
-          <w:lang w:val="en-US"/>
-        </w:rPr>
-      </w:pPr>
-      <w:proofErr w:type="spellStart"/>
-      <w:r>
-        <w:rPr>
-          <w:rFonts w:ascii="Source Code Pro" w:hAnsi="Source Code Pro"/>
-          <w:b/>
-          <w:bCs/>
-          <w:color w:val="CC7832"/>
-          <w:lang w:val="en-US"/>
-        </w:rPr>
-        <w:t>service.hello</w:t>
-      </w:r>
-      <w:proofErr w:type="spellEnd"/>
-      <w:r>
-        <w:rPr>
-          <w:rFonts w:ascii="Source Code Pro" w:hAnsi="Source Code Pro"/>
-          <w:b/>
-          <w:bCs/>
-          <w:color w:val="CC7832"/>
-          <w:lang w:val="en-US"/>
-        </w:rPr>
-        <w:t>:</w:t>
-      </w:r>
-      <w:r>
-        <w:rPr>
-          <w:rFonts w:ascii="Source Code Pro" w:hAnsi="Source Code Pro"/>
-          <w:b/>
-          <w:bCs/>
-          <w:color w:val="CC7832"/>
-          <w:lang w:val="en-US"/>
-        </w:rPr>
-        <w:br/>
-        <w:t xml:space="preserve">  class: </w:t>
-      </w:r>
-      <w:proofErr w:type="spellStart"/>
-      <w:r>
-        <w:rPr>
-          <w:rFonts w:ascii="Source Code Pro" w:hAnsi="Source Code Pro"/>
-          <w:color w:val="A9B7C6"/>
-          <w:lang w:val="en-US"/>
-        </w:rPr>
-        <w:t>AppBundle</w:t>
-      </w:r>
-      <w:proofErr w:type="spellEnd"/>
-      <w:r>
-        <w:rPr>
-          <w:rFonts w:ascii="Source Code Pro" w:hAnsi="Source Code Pro"/>
-          <w:color w:val="A9B7C6"/>
-          <w:lang w:val="en-US"/>
-        </w:rPr>
-        <w:t>\Service\</w:t>
-      </w:r>
-      <w:proofErr w:type="spellStart"/>
-      <w:r>
-        <w:rPr>
-          <w:rFonts w:ascii="Source Code Pro" w:hAnsi="Source Code Pro"/>
-          <w:color w:val="A9B7C6"/>
-          <w:lang w:val="en-US"/>
-        </w:rPr>
-        <w:t>HelloService</w:t>
-      </w:r>
-      <w:proofErr w:type="spellEnd"/>
-      <w:r>
-        <w:rPr>
-          <w:rFonts w:ascii="Source Code Pro" w:hAnsi="Source Code Pro"/>
-          <w:color w:val="A9B7C6"/>
-          <w:lang w:val="en-US"/>
-        </w:rPr>
-        <w:br/>
-        <w:t xml:space="preserve">  </w:t>
-      </w:r>
-      <w:r>
-        <w:rPr>
-          <w:rFonts w:ascii="Source Code Pro" w:hAnsi="Source Code Pro"/>
-          <w:b/>
-          <w:bCs/>
-          <w:color w:val="CC7832"/>
-          <w:lang w:val="en-US"/>
-        </w:rPr>
-        <w:t>arguments:</w:t>
-      </w:r>
-      <w:r>
-        <w:rPr>
-          <w:rFonts w:ascii="Source Code Pro" w:hAnsi="Source Code Pro"/>
-          <w:b/>
-          <w:bCs/>
-          <w:color w:val="CC7832"/>
-          <w:lang w:val="en-US"/>
-        </w:rPr>
-        <w:br/>
-        <w:t xml:space="preserve">    </w:t>
-      </w:r>
-      <w:r>
-        <w:rPr>
-          <w:rFonts w:ascii="Source Code Pro" w:hAnsi="Source Code Pro"/>
-          <w:color w:val="A9B7C6"/>
-          <w:lang w:val="en-US"/>
-        </w:rPr>
-        <w:t xml:space="preserve">- </w:t>
-      </w:r>
-      <w:r>
-        <w:rPr>
-          <w:rFonts w:ascii="Source Code Pro" w:hAnsi="Source Code Pro"/>
-          <w:color w:val="6A8759"/>
-          <w:lang w:val="en-US"/>
-        </w:rPr>
-        <w:t>"world"</w:t>
-      </w:r>
-      <w:r>
-        <w:rPr>
-          <w:rFonts w:ascii="Source Code Pro" w:hAnsi="Source Code Pro"/>
-          <w:color w:val="6A8759"/>
-          <w:lang w:val="en-US"/>
-        </w:rPr>
-        <w:br/>
-        <w:t xml:space="preserve">  </w:t>
-      </w:r>
-      <w:r>
-        <w:rPr>
-          <w:rFonts w:ascii="Source Code Pro" w:hAnsi="Source Code Pro"/>
-          <w:b/>
-          <w:bCs/>
-          <w:color w:val="CC7832"/>
-          <w:lang w:val="en-US"/>
-        </w:rPr>
-        <w:t xml:space="preserve">shared: </w:t>
-      </w:r>
-      <w:r>
-        <w:rPr>
-          <w:rFonts w:ascii="Source Code Pro" w:hAnsi="Source Code Pro"/>
-          <w:color w:val="A9B7C6"/>
-          <w:lang w:val="en-US"/>
-        </w:rPr>
-        <w:t>false</w:t>
-      </w:r>
-    </w:p>
-    <w:p>
-      <w:pPr>
-        <w:rPr>
-          <w:lang w:val="en-US"/>
-        </w:rPr>
-      </w:pPr>
-    </w:p>
-    <w:p>
-      <w:r>
-        <w:t xml:space="preserve">Un service qui </w:t>
-      </w:r>
-      <w:proofErr w:type="spellStart"/>
-      <w:r>
-        <w:t>depend</w:t>
-      </w:r>
-      <w:proofErr w:type="spellEnd"/>
-      <w:r>
-        <w:t xml:space="preserve"> d’un autre service:</w:t>
       </w:r>
     </w:p>
     <w:p>
@@ -16634,13 +16469,218 @@
         </w:numPr>
       </w:pPr>
       <w:r>
-        <w:t xml:space="preserve">On créer ce service. Dans notre cas </w:t>
-      </w:r>
-      <w:proofErr w:type="spellStart"/>
-      <w:r>
-        <w:t>HelloRenderer</w:t>
-      </w:r>
-      <w:proofErr w:type="spellEnd"/>
+        <w:t xml:space="preserve">Pour rendre l’argument dynamique, on rajoute des getters et setters dans notre class </w:t>
+      </w:r>
+      <w:proofErr w:type="spellStart"/>
+      <w:r>
+        <w:t>HelloService</w:t>
+      </w:r>
+      <w:proofErr w:type="spellEnd"/>
+    </w:p>
+    <w:p>
+      <w:r>
+        <w:t>Par défaut le service est singleton.</w:t>
+      </w:r>
+    </w:p>
+    <w:p>
+      <w:r>
+        <w:t xml:space="preserve">Pour éviter cela, il faut rajouter une </w:t>
+      </w:r>
+      <w:proofErr w:type="spellStart"/>
+      <w:r>
+        <w:t>une</w:t>
+      </w:r>
+      <w:proofErr w:type="spellEnd"/>
+      <w:r>
+        <w:t xml:space="preserve"> clé « </w:t>
+      </w:r>
+      <w:proofErr w:type="spellStart"/>
+      <w:r>
+        <w:t>shared</w:t>
+      </w:r>
+      <w:proofErr w:type="spellEnd"/>
+      <w:r>
+        <w:t xml:space="preserve"> » </w:t>
+      </w:r>
+      <w:r>
+        <w:t xml:space="preserve">à false </w:t>
+      </w:r>
+      <w:r>
+        <w:t xml:space="preserve">dans </w:t>
+      </w:r>
+      <w:proofErr w:type="spellStart"/>
+      <w:r>
+        <w:t>service.yml</w:t>
+      </w:r>
+      <w:proofErr w:type="spellEnd"/>
+    </w:p>
+    <w:p>
+      <w:pPr>
+        <w:pStyle w:val="PrformatHTML"/>
+        <w:shd w:val="clear" w:color="auto" w:fill="2B2B2B"/>
+        <w:rPr>
+          <w:rFonts w:ascii="Source Code Pro" w:hAnsi="Source Code Pro"/>
+          <w:color w:val="A9B7C6"/>
+          <w:lang w:val="en-US"/>
+        </w:rPr>
+      </w:pPr>
+      <w:proofErr w:type="spellStart"/>
+      <w:r>
+        <w:rPr>
+          <w:rFonts w:ascii="Source Code Pro" w:hAnsi="Source Code Pro"/>
+          <w:b/>
+          <w:bCs/>
+          <w:color w:val="CC7832"/>
+          <w:lang w:val="en-US"/>
+        </w:rPr>
+        <w:t>service.hello</w:t>
+      </w:r>
+      <w:proofErr w:type="spellEnd"/>
+      <w:r>
+        <w:rPr>
+          <w:rFonts w:ascii="Source Code Pro" w:hAnsi="Source Code Pro"/>
+          <w:b/>
+          <w:bCs/>
+          <w:color w:val="CC7832"/>
+          <w:lang w:val="en-US"/>
+        </w:rPr>
+        <w:t>:</w:t>
+      </w:r>
+      <w:r>
+        <w:rPr>
+          <w:rFonts w:ascii="Source Code Pro" w:hAnsi="Source Code Pro"/>
+          <w:b/>
+          <w:bCs/>
+          <w:color w:val="CC7832"/>
+          <w:lang w:val="en-US"/>
+        </w:rPr>
+        <w:br/>
+        <w:t xml:space="preserve">  class: </w:t>
+      </w:r>
+      <w:proofErr w:type="spellStart"/>
+      <w:r>
+        <w:rPr>
+          <w:rFonts w:ascii="Source Code Pro" w:hAnsi="Source Code Pro"/>
+          <w:color w:val="A9B7C6"/>
+          <w:lang w:val="en-US"/>
+        </w:rPr>
+        <w:t>AppBundle</w:t>
+      </w:r>
+      <w:proofErr w:type="spellEnd"/>
+      <w:r>
+        <w:rPr>
+          <w:rFonts w:ascii="Source Code Pro" w:hAnsi="Source Code Pro"/>
+          <w:color w:val="A9B7C6"/>
+          <w:lang w:val="en-US"/>
+        </w:rPr>
+        <w:t>\Service\</w:t>
+      </w:r>
+      <w:proofErr w:type="spellStart"/>
+      <w:r>
+        <w:rPr>
+          <w:rFonts w:ascii="Source Code Pro" w:hAnsi="Source Code Pro"/>
+          <w:color w:val="A9B7C6"/>
+          <w:lang w:val="en-US"/>
+        </w:rPr>
+        <w:t>HelloService</w:t>
+      </w:r>
+      <w:proofErr w:type="spellEnd"/>
+      <w:r>
+        <w:rPr>
+          <w:rFonts w:ascii="Source Code Pro" w:hAnsi="Source Code Pro"/>
+          <w:color w:val="A9B7C6"/>
+          <w:lang w:val="en-US"/>
+        </w:rPr>
+        <w:br/>
+        <w:t xml:space="preserve">  </w:t>
+      </w:r>
+      <w:r>
+        <w:rPr>
+          <w:rFonts w:ascii="Source Code Pro" w:hAnsi="Source Code Pro"/>
+          <w:b/>
+          <w:bCs/>
+          <w:color w:val="CC7832"/>
+          <w:lang w:val="en-US"/>
+        </w:rPr>
+        <w:t>arguments:</w:t>
+      </w:r>
+      <w:r>
+        <w:rPr>
+          <w:rFonts w:ascii="Source Code Pro" w:hAnsi="Source Code Pro"/>
+          <w:b/>
+          <w:bCs/>
+          <w:color w:val="CC7832"/>
+          <w:lang w:val="en-US"/>
+        </w:rPr>
+        <w:br/>
+        <w:t xml:space="preserve">    </w:t>
+      </w:r>
+      <w:r>
+        <w:rPr>
+          <w:rFonts w:ascii="Source Code Pro" w:hAnsi="Source Code Pro"/>
+          <w:color w:val="A9B7C6"/>
+          <w:lang w:val="en-US"/>
+        </w:rPr>
+        <w:t xml:space="preserve">- </w:t>
+      </w:r>
+      <w:r>
+        <w:rPr>
+          <w:rFonts w:ascii="Source Code Pro" w:hAnsi="Source Code Pro"/>
+          <w:color w:val="6A8759"/>
+          <w:lang w:val="en-US"/>
+        </w:rPr>
+        <w:t>"world"</w:t>
+      </w:r>
+      <w:r>
+        <w:rPr>
+          <w:rFonts w:ascii="Source Code Pro" w:hAnsi="Source Code Pro"/>
+          <w:color w:val="6A8759"/>
+          <w:lang w:val="en-US"/>
+        </w:rPr>
+        <w:br/>
+        <w:t xml:space="preserve">  </w:t>
+      </w:r>
+      <w:r>
+        <w:rPr>
+          <w:rFonts w:ascii="Source Code Pro" w:hAnsi="Source Code Pro"/>
+          <w:b/>
+          <w:bCs/>
+          <w:color w:val="CC7832"/>
+          <w:lang w:val="en-US"/>
+        </w:rPr>
+        <w:t xml:space="preserve">shared: </w:t>
+      </w:r>
+      <w:r>
+        <w:rPr>
+          <w:rFonts w:ascii="Source Code Pro" w:hAnsi="Source Code Pro"/>
+          <w:color w:val="A9B7C6"/>
+          <w:lang w:val="en-US"/>
+        </w:rPr>
+        <w:t>false</w:t>
+      </w:r>
+    </w:p>
+    <w:p>
+      <w:pPr>
+        <w:rPr>
+          <w:lang w:val="en-US"/>
+        </w:rPr>
+      </w:pPr>
+    </w:p>
+    <w:p>
+      <w:pPr>
+        <w:pStyle w:val="Titre2"/>
+      </w:pPr>
+      <w:r>
+        <w:t xml:space="preserve">Un service qui </w:t>
+      </w:r>
+      <w:proofErr w:type="spellStart"/>
+      <w:r>
+        <w:t>depend</w:t>
+      </w:r>
+      <w:proofErr w:type="spellEnd"/>
+      <w:r>
+        <w:t xml:space="preserve"> d’un autre service:</w:t>
+      </w:r>
     </w:p>
     <w:p>
       <w:pPr>
@@ -16651,36 +16691,13 @@
         </w:numPr>
       </w:pPr>
       <w:r>
-        <w:t>Dans le 2</w:t>
-      </w:r>
-      <w:r>
-        <w:rPr>
-          <w:vertAlign w:val="superscript"/>
-        </w:rPr>
-        <w:t>e</w:t>
-      </w:r>
-      <w:r>
-        <w:t xml:space="preserve"> service  (</w:t>
-      </w:r>
-      <w:proofErr w:type="spellStart"/>
-      <w:r>
-        <w:t>HelloService</w:t>
-      </w:r>
-      <w:proofErr w:type="spellEnd"/>
-      <w:r>
-        <w:t>)</w:t>
-      </w:r>
-      <w:r>
-        <w:t xml:space="preserve">, on rajoute un attribut </w:t>
-      </w:r>
-      <w:proofErr w:type="spellStart"/>
-      <w:r>
-        <w:t>private</w:t>
-      </w:r>
-      <w:proofErr w:type="spellEnd"/>
-      <w:r>
-        <w:t xml:space="preserve"> et on l’initialise dans le constructeur</w:t>
-      </w:r>
+        <w:t xml:space="preserve">On créer ce service. Dans notre cas </w:t>
+      </w:r>
+      <w:proofErr w:type="spellStart"/>
+      <w:r>
+        <w:t>HelloRenderer</w:t>
+      </w:r>
+      <w:proofErr w:type="spellEnd"/>
     </w:p>
     <w:p>
       <w:pPr>
@@ -16691,23 +16708,35 @@
         </w:numPr>
       </w:pPr>
       <w:r>
-        <w:t xml:space="preserve">Dans le </w:t>
-      </w:r>
-      <w:proofErr w:type="spellStart"/>
-      <w:r>
-        <w:t>service.yml</w:t>
-      </w:r>
-      <w:proofErr w:type="spellEnd"/>
-      <w:r>
-        <w:t>, rajouter un argument qui fait référence au précédent service</w:t>
-      </w:r>
-    </w:p>
-    <w:p>
-      <w:r>
-        <w:t xml:space="preserve">Exemple : </w:t>
-      </w:r>
-      <w:r>
-        <w:t>Création d’un service pour le post</w:t>
+        <w:t>Dans le 2</w:t>
+      </w:r>
+      <w:r>
+        <w:rPr>
+          <w:vertAlign w:val="superscript"/>
+        </w:rPr>
+        <w:t>e</w:t>
+      </w:r>
+      <w:r>
+        <w:t xml:space="preserve"> service  (</w:t>
+      </w:r>
+      <w:proofErr w:type="spellStart"/>
+      <w:r>
+        <w:t>HelloService</w:t>
+      </w:r>
+      <w:proofErr w:type="spellEnd"/>
+      <w:r>
+        <w:t>)</w:t>
+      </w:r>
+      <w:r>
+        <w:t xml:space="preserve">, on rajoute un attribut </w:t>
+      </w:r>
+      <w:proofErr w:type="spellStart"/>
+      <w:r>
+        <w:t>private</w:t>
+      </w:r>
+      <w:proofErr w:type="spellEnd"/>
+      <w:r>
+        <w:t xml:space="preserve"> et on l’initialise dans le constructeur</w:t>
       </w:r>
     </w:p>
     <w:p>
@@ -16719,21 +16748,29 @@
         </w:numPr>
       </w:pPr>
       <w:r>
-        <w:t xml:space="preserve">Création de la class : </w:t>
-      </w:r>
-      <w:proofErr w:type="spellStart"/>
-      <w:r>
-        <w:t>Entity</w:t>
-      </w:r>
-      <w:proofErr w:type="spellEnd"/>
-      <w:r>
-        <w:t>\Manager\</w:t>
-      </w:r>
-      <w:proofErr w:type="spellStart"/>
-      <w:r>
-        <w:t>PostManager.php</w:t>
-      </w:r>
-      <w:proofErr w:type="spellEnd"/>
+        <w:t xml:space="preserve">Dans le </w:t>
+      </w:r>
+      <w:proofErr w:type="spellStart"/>
+      <w:r>
+        <w:t>service.yml</w:t>
+      </w:r>
+      <w:proofErr w:type="spellEnd"/>
+      <w:r>
+        <w:t>, rajouter un argument qui fait référence au précédent service</w:t>
+      </w:r>
+    </w:p>
+    <w:p>
+      <w:pPr>
+        <w:pStyle w:val="Titre2"/>
+      </w:pPr>
+      <w:r>
+        <w:t xml:space="preserve">Exemple : </w:t>
+      </w:r>
+      <w:r>
+        <w:t>Création d’un service pour le post</w:t>
+      </w:r>
+      <w:bookmarkStart w:id="0" w:name="_GoBack"/>
+      <w:bookmarkEnd w:id="0"/>
     </w:p>
     <w:p>
       <w:pPr>
@@ -16744,6 +16781,31 @@
         </w:numPr>
       </w:pPr>
       <w:r>
+        <w:t xml:space="preserve">Création de la class : </w:t>
+      </w:r>
+      <w:proofErr w:type="spellStart"/>
+      <w:r>
+        <w:t>Entity</w:t>
+      </w:r>
+      <w:proofErr w:type="spellEnd"/>
+      <w:r>
+        <w:t>\Manager\</w:t>
+      </w:r>
+      <w:proofErr w:type="spellStart"/>
+      <w:r>
+        <w:t>PostManager.php</w:t>
+      </w:r>
+      <w:proofErr w:type="spellEnd"/>
+    </w:p>
+    <w:p>
+      <w:pPr>
+        <w:pStyle w:val="Paragraphedeliste"/>
+        <w:numPr>
+          <w:ilvl w:val="0"/>
+          <w:numId w:val="8"/>
+        </w:numPr>
+      </w:pPr>
+      <w:r>
         <w:t xml:space="preserve">Créer le service dans </w:t>
       </w:r>
       <w:proofErr w:type="spellStart"/>
@@ -16799,6 +16861,9 @@
       </w:r>
     </w:p>
     <w:p>
+      <w:pPr>
+        <w:pStyle w:val="Titre2"/>
+      </w:pPr>
       <w:r>
         <w:t xml:space="preserve">Exemple : Création d’un gestionnaire de formulaire pour le </w:t>
       </w:r>
@@ -17447,40 +17512,49 @@
           <w:color w:val="A9B7C6"/>
           <w:lang w:val="en-US"/>
         </w:rPr>
+        <w:br/>
+      </w:r>
+      <w:proofErr w:type="spellStart"/>
+      <w:r>
+        <w:rPr>
+          <w:rFonts w:ascii="Source Code Pro" w:hAnsi="Source Code Pro"/>
+          <w:b/>
+          <w:bCs/>
+          <w:color w:val="CC7832"/>
+          <w:lang w:val="en-US"/>
+        </w:rPr>
+        <w:t>post.form_handler</w:t>
+      </w:r>
+      <w:proofErr w:type="spellEnd"/>
+      <w:r>
+        <w:rPr>
+          <w:rFonts w:ascii="Source Code Pro" w:hAnsi="Source Code Pro"/>
+          <w:b/>
+          <w:bCs/>
+          <w:color w:val="CC7832"/>
+          <w:lang w:val="en-US"/>
+        </w:rPr>
+        <w:t>:</w:t>
+      </w:r>
+      <w:r>
+        <w:rPr>
+          <w:rFonts w:ascii="Source Code Pro" w:hAnsi="Source Code Pro"/>
+          <w:b/>
+          <w:bCs/>
+          <w:color w:val="CC7832"/>
+          <w:lang w:val="en-US"/>
+        </w:rPr>
+        <w:br/>
+      </w:r>
+      <w:r>
+        <w:rPr>
+          <w:rFonts w:ascii="Source Code Pro" w:hAnsi="Source Code Pro"/>
+          <w:b/>
+          <w:bCs/>
+          <w:color w:val="CC7832"/>
+          <w:lang w:val="en-US"/>
+        </w:rPr>
         <w:lastRenderedPageBreak/>
-        <w:br/>
-      </w:r>
-      <w:proofErr w:type="spellStart"/>
-      <w:r>
-        <w:rPr>
-          <w:rFonts w:ascii="Source Code Pro" w:hAnsi="Source Code Pro"/>
-          <w:b/>
-          <w:bCs/>
-          <w:color w:val="CC7832"/>
-          <w:lang w:val="en-US"/>
-        </w:rPr>
-        <w:t>post.form_handler</w:t>
-      </w:r>
-      <w:proofErr w:type="spellEnd"/>
-      <w:r>
-        <w:rPr>
-          <w:rFonts w:ascii="Source Code Pro" w:hAnsi="Source Code Pro"/>
-          <w:b/>
-          <w:bCs/>
-          <w:color w:val="CC7832"/>
-          <w:lang w:val="en-US"/>
-        </w:rPr>
-        <w:t>:</w:t>
-      </w:r>
-      <w:r>
-        <w:rPr>
-          <w:rFonts w:ascii="Source Code Pro" w:hAnsi="Source Code Pro"/>
-          <w:b/>
-          <w:bCs/>
-          <w:color w:val="CC7832"/>
-          <w:lang w:val="en-US"/>
-        </w:rPr>
-        <w:br/>
         <w:t xml:space="preserve">  class: </w:t>
       </w:r>
       <w:proofErr w:type="spellStart"/>
@@ -17935,6 +18009,7 @@
         </w:rPr>
         <w:t>-&gt;</w:t>
       </w:r>
+      <w:proofErr w:type="spellStart"/>
       <w:r>
         <w:rPr>
           <w:rFonts w:ascii="Source Code Pro" w:hAnsi="Source Code Pro"/>
@@ -17944,6 +18019,7 @@
         </w:rPr>
         <w:t>setPost</w:t>
       </w:r>
+      <w:proofErr w:type="spellEnd"/>
       <w:r>
         <w:rPr>
           <w:rFonts w:ascii="Source Code Pro" w:hAnsi="Source Code Pro"/>
@@ -18028,8 +18104,6 @@
           <w:lang w:val="en-US"/>
         </w:rPr>
       </w:pPr>
-      <w:bookmarkStart w:id="0" w:name="_GoBack"/>
-      <w:bookmarkEnd w:id="0"/>
     </w:p>
     <w:sectPr>
       <w:pgSz w:w="11906" w:h="16838"/>

--- a/SYMFONY-suite1-queryBuilder.docx
+++ b/SYMFONY-suite1-queryBuilder.docx
@@ -19571,13 +19571,70 @@
         <w:t>&lt;/p&gt;</w:t>
       </w:r>
     </w:p>
-    <w:p>
-      <w:pPr>
-        <w:ind w:left="360"/>
+    <w:p/>
+    <w:p>
+      <w:pPr>
+        <w:pStyle w:val="Titre1"/>
+      </w:pPr>
+      <w:r>
+        <w:t>FAIRE UN CRUD</w:t>
+      </w:r>
+    </w:p>
+    <w:p>
+      <w:r>
+        <w:t>On crée une entité</w:t>
+      </w:r>
+      <w:r>
+        <w:t>. Dans notre exemple : Product</w:t>
+      </w:r>
+    </w:p>
+    <w:p>
+      <w:pPr>
+        <w:pStyle w:val="PrformatHTML"/>
+        <w:numPr>
+          <w:ilvl w:val="0"/>
+          <w:numId w:val="6"/>
+        </w:numPr>
+        <w:shd w:val="clear" w:color="auto" w:fill="18171B"/>
+        <w:rPr>
+          <w:rFonts w:ascii="Consolas" w:hAnsi="Consolas" w:cs="Consolas"/>
+          <w:color w:val="FFFFFF"/>
+        </w:rPr>
+      </w:pPr>
+      <w:proofErr w:type="spellStart"/>
+      <w:r>
+        <w:rPr>
+          <w:rFonts w:ascii="Consolas" w:hAnsi="Consolas" w:cs="Consolas"/>
+          <w:color w:val="FFFFFF"/>
+        </w:rPr>
+        <w:t>php</w:t>
+      </w:r>
+      <w:proofErr w:type="spellEnd"/>
+      <w:r>
+        <w:rPr>
+          <w:rFonts w:ascii="Consolas" w:hAnsi="Consolas" w:cs="Consolas"/>
+          <w:color w:val="FFFFFF"/>
+        </w:rPr>
+        <w:t xml:space="preserve"> bin/console </w:t>
+      </w:r>
+      <w:proofErr w:type="spellStart"/>
+      <w:r>
+        <w:rPr>
+          <w:rFonts w:ascii="Consolas" w:hAnsi="Consolas" w:cs="Consolas"/>
+          <w:color w:val="FFFFFF"/>
+        </w:rPr>
+        <w:t>generate:doctrine:crud</w:t>
+      </w:r>
+      <w:proofErr w:type="spellEnd"/>
+    </w:p>
+    <w:p>
+      <w:pPr>
+        <w:pStyle w:val="Paragraphedeliste"/>
       </w:pPr>
       <w:bookmarkStart w:id="0" w:name="_GoBack"/>
       <w:bookmarkEnd w:id="0"/>
     </w:p>
+    <w:p/>
     <w:sectPr>
       <w:pgSz w:w="11906" w:h="16838"/>
       <w:pgMar w:top="1417" w:right="1417" w:bottom="1417" w:left="1417" w:header="708" w:footer="708" w:gutter="0"/>
